--- a/documentacion/Memoria-grupo7.docx
+++ b/documentacion/Memoria-grupo7.docx
@@ -3,20 +3,1189 @@
 <w:document xmlns:wpc="http://schemas.microsoft.com/office/word/2010/wordprocessingCanvas" xmlns:cx="http://schemas.microsoft.com/office/drawing/2014/chartex" xmlns:cx1="http://schemas.microsoft.com/office/drawing/2015/9/8/chartex" xmlns:cx2="http://schemas.microsoft.com/office/drawing/2015/10/21/chartex" xmlns:cx3="http://schemas.microsoft.com/office/drawing/2016/5/9/chartex" xmlns:cx4="http://schemas.microsoft.com/office/drawing/2016/5/10/chartex" xmlns:cx5="http://schemas.microsoft.com/office/drawing/2016/5/11/chartex" xmlns:cx6="http://schemas.microsoft.com/office/drawing/2016/5/12/chartex" xmlns:cx7="http://schemas.microsoft.com/office/drawing/2016/5/13/chartex" xmlns:cx8="http://schemas.microsoft.com/office/drawing/2016/5/14/chartex" xmlns:mc="http://schemas.openxmlformats.org/markup-compatibility/2006" xmlns:aink="http://schemas.microsoft.com/office/drawing/2016/ink" xmlns:am3d="http://schemas.microsoft.com/office/drawing/2017/model3d" xmlns:o="urn:schemas-microsoft-com:office:office" xmlns:oel="http://schemas.microsoft.com/office/2019/extlst" xmlns:r="http://schemas.openxmlformats.org/officeDocument/2006/relationships" xmlns:m="http://schemas.openxmlformats.org/officeDocument/2006/math" xmlns:v="urn:schemas-microsoft-com:vml" xmlns:wp14="http://schemas.microsoft.com/office/word/2010/wordprocessingDrawing" xmlns:wp="http://schemas.openxmlformats.org/drawingml/2006/wordprocessingDrawing" xmlns:w10="urn:schemas-microsoft-com:office:word" xmlns:w="http://schemas.openxmlformats.org/wordprocessingml/2006/main" xmlns:w14="http://schemas.microsoft.com/office/word/2010/wordml" xmlns:w15="http://schemas.microsoft.com/office/word/2012/wordml" xmlns:w16cex="http://schemas.microsoft.com/office/word/2018/wordml/cex" xmlns:w16cid="http://schemas.microsoft.com/office/word/2016/wordml/cid" xmlns:w16="http://schemas.microsoft.com/office/word/2018/wordml" xmlns:w16du="http://schemas.microsoft.com/office/word/2023/wordml/word16du" xmlns:w16sdtdh="http://schemas.microsoft.com/office/word/2020/wordml/sdtdatahash" xmlns:w16se="http://schemas.microsoft.com/office/word/2015/wordml/symex" xmlns:wpg="http://schemas.microsoft.com/office/word/2010/wordprocessingGroup" xmlns:wpi="http://schemas.microsoft.com/office/word/2010/wordprocessingInk" xmlns:wne="http://schemas.microsoft.com/office/word/2006/wordml" xmlns:wps="http://schemas.microsoft.com/office/word/2010/wordprocessingShape" mc:Ignorable="w14 w15 w16se w16cid w16 w16cex w16sdtdh wp14">
   <w:body>
     <w:p>
-      <w:r>
-        <w:t>PORTADA</w:t>
-      </w:r>
-    </w:p>
-    <w:p>
-      <w:pPr>
-        <w:sectPr>
-          <w:footerReference w:type="default" r:id="rId8"/>
-          <w:pgSz w:w="11906" w:h="16838"/>
-          <w:pgMar w:top="1417" w:right="1701" w:bottom="1417" w:left="1701" w:header="708" w:footer="708" w:gutter="0"/>
-          <w:cols w:space="708"/>
-          <w:docGrid w:linePitch="360"/>
-        </w:sectPr>
-      </w:pPr>
+      <w:pPr>
+        <w:pStyle w:val="TtuloTDC"/>
+      </w:pPr>
+      <w:sdt>
+        <w:sdtPr>
+          <w:id w:val="1463606800"/>
+          <w:docPartObj>
+            <w:docPartGallery w:val="Cover Pages"/>
+            <w:docPartUnique/>
+          </w:docPartObj>
+        </w:sdtPr>
+        <w:sdtContent>
+          <w:r>
+            <w:rPr>
+              <w:noProof/>
+            </w:rPr>
+            <mc:AlternateContent>
+              <mc:Choice Requires="wps">
+                <w:drawing>
+                  <wp:anchor distT="0" distB="0" distL="114300" distR="114300" simplePos="0" relativeHeight="251659264" behindDoc="0" locked="0" layoutInCell="1" allowOverlap="1" wp14:anchorId="4313BF6C" wp14:editId="55CB9B8A">
+                    <wp:simplePos x="0" y="0"/>
+                    <wp:positionH relativeFrom="page">
+                      <wp:align>center</wp:align>
+                    </wp:positionH>
+                    <wp:positionV relativeFrom="page">
+                      <wp:align>center</wp:align>
+                    </wp:positionV>
+                    <wp:extent cx="1712890" cy="3840480"/>
+                    <wp:effectExtent l="0" t="0" r="0" b="2540"/>
+                    <wp:wrapNone/>
+                    <wp:docPr id="138" name="Cuadro de texto 138"/>
+                    <wp:cNvGraphicFramePr/>
+                    <a:graphic xmlns:a="http://schemas.openxmlformats.org/drawingml/2006/main">
+                      <a:graphicData uri="http://schemas.microsoft.com/office/word/2010/wordprocessingShape">
+                        <wps:wsp>
+                          <wps:cNvSpPr txBox="1"/>
+                          <wps:spPr>
+                            <a:xfrm>
+                              <a:off x="0" y="0"/>
+                              <a:ext cx="1712890" cy="3840480"/>
+                            </a:xfrm>
+                            <a:prstGeom prst="rect">
+                              <a:avLst/>
+                            </a:prstGeom>
+                            <a:solidFill>
+                              <a:schemeClr val="lt1"/>
+                            </a:solidFill>
+                            <a:ln w="6350">
+                              <a:noFill/>
+                            </a:ln>
+                            <a:effectLst/>
+                          </wps:spPr>
+                          <wps:style>
+                            <a:lnRef idx="0">
+                              <a:schemeClr val="accent1"/>
+                            </a:lnRef>
+                            <a:fillRef idx="0">
+                              <a:schemeClr val="accent1"/>
+                            </a:fillRef>
+                            <a:effectRef idx="0">
+                              <a:schemeClr val="accent1"/>
+                            </a:effectRef>
+                            <a:fontRef idx="minor">
+                              <a:schemeClr val="dk1"/>
+                            </a:fontRef>
+                          </wps:style>
+                          <wps:txbx>
+                            <w:txbxContent>
+                              <w:tbl>
+                                <w:tblPr>
+                                  <w:tblW w:w="5000" w:type="pct"/>
+                                  <w:jc w:val="center"/>
+                                  <w:tblBorders>
+                                    <w:insideV w:val="single" w:sz="12" w:space="0" w:color="ED7D31" w:themeColor="accent2"/>
+                                  </w:tblBorders>
+                                  <w:tblCellMar>
+                                    <w:top w:w="1296" w:type="dxa"/>
+                                    <w:left w:w="360" w:type="dxa"/>
+                                    <w:bottom w:w="1296" w:type="dxa"/>
+                                    <w:right w:w="360" w:type="dxa"/>
+                                  </w:tblCellMar>
+                                  <w:tblLook w:val="04A0" w:firstRow="1" w:lastRow="0" w:firstColumn="1" w:lastColumn="0" w:noHBand="0" w:noVBand="1"/>
+                                </w:tblPr>
+                                <w:tblGrid>
+                                  <w:gridCol w:w="5940"/>
+                                  <w:gridCol w:w="1913"/>
+                                </w:tblGrid>
+                                <w:tr>
+                                  <w:trPr>
+                                    <w:jc w:val="center"/>
+                                  </w:trPr>
+                                  <w:tc>
+                                    <w:tcPr>
+                                      <w:tcW w:w="2568" w:type="pct"/>
+                                      <w:vAlign w:val="center"/>
+                                    </w:tcPr>
+                                    <w:p>
+                                      <w:pPr>
+                                        <w:jc w:val="right"/>
+                                      </w:pPr>
+                                      <w:r>
+                                        <w:rPr>
+                                          <w:noProof/>
+                                        </w:rPr>
+                                        <w:drawing>
+                                          <wp:inline distT="0" distB="0" distL="0" distR="0" wp14:anchorId="2F260C77" wp14:editId="6FF868EF">
+                                            <wp:extent cx="3307741" cy="3307741"/>
+                                            <wp:effectExtent l="0" t="0" r="6985" b="6985"/>
+                                            <wp:docPr id="2" name="Imagen 2" descr="Logotipo, nombre de la empresa&#10;&#10;Descripción generada automáticamente"/>
+                                            <wp:cNvGraphicFramePr>
+                                              <a:graphicFrameLocks xmlns:a="http://schemas.openxmlformats.org/drawingml/2006/main" noChangeAspect="1"/>
+                                            </wp:cNvGraphicFramePr>
+                                            <a:graphic xmlns:a="http://schemas.openxmlformats.org/drawingml/2006/main">
+                                              <a:graphicData uri="http://schemas.openxmlformats.org/drawingml/2006/picture">
+                                                <pic:pic xmlns:pic="http://schemas.openxmlformats.org/drawingml/2006/picture">
+                                                  <pic:nvPicPr>
+                                                    <pic:cNvPr id="1" name="Imagen 1" descr="Logotipo, nombre de la empresa&#10;&#10;Descripción generada automáticamente"/>
+                                                    <pic:cNvPicPr/>
+                                                  </pic:nvPicPr>
+                                                  <pic:blipFill>
+                                                    <a:blip r:embed="rId9">
+                                                      <a:extLst>
+                                                        <a:ext uri="{28A0092B-C50C-407E-A947-70E740481C1C}">
+                                                          <a14:useLocalDpi xmlns:a14="http://schemas.microsoft.com/office/drawing/2010/main" val="0"/>
+                                                        </a:ext>
+                                                      </a:extLst>
+                                                    </a:blip>
+                                                    <a:stretch>
+                                                      <a:fillRect/>
+                                                    </a:stretch>
+                                                  </pic:blipFill>
+                                                  <pic:spPr>
+                                                    <a:xfrm>
+                                                      <a:off x="0" y="0"/>
+                                                      <a:ext cx="3342738" cy="3342738"/>
+                                                    </a:xfrm>
+                                                    <a:prstGeom prst="rect">
+                                                      <a:avLst/>
+                                                    </a:prstGeom>
+                                                  </pic:spPr>
+                                                </pic:pic>
+                                              </a:graphicData>
+                                            </a:graphic>
+                                          </wp:inline>
+                                        </w:drawing>
+                                      </w:r>
+                                    </w:p>
+                                    <w:sdt>
+                                      <w:sdtPr>
+                                        <w:rPr>
+                                          <w:caps/>
+                                          <w:color w:val="191919" w:themeColor="text1" w:themeTint="E6"/>
+                                          <w:sz w:val="56"/>
+                                          <w:szCs w:val="56"/>
+                                        </w:rPr>
+                                        <w:alias w:val="Título"/>
+                                        <w:tag w:val=""/>
+                                        <w:id w:val="-438379639"/>
+                                        <w:dataBinding w:prefixMappings="xmlns:ns0='http://purl.org/dc/elements/1.1/' xmlns:ns1='http://schemas.openxmlformats.org/package/2006/metadata/core-properties' " w:xpath="/ns1:coreProperties[1]/ns0:title[1]" w:storeItemID="{6C3C8BC8-F283-45AE-878A-BAB7291924A1}"/>
+                                        <w:text/>
+                                      </w:sdtPr>
+                                      <w:sdtContent>
+                                        <w:p>
+                                          <w:pPr>
+                                            <w:pStyle w:val="Sinespaciado"/>
+                                            <w:spacing w:line="312" w:lineRule="auto"/>
+                                            <w:jc w:val="center"/>
+                                            <w:rPr>
+                                              <w:caps/>
+                                              <w:color w:val="191919" w:themeColor="text1" w:themeTint="E6"/>
+                                              <w:sz w:val="56"/>
+                                              <w:szCs w:val="56"/>
+                                            </w:rPr>
+                                          </w:pPr>
+                                          <w:r>
+                                            <w:rPr>
+                                              <w:caps/>
+                                              <w:color w:val="191919" w:themeColor="text1" w:themeTint="E6"/>
+                                              <w:sz w:val="56"/>
+                                              <w:szCs w:val="56"/>
+                                            </w:rPr>
+                                            <w:t>proyecto final tad</w:t>
+                                          </w:r>
+                                          <w:r>
+                                            <w:rPr>
+                                              <w:caps/>
+                                              <w:color w:val="191919" w:themeColor="text1" w:themeTint="E6"/>
+                                              <w:sz w:val="56"/>
+                                              <w:szCs w:val="56"/>
+                                            </w:rPr>
+                                            <w:t xml:space="preserve"> “Mr penguin"</w:t>
+                                          </w:r>
+                                        </w:p>
+                                      </w:sdtContent>
+                                    </w:sdt>
+                                    <w:sdt>
+                                      <w:sdtPr>
+                                        <w:rPr>
+                                          <w:color w:val="000000" w:themeColor="text1"/>
+                                          <w:sz w:val="24"/>
+                                          <w:szCs w:val="24"/>
+                                        </w:rPr>
+                                        <w:alias w:val="Subtítulo"/>
+                                        <w:tag w:val=""/>
+                                        <w:id w:val="1354072561"/>
+                                        <w:showingPlcHdr/>
+                                        <w:dataBinding w:prefixMappings="xmlns:ns0='http://purl.org/dc/elements/1.1/' xmlns:ns1='http://schemas.openxmlformats.org/package/2006/metadata/core-properties' " w:xpath="/ns1:coreProperties[1]/ns0:subject[1]" w:storeItemID="{6C3C8BC8-F283-45AE-878A-BAB7291924A1}"/>
+                                        <w:text/>
+                                      </w:sdtPr>
+                                      <w:sdtContent>
+                                        <w:p>
+                                          <w:pPr>
+                                            <w:jc w:val="right"/>
+                                            <w:rPr>
+                                              <w:sz w:val="24"/>
+                                              <w:szCs w:val="24"/>
+                                            </w:rPr>
+                                          </w:pPr>
+                                          <w:r>
+                                            <w:rPr>
+                                              <w:color w:val="000000" w:themeColor="text1"/>
+                                              <w:sz w:val="24"/>
+                                              <w:szCs w:val="24"/>
+                                            </w:rPr>
+                                            <w:t xml:space="preserve">     </w:t>
+                                          </w:r>
+                                        </w:p>
+                                      </w:sdtContent>
+                                    </w:sdt>
+                                  </w:tc>
+                                  <w:tc>
+                                    <w:tcPr>
+                                      <w:tcW w:w="2432" w:type="pct"/>
+                                      <w:vAlign w:val="center"/>
+                                    </w:tcPr>
+                                    <w:p>
+                                      <w:pPr>
+                                        <w:rPr>
+                                          <w:color w:val="000000" w:themeColor="text1"/>
+                                        </w:rPr>
+                                      </w:pPr>
+                                    </w:p>
+                                    <w:p>
+                                      <w:pPr>
+                                        <w:pStyle w:val="Sinespaciado"/>
+                                        <w:rPr>
+                                          <w:color w:val="ED7D31" w:themeColor="accent2"/>
+                                          <w:sz w:val="26"/>
+                                          <w:szCs w:val="26"/>
+                                        </w:rPr>
+                                      </w:pPr>
+                                    </w:p>
+                                    <w:p>
+                                      <w:pPr>
+                                        <w:pStyle w:val="Sinespaciado"/>
+                                        <w:rPr>
+                                          <w:color w:val="ED7D31" w:themeColor="accent2"/>
+                                          <w:sz w:val="26"/>
+                                          <w:szCs w:val="26"/>
+                                        </w:rPr>
+                                      </w:pPr>
+                                    </w:p>
+                                    <w:p>
+                                      <w:pPr>
+                                        <w:pStyle w:val="Sinespaciado"/>
+                                        <w:rPr>
+                                          <w:color w:val="ED7D31" w:themeColor="accent2"/>
+                                          <w:sz w:val="26"/>
+                                          <w:szCs w:val="26"/>
+                                        </w:rPr>
+                                      </w:pPr>
+                                    </w:p>
+                                    <w:p>
+                                      <w:pPr>
+                                        <w:pStyle w:val="Sinespaciado"/>
+                                        <w:rPr>
+                                          <w:color w:val="ED7D31" w:themeColor="accent2"/>
+                                          <w:sz w:val="26"/>
+                                          <w:szCs w:val="26"/>
+                                        </w:rPr>
+                                      </w:pPr>
+                                    </w:p>
+                                    <w:p>
+                                      <w:pPr>
+                                        <w:pStyle w:val="Sinespaciado"/>
+                                        <w:rPr>
+                                          <w:color w:val="ED7D31" w:themeColor="accent2"/>
+                                          <w:sz w:val="26"/>
+                                          <w:szCs w:val="26"/>
+                                        </w:rPr>
+                                      </w:pPr>
+                                    </w:p>
+                                    <w:p>
+                                      <w:pPr>
+                                        <w:pStyle w:val="Sinespaciado"/>
+                                        <w:rPr>
+                                          <w:color w:val="ED7D31" w:themeColor="accent2"/>
+                                          <w:sz w:val="26"/>
+                                          <w:szCs w:val="26"/>
+                                        </w:rPr>
+                                      </w:pPr>
+                                    </w:p>
+                                    <w:p>
+                                      <w:pPr>
+                                        <w:pStyle w:val="Sinespaciado"/>
+                                        <w:rPr>
+                                          <w:color w:val="ED7D31" w:themeColor="accent2"/>
+                                          <w:sz w:val="26"/>
+                                          <w:szCs w:val="26"/>
+                                        </w:rPr>
+                                      </w:pPr>
+                                    </w:p>
+                                    <w:p>
+                                      <w:pPr>
+                                        <w:pStyle w:val="Sinespaciado"/>
+                                        <w:rPr>
+                                          <w:color w:val="ED7D31" w:themeColor="accent2"/>
+                                          <w:sz w:val="26"/>
+                                          <w:szCs w:val="26"/>
+                                        </w:rPr>
+                                      </w:pPr>
+                                    </w:p>
+                                    <w:p>
+                                      <w:pPr>
+                                        <w:pStyle w:val="Sinespaciado"/>
+                                        <w:rPr>
+                                          <w:color w:val="ED7D31" w:themeColor="accent2"/>
+                                          <w:sz w:val="26"/>
+                                          <w:szCs w:val="26"/>
+                                        </w:rPr>
+                                      </w:pPr>
+                                    </w:p>
+                                    <w:p>
+                                      <w:pPr>
+                                        <w:pStyle w:val="Sinespaciado"/>
+                                        <w:rPr>
+                                          <w:color w:val="ED7D31" w:themeColor="accent2"/>
+                                          <w:sz w:val="26"/>
+                                          <w:szCs w:val="26"/>
+                                        </w:rPr>
+                                      </w:pPr>
+                                    </w:p>
+                                    <w:p>
+                                      <w:pPr>
+                                        <w:pStyle w:val="Sinespaciado"/>
+                                        <w:rPr>
+                                          <w:color w:val="ED7D31" w:themeColor="accent2"/>
+                                          <w:sz w:val="26"/>
+                                          <w:szCs w:val="26"/>
+                                        </w:rPr>
+                                      </w:pPr>
+                                    </w:p>
+                                    <w:p>
+                                      <w:pPr>
+                                        <w:pStyle w:val="Sinespaciado"/>
+                                        <w:rPr>
+                                          <w:color w:val="ED7D31" w:themeColor="accent2"/>
+                                          <w:sz w:val="26"/>
+                                          <w:szCs w:val="26"/>
+                                        </w:rPr>
+                                      </w:pPr>
+                                    </w:p>
+                                    <w:p>
+                                      <w:pPr>
+                                        <w:pStyle w:val="Sinespaciado"/>
+                                        <w:rPr>
+                                          <w:color w:val="ED7D31" w:themeColor="accent2"/>
+                                          <w:sz w:val="26"/>
+                                          <w:szCs w:val="26"/>
+                                        </w:rPr>
+                                      </w:pPr>
+                                    </w:p>
+                                    <w:p>
+                                      <w:pPr>
+                                        <w:pStyle w:val="Sinespaciado"/>
+                                        <w:rPr>
+                                          <w:color w:val="ED7D31" w:themeColor="accent2"/>
+                                          <w:sz w:val="26"/>
+                                          <w:szCs w:val="26"/>
+                                        </w:rPr>
+                                      </w:pPr>
+                                    </w:p>
+                                    <w:p>
+                                      <w:pPr>
+                                        <w:pStyle w:val="Sinespaciado"/>
+                                        <w:rPr>
+                                          <w:color w:val="ED7D31" w:themeColor="accent2"/>
+                                          <w:sz w:val="26"/>
+                                          <w:szCs w:val="26"/>
+                                        </w:rPr>
+                                      </w:pPr>
+                                    </w:p>
+                                    <w:p>
+                                      <w:pPr>
+                                        <w:pStyle w:val="Sinespaciado"/>
+                                        <w:rPr>
+                                          <w:color w:val="ED7D31" w:themeColor="accent2"/>
+                                          <w:sz w:val="26"/>
+                                          <w:szCs w:val="26"/>
+                                        </w:rPr>
+                                      </w:pPr>
+                                    </w:p>
+                                    <w:p>
+                                      <w:pPr>
+                                        <w:pStyle w:val="Sinespaciado"/>
+                                        <w:rPr>
+                                          <w:color w:val="ED7D31" w:themeColor="accent2"/>
+                                          <w:sz w:val="26"/>
+                                          <w:szCs w:val="26"/>
+                                        </w:rPr>
+                                      </w:pPr>
+                                    </w:p>
+                                    <w:p>
+                                      <w:pPr>
+                                        <w:pStyle w:val="Sinespaciado"/>
+                                        <w:rPr>
+                                          <w:color w:val="ED7D31" w:themeColor="accent2"/>
+                                          <w:sz w:val="26"/>
+                                          <w:szCs w:val="26"/>
+                                        </w:rPr>
+                                      </w:pPr>
+                                    </w:p>
+                                    <w:p>
+                                      <w:pPr>
+                                        <w:pStyle w:val="Sinespaciado"/>
+                                        <w:rPr>
+                                          <w:color w:val="ED7D31" w:themeColor="accent2"/>
+                                          <w:sz w:val="26"/>
+                                          <w:szCs w:val="26"/>
+                                        </w:rPr>
+                                      </w:pPr>
+                                    </w:p>
+                                    <w:p>
+                                      <w:pPr>
+                                        <w:pStyle w:val="Sinespaciado"/>
+                                        <w:rPr>
+                                          <w:color w:val="ED7D31" w:themeColor="accent2"/>
+                                          <w:sz w:val="26"/>
+                                          <w:szCs w:val="26"/>
+                                        </w:rPr>
+                                      </w:pPr>
+                                    </w:p>
+                                    <w:p>
+                                      <w:pPr>
+                                        <w:pStyle w:val="Sinespaciado"/>
+                                        <w:rPr>
+                                          <w:color w:val="ED7D31" w:themeColor="accent2"/>
+                                          <w:sz w:val="26"/>
+                                          <w:szCs w:val="26"/>
+                                        </w:rPr>
+                                      </w:pPr>
+                                    </w:p>
+                                    <w:p>
+                                      <w:pPr>
+                                        <w:pStyle w:val="Sinespaciado"/>
+                                        <w:rPr>
+                                          <w:color w:val="ED7D31" w:themeColor="accent2"/>
+                                          <w:sz w:val="26"/>
+                                          <w:szCs w:val="26"/>
+                                        </w:rPr>
+                                      </w:pPr>
+                                    </w:p>
+                                    <w:p>
+                                      <w:pPr>
+                                        <w:pStyle w:val="Sinespaciado"/>
+                                        <w:rPr>
+                                          <w:color w:val="ED7D31" w:themeColor="accent2"/>
+                                          <w:sz w:val="26"/>
+                                          <w:szCs w:val="26"/>
+                                        </w:rPr>
+                                      </w:pPr>
+                                    </w:p>
+                                    <w:p>
+                                      <w:pPr>
+                                        <w:pStyle w:val="Sinespaciado"/>
+                                        <w:rPr>
+                                          <w:color w:val="ED7D31" w:themeColor="accent2"/>
+                                          <w:sz w:val="26"/>
+                                          <w:szCs w:val="26"/>
+                                        </w:rPr>
+                                      </w:pPr>
+                                    </w:p>
+                                    <w:p>
+                                      <w:pPr>
+                                        <w:pStyle w:val="Sinespaciado"/>
+                                        <w:rPr>
+                                          <w:color w:val="ED7D31" w:themeColor="accent2"/>
+                                          <w:sz w:val="26"/>
+                                          <w:szCs w:val="26"/>
+                                        </w:rPr>
+                                      </w:pPr>
+                                    </w:p>
+                                    <w:p>
+                                      <w:pPr>
+                                        <w:pStyle w:val="Sinespaciado"/>
+                                        <w:rPr>
+                                          <w:color w:val="ED7D31" w:themeColor="accent2"/>
+                                          <w:sz w:val="26"/>
+                                          <w:szCs w:val="26"/>
+                                        </w:rPr>
+                                      </w:pPr>
+                                    </w:p>
+                                    <w:p>
+                                      <w:pPr>
+                                        <w:pStyle w:val="Sinespaciado"/>
+                                        <w:rPr>
+                                          <w:color w:val="ED7D31" w:themeColor="accent2"/>
+                                          <w:sz w:val="26"/>
+                                          <w:szCs w:val="26"/>
+                                        </w:rPr>
+                                      </w:pPr>
+                                    </w:p>
+                                    <w:p>
+                                      <w:pPr>
+                                        <w:pStyle w:val="Sinespaciado"/>
+                                        <w:rPr>
+                                          <w:color w:val="ED7D31" w:themeColor="accent2"/>
+                                          <w:sz w:val="26"/>
+                                          <w:szCs w:val="26"/>
+                                        </w:rPr>
+                                      </w:pPr>
+                                    </w:p>
+                                    <w:p>
+                                      <w:pPr>
+                                        <w:pStyle w:val="Sinespaciado"/>
+                                        <w:rPr>
+                                          <w:color w:val="ED7D31" w:themeColor="accent2"/>
+                                          <w:sz w:val="26"/>
+                                          <w:szCs w:val="26"/>
+                                        </w:rPr>
+                                      </w:pPr>
+                                      <w:r>
+                                        <w:rPr>
+                                          <w:color w:val="ED7D31" w:themeColor="accent2"/>
+                                          <w:sz w:val="26"/>
+                                          <w:szCs w:val="26"/>
+                                        </w:rPr>
+                                        <w:t>Alejandro Enrique Espada Pino</w:t>
+                                      </w:r>
+                                    </w:p>
+                                    <w:p>
+                                      <w:pPr>
+                                        <w:pStyle w:val="Sinespaciado"/>
+                                        <w:rPr>
+                                          <w:color w:val="ED7D31" w:themeColor="accent2"/>
+                                          <w:sz w:val="26"/>
+                                          <w:szCs w:val="26"/>
+                                        </w:rPr>
+                                      </w:pPr>
+                                      <w:r>
+                                        <w:rPr>
+                                          <w:color w:val="ED7D31" w:themeColor="accent2"/>
+                                          <w:sz w:val="26"/>
+                                          <w:szCs w:val="26"/>
+                                        </w:rPr>
+                                        <w:t xml:space="preserve">Carlos Herrera Dominguez </w:t>
+                                      </w:r>
+                                    </w:p>
+                                    <w:p>
+                                      <w:pPr>
+                                        <w:pStyle w:val="Sinespaciado"/>
+                                        <w:rPr>
+                                          <w:color w:val="ED7D31" w:themeColor="accent2"/>
+                                          <w:sz w:val="26"/>
+                                          <w:szCs w:val="26"/>
+                                        </w:rPr>
+                                      </w:pPr>
+                                      <w:r>
+                                        <w:rPr>
+                                          <w:color w:val="ED7D31" w:themeColor="accent2"/>
+                                          <w:sz w:val="26"/>
+                                          <w:szCs w:val="26"/>
+                                        </w:rPr>
+                                        <w:t>Antonio Manuel Mérida Borrero</w:t>
+                                      </w:r>
+                                    </w:p>
+                                    <w:p>
+                                      <w:pPr>
+                                        <w:pStyle w:val="Sinespaciado"/>
+                                      </w:pPr>
+                                      <w:sdt>
+                                        <w:sdtPr>
+                                          <w:rPr>
+                                            <w:color w:val="44546A" w:themeColor="text2"/>
+                                          </w:rPr>
+                                          <w:alias w:val="Curso"/>
+                                          <w:tag w:val="Curso"/>
+                                          <w:id w:val="-710501431"/>
+                                          <w:showingPlcHdr/>
+                                          <w:dataBinding w:prefixMappings="xmlns:ns0='http://purl.org/dc/elements/1.1/' xmlns:ns1='http://schemas.openxmlformats.org/package/2006/metadata/core-properties' " w:xpath="/ns1:coreProperties[1]/ns1:category[1]" w:storeItemID="{6C3C8BC8-F283-45AE-878A-BAB7291924A1}"/>
+                                          <w:text/>
+                                        </w:sdtPr>
+                                        <w:sdtContent>
+                                          <w:r>
+                                            <w:rPr>
+                                              <w:color w:val="44546A" w:themeColor="text2"/>
+                                            </w:rPr>
+                                            <w:t xml:space="preserve">     </w:t>
+                                          </w:r>
+                                        </w:sdtContent>
+                                      </w:sdt>
+                                    </w:p>
+                                  </w:tc>
+                                </w:tr>
+                              </w:tbl>
+                              <w:p/>
+                            </w:txbxContent>
+                          </wps:txbx>
+                          <wps:bodyPr rot="0" spcFirstLastPara="0" vertOverflow="overflow" horzOverflow="overflow" vert="horz" wrap="square" lIns="0" tIns="0" rIns="0" bIns="0" numCol="1" spcCol="0" rtlCol="0" fromWordArt="0" anchor="ctr" anchorCtr="0" forceAA="0" compatLnSpc="1">
+                            <a:prstTxWarp prst="textNoShape">
+                              <a:avLst/>
+                            </a:prstTxWarp>
+                            <a:noAutofit/>
+                          </wps:bodyPr>
+                        </wps:wsp>
+                      </a:graphicData>
+                    </a:graphic>
+                    <wp14:sizeRelH relativeFrom="page">
+                      <wp14:pctWidth>94100</wp14:pctWidth>
+                    </wp14:sizeRelH>
+                    <wp14:sizeRelV relativeFrom="page">
+                      <wp14:pctHeight>77300</wp14:pctHeight>
+                    </wp14:sizeRelV>
+                  </wp:anchor>
+                </w:drawing>
+              </mc:Choice>
+              <mc:Fallback>
+                <w:pict>
+                  <v:shapetype w14:anchorId="4313BF6C" id="_x0000_t202" coordsize="21600,21600" o:spt="202" path="m,l,21600r21600,l21600,xe">
+                    <v:stroke joinstyle="miter"/>
+                    <v:path gradientshapeok="t" o:connecttype="rect"/>
+                  </v:shapetype>
+                  <v:shape id="Cuadro de texto 138" o:spid="_x0000_s1026" type="#_x0000_t202" style="position:absolute;margin-left:0;margin-top:0;width:134.85pt;height:302.4pt;z-index:251659264;visibility:visible;mso-wrap-style:square;mso-width-percent:941;mso-height-percent:773;mso-wrap-distance-left:9pt;mso-wrap-distance-top:0;mso-wrap-distance-right:9pt;mso-wrap-distance-bottom:0;mso-position-horizontal:center;mso-position-horizontal-relative:page;mso-position-vertical:center;mso-position-vertical-relative:page;mso-width-percent:941;mso-height-percent:773;mso-width-relative:page;mso-height-relative:page;v-text-anchor:middle" o:gfxdata="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" fillcolor="white [3201]" stroked="f" strokeweight=".5pt">
+                    <v:textbox inset="0,0,0,0">
+                      <w:txbxContent>
+                        <w:tbl>
+                          <w:tblPr>
+                            <w:tblW w:w="5000" w:type="pct"/>
+                            <w:jc w:val="center"/>
+                            <w:tblBorders>
+                              <w:insideV w:val="single" w:sz="12" w:space="0" w:color="ED7D31" w:themeColor="accent2"/>
+                            </w:tblBorders>
+                            <w:tblCellMar>
+                              <w:top w:w="1296" w:type="dxa"/>
+                              <w:left w:w="360" w:type="dxa"/>
+                              <w:bottom w:w="1296" w:type="dxa"/>
+                              <w:right w:w="360" w:type="dxa"/>
+                            </w:tblCellMar>
+                            <w:tblLook w:val="04A0" w:firstRow="1" w:lastRow="0" w:firstColumn="1" w:lastColumn="0" w:noHBand="0" w:noVBand="1"/>
+                          </w:tblPr>
+                          <w:tblGrid>
+                            <w:gridCol w:w="5940"/>
+                            <w:gridCol w:w="1913"/>
+                          </w:tblGrid>
+                          <w:tr>
+                            <w:trPr>
+                              <w:jc w:val="center"/>
+                            </w:trPr>
+                            <w:tc>
+                              <w:tcPr>
+                                <w:tcW w:w="2568" w:type="pct"/>
+                                <w:vAlign w:val="center"/>
+                              </w:tcPr>
+                              <w:p>
+                                <w:pPr>
+                                  <w:jc w:val="right"/>
+                                </w:pPr>
+                                <w:r>
+                                  <w:rPr>
+                                    <w:noProof/>
+                                  </w:rPr>
+                                  <w:drawing>
+                                    <wp:inline distT="0" distB="0" distL="0" distR="0" wp14:anchorId="2F260C77" wp14:editId="6FF868EF">
+                                      <wp:extent cx="3307741" cy="3307741"/>
+                                      <wp:effectExtent l="0" t="0" r="6985" b="6985"/>
+                                      <wp:docPr id="2" name="Imagen 2" descr="Logotipo, nombre de la empresa&#10;&#10;Descripción generada automáticamente"/>
+                                      <wp:cNvGraphicFramePr>
+                                        <a:graphicFrameLocks xmlns:a="http://schemas.openxmlformats.org/drawingml/2006/main" noChangeAspect="1"/>
+                                      </wp:cNvGraphicFramePr>
+                                      <a:graphic xmlns:a="http://schemas.openxmlformats.org/drawingml/2006/main">
+                                        <a:graphicData uri="http://schemas.openxmlformats.org/drawingml/2006/picture">
+                                          <pic:pic xmlns:pic="http://schemas.openxmlformats.org/drawingml/2006/picture">
+                                            <pic:nvPicPr>
+                                              <pic:cNvPr id="1" name="Imagen 1" descr="Logotipo, nombre de la empresa&#10;&#10;Descripción generada automáticamente"/>
+                                              <pic:cNvPicPr/>
+                                            </pic:nvPicPr>
+                                            <pic:blipFill>
+                                              <a:blip r:embed="rId9">
+                                                <a:extLst>
+                                                  <a:ext uri="{28A0092B-C50C-407E-A947-70E740481C1C}">
+                                                    <a14:useLocalDpi xmlns:a14="http://schemas.microsoft.com/office/drawing/2010/main" val="0"/>
+                                                  </a:ext>
+                                                </a:extLst>
+                                              </a:blip>
+                                              <a:stretch>
+                                                <a:fillRect/>
+                                              </a:stretch>
+                                            </pic:blipFill>
+                                            <pic:spPr>
+                                              <a:xfrm>
+                                                <a:off x="0" y="0"/>
+                                                <a:ext cx="3342738" cy="3342738"/>
+                                              </a:xfrm>
+                                              <a:prstGeom prst="rect">
+                                                <a:avLst/>
+                                              </a:prstGeom>
+                                            </pic:spPr>
+                                          </pic:pic>
+                                        </a:graphicData>
+                                      </a:graphic>
+                                    </wp:inline>
+                                  </w:drawing>
+                                </w:r>
+                              </w:p>
+                              <w:sdt>
+                                <w:sdtPr>
+                                  <w:rPr>
+                                    <w:caps/>
+                                    <w:color w:val="191919" w:themeColor="text1" w:themeTint="E6"/>
+                                    <w:sz w:val="56"/>
+                                    <w:szCs w:val="56"/>
+                                  </w:rPr>
+                                  <w:alias w:val="Título"/>
+                                  <w:tag w:val=""/>
+                                  <w:id w:val="-438379639"/>
+                                  <w:dataBinding w:prefixMappings="xmlns:ns0='http://purl.org/dc/elements/1.1/' xmlns:ns1='http://schemas.openxmlformats.org/package/2006/metadata/core-properties' " w:xpath="/ns1:coreProperties[1]/ns0:title[1]" w:storeItemID="{6C3C8BC8-F283-45AE-878A-BAB7291924A1}"/>
+                                  <w:text/>
+                                </w:sdtPr>
+                                <w:sdtContent>
+                                  <w:p>
+                                    <w:pPr>
+                                      <w:pStyle w:val="Sinespaciado"/>
+                                      <w:spacing w:line="312" w:lineRule="auto"/>
+                                      <w:jc w:val="center"/>
+                                      <w:rPr>
+                                        <w:caps/>
+                                        <w:color w:val="191919" w:themeColor="text1" w:themeTint="E6"/>
+                                        <w:sz w:val="56"/>
+                                        <w:szCs w:val="56"/>
+                                      </w:rPr>
+                                    </w:pPr>
+                                    <w:r>
+                                      <w:rPr>
+                                        <w:caps/>
+                                        <w:color w:val="191919" w:themeColor="text1" w:themeTint="E6"/>
+                                        <w:sz w:val="56"/>
+                                        <w:szCs w:val="56"/>
+                                      </w:rPr>
+                                      <w:t>proyecto final tad</w:t>
+                                    </w:r>
+                                    <w:r>
+                                      <w:rPr>
+                                        <w:caps/>
+                                        <w:color w:val="191919" w:themeColor="text1" w:themeTint="E6"/>
+                                        <w:sz w:val="56"/>
+                                        <w:szCs w:val="56"/>
+                                      </w:rPr>
+                                      <w:t xml:space="preserve"> “Mr penguin"</w:t>
+                                    </w:r>
+                                  </w:p>
+                                </w:sdtContent>
+                              </w:sdt>
+                              <w:sdt>
+                                <w:sdtPr>
+                                  <w:rPr>
+                                    <w:color w:val="000000" w:themeColor="text1"/>
+                                    <w:sz w:val="24"/>
+                                    <w:szCs w:val="24"/>
+                                  </w:rPr>
+                                  <w:alias w:val="Subtítulo"/>
+                                  <w:tag w:val=""/>
+                                  <w:id w:val="1354072561"/>
+                                  <w:showingPlcHdr/>
+                                  <w:dataBinding w:prefixMappings="xmlns:ns0='http://purl.org/dc/elements/1.1/' xmlns:ns1='http://schemas.openxmlformats.org/package/2006/metadata/core-properties' " w:xpath="/ns1:coreProperties[1]/ns0:subject[1]" w:storeItemID="{6C3C8BC8-F283-45AE-878A-BAB7291924A1}"/>
+                                  <w:text/>
+                                </w:sdtPr>
+                                <w:sdtContent>
+                                  <w:p>
+                                    <w:pPr>
+                                      <w:jc w:val="right"/>
+                                      <w:rPr>
+                                        <w:sz w:val="24"/>
+                                        <w:szCs w:val="24"/>
+                                      </w:rPr>
+                                    </w:pPr>
+                                    <w:r>
+                                      <w:rPr>
+                                        <w:color w:val="000000" w:themeColor="text1"/>
+                                        <w:sz w:val="24"/>
+                                        <w:szCs w:val="24"/>
+                                      </w:rPr>
+                                      <w:t xml:space="preserve">     </w:t>
+                                    </w:r>
+                                  </w:p>
+                                </w:sdtContent>
+                              </w:sdt>
+                            </w:tc>
+                            <w:tc>
+                              <w:tcPr>
+                                <w:tcW w:w="2432" w:type="pct"/>
+                                <w:vAlign w:val="center"/>
+                              </w:tcPr>
+                              <w:p>
+                                <w:pPr>
+                                  <w:rPr>
+                                    <w:color w:val="000000" w:themeColor="text1"/>
+                                  </w:rPr>
+                                </w:pPr>
+                              </w:p>
+                              <w:p>
+                                <w:pPr>
+                                  <w:pStyle w:val="Sinespaciado"/>
+                                  <w:rPr>
+                                    <w:color w:val="ED7D31" w:themeColor="accent2"/>
+                                    <w:sz w:val="26"/>
+                                    <w:szCs w:val="26"/>
+                                  </w:rPr>
+                                </w:pPr>
+                              </w:p>
+                              <w:p>
+                                <w:pPr>
+                                  <w:pStyle w:val="Sinespaciado"/>
+                                  <w:rPr>
+                                    <w:color w:val="ED7D31" w:themeColor="accent2"/>
+                                    <w:sz w:val="26"/>
+                                    <w:szCs w:val="26"/>
+                                  </w:rPr>
+                                </w:pPr>
+                              </w:p>
+                              <w:p>
+                                <w:pPr>
+                                  <w:pStyle w:val="Sinespaciado"/>
+                                  <w:rPr>
+                                    <w:color w:val="ED7D31" w:themeColor="accent2"/>
+                                    <w:sz w:val="26"/>
+                                    <w:szCs w:val="26"/>
+                                  </w:rPr>
+                                </w:pPr>
+                              </w:p>
+                              <w:p>
+                                <w:pPr>
+                                  <w:pStyle w:val="Sinespaciado"/>
+                                  <w:rPr>
+                                    <w:color w:val="ED7D31" w:themeColor="accent2"/>
+                                    <w:sz w:val="26"/>
+                                    <w:szCs w:val="26"/>
+                                  </w:rPr>
+                                </w:pPr>
+                              </w:p>
+                              <w:p>
+                                <w:pPr>
+                                  <w:pStyle w:val="Sinespaciado"/>
+                                  <w:rPr>
+                                    <w:color w:val="ED7D31" w:themeColor="accent2"/>
+                                    <w:sz w:val="26"/>
+                                    <w:szCs w:val="26"/>
+                                  </w:rPr>
+                                </w:pPr>
+                              </w:p>
+                              <w:p>
+                                <w:pPr>
+                                  <w:pStyle w:val="Sinespaciado"/>
+                                  <w:rPr>
+                                    <w:color w:val="ED7D31" w:themeColor="accent2"/>
+                                    <w:sz w:val="26"/>
+                                    <w:szCs w:val="26"/>
+                                  </w:rPr>
+                                </w:pPr>
+                              </w:p>
+                              <w:p>
+                                <w:pPr>
+                                  <w:pStyle w:val="Sinespaciado"/>
+                                  <w:rPr>
+                                    <w:color w:val="ED7D31" w:themeColor="accent2"/>
+                                    <w:sz w:val="26"/>
+                                    <w:szCs w:val="26"/>
+                                  </w:rPr>
+                                </w:pPr>
+                              </w:p>
+                              <w:p>
+                                <w:pPr>
+                                  <w:pStyle w:val="Sinespaciado"/>
+                                  <w:rPr>
+                                    <w:color w:val="ED7D31" w:themeColor="accent2"/>
+                                    <w:sz w:val="26"/>
+                                    <w:szCs w:val="26"/>
+                                  </w:rPr>
+                                </w:pPr>
+                              </w:p>
+                              <w:p>
+                                <w:pPr>
+                                  <w:pStyle w:val="Sinespaciado"/>
+                                  <w:rPr>
+                                    <w:color w:val="ED7D31" w:themeColor="accent2"/>
+                                    <w:sz w:val="26"/>
+                                    <w:szCs w:val="26"/>
+                                  </w:rPr>
+                                </w:pPr>
+                              </w:p>
+                              <w:p>
+                                <w:pPr>
+                                  <w:pStyle w:val="Sinespaciado"/>
+                                  <w:rPr>
+                                    <w:color w:val="ED7D31" w:themeColor="accent2"/>
+                                    <w:sz w:val="26"/>
+                                    <w:szCs w:val="26"/>
+                                  </w:rPr>
+                                </w:pPr>
+                              </w:p>
+                              <w:p>
+                                <w:pPr>
+                                  <w:pStyle w:val="Sinespaciado"/>
+                                  <w:rPr>
+                                    <w:color w:val="ED7D31" w:themeColor="accent2"/>
+                                    <w:sz w:val="26"/>
+                                    <w:szCs w:val="26"/>
+                                  </w:rPr>
+                                </w:pPr>
+                              </w:p>
+                              <w:p>
+                                <w:pPr>
+                                  <w:pStyle w:val="Sinespaciado"/>
+                                  <w:rPr>
+                                    <w:color w:val="ED7D31" w:themeColor="accent2"/>
+                                    <w:sz w:val="26"/>
+                                    <w:szCs w:val="26"/>
+                                  </w:rPr>
+                                </w:pPr>
+                              </w:p>
+                              <w:p>
+                                <w:pPr>
+                                  <w:pStyle w:val="Sinespaciado"/>
+                                  <w:rPr>
+                                    <w:color w:val="ED7D31" w:themeColor="accent2"/>
+                                    <w:sz w:val="26"/>
+                                    <w:szCs w:val="26"/>
+                                  </w:rPr>
+                                </w:pPr>
+                              </w:p>
+                              <w:p>
+                                <w:pPr>
+                                  <w:pStyle w:val="Sinespaciado"/>
+                                  <w:rPr>
+                                    <w:color w:val="ED7D31" w:themeColor="accent2"/>
+                                    <w:sz w:val="26"/>
+                                    <w:szCs w:val="26"/>
+                                  </w:rPr>
+                                </w:pPr>
+                              </w:p>
+                              <w:p>
+                                <w:pPr>
+                                  <w:pStyle w:val="Sinespaciado"/>
+                                  <w:rPr>
+                                    <w:color w:val="ED7D31" w:themeColor="accent2"/>
+                                    <w:sz w:val="26"/>
+                                    <w:szCs w:val="26"/>
+                                  </w:rPr>
+                                </w:pPr>
+                              </w:p>
+                              <w:p>
+                                <w:pPr>
+                                  <w:pStyle w:val="Sinespaciado"/>
+                                  <w:rPr>
+                                    <w:color w:val="ED7D31" w:themeColor="accent2"/>
+                                    <w:sz w:val="26"/>
+                                    <w:szCs w:val="26"/>
+                                  </w:rPr>
+                                </w:pPr>
+                              </w:p>
+                              <w:p>
+                                <w:pPr>
+                                  <w:pStyle w:val="Sinespaciado"/>
+                                  <w:rPr>
+                                    <w:color w:val="ED7D31" w:themeColor="accent2"/>
+                                    <w:sz w:val="26"/>
+                                    <w:szCs w:val="26"/>
+                                  </w:rPr>
+                                </w:pPr>
+                              </w:p>
+                              <w:p>
+                                <w:pPr>
+                                  <w:pStyle w:val="Sinespaciado"/>
+                                  <w:rPr>
+                                    <w:color w:val="ED7D31" w:themeColor="accent2"/>
+                                    <w:sz w:val="26"/>
+                                    <w:szCs w:val="26"/>
+                                  </w:rPr>
+                                </w:pPr>
+                              </w:p>
+                              <w:p>
+                                <w:pPr>
+                                  <w:pStyle w:val="Sinespaciado"/>
+                                  <w:rPr>
+                                    <w:color w:val="ED7D31" w:themeColor="accent2"/>
+                                    <w:sz w:val="26"/>
+                                    <w:szCs w:val="26"/>
+                                  </w:rPr>
+                                </w:pPr>
+                              </w:p>
+                              <w:p>
+                                <w:pPr>
+                                  <w:pStyle w:val="Sinespaciado"/>
+                                  <w:rPr>
+                                    <w:color w:val="ED7D31" w:themeColor="accent2"/>
+                                    <w:sz w:val="26"/>
+                                    <w:szCs w:val="26"/>
+                                  </w:rPr>
+                                </w:pPr>
+                              </w:p>
+                              <w:p>
+                                <w:pPr>
+                                  <w:pStyle w:val="Sinespaciado"/>
+                                  <w:rPr>
+                                    <w:color w:val="ED7D31" w:themeColor="accent2"/>
+                                    <w:sz w:val="26"/>
+                                    <w:szCs w:val="26"/>
+                                  </w:rPr>
+                                </w:pPr>
+                              </w:p>
+                              <w:p>
+                                <w:pPr>
+                                  <w:pStyle w:val="Sinespaciado"/>
+                                  <w:rPr>
+                                    <w:color w:val="ED7D31" w:themeColor="accent2"/>
+                                    <w:sz w:val="26"/>
+                                    <w:szCs w:val="26"/>
+                                  </w:rPr>
+                                </w:pPr>
+                              </w:p>
+                              <w:p>
+                                <w:pPr>
+                                  <w:pStyle w:val="Sinespaciado"/>
+                                  <w:rPr>
+                                    <w:color w:val="ED7D31" w:themeColor="accent2"/>
+                                    <w:sz w:val="26"/>
+                                    <w:szCs w:val="26"/>
+                                  </w:rPr>
+                                </w:pPr>
+                              </w:p>
+                              <w:p>
+                                <w:pPr>
+                                  <w:pStyle w:val="Sinespaciado"/>
+                                  <w:rPr>
+                                    <w:color w:val="ED7D31" w:themeColor="accent2"/>
+                                    <w:sz w:val="26"/>
+                                    <w:szCs w:val="26"/>
+                                  </w:rPr>
+                                </w:pPr>
+                              </w:p>
+                              <w:p>
+                                <w:pPr>
+                                  <w:pStyle w:val="Sinespaciado"/>
+                                  <w:rPr>
+                                    <w:color w:val="ED7D31" w:themeColor="accent2"/>
+                                    <w:sz w:val="26"/>
+                                    <w:szCs w:val="26"/>
+                                  </w:rPr>
+                                </w:pPr>
+                              </w:p>
+                              <w:p>
+                                <w:pPr>
+                                  <w:pStyle w:val="Sinespaciado"/>
+                                  <w:rPr>
+                                    <w:color w:val="ED7D31" w:themeColor="accent2"/>
+                                    <w:sz w:val="26"/>
+                                    <w:szCs w:val="26"/>
+                                  </w:rPr>
+                                </w:pPr>
+                              </w:p>
+                              <w:p>
+                                <w:pPr>
+                                  <w:pStyle w:val="Sinespaciado"/>
+                                  <w:rPr>
+                                    <w:color w:val="ED7D31" w:themeColor="accent2"/>
+                                    <w:sz w:val="26"/>
+                                    <w:szCs w:val="26"/>
+                                  </w:rPr>
+                                </w:pPr>
+                              </w:p>
+                              <w:p>
+                                <w:pPr>
+                                  <w:pStyle w:val="Sinespaciado"/>
+                                  <w:rPr>
+                                    <w:color w:val="ED7D31" w:themeColor="accent2"/>
+                                    <w:sz w:val="26"/>
+                                    <w:szCs w:val="26"/>
+                                  </w:rPr>
+                                </w:pPr>
+                              </w:p>
+                              <w:p>
+                                <w:pPr>
+                                  <w:pStyle w:val="Sinespaciado"/>
+                                  <w:rPr>
+                                    <w:color w:val="ED7D31" w:themeColor="accent2"/>
+                                    <w:sz w:val="26"/>
+                                    <w:szCs w:val="26"/>
+                                  </w:rPr>
+                                </w:pPr>
+                                <w:r>
+                                  <w:rPr>
+                                    <w:color w:val="ED7D31" w:themeColor="accent2"/>
+                                    <w:sz w:val="26"/>
+                                    <w:szCs w:val="26"/>
+                                  </w:rPr>
+                                  <w:t>Alejandro Enrique Espada Pino</w:t>
+                                </w:r>
+                              </w:p>
+                              <w:p>
+                                <w:pPr>
+                                  <w:pStyle w:val="Sinespaciado"/>
+                                  <w:rPr>
+                                    <w:color w:val="ED7D31" w:themeColor="accent2"/>
+                                    <w:sz w:val="26"/>
+                                    <w:szCs w:val="26"/>
+                                  </w:rPr>
+                                </w:pPr>
+                                <w:r>
+                                  <w:rPr>
+                                    <w:color w:val="ED7D31" w:themeColor="accent2"/>
+                                    <w:sz w:val="26"/>
+                                    <w:szCs w:val="26"/>
+                                  </w:rPr>
+                                  <w:t xml:space="preserve">Carlos Herrera Dominguez </w:t>
+                                </w:r>
+                              </w:p>
+                              <w:p>
+                                <w:pPr>
+                                  <w:pStyle w:val="Sinespaciado"/>
+                                  <w:rPr>
+                                    <w:color w:val="ED7D31" w:themeColor="accent2"/>
+                                    <w:sz w:val="26"/>
+                                    <w:szCs w:val="26"/>
+                                  </w:rPr>
+                                </w:pPr>
+                                <w:r>
+                                  <w:rPr>
+                                    <w:color w:val="ED7D31" w:themeColor="accent2"/>
+                                    <w:sz w:val="26"/>
+                                    <w:szCs w:val="26"/>
+                                  </w:rPr>
+                                  <w:t>Antonio Manuel Mérida Borrero</w:t>
+                                </w:r>
+                              </w:p>
+                              <w:p>
+                                <w:pPr>
+                                  <w:pStyle w:val="Sinespaciado"/>
+                                </w:pPr>
+                                <w:sdt>
+                                  <w:sdtPr>
+                                    <w:rPr>
+                                      <w:color w:val="44546A" w:themeColor="text2"/>
+                                    </w:rPr>
+                                    <w:alias w:val="Curso"/>
+                                    <w:tag w:val="Curso"/>
+                                    <w:id w:val="-710501431"/>
+                                    <w:showingPlcHdr/>
+                                    <w:dataBinding w:prefixMappings="xmlns:ns0='http://purl.org/dc/elements/1.1/' xmlns:ns1='http://schemas.openxmlformats.org/package/2006/metadata/core-properties' " w:xpath="/ns1:coreProperties[1]/ns1:category[1]" w:storeItemID="{6C3C8BC8-F283-45AE-878A-BAB7291924A1}"/>
+                                    <w:text/>
+                                  </w:sdtPr>
+                                  <w:sdtContent>
+                                    <w:r>
+                                      <w:rPr>
+                                        <w:color w:val="44546A" w:themeColor="text2"/>
+                                      </w:rPr>
+                                      <w:t xml:space="preserve">     </w:t>
+                                    </w:r>
+                                  </w:sdtContent>
+                                </w:sdt>
+                              </w:p>
+                            </w:tc>
+                          </w:tr>
+                        </w:tbl>
+                        <w:p/>
+                      </w:txbxContent>
+                    </v:textbox>
+                    <w10:wrap anchorx="page" anchory="page"/>
+                  </v:shape>
+                </w:pict>
+              </mc:Fallback>
+            </mc:AlternateContent>
+          </w:r>
+        </w:sdtContent>
+      </w:sdt>
       <w:r>
         <w:br w:type="page"/>
       </w:r>
@@ -48,7 +1217,23 @@
         <w:p>
           <w:pPr>
             <w:pStyle w:val="TtuloTDC"/>
+            <w:rPr>
+              <w:sz w:val="36"/>
+              <w:szCs w:val="36"/>
+            </w:rPr>
           </w:pPr>
+          <w:r>
+            <w:rPr>
+              <w:rFonts w:asciiTheme="minorHAnsi" w:eastAsiaTheme="minorHAnsi" w:hAnsiTheme="minorHAnsi" w:cstheme="minorBidi"/>
+              <w:color w:val="auto"/>
+              <w:kern w:val="2"/>
+              <w:sz w:val="36"/>
+              <w:szCs w:val="36"/>
+              <w:lang w:eastAsia="en-US"/>
+              <w14:ligatures w14:val="standardContextual"/>
+            </w:rPr>
+            <w:t>Índice</w:t>
+          </w:r>
         </w:p>
         <w:p>
           <w:pPr>
@@ -881,9 +2066,23 @@
       </w:sdtContent>
     </w:sdt>
     <w:p>
-      <w:r>
-        <w:br w:type="page"/>
-      </w:r>
+      <w:pPr>
+        <w:pStyle w:val="TtuloTDC"/>
+      </w:pPr>
+    </w:p>
+    <w:p>
+      <w:pPr>
+        <w:jc w:val="left"/>
+        <w:sectPr>
+          <w:footerReference w:type="default" r:id="rId10"/>
+          <w:pgSz w:w="11906" w:h="16838"/>
+          <w:pgMar w:top="1417" w:right="1701" w:bottom="1417" w:left="1701" w:header="708" w:footer="708" w:gutter="0"/>
+          <w:pgNumType w:start="0"/>
+          <w:cols w:space="708"/>
+          <w:titlePg/>
+          <w:docGrid w:linePitch="360"/>
+        </w:sectPr>
+      </w:pPr>
     </w:p>
     <w:p>
       <w:pPr>
@@ -900,7 +2099,20 @@
       </w:r>
       <w:bookmarkEnd w:id="0"/>
     </w:p>
-    <w:p/>
+    <w:p>
+      <w:pPr>
+        <w:ind w:left="360"/>
+      </w:pPr>
+    </w:p>
+    <w:p>
+      <w:pPr>
+        <w:ind w:left="360"/>
+        <w:rPr>
+          <w:sz w:val="24"/>
+          <w:szCs w:val="24"/>
+        </w:rPr>
+      </w:pPr>
+    </w:p>
     <w:p/>
     <w:p>
       <w:pPr>
@@ -1018,6 +2230,12 @@
     </w:p>
     <w:p/>
     <w:p/>
+    <w:p/>
+    <w:p/>
+    <w:p/>
+    <w:p/>
+    <w:p/>
+    <w:p/>
     <w:p>
       <w:pPr>
         <w:pStyle w:val="Ttulo1"/>
@@ -1028,18 +2246,347 @@
       </w:pPr>
       <w:bookmarkStart w:id="8" w:name="_Toc131669550"/>
       <w:r>
+        <w:lastRenderedPageBreak/>
         <w:t>MOCKUPS</w:t>
       </w:r>
       <w:bookmarkEnd w:id="8"/>
     </w:p>
-    <w:p/>
-    <w:p/>
-    <w:p/>
-    <w:p/>
-    <w:p/>
+    <w:p>
+      <w:pPr>
+        <w:ind w:left="360"/>
+      </w:pPr>
+    </w:p>
+    <w:p>
+      <w:pPr>
+        <w:pStyle w:val="Ttulo2"/>
+        <w:ind w:left="360"/>
+        <w:rPr>
+          <w:lang w:val="en-US"/>
+        </w:rPr>
+      </w:pPr>
+      <w:r>
+        <w:rPr>
+          <w:noProof/>
+        </w:rPr>
+        <w:drawing>
+          <wp:anchor distT="0" distB="0" distL="114300" distR="114300" simplePos="0" relativeHeight="251660288" behindDoc="0" locked="0" layoutInCell="1" allowOverlap="1" wp14:anchorId="12C6F2C1" wp14:editId="5E1FD274">
+            <wp:simplePos x="0" y="0"/>
+            <wp:positionH relativeFrom="column">
+              <wp:posOffset>118948</wp:posOffset>
+            </wp:positionH>
+            <wp:positionV relativeFrom="paragraph">
+              <wp:posOffset>288696</wp:posOffset>
+            </wp:positionV>
+            <wp:extent cx="5400040" cy="2958465"/>
+            <wp:effectExtent l="0" t="0" r="0" b="0"/>
+            <wp:wrapSquare wrapText="bothSides"/>
+            <wp:docPr id="4" name="Imagen 4" descr="Interfaz de usuario gráfica, Aplicación&#10;&#10;Descripción generada automáticamente"/>
+            <wp:cNvGraphicFramePr>
+              <a:graphicFrameLocks xmlns:a="http://schemas.openxmlformats.org/drawingml/2006/main" noChangeAspect="1"/>
+            </wp:cNvGraphicFramePr>
+            <a:graphic xmlns:a="http://schemas.openxmlformats.org/drawingml/2006/main">
+              <a:graphicData uri="http://schemas.openxmlformats.org/drawingml/2006/picture">
+                <pic:pic xmlns:pic="http://schemas.openxmlformats.org/drawingml/2006/picture">
+                  <pic:nvPicPr>
+                    <pic:cNvPr id="4" name="Imagen 4" descr="Interfaz de usuario gráfica, Aplicación&#10;&#10;Descripción generada automáticamente"/>
+                    <pic:cNvPicPr/>
+                  </pic:nvPicPr>
+                  <pic:blipFill>
+                    <a:blip r:embed="rId11">
+                      <a:extLst>
+                        <a:ext uri="{28A0092B-C50C-407E-A947-70E740481C1C}">
+                          <a14:useLocalDpi xmlns:a14="http://schemas.microsoft.com/office/drawing/2010/main" val="0"/>
+                        </a:ext>
+                      </a:extLst>
+                    </a:blip>
+                    <a:stretch>
+                      <a:fillRect/>
+                    </a:stretch>
+                  </pic:blipFill>
+                  <pic:spPr>
+                    <a:xfrm>
+                      <a:off x="0" y="0"/>
+                      <a:ext cx="5400040" cy="2958465"/>
+                    </a:xfrm>
+                    <a:prstGeom prst="rect">
+                      <a:avLst/>
+                    </a:prstGeom>
+                  </pic:spPr>
+                </pic:pic>
+              </a:graphicData>
+            </a:graphic>
+            <wp14:sizeRelH relativeFrom="page">
+              <wp14:pctWidth>0</wp14:pctWidth>
+            </wp14:sizeRelH>
+            <wp14:sizeRelV relativeFrom="page">
+              <wp14:pctHeight>0</wp14:pctHeight>
+            </wp14:sizeRelV>
+          </wp:anchor>
+        </w:drawing>
+      </w:r>
+      <w:r>
+        <w:rPr>
+          <w:lang w:val="en-US"/>
+        </w:rPr>
+        <w:t xml:space="preserve">Mockup </w:t>
+      </w:r>
+      <w:proofErr w:type="spellStart"/>
+      <w:r>
+        <w:rPr>
+          <w:lang w:val="en-US"/>
+        </w:rPr>
+        <w:t>Menú</w:t>
+      </w:r>
+      <w:proofErr w:type="spellEnd"/>
+      <w:r>
+        <w:rPr>
+          <w:lang w:val="en-US"/>
+        </w:rPr>
+        <w:t xml:space="preserve"> Principal</w:t>
+      </w:r>
+    </w:p>
+    <w:p>
+      <w:pPr>
+        <w:rPr>
+          <w:lang w:val="en-US"/>
+        </w:rPr>
+      </w:pPr>
+      <w:r>
+        <w:rPr>
+          <w:lang w:val="en-US"/>
+        </w:rPr>
+        <w:tab/>
+      </w:r>
+    </w:p>
+    <w:p>
+      <w:pPr>
+        <w:pStyle w:val="Ttulo2"/>
+        <w:rPr>
+          <w:lang w:val="en-US"/>
+        </w:rPr>
+      </w:pPr>
+      <w:r>
+        <w:rPr>
+          <w:lang w:val="en-US"/>
+        </w:rPr>
+        <w:t xml:space="preserve">     Mockup C</w:t>
+      </w:r>
+      <w:r>
+        <w:rPr>
+          <w:lang w:val="en-US"/>
+        </w:rPr>
+        <w:t>esta</w:t>
+      </w:r>
+    </w:p>
+    <w:p>
+      <w:pPr>
+        <w:rPr>
+          <w:lang w:val="en-US"/>
+        </w:rPr>
+      </w:pPr>
+      <w:r>
+        <w:rPr>
+          <w:noProof/>
+          <w:lang w:val="en-US"/>
+        </w:rPr>
+        <w:drawing>
+          <wp:anchor distT="0" distB="0" distL="114300" distR="114300" simplePos="0" relativeHeight="251661312" behindDoc="0" locked="0" layoutInCell="1" allowOverlap="1" wp14:anchorId="6E3A13D0" wp14:editId="5652BD27">
+            <wp:simplePos x="0" y="0"/>
+            <wp:positionH relativeFrom="margin">
+              <wp:posOffset>177800</wp:posOffset>
+            </wp:positionH>
+            <wp:positionV relativeFrom="paragraph">
+              <wp:posOffset>197485</wp:posOffset>
+            </wp:positionV>
+            <wp:extent cx="5273675" cy="2860675"/>
+            <wp:effectExtent l="0" t="0" r="3175" b="0"/>
+            <wp:wrapSquare wrapText="bothSides"/>
+            <wp:docPr id="5" name="Imagen 5" descr="Interfaz de usuario gráfica, Aplicación, Tabla&#10;&#10;Descripción generada automáticamente"/>
+            <wp:cNvGraphicFramePr>
+              <a:graphicFrameLocks xmlns:a="http://schemas.openxmlformats.org/drawingml/2006/main" noChangeAspect="1"/>
+            </wp:cNvGraphicFramePr>
+            <a:graphic xmlns:a="http://schemas.openxmlformats.org/drawingml/2006/main">
+              <a:graphicData uri="http://schemas.openxmlformats.org/drawingml/2006/picture">
+                <pic:pic xmlns:pic="http://schemas.openxmlformats.org/drawingml/2006/picture">
+                  <pic:nvPicPr>
+                    <pic:cNvPr id="5" name="Imagen 5" descr="Interfaz de usuario gráfica, Aplicación, Tabla&#10;&#10;Descripción generada automáticamente"/>
+                    <pic:cNvPicPr/>
+                  </pic:nvPicPr>
+                  <pic:blipFill>
+                    <a:blip r:embed="rId12">
+                      <a:extLst>
+                        <a:ext uri="{28A0092B-C50C-407E-A947-70E740481C1C}">
+                          <a14:useLocalDpi xmlns:a14="http://schemas.microsoft.com/office/drawing/2010/main" val="0"/>
+                        </a:ext>
+                      </a:extLst>
+                    </a:blip>
+                    <a:stretch>
+                      <a:fillRect/>
+                    </a:stretch>
+                  </pic:blipFill>
+                  <pic:spPr>
+                    <a:xfrm>
+                      <a:off x="0" y="0"/>
+                      <a:ext cx="5273675" cy="2860675"/>
+                    </a:xfrm>
+                    <a:prstGeom prst="rect">
+                      <a:avLst/>
+                    </a:prstGeom>
+                  </pic:spPr>
+                </pic:pic>
+              </a:graphicData>
+            </a:graphic>
+            <wp14:sizeRelH relativeFrom="page">
+              <wp14:pctWidth>0</wp14:pctWidth>
+            </wp14:sizeRelH>
+            <wp14:sizeRelV relativeFrom="page">
+              <wp14:pctHeight>0</wp14:pctHeight>
+            </wp14:sizeRelV>
+          </wp:anchor>
+        </w:drawing>
+      </w:r>
+      <w:r>
+        <w:rPr>
+          <w:lang w:val="en-US"/>
+        </w:rPr>
+        <w:tab/>
+      </w:r>
+    </w:p>
+    <w:p>
+      <w:pPr>
+        <w:rPr>
+          <w:lang w:val="en-US"/>
+        </w:rPr>
+      </w:pPr>
+      <w:r>
+        <w:rPr>
+          <w:lang w:val="en-US"/>
+        </w:rPr>
+        <w:tab/>
+      </w:r>
+    </w:p>
+    <w:p>
+      <w:pPr>
+        <w:rPr>
+          <w:lang w:val="en-US"/>
+        </w:rPr>
+      </w:pPr>
+    </w:p>
+    <w:p>
+      <w:pPr>
+        <w:rPr>
+          <w:lang w:val="en-US"/>
+        </w:rPr>
+      </w:pPr>
+    </w:p>
+    <w:p>
+      <w:pPr>
+        <w:rPr>
+          <w:lang w:val="en-US"/>
+        </w:rPr>
+      </w:pPr>
+    </w:p>
+    <w:p>
+      <w:pPr>
+        <w:rPr>
+          <w:lang w:val="en-US"/>
+        </w:rPr>
+      </w:pPr>
+    </w:p>
+    <w:p>
+      <w:pPr>
+        <w:pStyle w:val="Ttulo2"/>
+        <w:rPr>
+          <w:lang w:val="en-US"/>
+        </w:rPr>
+      </w:pPr>
+      <w:r>
+        <w:rPr>
+          <w:noProof/>
+          <w:lang w:val="en-US"/>
+        </w:rPr>
+        <w:lastRenderedPageBreak/>
+        <w:drawing>
+          <wp:anchor distT="0" distB="0" distL="114300" distR="114300" simplePos="0" relativeHeight="251662336" behindDoc="0" locked="0" layoutInCell="1" allowOverlap="1" wp14:anchorId="163299B4" wp14:editId="73B6DC3F">
+            <wp:simplePos x="0" y="0"/>
+            <wp:positionH relativeFrom="column">
+              <wp:posOffset>265430</wp:posOffset>
+            </wp:positionH>
+            <wp:positionV relativeFrom="paragraph">
+              <wp:posOffset>306705</wp:posOffset>
+            </wp:positionV>
+            <wp:extent cx="5050155" cy="2766695"/>
+            <wp:effectExtent l="0" t="0" r="0" b="0"/>
+            <wp:wrapSquare wrapText="bothSides"/>
+            <wp:docPr id="6" name="Imagen 6" descr="Interfaz de usuario gráfica&#10;&#10;Descripción generada automáticamente"/>
+            <wp:cNvGraphicFramePr>
+              <a:graphicFrameLocks xmlns:a="http://schemas.openxmlformats.org/drawingml/2006/main" noChangeAspect="1"/>
+            </wp:cNvGraphicFramePr>
+            <a:graphic xmlns:a="http://schemas.openxmlformats.org/drawingml/2006/main">
+              <a:graphicData uri="http://schemas.openxmlformats.org/drawingml/2006/picture">
+                <pic:pic xmlns:pic="http://schemas.openxmlformats.org/drawingml/2006/picture">
+                  <pic:nvPicPr>
+                    <pic:cNvPr id="6" name="Imagen 6" descr="Interfaz de usuario gráfica&#10;&#10;Descripción generada automáticamente"/>
+                    <pic:cNvPicPr/>
+                  </pic:nvPicPr>
+                  <pic:blipFill>
+                    <a:blip r:embed="rId13">
+                      <a:extLst>
+                        <a:ext uri="{28A0092B-C50C-407E-A947-70E740481C1C}">
+                          <a14:useLocalDpi xmlns:a14="http://schemas.microsoft.com/office/drawing/2010/main" val="0"/>
+                        </a:ext>
+                      </a:extLst>
+                    </a:blip>
+                    <a:stretch>
+                      <a:fillRect/>
+                    </a:stretch>
+                  </pic:blipFill>
+                  <pic:spPr>
+                    <a:xfrm>
+                      <a:off x="0" y="0"/>
+                      <a:ext cx="5050155" cy="2766695"/>
+                    </a:xfrm>
+                    <a:prstGeom prst="rect">
+                      <a:avLst/>
+                    </a:prstGeom>
+                  </pic:spPr>
+                </pic:pic>
+              </a:graphicData>
+            </a:graphic>
+            <wp14:sizeRelH relativeFrom="page">
+              <wp14:pctWidth>0</wp14:pctWidth>
+            </wp14:sizeRelH>
+            <wp14:sizeRelV relativeFrom="page">
+              <wp14:pctHeight>0</wp14:pctHeight>
+            </wp14:sizeRelV>
+          </wp:anchor>
+        </w:drawing>
+      </w:r>
+      <w:r>
+        <w:rPr>
+          <w:lang w:val="en-US"/>
+        </w:rPr>
+        <w:t xml:space="preserve">       Mockup </w:t>
+      </w:r>
+      <w:proofErr w:type="spellStart"/>
+      <w:r>
+        <w:rPr>
+          <w:lang w:val="en-US"/>
+        </w:rPr>
+        <w:t>Producto</w:t>
+      </w:r>
+      <w:proofErr w:type="spellEnd"/>
+    </w:p>
+    <w:p>
+      <w:pPr>
+        <w:rPr>
+          <w:lang w:val="en-US"/>
+        </w:rPr>
+      </w:pPr>
+    </w:p>
     <w:sectPr>
-      <w:headerReference w:type="default" r:id="rId9"/>
-      <w:footerReference w:type="default" r:id="rId10"/>
+      <w:headerReference w:type="default" r:id="rId14"/>
+      <w:footerReference w:type="default" r:id="rId15"/>
       <w:pgSz w:w="11906" w:h="16838"/>
       <w:pgMar w:top="1417" w:right="1701" w:bottom="1417" w:left="1701" w:header="708" w:footer="708" w:gutter="0"/>
       <w:cols w:space="708"/>
@@ -1914,6 +3461,35 @@
       <w:ind w:left="220"/>
     </w:pPr>
   </w:style>
+  <w:style w:type="paragraph" w:styleId="Sinespaciado">
+    <w:name w:val="No Spacing"/>
+    <w:link w:val="SinespaciadoCar"/>
+    <w:uiPriority w:val="1"/>
+    <w:qFormat/>
+    <w:rsid w:val="00777BBE"/>
+    <w:pPr>
+      <w:spacing w:after="0" w:line="240" w:lineRule="auto"/>
+    </w:pPr>
+    <w:rPr>
+      <w:rFonts w:eastAsiaTheme="minorEastAsia"/>
+      <w:kern w:val="0"/>
+      <w:lang w:eastAsia="es-ES"/>
+      <w14:ligatures w14:val="none"/>
+    </w:rPr>
+  </w:style>
+  <w:style w:type="character" w:customStyle="1" w:styleId="SinespaciadoCar">
+    <w:name w:val="Sin espaciado Car"/>
+    <w:basedOn w:val="Fuentedeprrafopredeter"/>
+    <w:link w:val="Sinespaciado"/>
+    <w:uiPriority w:val="1"/>
+    <w:rsid w:val="00777BBE"/>
+    <w:rPr>
+      <w:rFonts w:eastAsiaTheme="minorEastAsia"/>
+      <w:kern w:val="0"/>
+      <w:lang w:eastAsia="es-ES"/>
+      <w14:ligatures w14:val="none"/>
+    </w:rPr>
+  </w:style>
 </w:styles>
 </file>
 
@@ -2213,10 +3789,29 @@
 </file>
 
 <file path=customXml/item1.xml><?xml version="1.0" encoding="utf-8"?>
+<CoverPageProperties xmlns="http://schemas.microsoft.com/office/2006/coverPageProps">
+  <PublishDate/>
+  <Abstract>Dcumentación del proyecto final de la asignatura Tecnologías Avanzada de Desarrollo.</Abstract>
+  <CompanyAddress/>
+  <CompanyPhone/>
+  <CompanyFax/>
+  <CompanyEmail/>
+</CoverPageProperties>
+</file>
+
+<file path=customXml/item2.xml><?xml version="1.0" encoding="utf-8"?>
 <b:Sources xmlns:b="http://schemas.openxmlformats.org/officeDocument/2006/bibliography" xmlns="http://schemas.openxmlformats.org/officeDocument/2006/bibliography" SelectedStyle="\APASixthEditionOfficeOnline.xsl" StyleName="APA" Version="6"/>
 </file>
 
 <file path=customXml/itemProps1.xml><?xml version="1.0" encoding="utf-8"?>
+<ds:datastoreItem xmlns:ds="http://schemas.openxmlformats.org/officeDocument/2006/customXml" ds:itemID="{55AF091B-3C7A-41E3-B477-F2FDAA23CFDA}">
+  <ds:schemaRefs>
+    <ds:schemaRef ds:uri="http://schemas.microsoft.com/office/2006/coverPageProps"/>
+  </ds:schemaRefs>
+</ds:datastoreItem>
+</file>
+
+<file path=customXml/itemProps2.xml><?xml version="1.0" encoding="utf-8"?>
 <ds:datastoreItem xmlns:ds="http://schemas.openxmlformats.org/officeDocument/2006/customXml" ds:itemID="{B17AA544-4885-49D7-A8D3-B7182C625E71}">
   <ds:schemaRefs>
     <ds:schemaRef ds:uri="http://schemas.openxmlformats.org/officeDocument/2006/bibliography"/>

--- a/documentacion/Memoria-grupo7.docx
+++ b/documentacion/Memoria-grupo7.docx
@@ -2502,18 +2502,40 @@
       </w:pPr>
       <w:r>
         <w:rPr>
+          <w:lang w:val="en-US"/>
+        </w:rPr>
+        <w:lastRenderedPageBreak/>
+        <w:t xml:space="preserve"> Mockup </w:t>
+      </w:r>
+      <w:proofErr w:type="spellStart"/>
+      <w:r>
+        <w:rPr>
+          <w:lang w:val="en-US"/>
+        </w:rPr>
+        <w:t>Producto</w:t>
+      </w:r>
+      <w:proofErr w:type="spellEnd"/>
+    </w:p>
+    <w:p>
+      <w:pPr>
+        <w:pStyle w:val="Ttulo2"/>
+        <w:rPr>
+          <w:lang w:val="en-US"/>
+        </w:rPr>
+      </w:pPr>
+      <w:r>
+        <w:rPr>
           <w:noProof/>
           <w:lang w:val="en-US"/>
         </w:rPr>
-        <w:lastRenderedPageBreak/>
         <w:drawing>
-          <wp:anchor distT="0" distB="0" distL="114300" distR="114300" simplePos="0" relativeHeight="251662336" behindDoc="0" locked="0" layoutInCell="1" allowOverlap="1" wp14:anchorId="163299B4" wp14:editId="73B6DC3F">
+          <wp:anchor distT="0" distB="0" distL="114300" distR="114300" simplePos="0" relativeHeight="251662336" behindDoc="0" locked="0" layoutInCell="1" allowOverlap="1" wp14:anchorId="163299B4" wp14:editId="657634A0">
             <wp:simplePos x="0" y="0"/>
-            <wp:positionH relativeFrom="column">
-              <wp:posOffset>265430</wp:posOffset>
+            <wp:positionH relativeFrom="margin">
+              <wp:align>left</wp:align>
             </wp:positionH>
             <wp:positionV relativeFrom="paragraph">
-              <wp:posOffset>306705</wp:posOffset>
+              <wp:posOffset>88900</wp:posOffset>
             </wp:positionV>
             <wp:extent cx="5050155" cy="2766695"/>
             <wp:effectExtent l="0" t="0" r="0" b="0"/>
@@ -2566,14 +2588,14 @@
         <w:rPr>
           <w:lang w:val="en-US"/>
         </w:rPr>
-        <w:t xml:space="preserve">       Mockup </w:t>
+        <w:t xml:space="preserve">  Mockup </w:t>
       </w:r>
       <w:proofErr w:type="spellStart"/>
       <w:r>
         <w:rPr>
           <w:lang w:val="en-US"/>
         </w:rPr>
-        <w:t>Producto</w:t>
+        <w:t>Registro</w:t>
       </w:r>
       <w:proofErr w:type="spellEnd"/>
     </w:p>
@@ -2583,10 +2605,477 @@
           <w:lang w:val="en-US"/>
         </w:rPr>
       </w:pPr>
-    </w:p>
+      <w:r>
+        <w:rPr>
+          <w:noProof/>
+          <w:lang w:val="en-US"/>
+        </w:rPr>
+        <w:drawing>
+          <wp:anchor distT="0" distB="0" distL="114300" distR="114300" simplePos="0" relativeHeight="251663360" behindDoc="0" locked="0" layoutInCell="1" allowOverlap="1" wp14:anchorId="70375AB9" wp14:editId="1EAFCAF5">
+            <wp:simplePos x="0" y="0"/>
+            <wp:positionH relativeFrom="margin">
+              <wp:align>left</wp:align>
+            </wp:positionH>
+            <wp:positionV relativeFrom="paragraph">
+              <wp:posOffset>140843</wp:posOffset>
+            </wp:positionV>
+            <wp:extent cx="4955540" cy="2684145"/>
+            <wp:effectExtent l="0" t="0" r="0" b="1905"/>
+            <wp:wrapSquare wrapText="bothSides"/>
+            <wp:docPr id="7" name="Imagen 7" descr="Gráfico&#10;&#10;Descripción generada automáticamente"/>
+            <wp:cNvGraphicFramePr>
+              <a:graphicFrameLocks xmlns:a="http://schemas.openxmlformats.org/drawingml/2006/main" noChangeAspect="1"/>
+            </wp:cNvGraphicFramePr>
+            <a:graphic xmlns:a="http://schemas.openxmlformats.org/drawingml/2006/main">
+              <a:graphicData uri="http://schemas.openxmlformats.org/drawingml/2006/picture">
+                <pic:pic xmlns:pic="http://schemas.openxmlformats.org/drawingml/2006/picture">
+                  <pic:nvPicPr>
+                    <pic:cNvPr id="7" name="Imagen 7" descr="Gráfico&#10;&#10;Descripción generada automáticamente"/>
+                    <pic:cNvPicPr/>
+                  </pic:nvPicPr>
+                  <pic:blipFill>
+                    <a:blip r:embed="rId14">
+                      <a:extLst>
+                        <a:ext uri="{28A0092B-C50C-407E-A947-70E740481C1C}">
+                          <a14:useLocalDpi xmlns:a14="http://schemas.microsoft.com/office/drawing/2010/main" val="0"/>
+                        </a:ext>
+                      </a:extLst>
+                    </a:blip>
+                    <a:stretch>
+                      <a:fillRect/>
+                    </a:stretch>
+                  </pic:blipFill>
+                  <pic:spPr>
+                    <a:xfrm>
+                      <a:off x="0" y="0"/>
+                      <a:ext cx="4955540" cy="2684145"/>
+                    </a:xfrm>
+                    <a:prstGeom prst="rect">
+                      <a:avLst/>
+                    </a:prstGeom>
+                  </pic:spPr>
+                </pic:pic>
+              </a:graphicData>
+            </a:graphic>
+            <wp14:sizeRelH relativeFrom="page">
+              <wp14:pctWidth>0</wp14:pctWidth>
+            </wp14:sizeRelH>
+            <wp14:sizeRelV relativeFrom="page">
+              <wp14:pctHeight>0</wp14:pctHeight>
+            </wp14:sizeRelV>
+          </wp:anchor>
+        </w:drawing>
+      </w:r>
+    </w:p>
+    <w:p>
+      <w:pPr>
+        <w:rPr>
+          <w:lang w:val="en-US"/>
+        </w:rPr>
+      </w:pPr>
+    </w:p>
+    <w:p>
+      <w:pPr>
+        <w:rPr>
+          <w:lang w:val="en-US"/>
+        </w:rPr>
+      </w:pPr>
+    </w:p>
+    <w:p>
+      <w:pPr>
+        <w:rPr>
+          <w:lang w:val="en-US"/>
+        </w:rPr>
+      </w:pPr>
+    </w:p>
+    <w:p>
+      <w:pPr>
+        <w:rPr>
+          <w:lang w:val="en-US"/>
+        </w:rPr>
+      </w:pPr>
+    </w:p>
+    <w:p>
+      <w:pPr>
+        <w:rPr>
+          <w:lang w:val="en-US"/>
+        </w:rPr>
+      </w:pPr>
+    </w:p>
+    <w:p>
+      <w:pPr>
+        <w:rPr>
+          <w:lang w:val="en-US"/>
+        </w:rPr>
+      </w:pPr>
+    </w:p>
+    <w:p>
+      <w:pPr>
+        <w:rPr>
+          <w:lang w:val="en-US"/>
+        </w:rPr>
+      </w:pPr>
+    </w:p>
+    <w:p>
+      <w:pPr>
+        <w:rPr>
+          <w:lang w:val="en-US"/>
+        </w:rPr>
+      </w:pPr>
+    </w:p>
+    <w:p>
+      <w:pPr>
+        <w:rPr>
+          <w:lang w:val="en-US"/>
+        </w:rPr>
+      </w:pPr>
+    </w:p>
+    <w:p>
+      <w:pPr>
+        <w:rPr>
+          <w:lang w:val="en-US"/>
+        </w:rPr>
+      </w:pPr>
+    </w:p>
+    <w:p>
+      <w:pPr>
+        <w:rPr>
+          <w:lang w:val="en-US"/>
+        </w:rPr>
+      </w:pPr>
+    </w:p>
+    <w:p>
+      <w:pPr>
+        <w:rPr>
+          <w:lang w:val="en-US"/>
+        </w:rPr>
+      </w:pPr>
+    </w:p>
+    <w:p>
+      <w:pPr>
+        <w:rPr>
+          <w:lang w:val="en-US"/>
+        </w:rPr>
+      </w:pPr>
+    </w:p>
+    <w:p>
+      <w:pPr>
+        <w:rPr>
+          <w:lang w:val="en-US"/>
+        </w:rPr>
+      </w:pPr>
+    </w:p>
+    <w:p>
+      <w:pPr>
+        <w:rPr>
+          <w:lang w:val="en-US"/>
+        </w:rPr>
+      </w:pPr>
+    </w:p>
+    <w:p>
+      <w:pPr>
+        <w:rPr>
+          <w:lang w:val="en-US"/>
+        </w:rPr>
+      </w:pPr>
+    </w:p>
+    <w:p>
+      <w:pPr>
+        <w:rPr>
+          <w:lang w:val="en-US"/>
+        </w:rPr>
+      </w:pPr>
+    </w:p>
+    <w:p>
+      <w:pPr>
+        <w:rPr>
+          <w:lang w:val="en-US"/>
+        </w:rPr>
+      </w:pPr>
+    </w:p>
+    <w:p>
+      <w:pPr>
+        <w:pStyle w:val="Ttulo2"/>
+      </w:pPr>
+      <w:r>
+        <w:rPr>
+          <w:noProof/>
+          <w:lang w:val="en-US"/>
+        </w:rPr>
+        <w:lastRenderedPageBreak/>
+        <w:drawing>
+          <wp:anchor distT="0" distB="0" distL="114300" distR="114300" simplePos="0" relativeHeight="251664384" behindDoc="0" locked="0" layoutInCell="1" allowOverlap="1" wp14:anchorId="26607EE7" wp14:editId="0A6E96A4">
+            <wp:simplePos x="0" y="0"/>
+            <wp:positionH relativeFrom="margin">
+              <wp:posOffset>147472</wp:posOffset>
+            </wp:positionH>
+            <wp:positionV relativeFrom="paragraph">
+              <wp:posOffset>255753</wp:posOffset>
+            </wp:positionV>
+            <wp:extent cx="4907915" cy="2642235"/>
+            <wp:effectExtent l="0" t="0" r="6985" b="5715"/>
+            <wp:wrapSquare wrapText="bothSides"/>
+            <wp:docPr id="8" name="Imagen 8" descr="Interfaz de usuario gráfica, Texto&#10;&#10;Descripción generada automáticamente"/>
+            <wp:cNvGraphicFramePr>
+              <a:graphicFrameLocks xmlns:a="http://schemas.openxmlformats.org/drawingml/2006/main" noChangeAspect="1"/>
+            </wp:cNvGraphicFramePr>
+            <a:graphic xmlns:a="http://schemas.openxmlformats.org/drawingml/2006/main">
+              <a:graphicData uri="http://schemas.openxmlformats.org/drawingml/2006/picture">
+                <pic:pic xmlns:pic="http://schemas.openxmlformats.org/drawingml/2006/picture">
+                  <pic:nvPicPr>
+                    <pic:cNvPr id="8" name="Imagen 8" descr="Interfaz de usuario gráfica, Texto&#10;&#10;Descripción generada automáticamente"/>
+                    <pic:cNvPicPr/>
+                  </pic:nvPicPr>
+                  <pic:blipFill>
+                    <a:blip r:embed="rId15">
+                      <a:extLst>
+                        <a:ext uri="{28A0092B-C50C-407E-A947-70E740481C1C}">
+                          <a14:useLocalDpi xmlns:a14="http://schemas.microsoft.com/office/drawing/2010/main" val="0"/>
+                        </a:ext>
+                      </a:extLst>
+                    </a:blip>
+                    <a:stretch>
+                      <a:fillRect/>
+                    </a:stretch>
+                  </pic:blipFill>
+                  <pic:spPr>
+                    <a:xfrm>
+                      <a:off x="0" y="0"/>
+                      <a:ext cx="4907915" cy="2642235"/>
+                    </a:xfrm>
+                    <a:prstGeom prst="rect">
+                      <a:avLst/>
+                    </a:prstGeom>
+                  </pic:spPr>
+                </pic:pic>
+              </a:graphicData>
+            </a:graphic>
+            <wp14:sizeRelH relativeFrom="page">
+              <wp14:pctWidth>0</wp14:pctWidth>
+            </wp14:sizeRelH>
+            <wp14:sizeRelV relativeFrom="page">
+              <wp14:pctHeight>0</wp14:pctHeight>
+            </wp14:sizeRelV>
+          </wp:anchor>
+        </w:drawing>
+      </w:r>
+      <w:r>
+        <w:t xml:space="preserve">    Mockup </w:t>
+      </w:r>
+      <w:proofErr w:type="spellStart"/>
+      <w:r>
+        <w:t>Login</w:t>
+      </w:r>
+      <w:proofErr w:type="spellEnd"/>
+    </w:p>
+    <w:p>
+      <w:pPr>
+        <w:pStyle w:val="Ttulo2"/>
+      </w:pPr>
+      <w:r>
+        <w:t xml:space="preserve">  </w:t>
+      </w:r>
+    </w:p>
+    <w:p>
+      <w:pPr>
+        <w:pStyle w:val="Ttulo2"/>
+      </w:pPr>
+      <w:r>
+        <w:t xml:space="preserve">  Mockup Dirección de Envío</w:t>
+      </w:r>
+    </w:p>
+    <w:p>
+      <w:r>
+        <w:rPr>
+          <w:noProof/>
+          <w:lang w:val="en-US"/>
+        </w:rPr>
+        <w:drawing>
+          <wp:anchor distT="0" distB="0" distL="114300" distR="114300" simplePos="0" relativeHeight="251665408" behindDoc="0" locked="0" layoutInCell="1" allowOverlap="1" wp14:anchorId="2042C3E1" wp14:editId="4F525F21">
+            <wp:simplePos x="0" y="0"/>
+            <wp:positionH relativeFrom="column">
+              <wp:posOffset>82702</wp:posOffset>
+            </wp:positionH>
+            <wp:positionV relativeFrom="paragraph">
+              <wp:posOffset>26493</wp:posOffset>
+            </wp:positionV>
+            <wp:extent cx="4872355" cy="2637155"/>
+            <wp:effectExtent l="0" t="0" r="4445" b="0"/>
+            <wp:wrapSquare wrapText="bothSides"/>
+            <wp:docPr id="9" name="Imagen 9" descr="Interfaz de usuario gráfica&#10;&#10;Descripción generada automáticamente"/>
+            <wp:cNvGraphicFramePr>
+              <a:graphicFrameLocks xmlns:a="http://schemas.openxmlformats.org/drawingml/2006/main" noChangeAspect="1"/>
+            </wp:cNvGraphicFramePr>
+            <a:graphic xmlns:a="http://schemas.openxmlformats.org/drawingml/2006/main">
+              <a:graphicData uri="http://schemas.openxmlformats.org/drawingml/2006/picture">
+                <pic:pic xmlns:pic="http://schemas.openxmlformats.org/drawingml/2006/picture">
+                  <pic:nvPicPr>
+                    <pic:cNvPr id="9" name="Imagen 9" descr="Interfaz de usuario gráfica&#10;&#10;Descripción generada automáticamente"/>
+                    <pic:cNvPicPr/>
+                  </pic:nvPicPr>
+                  <pic:blipFill>
+                    <a:blip r:embed="rId16">
+                      <a:extLst>
+                        <a:ext uri="{28A0092B-C50C-407E-A947-70E740481C1C}">
+                          <a14:useLocalDpi xmlns:a14="http://schemas.microsoft.com/office/drawing/2010/main" val="0"/>
+                        </a:ext>
+                      </a:extLst>
+                    </a:blip>
+                    <a:stretch>
+                      <a:fillRect/>
+                    </a:stretch>
+                  </pic:blipFill>
+                  <pic:spPr>
+                    <a:xfrm>
+                      <a:off x="0" y="0"/>
+                      <a:ext cx="4872355" cy="2637155"/>
+                    </a:xfrm>
+                    <a:prstGeom prst="rect">
+                      <a:avLst/>
+                    </a:prstGeom>
+                  </pic:spPr>
+                </pic:pic>
+              </a:graphicData>
+            </a:graphic>
+            <wp14:sizeRelH relativeFrom="page">
+              <wp14:pctWidth>0</wp14:pctWidth>
+            </wp14:sizeRelH>
+            <wp14:sizeRelV relativeFrom="page">
+              <wp14:pctHeight>0</wp14:pctHeight>
+            </wp14:sizeRelV>
+          </wp:anchor>
+        </w:drawing>
+      </w:r>
+    </w:p>
+    <w:p>
+      <w:pPr>
+        <w:ind w:firstLine="708"/>
+      </w:pPr>
+    </w:p>
+    <w:p>
+      <w:pPr>
+        <w:ind w:firstLine="708"/>
+      </w:pPr>
+    </w:p>
+    <w:p>
+      <w:pPr>
+        <w:ind w:firstLine="708"/>
+      </w:pPr>
+    </w:p>
+    <w:p>
+      <w:pPr>
+        <w:ind w:firstLine="708"/>
+      </w:pPr>
+    </w:p>
+    <w:p>
+      <w:pPr>
+        <w:ind w:firstLine="708"/>
+      </w:pPr>
+    </w:p>
+    <w:p>
+      <w:pPr>
+        <w:ind w:firstLine="708"/>
+      </w:pPr>
+    </w:p>
+    <w:p>
+      <w:pPr>
+        <w:ind w:firstLine="708"/>
+      </w:pPr>
+    </w:p>
+    <w:p>
+      <w:pPr>
+        <w:ind w:firstLine="708"/>
+      </w:pPr>
+    </w:p>
+    <w:p>
+      <w:pPr>
+        <w:ind w:firstLine="708"/>
+      </w:pPr>
+    </w:p>
+    <w:p>
+      <w:pPr>
+        <w:pStyle w:val="Ttulo2"/>
+      </w:pPr>
+      <w:r>
+        <w:lastRenderedPageBreak/>
+        <w:t xml:space="preserve">  Mo</w:t>
+      </w:r>
+      <w:r>
+        <w:t>ckup Método de Pago</w:t>
+      </w:r>
+    </w:p>
+    <w:p>
+      <w:r>
+        <w:rPr>
+          <w:noProof/>
+        </w:rPr>
+        <w:drawing>
+          <wp:anchor distT="0" distB="0" distL="114300" distR="114300" simplePos="0" relativeHeight="251666432" behindDoc="0" locked="0" layoutInCell="1" allowOverlap="1" wp14:anchorId="5A72DCB3" wp14:editId="6D95740C">
+            <wp:simplePos x="0" y="0"/>
+            <wp:positionH relativeFrom="column">
+              <wp:posOffset>89382</wp:posOffset>
+            </wp:positionH>
+            <wp:positionV relativeFrom="paragraph">
+              <wp:posOffset>66371</wp:posOffset>
+            </wp:positionV>
+            <wp:extent cx="4930140" cy="2837815"/>
+            <wp:effectExtent l="0" t="0" r="3810" b="635"/>
+            <wp:wrapSquare wrapText="bothSides"/>
+            <wp:docPr id="10" name="Imagen 10" descr="Interfaz de usuario gráfica, Texto&#10;&#10;Descripción generada automáticamente"/>
+            <wp:cNvGraphicFramePr>
+              <a:graphicFrameLocks xmlns:a="http://schemas.openxmlformats.org/drawingml/2006/main" noChangeAspect="1"/>
+            </wp:cNvGraphicFramePr>
+            <a:graphic xmlns:a="http://schemas.openxmlformats.org/drawingml/2006/main">
+              <a:graphicData uri="http://schemas.openxmlformats.org/drawingml/2006/picture">
+                <pic:pic xmlns:pic="http://schemas.openxmlformats.org/drawingml/2006/picture">
+                  <pic:nvPicPr>
+                    <pic:cNvPr id="10" name="Imagen 10" descr="Interfaz de usuario gráfica, Texto&#10;&#10;Descripción generada automáticamente"/>
+                    <pic:cNvPicPr/>
+                  </pic:nvPicPr>
+                  <pic:blipFill>
+                    <a:blip r:embed="rId17">
+                      <a:extLst>
+                        <a:ext uri="{28A0092B-C50C-407E-A947-70E740481C1C}">
+                          <a14:useLocalDpi xmlns:a14="http://schemas.microsoft.com/office/drawing/2010/main" val="0"/>
+                        </a:ext>
+                      </a:extLst>
+                    </a:blip>
+                    <a:stretch>
+                      <a:fillRect/>
+                    </a:stretch>
+                  </pic:blipFill>
+                  <pic:spPr>
+                    <a:xfrm>
+                      <a:off x="0" y="0"/>
+                      <a:ext cx="4930140" cy="2837815"/>
+                    </a:xfrm>
+                    <a:prstGeom prst="rect">
+                      <a:avLst/>
+                    </a:prstGeom>
+                  </pic:spPr>
+                </pic:pic>
+              </a:graphicData>
+            </a:graphic>
+            <wp14:sizeRelH relativeFrom="page">
+              <wp14:pctWidth>0</wp14:pctWidth>
+            </wp14:sizeRelH>
+            <wp14:sizeRelV relativeFrom="page">
+              <wp14:pctHeight>0</wp14:pctHeight>
+            </wp14:sizeRelV>
+          </wp:anchor>
+        </w:drawing>
+      </w:r>
+    </w:p>
+    <w:p/>
+    <w:p/>
+    <w:p/>
+    <w:p/>
+    <w:p/>
+    <w:p/>
+    <w:p/>
     <w:sectPr>
-      <w:headerReference w:type="default" r:id="rId14"/>
-      <w:footerReference w:type="default" r:id="rId15"/>
+      <w:headerReference w:type="default" r:id="rId18"/>
+      <w:footerReference w:type="default" r:id="rId19"/>
       <w:pgSz w:w="11906" w:h="16838"/>
       <w:pgMar w:top="1417" w:right="1701" w:bottom="1417" w:left="1701" w:header="708" w:footer="708" w:gutter="0"/>
       <w:cols w:space="708"/>

--- a/documentacion/Memoria-grupo7.docx
+++ b/documentacion/Memoria-grupo7.docx
@@ -2675,10 +2675,7 @@
         <w:t>E</w:t>
       </w:r>
       <w:r>
-        <w:t xml:space="preserve">l </w:t>
-      </w:r>
-      <w:r>
-        <w:t>resultado</w:t>
+        <w:t>l resultado</w:t>
       </w:r>
       <w:r>
         <w:t xml:space="preserve"> del </w:t>
@@ -2863,13 +2860,7 @@
               <w:rPr>
                 <w:rFonts w:cstheme="minorHAnsi"/>
               </w:rPr>
-              <w:t>Grupo</w:t>
-            </w:r>
-            <w:r>
-              <w:rPr>
-                <w:rFonts w:cstheme="minorHAnsi"/>
-              </w:rPr>
-              <w:t xml:space="preserve"> 7</w:t>
+              <w:t>Grupo 7</w:t>
             </w:r>
           </w:p>
         </w:tc>
@@ -4120,19 +4111,7 @@
               <w:rPr>
                 <w:rFonts w:cstheme="minorHAnsi"/>
               </w:rPr>
-              <w:t>El sistema deberá de permitir añadir nuev</w:t>
-            </w:r>
-            <w:r>
-              <w:rPr>
-                <w:rFonts w:cstheme="minorHAnsi"/>
-              </w:rPr>
-              <w:t>as tarjetas de crédito</w:t>
-            </w:r>
-            <w:r>
-              <w:rPr>
-                <w:rFonts w:cstheme="minorHAnsi"/>
-              </w:rPr>
-              <w:t>, así como consultar, modificar y dar de baja a este</w:t>
+              <w:t>El sistema deberá de permitir añadir nuevas tarjetas de crédito, así como consultar, modificar y dar de baja a este</w:t>
             </w:r>
           </w:p>
         </w:tc>
@@ -4216,31 +4195,7 @@
               <w:rPr>
                 <w:rFonts w:cstheme="minorHAnsi"/>
               </w:rPr>
-              <w:t xml:space="preserve">Los usuarios tendrán que escoger una </w:t>
-            </w:r>
-            <w:r>
-              <w:rPr>
-                <w:rFonts w:cstheme="minorHAnsi"/>
-              </w:rPr>
-              <w:t>tarjeta de crédito</w:t>
-            </w:r>
-            <w:r>
-              <w:rPr>
-                <w:rFonts w:cstheme="minorHAnsi"/>
-              </w:rPr>
-              <w:t xml:space="preserve"> a la que </w:t>
-            </w:r>
-            <w:r>
-              <w:rPr>
-                <w:rFonts w:cstheme="minorHAnsi"/>
-              </w:rPr>
-              <w:t>cobrar</w:t>
-            </w:r>
-            <w:r>
-              <w:rPr>
-                <w:rFonts w:cstheme="minorHAnsi"/>
-              </w:rPr>
-              <w:t xml:space="preserve"> su pedido</w:t>
+              <w:t>Los usuarios tendrán que escoger una tarjeta de crédito a la que cobrar su pedido</w:t>
             </w:r>
           </w:p>
         </w:tc>
@@ -14475,10 +14430,10 @@
           <w:noProof/>
         </w:rPr>
         <w:drawing>
-          <wp:inline distT="0" distB="0" distL="0" distR="0" wp14:anchorId="259F96D9" wp14:editId="40F270D6">
-            <wp:extent cx="5370557" cy="2878529"/>
-            <wp:effectExtent l="19050" t="19050" r="20955" b="17145"/>
-            <wp:docPr id="1" name="Imagen 1" descr="Gráfico, Gráfico radial&#10;&#10;Descripción generada automáticamente"/>
+          <wp:inline distT="0" distB="0" distL="0" distR="0" wp14:anchorId="4D8DF6C5" wp14:editId="4687880A">
+            <wp:extent cx="5400040" cy="2847975"/>
+            <wp:effectExtent l="19050" t="19050" r="10160" b="28575"/>
+            <wp:docPr id="1" name="Imagen 1" descr="Diagrama&#10;&#10;Descripción generada automáticamente"/>
             <wp:cNvGraphicFramePr>
               <a:graphicFrameLocks xmlns:a="http://schemas.openxmlformats.org/drawingml/2006/main" noChangeAspect="1"/>
             </wp:cNvGraphicFramePr>
@@ -14486,17 +14441,11 @@
               <a:graphicData uri="http://schemas.openxmlformats.org/drawingml/2006/picture">
                 <pic:pic xmlns:pic="http://schemas.openxmlformats.org/drawingml/2006/picture">
                   <pic:nvPicPr>
-                    <pic:cNvPr id="1" name="Imagen 1" descr="Gráfico, Gráfico radial&#10;&#10;Descripción generada automáticamente"/>
+                    <pic:cNvPr id="1" name="Imagen 1" descr="Diagrama&#10;&#10;Descripción generada automáticamente"/>
                     <pic:cNvPicPr/>
                   </pic:nvPicPr>
                   <pic:blipFill>
-                    <a:blip r:embed="rId13" cstate="print">
-                      <a:extLst>
-                        <a:ext uri="{28A0092B-C50C-407E-A947-70E740481C1C}">
-                          <a14:useLocalDpi xmlns:a14="http://schemas.microsoft.com/office/drawing/2010/main" val="0"/>
-                        </a:ext>
-                      </a:extLst>
-                    </a:blip>
+                    <a:blip r:embed="rId13"/>
                     <a:stretch>
                       <a:fillRect/>
                     </a:stretch>
@@ -14504,7 +14453,7 @@
                   <pic:spPr>
                     <a:xfrm>
                       <a:off x="0" y="0"/>
-                      <a:ext cx="5396707" cy="2892545"/>
+                      <a:ext cx="5466786" cy="2883177"/>
                     </a:xfrm>
                     <a:prstGeom prst="rect">
                       <a:avLst/>
@@ -25191,995 +25140,6 @@
     <w:tbl>
       <w:tblPr>
         <w:tblStyle w:val="Tablaconcuadrcula"/>
-        <w:tblpPr w:leftFromText="141" w:rightFromText="141" w:vertAnchor="text" w:horzAnchor="margin" w:tblpXSpec="center" w:tblpY="666"/>
-        <w:tblW w:w="0" w:type="auto"/>
-        <w:tblLook w:val="04A0" w:firstRow="1" w:lastRow="0" w:firstColumn="1" w:lastColumn="0" w:noHBand="0" w:noVBand="1"/>
-      </w:tblPr>
-      <w:tblGrid>
-        <w:gridCol w:w="2355"/>
-        <w:gridCol w:w="786"/>
-        <w:gridCol w:w="4383"/>
-      </w:tblGrid>
-      <w:tr>
-        <w:tc>
-          <w:tcPr>
-            <w:tcW w:w="2355" w:type="dxa"/>
-            <w:shd w:val="clear" w:color="auto" w:fill="B4C6E7" w:themeFill="accent1" w:themeFillTint="66"/>
-          </w:tcPr>
-          <w:p>
-            <w:pPr>
-              <w:rPr>
-                <w:lang w:val="es-ES_tradnl"/>
-              </w:rPr>
-            </w:pPr>
-            <w:r>
-              <w:rPr>
-                <w:lang w:val="es-ES_tradnl"/>
-              </w:rPr>
-              <w:t>CU-</w:t>
-            </w:r>
-            <w:r>
-              <w:rPr>
-                <w:lang w:val="es-ES_tradnl"/>
-              </w:rPr>
-              <w:t>13</w:t>
-            </w:r>
-          </w:p>
-        </w:tc>
-        <w:tc>
-          <w:tcPr>
-            <w:tcW w:w="5169" w:type="dxa"/>
-            <w:gridSpan w:val="2"/>
-            <w:shd w:val="clear" w:color="auto" w:fill="B4C6E7" w:themeFill="accent1" w:themeFillTint="66"/>
-          </w:tcPr>
-          <w:p>
-            <w:pPr>
-              <w:rPr>
-                <w:lang w:val="es-ES_tradnl"/>
-              </w:rPr>
-            </w:pPr>
-            <w:r>
-              <w:rPr>
-                <w:lang w:val="es-ES_tradnl"/>
-              </w:rPr>
-              <w:t>Eliminar dirección</w:t>
-            </w:r>
-          </w:p>
-        </w:tc>
-      </w:tr>
-      <w:tr>
-        <w:tc>
-          <w:tcPr>
-            <w:tcW w:w="2355" w:type="dxa"/>
-          </w:tcPr>
-          <w:p>
-            <w:pPr>
-              <w:rPr>
-                <w:lang w:val="es-ES_tradnl"/>
-              </w:rPr>
-            </w:pPr>
-            <w:r>
-              <w:rPr>
-                <w:lang w:val="es-ES_tradnl"/>
-              </w:rPr>
-              <w:t>Versión</w:t>
-            </w:r>
-          </w:p>
-        </w:tc>
-        <w:tc>
-          <w:tcPr>
-            <w:tcW w:w="5169" w:type="dxa"/>
-            <w:gridSpan w:val="2"/>
-          </w:tcPr>
-          <w:p>
-            <w:pPr>
-              <w:rPr>
-                <w:lang w:val="es-ES_tradnl"/>
-              </w:rPr>
-            </w:pPr>
-            <w:r>
-              <w:rPr>
-                <w:lang w:val="es-ES_tradnl"/>
-              </w:rPr>
-              <w:t>01</w:t>
-            </w:r>
-          </w:p>
-        </w:tc>
-      </w:tr>
-      <w:tr>
-        <w:tc>
-          <w:tcPr>
-            <w:tcW w:w="2355" w:type="dxa"/>
-          </w:tcPr>
-          <w:p>
-            <w:pPr>
-              <w:rPr>
-                <w:lang w:val="es-ES_tradnl"/>
-              </w:rPr>
-            </w:pPr>
-            <w:r>
-              <w:rPr>
-                <w:lang w:val="es-ES_tradnl"/>
-              </w:rPr>
-              <w:t>Autores</w:t>
-            </w:r>
-          </w:p>
-        </w:tc>
-        <w:tc>
-          <w:tcPr>
-            <w:tcW w:w="5169" w:type="dxa"/>
-            <w:gridSpan w:val="2"/>
-          </w:tcPr>
-          <w:p>
-            <w:pPr>
-              <w:rPr>
-                <w:lang w:val="es-ES_tradnl"/>
-              </w:rPr>
-            </w:pPr>
-            <w:r>
-              <w:rPr>
-                <w:lang w:val="es-ES_tradnl"/>
-              </w:rPr>
-              <w:t>Grupo 7</w:t>
-            </w:r>
-          </w:p>
-        </w:tc>
-      </w:tr>
-      <w:tr>
-        <w:tc>
-          <w:tcPr>
-            <w:tcW w:w="2355" w:type="dxa"/>
-          </w:tcPr>
-          <w:p>
-            <w:pPr>
-              <w:rPr>
-                <w:lang w:val="es-ES_tradnl"/>
-              </w:rPr>
-            </w:pPr>
-            <w:r>
-              <w:rPr>
-                <w:lang w:val="es-ES_tradnl"/>
-              </w:rPr>
-              <w:t>Descripción</w:t>
-            </w:r>
-          </w:p>
-        </w:tc>
-        <w:tc>
-          <w:tcPr>
-            <w:tcW w:w="5169" w:type="dxa"/>
-            <w:gridSpan w:val="2"/>
-          </w:tcPr>
-          <w:p>
-            <w:pPr>
-              <w:rPr>
-                <w:lang w:val="es-ES_tradnl"/>
-              </w:rPr>
-            </w:pPr>
-            <w:r>
-              <w:rPr>
-                <w:lang w:val="es-ES_tradnl"/>
-              </w:rPr>
-              <w:t>Se realiza la baja de una dirección</w:t>
-            </w:r>
-          </w:p>
-        </w:tc>
-      </w:tr>
-      <w:tr>
-        <w:tc>
-          <w:tcPr>
-            <w:tcW w:w="2355" w:type="dxa"/>
-          </w:tcPr>
-          <w:p>
-            <w:pPr>
-              <w:rPr>
-                <w:lang w:val="es-ES_tradnl"/>
-              </w:rPr>
-            </w:pPr>
-            <w:r>
-              <w:rPr>
-                <w:lang w:val="es-ES_tradnl"/>
-              </w:rPr>
-              <w:t>Dependencias</w:t>
-            </w:r>
-          </w:p>
-        </w:tc>
-        <w:tc>
-          <w:tcPr>
-            <w:tcW w:w="5169" w:type="dxa"/>
-            <w:gridSpan w:val="2"/>
-          </w:tcPr>
-          <w:p>
-            <w:pPr>
-              <w:rPr>
-                <w:lang w:val="es-ES_tradnl"/>
-              </w:rPr>
-            </w:pPr>
-            <w:r>
-              <w:rPr>
-                <w:lang w:val="es-ES_tradnl"/>
-              </w:rPr>
-              <w:t>--</w:t>
-            </w:r>
-          </w:p>
-        </w:tc>
-      </w:tr>
-      <w:tr>
-        <w:tc>
-          <w:tcPr>
-            <w:tcW w:w="2355" w:type="dxa"/>
-          </w:tcPr>
-          <w:p>
-            <w:pPr>
-              <w:rPr>
-                <w:lang w:val="es-ES_tradnl"/>
-              </w:rPr>
-            </w:pPr>
-            <w:r>
-              <w:rPr>
-                <w:lang w:val="es-ES_tradnl"/>
-              </w:rPr>
-              <w:t>Actores</w:t>
-            </w:r>
-          </w:p>
-        </w:tc>
-        <w:tc>
-          <w:tcPr>
-            <w:tcW w:w="5169" w:type="dxa"/>
-            <w:gridSpan w:val="2"/>
-          </w:tcPr>
-          <w:p>
-            <w:pPr>
-              <w:rPr>
-                <w:lang w:val="es-ES_tradnl"/>
-              </w:rPr>
-            </w:pPr>
-            <w:r>
-              <w:rPr>
-                <w:lang w:val="es-ES_tradnl"/>
-              </w:rPr>
-              <w:t>Usuario</w:t>
-            </w:r>
-          </w:p>
-        </w:tc>
-      </w:tr>
-      <w:tr>
-        <w:tc>
-          <w:tcPr>
-            <w:tcW w:w="2355" w:type="dxa"/>
-          </w:tcPr>
-          <w:p>
-            <w:pPr>
-              <w:rPr>
-                <w:lang w:val="es-ES_tradnl"/>
-              </w:rPr>
-            </w:pPr>
-            <w:r>
-              <w:rPr>
-                <w:lang w:val="es-ES_tradnl"/>
-              </w:rPr>
-              <w:t>Precondición</w:t>
-            </w:r>
-          </w:p>
-        </w:tc>
-        <w:tc>
-          <w:tcPr>
-            <w:tcW w:w="5169" w:type="dxa"/>
-            <w:gridSpan w:val="2"/>
-          </w:tcPr>
-          <w:p>
-            <w:pPr>
-              <w:rPr>
-                <w:lang w:val="es-ES_tradnl"/>
-              </w:rPr>
-            </w:pPr>
-            <w:r>
-              <w:rPr>
-                <w:lang w:val="es-ES_tradnl"/>
-              </w:rPr>
-              <w:t>--</w:t>
-            </w:r>
-          </w:p>
-        </w:tc>
-      </w:tr>
-      <w:tr>
-        <w:tc>
-          <w:tcPr>
-            <w:tcW w:w="2355" w:type="dxa"/>
-          </w:tcPr>
-          <w:p>
-            <w:pPr>
-              <w:rPr>
-                <w:lang w:val="es-ES_tradnl"/>
-              </w:rPr>
-            </w:pPr>
-            <w:r>
-              <w:rPr>
-                <w:lang w:val="es-ES_tradnl"/>
-              </w:rPr>
-              <w:t>Postcondición</w:t>
-            </w:r>
-          </w:p>
-        </w:tc>
-        <w:tc>
-          <w:tcPr>
-            <w:tcW w:w="5169" w:type="dxa"/>
-            <w:gridSpan w:val="2"/>
-          </w:tcPr>
-          <w:p>
-            <w:pPr>
-              <w:rPr>
-                <w:lang w:val="es-ES_tradnl"/>
-              </w:rPr>
-            </w:pPr>
-            <w:r>
-              <w:rPr>
-                <w:lang w:val="es-ES_tradnl"/>
-              </w:rPr>
-              <w:t>Dirección eliminada del sistema</w:t>
-            </w:r>
-          </w:p>
-        </w:tc>
-      </w:tr>
-      <w:tr>
-        <w:tc>
-          <w:tcPr>
-            <w:tcW w:w="2355" w:type="dxa"/>
-          </w:tcPr>
-          <w:p>
-            <w:pPr>
-              <w:rPr>
-                <w:lang w:val="es-ES_tradnl"/>
-              </w:rPr>
-            </w:pPr>
-            <w:r>
-              <w:rPr>
-                <w:lang w:val="es-ES_tradnl"/>
-              </w:rPr>
-              <w:t>Puntos de Extensión</w:t>
-            </w:r>
-          </w:p>
-        </w:tc>
-        <w:tc>
-          <w:tcPr>
-            <w:tcW w:w="5169" w:type="dxa"/>
-            <w:gridSpan w:val="2"/>
-          </w:tcPr>
-          <w:p>
-            <w:pPr>
-              <w:rPr>
-                <w:lang w:val="es-ES_tradnl"/>
-              </w:rPr>
-            </w:pPr>
-            <w:r>
-              <w:rPr>
-                <w:lang w:val="es-ES_tradnl"/>
-              </w:rPr>
-              <w:t>--</w:t>
-            </w:r>
-          </w:p>
-        </w:tc>
-      </w:tr>
-      <w:tr>
-        <w:tc>
-          <w:tcPr>
-            <w:tcW w:w="2355" w:type="dxa"/>
-          </w:tcPr>
-          <w:p>
-            <w:pPr>
-              <w:rPr>
-                <w:lang w:val="es-ES_tradnl"/>
-              </w:rPr>
-            </w:pPr>
-            <w:r>
-              <w:rPr>
-                <w:lang w:val="es-ES_tradnl"/>
-              </w:rPr>
-              <w:t>Activa</w:t>
-            </w:r>
-          </w:p>
-        </w:tc>
-        <w:tc>
-          <w:tcPr>
-            <w:tcW w:w="5169" w:type="dxa"/>
-            <w:gridSpan w:val="2"/>
-          </w:tcPr>
-          <w:p>
-            <w:pPr>
-              <w:rPr>
-                <w:lang w:val="es-ES_tradnl"/>
-              </w:rPr>
-            </w:pPr>
-            <w:r>
-              <w:rPr>
-                <w:lang w:val="es-ES_tradnl"/>
-              </w:rPr>
-              <w:t>--</w:t>
-            </w:r>
-          </w:p>
-        </w:tc>
-      </w:tr>
-      <w:tr>
-        <w:tc>
-          <w:tcPr>
-            <w:tcW w:w="2355" w:type="dxa"/>
-          </w:tcPr>
-          <w:p>
-            <w:pPr>
-              <w:rPr>
-                <w:lang w:val="es-ES_tradnl"/>
-              </w:rPr>
-            </w:pPr>
-            <w:r>
-              <w:rPr>
-                <w:lang w:val="es-ES_tradnl"/>
-              </w:rPr>
-              <w:t>Nivel</w:t>
-            </w:r>
-          </w:p>
-        </w:tc>
-        <w:tc>
-          <w:tcPr>
-            <w:tcW w:w="5169" w:type="dxa"/>
-            <w:gridSpan w:val="2"/>
-          </w:tcPr>
-          <w:p>
-            <w:pPr>
-              <w:rPr>
-                <w:lang w:val="es-ES_tradnl"/>
-              </w:rPr>
-            </w:pPr>
-            <w:r>
-              <w:rPr>
-                <w:lang w:val="es-ES_tradnl"/>
-              </w:rPr>
-              <w:t>--</w:t>
-            </w:r>
-          </w:p>
-        </w:tc>
-      </w:tr>
-      <w:tr>
-        <w:trPr>
-          <w:trHeight w:val="45"/>
-        </w:trPr>
-        <w:tc>
-          <w:tcPr>
-            <w:tcW w:w="2355" w:type="dxa"/>
-            <w:vMerge w:val="restart"/>
-          </w:tcPr>
-          <w:p>
-            <w:pPr>
-              <w:rPr>
-                <w:lang w:val="es-ES_tradnl"/>
-              </w:rPr>
-            </w:pPr>
-            <w:r>
-              <w:rPr>
-                <w:lang w:val="es-ES_tradnl"/>
-              </w:rPr>
-              <w:t>Flujo Normal</w:t>
-            </w:r>
-          </w:p>
-        </w:tc>
-        <w:tc>
-          <w:tcPr>
-            <w:tcW w:w="786" w:type="dxa"/>
-            <w:shd w:val="clear" w:color="auto" w:fill="F2F2F2" w:themeFill="background1" w:themeFillShade="F2"/>
-          </w:tcPr>
-          <w:p>
-            <w:pPr>
-              <w:rPr>
-                <w:lang w:val="es-ES_tradnl"/>
-              </w:rPr>
-            </w:pPr>
-            <w:r>
-              <w:rPr>
-                <w:lang w:val="es-ES_tradnl"/>
-              </w:rPr>
-              <w:t>PASO</w:t>
-            </w:r>
-          </w:p>
-        </w:tc>
-        <w:tc>
-          <w:tcPr>
-            <w:tcW w:w="4383" w:type="dxa"/>
-            <w:shd w:val="clear" w:color="auto" w:fill="F2F2F2" w:themeFill="background1" w:themeFillShade="F2"/>
-          </w:tcPr>
-          <w:p>
-            <w:pPr>
-              <w:rPr>
-                <w:lang w:val="es-ES_tradnl"/>
-              </w:rPr>
-            </w:pPr>
-            <w:r>
-              <w:rPr>
-                <w:lang w:val="es-ES_tradnl"/>
-              </w:rPr>
-              <w:t>ACCIÓN</w:t>
-            </w:r>
-          </w:p>
-        </w:tc>
-      </w:tr>
-      <w:tr>
-        <w:trPr>
-          <w:trHeight w:val="45"/>
-        </w:trPr>
-        <w:tc>
-          <w:tcPr>
-            <w:tcW w:w="2355" w:type="dxa"/>
-            <w:vMerge/>
-          </w:tcPr>
-          <w:p>
-            <w:pPr>
-              <w:rPr>
-                <w:lang w:val="es-ES_tradnl"/>
-              </w:rPr>
-            </w:pPr>
-          </w:p>
-        </w:tc>
-        <w:tc>
-          <w:tcPr>
-            <w:tcW w:w="786" w:type="dxa"/>
-          </w:tcPr>
-          <w:p>
-            <w:pPr>
-              <w:rPr>
-                <w:lang w:val="es-ES_tradnl"/>
-              </w:rPr>
-            </w:pPr>
-            <w:r>
-              <w:rPr>
-                <w:lang w:val="es-ES_tradnl"/>
-              </w:rPr>
-              <w:t>1</w:t>
-            </w:r>
-          </w:p>
-        </w:tc>
-        <w:tc>
-          <w:tcPr>
-            <w:tcW w:w="4383" w:type="dxa"/>
-          </w:tcPr>
-          <w:p>
-            <w:pPr>
-              <w:rPr>
-                <w:lang w:val="es-ES_tradnl"/>
-              </w:rPr>
-            </w:pPr>
-            <w:r>
-              <w:rPr>
-                <w:lang w:val="es-ES_tradnl"/>
-              </w:rPr>
-              <w:t>El usuario elimina una dirección</w:t>
-            </w:r>
-          </w:p>
-        </w:tc>
-      </w:tr>
-      <w:tr>
-        <w:trPr>
-          <w:trHeight w:val="503"/>
-        </w:trPr>
-        <w:tc>
-          <w:tcPr>
-            <w:tcW w:w="2355" w:type="dxa"/>
-            <w:vMerge/>
-          </w:tcPr>
-          <w:p>
-            <w:pPr>
-              <w:rPr>
-                <w:lang w:val="es-ES_tradnl"/>
-              </w:rPr>
-            </w:pPr>
-          </w:p>
-        </w:tc>
-        <w:tc>
-          <w:tcPr>
-            <w:tcW w:w="786" w:type="dxa"/>
-          </w:tcPr>
-          <w:p>
-            <w:pPr>
-              <w:rPr>
-                <w:lang w:val="es-ES_tradnl"/>
-              </w:rPr>
-            </w:pPr>
-            <w:r>
-              <w:rPr>
-                <w:lang w:val="es-ES_tradnl"/>
-              </w:rPr>
-              <w:t>2</w:t>
-            </w:r>
-          </w:p>
-        </w:tc>
-        <w:tc>
-          <w:tcPr>
-            <w:tcW w:w="4383" w:type="dxa"/>
-          </w:tcPr>
-          <w:p>
-            <w:pPr>
-              <w:rPr>
-                <w:lang w:val="es-ES_tradnl"/>
-              </w:rPr>
-            </w:pPr>
-            <w:r>
-              <w:rPr>
-                <w:lang w:val="es-ES_tradnl"/>
-              </w:rPr>
-              <w:t>El sistema solicita una confirmación para eliminar la dirección</w:t>
-            </w:r>
-          </w:p>
-        </w:tc>
-      </w:tr>
-      <w:tr>
-        <w:trPr>
-          <w:trHeight w:val="503"/>
-        </w:trPr>
-        <w:tc>
-          <w:tcPr>
-            <w:tcW w:w="2355" w:type="dxa"/>
-            <w:vMerge/>
-          </w:tcPr>
-          <w:p>
-            <w:pPr>
-              <w:rPr>
-                <w:lang w:val="es-ES_tradnl"/>
-              </w:rPr>
-            </w:pPr>
-          </w:p>
-        </w:tc>
-        <w:tc>
-          <w:tcPr>
-            <w:tcW w:w="786" w:type="dxa"/>
-          </w:tcPr>
-          <w:p>
-            <w:pPr>
-              <w:rPr>
-                <w:lang w:val="es-ES_tradnl"/>
-              </w:rPr>
-            </w:pPr>
-            <w:r>
-              <w:rPr>
-                <w:lang w:val="es-ES_tradnl"/>
-              </w:rPr>
-              <w:t>3</w:t>
-            </w:r>
-          </w:p>
-        </w:tc>
-        <w:tc>
-          <w:tcPr>
-            <w:tcW w:w="4383" w:type="dxa"/>
-          </w:tcPr>
-          <w:p>
-            <w:pPr>
-              <w:rPr>
-                <w:lang w:val="es-ES_tradnl"/>
-              </w:rPr>
-            </w:pPr>
-            <w:r>
-              <w:rPr>
-                <w:lang w:val="es-ES_tradnl"/>
-              </w:rPr>
-              <w:t>El usuario confirma la eliminación de la dirección</w:t>
-            </w:r>
-          </w:p>
-        </w:tc>
-      </w:tr>
-      <w:tr>
-        <w:trPr>
-          <w:trHeight w:val="503"/>
-        </w:trPr>
-        <w:tc>
-          <w:tcPr>
-            <w:tcW w:w="2355" w:type="dxa"/>
-            <w:vMerge/>
-          </w:tcPr>
-          <w:p>
-            <w:pPr>
-              <w:rPr>
-                <w:lang w:val="es-ES_tradnl"/>
-              </w:rPr>
-            </w:pPr>
-          </w:p>
-        </w:tc>
-        <w:tc>
-          <w:tcPr>
-            <w:tcW w:w="786" w:type="dxa"/>
-          </w:tcPr>
-          <w:p>
-            <w:pPr>
-              <w:rPr>
-                <w:lang w:val="es-ES_tradnl"/>
-              </w:rPr>
-            </w:pPr>
-            <w:r>
-              <w:rPr>
-                <w:lang w:val="es-ES_tradnl"/>
-              </w:rPr>
-              <w:t>4</w:t>
-            </w:r>
-          </w:p>
-        </w:tc>
-        <w:tc>
-          <w:tcPr>
-            <w:tcW w:w="4383" w:type="dxa"/>
-          </w:tcPr>
-          <w:p>
-            <w:pPr>
-              <w:rPr>
-                <w:lang w:val="es-ES_tradnl"/>
-              </w:rPr>
-            </w:pPr>
-            <w:r>
-              <w:rPr>
-                <w:lang w:val="es-ES_tradnl"/>
-              </w:rPr>
-              <w:t>El sistema elimina la dirección</w:t>
-            </w:r>
-          </w:p>
-        </w:tc>
-      </w:tr>
-      <w:tr>
-        <w:trPr>
-          <w:trHeight w:val="305"/>
-        </w:trPr>
-        <w:tc>
-          <w:tcPr>
-            <w:tcW w:w="2355" w:type="dxa"/>
-            <w:vMerge w:val="restart"/>
-          </w:tcPr>
-          <w:p>
-            <w:pPr>
-              <w:rPr>
-                <w:lang w:val="es-ES_tradnl"/>
-              </w:rPr>
-            </w:pPr>
-            <w:r>
-              <w:rPr>
-                <w:lang w:val="es-ES_tradnl"/>
-              </w:rPr>
-              <w:t>Flujos Alternativos</w:t>
-            </w:r>
-          </w:p>
-        </w:tc>
-        <w:tc>
-          <w:tcPr>
-            <w:tcW w:w="786" w:type="dxa"/>
-            <w:shd w:val="clear" w:color="auto" w:fill="F2F2F2" w:themeFill="background1" w:themeFillShade="F2"/>
-          </w:tcPr>
-          <w:p>
-            <w:pPr>
-              <w:rPr>
-                <w:lang w:val="es-ES_tradnl"/>
-              </w:rPr>
-            </w:pPr>
-            <w:r>
-              <w:rPr>
-                <w:lang w:val="es-ES_tradnl"/>
-              </w:rPr>
-              <w:t>PASO</w:t>
-            </w:r>
-          </w:p>
-        </w:tc>
-        <w:tc>
-          <w:tcPr>
-            <w:tcW w:w="4383" w:type="dxa"/>
-            <w:shd w:val="clear" w:color="auto" w:fill="F2F2F2" w:themeFill="background1" w:themeFillShade="F2"/>
-          </w:tcPr>
-          <w:p>
-            <w:pPr>
-              <w:rPr>
-                <w:lang w:val="es-ES_tradnl"/>
-              </w:rPr>
-            </w:pPr>
-            <w:r>
-              <w:rPr>
-                <w:lang w:val="es-ES_tradnl"/>
-              </w:rPr>
-              <w:t>ACCIÓN</w:t>
-            </w:r>
-            <w:r>
-              <w:rPr>
-                <w:lang w:val="es-ES_tradnl"/>
-              </w:rPr>
-              <w:tab/>
-            </w:r>
-          </w:p>
-        </w:tc>
-      </w:tr>
-      <w:tr>
-        <w:trPr>
-          <w:trHeight w:val="305"/>
-        </w:trPr>
-        <w:tc>
-          <w:tcPr>
-            <w:tcW w:w="2355" w:type="dxa"/>
-            <w:vMerge/>
-          </w:tcPr>
-          <w:p>
-            <w:pPr>
-              <w:rPr>
-                <w:lang w:val="es-ES_tradnl"/>
-              </w:rPr>
-            </w:pPr>
-          </w:p>
-        </w:tc>
-        <w:tc>
-          <w:tcPr>
-            <w:tcW w:w="786" w:type="dxa"/>
-            <w:shd w:val="clear" w:color="auto" w:fill="FFFFFF" w:themeFill="background1"/>
-          </w:tcPr>
-          <w:p>
-            <w:pPr>
-              <w:rPr>
-                <w:lang w:val="es-ES_tradnl"/>
-              </w:rPr>
-            </w:pPr>
-            <w:r>
-              <w:rPr>
-                <w:lang w:val="es-ES_tradnl"/>
-              </w:rPr>
-              <w:t>3</w:t>
-            </w:r>
-          </w:p>
-        </w:tc>
-        <w:tc>
-          <w:tcPr>
-            <w:tcW w:w="4383" w:type="dxa"/>
-            <w:shd w:val="clear" w:color="auto" w:fill="FFFFFF" w:themeFill="background1"/>
-          </w:tcPr>
-          <w:p>
-            <w:pPr>
-              <w:rPr>
-                <w:lang w:val="es-ES_tradnl"/>
-              </w:rPr>
-            </w:pPr>
-            <w:r>
-              <w:rPr>
-                <w:lang w:val="es-ES_tradnl"/>
-              </w:rPr>
-              <w:t xml:space="preserve">El </w:t>
-            </w:r>
-            <w:r>
-              <w:rPr>
-                <w:lang w:val="es-ES_tradnl"/>
-              </w:rPr>
-              <w:t>usuario no confirma la eliminación de la dirección</w:t>
-            </w:r>
-          </w:p>
-        </w:tc>
-      </w:tr>
-      <w:tr>
-        <w:trPr>
-          <w:trHeight w:val="305"/>
-        </w:trPr>
-        <w:tc>
-          <w:tcPr>
-            <w:tcW w:w="2355" w:type="dxa"/>
-            <w:vMerge/>
-          </w:tcPr>
-          <w:p>
-            <w:pPr>
-              <w:rPr>
-                <w:lang w:val="es-ES_tradnl"/>
-              </w:rPr>
-            </w:pPr>
-          </w:p>
-        </w:tc>
-        <w:tc>
-          <w:tcPr>
-            <w:tcW w:w="786" w:type="dxa"/>
-            <w:shd w:val="clear" w:color="auto" w:fill="FFFFFF" w:themeFill="background1"/>
-          </w:tcPr>
-          <w:p>
-            <w:pPr>
-              <w:rPr>
-                <w:lang w:val="es-ES_tradnl"/>
-              </w:rPr>
-            </w:pPr>
-            <w:r>
-              <w:rPr>
-                <w:lang w:val="es-ES_tradnl"/>
-              </w:rPr>
-              <w:t>4</w:t>
-            </w:r>
-          </w:p>
-        </w:tc>
-        <w:tc>
-          <w:tcPr>
-            <w:tcW w:w="4383" w:type="dxa"/>
-            <w:shd w:val="clear" w:color="auto" w:fill="FFFFFF" w:themeFill="background1"/>
-          </w:tcPr>
-          <w:p>
-            <w:pPr>
-              <w:rPr>
-                <w:lang w:val="es-ES_tradnl"/>
-              </w:rPr>
-            </w:pPr>
-            <w:r>
-              <w:rPr>
-                <w:lang w:val="es-ES_tradnl"/>
-              </w:rPr>
-              <w:t>El sistema no elimina la dirección</w:t>
-            </w:r>
-          </w:p>
-        </w:tc>
-      </w:tr>
-      <w:tr>
-        <w:tc>
-          <w:tcPr>
-            <w:tcW w:w="2355" w:type="dxa"/>
-          </w:tcPr>
-          <w:p>
-            <w:pPr>
-              <w:rPr>
-                <w:lang w:val="es-ES_tradnl"/>
-              </w:rPr>
-            </w:pPr>
-            <w:r>
-              <w:rPr>
-                <w:lang w:val="es-ES_tradnl"/>
-              </w:rPr>
-              <w:t>Interfaz de Usuario Relacionada</w:t>
-            </w:r>
-          </w:p>
-        </w:tc>
-        <w:tc>
-          <w:tcPr>
-            <w:tcW w:w="5169" w:type="dxa"/>
-            <w:gridSpan w:val="2"/>
-          </w:tcPr>
-          <w:p>
-            <w:pPr>
-              <w:rPr>
-                <w:lang w:val="es-ES_tradnl"/>
-              </w:rPr>
-            </w:pPr>
-          </w:p>
-        </w:tc>
-      </w:tr>
-      <w:tr>
-        <w:tc>
-          <w:tcPr>
-            <w:tcW w:w="2355" w:type="dxa"/>
-          </w:tcPr>
-          <w:p>
-            <w:pPr>
-              <w:rPr>
-                <w:lang w:val="es-ES_tradnl"/>
-              </w:rPr>
-            </w:pPr>
-            <w:r>
-              <w:rPr>
-                <w:lang w:val="es-ES_tradnl"/>
-              </w:rPr>
-              <w:t>Observaciones</w:t>
-            </w:r>
-          </w:p>
-        </w:tc>
-        <w:tc>
-          <w:tcPr>
-            <w:tcW w:w="5169" w:type="dxa"/>
-            <w:gridSpan w:val="2"/>
-          </w:tcPr>
-          <w:p>
-            <w:pPr>
-              <w:rPr>
-                <w:lang w:val="es-ES_tradnl"/>
-              </w:rPr>
-            </w:pPr>
-            <w:r>
-              <w:rPr>
-                <w:lang w:val="es-ES_tradnl"/>
-              </w:rPr>
-              <w:t>Ninguna</w:t>
-            </w:r>
-          </w:p>
-        </w:tc>
-      </w:tr>
-    </w:tbl>
-    <w:p/>
-    <w:p/>
-    <w:p/>
-    <w:tbl>
-      <w:tblPr>
-        <w:tblStyle w:val="Tablaconcuadrcula"/>
         <w:tblpPr w:leftFromText="141" w:rightFromText="141" w:vertAnchor="text" w:horzAnchor="margin" w:tblpXSpec="center" w:tblpY="96"/>
         <w:tblW w:w="0" w:type="auto"/>
         <w:tblLook w:val="04A0" w:firstRow="1" w:lastRow="0" w:firstColumn="1" w:lastColumn="0" w:noHBand="0" w:noVBand="1"/>
@@ -26368,7 +25328,6 @@
               <w:rPr>
                 <w:lang w:val="es-ES_tradnl"/>
               </w:rPr>
-              <w:lastRenderedPageBreak/>
               <w:t>Dependencias</w:t>
             </w:r>
           </w:p>
@@ -29341,988 +28300,6 @@
     <w:tbl>
       <w:tblPr>
         <w:tblStyle w:val="Tablaconcuadrcula"/>
-        <w:tblpPr w:leftFromText="141" w:rightFromText="141" w:vertAnchor="text" w:horzAnchor="margin" w:tblpXSpec="center" w:tblpY="360"/>
-        <w:tblW w:w="0" w:type="auto"/>
-        <w:tblLook w:val="04A0" w:firstRow="1" w:lastRow="0" w:firstColumn="1" w:lastColumn="0" w:noHBand="0" w:noVBand="1"/>
-      </w:tblPr>
-      <w:tblGrid>
-        <w:gridCol w:w="2363"/>
-        <w:gridCol w:w="786"/>
-        <w:gridCol w:w="4375"/>
-      </w:tblGrid>
-      <w:tr>
-        <w:tc>
-          <w:tcPr>
-            <w:tcW w:w="2363" w:type="dxa"/>
-            <w:shd w:val="clear" w:color="auto" w:fill="B4C6E7" w:themeFill="accent1" w:themeFillTint="66"/>
-          </w:tcPr>
-          <w:p>
-            <w:pPr>
-              <w:rPr>
-                <w:lang w:val="es-ES_tradnl"/>
-              </w:rPr>
-            </w:pPr>
-            <w:r>
-              <w:rPr>
-                <w:lang w:val="es-ES_tradnl"/>
-              </w:rPr>
-              <w:t>CU-</w:t>
-            </w:r>
-            <w:r>
-              <w:rPr>
-                <w:lang w:val="es-ES_tradnl"/>
-              </w:rPr>
-              <w:t>17</w:t>
-            </w:r>
-          </w:p>
-        </w:tc>
-        <w:tc>
-          <w:tcPr>
-            <w:tcW w:w="5161" w:type="dxa"/>
-            <w:gridSpan w:val="2"/>
-            <w:shd w:val="clear" w:color="auto" w:fill="B4C6E7" w:themeFill="accent1" w:themeFillTint="66"/>
-          </w:tcPr>
-          <w:p>
-            <w:pPr>
-              <w:rPr>
-                <w:lang w:val="es-ES_tradnl"/>
-              </w:rPr>
-            </w:pPr>
-            <w:r>
-              <w:rPr>
-                <w:lang w:val="es-ES_tradnl"/>
-              </w:rPr>
-              <w:t>Eliminar tarjeta de crédito</w:t>
-            </w:r>
-          </w:p>
-        </w:tc>
-      </w:tr>
-      <w:tr>
-        <w:tc>
-          <w:tcPr>
-            <w:tcW w:w="2363" w:type="dxa"/>
-          </w:tcPr>
-          <w:p>
-            <w:pPr>
-              <w:rPr>
-                <w:lang w:val="es-ES_tradnl"/>
-              </w:rPr>
-            </w:pPr>
-            <w:r>
-              <w:rPr>
-                <w:lang w:val="es-ES_tradnl"/>
-              </w:rPr>
-              <w:lastRenderedPageBreak/>
-              <w:t>Versión</w:t>
-            </w:r>
-          </w:p>
-        </w:tc>
-        <w:tc>
-          <w:tcPr>
-            <w:tcW w:w="5161" w:type="dxa"/>
-            <w:gridSpan w:val="2"/>
-          </w:tcPr>
-          <w:p>
-            <w:pPr>
-              <w:rPr>
-                <w:lang w:val="es-ES_tradnl"/>
-              </w:rPr>
-            </w:pPr>
-            <w:r>
-              <w:rPr>
-                <w:lang w:val="es-ES_tradnl"/>
-              </w:rPr>
-              <w:t>01</w:t>
-            </w:r>
-          </w:p>
-        </w:tc>
-      </w:tr>
-      <w:tr>
-        <w:tc>
-          <w:tcPr>
-            <w:tcW w:w="2363" w:type="dxa"/>
-          </w:tcPr>
-          <w:p>
-            <w:pPr>
-              <w:rPr>
-                <w:lang w:val="es-ES_tradnl"/>
-              </w:rPr>
-            </w:pPr>
-            <w:r>
-              <w:rPr>
-                <w:lang w:val="es-ES_tradnl"/>
-              </w:rPr>
-              <w:t>Autores</w:t>
-            </w:r>
-          </w:p>
-        </w:tc>
-        <w:tc>
-          <w:tcPr>
-            <w:tcW w:w="5161" w:type="dxa"/>
-            <w:gridSpan w:val="2"/>
-          </w:tcPr>
-          <w:p>
-            <w:pPr>
-              <w:rPr>
-                <w:lang w:val="es-ES_tradnl"/>
-              </w:rPr>
-            </w:pPr>
-            <w:r>
-              <w:rPr>
-                <w:lang w:val="es-ES_tradnl"/>
-              </w:rPr>
-              <w:t>Grupo 7</w:t>
-            </w:r>
-          </w:p>
-        </w:tc>
-      </w:tr>
-      <w:tr>
-        <w:tc>
-          <w:tcPr>
-            <w:tcW w:w="2363" w:type="dxa"/>
-          </w:tcPr>
-          <w:p>
-            <w:pPr>
-              <w:rPr>
-                <w:lang w:val="es-ES_tradnl"/>
-              </w:rPr>
-            </w:pPr>
-            <w:r>
-              <w:rPr>
-                <w:lang w:val="es-ES_tradnl"/>
-              </w:rPr>
-              <w:t>Descripción</w:t>
-            </w:r>
-          </w:p>
-        </w:tc>
-        <w:tc>
-          <w:tcPr>
-            <w:tcW w:w="5161" w:type="dxa"/>
-            <w:gridSpan w:val="2"/>
-          </w:tcPr>
-          <w:p>
-            <w:pPr>
-              <w:rPr>
-                <w:lang w:val="es-ES_tradnl"/>
-              </w:rPr>
-            </w:pPr>
-            <w:r>
-              <w:rPr>
-                <w:lang w:val="es-ES_tradnl"/>
-              </w:rPr>
-              <w:t>El sistema elimina una tarjeta de crédito existente de la base de datos</w:t>
-            </w:r>
-          </w:p>
-        </w:tc>
-      </w:tr>
-      <w:tr>
-        <w:tc>
-          <w:tcPr>
-            <w:tcW w:w="2363" w:type="dxa"/>
-          </w:tcPr>
-          <w:p>
-            <w:pPr>
-              <w:rPr>
-                <w:lang w:val="es-ES_tradnl"/>
-              </w:rPr>
-            </w:pPr>
-            <w:r>
-              <w:rPr>
-                <w:lang w:val="es-ES_tradnl"/>
-              </w:rPr>
-              <w:t>Dependencias</w:t>
-            </w:r>
-          </w:p>
-        </w:tc>
-        <w:tc>
-          <w:tcPr>
-            <w:tcW w:w="5161" w:type="dxa"/>
-            <w:gridSpan w:val="2"/>
-          </w:tcPr>
-          <w:p>
-            <w:pPr>
-              <w:rPr>
-                <w:lang w:val="es-ES_tradnl"/>
-              </w:rPr>
-            </w:pPr>
-            <w:r>
-              <w:rPr>
-                <w:lang w:val="es-ES_tradnl"/>
-              </w:rPr>
-              <w:t>--</w:t>
-            </w:r>
-          </w:p>
-        </w:tc>
-      </w:tr>
-      <w:tr>
-        <w:tc>
-          <w:tcPr>
-            <w:tcW w:w="2363" w:type="dxa"/>
-          </w:tcPr>
-          <w:p>
-            <w:pPr>
-              <w:rPr>
-                <w:lang w:val="es-ES_tradnl"/>
-              </w:rPr>
-            </w:pPr>
-            <w:r>
-              <w:rPr>
-                <w:lang w:val="es-ES_tradnl"/>
-              </w:rPr>
-              <w:t>Actores</w:t>
-            </w:r>
-          </w:p>
-        </w:tc>
-        <w:tc>
-          <w:tcPr>
-            <w:tcW w:w="5161" w:type="dxa"/>
-            <w:gridSpan w:val="2"/>
-          </w:tcPr>
-          <w:p>
-            <w:pPr>
-              <w:rPr>
-                <w:lang w:val="es-ES_tradnl"/>
-              </w:rPr>
-            </w:pPr>
-            <w:r>
-              <w:rPr>
-                <w:lang w:val="es-ES_tradnl"/>
-              </w:rPr>
-              <w:t>Usuario</w:t>
-            </w:r>
-          </w:p>
-        </w:tc>
-      </w:tr>
-      <w:tr>
-        <w:tc>
-          <w:tcPr>
-            <w:tcW w:w="2363" w:type="dxa"/>
-          </w:tcPr>
-          <w:p>
-            <w:pPr>
-              <w:rPr>
-                <w:lang w:val="es-ES_tradnl"/>
-              </w:rPr>
-            </w:pPr>
-            <w:r>
-              <w:rPr>
-                <w:lang w:val="es-ES_tradnl"/>
-              </w:rPr>
-              <w:t>Precondición</w:t>
-            </w:r>
-          </w:p>
-        </w:tc>
-        <w:tc>
-          <w:tcPr>
-            <w:tcW w:w="5161" w:type="dxa"/>
-            <w:gridSpan w:val="2"/>
-          </w:tcPr>
-          <w:p>
-            <w:pPr>
-              <w:rPr>
-                <w:lang w:val="es-ES_tradnl"/>
-              </w:rPr>
-            </w:pPr>
-            <w:r>
-              <w:rPr>
-                <w:lang w:val="es-ES_tradnl"/>
-              </w:rPr>
-              <w:t>--</w:t>
-            </w:r>
-          </w:p>
-        </w:tc>
-      </w:tr>
-      <w:tr>
-        <w:tc>
-          <w:tcPr>
-            <w:tcW w:w="2363" w:type="dxa"/>
-          </w:tcPr>
-          <w:p>
-            <w:pPr>
-              <w:rPr>
-                <w:lang w:val="es-ES_tradnl"/>
-              </w:rPr>
-            </w:pPr>
-            <w:r>
-              <w:rPr>
-                <w:lang w:val="es-ES_tradnl"/>
-              </w:rPr>
-              <w:t>Postcondición</w:t>
-            </w:r>
-          </w:p>
-        </w:tc>
-        <w:tc>
-          <w:tcPr>
-            <w:tcW w:w="5161" w:type="dxa"/>
-            <w:gridSpan w:val="2"/>
-          </w:tcPr>
-          <w:p>
-            <w:pPr>
-              <w:rPr>
-                <w:lang w:val="es-ES_tradnl"/>
-              </w:rPr>
-            </w:pPr>
-            <w:r>
-              <w:rPr>
-                <w:lang w:val="es-ES_tradnl"/>
-              </w:rPr>
-              <w:t>Se elimina una tarjeta de crédito de la base de datos</w:t>
-            </w:r>
-          </w:p>
-        </w:tc>
-      </w:tr>
-      <w:tr>
-        <w:tc>
-          <w:tcPr>
-            <w:tcW w:w="2363" w:type="dxa"/>
-          </w:tcPr>
-          <w:p>
-            <w:pPr>
-              <w:rPr>
-                <w:lang w:val="es-ES_tradnl"/>
-              </w:rPr>
-            </w:pPr>
-            <w:r>
-              <w:rPr>
-                <w:lang w:val="es-ES_tradnl"/>
-              </w:rPr>
-              <w:t>Puntos de Extensión</w:t>
-            </w:r>
-          </w:p>
-        </w:tc>
-        <w:tc>
-          <w:tcPr>
-            <w:tcW w:w="5161" w:type="dxa"/>
-            <w:gridSpan w:val="2"/>
-          </w:tcPr>
-          <w:p>
-            <w:pPr>
-              <w:rPr>
-                <w:lang w:val="es-ES_tradnl"/>
-              </w:rPr>
-            </w:pPr>
-            <w:r>
-              <w:rPr>
-                <w:lang w:val="es-ES_tradnl"/>
-              </w:rPr>
-              <w:t>--</w:t>
-            </w:r>
-          </w:p>
-        </w:tc>
-      </w:tr>
-      <w:tr>
-        <w:tc>
-          <w:tcPr>
-            <w:tcW w:w="2363" w:type="dxa"/>
-          </w:tcPr>
-          <w:p>
-            <w:pPr>
-              <w:rPr>
-                <w:lang w:val="es-ES_tradnl"/>
-              </w:rPr>
-            </w:pPr>
-            <w:r>
-              <w:rPr>
-                <w:lang w:val="es-ES_tradnl"/>
-              </w:rPr>
-              <w:t>Activa</w:t>
-            </w:r>
-          </w:p>
-        </w:tc>
-        <w:tc>
-          <w:tcPr>
-            <w:tcW w:w="5161" w:type="dxa"/>
-            <w:gridSpan w:val="2"/>
-          </w:tcPr>
-          <w:p>
-            <w:pPr>
-              <w:rPr>
-                <w:lang w:val="es-ES_tradnl"/>
-              </w:rPr>
-            </w:pPr>
-            <w:r>
-              <w:rPr>
-                <w:lang w:val="es-ES_tradnl"/>
-              </w:rPr>
-              <w:t>--</w:t>
-            </w:r>
-          </w:p>
-        </w:tc>
-      </w:tr>
-      <w:tr>
-        <w:tc>
-          <w:tcPr>
-            <w:tcW w:w="2363" w:type="dxa"/>
-          </w:tcPr>
-          <w:p>
-            <w:pPr>
-              <w:rPr>
-                <w:lang w:val="es-ES_tradnl"/>
-              </w:rPr>
-            </w:pPr>
-            <w:r>
-              <w:rPr>
-                <w:lang w:val="es-ES_tradnl"/>
-              </w:rPr>
-              <w:t>Nivel</w:t>
-            </w:r>
-          </w:p>
-        </w:tc>
-        <w:tc>
-          <w:tcPr>
-            <w:tcW w:w="5161" w:type="dxa"/>
-            <w:gridSpan w:val="2"/>
-          </w:tcPr>
-          <w:p>
-            <w:pPr>
-              <w:rPr>
-                <w:lang w:val="es-ES_tradnl"/>
-              </w:rPr>
-            </w:pPr>
-            <w:r>
-              <w:rPr>
-                <w:lang w:val="es-ES_tradnl"/>
-              </w:rPr>
-              <w:t>--</w:t>
-            </w:r>
-          </w:p>
-        </w:tc>
-      </w:tr>
-      <w:tr>
-        <w:trPr>
-          <w:trHeight w:val="45"/>
-        </w:trPr>
-        <w:tc>
-          <w:tcPr>
-            <w:tcW w:w="2363" w:type="dxa"/>
-            <w:vMerge w:val="restart"/>
-          </w:tcPr>
-          <w:p>
-            <w:pPr>
-              <w:rPr>
-                <w:lang w:val="es-ES_tradnl"/>
-              </w:rPr>
-            </w:pPr>
-            <w:r>
-              <w:rPr>
-                <w:lang w:val="es-ES_tradnl"/>
-              </w:rPr>
-              <w:t>Flujo Normal</w:t>
-            </w:r>
-          </w:p>
-        </w:tc>
-        <w:tc>
-          <w:tcPr>
-            <w:tcW w:w="786" w:type="dxa"/>
-            <w:shd w:val="clear" w:color="auto" w:fill="F2F2F2" w:themeFill="background1" w:themeFillShade="F2"/>
-          </w:tcPr>
-          <w:p>
-            <w:pPr>
-              <w:rPr>
-                <w:lang w:val="es-ES_tradnl"/>
-              </w:rPr>
-            </w:pPr>
-            <w:r>
-              <w:rPr>
-                <w:lang w:val="es-ES_tradnl"/>
-              </w:rPr>
-              <w:t>PASO</w:t>
-            </w:r>
-          </w:p>
-        </w:tc>
-        <w:tc>
-          <w:tcPr>
-            <w:tcW w:w="4375" w:type="dxa"/>
-            <w:shd w:val="clear" w:color="auto" w:fill="F2F2F2" w:themeFill="background1" w:themeFillShade="F2"/>
-          </w:tcPr>
-          <w:p>
-            <w:pPr>
-              <w:rPr>
-                <w:lang w:val="es-ES_tradnl"/>
-              </w:rPr>
-            </w:pPr>
-            <w:r>
-              <w:rPr>
-                <w:lang w:val="es-ES_tradnl"/>
-              </w:rPr>
-              <w:t>ACCIÓN</w:t>
-            </w:r>
-          </w:p>
-        </w:tc>
-      </w:tr>
-      <w:tr>
-        <w:trPr>
-          <w:trHeight w:val="45"/>
-        </w:trPr>
-        <w:tc>
-          <w:tcPr>
-            <w:tcW w:w="2363" w:type="dxa"/>
-            <w:vMerge/>
-          </w:tcPr>
-          <w:p>
-            <w:pPr>
-              <w:rPr>
-                <w:lang w:val="es-ES_tradnl"/>
-              </w:rPr>
-            </w:pPr>
-          </w:p>
-        </w:tc>
-        <w:tc>
-          <w:tcPr>
-            <w:tcW w:w="786" w:type="dxa"/>
-          </w:tcPr>
-          <w:p>
-            <w:pPr>
-              <w:rPr>
-                <w:lang w:val="es-ES_tradnl"/>
-              </w:rPr>
-            </w:pPr>
-            <w:r>
-              <w:rPr>
-                <w:lang w:val="es-ES_tradnl"/>
-              </w:rPr>
-              <w:t>1</w:t>
-            </w:r>
-          </w:p>
-        </w:tc>
-        <w:tc>
-          <w:tcPr>
-            <w:tcW w:w="4375" w:type="dxa"/>
-          </w:tcPr>
-          <w:p>
-            <w:pPr>
-              <w:rPr>
-                <w:lang w:val="es-ES_tradnl"/>
-              </w:rPr>
-            </w:pPr>
-            <w:r>
-              <w:rPr>
-                <w:lang w:val="es-ES_tradnl"/>
-              </w:rPr>
-              <w:t>El Usuario selecciona la opción para eliminar una tarjeta de crédito</w:t>
-            </w:r>
-          </w:p>
-        </w:tc>
-      </w:tr>
-      <w:tr>
-        <w:trPr>
-          <w:trHeight w:val="503"/>
-        </w:trPr>
-        <w:tc>
-          <w:tcPr>
-            <w:tcW w:w="2363" w:type="dxa"/>
-            <w:vMerge/>
-          </w:tcPr>
-          <w:p>
-            <w:pPr>
-              <w:rPr>
-                <w:lang w:val="es-ES_tradnl"/>
-              </w:rPr>
-            </w:pPr>
-          </w:p>
-        </w:tc>
-        <w:tc>
-          <w:tcPr>
-            <w:tcW w:w="786" w:type="dxa"/>
-          </w:tcPr>
-          <w:p>
-            <w:pPr>
-              <w:rPr>
-                <w:lang w:val="es-ES_tradnl"/>
-              </w:rPr>
-            </w:pPr>
-            <w:r>
-              <w:rPr>
-                <w:lang w:val="es-ES_tradnl"/>
-              </w:rPr>
-              <w:t>2</w:t>
-            </w:r>
-          </w:p>
-        </w:tc>
-        <w:tc>
-          <w:tcPr>
-            <w:tcW w:w="4375" w:type="dxa"/>
-          </w:tcPr>
-          <w:p>
-            <w:pPr>
-              <w:rPr>
-                <w:lang w:val="es-ES_tradnl"/>
-              </w:rPr>
-            </w:pPr>
-            <w:r>
-              <w:rPr>
-                <w:lang w:val="es-ES_tradnl"/>
-              </w:rPr>
-              <w:t>El sistema muestra el mensaje de que va a realizar la operación y pide confirmación</w:t>
-            </w:r>
-          </w:p>
-        </w:tc>
-      </w:tr>
-      <w:tr>
-        <w:trPr>
-          <w:trHeight w:val="503"/>
-        </w:trPr>
-        <w:tc>
-          <w:tcPr>
-            <w:tcW w:w="2363" w:type="dxa"/>
-            <w:vMerge/>
-          </w:tcPr>
-          <w:p>
-            <w:pPr>
-              <w:rPr>
-                <w:lang w:val="es-ES_tradnl"/>
-              </w:rPr>
-            </w:pPr>
-          </w:p>
-        </w:tc>
-        <w:tc>
-          <w:tcPr>
-            <w:tcW w:w="786" w:type="dxa"/>
-          </w:tcPr>
-          <w:p>
-            <w:pPr>
-              <w:rPr>
-                <w:lang w:val="es-ES_tradnl"/>
-              </w:rPr>
-            </w:pPr>
-            <w:r>
-              <w:rPr>
-                <w:lang w:val="es-ES_tradnl"/>
-              </w:rPr>
-              <w:t>3</w:t>
-            </w:r>
-          </w:p>
-        </w:tc>
-        <w:tc>
-          <w:tcPr>
-            <w:tcW w:w="4375" w:type="dxa"/>
-          </w:tcPr>
-          <w:p>
-            <w:pPr>
-              <w:rPr>
-                <w:lang w:val="es-ES_tradnl"/>
-              </w:rPr>
-            </w:pPr>
-            <w:r>
-              <w:rPr>
-                <w:lang w:val="es-ES_tradnl"/>
-              </w:rPr>
-              <w:t>El Usuario confirma la operación</w:t>
-            </w:r>
-          </w:p>
-        </w:tc>
-      </w:tr>
-      <w:tr>
-        <w:trPr>
-          <w:trHeight w:val="503"/>
-        </w:trPr>
-        <w:tc>
-          <w:tcPr>
-            <w:tcW w:w="2363" w:type="dxa"/>
-            <w:vMerge/>
-          </w:tcPr>
-          <w:p>
-            <w:pPr>
-              <w:rPr>
-                <w:lang w:val="es-ES_tradnl"/>
-              </w:rPr>
-            </w:pPr>
-          </w:p>
-        </w:tc>
-        <w:tc>
-          <w:tcPr>
-            <w:tcW w:w="786" w:type="dxa"/>
-          </w:tcPr>
-          <w:p>
-            <w:pPr>
-              <w:rPr>
-                <w:lang w:val="es-ES_tradnl"/>
-              </w:rPr>
-            </w:pPr>
-            <w:r>
-              <w:rPr>
-                <w:lang w:val="es-ES_tradnl"/>
-              </w:rPr>
-              <w:t>4</w:t>
-            </w:r>
-          </w:p>
-        </w:tc>
-        <w:tc>
-          <w:tcPr>
-            <w:tcW w:w="4375" w:type="dxa"/>
-          </w:tcPr>
-          <w:p>
-            <w:pPr>
-              <w:rPr>
-                <w:lang w:val="es-ES_tradnl"/>
-              </w:rPr>
-            </w:pPr>
-            <w:r>
-              <w:rPr>
-                <w:lang w:val="es-ES_tradnl"/>
-              </w:rPr>
-              <w:t xml:space="preserve">El sistema elimina la tarjeta de crédito de la base de datos </w:t>
-            </w:r>
-          </w:p>
-        </w:tc>
-      </w:tr>
-      <w:tr>
-        <w:trPr>
-          <w:trHeight w:val="305"/>
-        </w:trPr>
-        <w:tc>
-          <w:tcPr>
-            <w:tcW w:w="2363" w:type="dxa"/>
-          </w:tcPr>
-          <w:p>
-            <w:pPr>
-              <w:rPr>
-                <w:lang w:val="es-ES_tradnl"/>
-              </w:rPr>
-            </w:pPr>
-            <w:r>
-              <w:rPr>
-                <w:lang w:val="es-ES_tradnl"/>
-              </w:rPr>
-              <w:t>Flujos Alternativos</w:t>
-            </w:r>
-          </w:p>
-        </w:tc>
-        <w:tc>
-          <w:tcPr>
-            <w:tcW w:w="786" w:type="dxa"/>
-            <w:shd w:val="clear" w:color="auto" w:fill="F2F2F2" w:themeFill="background1" w:themeFillShade="F2"/>
-          </w:tcPr>
-          <w:p>
-            <w:pPr>
-              <w:rPr>
-                <w:lang w:val="es-ES_tradnl"/>
-              </w:rPr>
-            </w:pPr>
-            <w:r>
-              <w:rPr>
-                <w:lang w:val="es-ES_tradnl"/>
-              </w:rPr>
-              <w:t>PASO</w:t>
-            </w:r>
-          </w:p>
-        </w:tc>
-        <w:tc>
-          <w:tcPr>
-            <w:tcW w:w="4375" w:type="dxa"/>
-            <w:shd w:val="clear" w:color="auto" w:fill="F2F2F2" w:themeFill="background1" w:themeFillShade="F2"/>
-          </w:tcPr>
-          <w:p>
-            <w:pPr>
-              <w:rPr>
-                <w:lang w:val="es-ES_tradnl"/>
-              </w:rPr>
-            </w:pPr>
-            <w:r>
-              <w:rPr>
-                <w:lang w:val="es-ES_tradnl"/>
-              </w:rPr>
-              <w:t>ACCIÓN</w:t>
-            </w:r>
-            <w:r>
-              <w:rPr>
-                <w:lang w:val="es-ES_tradnl"/>
-              </w:rPr>
-              <w:tab/>
-            </w:r>
-          </w:p>
-        </w:tc>
-      </w:tr>
-      <w:tr>
-        <w:trPr>
-          <w:trHeight w:val="305"/>
-        </w:trPr>
-        <w:tc>
-          <w:tcPr>
-            <w:tcW w:w="2363" w:type="dxa"/>
-            <w:vMerge w:val="restart"/>
-          </w:tcPr>
-          <w:p>
-            <w:pPr>
-              <w:rPr>
-                <w:lang w:val="es-ES_tradnl"/>
-              </w:rPr>
-            </w:pPr>
-          </w:p>
-        </w:tc>
-        <w:tc>
-          <w:tcPr>
-            <w:tcW w:w="786" w:type="dxa"/>
-            <w:shd w:val="clear" w:color="auto" w:fill="FFFFFF" w:themeFill="background1"/>
-          </w:tcPr>
-          <w:p>
-            <w:pPr>
-              <w:rPr>
-                <w:lang w:val="es-ES_tradnl"/>
-              </w:rPr>
-            </w:pPr>
-            <w:r>
-              <w:rPr>
-                <w:lang w:val="es-ES_tradnl"/>
-              </w:rPr>
-              <w:t>4</w:t>
-            </w:r>
-          </w:p>
-        </w:tc>
-        <w:tc>
-          <w:tcPr>
-            <w:tcW w:w="4375" w:type="dxa"/>
-            <w:shd w:val="clear" w:color="auto" w:fill="FFFFFF" w:themeFill="background1"/>
-          </w:tcPr>
-          <w:p>
-            <w:pPr>
-              <w:rPr>
-                <w:lang w:val="es-ES_tradnl"/>
-              </w:rPr>
-            </w:pPr>
-            <w:r>
-              <w:rPr>
-                <w:lang w:val="es-ES_tradnl"/>
-              </w:rPr>
-              <w:t>El Usuario rechaza la operación</w:t>
-            </w:r>
-          </w:p>
-        </w:tc>
-      </w:tr>
-      <w:tr>
-        <w:trPr>
-          <w:trHeight w:val="407"/>
-        </w:trPr>
-        <w:tc>
-          <w:tcPr>
-            <w:tcW w:w="2363" w:type="dxa"/>
-            <w:vMerge/>
-          </w:tcPr>
-          <w:p>
-            <w:pPr>
-              <w:rPr>
-                <w:lang w:val="es-ES_tradnl"/>
-              </w:rPr>
-            </w:pPr>
-          </w:p>
-        </w:tc>
-        <w:tc>
-          <w:tcPr>
-            <w:tcW w:w="786" w:type="dxa"/>
-            <w:shd w:val="clear" w:color="auto" w:fill="FFFFFF" w:themeFill="background1"/>
-          </w:tcPr>
-          <w:p>
-            <w:pPr>
-              <w:rPr>
-                <w:lang w:val="es-ES_tradnl"/>
-              </w:rPr>
-            </w:pPr>
-            <w:r>
-              <w:rPr>
-                <w:lang w:val="es-ES_tradnl"/>
-              </w:rPr>
-              <w:t>5</w:t>
-            </w:r>
-          </w:p>
-        </w:tc>
-        <w:tc>
-          <w:tcPr>
-            <w:tcW w:w="4375" w:type="dxa"/>
-            <w:shd w:val="clear" w:color="auto" w:fill="FFFFFF" w:themeFill="background1"/>
-          </w:tcPr>
-          <w:p>
-            <w:pPr>
-              <w:rPr>
-                <w:lang w:val="es-ES_tradnl"/>
-              </w:rPr>
-            </w:pPr>
-            <w:r>
-              <w:rPr>
-                <w:lang w:val="es-ES_tradnl"/>
-              </w:rPr>
-              <w:t>El sistema no puede realizar la baja</w:t>
-            </w:r>
-          </w:p>
-        </w:tc>
-      </w:tr>
-      <w:tr>
-        <w:tc>
-          <w:tcPr>
-            <w:tcW w:w="2363" w:type="dxa"/>
-          </w:tcPr>
-          <w:p>
-            <w:pPr>
-              <w:rPr>
-                <w:lang w:val="es-ES_tradnl"/>
-              </w:rPr>
-            </w:pPr>
-            <w:r>
-              <w:rPr>
-                <w:lang w:val="es-ES_tradnl"/>
-              </w:rPr>
-              <w:t>Interfaz de Usuario Relacionada</w:t>
-            </w:r>
-          </w:p>
-        </w:tc>
-        <w:tc>
-          <w:tcPr>
-            <w:tcW w:w="5161" w:type="dxa"/>
-            <w:gridSpan w:val="2"/>
-          </w:tcPr>
-          <w:p>
-            <w:pPr>
-              <w:rPr>
-                <w:lang w:val="es-ES_tradnl"/>
-              </w:rPr>
-            </w:pPr>
-          </w:p>
-        </w:tc>
-      </w:tr>
-      <w:tr>
-        <w:tc>
-          <w:tcPr>
-            <w:tcW w:w="2363" w:type="dxa"/>
-          </w:tcPr>
-          <w:p>
-            <w:pPr>
-              <w:rPr>
-                <w:lang w:val="es-ES_tradnl"/>
-              </w:rPr>
-            </w:pPr>
-            <w:r>
-              <w:rPr>
-                <w:lang w:val="es-ES_tradnl"/>
-              </w:rPr>
-              <w:t>Observaciones</w:t>
-            </w:r>
-          </w:p>
-        </w:tc>
-        <w:tc>
-          <w:tcPr>
-            <w:tcW w:w="5161" w:type="dxa"/>
-            <w:gridSpan w:val="2"/>
-          </w:tcPr>
-          <w:p>
-            <w:pPr>
-              <w:rPr>
-                <w:lang w:val="es-ES_tradnl"/>
-              </w:rPr>
-            </w:pPr>
-            <w:r>
-              <w:rPr>
-                <w:lang w:val="es-ES_tradnl"/>
-              </w:rPr>
-              <w:t>Ninguna</w:t>
-            </w:r>
-          </w:p>
-        </w:tc>
-      </w:tr>
-    </w:tbl>
-    <w:p/>
-    <w:p/>
-    <w:tbl>
-      <w:tblPr>
-        <w:tblStyle w:val="Tablaconcuadrcula"/>
         <w:tblW w:w="0" w:type="auto"/>
         <w:tblInd w:w="487" w:type="dxa"/>
         <w:tblLook w:val="04A0" w:firstRow="1" w:lastRow="0" w:firstColumn="1" w:lastColumn="0" w:noHBand="0" w:noVBand="1"/>
@@ -31028,13 +29005,27 @@
     </w:p>
     <w:p>
       <w:pPr>
+        <w:jc w:val="left"/>
+        <w:rPr>
+          <w:rFonts w:asciiTheme="majorHAnsi" w:eastAsiaTheme="majorEastAsia" w:hAnsiTheme="majorHAnsi" w:cstheme="majorBidi"/>
+          <w:b/>
+          <w:sz w:val="26"/>
+          <w:szCs w:val="26"/>
+        </w:rPr>
+      </w:pPr>
+      <w:bookmarkStart w:id="12" w:name="_Toc132237352"/>
+      <w:r>
+        <w:br w:type="page"/>
+      </w:r>
+    </w:p>
+    <w:p>
+      <w:pPr>
         <w:pStyle w:val="Ttulo2"/>
         <w:numPr>
           <w:ilvl w:val="1"/>
           <w:numId w:val="1"/>
         </w:numPr>
       </w:pPr>
-      <w:bookmarkStart w:id="12" w:name="_Toc132237352"/>
       <w:r>
         <w:lastRenderedPageBreak/>
         <w:t>Admin</w:t>
@@ -40012,16 +38003,7 @@
               <w:t>IU-</w:t>
             </w:r>
             <w:r>
-              <w:t>0</w:t>
-            </w:r>
-            <w:r>
-              <w:t>1</w:t>
-            </w:r>
-            <w:r>
-              <w:t xml:space="preserve">: </w:t>
-            </w:r>
-            <w:r>
-              <w:t>Menú principal</w:t>
+              <w:t>01: Menú principal</w:t>
             </w:r>
           </w:p>
         </w:tc>
@@ -40179,13 +38161,7 @@
               <w:jc w:val="left"/>
             </w:pPr>
             <w:r>
-              <w:t xml:space="preserve">Botón para entrar en la categoría de </w:t>
-            </w:r>
-            <w:r>
-              <w:t>zapatos</w:t>
-            </w:r>
-            <w:r>
-              <w:t xml:space="preserve"> y visualizar todos los productos dentro de esta categoría</w:t>
+              <w:t>Botón para entrar en la categoría de zapatos y visualizar todos los productos dentro de esta categoría</w:t>
             </w:r>
           </w:p>
         </w:tc>
@@ -40225,13 +38201,7 @@
               <w:jc w:val="left"/>
             </w:pPr>
             <w:r>
-              <w:t xml:space="preserve">Botón para entrar en la categoría de </w:t>
-            </w:r>
-            <w:r>
-              <w:t>accesorios</w:t>
-            </w:r>
-            <w:r>
-              <w:t xml:space="preserve"> y visualizar todos los productos dentro de esta categoría</w:t>
+              <w:t>Botón para entrar en la categoría de accesorios y visualizar todos los productos dentro de esta categoría</w:t>
             </w:r>
           </w:p>
         </w:tc>
@@ -40400,10 +38370,7 @@
               <w:t>IU-</w:t>
             </w:r>
             <w:r>
-              <w:t xml:space="preserve">02: </w:t>
-            </w:r>
-            <w:r>
-              <w:t>Cesta</w:t>
+              <w:t>02: Cesta</w:t>
             </w:r>
           </w:p>
         </w:tc>
@@ -40799,15 +38766,7 @@
           <w:bCs/>
           <w:lang w:val="en-US"/>
         </w:rPr>
-        <w:t xml:space="preserve"> de</w:t>
-      </w:r>
-      <w:r>
-        <w:rPr>
-          <w:b/>
-          <w:bCs/>
-          <w:lang w:val="en-US"/>
-        </w:rPr>
-        <w:t xml:space="preserve">l </w:t>
+        <w:t xml:space="preserve"> del </w:t>
       </w:r>
       <w:proofErr w:type="spellStart"/>
       <w:r>
@@ -40857,16 +38816,7 @@
               <w:t>IU-</w:t>
             </w:r>
             <w:r>
-              <w:t>0</w:t>
-            </w:r>
-            <w:r>
-              <w:t>3</w:t>
-            </w:r>
-            <w:r>
-              <w:t xml:space="preserve">: </w:t>
-            </w:r>
-            <w:r>
-              <w:t>Producto</w:t>
+              <w:t>03: Producto</w:t>
             </w:r>
           </w:p>
         </w:tc>
@@ -41351,23 +39301,7 @@
           <w:bCs/>
           <w:lang w:val="en-US"/>
         </w:rPr>
-        <w:t xml:space="preserve"> 4.</w:t>
-      </w:r>
-      <w:r>
-        <w:rPr>
-          <w:b/>
-          <w:bCs/>
-          <w:lang w:val="en-US"/>
-        </w:rPr>
-        <w:t>3</w:t>
-      </w:r>
-      <w:r>
-        <w:rPr>
-          <w:b/>
-          <w:bCs/>
-          <w:lang w:val="en-US"/>
-        </w:rPr>
-        <w:t xml:space="preserve">: </w:t>
+        <w:t xml:space="preserve"> 4.3: </w:t>
       </w:r>
       <w:proofErr w:type="spellStart"/>
       <w:r>
@@ -41385,15 +39319,7 @@
           <w:bCs/>
           <w:lang w:val="en-US"/>
         </w:rPr>
-        <w:t xml:space="preserve"> </w:t>
-      </w:r>
-      <w:r>
-        <w:rPr>
-          <w:b/>
-          <w:bCs/>
-          <w:lang w:val="en-US"/>
-        </w:rPr>
-        <w:t xml:space="preserve">para </w:t>
+        <w:t xml:space="preserve"> para </w:t>
       </w:r>
       <w:proofErr w:type="spellStart"/>
       <w:r>
@@ -41461,13 +39387,7 @@
               <w:t>IU-</w:t>
             </w:r>
             <w:r>
-              <w:t>0</w:t>
-            </w:r>
-            <w:r>
-              <w:t>4</w:t>
-            </w:r>
-            <w:r>
-              <w:t xml:space="preserve">: </w:t>
+              <w:t xml:space="preserve">04: </w:t>
             </w:r>
             <w:r>
               <w:t>Crear cuenta</w:t>
@@ -42088,10 +40008,7 @@
               <w:jc w:val="left"/>
             </w:pPr>
             <w:r>
-              <w:t xml:space="preserve">Botón para </w:t>
-            </w:r>
-            <w:r>
-              <w:t>crear un nuevo usuario con los datos introducidos en el formulario</w:t>
+              <w:t>Botón para crear un nuevo usuario con los datos introducidos en el formulario</w:t>
             </w:r>
           </w:p>
         </w:tc>
@@ -42139,62 +40056,6 @@
         </w:tc>
       </w:tr>
     </w:tbl>
-    <w:p>
-      <w:pPr>
-        <w:rPr>
-          <w:lang w:val="en-US"/>
-        </w:rPr>
-      </w:pPr>
-    </w:p>
-    <w:p>
-      <w:pPr>
-        <w:rPr>
-          <w:lang w:val="en-US"/>
-        </w:rPr>
-      </w:pPr>
-    </w:p>
-    <w:p>
-      <w:pPr>
-        <w:rPr>
-          <w:lang w:val="en-US"/>
-        </w:rPr>
-      </w:pPr>
-    </w:p>
-    <w:p>
-      <w:pPr>
-        <w:rPr>
-          <w:lang w:val="en-US"/>
-        </w:rPr>
-      </w:pPr>
-    </w:p>
-    <w:p>
-      <w:pPr>
-        <w:rPr>
-          <w:lang w:val="en-US"/>
-        </w:rPr>
-      </w:pPr>
-    </w:p>
-    <w:p>
-      <w:pPr>
-        <w:rPr>
-          <w:lang w:val="en-US"/>
-        </w:rPr>
-      </w:pPr>
-    </w:p>
-    <w:p>
-      <w:pPr>
-        <w:rPr>
-          <w:lang w:val="en-US"/>
-        </w:rPr>
-      </w:pPr>
-    </w:p>
-    <w:p>
-      <w:pPr>
-        <w:rPr>
-          <w:lang w:val="en-US"/>
-        </w:rPr>
-      </w:pPr>
-    </w:p>
     <w:p>
       <w:pPr>
         <w:rPr>
@@ -42298,23 +40159,7 @@
           <w:bCs/>
           <w:lang w:val="en-US"/>
         </w:rPr>
-        <w:t xml:space="preserve"> 4.</w:t>
-      </w:r>
-      <w:r>
-        <w:rPr>
-          <w:b/>
-          <w:bCs/>
-          <w:lang w:val="en-US"/>
-        </w:rPr>
-        <w:t>4</w:t>
-      </w:r>
-      <w:r>
-        <w:rPr>
-          <w:b/>
-          <w:bCs/>
-          <w:lang w:val="en-US"/>
-        </w:rPr>
-        <w:t xml:space="preserve">: </w:t>
+        <w:t xml:space="preserve"> 4.4: </w:t>
       </w:r>
       <w:proofErr w:type="spellStart"/>
       <w:r>
@@ -42332,15 +40177,7 @@
           <w:bCs/>
           <w:lang w:val="en-US"/>
         </w:rPr>
-        <w:t xml:space="preserve"> </w:t>
-      </w:r>
-      <w:r>
-        <w:rPr>
-          <w:b/>
-          <w:bCs/>
-          <w:lang w:val="en-US"/>
-        </w:rPr>
-        <w:t xml:space="preserve">para </w:t>
+        <w:t xml:space="preserve"> para </w:t>
       </w:r>
       <w:proofErr w:type="spellStart"/>
       <w:r>
@@ -42398,16 +40235,7 @@
               <w:t>IU-</w:t>
             </w:r>
             <w:r>
-              <w:t>0</w:t>
-            </w:r>
-            <w:r>
-              <w:t>5</w:t>
-            </w:r>
-            <w:r>
-              <w:t xml:space="preserve">: </w:t>
-            </w:r>
-            <w:r>
-              <w:t>Inicio sesión</w:t>
+              <w:t>05: Inicio sesión</w:t>
             </w:r>
           </w:p>
         </w:tc>
@@ -42454,7 +40282,6 @@
               <w:jc w:val="left"/>
             </w:pPr>
             <w:r>
-              <w:lastRenderedPageBreak/>
               <w:t>Campos</w:t>
             </w:r>
           </w:p>
@@ -42780,10 +40607,7 @@
               <w:jc w:val="left"/>
             </w:pPr>
             <w:r>
-              <w:t>Botón para inicio de sesión</w:t>
-            </w:r>
-            <w:r>
-              <w:t xml:space="preserve"> con los datos introducidos en el formulario</w:t>
+              <w:t>Botón para inicio de sesión con los datos introducidos en el formulario</w:t>
             </w:r>
           </w:p>
         </w:tc>
@@ -42825,10 +40649,7 @@
               <w:jc w:val="left"/>
             </w:pPr>
             <w:r>
-              <w:t xml:space="preserve">Botón para redirigirte a la interfaz de </w:t>
-            </w:r>
-            <w:r>
-              <w:t>crear cuenta</w:t>
+              <w:t>Botón para redirigirte a la interfaz de crear cuenta</w:t>
             </w:r>
           </w:p>
         </w:tc>
@@ -42934,23 +40755,7 @@
           <w:bCs/>
           <w:lang w:val="en-US"/>
         </w:rPr>
-        <w:t xml:space="preserve"> 4.</w:t>
-      </w:r>
-      <w:r>
-        <w:rPr>
-          <w:b/>
-          <w:bCs/>
-          <w:lang w:val="en-US"/>
-        </w:rPr>
-        <w:t>5</w:t>
-      </w:r>
-      <w:r>
-        <w:rPr>
-          <w:b/>
-          <w:bCs/>
-          <w:lang w:val="en-US"/>
-        </w:rPr>
-        <w:t xml:space="preserve">: </w:t>
+        <w:t xml:space="preserve"> 4.5: </w:t>
       </w:r>
       <w:proofErr w:type="spellStart"/>
       <w:r>
@@ -42968,15 +40773,7 @@
           <w:bCs/>
           <w:lang w:val="en-US"/>
         </w:rPr>
-        <w:t xml:space="preserve"> </w:t>
-      </w:r>
-      <w:r>
-        <w:rPr>
-          <w:b/>
-          <w:bCs/>
-          <w:lang w:val="en-US"/>
-        </w:rPr>
-        <w:t xml:space="preserve">para </w:t>
+        <w:t xml:space="preserve"> para </w:t>
       </w:r>
       <w:proofErr w:type="spellStart"/>
       <w:r>
@@ -43074,13 +40871,7 @@
               <w:t>IU-</w:t>
             </w:r>
             <w:r>
-              <w:t>0</w:t>
-            </w:r>
-            <w:r>
-              <w:t>7</w:t>
-            </w:r>
-            <w:r>
-              <w:t xml:space="preserve">: </w:t>
+              <w:t xml:space="preserve">07: </w:t>
             </w:r>
             <w:r>
               <w:t>Dirección</w:t>
@@ -43699,6 +41490,7 @@
         <w:rPr>
           <w:noProof/>
         </w:rPr>
+        <w:lastRenderedPageBreak/>
         <w:drawing>
           <wp:inline distT="0" distB="0" distL="0" distR="0" wp14:anchorId="5A72DCB3" wp14:editId="784C1F6C">
             <wp:extent cx="5361486" cy="3086100"/>
@@ -43772,23 +41564,7 @@
           <w:bCs/>
           <w:lang w:val="en-US"/>
         </w:rPr>
-        <w:t xml:space="preserve"> 4.</w:t>
-      </w:r>
-      <w:r>
-        <w:rPr>
-          <w:b/>
-          <w:bCs/>
-          <w:lang w:val="en-US"/>
-        </w:rPr>
-        <w:t>6</w:t>
-      </w:r>
-      <w:r>
-        <w:rPr>
-          <w:b/>
-          <w:bCs/>
-          <w:lang w:val="en-US"/>
-        </w:rPr>
-        <w:t xml:space="preserve">: </w:t>
+        <w:t xml:space="preserve"> 4.6: </w:t>
       </w:r>
       <w:proofErr w:type="spellStart"/>
       <w:r>
@@ -43878,15 +41654,7 @@
           <w:bCs/>
           <w:lang w:val="en-US"/>
         </w:rPr>
-        <w:t xml:space="preserve"> </w:t>
-      </w:r>
-      <w:r>
-        <w:rPr>
-          <w:b/>
-          <w:bCs/>
-          <w:lang w:val="en-US"/>
-        </w:rPr>
-        <w:t xml:space="preserve">del </w:t>
+        <w:t xml:space="preserve"> del </w:t>
       </w:r>
       <w:proofErr w:type="spellStart"/>
       <w:r>
@@ -43930,10 +41698,7 @@
               <w:t>IU-</w:t>
             </w:r>
             <w:r>
-              <w:t xml:space="preserve">05: </w:t>
-            </w:r>
-            <w:r>
-              <w:t>Método de pago</w:t>
+              <w:t>05: Método de pago</w:t>
             </w:r>
           </w:p>
         </w:tc>

--- a/documentacion/Memoria-grupo7.docx
+++ b/documentacion/Memoria-grupo7.docx
@@ -6116,7 +6116,15 @@
               <w:jc w:val="center"/>
             </w:pPr>
             <w:r>
-              <w:t>Otros datos a tener en cuenta</w:t>
+              <w:t xml:space="preserve">Otros datos </w:t>
+            </w:r>
+            <w:proofErr w:type="gramStart"/>
+            <w:r>
+              <w:t>a</w:t>
+            </w:r>
+            <w:proofErr w:type="gramEnd"/>
+            <w:r>
+              <w:t xml:space="preserve"> tener en cuenta</w:t>
             </w:r>
           </w:p>
         </w:tc>
@@ -6131,7 +6139,15 @@
               <w:jc w:val="center"/>
             </w:pPr>
             <w:r>
-              <w:t xml:space="preserve">Datos importantes para  la realización de un </w:t>
+              <w:t xml:space="preserve">Datos importantes </w:t>
+            </w:r>
+            <w:proofErr w:type="gramStart"/>
+            <w:r>
+              <w:t>para  la</w:t>
+            </w:r>
+            <w:proofErr w:type="gramEnd"/>
+            <w:r>
+              <w:t xml:space="preserve"> realización de un </w:t>
             </w:r>
             <w:proofErr w:type="spellStart"/>
             <w:r>
@@ -7144,8 +7160,13 @@
             <w:pPr>
               <w:jc w:val="center"/>
             </w:pPr>
-            <w:r>
-              <w:t>Cantidad a descontar del importe total del producto</w:t>
+            <w:proofErr w:type="gramStart"/>
+            <w:r>
+              <w:t>Cantidad a descontar</w:t>
+            </w:r>
+            <w:proofErr w:type="gramEnd"/>
+            <w:r>
+              <w:t xml:space="preserve"> del importe total del producto</w:t>
             </w:r>
           </w:p>
         </w:tc>
@@ -11311,7 +11332,15 @@
               <w:jc w:val="center"/>
             </w:pPr>
             <w:r>
-              <w:t>Relación de una marca  con su producto en la web</w:t>
+              <w:t xml:space="preserve">Relación de una </w:t>
+            </w:r>
+            <w:proofErr w:type="gramStart"/>
+            <w:r>
+              <w:t>marca  con</w:t>
+            </w:r>
+            <w:proofErr w:type="gramEnd"/>
+            <w:r>
+              <w:t xml:space="preserve"> su producto en la web</w:t>
             </w:r>
           </w:p>
         </w:tc>
@@ -13973,8 +14002,13 @@
               <w:jc w:val="center"/>
             </w:pPr>
             <w:r>
-              <w:t>Necesario para saber la cantidad del productos comprados</w:t>
-            </w:r>
+              <w:t xml:space="preserve">Necesario para saber la cantidad </w:t>
+            </w:r>
+            <w:proofErr w:type="gramStart"/>
+            <w:r>
+              <w:t>del productos comprados</w:t>
+            </w:r>
+            <w:proofErr w:type="gramEnd"/>
           </w:p>
         </w:tc>
       </w:tr>
@@ -38207,20 +38241,8 @@
         </w:tc>
       </w:tr>
     </w:tbl>
-    <w:p>
-      <w:pPr>
-        <w:rPr>
-          <w:lang w:val="en-US"/>
-        </w:rPr>
-      </w:pPr>
-    </w:p>
-    <w:p>
-      <w:pPr>
-        <w:rPr>
-          <w:lang w:val="en-US"/>
-        </w:rPr>
-      </w:pPr>
-    </w:p>
+    <w:p/>
+    <w:p/>
     <w:p>
       <w:pPr>
         <w:rPr>
@@ -38234,10 +38256,18 @@
         </w:rPr>
         <w:lastRenderedPageBreak/>
         <w:drawing>
-          <wp:inline distT="0" distB="0" distL="0" distR="0" wp14:anchorId="6E3A13D0" wp14:editId="7CEC2A75">
-            <wp:extent cx="5273675" cy="2860675"/>
-            <wp:effectExtent l="19050" t="19050" r="22225" b="15875"/>
-            <wp:docPr id="5" name="Imagen 5" descr="Interfaz de usuario gráfica, Aplicación, Tabla&#10;&#10;Descripción generada automáticamente"/>
+          <wp:anchor distT="0" distB="0" distL="114300" distR="114300" simplePos="0" relativeHeight="251660288" behindDoc="0" locked="0" layoutInCell="1" allowOverlap="1" wp14:anchorId="388EA14D" wp14:editId="5ABA93C9">
+            <wp:simplePos x="0" y="0"/>
+            <wp:positionH relativeFrom="column">
+              <wp:posOffset>520</wp:posOffset>
+            </wp:positionH>
+            <wp:positionV relativeFrom="paragraph">
+              <wp:posOffset>570</wp:posOffset>
+            </wp:positionV>
+            <wp:extent cx="5400040" cy="2934970"/>
+            <wp:effectExtent l="0" t="0" r="0" b="0"/>
+            <wp:wrapSquare wrapText="bothSides"/>
+            <wp:docPr id="13" name="Imagen 13" descr="Interfaz de usuario gráfica, Aplicación, Tabla, Correo electrónico&#10;&#10;Descripción generada automáticamente"/>
             <wp:cNvGraphicFramePr>
               <a:graphicFrameLocks xmlns:a="http://schemas.openxmlformats.org/drawingml/2006/main" noChangeAspect="1"/>
             </wp:cNvGraphicFramePr>
@@ -38245,7 +38275,7 @@
               <a:graphicData uri="http://schemas.openxmlformats.org/drawingml/2006/picture">
                 <pic:pic xmlns:pic="http://schemas.openxmlformats.org/drawingml/2006/picture">
                   <pic:nvPicPr>
-                    <pic:cNvPr id="5" name="Imagen 5" descr="Interfaz de usuario gráfica, Aplicación, Tabla&#10;&#10;Descripción generada automáticamente"/>
+                    <pic:cNvPr id="13" name="Imagen 13" descr="Interfaz de usuario gráfica, Aplicación, Tabla, Correo electrónico&#10;&#10;Descripción generada automáticamente"/>
                     <pic:cNvPicPr/>
                   </pic:nvPicPr>
                   <pic:blipFill>
@@ -38263,21 +38293,22 @@
                   <pic:spPr>
                     <a:xfrm>
                       <a:off x="0" y="0"/>
-                      <a:ext cx="5273675" cy="2860675"/>
+                      <a:ext cx="5400040" cy="2934970"/>
                     </a:xfrm>
                     <a:prstGeom prst="rect">
                       <a:avLst/>
                     </a:prstGeom>
-                    <a:ln>
-                      <a:solidFill>
-                        <a:schemeClr val="tx1"/>
-                      </a:solidFill>
-                    </a:ln>
                   </pic:spPr>
                 </pic:pic>
               </a:graphicData>
             </a:graphic>
-          </wp:inline>
+            <wp14:sizeRelH relativeFrom="page">
+              <wp14:pctWidth>0</wp14:pctWidth>
+            </wp14:sizeRelH>
+            <wp14:sizeRelV relativeFrom="page">
+              <wp14:pctHeight>0</wp14:pctHeight>
+            </wp14:sizeRelV>
+          </wp:anchor>
         </w:drawing>
       </w:r>
       <w:r>
@@ -38348,17 +38379,17 @@
       </w:tblPr>
       <w:tblGrid>
         <w:gridCol w:w="1705"/>
-        <w:gridCol w:w="1318"/>
-        <w:gridCol w:w="307"/>
-        <w:gridCol w:w="593"/>
-        <w:gridCol w:w="1951"/>
-        <w:gridCol w:w="812"/>
-        <w:gridCol w:w="1808"/>
+        <w:gridCol w:w="1309"/>
+        <w:gridCol w:w="321"/>
+        <w:gridCol w:w="605"/>
+        <w:gridCol w:w="1950"/>
+        <w:gridCol w:w="810"/>
+        <w:gridCol w:w="1794"/>
       </w:tblGrid>
       <w:tr>
         <w:tc>
           <w:tcPr>
-            <w:tcW w:w="9016" w:type="dxa"/>
+            <w:tcW w:w="8494" w:type="dxa"/>
             <w:gridSpan w:val="7"/>
             <w:shd w:val="clear" w:color="auto" w:fill="ACB9CA" w:themeFill="text2" w:themeFillTint="66"/>
           </w:tcPr>
@@ -38392,13 +38423,16 @@
         </w:tc>
         <w:tc>
           <w:tcPr>
-            <w:tcW w:w="7311" w:type="dxa"/>
+            <w:tcW w:w="6789" w:type="dxa"/>
             <w:gridSpan w:val="6"/>
           </w:tcPr>
           <w:p>
             <w:pPr>
               <w:jc w:val="left"/>
             </w:pPr>
+            <w:r>
+              <w:t>Pantalla que muestra los datos del producto/s del carrito para comenzar el proceso de compra.</w:t>
+            </w:r>
           </w:p>
         </w:tc>
       </w:tr>
@@ -38420,7 +38454,7 @@
         </w:tc>
         <w:tc>
           <w:tcPr>
-            <w:tcW w:w="1463" w:type="dxa"/>
+            <w:tcW w:w="1309" w:type="dxa"/>
             <w:shd w:val="clear" w:color="auto" w:fill="D5DCE4" w:themeFill="text2" w:themeFillTint="33"/>
           </w:tcPr>
           <w:p>
@@ -38434,7 +38468,7 @@
         </w:tc>
         <w:tc>
           <w:tcPr>
-            <w:tcW w:w="1006" w:type="dxa"/>
+            <w:tcW w:w="926" w:type="dxa"/>
             <w:gridSpan w:val="2"/>
             <w:shd w:val="clear" w:color="auto" w:fill="D5DCE4" w:themeFill="text2" w:themeFillTint="33"/>
           </w:tcPr>
@@ -38449,7 +38483,7 @@
         </w:tc>
         <w:tc>
           <w:tcPr>
-            <w:tcW w:w="1977" w:type="dxa"/>
+            <w:tcW w:w="1950" w:type="dxa"/>
             <w:shd w:val="clear" w:color="auto" w:fill="D5DCE4" w:themeFill="text2" w:themeFillTint="33"/>
           </w:tcPr>
           <w:p>
@@ -38463,7 +38497,7 @@
         </w:tc>
         <w:tc>
           <w:tcPr>
-            <w:tcW w:w="841" w:type="dxa"/>
+            <w:tcW w:w="810" w:type="dxa"/>
             <w:shd w:val="clear" w:color="auto" w:fill="D5DCE4" w:themeFill="text2" w:themeFillTint="33"/>
           </w:tcPr>
           <w:p>
@@ -38482,7 +38516,7 @@
         </w:tc>
         <w:tc>
           <w:tcPr>
-            <w:tcW w:w="2024" w:type="dxa"/>
+            <w:tcW w:w="1794" w:type="dxa"/>
             <w:shd w:val="clear" w:color="auto" w:fill="D5DCE4" w:themeFill="text2" w:themeFillTint="33"/>
           </w:tcPr>
           <w:p>
@@ -38510,53 +38544,316 @@
         </w:tc>
         <w:tc>
           <w:tcPr>
-            <w:tcW w:w="1463" w:type="dxa"/>
+            <w:tcW w:w="1309" w:type="dxa"/>
           </w:tcPr>
           <w:p>
             <w:pPr>
               <w:jc w:val="left"/>
             </w:pPr>
-          </w:p>
-        </w:tc>
-        <w:tc>
-          <w:tcPr>
-            <w:tcW w:w="1006" w:type="dxa"/>
+            <w:r>
+              <w:t>Nombre</w:t>
+            </w:r>
+          </w:p>
+        </w:tc>
+        <w:tc>
+          <w:tcPr>
+            <w:tcW w:w="926" w:type="dxa"/>
             <w:gridSpan w:val="2"/>
           </w:tcPr>
           <w:p>
             <w:pPr>
               <w:jc w:val="left"/>
             </w:pPr>
-          </w:p>
-        </w:tc>
-        <w:tc>
-          <w:tcPr>
-            <w:tcW w:w="1977" w:type="dxa"/>
+            <w:proofErr w:type="spellStart"/>
+            <w:r>
+              <w:t>String</w:t>
+            </w:r>
+            <w:proofErr w:type="spellEnd"/>
+          </w:p>
+        </w:tc>
+        <w:tc>
+          <w:tcPr>
+            <w:tcW w:w="1950" w:type="dxa"/>
           </w:tcPr>
           <w:p>
             <w:pPr>
               <w:jc w:val="left"/>
             </w:pPr>
-          </w:p>
-        </w:tc>
-        <w:tc>
-          <w:tcPr>
-            <w:tcW w:w="841" w:type="dxa"/>
+            <w:r>
+              <w:t>Consultar</w:t>
+            </w:r>
+          </w:p>
+        </w:tc>
+        <w:tc>
+          <w:tcPr>
+            <w:tcW w:w="810" w:type="dxa"/>
           </w:tcPr>
           <w:p>
             <w:pPr>
               <w:jc w:val="left"/>
             </w:pPr>
-          </w:p>
-        </w:tc>
-        <w:tc>
-          <w:tcPr>
-            <w:tcW w:w="2024" w:type="dxa"/>
+            <w:r>
+              <w:t>Sí</w:t>
+            </w:r>
+          </w:p>
+        </w:tc>
+        <w:tc>
+          <w:tcPr>
+            <w:tcW w:w="1794" w:type="dxa"/>
           </w:tcPr>
           <w:p>
             <w:pPr>
               <w:jc w:val="left"/>
             </w:pPr>
+            <w:r>
+              <w:t>Nombre producto</w:t>
+            </w:r>
+          </w:p>
+        </w:tc>
+      </w:tr>
+      <w:tr>
+        <w:tc>
+          <w:tcPr>
+            <w:tcW w:w="1705" w:type="dxa"/>
+            <w:vMerge/>
+            <w:shd w:val="clear" w:color="auto" w:fill="D0CECE" w:themeFill="background2" w:themeFillShade="E6"/>
+          </w:tcPr>
+          <w:p>
+            <w:pPr>
+              <w:jc w:val="left"/>
+            </w:pPr>
+          </w:p>
+        </w:tc>
+        <w:tc>
+          <w:tcPr>
+            <w:tcW w:w="1309" w:type="dxa"/>
+          </w:tcPr>
+          <w:p>
+            <w:pPr>
+              <w:jc w:val="left"/>
+            </w:pPr>
+            <w:r>
+              <w:t>Cantidad</w:t>
+            </w:r>
+          </w:p>
+        </w:tc>
+        <w:tc>
+          <w:tcPr>
+            <w:tcW w:w="926" w:type="dxa"/>
+            <w:gridSpan w:val="2"/>
+          </w:tcPr>
+          <w:p>
+            <w:pPr>
+              <w:jc w:val="left"/>
+            </w:pPr>
+            <w:proofErr w:type="spellStart"/>
+            <w:r>
+              <w:t>Integer</w:t>
+            </w:r>
+            <w:proofErr w:type="spellEnd"/>
+          </w:p>
+        </w:tc>
+        <w:tc>
+          <w:tcPr>
+            <w:tcW w:w="1950" w:type="dxa"/>
+          </w:tcPr>
+          <w:p>
+            <w:pPr>
+              <w:jc w:val="left"/>
+            </w:pPr>
+            <w:r>
+              <w:t>Editable</w:t>
+            </w:r>
+          </w:p>
+        </w:tc>
+        <w:tc>
+          <w:tcPr>
+            <w:tcW w:w="810" w:type="dxa"/>
+          </w:tcPr>
+          <w:p>
+            <w:pPr>
+              <w:jc w:val="left"/>
+            </w:pPr>
+            <w:r>
+              <w:t>Sí</w:t>
+            </w:r>
+          </w:p>
+        </w:tc>
+        <w:tc>
+          <w:tcPr>
+            <w:tcW w:w="1794" w:type="dxa"/>
+          </w:tcPr>
+          <w:p>
+            <w:pPr>
+              <w:jc w:val="left"/>
+            </w:pPr>
+            <w:r>
+              <w:t>Cantidad producto</w:t>
+            </w:r>
+          </w:p>
+        </w:tc>
+      </w:tr>
+      <w:tr>
+        <w:tc>
+          <w:tcPr>
+            <w:tcW w:w="1705" w:type="dxa"/>
+            <w:vMerge/>
+            <w:shd w:val="clear" w:color="auto" w:fill="D0CECE" w:themeFill="background2" w:themeFillShade="E6"/>
+          </w:tcPr>
+          <w:p>
+            <w:pPr>
+              <w:jc w:val="left"/>
+            </w:pPr>
+          </w:p>
+        </w:tc>
+        <w:tc>
+          <w:tcPr>
+            <w:tcW w:w="1309" w:type="dxa"/>
+          </w:tcPr>
+          <w:p>
+            <w:pPr>
+              <w:jc w:val="left"/>
+            </w:pPr>
+            <w:r>
+              <w:t>Talla</w:t>
+            </w:r>
+          </w:p>
+        </w:tc>
+        <w:tc>
+          <w:tcPr>
+            <w:tcW w:w="926" w:type="dxa"/>
+            <w:gridSpan w:val="2"/>
+          </w:tcPr>
+          <w:p>
+            <w:pPr>
+              <w:jc w:val="left"/>
+            </w:pPr>
+            <w:proofErr w:type="spellStart"/>
+            <w:r>
+              <w:t>Integer</w:t>
+            </w:r>
+            <w:proofErr w:type="spellEnd"/>
+          </w:p>
+        </w:tc>
+        <w:tc>
+          <w:tcPr>
+            <w:tcW w:w="1950" w:type="dxa"/>
+          </w:tcPr>
+          <w:p>
+            <w:pPr>
+              <w:jc w:val="left"/>
+            </w:pPr>
+            <w:r>
+              <w:t>Consultar</w:t>
+            </w:r>
+          </w:p>
+        </w:tc>
+        <w:tc>
+          <w:tcPr>
+            <w:tcW w:w="810" w:type="dxa"/>
+          </w:tcPr>
+          <w:p>
+            <w:pPr>
+              <w:jc w:val="left"/>
+            </w:pPr>
+            <w:r>
+              <w:t>Sí</w:t>
+            </w:r>
+          </w:p>
+        </w:tc>
+        <w:tc>
+          <w:tcPr>
+            <w:tcW w:w="1794" w:type="dxa"/>
+          </w:tcPr>
+          <w:p>
+            <w:pPr>
+              <w:jc w:val="left"/>
+            </w:pPr>
+            <w:r>
+              <w:t>Talla producto</w:t>
+            </w:r>
+          </w:p>
+        </w:tc>
+      </w:tr>
+      <w:tr>
+        <w:tc>
+          <w:tcPr>
+            <w:tcW w:w="1705" w:type="dxa"/>
+            <w:vMerge/>
+            <w:shd w:val="clear" w:color="auto" w:fill="D0CECE" w:themeFill="background2" w:themeFillShade="E6"/>
+          </w:tcPr>
+          <w:p>
+            <w:pPr>
+              <w:jc w:val="left"/>
+            </w:pPr>
+          </w:p>
+        </w:tc>
+        <w:tc>
+          <w:tcPr>
+            <w:tcW w:w="1309" w:type="dxa"/>
+          </w:tcPr>
+          <w:p>
+            <w:pPr>
+              <w:jc w:val="left"/>
+            </w:pPr>
+            <w:r>
+              <w:t>Precio</w:t>
+            </w:r>
+          </w:p>
+        </w:tc>
+        <w:tc>
+          <w:tcPr>
+            <w:tcW w:w="926" w:type="dxa"/>
+            <w:gridSpan w:val="2"/>
+          </w:tcPr>
+          <w:p>
+            <w:pPr>
+              <w:jc w:val="left"/>
+            </w:pPr>
+            <w:proofErr w:type="spellStart"/>
+            <w:r>
+              <w:t>Double</w:t>
+            </w:r>
+            <w:proofErr w:type="spellEnd"/>
+          </w:p>
+        </w:tc>
+        <w:tc>
+          <w:tcPr>
+            <w:tcW w:w="1950" w:type="dxa"/>
+          </w:tcPr>
+          <w:p>
+            <w:pPr>
+              <w:jc w:val="left"/>
+            </w:pPr>
+            <w:r>
+              <w:t>Consultar</w:t>
+            </w:r>
+          </w:p>
+        </w:tc>
+        <w:tc>
+          <w:tcPr>
+            <w:tcW w:w="810" w:type="dxa"/>
+          </w:tcPr>
+          <w:p>
+            <w:pPr>
+              <w:jc w:val="left"/>
+            </w:pPr>
+            <w:r>
+              <w:t>Sí</w:t>
+            </w:r>
+          </w:p>
+        </w:tc>
+        <w:tc>
+          <w:tcPr>
+            <w:tcW w:w="1794" w:type="dxa"/>
+          </w:tcPr>
+          <w:p>
+            <w:pPr>
+              <w:jc w:val="left"/>
+            </w:pPr>
+            <w:r>
+              <w:t>Precio del carrito</w:t>
+            </w:r>
           </w:p>
         </w:tc>
       </w:tr>
@@ -38578,7 +38875,7 @@
         </w:tc>
         <w:tc>
           <w:tcPr>
-            <w:tcW w:w="1784" w:type="dxa"/>
+            <w:tcW w:w="1630" w:type="dxa"/>
             <w:gridSpan w:val="2"/>
             <w:shd w:val="clear" w:color="auto" w:fill="D5DCE4" w:themeFill="text2" w:themeFillTint="33"/>
           </w:tcPr>
@@ -38593,7 +38890,7 @@
         </w:tc>
         <w:tc>
           <w:tcPr>
-            <w:tcW w:w="5527" w:type="dxa"/>
+            <w:tcW w:w="5159" w:type="dxa"/>
             <w:gridSpan w:val="4"/>
             <w:shd w:val="clear" w:color="auto" w:fill="D5DCE4" w:themeFill="text2" w:themeFillTint="33"/>
           </w:tcPr>
@@ -38622,42 +38919,78 @@
         </w:tc>
         <w:tc>
           <w:tcPr>
-            <w:tcW w:w="1784" w:type="dxa"/>
+            <w:tcW w:w="1630" w:type="dxa"/>
             <w:gridSpan w:val="2"/>
           </w:tcPr>
           <w:p>
             <w:pPr>
               <w:jc w:val="left"/>
             </w:pPr>
-          </w:p>
-        </w:tc>
-        <w:tc>
-          <w:tcPr>
-            <w:tcW w:w="5527" w:type="dxa"/>
+            <w:r>
+              <w:t>Volver a menú</w:t>
+            </w:r>
+          </w:p>
+        </w:tc>
+        <w:tc>
+          <w:tcPr>
+            <w:tcW w:w="5159" w:type="dxa"/>
             <w:gridSpan w:val="4"/>
           </w:tcPr>
           <w:p>
             <w:pPr>
               <w:jc w:val="left"/>
             </w:pPr>
+            <w:r>
+              <w:t>Botón para volver al menú principal</w:t>
+            </w:r>
+          </w:p>
+        </w:tc>
+      </w:tr>
+      <w:tr>
+        <w:tc>
+          <w:tcPr>
+            <w:tcW w:w="1705" w:type="dxa"/>
+            <w:vMerge/>
+            <w:shd w:val="clear" w:color="auto" w:fill="D0CECE" w:themeFill="background2" w:themeFillShade="E6"/>
+          </w:tcPr>
+          <w:p>
+            <w:pPr>
+              <w:jc w:val="left"/>
+            </w:pPr>
+          </w:p>
+        </w:tc>
+        <w:tc>
+          <w:tcPr>
+            <w:tcW w:w="1630" w:type="dxa"/>
+            <w:gridSpan w:val="2"/>
+          </w:tcPr>
+          <w:p>
+            <w:pPr>
+              <w:jc w:val="left"/>
+            </w:pPr>
+            <w:r>
+              <w:t>Procesar compra</w:t>
+            </w:r>
+          </w:p>
+        </w:tc>
+        <w:tc>
+          <w:tcPr>
+            <w:tcW w:w="5159" w:type="dxa"/>
+            <w:gridSpan w:val="4"/>
+          </w:tcPr>
+          <w:p>
+            <w:pPr>
+              <w:jc w:val="left"/>
+            </w:pPr>
+            <w:r>
+              <w:t>Botón para comenzar el proceso de compra</w:t>
+            </w:r>
           </w:p>
         </w:tc>
       </w:tr>
     </w:tbl>
-    <w:p>
-      <w:pPr>
-        <w:rPr>
-          <w:lang w:val="en-US"/>
-        </w:rPr>
-      </w:pPr>
-    </w:p>
-    <w:p>
-      <w:pPr>
-        <w:rPr>
-          <w:lang w:val="en-US"/>
-        </w:rPr>
-      </w:pPr>
-    </w:p>
+    <w:p/>
+    <w:p/>
     <w:p>
       <w:pPr>
         <w:rPr>
@@ -38669,6 +39002,7 @@
           <w:noProof/>
           <w:lang w:val="en-US"/>
         </w:rPr>
+        <w:lastRenderedPageBreak/>
         <w:drawing>
           <wp:inline distT="0" distB="0" distL="0" distR="0" wp14:anchorId="163299B4" wp14:editId="666AB228">
             <wp:extent cx="5302837" cy="2905125"/>
@@ -39203,20 +39537,8 @@
         </w:tc>
       </w:tr>
     </w:tbl>
-    <w:p>
-      <w:pPr>
-        <w:rPr>
-          <w:lang w:val="en-US"/>
-        </w:rPr>
-      </w:pPr>
-    </w:p>
-    <w:p>
-      <w:pPr>
-        <w:rPr>
-          <w:lang w:val="en-US"/>
-        </w:rPr>
-      </w:pPr>
-    </w:p>
+    <w:p/>
+    <w:p/>
     <w:p>
       <w:pPr>
         <w:rPr>
@@ -39228,6 +39550,7 @@
           <w:noProof/>
           <w:lang w:val="en-US"/>
         </w:rPr>
+        <w:lastRenderedPageBreak/>
         <w:drawing>
           <wp:inline distT="0" distB="0" distL="0" distR="0" wp14:anchorId="70375AB9" wp14:editId="2F39AA6F">
             <wp:extent cx="5362575" cy="2904614"/>
@@ -40056,33 +40379,16 @@
         </w:tc>
       </w:tr>
     </w:tbl>
-    <w:p>
-      <w:pPr>
-        <w:rPr>
-          <w:lang w:val="en-US"/>
-        </w:rPr>
-      </w:pPr>
-    </w:p>
-    <w:p>
-      <w:pPr>
-        <w:rPr>
-          <w:lang w:val="en-US"/>
-        </w:rPr>
-      </w:pPr>
-    </w:p>
-    <w:p>
-      <w:pPr>
-        <w:rPr>
-          <w:lang w:val="en-US"/>
-        </w:rPr>
-      </w:pPr>
-    </w:p>
+    <w:p/>
+    <w:p/>
+    <w:p/>
     <w:p>
       <w:r>
         <w:rPr>
           <w:noProof/>
           <w:lang w:val="en-US"/>
         </w:rPr>
+        <w:lastRenderedPageBreak/>
         <w:drawing>
           <wp:inline distT="0" distB="0" distL="0" distR="0" wp14:anchorId="26607EE7" wp14:editId="7EFD0404">
             <wp:extent cx="4907915" cy="2642235"/>
@@ -40140,71 +40446,24 @@
         <w:rPr>
           <w:b/>
           <w:bCs/>
-          <w:lang w:val="en-US"/>
         </w:rPr>
       </w:pPr>
-      <w:proofErr w:type="spellStart"/>
       <w:r>
         <w:rPr>
           <w:b/>
           <w:bCs/>
-          <w:lang w:val="en-US"/>
         </w:rPr>
-        <w:t>Figura</w:t>
+        <w:t xml:space="preserve">Figura 4.4: Interfaz para inicio de </w:t>
       </w:r>
-      <w:proofErr w:type="spellEnd"/>
       <w:r>
         <w:rPr>
           <w:b/>
           <w:bCs/>
-          <w:lang w:val="en-US"/>
         </w:rPr>
-        <w:t xml:space="preserve"> 4.4: </w:t>
-      </w:r>
-      <w:proofErr w:type="spellStart"/>
-      <w:r>
-        <w:rPr>
-          <w:b/>
-          <w:bCs/>
-          <w:lang w:val="en-US"/>
-        </w:rPr>
-        <w:t>Interfaz</w:t>
-      </w:r>
-      <w:proofErr w:type="spellEnd"/>
-      <w:r>
-        <w:rPr>
-          <w:b/>
-          <w:bCs/>
-          <w:lang w:val="en-US"/>
-        </w:rPr>
-        <w:t xml:space="preserve"> para </w:t>
-      </w:r>
-      <w:proofErr w:type="spellStart"/>
-      <w:r>
-        <w:rPr>
-          <w:b/>
-          <w:bCs/>
-          <w:lang w:val="en-US"/>
-        </w:rPr>
-        <w:t>inicio</w:t>
-      </w:r>
-      <w:proofErr w:type="spellEnd"/>
-      <w:r>
-        <w:rPr>
-          <w:b/>
-          <w:bCs/>
-          <w:lang w:val="en-US"/>
-        </w:rPr>
-        <w:t xml:space="preserve"> de session</w:t>
+        <w:t>sesión</w:t>
       </w:r>
     </w:p>
-    <w:p>
-      <w:pPr>
-        <w:rPr>
-          <w:lang w:val="en-US"/>
-        </w:rPr>
-      </w:pPr>
-    </w:p>
+    <w:p/>
     <w:tbl>
       <w:tblPr>
         <w:tblStyle w:val="Tablaconcuadrcula"/>
@@ -40655,33 +40914,16 @@
         </w:tc>
       </w:tr>
     </w:tbl>
-    <w:p>
-      <w:pPr>
-        <w:rPr>
-          <w:lang w:val="en-US"/>
-        </w:rPr>
-      </w:pPr>
-    </w:p>
-    <w:p>
-      <w:pPr>
-        <w:rPr>
-          <w:lang w:val="en-US"/>
-        </w:rPr>
-      </w:pPr>
-    </w:p>
-    <w:p>
-      <w:pPr>
-        <w:rPr>
-          <w:lang w:val="en-US"/>
-        </w:rPr>
-      </w:pPr>
-    </w:p>
+    <w:p/>
+    <w:p/>
+    <w:p/>
     <w:p>
       <w:r>
         <w:rPr>
           <w:noProof/>
           <w:lang w:val="en-US"/>
         </w:rPr>
+        <w:lastRenderedPageBreak/>
         <w:drawing>
           <wp:inline distT="0" distB="0" distL="0" distR="0" wp14:anchorId="2042C3E1" wp14:editId="5414A877">
             <wp:extent cx="5402647" cy="2924175"/>
@@ -40736,109 +40978,15 @@
         <w:rPr>
           <w:b/>
           <w:bCs/>
-          <w:lang w:val="en-US"/>
         </w:rPr>
       </w:pPr>
-      <w:proofErr w:type="spellStart"/>
       <w:r>
         <w:rPr>
           <w:b/>
           <w:bCs/>
-          <w:lang w:val="en-US"/>
         </w:rPr>
-        <w:t>Figura</w:t>
+        <w:t>Figura 4.5: Interfaz para escoger la dirección de envío del pedido</w:t>
       </w:r>
-      <w:proofErr w:type="spellEnd"/>
-      <w:r>
-        <w:rPr>
-          <w:b/>
-          <w:bCs/>
-          <w:lang w:val="en-US"/>
-        </w:rPr>
-        <w:t xml:space="preserve"> 4.5: </w:t>
-      </w:r>
-      <w:proofErr w:type="spellStart"/>
-      <w:r>
-        <w:rPr>
-          <w:b/>
-          <w:bCs/>
-          <w:lang w:val="en-US"/>
-        </w:rPr>
-        <w:t>Interfaz</w:t>
-      </w:r>
-      <w:proofErr w:type="spellEnd"/>
-      <w:r>
-        <w:rPr>
-          <w:b/>
-          <w:bCs/>
-          <w:lang w:val="en-US"/>
-        </w:rPr>
-        <w:t xml:space="preserve"> para </w:t>
-      </w:r>
-      <w:proofErr w:type="spellStart"/>
-      <w:r>
-        <w:rPr>
-          <w:b/>
-          <w:bCs/>
-          <w:lang w:val="en-US"/>
-        </w:rPr>
-        <w:t>escoger</w:t>
-      </w:r>
-      <w:proofErr w:type="spellEnd"/>
-      <w:r>
-        <w:rPr>
-          <w:b/>
-          <w:bCs/>
-          <w:lang w:val="en-US"/>
-        </w:rPr>
-        <w:t xml:space="preserve"> la </w:t>
-      </w:r>
-      <w:proofErr w:type="spellStart"/>
-      <w:r>
-        <w:rPr>
-          <w:b/>
-          <w:bCs/>
-          <w:lang w:val="en-US"/>
-        </w:rPr>
-        <w:t>dirección</w:t>
-      </w:r>
-      <w:proofErr w:type="spellEnd"/>
-      <w:r>
-        <w:rPr>
-          <w:b/>
-          <w:bCs/>
-          <w:lang w:val="en-US"/>
-        </w:rPr>
-        <w:t xml:space="preserve"> de </w:t>
-      </w:r>
-      <w:proofErr w:type="spellStart"/>
-      <w:r>
-        <w:rPr>
-          <w:b/>
-          <w:bCs/>
-          <w:lang w:val="en-US"/>
-        </w:rPr>
-        <w:t>envío</w:t>
-      </w:r>
-      <w:proofErr w:type="spellEnd"/>
-      <w:r>
-        <w:rPr>
-          <w:b/>
-          <w:bCs/>
-          <w:lang w:val="en-US"/>
-        </w:rPr>
-        <w:t xml:space="preserve"> del </w:t>
-      </w:r>
-      <w:proofErr w:type="spellStart"/>
-      <w:r>
-        <w:rPr>
-          <w:b/>
-          <w:bCs/>
-          <w:lang w:val="en-US"/>
-        </w:rPr>
-        <w:t>pedido</w:t>
-      </w:r>
-      <w:proofErr w:type="spellEnd"/>
     </w:p>
     <w:p/>
     <w:tbl>
@@ -40906,6 +41054,9 @@
             <w:pPr>
               <w:jc w:val="left"/>
             </w:pPr>
+            <w:r>
+              <w:t>Pantalla para introducir la dirección de envío del pedido</w:t>
+            </w:r>
           </w:p>
         </w:tc>
       </w:tr>
@@ -41023,6 +41174,9 @@
             <w:pPr>
               <w:jc w:val="left"/>
             </w:pPr>
+            <w:r>
+              <w:t>Calle</w:t>
+            </w:r>
           </w:p>
         </w:tc>
         <w:tc>
@@ -41034,6 +41188,11 @@
             <w:pPr>
               <w:jc w:val="left"/>
             </w:pPr>
+            <w:proofErr w:type="spellStart"/>
+            <w:r>
+              <w:t>String</w:t>
+            </w:r>
+            <w:proofErr w:type="spellEnd"/>
           </w:p>
         </w:tc>
         <w:tc>
@@ -41044,6 +41203,9 @@
             <w:pPr>
               <w:jc w:val="left"/>
             </w:pPr>
+            <w:r>
+              <w:t>Editable</w:t>
+            </w:r>
           </w:p>
         </w:tc>
         <w:tc>
@@ -41054,6 +41216,9 @@
             <w:pPr>
               <w:jc w:val="left"/>
             </w:pPr>
+            <w:r>
+              <w:t>Sí</w:t>
+            </w:r>
           </w:p>
         </w:tc>
         <w:tc>
@@ -41064,6 +41229,9 @@
             <w:pPr>
               <w:jc w:val="left"/>
             </w:pPr>
+            <w:r>
+              <w:t>Nombre de la calle</w:t>
+            </w:r>
           </w:p>
         </w:tc>
       </w:tr>
@@ -41088,6 +41256,9 @@
             <w:pPr>
               <w:jc w:val="left"/>
             </w:pPr>
+            <w:r>
+              <w:t>Número</w:t>
+            </w:r>
           </w:p>
         </w:tc>
         <w:tc>
@@ -41099,6 +41270,11 @@
             <w:pPr>
               <w:jc w:val="left"/>
             </w:pPr>
+            <w:proofErr w:type="spellStart"/>
+            <w:r>
+              <w:t>Integer</w:t>
+            </w:r>
+            <w:proofErr w:type="spellEnd"/>
           </w:p>
         </w:tc>
         <w:tc>
@@ -41109,6 +41285,9 @@
             <w:pPr>
               <w:jc w:val="left"/>
             </w:pPr>
+            <w:r>
+              <w:t>Editable</w:t>
+            </w:r>
           </w:p>
         </w:tc>
         <w:tc>
@@ -41119,6 +41298,9 @@
             <w:pPr>
               <w:jc w:val="left"/>
             </w:pPr>
+            <w:r>
+              <w:t>Sí</w:t>
+            </w:r>
           </w:p>
         </w:tc>
         <w:tc>
@@ -41129,6 +41311,12 @@
             <w:pPr>
               <w:jc w:val="left"/>
             </w:pPr>
+            <w:r>
+              <w:t>Número</w:t>
+            </w:r>
+            <w:r>
+              <w:t xml:space="preserve"> de la calle</w:t>
+            </w:r>
           </w:p>
         </w:tc>
       </w:tr>
@@ -41153,6 +41341,9 @@
             <w:pPr>
               <w:jc w:val="left"/>
             </w:pPr>
+            <w:r>
+              <w:t>Piso</w:t>
+            </w:r>
           </w:p>
         </w:tc>
         <w:tc>
@@ -41164,6 +41355,11 @@
             <w:pPr>
               <w:jc w:val="left"/>
             </w:pPr>
+            <w:proofErr w:type="spellStart"/>
+            <w:r>
+              <w:t>String</w:t>
+            </w:r>
+            <w:proofErr w:type="spellEnd"/>
           </w:p>
         </w:tc>
         <w:tc>
@@ -41174,6 +41370,9 @@
             <w:pPr>
               <w:jc w:val="left"/>
             </w:pPr>
+            <w:r>
+              <w:t>Editable</w:t>
+            </w:r>
           </w:p>
         </w:tc>
         <w:tc>
@@ -41184,6 +41383,9 @@
             <w:pPr>
               <w:jc w:val="left"/>
             </w:pPr>
+            <w:r>
+              <w:t>Sí</w:t>
+            </w:r>
           </w:p>
         </w:tc>
         <w:tc>
@@ -41194,6 +41396,9 @@
             <w:pPr>
               <w:jc w:val="left"/>
             </w:pPr>
+            <w:r>
+              <w:t>Piso de la calle</w:t>
+            </w:r>
           </w:p>
         </w:tc>
       </w:tr>
@@ -41218,6 +41423,9 @@
             <w:pPr>
               <w:jc w:val="left"/>
             </w:pPr>
+            <w:r>
+              <w:t>Código Postal</w:t>
+            </w:r>
           </w:p>
         </w:tc>
         <w:tc>
@@ -41229,6 +41437,11 @@
             <w:pPr>
               <w:jc w:val="left"/>
             </w:pPr>
+            <w:proofErr w:type="spellStart"/>
+            <w:r>
+              <w:t>Integer</w:t>
+            </w:r>
+            <w:proofErr w:type="spellEnd"/>
           </w:p>
         </w:tc>
         <w:tc>
@@ -41239,6 +41452,9 @@
             <w:pPr>
               <w:jc w:val="left"/>
             </w:pPr>
+            <w:r>
+              <w:t>Editable</w:t>
+            </w:r>
           </w:p>
         </w:tc>
         <w:tc>
@@ -41249,6 +41465,9 @@
             <w:pPr>
               <w:jc w:val="left"/>
             </w:pPr>
+            <w:r>
+              <w:t>Sí</w:t>
+            </w:r>
           </w:p>
         </w:tc>
         <w:tc>
@@ -41259,6 +41478,9 @@
             <w:pPr>
               <w:jc w:val="left"/>
             </w:pPr>
+            <w:r>
+              <w:t>Código postal de la dirección</w:t>
+            </w:r>
           </w:p>
         </w:tc>
       </w:tr>
@@ -41283,6 +41505,9 @@
             <w:pPr>
               <w:jc w:val="left"/>
             </w:pPr>
+            <w:r>
+              <w:t>Provincia</w:t>
+            </w:r>
           </w:p>
         </w:tc>
         <w:tc>
@@ -41294,6 +41519,11 @@
             <w:pPr>
               <w:jc w:val="left"/>
             </w:pPr>
+            <w:proofErr w:type="spellStart"/>
+            <w:r>
+              <w:t>String</w:t>
+            </w:r>
+            <w:proofErr w:type="spellEnd"/>
           </w:p>
         </w:tc>
         <w:tc>
@@ -41304,6 +41534,9 @@
             <w:pPr>
               <w:jc w:val="left"/>
             </w:pPr>
+            <w:r>
+              <w:t>Editable</w:t>
+            </w:r>
           </w:p>
         </w:tc>
         <w:tc>
@@ -41314,6 +41547,9 @@
             <w:pPr>
               <w:jc w:val="left"/>
             </w:pPr>
+            <w:r>
+              <w:t>Sí</w:t>
+            </w:r>
           </w:p>
         </w:tc>
         <w:tc>
@@ -41324,6 +41560,9 @@
             <w:pPr>
               <w:jc w:val="left"/>
             </w:pPr>
+            <w:r>
+              <w:t>Provincia de la dirección</w:t>
+            </w:r>
           </w:p>
         </w:tc>
       </w:tr>
@@ -41348,6 +41587,9 @@
             <w:pPr>
               <w:jc w:val="left"/>
             </w:pPr>
+            <w:r>
+              <w:t>País</w:t>
+            </w:r>
           </w:p>
         </w:tc>
         <w:tc>
@@ -41359,6 +41601,11 @@
             <w:pPr>
               <w:jc w:val="left"/>
             </w:pPr>
+            <w:proofErr w:type="spellStart"/>
+            <w:r>
+              <w:t>String</w:t>
+            </w:r>
+            <w:proofErr w:type="spellEnd"/>
           </w:p>
         </w:tc>
         <w:tc>
@@ -41369,6 +41616,9 @@
             <w:pPr>
               <w:jc w:val="left"/>
             </w:pPr>
+            <w:r>
+              <w:t>Editable</w:t>
+            </w:r>
           </w:p>
         </w:tc>
         <w:tc>
@@ -41379,6 +41629,9 @@
             <w:pPr>
               <w:jc w:val="left"/>
             </w:pPr>
+            <w:r>
+              <w:t>Sí</w:t>
+            </w:r>
           </w:p>
         </w:tc>
         <w:tc>
@@ -41389,6 +41642,9 @@
             <w:pPr>
               <w:jc w:val="left"/>
             </w:pPr>
+            <w:r>
+              <w:t>País de la dirección</w:t>
+            </w:r>
           </w:p>
         </w:tc>
       </w:tr>
@@ -41462,7 +41718,10 @@
               <w:jc w:val="left"/>
             </w:pPr>
             <w:r>
-              <w:t>Continue</w:t>
+              <w:t>Continu</w:t>
+            </w:r>
+            <w:r>
+              <w:t>ar</w:t>
             </w:r>
             <w:r>
               <w:t xml:space="preserve"> </w:t>
@@ -41478,6 +41737,9 @@
             <w:pPr>
               <w:jc w:val="left"/>
             </w:pPr>
+            <w:r>
+              <w:t>Botón para continuar el proceso de compra con la dirección introducida</w:t>
+            </w:r>
           </w:p>
         </w:tc>
       </w:tr>
@@ -41545,127 +41807,15 @@
         <w:rPr>
           <w:b/>
           <w:bCs/>
-          <w:lang w:val="en-US"/>
         </w:rPr>
       </w:pPr>
-      <w:proofErr w:type="spellStart"/>
       <w:r>
         <w:rPr>
           <w:b/>
           <w:bCs/>
-          <w:lang w:val="en-US"/>
         </w:rPr>
-        <w:t>Figura</w:t>
+        <w:t>Figura 4.6: Interfaz para escoger el método de pago del pedido</w:t>
       </w:r>
-      <w:proofErr w:type="spellEnd"/>
-      <w:r>
-        <w:rPr>
-          <w:b/>
-          <w:bCs/>
-          <w:lang w:val="en-US"/>
-        </w:rPr>
-        <w:t xml:space="preserve"> 4.6: </w:t>
-      </w:r>
-      <w:proofErr w:type="spellStart"/>
-      <w:r>
-        <w:rPr>
-          <w:b/>
-          <w:bCs/>
-          <w:lang w:val="en-US"/>
-        </w:rPr>
-        <w:t>Interfaz</w:t>
-      </w:r>
-      <w:proofErr w:type="spellEnd"/>
-      <w:r>
-        <w:rPr>
-          <w:b/>
-          <w:bCs/>
-          <w:lang w:val="en-US"/>
-        </w:rPr>
-        <w:t xml:space="preserve"> para </w:t>
-      </w:r>
-      <w:proofErr w:type="spellStart"/>
-      <w:r>
-        <w:rPr>
-          <w:b/>
-          <w:bCs/>
-          <w:lang w:val="en-US"/>
-        </w:rPr>
-        <w:t>escoger</w:t>
-      </w:r>
-      <w:proofErr w:type="spellEnd"/>
-      <w:r>
-        <w:rPr>
-          <w:b/>
-          <w:bCs/>
-          <w:lang w:val="en-US"/>
-        </w:rPr>
-        <w:t xml:space="preserve"> </w:t>
-      </w:r>
-      <w:proofErr w:type="spellStart"/>
-      <w:r>
-        <w:rPr>
-          <w:b/>
-          <w:bCs/>
-          <w:lang w:val="en-US"/>
-        </w:rPr>
-        <w:t>el</w:t>
-      </w:r>
-      <w:proofErr w:type="spellEnd"/>
-      <w:r>
-        <w:rPr>
-          <w:b/>
-          <w:bCs/>
-          <w:lang w:val="en-US"/>
-        </w:rPr>
-        <w:t xml:space="preserve"> </w:t>
-      </w:r>
-      <w:proofErr w:type="spellStart"/>
-      <w:r>
-        <w:rPr>
-          <w:b/>
-          <w:bCs/>
-          <w:lang w:val="en-US"/>
-        </w:rPr>
-        <w:t>método</w:t>
-      </w:r>
-      <w:proofErr w:type="spellEnd"/>
-      <w:r>
-        <w:rPr>
-          <w:b/>
-          <w:bCs/>
-          <w:lang w:val="en-US"/>
-        </w:rPr>
-        <w:t xml:space="preserve"> de </w:t>
-      </w:r>
-      <w:proofErr w:type="spellStart"/>
-      <w:r>
-        <w:rPr>
-          <w:b/>
-          <w:bCs/>
-          <w:lang w:val="en-US"/>
-        </w:rPr>
-        <w:t>pago</w:t>
-      </w:r>
-      <w:proofErr w:type="spellEnd"/>
-      <w:r>
-        <w:rPr>
-          <w:b/>
-          <w:bCs/>
-          <w:lang w:val="en-US"/>
-        </w:rPr>
-        <w:t xml:space="preserve"> del </w:t>
-      </w:r>
-      <w:proofErr w:type="spellStart"/>
-      <w:r>
-        <w:rPr>
-          <w:b/>
-          <w:bCs/>
-          <w:lang w:val="en-US"/>
-        </w:rPr>
-        <w:t>pedido</w:t>
-      </w:r>
-      <w:proofErr w:type="spellEnd"/>
     </w:p>
     <w:p/>
     <w:tbl>
@@ -41727,6 +41877,9 @@
             <w:pPr>
               <w:jc w:val="left"/>
             </w:pPr>
+            <w:r>
+              <w:t>Pantalla para introducir el método de pago de la compra.</w:t>
+            </w:r>
           </w:p>
         </w:tc>
       </w:tr>
@@ -41844,6 +41997,9 @@
             <w:pPr>
               <w:jc w:val="left"/>
             </w:pPr>
+            <w:r>
+              <w:t>Titular</w:t>
+            </w:r>
           </w:p>
         </w:tc>
         <w:tc>
@@ -41855,6 +42011,11 @@
             <w:pPr>
               <w:jc w:val="left"/>
             </w:pPr>
+            <w:proofErr w:type="spellStart"/>
+            <w:r>
+              <w:t>String</w:t>
+            </w:r>
+            <w:proofErr w:type="spellEnd"/>
           </w:p>
         </w:tc>
         <w:tc>
@@ -41865,6 +42026,9 @@
             <w:pPr>
               <w:jc w:val="left"/>
             </w:pPr>
+            <w:r>
+              <w:t>Editable</w:t>
+            </w:r>
           </w:p>
         </w:tc>
         <w:tc>
@@ -41875,6 +42039,9 @@
             <w:pPr>
               <w:jc w:val="left"/>
             </w:pPr>
+            <w:r>
+              <w:t xml:space="preserve">Sí </w:t>
+            </w:r>
           </w:p>
         </w:tc>
         <w:tc>
@@ -41885,6 +42052,9 @@
             <w:pPr>
               <w:jc w:val="left"/>
             </w:pPr>
+            <w:r>
+              <w:t>Titular tarjeta</w:t>
+            </w:r>
           </w:p>
         </w:tc>
       </w:tr>
@@ -41909,6 +42079,9 @@
             <w:pPr>
               <w:jc w:val="left"/>
             </w:pPr>
+            <w:r>
+              <w:t>Número</w:t>
+            </w:r>
           </w:p>
         </w:tc>
         <w:tc>
@@ -41920,6 +42093,11 @@
             <w:pPr>
               <w:jc w:val="left"/>
             </w:pPr>
+            <w:proofErr w:type="spellStart"/>
+            <w:r>
+              <w:t>Integer</w:t>
+            </w:r>
+            <w:proofErr w:type="spellEnd"/>
           </w:p>
         </w:tc>
         <w:tc>
@@ -41930,6 +42108,9 @@
             <w:pPr>
               <w:jc w:val="left"/>
             </w:pPr>
+            <w:r>
+              <w:t>Editable</w:t>
+            </w:r>
           </w:p>
         </w:tc>
         <w:tc>
@@ -41940,6 +42121,9 @@
             <w:pPr>
               <w:jc w:val="left"/>
             </w:pPr>
+            <w:r>
+              <w:t>Sí</w:t>
+            </w:r>
           </w:p>
         </w:tc>
         <w:tc>
@@ -41950,6 +42134,9 @@
             <w:pPr>
               <w:jc w:val="left"/>
             </w:pPr>
+            <w:r>
+              <w:t>Número tarjeta</w:t>
+            </w:r>
           </w:p>
         </w:tc>
       </w:tr>
@@ -41974,6 +42161,9 @@
             <w:pPr>
               <w:jc w:val="left"/>
             </w:pPr>
+            <w:r>
+              <w:t>Fecha expiración</w:t>
+            </w:r>
           </w:p>
         </w:tc>
         <w:tc>
@@ -41985,6 +42175,9 @@
             <w:pPr>
               <w:jc w:val="left"/>
             </w:pPr>
+            <w:r>
+              <w:t>Date</w:t>
+            </w:r>
           </w:p>
         </w:tc>
         <w:tc>
@@ -41995,6 +42188,9 @@
             <w:pPr>
               <w:jc w:val="left"/>
             </w:pPr>
+            <w:r>
+              <w:t>Editable</w:t>
+            </w:r>
           </w:p>
         </w:tc>
         <w:tc>
@@ -42005,6 +42201,9 @@
             <w:pPr>
               <w:jc w:val="left"/>
             </w:pPr>
+            <w:r>
+              <w:t>Sí</w:t>
+            </w:r>
           </w:p>
         </w:tc>
         <w:tc>
@@ -42015,6 +42214,9 @@
             <w:pPr>
               <w:jc w:val="left"/>
             </w:pPr>
+            <w:r>
+              <w:t>Fecha expiración tarjeta</w:t>
+            </w:r>
           </w:p>
         </w:tc>
       </w:tr>
@@ -42039,6 +42241,9 @@
             <w:pPr>
               <w:jc w:val="left"/>
             </w:pPr>
+            <w:r>
+              <w:t>CVV</w:t>
+            </w:r>
           </w:p>
         </w:tc>
         <w:tc>
@@ -42050,6 +42255,11 @@
             <w:pPr>
               <w:jc w:val="left"/>
             </w:pPr>
+            <w:proofErr w:type="spellStart"/>
+            <w:r>
+              <w:t>Integer</w:t>
+            </w:r>
+            <w:proofErr w:type="spellEnd"/>
           </w:p>
         </w:tc>
         <w:tc>
@@ -42060,6 +42270,9 @@
             <w:pPr>
               <w:jc w:val="left"/>
             </w:pPr>
+            <w:r>
+              <w:t>Editable</w:t>
+            </w:r>
           </w:p>
         </w:tc>
         <w:tc>
@@ -42070,6 +42283,9 @@
             <w:pPr>
               <w:jc w:val="left"/>
             </w:pPr>
+            <w:r>
+              <w:t>Sí</w:t>
+            </w:r>
           </w:p>
         </w:tc>
         <w:tc>
@@ -42080,6 +42296,9 @@
             <w:pPr>
               <w:jc w:val="left"/>
             </w:pPr>
+            <w:r>
+              <w:t>CVV de la tarjeta</w:t>
+            </w:r>
           </w:p>
         </w:tc>
       </w:tr>
@@ -42153,10 +42372,7 @@
               <w:jc w:val="left"/>
             </w:pPr>
             <w:r>
-              <w:t>Continue</w:t>
-            </w:r>
-            <w:r>
-              <w:t xml:space="preserve"> </w:t>
+              <w:t>Finalizar compra</w:t>
             </w:r>
           </w:p>
         </w:tc>
@@ -42170,7 +42386,7 @@
               <w:jc w:val="left"/>
             </w:pPr>
             <w:r>
-              <w:t>Botón para continuar si ya se ha escaneado el QR correctamente</w:t>
+              <w:t>Botón para finalizar el proceso de compra.</w:t>
             </w:r>
           </w:p>
         </w:tc>

--- a/documentacion/Memoria-grupo7.docx
+++ b/documentacion/Memoria-grupo7.docx
@@ -37958,56 +37958,32 @@
         <w:rPr>
           <w:b/>
           <w:bCs/>
-          <w:lang w:val="en-US"/>
         </w:rPr>
       </w:pPr>
-      <w:proofErr w:type="spellStart"/>
       <w:r>
         <w:rPr>
           <w:b/>
           <w:bCs/>
-          <w:lang w:val="en-US"/>
         </w:rPr>
-        <w:t>Figura</w:t>
+        <w:t>Figura 4.1: Interfaz para men</w:t>
       </w:r>
-      <w:proofErr w:type="spellEnd"/>
       <w:r>
         <w:rPr>
           <w:b/>
           <w:bCs/>
-          <w:lang w:val="en-US"/>
         </w:rPr>
-        <w:t xml:space="preserve"> 4.1: </w:t>
+        <w:t>ú</w:t>
       </w:r>
-      <w:proofErr w:type="spellStart"/>
       <w:r>
         <w:rPr>
           <w:b/>
           <w:bCs/>
-          <w:lang w:val="en-US"/>
         </w:rPr>
-        <w:t>Interfaz</w:t>
-      </w:r>
-      <w:proofErr w:type="spellEnd"/>
-      <w:r>
-        <w:rPr>
-          <w:b/>
-          <w:bCs/>
-          <w:lang w:val="en-US"/>
-        </w:rPr>
-        <w:t xml:space="preserve"> para menu principal</w:t>
+        <w:t xml:space="preserve"> principal</w:t>
       </w:r>
     </w:p>
     <w:p>
-      <w:pPr>
-        <w:rPr>
-          <w:lang w:val="en-US"/>
-        </w:rPr>
-      </w:pPr>
       <w:r>
-        <w:rPr>
-          <w:lang w:val="en-US"/>
-        </w:rPr>
         <w:tab/>
       </w:r>
     </w:p>
@@ -38244,11 +38220,6 @@
     <w:p/>
     <w:p/>
     <w:p>
-      <w:pPr>
-        <w:rPr>
-          <w:lang w:val="en-US"/>
-        </w:rPr>
-      </w:pPr>
       <w:r>
         <w:rPr>
           <w:noProof/>
@@ -38312,9 +38283,6 @@
         </w:drawing>
       </w:r>
       <w:r>
-        <w:rPr>
-          <w:lang w:val="en-US"/>
-        </w:rPr>
         <w:tab/>
       </w:r>
     </w:p>
@@ -40494,7 +40462,13 @@
               <w:t>IU-</w:t>
             </w:r>
             <w:r>
-              <w:t>05: Inicio sesión</w:t>
+              <w:t>0</w:t>
+            </w:r>
+            <w:r>
+              <w:t>4</w:t>
+            </w:r>
+            <w:r>
+              <w:t>: Inicio sesión</w:t>
             </w:r>
           </w:p>
         </w:tc>
@@ -41019,7 +40993,13 @@
               <w:t>IU-</w:t>
             </w:r>
             <w:r>
-              <w:t xml:space="preserve">07: </w:t>
+              <w:t>0</w:t>
+            </w:r>
+            <w:r>
+              <w:t>5</w:t>
+            </w:r>
+            <w:r>
+              <w:t xml:space="preserve">: </w:t>
             </w:r>
             <w:r>
               <w:t>Dirección</w:t>
@@ -41848,7 +41828,13 @@
               <w:t>IU-</w:t>
             </w:r>
             <w:r>
-              <w:t>05: Método de pago</w:t>
+              <w:t>0</w:t>
+            </w:r>
+            <w:r>
+              <w:t>6</w:t>
+            </w:r>
+            <w:r>
+              <w:t>: Método de pago</w:t>
             </w:r>
           </w:p>
         </w:tc>
@@ -42398,9 +42384,4465 @@
     <w:p/>
     <w:p/>
     <w:p/>
+    <w:p/>
+    <w:p/>
+    <w:p/>
+    <w:p/>
+    <w:p>
+      <w:pPr>
+        <w:jc w:val="center"/>
+        <w:rPr>
+          <w:b/>
+          <w:bCs/>
+        </w:rPr>
+      </w:pPr>
+    </w:p>
+    <w:p>
+      <w:pPr>
+        <w:jc w:val="center"/>
+        <w:rPr>
+          <w:b/>
+          <w:bCs/>
+        </w:rPr>
+      </w:pPr>
+      <w:r>
+        <w:rPr>
+          <w:b/>
+          <w:bCs/>
+          <w:noProof/>
+        </w:rPr>
+        <w:drawing>
+          <wp:inline distT="0" distB="0" distL="0" distR="0" wp14:anchorId="743D4D98" wp14:editId="418E4675">
+            <wp:extent cx="5400040" cy="2289175"/>
+            <wp:effectExtent l="0" t="0" r="0" b="0"/>
+            <wp:docPr id="5" name="Imagen 5" descr="Interfaz de usuario gráfica, Texto, Aplicación, Correo electrónico&#10;&#10;Descripción generada automáticamente"/>
+            <wp:cNvGraphicFramePr>
+              <a:graphicFrameLocks xmlns:a="http://schemas.openxmlformats.org/drawingml/2006/main" noChangeAspect="1"/>
+            </wp:cNvGraphicFramePr>
+            <a:graphic xmlns:a="http://schemas.openxmlformats.org/drawingml/2006/main">
+              <a:graphicData uri="http://schemas.openxmlformats.org/drawingml/2006/picture">
+                <pic:pic xmlns:pic="http://schemas.openxmlformats.org/drawingml/2006/picture">
+                  <pic:nvPicPr>
+                    <pic:cNvPr id="5" name="Imagen 5" descr="Interfaz de usuario gráfica, Texto, Aplicación, Correo electrónico&#10;&#10;Descripción generada automáticamente"/>
+                    <pic:cNvPicPr/>
+                  </pic:nvPicPr>
+                  <pic:blipFill>
+                    <a:blip r:embed="rId22">
+                      <a:extLst>
+                        <a:ext uri="{28A0092B-C50C-407E-A947-70E740481C1C}">
+                          <a14:useLocalDpi xmlns:a14="http://schemas.microsoft.com/office/drawing/2010/main" val="0"/>
+                        </a:ext>
+                      </a:extLst>
+                    </a:blip>
+                    <a:stretch>
+                      <a:fillRect/>
+                    </a:stretch>
+                  </pic:blipFill>
+                  <pic:spPr>
+                    <a:xfrm>
+                      <a:off x="0" y="0"/>
+                      <a:ext cx="5400040" cy="2289175"/>
+                    </a:xfrm>
+                    <a:prstGeom prst="rect">
+                      <a:avLst/>
+                    </a:prstGeom>
+                  </pic:spPr>
+                </pic:pic>
+              </a:graphicData>
+            </a:graphic>
+          </wp:inline>
+        </w:drawing>
+      </w:r>
+    </w:p>
+    <w:p>
+      <w:pPr>
+        <w:jc w:val="center"/>
+        <w:rPr>
+          <w:b/>
+          <w:bCs/>
+        </w:rPr>
+      </w:pPr>
+      <w:r>
+        <w:rPr>
+          <w:b/>
+          <w:bCs/>
+        </w:rPr>
+        <w:t>Figura 4.</w:t>
+      </w:r>
+      <w:r>
+        <w:rPr>
+          <w:b/>
+          <w:bCs/>
+        </w:rPr>
+        <w:t>7</w:t>
+      </w:r>
+      <w:r>
+        <w:rPr>
+          <w:b/>
+          <w:bCs/>
+        </w:rPr>
+        <w:t xml:space="preserve">: Interfaz para </w:t>
+      </w:r>
+      <w:r>
+        <w:rPr>
+          <w:b/>
+          <w:bCs/>
+        </w:rPr>
+        <w:t>consultar los pedidos del usuario</w:t>
+      </w:r>
+    </w:p>
+    <w:p>
+      <w:pPr>
+        <w:jc w:val="center"/>
+        <w:rPr>
+          <w:b/>
+          <w:bCs/>
+        </w:rPr>
+      </w:pPr>
+    </w:p>
+    <w:tbl>
+      <w:tblPr>
+        <w:tblStyle w:val="Tablaconcuadrcula"/>
+        <w:tblW w:w="0" w:type="auto"/>
+        <w:tblLook w:val="04A0" w:firstRow="1" w:lastRow="0" w:firstColumn="1" w:lastColumn="0" w:noHBand="0" w:noVBand="1"/>
+      </w:tblPr>
+      <w:tblGrid>
+        <w:gridCol w:w="1705"/>
+        <w:gridCol w:w="1318"/>
+        <w:gridCol w:w="307"/>
+        <w:gridCol w:w="593"/>
+        <w:gridCol w:w="1951"/>
+        <w:gridCol w:w="812"/>
+        <w:gridCol w:w="1808"/>
+      </w:tblGrid>
+      <w:tr>
+        <w:tc>
+          <w:tcPr>
+            <w:tcW w:w="8494" w:type="dxa"/>
+            <w:gridSpan w:val="7"/>
+            <w:shd w:val="clear" w:color="auto" w:fill="ACB9CA" w:themeFill="text2" w:themeFillTint="66"/>
+          </w:tcPr>
+          <w:p>
+            <w:pPr>
+              <w:jc w:val="left"/>
+            </w:pPr>
+            <w:r>
+              <w:t>IU-</w:t>
+            </w:r>
+            <w:r>
+              <w:t>0</w:t>
+            </w:r>
+            <w:r>
+              <w:t>7</w:t>
+            </w:r>
+            <w:r>
+              <w:t xml:space="preserve">: </w:t>
+            </w:r>
+            <w:r>
+              <w:t>Pedidos usuario</w:t>
+            </w:r>
+          </w:p>
+        </w:tc>
+      </w:tr>
+      <w:tr>
+        <w:tc>
+          <w:tcPr>
+            <w:tcW w:w="1705" w:type="dxa"/>
+            <w:shd w:val="clear" w:color="auto" w:fill="D0CECE" w:themeFill="background2" w:themeFillShade="E6"/>
+          </w:tcPr>
+          <w:p>
+            <w:pPr>
+              <w:jc w:val="left"/>
+            </w:pPr>
+            <w:r>
+              <w:t>Descripción</w:t>
+            </w:r>
+          </w:p>
+        </w:tc>
+        <w:tc>
+          <w:tcPr>
+            <w:tcW w:w="6789" w:type="dxa"/>
+            <w:gridSpan w:val="6"/>
+          </w:tcPr>
+          <w:p>
+            <w:pPr>
+              <w:jc w:val="left"/>
+            </w:pPr>
+            <w:r>
+              <w:t xml:space="preserve">Pantalla para </w:t>
+            </w:r>
+            <w:r>
+              <w:t>consultar los pedidos realizados de un usuario</w:t>
+            </w:r>
+            <w:r>
+              <w:t>.</w:t>
+            </w:r>
+          </w:p>
+        </w:tc>
+      </w:tr>
+      <w:tr>
+        <w:tc>
+          <w:tcPr>
+            <w:tcW w:w="1705" w:type="dxa"/>
+            <w:vMerge w:val="restart"/>
+            <w:shd w:val="clear" w:color="auto" w:fill="D0CECE" w:themeFill="background2" w:themeFillShade="E6"/>
+          </w:tcPr>
+          <w:p>
+            <w:pPr>
+              <w:jc w:val="left"/>
+            </w:pPr>
+            <w:r>
+              <w:t>Campos</w:t>
+            </w:r>
+          </w:p>
+        </w:tc>
+        <w:tc>
+          <w:tcPr>
+            <w:tcW w:w="1318" w:type="dxa"/>
+            <w:shd w:val="clear" w:color="auto" w:fill="D5DCE4" w:themeFill="text2" w:themeFillTint="33"/>
+          </w:tcPr>
+          <w:p>
+            <w:pPr>
+              <w:jc w:val="left"/>
+            </w:pPr>
+            <w:r>
+              <w:t>Nombre</w:t>
+            </w:r>
+          </w:p>
+        </w:tc>
+        <w:tc>
+          <w:tcPr>
+            <w:tcW w:w="900" w:type="dxa"/>
+            <w:gridSpan w:val="2"/>
+            <w:shd w:val="clear" w:color="auto" w:fill="D5DCE4" w:themeFill="text2" w:themeFillTint="33"/>
+          </w:tcPr>
+          <w:p>
+            <w:pPr>
+              <w:jc w:val="left"/>
+            </w:pPr>
+            <w:r>
+              <w:t>Tipo de dato</w:t>
+            </w:r>
+          </w:p>
+        </w:tc>
+        <w:tc>
+          <w:tcPr>
+            <w:tcW w:w="1951" w:type="dxa"/>
+            <w:shd w:val="clear" w:color="auto" w:fill="D5DCE4" w:themeFill="text2" w:themeFillTint="33"/>
+          </w:tcPr>
+          <w:p>
+            <w:pPr>
+              <w:jc w:val="left"/>
+            </w:pPr>
+            <w:r>
+              <w:t>Editable/Consultar</w:t>
+            </w:r>
+          </w:p>
+        </w:tc>
+        <w:tc>
+          <w:tcPr>
+            <w:tcW w:w="812" w:type="dxa"/>
+            <w:shd w:val="clear" w:color="auto" w:fill="D5DCE4" w:themeFill="text2" w:themeFillTint="33"/>
+          </w:tcPr>
+          <w:p>
+            <w:pPr>
+              <w:jc w:val="left"/>
+            </w:pPr>
+            <w:proofErr w:type="spellStart"/>
+            <w:r>
+              <w:t>Oblig</w:t>
+            </w:r>
+            <w:proofErr w:type="spellEnd"/>
+            <w:r>
+              <w:t>.</w:t>
+            </w:r>
+          </w:p>
+        </w:tc>
+        <w:tc>
+          <w:tcPr>
+            <w:tcW w:w="1808" w:type="dxa"/>
+            <w:shd w:val="clear" w:color="auto" w:fill="D5DCE4" w:themeFill="text2" w:themeFillTint="33"/>
+          </w:tcPr>
+          <w:p>
+            <w:pPr>
+              <w:jc w:val="left"/>
+            </w:pPr>
+            <w:r>
+              <w:t>Descripción</w:t>
+            </w:r>
+          </w:p>
+        </w:tc>
+      </w:tr>
+      <w:tr>
+        <w:tc>
+          <w:tcPr>
+            <w:tcW w:w="1705" w:type="dxa"/>
+            <w:vMerge/>
+            <w:shd w:val="clear" w:color="auto" w:fill="D0CECE" w:themeFill="background2" w:themeFillShade="E6"/>
+          </w:tcPr>
+          <w:p>
+            <w:pPr>
+              <w:jc w:val="left"/>
+            </w:pPr>
+          </w:p>
+        </w:tc>
+        <w:tc>
+          <w:tcPr>
+            <w:tcW w:w="1318" w:type="dxa"/>
+          </w:tcPr>
+          <w:p>
+            <w:pPr>
+              <w:jc w:val="left"/>
+            </w:pPr>
+            <w:r>
+              <w:t>Pedido ID</w:t>
+            </w:r>
+          </w:p>
+        </w:tc>
+        <w:tc>
+          <w:tcPr>
+            <w:tcW w:w="900" w:type="dxa"/>
+            <w:gridSpan w:val="2"/>
+          </w:tcPr>
+          <w:p>
+            <w:pPr>
+              <w:jc w:val="left"/>
+            </w:pPr>
+            <w:proofErr w:type="spellStart"/>
+            <w:r>
+              <w:t>String</w:t>
+            </w:r>
+            <w:proofErr w:type="spellEnd"/>
+          </w:p>
+        </w:tc>
+        <w:tc>
+          <w:tcPr>
+            <w:tcW w:w="1951" w:type="dxa"/>
+          </w:tcPr>
+          <w:p>
+            <w:pPr>
+              <w:jc w:val="left"/>
+            </w:pPr>
+            <w:r>
+              <w:t>Consultar</w:t>
+            </w:r>
+          </w:p>
+        </w:tc>
+        <w:tc>
+          <w:tcPr>
+            <w:tcW w:w="812" w:type="dxa"/>
+          </w:tcPr>
+          <w:p>
+            <w:pPr>
+              <w:jc w:val="left"/>
+            </w:pPr>
+            <w:r>
+              <w:t xml:space="preserve">Sí </w:t>
+            </w:r>
+          </w:p>
+        </w:tc>
+        <w:tc>
+          <w:tcPr>
+            <w:tcW w:w="1808" w:type="dxa"/>
+          </w:tcPr>
+          <w:p>
+            <w:pPr>
+              <w:jc w:val="left"/>
+            </w:pPr>
+            <w:r>
+              <w:t>ID del pedido</w:t>
+            </w:r>
+          </w:p>
+        </w:tc>
+      </w:tr>
+      <w:tr>
+        <w:tc>
+          <w:tcPr>
+            <w:tcW w:w="1705" w:type="dxa"/>
+            <w:vMerge/>
+            <w:shd w:val="clear" w:color="auto" w:fill="D0CECE" w:themeFill="background2" w:themeFillShade="E6"/>
+          </w:tcPr>
+          <w:p>
+            <w:pPr>
+              <w:jc w:val="left"/>
+            </w:pPr>
+          </w:p>
+        </w:tc>
+        <w:tc>
+          <w:tcPr>
+            <w:tcW w:w="1318" w:type="dxa"/>
+          </w:tcPr>
+          <w:p>
+            <w:pPr>
+              <w:jc w:val="left"/>
+            </w:pPr>
+            <w:r>
+              <w:t xml:space="preserve">Fecha </w:t>
+            </w:r>
+          </w:p>
+        </w:tc>
+        <w:tc>
+          <w:tcPr>
+            <w:tcW w:w="900" w:type="dxa"/>
+            <w:gridSpan w:val="2"/>
+          </w:tcPr>
+          <w:p>
+            <w:pPr>
+              <w:jc w:val="left"/>
+            </w:pPr>
+            <w:r>
+              <w:t>Date</w:t>
+            </w:r>
+          </w:p>
+        </w:tc>
+        <w:tc>
+          <w:tcPr>
+            <w:tcW w:w="1951" w:type="dxa"/>
+          </w:tcPr>
+          <w:p>
+            <w:pPr>
+              <w:jc w:val="left"/>
+            </w:pPr>
+            <w:r>
+              <w:t>Consultar</w:t>
+            </w:r>
+          </w:p>
+        </w:tc>
+        <w:tc>
+          <w:tcPr>
+            <w:tcW w:w="812" w:type="dxa"/>
+          </w:tcPr>
+          <w:p>
+            <w:pPr>
+              <w:jc w:val="left"/>
+            </w:pPr>
+            <w:r>
+              <w:t>Sí</w:t>
+            </w:r>
+          </w:p>
+        </w:tc>
+        <w:tc>
+          <w:tcPr>
+            <w:tcW w:w="1808" w:type="dxa"/>
+          </w:tcPr>
+          <w:p>
+            <w:pPr>
+              <w:jc w:val="left"/>
+            </w:pPr>
+            <w:r>
+              <w:t>Fecha realización pedido</w:t>
+            </w:r>
+          </w:p>
+        </w:tc>
+      </w:tr>
+      <w:tr>
+        <w:tc>
+          <w:tcPr>
+            <w:tcW w:w="1705" w:type="dxa"/>
+            <w:vMerge/>
+            <w:shd w:val="clear" w:color="auto" w:fill="D0CECE" w:themeFill="background2" w:themeFillShade="E6"/>
+          </w:tcPr>
+          <w:p>
+            <w:pPr>
+              <w:jc w:val="left"/>
+            </w:pPr>
+          </w:p>
+        </w:tc>
+        <w:tc>
+          <w:tcPr>
+            <w:tcW w:w="1318" w:type="dxa"/>
+          </w:tcPr>
+          <w:p>
+            <w:pPr>
+              <w:jc w:val="left"/>
+            </w:pPr>
+            <w:r>
+              <w:t>Estado</w:t>
+            </w:r>
+          </w:p>
+        </w:tc>
+        <w:tc>
+          <w:tcPr>
+            <w:tcW w:w="900" w:type="dxa"/>
+            <w:gridSpan w:val="2"/>
+          </w:tcPr>
+          <w:p>
+            <w:pPr>
+              <w:jc w:val="left"/>
+            </w:pPr>
+            <w:proofErr w:type="spellStart"/>
+            <w:r>
+              <w:t>String</w:t>
+            </w:r>
+            <w:proofErr w:type="spellEnd"/>
+          </w:p>
+        </w:tc>
+        <w:tc>
+          <w:tcPr>
+            <w:tcW w:w="1951" w:type="dxa"/>
+          </w:tcPr>
+          <w:p>
+            <w:pPr>
+              <w:jc w:val="left"/>
+            </w:pPr>
+            <w:r>
+              <w:t>Consultar</w:t>
+            </w:r>
+          </w:p>
+        </w:tc>
+        <w:tc>
+          <w:tcPr>
+            <w:tcW w:w="812" w:type="dxa"/>
+          </w:tcPr>
+          <w:p>
+            <w:pPr>
+              <w:jc w:val="left"/>
+            </w:pPr>
+            <w:r>
+              <w:t>Sí</w:t>
+            </w:r>
+          </w:p>
+        </w:tc>
+        <w:tc>
+          <w:tcPr>
+            <w:tcW w:w="1808" w:type="dxa"/>
+          </w:tcPr>
+          <w:p>
+            <w:pPr>
+              <w:jc w:val="left"/>
+            </w:pPr>
+            <w:r>
+              <w:t>Estado pedido</w:t>
+            </w:r>
+          </w:p>
+        </w:tc>
+      </w:tr>
+      <w:tr>
+        <w:tc>
+          <w:tcPr>
+            <w:tcW w:w="1705" w:type="dxa"/>
+            <w:vMerge w:val="restart"/>
+            <w:shd w:val="clear" w:color="auto" w:fill="D0CECE" w:themeFill="background2" w:themeFillShade="E6"/>
+          </w:tcPr>
+          <w:p>
+            <w:pPr>
+              <w:jc w:val="left"/>
+            </w:pPr>
+            <w:r>
+              <w:t>Botones/Enlaces</w:t>
+            </w:r>
+          </w:p>
+        </w:tc>
+        <w:tc>
+          <w:tcPr>
+            <w:tcW w:w="1625" w:type="dxa"/>
+            <w:gridSpan w:val="2"/>
+            <w:shd w:val="clear" w:color="auto" w:fill="D5DCE4" w:themeFill="text2" w:themeFillTint="33"/>
+          </w:tcPr>
+          <w:p>
+            <w:pPr>
+              <w:jc w:val="left"/>
+            </w:pPr>
+            <w:r>
+              <w:t>Nombre</w:t>
+            </w:r>
+          </w:p>
+        </w:tc>
+        <w:tc>
+          <w:tcPr>
+            <w:tcW w:w="5164" w:type="dxa"/>
+            <w:gridSpan w:val="4"/>
+            <w:shd w:val="clear" w:color="auto" w:fill="D5DCE4" w:themeFill="text2" w:themeFillTint="33"/>
+          </w:tcPr>
+          <w:p>
+            <w:pPr>
+              <w:jc w:val="left"/>
+            </w:pPr>
+            <w:r>
+              <w:t>Descripción</w:t>
+            </w:r>
+          </w:p>
+        </w:tc>
+      </w:tr>
+      <w:tr>
+        <w:tc>
+          <w:tcPr>
+            <w:tcW w:w="1705" w:type="dxa"/>
+            <w:vMerge/>
+            <w:shd w:val="clear" w:color="auto" w:fill="D0CECE" w:themeFill="background2" w:themeFillShade="E6"/>
+          </w:tcPr>
+          <w:p>
+            <w:pPr>
+              <w:jc w:val="left"/>
+            </w:pPr>
+          </w:p>
+        </w:tc>
+        <w:tc>
+          <w:tcPr>
+            <w:tcW w:w="1625" w:type="dxa"/>
+            <w:gridSpan w:val="2"/>
+          </w:tcPr>
+          <w:p>
+            <w:pPr>
+              <w:jc w:val="left"/>
+            </w:pPr>
+            <w:r>
+              <w:t>Ver pedido</w:t>
+            </w:r>
+          </w:p>
+        </w:tc>
+        <w:tc>
+          <w:tcPr>
+            <w:tcW w:w="5164" w:type="dxa"/>
+            <w:gridSpan w:val="4"/>
+          </w:tcPr>
+          <w:p>
+            <w:pPr>
+              <w:jc w:val="left"/>
+            </w:pPr>
+            <w:r>
+              <w:t>Botón para ver más datos del pedido.</w:t>
+            </w:r>
+          </w:p>
+        </w:tc>
+      </w:tr>
+      <w:tr>
+        <w:tc>
+          <w:tcPr>
+            <w:tcW w:w="1705" w:type="dxa"/>
+            <w:vMerge/>
+            <w:shd w:val="clear" w:color="auto" w:fill="D0CECE" w:themeFill="background2" w:themeFillShade="E6"/>
+          </w:tcPr>
+          <w:p>
+            <w:pPr>
+              <w:jc w:val="left"/>
+            </w:pPr>
+          </w:p>
+        </w:tc>
+        <w:tc>
+          <w:tcPr>
+            <w:tcW w:w="1625" w:type="dxa"/>
+            <w:gridSpan w:val="2"/>
+          </w:tcPr>
+          <w:p>
+            <w:pPr>
+              <w:jc w:val="left"/>
+            </w:pPr>
+            <w:r>
+              <w:t>Cancelar pedido</w:t>
+            </w:r>
+          </w:p>
+        </w:tc>
+        <w:tc>
+          <w:tcPr>
+            <w:tcW w:w="5164" w:type="dxa"/>
+            <w:gridSpan w:val="4"/>
+          </w:tcPr>
+          <w:p>
+            <w:pPr>
+              <w:jc w:val="left"/>
+            </w:pPr>
+            <w:r>
+              <w:t>Botón para cambiar el estado del pedido a “cancelado”.</w:t>
+            </w:r>
+          </w:p>
+        </w:tc>
+      </w:tr>
+    </w:tbl>
+    <w:p/>
+    <w:p/>
+    <w:p/>
+    <w:p/>
+    <w:p/>
+    <w:p>
+      <w:r>
+        <w:rPr>
+          <w:noProof/>
+        </w:rPr>
+        <w:lastRenderedPageBreak/>
+        <w:drawing>
+          <wp:inline distT="0" distB="0" distL="0" distR="0" wp14:anchorId="04521B8A" wp14:editId="59BB2B01">
+            <wp:extent cx="5400040" cy="2329815"/>
+            <wp:effectExtent l="0" t="0" r="0" b="0"/>
+            <wp:docPr id="14" name="Imagen 14" descr="Interfaz de usuario gráfica, Texto, Tabla, Correo electrónico&#10;&#10;Descripción generada automáticamente"/>
+            <wp:cNvGraphicFramePr>
+              <a:graphicFrameLocks xmlns:a="http://schemas.openxmlformats.org/drawingml/2006/main" noChangeAspect="1"/>
+            </wp:cNvGraphicFramePr>
+            <a:graphic xmlns:a="http://schemas.openxmlformats.org/drawingml/2006/main">
+              <a:graphicData uri="http://schemas.openxmlformats.org/drawingml/2006/picture">
+                <pic:pic xmlns:pic="http://schemas.openxmlformats.org/drawingml/2006/picture">
+                  <pic:nvPicPr>
+                    <pic:cNvPr id="14" name="Imagen 14" descr="Interfaz de usuario gráfica, Texto, Tabla, Correo electrónico&#10;&#10;Descripción generada automáticamente"/>
+                    <pic:cNvPicPr/>
+                  </pic:nvPicPr>
+                  <pic:blipFill>
+                    <a:blip r:embed="rId23">
+                      <a:extLst>
+                        <a:ext uri="{28A0092B-C50C-407E-A947-70E740481C1C}">
+                          <a14:useLocalDpi xmlns:a14="http://schemas.microsoft.com/office/drawing/2010/main" val="0"/>
+                        </a:ext>
+                      </a:extLst>
+                    </a:blip>
+                    <a:stretch>
+                      <a:fillRect/>
+                    </a:stretch>
+                  </pic:blipFill>
+                  <pic:spPr>
+                    <a:xfrm>
+                      <a:off x="0" y="0"/>
+                      <a:ext cx="5400040" cy="2329815"/>
+                    </a:xfrm>
+                    <a:prstGeom prst="rect">
+                      <a:avLst/>
+                    </a:prstGeom>
+                  </pic:spPr>
+                </pic:pic>
+              </a:graphicData>
+            </a:graphic>
+          </wp:inline>
+        </w:drawing>
+      </w:r>
+    </w:p>
+    <w:p>
+      <w:pPr>
+        <w:jc w:val="center"/>
+        <w:rPr>
+          <w:b/>
+          <w:bCs/>
+        </w:rPr>
+      </w:pPr>
+      <w:r>
+        <w:rPr>
+          <w:b/>
+          <w:bCs/>
+        </w:rPr>
+        <w:t>Figura 4.</w:t>
+      </w:r>
+      <w:r>
+        <w:rPr>
+          <w:b/>
+          <w:bCs/>
+        </w:rPr>
+        <w:t>8</w:t>
+      </w:r>
+      <w:r>
+        <w:rPr>
+          <w:b/>
+          <w:bCs/>
+        </w:rPr>
+        <w:t xml:space="preserve">: Interfaz para </w:t>
+      </w:r>
+      <w:r>
+        <w:rPr>
+          <w:b/>
+          <w:bCs/>
+        </w:rPr>
+        <w:t xml:space="preserve">consultar los </w:t>
+      </w:r>
+      <w:r>
+        <w:rPr>
+          <w:b/>
+          <w:bCs/>
+        </w:rPr>
+        <w:t>datos</w:t>
+      </w:r>
+      <w:r>
+        <w:rPr>
+          <w:b/>
+          <w:bCs/>
+        </w:rPr>
+        <w:t xml:space="preserve"> del usuario</w:t>
+      </w:r>
+    </w:p>
+    <w:tbl>
+      <w:tblPr>
+        <w:tblStyle w:val="Tablaconcuadrcula"/>
+        <w:tblW w:w="0" w:type="auto"/>
+        <w:tblLook w:val="04A0" w:firstRow="1" w:lastRow="0" w:firstColumn="1" w:lastColumn="0" w:noHBand="0" w:noVBand="1"/>
+      </w:tblPr>
+      <w:tblGrid>
+        <w:gridCol w:w="1705"/>
+        <w:gridCol w:w="1318"/>
+        <w:gridCol w:w="307"/>
+        <w:gridCol w:w="593"/>
+        <w:gridCol w:w="1951"/>
+        <w:gridCol w:w="812"/>
+        <w:gridCol w:w="1808"/>
+      </w:tblGrid>
+      <w:tr>
+        <w:tc>
+          <w:tcPr>
+            <w:tcW w:w="8494" w:type="dxa"/>
+            <w:gridSpan w:val="7"/>
+            <w:shd w:val="clear" w:color="auto" w:fill="ACB9CA" w:themeFill="text2" w:themeFillTint="66"/>
+          </w:tcPr>
+          <w:p>
+            <w:pPr>
+              <w:jc w:val="left"/>
+            </w:pPr>
+            <w:r>
+              <w:t>IU-</w:t>
+            </w:r>
+            <w:r>
+              <w:t>0</w:t>
+            </w:r>
+            <w:r>
+              <w:t>8</w:t>
+            </w:r>
+            <w:r>
+              <w:t xml:space="preserve">: </w:t>
+            </w:r>
+            <w:r>
+              <w:t>Datos usuario</w:t>
+            </w:r>
+          </w:p>
+        </w:tc>
+      </w:tr>
+      <w:tr>
+        <w:tc>
+          <w:tcPr>
+            <w:tcW w:w="1705" w:type="dxa"/>
+            <w:shd w:val="clear" w:color="auto" w:fill="D0CECE" w:themeFill="background2" w:themeFillShade="E6"/>
+          </w:tcPr>
+          <w:p>
+            <w:pPr>
+              <w:jc w:val="left"/>
+            </w:pPr>
+            <w:r>
+              <w:t>Descripción</w:t>
+            </w:r>
+          </w:p>
+        </w:tc>
+        <w:tc>
+          <w:tcPr>
+            <w:tcW w:w="6789" w:type="dxa"/>
+            <w:gridSpan w:val="6"/>
+          </w:tcPr>
+          <w:p>
+            <w:pPr>
+              <w:jc w:val="left"/>
+            </w:pPr>
+            <w:r>
+              <w:t xml:space="preserve">Pantalla para consultar los </w:t>
+            </w:r>
+            <w:r>
+              <w:t>datos</w:t>
+            </w:r>
+            <w:r>
+              <w:t xml:space="preserve"> de un usuario.</w:t>
+            </w:r>
+          </w:p>
+        </w:tc>
+      </w:tr>
+      <w:tr>
+        <w:tc>
+          <w:tcPr>
+            <w:tcW w:w="1705" w:type="dxa"/>
+            <w:vMerge w:val="restart"/>
+            <w:shd w:val="clear" w:color="auto" w:fill="D0CECE" w:themeFill="background2" w:themeFillShade="E6"/>
+          </w:tcPr>
+          <w:p>
+            <w:pPr>
+              <w:jc w:val="left"/>
+            </w:pPr>
+            <w:r>
+              <w:t>Campos</w:t>
+            </w:r>
+          </w:p>
+        </w:tc>
+        <w:tc>
+          <w:tcPr>
+            <w:tcW w:w="1318" w:type="dxa"/>
+            <w:shd w:val="clear" w:color="auto" w:fill="D5DCE4" w:themeFill="text2" w:themeFillTint="33"/>
+          </w:tcPr>
+          <w:p>
+            <w:pPr>
+              <w:jc w:val="left"/>
+            </w:pPr>
+            <w:r>
+              <w:t>Nombre</w:t>
+            </w:r>
+          </w:p>
+        </w:tc>
+        <w:tc>
+          <w:tcPr>
+            <w:tcW w:w="900" w:type="dxa"/>
+            <w:gridSpan w:val="2"/>
+            <w:shd w:val="clear" w:color="auto" w:fill="D5DCE4" w:themeFill="text2" w:themeFillTint="33"/>
+          </w:tcPr>
+          <w:p>
+            <w:pPr>
+              <w:jc w:val="left"/>
+            </w:pPr>
+            <w:r>
+              <w:t>Tipo de dato</w:t>
+            </w:r>
+          </w:p>
+        </w:tc>
+        <w:tc>
+          <w:tcPr>
+            <w:tcW w:w="1951" w:type="dxa"/>
+            <w:shd w:val="clear" w:color="auto" w:fill="D5DCE4" w:themeFill="text2" w:themeFillTint="33"/>
+          </w:tcPr>
+          <w:p>
+            <w:pPr>
+              <w:jc w:val="left"/>
+            </w:pPr>
+            <w:r>
+              <w:t>Editable/Consultar</w:t>
+            </w:r>
+          </w:p>
+        </w:tc>
+        <w:tc>
+          <w:tcPr>
+            <w:tcW w:w="812" w:type="dxa"/>
+            <w:shd w:val="clear" w:color="auto" w:fill="D5DCE4" w:themeFill="text2" w:themeFillTint="33"/>
+          </w:tcPr>
+          <w:p>
+            <w:pPr>
+              <w:jc w:val="left"/>
+            </w:pPr>
+            <w:proofErr w:type="spellStart"/>
+            <w:r>
+              <w:t>Oblig</w:t>
+            </w:r>
+            <w:proofErr w:type="spellEnd"/>
+            <w:r>
+              <w:t>.</w:t>
+            </w:r>
+          </w:p>
+        </w:tc>
+        <w:tc>
+          <w:tcPr>
+            <w:tcW w:w="1808" w:type="dxa"/>
+            <w:shd w:val="clear" w:color="auto" w:fill="D5DCE4" w:themeFill="text2" w:themeFillTint="33"/>
+          </w:tcPr>
+          <w:p>
+            <w:pPr>
+              <w:jc w:val="left"/>
+            </w:pPr>
+            <w:r>
+              <w:t>Descripción</w:t>
+            </w:r>
+          </w:p>
+        </w:tc>
+      </w:tr>
+      <w:tr>
+        <w:tc>
+          <w:tcPr>
+            <w:tcW w:w="1705" w:type="dxa"/>
+            <w:vMerge/>
+            <w:shd w:val="clear" w:color="auto" w:fill="D0CECE" w:themeFill="background2" w:themeFillShade="E6"/>
+          </w:tcPr>
+          <w:p>
+            <w:pPr>
+              <w:jc w:val="left"/>
+            </w:pPr>
+          </w:p>
+        </w:tc>
+        <w:tc>
+          <w:tcPr>
+            <w:tcW w:w="1318" w:type="dxa"/>
+          </w:tcPr>
+          <w:p>
+            <w:pPr>
+              <w:jc w:val="left"/>
+            </w:pPr>
+            <w:r>
+              <w:t>Nombre</w:t>
+            </w:r>
+          </w:p>
+        </w:tc>
+        <w:tc>
+          <w:tcPr>
+            <w:tcW w:w="900" w:type="dxa"/>
+            <w:gridSpan w:val="2"/>
+          </w:tcPr>
+          <w:p>
+            <w:pPr>
+              <w:jc w:val="left"/>
+            </w:pPr>
+            <w:proofErr w:type="spellStart"/>
+            <w:r>
+              <w:t>String</w:t>
+            </w:r>
+            <w:proofErr w:type="spellEnd"/>
+          </w:p>
+        </w:tc>
+        <w:tc>
+          <w:tcPr>
+            <w:tcW w:w="1951" w:type="dxa"/>
+          </w:tcPr>
+          <w:p>
+            <w:pPr>
+              <w:jc w:val="left"/>
+            </w:pPr>
+            <w:r>
+              <w:t>Consultar</w:t>
+            </w:r>
+          </w:p>
+        </w:tc>
+        <w:tc>
+          <w:tcPr>
+            <w:tcW w:w="812" w:type="dxa"/>
+          </w:tcPr>
+          <w:p>
+            <w:pPr>
+              <w:jc w:val="left"/>
+            </w:pPr>
+            <w:r>
+              <w:t xml:space="preserve">Sí </w:t>
+            </w:r>
+          </w:p>
+        </w:tc>
+        <w:tc>
+          <w:tcPr>
+            <w:tcW w:w="1808" w:type="dxa"/>
+          </w:tcPr>
+          <w:p>
+            <w:pPr>
+              <w:jc w:val="left"/>
+            </w:pPr>
+            <w:r>
+              <w:t>Nombre usuario</w:t>
+            </w:r>
+          </w:p>
+        </w:tc>
+      </w:tr>
+      <w:tr>
+        <w:tc>
+          <w:tcPr>
+            <w:tcW w:w="1705" w:type="dxa"/>
+            <w:vMerge/>
+            <w:shd w:val="clear" w:color="auto" w:fill="D0CECE" w:themeFill="background2" w:themeFillShade="E6"/>
+          </w:tcPr>
+          <w:p>
+            <w:pPr>
+              <w:jc w:val="left"/>
+            </w:pPr>
+          </w:p>
+        </w:tc>
+        <w:tc>
+          <w:tcPr>
+            <w:tcW w:w="1318" w:type="dxa"/>
+          </w:tcPr>
+          <w:p>
+            <w:pPr>
+              <w:jc w:val="left"/>
+            </w:pPr>
+            <w:r>
+              <w:t>Apellidos</w:t>
+            </w:r>
+          </w:p>
+        </w:tc>
+        <w:tc>
+          <w:tcPr>
+            <w:tcW w:w="900" w:type="dxa"/>
+            <w:gridSpan w:val="2"/>
+          </w:tcPr>
+          <w:p>
+            <w:pPr>
+              <w:jc w:val="left"/>
+            </w:pPr>
+            <w:proofErr w:type="spellStart"/>
+            <w:r>
+              <w:t>String</w:t>
+            </w:r>
+            <w:proofErr w:type="spellEnd"/>
+          </w:p>
+        </w:tc>
+        <w:tc>
+          <w:tcPr>
+            <w:tcW w:w="1951" w:type="dxa"/>
+          </w:tcPr>
+          <w:p>
+            <w:pPr>
+              <w:jc w:val="left"/>
+            </w:pPr>
+            <w:r>
+              <w:t>Consultar</w:t>
+            </w:r>
+          </w:p>
+        </w:tc>
+        <w:tc>
+          <w:tcPr>
+            <w:tcW w:w="812" w:type="dxa"/>
+          </w:tcPr>
+          <w:p>
+            <w:pPr>
+              <w:jc w:val="left"/>
+            </w:pPr>
+            <w:r>
+              <w:t>Sí</w:t>
+            </w:r>
+          </w:p>
+        </w:tc>
+        <w:tc>
+          <w:tcPr>
+            <w:tcW w:w="1808" w:type="dxa"/>
+          </w:tcPr>
+          <w:p>
+            <w:pPr>
+              <w:jc w:val="left"/>
+            </w:pPr>
+            <w:r>
+              <w:t>Apellidos usuario</w:t>
+            </w:r>
+          </w:p>
+        </w:tc>
+      </w:tr>
+      <w:tr>
+        <w:tc>
+          <w:tcPr>
+            <w:tcW w:w="1705" w:type="dxa"/>
+            <w:vMerge/>
+            <w:shd w:val="clear" w:color="auto" w:fill="D0CECE" w:themeFill="background2" w:themeFillShade="E6"/>
+          </w:tcPr>
+          <w:p>
+            <w:pPr>
+              <w:jc w:val="left"/>
+            </w:pPr>
+          </w:p>
+        </w:tc>
+        <w:tc>
+          <w:tcPr>
+            <w:tcW w:w="1318" w:type="dxa"/>
+          </w:tcPr>
+          <w:p>
+            <w:pPr>
+              <w:jc w:val="left"/>
+            </w:pPr>
+            <w:r>
+              <w:t>Email</w:t>
+            </w:r>
+          </w:p>
+        </w:tc>
+        <w:tc>
+          <w:tcPr>
+            <w:tcW w:w="900" w:type="dxa"/>
+            <w:gridSpan w:val="2"/>
+          </w:tcPr>
+          <w:p>
+            <w:pPr>
+              <w:jc w:val="left"/>
+            </w:pPr>
+            <w:proofErr w:type="spellStart"/>
+            <w:r>
+              <w:t>String</w:t>
+            </w:r>
+            <w:proofErr w:type="spellEnd"/>
+          </w:p>
+        </w:tc>
+        <w:tc>
+          <w:tcPr>
+            <w:tcW w:w="1951" w:type="dxa"/>
+          </w:tcPr>
+          <w:p>
+            <w:pPr>
+              <w:jc w:val="left"/>
+            </w:pPr>
+            <w:r>
+              <w:t>Consultar</w:t>
+            </w:r>
+          </w:p>
+        </w:tc>
+        <w:tc>
+          <w:tcPr>
+            <w:tcW w:w="812" w:type="dxa"/>
+          </w:tcPr>
+          <w:p>
+            <w:pPr>
+              <w:jc w:val="left"/>
+            </w:pPr>
+            <w:r>
+              <w:t>Sí</w:t>
+            </w:r>
+          </w:p>
+        </w:tc>
+        <w:tc>
+          <w:tcPr>
+            <w:tcW w:w="1808" w:type="dxa"/>
+          </w:tcPr>
+          <w:p>
+            <w:pPr>
+              <w:jc w:val="left"/>
+            </w:pPr>
+            <w:r>
+              <w:t>Email usuario</w:t>
+            </w:r>
+          </w:p>
+        </w:tc>
+      </w:tr>
+      <w:tr>
+        <w:tc>
+          <w:tcPr>
+            <w:tcW w:w="1705" w:type="dxa"/>
+            <w:shd w:val="clear" w:color="auto" w:fill="D0CECE" w:themeFill="background2" w:themeFillShade="E6"/>
+          </w:tcPr>
+          <w:p>
+            <w:pPr>
+              <w:jc w:val="left"/>
+            </w:pPr>
+            <w:r>
+              <w:t>Botones/Enlaces</w:t>
+            </w:r>
+          </w:p>
+        </w:tc>
+        <w:tc>
+          <w:tcPr>
+            <w:tcW w:w="1625" w:type="dxa"/>
+            <w:gridSpan w:val="2"/>
+            <w:shd w:val="clear" w:color="auto" w:fill="D5DCE4" w:themeFill="text2" w:themeFillTint="33"/>
+          </w:tcPr>
+          <w:p>
+            <w:pPr>
+              <w:jc w:val="left"/>
+            </w:pPr>
+            <w:r>
+              <w:t>Nombre</w:t>
+            </w:r>
+          </w:p>
+        </w:tc>
+        <w:tc>
+          <w:tcPr>
+            <w:tcW w:w="5164" w:type="dxa"/>
+            <w:gridSpan w:val="4"/>
+            <w:shd w:val="clear" w:color="auto" w:fill="D5DCE4" w:themeFill="text2" w:themeFillTint="33"/>
+          </w:tcPr>
+          <w:p>
+            <w:pPr>
+              <w:jc w:val="left"/>
+            </w:pPr>
+            <w:r>
+              <w:t>Descripción</w:t>
+            </w:r>
+          </w:p>
+        </w:tc>
+      </w:tr>
+    </w:tbl>
+    <w:p>
+      <w:pPr>
+        <w:jc w:val="center"/>
+      </w:pPr>
+    </w:p>
+    <w:p/>
+    <w:p/>
+    <w:p/>
+    <w:p/>
+    <w:p/>
+    <w:p/>
+    <w:p>
+      <w:r>
+        <w:rPr>
+          <w:noProof/>
+        </w:rPr>
+        <w:drawing>
+          <wp:inline distT="0" distB="0" distL="0" distR="0" wp14:anchorId="5E9C5168" wp14:editId="0AD2ECDA">
+            <wp:extent cx="5400040" cy="2289175"/>
+            <wp:effectExtent l="0" t="0" r="0" b="0"/>
+            <wp:docPr id="15" name="Imagen 15" descr="Interfaz de usuario gráfica, Texto, Aplicación, Correo electrónico&#10;&#10;Descripción generada automáticamente"/>
+            <wp:cNvGraphicFramePr>
+              <a:graphicFrameLocks xmlns:a="http://schemas.openxmlformats.org/drawingml/2006/main" noChangeAspect="1"/>
+            </wp:cNvGraphicFramePr>
+            <a:graphic xmlns:a="http://schemas.openxmlformats.org/drawingml/2006/main">
+              <a:graphicData uri="http://schemas.openxmlformats.org/drawingml/2006/picture">
+                <pic:pic xmlns:pic="http://schemas.openxmlformats.org/drawingml/2006/picture">
+                  <pic:nvPicPr>
+                    <pic:cNvPr id="15" name="Imagen 15" descr="Interfaz de usuario gráfica, Texto, Aplicación, Correo electrónico&#10;&#10;Descripción generada automáticamente"/>
+                    <pic:cNvPicPr/>
+                  </pic:nvPicPr>
+                  <pic:blipFill>
+                    <a:blip r:embed="rId24">
+                      <a:extLst>
+                        <a:ext uri="{28A0092B-C50C-407E-A947-70E740481C1C}">
+                          <a14:useLocalDpi xmlns:a14="http://schemas.microsoft.com/office/drawing/2010/main" val="0"/>
+                        </a:ext>
+                      </a:extLst>
+                    </a:blip>
+                    <a:stretch>
+                      <a:fillRect/>
+                    </a:stretch>
+                  </pic:blipFill>
+                  <pic:spPr>
+                    <a:xfrm>
+                      <a:off x="0" y="0"/>
+                      <a:ext cx="5400040" cy="2289175"/>
+                    </a:xfrm>
+                    <a:prstGeom prst="rect">
+                      <a:avLst/>
+                    </a:prstGeom>
+                  </pic:spPr>
+                </pic:pic>
+              </a:graphicData>
+            </a:graphic>
+          </wp:inline>
+        </w:drawing>
+      </w:r>
+    </w:p>
+    <w:p>
+      <w:pPr>
+        <w:jc w:val="center"/>
+        <w:rPr>
+          <w:b/>
+          <w:bCs/>
+        </w:rPr>
+      </w:pPr>
+      <w:r>
+        <w:rPr>
+          <w:b/>
+          <w:bCs/>
+        </w:rPr>
+        <w:t>Figura 4.</w:t>
+      </w:r>
+      <w:r>
+        <w:rPr>
+          <w:b/>
+          <w:bCs/>
+        </w:rPr>
+        <w:t>9</w:t>
+      </w:r>
+      <w:r>
+        <w:rPr>
+          <w:b/>
+          <w:bCs/>
+        </w:rPr>
+        <w:t xml:space="preserve">: Interfaz para </w:t>
+      </w:r>
+      <w:r>
+        <w:rPr>
+          <w:b/>
+          <w:bCs/>
+        </w:rPr>
+        <w:t>consultar l</w:t>
+      </w:r>
+      <w:r>
+        <w:rPr>
+          <w:b/>
+          <w:bCs/>
+        </w:rPr>
+        <w:t>as direcciones</w:t>
+      </w:r>
+      <w:r>
+        <w:rPr>
+          <w:b/>
+          <w:bCs/>
+        </w:rPr>
+        <w:t xml:space="preserve"> del usuario</w:t>
+      </w:r>
+    </w:p>
+    <w:tbl>
+      <w:tblPr>
+        <w:tblStyle w:val="Tablaconcuadrcula"/>
+        <w:tblW w:w="0" w:type="auto"/>
+        <w:tblLook w:val="04A0" w:firstRow="1" w:lastRow="0" w:firstColumn="1" w:lastColumn="0" w:noHBand="0" w:noVBand="1"/>
+      </w:tblPr>
+      <w:tblGrid>
+        <w:gridCol w:w="1705"/>
+        <w:gridCol w:w="1318"/>
+        <w:gridCol w:w="307"/>
+        <w:gridCol w:w="593"/>
+        <w:gridCol w:w="1951"/>
+        <w:gridCol w:w="812"/>
+        <w:gridCol w:w="1808"/>
+      </w:tblGrid>
+      <w:tr>
+        <w:tc>
+          <w:tcPr>
+            <w:tcW w:w="8494" w:type="dxa"/>
+            <w:gridSpan w:val="7"/>
+            <w:shd w:val="clear" w:color="auto" w:fill="ACB9CA" w:themeFill="text2" w:themeFillTint="66"/>
+          </w:tcPr>
+          <w:p>
+            <w:pPr>
+              <w:jc w:val="left"/>
+            </w:pPr>
+            <w:r>
+              <w:lastRenderedPageBreak/>
+              <w:t>IU-</w:t>
+            </w:r>
+            <w:r>
+              <w:t>0</w:t>
+            </w:r>
+            <w:r>
+              <w:t>9</w:t>
+            </w:r>
+            <w:r>
+              <w:t>: Direcci</w:t>
+            </w:r>
+            <w:r>
+              <w:t>ones del usuario</w:t>
+            </w:r>
+          </w:p>
+        </w:tc>
+      </w:tr>
+      <w:tr>
+        <w:tc>
+          <w:tcPr>
+            <w:tcW w:w="1705" w:type="dxa"/>
+            <w:shd w:val="clear" w:color="auto" w:fill="D0CECE" w:themeFill="background2" w:themeFillShade="E6"/>
+          </w:tcPr>
+          <w:p>
+            <w:pPr>
+              <w:jc w:val="left"/>
+            </w:pPr>
+            <w:r>
+              <w:t>Descripción</w:t>
+            </w:r>
+          </w:p>
+        </w:tc>
+        <w:tc>
+          <w:tcPr>
+            <w:tcW w:w="6789" w:type="dxa"/>
+            <w:gridSpan w:val="6"/>
+          </w:tcPr>
+          <w:p>
+            <w:pPr>
+              <w:jc w:val="left"/>
+            </w:pPr>
+            <w:r>
+              <w:t xml:space="preserve">Pantalla para </w:t>
+            </w:r>
+            <w:r>
+              <w:t>consultar las direcciones del usuario.</w:t>
+            </w:r>
+          </w:p>
+        </w:tc>
+      </w:tr>
+      <w:tr>
+        <w:tc>
+          <w:tcPr>
+            <w:tcW w:w="1705" w:type="dxa"/>
+            <w:vMerge w:val="restart"/>
+            <w:shd w:val="clear" w:color="auto" w:fill="D0CECE" w:themeFill="background2" w:themeFillShade="E6"/>
+          </w:tcPr>
+          <w:p>
+            <w:pPr>
+              <w:jc w:val="left"/>
+            </w:pPr>
+            <w:r>
+              <w:t>Campos</w:t>
+            </w:r>
+          </w:p>
+        </w:tc>
+        <w:tc>
+          <w:tcPr>
+            <w:tcW w:w="1318" w:type="dxa"/>
+            <w:shd w:val="clear" w:color="auto" w:fill="D5DCE4" w:themeFill="text2" w:themeFillTint="33"/>
+          </w:tcPr>
+          <w:p>
+            <w:pPr>
+              <w:jc w:val="left"/>
+            </w:pPr>
+            <w:r>
+              <w:t>Nombre</w:t>
+            </w:r>
+          </w:p>
+        </w:tc>
+        <w:tc>
+          <w:tcPr>
+            <w:tcW w:w="900" w:type="dxa"/>
+            <w:gridSpan w:val="2"/>
+            <w:shd w:val="clear" w:color="auto" w:fill="D5DCE4" w:themeFill="text2" w:themeFillTint="33"/>
+          </w:tcPr>
+          <w:p>
+            <w:pPr>
+              <w:jc w:val="left"/>
+            </w:pPr>
+            <w:r>
+              <w:t>Tipo de dato</w:t>
+            </w:r>
+          </w:p>
+        </w:tc>
+        <w:tc>
+          <w:tcPr>
+            <w:tcW w:w="1951" w:type="dxa"/>
+            <w:shd w:val="clear" w:color="auto" w:fill="D5DCE4" w:themeFill="text2" w:themeFillTint="33"/>
+          </w:tcPr>
+          <w:p>
+            <w:pPr>
+              <w:jc w:val="left"/>
+            </w:pPr>
+            <w:r>
+              <w:t>Editable/Consultar</w:t>
+            </w:r>
+          </w:p>
+        </w:tc>
+        <w:tc>
+          <w:tcPr>
+            <w:tcW w:w="812" w:type="dxa"/>
+            <w:shd w:val="clear" w:color="auto" w:fill="D5DCE4" w:themeFill="text2" w:themeFillTint="33"/>
+          </w:tcPr>
+          <w:p>
+            <w:pPr>
+              <w:jc w:val="left"/>
+            </w:pPr>
+            <w:proofErr w:type="spellStart"/>
+            <w:r>
+              <w:t>Oblig</w:t>
+            </w:r>
+            <w:proofErr w:type="spellEnd"/>
+            <w:r>
+              <w:t>.</w:t>
+            </w:r>
+          </w:p>
+        </w:tc>
+        <w:tc>
+          <w:tcPr>
+            <w:tcW w:w="1808" w:type="dxa"/>
+            <w:shd w:val="clear" w:color="auto" w:fill="D5DCE4" w:themeFill="text2" w:themeFillTint="33"/>
+          </w:tcPr>
+          <w:p>
+            <w:pPr>
+              <w:jc w:val="left"/>
+            </w:pPr>
+            <w:r>
+              <w:t>Descripción</w:t>
+            </w:r>
+          </w:p>
+        </w:tc>
+      </w:tr>
+      <w:tr>
+        <w:tc>
+          <w:tcPr>
+            <w:tcW w:w="1705" w:type="dxa"/>
+            <w:vMerge/>
+            <w:shd w:val="clear" w:color="auto" w:fill="D0CECE" w:themeFill="background2" w:themeFillShade="E6"/>
+          </w:tcPr>
+          <w:p>
+            <w:pPr>
+              <w:jc w:val="left"/>
+            </w:pPr>
+          </w:p>
+        </w:tc>
+        <w:tc>
+          <w:tcPr>
+            <w:tcW w:w="1318" w:type="dxa"/>
+          </w:tcPr>
+          <w:p>
+            <w:pPr>
+              <w:jc w:val="left"/>
+            </w:pPr>
+            <w:r>
+              <w:t>Calle</w:t>
+            </w:r>
+          </w:p>
+        </w:tc>
+        <w:tc>
+          <w:tcPr>
+            <w:tcW w:w="900" w:type="dxa"/>
+            <w:gridSpan w:val="2"/>
+          </w:tcPr>
+          <w:p>
+            <w:pPr>
+              <w:jc w:val="left"/>
+            </w:pPr>
+            <w:proofErr w:type="spellStart"/>
+            <w:r>
+              <w:t>String</w:t>
+            </w:r>
+            <w:proofErr w:type="spellEnd"/>
+          </w:p>
+        </w:tc>
+        <w:tc>
+          <w:tcPr>
+            <w:tcW w:w="1951" w:type="dxa"/>
+          </w:tcPr>
+          <w:p>
+            <w:pPr>
+              <w:jc w:val="left"/>
+            </w:pPr>
+            <w:r>
+              <w:t>Consultar</w:t>
+            </w:r>
+          </w:p>
+        </w:tc>
+        <w:tc>
+          <w:tcPr>
+            <w:tcW w:w="812" w:type="dxa"/>
+          </w:tcPr>
+          <w:p>
+            <w:pPr>
+              <w:jc w:val="left"/>
+            </w:pPr>
+            <w:r>
+              <w:t>Sí</w:t>
+            </w:r>
+          </w:p>
+        </w:tc>
+        <w:tc>
+          <w:tcPr>
+            <w:tcW w:w="1808" w:type="dxa"/>
+          </w:tcPr>
+          <w:p>
+            <w:pPr>
+              <w:jc w:val="left"/>
+            </w:pPr>
+            <w:r>
+              <w:t>Nombre de la calle</w:t>
+            </w:r>
+          </w:p>
+        </w:tc>
+      </w:tr>
+      <w:tr>
+        <w:tc>
+          <w:tcPr>
+            <w:tcW w:w="1705" w:type="dxa"/>
+            <w:vMerge/>
+            <w:shd w:val="clear" w:color="auto" w:fill="D0CECE" w:themeFill="background2" w:themeFillShade="E6"/>
+          </w:tcPr>
+          <w:p>
+            <w:pPr>
+              <w:jc w:val="left"/>
+            </w:pPr>
+          </w:p>
+        </w:tc>
+        <w:tc>
+          <w:tcPr>
+            <w:tcW w:w="1318" w:type="dxa"/>
+          </w:tcPr>
+          <w:p>
+            <w:pPr>
+              <w:jc w:val="left"/>
+            </w:pPr>
+            <w:r>
+              <w:t>Número</w:t>
+            </w:r>
+          </w:p>
+        </w:tc>
+        <w:tc>
+          <w:tcPr>
+            <w:tcW w:w="900" w:type="dxa"/>
+            <w:gridSpan w:val="2"/>
+          </w:tcPr>
+          <w:p>
+            <w:pPr>
+              <w:jc w:val="left"/>
+            </w:pPr>
+            <w:proofErr w:type="spellStart"/>
+            <w:r>
+              <w:t>Integer</w:t>
+            </w:r>
+            <w:proofErr w:type="spellEnd"/>
+          </w:p>
+        </w:tc>
+        <w:tc>
+          <w:tcPr>
+            <w:tcW w:w="1951" w:type="dxa"/>
+          </w:tcPr>
+          <w:p>
+            <w:pPr>
+              <w:jc w:val="left"/>
+            </w:pPr>
+            <w:r>
+              <w:t>Consultar</w:t>
+            </w:r>
+          </w:p>
+        </w:tc>
+        <w:tc>
+          <w:tcPr>
+            <w:tcW w:w="812" w:type="dxa"/>
+          </w:tcPr>
+          <w:p>
+            <w:pPr>
+              <w:jc w:val="left"/>
+            </w:pPr>
+            <w:r>
+              <w:t>Sí</w:t>
+            </w:r>
+          </w:p>
+        </w:tc>
+        <w:tc>
+          <w:tcPr>
+            <w:tcW w:w="1808" w:type="dxa"/>
+          </w:tcPr>
+          <w:p>
+            <w:pPr>
+              <w:jc w:val="left"/>
+            </w:pPr>
+            <w:r>
+              <w:t>Número de la calle</w:t>
+            </w:r>
+          </w:p>
+        </w:tc>
+      </w:tr>
+      <w:tr>
+        <w:tc>
+          <w:tcPr>
+            <w:tcW w:w="1705" w:type="dxa"/>
+            <w:vMerge/>
+            <w:shd w:val="clear" w:color="auto" w:fill="D0CECE" w:themeFill="background2" w:themeFillShade="E6"/>
+          </w:tcPr>
+          <w:p>
+            <w:pPr>
+              <w:jc w:val="left"/>
+            </w:pPr>
+          </w:p>
+        </w:tc>
+        <w:tc>
+          <w:tcPr>
+            <w:tcW w:w="1318" w:type="dxa"/>
+          </w:tcPr>
+          <w:p>
+            <w:pPr>
+              <w:jc w:val="left"/>
+            </w:pPr>
+            <w:r>
+              <w:t>Piso</w:t>
+            </w:r>
+          </w:p>
+        </w:tc>
+        <w:tc>
+          <w:tcPr>
+            <w:tcW w:w="900" w:type="dxa"/>
+            <w:gridSpan w:val="2"/>
+          </w:tcPr>
+          <w:p>
+            <w:pPr>
+              <w:jc w:val="left"/>
+            </w:pPr>
+            <w:proofErr w:type="spellStart"/>
+            <w:r>
+              <w:t>String</w:t>
+            </w:r>
+            <w:proofErr w:type="spellEnd"/>
+          </w:p>
+        </w:tc>
+        <w:tc>
+          <w:tcPr>
+            <w:tcW w:w="1951" w:type="dxa"/>
+          </w:tcPr>
+          <w:p>
+            <w:pPr>
+              <w:jc w:val="left"/>
+            </w:pPr>
+            <w:r>
+              <w:t>Consultar</w:t>
+            </w:r>
+          </w:p>
+        </w:tc>
+        <w:tc>
+          <w:tcPr>
+            <w:tcW w:w="812" w:type="dxa"/>
+          </w:tcPr>
+          <w:p>
+            <w:pPr>
+              <w:jc w:val="left"/>
+            </w:pPr>
+            <w:r>
+              <w:t>Sí</w:t>
+            </w:r>
+          </w:p>
+        </w:tc>
+        <w:tc>
+          <w:tcPr>
+            <w:tcW w:w="1808" w:type="dxa"/>
+          </w:tcPr>
+          <w:p>
+            <w:pPr>
+              <w:jc w:val="left"/>
+            </w:pPr>
+            <w:r>
+              <w:t>Piso de la calle</w:t>
+            </w:r>
+          </w:p>
+        </w:tc>
+      </w:tr>
+      <w:tr>
+        <w:tc>
+          <w:tcPr>
+            <w:tcW w:w="1705" w:type="dxa"/>
+            <w:vMerge/>
+            <w:shd w:val="clear" w:color="auto" w:fill="D0CECE" w:themeFill="background2" w:themeFillShade="E6"/>
+          </w:tcPr>
+          <w:p>
+            <w:pPr>
+              <w:jc w:val="left"/>
+            </w:pPr>
+          </w:p>
+        </w:tc>
+        <w:tc>
+          <w:tcPr>
+            <w:tcW w:w="1318" w:type="dxa"/>
+          </w:tcPr>
+          <w:p>
+            <w:pPr>
+              <w:jc w:val="left"/>
+            </w:pPr>
+            <w:r>
+              <w:t>Código Postal</w:t>
+            </w:r>
+          </w:p>
+        </w:tc>
+        <w:tc>
+          <w:tcPr>
+            <w:tcW w:w="900" w:type="dxa"/>
+            <w:gridSpan w:val="2"/>
+          </w:tcPr>
+          <w:p>
+            <w:pPr>
+              <w:jc w:val="left"/>
+            </w:pPr>
+            <w:proofErr w:type="spellStart"/>
+            <w:r>
+              <w:t>Integer</w:t>
+            </w:r>
+            <w:proofErr w:type="spellEnd"/>
+          </w:p>
+        </w:tc>
+        <w:tc>
+          <w:tcPr>
+            <w:tcW w:w="1951" w:type="dxa"/>
+          </w:tcPr>
+          <w:p>
+            <w:pPr>
+              <w:jc w:val="left"/>
+            </w:pPr>
+            <w:r>
+              <w:t>Consultar</w:t>
+            </w:r>
+          </w:p>
+        </w:tc>
+        <w:tc>
+          <w:tcPr>
+            <w:tcW w:w="812" w:type="dxa"/>
+          </w:tcPr>
+          <w:p>
+            <w:pPr>
+              <w:jc w:val="left"/>
+            </w:pPr>
+            <w:r>
+              <w:t>Sí</w:t>
+            </w:r>
+          </w:p>
+        </w:tc>
+        <w:tc>
+          <w:tcPr>
+            <w:tcW w:w="1808" w:type="dxa"/>
+          </w:tcPr>
+          <w:p>
+            <w:pPr>
+              <w:jc w:val="left"/>
+            </w:pPr>
+            <w:r>
+              <w:t>Código postal de la dirección</w:t>
+            </w:r>
+          </w:p>
+        </w:tc>
+      </w:tr>
+      <w:tr>
+        <w:tc>
+          <w:tcPr>
+            <w:tcW w:w="1705" w:type="dxa"/>
+            <w:vMerge/>
+            <w:shd w:val="clear" w:color="auto" w:fill="D0CECE" w:themeFill="background2" w:themeFillShade="E6"/>
+          </w:tcPr>
+          <w:p>
+            <w:pPr>
+              <w:jc w:val="left"/>
+            </w:pPr>
+          </w:p>
+        </w:tc>
+        <w:tc>
+          <w:tcPr>
+            <w:tcW w:w="1318" w:type="dxa"/>
+          </w:tcPr>
+          <w:p>
+            <w:pPr>
+              <w:jc w:val="left"/>
+            </w:pPr>
+            <w:r>
+              <w:t>Provincia</w:t>
+            </w:r>
+          </w:p>
+        </w:tc>
+        <w:tc>
+          <w:tcPr>
+            <w:tcW w:w="900" w:type="dxa"/>
+            <w:gridSpan w:val="2"/>
+          </w:tcPr>
+          <w:p>
+            <w:pPr>
+              <w:jc w:val="left"/>
+            </w:pPr>
+            <w:proofErr w:type="spellStart"/>
+            <w:r>
+              <w:t>String</w:t>
+            </w:r>
+            <w:proofErr w:type="spellEnd"/>
+          </w:p>
+        </w:tc>
+        <w:tc>
+          <w:tcPr>
+            <w:tcW w:w="1951" w:type="dxa"/>
+          </w:tcPr>
+          <w:p>
+            <w:pPr>
+              <w:jc w:val="left"/>
+            </w:pPr>
+            <w:r>
+              <w:t>Consultar</w:t>
+            </w:r>
+          </w:p>
+        </w:tc>
+        <w:tc>
+          <w:tcPr>
+            <w:tcW w:w="812" w:type="dxa"/>
+          </w:tcPr>
+          <w:p>
+            <w:pPr>
+              <w:jc w:val="left"/>
+            </w:pPr>
+            <w:r>
+              <w:t>Sí</w:t>
+            </w:r>
+          </w:p>
+        </w:tc>
+        <w:tc>
+          <w:tcPr>
+            <w:tcW w:w="1808" w:type="dxa"/>
+          </w:tcPr>
+          <w:p>
+            <w:pPr>
+              <w:jc w:val="left"/>
+            </w:pPr>
+            <w:r>
+              <w:t>Provincia de la dirección</w:t>
+            </w:r>
+          </w:p>
+        </w:tc>
+      </w:tr>
+      <w:tr>
+        <w:tc>
+          <w:tcPr>
+            <w:tcW w:w="1705" w:type="dxa"/>
+            <w:vMerge/>
+            <w:shd w:val="clear" w:color="auto" w:fill="D0CECE" w:themeFill="background2" w:themeFillShade="E6"/>
+          </w:tcPr>
+          <w:p>
+            <w:pPr>
+              <w:jc w:val="left"/>
+            </w:pPr>
+          </w:p>
+        </w:tc>
+        <w:tc>
+          <w:tcPr>
+            <w:tcW w:w="1318" w:type="dxa"/>
+          </w:tcPr>
+          <w:p>
+            <w:pPr>
+              <w:jc w:val="left"/>
+            </w:pPr>
+            <w:r>
+              <w:t>País</w:t>
+            </w:r>
+          </w:p>
+        </w:tc>
+        <w:tc>
+          <w:tcPr>
+            <w:tcW w:w="900" w:type="dxa"/>
+            <w:gridSpan w:val="2"/>
+          </w:tcPr>
+          <w:p>
+            <w:pPr>
+              <w:jc w:val="left"/>
+            </w:pPr>
+            <w:proofErr w:type="spellStart"/>
+            <w:r>
+              <w:t>String</w:t>
+            </w:r>
+            <w:proofErr w:type="spellEnd"/>
+          </w:p>
+        </w:tc>
+        <w:tc>
+          <w:tcPr>
+            <w:tcW w:w="1951" w:type="dxa"/>
+          </w:tcPr>
+          <w:p>
+            <w:pPr>
+              <w:jc w:val="left"/>
+            </w:pPr>
+            <w:r>
+              <w:t>Consultar</w:t>
+            </w:r>
+          </w:p>
+        </w:tc>
+        <w:tc>
+          <w:tcPr>
+            <w:tcW w:w="812" w:type="dxa"/>
+          </w:tcPr>
+          <w:p>
+            <w:pPr>
+              <w:jc w:val="left"/>
+            </w:pPr>
+            <w:r>
+              <w:t>Sí</w:t>
+            </w:r>
+          </w:p>
+        </w:tc>
+        <w:tc>
+          <w:tcPr>
+            <w:tcW w:w="1808" w:type="dxa"/>
+          </w:tcPr>
+          <w:p>
+            <w:pPr>
+              <w:jc w:val="left"/>
+            </w:pPr>
+            <w:r>
+              <w:t>País de la dirección</w:t>
+            </w:r>
+          </w:p>
+        </w:tc>
+      </w:tr>
+      <w:tr>
+        <w:tc>
+          <w:tcPr>
+            <w:tcW w:w="1705" w:type="dxa"/>
+            <w:vMerge w:val="restart"/>
+            <w:shd w:val="clear" w:color="auto" w:fill="D0CECE" w:themeFill="background2" w:themeFillShade="E6"/>
+          </w:tcPr>
+          <w:p>
+            <w:pPr>
+              <w:jc w:val="left"/>
+            </w:pPr>
+            <w:r>
+              <w:t>Botones/Enlaces</w:t>
+            </w:r>
+          </w:p>
+        </w:tc>
+        <w:tc>
+          <w:tcPr>
+            <w:tcW w:w="1625" w:type="dxa"/>
+            <w:gridSpan w:val="2"/>
+            <w:shd w:val="clear" w:color="auto" w:fill="D5DCE4" w:themeFill="text2" w:themeFillTint="33"/>
+          </w:tcPr>
+          <w:p>
+            <w:pPr>
+              <w:jc w:val="left"/>
+            </w:pPr>
+            <w:r>
+              <w:t>Nombre</w:t>
+            </w:r>
+          </w:p>
+        </w:tc>
+        <w:tc>
+          <w:tcPr>
+            <w:tcW w:w="5164" w:type="dxa"/>
+            <w:gridSpan w:val="4"/>
+            <w:shd w:val="clear" w:color="auto" w:fill="D5DCE4" w:themeFill="text2" w:themeFillTint="33"/>
+          </w:tcPr>
+          <w:p>
+            <w:pPr>
+              <w:jc w:val="left"/>
+            </w:pPr>
+            <w:r>
+              <w:t>Descripción</w:t>
+            </w:r>
+          </w:p>
+        </w:tc>
+      </w:tr>
+      <w:tr>
+        <w:tc>
+          <w:tcPr>
+            <w:tcW w:w="1705" w:type="dxa"/>
+            <w:vMerge/>
+            <w:shd w:val="clear" w:color="auto" w:fill="D0CECE" w:themeFill="background2" w:themeFillShade="E6"/>
+          </w:tcPr>
+          <w:p>
+            <w:pPr>
+              <w:jc w:val="left"/>
+            </w:pPr>
+          </w:p>
+        </w:tc>
+        <w:tc>
+          <w:tcPr>
+            <w:tcW w:w="1625" w:type="dxa"/>
+            <w:gridSpan w:val="2"/>
+          </w:tcPr>
+          <w:p>
+            <w:pPr>
+              <w:jc w:val="left"/>
+            </w:pPr>
+            <w:r>
+              <w:t>Eliminar</w:t>
+            </w:r>
+            <w:r>
+              <w:t xml:space="preserve"> </w:t>
+            </w:r>
+          </w:p>
+        </w:tc>
+        <w:tc>
+          <w:tcPr>
+            <w:tcW w:w="5164" w:type="dxa"/>
+            <w:gridSpan w:val="4"/>
+          </w:tcPr>
+          <w:p>
+            <w:pPr>
+              <w:jc w:val="left"/>
+            </w:pPr>
+            <w:r>
+              <w:t>Botón para eliminar una dirección</w:t>
+            </w:r>
+          </w:p>
+        </w:tc>
+      </w:tr>
+    </w:tbl>
+    <w:p/>
+    <w:p/>
+    <w:p>
+      <w:pPr>
+        <w:jc w:val="center"/>
+      </w:pPr>
+      <w:r>
+        <w:rPr>
+          <w:noProof/>
+        </w:rPr>
+        <w:drawing>
+          <wp:inline distT="0" distB="0" distL="0" distR="0" wp14:anchorId="70C12DDD" wp14:editId="72184919">
+            <wp:extent cx="5400040" cy="2305685"/>
+            <wp:effectExtent l="0" t="0" r="0" b="0"/>
+            <wp:docPr id="16" name="Imagen 16" descr="Interfaz de usuario gráfica, Texto, Aplicación, Correo electrónico&#10;&#10;Descripción generada automáticamente"/>
+            <wp:cNvGraphicFramePr>
+              <a:graphicFrameLocks xmlns:a="http://schemas.openxmlformats.org/drawingml/2006/main" noChangeAspect="1"/>
+            </wp:cNvGraphicFramePr>
+            <a:graphic xmlns:a="http://schemas.openxmlformats.org/drawingml/2006/main">
+              <a:graphicData uri="http://schemas.openxmlformats.org/drawingml/2006/picture">
+                <pic:pic xmlns:pic="http://schemas.openxmlformats.org/drawingml/2006/picture">
+                  <pic:nvPicPr>
+                    <pic:cNvPr id="16" name="Imagen 16" descr="Interfaz de usuario gráfica, Texto, Aplicación, Correo electrónico&#10;&#10;Descripción generada automáticamente"/>
+                    <pic:cNvPicPr/>
+                  </pic:nvPicPr>
+                  <pic:blipFill>
+                    <a:blip r:embed="rId25">
+                      <a:extLst>
+                        <a:ext uri="{28A0092B-C50C-407E-A947-70E740481C1C}">
+                          <a14:useLocalDpi xmlns:a14="http://schemas.microsoft.com/office/drawing/2010/main" val="0"/>
+                        </a:ext>
+                      </a:extLst>
+                    </a:blip>
+                    <a:stretch>
+                      <a:fillRect/>
+                    </a:stretch>
+                  </pic:blipFill>
+                  <pic:spPr>
+                    <a:xfrm>
+                      <a:off x="0" y="0"/>
+                      <a:ext cx="5400040" cy="2305685"/>
+                    </a:xfrm>
+                    <a:prstGeom prst="rect">
+                      <a:avLst/>
+                    </a:prstGeom>
+                  </pic:spPr>
+                </pic:pic>
+              </a:graphicData>
+            </a:graphic>
+          </wp:inline>
+        </w:drawing>
+      </w:r>
+    </w:p>
+    <w:p>
+      <w:pPr>
+        <w:jc w:val="center"/>
+        <w:rPr>
+          <w:b/>
+          <w:bCs/>
+        </w:rPr>
+      </w:pPr>
+      <w:r>
+        <w:rPr>
+          <w:b/>
+          <w:bCs/>
+        </w:rPr>
+        <w:t>Figura 4.</w:t>
+      </w:r>
+      <w:r>
+        <w:rPr>
+          <w:b/>
+          <w:bCs/>
+        </w:rPr>
+        <w:t>10</w:t>
+      </w:r>
+      <w:r>
+        <w:rPr>
+          <w:b/>
+          <w:bCs/>
+        </w:rPr>
+        <w:t xml:space="preserve">: Interfaz para </w:t>
+      </w:r>
+      <w:r>
+        <w:rPr>
+          <w:b/>
+          <w:bCs/>
+        </w:rPr>
+        <w:t xml:space="preserve">consultar las </w:t>
+      </w:r>
+      <w:r>
+        <w:rPr>
+          <w:b/>
+          <w:bCs/>
+        </w:rPr>
+        <w:t>tarjetas de crédito</w:t>
+      </w:r>
+      <w:r>
+        <w:rPr>
+          <w:b/>
+          <w:bCs/>
+        </w:rPr>
+        <w:t xml:space="preserve"> del usuario</w:t>
+      </w:r>
+    </w:p>
+    <w:tbl>
+      <w:tblPr>
+        <w:tblStyle w:val="Tablaconcuadrcula"/>
+        <w:tblW w:w="0" w:type="auto"/>
+        <w:tblLook w:val="04A0" w:firstRow="1" w:lastRow="0" w:firstColumn="1" w:lastColumn="0" w:noHBand="0" w:noVBand="1"/>
+      </w:tblPr>
+      <w:tblGrid>
+        <w:gridCol w:w="1705"/>
+        <w:gridCol w:w="1318"/>
+        <w:gridCol w:w="307"/>
+        <w:gridCol w:w="593"/>
+        <w:gridCol w:w="1951"/>
+        <w:gridCol w:w="812"/>
+        <w:gridCol w:w="1808"/>
+      </w:tblGrid>
+      <w:tr>
+        <w:tc>
+          <w:tcPr>
+            <w:tcW w:w="8494" w:type="dxa"/>
+            <w:gridSpan w:val="7"/>
+            <w:shd w:val="clear" w:color="auto" w:fill="ACB9CA" w:themeFill="text2" w:themeFillTint="66"/>
+          </w:tcPr>
+          <w:p>
+            <w:pPr>
+              <w:jc w:val="left"/>
+            </w:pPr>
+            <w:r>
+              <w:t>IU-</w:t>
+            </w:r>
+            <w:r>
+              <w:t>10</w:t>
+            </w:r>
+            <w:r>
+              <w:t xml:space="preserve">: </w:t>
+            </w:r>
+            <w:r>
+              <w:t>Tarjetas de crédito</w:t>
+            </w:r>
+            <w:r>
+              <w:t xml:space="preserve"> del usuario</w:t>
+            </w:r>
+          </w:p>
+        </w:tc>
+      </w:tr>
+      <w:tr>
+        <w:tc>
+          <w:tcPr>
+            <w:tcW w:w="1705" w:type="dxa"/>
+            <w:shd w:val="clear" w:color="auto" w:fill="D0CECE" w:themeFill="background2" w:themeFillShade="E6"/>
+          </w:tcPr>
+          <w:p>
+            <w:pPr>
+              <w:jc w:val="left"/>
+            </w:pPr>
+            <w:r>
+              <w:t>Descripción</w:t>
+            </w:r>
+          </w:p>
+        </w:tc>
+        <w:tc>
+          <w:tcPr>
+            <w:tcW w:w="6789" w:type="dxa"/>
+            <w:gridSpan w:val="6"/>
+          </w:tcPr>
+          <w:p>
+            <w:pPr>
+              <w:jc w:val="left"/>
+            </w:pPr>
+            <w:r>
+              <w:t xml:space="preserve">Pantalla para consultar las </w:t>
+            </w:r>
+            <w:r>
+              <w:t>tarjetas</w:t>
+            </w:r>
+            <w:r>
+              <w:t xml:space="preserve"> del usuario.</w:t>
+            </w:r>
+          </w:p>
+        </w:tc>
+      </w:tr>
+      <w:tr>
+        <w:tc>
+          <w:tcPr>
+            <w:tcW w:w="1705" w:type="dxa"/>
+            <w:vMerge w:val="restart"/>
+            <w:shd w:val="clear" w:color="auto" w:fill="D0CECE" w:themeFill="background2" w:themeFillShade="E6"/>
+          </w:tcPr>
+          <w:p>
+            <w:pPr>
+              <w:jc w:val="left"/>
+            </w:pPr>
+            <w:r>
+              <w:t>Campos</w:t>
+            </w:r>
+          </w:p>
+        </w:tc>
+        <w:tc>
+          <w:tcPr>
+            <w:tcW w:w="1318" w:type="dxa"/>
+            <w:shd w:val="clear" w:color="auto" w:fill="D5DCE4" w:themeFill="text2" w:themeFillTint="33"/>
+          </w:tcPr>
+          <w:p>
+            <w:pPr>
+              <w:jc w:val="left"/>
+            </w:pPr>
+            <w:r>
+              <w:t>Nombre</w:t>
+            </w:r>
+          </w:p>
+        </w:tc>
+        <w:tc>
+          <w:tcPr>
+            <w:tcW w:w="900" w:type="dxa"/>
+            <w:gridSpan w:val="2"/>
+            <w:shd w:val="clear" w:color="auto" w:fill="D5DCE4" w:themeFill="text2" w:themeFillTint="33"/>
+          </w:tcPr>
+          <w:p>
+            <w:pPr>
+              <w:jc w:val="left"/>
+            </w:pPr>
+            <w:r>
+              <w:t>Tipo de dato</w:t>
+            </w:r>
+          </w:p>
+        </w:tc>
+        <w:tc>
+          <w:tcPr>
+            <w:tcW w:w="1951" w:type="dxa"/>
+            <w:shd w:val="clear" w:color="auto" w:fill="D5DCE4" w:themeFill="text2" w:themeFillTint="33"/>
+          </w:tcPr>
+          <w:p>
+            <w:pPr>
+              <w:jc w:val="left"/>
+            </w:pPr>
+            <w:r>
+              <w:t>Editable/Consultar</w:t>
+            </w:r>
+          </w:p>
+        </w:tc>
+        <w:tc>
+          <w:tcPr>
+            <w:tcW w:w="812" w:type="dxa"/>
+            <w:shd w:val="clear" w:color="auto" w:fill="D5DCE4" w:themeFill="text2" w:themeFillTint="33"/>
+          </w:tcPr>
+          <w:p>
+            <w:pPr>
+              <w:jc w:val="left"/>
+            </w:pPr>
+            <w:proofErr w:type="spellStart"/>
+            <w:r>
+              <w:t>Oblig</w:t>
+            </w:r>
+            <w:proofErr w:type="spellEnd"/>
+            <w:r>
+              <w:t>.</w:t>
+            </w:r>
+          </w:p>
+        </w:tc>
+        <w:tc>
+          <w:tcPr>
+            <w:tcW w:w="1808" w:type="dxa"/>
+            <w:shd w:val="clear" w:color="auto" w:fill="D5DCE4" w:themeFill="text2" w:themeFillTint="33"/>
+          </w:tcPr>
+          <w:p>
+            <w:pPr>
+              <w:jc w:val="left"/>
+            </w:pPr>
+            <w:r>
+              <w:t>Descripción</w:t>
+            </w:r>
+          </w:p>
+        </w:tc>
+      </w:tr>
+      <w:tr>
+        <w:tc>
+          <w:tcPr>
+            <w:tcW w:w="1705" w:type="dxa"/>
+            <w:vMerge/>
+            <w:shd w:val="clear" w:color="auto" w:fill="D0CECE" w:themeFill="background2" w:themeFillShade="E6"/>
+          </w:tcPr>
+          <w:p>
+            <w:pPr>
+              <w:jc w:val="left"/>
+            </w:pPr>
+          </w:p>
+        </w:tc>
+        <w:tc>
+          <w:tcPr>
+            <w:tcW w:w="1318" w:type="dxa"/>
+          </w:tcPr>
+          <w:p>
+            <w:pPr>
+              <w:jc w:val="left"/>
+            </w:pPr>
+            <w:r>
+              <w:t>Número</w:t>
+            </w:r>
+          </w:p>
+        </w:tc>
+        <w:tc>
+          <w:tcPr>
+            <w:tcW w:w="900" w:type="dxa"/>
+            <w:gridSpan w:val="2"/>
+          </w:tcPr>
+          <w:p>
+            <w:pPr>
+              <w:jc w:val="left"/>
+            </w:pPr>
+            <w:proofErr w:type="spellStart"/>
+            <w:r>
+              <w:t>Integer</w:t>
+            </w:r>
+            <w:proofErr w:type="spellEnd"/>
+          </w:p>
+        </w:tc>
+        <w:tc>
+          <w:tcPr>
+            <w:tcW w:w="1951" w:type="dxa"/>
+          </w:tcPr>
+          <w:p>
+            <w:pPr>
+              <w:jc w:val="left"/>
+            </w:pPr>
+            <w:r>
+              <w:t>Consultar</w:t>
+            </w:r>
+          </w:p>
+        </w:tc>
+        <w:tc>
+          <w:tcPr>
+            <w:tcW w:w="812" w:type="dxa"/>
+          </w:tcPr>
+          <w:p>
+            <w:pPr>
+              <w:jc w:val="left"/>
+            </w:pPr>
+            <w:r>
+              <w:t>Sí</w:t>
+            </w:r>
+          </w:p>
+        </w:tc>
+        <w:tc>
+          <w:tcPr>
+            <w:tcW w:w="1808" w:type="dxa"/>
+          </w:tcPr>
+          <w:p>
+            <w:pPr>
+              <w:jc w:val="left"/>
+            </w:pPr>
+            <w:r>
+              <w:t>Número de la tarjeta</w:t>
+            </w:r>
+          </w:p>
+        </w:tc>
+      </w:tr>
+      <w:tr>
+        <w:tc>
+          <w:tcPr>
+            <w:tcW w:w="1705" w:type="dxa"/>
+            <w:vMerge/>
+            <w:shd w:val="clear" w:color="auto" w:fill="D0CECE" w:themeFill="background2" w:themeFillShade="E6"/>
+          </w:tcPr>
+          <w:p>
+            <w:pPr>
+              <w:jc w:val="left"/>
+            </w:pPr>
+          </w:p>
+        </w:tc>
+        <w:tc>
+          <w:tcPr>
+            <w:tcW w:w="1318" w:type="dxa"/>
+          </w:tcPr>
+          <w:p>
+            <w:pPr>
+              <w:jc w:val="left"/>
+            </w:pPr>
+            <w:r>
+              <w:t>Titular</w:t>
+            </w:r>
+          </w:p>
+        </w:tc>
+        <w:tc>
+          <w:tcPr>
+            <w:tcW w:w="900" w:type="dxa"/>
+            <w:gridSpan w:val="2"/>
+          </w:tcPr>
+          <w:p>
+            <w:pPr>
+              <w:jc w:val="left"/>
+            </w:pPr>
+            <w:proofErr w:type="spellStart"/>
+            <w:r>
+              <w:t>String</w:t>
+            </w:r>
+            <w:proofErr w:type="spellEnd"/>
+          </w:p>
+        </w:tc>
+        <w:tc>
+          <w:tcPr>
+            <w:tcW w:w="1951" w:type="dxa"/>
+          </w:tcPr>
+          <w:p>
+            <w:pPr>
+              <w:jc w:val="left"/>
+            </w:pPr>
+            <w:r>
+              <w:t>Consultar</w:t>
+            </w:r>
+          </w:p>
+        </w:tc>
+        <w:tc>
+          <w:tcPr>
+            <w:tcW w:w="812" w:type="dxa"/>
+          </w:tcPr>
+          <w:p>
+            <w:pPr>
+              <w:jc w:val="left"/>
+            </w:pPr>
+            <w:r>
+              <w:t>Sí</w:t>
+            </w:r>
+          </w:p>
+        </w:tc>
+        <w:tc>
+          <w:tcPr>
+            <w:tcW w:w="1808" w:type="dxa"/>
+          </w:tcPr>
+          <w:p>
+            <w:pPr>
+              <w:jc w:val="left"/>
+            </w:pPr>
+            <w:r>
+              <w:t>Titular de la tarjeta</w:t>
+            </w:r>
+          </w:p>
+        </w:tc>
+      </w:tr>
+      <w:tr>
+        <w:tc>
+          <w:tcPr>
+            <w:tcW w:w="1705" w:type="dxa"/>
+            <w:vMerge/>
+            <w:shd w:val="clear" w:color="auto" w:fill="D0CECE" w:themeFill="background2" w:themeFillShade="E6"/>
+          </w:tcPr>
+          <w:p>
+            <w:pPr>
+              <w:jc w:val="left"/>
+            </w:pPr>
+          </w:p>
+        </w:tc>
+        <w:tc>
+          <w:tcPr>
+            <w:tcW w:w="1318" w:type="dxa"/>
+          </w:tcPr>
+          <w:p>
+            <w:pPr>
+              <w:jc w:val="left"/>
+            </w:pPr>
+            <w:r>
+              <w:t>Fecha expiración</w:t>
+            </w:r>
+          </w:p>
+        </w:tc>
+        <w:tc>
+          <w:tcPr>
+            <w:tcW w:w="900" w:type="dxa"/>
+            <w:gridSpan w:val="2"/>
+          </w:tcPr>
+          <w:p>
+            <w:pPr>
+              <w:jc w:val="left"/>
+            </w:pPr>
+            <w:r>
+              <w:t>Date</w:t>
+            </w:r>
+          </w:p>
+        </w:tc>
+        <w:tc>
+          <w:tcPr>
+            <w:tcW w:w="1951" w:type="dxa"/>
+          </w:tcPr>
+          <w:p>
+            <w:pPr>
+              <w:jc w:val="left"/>
+            </w:pPr>
+            <w:r>
+              <w:t>Consultar</w:t>
+            </w:r>
+          </w:p>
+        </w:tc>
+        <w:tc>
+          <w:tcPr>
+            <w:tcW w:w="812" w:type="dxa"/>
+          </w:tcPr>
+          <w:p>
+            <w:pPr>
+              <w:jc w:val="left"/>
+            </w:pPr>
+            <w:r>
+              <w:t>Sí</w:t>
+            </w:r>
+          </w:p>
+        </w:tc>
+        <w:tc>
+          <w:tcPr>
+            <w:tcW w:w="1808" w:type="dxa"/>
+          </w:tcPr>
+          <w:p>
+            <w:pPr>
+              <w:jc w:val="left"/>
+            </w:pPr>
+            <w:r>
+              <w:t>Fecha expiración tarjeta</w:t>
+            </w:r>
+          </w:p>
+        </w:tc>
+      </w:tr>
+      <w:tr>
+        <w:tc>
+          <w:tcPr>
+            <w:tcW w:w="1705" w:type="dxa"/>
+            <w:vMerge/>
+            <w:shd w:val="clear" w:color="auto" w:fill="D0CECE" w:themeFill="background2" w:themeFillShade="E6"/>
+          </w:tcPr>
+          <w:p>
+            <w:pPr>
+              <w:jc w:val="left"/>
+            </w:pPr>
+          </w:p>
+        </w:tc>
+        <w:tc>
+          <w:tcPr>
+            <w:tcW w:w="1318" w:type="dxa"/>
+          </w:tcPr>
+          <w:p>
+            <w:pPr>
+              <w:jc w:val="left"/>
+            </w:pPr>
+            <w:r>
+              <w:t>CVV</w:t>
+            </w:r>
+          </w:p>
+        </w:tc>
+        <w:tc>
+          <w:tcPr>
+            <w:tcW w:w="900" w:type="dxa"/>
+            <w:gridSpan w:val="2"/>
+          </w:tcPr>
+          <w:p>
+            <w:pPr>
+              <w:jc w:val="left"/>
+            </w:pPr>
+            <w:proofErr w:type="spellStart"/>
+            <w:r>
+              <w:t>Integer</w:t>
+            </w:r>
+            <w:proofErr w:type="spellEnd"/>
+          </w:p>
+        </w:tc>
+        <w:tc>
+          <w:tcPr>
+            <w:tcW w:w="1951" w:type="dxa"/>
+          </w:tcPr>
+          <w:p>
+            <w:pPr>
+              <w:jc w:val="left"/>
+            </w:pPr>
+            <w:r>
+              <w:t>Consultar</w:t>
+            </w:r>
+          </w:p>
+        </w:tc>
+        <w:tc>
+          <w:tcPr>
+            <w:tcW w:w="812" w:type="dxa"/>
+          </w:tcPr>
+          <w:p>
+            <w:pPr>
+              <w:jc w:val="left"/>
+            </w:pPr>
+            <w:r>
+              <w:t>Sí</w:t>
+            </w:r>
+          </w:p>
+        </w:tc>
+        <w:tc>
+          <w:tcPr>
+            <w:tcW w:w="1808" w:type="dxa"/>
+          </w:tcPr>
+          <w:p>
+            <w:pPr>
+              <w:jc w:val="left"/>
+            </w:pPr>
+            <w:r>
+              <w:t>CVV tarjeta</w:t>
+            </w:r>
+          </w:p>
+        </w:tc>
+      </w:tr>
+      <w:tr>
+        <w:tc>
+          <w:tcPr>
+            <w:tcW w:w="1705" w:type="dxa"/>
+            <w:vMerge w:val="restart"/>
+            <w:shd w:val="clear" w:color="auto" w:fill="D0CECE" w:themeFill="background2" w:themeFillShade="E6"/>
+          </w:tcPr>
+          <w:p>
+            <w:pPr>
+              <w:jc w:val="left"/>
+            </w:pPr>
+            <w:r>
+              <w:t>Botones/Enlaces</w:t>
+            </w:r>
+          </w:p>
+        </w:tc>
+        <w:tc>
+          <w:tcPr>
+            <w:tcW w:w="1625" w:type="dxa"/>
+            <w:gridSpan w:val="2"/>
+            <w:shd w:val="clear" w:color="auto" w:fill="D5DCE4" w:themeFill="text2" w:themeFillTint="33"/>
+          </w:tcPr>
+          <w:p>
+            <w:pPr>
+              <w:jc w:val="left"/>
+            </w:pPr>
+            <w:r>
+              <w:t>Nombre</w:t>
+            </w:r>
+          </w:p>
+        </w:tc>
+        <w:tc>
+          <w:tcPr>
+            <w:tcW w:w="5164" w:type="dxa"/>
+            <w:gridSpan w:val="4"/>
+            <w:shd w:val="clear" w:color="auto" w:fill="D5DCE4" w:themeFill="text2" w:themeFillTint="33"/>
+          </w:tcPr>
+          <w:p>
+            <w:pPr>
+              <w:jc w:val="left"/>
+            </w:pPr>
+            <w:r>
+              <w:t>Descripción</w:t>
+            </w:r>
+          </w:p>
+        </w:tc>
+      </w:tr>
+      <w:tr>
+        <w:tc>
+          <w:tcPr>
+            <w:tcW w:w="1705" w:type="dxa"/>
+            <w:vMerge/>
+            <w:shd w:val="clear" w:color="auto" w:fill="D0CECE" w:themeFill="background2" w:themeFillShade="E6"/>
+          </w:tcPr>
+          <w:p>
+            <w:pPr>
+              <w:jc w:val="left"/>
+            </w:pPr>
+          </w:p>
+        </w:tc>
+        <w:tc>
+          <w:tcPr>
+            <w:tcW w:w="1625" w:type="dxa"/>
+            <w:gridSpan w:val="2"/>
+          </w:tcPr>
+          <w:p>
+            <w:pPr>
+              <w:jc w:val="left"/>
+            </w:pPr>
+            <w:r>
+              <w:t>Eliminar</w:t>
+            </w:r>
+            <w:r>
+              <w:t xml:space="preserve"> </w:t>
+            </w:r>
+          </w:p>
+        </w:tc>
+        <w:tc>
+          <w:tcPr>
+            <w:tcW w:w="5164" w:type="dxa"/>
+            <w:gridSpan w:val="4"/>
+          </w:tcPr>
+          <w:p>
+            <w:pPr>
+              <w:jc w:val="left"/>
+            </w:pPr>
+            <w:r>
+              <w:t xml:space="preserve">Botón para eliminar una </w:t>
+            </w:r>
+            <w:r>
+              <w:t>tarjeta</w:t>
+            </w:r>
+          </w:p>
+        </w:tc>
+      </w:tr>
+    </w:tbl>
+    <w:p>
+      <w:pPr>
+        <w:jc w:val="center"/>
+        <w:rPr>
+          <w:b/>
+          <w:bCs/>
+        </w:rPr>
+      </w:pPr>
+    </w:p>
+    <w:p>
+      <w:pPr>
+        <w:jc w:val="center"/>
+      </w:pPr>
+      <w:r>
+        <w:rPr>
+          <w:noProof/>
+        </w:rPr>
+        <w:lastRenderedPageBreak/>
+        <w:drawing>
+          <wp:inline distT="0" distB="0" distL="0" distR="0" wp14:anchorId="0F157189" wp14:editId="5E794965">
+            <wp:extent cx="5400040" cy="1831975"/>
+            <wp:effectExtent l="0" t="0" r="0" b="0"/>
+            <wp:docPr id="17" name="Imagen 17" descr="Tabla&#10;&#10;Descripción generada automáticamente"/>
+            <wp:cNvGraphicFramePr>
+              <a:graphicFrameLocks xmlns:a="http://schemas.openxmlformats.org/drawingml/2006/main" noChangeAspect="1"/>
+            </wp:cNvGraphicFramePr>
+            <a:graphic xmlns:a="http://schemas.openxmlformats.org/drawingml/2006/main">
+              <a:graphicData uri="http://schemas.openxmlformats.org/drawingml/2006/picture">
+                <pic:pic xmlns:pic="http://schemas.openxmlformats.org/drawingml/2006/picture">
+                  <pic:nvPicPr>
+                    <pic:cNvPr id="17" name="Imagen 17" descr="Tabla&#10;&#10;Descripción generada automáticamente"/>
+                    <pic:cNvPicPr/>
+                  </pic:nvPicPr>
+                  <pic:blipFill>
+                    <a:blip r:embed="rId26">
+                      <a:extLst>
+                        <a:ext uri="{28A0092B-C50C-407E-A947-70E740481C1C}">
+                          <a14:useLocalDpi xmlns:a14="http://schemas.microsoft.com/office/drawing/2010/main" val="0"/>
+                        </a:ext>
+                      </a:extLst>
+                    </a:blip>
+                    <a:stretch>
+                      <a:fillRect/>
+                    </a:stretch>
+                  </pic:blipFill>
+                  <pic:spPr>
+                    <a:xfrm>
+                      <a:off x="0" y="0"/>
+                      <a:ext cx="5400040" cy="1831975"/>
+                    </a:xfrm>
+                    <a:prstGeom prst="rect">
+                      <a:avLst/>
+                    </a:prstGeom>
+                  </pic:spPr>
+                </pic:pic>
+              </a:graphicData>
+            </a:graphic>
+          </wp:inline>
+        </w:drawing>
+      </w:r>
+    </w:p>
+    <w:p>
+      <w:pPr>
+        <w:jc w:val="center"/>
+        <w:rPr>
+          <w:b/>
+          <w:bCs/>
+        </w:rPr>
+      </w:pPr>
+      <w:r>
+        <w:rPr>
+          <w:b/>
+          <w:bCs/>
+        </w:rPr>
+        <w:t>Figura 4.</w:t>
+      </w:r>
+      <w:r>
+        <w:rPr>
+          <w:b/>
+          <w:bCs/>
+        </w:rPr>
+        <w:t>1</w:t>
+      </w:r>
+      <w:r>
+        <w:rPr>
+          <w:b/>
+          <w:bCs/>
+        </w:rPr>
+        <w:t>1</w:t>
+      </w:r>
+      <w:r>
+        <w:rPr>
+          <w:b/>
+          <w:bCs/>
+        </w:rPr>
+        <w:t xml:space="preserve">: Interfaz para </w:t>
+      </w:r>
+      <w:r>
+        <w:rPr>
+          <w:b/>
+          <w:bCs/>
+        </w:rPr>
+        <w:t>panel de administrador con productos</w:t>
+      </w:r>
+    </w:p>
+    <w:tbl>
+      <w:tblPr>
+        <w:tblStyle w:val="Tablaconcuadrcula"/>
+        <w:tblW w:w="0" w:type="auto"/>
+        <w:tblLook w:val="04A0" w:firstRow="1" w:lastRow="0" w:firstColumn="1" w:lastColumn="0" w:noHBand="0" w:noVBand="1"/>
+      </w:tblPr>
+      <w:tblGrid>
+        <w:gridCol w:w="1705"/>
+        <w:gridCol w:w="1309"/>
+        <w:gridCol w:w="321"/>
+        <w:gridCol w:w="605"/>
+        <w:gridCol w:w="1950"/>
+        <w:gridCol w:w="810"/>
+        <w:gridCol w:w="1794"/>
+      </w:tblGrid>
+      <w:tr>
+        <w:tc>
+          <w:tcPr>
+            <w:tcW w:w="8494" w:type="dxa"/>
+            <w:gridSpan w:val="7"/>
+            <w:shd w:val="clear" w:color="auto" w:fill="ACB9CA" w:themeFill="text2" w:themeFillTint="66"/>
+          </w:tcPr>
+          <w:p>
+            <w:pPr>
+              <w:jc w:val="left"/>
+            </w:pPr>
+            <w:r>
+              <w:t>IU-</w:t>
+            </w:r>
+            <w:r>
+              <w:t>11</w:t>
+            </w:r>
+            <w:r>
+              <w:t>:</w:t>
+            </w:r>
+            <w:r>
+              <w:t xml:space="preserve"> Panel administrador productos</w:t>
+            </w:r>
+            <w:r>
+              <w:t xml:space="preserve"> </w:t>
+            </w:r>
+          </w:p>
+        </w:tc>
+      </w:tr>
+      <w:tr>
+        <w:tc>
+          <w:tcPr>
+            <w:tcW w:w="1705" w:type="dxa"/>
+            <w:shd w:val="clear" w:color="auto" w:fill="D0CECE" w:themeFill="background2" w:themeFillShade="E6"/>
+          </w:tcPr>
+          <w:p>
+            <w:pPr>
+              <w:jc w:val="left"/>
+            </w:pPr>
+            <w:r>
+              <w:t>Descripción</w:t>
+            </w:r>
+          </w:p>
+        </w:tc>
+        <w:tc>
+          <w:tcPr>
+            <w:tcW w:w="6789" w:type="dxa"/>
+            <w:gridSpan w:val="6"/>
+          </w:tcPr>
+          <w:p>
+            <w:pPr>
+              <w:jc w:val="left"/>
+            </w:pPr>
+            <w:r>
+              <w:t xml:space="preserve">Pantalla que muestra los </w:t>
+            </w:r>
+            <w:r>
+              <w:t>productos del sistema al administrador</w:t>
+            </w:r>
+            <w:r>
+              <w:t>.</w:t>
+            </w:r>
+          </w:p>
+        </w:tc>
+      </w:tr>
+      <w:tr>
+        <w:tc>
+          <w:tcPr>
+            <w:tcW w:w="1705" w:type="dxa"/>
+            <w:vMerge w:val="restart"/>
+            <w:shd w:val="clear" w:color="auto" w:fill="D0CECE" w:themeFill="background2" w:themeFillShade="E6"/>
+          </w:tcPr>
+          <w:p>
+            <w:pPr>
+              <w:jc w:val="left"/>
+            </w:pPr>
+            <w:r>
+              <w:t>Campos</w:t>
+            </w:r>
+          </w:p>
+        </w:tc>
+        <w:tc>
+          <w:tcPr>
+            <w:tcW w:w="1309" w:type="dxa"/>
+            <w:shd w:val="clear" w:color="auto" w:fill="D5DCE4" w:themeFill="text2" w:themeFillTint="33"/>
+          </w:tcPr>
+          <w:p>
+            <w:pPr>
+              <w:jc w:val="left"/>
+            </w:pPr>
+            <w:r>
+              <w:t>Nombre</w:t>
+            </w:r>
+          </w:p>
+        </w:tc>
+        <w:tc>
+          <w:tcPr>
+            <w:tcW w:w="926" w:type="dxa"/>
+            <w:gridSpan w:val="2"/>
+            <w:shd w:val="clear" w:color="auto" w:fill="D5DCE4" w:themeFill="text2" w:themeFillTint="33"/>
+          </w:tcPr>
+          <w:p>
+            <w:pPr>
+              <w:jc w:val="left"/>
+            </w:pPr>
+            <w:r>
+              <w:t>Tipo de dato</w:t>
+            </w:r>
+          </w:p>
+        </w:tc>
+        <w:tc>
+          <w:tcPr>
+            <w:tcW w:w="1950" w:type="dxa"/>
+            <w:shd w:val="clear" w:color="auto" w:fill="D5DCE4" w:themeFill="text2" w:themeFillTint="33"/>
+          </w:tcPr>
+          <w:p>
+            <w:pPr>
+              <w:jc w:val="left"/>
+            </w:pPr>
+            <w:r>
+              <w:t>Editable/Consultar</w:t>
+            </w:r>
+          </w:p>
+        </w:tc>
+        <w:tc>
+          <w:tcPr>
+            <w:tcW w:w="810" w:type="dxa"/>
+            <w:shd w:val="clear" w:color="auto" w:fill="D5DCE4" w:themeFill="text2" w:themeFillTint="33"/>
+          </w:tcPr>
+          <w:p>
+            <w:pPr>
+              <w:jc w:val="left"/>
+            </w:pPr>
+            <w:proofErr w:type="spellStart"/>
+            <w:r>
+              <w:t>Oblig</w:t>
+            </w:r>
+            <w:proofErr w:type="spellEnd"/>
+            <w:r>
+              <w:t>.</w:t>
+            </w:r>
+          </w:p>
+        </w:tc>
+        <w:tc>
+          <w:tcPr>
+            <w:tcW w:w="1794" w:type="dxa"/>
+            <w:shd w:val="clear" w:color="auto" w:fill="D5DCE4" w:themeFill="text2" w:themeFillTint="33"/>
+          </w:tcPr>
+          <w:p>
+            <w:pPr>
+              <w:jc w:val="left"/>
+            </w:pPr>
+            <w:r>
+              <w:t>Descripción</w:t>
+            </w:r>
+          </w:p>
+        </w:tc>
+      </w:tr>
+      <w:tr>
+        <w:tc>
+          <w:tcPr>
+            <w:tcW w:w="1705" w:type="dxa"/>
+            <w:vMerge/>
+            <w:shd w:val="clear" w:color="auto" w:fill="D0CECE" w:themeFill="background2" w:themeFillShade="E6"/>
+          </w:tcPr>
+          <w:p>
+            <w:pPr>
+              <w:jc w:val="left"/>
+            </w:pPr>
+          </w:p>
+        </w:tc>
+        <w:tc>
+          <w:tcPr>
+            <w:tcW w:w="1309" w:type="dxa"/>
+          </w:tcPr>
+          <w:p>
+            <w:pPr>
+              <w:jc w:val="left"/>
+            </w:pPr>
+            <w:r>
+              <w:t>Nombre</w:t>
+            </w:r>
+          </w:p>
+        </w:tc>
+        <w:tc>
+          <w:tcPr>
+            <w:tcW w:w="926" w:type="dxa"/>
+            <w:gridSpan w:val="2"/>
+          </w:tcPr>
+          <w:p>
+            <w:pPr>
+              <w:jc w:val="left"/>
+            </w:pPr>
+            <w:proofErr w:type="spellStart"/>
+            <w:r>
+              <w:t>String</w:t>
+            </w:r>
+            <w:proofErr w:type="spellEnd"/>
+          </w:p>
+        </w:tc>
+        <w:tc>
+          <w:tcPr>
+            <w:tcW w:w="1950" w:type="dxa"/>
+          </w:tcPr>
+          <w:p>
+            <w:pPr>
+              <w:jc w:val="left"/>
+            </w:pPr>
+            <w:r>
+              <w:t>Editable</w:t>
+            </w:r>
+          </w:p>
+        </w:tc>
+        <w:tc>
+          <w:tcPr>
+            <w:tcW w:w="810" w:type="dxa"/>
+          </w:tcPr>
+          <w:p>
+            <w:pPr>
+              <w:jc w:val="left"/>
+            </w:pPr>
+            <w:r>
+              <w:t>Sí</w:t>
+            </w:r>
+          </w:p>
+        </w:tc>
+        <w:tc>
+          <w:tcPr>
+            <w:tcW w:w="1794" w:type="dxa"/>
+          </w:tcPr>
+          <w:p>
+            <w:pPr>
+              <w:jc w:val="left"/>
+            </w:pPr>
+            <w:r>
+              <w:t>Nombre producto</w:t>
+            </w:r>
+          </w:p>
+        </w:tc>
+      </w:tr>
+      <w:tr>
+        <w:tc>
+          <w:tcPr>
+            <w:tcW w:w="1705" w:type="dxa"/>
+            <w:vMerge/>
+            <w:shd w:val="clear" w:color="auto" w:fill="D0CECE" w:themeFill="background2" w:themeFillShade="E6"/>
+          </w:tcPr>
+          <w:p>
+            <w:pPr>
+              <w:jc w:val="left"/>
+            </w:pPr>
+          </w:p>
+        </w:tc>
+        <w:tc>
+          <w:tcPr>
+            <w:tcW w:w="1309" w:type="dxa"/>
+          </w:tcPr>
+          <w:p>
+            <w:pPr>
+              <w:jc w:val="left"/>
+            </w:pPr>
+            <w:r>
+              <w:t>Cantidad</w:t>
+            </w:r>
+          </w:p>
+        </w:tc>
+        <w:tc>
+          <w:tcPr>
+            <w:tcW w:w="926" w:type="dxa"/>
+            <w:gridSpan w:val="2"/>
+          </w:tcPr>
+          <w:p>
+            <w:pPr>
+              <w:jc w:val="left"/>
+            </w:pPr>
+            <w:proofErr w:type="spellStart"/>
+            <w:r>
+              <w:t>Integer</w:t>
+            </w:r>
+            <w:proofErr w:type="spellEnd"/>
+          </w:p>
+        </w:tc>
+        <w:tc>
+          <w:tcPr>
+            <w:tcW w:w="1950" w:type="dxa"/>
+          </w:tcPr>
+          <w:p>
+            <w:pPr>
+              <w:jc w:val="left"/>
+            </w:pPr>
+            <w:r>
+              <w:t>Editable</w:t>
+            </w:r>
+          </w:p>
+        </w:tc>
+        <w:tc>
+          <w:tcPr>
+            <w:tcW w:w="810" w:type="dxa"/>
+          </w:tcPr>
+          <w:p>
+            <w:pPr>
+              <w:jc w:val="left"/>
+            </w:pPr>
+            <w:r>
+              <w:t>Sí</w:t>
+            </w:r>
+          </w:p>
+        </w:tc>
+        <w:tc>
+          <w:tcPr>
+            <w:tcW w:w="1794" w:type="dxa"/>
+          </w:tcPr>
+          <w:p>
+            <w:pPr>
+              <w:jc w:val="left"/>
+            </w:pPr>
+            <w:r>
+              <w:t>Cantidad producto</w:t>
+            </w:r>
+          </w:p>
+        </w:tc>
+      </w:tr>
+      <w:tr>
+        <w:tc>
+          <w:tcPr>
+            <w:tcW w:w="1705" w:type="dxa"/>
+            <w:vMerge/>
+            <w:shd w:val="clear" w:color="auto" w:fill="D0CECE" w:themeFill="background2" w:themeFillShade="E6"/>
+          </w:tcPr>
+          <w:p>
+            <w:pPr>
+              <w:jc w:val="left"/>
+            </w:pPr>
+          </w:p>
+        </w:tc>
+        <w:tc>
+          <w:tcPr>
+            <w:tcW w:w="1309" w:type="dxa"/>
+          </w:tcPr>
+          <w:p>
+            <w:pPr>
+              <w:jc w:val="left"/>
+            </w:pPr>
+            <w:r>
+              <w:t>Marca</w:t>
+            </w:r>
+          </w:p>
+        </w:tc>
+        <w:tc>
+          <w:tcPr>
+            <w:tcW w:w="926" w:type="dxa"/>
+            <w:gridSpan w:val="2"/>
+          </w:tcPr>
+          <w:p>
+            <w:pPr>
+              <w:jc w:val="left"/>
+            </w:pPr>
+            <w:proofErr w:type="spellStart"/>
+            <w:r>
+              <w:t>Integer</w:t>
+            </w:r>
+            <w:proofErr w:type="spellEnd"/>
+          </w:p>
+        </w:tc>
+        <w:tc>
+          <w:tcPr>
+            <w:tcW w:w="1950" w:type="dxa"/>
+          </w:tcPr>
+          <w:p>
+            <w:pPr>
+              <w:jc w:val="left"/>
+            </w:pPr>
+            <w:r>
+              <w:t>Editable</w:t>
+            </w:r>
+          </w:p>
+        </w:tc>
+        <w:tc>
+          <w:tcPr>
+            <w:tcW w:w="810" w:type="dxa"/>
+          </w:tcPr>
+          <w:p>
+            <w:pPr>
+              <w:jc w:val="left"/>
+            </w:pPr>
+            <w:r>
+              <w:t>Sí</w:t>
+            </w:r>
+          </w:p>
+        </w:tc>
+        <w:tc>
+          <w:tcPr>
+            <w:tcW w:w="1794" w:type="dxa"/>
+          </w:tcPr>
+          <w:p>
+            <w:pPr>
+              <w:jc w:val="left"/>
+            </w:pPr>
+            <w:r>
+              <w:t>Marca producto</w:t>
+            </w:r>
+          </w:p>
+        </w:tc>
+      </w:tr>
+      <w:tr>
+        <w:tc>
+          <w:tcPr>
+            <w:tcW w:w="1705" w:type="dxa"/>
+            <w:vMerge/>
+            <w:shd w:val="clear" w:color="auto" w:fill="D0CECE" w:themeFill="background2" w:themeFillShade="E6"/>
+          </w:tcPr>
+          <w:p>
+            <w:pPr>
+              <w:jc w:val="left"/>
+            </w:pPr>
+          </w:p>
+        </w:tc>
+        <w:tc>
+          <w:tcPr>
+            <w:tcW w:w="1309" w:type="dxa"/>
+          </w:tcPr>
+          <w:p>
+            <w:pPr>
+              <w:jc w:val="left"/>
+            </w:pPr>
+            <w:r>
+              <w:t>Fecha</w:t>
+            </w:r>
+          </w:p>
+        </w:tc>
+        <w:tc>
+          <w:tcPr>
+            <w:tcW w:w="926" w:type="dxa"/>
+            <w:gridSpan w:val="2"/>
+          </w:tcPr>
+          <w:p>
+            <w:pPr>
+              <w:jc w:val="left"/>
+            </w:pPr>
+            <w:r>
+              <w:t>Date</w:t>
+            </w:r>
+          </w:p>
+        </w:tc>
+        <w:tc>
+          <w:tcPr>
+            <w:tcW w:w="1950" w:type="dxa"/>
+          </w:tcPr>
+          <w:p>
+            <w:pPr>
+              <w:jc w:val="left"/>
+            </w:pPr>
+            <w:r>
+              <w:t>Consultar</w:t>
+            </w:r>
+          </w:p>
+        </w:tc>
+        <w:tc>
+          <w:tcPr>
+            <w:tcW w:w="810" w:type="dxa"/>
+          </w:tcPr>
+          <w:p>
+            <w:pPr>
+              <w:jc w:val="left"/>
+            </w:pPr>
+            <w:r>
+              <w:t>Sí</w:t>
+            </w:r>
+          </w:p>
+        </w:tc>
+        <w:tc>
+          <w:tcPr>
+            <w:tcW w:w="1794" w:type="dxa"/>
+          </w:tcPr>
+          <w:p>
+            <w:pPr>
+              <w:jc w:val="left"/>
+            </w:pPr>
+            <w:r>
+              <w:t>Fecha de añadido del producto</w:t>
+            </w:r>
+          </w:p>
+        </w:tc>
+      </w:tr>
+      <w:tr>
+        <w:tc>
+          <w:tcPr>
+            <w:tcW w:w="1705" w:type="dxa"/>
+            <w:vMerge w:val="restart"/>
+            <w:shd w:val="clear" w:color="auto" w:fill="D0CECE" w:themeFill="background2" w:themeFillShade="E6"/>
+          </w:tcPr>
+          <w:p>
+            <w:pPr>
+              <w:jc w:val="left"/>
+            </w:pPr>
+            <w:r>
+              <w:t>Botones/Enlaces</w:t>
+            </w:r>
+          </w:p>
+        </w:tc>
+        <w:tc>
+          <w:tcPr>
+            <w:tcW w:w="1630" w:type="dxa"/>
+            <w:gridSpan w:val="2"/>
+            <w:shd w:val="clear" w:color="auto" w:fill="D5DCE4" w:themeFill="text2" w:themeFillTint="33"/>
+          </w:tcPr>
+          <w:p>
+            <w:pPr>
+              <w:jc w:val="left"/>
+            </w:pPr>
+            <w:r>
+              <w:t>Nombre</w:t>
+            </w:r>
+          </w:p>
+        </w:tc>
+        <w:tc>
+          <w:tcPr>
+            <w:tcW w:w="5159" w:type="dxa"/>
+            <w:gridSpan w:val="4"/>
+            <w:shd w:val="clear" w:color="auto" w:fill="D5DCE4" w:themeFill="text2" w:themeFillTint="33"/>
+          </w:tcPr>
+          <w:p>
+            <w:pPr>
+              <w:jc w:val="left"/>
+            </w:pPr>
+            <w:r>
+              <w:t>Descripción</w:t>
+            </w:r>
+          </w:p>
+        </w:tc>
+      </w:tr>
+      <w:tr>
+        <w:tc>
+          <w:tcPr>
+            <w:tcW w:w="1705" w:type="dxa"/>
+            <w:vMerge/>
+            <w:shd w:val="clear" w:color="auto" w:fill="D0CECE" w:themeFill="background2" w:themeFillShade="E6"/>
+          </w:tcPr>
+          <w:p>
+            <w:pPr>
+              <w:jc w:val="left"/>
+            </w:pPr>
+          </w:p>
+        </w:tc>
+        <w:tc>
+          <w:tcPr>
+            <w:tcW w:w="1630" w:type="dxa"/>
+            <w:gridSpan w:val="2"/>
+          </w:tcPr>
+          <w:p>
+            <w:pPr>
+              <w:jc w:val="left"/>
+            </w:pPr>
+            <w:r>
+              <w:t>Ver</w:t>
+            </w:r>
+          </w:p>
+        </w:tc>
+        <w:tc>
+          <w:tcPr>
+            <w:tcW w:w="5159" w:type="dxa"/>
+            <w:gridSpan w:val="4"/>
+          </w:tcPr>
+          <w:p>
+            <w:pPr>
+              <w:jc w:val="left"/>
+            </w:pPr>
+            <w:r>
+              <w:t>Botón para v</w:t>
+            </w:r>
+            <w:r>
+              <w:t>er mas datos sobre el producto</w:t>
+            </w:r>
+          </w:p>
+        </w:tc>
+      </w:tr>
+      <w:tr>
+        <w:tc>
+          <w:tcPr>
+            <w:tcW w:w="1705" w:type="dxa"/>
+            <w:vMerge/>
+            <w:shd w:val="clear" w:color="auto" w:fill="D0CECE" w:themeFill="background2" w:themeFillShade="E6"/>
+          </w:tcPr>
+          <w:p>
+            <w:pPr>
+              <w:jc w:val="left"/>
+            </w:pPr>
+          </w:p>
+        </w:tc>
+        <w:tc>
+          <w:tcPr>
+            <w:tcW w:w="1630" w:type="dxa"/>
+            <w:gridSpan w:val="2"/>
+          </w:tcPr>
+          <w:p>
+            <w:pPr>
+              <w:jc w:val="left"/>
+            </w:pPr>
+            <w:r>
+              <w:t>Editar</w:t>
+            </w:r>
+          </w:p>
+        </w:tc>
+        <w:tc>
+          <w:tcPr>
+            <w:tcW w:w="5159" w:type="dxa"/>
+            <w:gridSpan w:val="4"/>
+          </w:tcPr>
+          <w:p>
+            <w:pPr>
+              <w:jc w:val="left"/>
+            </w:pPr>
+            <w:r>
+              <w:t>Botón para editar el producto</w:t>
+            </w:r>
+          </w:p>
+        </w:tc>
+      </w:tr>
+      <w:tr>
+        <w:tc>
+          <w:tcPr>
+            <w:tcW w:w="1705" w:type="dxa"/>
+            <w:vMerge/>
+            <w:shd w:val="clear" w:color="auto" w:fill="D0CECE" w:themeFill="background2" w:themeFillShade="E6"/>
+          </w:tcPr>
+          <w:p>
+            <w:pPr>
+              <w:jc w:val="left"/>
+            </w:pPr>
+          </w:p>
+        </w:tc>
+        <w:tc>
+          <w:tcPr>
+            <w:tcW w:w="1630" w:type="dxa"/>
+            <w:gridSpan w:val="2"/>
+          </w:tcPr>
+          <w:p>
+            <w:pPr>
+              <w:jc w:val="left"/>
+            </w:pPr>
+            <w:r>
+              <w:t>Eliminar</w:t>
+            </w:r>
+          </w:p>
+        </w:tc>
+        <w:tc>
+          <w:tcPr>
+            <w:tcW w:w="5159" w:type="dxa"/>
+            <w:gridSpan w:val="4"/>
+          </w:tcPr>
+          <w:p>
+            <w:pPr>
+              <w:jc w:val="left"/>
+            </w:pPr>
+            <w:r>
+              <w:t>Botón para eliminar el producto</w:t>
+            </w:r>
+          </w:p>
+        </w:tc>
+      </w:tr>
+      <w:tr>
+        <w:tc>
+          <w:tcPr>
+            <w:tcW w:w="1705" w:type="dxa"/>
+            <w:vMerge/>
+            <w:shd w:val="clear" w:color="auto" w:fill="D0CECE" w:themeFill="background2" w:themeFillShade="E6"/>
+          </w:tcPr>
+          <w:p>
+            <w:pPr>
+              <w:jc w:val="left"/>
+            </w:pPr>
+          </w:p>
+        </w:tc>
+        <w:tc>
+          <w:tcPr>
+            <w:tcW w:w="1630" w:type="dxa"/>
+            <w:gridSpan w:val="2"/>
+          </w:tcPr>
+          <w:p>
+            <w:pPr>
+              <w:jc w:val="left"/>
+            </w:pPr>
+            <w:r>
+              <w:t>Añadir</w:t>
+            </w:r>
+          </w:p>
+        </w:tc>
+        <w:tc>
+          <w:tcPr>
+            <w:tcW w:w="5159" w:type="dxa"/>
+            <w:gridSpan w:val="4"/>
+          </w:tcPr>
+          <w:p>
+            <w:pPr>
+              <w:jc w:val="left"/>
+            </w:pPr>
+            <w:r>
+              <w:t>Botón para añadir nuevo producto</w:t>
+            </w:r>
+          </w:p>
+        </w:tc>
+      </w:tr>
+    </w:tbl>
+    <w:p>
+      <w:pPr>
+        <w:jc w:val="center"/>
+        <w:rPr>
+          <w:b/>
+          <w:bCs/>
+        </w:rPr>
+      </w:pPr>
+    </w:p>
+    <w:p>
+      <w:pPr>
+        <w:jc w:val="center"/>
+        <w:rPr>
+          <w:b/>
+          <w:bCs/>
+        </w:rPr>
+      </w:pPr>
+    </w:p>
+    <w:p>
+      <w:pPr>
+        <w:jc w:val="center"/>
+        <w:rPr>
+          <w:b/>
+          <w:bCs/>
+        </w:rPr>
+      </w:pPr>
+    </w:p>
+    <w:p>
+      <w:pPr>
+        <w:jc w:val="center"/>
+        <w:rPr>
+          <w:b/>
+          <w:bCs/>
+        </w:rPr>
+      </w:pPr>
+    </w:p>
+    <w:p>
+      <w:pPr>
+        <w:jc w:val="center"/>
+        <w:rPr>
+          <w:b/>
+          <w:bCs/>
+        </w:rPr>
+      </w:pPr>
+    </w:p>
+    <w:p>
+      <w:pPr>
+        <w:jc w:val="center"/>
+        <w:rPr>
+          <w:b/>
+          <w:bCs/>
+        </w:rPr>
+      </w:pPr>
+    </w:p>
+    <w:p>
+      <w:pPr>
+        <w:jc w:val="center"/>
+        <w:rPr>
+          <w:b/>
+          <w:bCs/>
+        </w:rPr>
+      </w:pPr>
+    </w:p>
+    <w:p>
+      <w:pPr>
+        <w:jc w:val="center"/>
+        <w:rPr>
+          <w:b/>
+          <w:bCs/>
+        </w:rPr>
+      </w:pPr>
+    </w:p>
+    <w:p>
+      <w:pPr>
+        <w:jc w:val="center"/>
+        <w:rPr>
+          <w:noProof/>
+        </w:rPr>
+      </w:pPr>
+      <w:r>
+        <w:rPr>
+          <w:noProof/>
+        </w:rPr>
+        <w:lastRenderedPageBreak/>
+        <w:drawing>
+          <wp:inline distT="0" distB="0" distL="0" distR="0" wp14:anchorId="5FC721D6" wp14:editId="2091A630">
+            <wp:extent cx="5400040" cy="1855470"/>
+            <wp:effectExtent l="0" t="0" r="0" b="0"/>
+            <wp:docPr id="18" name="Imagen 18" descr="Interfaz de usuario gráfica, Texto, Aplicación&#10;&#10;Descripción generada automáticamente"/>
+            <wp:cNvGraphicFramePr>
+              <a:graphicFrameLocks xmlns:a="http://schemas.openxmlformats.org/drawingml/2006/main" noChangeAspect="1"/>
+            </wp:cNvGraphicFramePr>
+            <a:graphic xmlns:a="http://schemas.openxmlformats.org/drawingml/2006/main">
+              <a:graphicData uri="http://schemas.openxmlformats.org/drawingml/2006/picture">
+                <pic:pic xmlns:pic="http://schemas.openxmlformats.org/drawingml/2006/picture">
+                  <pic:nvPicPr>
+                    <pic:cNvPr id="18" name="Imagen 18" descr="Interfaz de usuario gráfica, Texto, Aplicación&#10;&#10;Descripción generada automáticamente"/>
+                    <pic:cNvPicPr/>
+                  </pic:nvPicPr>
+                  <pic:blipFill>
+                    <a:blip r:embed="rId27">
+                      <a:extLst>
+                        <a:ext uri="{28A0092B-C50C-407E-A947-70E740481C1C}">
+                          <a14:useLocalDpi xmlns:a14="http://schemas.microsoft.com/office/drawing/2010/main" val="0"/>
+                        </a:ext>
+                      </a:extLst>
+                    </a:blip>
+                    <a:stretch>
+                      <a:fillRect/>
+                    </a:stretch>
+                  </pic:blipFill>
+                  <pic:spPr>
+                    <a:xfrm>
+                      <a:off x="0" y="0"/>
+                      <a:ext cx="5400040" cy="1855470"/>
+                    </a:xfrm>
+                    <a:prstGeom prst="rect">
+                      <a:avLst/>
+                    </a:prstGeom>
+                  </pic:spPr>
+                </pic:pic>
+              </a:graphicData>
+            </a:graphic>
+          </wp:inline>
+        </w:drawing>
+      </w:r>
+    </w:p>
+    <w:p>
+      <w:pPr>
+        <w:jc w:val="center"/>
+        <w:rPr>
+          <w:b/>
+          <w:bCs/>
+        </w:rPr>
+      </w:pPr>
+      <w:r>
+        <w:rPr>
+          <w:b/>
+          <w:bCs/>
+        </w:rPr>
+        <w:t>Figura 4.</w:t>
+      </w:r>
+      <w:r>
+        <w:rPr>
+          <w:b/>
+          <w:bCs/>
+        </w:rPr>
+        <w:t>1</w:t>
+      </w:r>
+      <w:r>
+        <w:rPr>
+          <w:b/>
+          <w:bCs/>
+        </w:rPr>
+        <w:t>2</w:t>
+      </w:r>
+      <w:r>
+        <w:rPr>
+          <w:b/>
+          <w:bCs/>
+        </w:rPr>
+        <w:t xml:space="preserve">: Interfaz para </w:t>
+      </w:r>
+      <w:r>
+        <w:rPr>
+          <w:b/>
+          <w:bCs/>
+        </w:rPr>
+        <w:t>panel de administrador con p</w:t>
+      </w:r>
+      <w:r>
+        <w:rPr>
+          <w:b/>
+          <w:bCs/>
+        </w:rPr>
+        <w:t>edidos</w:t>
+      </w:r>
+    </w:p>
+    <w:tbl>
+      <w:tblPr>
+        <w:tblStyle w:val="Tablaconcuadrcula"/>
+        <w:tblW w:w="0" w:type="auto"/>
+        <w:tblLook w:val="04A0" w:firstRow="1" w:lastRow="0" w:firstColumn="1" w:lastColumn="0" w:noHBand="0" w:noVBand="1"/>
+      </w:tblPr>
+      <w:tblGrid>
+        <w:gridCol w:w="1705"/>
+        <w:gridCol w:w="1309"/>
+        <w:gridCol w:w="321"/>
+        <w:gridCol w:w="605"/>
+        <w:gridCol w:w="1950"/>
+        <w:gridCol w:w="810"/>
+        <w:gridCol w:w="1794"/>
+      </w:tblGrid>
+      <w:tr>
+        <w:tc>
+          <w:tcPr>
+            <w:tcW w:w="8494" w:type="dxa"/>
+            <w:gridSpan w:val="7"/>
+            <w:shd w:val="clear" w:color="auto" w:fill="ACB9CA" w:themeFill="text2" w:themeFillTint="66"/>
+          </w:tcPr>
+          <w:p>
+            <w:pPr>
+              <w:jc w:val="left"/>
+            </w:pPr>
+            <w:r>
+              <w:t>IU-</w:t>
+            </w:r>
+            <w:r>
+              <w:t>1</w:t>
+            </w:r>
+            <w:r>
+              <w:t>2</w:t>
+            </w:r>
+            <w:r>
+              <w:t>: Panel administrador p</w:t>
+            </w:r>
+            <w:r>
+              <w:t>edidos</w:t>
+            </w:r>
+            <w:r>
+              <w:t xml:space="preserve"> </w:t>
+            </w:r>
+          </w:p>
+        </w:tc>
+      </w:tr>
+      <w:tr>
+        <w:tc>
+          <w:tcPr>
+            <w:tcW w:w="1705" w:type="dxa"/>
+            <w:shd w:val="clear" w:color="auto" w:fill="D0CECE" w:themeFill="background2" w:themeFillShade="E6"/>
+          </w:tcPr>
+          <w:p>
+            <w:pPr>
+              <w:jc w:val="left"/>
+            </w:pPr>
+            <w:r>
+              <w:t>Descripción</w:t>
+            </w:r>
+          </w:p>
+        </w:tc>
+        <w:tc>
+          <w:tcPr>
+            <w:tcW w:w="6789" w:type="dxa"/>
+            <w:gridSpan w:val="6"/>
+          </w:tcPr>
+          <w:p>
+            <w:pPr>
+              <w:jc w:val="left"/>
+            </w:pPr>
+            <w:r>
+              <w:t>Pantalla que muestra los p</w:t>
+            </w:r>
+            <w:r>
+              <w:t>edido</w:t>
+            </w:r>
+            <w:r>
+              <w:t>s del sistema al administrador.</w:t>
+            </w:r>
+          </w:p>
+        </w:tc>
+      </w:tr>
+      <w:tr>
+        <w:tc>
+          <w:tcPr>
+            <w:tcW w:w="1705" w:type="dxa"/>
+            <w:vMerge w:val="restart"/>
+            <w:shd w:val="clear" w:color="auto" w:fill="D0CECE" w:themeFill="background2" w:themeFillShade="E6"/>
+          </w:tcPr>
+          <w:p>
+            <w:pPr>
+              <w:jc w:val="left"/>
+            </w:pPr>
+            <w:r>
+              <w:t>Campos</w:t>
+            </w:r>
+          </w:p>
+        </w:tc>
+        <w:tc>
+          <w:tcPr>
+            <w:tcW w:w="1309" w:type="dxa"/>
+            <w:shd w:val="clear" w:color="auto" w:fill="D5DCE4" w:themeFill="text2" w:themeFillTint="33"/>
+          </w:tcPr>
+          <w:p>
+            <w:pPr>
+              <w:jc w:val="left"/>
+            </w:pPr>
+            <w:r>
+              <w:t>Nombre</w:t>
+            </w:r>
+          </w:p>
+        </w:tc>
+        <w:tc>
+          <w:tcPr>
+            <w:tcW w:w="926" w:type="dxa"/>
+            <w:gridSpan w:val="2"/>
+            <w:shd w:val="clear" w:color="auto" w:fill="D5DCE4" w:themeFill="text2" w:themeFillTint="33"/>
+          </w:tcPr>
+          <w:p>
+            <w:pPr>
+              <w:jc w:val="left"/>
+            </w:pPr>
+            <w:r>
+              <w:t>Tipo de dato</w:t>
+            </w:r>
+          </w:p>
+        </w:tc>
+        <w:tc>
+          <w:tcPr>
+            <w:tcW w:w="1950" w:type="dxa"/>
+            <w:shd w:val="clear" w:color="auto" w:fill="D5DCE4" w:themeFill="text2" w:themeFillTint="33"/>
+          </w:tcPr>
+          <w:p>
+            <w:pPr>
+              <w:jc w:val="left"/>
+            </w:pPr>
+            <w:r>
+              <w:t>Editable/Consultar</w:t>
+            </w:r>
+          </w:p>
+        </w:tc>
+        <w:tc>
+          <w:tcPr>
+            <w:tcW w:w="810" w:type="dxa"/>
+            <w:shd w:val="clear" w:color="auto" w:fill="D5DCE4" w:themeFill="text2" w:themeFillTint="33"/>
+          </w:tcPr>
+          <w:p>
+            <w:pPr>
+              <w:jc w:val="left"/>
+            </w:pPr>
+            <w:proofErr w:type="spellStart"/>
+            <w:r>
+              <w:t>Oblig</w:t>
+            </w:r>
+            <w:proofErr w:type="spellEnd"/>
+            <w:r>
+              <w:t>.</w:t>
+            </w:r>
+          </w:p>
+        </w:tc>
+        <w:tc>
+          <w:tcPr>
+            <w:tcW w:w="1794" w:type="dxa"/>
+            <w:shd w:val="clear" w:color="auto" w:fill="D5DCE4" w:themeFill="text2" w:themeFillTint="33"/>
+          </w:tcPr>
+          <w:p>
+            <w:pPr>
+              <w:jc w:val="left"/>
+            </w:pPr>
+            <w:r>
+              <w:t>Descripción</w:t>
+            </w:r>
+          </w:p>
+        </w:tc>
+      </w:tr>
+      <w:tr>
+        <w:tc>
+          <w:tcPr>
+            <w:tcW w:w="1705" w:type="dxa"/>
+            <w:vMerge/>
+            <w:shd w:val="clear" w:color="auto" w:fill="D0CECE" w:themeFill="background2" w:themeFillShade="E6"/>
+          </w:tcPr>
+          <w:p>
+            <w:pPr>
+              <w:jc w:val="left"/>
+            </w:pPr>
+          </w:p>
+        </w:tc>
+        <w:tc>
+          <w:tcPr>
+            <w:tcW w:w="1309" w:type="dxa"/>
+          </w:tcPr>
+          <w:p>
+            <w:pPr>
+              <w:jc w:val="left"/>
+            </w:pPr>
+            <w:r>
+              <w:t>Usuario</w:t>
+            </w:r>
+          </w:p>
+        </w:tc>
+        <w:tc>
+          <w:tcPr>
+            <w:tcW w:w="926" w:type="dxa"/>
+            <w:gridSpan w:val="2"/>
+          </w:tcPr>
+          <w:p>
+            <w:pPr>
+              <w:jc w:val="left"/>
+            </w:pPr>
+            <w:proofErr w:type="spellStart"/>
+            <w:r>
+              <w:t>String</w:t>
+            </w:r>
+            <w:proofErr w:type="spellEnd"/>
+          </w:p>
+        </w:tc>
+        <w:tc>
+          <w:tcPr>
+            <w:tcW w:w="1950" w:type="dxa"/>
+          </w:tcPr>
+          <w:p>
+            <w:pPr>
+              <w:jc w:val="left"/>
+            </w:pPr>
+            <w:r>
+              <w:t>Consultar</w:t>
+            </w:r>
+          </w:p>
+        </w:tc>
+        <w:tc>
+          <w:tcPr>
+            <w:tcW w:w="810" w:type="dxa"/>
+          </w:tcPr>
+          <w:p>
+            <w:pPr>
+              <w:jc w:val="left"/>
+            </w:pPr>
+            <w:r>
+              <w:t>Sí</w:t>
+            </w:r>
+          </w:p>
+        </w:tc>
+        <w:tc>
+          <w:tcPr>
+            <w:tcW w:w="1794" w:type="dxa"/>
+          </w:tcPr>
+          <w:p>
+            <w:pPr>
+              <w:jc w:val="left"/>
+            </w:pPr>
+            <w:r>
+              <w:t>Usuario del pedido</w:t>
+            </w:r>
+          </w:p>
+        </w:tc>
+      </w:tr>
+      <w:tr>
+        <w:tc>
+          <w:tcPr>
+            <w:tcW w:w="1705" w:type="dxa"/>
+            <w:vMerge/>
+            <w:shd w:val="clear" w:color="auto" w:fill="D0CECE" w:themeFill="background2" w:themeFillShade="E6"/>
+          </w:tcPr>
+          <w:p>
+            <w:pPr>
+              <w:jc w:val="left"/>
+            </w:pPr>
+          </w:p>
+        </w:tc>
+        <w:tc>
+          <w:tcPr>
+            <w:tcW w:w="1309" w:type="dxa"/>
+          </w:tcPr>
+          <w:p>
+            <w:pPr>
+              <w:jc w:val="left"/>
+            </w:pPr>
+            <w:r>
+              <w:t>Fecha</w:t>
+            </w:r>
+          </w:p>
+        </w:tc>
+        <w:tc>
+          <w:tcPr>
+            <w:tcW w:w="926" w:type="dxa"/>
+            <w:gridSpan w:val="2"/>
+          </w:tcPr>
+          <w:p>
+            <w:pPr>
+              <w:jc w:val="left"/>
+            </w:pPr>
+            <w:r>
+              <w:t>Date</w:t>
+            </w:r>
+          </w:p>
+        </w:tc>
+        <w:tc>
+          <w:tcPr>
+            <w:tcW w:w="1950" w:type="dxa"/>
+          </w:tcPr>
+          <w:p>
+            <w:pPr>
+              <w:jc w:val="left"/>
+            </w:pPr>
+            <w:r>
+              <w:t>Consultar</w:t>
+            </w:r>
+          </w:p>
+        </w:tc>
+        <w:tc>
+          <w:tcPr>
+            <w:tcW w:w="810" w:type="dxa"/>
+          </w:tcPr>
+          <w:p>
+            <w:pPr>
+              <w:jc w:val="left"/>
+            </w:pPr>
+            <w:r>
+              <w:t>Sí</w:t>
+            </w:r>
+          </w:p>
+        </w:tc>
+        <w:tc>
+          <w:tcPr>
+            <w:tcW w:w="1794" w:type="dxa"/>
+          </w:tcPr>
+          <w:p>
+            <w:pPr>
+              <w:jc w:val="left"/>
+            </w:pPr>
+            <w:r>
+              <w:t>Fecha expedición pedido</w:t>
+            </w:r>
+          </w:p>
+        </w:tc>
+      </w:tr>
+      <w:tr>
+        <w:tc>
+          <w:tcPr>
+            <w:tcW w:w="1705" w:type="dxa"/>
+            <w:vMerge/>
+            <w:shd w:val="clear" w:color="auto" w:fill="D0CECE" w:themeFill="background2" w:themeFillShade="E6"/>
+          </w:tcPr>
+          <w:p>
+            <w:pPr>
+              <w:jc w:val="left"/>
+            </w:pPr>
+          </w:p>
+        </w:tc>
+        <w:tc>
+          <w:tcPr>
+            <w:tcW w:w="1309" w:type="dxa"/>
+          </w:tcPr>
+          <w:p>
+            <w:pPr>
+              <w:jc w:val="left"/>
+            </w:pPr>
+            <w:r>
+              <w:t>Total</w:t>
+            </w:r>
+          </w:p>
+        </w:tc>
+        <w:tc>
+          <w:tcPr>
+            <w:tcW w:w="926" w:type="dxa"/>
+            <w:gridSpan w:val="2"/>
+          </w:tcPr>
+          <w:p>
+            <w:pPr>
+              <w:jc w:val="left"/>
+            </w:pPr>
+            <w:proofErr w:type="spellStart"/>
+            <w:r>
+              <w:t>Double</w:t>
+            </w:r>
+            <w:proofErr w:type="spellEnd"/>
+          </w:p>
+        </w:tc>
+        <w:tc>
+          <w:tcPr>
+            <w:tcW w:w="1950" w:type="dxa"/>
+          </w:tcPr>
+          <w:p>
+            <w:pPr>
+              <w:jc w:val="left"/>
+            </w:pPr>
+            <w:r>
+              <w:t>Consultar</w:t>
+            </w:r>
+          </w:p>
+        </w:tc>
+        <w:tc>
+          <w:tcPr>
+            <w:tcW w:w="810" w:type="dxa"/>
+          </w:tcPr>
+          <w:p>
+            <w:pPr>
+              <w:jc w:val="left"/>
+            </w:pPr>
+            <w:r>
+              <w:t>Sí</w:t>
+            </w:r>
+          </w:p>
+        </w:tc>
+        <w:tc>
+          <w:tcPr>
+            <w:tcW w:w="1794" w:type="dxa"/>
+          </w:tcPr>
+          <w:p>
+            <w:pPr>
+              <w:jc w:val="left"/>
+            </w:pPr>
+            <w:r>
+              <w:t>Precio del pedido</w:t>
+            </w:r>
+          </w:p>
+        </w:tc>
+      </w:tr>
+      <w:tr>
+        <w:tc>
+          <w:tcPr>
+            <w:tcW w:w="1705" w:type="dxa"/>
+            <w:vMerge/>
+            <w:shd w:val="clear" w:color="auto" w:fill="D0CECE" w:themeFill="background2" w:themeFillShade="E6"/>
+          </w:tcPr>
+          <w:p>
+            <w:pPr>
+              <w:jc w:val="left"/>
+            </w:pPr>
+          </w:p>
+        </w:tc>
+        <w:tc>
+          <w:tcPr>
+            <w:tcW w:w="1309" w:type="dxa"/>
+          </w:tcPr>
+          <w:p>
+            <w:pPr>
+              <w:jc w:val="left"/>
+            </w:pPr>
+            <w:r>
+              <w:t>Estado</w:t>
+            </w:r>
+          </w:p>
+        </w:tc>
+        <w:tc>
+          <w:tcPr>
+            <w:tcW w:w="926" w:type="dxa"/>
+            <w:gridSpan w:val="2"/>
+          </w:tcPr>
+          <w:p>
+            <w:pPr>
+              <w:jc w:val="left"/>
+            </w:pPr>
+            <w:proofErr w:type="spellStart"/>
+            <w:r>
+              <w:t>String</w:t>
+            </w:r>
+            <w:proofErr w:type="spellEnd"/>
+          </w:p>
+        </w:tc>
+        <w:tc>
+          <w:tcPr>
+            <w:tcW w:w="1950" w:type="dxa"/>
+          </w:tcPr>
+          <w:p>
+            <w:pPr>
+              <w:jc w:val="left"/>
+            </w:pPr>
+            <w:r>
+              <w:t>Consultar</w:t>
+            </w:r>
+          </w:p>
+        </w:tc>
+        <w:tc>
+          <w:tcPr>
+            <w:tcW w:w="810" w:type="dxa"/>
+          </w:tcPr>
+          <w:p>
+            <w:pPr>
+              <w:jc w:val="left"/>
+            </w:pPr>
+            <w:r>
+              <w:t>Sí</w:t>
+            </w:r>
+          </w:p>
+        </w:tc>
+        <w:tc>
+          <w:tcPr>
+            <w:tcW w:w="1794" w:type="dxa"/>
+          </w:tcPr>
+          <w:p>
+            <w:pPr>
+              <w:jc w:val="left"/>
+            </w:pPr>
+            <w:r>
+              <w:t>Estado del pedido</w:t>
+            </w:r>
+          </w:p>
+        </w:tc>
+      </w:tr>
+      <w:tr>
+        <w:tc>
+          <w:tcPr>
+            <w:tcW w:w="1705" w:type="dxa"/>
+            <w:vMerge w:val="restart"/>
+            <w:shd w:val="clear" w:color="auto" w:fill="D0CECE" w:themeFill="background2" w:themeFillShade="E6"/>
+          </w:tcPr>
+          <w:p>
+            <w:pPr>
+              <w:jc w:val="left"/>
+            </w:pPr>
+            <w:r>
+              <w:t>Botones/Enlaces</w:t>
+            </w:r>
+          </w:p>
+        </w:tc>
+        <w:tc>
+          <w:tcPr>
+            <w:tcW w:w="1630" w:type="dxa"/>
+            <w:gridSpan w:val="2"/>
+            <w:shd w:val="clear" w:color="auto" w:fill="D5DCE4" w:themeFill="text2" w:themeFillTint="33"/>
+          </w:tcPr>
+          <w:p>
+            <w:pPr>
+              <w:jc w:val="left"/>
+            </w:pPr>
+            <w:r>
+              <w:t>Nombre</w:t>
+            </w:r>
+          </w:p>
+        </w:tc>
+        <w:tc>
+          <w:tcPr>
+            <w:tcW w:w="5159" w:type="dxa"/>
+            <w:gridSpan w:val="4"/>
+            <w:shd w:val="clear" w:color="auto" w:fill="D5DCE4" w:themeFill="text2" w:themeFillTint="33"/>
+          </w:tcPr>
+          <w:p>
+            <w:pPr>
+              <w:jc w:val="left"/>
+            </w:pPr>
+            <w:r>
+              <w:t>Descripción</w:t>
+            </w:r>
+          </w:p>
+        </w:tc>
+      </w:tr>
+      <w:tr>
+        <w:tc>
+          <w:tcPr>
+            <w:tcW w:w="1705" w:type="dxa"/>
+            <w:vMerge/>
+            <w:shd w:val="clear" w:color="auto" w:fill="D0CECE" w:themeFill="background2" w:themeFillShade="E6"/>
+          </w:tcPr>
+          <w:p>
+            <w:pPr>
+              <w:jc w:val="left"/>
+            </w:pPr>
+          </w:p>
+        </w:tc>
+        <w:tc>
+          <w:tcPr>
+            <w:tcW w:w="1630" w:type="dxa"/>
+            <w:gridSpan w:val="2"/>
+          </w:tcPr>
+          <w:p>
+            <w:pPr>
+              <w:jc w:val="left"/>
+            </w:pPr>
+            <w:r>
+              <w:t>Ver</w:t>
+            </w:r>
+          </w:p>
+        </w:tc>
+        <w:tc>
+          <w:tcPr>
+            <w:tcW w:w="5159" w:type="dxa"/>
+            <w:gridSpan w:val="4"/>
+          </w:tcPr>
+          <w:p>
+            <w:pPr>
+              <w:jc w:val="left"/>
+              <w:rPr>
+                <w:u w:val="single"/>
+              </w:rPr>
+            </w:pPr>
+            <w:r>
+              <w:t>Botón para ver m</w:t>
+            </w:r>
+            <w:r>
+              <w:t>á</w:t>
+            </w:r>
+            <w:r>
+              <w:t>s datos sobre el p</w:t>
+            </w:r>
+            <w:r>
+              <w:t>edido</w:t>
+            </w:r>
+          </w:p>
+        </w:tc>
+      </w:tr>
+      <w:tr>
+        <w:tc>
+          <w:tcPr>
+            <w:tcW w:w="1705" w:type="dxa"/>
+            <w:vMerge/>
+            <w:shd w:val="clear" w:color="auto" w:fill="D0CECE" w:themeFill="background2" w:themeFillShade="E6"/>
+          </w:tcPr>
+          <w:p>
+            <w:pPr>
+              <w:jc w:val="left"/>
+            </w:pPr>
+          </w:p>
+        </w:tc>
+        <w:tc>
+          <w:tcPr>
+            <w:tcW w:w="1630" w:type="dxa"/>
+            <w:gridSpan w:val="2"/>
+          </w:tcPr>
+          <w:p>
+            <w:pPr>
+              <w:jc w:val="left"/>
+            </w:pPr>
+            <w:r>
+              <w:t>Cancelar</w:t>
+            </w:r>
+          </w:p>
+        </w:tc>
+        <w:tc>
+          <w:tcPr>
+            <w:tcW w:w="5159" w:type="dxa"/>
+            <w:gridSpan w:val="4"/>
+          </w:tcPr>
+          <w:p>
+            <w:pPr>
+              <w:jc w:val="left"/>
+            </w:pPr>
+            <w:r>
+              <w:t>Botón para</w:t>
+            </w:r>
+            <w:r>
+              <w:t xml:space="preserve"> cancelar el pedido</w:t>
+            </w:r>
+          </w:p>
+        </w:tc>
+      </w:tr>
+    </w:tbl>
+    <w:p>
+      <w:pPr>
+        <w:jc w:val="center"/>
+      </w:pPr>
+    </w:p>
     <w:sectPr>
-      <w:headerReference w:type="default" r:id="rId22"/>
-      <w:footerReference w:type="default" r:id="rId23"/>
+      <w:headerReference w:type="default" r:id="rId28"/>
+      <w:footerReference w:type="default" r:id="rId29"/>
       <w:pgSz w:w="11906" w:h="16838"/>
       <w:pgMar w:top="1417" w:right="1701" w:bottom="1417" w:left="1701" w:header="708" w:footer="708" w:gutter="0"/>
       <w:cols w:space="708"/>

--- a/documentacion/Memoria-grupo7.docx
+++ b/documentacion/Memoria-grupo7.docx
@@ -1,6 +1,6 @@
 
 <file path=word/document.xml><?xml version="1.0" encoding="utf-8"?>
-<w:document xmlns:wpc="http://schemas.microsoft.com/office/word/2010/wordprocessingCanvas" xmlns:cx="http://schemas.microsoft.com/office/drawing/2014/chartex" xmlns:cx1="http://schemas.microsoft.com/office/drawing/2015/9/8/chartex" xmlns:cx2="http://schemas.microsoft.com/office/drawing/2015/10/21/chartex" xmlns:cx3="http://schemas.microsoft.com/office/drawing/2016/5/9/chartex" xmlns:cx4="http://schemas.microsoft.com/office/drawing/2016/5/10/chartex" xmlns:cx5="http://schemas.microsoft.com/office/drawing/2016/5/11/chartex" xmlns:cx6="http://schemas.microsoft.com/office/drawing/2016/5/12/chartex" xmlns:cx7="http://schemas.microsoft.com/office/drawing/2016/5/13/chartex" xmlns:cx8="http://schemas.microsoft.com/office/drawing/2016/5/14/chartex" xmlns:mc="http://schemas.openxmlformats.org/markup-compatibility/2006" xmlns:aink="http://schemas.microsoft.com/office/drawing/2016/ink" xmlns:am3d="http://schemas.microsoft.com/office/drawing/2017/model3d" xmlns:o="urn:schemas-microsoft-com:office:office" xmlns:oel="http://schemas.microsoft.com/office/2019/extlst" xmlns:r="http://schemas.openxmlformats.org/officeDocument/2006/relationships" xmlns:m="http://schemas.openxmlformats.org/officeDocument/2006/math" xmlns:v="urn:schemas-microsoft-com:vml" xmlns:wp14="http://schemas.microsoft.com/office/word/2010/wordprocessingDrawing" xmlns:wp="http://schemas.openxmlformats.org/drawingml/2006/wordprocessingDrawing" xmlns:w10="urn:schemas-microsoft-com:office:word" xmlns:w="http://schemas.openxmlformats.org/wordprocessingml/2006/main" xmlns:w14="http://schemas.microsoft.com/office/word/2010/wordml" xmlns:w15="http://schemas.microsoft.com/office/word/2012/wordml" xmlns:w16cex="http://schemas.microsoft.com/office/word/2018/wordml/cex" xmlns:w16cid="http://schemas.microsoft.com/office/word/2016/wordml/cid" xmlns:w16="http://schemas.microsoft.com/office/word/2018/wordml" xmlns:w16du="http://schemas.microsoft.com/office/word/2023/wordml/word16du" xmlns:w16sdtdh="http://schemas.microsoft.com/office/word/2020/wordml/sdtdatahash" xmlns:w16se="http://schemas.microsoft.com/office/word/2015/wordml/symex" xmlns:wpg="http://schemas.microsoft.com/office/word/2010/wordprocessingGroup" xmlns:wpi="http://schemas.microsoft.com/office/word/2010/wordprocessingInk" xmlns:wne="http://schemas.microsoft.com/office/word/2006/wordml" xmlns:wps="http://schemas.microsoft.com/office/word/2010/wordprocessingShape" mc:Ignorable="w14 w15 w16se w16cid w16 w16cex w16sdtdh wp14">
+<w:document xmlns:wpc="http://schemas.microsoft.com/office/word/2010/wordprocessingCanvas" xmlns:cx="http://schemas.microsoft.com/office/drawing/2014/chartex" xmlns:cx1="http://schemas.microsoft.com/office/drawing/2015/9/8/chartex" xmlns:cx2="http://schemas.microsoft.com/office/drawing/2015/10/21/chartex" xmlns:cx3="http://schemas.microsoft.com/office/drawing/2016/5/9/chartex" xmlns:cx4="http://schemas.microsoft.com/office/drawing/2016/5/10/chartex" xmlns:cx5="http://schemas.microsoft.com/office/drawing/2016/5/11/chartex" xmlns:cx6="http://schemas.microsoft.com/office/drawing/2016/5/12/chartex" xmlns:cx7="http://schemas.microsoft.com/office/drawing/2016/5/13/chartex" xmlns:cx8="http://schemas.microsoft.com/office/drawing/2016/5/14/chartex" xmlns:mc="http://schemas.openxmlformats.org/markup-compatibility/2006" xmlns:aink="http://schemas.microsoft.com/office/drawing/2016/ink" xmlns:am3d="http://schemas.microsoft.com/office/drawing/2017/model3d" xmlns:o="urn:schemas-microsoft-com:office:office" xmlns:oel="http://schemas.microsoft.com/office/2019/extlst" xmlns:r="http://schemas.openxmlformats.org/officeDocument/2006/relationships" xmlns:m="http://schemas.openxmlformats.org/officeDocument/2006/math" xmlns:v="urn:schemas-microsoft-com:vml" xmlns:wp14="http://schemas.microsoft.com/office/word/2010/wordprocessingDrawing" xmlns:wp="http://schemas.openxmlformats.org/drawingml/2006/wordprocessingDrawing" xmlns:w10="urn:schemas-microsoft-com:office:word" xmlns:w="http://schemas.openxmlformats.org/wordprocessingml/2006/main" xmlns:w14="http://schemas.microsoft.com/office/word/2010/wordml" xmlns:w15="http://schemas.microsoft.com/office/word/2012/wordml" xmlns:w16cex="http://schemas.microsoft.com/office/word/2018/wordml/cex" xmlns:w16cid="http://schemas.microsoft.com/office/word/2016/wordml/cid" xmlns:w16="http://schemas.microsoft.com/office/word/2018/wordml" xmlns:w16sdtdh="http://schemas.microsoft.com/office/word/2020/wordml/sdtdatahash" xmlns:w16se="http://schemas.microsoft.com/office/word/2015/wordml/symex" xmlns:wpg="http://schemas.microsoft.com/office/word/2010/wordprocessingGroup" xmlns:wpi="http://schemas.microsoft.com/office/word/2010/wordprocessingInk" xmlns:wne="http://schemas.microsoft.com/office/word/2006/wordml" xmlns:wps="http://schemas.microsoft.com/office/word/2010/wordprocessingShape" mc:Ignorable="w14 w15 w16se w16cid w16 w16cex w16sdtdh wp14">
   <w:body>
     <w:p>
       <w:pPr>
@@ -1241,7 +1241,7 @@
           <w:r>
             <w:fldChar w:fldCharType="separate"/>
           </w:r>
-          <w:hyperlink w:anchor="_Toc132237341" w:history="1">
+          <w:hyperlink w:anchor="_Toc132394582" w:history="1">
             <w:r>
               <w:rPr>
                 <w:rStyle w:val="Hipervnculo"/>
@@ -1285,7 +1285,7 @@
                 <w:noProof/>
                 <w:webHidden/>
               </w:rPr>
-              <w:instrText xml:space="preserve"> PAGEREF _Toc132237341 \h </w:instrText>
+              <w:instrText xml:space="preserve"> PAGEREF _Toc132394582 \h </w:instrText>
             </w:r>
             <w:r>
               <w:rPr>
@@ -1331,7 +1331,7 @@
               <w14:ligatures w14:val="none"/>
             </w:rPr>
           </w:pPr>
-          <w:hyperlink w:anchor="_Toc132237342" w:history="1">
+          <w:hyperlink w:anchor="_Toc132394583" w:history="1">
             <w:r>
               <w:rPr>
                 <w:rStyle w:val="Hipervnculo"/>
@@ -1375,7 +1375,7 @@
                 <w:noProof/>
                 <w:webHidden/>
               </w:rPr>
-              <w:instrText xml:space="preserve"> PAGEREF _Toc132237342 \h </w:instrText>
+              <w:instrText xml:space="preserve"> PAGEREF _Toc132394583 \h </w:instrText>
             </w:r>
             <w:r>
               <w:rPr>
@@ -1421,7 +1421,7 @@
               <w14:ligatures w14:val="none"/>
             </w:rPr>
           </w:pPr>
-          <w:hyperlink w:anchor="_Toc132237343" w:history="1">
+          <w:hyperlink w:anchor="_Toc132394584" w:history="1">
             <w:r>
               <w:rPr>
                 <w:rStyle w:val="Hipervnculo"/>
@@ -1465,7 +1465,7 @@
                 <w:noProof/>
                 <w:webHidden/>
               </w:rPr>
-              <w:instrText xml:space="preserve"> PAGEREF _Toc132237343 \h </w:instrText>
+              <w:instrText xml:space="preserve"> PAGEREF _Toc132394584 \h </w:instrText>
             </w:r>
             <w:r>
               <w:rPr>
@@ -1511,7 +1511,7 @@
               <w14:ligatures w14:val="none"/>
             </w:rPr>
           </w:pPr>
-          <w:hyperlink w:anchor="_Toc132237344" w:history="1">
+          <w:hyperlink w:anchor="_Toc132394585" w:history="1">
             <w:r>
               <w:rPr>
                 <w:rStyle w:val="Hipervnculo"/>
@@ -1555,7 +1555,7 @@
                 <w:noProof/>
                 <w:webHidden/>
               </w:rPr>
-              <w:instrText xml:space="preserve"> PAGEREF _Toc132237344 \h </w:instrText>
+              <w:instrText xml:space="preserve"> PAGEREF _Toc132394585 \h </w:instrText>
             </w:r>
             <w:r>
               <w:rPr>
@@ -1601,7 +1601,7 @@
               <w14:ligatures w14:val="none"/>
             </w:rPr>
           </w:pPr>
-          <w:hyperlink w:anchor="_Toc132237345" w:history="1">
+          <w:hyperlink w:anchor="_Toc132394586" w:history="1">
             <w:r>
               <w:rPr>
                 <w:rStyle w:val="Hipervnculo"/>
@@ -1645,7 +1645,7 @@
                 <w:noProof/>
                 <w:webHidden/>
               </w:rPr>
-              <w:instrText xml:space="preserve"> PAGEREF _Toc132237345 \h </w:instrText>
+              <w:instrText xml:space="preserve"> PAGEREF _Toc132394586 \h </w:instrText>
             </w:r>
             <w:r>
               <w:rPr>
@@ -1691,7 +1691,7 @@
               <w14:ligatures w14:val="none"/>
             </w:rPr>
           </w:pPr>
-          <w:hyperlink w:anchor="_Toc132237346" w:history="1">
+          <w:hyperlink w:anchor="_Toc132394587" w:history="1">
             <w:r>
               <w:rPr>
                 <w:rStyle w:val="Hipervnculo"/>
@@ -1735,7 +1735,7 @@
                 <w:noProof/>
                 <w:webHidden/>
               </w:rPr>
-              <w:instrText xml:space="preserve"> PAGEREF _Toc132237346 \h </w:instrText>
+              <w:instrText xml:space="preserve"> PAGEREF _Toc132394587 \h </w:instrText>
             </w:r>
             <w:r>
               <w:rPr>
@@ -1781,7 +1781,7 @@
               <w14:ligatures w14:val="none"/>
             </w:rPr>
           </w:pPr>
-          <w:hyperlink w:anchor="_Toc132237347" w:history="1">
+          <w:hyperlink w:anchor="_Toc132394588" w:history="1">
             <w:r>
               <w:rPr>
                 <w:rStyle w:val="Hipervnculo"/>
@@ -1825,7 +1825,7 @@
                 <w:noProof/>
                 <w:webHidden/>
               </w:rPr>
-              <w:instrText xml:space="preserve"> PAGEREF _Toc132237347 \h </w:instrText>
+              <w:instrText xml:space="preserve"> PAGEREF _Toc132394588 \h </w:instrText>
             </w:r>
             <w:r>
               <w:rPr>
@@ -1871,7 +1871,7 @@
               <w14:ligatures w14:val="none"/>
             </w:rPr>
           </w:pPr>
-          <w:hyperlink w:anchor="_Toc132237348" w:history="1">
+          <w:hyperlink w:anchor="_Toc132394589" w:history="1">
             <w:r>
               <w:rPr>
                 <w:rStyle w:val="Hipervnculo"/>
@@ -1915,7 +1915,7 @@
                 <w:noProof/>
                 <w:webHidden/>
               </w:rPr>
-              <w:instrText xml:space="preserve"> PAGEREF _Toc132237348 \h </w:instrText>
+              <w:instrText xml:space="preserve"> PAGEREF _Toc132394589 \h </w:instrText>
             </w:r>
             <w:r>
               <w:rPr>
@@ -1961,7 +1961,7 @@
               <w14:ligatures w14:val="none"/>
             </w:rPr>
           </w:pPr>
-          <w:hyperlink w:anchor="_Toc132237349" w:history="1">
+          <w:hyperlink w:anchor="_Toc132394590" w:history="1">
             <w:r>
               <w:rPr>
                 <w:rStyle w:val="Hipervnculo"/>
@@ -2005,7 +2005,7 @@
                 <w:noProof/>
                 <w:webHidden/>
               </w:rPr>
-              <w:instrText xml:space="preserve"> PAGEREF _Toc132237349 \h </w:instrText>
+              <w:instrText xml:space="preserve"> PAGEREF _Toc132394590 \h </w:instrText>
             </w:r>
             <w:r>
               <w:rPr>
@@ -2049,7 +2049,7 @@
               <w:lang w:eastAsia="es-ES"/>
             </w:rPr>
           </w:pPr>
-          <w:hyperlink w:anchor="_Toc132237350" w:history="1">
+          <w:hyperlink w:anchor="_Toc132394591" w:history="1">
             <w:r>
               <w:rPr>
                 <w:rStyle w:val="Hipervnculo"/>
@@ -2091,7 +2091,7 @@
                 <w:noProof/>
                 <w:webHidden/>
               </w:rPr>
-              <w:instrText xml:space="preserve"> PAGEREF _Toc132237350 \h </w:instrText>
+              <w:instrText xml:space="preserve"> PAGEREF _Toc132394591 \h </w:instrText>
             </w:r>
             <w:r>
               <w:rPr>
@@ -2135,7 +2135,7 @@
               <w:lang w:eastAsia="es-ES"/>
             </w:rPr>
           </w:pPr>
-          <w:hyperlink w:anchor="_Toc132237351" w:history="1">
+          <w:hyperlink w:anchor="_Toc132394592" w:history="1">
             <w:r>
               <w:rPr>
                 <w:rStyle w:val="Hipervnculo"/>
@@ -2177,7 +2177,7 @@
                 <w:noProof/>
                 <w:webHidden/>
               </w:rPr>
-              <w:instrText xml:space="preserve"> PAGEREF _Toc132237351 \h </w:instrText>
+              <w:instrText xml:space="preserve"> PAGEREF _Toc132394592 \h </w:instrText>
             </w:r>
             <w:r>
               <w:rPr>
@@ -2223,7 +2223,7 @@
               <w14:ligatures w14:val="none"/>
             </w:rPr>
           </w:pPr>
-          <w:hyperlink w:anchor="_Toc132237352" w:history="1">
+          <w:hyperlink w:anchor="_Toc132394593" w:history="1">
             <w:r>
               <w:rPr>
                 <w:rStyle w:val="Hipervnculo"/>
@@ -2267,7 +2267,7 @@
                 <w:noProof/>
                 <w:webHidden/>
               </w:rPr>
-              <w:instrText xml:space="preserve"> PAGEREF _Toc132237352 \h </w:instrText>
+              <w:instrText xml:space="preserve"> PAGEREF _Toc132394593 \h </w:instrText>
             </w:r>
             <w:r>
               <w:rPr>
@@ -2287,7 +2287,7 @@
                 <w:noProof/>
                 <w:webHidden/>
               </w:rPr>
-              <w:t>24</w:t>
+              <w:t>23</w:t>
             </w:r>
             <w:r>
               <w:rPr>
@@ -2311,7 +2311,7 @@
               <w:lang w:eastAsia="es-ES"/>
             </w:rPr>
           </w:pPr>
-          <w:hyperlink w:anchor="_Toc132237353" w:history="1">
+          <w:hyperlink w:anchor="_Toc132394594" w:history="1">
             <w:r>
               <w:rPr>
                 <w:rStyle w:val="Hipervnculo"/>
@@ -2353,7 +2353,7 @@
                 <w:noProof/>
                 <w:webHidden/>
               </w:rPr>
-              <w:instrText xml:space="preserve"> PAGEREF _Toc132237353 \h </w:instrText>
+              <w:instrText xml:space="preserve"> PAGEREF _Toc132394594 \h </w:instrText>
             </w:r>
             <w:r>
               <w:rPr>
@@ -2373,7 +2373,7 @@
                 <w:noProof/>
                 <w:webHidden/>
               </w:rPr>
-              <w:t>24</w:t>
+              <w:t>23</w:t>
             </w:r>
             <w:r>
               <w:rPr>
@@ -2397,7 +2397,7 @@
               <w:lang w:eastAsia="es-ES"/>
             </w:rPr>
           </w:pPr>
-          <w:hyperlink w:anchor="_Toc132237354" w:history="1">
+          <w:hyperlink w:anchor="_Toc132394595" w:history="1">
             <w:r>
               <w:rPr>
                 <w:rStyle w:val="Hipervnculo"/>
@@ -2439,7 +2439,7 @@
                 <w:noProof/>
                 <w:webHidden/>
               </w:rPr>
-              <w:instrText xml:space="preserve"> PAGEREF _Toc132237354 \h </w:instrText>
+              <w:instrText xml:space="preserve"> PAGEREF _Toc132394595 \h </w:instrText>
             </w:r>
             <w:r>
               <w:rPr>
@@ -2459,7 +2459,7 @@
                 <w:noProof/>
                 <w:webHidden/>
               </w:rPr>
-              <w:t>24</w:t>
+              <w:t>23</w:t>
             </w:r>
             <w:r>
               <w:rPr>
@@ -2485,7 +2485,7 @@
               <w14:ligatures w14:val="none"/>
             </w:rPr>
           </w:pPr>
-          <w:hyperlink w:anchor="_Toc132237355" w:history="1">
+          <w:hyperlink w:anchor="_Toc132394596" w:history="1">
             <w:r>
               <w:rPr>
                 <w:rStyle w:val="Hipervnculo"/>
@@ -2529,7 +2529,7 @@
                 <w:noProof/>
                 <w:webHidden/>
               </w:rPr>
-              <w:instrText xml:space="preserve"> PAGEREF _Toc132237355 \h </w:instrText>
+              <w:instrText xml:space="preserve"> PAGEREF _Toc132394596 \h </w:instrText>
             </w:r>
             <w:r>
               <w:rPr>
@@ -2549,7 +2549,7 @@
                 <w:noProof/>
                 <w:webHidden/>
               </w:rPr>
-              <w:t>30</w:t>
+              <w:t>29</w:t>
             </w:r>
             <w:r>
               <w:rPr>
@@ -2598,7 +2598,7 @@
           <w:numId w:val="1"/>
         </w:numPr>
       </w:pPr>
-      <w:bookmarkStart w:id="0" w:name="_Toc132237341"/>
+      <w:bookmarkStart w:id="0" w:name="_Toc132394582"/>
       <w:r>
         <w:lastRenderedPageBreak/>
         <w:t>DEFINICIÓN DEL SISTEMA</w:t>
@@ -2614,7 +2614,7 @@
           <w:numId w:val="1"/>
         </w:numPr>
       </w:pPr>
-      <w:bookmarkStart w:id="1" w:name="_Toc132237342"/>
+      <w:bookmarkStart w:id="1" w:name="_Toc132394583"/>
       <w:r>
         <w:t>DESCRIPCIÓN DE</w:t>
       </w:r>
@@ -2657,7 +2657,7 @@
           <w:numId w:val="1"/>
         </w:numPr>
       </w:pPr>
-      <w:bookmarkStart w:id="2" w:name="_Toc132237343"/>
+      <w:bookmarkStart w:id="2" w:name="_Toc132394584"/>
       <w:r>
         <w:t>OBJETIVOS</w:t>
       </w:r>
@@ -3006,12 +3006,6 @@
               </w:rPr>
               <w:t>productos</w:t>
             </w:r>
-            <w:r>
-              <w:rPr>
-                <w:rFonts w:cstheme="minorHAnsi"/>
-              </w:rPr>
-              <w:t xml:space="preserve"> tras ser estos disfrutados</w:t>
-            </w:r>
           </w:p>
         </w:tc>
       </w:tr>
@@ -3315,7 +3309,7 @@
               <w:rPr>
                 <w:rFonts w:cstheme="minorHAnsi"/>
               </w:rPr>
-              <w:t xml:space="preserve"> por los usuarios de la plataforma y, podrán recibir valoraciones de los usuarios tras ser disfrutado</w:t>
+              <w:t xml:space="preserve"> por los usuarios de la plataforma y, podrán recibir valoraciones de los usuarios</w:t>
             </w:r>
           </w:p>
         </w:tc>
@@ -3518,7 +3512,19 @@
               <w:rPr>
                 <w:rFonts w:cstheme="minorHAnsi"/>
               </w:rPr>
-              <w:t>El sistema deberá de permitir añadir nuevos pedidos, así como consultar, modificar y dar de baja a este</w:t>
+              <w:t xml:space="preserve">El sistema deberá de permitir añadir nuevos pedidos, así como consultar, y </w:t>
+            </w:r>
+            <w:r>
+              <w:rPr>
+                <w:rFonts w:cstheme="minorHAnsi"/>
+              </w:rPr>
+              <w:t xml:space="preserve">cambiar los estados de </w:t>
+            </w:r>
+            <w:r>
+              <w:rPr>
+                <w:rFonts w:cstheme="minorHAnsi"/>
+              </w:rPr>
+              <w:t>este</w:t>
             </w:r>
           </w:p>
         </w:tc>
@@ -4213,7 +4219,7 @@
           <w:numId w:val="1"/>
         </w:numPr>
       </w:pPr>
-      <w:bookmarkStart w:id="3" w:name="_Toc132237344"/>
+      <w:bookmarkStart w:id="3" w:name="_Toc132394585"/>
       <w:r>
         <w:t>ARQUITECTURA DEL SISTEMA</w:t>
       </w:r>
@@ -4323,7 +4329,7 @@
           <w:numId w:val="1"/>
         </w:numPr>
       </w:pPr>
-      <w:bookmarkStart w:id="4" w:name="_Toc132237345"/>
+      <w:bookmarkStart w:id="4" w:name="_Toc132394586"/>
       <w:r>
         <w:lastRenderedPageBreak/>
         <w:t>MODELO FÍSICO DE DATOS</w:t>
@@ -4339,7 +4345,7 @@
           <w:numId w:val="1"/>
         </w:numPr>
       </w:pPr>
-      <w:bookmarkStart w:id="5" w:name="_Toc132237346"/>
+      <w:bookmarkStart w:id="5" w:name="_Toc132394587"/>
       <w:r>
         <w:t>MODELO RELACIONAL</w:t>
       </w:r>
@@ -4428,7 +4434,7 @@
           <w:numId w:val="1"/>
         </w:numPr>
       </w:pPr>
-      <w:bookmarkStart w:id="6" w:name="_Toc132237347"/>
+      <w:bookmarkStart w:id="6" w:name="_Toc132394588"/>
       <w:r>
         <w:t>MODELO DE DATOS</w:t>
       </w:r>
@@ -5198,7 +5204,7 @@
               <w:jc w:val="center"/>
             </w:pPr>
             <w:r>
-              <w:t>Código postal del lugar del evento</w:t>
+              <w:t xml:space="preserve">Código postal </w:t>
             </w:r>
           </w:p>
         </w:tc>
@@ -5273,7 +5279,7 @@
               <w:jc w:val="center"/>
             </w:pPr>
             <w:r>
-              <w:t>Calle del lugar del evento</w:t>
+              <w:t xml:space="preserve">Calle </w:t>
             </w:r>
           </w:p>
         </w:tc>
@@ -5348,7 +5354,7 @@
               <w:jc w:val="center"/>
             </w:pPr>
             <w:r>
-              <w:t>Número de la calle del lugar del evento</w:t>
+              <w:t xml:space="preserve">Número de la calle </w:t>
             </w:r>
           </w:p>
         </w:tc>
@@ -5423,7 +5429,7 @@
               <w:jc w:val="center"/>
             </w:pPr>
             <w:r>
-              <w:t>Número del piso del lugar del evento</w:t>
+              <w:t xml:space="preserve">Número del piso </w:t>
             </w:r>
           </w:p>
         </w:tc>
@@ -5517,6 +5523,318 @@
             </w:pPr>
             <w:r>
               <w:t>Relación con su usuario</w:t>
+            </w:r>
+          </w:p>
+        </w:tc>
+      </w:tr>
+    </w:tbl>
+    <w:p/>
+    <w:tbl>
+      <w:tblPr>
+        <w:tblStyle w:val="Tablaconcuadrcula"/>
+        <w:tblW w:w="9072" w:type="dxa"/>
+        <w:jc w:val="center"/>
+        <w:tblLook w:val="0220" w:firstRow="1" w:lastRow="0" w:firstColumn="0" w:lastColumn="0" w:noHBand="1" w:noVBand="0"/>
+      </w:tblPr>
+      <w:tblGrid>
+        <w:gridCol w:w="1928"/>
+        <w:gridCol w:w="1134"/>
+        <w:gridCol w:w="1134"/>
+        <w:gridCol w:w="2438"/>
+        <w:gridCol w:w="2431"/>
+        <w:gridCol w:w="7"/>
+      </w:tblGrid>
+      <w:tr>
+        <w:trPr>
+          <w:gridAfter w:val="1"/>
+          <w:wAfter w:w="7" w:type="dxa"/>
+          <w:jc w:val="center"/>
+        </w:trPr>
+        <w:tc>
+          <w:tcPr>
+            <w:tcW w:w="9065" w:type="dxa"/>
+            <w:gridSpan w:val="5"/>
+            <w:shd w:val="clear" w:color="auto" w:fill="8EAADB" w:themeFill="accent1" w:themeFillTint="99"/>
+          </w:tcPr>
+          <w:p>
+            <w:pPr>
+              <w:tabs>
+                <w:tab w:val="left" w:pos="903"/>
+                <w:tab w:val="center" w:pos="6603"/>
+              </w:tabs>
+              <w:jc w:val="center"/>
+              <w:rPr>
+                <w:b/>
+              </w:rPr>
+            </w:pPr>
+            <w:r>
+              <w:rPr>
+                <w:b/>
+                <w:sz w:val="32"/>
+              </w:rPr>
+              <w:t>roles</w:t>
+            </w:r>
+          </w:p>
+        </w:tc>
+      </w:tr>
+      <w:tr>
+        <w:trPr>
+          <w:jc w:val="center"/>
+        </w:trPr>
+        <w:tc>
+          <w:tcPr>
+            <w:tcW w:w="1928" w:type="dxa"/>
+            <w:shd w:val="clear" w:color="auto" w:fill="D9E2F3" w:themeFill="accent1" w:themeFillTint="33"/>
+            <w:vAlign w:val="center"/>
+          </w:tcPr>
+          <w:p>
+            <w:pPr>
+              <w:jc w:val="center"/>
+              <w:rPr>
+                <w:b/>
+              </w:rPr>
+            </w:pPr>
+            <w:r>
+              <w:rPr>
+                <w:b/>
+              </w:rPr>
+              <w:t>Campo</w:t>
+            </w:r>
+          </w:p>
+        </w:tc>
+        <w:tc>
+          <w:tcPr>
+            <w:tcW w:w="1134" w:type="dxa"/>
+            <w:shd w:val="clear" w:color="auto" w:fill="D9E2F3" w:themeFill="accent1" w:themeFillTint="33"/>
+            <w:vAlign w:val="center"/>
+          </w:tcPr>
+          <w:p>
+            <w:pPr>
+              <w:jc w:val="center"/>
+              <w:rPr>
+                <w:b/>
+              </w:rPr>
+            </w:pPr>
+            <w:r>
+              <w:rPr>
+                <w:b/>
+              </w:rPr>
+              <w:t>Tipo</w:t>
+            </w:r>
+          </w:p>
+        </w:tc>
+        <w:tc>
+          <w:tcPr>
+            <w:tcW w:w="1134" w:type="dxa"/>
+            <w:shd w:val="clear" w:color="auto" w:fill="D9E2F3" w:themeFill="accent1" w:themeFillTint="33"/>
+            <w:vAlign w:val="center"/>
+          </w:tcPr>
+          <w:p>
+            <w:pPr>
+              <w:jc w:val="center"/>
+              <w:rPr>
+                <w:b/>
+              </w:rPr>
+            </w:pPr>
+            <w:r>
+              <w:rPr>
+                <w:b/>
+              </w:rPr>
+              <w:t>Requisito</w:t>
+            </w:r>
+          </w:p>
+        </w:tc>
+        <w:tc>
+          <w:tcPr>
+            <w:tcW w:w="2438" w:type="dxa"/>
+            <w:shd w:val="clear" w:color="auto" w:fill="D9E2F3" w:themeFill="accent1" w:themeFillTint="33"/>
+            <w:vAlign w:val="center"/>
+          </w:tcPr>
+          <w:p>
+            <w:pPr>
+              <w:jc w:val="center"/>
+              <w:rPr>
+                <w:b/>
+              </w:rPr>
+            </w:pPr>
+            <w:r>
+              <w:rPr>
+                <w:b/>
+              </w:rPr>
+              <w:t>Descripción</w:t>
+            </w:r>
+          </w:p>
+        </w:tc>
+        <w:tc>
+          <w:tcPr>
+            <w:tcW w:w="2438" w:type="dxa"/>
+            <w:gridSpan w:val="2"/>
+            <w:shd w:val="clear" w:color="auto" w:fill="D9E2F3" w:themeFill="accent1" w:themeFillTint="33"/>
+            <w:vAlign w:val="center"/>
+          </w:tcPr>
+          <w:p>
+            <w:pPr>
+              <w:jc w:val="center"/>
+              <w:rPr>
+                <w:b/>
+              </w:rPr>
+            </w:pPr>
+            <w:r>
+              <w:rPr>
+                <w:b/>
+              </w:rPr>
+              <w:t>Utilidad</w:t>
+            </w:r>
+          </w:p>
+        </w:tc>
+      </w:tr>
+      <w:tr>
+        <w:trPr>
+          <w:jc w:val="center"/>
+        </w:trPr>
+        <w:tc>
+          <w:tcPr>
+            <w:tcW w:w="1928" w:type="dxa"/>
+            <w:vAlign w:val="center"/>
+          </w:tcPr>
+          <w:p>
+            <w:pPr>
+              <w:jc w:val="center"/>
+            </w:pPr>
+            <w:r>
+              <w:t>id</w:t>
+            </w:r>
+          </w:p>
+        </w:tc>
+        <w:tc>
+          <w:tcPr>
+            <w:tcW w:w="1134" w:type="dxa"/>
+            <w:vAlign w:val="center"/>
+          </w:tcPr>
+          <w:p>
+            <w:pPr>
+              <w:jc w:val="center"/>
+            </w:pPr>
+            <w:r>
+              <w:t>int</w:t>
+            </w:r>
+          </w:p>
+        </w:tc>
+        <w:tc>
+          <w:tcPr>
+            <w:tcW w:w="1134" w:type="dxa"/>
+            <w:vAlign w:val="center"/>
+          </w:tcPr>
+          <w:p>
+            <w:pPr>
+              <w:jc w:val="center"/>
+            </w:pPr>
+            <w:r>
+              <w:t>PK</w:t>
+            </w:r>
+          </w:p>
+        </w:tc>
+        <w:tc>
+          <w:tcPr>
+            <w:tcW w:w="2438" w:type="dxa"/>
+            <w:vAlign w:val="center"/>
+          </w:tcPr>
+          <w:p>
+            <w:pPr>
+              <w:jc w:val="center"/>
+            </w:pPr>
+            <w:r>
+              <w:t>Identificador</w:t>
+            </w:r>
+          </w:p>
+        </w:tc>
+        <w:tc>
+          <w:tcPr>
+            <w:tcW w:w="2438" w:type="dxa"/>
+            <w:gridSpan w:val="2"/>
+            <w:vAlign w:val="center"/>
+          </w:tcPr>
+          <w:p>
+            <w:pPr>
+              <w:jc w:val="center"/>
+            </w:pPr>
+            <w:r>
+              <w:t>Distinción de un rol</w:t>
+            </w:r>
+          </w:p>
+        </w:tc>
+      </w:tr>
+      <w:tr>
+        <w:trPr>
+          <w:jc w:val="center"/>
+        </w:trPr>
+        <w:tc>
+          <w:tcPr>
+            <w:tcW w:w="1928" w:type="dxa"/>
+            <w:vAlign w:val="center"/>
+          </w:tcPr>
+          <w:p>
+            <w:pPr>
+              <w:jc w:val="center"/>
+            </w:pPr>
+            <w:r>
+              <w:t>nombre</w:t>
+            </w:r>
+          </w:p>
+        </w:tc>
+        <w:tc>
+          <w:tcPr>
+            <w:tcW w:w="1134" w:type="dxa"/>
+            <w:vAlign w:val="center"/>
+          </w:tcPr>
+          <w:p>
+            <w:pPr>
+              <w:jc w:val="center"/>
+            </w:pPr>
+            <w:proofErr w:type="spellStart"/>
+            <w:r>
+              <w:t>varchar</w:t>
+            </w:r>
+            <w:proofErr w:type="spellEnd"/>
+          </w:p>
+        </w:tc>
+        <w:tc>
+          <w:tcPr>
+            <w:tcW w:w="1134" w:type="dxa"/>
+            <w:vAlign w:val="center"/>
+          </w:tcPr>
+          <w:p>
+            <w:pPr>
+              <w:jc w:val="center"/>
+            </w:pPr>
+          </w:p>
+        </w:tc>
+        <w:tc>
+          <w:tcPr>
+            <w:tcW w:w="2438" w:type="dxa"/>
+            <w:vAlign w:val="center"/>
+          </w:tcPr>
+          <w:p>
+            <w:pPr>
+              <w:jc w:val="center"/>
+            </w:pPr>
+            <w:r>
+              <w:t>Categoría del rol</w:t>
+            </w:r>
+          </w:p>
+        </w:tc>
+        <w:tc>
+          <w:tcPr>
+            <w:tcW w:w="2438" w:type="dxa"/>
+            <w:gridSpan w:val="2"/>
+            <w:vAlign w:val="center"/>
+          </w:tcPr>
+          <w:p>
+            <w:pPr>
+              <w:jc w:val="center"/>
+            </w:pPr>
+            <w:r>
+              <w:t>Diferenciación según la categoría del rol</w:t>
             </w:r>
           </w:p>
         </w:tc>
@@ -5562,13 +5880,15 @@
                 <w:b/>
               </w:rPr>
             </w:pPr>
+            <w:proofErr w:type="spellStart"/>
             <w:r>
               <w:rPr>
                 <w:b/>
                 <w:sz w:val="32"/>
               </w:rPr>
-              <w:t>presupuesto</w:t>
-            </w:r>
+              <w:t>usuarios_roles</w:t>
+            </w:r>
+            <w:proofErr w:type="spellEnd"/>
           </w:p>
         </w:tc>
       </w:tr>
@@ -5696,9 +6016,11 @@
             <w:pPr>
               <w:jc w:val="center"/>
             </w:pPr>
-            <w:r>
-              <w:t>id</w:t>
-            </w:r>
+            <w:proofErr w:type="spellStart"/>
+            <w:r>
+              <w:t>rol_id</w:t>
+            </w:r>
+            <w:proofErr w:type="spellEnd"/>
           </w:p>
         </w:tc>
         <w:tc>
@@ -5725,7 +6047,7 @@
               <w:jc w:val="center"/>
             </w:pPr>
             <w:r>
-              <w:t>PK</w:t>
+              <w:t>PK, FK</w:t>
             </w:r>
           </w:p>
         </w:tc>
@@ -5739,7 +6061,7 @@
               <w:jc w:val="center"/>
             </w:pPr>
             <w:r>
-              <w:t>Identificador</w:t>
+              <w:t>Identificador del rol asociado al usuario</w:t>
             </w:r>
           </w:p>
         </w:tc>
@@ -5754,7 +6076,7 @@
               <w:jc w:val="center"/>
             </w:pPr>
             <w:r>
-              <w:t>Distinción de un presupuesto</w:t>
+              <w:t>Relación del rol con su usuario en la web</w:t>
             </w:r>
           </w:p>
         </w:tc>
@@ -5772,9 +6094,11 @@
             <w:pPr>
               <w:jc w:val="center"/>
             </w:pPr>
-            <w:r>
-              <w:t>importe</w:t>
-            </w:r>
+            <w:proofErr w:type="spellStart"/>
+            <w:r>
+              <w:t>usuario_id</w:t>
+            </w:r>
+            <w:proofErr w:type="spellEnd"/>
           </w:p>
         </w:tc>
         <w:tc>
@@ -5786,11 +6110,9 @@
             <w:pPr>
               <w:jc w:val="center"/>
             </w:pPr>
-            <w:proofErr w:type="spellStart"/>
-            <w:r>
-              <w:t>float</w:t>
-            </w:r>
-            <w:proofErr w:type="spellEnd"/>
+            <w:r>
+              <w:t>int</w:t>
+            </w:r>
           </w:p>
         </w:tc>
         <w:tc>
@@ -5802,6 +6124,9 @@
             <w:pPr>
               <w:jc w:val="center"/>
             </w:pPr>
+            <w:r>
+              <w:t>PK, FK</w:t>
+            </w:r>
           </w:p>
         </w:tc>
         <w:tc>
@@ -5814,7 +6139,7 @@
               <w:jc w:val="center"/>
             </w:pPr>
             <w:r>
-              <w:t>Importe total</w:t>
+              <w:t>Identificador del usuario asociado a un rol</w:t>
             </w:r>
           </w:p>
         </w:tc>
@@ -5829,331 +6154,8 @@
               <w:jc w:val="center"/>
             </w:pPr>
             <w:r>
-              <w:t>Precio total presupuestado</w:t>
-            </w:r>
-          </w:p>
-        </w:tc>
-      </w:tr>
-      <w:tr>
-        <w:trPr>
-          <w:jc w:val="center"/>
-        </w:trPr>
-        <w:tc>
-          <w:tcPr>
-            <w:tcW w:w="1928" w:type="dxa"/>
-            <w:vAlign w:val="center"/>
-          </w:tcPr>
-          <w:p>
-            <w:pPr>
-              <w:jc w:val="center"/>
-            </w:pPr>
-            <w:proofErr w:type="spellStart"/>
-            <w:r>
-              <w:t>descripcion</w:t>
-            </w:r>
-            <w:proofErr w:type="spellEnd"/>
-          </w:p>
-        </w:tc>
-        <w:tc>
-          <w:tcPr>
-            <w:tcW w:w="1134" w:type="dxa"/>
-            <w:vAlign w:val="center"/>
-          </w:tcPr>
-          <w:p>
-            <w:pPr>
-              <w:jc w:val="center"/>
-            </w:pPr>
-            <w:proofErr w:type="spellStart"/>
-            <w:r>
-              <w:t>varchar</w:t>
-            </w:r>
-            <w:proofErr w:type="spellEnd"/>
-          </w:p>
-        </w:tc>
-        <w:tc>
-          <w:tcPr>
-            <w:tcW w:w="1134" w:type="dxa"/>
-            <w:vAlign w:val="center"/>
-          </w:tcPr>
-          <w:p>
-            <w:pPr>
-              <w:jc w:val="center"/>
-            </w:pPr>
-          </w:p>
-        </w:tc>
-        <w:tc>
-          <w:tcPr>
-            <w:tcW w:w="2438" w:type="dxa"/>
-            <w:vAlign w:val="center"/>
-          </w:tcPr>
-          <w:p>
-            <w:pPr>
-              <w:jc w:val="center"/>
-            </w:pPr>
-            <w:r>
-              <w:t>Descripción detallada del presupuesto</w:t>
-            </w:r>
-          </w:p>
-        </w:tc>
-        <w:tc>
-          <w:tcPr>
-            <w:tcW w:w="2438" w:type="dxa"/>
-            <w:gridSpan w:val="2"/>
-            <w:vAlign w:val="center"/>
-          </w:tcPr>
-          <w:p>
-            <w:pPr>
-              <w:jc w:val="center"/>
-            </w:pPr>
-            <w:r>
-              <w:t>Descripción detallada del presupuesto</w:t>
-            </w:r>
-          </w:p>
-        </w:tc>
-      </w:tr>
-      <w:tr>
-        <w:trPr>
-          <w:jc w:val="center"/>
-        </w:trPr>
-        <w:tc>
-          <w:tcPr>
-            <w:tcW w:w="1928" w:type="dxa"/>
-            <w:vAlign w:val="center"/>
-          </w:tcPr>
-          <w:p>
-            <w:pPr>
-              <w:jc w:val="center"/>
-            </w:pPr>
-            <w:r>
-              <w:t>aceptado</w:t>
-            </w:r>
-          </w:p>
-        </w:tc>
-        <w:tc>
-          <w:tcPr>
-            <w:tcW w:w="1134" w:type="dxa"/>
-            <w:vAlign w:val="center"/>
-          </w:tcPr>
-          <w:p>
-            <w:pPr>
-              <w:jc w:val="center"/>
-            </w:pPr>
-            <w:proofErr w:type="spellStart"/>
-            <w:r>
-              <w:t>tinyint</w:t>
-            </w:r>
-            <w:proofErr w:type="spellEnd"/>
-          </w:p>
-        </w:tc>
-        <w:tc>
-          <w:tcPr>
-            <w:tcW w:w="1134" w:type="dxa"/>
-            <w:vAlign w:val="center"/>
-          </w:tcPr>
-          <w:p>
-            <w:pPr>
-              <w:jc w:val="center"/>
-            </w:pPr>
-          </w:p>
-        </w:tc>
-        <w:tc>
-          <w:tcPr>
-            <w:tcW w:w="2438" w:type="dxa"/>
-            <w:vAlign w:val="center"/>
-          </w:tcPr>
-          <w:p>
-            <w:pPr>
-              <w:jc w:val="center"/>
-            </w:pPr>
-            <w:r>
-              <w:t>Booleano que indica si el presupuesto ha sido aceptado por el usuario</w:t>
-            </w:r>
-          </w:p>
-        </w:tc>
-        <w:tc>
-          <w:tcPr>
-            <w:tcW w:w="2438" w:type="dxa"/>
-            <w:gridSpan w:val="2"/>
-            <w:vAlign w:val="center"/>
-          </w:tcPr>
-          <w:p>
-            <w:pPr>
-              <w:jc w:val="center"/>
-            </w:pPr>
-            <w:r>
-              <w:t>Necesario para saber si ha sido aceptado o está en proceso de modificación</w:t>
-            </w:r>
-          </w:p>
-        </w:tc>
-      </w:tr>
-      <w:tr>
-        <w:trPr>
-          <w:jc w:val="center"/>
-        </w:trPr>
-        <w:tc>
-          <w:tcPr>
-            <w:tcW w:w="1928" w:type="dxa"/>
-            <w:vAlign w:val="center"/>
-          </w:tcPr>
-          <w:p>
-            <w:pPr>
-              <w:jc w:val="center"/>
-            </w:pPr>
-            <w:r>
-              <w:t>definitivo</w:t>
-            </w:r>
-          </w:p>
-        </w:tc>
-        <w:tc>
-          <w:tcPr>
-            <w:tcW w:w="1134" w:type="dxa"/>
-            <w:vAlign w:val="center"/>
-          </w:tcPr>
-          <w:p>
-            <w:pPr>
-              <w:jc w:val="center"/>
-            </w:pPr>
-            <w:proofErr w:type="spellStart"/>
-            <w:r>
-              <w:t>tinyint</w:t>
-            </w:r>
-            <w:proofErr w:type="spellEnd"/>
-          </w:p>
-        </w:tc>
-        <w:tc>
-          <w:tcPr>
-            <w:tcW w:w="1134" w:type="dxa"/>
-            <w:vAlign w:val="center"/>
-          </w:tcPr>
-          <w:p>
-            <w:pPr>
-              <w:jc w:val="center"/>
-            </w:pPr>
-          </w:p>
-        </w:tc>
-        <w:tc>
-          <w:tcPr>
-            <w:tcW w:w="2438" w:type="dxa"/>
-            <w:vAlign w:val="center"/>
-          </w:tcPr>
-          <w:p>
-            <w:pPr>
-              <w:jc w:val="center"/>
-            </w:pPr>
-            <w:r>
-              <w:t>Booleano que indica si el presupuesto es definitivo</w:t>
-            </w:r>
-          </w:p>
-        </w:tc>
-        <w:tc>
-          <w:tcPr>
-            <w:tcW w:w="2438" w:type="dxa"/>
-            <w:gridSpan w:val="2"/>
-            <w:vAlign w:val="center"/>
-          </w:tcPr>
-          <w:p>
-            <w:pPr>
-              <w:jc w:val="center"/>
-            </w:pPr>
-            <w:r>
-              <w:t>Necesario para saber que no hay que modificarlo más</w:t>
-            </w:r>
-          </w:p>
-        </w:tc>
-      </w:tr>
-      <w:tr>
-        <w:trPr>
-          <w:jc w:val="center"/>
-        </w:trPr>
-        <w:tc>
-          <w:tcPr>
-            <w:tcW w:w="1928" w:type="dxa"/>
-            <w:vAlign w:val="center"/>
-          </w:tcPr>
-          <w:p>
-            <w:pPr>
-              <w:jc w:val="center"/>
-            </w:pPr>
-            <w:r>
-              <w:t>extras</w:t>
-            </w:r>
-          </w:p>
-        </w:tc>
-        <w:tc>
-          <w:tcPr>
-            <w:tcW w:w="1134" w:type="dxa"/>
-            <w:vAlign w:val="center"/>
-          </w:tcPr>
-          <w:p>
-            <w:pPr>
-              <w:jc w:val="center"/>
-            </w:pPr>
-            <w:proofErr w:type="spellStart"/>
-            <w:r>
-              <w:t>varchar</w:t>
-            </w:r>
-            <w:proofErr w:type="spellEnd"/>
-          </w:p>
-        </w:tc>
-        <w:tc>
-          <w:tcPr>
-            <w:tcW w:w="1134" w:type="dxa"/>
-            <w:vAlign w:val="center"/>
-          </w:tcPr>
-          <w:p>
-            <w:pPr>
-              <w:jc w:val="center"/>
-            </w:pPr>
-          </w:p>
-        </w:tc>
-        <w:tc>
-          <w:tcPr>
-            <w:tcW w:w="2438" w:type="dxa"/>
-            <w:vAlign w:val="center"/>
-          </w:tcPr>
-          <w:p>
-            <w:pPr>
-              <w:jc w:val="center"/>
-            </w:pPr>
-            <w:r>
-              <w:t xml:space="preserve">Otros datos </w:t>
-            </w:r>
-            <w:proofErr w:type="gramStart"/>
-            <w:r>
-              <w:t>a</w:t>
-            </w:r>
-            <w:proofErr w:type="gramEnd"/>
-            <w:r>
-              <w:t xml:space="preserve"> tener en cuenta</w:t>
-            </w:r>
-          </w:p>
-        </w:tc>
-        <w:tc>
-          <w:tcPr>
-            <w:tcW w:w="2438" w:type="dxa"/>
-            <w:gridSpan w:val="2"/>
-            <w:vAlign w:val="center"/>
-          </w:tcPr>
-          <w:p>
-            <w:pPr>
-              <w:jc w:val="center"/>
-            </w:pPr>
-            <w:r>
-              <w:t xml:space="preserve">Datos importantes </w:t>
-            </w:r>
-            <w:proofErr w:type="gramStart"/>
-            <w:r>
-              <w:t>para  la</w:t>
-            </w:r>
-            <w:proofErr w:type="gramEnd"/>
-            <w:r>
-              <w:t xml:space="preserve"> realización de un </w:t>
-            </w:r>
-            <w:proofErr w:type="spellStart"/>
-            <w:r>
-              <w:t>presupeusto</w:t>
-            </w:r>
-            <w:proofErr w:type="spellEnd"/>
+              <w:t>Relación del usuario con su rol en la web</w:t>
+            </w:r>
           </w:p>
         </w:tc>
       </w:tr>
@@ -6198,13 +6200,15 @@
                 <w:b/>
               </w:rPr>
             </w:pPr>
+            <w:proofErr w:type="spellStart"/>
             <w:r>
               <w:rPr>
                 <w:b/>
                 <w:sz w:val="32"/>
               </w:rPr>
-              <w:t>roles</w:t>
-            </w:r>
+              <w:t>cupones_descuento</w:t>
+            </w:r>
+            <w:proofErr w:type="spellEnd"/>
           </w:p>
         </w:tc>
       </w:tr>
@@ -6375,7 +6379,7 @@
               <w:jc w:val="center"/>
             </w:pPr>
             <w:r>
-              <w:t>Identificador</w:t>
+              <w:t>Identificador del cupón de descuento</w:t>
             </w:r>
           </w:p>
         </w:tc>
@@ -6390,7 +6394,7 @@
               <w:jc w:val="center"/>
             </w:pPr>
             <w:r>
-              <w:t>Distinción de un rol</w:t>
+              <w:t>Relación de un cupón de descuento</w:t>
             </w:r>
           </w:p>
         </w:tc>
@@ -6408,9 +6412,11 @@
             <w:pPr>
               <w:jc w:val="center"/>
             </w:pPr>
-            <w:r>
-              <w:t>nombre</w:t>
-            </w:r>
+            <w:proofErr w:type="spellStart"/>
+            <w:r>
+              <w:t>codigo</w:t>
+            </w:r>
+            <w:proofErr w:type="spellEnd"/>
           </w:p>
         </w:tc>
         <w:tc>
@@ -6450,7 +6456,7 @@
               <w:jc w:val="center"/>
             </w:pPr>
             <w:r>
-              <w:t>Categoría del rol</w:t>
+              <w:t>Código alfanumérico válido para aplicar el descuento</w:t>
             </w:r>
           </w:p>
         </w:tc>
@@ -6465,7 +6471,495 @@
               <w:jc w:val="center"/>
             </w:pPr>
             <w:r>
-              <w:t>Diferenciación según la categoría del rol</w:t>
+              <w:t>Código válido para el usuario</w:t>
+            </w:r>
+          </w:p>
+        </w:tc>
+      </w:tr>
+      <w:tr>
+        <w:trPr>
+          <w:jc w:val="center"/>
+        </w:trPr>
+        <w:tc>
+          <w:tcPr>
+            <w:tcW w:w="1928" w:type="dxa"/>
+            <w:vAlign w:val="center"/>
+          </w:tcPr>
+          <w:p>
+            <w:pPr>
+              <w:jc w:val="center"/>
+            </w:pPr>
+            <w:r>
+              <w:t>porcentaje</w:t>
+            </w:r>
+          </w:p>
+        </w:tc>
+        <w:tc>
+          <w:tcPr>
+            <w:tcW w:w="1134" w:type="dxa"/>
+            <w:vAlign w:val="center"/>
+          </w:tcPr>
+          <w:p>
+            <w:pPr>
+              <w:jc w:val="center"/>
+            </w:pPr>
+            <w:r>
+              <w:t>double</w:t>
+            </w:r>
+          </w:p>
+        </w:tc>
+        <w:tc>
+          <w:tcPr>
+            <w:tcW w:w="1134" w:type="dxa"/>
+            <w:vAlign w:val="center"/>
+          </w:tcPr>
+          <w:p>
+            <w:pPr>
+              <w:jc w:val="center"/>
+            </w:pPr>
+          </w:p>
+        </w:tc>
+        <w:tc>
+          <w:tcPr>
+            <w:tcW w:w="2438" w:type="dxa"/>
+            <w:vAlign w:val="center"/>
+          </w:tcPr>
+          <w:p>
+            <w:pPr>
+              <w:jc w:val="center"/>
+            </w:pPr>
+            <w:proofErr w:type="gramStart"/>
+            <w:r>
+              <w:t>Cantidad a descontar</w:t>
+            </w:r>
+            <w:proofErr w:type="gramEnd"/>
+            <w:r>
+              <w:t xml:space="preserve"> del importe total del producto</w:t>
+            </w:r>
+          </w:p>
+        </w:tc>
+        <w:tc>
+          <w:tcPr>
+            <w:tcW w:w="2438" w:type="dxa"/>
+            <w:gridSpan w:val="2"/>
+            <w:vAlign w:val="center"/>
+          </w:tcPr>
+          <w:p>
+            <w:pPr>
+              <w:jc w:val="center"/>
+            </w:pPr>
+            <w:r>
+              <w:t>Necesario para saber que descuento aplicar</w:t>
+            </w:r>
+          </w:p>
+        </w:tc>
+      </w:tr>
+      <w:tr>
+        <w:trPr>
+          <w:jc w:val="center"/>
+        </w:trPr>
+        <w:tc>
+          <w:tcPr>
+            <w:tcW w:w="1928" w:type="dxa"/>
+            <w:vAlign w:val="center"/>
+          </w:tcPr>
+          <w:p>
+            <w:pPr>
+              <w:jc w:val="center"/>
+            </w:pPr>
+            <w:proofErr w:type="spellStart"/>
+            <w:r>
+              <w:t>limite_usos</w:t>
+            </w:r>
+            <w:proofErr w:type="spellEnd"/>
+          </w:p>
+        </w:tc>
+        <w:tc>
+          <w:tcPr>
+            <w:tcW w:w="1134" w:type="dxa"/>
+            <w:vAlign w:val="center"/>
+          </w:tcPr>
+          <w:p>
+            <w:pPr>
+              <w:jc w:val="center"/>
+            </w:pPr>
+            <w:r>
+              <w:t>int</w:t>
+            </w:r>
+          </w:p>
+        </w:tc>
+        <w:tc>
+          <w:tcPr>
+            <w:tcW w:w="1134" w:type="dxa"/>
+            <w:vAlign w:val="center"/>
+          </w:tcPr>
+          <w:p>
+            <w:pPr>
+              <w:jc w:val="center"/>
+            </w:pPr>
+          </w:p>
+        </w:tc>
+        <w:tc>
+          <w:tcPr>
+            <w:tcW w:w="2438" w:type="dxa"/>
+            <w:vAlign w:val="center"/>
+          </w:tcPr>
+          <w:p>
+            <w:pPr>
+              <w:jc w:val="center"/>
+            </w:pPr>
+            <w:r>
+              <w:t>Cantidad de veces que podrá usarse el código</w:t>
+            </w:r>
+          </w:p>
+        </w:tc>
+        <w:tc>
+          <w:tcPr>
+            <w:tcW w:w="2438" w:type="dxa"/>
+            <w:gridSpan w:val="2"/>
+            <w:vAlign w:val="center"/>
+          </w:tcPr>
+          <w:p>
+            <w:pPr>
+              <w:jc w:val="center"/>
+            </w:pPr>
+            <w:r>
+              <w:t>Necesario para no exceder el uso del código</w:t>
+            </w:r>
+          </w:p>
+        </w:tc>
+      </w:tr>
+    </w:tbl>
+    <w:p/>
+    <w:p>
+      <w:pPr>
+        <w:jc w:val="left"/>
+      </w:pPr>
+      <w:r>
+        <w:br w:type="page"/>
+      </w:r>
+    </w:p>
+    <w:p/>
+    <w:tbl>
+      <w:tblPr>
+        <w:tblStyle w:val="Tablaconcuadrcula"/>
+        <w:tblW w:w="9072" w:type="dxa"/>
+        <w:jc w:val="center"/>
+        <w:tblLook w:val="0220" w:firstRow="1" w:lastRow="0" w:firstColumn="0" w:lastColumn="0" w:noHBand="1" w:noVBand="0"/>
+      </w:tblPr>
+      <w:tblGrid>
+        <w:gridCol w:w="2092"/>
+        <w:gridCol w:w="1105"/>
+        <w:gridCol w:w="1131"/>
+        <w:gridCol w:w="2378"/>
+        <w:gridCol w:w="2359"/>
+        <w:gridCol w:w="7"/>
+      </w:tblGrid>
+      <w:tr>
+        <w:trPr>
+          <w:gridAfter w:val="1"/>
+          <w:wAfter w:w="7" w:type="dxa"/>
+          <w:jc w:val="center"/>
+        </w:trPr>
+        <w:tc>
+          <w:tcPr>
+            <w:tcW w:w="9065" w:type="dxa"/>
+            <w:gridSpan w:val="5"/>
+            <w:shd w:val="clear" w:color="auto" w:fill="8EAADB" w:themeFill="accent1" w:themeFillTint="99"/>
+          </w:tcPr>
+          <w:p>
+            <w:pPr>
+              <w:tabs>
+                <w:tab w:val="left" w:pos="903"/>
+                <w:tab w:val="center" w:pos="6603"/>
+              </w:tabs>
+              <w:jc w:val="center"/>
+              <w:rPr>
+                <w:b/>
+              </w:rPr>
+            </w:pPr>
+            <w:r>
+              <w:rPr>
+                <w:b/>
+                <w:sz w:val="32"/>
+              </w:rPr>
+              <w:t xml:space="preserve">usuarios_ </w:t>
+            </w:r>
+            <w:proofErr w:type="spellStart"/>
+            <w:r>
+              <w:rPr>
+                <w:b/>
+                <w:sz w:val="32"/>
+              </w:rPr>
+              <w:t>cupones_descuento</w:t>
+            </w:r>
+            <w:proofErr w:type="spellEnd"/>
+          </w:p>
+        </w:tc>
+      </w:tr>
+      <w:tr>
+        <w:trPr>
+          <w:jc w:val="center"/>
+        </w:trPr>
+        <w:tc>
+          <w:tcPr>
+            <w:tcW w:w="1928" w:type="dxa"/>
+            <w:shd w:val="clear" w:color="auto" w:fill="D9E2F3" w:themeFill="accent1" w:themeFillTint="33"/>
+            <w:vAlign w:val="center"/>
+          </w:tcPr>
+          <w:p>
+            <w:pPr>
+              <w:jc w:val="center"/>
+              <w:rPr>
+                <w:b/>
+              </w:rPr>
+            </w:pPr>
+            <w:r>
+              <w:rPr>
+                <w:b/>
+              </w:rPr>
+              <w:t>Campo</w:t>
+            </w:r>
+          </w:p>
+        </w:tc>
+        <w:tc>
+          <w:tcPr>
+            <w:tcW w:w="1134" w:type="dxa"/>
+            <w:shd w:val="clear" w:color="auto" w:fill="D9E2F3" w:themeFill="accent1" w:themeFillTint="33"/>
+            <w:vAlign w:val="center"/>
+          </w:tcPr>
+          <w:p>
+            <w:pPr>
+              <w:jc w:val="center"/>
+              <w:rPr>
+                <w:b/>
+              </w:rPr>
+            </w:pPr>
+            <w:r>
+              <w:rPr>
+                <w:b/>
+              </w:rPr>
+              <w:t>Tipo</w:t>
+            </w:r>
+          </w:p>
+        </w:tc>
+        <w:tc>
+          <w:tcPr>
+            <w:tcW w:w="1134" w:type="dxa"/>
+            <w:shd w:val="clear" w:color="auto" w:fill="D9E2F3" w:themeFill="accent1" w:themeFillTint="33"/>
+            <w:vAlign w:val="center"/>
+          </w:tcPr>
+          <w:p>
+            <w:pPr>
+              <w:jc w:val="center"/>
+              <w:rPr>
+                <w:b/>
+              </w:rPr>
+            </w:pPr>
+            <w:r>
+              <w:rPr>
+                <w:b/>
+              </w:rPr>
+              <w:t>Requisito</w:t>
+            </w:r>
+          </w:p>
+        </w:tc>
+        <w:tc>
+          <w:tcPr>
+            <w:tcW w:w="2438" w:type="dxa"/>
+            <w:shd w:val="clear" w:color="auto" w:fill="D9E2F3" w:themeFill="accent1" w:themeFillTint="33"/>
+            <w:vAlign w:val="center"/>
+          </w:tcPr>
+          <w:p>
+            <w:pPr>
+              <w:jc w:val="center"/>
+              <w:rPr>
+                <w:b/>
+              </w:rPr>
+            </w:pPr>
+            <w:r>
+              <w:rPr>
+                <w:b/>
+              </w:rPr>
+              <w:t>Descripción</w:t>
+            </w:r>
+          </w:p>
+        </w:tc>
+        <w:tc>
+          <w:tcPr>
+            <w:tcW w:w="2438" w:type="dxa"/>
+            <w:gridSpan w:val="2"/>
+            <w:shd w:val="clear" w:color="auto" w:fill="D9E2F3" w:themeFill="accent1" w:themeFillTint="33"/>
+            <w:vAlign w:val="center"/>
+          </w:tcPr>
+          <w:p>
+            <w:pPr>
+              <w:jc w:val="center"/>
+              <w:rPr>
+                <w:b/>
+              </w:rPr>
+            </w:pPr>
+            <w:r>
+              <w:rPr>
+                <w:b/>
+              </w:rPr>
+              <w:t>Utilidad</w:t>
+            </w:r>
+          </w:p>
+        </w:tc>
+      </w:tr>
+      <w:tr>
+        <w:trPr>
+          <w:jc w:val="center"/>
+        </w:trPr>
+        <w:tc>
+          <w:tcPr>
+            <w:tcW w:w="1928" w:type="dxa"/>
+            <w:vAlign w:val="center"/>
+          </w:tcPr>
+          <w:p>
+            <w:pPr>
+              <w:jc w:val="center"/>
+            </w:pPr>
+            <w:proofErr w:type="spellStart"/>
+            <w:r>
+              <w:t>cupon_descuento_id</w:t>
+            </w:r>
+            <w:proofErr w:type="spellEnd"/>
+          </w:p>
+        </w:tc>
+        <w:tc>
+          <w:tcPr>
+            <w:tcW w:w="1134" w:type="dxa"/>
+            <w:vAlign w:val="center"/>
+          </w:tcPr>
+          <w:p>
+            <w:pPr>
+              <w:jc w:val="center"/>
+            </w:pPr>
+            <w:r>
+              <w:t>int</w:t>
+            </w:r>
+          </w:p>
+        </w:tc>
+        <w:tc>
+          <w:tcPr>
+            <w:tcW w:w="1134" w:type="dxa"/>
+            <w:vAlign w:val="center"/>
+          </w:tcPr>
+          <w:p>
+            <w:pPr>
+              <w:jc w:val="center"/>
+            </w:pPr>
+            <w:r>
+              <w:t>PK, FK</w:t>
+            </w:r>
+          </w:p>
+        </w:tc>
+        <w:tc>
+          <w:tcPr>
+            <w:tcW w:w="2438" w:type="dxa"/>
+            <w:vAlign w:val="center"/>
+          </w:tcPr>
+          <w:p>
+            <w:pPr>
+              <w:jc w:val="center"/>
+            </w:pPr>
+            <w:r>
+              <w:t>Identificador del cupón de descuento asociado al usuario</w:t>
+            </w:r>
+          </w:p>
+        </w:tc>
+        <w:tc>
+          <w:tcPr>
+            <w:tcW w:w="2438" w:type="dxa"/>
+            <w:gridSpan w:val="2"/>
+            <w:vAlign w:val="center"/>
+          </w:tcPr>
+          <w:p>
+            <w:pPr>
+              <w:jc w:val="center"/>
+            </w:pPr>
+            <w:r>
+              <w:t>Relación del cupón de descuento con su usuario en la web</w:t>
+            </w:r>
+          </w:p>
+        </w:tc>
+      </w:tr>
+      <w:tr>
+        <w:trPr>
+          <w:jc w:val="center"/>
+        </w:trPr>
+        <w:tc>
+          <w:tcPr>
+            <w:tcW w:w="1928" w:type="dxa"/>
+            <w:vAlign w:val="center"/>
+          </w:tcPr>
+          <w:p>
+            <w:pPr>
+              <w:jc w:val="center"/>
+            </w:pPr>
+            <w:proofErr w:type="spellStart"/>
+            <w:r>
+              <w:t>usuario_id</w:t>
+            </w:r>
+            <w:proofErr w:type="spellEnd"/>
+          </w:p>
+        </w:tc>
+        <w:tc>
+          <w:tcPr>
+            <w:tcW w:w="1134" w:type="dxa"/>
+            <w:vAlign w:val="center"/>
+          </w:tcPr>
+          <w:p>
+            <w:pPr>
+              <w:jc w:val="center"/>
+            </w:pPr>
+            <w:r>
+              <w:t>int</w:t>
+            </w:r>
+          </w:p>
+        </w:tc>
+        <w:tc>
+          <w:tcPr>
+            <w:tcW w:w="1134" w:type="dxa"/>
+            <w:vAlign w:val="center"/>
+          </w:tcPr>
+          <w:p>
+            <w:pPr>
+              <w:jc w:val="center"/>
+            </w:pPr>
+            <w:r>
+              <w:t>PK, FK</w:t>
+            </w:r>
+          </w:p>
+        </w:tc>
+        <w:tc>
+          <w:tcPr>
+            <w:tcW w:w="2438" w:type="dxa"/>
+            <w:vAlign w:val="center"/>
+          </w:tcPr>
+          <w:p>
+            <w:pPr>
+              <w:jc w:val="center"/>
+            </w:pPr>
+            <w:r>
+              <w:t>Identificador del usuario asociado a un cupón de descuento</w:t>
+            </w:r>
+          </w:p>
+        </w:tc>
+        <w:tc>
+          <w:tcPr>
+            <w:tcW w:w="2438" w:type="dxa"/>
+            <w:gridSpan w:val="2"/>
+            <w:vAlign w:val="center"/>
+          </w:tcPr>
+          <w:p>
+            <w:pPr>
+              <w:jc w:val="center"/>
+            </w:pPr>
+            <w:r>
+              <w:t>Relación del usuario con un cupón de descuento en la web</w:t>
             </w:r>
           </w:p>
         </w:tc>
@@ -6517,7 +7011,7 @@
                 <w:b/>
                 <w:sz w:val="32"/>
               </w:rPr>
-              <w:t>usuarios_roles</w:t>
+              <w:t>tarjeta_bancaria</w:t>
             </w:r>
             <w:proofErr w:type="spellEnd"/>
           </w:p>
@@ -6647,11 +7141,9 @@
             <w:pPr>
               <w:jc w:val="center"/>
             </w:pPr>
-            <w:proofErr w:type="spellStart"/>
-            <w:r>
-              <w:t>rol_id</w:t>
-            </w:r>
-            <w:proofErr w:type="spellEnd"/>
+            <w:r>
+              <w:t>id</w:t>
+            </w:r>
           </w:p>
         </w:tc>
         <w:tc>
@@ -6678,7 +7170,7 @@
               <w:jc w:val="center"/>
             </w:pPr>
             <w:r>
-              <w:t>PK, FK</w:t>
+              <w:t>PK</w:t>
             </w:r>
           </w:p>
         </w:tc>
@@ -6692,7 +7184,7 @@
               <w:jc w:val="center"/>
             </w:pPr>
             <w:r>
-              <w:t>Identificador del rol asociado al usuario</w:t>
+              <w:t>Identificador</w:t>
             </w:r>
           </w:p>
         </w:tc>
@@ -6707,7 +7199,7 @@
               <w:jc w:val="center"/>
             </w:pPr>
             <w:r>
-              <w:t>Relación del rol con su usuario en la web</w:t>
+              <w:t>Distinción de una tarjeta bancaria</w:t>
             </w:r>
           </w:p>
         </w:tc>
@@ -6727,7 +7219,389 @@
             </w:pPr>
             <w:proofErr w:type="spellStart"/>
             <w:r>
-              <w:lastRenderedPageBreak/>
+              <w:t>num_tarjeta</w:t>
+            </w:r>
+            <w:proofErr w:type="spellEnd"/>
+          </w:p>
+        </w:tc>
+        <w:tc>
+          <w:tcPr>
+            <w:tcW w:w="1134" w:type="dxa"/>
+            <w:vAlign w:val="center"/>
+          </w:tcPr>
+          <w:p>
+            <w:pPr>
+              <w:jc w:val="center"/>
+            </w:pPr>
+            <w:proofErr w:type="spellStart"/>
+            <w:r>
+              <w:t>varchar</w:t>
+            </w:r>
+            <w:proofErr w:type="spellEnd"/>
+          </w:p>
+        </w:tc>
+        <w:tc>
+          <w:tcPr>
+            <w:tcW w:w="1134" w:type="dxa"/>
+            <w:vAlign w:val="center"/>
+          </w:tcPr>
+          <w:p>
+            <w:pPr>
+              <w:jc w:val="center"/>
+            </w:pPr>
+          </w:p>
+        </w:tc>
+        <w:tc>
+          <w:tcPr>
+            <w:tcW w:w="2438" w:type="dxa"/>
+            <w:vAlign w:val="center"/>
+          </w:tcPr>
+          <w:p>
+            <w:pPr>
+              <w:jc w:val="center"/>
+            </w:pPr>
+            <w:r>
+              <w:t xml:space="preserve">Número de la tarjeta </w:t>
+            </w:r>
+          </w:p>
+        </w:tc>
+        <w:tc>
+          <w:tcPr>
+            <w:tcW w:w="2438" w:type="dxa"/>
+            <w:gridSpan w:val="2"/>
+            <w:vAlign w:val="center"/>
+          </w:tcPr>
+          <w:p>
+            <w:pPr>
+              <w:jc w:val="center"/>
+            </w:pPr>
+            <w:r>
+              <w:t>Número de la tarjeta</w:t>
+            </w:r>
+          </w:p>
+        </w:tc>
+      </w:tr>
+      <w:tr>
+        <w:trPr>
+          <w:jc w:val="center"/>
+        </w:trPr>
+        <w:tc>
+          <w:tcPr>
+            <w:tcW w:w="1928" w:type="dxa"/>
+            <w:vAlign w:val="center"/>
+          </w:tcPr>
+          <w:p>
+            <w:pPr>
+              <w:jc w:val="center"/>
+            </w:pPr>
+            <w:r>
+              <w:t>titular</w:t>
+            </w:r>
+          </w:p>
+        </w:tc>
+        <w:tc>
+          <w:tcPr>
+            <w:tcW w:w="1134" w:type="dxa"/>
+            <w:vAlign w:val="center"/>
+          </w:tcPr>
+          <w:p>
+            <w:pPr>
+              <w:jc w:val="center"/>
+            </w:pPr>
+            <w:proofErr w:type="spellStart"/>
+            <w:r>
+              <w:t>varchar</w:t>
+            </w:r>
+            <w:proofErr w:type="spellEnd"/>
+          </w:p>
+        </w:tc>
+        <w:tc>
+          <w:tcPr>
+            <w:tcW w:w="1134" w:type="dxa"/>
+            <w:vAlign w:val="center"/>
+          </w:tcPr>
+          <w:p>
+            <w:pPr>
+              <w:jc w:val="center"/>
+            </w:pPr>
+          </w:p>
+        </w:tc>
+        <w:tc>
+          <w:tcPr>
+            <w:tcW w:w="2438" w:type="dxa"/>
+            <w:vAlign w:val="center"/>
+          </w:tcPr>
+          <w:p>
+            <w:pPr>
+              <w:jc w:val="center"/>
+            </w:pPr>
+            <w:r>
+              <w:t>Titular de la tarjeta</w:t>
+            </w:r>
+          </w:p>
+        </w:tc>
+        <w:tc>
+          <w:tcPr>
+            <w:tcW w:w="2438" w:type="dxa"/>
+            <w:gridSpan w:val="2"/>
+            <w:vAlign w:val="center"/>
+          </w:tcPr>
+          <w:p>
+            <w:pPr>
+              <w:jc w:val="center"/>
+            </w:pPr>
+            <w:r>
+              <w:t>Nombre del titular de la tarjeta</w:t>
+            </w:r>
+          </w:p>
+        </w:tc>
+      </w:tr>
+      <w:tr>
+        <w:trPr>
+          <w:jc w:val="center"/>
+        </w:trPr>
+        <w:tc>
+          <w:tcPr>
+            <w:tcW w:w="1928" w:type="dxa"/>
+            <w:vAlign w:val="center"/>
+          </w:tcPr>
+          <w:p>
+            <w:pPr>
+              <w:jc w:val="center"/>
+            </w:pPr>
+            <w:proofErr w:type="spellStart"/>
+            <w:r>
+              <w:t>cvv</w:t>
+            </w:r>
+            <w:proofErr w:type="spellEnd"/>
+          </w:p>
+        </w:tc>
+        <w:tc>
+          <w:tcPr>
+            <w:tcW w:w="1134" w:type="dxa"/>
+            <w:vAlign w:val="center"/>
+          </w:tcPr>
+          <w:p>
+            <w:pPr>
+              <w:jc w:val="center"/>
+            </w:pPr>
+            <w:proofErr w:type="spellStart"/>
+            <w:r>
+              <w:t>varchar</w:t>
+            </w:r>
+            <w:proofErr w:type="spellEnd"/>
+          </w:p>
+        </w:tc>
+        <w:tc>
+          <w:tcPr>
+            <w:tcW w:w="1134" w:type="dxa"/>
+            <w:vAlign w:val="center"/>
+          </w:tcPr>
+          <w:p>
+            <w:pPr>
+              <w:jc w:val="center"/>
+            </w:pPr>
+          </w:p>
+        </w:tc>
+        <w:tc>
+          <w:tcPr>
+            <w:tcW w:w="2438" w:type="dxa"/>
+            <w:vAlign w:val="center"/>
+          </w:tcPr>
+          <w:p>
+            <w:pPr>
+              <w:jc w:val="center"/>
+            </w:pPr>
+            <w:r>
+              <w:t>CVV de la tarjeta</w:t>
+            </w:r>
+          </w:p>
+        </w:tc>
+        <w:tc>
+          <w:tcPr>
+            <w:tcW w:w="2438" w:type="dxa"/>
+            <w:gridSpan w:val="2"/>
+            <w:vAlign w:val="center"/>
+          </w:tcPr>
+          <w:p>
+            <w:pPr>
+              <w:jc w:val="center"/>
+            </w:pPr>
+            <w:r>
+              <w:t>CVV de la tarjeta</w:t>
+            </w:r>
+          </w:p>
+        </w:tc>
+      </w:tr>
+      <w:tr>
+        <w:trPr>
+          <w:jc w:val="center"/>
+        </w:trPr>
+        <w:tc>
+          <w:tcPr>
+            <w:tcW w:w="1928" w:type="dxa"/>
+            <w:vAlign w:val="center"/>
+          </w:tcPr>
+          <w:p>
+            <w:pPr>
+              <w:jc w:val="center"/>
+            </w:pPr>
+            <w:proofErr w:type="spellStart"/>
+            <w:r>
+              <w:t>mes_caducidad</w:t>
+            </w:r>
+            <w:proofErr w:type="spellEnd"/>
+          </w:p>
+        </w:tc>
+        <w:tc>
+          <w:tcPr>
+            <w:tcW w:w="1134" w:type="dxa"/>
+            <w:vAlign w:val="center"/>
+          </w:tcPr>
+          <w:p>
+            <w:pPr>
+              <w:jc w:val="center"/>
+            </w:pPr>
+            <w:proofErr w:type="spellStart"/>
+            <w:r>
+              <w:t>varchar</w:t>
+            </w:r>
+            <w:proofErr w:type="spellEnd"/>
+          </w:p>
+        </w:tc>
+        <w:tc>
+          <w:tcPr>
+            <w:tcW w:w="1134" w:type="dxa"/>
+            <w:vAlign w:val="center"/>
+          </w:tcPr>
+          <w:p>
+            <w:pPr>
+              <w:jc w:val="center"/>
+            </w:pPr>
+          </w:p>
+        </w:tc>
+        <w:tc>
+          <w:tcPr>
+            <w:tcW w:w="2438" w:type="dxa"/>
+            <w:vAlign w:val="center"/>
+          </w:tcPr>
+          <w:p>
+            <w:pPr>
+              <w:jc w:val="center"/>
+            </w:pPr>
+            <w:r>
+              <w:t>Mes de caducidad de la tarjeta</w:t>
+            </w:r>
+          </w:p>
+        </w:tc>
+        <w:tc>
+          <w:tcPr>
+            <w:tcW w:w="2438" w:type="dxa"/>
+            <w:gridSpan w:val="2"/>
+            <w:vAlign w:val="center"/>
+          </w:tcPr>
+          <w:p>
+            <w:pPr>
+              <w:jc w:val="center"/>
+            </w:pPr>
+            <w:r>
+              <w:t>Mes de caducidad de la tarjeta</w:t>
+            </w:r>
+          </w:p>
+        </w:tc>
+      </w:tr>
+      <w:tr>
+        <w:trPr>
+          <w:jc w:val="center"/>
+        </w:trPr>
+        <w:tc>
+          <w:tcPr>
+            <w:tcW w:w="1928" w:type="dxa"/>
+            <w:vAlign w:val="center"/>
+          </w:tcPr>
+          <w:p>
+            <w:pPr>
+              <w:jc w:val="center"/>
+            </w:pPr>
+            <w:proofErr w:type="spellStart"/>
+            <w:r>
+              <w:t>año_caducidad</w:t>
+            </w:r>
+            <w:proofErr w:type="spellEnd"/>
+          </w:p>
+        </w:tc>
+        <w:tc>
+          <w:tcPr>
+            <w:tcW w:w="1134" w:type="dxa"/>
+            <w:vAlign w:val="center"/>
+          </w:tcPr>
+          <w:p>
+            <w:pPr>
+              <w:jc w:val="center"/>
+            </w:pPr>
+            <w:proofErr w:type="spellStart"/>
+            <w:r>
+              <w:t>varchar</w:t>
+            </w:r>
+            <w:proofErr w:type="spellEnd"/>
+          </w:p>
+        </w:tc>
+        <w:tc>
+          <w:tcPr>
+            <w:tcW w:w="1134" w:type="dxa"/>
+            <w:vAlign w:val="center"/>
+          </w:tcPr>
+          <w:p>
+            <w:pPr>
+              <w:jc w:val="center"/>
+            </w:pPr>
+          </w:p>
+        </w:tc>
+        <w:tc>
+          <w:tcPr>
+            <w:tcW w:w="2438" w:type="dxa"/>
+            <w:vAlign w:val="center"/>
+          </w:tcPr>
+          <w:p>
+            <w:pPr>
+              <w:jc w:val="center"/>
+            </w:pPr>
+            <w:r>
+              <w:t>Año de caducidad de la tarjeta</w:t>
+            </w:r>
+          </w:p>
+        </w:tc>
+        <w:tc>
+          <w:tcPr>
+            <w:tcW w:w="2438" w:type="dxa"/>
+            <w:gridSpan w:val="2"/>
+            <w:vAlign w:val="center"/>
+          </w:tcPr>
+          <w:p>
+            <w:pPr>
+              <w:jc w:val="center"/>
+            </w:pPr>
+            <w:r>
+              <w:t>Año de caducidad de la tarjeta</w:t>
+            </w:r>
+          </w:p>
+        </w:tc>
+      </w:tr>
+      <w:tr>
+        <w:trPr>
+          <w:jc w:val="center"/>
+        </w:trPr>
+        <w:tc>
+          <w:tcPr>
+            <w:tcW w:w="1928" w:type="dxa"/>
+            <w:vAlign w:val="center"/>
+          </w:tcPr>
+          <w:p>
+            <w:pPr>
+              <w:jc w:val="center"/>
+            </w:pPr>
+            <w:proofErr w:type="spellStart"/>
+            <w:r>
               <w:t>usuario_id</w:t>
             </w:r>
             <w:proofErr w:type="spellEnd"/>
@@ -6757,7 +7631,7 @@
               <w:jc w:val="center"/>
             </w:pPr>
             <w:r>
-              <w:t>PK, FK</w:t>
+              <w:t>FK</w:t>
             </w:r>
           </w:p>
         </w:tc>
@@ -6771,7 +7645,7 @@
               <w:jc w:val="center"/>
             </w:pPr>
             <w:r>
-              <w:t>Identificador del usuario asociado a un rol</w:t>
+              <w:t>Identificador del usuario asociado a la tarjeta bancaria</w:t>
             </w:r>
           </w:p>
         </w:tc>
@@ -6786,7 +7660,716 @@
               <w:jc w:val="center"/>
             </w:pPr>
             <w:r>
-              <w:t>Relación del usuario con su rol en la web</w:t>
+              <w:t>Relación de la tarjeta con su usuario en la web</w:t>
+            </w:r>
+          </w:p>
+        </w:tc>
+      </w:tr>
+    </w:tbl>
+    <w:p/>
+    <w:p/>
+    <w:tbl>
+      <w:tblPr>
+        <w:tblStyle w:val="Tablaconcuadrcula"/>
+        <w:tblW w:w="9067" w:type="dxa"/>
+        <w:jc w:val="center"/>
+        <w:tblLayout w:type="fixed"/>
+        <w:tblLook w:val="0220" w:firstRow="1" w:lastRow="0" w:firstColumn="0" w:lastColumn="0" w:noHBand="1" w:noVBand="0"/>
+      </w:tblPr>
+      <w:tblGrid>
+        <w:gridCol w:w="1928"/>
+        <w:gridCol w:w="1134"/>
+        <w:gridCol w:w="1134"/>
+        <w:gridCol w:w="2435"/>
+        <w:gridCol w:w="2436"/>
+      </w:tblGrid>
+      <w:tr>
+        <w:trPr>
+          <w:jc w:val="center"/>
+        </w:trPr>
+        <w:tc>
+          <w:tcPr>
+            <w:tcW w:w="9067" w:type="dxa"/>
+            <w:gridSpan w:val="5"/>
+            <w:shd w:val="clear" w:color="auto" w:fill="8EAADB" w:themeFill="accent1" w:themeFillTint="99"/>
+          </w:tcPr>
+          <w:p>
+            <w:pPr>
+              <w:tabs>
+                <w:tab w:val="left" w:pos="903"/>
+                <w:tab w:val="center" w:pos="6603"/>
+              </w:tabs>
+              <w:jc w:val="center"/>
+              <w:rPr>
+                <w:b/>
+              </w:rPr>
+            </w:pPr>
+            <w:proofErr w:type="spellStart"/>
+            <w:r>
+              <w:rPr>
+                <w:b/>
+                <w:sz w:val="32"/>
+              </w:rPr>
+              <w:t>item_carrito</w:t>
+            </w:r>
+            <w:proofErr w:type="spellEnd"/>
+          </w:p>
+        </w:tc>
+      </w:tr>
+      <w:tr>
+        <w:trPr>
+          <w:jc w:val="center"/>
+        </w:trPr>
+        <w:tc>
+          <w:tcPr>
+            <w:tcW w:w="1928" w:type="dxa"/>
+            <w:shd w:val="clear" w:color="auto" w:fill="D9E2F3" w:themeFill="accent1" w:themeFillTint="33"/>
+            <w:vAlign w:val="center"/>
+          </w:tcPr>
+          <w:p>
+            <w:pPr>
+              <w:jc w:val="center"/>
+              <w:rPr>
+                <w:b/>
+              </w:rPr>
+            </w:pPr>
+            <w:r>
+              <w:rPr>
+                <w:b/>
+              </w:rPr>
+              <w:t>Campo</w:t>
+            </w:r>
+          </w:p>
+        </w:tc>
+        <w:tc>
+          <w:tcPr>
+            <w:tcW w:w="1134" w:type="dxa"/>
+            <w:shd w:val="clear" w:color="auto" w:fill="D9E2F3" w:themeFill="accent1" w:themeFillTint="33"/>
+            <w:vAlign w:val="center"/>
+          </w:tcPr>
+          <w:p>
+            <w:pPr>
+              <w:jc w:val="center"/>
+              <w:rPr>
+                <w:b/>
+              </w:rPr>
+            </w:pPr>
+            <w:r>
+              <w:rPr>
+                <w:b/>
+              </w:rPr>
+              <w:t>Tipo</w:t>
+            </w:r>
+          </w:p>
+        </w:tc>
+        <w:tc>
+          <w:tcPr>
+            <w:tcW w:w="1134" w:type="dxa"/>
+            <w:shd w:val="clear" w:color="auto" w:fill="D9E2F3" w:themeFill="accent1" w:themeFillTint="33"/>
+            <w:vAlign w:val="center"/>
+          </w:tcPr>
+          <w:p>
+            <w:pPr>
+              <w:jc w:val="center"/>
+              <w:rPr>
+                <w:b/>
+              </w:rPr>
+            </w:pPr>
+            <w:r>
+              <w:rPr>
+                <w:b/>
+              </w:rPr>
+              <w:t>Requisito</w:t>
+            </w:r>
+          </w:p>
+        </w:tc>
+        <w:tc>
+          <w:tcPr>
+            <w:tcW w:w="2435" w:type="dxa"/>
+            <w:shd w:val="clear" w:color="auto" w:fill="D9E2F3" w:themeFill="accent1" w:themeFillTint="33"/>
+            <w:vAlign w:val="center"/>
+          </w:tcPr>
+          <w:p>
+            <w:pPr>
+              <w:jc w:val="center"/>
+              <w:rPr>
+                <w:b/>
+              </w:rPr>
+            </w:pPr>
+            <w:r>
+              <w:rPr>
+                <w:b/>
+              </w:rPr>
+              <w:t>Descripción</w:t>
+            </w:r>
+          </w:p>
+        </w:tc>
+        <w:tc>
+          <w:tcPr>
+            <w:tcW w:w="2436" w:type="dxa"/>
+            <w:shd w:val="clear" w:color="auto" w:fill="D9E2F3" w:themeFill="accent1" w:themeFillTint="33"/>
+            <w:vAlign w:val="center"/>
+          </w:tcPr>
+          <w:p>
+            <w:pPr>
+              <w:jc w:val="center"/>
+              <w:rPr>
+                <w:b/>
+              </w:rPr>
+            </w:pPr>
+            <w:r>
+              <w:rPr>
+                <w:b/>
+              </w:rPr>
+              <w:t>Utilidad</w:t>
+            </w:r>
+          </w:p>
+        </w:tc>
+      </w:tr>
+      <w:tr>
+        <w:trPr>
+          <w:jc w:val="center"/>
+        </w:trPr>
+        <w:tc>
+          <w:tcPr>
+            <w:tcW w:w="1928" w:type="dxa"/>
+            <w:vAlign w:val="center"/>
+          </w:tcPr>
+          <w:p>
+            <w:pPr>
+              <w:jc w:val="center"/>
+            </w:pPr>
+            <w:r>
+              <w:t>id</w:t>
+            </w:r>
+          </w:p>
+        </w:tc>
+        <w:tc>
+          <w:tcPr>
+            <w:tcW w:w="1134" w:type="dxa"/>
+            <w:vAlign w:val="center"/>
+          </w:tcPr>
+          <w:p>
+            <w:pPr>
+              <w:jc w:val="center"/>
+            </w:pPr>
+            <w:r>
+              <w:t>int</w:t>
+            </w:r>
+          </w:p>
+        </w:tc>
+        <w:tc>
+          <w:tcPr>
+            <w:tcW w:w="1134" w:type="dxa"/>
+            <w:vAlign w:val="center"/>
+          </w:tcPr>
+          <w:p>
+            <w:pPr>
+              <w:jc w:val="center"/>
+            </w:pPr>
+            <w:r>
+              <w:t>PK</w:t>
+            </w:r>
+          </w:p>
+        </w:tc>
+        <w:tc>
+          <w:tcPr>
+            <w:tcW w:w="2435" w:type="dxa"/>
+            <w:vAlign w:val="center"/>
+          </w:tcPr>
+          <w:p>
+            <w:pPr>
+              <w:jc w:val="center"/>
+            </w:pPr>
+            <w:r>
+              <w:t>Identificador</w:t>
+            </w:r>
+          </w:p>
+        </w:tc>
+        <w:tc>
+          <w:tcPr>
+            <w:tcW w:w="2436" w:type="dxa"/>
+            <w:vAlign w:val="center"/>
+          </w:tcPr>
+          <w:p>
+            <w:pPr>
+              <w:jc w:val="center"/>
+            </w:pPr>
+            <w:r>
+              <w:t>Distinción de una valoración</w:t>
+            </w:r>
+          </w:p>
+        </w:tc>
+      </w:tr>
+      <w:tr>
+        <w:trPr>
+          <w:jc w:val="center"/>
+        </w:trPr>
+        <w:tc>
+          <w:tcPr>
+            <w:tcW w:w="1928" w:type="dxa"/>
+            <w:vAlign w:val="center"/>
+          </w:tcPr>
+          <w:p>
+            <w:pPr>
+              <w:jc w:val="center"/>
+            </w:pPr>
+            <w:r>
+              <w:t>cantidad</w:t>
+            </w:r>
+          </w:p>
+        </w:tc>
+        <w:tc>
+          <w:tcPr>
+            <w:tcW w:w="1134" w:type="dxa"/>
+            <w:vAlign w:val="center"/>
+          </w:tcPr>
+          <w:p>
+            <w:pPr>
+              <w:jc w:val="center"/>
+            </w:pPr>
+            <w:r>
+              <w:t>int</w:t>
+            </w:r>
+          </w:p>
+        </w:tc>
+        <w:tc>
+          <w:tcPr>
+            <w:tcW w:w="1134" w:type="dxa"/>
+            <w:vAlign w:val="center"/>
+          </w:tcPr>
+          <w:p>
+            <w:pPr>
+              <w:jc w:val="center"/>
+            </w:pPr>
+          </w:p>
+        </w:tc>
+        <w:tc>
+          <w:tcPr>
+            <w:tcW w:w="2435" w:type="dxa"/>
+            <w:vAlign w:val="center"/>
+          </w:tcPr>
+          <w:p>
+            <w:pPr>
+              <w:jc w:val="center"/>
+            </w:pPr>
+            <w:r>
+              <w:t xml:space="preserve">Cantidad de un mismo producto </w:t>
+            </w:r>
+          </w:p>
+        </w:tc>
+        <w:tc>
+          <w:tcPr>
+            <w:tcW w:w="2436" w:type="dxa"/>
+            <w:vAlign w:val="center"/>
+          </w:tcPr>
+          <w:p>
+            <w:pPr>
+              <w:jc w:val="center"/>
+            </w:pPr>
+            <w:r>
+              <w:t>Valor necesario para el cálculo del importe</w:t>
+            </w:r>
+          </w:p>
+        </w:tc>
+      </w:tr>
+      <w:tr>
+        <w:trPr>
+          <w:jc w:val="center"/>
+        </w:trPr>
+        <w:tc>
+          <w:tcPr>
+            <w:tcW w:w="1928" w:type="dxa"/>
+            <w:vAlign w:val="center"/>
+          </w:tcPr>
+          <w:p>
+            <w:pPr>
+              <w:jc w:val="center"/>
+            </w:pPr>
+            <w:r>
+              <w:t>talla</w:t>
+            </w:r>
+          </w:p>
+        </w:tc>
+        <w:tc>
+          <w:tcPr>
+            <w:tcW w:w="1134" w:type="dxa"/>
+            <w:vAlign w:val="center"/>
+          </w:tcPr>
+          <w:p>
+            <w:pPr>
+              <w:jc w:val="center"/>
+            </w:pPr>
+            <w:proofErr w:type="spellStart"/>
+            <w:r>
+              <w:t>varchar</w:t>
+            </w:r>
+            <w:proofErr w:type="spellEnd"/>
+          </w:p>
+        </w:tc>
+        <w:tc>
+          <w:tcPr>
+            <w:tcW w:w="1134" w:type="dxa"/>
+            <w:vAlign w:val="center"/>
+          </w:tcPr>
+          <w:p>
+            <w:pPr>
+              <w:jc w:val="center"/>
+            </w:pPr>
+          </w:p>
+        </w:tc>
+        <w:tc>
+          <w:tcPr>
+            <w:tcW w:w="2435" w:type="dxa"/>
+            <w:vAlign w:val="center"/>
+          </w:tcPr>
+          <w:p>
+            <w:pPr>
+              <w:jc w:val="center"/>
+            </w:pPr>
+            <w:r>
+              <w:t>Talla del producto</w:t>
+            </w:r>
+          </w:p>
+        </w:tc>
+        <w:tc>
+          <w:tcPr>
+            <w:tcW w:w="2436" w:type="dxa"/>
+            <w:vAlign w:val="center"/>
+          </w:tcPr>
+          <w:p>
+            <w:pPr>
+              <w:jc w:val="center"/>
+            </w:pPr>
+            <w:r>
+              <w:t xml:space="preserve">Valor que indica </w:t>
+            </w:r>
+            <w:r>
+              <w:t>la talla del producto</w:t>
+            </w:r>
+          </w:p>
+        </w:tc>
+      </w:tr>
+      <w:tr>
+        <w:trPr>
+          <w:jc w:val="center"/>
+        </w:trPr>
+        <w:tc>
+          <w:tcPr>
+            <w:tcW w:w="1928" w:type="dxa"/>
+            <w:vAlign w:val="center"/>
+          </w:tcPr>
+          <w:p>
+            <w:pPr>
+              <w:jc w:val="center"/>
+            </w:pPr>
+            <w:proofErr w:type="spellStart"/>
+            <w:r>
+              <w:t>precio_unitario</w:t>
+            </w:r>
+            <w:proofErr w:type="spellEnd"/>
+          </w:p>
+        </w:tc>
+        <w:tc>
+          <w:tcPr>
+            <w:tcW w:w="1134" w:type="dxa"/>
+            <w:vAlign w:val="center"/>
+          </w:tcPr>
+          <w:p>
+            <w:pPr>
+              <w:jc w:val="center"/>
+            </w:pPr>
+            <w:r>
+              <w:t>double</w:t>
+            </w:r>
+          </w:p>
+        </w:tc>
+        <w:tc>
+          <w:tcPr>
+            <w:tcW w:w="1134" w:type="dxa"/>
+            <w:vAlign w:val="center"/>
+          </w:tcPr>
+          <w:p>
+            <w:pPr>
+              <w:jc w:val="center"/>
+            </w:pPr>
+          </w:p>
+        </w:tc>
+        <w:tc>
+          <w:tcPr>
+            <w:tcW w:w="2435" w:type="dxa"/>
+            <w:vAlign w:val="center"/>
+          </w:tcPr>
+          <w:p>
+            <w:pPr>
+              <w:jc w:val="center"/>
+            </w:pPr>
+            <w:r>
+              <w:t>Precio unitario del producto</w:t>
+            </w:r>
+          </w:p>
+        </w:tc>
+        <w:tc>
+          <w:tcPr>
+            <w:tcW w:w="2436" w:type="dxa"/>
+            <w:vAlign w:val="center"/>
+          </w:tcPr>
+          <w:p>
+            <w:pPr>
+              <w:jc w:val="center"/>
+            </w:pPr>
+            <w:r>
+              <w:t>Precio</w:t>
+            </w:r>
+            <w:r>
+              <w:t xml:space="preserve"> unitario</w:t>
+            </w:r>
+            <w:r>
+              <w:t xml:space="preserve"> del </w:t>
+            </w:r>
+            <w:r>
+              <w:t>producto</w:t>
+            </w:r>
+          </w:p>
+        </w:tc>
+      </w:tr>
+      <w:tr>
+        <w:trPr>
+          <w:jc w:val="center"/>
+        </w:trPr>
+        <w:tc>
+          <w:tcPr>
+            <w:tcW w:w="1928" w:type="dxa"/>
+            <w:vAlign w:val="center"/>
+          </w:tcPr>
+          <w:p>
+            <w:pPr>
+              <w:jc w:val="center"/>
+            </w:pPr>
+            <w:r>
+              <w:t>subtotal</w:t>
+            </w:r>
+          </w:p>
+        </w:tc>
+        <w:tc>
+          <w:tcPr>
+            <w:tcW w:w="1134" w:type="dxa"/>
+            <w:vAlign w:val="center"/>
+          </w:tcPr>
+          <w:p>
+            <w:pPr>
+              <w:jc w:val="center"/>
+            </w:pPr>
+            <w:proofErr w:type="spellStart"/>
+            <w:r>
+              <w:t>Double</w:t>
+            </w:r>
+            <w:proofErr w:type="spellEnd"/>
+          </w:p>
+        </w:tc>
+        <w:tc>
+          <w:tcPr>
+            <w:tcW w:w="1134" w:type="dxa"/>
+            <w:vAlign w:val="center"/>
+          </w:tcPr>
+          <w:p>
+            <w:pPr>
+              <w:jc w:val="center"/>
+            </w:pPr>
+          </w:p>
+        </w:tc>
+        <w:tc>
+          <w:tcPr>
+            <w:tcW w:w="2435" w:type="dxa"/>
+            <w:vAlign w:val="center"/>
+          </w:tcPr>
+          <w:p>
+            <w:pPr>
+              <w:jc w:val="center"/>
+            </w:pPr>
+            <w:r>
+              <w:t>Importe total</w:t>
+            </w:r>
+          </w:p>
+        </w:tc>
+        <w:tc>
+          <w:tcPr>
+            <w:tcW w:w="2436" w:type="dxa"/>
+            <w:vAlign w:val="center"/>
+          </w:tcPr>
+          <w:p>
+            <w:pPr>
+              <w:jc w:val="center"/>
+            </w:pPr>
+            <w:r>
+              <w:t xml:space="preserve">Precio total del </w:t>
+            </w:r>
+            <w:proofErr w:type="spellStart"/>
+            <w:r>
+              <w:t>item</w:t>
+            </w:r>
+            <w:proofErr w:type="spellEnd"/>
+          </w:p>
+        </w:tc>
+      </w:tr>
+      <w:tr>
+        <w:trPr>
+          <w:jc w:val="center"/>
+        </w:trPr>
+        <w:tc>
+          <w:tcPr>
+            <w:tcW w:w="1928" w:type="dxa"/>
+            <w:vAlign w:val="center"/>
+          </w:tcPr>
+          <w:p>
+            <w:pPr>
+              <w:jc w:val="center"/>
+            </w:pPr>
+            <w:proofErr w:type="spellStart"/>
+            <w:r>
+              <w:t>producto_id</w:t>
+            </w:r>
+            <w:proofErr w:type="spellEnd"/>
+          </w:p>
+        </w:tc>
+        <w:tc>
+          <w:tcPr>
+            <w:tcW w:w="1134" w:type="dxa"/>
+            <w:vAlign w:val="center"/>
+          </w:tcPr>
+          <w:p>
+            <w:pPr>
+              <w:jc w:val="center"/>
+            </w:pPr>
+            <w:r>
+              <w:t>int</w:t>
+            </w:r>
+          </w:p>
+        </w:tc>
+        <w:tc>
+          <w:tcPr>
+            <w:tcW w:w="1134" w:type="dxa"/>
+            <w:vAlign w:val="center"/>
+          </w:tcPr>
+          <w:p>
+            <w:pPr>
+              <w:jc w:val="center"/>
+            </w:pPr>
+            <w:r>
+              <w:t>FK</w:t>
+            </w:r>
+          </w:p>
+        </w:tc>
+        <w:tc>
+          <w:tcPr>
+            <w:tcW w:w="2435" w:type="dxa"/>
+            <w:vAlign w:val="center"/>
+          </w:tcPr>
+          <w:p>
+            <w:pPr>
+              <w:jc w:val="center"/>
+            </w:pPr>
+            <w:r>
+              <w:t xml:space="preserve">Identificador del </w:t>
+            </w:r>
+            <w:proofErr w:type="spellStart"/>
+            <w:r>
+              <w:t>product</w:t>
+            </w:r>
+            <w:proofErr w:type="spellEnd"/>
+            <w:r>
+              <w:t xml:space="preserve"> asociado a la valoración</w:t>
+            </w:r>
+          </w:p>
+        </w:tc>
+        <w:tc>
+          <w:tcPr>
+            <w:tcW w:w="2436" w:type="dxa"/>
+            <w:vAlign w:val="center"/>
+          </w:tcPr>
+          <w:p>
+            <w:pPr>
+              <w:jc w:val="center"/>
+            </w:pPr>
+            <w:r>
+              <w:t>Relación de una valoración con su producto en la web</w:t>
+            </w:r>
+          </w:p>
+        </w:tc>
+      </w:tr>
+      <w:tr>
+        <w:trPr>
+          <w:jc w:val="center"/>
+        </w:trPr>
+        <w:tc>
+          <w:tcPr>
+            <w:tcW w:w="1928" w:type="dxa"/>
+            <w:vAlign w:val="center"/>
+          </w:tcPr>
+          <w:p>
+            <w:pPr>
+              <w:jc w:val="center"/>
+            </w:pPr>
+            <w:proofErr w:type="spellStart"/>
+            <w:r>
+              <w:t>usuario_id</w:t>
+            </w:r>
+            <w:proofErr w:type="spellEnd"/>
+          </w:p>
+        </w:tc>
+        <w:tc>
+          <w:tcPr>
+            <w:tcW w:w="1134" w:type="dxa"/>
+            <w:vAlign w:val="center"/>
+          </w:tcPr>
+          <w:p>
+            <w:pPr>
+              <w:jc w:val="center"/>
+            </w:pPr>
+            <w:r>
+              <w:t>int</w:t>
+            </w:r>
+          </w:p>
+        </w:tc>
+        <w:tc>
+          <w:tcPr>
+            <w:tcW w:w="1134" w:type="dxa"/>
+            <w:vAlign w:val="center"/>
+          </w:tcPr>
+          <w:p>
+            <w:pPr>
+              <w:jc w:val="center"/>
+            </w:pPr>
+            <w:r>
+              <w:t>FK</w:t>
+            </w:r>
+          </w:p>
+        </w:tc>
+        <w:tc>
+          <w:tcPr>
+            <w:tcW w:w="2435" w:type="dxa"/>
+            <w:vAlign w:val="center"/>
+          </w:tcPr>
+          <w:p>
+            <w:pPr>
+              <w:jc w:val="center"/>
+            </w:pPr>
+            <w:r>
+              <w:t>Identificador del usuario asociado a la valoración</w:t>
+            </w:r>
+          </w:p>
+        </w:tc>
+        <w:tc>
+          <w:tcPr>
+            <w:tcW w:w="2436" w:type="dxa"/>
+            <w:vAlign w:val="center"/>
+          </w:tcPr>
+          <w:p>
+            <w:pPr>
+              <w:jc w:val="center"/>
+            </w:pPr>
+            <w:r>
+              <w:t>Relación de una valoración con su usuario en la web</w:t>
             </w:r>
           </w:p>
         </w:tc>
@@ -6832,15 +8415,13 @@
                 <w:b/>
               </w:rPr>
             </w:pPr>
-            <w:proofErr w:type="spellStart"/>
             <w:r>
               <w:rPr>
                 <w:b/>
                 <w:sz w:val="32"/>
               </w:rPr>
-              <w:t>cupones_descuento</w:t>
-            </w:r>
-            <w:proofErr w:type="spellEnd"/>
+              <w:t>Usuario</w:t>
+            </w:r>
           </w:p>
         </w:tc>
       </w:tr>
@@ -7011,7 +8592,7 @@
               <w:jc w:val="center"/>
             </w:pPr>
             <w:r>
-              <w:t>Identificador del cupón de descuento</w:t>
+              <w:t>Identificador</w:t>
             </w:r>
           </w:p>
         </w:tc>
@@ -7026,7 +8607,7 @@
               <w:jc w:val="center"/>
             </w:pPr>
             <w:r>
-              <w:t>Relación de un cupón de descuento</w:t>
+              <w:t>Distinción de un usuario</w:t>
             </w:r>
           </w:p>
         </w:tc>
@@ -7044,9 +8625,23 @@
             <w:pPr>
               <w:jc w:val="center"/>
             </w:pPr>
+            <w:r>
+              <w:t>email</w:t>
+            </w:r>
+          </w:p>
+        </w:tc>
+        <w:tc>
+          <w:tcPr>
+            <w:tcW w:w="1134" w:type="dxa"/>
+            <w:vAlign w:val="center"/>
+          </w:tcPr>
+          <w:p>
+            <w:pPr>
+              <w:jc w:val="center"/>
+            </w:pPr>
             <w:proofErr w:type="spellStart"/>
             <w:r>
-              <w:t>codigo</w:t>
+              <w:t>varchar</w:t>
             </w:r>
             <w:proofErr w:type="spellEnd"/>
           </w:p>
@@ -7062,24 +8657,13 @@
             </w:pPr>
             <w:proofErr w:type="spellStart"/>
             <w:r>
-              <w:t>varchar</w:t>
+              <w:t>unique</w:t>
             </w:r>
             <w:proofErr w:type="spellEnd"/>
           </w:p>
         </w:tc>
         <w:tc>
           <w:tcPr>
-            <w:tcW w:w="1134" w:type="dxa"/>
-            <w:vAlign w:val="center"/>
-          </w:tcPr>
-          <w:p>
-            <w:pPr>
-              <w:jc w:val="center"/>
-            </w:pPr>
-          </w:p>
-        </w:tc>
-        <w:tc>
-          <w:tcPr>
             <w:tcW w:w="2438" w:type="dxa"/>
             <w:vAlign w:val="center"/>
           </w:tcPr>
@@ -7088,7 +8672,7 @@
               <w:jc w:val="center"/>
             </w:pPr>
             <w:r>
-              <w:t>Código alfanumérico válido para aplicar el descuento</w:t>
+              <w:t>Dirección email</w:t>
             </w:r>
           </w:p>
         </w:tc>
@@ -7103,7 +8687,15 @@
               <w:jc w:val="center"/>
             </w:pPr>
             <w:r>
-              <w:t>Código válido para el usuario</w:t>
+              <w:t xml:space="preserve">Contacto electrónico y </w:t>
+            </w:r>
+            <w:proofErr w:type="spellStart"/>
+            <w:r>
+              <w:t>username</w:t>
+            </w:r>
+            <w:proofErr w:type="spellEnd"/>
+            <w:r>
+              <w:t xml:space="preserve"> con el que se podrá identificar</w:t>
             </w:r>
           </w:p>
         </w:tc>
@@ -7121,9 +8713,11 @@
             <w:pPr>
               <w:jc w:val="center"/>
             </w:pPr>
-            <w:r>
-              <w:t>porcentaje</w:t>
-            </w:r>
+            <w:proofErr w:type="spellStart"/>
+            <w:r>
+              <w:t>password</w:t>
+            </w:r>
+            <w:proofErr w:type="spellEnd"/>
           </w:p>
         </w:tc>
         <w:tc>
@@ -7135,9 +8729,11 @@
             <w:pPr>
               <w:jc w:val="center"/>
             </w:pPr>
-            <w:r>
-              <w:t>double</w:t>
-            </w:r>
+            <w:proofErr w:type="spellStart"/>
+            <w:r>
+              <w:t>varchar</w:t>
+            </w:r>
+            <w:proofErr w:type="spellEnd"/>
           </w:p>
         </w:tc>
         <w:tc>
@@ -7160,13 +8756,8 @@
             <w:pPr>
               <w:jc w:val="center"/>
             </w:pPr>
-            <w:proofErr w:type="gramStart"/>
-            <w:r>
-              <w:t>Cantidad a descontar</w:t>
-            </w:r>
-            <w:proofErr w:type="gramEnd"/>
-            <w:r>
-              <w:t xml:space="preserve"> del importe total del producto</w:t>
+            <w:r>
+              <w:t>Contraseña asociada a la cuenta de la web</w:t>
             </w:r>
           </w:p>
         </w:tc>
@@ -7181,7 +8772,7 @@
               <w:jc w:val="center"/>
             </w:pPr>
             <w:r>
-              <w:t>Necesario para saber que descuento aplicar</w:t>
+              <w:t>Para proteger los datos del usuario</w:t>
             </w:r>
           </w:p>
         </w:tc>
@@ -7199,9 +8790,23 @@
             <w:pPr>
               <w:jc w:val="center"/>
             </w:pPr>
+            <w:r>
+              <w:t>nombre</w:t>
+            </w:r>
+          </w:p>
+        </w:tc>
+        <w:tc>
+          <w:tcPr>
+            <w:tcW w:w="1134" w:type="dxa"/>
+            <w:vAlign w:val="center"/>
+          </w:tcPr>
+          <w:p>
+            <w:pPr>
+              <w:jc w:val="center"/>
+            </w:pPr>
             <w:proofErr w:type="spellStart"/>
             <w:r>
-              <w:t>limite_usos</w:t>
+              <w:t>varchar</w:t>
             </w:r>
             <w:proofErr w:type="spellEnd"/>
           </w:p>
@@ -7215,8 +8820,53 @@
             <w:pPr>
               <w:jc w:val="center"/>
             </w:pPr>
-            <w:r>
-              <w:t>int</w:t>
+          </w:p>
+        </w:tc>
+        <w:tc>
+          <w:tcPr>
+            <w:tcW w:w="2438" w:type="dxa"/>
+            <w:vAlign w:val="center"/>
+          </w:tcPr>
+          <w:p>
+            <w:pPr>
+              <w:jc w:val="center"/>
+            </w:pPr>
+            <w:r>
+              <w:t>Nombre de la persona</w:t>
+            </w:r>
+          </w:p>
+        </w:tc>
+        <w:tc>
+          <w:tcPr>
+            <w:tcW w:w="2438" w:type="dxa"/>
+            <w:gridSpan w:val="2"/>
+            <w:vAlign w:val="center"/>
+          </w:tcPr>
+          <w:p>
+            <w:pPr>
+              <w:jc w:val="center"/>
+            </w:pPr>
+            <w:r>
+              <w:t>Valor con el que dirigirse al usuario</w:t>
+            </w:r>
+          </w:p>
+        </w:tc>
+      </w:tr>
+      <w:tr>
+        <w:trPr>
+          <w:jc w:val="center"/>
+        </w:trPr>
+        <w:tc>
+          <w:tcPr>
+            <w:tcW w:w="1928" w:type="dxa"/>
+            <w:vAlign w:val="center"/>
+          </w:tcPr>
+          <w:p>
+            <w:pPr>
+              <w:jc w:val="center"/>
+            </w:pPr>
+            <w:r>
+              <w:t>apellido</w:t>
             </w:r>
           </w:p>
         </w:tc>
@@ -7229,6 +8879,22 @@
             <w:pPr>
               <w:jc w:val="center"/>
             </w:pPr>
+            <w:proofErr w:type="spellStart"/>
+            <w:r>
+              <w:t>varchar</w:t>
+            </w:r>
+            <w:proofErr w:type="spellEnd"/>
+          </w:p>
+        </w:tc>
+        <w:tc>
+          <w:tcPr>
+            <w:tcW w:w="1134" w:type="dxa"/>
+            <w:vAlign w:val="center"/>
+          </w:tcPr>
+          <w:p>
+            <w:pPr>
+              <w:jc w:val="center"/>
+            </w:pPr>
           </w:p>
         </w:tc>
         <w:tc>
@@ -7241,7 +8907,7 @@
               <w:jc w:val="center"/>
             </w:pPr>
             <w:r>
-              <w:t>Cantidad de veces que podrá usarse el código</w:t>
+              <w:t>Apellido de la persona</w:t>
             </w:r>
           </w:p>
         </w:tc>
@@ -7256,7 +8922,7 @@
               <w:jc w:val="center"/>
             </w:pPr>
             <w:r>
-              <w:t>Necesario para no exceder el uso del código</w:t>
+              <w:t>Valor añadido con el que dirigirse al usuario</w:t>
             </w:r>
           </w:p>
         </w:tc>
@@ -7267,27 +8933,25 @@
     <w:tbl>
       <w:tblPr>
         <w:tblStyle w:val="Tablaconcuadrcula"/>
-        <w:tblW w:w="9072" w:type="dxa"/>
+        <w:tblW w:w="9067" w:type="dxa"/>
         <w:jc w:val="center"/>
+        <w:tblLayout w:type="fixed"/>
         <w:tblLook w:val="0220" w:firstRow="1" w:lastRow="0" w:firstColumn="0" w:lastColumn="0" w:noHBand="1" w:noVBand="0"/>
       </w:tblPr>
       <w:tblGrid>
-        <w:gridCol w:w="2092"/>
-        <w:gridCol w:w="1105"/>
-        <w:gridCol w:w="1131"/>
-        <w:gridCol w:w="2378"/>
-        <w:gridCol w:w="2359"/>
-        <w:gridCol w:w="7"/>
+        <w:gridCol w:w="1928"/>
+        <w:gridCol w:w="1134"/>
+        <w:gridCol w:w="1134"/>
+        <w:gridCol w:w="2435"/>
+        <w:gridCol w:w="2436"/>
       </w:tblGrid>
       <w:tr>
         <w:trPr>
-          <w:gridAfter w:val="1"/>
-          <w:wAfter w:w="7" w:type="dxa"/>
           <w:jc w:val="center"/>
         </w:trPr>
         <w:tc>
           <w:tcPr>
-            <w:tcW w:w="9065" w:type="dxa"/>
+            <w:tcW w:w="9067" w:type="dxa"/>
             <w:gridSpan w:val="5"/>
             <w:shd w:val="clear" w:color="auto" w:fill="8EAADB" w:themeFill="accent1" w:themeFillTint="99"/>
           </w:tcPr>
@@ -7307,17 +8971,8 @@
                 <w:b/>
                 <w:sz w:val="32"/>
               </w:rPr>
-              <w:t xml:space="preserve">usuarios_ </w:t>
-            </w:r>
-            <w:proofErr w:type="spellStart"/>
-            <w:r>
-              <w:rPr>
-                <w:b/>
-                <w:sz w:val="32"/>
-              </w:rPr>
-              <w:t>cupones_descuento</w:t>
-            </w:r>
-            <w:proofErr w:type="spellEnd"/>
+              <w:t>valoraciones</w:t>
+            </w:r>
           </w:p>
         </w:tc>
       </w:tr>
@@ -7390,7 +9045,7 @@
         </w:tc>
         <w:tc>
           <w:tcPr>
-            <w:tcW w:w="2438" w:type="dxa"/>
+            <w:tcW w:w="2435" w:type="dxa"/>
             <w:shd w:val="clear" w:color="auto" w:fill="D9E2F3" w:themeFill="accent1" w:themeFillTint="33"/>
             <w:vAlign w:val="center"/>
           </w:tcPr>
@@ -7411,8 +9066,7 @@
         </w:tc>
         <w:tc>
           <w:tcPr>
-            <w:tcW w:w="2438" w:type="dxa"/>
-            <w:gridSpan w:val="2"/>
+            <w:tcW w:w="2436" w:type="dxa"/>
             <w:shd w:val="clear" w:color="auto" w:fill="D9E2F3" w:themeFill="accent1" w:themeFillTint="33"/>
             <w:vAlign w:val="center"/>
           </w:tcPr>
@@ -7445,11 +9099,9 @@
             <w:pPr>
               <w:jc w:val="center"/>
             </w:pPr>
-            <w:proofErr w:type="spellStart"/>
-            <w:r>
-              <w:t>cupon_descuento_id</w:t>
-            </w:r>
-            <w:proofErr w:type="spellEnd"/>
+            <w:r>
+              <w:t>id</w:t>
+            </w:r>
           </w:p>
         </w:tc>
         <w:tc>
@@ -7476,36 +9128,35 @@
               <w:jc w:val="center"/>
             </w:pPr>
             <w:r>
-              <w:t>PK, FK</w:t>
-            </w:r>
-          </w:p>
-        </w:tc>
-        <w:tc>
-          <w:tcPr>
-            <w:tcW w:w="2438" w:type="dxa"/>
-            <w:vAlign w:val="center"/>
-          </w:tcPr>
-          <w:p>
-            <w:pPr>
-              <w:jc w:val="center"/>
-            </w:pPr>
-            <w:r>
-              <w:t>Identificador del cupón de descuento asociado al usuario</w:t>
-            </w:r>
-          </w:p>
-        </w:tc>
-        <w:tc>
-          <w:tcPr>
-            <w:tcW w:w="2438" w:type="dxa"/>
-            <w:gridSpan w:val="2"/>
-            <w:vAlign w:val="center"/>
-          </w:tcPr>
-          <w:p>
-            <w:pPr>
-              <w:jc w:val="center"/>
-            </w:pPr>
-            <w:r>
-              <w:t>Relación del cupón de descuento con su usuario en la web</w:t>
+              <w:t>PK</w:t>
+            </w:r>
+          </w:p>
+        </w:tc>
+        <w:tc>
+          <w:tcPr>
+            <w:tcW w:w="2435" w:type="dxa"/>
+            <w:vAlign w:val="center"/>
+          </w:tcPr>
+          <w:p>
+            <w:pPr>
+              <w:jc w:val="center"/>
+            </w:pPr>
+            <w:r>
+              <w:t>Identificador</w:t>
+            </w:r>
+          </w:p>
+        </w:tc>
+        <w:tc>
+          <w:tcPr>
+            <w:tcW w:w="2436" w:type="dxa"/>
+            <w:vAlign w:val="center"/>
+          </w:tcPr>
+          <w:p>
+            <w:pPr>
+              <w:jc w:val="center"/>
+            </w:pPr>
+            <w:r>
+              <w:t>Distinción de una valoración</w:t>
             </w:r>
           </w:p>
         </w:tc>
@@ -7523,8 +9174,311 @@
             <w:pPr>
               <w:jc w:val="center"/>
             </w:pPr>
+            <w:r>
+              <w:t>comentario</w:t>
+            </w:r>
+          </w:p>
+        </w:tc>
+        <w:tc>
+          <w:tcPr>
+            <w:tcW w:w="1134" w:type="dxa"/>
+            <w:vAlign w:val="center"/>
+          </w:tcPr>
+          <w:p>
+            <w:pPr>
+              <w:jc w:val="center"/>
+            </w:pPr>
             <w:proofErr w:type="spellStart"/>
             <w:r>
+              <w:t>varchar</w:t>
+            </w:r>
+            <w:proofErr w:type="spellEnd"/>
+          </w:p>
+        </w:tc>
+        <w:tc>
+          <w:tcPr>
+            <w:tcW w:w="1134" w:type="dxa"/>
+            <w:vAlign w:val="center"/>
+          </w:tcPr>
+          <w:p>
+            <w:pPr>
+              <w:jc w:val="center"/>
+            </w:pPr>
+          </w:p>
+        </w:tc>
+        <w:tc>
+          <w:tcPr>
+            <w:tcW w:w="2435" w:type="dxa"/>
+            <w:vAlign w:val="center"/>
+          </w:tcPr>
+          <w:p>
+            <w:pPr>
+              <w:jc w:val="center"/>
+            </w:pPr>
+            <w:r>
+              <w:t xml:space="preserve">Valoración expresada verbalmente </w:t>
+            </w:r>
+          </w:p>
+        </w:tc>
+        <w:tc>
+          <w:tcPr>
+            <w:tcW w:w="2436" w:type="dxa"/>
+            <w:vAlign w:val="center"/>
+          </w:tcPr>
+          <w:p>
+            <w:pPr>
+              <w:jc w:val="center"/>
+            </w:pPr>
+            <w:r>
+              <w:t>Información adicional aportada por el usuario</w:t>
+            </w:r>
+          </w:p>
+        </w:tc>
+      </w:tr>
+      <w:tr>
+        <w:trPr>
+          <w:jc w:val="center"/>
+        </w:trPr>
+        <w:tc>
+          <w:tcPr>
+            <w:tcW w:w="1928" w:type="dxa"/>
+            <w:vAlign w:val="center"/>
+          </w:tcPr>
+          <w:p>
+            <w:pPr>
+              <w:jc w:val="center"/>
+            </w:pPr>
+            <w:r>
+              <w:t>fecha</w:t>
+            </w:r>
+          </w:p>
+        </w:tc>
+        <w:tc>
+          <w:tcPr>
+            <w:tcW w:w="1134" w:type="dxa"/>
+            <w:vAlign w:val="center"/>
+          </w:tcPr>
+          <w:p>
+            <w:pPr>
+              <w:jc w:val="center"/>
+            </w:pPr>
+            <w:r>
+              <w:t>date</w:t>
+            </w:r>
+          </w:p>
+        </w:tc>
+        <w:tc>
+          <w:tcPr>
+            <w:tcW w:w="1134" w:type="dxa"/>
+            <w:vAlign w:val="center"/>
+          </w:tcPr>
+          <w:p>
+            <w:pPr>
+              <w:jc w:val="center"/>
+            </w:pPr>
+          </w:p>
+        </w:tc>
+        <w:tc>
+          <w:tcPr>
+            <w:tcW w:w="2435" w:type="dxa"/>
+            <w:vAlign w:val="center"/>
+          </w:tcPr>
+          <w:p>
+            <w:pPr>
+              <w:jc w:val="center"/>
+            </w:pPr>
+            <w:r>
+              <w:t xml:space="preserve">Fecha de </w:t>
+            </w:r>
+            <w:proofErr w:type="spellStart"/>
+            <w:r>
+              <w:t>realizción</w:t>
+            </w:r>
+            <w:proofErr w:type="spellEnd"/>
+            <w:r>
+              <w:t xml:space="preserve"> de la valoración</w:t>
+            </w:r>
+          </w:p>
+        </w:tc>
+        <w:tc>
+          <w:tcPr>
+            <w:tcW w:w="2436" w:type="dxa"/>
+            <w:vAlign w:val="center"/>
+          </w:tcPr>
+          <w:p>
+            <w:pPr>
+              <w:jc w:val="center"/>
+            </w:pPr>
+            <w:r>
+              <w:t>Valor que indica cuándo se realizó la valoración</w:t>
+            </w:r>
+          </w:p>
+        </w:tc>
+      </w:tr>
+      <w:tr>
+        <w:trPr>
+          <w:jc w:val="center"/>
+        </w:trPr>
+        <w:tc>
+          <w:tcPr>
+            <w:tcW w:w="1928" w:type="dxa"/>
+            <w:vAlign w:val="center"/>
+          </w:tcPr>
+          <w:p>
+            <w:pPr>
+              <w:jc w:val="center"/>
+            </w:pPr>
+            <w:r>
+              <w:t>rating</w:t>
+            </w:r>
+          </w:p>
+        </w:tc>
+        <w:tc>
+          <w:tcPr>
+            <w:tcW w:w="1134" w:type="dxa"/>
+            <w:vAlign w:val="center"/>
+          </w:tcPr>
+          <w:p>
+            <w:pPr>
+              <w:jc w:val="center"/>
+            </w:pPr>
+            <w:r>
+              <w:t>int</w:t>
+            </w:r>
+          </w:p>
+        </w:tc>
+        <w:tc>
+          <w:tcPr>
+            <w:tcW w:w="1134" w:type="dxa"/>
+            <w:vAlign w:val="center"/>
+          </w:tcPr>
+          <w:p>
+            <w:pPr>
+              <w:jc w:val="center"/>
+            </w:pPr>
+          </w:p>
+        </w:tc>
+        <w:tc>
+          <w:tcPr>
+            <w:tcW w:w="2435" w:type="dxa"/>
+            <w:vAlign w:val="center"/>
+          </w:tcPr>
+          <w:p>
+            <w:pPr>
+              <w:jc w:val="center"/>
+            </w:pPr>
+            <w:r>
+              <w:t>Valoración en una escala numérica</w:t>
+            </w:r>
+          </w:p>
+        </w:tc>
+        <w:tc>
+          <w:tcPr>
+            <w:tcW w:w="2436" w:type="dxa"/>
+            <w:vAlign w:val="center"/>
+          </w:tcPr>
+          <w:p>
+            <w:pPr>
+              <w:jc w:val="center"/>
+            </w:pPr>
+            <w:r>
+              <w:t>Valoración numérica que acompaña al comentario</w:t>
+            </w:r>
+          </w:p>
+        </w:tc>
+      </w:tr>
+      <w:tr>
+        <w:trPr>
+          <w:jc w:val="center"/>
+        </w:trPr>
+        <w:tc>
+          <w:tcPr>
+            <w:tcW w:w="1928" w:type="dxa"/>
+            <w:vAlign w:val="center"/>
+          </w:tcPr>
+          <w:p>
+            <w:pPr>
+              <w:jc w:val="center"/>
+            </w:pPr>
+            <w:proofErr w:type="spellStart"/>
+            <w:r>
+              <w:t>producto_id</w:t>
+            </w:r>
+            <w:proofErr w:type="spellEnd"/>
+          </w:p>
+        </w:tc>
+        <w:tc>
+          <w:tcPr>
+            <w:tcW w:w="1134" w:type="dxa"/>
+            <w:vAlign w:val="center"/>
+          </w:tcPr>
+          <w:p>
+            <w:pPr>
+              <w:jc w:val="center"/>
+            </w:pPr>
+            <w:r>
+              <w:t>int</w:t>
+            </w:r>
+          </w:p>
+        </w:tc>
+        <w:tc>
+          <w:tcPr>
+            <w:tcW w:w="1134" w:type="dxa"/>
+            <w:vAlign w:val="center"/>
+          </w:tcPr>
+          <w:p>
+            <w:pPr>
+              <w:jc w:val="center"/>
+            </w:pPr>
+            <w:r>
+              <w:t>FK</w:t>
+            </w:r>
+          </w:p>
+        </w:tc>
+        <w:tc>
+          <w:tcPr>
+            <w:tcW w:w="2435" w:type="dxa"/>
+            <w:vAlign w:val="center"/>
+          </w:tcPr>
+          <w:p>
+            <w:pPr>
+              <w:jc w:val="center"/>
+            </w:pPr>
+            <w:r>
+              <w:t>Identificador del producto asociado a la valoración</w:t>
+            </w:r>
+          </w:p>
+        </w:tc>
+        <w:tc>
+          <w:tcPr>
+            <w:tcW w:w="2436" w:type="dxa"/>
+            <w:vAlign w:val="center"/>
+          </w:tcPr>
+          <w:p>
+            <w:pPr>
+              <w:jc w:val="center"/>
+            </w:pPr>
+            <w:r>
+              <w:t>Relación de una valoración con su producto en la web</w:t>
+            </w:r>
+          </w:p>
+        </w:tc>
+      </w:tr>
+      <w:tr>
+        <w:trPr>
+          <w:jc w:val="center"/>
+        </w:trPr>
+        <w:tc>
+          <w:tcPr>
+            <w:tcW w:w="1928" w:type="dxa"/>
+            <w:vAlign w:val="center"/>
+          </w:tcPr>
+          <w:p>
+            <w:pPr>
+              <w:jc w:val="center"/>
+            </w:pPr>
+            <w:proofErr w:type="spellStart"/>
+            <w:r>
               <w:t>usuario_id</w:t>
             </w:r>
             <w:proofErr w:type="spellEnd"/>
@@ -7554,36 +9508,434 @@
               <w:jc w:val="center"/>
             </w:pPr>
             <w:r>
-              <w:t>PK, FK</w:t>
-            </w:r>
-          </w:p>
-        </w:tc>
-        <w:tc>
-          <w:tcPr>
-            <w:tcW w:w="2438" w:type="dxa"/>
-            <w:vAlign w:val="center"/>
-          </w:tcPr>
-          <w:p>
-            <w:pPr>
-              <w:jc w:val="center"/>
-            </w:pPr>
-            <w:r>
-              <w:t>Identificador del usuario asociado a un cupón de descuento</w:t>
-            </w:r>
-          </w:p>
-        </w:tc>
-        <w:tc>
-          <w:tcPr>
-            <w:tcW w:w="2438" w:type="dxa"/>
-            <w:gridSpan w:val="2"/>
-            <w:vAlign w:val="center"/>
-          </w:tcPr>
-          <w:p>
-            <w:pPr>
-              <w:jc w:val="center"/>
-            </w:pPr>
-            <w:r>
-              <w:t>Relación del usuario con un cupón de descuento en la web</w:t>
+              <w:t>FK</w:t>
+            </w:r>
+          </w:p>
+        </w:tc>
+        <w:tc>
+          <w:tcPr>
+            <w:tcW w:w="2435" w:type="dxa"/>
+            <w:vAlign w:val="center"/>
+          </w:tcPr>
+          <w:p>
+            <w:pPr>
+              <w:jc w:val="center"/>
+            </w:pPr>
+            <w:r>
+              <w:t>Identificador del usuario asociado a la valoración</w:t>
+            </w:r>
+          </w:p>
+        </w:tc>
+        <w:tc>
+          <w:tcPr>
+            <w:tcW w:w="2436" w:type="dxa"/>
+            <w:vAlign w:val="center"/>
+          </w:tcPr>
+          <w:p>
+            <w:pPr>
+              <w:jc w:val="center"/>
+            </w:pPr>
+            <w:r>
+              <w:t>Relación de una valoración con su usuario en la web</w:t>
+            </w:r>
+          </w:p>
+        </w:tc>
+      </w:tr>
+    </w:tbl>
+    <w:p/>
+    <w:p/>
+    <w:tbl>
+      <w:tblPr>
+        <w:tblStyle w:val="Tablaconcuadrcula"/>
+        <w:tblW w:w="9067" w:type="dxa"/>
+        <w:jc w:val="center"/>
+        <w:tblLayout w:type="fixed"/>
+        <w:tblLook w:val="0220" w:firstRow="1" w:lastRow="0" w:firstColumn="0" w:lastColumn="0" w:noHBand="1" w:noVBand="0"/>
+      </w:tblPr>
+      <w:tblGrid>
+        <w:gridCol w:w="1928"/>
+        <w:gridCol w:w="1134"/>
+        <w:gridCol w:w="1134"/>
+        <w:gridCol w:w="2435"/>
+        <w:gridCol w:w="2436"/>
+      </w:tblGrid>
+      <w:tr>
+        <w:trPr>
+          <w:jc w:val="center"/>
+        </w:trPr>
+        <w:tc>
+          <w:tcPr>
+            <w:tcW w:w="9067" w:type="dxa"/>
+            <w:gridSpan w:val="5"/>
+            <w:shd w:val="clear" w:color="auto" w:fill="8EAADB" w:themeFill="accent1" w:themeFillTint="99"/>
+          </w:tcPr>
+          <w:p>
+            <w:pPr>
+              <w:tabs>
+                <w:tab w:val="left" w:pos="903"/>
+                <w:tab w:val="center" w:pos="6603"/>
+              </w:tabs>
+              <w:jc w:val="center"/>
+              <w:rPr>
+                <w:b/>
+              </w:rPr>
+            </w:pPr>
+            <w:proofErr w:type="spellStart"/>
+            <w:r>
+              <w:rPr>
+                <w:b/>
+                <w:sz w:val="32"/>
+              </w:rPr>
+              <w:t>imagenes</w:t>
+            </w:r>
+            <w:proofErr w:type="spellEnd"/>
+          </w:p>
+        </w:tc>
+      </w:tr>
+      <w:tr>
+        <w:trPr>
+          <w:jc w:val="center"/>
+        </w:trPr>
+        <w:tc>
+          <w:tcPr>
+            <w:tcW w:w="1928" w:type="dxa"/>
+            <w:shd w:val="clear" w:color="auto" w:fill="D9E2F3" w:themeFill="accent1" w:themeFillTint="33"/>
+            <w:vAlign w:val="center"/>
+          </w:tcPr>
+          <w:p>
+            <w:pPr>
+              <w:jc w:val="center"/>
+              <w:rPr>
+                <w:b/>
+              </w:rPr>
+            </w:pPr>
+            <w:r>
+              <w:rPr>
+                <w:b/>
+              </w:rPr>
+              <w:t>Campo</w:t>
+            </w:r>
+          </w:p>
+        </w:tc>
+        <w:tc>
+          <w:tcPr>
+            <w:tcW w:w="1134" w:type="dxa"/>
+            <w:shd w:val="clear" w:color="auto" w:fill="D9E2F3" w:themeFill="accent1" w:themeFillTint="33"/>
+            <w:vAlign w:val="center"/>
+          </w:tcPr>
+          <w:p>
+            <w:pPr>
+              <w:jc w:val="center"/>
+              <w:rPr>
+                <w:b/>
+              </w:rPr>
+            </w:pPr>
+            <w:r>
+              <w:rPr>
+                <w:b/>
+              </w:rPr>
+              <w:t>Tipo</w:t>
+            </w:r>
+          </w:p>
+        </w:tc>
+        <w:tc>
+          <w:tcPr>
+            <w:tcW w:w="1134" w:type="dxa"/>
+            <w:shd w:val="clear" w:color="auto" w:fill="D9E2F3" w:themeFill="accent1" w:themeFillTint="33"/>
+            <w:vAlign w:val="center"/>
+          </w:tcPr>
+          <w:p>
+            <w:pPr>
+              <w:jc w:val="center"/>
+              <w:rPr>
+                <w:b/>
+              </w:rPr>
+            </w:pPr>
+            <w:r>
+              <w:rPr>
+                <w:b/>
+              </w:rPr>
+              <w:t>Requisito</w:t>
+            </w:r>
+          </w:p>
+        </w:tc>
+        <w:tc>
+          <w:tcPr>
+            <w:tcW w:w="2435" w:type="dxa"/>
+            <w:shd w:val="clear" w:color="auto" w:fill="D9E2F3" w:themeFill="accent1" w:themeFillTint="33"/>
+            <w:vAlign w:val="center"/>
+          </w:tcPr>
+          <w:p>
+            <w:pPr>
+              <w:jc w:val="center"/>
+              <w:rPr>
+                <w:b/>
+              </w:rPr>
+            </w:pPr>
+            <w:r>
+              <w:rPr>
+                <w:b/>
+              </w:rPr>
+              <w:t>Descripción</w:t>
+            </w:r>
+          </w:p>
+        </w:tc>
+        <w:tc>
+          <w:tcPr>
+            <w:tcW w:w="2436" w:type="dxa"/>
+            <w:shd w:val="clear" w:color="auto" w:fill="D9E2F3" w:themeFill="accent1" w:themeFillTint="33"/>
+            <w:vAlign w:val="center"/>
+          </w:tcPr>
+          <w:p>
+            <w:pPr>
+              <w:jc w:val="center"/>
+              <w:rPr>
+                <w:b/>
+              </w:rPr>
+            </w:pPr>
+            <w:r>
+              <w:rPr>
+                <w:b/>
+              </w:rPr>
+              <w:t>Utilidad</w:t>
+            </w:r>
+          </w:p>
+        </w:tc>
+      </w:tr>
+      <w:tr>
+        <w:trPr>
+          <w:jc w:val="center"/>
+        </w:trPr>
+        <w:tc>
+          <w:tcPr>
+            <w:tcW w:w="1928" w:type="dxa"/>
+            <w:vAlign w:val="center"/>
+          </w:tcPr>
+          <w:p>
+            <w:pPr>
+              <w:jc w:val="center"/>
+            </w:pPr>
+            <w:r>
+              <w:t>id</w:t>
+            </w:r>
+          </w:p>
+        </w:tc>
+        <w:tc>
+          <w:tcPr>
+            <w:tcW w:w="1134" w:type="dxa"/>
+            <w:vAlign w:val="center"/>
+          </w:tcPr>
+          <w:p>
+            <w:pPr>
+              <w:jc w:val="center"/>
+            </w:pPr>
+            <w:r>
+              <w:t>int</w:t>
+            </w:r>
+          </w:p>
+        </w:tc>
+        <w:tc>
+          <w:tcPr>
+            <w:tcW w:w="1134" w:type="dxa"/>
+            <w:vAlign w:val="center"/>
+          </w:tcPr>
+          <w:p>
+            <w:pPr>
+              <w:jc w:val="center"/>
+            </w:pPr>
+            <w:r>
+              <w:t>PK</w:t>
+            </w:r>
+          </w:p>
+        </w:tc>
+        <w:tc>
+          <w:tcPr>
+            <w:tcW w:w="2435" w:type="dxa"/>
+            <w:vAlign w:val="center"/>
+          </w:tcPr>
+          <w:p>
+            <w:pPr>
+              <w:jc w:val="center"/>
+            </w:pPr>
+            <w:r>
+              <w:t>Identificador</w:t>
+            </w:r>
+          </w:p>
+        </w:tc>
+        <w:tc>
+          <w:tcPr>
+            <w:tcW w:w="2436" w:type="dxa"/>
+            <w:vAlign w:val="center"/>
+          </w:tcPr>
+          <w:p>
+            <w:pPr>
+              <w:jc w:val="center"/>
+            </w:pPr>
+            <w:r>
+              <w:t>Distinción de una valoración</w:t>
+            </w:r>
+          </w:p>
+        </w:tc>
+      </w:tr>
+      <w:tr>
+        <w:trPr>
+          <w:jc w:val="center"/>
+        </w:trPr>
+        <w:tc>
+          <w:tcPr>
+            <w:tcW w:w="1928" w:type="dxa"/>
+            <w:vAlign w:val="center"/>
+          </w:tcPr>
+          <w:p>
+            <w:pPr>
+              <w:jc w:val="center"/>
+            </w:pPr>
+            <w:proofErr w:type="spellStart"/>
+            <w:r>
+              <w:t>url</w:t>
+            </w:r>
+            <w:proofErr w:type="spellEnd"/>
+          </w:p>
+        </w:tc>
+        <w:tc>
+          <w:tcPr>
+            <w:tcW w:w="1134" w:type="dxa"/>
+            <w:vAlign w:val="center"/>
+          </w:tcPr>
+          <w:p>
+            <w:pPr>
+              <w:jc w:val="center"/>
+            </w:pPr>
+            <w:proofErr w:type="spellStart"/>
+            <w:r>
+              <w:t>varchar</w:t>
+            </w:r>
+            <w:proofErr w:type="spellEnd"/>
+          </w:p>
+        </w:tc>
+        <w:tc>
+          <w:tcPr>
+            <w:tcW w:w="1134" w:type="dxa"/>
+            <w:vAlign w:val="center"/>
+          </w:tcPr>
+          <w:p>
+            <w:pPr>
+              <w:jc w:val="center"/>
+            </w:pPr>
+          </w:p>
+        </w:tc>
+        <w:tc>
+          <w:tcPr>
+            <w:tcW w:w="2435" w:type="dxa"/>
+            <w:vAlign w:val="center"/>
+          </w:tcPr>
+          <w:p>
+            <w:pPr>
+              <w:jc w:val="center"/>
+            </w:pPr>
+            <w:proofErr w:type="spellStart"/>
+            <w:r>
+              <w:t>Url</w:t>
+            </w:r>
+            <w:proofErr w:type="spellEnd"/>
+            <w:r>
+              <w:t xml:space="preserve"> en la que está almacenada la imagen del producto </w:t>
+            </w:r>
+          </w:p>
+        </w:tc>
+        <w:tc>
+          <w:tcPr>
+            <w:tcW w:w="2436" w:type="dxa"/>
+            <w:vAlign w:val="center"/>
+          </w:tcPr>
+          <w:p>
+            <w:pPr>
+              <w:jc w:val="center"/>
+            </w:pPr>
+            <w:r>
+              <w:t xml:space="preserve">Necesario para mostrar </w:t>
+            </w:r>
+            <w:proofErr w:type="spellStart"/>
+            <w:r>
+              <w:t>imagenes</w:t>
+            </w:r>
+            <w:proofErr w:type="spellEnd"/>
+          </w:p>
+        </w:tc>
+      </w:tr>
+      <w:tr>
+        <w:trPr>
+          <w:jc w:val="center"/>
+        </w:trPr>
+        <w:tc>
+          <w:tcPr>
+            <w:tcW w:w="1928" w:type="dxa"/>
+            <w:vAlign w:val="center"/>
+          </w:tcPr>
+          <w:p>
+            <w:pPr>
+              <w:jc w:val="center"/>
+            </w:pPr>
+            <w:proofErr w:type="spellStart"/>
+            <w:r>
+              <w:t>producto_id</w:t>
+            </w:r>
+            <w:proofErr w:type="spellEnd"/>
+          </w:p>
+        </w:tc>
+        <w:tc>
+          <w:tcPr>
+            <w:tcW w:w="1134" w:type="dxa"/>
+            <w:vAlign w:val="center"/>
+          </w:tcPr>
+          <w:p>
+            <w:pPr>
+              <w:jc w:val="center"/>
+            </w:pPr>
+            <w:r>
+              <w:t>int</w:t>
+            </w:r>
+          </w:p>
+        </w:tc>
+        <w:tc>
+          <w:tcPr>
+            <w:tcW w:w="1134" w:type="dxa"/>
+            <w:vAlign w:val="center"/>
+          </w:tcPr>
+          <w:p>
+            <w:pPr>
+              <w:jc w:val="center"/>
+            </w:pPr>
+            <w:r>
+              <w:t>FK</w:t>
+            </w:r>
+          </w:p>
+        </w:tc>
+        <w:tc>
+          <w:tcPr>
+            <w:tcW w:w="2435" w:type="dxa"/>
+            <w:vAlign w:val="center"/>
+          </w:tcPr>
+          <w:p>
+            <w:pPr>
+              <w:jc w:val="center"/>
+            </w:pPr>
+            <w:r>
+              <w:t>Identificador del producto asociado a la valoración</w:t>
+            </w:r>
+          </w:p>
+        </w:tc>
+        <w:tc>
+          <w:tcPr>
+            <w:tcW w:w="2436" w:type="dxa"/>
+            <w:vAlign w:val="center"/>
+          </w:tcPr>
+          <w:p>
+            <w:pPr>
+              <w:jc w:val="center"/>
+            </w:pPr>
+            <w:r>
+              <w:t>Relación de una valoración con su producto en la web</w:t>
             </w:r>
           </w:p>
         </w:tc>
@@ -7629,15 +9981,13 @@
                 <w:b/>
               </w:rPr>
             </w:pPr>
-            <w:proofErr w:type="spellStart"/>
             <w:r>
               <w:rPr>
                 <w:b/>
                 <w:sz w:val="32"/>
               </w:rPr>
-              <w:t>tarjeta_bancaria</w:t>
-            </w:r>
-            <w:proofErr w:type="spellEnd"/>
+              <w:t>marca</w:t>
+            </w:r>
           </w:p>
         </w:tc>
       </w:tr>
@@ -7823,7 +10173,7 @@
               <w:jc w:val="center"/>
             </w:pPr>
             <w:r>
-              <w:t>Distinción de una tarjeta bancaria</w:t>
+              <w:t>Distinción de la marca</w:t>
             </w:r>
           </w:p>
         </w:tc>
@@ -7841,9 +10191,23 @@
             <w:pPr>
               <w:jc w:val="center"/>
             </w:pPr>
+            <w:r>
+              <w:t>nombre</w:t>
+            </w:r>
+          </w:p>
+        </w:tc>
+        <w:tc>
+          <w:tcPr>
+            <w:tcW w:w="1134" w:type="dxa"/>
+            <w:vAlign w:val="center"/>
+          </w:tcPr>
+          <w:p>
+            <w:pPr>
+              <w:jc w:val="center"/>
+            </w:pPr>
             <w:proofErr w:type="spellStart"/>
             <w:r>
-              <w:t>num_tarjeta</w:t>
+              <w:t>varchar</w:t>
             </w:r>
             <w:proofErr w:type="spellEnd"/>
           </w:p>
@@ -7857,22 +10221,6 @@
             <w:pPr>
               <w:jc w:val="center"/>
             </w:pPr>
-            <w:proofErr w:type="spellStart"/>
-            <w:r>
-              <w:t>varchar</w:t>
-            </w:r>
-            <w:proofErr w:type="spellEnd"/>
-          </w:p>
-        </w:tc>
-        <w:tc>
-          <w:tcPr>
-            <w:tcW w:w="1134" w:type="dxa"/>
-            <w:vAlign w:val="center"/>
-          </w:tcPr>
-          <w:p>
-            <w:pPr>
-              <w:jc w:val="center"/>
-            </w:pPr>
           </w:p>
         </w:tc>
         <w:tc>
@@ -7885,7 +10233,7 @@
               <w:jc w:val="center"/>
             </w:pPr>
             <w:r>
-              <w:t xml:space="preserve">Número de la tarjeta </w:t>
+              <w:t>Nombre de la marca</w:t>
             </w:r>
           </w:p>
         </w:tc>
@@ -7900,1022 +10248,7 @@
               <w:jc w:val="center"/>
             </w:pPr>
             <w:r>
-              <w:t>Número de la tarjeta</w:t>
-            </w:r>
-          </w:p>
-        </w:tc>
-      </w:tr>
-      <w:tr>
-        <w:trPr>
-          <w:jc w:val="center"/>
-        </w:trPr>
-        <w:tc>
-          <w:tcPr>
-            <w:tcW w:w="1928" w:type="dxa"/>
-            <w:vAlign w:val="center"/>
-          </w:tcPr>
-          <w:p>
-            <w:pPr>
-              <w:jc w:val="center"/>
-            </w:pPr>
-            <w:r>
-              <w:t>titular</w:t>
-            </w:r>
-          </w:p>
-        </w:tc>
-        <w:tc>
-          <w:tcPr>
-            <w:tcW w:w="1134" w:type="dxa"/>
-            <w:vAlign w:val="center"/>
-          </w:tcPr>
-          <w:p>
-            <w:pPr>
-              <w:jc w:val="center"/>
-            </w:pPr>
-            <w:proofErr w:type="spellStart"/>
-            <w:r>
-              <w:t>varchar</w:t>
-            </w:r>
-            <w:proofErr w:type="spellEnd"/>
-          </w:p>
-        </w:tc>
-        <w:tc>
-          <w:tcPr>
-            <w:tcW w:w="1134" w:type="dxa"/>
-            <w:vAlign w:val="center"/>
-          </w:tcPr>
-          <w:p>
-            <w:pPr>
-              <w:jc w:val="center"/>
-            </w:pPr>
-          </w:p>
-        </w:tc>
-        <w:tc>
-          <w:tcPr>
-            <w:tcW w:w="2438" w:type="dxa"/>
-            <w:vAlign w:val="center"/>
-          </w:tcPr>
-          <w:p>
-            <w:pPr>
-              <w:jc w:val="center"/>
-            </w:pPr>
-            <w:r>
-              <w:t>Titular de la tarjeta</w:t>
-            </w:r>
-          </w:p>
-        </w:tc>
-        <w:tc>
-          <w:tcPr>
-            <w:tcW w:w="2438" w:type="dxa"/>
-            <w:gridSpan w:val="2"/>
-            <w:vAlign w:val="center"/>
-          </w:tcPr>
-          <w:p>
-            <w:pPr>
-              <w:jc w:val="center"/>
-            </w:pPr>
-            <w:r>
-              <w:t>Nombre del titular de la tarjeta</w:t>
-            </w:r>
-          </w:p>
-        </w:tc>
-      </w:tr>
-      <w:tr>
-        <w:trPr>
-          <w:jc w:val="center"/>
-        </w:trPr>
-        <w:tc>
-          <w:tcPr>
-            <w:tcW w:w="1928" w:type="dxa"/>
-            <w:vAlign w:val="center"/>
-          </w:tcPr>
-          <w:p>
-            <w:pPr>
-              <w:jc w:val="center"/>
-            </w:pPr>
-            <w:proofErr w:type="spellStart"/>
-            <w:r>
-              <w:t>cvv</w:t>
-            </w:r>
-            <w:proofErr w:type="spellEnd"/>
-          </w:p>
-        </w:tc>
-        <w:tc>
-          <w:tcPr>
-            <w:tcW w:w="1134" w:type="dxa"/>
-            <w:vAlign w:val="center"/>
-          </w:tcPr>
-          <w:p>
-            <w:pPr>
-              <w:jc w:val="center"/>
-            </w:pPr>
-            <w:proofErr w:type="spellStart"/>
-            <w:r>
-              <w:t>varchar</w:t>
-            </w:r>
-            <w:proofErr w:type="spellEnd"/>
-          </w:p>
-        </w:tc>
-        <w:tc>
-          <w:tcPr>
-            <w:tcW w:w="1134" w:type="dxa"/>
-            <w:vAlign w:val="center"/>
-          </w:tcPr>
-          <w:p>
-            <w:pPr>
-              <w:jc w:val="center"/>
-            </w:pPr>
-          </w:p>
-        </w:tc>
-        <w:tc>
-          <w:tcPr>
-            <w:tcW w:w="2438" w:type="dxa"/>
-            <w:vAlign w:val="center"/>
-          </w:tcPr>
-          <w:p>
-            <w:pPr>
-              <w:jc w:val="center"/>
-            </w:pPr>
-            <w:r>
-              <w:t>CVV de la tarjeta</w:t>
-            </w:r>
-          </w:p>
-        </w:tc>
-        <w:tc>
-          <w:tcPr>
-            <w:tcW w:w="2438" w:type="dxa"/>
-            <w:gridSpan w:val="2"/>
-            <w:vAlign w:val="center"/>
-          </w:tcPr>
-          <w:p>
-            <w:pPr>
-              <w:jc w:val="center"/>
-            </w:pPr>
-            <w:r>
-              <w:t>CVV de la tarjeta</w:t>
-            </w:r>
-          </w:p>
-        </w:tc>
-      </w:tr>
-      <w:tr>
-        <w:trPr>
-          <w:jc w:val="center"/>
-        </w:trPr>
-        <w:tc>
-          <w:tcPr>
-            <w:tcW w:w="1928" w:type="dxa"/>
-            <w:vAlign w:val="center"/>
-          </w:tcPr>
-          <w:p>
-            <w:pPr>
-              <w:jc w:val="center"/>
-            </w:pPr>
-            <w:proofErr w:type="spellStart"/>
-            <w:r>
-              <w:t>mes_caducidad</w:t>
-            </w:r>
-            <w:proofErr w:type="spellEnd"/>
-          </w:p>
-        </w:tc>
-        <w:tc>
-          <w:tcPr>
-            <w:tcW w:w="1134" w:type="dxa"/>
-            <w:vAlign w:val="center"/>
-          </w:tcPr>
-          <w:p>
-            <w:pPr>
-              <w:jc w:val="center"/>
-            </w:pPr>
-            <w:proofErr w:type="spellStart"/>
-            <w:r>
-              <w:t>varchar</w:t>
-            </w:r>
-            <w:proofErr w:type="spellEnd"/>
-          </w:p>
-        </w:tc>
-        <w:tc>
-          <w:tcPr>
-            <w:tcW w:w="1134" w:type="dxa"/>
-            <w:vAlign w:val="center"/>
-          </w:tcPr>
-          <w:p>
-            <w:pPr>
-              <w:jc w:val="center"/>
-            </w:pPr>
-          </w:p>
-        </w:tc>
-        <w:tc>
-          <w:tcPr>
-            <w:tcW w:w="2438" w:type="dxa"/>
-            <w:vAlign w:val="center"/>
-          </w:tcPr>
-          <w:p>
-            <w:pPr>
-              <w:jc w:val="center"/>
-            </w:pPr>
-            <w:r>
-              <w:t>Mes de caducidad de la tarjeta</w:t>
-            </w:r>
-          </w:p>
-        </w:tc>
-        <w:tc>
-          <w:tcPr>
-            <w:tcW w:w="2438" w:type="dxa"/>
-            <w:gridSpan w:val="2"/>
-            <w:vAlign w:val="center"/>
-          </w:tcPr>
-          <w:p>
-            <w:pPr>
-              <w:jc w:val="center"/>
-            </w:pPr>
-            <w:r>
-              <w:t>Mes de caducidad de la tarjeta</w:t>
-            </w:r>
-          </w:p>
-        </w:tc>
-      </w:tr>
-      <w:tr>
-        <w:trPr>
-          <w:jc w:val="center"/>
-        </w:trPr>
-        <w:tc>
-          <w:tcPr>
-            <w:tcW w:w="1928" w:type="dxa"/>
-            <w:vAlign w:val="center"/>
-          </w:tcPr>
-          <w:p>
-            <w:pPr>
-              <w:jc w:val="center"/>
-            </w:pPr>
-            <w:proofErr w:type="spellStart"/>
-            <w:r>
-              <w:t>año_caducidad</w:t>
-            </w:r>
-            <w:proofErr w:type="spellEnd"/>
-          </w:p>
-        </w:tc>
-        <w:tc>
-          <w:tcPr>
-            <w:tcW w:w="1134" w:type="dxa"/>
-            <w:vAlign w:val="center"/>
-          </w:tcPr>
-          <w:p>
-            <w:pPr>
-              <w:jc w:val="center"/>
-            </w:pPr>
-            <w:proofErr w:type="spellStart"/>
-            <w:r>
-              <w:t>varchar</w:t>
-            </w:r>
-            <w:proofErr w:type="spellEnd"/>
-          </w:p>
-        </w:tc>
-        <w:tc>
-          <w:tcPr>
-            <w:tcW w:w="1134" w:type="dxa"/>
-            <w:vAlign w:val="center"/>
-          </w:tcPr>
-          <w:p>
-            <w:pPr>
-              <w:jc w:val="center"/>
-            </w:pPr>
-          </w:p>
-        </w:tc>
-        <w:tc>
-          <w:tcPr>
-            <w:tcW w:w="2438" w:type="dxa"/>
-            <w:vAlign w:val="center"/>
-          </w:tcPr>
-          <w:p>
-            <w:pPr>
-              <w:jc w:val="center"/>
-            </w:pPr>
-            <w:r>
-              <w:t>Año de caducidad de la tarjeta</w:t>
-            </w:r>
-          </w:p>
-        </w:tc>
-        <w:tc>
-          <w:tcPr>
-            <w:tcW w:w="2438" w:type="dxa"/>
-            <w:gridSpan w:val="2"/>
-            <w:vAlign w:val="center"/>
-          </w:tcPr>
-          <w:p>
-            <w:pPr>
-              <w:jc w:val="center"/>
-            </w:pPr>
-            <w:r>
-              <w:t>Año de caducidad de la tarjeta</w:t>
-            </w:r>
-          </w:p>
-        </w:tc>
-      </w:tr>
-      <w:tr>
-        <w:trPr>
-          <w:jc w:val="center"/>
-        </w:trPr>
-        <w:tc>
-          <w:tcPr>
-            <w:tcW w:w="1928" w:type="dxa"/>
-            <w:vAlign w:val="center"/>
-          </w:tcPr>
-          <w:p>
-            <w:pPr>
-              <w:jc w:val="center"/>
-            </w:pPr>
-            <w:proofErr w:type="spellStart"/>
-            <w:r>
-              <w:t>usuario_id</w:t>
-            </w:r>
-            <w:proofErr w:type="spellEnd"/>
-          </w:p>
-        </w:tc>
-        <w:tc>
-          <w:tcPr>
-            <w:tcW w:w="1134" w:type="dxa"/>
-            <w:vAlign w:val="center"/>
-          </w:tcPr>
-          <w:p>
-            <w:pPr>
-              <w:jc w:val="center"/>
-            </w:pPr>
-            <w:r>
-              <w:t>int</w:t>
-            </w:r>
-          </w:p>
-        </w:tc>
-        <w:tc>
-          <w:tcPr>
-            <w:tcW w:w="1134" w:type="dxa"/>
-            <w:vAlign w:val="center"/>
-          </w:tcPr>
-          <w:p>
-            <w:pPr>
-              <w:jc w:val="center"/>
-            </w:pPr>
-            <w:r>
-              <w:t>FK</w:t>
-            </w:r>
-          </w:p>
-        </w:tc>
-        <w:tc>
-          <w:tcPr>
-            <w:tcW w:w="2438" w:type="dxa"/>
-            <w:vAlign w:val="center"/>
-          </w:tcPr>
-          <w:p>
-            <w:pPr>
-              <w:jc w:val="center"/>
-            </w:pPr>
-            <w:r>
-              <w:t>Identificador del usuario asociado a la tarjeta bancaria</w:t>
-            </w:r>
-          </w:p>
-        </w:tc>
-        <w:tc>
-          <w:tcPr>
-            <w:tcW w:w="2438" w:type="dxa"/>
-            <w:gridSpan w:val="2"/>
-            <w:vAlign w:val="center"/>
-          </w:tcPr>
-          <w:p>
-            <w:pPr>
-              <w:jc w:val="center"/>
-            </w:pPr>
-            <w:r>
-              <w:t>Relación de la tarjeta con su usuario en la web</w:t>
-            </w:r>
-          </w:p>
-        </w:tc>
-      </w:tr>
-    </w:tbl>
-    <w:p/>
-    <w:p/>
-    <w:tbl>
-      <w:tblPr>
-        <w:tblStyle w:val="Tablaconcuadrcula"/>
-        <w:tblW w:w="9067" w:type="dxa"/>
-        <w:jc w:val="center"/>
-        <w:tblLayout w:type="fixed"/>
-        <w:tblLook w:val="0220" w:firstRow="1" w:lastRow="0" w:firstColumn="0" w:lastColumn="0" w:noHBand="1" w:noVBand="0"/>
-      </w:tblPr>
-      <w:tblGrid>
-        <w:gridCol w:w="1928"/>
-        <w:gridCol w:w="1134"/>
-        <w:gridCol w:w="1134"/>
-        <w:gridCol w:w="2435"/>
-        <w:gridCol w:w="2436"/>
-      </w:tblGrid>
-      <w:tr>
-        <w:trPr>
-          <w:jc w:val="center"/>
-        </w:trPr>
-        <w:tc>
-          <w:tcPr>
-            <w:tcW w:w="9067" w:type="dxa"/>
-            <w:gridSpan w:val="5"/>
-            <w:shd w:val="clear" w:color="auto" w:fill="8EAADB" w:themeFill="accent1" w:themeFillTint="99"/>
-          </w:tcPr>
-          <w:p>
-            <w:pPr>
-              <w:tabs>
-                <w:tab w:val="left" w:pos="903"/>
-                <w:tab w:val="center" w:pos="6603"/>
-              </w:tabs>
-              <w:jc w:val="center"/>
-              <w:rPr>
-                <w:b/>
-              </w:rPr>
-            </w:pPr>
-            <w:proofErr w:type="spellStart"/>
-            <w:r>
-              <w:rPr>
-                <w:b/>
-                <w:sz w:val="32"/>
-              </w:rPr>
-              <w:t>item_carrito</w:t>
-            </w:r>
-            <w:proofErr w:type="spellEnd"/>
-          </w:p>
-        </w:tc>
-      </w:tr>
-      <w:tr>
-        <w:trPr>
-          <w:jc w:val="center"/>
-        </w:trPr>
-        <w:tc>
-          <w:tcPr>
-            <w:tcW w:w="1928" w:type="dxa"/>
-            <w:shd w:val="clear" w:color="auto" w:fill="D9E2F3" w:themeFill="accent1" w:themeFillTint="33"/>
-            <w:vAlign w:val="center"/>
-          </w:tcPr>
-          <w:p>
-            <w:pPr>
-              <w:jc w:val="center"/>
-              <w:rPr>
-                <w:b/>
-              </w:rPr>
-            </w:pPr>
-            <w:r>
-              <w:rPr>
-                <w:b/>
-              </w:rPr>
-              <w:t>Campo</w:t>
-            </w:r>
-          </w:p>
-        </w:tc>
-        <w:tc>
-          <w:tcPr>
-            <w:tcW w:w="1134" w:type="dxa"/>
-            <w:shd w:val="clear" w:color="auto" w:fill="D9E2F3" w:themeFill="accent1" w:themeFillTint="33"/>
-            <w:vAlign w:val="center"/>
-          </w:tcPr>
-          <w:p>
-            <w:pPr>
-              <w:jc w:val="center"/>
-              <w:rPr>
-                <w:b/>
-              </w:rPr>
-            </w:pPr>
-            <w:r>
-              <w:rPr>
-                <w:b/>
-              </w:rPr>
-              <w:t>Tipo</w:t>
-            </w:r>
-          </w:p>
-        </w:tc>
-        <w:tc>
-          <w:tcPr>
-            <w:tcW w:w="1134" w:type="dxa"/>
-            <w:shd w:val="clear" w:color="auto" w:fill="D9E2F3" w:themeFill="accent1" w:themeFillTint="33"/>
-            <w:vAlign w:val="center"/>
-          </w:tcPr>
-          <w:p>
-            <w:pPr>
-              <w:jc w:val="center"/>
-              <w:rPr>
-                <w:b/>
-              </w:rPr>
-            </w:pPr>
-            <w:r>
-              <w:rPr>
-                <w:b/>
-              </w:rPr>
-              <w:t>Requisito</w:t>
-            </w:r>
-          </w:p>
-        </w:tc>
-        <w:tc>
-          <w:tcPr>
-            <w:tcW w:w="2435" w:type="dxa"/>
-            <w:shd w:val="clear" w:color="auto" w:fill="D9E2F3" w:themeFill="accent1" w:themeFillTint="33"/>
-            <w:vAlign w:val="center"/>
-          </w:tcPr>
-          <w:p>
-            <w:pPr>
-              <w:jc w:val="center"/>
-              <w:rPr>
-                <w:b/>
-              </w:rPr>
-            </w:pPr>
-            <w:r>
-              <w:rPr>
-                <w:b/>
-              </w:rPr>
-              <w:t>Descripción</w:t>
-            </w:r>
-          </w:p>
-        </w:tc>
-        <w:tc>
-          <w:tcPr>
-            <w:tcW w:w="2436" w:type="dxa"/>
-            <w:shd w:val="clear" w:color="auto" w:fill="D9E2F3" w:themeFill="accent1" w:themeFillTint="33"/>
-            <w:vAlign w:val="center"/>
-          </w:tcPr>
-          <w:p>
-            <w:pPr>
-              <w:jc w:val="center"/>
-              <w:rPr>
-                <w:b/>
-              </w:rPr>
-            </w:pPr>
-            <w:r>
-              <w:rPr>
-                <w:b/>
-              </w:rPr>
-              <w:t>Utilidad</w:t>
-            </w:r>
-          </w:p>
-        </w:tc>
-      </w:tr>
-      <w:tr>
-        <w:trPr>
-          <w:jc w:val="center"/>
-        </w:trPr>
-        <w:tc>
-          <w:tcPr>
-            <w:tcW w:w="1928" w:type="dxa"/>
-            <w:vAlign w:val="center"/>
-          </w:tcPr>
-          <w:p>
-            <w:pPr>
-              <w:jc w:val="center"/>
-            </w:pPr>
-            <w:r>
-              <w:t>id</w:t>
-            </w:r>
-          </w:p>
-        </w:tc>
-        <w:tc>
-          <w:tcPr>
-            <w:tcW w:w="1134" w:type="dxa"/>
-            <w:vAlign w:val="center"/>
-          </w:tcPr>
-          <w:p>
-            <w:pPr>
-              <w:jc w:val="center"/>
-            </w:pPr>
-            <w:r>
-              <w:t>int</w:t>
-            </w:r>
-          </w:p>
-        </w:tc>
-        <w:tc>
-          <w:tcPr>
-            <w:tcW w:w="1134" w:type="dxa"/>
-            <w:vAlign w:val="center"/>
-          </w:tcPr>
-          <w:p>
-            <w:pPr>
-              <w:jc w:val="center"/>
-            </w:pPr>
-            <w:r>
-              <w:t>PK</w:t>
-            </w:r>
-          </w:p>
-        </w:tc>
-        <w:tc>
-          <w:tcPr>
-            <w:tcW w:w="2435" w:type="dxa"/>
-            <w:vAlign w:val="center"/>
-          </w:tcPr>
-          <w:p>
-            <w:pPr>
-              <w:jc w:val="center"/>
-            </w:pPr>
-            <w:r>
-              <w:t>Identificador</w:t>
-            </w:r>
-          </w:p>
-        </w:tc>
-        <w:tc>
-          <w:tcPr>
-            <w:tcW w:w="2436" w:type="dxa"/>
-            <w:vAlign w:val="center"/>
-          </w:tcPr>
-          <w:p>
-            <w:pPr>
-              <w:jc w:val="center"/>
-            </w:pPr>
-            <w:r>
-              <w:t>Distinción de una valoración</w:t>
-            </w:r>
-          </w:p>
-        </w:tc>
-      </w:tr>
-      <w:tr>
-        <w:trPr>
-          <w:jc w:val="center"/>
-        </w:trPr>
-        <w:tc>
-          <w:tcPr>
-            <w:tcW w:w="1928" w:type="dxa"/>
-            <w:vAlign w:val="center"/>
-          </w:tcPr>
-          <w:p>
-            <w:pPr>
-              <w:jc w:val="center"/>
-            </w:pPr>
-            <w:r>
-              <w:t>cantidad</w:t>
-            </w:r>
-          </w:p>
-        </w:tc>
-        <w:tc>
-          <w:tcPr>
-            <w:tcW w:w="1134" w:type="dxa"/>
-            <w:vAlign w:val="center"/>
-          </w:tcPr>
-          <w:p>
-            <w:pPr>
-              <w:jc w:val="center"/>
-            </w:pPr>
-            <w:r>
-              <w:t>int</w:t>
-            </w:r>
-          </w:p>
-        </w:tc>
-        <w:tc>
-          <w:tcPr>
-            <w:tcW w:w="1134" w:type="dxa"/>
-            <w:vAlign w:val="center"/>
-          </w:tcPr>
-          <w:p>
-            <w:pPr>
-              <w:jc w:val="center"/>
-            </w:pPr>
-          </w:p>
-        </w:tc>
-        <w:tc>
-          <w:tcPr>
-            <w:tcW w:w="2435" w:type="dxa"/>
-            <w:vAlign w:val="center"/>
-          </w:tcPr>
-          <w:p>
-            <w:pPr>
-              <w:jc w:val="center"/>
-            </w:pPr>
-            <w:r>
-              <w:t xml:space="preserve">Cantidad de un mismo producto </w:t>
-            </w:r>
-          </w:p>
-        </w:tc>
-        <w:tc>
-          <w:tcPr>
-            <w:tcW w:w="2436" w:type="dxa"/>
-            <w:vAlign w:val="center"/>
-          </w:tcPr>
-          <w:p>
-            <w:pPr>
-              <w:jc w:val="center"/>
-            </w:pPr>
-            <w:r>
-              <w:t>Valor necesario para el cálculo del importe</w:t>
-            </w:r>
-          </w:p>
-        </w:tc>
-      </w:tr>
-      <w:tr>
-        <w:trPr>
-          <w:jc w:val="center"/>
-        </w:trPr>
-        <w:tc>
-          <w:tcPr>
-            <w:tcW w:w="1928" w:type="dxa"/>
-            <w:vAlign w:val="center"/>
-          </w:tcPr>
-          <w:p>
-            <w:pPr>
-              <w:jc w:val="center"/>
-            </w:pPr>
-            <w:r>
-              <w:t>talla</w:t>
-            </w:r>
-          </w:p>
-        </w:tc>
-        <w:tc>
-          <w:tcPr>
-            <w:tcW w:w="1134" w:type="dxa"/>
-            <w:vAlign w:val="center"/>
-          </w:tcPr>
-          <w:p>
-            <w:pPr>
-              <w:jc w:val="center"/>
-            </w:pPr>
-            <w:proofErr w:type="spellStart"/>
-            <w:r>
-              <w:t>varchar</w:t>
-            </w:r>
-            <w:proofErr w:type="spellEnd"/>
-          </w:p>
-        </w:tc>
-        <w:tc>
-          <w:tcPr>
-            <w:tcW w:w="1134" w:type="dxa"/>
-            <w:vAlign w:val="center"/>
-          </w:tcPr>
-          <w:p>
-            <w:pPr>
-              <w:jc w:val="center"/>
-            </w:pPr>
-          </w:p>
-        </w:tc>
-        <w:tc>
-          <w:tcPr>
-            <w:tcW w:w="2435" w:type="dxa"/>
-            <w:vAlign w:val="center"/>
-          </w:tcPr>
-          <w:p>
-            <w:pPr>
-              <w:jc w:val="center"/>
-            </w:pPr>
-            <w:r>
-              <w:t xml:space="preserve">Fecha de </w:t>
-            </w:r>
-            <w:proofErr w:type="spellStart"/>
-            <w:r>
-              <w:t>realizción</w:t>
-            </w:r>
-            <w:proofErr w:type="spellEnd"/>
-            <w:r>
-              <w:t xml:space="preserve"> de la valoración</w:t>
-            </w:r>
-          </w:p>
-        </w:tc>
-        <w:tc>
-          <w:tcPr>
-            <w:tcW w:w="2436" w:type="dxa"/>
-            <w:vAlign w:val="center"/>
-          </w:tcPr>
-          <w:p>
-            <w:pPr>
-              <w:jc w:val="center"/>
-            </w:pPr>
-            <w:r>
-              <w:t>Valor que indica cuándo se realizó la valoración</w:t>
-            </w:r>
-          </w:p>
-        </w:tc>
-      </w:tr>
-      <w:tr>
-        <w:trPr>
-          <w:jc w:val="center"/>
-        </w:trPr>
-        <w:tc>
-          <w:tcPr>
-            <w:tcW w:w="1928" w:type="dxa"/>
-            <w:vAlign w:val="center"/>
-          </w:tcPr>
-          <w:p>
-            <w:pPr>
-              <w:jc w:val="center"/>
-            </w:pPr>
-            <w:proofErr w:type="spellStart"/>
-            <w:r>
-              <w:t>precio_unitario</w:t>
-            </w:r>
-            <w:proofErr w:type="spellEnd"/>
-          </w:p>
-        </w:tc>
-        <w:tc>
-          <w:tcPr>
-            <w:tcW w:w="1134" w:type="dxa"/>
-            <w:vAlign w:val="center"/>
-          </w:tcPr>
-          <w:p>
-            <w:pPr>
-              <w:jc w:val="center"/>
-            </w:pPr>
-            <w:r>
-              <w:t>double</w:t>
-            </w:r>
-          </w:p>
-        </w:tc>
-        <w:tc>
-          <w:tcPr>
-            <w:tcW w:w="1134" w:type="dxa"/>
-            <w:vAlign w:val="center"/>
-          </w:tcPr>
-          <w:p>
-            <w:pPr>
-              <w:jc w:val="center"/>
-            </w:pPr>
-          </w:p>
-        </w:tc>
-        <w:tc>
-          <w:tcPr>
-            <w:tcW w:w="2435" w:type="dxa"/>
-            <w:vAlign w:val="center"/>
-          </w:tcPr>
-          <w:p>
-            <w:pPr>
-              <w:jc w:val="center"/>
-            </w:pPr>
-            <w:r>
-              <w:t>Importe total</w:t>
-            </w:r>
-          </w:p>
-        </w:tc>
-        <w:tc>
-          <w:tcPr>
-            <w:tcW w:w="2436" w:type="dxa"/>
-            <w:vAlign w:val="center"/>
-          </w:tcPr>
-          <w:p>
-            <w:pPr>
-              <w:jc w:val="center"/>
-            </w:pPr>
-            <w:r>
-              <w:t xml:space="preserve">Precio total del </w:t>
-            </w:r>
-            <w:proofErr w:type="spellStart"/>
-            <w:r>
-              <w:t>item</w:t>
-            </w:r>
-            <w:proofErr w:type="spellEnd"/>
-          </w:p>
-        </w:tc>
-      </w:tr>
-      <w:tr>
-        <w:trPr>
-          <w:jc w:val="center"/>
-        </w:trPr>
-        <w:tc>
-          <w:tcPr>
-            <w:tcW w:w="1928" w:type="dxa"/>
-            <w:vAlign w:val="center"/>
-          </w:tcPr>
-          <w:p>
-            <w:pPr>
-              <w:jc w:val="center"/>
-            </w:pPr>
-            <w:proofErr w:type="spellStart"/>
-            <w:r>
-              <w:t>producto_id</w:t>
-            </w:r>
-            <w:proofErr w:type="spellEnd"/>
-          </w:p>
-        </w:tc>
-        <w:tc>
-          <w:tcPr>
-            <w:tcW w:w="1134" w:type="dxa"/>
-            <w:vAlign w:val="center"/>
-          </w:tcPr>
-          <w:p>
-            <w:pPr>
-              <w:jc w:val="center"/>
-            </w:pPr>
-            <w:r>
-              <w:t>int</w:t>
-            </w:r>
-          </w:p>
-        </w:tc>
-        <w:tc>
-          <w:tcPr>
-            <w:tcW w:w="1134" w:type="dxa"/>
-            <w:vAlign w:val="center"/>
-          </w:tcPr>
-          <w:p>
-            <w:pPr>
-              <w:jc w:val="center"/>
-            </w:pPr>
-            <w:r>
-              <w:t>FK</w:t>
-            </w:r>
-          </w:p>
-        </w:tc>
-        <w:tc>
-          <w:tcPr>
-            <w:tcW w:w="2435" w:type="dxa"/>
-            <w:vAlign w:val="center"/>
-          </w:tcPr>
-          <w:p>
-            <w:pPr>
-              <w:jc w:val="center"/>
-            </w:pPr>
-            <w:r>
-              <w:t xml:space="preserve">Identificador del </w:t>
-            </w:r>
-            <w:proofErr w:type="spellStart"/>
-            <w:r>
-              <w:t>product</w:t>
-            </w:r>
-            <w:proofErr w:type="spellEnd"/>
-            <w:r>
-              <w:t xml:space="preserve"> asociado a la valoración</w:t>
-            </w:r>
-          </w:p>
-        </w:tc>
-        <w:tc>
-          <w:tcPr>
-            <w:tcW w:w="2436" w:type="dxa"/>
-            <w:vAlign w:val="center"/>
-          </w:tcPr>
-          <w:p>
-            <w:pPr>
-              <w:jc w:val="center"/>
-            </w:pPr>
-            <w:r>
-              <w:t>Relación de una valoración con su producto en la web</w:t>
-            </w:r>
-          </w:p>
-        </w:tc>
-      </w:tr>
-      <w:tr>
-        <w:trPr>
-          <w:jc w:val="center"/>
-        </w:trPr>
-        <w:tc>
-          <w:tcPr>
-            <w:tcW w:w="1928" w:type="dxa"/>
-            <w:vAlign w:val="center"/>
-          </w:tcPr>
-          <w:p>
-            <w:pPr>
-              <w:jc w:val="center"/>
-            </w:pPr>
-            <w:proofErr w:type="spellStart"/>
-            <w:r>
-              <w:t>usuario_id</w:t>
-            </w:r>
-            <w:proofErr w:type="spellEnd"/>
-          </w:p>
-        </w:tc>
-        <w:tc>
-          <w:tcPr>
-            <w:tcW w:w="1134" w:type="dxa"/>
-            <w:vAlign w:val="center"/>
-          </w:tcPr>
-          <w:p>
-            <w:pPr>
-              <w:jc w:val="center"/>
-            </w:pPr>
-            <w:r>
-              <w:t>int</w:t>
-            </w:r>
-          </w:p>
-        </w:tc>
-        <w:tc>
-          <w:tcPr>
-            <w:tcW w:w="1134" w:type="dxa"/>
-            <w:vAlign w:val="center"/>
-          </w:tcPr>
-          <w:p>
-            <w:pPr>
-              <w:jc w:val="center"/>
-            </w:pPr>
-            <w:r>
-              <w:t>FK</w:t>
-            </w:r>
-          </w:p>
-        </w:tc>
-        <w:tc>
-          <w:tcPr>
-            <w:tcW w:w="2435" w:type="dxa"/>
-            <w:vAlign w:val="center"/>
-          </w:tcPr>
-          <w:p>
-            <w:pPr>
-              <w:jc w:val="center"/>
-            </w:pPr>
-            <w:r>
-              <w:t>Identificador del usuario asociado a la valoración</w:t>
-            </w:r>
-          </w:p>
-        </w:tc>
-        <w:tc>
-          <w:tcPr>
-            <w:tcW w:w="2436" w:type="dxa"/>
-            <w:vAlign w:val="center"/>
-          </w:tcPr>
-          <w:p>
-            <w:pPr>
-              <w:jc w:val="center"/>
-            </w:pPr>
-            <w:r>
-              <w:t>Relación de una valoración con su usuario en la web</w:t>
+              <w:t>Valor con el que identificar una marca</w:t>
             </w:r>
           </w:p>
         </w:tc>
@@ -8966,7 +10299,7 @@
                 <w:b/>
                 <w:sz w:val="32"/>
               </w:rPr>
-              <w:t>Usuario</w:t>
+              <w:t>productos</w:t>
             </w:r>
           </w:p>
         </w:tc>
@@ -9153,7 +10486,7 @@
               <w:jc w:val="center"/>
             </w:pPr>
             <w:r>
-              <w:t>Distinción de un usuario</w:t>
+              <w:t>Distinción de un presupuesto</w:t>
             </w:r>
           </w:p>
         </w:tc>
@@ -9172,7 +10505,7 @@
               <w:jc w:val="center"/>
             </w:pPr>
             <w:r>
-              <w:t>email</w:t>
+              <w:t>nombre</w:t>
             </w:r>
           </w:p>
         </w:tc>
@@ -9201,11 +10534,6 @@
             <w:pPr>
               <w:jc w:val="center"/>
             </w:pPr>
-            <w:proofErr w:type="spellStart"/>
-            <w:r>
-              <w:t>unique</w:t>
-            </w:r>
-            <w:proofErr w:type="spellEnd"/>
           </w:p>
         </w:tc>
         <w:tc>
@@ -9218,7 +10546,7 @@
               <w:jc w:val="center"/>
             </w:pPr>
             <w:r>
-              <w:t>Dirección email</w:t>
+              <w:t>Nombre del producto</w:t>
             </w:r>
           </w:p>
         </w:tc>
@@ -9233,15 +10561,7 @@
               <w:jc w:val="center"/>
             </w:pPr>
             <w:r>
-              <w:t xml:space="preserve">Contacto electrónico y </w:t>
-            </w:r>
-            <w:proofErr w:type="spellStart"/>
-            <w:r>
-              <w:t>username</w:t>
-            </w:r>
-            <w:proofErr w:type="spellEnd"/>
-            <w:r>
-              <w:t xml:space="preserve"> con el que se podrá identificar</w:t>
+              <w:t>Información relevante para el usuario</w:t>
             </w:r>
           </w:p>
         </w:tc>
@@ -9259,11 +10579,9 @@
             <w:pPr>
               <w:jc w:val="center"/>
             </w:pPr>
-            <w:proofErr w:type="spellStart"/>
-            <w:r>
-              <w:t>password</w:t>
-            </w:r>
-            <w:proofErr w:type="spellEnd"/>
+            <w:r>
+              <w:t>precio</w:t>
+            </w:r>
           </w:p>
         </w:tc>
         <w:tc>
@@ -9275,11 +10593,9 @@
             <w:pPr>
               <w:jc w:val="center"/>
             </w:pPr>
-            <w:proofErr w:type="spellStart"/>
-            <w:r>
-              <w:t>varchar</w:t>
-            </w:r>
-            <w:proofErr w:type="spellEnd"/>
+            <w:r>
+              <w:t>double</w:t>
+            </w:r>
           </w:p>
         </w:tc>
         <w:tc>
@@ -9303,7 +10619,7 @@
               <w:jc w:val="center"/>
             </w:pPr>
             <w:r>
-              <w:t>Contraseña asociada a la cuenta de la web</w:t>
+              <w:t>Importe del producto</w:t>
             </w:r>
           </w:p>
         </w:tc>
@@ -9318,7 +10634,7 @@
               <w:jc w:val="center"/>
             </w:pPr>
             <w:r>
-              <w:t>Para proteger los datos del usuario</w:t>
+              <w:t>Necesario para poder calcular el importe final de la compra</w:t>
             </w:r>
           </w:p>
         </w:tc>
@@ -9337,7 +10653,7 @@
               <w:jc w:val="center"/>
             </w:pPr>
             <w:r>
-              <w:t>nombre</w:t>
+              <w:t>descuento</w:t>
             </w:r>
           </w:p>
         </w:tc>
@@ -9350,11 +10666,9 @@
             <w:pPr>
               <w:jc w:val="center"/>
             </w:pPr>
-            <w:proofErr w:type="spellStart"/>
-            <w:r>
-              <w:t>varchar</w:t>
-            </w:r>
-            <w:proofErr w:type="spellEnd"/>
+            <w:r>
+              <w:t>double</w:t>
+            </w:r>
           </w:p>
         </w:tc>
         <w:tc>
@@ -9378,7 +10692,7 @@
               <w:jc w:val="center"/>
             </w:pPr>
             <w:r>
-              <w:t>Nombre de la persona</w:t>
+              <w:t>Descuento sobre el precio del producto</w:t>
             </w:r>
           </w:p>
         </w:tc>
@@ -9393,7 +10707,7 @@
               <w:jc w:val="center"/>
             </w:pPr>
             <w:r>
-              <w:t>Valor con el que dirigirse al usuario</w:t>
+              <w:t>Necesario para calcular el precio final si tiene descuento</w:t>
             </w:r>
           </w:p>
         </w:tc>
@@ -9411,9 +10725,11 @@
             <w:pPr>
               <w:jc w:val="center"/>
             </w:pPr>
-            <w:r>
-              <w:t>apellido</w:t>
-            </w:r>
+            <w:proofErr w:type="spellStart"/>
+            <w:r>
+              <w:t>marca_id</w:t>
+            </w:r>
+            <w:proofErr w:type="spellEnd"/>
           </w:p>
         </w:tc>
         <w:tc>
@@ -9425,11 +10741,9 @@
             <w:pPr>
               <w:jc w:val="center"/>
             </w:pPr>
-            <w:proofErr w:type="spellStart"/>
-            <w:r>
-              <w:t>varchar</w:t>
-            </w:r>
-            <w:proofErr w:type="spellEnd"/>
+            <w:r>
+              <w:t>int</w:t>
+            </w:r>
           </w:p>
         </w:tc>
         <w:tc>
@@ -9441,6 +10755,9 @@
             <w:pPr>
               <w:jc w:val="center"/>
             </w:pPr>
+            <w:r>
+              <w:t>FK</w:t>
+            </w:r>
           </w:p>
         </w:tc>
         <w:tc>
@@ -9453,7 +10770,7 @@
               <w:jc w:val="center"/>
             </w:pPr>
             <w:r>
-              <w:t>Apellido de la persona</w:t>
+              <w:t>Identificador de la marca asociado al producto</w:t>
             </w:r>
           </w:p>
         </w:tc>
@@ -9468,1021 +10785,13 @@
               <w:jc w:val="center"/>
             </w:pPr>
             <w:r>
-              <w:t>Valor añadido con el que dirigirse al usuario</w:t>
-            </w:r>
-          </w:p>
-        </w:tc>
-      </w:tr>
-    </w:tbl>
-    <w:p/>
-    <w:p/>
-    <w:tbl>
-      <w:tblPr>
-        <w:tblStyle w:val="Tablaconcuadrcula"/>
-        <w:tblW w:w="9067" w:type="dxa"/>
-        <w:jc w:val="center"/>
-        <w:tblLayout w:type="fixed"/>
-        <w:tblLook w:val="0220" w:firstRow="1" w:lastRow="0" w:firstColumn="0" w:lastColumn="0" w:noHBand="1" w:noVBand="0"/>
-      </w:tblPr>
-      <w:tblGrid>
-        <w:gridCol w:w="1928"/>
-        <w:gridCol w:w="1134"/>
-        <w:gridCol w:w="1134"/>
-        <w:gridCol w:w="2435"/>
-        <w:gridCol w:w="2436"/>
-      </w:tblGrid>
-      <w:tr>
-        <w:trPr>
-          <w:jc w:val="center"/>
-        </w:trPr>
-        <w:tc>
-          <w:tcPr>
-            <w:tcW w:w="9067" w:type="dxa"/>
-            <w:gridSpan w:val="5"/>
-            <w:shd w:val="clear" w:color="auto" w:fill="8EAADB" w:themeFill="accent1" w:themeFillTint="99"/>
-          </w:tcPr>
-          <w:p>
-            <w:pPr>
-              <w:tabs>
-                <w:tab w:val="left" w:pos="903"/>
-                <w:tab w:val="center" w:pos="6603"/>
-              </w:tabs>
-              <w:jc w:val="center"/>
-              <w:rPr>
-                <w:b/>
-              </w:rPr>
-            </w:pPr>
-            <w:r>
-              <w:rPr>
-                <w:b/>
-                <w:sz w:val="32"/>
-              </w:rPr>
-              <w:t>valoraciones</w:t>
-            </w:r>
-          </w:p>
-        </w:tc>
-      </w:tr>
-      <w:tr>
-        <w:trPr>
-          <w:jc w:val="center"/>
-        </w:trPr>
-        <w:tc>
-          <w:tcPr>
-            <w:tcW w:w="1928" w:type="dxa"/>
-            <w:shd w:val="clear" w:color="auto" w:fill="D9E2F3" w:themeFill="accent1" w:themeFillTint="33"/>
-            <w:vAlign w:val="center"/>
-          </w:tcPr>
-          <w:p>
-            <w:pPr>
-              <w:jc w:val="center"/>
-              <w:rPr>
-                <w:b/>
-              </w:rPr>
-            </w:pPr>
-            <w:r>
-              <w:rPr>
-                <w:b/>
-              </w:rPr>
-              <w:t>Campo</w:t>
-            </w:r>
-          </w:p>
-        </w:tc>
-        <w:tc>
-          <w:tcPr>
-            <w:tcW w:w="1134" w:type="dxa"/>
-            <w:shd w:val="clear" w:color="auto" w:fill="D9E2F3" w:themeFill="accent1" w:themeFillTint="33"/>
-            <w:vAlign w:val="center"/>
-          </w:tcPr>
-          <w:p>
-            <w:pPr>
-              <w:jc w:val="center"/>
-              <w:rPr>
-                <w:b/>
-              </w:rPr>
-            </w:pPr>
-            <w:r>
-              <w:rPr>
-                <w:b/>
-              </w:rPr>
-              <w:t>Tipo</w:t>
-            </w:r>
-          </w:p>
-        </w:tc>
-        <w:tc>
-          <w:tcPr>
-            <w:tcW w:w="1134" w:type="dxa"/>
-            <w:shd w:val="clear" w:color="auto" w:fill="D9E2F3" w:themeFill="accent1" w:themeFillTint="33"/>
-            <w:vAlign w:val="center"/>
-          </w:tcPr>
-          <w:p>
-            <w:pPr>
-              <w:jc w:val="center"/>
-              <w:rPr>
-                <w:b/>
-              </w:rPr>
-            </w:pPr>
-            <w:r>
-              <w:rPr>
-                <w:b/>
-              </w:rPr>
-              <w:t>Requisito</w:t>
-            </w:r>
-          </w:p>
-        </w:tc>
-        <w:tc>
-          <w:tcPr>
-            <w:tcW w:w="2435" w:type="dxa"/>
-            <w:shd w:val="clear" w:color="auto" w:fill="D9E2F3" w:themeFill="accent1" w:themeFillTint="33"/>
-            <w:vAlign w:val="center"/>
-          </w:tcPr>
-          <w:p>
-            <w:pPr>
-              <w:jc w:val="center"/>
-              <w:rPr>
-                <w:b/>
-              </w:rPr>
-            </w:pPr>
-            <w:r>
-              <w:rPr>
-                <w:b/>
-              </w:rPr>
-              <w:t>Descripción</w:t>
-            </w:r>
-          </w:p>
-        </w:tc>
-        <w:tc>
-          <w:tcPr>
-            <w:tcW w:w="2436" w:type="dxa"/>
-            <w:shd w:val="clear" w:color="auto" w:fill="D9E2F3" w:themeFill="accent1" w:themeFillTint="33"/>
-            <w:vAlign w:val="center"/>
-          </w:tcPr>
-          <w:p>
-            <w:pPr>
-              <w:jc w:val="center"/>
-              <w:rPr>
-                <w:b/>
-              </w:rPr>
-            </w:pPr>
-            <w:r>
-              <w:rPr>
-                <w:b/>
-              </w:rPr>
-              <w:t>Utilidad</w:t>
-            </w:r>
-          </w:p>
-        </w:tc>
-      </w:tr>
-      <w:tr>
-        <w:trPr>
-          <w:jc w:val="center"/>
-        </w:trPr>
-        <w:tc>
-          <w:tcPr>
-            <w:tcW w:w="1928" w:type="dxa"/>
-            <w:vAlign w:val="center"/>
-          </w:tcPr>
-          <w:p>
-            <w:pPr>
-              <w:jc w:val="center"/>
-            </w:pPr>
-            <w:r>
-              <w:t>id</w:t>
-            </w:r>
-          </w:p>
-        </w:tc>
-        <w:tc>
-          <w:tcPr>
-            <w:tcW w:w="1134" w:type="dxa"/>
-            <w:vAlign w:val="center"/>
-          </w:tcPr>
-          <w:p>
-            <w:pPr>
-              <w:jc w:val="center"/>
-            </w:pPr>
-            <w:r>
-              <w:t>int</w:t>
-            </w:r>
-          </w:p>
-        </w:tc>
-        <w:tc>
-          <w:tcPr>
-            <w:tcW w:w="1134" w:type="dxa"/>
-            <w:vAlign w:val="center"/>
-          </w:tcPr>
-          <w:p>
-            <w:pPr>
-              <w:jc w:val="center"/>
-            </w:pPr>
-            <w:r>
-              <w:t>PK</w:t>
-            </w:r>
-          </w:p>
-        </w:tc>
-        <w:tc>
-          <w:tcPr>
-            <w:tcW w:w="2435" w:type="dxa"/>
-            <w:vAlign w:val="center"/>
-          </w:tcPr>
-          <w:p>
-            <w:pPr>
-              <w:jc w:val="center"/>
-            </w:pPr>
-            <w:r>
-              <w:t>Identificador</w:t>
-            </w:r>
-          </w:p>
-        </w:tc>
-        <w:tc>
-          <w:tcPr>
-            <w:tcW w:w="2436" w:type="dxa"/>
-            <w:vAlign w:val="center"/>
-          </w:tcPr>
-          <w:p>
-            <w:pPr>
-              <w:jc w:val="center"/>
-            </w:pPr>
-            <w:r>
-              <w:t>Distinción de una valoración</w:t>
-            </w:r>
-          </w:p>
-        </w:tc>
-      </w:tr>
-      <w:tr>
-        <w:trPr>
-          <w:jc w:val="center"/>
-        </w:trPr>
-        <w:tc>
-          <w:tcPr>
-            <w:tcW w:w="1928" w:type="dxa"/>
-            <w:vAlign w:val="center"/>
-          </w:tcPr>
-          <w:p>
-            <w:pPr>
-              <w:jc w:val="center"/>
-            </w:pPr>
-            <w:r>
-              <w:t>comentario</w:t>
-            </w:r>
-          </w:p>
-        </w:tc>
-        <w:tc>
-          <w:tcPr>
-            <w:tcW w:w="1134" w:type="dxa"/>
-            <w:vAlign w:val="center"/>
-          </w:tcPr>
-          <w:p>
-            <w:pPr>
-              <w:jc w:val="center"/>
-            </w:pPr>
-            <w:proofErr w:type="spellStart"/>
-            <w:r>
-              <w:t>varchar</w:t>
-            </w:r>
-            <w:proofErr w:type="spellEnd"/>
-          </w:p>
-        </w:tc>
-        <w:tc>
-          <w:tcPr>
-            <w:tcW w:w="1134" w:type="dxa"/>
-            <w:vAlign w:val="center"/>
-          </w:tcPr>
-          <w:p>
-            <w:pPr>
-              <w:jc w:val="center"/>
-            </w:pPr>
-          </w:p>
-        </w:tc>
-        <w:tc>
-          <w:tcPr>
-            <w:tcW w:w="2435" w:type="dxa"/>
-            <w:vAlign w:val="center"/>
-          </w:tcPr>
-          <w:p>
-            <w:pPr>
-              <w:jc w:val="center"/>
-            </w:pPr>
-            <w:r>
-              <w:t xml:space="preserve">Valoración expresada verbalmente </w:t>
-            </w:r>
-          </w:p>
-        </w:tc>
-        <w:tc>
-          <w:tcPr>
-            <w:tcW w:w="2436" w:type="dxa"/>
-            <w:vAlign w:val="center"/>
-          </w:tcPr>
-          <w:p>
-            <w:pPr>
-              <w:jc w:val="center"/>
-            </w:pPr>
-            <w:r>
-              <w:t>Información adicional aportada por el usuario</w:t>
-            </w:r>
-          </w:p>
-        </w:tc>
-      </w:tr>
-      <w:tr>
-        <w:trPr>
-          <w:jc w:val="center"/>
-        </w:trPr>
-        <w:tc>
-          <w:tcPr>
-            <w:tcW w:w="1928" w:type="dxa"/>
-            <w:vAlign w:val="center"/>
-          </w:tcPr>
-          <w:p>
-            <w:pPr>
-              <w:jc w:val="center"/>
-            </w:pPr>
-            <w:r>
-              <w:t>fecha</w:t>
-            </w:r>
-          </w:p>
-        </w:tc>
-        <w:tc>
-          <w:tcPr>
-            <w:tcW w:w="1134" w:type="dxa"/>
-            <w:vAlign w:val="center"/>
-          </w:tcPr>
-          <w:p>
-            <w:pPr>
-              <w:jc w:val="center"/>
-            </w:pPr>
-            <w:r>
-              <w:t>date</w:t>
-            </w:r>
-          </w:p>
-        </w:tc>
-        <w:tc>
-          <w:tcPr>
-            <w:tcW w:w="1134" w:type="dxa"/>
-            <w:vAlign w:val="center"/>
-          </w:tcPr>
-          <w:p>
-            <w:pPr>
-              <w:jc w:val="center"/>
-            </w:pPr>
-          </w:p>
-        </w:tc>
-        <w:tc>
-          <w:tcPr>
-            <w:tcW w:w="2435" w:type="dxa"/>
-            <w:vAlign w:val="center"/>
-          </w:tcPr>
-          <w:p>
-            <w:pPr>
-              <w:jc w:val="center"/>
-            </w:pPr>
-            <w:r>
-              <w:t xml:space="preserve">Fecha de </w:t>
-            </w:r>
-            <w:proofErr w:type="spellStart"/>
-            <w:r>
-              <w:t>realizción</w:t>
-            </w:r>
-            <w:proofErr w:type="spellEnd"/>
-            <w:r>
-              <w:t xml:space="preserve"> de la valoración</w:t>
-            </w:r>
-          </w:p>
-        </w:tc>
-        <w:tc>
-          <w:tcPr>
-            <w:tcW w:w="2436" w:type="dxa"/>
-            <w:vAlign w:val="center"/>
-          </w:tcPr>
-          <w:p>
-            <w:pPr>
-              <w:jc w:val="center"/>
-            </w:pPr>
-            <w:r>
-              <w:t>Valor que indica cuándo se realizó la valoración</w:t>
-            </w:r>
-          </w:p>
-        </w:tc>
-      </w:tr>
-      <w:tr>
-        <w:trPr>
-          <w:jc w:val="center"/>
-        </w:trPr>
-        <w:tc>
-          <w:tcPr>
-            <w:tcW w:w="1928" w:type="dxa"/>
-            <w:vAlign w:val="center"/>
-          </w:tcPr>
-          <w:p>
-            <w:pPr>
-              <w:jc w:val="center"/>
-            </w:pPr>
-            <w:r>
-              <w:t>rating</w:t>
-            </w:r>
-          </w:p>
-        </w:tc>
-        <w:tc>
-          <w:tcPr>
-            <w:tcW w:w="1134" w:type="dxa"/>
-            <w:vAlign w:val="center"/>
-          </w:tcPr>
-          <w:p>
-            <w:pPr>
-              <w:jc w:val="center"/>
-            </w:pPr>
-            <w:r>
-              <w:t>int</w:t>
-            </w:r>
-          </w:p>
-        </w:tc>
-        <w:tc>
-          <w:tcPr>
-            <w:tcW w:w="1134" w:type="dxa"/>
-            <w:vAlign w:val="center"/>
-          </w:tcPr>
-          <w:p>
-            <w:pPr>
-              <w:jc w:val="center"/>
-            </w:pPr>
-          </w:p>
-        </w:tc>
-        <w:tc>
-          <w:tcPr>
-            <w:tcW w:w="2435" w:type="dxa"/>
-            <w:vAlign w:val="center"/>
-          </w:tcPr>
-          <w:p>
-            <w:pPr>
-              <w:jc w:val="center"/>
-            </w:pPr>
-            <w:r>
-              <w:t>Valoración en una escala numérica</w:t>
-            </w:r>
-          </w:p>
-        </w:tc>
-        <w:tc>
-          <w:tcPr>
-            <w:tcW w:w="2436" w:type="dxa"/>
-            <w:vAlign w:val="center"/>
-          </w:tcPr>
-          <w:p>
-            <w:pPr>
-              <w:jc w:val="center"/>
-            </w:pPr>
-            <w:r>
-              <w:t>Valoración numérica que acompaña al comentario</w:t>
-            </w:r>
-          </w:p>
-        </w:tc>
-      </w:tr>
-      <w:tr>
-        <w:trPr>
-          <w:jc w:val="center"/>
-        </w:trPr>
-        <w:tc>
-          <w:tcPr>
-            <w:tcW w:w="1928" w:type="dxa"/>
-            <w:vAlign w:val="center"/>
-          </w:tcPr>
-          <w:p>
-            <w:pPr>
-              <w:jc w:val="center"/>
-            </w:pPr>
-            <w:proofErr w:type="spellStart"/>
-            <w:r>
-              <w:t>producto_id</w:t>
-            </w:r>
-            <w:proofErr w:type="spellEnd"/>
-          </w:p>
-        </w:tc>
-        <w:tc>
-          <w:tcPr>
-            <w:tcW w:w="1134" w:type="dxa"/>
-            <w:vAlign w:val="center"/>
-          </w:tcPr>
-          <w:p>
-            <w:pPr>
-              <w:jc w:val="center"/>
-            </w:pPr>
-            <w:r>
-              <w:t>int</w:t>
-            </w:r>
-          </w:p>
-        </w:tc>
-        <w:tc>
-          <w:tcPr>
-            <w:tcW w:w="1134" w:type="dxa"/>
-            <w:vAlign w:val="center"/>
-          </w:tcPr>
-          <w:p>
-            <w:pPr>
-              <w:jc w:val="center"/>
-            </w:pPr>
-            <w:r>
-              <w:t>FK</w:t>
-            </w:r>
-          </w:p>
-        </w:tc>
-        <w:tc>
-          <w:tcPr>
-            <w:tcW w:w="2435" w:type="dxa"/>
-            <w:vAlign w:val="center"/>
-          </w:tcPr>
-          <w:p>
-            <w:pPr>
-              <w:jc w:val="center"/>
-            </w:pPr>
-            <w:r>
-              <w:t>Identificador del producto asociado a la valoración</w:t>
-            </w:r>
-          </w:p>
-        </w:tc>
-        <w:tc>
-          <w:tcPr>
-            <w:tcW w:w="2436" w:type="dxa"/>
-            <w:vAlign w:val="center"/>
-          </w:tcPr>
-          <w:p>
-            <w:pPr>
-              <w:jc w:val="center"/>
-            </w:pPr>
-            <w:r>
-              <w:t>Relación de una valoración con su producto en la web</w:t>
-            </w:r>
-          </w:p>
-        </w:tc>
-      </w:tr>
-      <w:tr>
-        <w:trPr>
-          <w:jc w:val="center"/>
-        </w:trPr>
-        <w:tc>
-          <w:tcPr>
-            <w:tcW w:w="1928" w:type="dxa"/>
-            <w:vAlign w:val="center"/>
-          </w:tcPr>
-          <w:p>
-            <w:pPr>
-              <w:jc w:val="center"/>
-            </w:pPr>
-            <w:proofErr w:type="spellStart"/>
-            <w:r>
-              <w:lastRenderedPageBreak/>
-              <w:t>usuario_id</w:t>
-            </w:r>
-            <w:proofErr w:type="spellEnd"/>
-          </w:p>
-        </w:tc>
-        <w:tc>
-          <w:tcPr>
-            <w:tcW w:w="1134" w:type="dxa"/>
-            <w:vAlign w:val="center"/>
-          </w:tcPr>
-          <w:p>
-            <w:pPr>
-              <w:jc w:val="center"/>
-            </w:pPr>
-            <w:r>
-              <w:t>int</w:t>
-            </w:r>
-          </w:p>
-        </w:tc>
-        <w:tc>
-          <w:tcPr>
-            <w:tcW w:w="1134" w:type="dxa"/>
-            <w:vAlign w:val="center"/>
-          </w:tcPr>
-          <w:p>
-            <w:pPr>
-              <w:jc w:val="center"/>
-            </w:pPr>
-            <w:r>
-              <w:t>FK</w:t>
-            </w:r>
-          </w:p>
-        </w:tc>
-        <w:tc>
-          <w:tcPr>
-            <w:tcW w:w="2435" w:type="dxa"/>
-            <w:vAlign w:val="center"/>
-          </w:tcPr>
-          <w:p>
-            <w:pPr>
-              <w:jc w:val="center"/>
-            </w:pPr>
-            <w:r>
-              <w:t>Identificador del usuario asociado a la valoración</w:t>
-            </w:r>
-          </w:p>
-        </w:tc>
-        <w:tc>
-          <w:tcPr>
-            <w:tcW w:w="2436" w:type="dxa"/>
-            <w:vAlign w:val="center"/>
-          </w:tcPr>
-          <w:p>
-            <w:pPr>
-              <w:jc w:val="center"/>
-            </w:pPr>
-            <w:r>
-              <w:t>Relación de una valoración con su usuario en la web</w:t>
-            </w:r>
-          </w:p>
-        </w:tc>
-      </w:tr>
-    </w:tbl>
-    <w:p/>
-    <w:p/>
-    <w:tbl>
-      <w:tblPr>
-        <w:tblStyle w:val="Tablaconcuadrcula"/>
-        <w:tblW w:w="9067" w:type="dxa"/>
-        <w:jc w:val="center"/>
-        <w:tblLayout w:type="fixed"/>
-        <w:tblLook w:val="0220" w:firstRow="1" w:lastRow="0" w:firstColumn="0" w:lastColumn="0" w:noHBand="1" w:noVBand="0"/>
-      </w:tblPr>
-      <w:tblGrid>
-        <w:gridCol w:w="1928"/>
-        <w:gridCol w:w="1134"/>
-        <w:gridCol w:w="1134"/>
-        <w:gridCol w:w="2435"/>
-        <w:gridCol w:w="2436"/>
-      </w:tblGrid>
-      <w:tr>
-        <w:trPr>
-          <w:jc w:val="center"/>
-        </w:trPr>
-        <w:tc>
-          <w:tcPr>
-            <w:tcW w:w="9067" w:type="dxa"/>
-            <w:gridSpan w:val="5"/>
-            <w:shd w:val="clear" w:color="auto" w:fill="8EAADB" w:themeFill="accent1" w:themeFillTint="99"/>
-          </w:tcPr>
-          <w:p>
-            <w:pPr>
-              <w:tabs>
-                <w:tab w:val="left" w:pos="903"/>
-                <w:tab w:val="center" w:pos="6603"/>
-              </w:tabs>
-              <w:jc w:val="center"/>
-              <w:rPr>
-                <w:b/>
-              </w:rPr>
-            </w:pPr>
-            <w:proofErr w:type="spellStart"/>
-            <w:r>
-              <w:rPr>
-                <w:b/>
-                <w:sz w:val="32"/>
-              </w:rPr>
-              <w:t>imagenes</w:t>
-            </w:r>
-            <w:proofErr w:type="spellEnd"/>
-          </w:p>
-        </w:tc>
-      </w:tr>
-      <w:tr>
-        <w:trPr>
-          <w:jc w:val="center"/>
-        </w:trPr>
-        <w:tc>
-          <w:tcPr>
-            <w:tcW w:w="1928" w:type="dxa"/>
-            <w:shd w:val="clear" w:color="auto" w:fill="D9E2F3" w:themeFill="accent1" w:themeFillTint="33"/>
-            <w:vAlign w:val="center"/>
-          </w:tcPr>
-          <w:p>
-            <w:pPr>
-              <w:jc w:val="center"/>
-              <w:rPr>
-                <w:b/>
-              </w:rPr>
-            </w:pPr>
-            <w:r>
-              <w:rPr>
-                <w:b/>
-              </w:rPr>
-              <w:t>Campo</w:t>
-            </w:r>
-          </w:p>
-        </w:tc>
-        <w:tc>
-          <w:tcPr>
-            <w:tcW w:w="1134" w:type="dxa"/>
-            <w:shd w:val="clear" w:color="auto" w:fill="D9E2F3" w:themeFill="accent1" w:themeFillTint="33"/>
-            <w:vAlign w:val="center"/>
-          </w:tcPr>
-          <w:p>
-            <w:pPr>
-              <w:jc w:val="center"/>
-              <w:rPr>
-                <w:b/>
-              </w:rPr>
-            </w:pPr>
-            <w:r>
-              <w:rPr>
-                <w:b/>
-              </w:rPr>
-              <w:t>Tipo</w:t>
-            </w:r>
-          </w:p>
-        </w:tc>
-        <w:tc>
-          <w:tcPr>
-            <w:tcW w:w="1134" w:type="dxa"/>
-            <w:shd w:val="clear" w:color="auto" w:fill="D9E2F3" w:themeFill="accent1" w:themeFillTint="33"/>
-            <w:vAlign w:val="center"/>
-          </w:tcPr>
-          <w:p>
-            <w:pPr>
-              <w:jc w:val="center"/>
-              <w:rPr>
-                <w:b/>
-              </w:rPr>
-            </w:pPr>
-            <w:r>
-              <w:rPr>
-                <w:b/>
-              </w:rPr>
-              <w:t>Requisito</w:t>
-            </w:r>
-          </w:p>
-        </w:tc>
-        <w:tc>
-          <w:tcPr>
-            <w:tcW w:w="2435" w:type="dxa"/>
-            <w:shd w:val="clear" w:color="auto" w:fill="D9E2F3" w:themeFill="accent1" w:themeFillTint="33"/>
-            <w:vAlign w:val="center"/>
-          </w:tcPr>
-          <w:p>
-            <w:pPr>
-              <w:jc w:val="center"/>
-              <w:rPr>
-                <w:b/>
-              </w:rPr>
-            </w:pPr>
-            <w:r>
-              <w:rPr>
-                <w:b/>
-              </w:rPr>
-              <w:t>Descripción</w:t>
-            </w:r>
-          </w:p>
-        </w:tc>
-        <w:tc>
-          <w:tcPr>
-            <w:tcW w:w="2436" w:type="dxa"/>
-            <w:shd w:val="clear" w:color="auto" w:fill="D9E2F3" w:themeFill="accent1" w:themeFillTint="33"/>
-            <w:vAlign w:val="center"/>
-          </w:tcPr>
-          <w:p>
-            <w:pPr>
-              <w:jc w:val="center"/>
-              <w:rPr>
-                <w:b/>
-              </w:rPr>
-            </w:pPr>
-            <w:r>
-              <w:rPr>
-                <w:b/>
-              </w:rPr>
-              <w:t>Utilidad</w:t>
-            </w:r>
-          </w:p>
-        </w:tc>
-      </w:tr>
-      <w:tr>
-        <w:trPr>
-          <w:jc w:val="center"/>
-        </w:trPr>
-        <w:tc>
-          <w:tcPr>
-            <w:tcW w:w="1928" w:type="dxa"/>
-            <w:vAlign w:val="center"/>
-          </w:tcPr>
-          <w:p>
-            <w:pPr>
-              <w:jc w:val="center"/>
-            </w:pPr>
-            <w:r>
-              <w:t>id</w:t>
-            </w:r>
-          </w:p>
-        </w:tc>
-        <w:tc>
-          <w:tcPr>
-            <w:tcW w:w="1134" w:type="dxa"/>
-            <w:vAlign w:val="center"/>
-          </w:tcPr>
-          <w:p>
-            <w:pPr>
-              <w:jc w:val="center"/>
-            </w:pPr>
-            <w:r>
-              <w:t>int</w:t>
-            </w:r>
-          </w:p>
-        </w:tc>
-        <w:tc>
-          <w:tcPr>
-            <w:tcW w:w="1134" w:type="dxa"/>
-            <w:vAlign w:val="center"/>
-          </w:tcPr>
-          <w:p>
-            <w:pPr>
-              <w:jc w:val="center"/>
-            </w:pPr>
-            <w:r>
-              <w:t>PK</w:t>
-            </w:r>
-          </w:p>
-        </w:tc>
-        <w:tc>
-          <w:tcPr>
-            <w:tcW w:w="2435" w:type="dxa"/>
-            <w:vAlign w:val="center"/>
-          </w:tcPr>
-          <w:p>
-            <w:pPr>
-              <w:jc w:val="center"/>
-            </w:pPr>
-            <w:r>
-              <w:t>Identificador</w:t>
-            </w:r>
-          </w:p>
-        </w:tc>
-        <w:tc>
-          <w:tcPr>
-            <w:tcW w:w="2436" w:type="dxa"/>
-            <w:vAlign w:val="center"/>
-          </w:tcPr>
-          <w:p>
-            <w:pPr>
-              <w:jc w:val="center"/>
-            </w:pPr>
-            <w:r>
-              <w:t>Distinción de una valoración</w:t>
-            </w:r>
-          </w:p>
-        </w:tc>
-      </w:tr>
-      <w:tr>
-        <w:trPr>
-          <w:jc w:val="center"/>
-        </w:trPr>
-        <w:tc>
-          <w:tcPr>
-            <w:tcW w:w="1928" w:type="dxa"/>
-            <w:vAlign w:val="center"/>
-          </w:tcPr>
-          <w:p>
-            <w:pPr>
-              <w:jc w:val="center"/>
-            </w:pPr>
-            <w:proofErr w:type="spellStart"/>
-            <w:r>
-              <w:t>url</w:t>
-            </w:r>
-            <w:proofErr w:type="spellEnd"/>
-          </w:p>
-        </w:tc>
-        <w:tc>
-          <w:tcPr>
-            <w:tcW w:w="1134" w:type="dxa"/>
-            <w:vAlign w:val="center"/>
-          </w:tcPr>
-          <w:p>
-            <w:pPr>
-              <w:jc w:val="center"/>
-            </w:pPr>
-            <w:proofErr w:type="spellStart"/>
-            <w:r>
-              <w:t>varchar</w:t>
-            </w:r>
-            <w:proofErr w:type="spellEnd"/>
-          </w:p>
-        </w:tc>
-        <w:tc>
-          <w:tcPr>
-            <w:tcW w:w="1134" w:type="dxa"/>
-            <w:vAlign w:val="center"/>
-          </w:tcPr>
-          <w:p>
-            <w:pPr>
-              <w:jc w:val="center"/>
-            </w:pPr>
-          </w:p>
-        </w:tc>
-        <w:tc>
-          <w:tcPr>
-            <w:tcW w:w="2435" w:type="dxa"/>
-            <w:vAlign w:val="center"/>
-          </w:tcPr>
-          <w:p>
-            <w:pPr>
-              <w:jc w:val="center"/>
-            </w:pPr>
-            <w:proofErr w:type="spellStart"/>
-            <w:r>
-              <w:t>Url</w:t>
-            </w:r>
-            <w:proofErr w:type="spellEnd"/>
-            <w:r>
-              <w:t xml:space="preserve"> en la que está almacenada la imagen del producto </w:t>
-            </w:r>
-          </w:p>
-        </w:tc>
-        <w:tc>
-          <w:tcPr>
-            <w:tcW w:w="2436" w:type="dxa"/>
-            <w:vAlign w:val="center"/>
-          </w:tcPr>
-          <w:p>
-            <w:pPr>
-              <w:jc w:val="center"/>
-            </w:pPr>
-            <w:r>
-              <w:t xml:space="preserve">Necesario para mostrar </w:t>
-            </w:r>
-            <w:proofErr w:type="spellStart"/>
-            <w:r>
-              <w:t>imagenes</w:t>
-            </w:r>
-            <w:proofErr w:type="spellEnd"/>
-          </w:p>
-        </w:tc>
-      </w:tr>
-      <w:tr>
-        <w:trPr>
-          <w:jc w:val="center"/>
-        </w:trPr>
-        <w:tc>
-          <w:tcPr>
-            <w:tcW w:w="1928" w:type="dxa"/>
-            <w:vAlign w:val="center"/>
-          </w:tcPr>
-          <w:p>
-            <w:pPr>
-              <w:jc w:val="center"/>
-            </w:pPr>
-            <w:proofErr w:type="spellStart"/>
-            <w:r>
-              <w:t>producto_id</w:t>
-            </w:r>
-            <w:proofErr w:type="spellEnd"/>
-          </w:p>
-        </w:tc>
-        <w:tc>
-          <w:tcPr>
-            <w:tcW w:w="1134" w:type="dxa"/>
-            <w:vAlign w:val="center"/>
-          </w:tcPr>
-          <w:p>
-            <w:pPr>
-              <w:jc w:val="center"/>
-            </w:pPr>
-            <w:r>
-              <w:t>int</w:t>
-            </w:r>
-          </w:p>
-        </w:tc>
-        <w:tc>
-          <w:tcPr>
-            <w:tcW w:w="1134" w:type="dxa"/>
-            <w:vAlign w:val="center"/>
-          </w:tcPr>
-          <w:p>
-            <w:pPr>
-              <w:jc w:val="center"/>
-            </w:pPr>
-            <w:r>
-              <w:t>FK</w:t>
-            </w:r>
-          </w:p>
-        </w:tc>
-        <w:tc>
-          <w:tcPr>
-            <w:tcW w:w="2435" w:type="dxa"/>
-            <w:vAlign w:val="center"/>
-          </w:tcPr>
-          <w:p>
-            <w:pPr>
-              <w:jc w:val="center"/>
-            </w:pPr>
-            <w:r>
-              <w:t>Identificador del producto asociado a la valoración</w:t>
-            </w:r>
-          </w:p>
-        </w:tc>
-        <w:tc>
-          <w:tcPr>
-            <w:tcW w:w="2436" w:type="dxa"/>
-            <w:vAlign w:val="center"/>
-          </w:tcPr>
-          <w:p>
-            <w:pPr>
-              <w:jc w:val="center"/>
-            </w:pPr>
-            <w:r>
-              <w:t>Relación de una valoración con su producto en la web</w:t>
+              <w:t xml:space="preserve">Relación de una </w:t>
+            </w:r>
+            <w:r>
+              <w:t>marca con</w:t>
+            </w:r>
+            <w:r>
+              <w:t xml:space="preserve"> su producto en la web</w:t>
             </w:r>
           </w:p>
         </w:tc>
@@ -10528,13 +10837,15 @@
                 <w:b/>
               </w:rPr>
             </w:pPr>
+            <w:proofErr w:type="spellStart"/>
             <w:r>
               <w:rPr>
                 <w:b/>
                 <w:sz w:val="32"/>
               </w:rPr>
-              <w:t>marca</w:t>
-            </w:r>
+              <w:t>descripcion</w:t>
+            </w:r>
+            <w:proofErr w:type="spellEnd"/>
           </w:p>
         </w:tc>
       </w:tr>
@@ -10720,7 +11031,7 @@
               <w:jc w:val="center"/>
             </w:pPr>
             <w:r>
-              <w:t>Distinción de la marca</w:t>
+              <w:t>Distinción de un presupuesto</w:t>
             </w:r>
           </w:p>
         </w:tc>
@@ -10738,9 +11049,11 @@
             <w:pPr>
               <w:jc w:val="center"/>
             </w:pPr>
-            <w:r>
-              <w:t>nombre</w:t>
-            </w:r>
+            <w:proofErr w:type="spellStart"/>
+            <w:r>
+              <w:t>descripcion</w:t>
+            </w:r>
+            <w:proofErr w:type="spellEnd"/>
           </w:p>
         </w:tc>
         <w:tc>
@@ -10780,7 +11093,7 @@
               <w:jc w:val="center"/>
             </w:pPr>
             <w:r>
-              <w:t>Nombre de la marca</w:t>
+              <w:t>Descripción detallada del presupuesto</w:t>
             </w:r>
           </w:p>
         </w:tc>
@@ -10795,7 +11108,235 @@
               <w:jc w:val="center"/>
             </w:pPr>
             <w:r>
-              <w:t>Valor con el que identificar una marca</w:t>
+              <w:t>Descripción detallada del presupuesto</w:t>
+            </w:r>
+          </w:p>
+        </w:tc>
+      </w:tr>
+      <w:tr>
+        <w:trPr>
+          <w:jc w:val="center"/>
+        </w:trPr>
+        <w:tc>
+          <w:tcPr>
+            <w:tcW w:w="1928" w:type="dxa"/>
+            <w:vAlign w:val="center"/>
+          </w:tcPr>
+          <w:p>
+            <w:pPr>
+              <w:jc w:val="center"/>
+            </w:pPr>
+            <w:r>
+              <w:t>destalles</w:t>
+            </w:r>
+          </w:p>
+        </w:tc>
+        <w:tc>
+          <w:tcPr>
+            <w:tcW w:w="1134" w:type="dxa"/>
+            <w:vAlign w:val="center"/>
+          </w:tcPr>
+          <w:p>
+            <w:pPr>
+              <w:jc w:val="center"/>
+            </w:pPr>
+            <w:proofErr w:type="spellStart"/>
+            <w:r>
+              <w:t>varchar</w:t>
+            </w:r>
+            <w:proofErr w:type="spellEnd"/>
+          </w:p>
+        </w:tc>
+        <w:tc>
+          <w:tcPr>
+            <w:tcW w:w="1134" w:type="dxa"/>
+            <w:vAlign w:val="center"/>
+          </w:tcPr>
+          <w:p>
+            <w:pPr>
+              <w:jc w:val="center"/>
+            </w:pPr>
+          </w:p>
+        </w:tc>
+        <w:tc>
+          <w:tcPr>
+            <w:tcW w:w="2438" w:type="dxa"/>
+            <w:vAlign w:val="center"/>
+          </w:tcPr>
+          <w:p>
+            <w:pPr>
+              <w:jc w:val="center"/>
+            </w:pPr>
+            <w:r>
+              <w:t>Detalles más específicos del producto</w:t>
+            </w:r>
+          </w:p>
+        </w:tc>
+        <w:tc>
+          <w:tcPr>
+            <w:tcW w:w="2438" w:type="dxa"/>
+            <w:gridSpan w:val="2"/>
+            <w:vAlign w:val="center"/>
+          </w:tcPr>
+          <w:p>
+            <w:pPr>
+              <w:jc w:val="center"/>
+            </w:pPr>
+            <w:r>
+              <w:t>Necesario para poder dar información más delicada</w:t>
+            </w:r>
+          </w:p>
+        </w:tc>
+      </w:tr>
+      <w:tr>
+        <w:trPr>
+          <w:jc w:val="center"/>
+        </w:trPr>
+        <w:tc>
+          <w:tcPr>
+            <w:tcW w:w="1928" w:type="dxa"/>
+            <w:vAlign w:val="center"/>
+          </w:tcPr>
+          <w:p>
+            <w:pPr>
+              <w:jc w:val="center"/>
+            </w:pPr>
+            <w:r>
+              <w:t>color</w:t>
+            </w:r>
+          </w:p>
+        </w:tc>
+        <w:tc>
+          <w:tcPr>
+            <w:tcW w:w="1134" w:type="dxa"/>
+            <w:vAlign w:val="center"/>
+          </w:tcPr>
+          <w:p>
+            <w:pPr>
+              <w:jc w:val="center"/>
+            </w:pPr>
+            <w:proofErr w:type="spellStart"/>
+            <w:r>
+              <w:t>varchar</w:t>
+            </w:r>
+            <w:proofErr w:type="spellEnd"/>
+          </w:p>
+        </w:tc>
+        <w:tc>
+          <w:tcPr>
+            <w:tcW w:w="1134" w:type="dxa"/>
+            <w:vAlign w:val="center"/>
+          </w:tcPr>
+          <w:p>
+            <w:pPr>
+              <w:jc w:val="center"/>
+            </w:pPr>
+          </w:p>
+        </w:tc>
+        <w:tc>
+          <w:tcPr>
+            <w:tcW w:w="2438" w:type="dxa"/>
+            <w:vAlign w:val="center"/>
+          </w:tcPr>
+          <w:p>
+            <w:pPr>
+              <w:jc w:val="center"/>
+            </w:pPr>
+            <w:r>
+              <w:t>Color del producto</w:t>
+            </w:r>
+          </w:p>
+        </w:tc>
+        <w:tc>
+          <w:tcPr>
+            <w:tcW w:w="2438" w:type="dxa"/>
+            <w:gridSpan w:val="2"/>
+            <w:vAlign w:val="center"/>
+          </w:tcPr>
+          <w:p>
+            <w:pPr>
+              <w:jc w:val="center"/>
+            </w:pPr>
+            <w:r>
+              <w:t>Necesario para informar del color distintivo</w:t>
+            </w:r>
+          </w:p>
+        </w:tc>
+      </w:tr>
+      <w:tr>
+        <w:trPr>
+          <w:jc w:val="center"/>
+        </w:trPr>
+        <w:tc>
+          <w:tcPr>
+            <w:tcW w:w="1928" w:type="dxa"/>
+            <w:vAlign w:val="center"/>
+          </w:tcPr>
+          <w:p>
+            <w:pPr>
+              <w:jc w:val="center"/>
+            </w:pPr>
+            <w:proofErr w:type="spellStart"/>
+            <w:r>
+              <w:t>producto_id</w:t>
+            </w:r>
+            <w:proofErr w:type="spellEnd"/>
+          </w:p>
+        </w:tc>
+        <w:tc>
+          <w:tcPr>
+            <w:tcW w:w="1134" w:type="dxa"/>
+            <w:vAlign w:val="center"/>
+          </w:tcPr>
+          <w:p>
+            <w:pPr>
+              <w:jc w:val="center"/>
+            </w:pPr>
+            <w:r>
+              <w:t>int</w:t>
+            </w:r>
+          </w:p>
+        </w:tc>
+        <w:tc>
+          <w:tcPr>
+            <w:tcW w:w="1134" w:type="dxa"/>
+            <w:vAlign w:val="center"/>
+          </w:tcPr>
+          <w:p>
+            <w:pPr>
+              <w:jc w:val="center"/>
+            </w:pPr>
+            <w:r>
+              <w:t>FK</w:t>
+            </w:r>
+          </w:p>
+        </w:tc>
+        <w:tc>
+          <w:tcPr>
+            <w:tcW w:w="2438" w:type="dxa"/>
+            <w:vAlign w:val="center"/>
+          </w:tcPr>
+          <w:p>
+            <w:pPr>
+              <w:jc w:val="center"/>
+            </w:pPr>
+            <w:r>
+              <w:t>Identificador del producto asociado a la valoración</w:t>
+            </w:r>
+          </w:p>
+        </w:tc>
+        <w:tc>
+          <w:tcPr>
+            <w:tcW w:w="2438" w:type="dxa"/>
+            <w:gridSpan w:val="2"/>
+            <w:vAlign w:val="center"/>
+          </w:tcPr>
+          <w:p>
+            <w:pPr>
+              <w:jc w:val="center"/>
+            </w:pPr>
+            <w:r>
+              <w:t>Relación de una valoración con su producto en la web</w:t>
             </w:r>
           </w:p>
         </w:tc>
@@ -10846,7 +11387,7 @@
                 <w:b/>
                 <w:sz w:val="32"/>
               </w:rPr>
-              <w:t>productos</w:t>
+              <w:t>talla</w:t>
             </w:r>
           </w:p>
         </w:tc>
@@ -11033,7 +11574,7 @@
               <w:jc w:val="center"/>
             </w:pPr>
             <w:r>
-              <w:t>Distinción de un presupuesto</w:t>
+              <w:t>Distinción de la marca</w:t>
             </w:r>
           </w:p>
         </w:tc>
@@ -11052,7 +11593,8 @@
               <w:jc w:val="center"/>
             </w:pPr>
             <w:r>
-              <w:t>nombre</w:t>
+              <w:lastRenderedPageBreak/>
+              <w:t>talla</w:t>
             </w:r>
           </w:p>
         </w:tc>
@@ -11093,7 +11635,7 @@
               <w:jc w:val="center"/>
             </w:pPr>
             <w:r>
-              <w:t>Nombre del producto</w:t>
+              <w:t>Nombre de la talla</w:t>
             </w:r>
           </w:p>
         </w:tc>
@@ -11108,239 +11650,7 @@
               <w:jc w:val="center"/>
             </w:pPr>
             <w:r>
-              <w:t>Información relevante para el usuario</w:t>
-            </w:r>
-          </w:p>
-        </w:tc>
-      </w:tr>
-      <w:tr>
-        <w:trPr>
-          <w:jc w:val="center"/>
-        </w:trPr>
-        <w:tc>
-          <w:tcPr>
-            <w:tcW w:w="1928" w:type="dxa"/>
-            <w:vAlign w:val="center"/>
-          </w:tcPr>
-          <w:p>
-            <w:pPr>
-              <w:jc w:val="center"/>
-            </w:pPr>
-            <w:r>
-              <w:t>precio</w:t>
-            </w:r>
-          </w:p>
-        </w:tc>
-        <w:tc>
-          <w:tcPr>
-            <w:tcW w:w="1134" w:type="dxa"/>
-            <w:vAlign w:val="center"/>
-          </w:tcPr>
-          <w:p>
-            <w:pPr>
-              <w:jc w:val="center"/>
-            </w:pPr>
-            <w:r>
-              <w:t>double</w:t>
-            </w:r>
-          </w:p>
-        </w:tc>
-        <w:tc>
-          <w:tcPr>
-            <w:tcW w:w="1134" w:type="dxa"/>
-            <w:vAlign w:val="center"/>
-          </w:tcPr>
-          <w:p>
-            <w:pPr>
-              <w:jc w:val="center"/>
-            </w:pPr>
-          </w:p>
-        </w:tc>
-        <w:tc>
-          <w:tcPr>
-            <w:tcW w:w="2438" w:type="dxa"/>
-            <w:vAlign w:val="center"/>
-          </w:tcPr>
-          <w:p>
-            <w:pPr>
-              <w:jc w:val="center"/>
-            </w:pPr>
-            <w:r>
-              <w:t>Importe del producto</w:t>
-            </w:r>
-          </w:p>
-        </w:tc>
-        <w:tc>
-          <w:tcPr>
-            <w:tcW w:w="2438" w:type="dxa"/>
-            <w:gridSpan w:val="2"/>
-            <w:vAlign w:val="center"/>
-          </w:tcPr>
-          <w:p>
-            <w:pPr>
-              <w:jc w:val="center"/>
-            </w:pPr>
-            <w:r>
-              <w:t>Necesario para poder calcular el importe final de la compra</w:t>
-            </w:r>
-          </w:p>
-        </w:tc>
-      </w:tr>
-      <w:tr>
-        <w:trPr>
-          <w:jc w:val="center"/>
-        </w:trPr>
-        <w:tc>
-          <w:tcPr>
-            <w:tcW w:w="1928" w:type="dxa"/>
-            <w:vAlign w:val="center"/>
-          </w:tcPr>
-          <w:p>
-            <w:pPr>
-              <w:jc w:val="center"/>
-            </w:pPr>
-            <w:r>
-              <w:t>descuento</w:t>
-            </w:r>
-          </w:p>
-        </w:tc>
-        <w:tc>
-          <w:tcPr>
-            <w:tcW w:w="1134" w:type="dxa"/>
-            <w:vAlign w:val="center"/>
-          </w:tcPr>
-          <w:p>
-            <w:pPr>
-              <w:jc w:val="center"/>
-            </w:pPr>
-            <w:r>
-              <w:t>double</w:t>
-            </w:r>
-          </w:p>
-        </w:tc>
-        <w:tc>
-          <w:tcPr>
-            <w:tcW w:w="1134" w:type="dxa"/>
-            <w:vAlign w:val="center"/>
-          </w:tcPr>
-          <w:p>
-            <w:pPr>
-              <w:jc w:val="center"/>
-            </w:pPr>
-          </w:p>
-        </w:tc>
-        <w:tc>
-          <w:tcPr>
-            <w:tcW w:w="2438" w:type="dxa"/>
-            <w:vAlign w:val="center"/>
-          </w:tcPr>
-          <w:p>
-            <w:pPr>
-              <w:jc w:val="center"/>
-            </w:pPr>
-            <w:r>
-              <w:t>Descuento sobre el precio del producto</w:t>
-            </w:r>
-          </w:p>
-        </w:tc>
-        <w:tc>
-          <w:tcPr>
-            <w:tcW w:w="2438" w:type="dxa"/>
-            <w:gridSpan w:val="2"/>
-            <w:vAlign w:val="center"/>
-          </w:tcPr>
-          <w:p>
-            <w:pPr>
-              <w:jc w:val="center"/>
-            </w:pPr>
-            <w:r>
-              <w:t>Necesario para calcular el precio final si tiene descuento</w:t>
-            </w:r>
-          </w:p>
-        </w:tc>
-      </w:tr>
-      <w:tr>
-        <w:trPr>
-          <w:jc w:val="center"/>
-        </w:trPr>
-        <w:tc>
-          <w:tcPr>
-            <w:tcW w:w="1928" w:type="dxa"/>
-            <w:vAlign w:val="center"/>
-          </w:tcPr>
-          <w:p>
-            <w:pPr>
-              <w:jc w:val="center"/>
-            </w:pPr>
-            <w:proofErr w:type="spellStart"/>
-            <w:r>
-              <w:t>marca_id</w:t>
-            </w:r>
-            <w:proofErr w:type="spellEnd"/>
-          </w:p>
-        </w:tc>
-        <w:tc>
-          <w:tcPr>
-            <w:tcW w:w="1134" w:type="dxa"/>
-            <w:vAlign w:val="center"/>
-          </w:tcPr>
-          <w:p>
-            <w:pPr>
-              <w:jc w:val="center"/>
-            </w:pPr>
-            <w:r>
-              <w:t>int</w:t>
-            </w:r>
-          </w:p>
-        </w:tc>
-        <w:tc>
-          <w:tcPr>
-            <w:tcW w:w="1134" w:type="dxa"/>
-            <w:vAlign w:val="center"/>
-          </w:tcPr>
-          <w:p>
-            <w:pPr>
-              <w:jc w:val="center"/>
-            </w:pPr>
-            <w:r>
-              <w:t>FK</w:t>
-            </w:r>
-          </w:p>
-        </w:tc>
-        <w:tc>
-          <w:tcPr>
-            <w:tcW w:w="2438" w:type="dxa"/>
-            <w:vAlign w:val="center"/>
-          </w:tcPr>
-          <w:p>
-            <w:pPr>
-              <w:jc w:val="center"/>
-            </w:pPr>
-            <w:r>
-              <w:t>Identificador de la marca asociado al producto</w:t>
-            </w:r>
-          </w:p>
-        </w:tc>
-        <w:tc>
-          <w:tcPr>
-            <w:tcW w:w="2438" w:type="dxa"/>
-            <w:gridSpan w:val="2"/>
-            <w:vAlign w:val="center"/>
-          </w:tcPr>
-          <w:p>
-            <w:pPr>
-              <w:jc w:val="center"/>
-            </w:pPr>
-            <w:r>
-              <w:t xml:space="preserve">Relación de una </w:t>
-            </w:r>
-            <w:proofErr w:type="gramStart"/>
-            <w:r>
-              <w:t>marca  con</w:t>
-            </w:r>
-            <w:proofErr w:type="gramEnd"/>
-            <w:r>
-              <w:t xml:space="preserve"> su producto en la web</w:t>
+              <w:t>Valor con el que identificar una talla</w:t>
             </w:r>
           </w:p>
         </w:tc>
@@ -11392,7 +11702,7 @@
                 <w:b/>
                 <w:sz w:val="32"/>
               </w:rPr>
-              <w:t>descripcion</w:t>
+              <w:t>descripción_tallas</w:t>
             </w:r>
             <w:proofErr w:type="spellEnd"/>
           </w:p>
@@ -11523,8 +11833,7 @@
               <w:jc w:val="center"/>
             </w:pPr>
             <w:r>
-              <w:lastRenderedPageBreak/>
-              <w:t>id</w:t>
+              <w:t>stock</w:t>
             </w:r>
           </w:p>
         </w:tc>
@@ -11551,9 +11860,6 @@
             <w:pPr>
               <w:jc w:val="center"/>
             </w:pPr>
-            <w:r>
-              <w:t>PK</w:t>
-            </w:r>
           </w:p>
         </w:tc>
         <w:tc>
@@ -11566,7 +11872,7 @@
               <w:jc w:val="center"/>
             </w:pPr>
             <w:r>
-              <w:t>Identificador</w:t>
+              <w:t>Detalles más específicos del producto</w:t>
             </w:r>
           </w:p>
         </w:tc>
@@ -11581,7 +11887,7 @@
               <w:jc w:val="center"/>
             </w:pPr>
             <w:r>
-              <w:t>Distinción de un presupuesto</w:t>
+              <w:t>Necesario para poder dar información más delicada</w:t>
             </w:r>
           </w:p>
         </w:tc>
@@ -11601,7 +11907,7 @@
             </w:pPr>
             <w:proofErr w:type="spellStart"/>
             <w:r>
-              <w:t>descripcion</w:t>
+              <w:t>descripcion_id</w:t>
             </w:r>
             <w:proofErr w:type="spellEnd"/>
           </w:p>
@@ -11615,11 +11921,9 @@
             <w:pPr>
               <w:jc w:val="center"/>
             </w:pPr>
-            <w:proofErr w:type="spellStart"/>
-            <w:r>
-              <w:t>varchar</w:t>
-            </w:r>
-            <w:proofErr w:type="spellEnd"/>
+            <w:r>
+              <w:t>int</w:t>
+            </w:r>
           </w:p>
         </w:tc>
         <w:tc>
@@ -11631,6 +11935,9 @@
             <w:pPr>
               <w:jc w:val="center"/>
             </w:pPr>
+            <w:r>
+              <w:t>PK, FK</w:t>
+            </w:r>
           </w:p>
         </w:tc>
         <w:tc>
@@ -11643,7 +11950,7 @@
               <w:jc w:val="center"/>
             </w:pPr>
             <w:r>
-              <w:t>Descripción detallada del presupuesto</w:t>
+              <w:t>Identificador de la descripción asociado a la talla</w:t>
             </w:r>
           </w:p>
         </w:tc>
@@ -11658,7 +11965,7 @@
               <w:jc w:val="center"/>
             </w:pPr>
             <w:r>
-              <w:t>Descripción detallada del presupuesto</w:t>
+              <w:t>Relación de una descripción con su talla en la web</w:t>
             </w:r>
           </w:p>
         </w:tc>
@@ -11676,9 +11983,11 @@
             <w:pPr>
               <w:jc w:val="center"/>
             </w:pPr>
-            <w:r>
-              <w:t>destalles</w:t>
-            </w:r>
+            <w:proofErr w:type="spellStart"/>
+            <w:r>
+              <w:t>talla_id</w:t>
+            </w:r>
+            <w:proofErr w:type="spellEnd"/>
           </w:p>
         </w:tc>
         <w:tc>
@@ -11690,11 +11999,9 @@
             <w:pPr>
               <w:jc w:val="center"/>
             </w:pPr>
-            <w:proofErr w:type="spellStart"/>
-            <w:r>
-              <w:t>varchar</w:t>
-            </w:r>
-            <w:proofErr w:type="spellEnd"/>
+            <w:r>
+              <w:t>int</w:t>
+            </w:r>
           </w:p>
         </w:tc>
         <w:tc>
@@ -11706,6 +12013,9 @@
             <w:pPr>
               <w:jc w:val="center"/>
             </w:pPr>
+            <w:r>
+              <w:t>PK, FK</w:t>
+            </w:r>
           </w:p>
         </w:tc>
         <w:tc>
@@ -11718,7 +12028,7 @@
               <w:jc w:val="center"/>
             </w:pPr>
             <w:r>
-              <w:t>Detalles más específicos del producto</w:t>
+              <w:t>Identificador de la talla asociada a la descripción</w:t>
             </w:r>
           </w:p>
         </w:tc>
@@ -11733,160 +12043,7 @@
               <w:jc w:val="center"/>
             </w:pPr>
             <w:r>
-              <w:t>Necesario para poder dar información más delicada</w:t>
-            </w:r>
-          </w:p>
-        </w:tc>
-      </w:tr>
-      <w:tr>
-        <w:trPr>
-          <w:jc w:val="center"/>
-        </w:trPr>
-        <w:tc>
-          <w:tcPr>
-            <w:tcW w:w="1928" w:type="dxa"/>
-            <w:vAlign w:val="center"/>
-          </w:tcPr>
-          <w:p>
-            <w:pPr>
-              <w:jc w:val="center"/>
-            </w:pPr>
-            <w:r>
-              <w:t>color</w:t>
-            </w:r>
-          </w:p>
-        </w:tc>
-        <w:tc>
-          <w:tcPr>
-            <w:tcW w:w="1134" w:type="dxa"/>
-            <w:vAlign w:val="center"/>
-          </w:tcPr>
-          <w:p>
-            <w:pPr>
-              <w:jc w:val="center"/>
-            </w:pPr>
-            <w:proofErr w:type="spellStart"/>
-            <w:r>
-              <w:t>varchar</w:t>
-            </w:r>
-            <w:proofErr w:type="spellEnd"/>
-          </w:p>
-        </w:tc>
-        <w:tc>
-          <w:tcPr>
-            <w:tcW w:w="1134" w:type="dxa"/>
-            <w:vAlign w:val="center"/>
-          </w:tcPr>
-          <w:p>
-            <w:pPr>
-              <w:jc w:val="center"/>
-            </w:pPr>
-          </w:p>
-        </w:tc>
-        <w:tc>
-          <w:tcPr>
-            <w:tcW w:w="2438" w:type="dxa"/>
-            <w:vAlign w:val="center"/>
-          </w:tcPr>
-          <w:p>
-            <w:pPr>
-              <w:jc w:val="center"/>
-            </w:pPr>
-            <w:r>
-              <w:t>Color del producto</w:t>
-            </w:r>
-          </w:p>
-        </w:tc>
-        <w:tc>
-          <w:tcPr>
-            <w:tcW w:w="2438" w:type="dxa"/>
-            <w:gridSpan w:val="2"/>
-            <w:vAlign w:val="center"/>
-          </w:tcPr>
-          <w:p>
-            <w:pPr>
-              <w:jc w:val="center"/>
-            </w:pPr>
-            <w:r>
-              <w:t>Necesario para informar del color distintivo</w:t>
-            </w:r>
-          </w:p>
-        </w:tc>
-      </w:tr>
-      <w:tr>
-        <w:trPr>
-          <w:jc w:val="center"/>
-        </w:trPr>
-        <w:tc>
-          <w:tcPr>
-            <w:tcW w:w="1928" w:type="dxa"/>
-            <w:vAlign w:val="center"/>
-          </w:tcPr>
-          <w:p>
-            <w:pPr>
-              <w:jc w:val="center"/>
-            </w:pPr>
-            <w:proofErr w:type="spellStart"/>
-            <w:r>
-              <w:t>producto_id</w:t>
-            </w:r>
-            <w:proofErr w:type="spellEnd"/>
-          </w:p>
-        </w:tc>
-        <w:tc>
-          <w:tcPr>
-            <w:tcW w:w="1134" w:type="dxa"/>
-            <w:vAlign w:val="center"/>
-          </w:tcPr>
-          <w:p>
-            <w:pPr>
-              <w:jc w:val="center"/>
-            </w:pPr>
-            <w:r>
-              <w:t>int</w:t>
-            </w:r>
-          </w:p>
-        </w:tc>
-        <w:tc>
-          <w:tcPr>
-            <w:tcW w:w="1134" w:type="dxa"/>
-            <w:vAlign w:val="center"/>
-          </w:tcPr>
-          <w:p>
-            <w:pPr>
-              <w:jc w:val="center"/>
-            </w:pPr>
-            <w:r>
-              <w:t>FK</w:t>
-            </w:r>
-          </w:p>
-        </w:tc>
-        <w:tc>
-          <w:tcPr>
-            <w:tcW w:w="2438" w:type="dxa"/>
-            <w:vAlign w:val="center"/>
-          </w:tcPr>
-          <w:p>
-            <w:pPr>
-              <w:jc w:val="center"/>
-            </w:pPr>
-            <w:r>
-              <w:t>Identificador del producto asociado a la valoración</w:t>
-            </w:r>
-          </w:p>
-        </w:tc>
-        <w:tc>
-          <w:tcPr>
-            <w:tcW w:w="2438" w:type="dxa"/>
-            <w:gridSpan w:val="2"/>
-            <w:vAlign w:val="center"/>
-          </w:tcPr>
-          <w:p>
-            <w:pPr>
-              <w:jc w:val="center"/>
-            </w:pPr>
-            <w:r>
-              <w:t>Relación de una valoración con su producto en la web</w:t>
+              <w:t>Relación de una talla con su descripción en la web</w:t>
             </w:r>
           </w:p>
         </w:tc>
@@ -11937,712 +12094,6 @@
                 <w:b/>
                 <w:sz w:val="32"/>
               </w:rPr>
-              <w:t>talla</w:t>
-            </w:r>
-          </w:p>
-        </w:tc>
-      </w:tr>
-      <w:tr>
-        <w:trPr>
-          <w:jc w:val="center"/>
-        </w:trPr>
-        <w:tc>
-          <w:tcPr>
-            <w:tcW w:w="1928" w:type="dxa"/>
-            <w:shd w:val="clear" w:color="auto" w:fill="D9E2F3" w:themeFill="accent1" w:themeFillTint="33"/>
-            <w:vAlign w:val="center"/>
-          </w:tcPr>
-          <w:p>
-            <w:pPr>
-              <w:jc w:val="center"/>
-              <w:rPr>
-                <w:b/>
-              </w:rPr>
-            </w:pPr>
-            <w:r>
-              <w:rPr>
-                <w:b/>
-              </w:rPr>
-              <w:t>Campo</w:t>
-            </w:r>
-          </w:p>
-        </w:tc>
-        <w:tc>
-          <w:tcPr>
-            <w:tcW w:w="1134" w:type="dxa"/>
-            <w:shd w:val="clear" w:color="auto" w:fill="D9E2F3" w:themeFill="accent1" w:themeFillTint="33"/>
-            <w:vAlign w:val="center"/>
-          </w:tcPr>
-          <w:p>
-            <w:pPr>
-              <w:jc w:val="center"/>
-              <w:rPr>
-                <w:b/>
-              </w:rPr>
-            </w:pPr>
-            <w:r>
-              <w:rPr>
-                <w:b/>
-              </w:rPr>
-              <w:t>Tipo</w:t>
-            </w:r>
-          </w:p>
-        </w:tc>
-        <w:tc>
-          <w:tcPr>
-            <w:tcW w:w="1134" w:type="dxa"/>
-            <w:shd w:val="clear" w:color="auto" w:fill="D9E2F3" w:themeFill="accent1" w:themeFillTint="33"/>
-            <w:vAlign w:val="center"/>
-          </w:tcPr>
-          <w:p>
-            <w:pPr>
-              <w:jc w:val="center"/>
-              <w:rPr>
-                <w:b/>
-              </w:rPr>
-            </w:pPr>
-            <w:r>
-              <w:rPr>
-                <w:b/>
-              </w:rPr>
-              <w:t>Requisito</w:t>
-            </w:r>
-          </w:p>
-        </w:tc>
-        <w:tc>
-          <w:tcPr>
-            <w:tcW w:w="2438" w:type="dxa"/>
-            <w:shd w:val="clear" w:color="auto" w:fill="D9E2F3" w:themeFill="accent1" w:themeFillTint="33"/>
-            <w:vAlign w:val="center"/>
-          </w:tcPr>
-          <w:p>
-            <w:pPr>
-              <w:jc w:val="center"/>
-              <w:rPr>
-                <w:b/>
-              </w:rPr>
-            </w:pPr>
-            <w:r>
-              <w:rPr>
-                <w:b/>
-              </w:rPr>
-              <w:t>Descripción</w:t>
-            </w:r>
-          </w:p>
-        </w:tc>
-        <w:tc>
-          <w:tcPr>
-            <w:tcW w:w="2438" w:type="dxa"/>
-            <w:gridSpan w:val="2"/>
-            <w:shd w:val="clear" w:color="auto" w:fill="D9E2F3" w:themeFill="accent1" w:themeFillTint="33"/>
-            <w:vAlign w:val="center"/>
-          </w:tcPr>
-          <w:p>
-            <w:pPr>
-              <w:jc w:val="center"/>
-              <w:rPr>
-                <w:b/>
-              </w:rPr>
-            </w:pPr>
-            <w:r>
-              <w:rPr>
-                <w:b/>
-              </w:rPr>
-              <w:t>Utilidad</w:t>
-            </w:r>
-          </w:p>
-        </w:tc>
-      </w:tr>
-      <w:tr>
-        <w:trPr>
-          <w:jc w:val="center"/>
-        </w:trPr>
-        <w:tc>
-          <w:tcPr>
-            <w:tcW w:w="1928" w:type="dxa"/>
-            <w:vAlign w:val="center"/>
-          </w:tcPr>
-          <w:p>
-            <w:pPr>
-              <w:jc w:val="center"/>
-            </w:pPr>
-            <w:r>
-              <w:t>id</w:t>
-            </w:r>
-          </w:p>
-        </w:tc>
-        <w:tc>
-          <w:tcPr>
-            <w:tcW w:w="1134" w:type="dxa"/>
-            <w:vAlign w:val="center"/>
-          </w:tcPr>
-          <w:p>
-            <w:pPr>
-              <w:jc w:val="center"/>
-            </w:pPr>
-            <w:r>
-              <w:t>int</w:t>
-            </w:r>
-          </w:p>
-        </w:tc>
-        <w:tc>
-          <w:tcPr>
-            <w:tcW w:w="1134" w:type="dxa"/>
-            <w:vAlign w:val="center"/>
-          </w:tcPr>
-          <w:p>
-            <w:pPr>
-              <w:jc w:val="center"/>
-            </w:pPr>
-            <w:r>
-              <w:t>PK</w:t>
-            </w:r>
-          </w:p>
-        </w:tc>
-        <w:tc>
-          <w:tcPr>
-            <w:tcW w:w="2438" w:type="dxa"/>
-            <w:vAlign w:val="center"/>
-          </w:tcPr>
-          <w:p>
-            <w:pPr>
-              <w:jc w:val="center"/>
-            </w:pPr>
-            <w:r>
-              <w:t>Identificador</w:t>
-            </w:r>
-          </w:p>
-        </w:tc>
-        <w:tc>
-          <w:tcPr>
-            <w:tcW w:w="2438" w:type="dxa"/>
-            <w:gridSpan w:val="2"/>
-            <w:vAlign w:val="center"/>
-          </w:tcPr>
-          <w:p>
-            <w:pPr>
-              <w:jc w:val="center"/>
-            </w:pPr>
-            <w:r>
-              <w:t>Distinción de la marca</w:t>
-            </w:r>
-          </w:p>
-        </w:tc>
-      </w:tr>
-      <w:tr>
-        <w:trPr>
-          <w:jc w:val="center"/>
-        </w:trPr>
-        <w:tc>
-          <w:tcPr>
-            <w:tcW w:w="1928" w:type="dxa"/>
-            <w:vAlign w:val="center"/>
-          </w:tcPr>
-          <w:p>
-            <w:pPr>
-              <w:jc w:val="center"/>
-            </w:pPr>
-            <w:r>
-              <w:t>talla</w:t>
-            </w:r>
-          </w:p>
-        </w:tc>
-        <w:tc>
-          <w:tcPr>
-            <w:tcW w:w="1134" w:type="dxa"/>
-            <w:vAlign w:val="center"/>
-          </w:tcPr>
-          <w:p>
-            <w:pPr>
-              <w:jc w:val="center"/>
-            </w:pPr>
-            <w:proofErr w:type="spellStart"/>
-            <w:r>
-              <w:t>varchar</w:t>
-            </w:r>
-            <w:proofErr w:type="spellEnd"/>
-          </w:p>
-        </w:tc>
-        <w:tc>
-          <w:tcPr>
-            <w:tcW w:w="1134" w:type="dxa"/>
-            <w:vAlign w:val="center"/>
-          </w:tcPr>
-          <w:p>
-            <w:pPr>
-              <w:jc w:val="center"/>
-            </w:pPr>
-          </w:p>
-        </w:tc>
-        <w:tc>
-          <w:tcPr>
-            <w:tcW w:w="2438" w:type="dxa"/>
-            <w:vAlign w:val="center"/>
-          </w:tcPr>
-          <w:p>
-            <w:pPr>
-              <w:jc w:val="center"/>
-            </w:pPr>
-            <w:r>
-              <w:t>Nombre de la talla</w:t>
-            </w:r>
-          </w:p>
-        </w:tc>
-        <w:tc>
-          <w:tcPr>
-            <w:tcW w:w="2438" w:type="dxa"/>
-            <w:gridSpan w:val="2"/>
-            <w:vAlign w:val="center"/>
-          </w:tcPr>
-          <w:p>
-            <w:pPr>
-              <w:jc w:val="center"/>
-            </w:pPr>
-            <w:r>
-              <w:t>Valor con el que identificar una talla</w:t>
-            </w:r>
-          </w:p>
-        </w:tc>
-      </w:tr>
-    </w:tbl>
-    <w:p/>
-    <w:p/>
-    <w:tbl>
-      <w:tblPr>
-        <w:tblStyle w:val="Tablaconcuadrcula"/>
-        <w:tblW w:w="9072" w:type="dxa"/>
-        <w:jc w:val="center"/>
-        <w:tblLook w:val="0220" w:firstRow="1" w:lastRow="0" w:firstColumn="0" w:lastColumn="0" w:noHBand="1" w:noVBand="0"/>
-      </w:tblPr>
-      <w:tblGrid>
-        <w:gridCol w:w="1928"/>
-        <w:gridCol w:w="1134"/>
-        <w:gridCol w:w="1134"/>
-        <w:gridCol w:w="2438"/>
-        <w:gridCol w:w="2431"/>
-        <w:gridCol w:w="7"/>
-      </w:tblGrid>
-      <w:tr>
-        <w:trPr>
-          <w:gridAfter w:val="1"/>
-          <w:wAfter w:w="7" w:type="dxa"/>
-          <w:jc w:val="center"/>
-        </w:trPr>
-        <w:tc>
-          <w:tcPr>
-            <w:tcW w:w="9065" w:type="dxa"/>
-            <w:gridSpan w:val="5"/>
-            <w:shd w:val="clear" w:color="auto" w:fill="8EAADB" w:themeFill="accent1" w:themeFillTint="99"/>
-          </w:tcPr>
-          <w:p>
-            <w:pPr>
-              <w:tabs>
-                <w:tab w:val="left" w:pos="903"/>
-                <w:tab w:val="center" w:pos="6603"/>
-              </w:tabs>
-              <w:jc w:val="center"/>
-              <w:rPr>
-                <w:b/>
-              </w:rPr>
-            </w:pPr>
-            <w:proofErr w:type="spellStart"/>
-            <w:r>
-              <w:rPr>
-                <w:b/>
-                <w:sz w:val="32"/>
-              </w:rPr>
-              <w:t>descripción_tallas</w:t>
-            </w:r>
-            <w:proofErr w:type="spellEnd"/>
-          </w:p>
-        </w:tc>
-      </w:tr>
-      <w:tr>
-        <w:trPr>
-          <w:jc w:val="center"/>
-        </w:trPr>
-        <w:tc>
-          <w:tcPr>
-            <w:tcW w:w="1928" w:type="dxa"/>
-            <w:shd w:val="clear" w:color="auto" w:fill="D9E2F3" w:themeFill="accent1" w:themeFillTint="33"/>
-            <w:vAlign w:val="center"/>
-          </w:tcPr>
-          <w:p>
-            <w:pPr>
-              <w:jc w:val="center"/>
-              <w:rPr>
-                <w:b/>
-              </w:rPr>
-            </w:pPr>
-            <w:r>
-              <w:rPr>
-                <w:b/>
-              </w:rPr>
-              <w:t>Campo</w:t>
-            </w:r>
-          </w:p>
-        </w:tc>
-        <w:tc>
-          <w:tcPr>
-            <w:tcW w:w="1134" w:type="dxa"/>
-            <w:shd w:val="clear" w:color="auto" w:fill="D9E2F3" w:themeFill="accent1" w:themeFillTint="33"/>
-            <w:vAlign w:val="center"/>
-          </w:tcPr>
-          <w:p>
-            <w:pPr>
-              <w:jc w:val="center"/>
-              <w:rPr>
-                <w:b/>
-              </w:rPr>
-            </w:pPr>
-            <w:r>
-              <w:rPr>
-                <w:b/>
-              </w:rPr>
-              <w:t>Tipo</w:t>
-            </w:r>
-          </w:p>
-        </w:tc>
-        <w:tc>
-          <w:tcPr>
-            <w:tcW w:w="1134" w:type="dxa"/>
-            <w:shd w:val="clear" w:color="auto" w:fill="D9E2F3" w:themeFill="accent1" w:themeFillTint="33"/>
-            <w:vAlign w:val="center"/>
-          </w:tcPr>
-          <w:p>
-            <w:pPr>
-              <w:jc w:val="center"/>
-              <w:rPr>
-                <w:b/>
-              </w:rPr>
-            </w:pPr>
-            <w:r>
-              <w:rPr>
-                <w:b/>
-              </w:rPr>
-              <w:t>Requisito</w:t>
-            </w:r>
-          </w:p>
-        </w:tc>
-        <w:tc>
-          <w:tcPr>
-            <w:tcW w:w="2438" w:type="dxa"/>
-            <w:shd w:val="clear" w:color="auto" w:fill="D9E2F3" w:themeFill="accent1" w:themeFillTint="33"/>
-            <w:vAlign w:val="center"/>
-          </w:tcPr>
-          <w:p>
-            <w:pPr>
-              <w:jc w:val="center"/>
-              <w:rPr>
-                <w:b/>
-              </w:rPr>
-            </w:pPr>
-            <w:r>
-              <w:rPr>
-                <w:b/>
-              </w:rPr>
-              <w:t>Descripción</w:t>
-            </w:r>
-          </w:p>
-        </w:tc>
-        <w:tc>
-          <w:tcPr>
-            <w:tcW w:w="2438" w:type="dxa"/>
-            <w:gridSpan w:val="2"/>
-            <w:shd w:val="clear" w:color="auto" w:fill="D9E2F3" w:themeFill="accent1" w:themeFillTint="33"/>
-            <w:vAlign w:val="center"/>
-          </w:tcPr>
-          <w:p>
-            <w:pPr>
-              <w:jc w:val="center"/>
-              <w:rPr>
-                <w:b/>
-              </w:rPr>
-            </w:pPr>
-            <w:r>
-              <w:rPr>
-                <w:b/>
-              </w:rPr>
-              <w:t>Utilidad</w:t>
-            </w:r>
-          </w:p>
-        </w:tc>
-      </w:tr>
-      <w:tr>
-        <w:trPr>
-          <w:jc w:val="center"/>
-        </w:trPr>
-        <w:tc>
-          <w:tcPr>
-            <w:tcW w:w="1928" w:type="dxa"/>
-            <w:vAlign w:val="center"/>
-          </w:tcPr>
-          <w:p>
-            <w:pPr>
-              <w:jc w:val="center"/>
-            </w:pPr>
-            <w:r>
-              <w:t>stock</w:t>
-            </w:r>
-          </w:p>
-        </w:tc>
-        <w:tc>
-          <w:tcPr>
-            <w:tcW w:w="1134" w:type="dxa"/>
-            <w:vAlign w:val="center"/>
-          </w:tcPr>
-          <w:p>
-            <w:pPr>
-              <w:jc w:val="center"/>
-            </w:pPr>
-            <w:r>
-              <w:t>int</w:t>
-            </w:r>
-          </w:p>
-        </w:tc>
-        <w:tc>
-          <w:tcPr>
-            <w:tcW w:w="1134" w:type="dxa"/>
-            <w:vAlign w:val="center"/>
-          </w:tcPr>
-          <w:p>
-            <w:pPr>
-              <w:jc w:val="center"/>
-            </w:pPr>
-          </w:p>
-        </w:tc>
-        <w:tc>
-          <w:tcPr>
-            <w:tcW w:w="2438" w:type="dxa"/>
-            <w:vAlign w:val="center"/>
-          </w:tcPr>
-          <w:p>
-            <w:pPr>
-              <w:jc w:val="center"/>
-            </w:pPr>
-            <w:r>
-              <w:t>Detalles más específicos del producto</w:t>
-            </w:r>
-          </w:p>
-        </w:tc>
-        <w:tc>
-          <w:tcPr>
-            <w:tcW w:w="2438" w:type="dxa"/>
-            <w:gridSpan w:val="2"/>
-            <w:vAlign w:val="center"/>
-          </w:tcPr>
-          <w:p>
-            <w:pPr>
-              <w:jc w:val="center"/>
-            </w:pPr>
-            <w:r>
-              <w:t>Necesario para poder dar información más delicada</w:t>
-            </w:r>
-          </w:p>
-        </w:tc>
-      </w:tr>
-      <w:tr>
-        <w:trPr>
-          <w:jc w:val="center"/>
-        </w:trPr>
-        <w:tc>
-          <w:tcPr>
-            <w:tcW w:w="1928" w:type="dxa"/>
-            <w:vAlign w:val="center"/>
-          </w:tcPr>
-          <w:p>
-            <w:pPr>
-              <w:jc w:val="center"/>
-            </w:pPr>
-            <w:proofErr w:type="spellStart"/>
-            <w:r>
-              <w:t>descripcion_id</w:t>
-            </w:r>
-            <w:proofErr w:type="spellEnd"/>
-          </w:p>
-        </w:tc>
-        <w:tc>
-          <w:tcPr>
-            <w:tcW w:w="1134" w:type="dxa"/>
-            <w:vAlign w:val="center"/>
-          </w:tcPr>
-          <w:p>
-            <w:pPr>
-              <w:jc w:val="center"/>
-            </w:pPr>
-            <w:r>
-              <w:t>int</w:t>
-            </w:r>
-          </w:p>
-        </w:tc>
-        <w:tc>
-          <w:tcPr>
-            <w:tcW w:w="1134" w:type="dxa"/>
-            <w:vAlign w:val="center"/>
-          </w:tcPr>
-          <w:p>
-            <w:pPr>
-              <w:jc w:val="center"/>
-            </w:pPr>
-            <w:r>
-              <w:t>PK, FK</w:t>
-            </w:r>
-          </w:p>
-        </w:tc>
-        <w:tc>
-          <w:tcPr>
-            <w:tcW w:w="2438" w:type="dxa"/>
-            <w:vAlign w:val="center"/>
-          </w:tcPr>
-          <w:p>
-            <w:pPr>
-              <w:jc w:val="center"/>
-            </w:pPr>
-            <w:r>
-              <w:t>Identificador de la descripción asociado a la talla</w:t>
-            </w:r>
-          </w:p>
-        </w:tc>
-        <w:tc>
-          <w:tcPr>
-            <w:tcW w:w="2438" w:type="dxa"/>
-            <w:gridSpan w:val="2"/>
-            <w:vAlign w:val="center"/>
-          </w:tcPr>
-          <w:p>
-            <w:pPr>
-              <w:jc w:val="center"/>
-            </w:pPr>
-            <w:r>
-              <w:t>Relación de una descripción con su talla en la web</w:t>
-            </w:r>
-          </w:p>
-        </w:tc>
-      </w:tr>
-      <w:tr>
-        <w:trPr>
-          <w:jc w:val="center"/>
-        </w:trPr>
-        <w:tc>
-          <w:tcPr>
-            <w:tcW w:w="1928" w:type="dxa"/>
-            <w:vAlign w:val="center"/>
-          </w:tcPr>
-          <w:p>
-            <w:pPr>
-              <w:jc w:val="center"/>
-            </w:pPr>
-            <w:proofErr w:type="spellStart"/>
-            <w:r>
-              <w:t>talla_id</w:t>
-            </w:r>
-            <w:proofErr w:type="spellEnd"/>
-          </w:p>
-        </w:tc>
-        <w:tc>
-          <w:tcPr>
-            <w:tcW w:w="1134" w:type="dxa"/>
-            <w:vAlign w:val="center"/>
-          </w:tcPr>
-          <w:p>
-            <w:pPr>
-              <w:jc w:val="center"/>
-            </w:pPr>
-            <w:r>
-              <w:t>int</w:t>
-            </w:r>
-          </w:p>
-        </w:tc>
-        <w:tc>
-          <w:tcPr>
-            <w:tcW w:w="1134" w:type="dxa"/>
-            <w:vAlign w:val="center"/>
-          </w:tcPr>
-          <w:p>
-            <w:pPr>
-              <w:jc w:val="center"/>
-            </w:pPr>
-            <w:r>
-              <w:t>PK, FK</w:t>
-            </w:r>
-          </w:p>
-        </w:tc>
-        <w:tc>
-          <w:tcPr>
-            <w:tcW w:w="2438" w:type="dxa"/>
-            <w:vAlign w:val="center"/>
-          </w:tcPr>
-          <w:p>
-            <w:pPr>
-              <w:jc w:val="center"/>
-            </w:pPr>
-            <w:r>
-              <w:t>Identificador de la talla asociada a la descripción</w:t>
-            </w:r>
-          </w:p>
-        </w:tc>
-        <w:tc>
-          <w:tcPr>
-            <w:tcW w:w="2438" w:type="dxa"/>
-            <w:gridSpan w:val="2"/>
-            <w:vAlign w:val="center"/>
-          </w:tcPr>
-          <w:p>
-            <w:pPr>
-              <w:jc w:val="center"/>
-            </w:pPr>
-            <w:r>
-              <w:t>Relación de una talla con su descripción en la web</w:t>
-            </w:r>
-          </w:p>
-        </w:tc>
-      </w:tr>
-    </w:tbl>
-    <w:p/>
-    <w:p/>
-    <w:tbl>
-      <w:tblPr>
-        <w:tblStyle w:val="Tablaconcuadrcula"/>
-        <w:tblW w:w="9072" w:type="dxa"/>
-        <w:jc w:val="center"/>
-        <w:tblLook w:val="0220" w:firstRow="1" w:lastRow="0" w:firstColumn="0" w:lastColumn="0" w:noHBand="1" w:noVBand="0"/>
-      </w:tblPr>
-      <w:tblGrid>
-        <w:gridCol w:w="1928"/>
-        <w:gridCol w:w="1134"/>
-        <w:gridCol w:w="1134"/>
-        <w:gridCol w:w="2438"/>
-        <w:gridCol w:w="2431"/>
-        <w:gridCol w:w="7"/>
-      </w:tblGrid>
-      <w:tr>
-        <w:trPr>
-          <w:gridAfter w:val="1"/>
-          <w:wAfter w:w="7" w:type="dxa"/>
-          <w:jc w:val="center"/>
-        </w:trPr>
-        <w:tc>
-          <w:tcPr>
-            <w:tcW w:w="9065" w:type="dxa"/>
-            <w:gridSpan w:val="5"/>
-            <w:shd w:val="clear" w:color="auto" w:fill="8EAADB" w:themeFill="accent1" w:themeFillTint="99"/>
-          </w:tcPr>
-          <w:p>
-            <w:pPr>
-              <w:tabs>
-                <w:tab w:val="left" w:pos="903"/>
-                <w:tab w:val="center" w:pos="6603"/>
-              </w:tabs>
-              <w:jc w:val="center"/>
-              <w:rPr>
-                <w:b/>
-              </w:rPr>
-            </w:pPr>
-            <w:r>
-              <w:rPr>
-                <w:b/>
-                <w:sz w:val="32"/>
-              </w:rPr>
               <w:t>favoritos</w:t>
             </w:r>
           </w:p>
@@ -12961,7 +12412,6 @@
                 <w:b/>
                 <w:sz w:val="32"/>
               </w:rPr>
-              <w:lastRenderedPageBreak/>
               <w:t>pedidos</w:t>
             </w:r>
           </w:p>
@@ -13361,7 +12811,7 @@
               <w:jc w:val="center"/>
             </w:pPr>
             <w:r>
-              <w:t>Booleano que indica si el presupuesto ha sido aceptado por el usuario</w:t>
+              <w:t>Estado del pedido</w:t>
             </w:r>
           </w:p>
         </w:tc>
@@ -13376,7 +12826,10 @@
               <w:jc w:val="center"/>
             </w:pPr>
             <w:r>
-              <w:t>Necesario para saber si ha sido aceptado o está en proceso de modificación</w:t>
+              <w:t xml:space="preserve">Necesario para saber </w:t>
+            </w:r>
+            <w:r>
+              <w:t>en que estado se encuentra el producto</w:t>
             </w:r>
           </w:p>
         </w:tc>
@@ -14004,11 +13457,9 @@
             <w:r>
               <w:t xml:space="preserve">Necesario para saber la cantidad </w:t>
             </w:r>
-            <w:proofErr w:type="gramStart"/>
-            <w:r>
-              <w:t>del productos comprados</w:t>
-            </w:r>
-            <w:proofErr w:type="gramEnd"/>
+            <w:r>
+              <w:t>de los productos comprados</w:t>
+            </w:r>
           </w:p>
         </w:tc>
       </w:tr>
@@ -14414,13 +13865,27 @@
     <w:p/>
     <w:p>
       <w:pPr>
+        <w:jc w:val="left"/>
+        <w:rPr>
+          <w:rFonts w:asciiTheme="majorHAnsi" w:eastAsiaTheme="majorEastAsia" w:hAnsiTheme="majorHAnsi" w:cstheme="majorBidi"/>
+          <w:b/>
+          <w:sz w:val="32"/>
+          <w:szCs w:val="32"/>
+        </w:rPr>
+      </w:pPr>
+      <w:r>
+        <w:br w:type="page"/>
+      </w:r>
+    </w:p>
+    <w:p>
+      <w:pPr>
         <w:pStyle w:val="Ttulo1"/>
         <w:numPr>
           <w:ilvl w:val="0"/>
           <w:numId w:val="1"/>
         </w:numPr>
       </w:pPr>
-      <w:bookmarkStart w:id="7" w:name="_Toc132237348"/>
+      <w:bookmarkStart w:id="7" w:name="_Toc132394589"/>
       <w:r>
         <w:lastRenderedPageBreak/>
         <w:t>DISEÑO DE CASOS DE USO</w:t>
@@ -14436,7 +13901,7 @@
           <w:numId w:val="1"/>
         </w:numPr>
       </w:pPr>
-      <w:bookmarkStart w:id="8" w:name="_Toc132237349"/>
+      <w:bookmarkStart w:id="8" w:name="_Toc132394590"/>
       <w:r>
         <w:t>Usuario</w:t>
       </w:r>
@@ -14451,7 +13916,7 @@
           <w:numId w:val="1"/>
         </w:numPr>
       </w:pPr>
-      <w:bookmarkStart w:id="9" w:name="_Toc132237350"/>
+      <w:bookmarkStart w:id="9" w:name="_Toc132394591"/>
       <w:r>
         <w:t>Diagrama de casos de uso</w:t>
       </w:r>
@@ -14566,7 +14031,7 @@
           <w:numId w:val="1"/>
         </w:numPr>
       </w:pPr>
-      <w:bookmarkStart w:id="10" w:name="_Toc132237351"/>
+      <w:bookmarkStart w:id="10" w:name="_Toc132394592"/>
       <w:r>
         <w:t>Casos de uso reales</w:t>
       </w:r>
@@ -29047,7 +28512,6 @@
           <w:szCs w:val="26"/>
         </w:rPr>
       </w:pPr>
-      <w:bookmarkStart w:id="12" w:name="_Toc132237352"/>
       <w:r>
         <w:br w:type="page"/>
       </w:r>
@@ -29060,6 +28524,7 @@
           <w:numId w:val="1"/>
         </w:numPr>
       </w:pPr>
+      <w:bookmarkStart w:id="12" w:name="_Toc132394593"/>
       <w:r>
         <w:lastRenderedPageBreak/>
         <w:t>Admin</w:t>
@@ -29075,7 +28540,7 @@
           <w:numId w:val="1"/>
         </w:numPr>
       </w:pPr>
-      <w:bookmarkStart w:id="13" w:name="_Toc132237353"/>
+      <w:bookmarkStart w:id="13" w:name="_Toc132394594"/>
       <w:r>
         <w:t>Diagrama de casos de uso</w:t>
       </w:r>
@@ -29182,7 +28647,7 @@
           <w:numId w:val="1"/>
         </w:numPr>
       </w:pPr>
-      <w:bookmarkStart w:id="14" w:name="_Toc132237354"/>
+      <w:bookmarkStart w:id="14" w:name="_Toc132394595"/>
       <w:r>
         <w:t>Casos de uso reales</w:t>
       </w:r>
@@ -37880,7 +37345,7 @@
           <w:numId w:val="1"/>
         </w:numPr>
       </w:pPr>
-      <w:bookmarkStart w:id="15" w:name="_Toc132237355"/>
+      <w:bookmarkStart w:id="15" w:name="_Toc132394596"/>
       <w:r>
         <w:lastRenderedPageBreak/>
         <w:t>MOCKUPS</w:t>
@@ -42530,16 +41995,7 @@
               <w:t>IU-</w:t>
             </w:r>
             <w:r>
-              <w:t>0</w:t>
-            </w:r>
-            <w:r>
-              <w:t>7</w:t>
-            </w:r>
-            <w:r>
-              <w:t xml:space="preserve">: </w:t>
-            </w:r>
-            <w:r>
-              <w:t>Pedidos usuario</w:t>
+              <w:t>07: Pedidos usuario</w:t>
             </w:r>
           </w:p>
         </w:tc>
@@ -42569,13 +42025,7 @@
               <w:jc w:val="left"/>
             </w:pPr>
             <w:r>
-              <w:t xml:space="preserve">Pantalla para </w:t>
-            </w:r>
-            <w:r>
-              <w:t>consultar los pedidos realizados de un usuario</w:t>
-            </w:r>
-            <w:r>
-              <w:t>.</w:t>
+              <w:t>Pantalla para consultar los pedidos realizados de un usuario.</w:t>
             </w:r>
           </w:p>
         </w:tc>
@@ -43137,21 +42587,7 @@
           <w:b/>
           <w:bCs/>
         </w:rPr>
-        <w:t xml:space="preserve">consultar los </w:t>
-      </w:r>
-      <w:r>
-        <w:rPr>
-          <w:b/>
-          <w:bCs/>
-        </w:rPr>
-        <w:t>datos</w:t>
-      </w:r>
-      <w:r>
-        <w:rPr>
-          <w:b/>
-          <w:bCs/>
-        </w:rPr>
-        <w:t xml:space="preserve"> del usuario</w:t>
+        <w:t>consultar los datos del usuario</w:t>
       </w:r>
     </w:p>
     <w:tbl>
@@ -43184,16 +42620,7 @@
               <w:t>IU-</w:t>
             </w:r>
             <w:r>
-              <w:t>0</w:t>
-            </w:r>
-            <w:r>
-              <w:t>8</w:t>
-            </w:r>
-            <w:r>
-              <w:t xml:space="preserve">: </w:t>
-            </w:r>
-            <w:r>
-              <w:t>Datos usuario</w:t>
+              <w:t>08: Datos usuario</w:t>
             </w:r>
           </w:p>
         </w:tc>
@@ -43223,13 +42650,7 @@
               <w:jc w:val="left"/>
             </w:pPr>
             <w:r>
-              <w:t xml:space="preserve">Pantalla para consultar los </w:t>
-            </w:r>
-            <w:r>
-              <w:t>datos</w:t>
-            </w:r>
-            <w:r>
-              <w:t xml:space="preserve"> de un usuario.</w:t>
+              <w:t>Pantalla para consultar los datos de un usuario.</w:t>
             </w:r>
           </w:p>
         </w:tc>
@@ -43713,21 +43134,7 @@
           <w:b/>
           <w:bCs/>
         </w:rPr>
-        <w:t>consultar l</w:t>
-      </w:r>
-      <w:r>
-        <w:rPr>
-          <w:b/>
-          <w:bCs/>
-        </w:rPr>
-        <w:t>as direcciones</w:t>
-      </w:r>
-      <w:r>
-        <w:rPr>
-          <w:b/>
-          <w:bCs/>
-        </w:rPr>
-        <w:t xml:space="preserve"> del usuario</w:t>
+        <w:t>consultar las direcciones del usuario</w:t>
       </w:r>
     </w:p>
     <w:tbl>
@@ -43761,16 +43168,7 @@
               <w:t>IU-</w:t>
             </w:r>
             <w:r>
-              <w:t>0</w:t>
-            </w:r>
-            <w:r>
-              <w:t>9</w:t>
-            </w:r>
-            <w:r>
-              <w:t>: Direcci</w:t>
-            </w:r>
-            <w:r>
-              <w:t>ones del usuario</w:t>
+              <w:t>09: Direcciones del usuario</w:t>
             </w:r>
           </w:p>
         </w:tc>
@@ -43800,10 +43198,7 @@
               <w:jc w:val="left"/>
             </w:pPr>
             <w:r>
-              <w:t xml:space="preserve">Pantalla para </w:t>
-            </w:r>
-            <w:r>
-              <w:t>consultar las direcciones del usuario.</w:t>
+              <w:t>Pantalla para consultar las direcciones del usuario.</w:t>
             </w:r>
           </w:p>
         </w:tc>
@@ -44573,21 +43968,7 @@
           <w:b/>
           <w:bCs/>
         </w:rPr>
-        <w:t xml:space="preserve">consultar las </w:t>
-      </w:r>
-      <w:r>
-        <w:rPr>
-          <w:b/>
-          <w:bCs/>
-        </w:rPr>
-        <w:t>tarjetas de crédito</w:t>
-      </w:r>
-      <w:r>
-        <w:rPr>
-          <w:b/>
-          <w:bCs/>
-        </w:rPr>
-        <w:t xml:space="preserve"> del usuario</w:t>
+        <w:t>consultar las tarjetas de crédito del usuario</w:t>
       </w:r>
     </w:p>
     <w:tbl>
@@ -44620,16 +44001,7 @@
               <w:t>IU-</w:t>
             </w:r>
             <w:r>
-              <w:t>10</w:t>
-            </w:r>
-            <w:r>
-              <w:t xml:space="preserve">: </w:t>
-            </w:r>
-            <w:r>
-              <w:t>Tarjetas de crédito</w:t>
-            </w:r>
-            <w:r>
-              <w:t xml:space="preserve"> del usuario</w:t>
+              <w:t>10: Tarjetas de crédito del usuario</w:t>
             </w:r>
           </w:p>
         </w:tc>
@@ -44659,13 +44031,7 @@
               <w:jc w:val="left"/>
             </w:pPr>
             <w:r>
-              <w:t xml:space="preserve">Pantalla para consultar las </w:t>
-            </w:r>
-            <w:r>
-              <w:t>tarjetas</w:t>
-            </w:r>
-            <w:r>
-              <w:t xml:space="preserve"> del usuario.</w:t>
+              <w:t>Pantalla para consultar las tarjetas del usuario.</w:t>
             </w:r>
           </w:p>
         </w:tc>
@@ -45176,10 +44542,7 @@
               <w:jc w:val="left"/>
             </w:pPr>
             <w:r>
-              <w:t xml:space="preserve">Botón para eliminar una </w:t>
-            </w:r>
-            <w:r>
-              <w:t>tarjeta</w:t>
+              <w:t>Botón para eliminar una tarjeta</w:t>
             </w:r>
           </w:p>
         </w:tc>
@@ -45266,14 +44629,7 @@
           <w:b/>
           <w:bCs/>
         </w:rPr>
-        <w:t>1</w:t>
-      </w:r>
-      <w:r>
-        <w:rPr>
-          <w:b/>
-          <w:bCs/>
-        </w:rPr>
-        <w:t>1</w:t>
+        <w:t>11</w:t>
       </w:r>
       <w:r>
         <w:rPr>
@@ -45320,16 +44676,7 @@
               <w:t>IU-</w:t>
             </w:r>
             <w:r>
-              <w:t>11</w:t>
-            </w:r>
-            <w:r>
-              <w:t>:</w:t>
-            </w:r>
-            <w:r>
-              <w:t xml:space="preserve"> Panel administrador productos</w:t>
-            </w:r>
-            <w:r>
-              <w:t xml:space="preserve"> </w:t>
+              <w:t xml:space="preserve">11: Panel administrador productos </w:t>
             </w:r>
           </w:p>
         </w:tc>
@@ -45359,13 +44706,7 @@
               <w:jc w:val="left"/>
             </w:pPr>
             <w:r>
-              <w:t xml:space="preserve">Pantalla que muestra los </w:t>
-            </w:r>
-            <w:r>
-              <w:t>productos del sistema al administrador</w:t>
-            </w:r>
-            <w:r>
-              <w:t>.</w:t>
+              <w:t>Pantalla que muestra los productos del sistema al administrador.</w:t>
             </w:r>
           </w:p>
         </w:tc>
@@ -45873,10 +45214,7 @@
               <w:jc w:val="left"/>
             </w:pPr>
             <w:r>
-              <w:t>Botón para v</w:t>
-            </w:r>
-            <w:r>
-              <w:t>er mas datos sobre el producto</w:t>
+              <w:t>Botón para ver mas datos sobre el producto</w:t>
             </w:r>
           </w:p>
         </w:tc>
@@ -46155,14 +45493,7 @@
           <w:b/>
           <w:bCs/>
         </w:rPr>
-        <w:t>1</w:t>
-      </w:r>
-      <w:r>
-        <w:rPr>
-          <w:b/>
-          <w:bCs/>
-        </w:rPr>
-        <w:t>2</w:t>
+        <w:t>12</w:t>
       </w:r>
       <w:r>
         <w:rPr>
@@ -46176,14 +45507,7 @@
           <w:b/>
           <w:bCs/>
         </w:rPr>
-        <w:t>panel de administrador con p</w:t>
-      </w:r>
-      <w:r>
-        <w:rPr>
-          <w:b/>
-          <w:bCs/>
-        </w:rPr>
-        <w:t>edidos</w:t>
+        <w:t>panel de administrador con pedidos</w:t>
       </w:r>
     </w:p>
     <w:tbl>
@@ -46216,19 +45540,7 @@
               <w:t>IU-</w:t>
             </w:r>
             <w:r>
-              <w:t>1</w:t>
-            </w:r>
-            <w:r>
-              <w:t>2</w:t>
-            </w:r>
-            <w:r>
-              <w:t>: Panel administrador p</w:t>
-            </w:r>
-            <w:r>
-              <w:t>edidos</w:t>
-            </w:r>
-            <w:r>
-              <w:t xml:space="preserve"> </w:t>
+              <w:t xml:space="preserve">12: Panel administrador pedidos </w:t>
             </w:r>
           </w:p>
         </w:tc>
@@ -46258,13 +45570,7 @@
               <w:jc w:val="left"/>
             </w:pPr>
             <w:r>
-              <w:t>Pantalla que muestra los p</w:t>
-            </w:r>
-            <w:r>
-              <w:t>edido</w:t>
-            </w:r>
-            <w:r>
-              <w:t>s del sistema al administrador.</w:t>
+              <w:t>Pantalla que muestra los pedidos del sistema al administrador.</w:t>
             </w:r>
           </w:p>
         </w:tc>
@@ -46775,16 +46081,7 @@
               </w:rPr>
             </w:pPr>
             <w:r>
-              <w:t>Botón para ver m</w:t>
-            </w:r>
-            <w:r>
-              <w:t>á</w:t>
-            </w:r>
-            <w:r>
-              <w:t>s datos sobre el p</w:t>
-            </w:r>
-            <w:r>
-              <w:t>edido</w:t>
+              <w:t>Botón para ver más datos sobre el pedido</w:t>
             </w:r>
           </w:p>
         </w:tc>
@@ -46826,10 +46123,7 @@
               <w:jc w:val="left"/>
             </w:pPr>
             <w:r>
-              <w:t>Botón para</w:t>
-            </w:r>
-            <w:r>
-              <w:t xml:space="preserve"> cancelar el pedido</w:t>
+              <w:t>Botón para cancelar el pedido</w:t>
             </w:r>
           </w:p>
         </w:tc>
@@ -46853,7 +46147,7 @@
 </file>
 
 <file path=word/endnotes.xml><?xml version="1.0" encoding="utf-8"?>
-<w:endnotes xmlns:wpc="http://schemas.microsoft.com/office/word/2010/wordprocessingCanvas" xmlns:cx="http://schemas.microsoft.com/office/drawing/2014/chartex" xmlns:cx1="http://schemas.microsoft.com/office/drawing/2015/9/8/chartex" xmlns:cx2="http://schemas.microsoft.com/office/drawing/2015/10/21/chartex" xmlns:cx3="http://schemas.microsoft.com/office/drawing/2016/5/9/chartex" xmlns:cx4="http://schemas.microsoft.com/office/drawing/2016/5/10/chartex" xmlns:cx5="http://schemas.microsoft.com/office/drawing/2016/5/11/chartex" xmlns:cx6="http://schemas.microsoft.com/office/drawing/2016/5/12/chartex" xmlns:cx7="http://schemas.microsoft.com/office/drawing/2016/5/13/chartex" xmlns:cx8="http://schemas.microsoft.com/office/drawing/2016/5/14/chartex" xmlns:mc="http://schemas.openxmlformats.org/markup-compatibility/2006" xmlns:aink="http://schemas.microsoft.com/office/drawing/2016/ink" xmlns:am3d="http://schemas.microsoft.com/office/drawing/2017/model3d" xmlns:o="urn:schemas-microsoft-com:office:office" xmlns:oel="http://schemas.microsoft.com/office/2019/extlst" xmlns:r="http://schemas.openxmlformats.org/officeDocument/2006/relationships" xmlns:m="http://schemas.openxmlformats.org/officeDocument/2006/math" xmlns:v="urn:schemas-microsoft-com:vml" xmlns:wp14="http://schemas.microsoft.com/office/word/2010/wordprocessingDrawing" xmlns:wp="http://schemas.openxmlformats.org/drawingml/2006/wordprocessingDrawing" xmlns:w10="urn:schemas-microsoft-com:office:word" xmlns:w="http://schemas.openxmlformats.org/wordprocessingml/2006/main" xmlns:w14="http://schemas.microsoft.com/office/word/2010/wordml" xmlns:w15="http://schemas.microsoft.com/office/word/2012/wordml" xmlns:w16cex="http://schemas.microsoft.com/office/word/2018/wordml/cex" xmlns:w16cid="http://schemas.microsoft.com/office/word/2016/wordml/cid" xmlns:w16="http://schemas.microsoft.com/office/word/2018/wordml" xmlns:w16du="http://schemas.microsoft.com/office/word/2023/wordml/word16du" xmlns:w16sdtdh="http://schemas.microsoft.com/office/word/2020/wordml/sdtdatahash" xmlns:w16se="http://schemas.microsoft.com/office/word/2015/wordml/symex" xmlns:wpg="http://schemas.microsoft.com/office/word/2010/wordprocessingGroup" xmlns:wpi="http://schemas.microsoft.com/office/word/2010/wordprocessingInk" xmlns:wne="http://schemas.microsoft.com/office/word/2006/wordml" xmlns:wps="http://schemas.microsoft.com/office/word/2010/wordprocessingShape" mc:Ignorable="w14 w15 w16se w16cid w16 w16cex w16sdtdh wp14">
+<w:endnotes xmlns:wpc="http://schemas.microsoft.com/office/word/2010/wordprocessingCanvas" xmlns:cx="http://schemas.microsoft.com/office/drawing/2014/chartex" xmlns:cx1="http://schemas.microsoft.com/office/drawing/2015/9/8/chartex" xmlns:cx2="http://schemas.microsoft.com/office/drawing/2015/10/21/chartex" xmlns:cx3="http://schemas.microsoft.com/office/drawing/2016/5/9/chartex" xmlns:cx4="http://schemas.microsoft.com/office/drawing/2016/5/10/chartex" xmlns:cx5="http://schemas.microsoft.com/office/drawing/2016/5/11/chartex" xmlns:cx6="http://schemas.microsoft.com/office/drawing/2016/5/12/chartex" xmlns:cx7="http://schemas.microsoft.com/office/drawing/2016/5/13/chartex" xmlns:cx8="http://schemas.microsoft.com/office/drawing/2016/5/14/chartex" xmlns:mc="http://schemas.openxmlformats.org/markup-compatibility/2006" xmlns:aink="http://schemas.microsoft.com/office/drawing/2016/ink" xmlns:am3d="http://schemas.microsoft.com/office/drawing/2017/model3d" xmlns:o="urn:schemas-microsoft-com:office:office" xmlns:oel="http://schemas.microsoft.com/office/2019/extlst" xmlns:r="http://schemas.openxmlformats.org/officeDocument/2006/relationships" xmlns:m="http://schemas.openxmlformats.org/officeDocument/2006/math" xmlns:v="urn:schemas-microsoft-com:vml" xmlns:wp14="http://schemas.microsoft.com/office/word/2010/wordprocessingDrawing" xmlns:wp="http://schemas.openxmlformats.org/drawingml/2006/wordprocessingDrawing" xmlns:w10="urn:schemas-microsoft-com:office:word" xmlns:w="http://schemas.openxmlformats.org/wordprocessingml/2006/main" xmlns:w14="http://schemas.microsoft.com/office/word/2010/wordml" xmlns:w15="http://schemas.microsoft.com/office/word/2012/wordml" xmlns:w16cex="http://schemas.microsoft.com/office/word/2018/wordml/cex" xmlns:w16cid="http://schemas.microsoft.com/office/word/2016/wordml/cid" xmlns:w16="http://schemas.microsoft.com/office/word/2018/wordml" xmlns:w16sdtdh="http://schemas.microsoft.com/office/word/2020/wordml/sdtdatahash" xmlns:w16se="http://schemas.microsoft.com/office/word/2015/wordml/symex" xmlns:wpg="http://schemas.microsoft.com/office/word/2010/wordprocessingGroup" xmlns:wpi="http://schemas.microsoft.com/office/word/2010/wordprocessingInk" xmlns:wne="http://schemas.microsoft.com/office/word/2006/wordml" xmlns:wps="http://schemas.microsoft.com/office/word/2010/wordprocessingShape" mc:Ignorable="w14 w15 w16se w16cid w16 w16cex w16sdtdh wp14">
   <w:endnote w:type="separator" w:id="-1">
     <w:p>
       <w:pPr>
@@ -46878,7 +46172,7 @@
 </file>
 
 <file path=word/footer1.xml><?xml version="1.0" encoding="utf-8"?>
-<w:ftr xmlns:wpc="http://schemas.microsoft.com/office/word/2010/wordprocessingCanvas" xmlns:cx="http://schemas.microsoft.com/office/drawing/2014/chartex" xmlns:cx1="http://schemas.microsoft.com/office/drawing/2015/9/8/chartex" xmlns:cx2="http://schemas.microsoft.com/office/drawing/2015/10/21/chartex" xmlns:cx3="http://schemas.microsoft.com/office/drawing/2016/5/9/chartex" xmlns:cx4="http://schemas.microsoft.com/office/drawing/2016/5/10/chartex" xmlns:cx5="http://schemas.microsoft.com/office/drawing/2016/5/11/chartex" xmlns:cx6="http://schemas.microsoft.com/office/drawing/2016/5/12/chartex" xmlns:cx7="http://schemas.microsoft.com/office/drawing/2016/5/13/chartex" xmlns:cx8="http://schemas.microsoft.com/office/drawing/2016/5/14/chartex" xmlns:mc="http://schemas.openxmlformats.org/markup-compatibility/2006" xmlns:aink="http://schemas.microsoft.com/office/drawing/2016/ink" xmlns:am3d="http://schemas.microsoft.com/office/drawing/2017/model3d" xmlns:o="urn:schemas-microsoft-com:office:office" xmlns:oel="http://schemas.microsoft.com/office/2019/extlst" xmlns:r="http://schemas.openxmlformats.org/officeDocument/2006/relationships" xmlns:m="http://schemas.openxmlformats.org/officeDocument/2006/math" xmlns:v="urn:schemas-microsoft-com:vml" xmlns:wp14="http://schemas.microsoft.com/office/word/2010/wordprocessingDrawing" xmlns:wp="http://schemas.openxmlformats.org/drawingml/2006/wordprocessingDrawing" xmlns:w10="urn:schemas-microsoft-com:office:word" xmlns:w="http://schemas.openxmlformats.org/wordprocessingml/2006/main" xmlns:w14="http://schemas.microsoft.com/office/word/2010/wordml" xmlns:w15="http://schemas.microsoft.com/office/word/2012/wordml" xmlns:w16cex="http://schemas.microsoft.com/office/word/2018/wordml/cex" xmlns:w16cid="http://schemas.microsoft.com/office/word/2016/wordml/cid" xmlns:w16="http://schemas.microsoft.com/office/word/2018/wordml" xmlns:w16du="http://schemas.microsoft.com/office/word/2023/wordml/word16du" xmlns:w16sdtdh="http://schemas.microsoft.com/office/word/2020/wordml/sdtdatahash" xmlns:w16se="http://schemas.microsoft.com/office/word/2015/wordml/symex" xmlns:wpg="http://schemas.microsoft.com/office/word/2010/wordprocessingGroup" xmlns:wpi="http://schemas.microsoft.com/office/word/2010/wordprocessingInk" xmlns:wne="http://schemas.microsoft.com/office/word/2006/wordml" xmlns:wps="http://schemas.microsoft.com/office/word/2010/wordprocessingShape" mc:Ignorable="w14 w15 w16se w16cid w16 w16cex w16sdtdh wp14">
+<w:ftr xmlns:wpc="http://schemas.microsoft.com/office/word/2010/wordprocessingCanvas" xmlns:cx="http://schemas.microsoft.com/office/drawing/2014/chartex" xmlns:cx1="http://schemas.microsoft.com/office/drawing/2015/9/8/chartex" xmlns:cx2="http://schemas.microsoft.com/office/drawing/2015/10/21/chartex" xmlns:cx3="http://schemas.microsoft.com/office/drawing/2016/5/9/chartex" xmlns:cx4="http://schemas.microsoft.com/office/drawing/2016/5/10/chartex" xmlns:cx5="http://schemas.microsoft.com/office/drawing/2016/5/11/chartex" xmlns:cx6="http://schemas.microsoft.com/office/drawing/2016/5/12/chartex" xmlns:cx7="http://schemas.microsoft.com/office/drawing/2016/5/13/chartex" xmlns:cx8="http://schemas.microsoft.com/office/drawing/2016/5/14/chartex" xmlns:mc="http://schemas.openxmlformats.org/markup-compatibility/2006" xmlns:aink="http://schemas.microsoft.com/office/drawing/2016/ink" xmlns:am3d="http://schemas.microsoft.com/office/drawing/2017/model3d" xmlns:o="urn:schemas-microsoft-com:office:office" xmlns:oel="http://schemas.microsoft.com/office/2019/extlst" xmlns:r="http://schemas.openxmlformats.org/officeDocument/2006/relationships" xmlns:m="http://schemas.openxmlformats.org/officeDocument/2006/math" xmlns:v="urn:schemas-microsoft-com:vml" xmlns:wp14="http://schemas.microsoft.com/office/word/2010/wordprocessingDrawing" xmlns:wp="http://schemas.openxmlformats.org/drawingml/2006/wordprocessingDrawing" xmlns:w10="urn:schemas-microsoft-com:office:word" xmlns:w="http://schemas.openxmlformats.org/wordprocessingml/2006/main" xmlns:w14="http://schemas.microsoft.com/office/word/2010/wordml" xmlns:w15="http://schemas.microsoft.com/office/word/2012/wordml" xmlns:w16cex="http://schemas.microsoft.com/office/word/2018/wordml/cex" xmlns:w16cid="http://schemas.microsoft.com/office/word/2016/wordml/cid" xmlns:w16="http://schemas.microsoft.com/office/word/2018/wordml" xmlns:w16sdtdh="http://schemas.microsoft.com/office/word/2020/wordml/sdtdatahash" xmlns:w16se="http://schemas.microsoft.com/office/word/2015/wordml/symex" xmlns:wpg="http://schemas.microsoft.com/office/word/2010/wordprocessingGroup" xmlns:wpi="http://schemas.microsoft.com/office/word/2010/wordprocessingInk" xmlns:wne="http://schemas.microsoft.com/office/word/2006/wordml" xmlns:wps="http://schemas.microsoft.com/office/word/2010/wordprocessingShape" mc:Ignorable="w14 w15 w16se w16cid w16 w16cex w16sdtdh wp14">
   <w:p>
     <w:pPr>
       <w:pStyle w:val="Piedepgina"/>
@@ -46894,7 +46188,7 @@
 </file>
 
 <file path=word/footer2.xml><?xml version="1.0" encoding="utf-8"?>
-<w:ftr xmlns:wpc="http://schemas.microsoft.com/office/word/2010/wordprocessingCanvas" xmlns:cx="http://schemas.microsoft.com/office/drawing/2014/chartex" xmlns:cx1="http://schemas.microsoft.com/office/drawing/2015/9/8/chartex" xmlns:cx2="http://schemas.microsoft.com/office/drawing/2015/10/21/chartex" xmlns:cx3="http://schemas.microsoft.com/office/drawing/2016/5/9/chartex" xmlns:cx4="http://schemas.microsoft.com/office/drawing/2016/5/10/chartex" xmlns:cx5="http://schemas.microsoft.com/office/drawing/2016/5/11/chartex" xmlns:cx6="http://schemas.microsoft.com/office/drawing/2016/5/12/chartex" xmlns:cx7="http://schemas.microsoft.com/office/drawing/2016/5/13/chartex" xmlns:cx8="http://schemas.microsoft.com/office/drawing/2016/5/14/chartex" xmlns:mc="http://schemas.openxmlformats.org/markup-compatibility/2006" xmlns:aink="http://schemas.microsoft.com/office/drawing/2016/ink" xmlns:am3d="http://schemas.microsoft.com/office/drawing/2017/model3d" xmlns:o="urn:schemas-microsoft-com:office:office" xmlns:oel="http://schemas.microsoft.com/office/2019/extlst" xmlns:r="http://schemas.openxmlformats.org/officeDocument/2006/relationships" xmlns:m="http://schemas.openxmlformats.org/officeDocument/2006/math" xmlns:v="urn:schemas-microsoft-com:vml" xmlns:wp14="http://schemas.microsoft.com/office/word/2010/wordprocessingDrawing" xmlns:wp="http://schemas.openxmlformats.org/drawingml/2006/wordprocessingDrawing" xmlns:w10="urn:schemas-microsoft-com:office:word" xmlns:w="http://schemas.openxmlformats.org/wordprocessingml/2006/main" xmlns:w14="http://schemas.microsoft.com/office/word/2010/wordml" xmlns:w15="http://schemas.microsoft.com/office/word/2012/wordml" xmlns:w16cex="http://schemas.microsoft.com/office/word/2018/wordml/cex" xmlns:w16cid="http://schemas.microsoft.com/office/word/2016/wordml/cid" xmlns:w16="http://schemas.microsoft.com/office/word/2018/wordml" xmlns:w16du="http://schemas.microsoft.com/office/word/2023/wordml/word16du" xmlns:w16sdtdh="http://schemas.microsoft.com/office/word/2020/wordml/sdtdatahash" xmlns:w16se="http://schemas.microsoft.com/office/word/2015/wordml/symex" xmlns:wpg="http://schemas.microsoft.com/office/word/2010/wordprocessingGroup" xmlns:wpi="http://schemas.microsoft.com/office/word/2010/wordprocessingInk" xmlns:wne="http://schemas.microsoft.com/office/word/2006/wordml" xmlns:wps="http://schemas.microsoft.com/office/word/2010/wordprocessingShape" mc:Ignorable="w14 w15 w16se w16cid w16 w16cex w16sdtdh wp14">
+<w:ftr xmlns:wpc="http://schemas.microsoft.com/office/word/2010/wordprocessingCanvas" xmlns:cx="http://schemas.microsoft.com/office/drawing/2014/chartex" xmlns:cx1="http://schemas.microsoft.com/office/drawing/2015/9/8/chartex" xmlns:cx2="http://schemas.microsoft.com/office/drawing/2015/10/21/chartex" xmlns:cx3="http://schemas.microsoft.com/office/drawing/2016/5/9/chartex" xmlns:cx4="http://schemas.microsoft.com/office/drawing/2016/5/10/chartex" xmlns:cx5="http://schemas.microsoft.com/office/drawing/2016/5/11/chartex" xmlns:cx6="http://schemas.microsoft.com/office/drawing/2016/5/12/chartex" xmlns:cx7="http://schemas.microsoft.com/office/drawing/2016/5/13/chartex" xmlns:cx8="http://schemas.microsoft.com/office/drawing/2016/5/14/chartex" xmlns:mc="http://schemas.openxmlformats.org/markup-compatibility/2006" xmlns:aink="http://schemas.microsoft.com/office/drawing/2016/ink" xmlns:am3d="http://schemas.microsoft.com/office/drawing/2017/model3d" xmlns:o="urn:schemas-microsoft-com:office:office" xmlns:oel="http://schemas.microsoft.com/office/2019/extlst" xmlns:r="http://schemas.openxmlformats.org/officeDocument/2006/relationships" xmlns:m="http://schemas.openxmlformats.org/officeDocument/2006/math" xmlns:v="urn:schemas-microsoft-com:vml" xmlns:wp14="http://schemas.microsoft.com/office/word/2010/wordprocessingDrawing" xmlns:wp="http://schemas.openxmlformats.org/drawingml/2006/wordprocessingDrawing" xmlns:w10="urn:schemas-microsoft-com:office:word" xmlns:w="http://schemas.openxmlformats.org/wordprocessingml/2006/main" xmlns:w14="http://schemas.microsoft.com/office/word/2010/wordml" xmlns:w15="http://schemas.microsoft.com/office/word/2012/wordml" xmlns:w16cex="http://schemas.microsoft.com/office/word/2018/wordml/cex" xmlns:w16cid="http://schemas.microsoft.com/office/word/2016/wordml/cid" xmlns:w16="http://schemas.microsoft.com/office/word/2018/wordml" xmlns:w16sdtdh="http://schemas.microsoft.com/office/word/2020/wordml/sdtdatahash" xmlns:w16se="http://schemas.microsoft.com/office/word/2015/wordml/symex" xmlns:wpg="http://schemas.microsoft.com/office/word/2010/wordprocessingGroup" xmlns:wpi="http://schemas.microsoft.com/office/word/2010/wordprocessingInk" xmlns:wne="http://schemas.microsoft.com/office/word/2006/wordml" xmlns:wps="http://schemas.microsoft.com/office/word/2010/wordprocessingShape" mc:Ignorable="w14 w15 w16se w16cid w16 w16cex w16sdtdh wp14">
   <w:sdt>
     <w:sdtPr>
       <w:id w:val="-575363461"/>
@@ -46942,7 +46236,7 @@
 </file>
 
 <file path=word/footnotes.xml><?xml version="1.0" encoding="utf-8"?>
-<w:footnotes xmlns:wpc="http://schemas.microsoft.com/office/word/2010/wordprocessingCanvas" xmlns:cx="http://schemas.microsoft.com/office/drawing/2014/chartex" xmlns:cx1="http://schemas.microsoft.com/office/drawing/2015/9/8/chartex" xmlns:cx2="http://schemas.microsoft.com/office/drawing/2015/10/21/chartex" xmlns:cx3="http://schemas.microsoft.com/office/drawing/2016/5/9/chartex" xmlns:cx4="http://schemas.microsoft.com/office/drawing/2016/5/10/chartex" xmlns:cx5="http://schemas.microsoft.com/office/drawing/2016/5/11/chartex" xmlns:cx6="http://schemas.microsoft.com/office/drawing/2016/5/12/chartex" xmlns:cx7="http://schemas.microsoft.com/office/drawing/2016/5/13/chartex" xmlns:cx8="http://schemas.microsoft.com/office/drawing/2016/5/14/chartex" xmlns:mc="http://schemas.openxmlformats.org/markup-compatibility/2006" xmlns:aink="http://schemas.microsoft.com/office/drawing/2016/ink" xmlns:am3d="http://schemas.microsoft.com/office/drawing/2017/model3d" xmlns:o="urn:schemas-microsoft-com:office:office" xmlns:oel="http://schemas.microsoft.com/office/2019/extlst" xmlns:r="http://schemas.openxmlformats.org/officeDocument/2006/relationships" xmlns:m="http://schemas.openxmlformats.org/officeDocument/2006/math" xmlns:v="urn:schemas-microsoft-com:vml" xmlns:wp14="http://schemas.microsoft.com/office/word/2010/wordprocessingDrawing" xmlns:wp="http://schemas.openxmlformats.org/drawingml/2006/wordprocessingDrawing" xmlns:w10="urn:schemas-microsoft-com:office:word" xmlns:w="http://schemas.openxmlformats.org/wordprocessingml/2006/main" xmlns:w14="http://schemas.microsoft.com/office/word/2010/wordml" xmlns:w15="http://schemas.microsoft.com/office/word/2012/wordml" xmlns:w16cex="http://schemas.microsoft.com/office/word/2018/wordml/cex" xmlns:w16cid="http://schemas.microsoft.com/office/word/2016/wordml/cid" xmlns:w16="http://schemas.microsoft.com/office/word/2018/wordml" xmlns:w16du="http://schemas.microsoft.com/office/word/2023/wordml/word16du" xmlns:w16sdtdh="http://schemas.microsoft.com/office/word/2020/wordml/sdtdatahash" xmlns:w16se="http://schemas.microsoft.com/office/word/2015/wordml/symex" xmlns:wpg="http://schemas.microsoft.com/office/word/2010/wordprocessingGroup" xmlns:wpi="http://schemas.microsoft.com/office/word/2010/wordprocessingInk" xmlns:wne="http://schemas.microsoft.com/office/word/2006/wordml" xmlns:wps="http://schemas.microsoft.com/office/word/2010/wordprocessingShape" mc:Ignorable="w14 w15 w16se w16cid w16 w16cex w16sdtdh wp14">
+<w:footnotes xmlns:wpc="http://schemas.microsoft.com/office/word/2010/wordprocessingCanvas" xmlns:cx="http://schemas.microsoft.com/office/drawing/2014/chartex" xmlns:cx1="http://schemas.microsoft.com/office/drawing/2015/9/8/chartex" xmlns:cx2="http://schemas.microsoft.com/office/drawing/2015/10/21/chartex" xmlns:cx3="http://schemas.microsoft.com/office/drawing/2016/5/9/chartex" xmlns:cx4="http://schemas.microsoft.com/office/drawing/2016/5/10/chartex" xmlns:cx5="http://schemas.microsoft.com/office/drawing/2016/5/11/chartex" xmlns:cx6="http://schemas.microsoft.com/office/drawing/2016/5/12/chartex" xmlns:cx7="http://schemas.microsoft.com/office/drawing/2016/5/13/chartex" xmlns:cx8="http://schemas.microsoft.com/office/drawing/2016/5/14/chartex" xmlns:mc="http://schemas.openxmlformats.org/markup-compatibility/2006" xmlns:aink="http://schemas.microsoft.com/office/drawing/2016/ink" xmlns:am3d="http://schemas.microsoft.com/office/drawing/2017/model3d" xmlns:o="urn:schemas-microsoft-com:office:office" xmlns:oel="http://schemas.microsoft.com/office/2019/extlst" xmlns:r="http://schemas.openxmlformats.org/officeDocument/2006/relationships" xmlns:m="http://schemas.openxmlformats.org/officeDocument/2006/math" xmlns:v="urn:schemas-microsoft-com:vml" xmlns:wp14="http://schemas.microsoft.com/office/word/2010/wordprocessingDrawing" xmlns:wp="http://schemas.openxmlformats.org/drawingml/2006/wordprocessingDrawing" xmlns:w10="urn:schemas-microsoft-com:office:word" xmlns:w="http://schemas.openxmlformats.org/wordprocessingml/2006/main" xmlns:w14="http://schemas.microsoft.com/office/word/2010/wordml" xmlns:w15="http://schemas.microsoft.com/office/word/2012/wordml" xmlns:w16cex="http://schemas.microsoft.com/office/word/2018/wordml/cex" xmlns:w16cid="http://schemas.microsoft.com/office/word/2016/wordml/cid" xmlns:w16="http://schemas.microsoft.com/office/word/2018/wordml" xmlns:w16sdtdh="http://schemas.microsoft.com/office/word/2020/wordml/sdtdatahash" xmlns:w16se="http://schemas.microsoft.com/office/word/2015/wordml/symex" xmlns:wpg="http://schemas.microsoft.com/office/word/2010/wordprocessingGroup" xmlns:wpi="http://schemas.microsoft.com/office/word/2010/wordprocessingInk" xmlns:wne="http://schemas.microsoft.com/office/word/2006/wordml" xmlns:wps="http://schemas.microsoft.com/office/word/2010/wordprocessingShape" mc:Ignorable="w14 w15 w16se w16cid w16 w16cex w16sdtdh wp14">
   <w:footnote w:type="separator" w:id="-1">
     <w:p>
       <w:pPr>
@@ -46967,7 +46261,7 @@
 </file>
 
 <file path=word/header1.xml><?xml version="1.0" encoding="utf-8"?>
-<w:hdr xmlns:wpc="http://schemas.microsoft.com/office/word/2010/wordprocessingCanvas" xmlns:cx="http://schemas.microsoft.com/office/drawing/2014/chartex" xmlns:cx1="http://schemas.microsoft.com/office/drawing/2015/9/8/chartex" xmlns:cx2="http://schemas.microsoft.com/office/drawing/2015/10/21/chartex" xmlns:cx3="http://schemas.microsoft.com/office/drawing/2016/5/9/chartex" xmlns:cx4="http://schemas.microsoft.com/office/drawing/2016/5/10/chartex" xmlns:cx5="http://schemas.microsoft.com/office/drawing/2016/5/11/chartex" xmlns:cx6="http://schemas.microsoft.com/office/drawing/2016/5/12/chartex" xmlns:cx7="http://schemas.microsoft.com/office/drawing/2016/5/13/chartex" xmlns:cx8="http://schemas.microsoft.com/office/drawing/2016/5/14/chartex" xmlns:mc="http://schemas.openxmlformats.org/markup-compatibility/2006" xmlns:aink="http://schemas.microsoft.com/office/drawing/2016/ink" xmlns:am3d="http://schemas.microsoft.com/office/drawing/2017/model3d" xmlns:o="urn:schemas-microsoft-com:office:office" xmlns:oel="http://schemas.microsoft.com/office/2019/extlst" xmlns:r="http://schemas.openxmlformats.org/officeDocument/2006/relationships" xmlns:m="http://schemas.openxmlformats.org/officeDocument/2006/math" xmlns:v="urn:schemas-microsoft-com:vml" xmlns:wp14="http://schemas.microsoft.com/office/word/2010/wordprocessingDrawing" xmlns:wp="http://schemas.openxmlformats.org/drawingml/2006/wordprocessingDrawing" xmlns:w10="urn:schemas-microsoft-com:office:word" xmlns:w="http://schemas.openxmlformats.org/wordprocessingml/2006/main" xmlns:w14="http://schemas.microsoft.com/office/word/2010/wordml" xmlns:w15="http://schemas.microsoft.com/office/word/2012/wordml" xmlns:w16cex="http://schemas.microsoft.com/office/word/2018/wordml/cex" xmlns:w16cid="http://schemas.microsoft.com/office/word/2016/wordml/cid" xmlns:w16="http://schemas.microsoft.com/office/word/2018/wordml" xmlns:w16du="http://schemas.microsoft.com/office/word/2023/wordml/word16du" xmlns:w16sdtdh="http://schemas.microsoft.com/office/word/2020/wordml/sdtdatahash" xmlns:w16se="http://schemas.microsoft.com/office/word/2015/wordml/symex" xmlns:wpg="http://schemas.microsoft.com/office/word/2010/wordprocessingGroup" xmlns:wpi="http://schemas.microsoft.com/office/word/2010/wordprocessingInk" xmlns:wne="http://schemas.microsoft.com/office/word/2006/wordml" xmlns:wps="http://schemas.microsoft.com/office/word/2010/wordprocessingShape" mc:Ignorable="w14 w15 w16se w16cid w16 w16cex w16sdtdh wp14">
+<w:hdr xmlns:wpc="http://schemas.microsoft.com/office/word/2010/wordprocessingCanvas" xmlns:cx="http://schemas.microsoft.com/office/drawing/2014/chartex" xmlns:cx1="http://schemas.microsoft.com/office/drawing/2015/9/8/chartex" xmlns:cx2="http://schemas.microsoft.com/office/drawing/2015/10/21/chartex" xmlns:cx3="http://schemas.microsoft.com/office/drawing/2016/5/9/chartex" xmlns:cx4="http://schemas.microsoft.com/office/drawing/2016/5/10/chartex" xmlns:cx5="http://schemas.microsoft.com/office/drawing/2016/5/11/chartex" xmlns:cx6="http://schemas.microsoft.com/office/drawing/2016/5/12/chartex" xmlns:cx7="http://schemas.microsoft.com/office/drawing/2016/5/13/chartex" xmlns:cx8="http://schemas.microsoft.com/office/drawing/2016/5/14/chartex" xmlns:mc="http://schemas.openxmlformats.org/markup-compatibility/2006" xmlns:aink="http://schemas.microsoft.com/office/drawing/2016/ink" xmlns:am3d="http://schemas.microsoft.com/office/drawing/2017/model3d" xmlns:o="urn:schemas-microsoft-com:office:office" xmlns:oel="http://schemas.microsoft.com/office/2019/extlst" xmlns:r="http://schemas.openxmlformats.org/officeDocument/2006/relationships" xmlns:m="http://schemas.openxmlformats.org/officeDocument/2006/math" xmlns:v="urn:schemas-microsoft-com:vml" xmlns:wp14="http://schemas.microsoft.com/office/word/2010/wordprocessingDrawing" xmlns:wp="http://schemas.openxmlformats.org/drawingml/2006/wordprocessingDrawing" xmlns:w10="urn:schemas-microsoft-com:office:word" xmlns:w="http://schemas.openxmlformats.org/wordprocessingml/2006/main" xmlns:w14="http://schemas.microsoft.com/office/word/2010/wordml" xmlns:w15="http://schemas.microsoft.com/office/word/2012/wordml" xmlns:w16cex="http://schemas.microsoft.com/office/word/2018/wordml/cex" xmlns:w16cid="http://schemas.microsoft.com/office/word/2016/wordml/cid" xmlns:w16="http://schemas.microsoft.com/office/word/2018/wordml" xmlns:w16sdtdh="http://schemas.microsoft.com/office/word/2020/wordml/sdtdatahash" xmlns:w16se="http://schemas.microsoft.com/office/word/2015/wordml/symex" xmlns:wpg="http://schemas.microsoft.com/office/word/2010/wordprocessingGroup" xmlns:wpi="http://schemas.microsoft.com/office/word/2010/wordprocessingInk" xmlns:wne="http://schemas.microsoft.com/office/word/2006/wordml" xmlns:wps="http://schemas.microsoft.com/office/word/2010/wordprocessingShape" mc:Ignorable="w14 w15 w16se w16cid w16 w16cex w16sdtdh wp14">
   <w:p>
     <w:pPr>
       <w:pStyle w:val="Encabezado"/>
@@ -46977,7 +46271,7 @@
 </file>
 
 <file path=word/numbering.xml><?xml version="1.0" encoding="utf-8"?>
-<w:numbering xmlns:wpc="http://schemas.microsoft.com/office/word/2010/wordprocessingCanvas" xmlns:cx="http://schemas.microsoft.com/office/drawing/2014/chartex" xmlns:cx1="http://schemas.microsoft.com/office/drawing/2015/9/8/chartex" xmlns:cx2="http://schemas.microsoft.com/office/drawing/2015/10/21/chartex" xmlns:cx3="http://schemas.microsoft.com/office/drawing/2016/5/9/chartex" xmlns:cx4="http://schemas.microsoft.com/office/drawing/2016/5/10/chartex" xmlns:cx5="http://schemas.microsoft.com/office/drawing/2016/5/11/chartex" xmlns:cx6="http://schemas.microsoft.com/office/drawing/2016/5/12/chartex" xmlns:cx7="http://schemas.microsoft.com/office/drawing/2016/5/13/chartex" xmlns:cx8="http://schemas.microsoft.com/office/drawing/2016/5/14/chartex" xmlns:mc="http://schemas.openxmlformats.org/markup-compatibility/2006" xmlns:aink="http://schemas.microsoft.com/office/drawing/2016/ink" xmlns:am3d="http://schemas.microsoft.com/office/drawing/2017/model3d" xmlns:o="urn:schemas-microsoft-com:office:office" xmlns:oel="http://schemas.microsoft.com/office/2019/extlst" xmlns:r="http://schemas.openxmlformats.org/officeDocument/2006/relationships" xmlns:m="http://schemas.openxmlformats.org/officeDocument/2006/math" xmlns:v="urn:schemas-microsoft-com:vml" xmlns:wp14="http://schemas.microsoft.com/office/word/2010/wordprocessingDrawing" xmlns:wp="http://schemas.openxmlformats.org/drawingml/2006/wordprocessingDrawing" xmlns:w10="urn:schemas-microsoft-com:office:word" xmlns:w="http://schemas.openxmlformats.org/wordprocessingml/2006/main" xmlns:w14="http://schemas.microsoft.com/office/word/2010/wordml" xmlns:w15="http://schemas.microsoft.com/office/word/2012/wordml" xmlns:w16cex="http://schemas.microsoft.com/office/word/2018/wordml/cex" xmlns:w16cid="http://schemas.microsoft.com/office/word/2016/wordml/cid" xmlns:w16="http://schemas.microsoft.com/office/word/2018/wordml" xmlns:w16du="http://schemas.microsoft.com/office/word/2023/wordml/word16du" xmlns:w16sdtdh="http://schemas.microsoft.com/office/word/2020/wordml/sdtdatahash" xmlns:w16se="http://schemas.microsoft.com/office/word/2015/wordml/symex" xmlns:wpg="http://schemas.microsoft.com/office/word/2010/wordprocessingGroup" xmlns:wpi="http://schemas.microsoft.com/office/word/2010/wordprocessingInk" xmlns:wne="http://schemas.microsoft.com/office/word/2006/wordml" xmlns:wps="http://schemas.microsoft.com/office/word/2010/wordprocessingShape" mc:Ignorable="w14 w15 w16se w16cid w16 w16cex w16sdtdh wp14">
+<w:numbering xmlns:wpc="http://schemas.microsoft.com/office/word/2010/wordprocessingCanvas" xmlns:cx="http://schemas.microsoft.com/office/drawing/2014/chartex" xmlns:cx1="http://schemas.microsoft.com/office/drawing/2015/9/8/chartex" xmlns:cx2="http://schemas.microsoft.com/office/drawing/2015/10/21/chartex" xmlns:cx3="http://schemas.microsoft.com/office/drawing/2016/5/9/chartex" xmlns:cx4="http://schemas.microsoft.com/office/drawing/2016/5/10/chartex" xmlns:cx5="http://schemas.microsoft.com/office/drawing/2016/5/11/chartex" xmlns:cx6="http://schemas.microsoft.com/office/drawing/2016/5/12/chartex" xmlns:cx7="http://schemas.microsoft.com/office/drawing/2016/5/13/chartex" xmlns:cx8="http://schemas.microsoft.com/office/drawing/2016/5/14/chartex" xmlns:mc="http://schemas.openxmlformats.org/markup-compatibility/2006" xmlns:aink="http://schemas.microsoft.com/office/drawing/2016/ink" xmlns:am3d="http://schemas.microsoft.com/office/drawing/2017/model3d" xmlns:o="urn:schemas-microsoft-com:office:office" xmlns:oel="http://schemas.microsoft.com/office/2019/extlst" xmlns:r="http://schemas.openxmlformats.org/officeDocument/2006/relationships" xmlns:m="http://schemas.openxmlformats.org/officeDocument/2006/math" xmlns:v="urn:schemas-microsoft-com:vml" xmlns:wp14="http://schemas.microsoft.com/office/word/2010/wordprocessingDrawing" xmlns:wp="http://schemas.openxmlformats.org/drawingml/2006/wordprocessingDrawing" xmlns:w10="urn:schemas-microsoft-com:office:word" xmlns:w="http://schemas.openxmlformats.org/wordprocessingml/2006/main" xmlns:w14="http://schemas.microsoft.com/office/word/2010/wordml" xmlns:w15="http://schemas.microsoft.com/office/word/2012/wordml" xmlns:w16cex="http://schemas.microsoft.com/office/word/2018/wordml/cex" xmlns:w16cid="http://schemas.microsoft.com/office/word/2016/wordml/cid" xmlns:w16="http://schemas.microsoft.com/office/word/2018/wordml" xmlns:w16sdtdh="http://schemas.microsoft.com/office/word/2020/wordml/sdtdatahash" xmlns:w16se="http://schemas.microsoft.com/office/word/2015/wordml/symex" xmlns:wpg="http://schemas.microsoft.com/office/word/2010/wordprocessingGroup" xmlns:wpi="http://schemas.microsoft.com/office/word/2010/wordprocessingInk" xmlns:wne="http://schemas.microsoft.com/office/word/2006/wordml" xmlns:wps="http://schemas.microsoft.com/office/word/2010/wordprocessingShape" mc:Ignorable="w14 w15 w16se w16cid w16 w16cex w16sdtdh wp14">
   <w:abstractNum w:abstractNumId="0" w15:restartNumberingAfterBreak="0">
     <w:nsid w:val="01F303D7"/>
     <w:multiLevelType w:val="hybridMultilevel"/>

--- a/documentacion/Memoria-grupo7.docx
+++ b/documentacion/Memoria-grupo7.docx
@@ -199,7 +199,6 @@
                                         <w:alias w:val="Subtítulo"/>
                                         <w:tag w:val=""/>
                                         <w:id w:val="1354072561"/>
-                                        <w:showingPlcHdr/>
                                         <w:dataBinding w:prefixMappings="xmlns:ns0='http://purl.org/dc/elements/1.1/' xmlns:ns1='http://schemas.openxmlformats.org/package/2006/metadata/core-properties' " w:xpath="/ns1:coreProperties[1]/ns0:subject[1]" w:storeItemID="{6C3C8BC8-F283-45AE-878A-BAB7291924A1}"/>
                                         <w:text/>
                                       </w:sdtPr>
@@ -218,7 +217,7 @@
                                               <w:sz w:val="24"/>
                                               <w:szCs w:val="24"/>
                                             </w:rPr>
-                                            <w:t xml:space="preserve">     </w:t>
+                                            <w:t>https://github.com/Aleexespada/TAD-Grupo7</w:t>
                                           </w:r>
                                         </w:p>
                                       </w:sdtContent>
@@ -757,7 +756,6 @@
                                   <w:alias w:val="Subtítulo"/>
                                   <w:tag w:val=""/>
                                   <w:id w:val="1354072561"/>
-                                  <w:showingPlcHdr/>
                                   <w:dataBinding w:prefixMappings="xmlns:ns0='http://purl.org/dc/elements/1.1/' xmlns:ns1='http://schemas.openxmlformats.org/package/2006/metadata/core-properties' " w:xpath="/ns1:coreProperties[1]/ns0:subject[1]" w:storeItemID="{6C3C8BC8-F283-45AE-878A-BAB7291924A1}"/>
                                   <w:text/>
                                 </w:sdtPr>
@@ -776,7 +774,7 @@
                                         <w:sz w:val="24"/>
                                         <w:szCs w:val="24"/>
                                       </w:rPr>
-                                      <w:t xml:space="preserve">     </w:t>
+                                      <w:t>https://github.com/Aleexespada/TAD-Grupo7</w:t>
                                     </w:r>
                                   </w:p>
                                 </w:sdtContent>
@@ -48084,7 +48082,6 @@
   <w:style w:type="character" w:default="1" w:styleId="Fuentedeprrafopredeter">
     <w:name w:val="Default Paragraph Font"/>
     <w:uiPriority w:val="1"/>
-    <w:semiHidden/>
     <w:unhideWhenUsed/>
   </w:style>
   <w:style w:type="table" w:default="1" w:styleId="Tablanormal">

--- a/documentacion/Memoria-grupo7.docx
+++ b/documentacion/Memoria-grupo7.docx
@@ -14464,10 +14464,10 @@
           <w:noProof/>
         </w:rPr>
         <w:drawing>
-          <wp:inline distT="0" distB="0" distL="0" distR="0" wp14:anchorId="4D8DF6C5" wp14:editId="4687880A">
-            <wp:extent cx="5400040" cy="2847975"/>
-            <wp:effectExtent l="19050" t="19050" r="10160" b="28575"/>
-            <wp:docPr id="1" name="Imagen 1" descr="Diagrama&#10;&#10;Descripción generada automáticamente"/>
+          <wp:inline distT="0" distB="0" distL="0" distR="0" wp14:anchorId="03A129CE" wp14:editId="48CF50BF">
+            <wp:extent cx="5501856" cy="3040772"/>
+            <wp:effectExtent l="19050" t="19050" r="22860" b="26670"/>
+            <wp:docPr id="1" name="Imagen 1" descr="Gráfico, Gráfico radial&#10;&#10;Descripción generada automáticamente"/>
             <wp:cNvGraphicFramePr>
               <a:graphicFrameLocks xmlns:a="http://schemas.openxmlformats.org/drawingml/2006/main" noChangeAspect="1"/>
             </wp:cNvGraphicFramePr>
@@ -14475,7 +14475,7 @@
               <a:graphicData uri="http://schemas.openxmlformats.org/drawingml/2006/picture">
                 <pic:pic xmlns:pic="http://schemas.openxmlformats.org/drawingml/2006/picture">
                   <pic:nvPicPr>
-                    <pic:cNvPr id="1" name="Imagen 1" descr="Diagrama&#10;&#10;Descripción generada automáticamente"/>
+                    <pic:cNvPr id="1" name="Imagen 1" descr="Gráfico, Gráfico radial&#10;&#10;Descripción generada automáticamente"/>
                     <pic:cNvPicPr/>
                   </pic:nvPicPr>
                   <pic:blipFill>
@@ -14487,7 +14487,7 @@
                   <pic:spPr>
                     <a:xfrm>
                       <a:off x="0" y="0"/>
-                      <a:ext cx="5466786" cy="2883177"/>
+                      <a:ext cx="5503224" cy="3041528"/>
                     </a:xfrm>
                     <a:prstGeom prst="rect">
                       <a:avLst/>
@@ -25170,6 +25170,994 @@
       </w:tr>
     </w:tbl>
     <w:p/>
+    <w:tbl>
+      <w:tblPr>
+        <w:tblStyle w:val="Tablaconcuadrcula"/>
+        <w:tblpPr w:leftFromText="141" w:rightFromText="141" w:vertAnchor="text" w:horzAnchor="margin" w:tblpXSpec="center" w:tblpY="666"/>
+        <w:tblW w:w="0" w:type="auto"/>
+        <w:tblLook w:val="04A0" w:firstRow="1" w:lastRow="0" w:firstColumn="1" w:lastColumn="0" w:noHBand="0" w:noVBand="1"/>
+      </w:tblPr>
+      <w:tblGrid>
+        <w:gridCol w:w="2355"/>
+        <w:gridCol w:w="786"/>
+        <w:gridCol w:w="4383"/>
+      </w:tblGrid>
+      <w:tr>
+        <w:tc>
+          <w:tcPr>
+            <w:tcW w:w="2355" w:type="dxa"/>
+            <w:shd w:val="clear" w:color="auto" w:fill="B4C6E7" w:themeFill="accent1" w:themeFillTint="66"/>
+          </w:tcPr>
+          <w:p>
+            <w:pPr>
+              <w:rPr>
+                <w:lang w:val="es-ES_tradnl"/>
+              </w:rPr>
+            </w:pPr>
+            <w:r>
+              <w:rPr>
+                <w:lang w:val="es-ES_tradnl"/>
+              </w:rPr>
+              <w:t>CU-</w:t>
+            </w:r>
+            <w:r>
+              <w:rPr>
+                <w:lang w:val="es-ES_tradnl"/>
+              </w:rPr>
+              <w:t>13</w:t>
+            </w:r>
+          </w:p>
+        </w:tc>
+        <w:tc>
+          <w:tcPr>
+            <w:tcW w:w="5169" w:type="dxa"/>
+            <w:gridSpan w:val="2"/>
+            <w:shd w:val="clear" w:color="auto" w:fill="B4C6E7" w:themeFill="accent1" w:themeFillTint="66"/>
+          </w:tcPr>
+          <w:p>
+            <w:pPr>
+              <w:rPr>
+                <w:lang w:val="es-ES_tradnl"/>
+              </w:rPr>
+            </w:pPr>
+            <w:r>
+              <w:rPr>
+                <w:lang w:val="es-ES_tradnl"/>
+              </w:rPr>
+              <w:t>Eliminar dirección</w:t>
+            </w:r>
+          </w:p>
+        </w:tc>
+      </w:tr>
+      <w:tr>
+        <w:tc>
+          <w:tcPr>
+            <w:tcW w:w="2355" w:type="dxa"/>
+          </w:tcPr>
+          <w:p>
+            <w:pPr>
+              <w:rPr>
+                <w:lang w:val="es-ES_tradnl"/>
+              </w:rPr>
+            </w:pPr>
+            <w:r>
+              <w:rPr>
+                <w:lang w:val="es-ES_tradnl"/>
+              </w:rPr>
+              <w:t>Versión</w:t>
+            </w:r>
+          </w:p>
+        </w:tc>
+        <w:tc>
+          <w:tcPr>
+            <w:tcW w:w="5169" w:type="dxa"/>
+            <w:gridSpan w:val="2"/>
+          </w:tcPr>
+          <w:p>
+            <w:pPr>
+              <w:rPr>
+                <w:lang w:val="es-ES_tradnl"/>
+              </w:rPr>
+            </w:pPr>
+            <w:r>
+              <w:rPr>
+                <w:lang w:val="es-ES_tradnl"/>
+              </w:rPr>
+              <w:t>01</w:t>
+            </w:r>
+          </w:p>
+        </w:tc>
+      </w:tr>
+      <w:tr>
+        <w:tc>
+          <w:tcPr>
+            <w:tcW w:w="2355" w:type="dxa"/>
+          </w:tcPr>
+          <w:p>
+            <w:pPr>
+              <w:rPr>
+                <w:lang w:val="es-ES_tradnl"/>
+              </w:rPr>
+            </w:pPr>
+            <w:r>
+              <w:rPr>
+                <w:lang w:val="es-ES_tradnl"/>
+              </w:rPr>
+              <w:t>Autores</w:t>
+            </w:r>
+          </w:p>
+        </w:tc>
+        <w:tc>
+          <w:tcPr>
+            <w:tcW w:w="5169" w:type="dxa"/>
+            <w:gridSpan w:val="2"/>
+          </w:tcPr>
+          <w:p>
+            <w:pPr>
+              <w:rPr>
+                <w:lang w:val="es-ES_tradnl"/>
+              </w:rPr>
+            </w:pPr>
+            <w:r>
+              <w:rPr>
+                <w:lang w:val="es-ES_tradnl"/>
+              </w:rPr>
+              <w:t>Grupo 7</w:t>
+            </w:r>
+          </w:p>
+        </w:tc>
+      </w:tr>
+      <w:tr>
+        <w:tc>
+          <w:tcPr>
+            <w:tcW w:w="2355" w:type="dxa"/>
+          </w:tcPr>
+          <w:p>
+            <w:pPr>
+              <w:rPr>
+                <w:lang w:val="es-ES_tradnl"/>
+              </w:rPr>
+            </w:pPr>
+            <w:r>
+              <w:rPr>
+                <w:lang w:val="es-ES_tradnl"/>
+              </w:rPr>
+              <w:t>Descripción</w:t>
+            </w:r>
+          </w:p>
+        </w:tc>
+        <w:tc>
+          <w:tcPr>
+            <w:tcW w:w="5169" w:type="dxa"/>
+            <w:gridSpan w:val="2"/>
+          </w:tcPr>
+          <w:p>
+            <w:pPr>
+              <w:rPr>
+                <w:lang w:val="es-ES_tradnl"/>
+              </w:rPr>
+            </w:pPr>
+            <w:r>
+              <w:rPr>
+                <w:lang w:val="es-ES_tradnl"/>
+              </w:rPr>
+              <w:t>Se realiza la baja de una dirección</w:t>
+            </w:r>
+          </w:p>
+        </w:tc>
+      </w:tr>
+      <w:tr>
+        <w:tc>
+          <w:tcPr>
+            <w:tcW w:w="2355" w:type="dxa"/>
+          </w:tcPr>
+          <w:p>
+            <w:pPr>
+              <w:rPr>
+                <w:lang w:val="es-ES_tradnl"/>
+              </w:rPr>
+            </w:pPr>
+            <w:r>
+              <w:rPr>
+                <w:lang w:val="es-ES_tradnl"/>
+              </w:rPr>
+              <w:t>Dependencias</w:t>
+            </w:r>
+          </w:p>
+        </w:tc>
+        <w:tc>
+          <w:tcPr>
+            <w:tcW w:w="5169" w:type="dxa"/>
+            <w:gridSpan w:val="2"/>
+          </w:tcPr>
+          <w:p>
+            <w:pPr>
+              <w:rPr>
+                <w:lang w:val="es-ES_tradnl"/>
+              </w:rPr>
+            </w:pPr>
+            <w:r>
+              <w:rPr>
+                <w:lang w:val="es-ES_tradnl"/>
+              </w:rPr>
+              <w:t>--</w:t>
+            </w:r>
+          </w:p>
+        </w:tc>
+      </w:tr>
+      <w:tr>
+        <w:tc>
+          <w:tcPr>
+            <w:tcW w:w="2355" w:type="dxa"/>
+          </w:tcPr>
+          <w:p>
+            <w:pPr>
+              <w:rPr>
+                <w:lang w:val="es-ES_tradnl"/>
+              </w:rPr>
+            </w:pPr>
+            <w:r>
+              <w:rPr>
+                <w:lang w:val="es-ES_tradnl"/>
+              </w:rPr>
+              <w:t>Actores</w:t>
+            </w:r>
+          </w:p>
+        </w:tc>
+        <w:tc>
+          <w:tcPr>
+            <w:tcW w:w="5169" w:type="dxa"/>
+            <w:gridSpan w:val="2"/>
+          </w:tcPr>
+          <w:p>
+            <w:pPr>
+              <w:rPr>
+                <w:lang w:val="es-ES_tradnl"/>
+              </w:rPr>
+            </w:pPr>
+            <w:r>
+              <w:rPr>
+                <w:lang w:val="es-ES_tradnl"/>
+              </w:rPr>
+              <w:t>Usuario</w:t>
+            </w:r>
+          </w:p>
+        </w:tc>
+      </w:tr>
+      <w:tr>
+        <w:tc>
+          <w:tcPr>
+            <w:tcW w:w="2355" w:type="dxa"/>
+          </w:tcPr>
+          <w:p>
+            <w:pPr>
+              <w:rPr>
+                <w:lang w:val="es-ES_tradnl"/>
+              </w:rPr>
+            </w:pPr>
+            <w:r>
+              <w:rPr>
+                <w:lang w:val="es-ES_tradnl"/>
+              </w:rPr>
+              <w:t>Precondición</w:t>
+            </w:r>
+          </w:p>
+        </w:tc>
+        <w:tc>
+          <w:tcPr>
+            <w:tcW w:w="5169" w:type="dxa"/>
+            <w:gridSpan w:val="2"/>
+          </w:tcPr>
+          <w:p>
+            <w:pPr>
+              <w:rPr>
+                <w:lang w:val="es-ES_tradnl"/>
+              </w:rPr>
+            </w:pPr>
+            <w:r>
+              <w:rPr>
+                <w:lang w:val="es-ES_tradnl"/>
+              </w:rPr>
+              <w:t>--</w:t>
+            </w:r>
+          </w:p>
+        </w:tc>
+      </w:tr>
+      <w:tr>
+        <w:tc>
+          <w:tcPr>
+            <w:tcW w:w="2355" w:type="dxa"/>
+          </w:tcPr>
+          <w:p>
+            <w:pPr>
+              <w:rPr>
+                <w:lang w:val="es-ES_tradnl"/>
+              </w:rPr>
+            </w:pPr>
+            <w:r>
+              <w:rPr>
+                <w:lang w:val="es-ES_tradnl"/>
+              </w:rPr>
+              <w:t>Postcondición</w:t>
+            </w:r>
+          </w:p>
+        </w:tc>
+        <w:tc>
+          <w:tcPr>
+            <w:tcW w:w="5169" w:type="dxa"/>
+            <w:gridSpan w:val="2"/>
+          </w:tcPr>
+          <w:p>
+            <w:pPr>
+              <w:rPr>
+                <w:lang w:val="es-ES_tradnl"/>
+              </w:rPr>
+            </w:pPr>
+            <w:r>
+              <w:rPr>
+                <w:lang w:val="es-ES_tradnl"/>
+              </w:rPr>
+              <w:t>Dirección eliminada del sistema</w:t>
+            </w:r>
+          </w:p>
+        </w:tc>
+      </w:tr>
+      <w:tr>
+        <w:tc>
+          <w:tcPr>
+            <w:tcW w:w="2355" w:type="dxa"/>
+          </w:tcPr>
+          <w:p>
+            <w:pPr>
+              <w:rPr>
+                <w:lang w:val="es-ES_tradnl"/>
+              </w:rPr>
+            </w:pPr>
+            <w:r>
+              <w:rPr>
+                <w:lang w:val="es-ES_tradnl"/>
+              </w:rPr>
+              <w:t>Puntos de Extensión</w:t>
+            </w:r>
+          </w:p>
+        </w:tc>
+        <w:tc>
+          <w:tcPr>
+            <w:tcW w:w="5169" w:type="dxa"/>
+            <w:gridSpan w:val="2"/>
+          </w:tcPr>
+          <w:p>
+            <w:pPr>
+              <w:rPr>
+                <w:lang w:val="es-ES_tradnl"/>
+              </w:rPr>
+            </w:pPr>
+            <w:r>
+              <w:rPr>
+                <w:lang w:val="es-ES_tradnl"/>
+              </w:rPr>
+              <w:t>--</w:t>
+            </w:r>
+          </w:p>
+        </w:tc>
+      </w:tr>
+      <w:tr>
+        <w:tc>
+          <w:tcPr>
+            <w:tcW w:w="2355" w:type="dxa"/>
+          </w:tcPr>
+          <w:p>
+            <w:pPr>
+              <w:rPr>
+                <w:lang w:val="es-ES_tradnl"/>
+              </w:rPr>
+            </w:pPr>
+            <w:r>
+              <w:rPr>
+                <w:lang w:val="es-ES_tradnl"/>
+              </w:rPr>
+              <w:t>Activa</w:t>
+            </w:r>
+          </w:p>
+        </w:tc>
+        <w:tc>
+          <w:tcPr>
+            <w:tcW w:w="5169" w:type="dxa"/>
+            <w:gridSpan w:val="2"/>
+          </w:tcPr>
+          <w:p>
+            <w:pPr>
+              <w:rPr>
+                <w:lang w:val="es-ES_tradnl"/>
+              </w:rPr>
+            </w:pPr>
+            <w:r>
+              <w:rPr>
+                <w:lang w:val="es-ES_tradnl"/>
+              </w:rPr>
+              <w:t>--</w:t>
+            </w:r>
+          </w:p>
+        </w:tc>
+      </w:tr>
+      <w:tr>
+        <w:tc>
+          <w:tcPr>
+            <w:tcW w:w="2355" w:type="dxa"/>
+          </w:tcPr>
+          <w:p>
+            <w:pPr>
+              <w:rPr>
+                <w:lang w:val="es-ES_tradnl"/>
+              </w:rPr>
+            </w:pPr>
+            <w:r>
+              <w:rPr>
+                <w:lang w:val="es-ES_tradnl"/>
+              </w:rPr>
+              <w:t>Nivel</w:t>
+            </w:r>
+          </w:p>
+        </w:tc>
+        <w:tc>
+          <w:tcPr>
+            <w:tcW w:w="5169" w:type="dxa"/>
+            <w:gridSpan w:val="2"/>
+          </w:tcPr>
+          <w:p>
+            <w:pPr>
+              <w:rPr>
+                <w:lang w:val="es-ES_tradnl"/>
+              </w:rPr>
+            </w:pPr>
+            <w:r>
+              <w:rPr>
+                <w:lang w:val="es-ES_tradnl"/>
+              </w:rPr>
+              <w:t>--</w:t>
+            </w:r>
+          </w:p>
+        </w:tc>
+      </w:tr>
+      <w:tr>
+        <w:trPr>
+          <w:trHeight w:val="45"/>
+        </w:trPr>
+        <w:tc>
+          <w:tcPr>
+            <w:tcW w:w="2355" w:type="dxa"/>
+            <w:vMerge w:val="restart"/>
+          </w:tcPr>
+          <w:p>
+            <w:pPr>
+              <w:rPr>
+                <w:lang w:val="es-ES_tradnl"/>
+              </w:rPr>
+            </w:pPr>
+            <w:r>
+              <w:rPr>
+                <w:lang w:val="es-ES_tradnl"/>
+              </w:rPr>
+              <w:t>Flujo Normal</w:t>
+            </w:r>
+          </w:p>
+        </w:tc>
+        <w:tc>
+          <w:tcPr>
+            <w:tcW w:w="786" w:type="dxa"/>
+            <w:shd w:val="clear" w:color="auto" w:fill="F2F2F2" w:themeFill="background1" w:themeFillShade="F2"/>
+          </w:tcPr>
+          <w:p>
+            <w:pPr>
+              <w:rPr>
+                <w:lang w:val="es-ES_tradnl"/>
+              </w:rPr>
+            </w:pPr>
+            <w:r>
+              <w:rPr>
+                <w:lang w:val="es-ES_tradnl"/>
+              </w:rPr>
+              <w:t>PASO</w:t>
+            </w:r>
+          </w:p>
+        </w:tc>
+        <w:tc>
+          <w:tcPr>
+            <w:tcW w:w="4383" w:type="dxa"/>
+            <w:shd w:val="clear" w:color="auto" w:fill="F2F2F2" w:themeFill="background1" w:themeFillShade="F2"/>
+          </w:tcPr>
+          <w:p>
+            <w:pPr>
+              <w:rPr>
+                <w:lang w:val="es-ES_tradnl"/>
+              </w:rPr>
+            </w:pPr>
+            <w:r>
+              <w:rPr>
+                <w:lang w:val="es-ES_tradnl"/>
+              </w:rPr>
+              <w:t>ACCIÓN</w:t>
+            </w:r>
+          </w:p>
+        </w:tc>
+      </w:tr>
+      <w:tr>
+        <w:trPr>
+          <w:trHeight w:val="45"/>
+        </w:trPr>
+        <w:tc>
+          <w:tcPr>
+            <w:tcW w:w="2355" w:type="dxa"/>
+            <w:vMerge/>
+          </w:tcPr>
+          <w:p>
+            <w:pPr>
+              <w:rPr>
+                <w:lang w:val="es-ES_tradnl"/>
+              </w:rPr>
+            </w:pPr>
+          </w:p>
+        </w:tc>
+        <w:tc>
+          <w:tcPr>
+            <w:tcW w:w="786" w:type="dxa"/>
+          </w:tcPr>
+          <w:p>
+            <w:pPr>
+              <w:rPr>
+                <w:lang w:val="es-ES_tradnl"/>
+              </w:rPr>
+            </w:pPr>
+            <w:r>
+              <w:rPr>
+                <w:lang w:val="es-ES_tradnl"/>
+              </w:rPr>
+              <w:t>1</w:t>
+            </w:r>
+          </w:p>
+        </w:tc>
+        <w:tc>
+          <w:tcPr>
+            <w:tcW w:w="4383" w:type="dxa"/>
+          </w:tcPr>
+          <w:p>
+            <w:pPr>
+              <w:rPr>
+                <w:lang w:val="es-ES_tradnl"/>
+              </w:rPr>
+            </w:pPr>
+            <w:r>
+              <w:rPr>
+                <w:lang w:val="es-ES_tradnl"/>
+              </w:rPr>
+              <w:t>El usuario elimina una dirección</w:t>
+            </w:r>
+          </w:p>
+        </w:tc>
+      </w:tr>
+      <w:tr>
+        <w:trPr>
+          <w:trHeight w:val="503"/>
+        </w:trPr>
+        <w:tc>
+          <w:tcPr>
+            <w:tcW w:w="2355" w:type="dxa"/>
+            <w:vMerge/>
+          </w:tcPr>
+          <w:p>
+            <w:pPr>
+              <w:rPr>
+                <w:lang w:val="es-ES_tradnl"/>
+              </w:rPr>
+            </w:pPr>
+          </w:p>
+        </w:tc>
+        <w:tc>
+          <w:tcPr>
+            <w:tcW w:w="786" w:type="dxa"/>
+          </w:tcPr>
+          <w:p>
+            <w:pPr>
+              <w:rPr>
+                <w:lang w:val="es-ES_tradnl"/>
+              </w:rPr>
+            </w:pPr>
+            <w:r>
+              <w:rPr>
+                <w:lang w:val="es-ES_tradnl"/>
+              </w:rPr>
+              <w:t>2</w:t>
+            </w:r>
+          </w:p>
+        </w:tc>
+        <w:tc>
+          <w:tcPr>
+            <w:tcW w:w="4383" w:type="dxa"/>
+          </w:tcPr>
+          <w:p>
+            <w:pPr>
+              <w:rPr>
+                <w:lang w:val="es-ES_tradnl"/>
+              </w:rPr>
+            </w:pPr>
+            <w:r>
+              <w:rPr>
+                <w:lang w:val="es-ES_tradnl"/>
+              </w:rPr>
+              <w:t>El sistema solicita una confirmación para eliminar la dirección</w:t>
+            </w:r>
+          </w:p>
+        </w:tc>
+      </w:tr>
+      <w:tr>
+        <w:trPr>
+          <w:trHeight w:val="503"/>
+        </w:trPr>
+        <w:tc>
+          <w:tcPr>
+            <w:tcW w:w="2355" w:type="dxa"/>
+            <w:vMerge/>
+          </w:tcPr>
+          <w:p>
+            <w:pPr>
+              <w:rPr>
+                <w:lang w:val="es-ES_tradnl"/>
+              </w:rPr>
+            </w:pPr>
+          </w:p>
+        </w:tc>
+        <w:tc>
+          <w:tcPr>
+            <w:tcW w:w="786" w:type="dxa"/>
+          </w:tcPr>
+          <w:p>
+            <w:pPr>
+              <w:rPr>
+                <w:lang w:val="es-ES_tradnl"/>
+              </w:rPr>
+            </w:pPr>
+            <w:r>
+              <w:rPr>
+                <w:lang w:val="es-ES_tradnl"/>
+              </w:rPr>
+              <w:t>3</w:t>
+            </w:r>
+          </w:p>
+        </w:tc>
+        <w:tc>
+          <w:tcPr>
+            <w:tcW w:w="4383" w:type="dxa"/>
+          </w:tcPr>
+          <w:p>
+            <w:pPr>
+              <w:rPr>
+                <w:lang w:val="es-ES_tradnl"/>
+              </w:rPr>
+            </w:pPr>
+            <w:r>
+              <w:rPr>
+                <w:lang w:val="es-ES_tradnl"/>
+              </w:rPr>
+              <w:t>El usuario confirma la eliminación de la dirección</w:t>
+            </w:r>
+          </w:p>
+        </w:tc>
+      </w:tr>
+      <w:tr>
+        <w:trPr>
+          <w:trHeight w:val="503"/>
+        </w:trPr>
+        <w:tc>
+          <w:tcPr>
+            <w:tcW w:w="2355" w:type="dxa"/>
+            <w:vMerge/>
+          </w:tcPr>
+          <w:p>
+            <w:pPr>
+              <w:rPr>
+                <w:lang w:val="es-ES_tradnl"/>
+              </w:rPr>
+            </w:pPr>
+          </w:p>
+        </w:tc>
+        <w:tc>
+          <w:tcPr>
+            <w:tcW w:w="786" w:type="dxa"/>
+          </w:tcPr>
+          <w:p>
+            <w:pPr>
+              <w:rPr>
+                <w:lang w:val="es-ES_tradnl"/>
+              </w:rPr>
+            </w:pPr>
+            <w:r>
+              <w:rPr>
+                <w:lang w:val="es-ES_tradnl"/>
+              </w:rPr>
+              <w:t>4</w:t>
+            </w:r>
+          </w:p>
+        </w:tc>
+        <w:tc>
+          <w:tcPr>
+            <w:tcW w:w="4383" w:type="dxa"/>
+          </w:tcPr>
+          <w:p>
+            <w:pPr>
+              <w:rPr>
+                <w:lang w:val="es-ES_tradnl"/>
+              </w:rPr>
+            </w:pPr>
+            <w:r>
+              <w:rPr>
+                <w:lang w:val="es-ES_tradnl"/>
+              </w:rPr>
+              <w:t>El sistema elimina la dirección</w:t>
+            </w:r>
+          </w:p>
+        </w:tc>
+      </w:tr>
+      <w:tr>
+        <w:trPr>
+          <w:trHeight w:val="305"/>
+        </w:trPr>
+        <w:tc>
+          <w:tcPr>
+            <w:tcW w:w="2355" w:type="dxa"/>
+            <w:vMerge w:val="restart"/>
+          </w:tcPr>
+          <w:p>
+            <w:pPr>
+              <w:rPr>
+                <w:lang w:val="es-ES_tradnl"/>
+              </w:rPr>
+            </w:pPr>
+            <w:r>
+              <w:rPr>
+                <w:lang w:val="es-ES_tradnl"/>
+              </w:rPr>
+              <w:t>Flujos Alternativos</w:t>
+            </w:r>
+          </w:p>
+        </w:tc>
+        <w:tc>
+          <w:tcPr>
+            <w:tcW w:w="786" w:type="dxa"/>
+            <w:shd w:val="clear" w:color="auto" w:fill="F2F2F2" w:themeFill="background1" w:themeFillShade="F2"/>
+          </w:tcPr>
+          <w:p>
+            <w:pPr>
+              <w:rPr>
+                <w:lang w:val="es-ES_tradnl"/>
+              </w:rPr>
+            </w:pPr>
+            <w:r>
+              <w:rPr>
+                <w:lang w:val="es-ES_tradnl"/>
+              </w:rPr>
+              <w:t>PASO</w:t>
+            </w:r>
+          </w:p>
+        </w:tc>
+        <w:tc>
+          <w:tcPr>
+            <w:tcW w:w="4383" w:type="dxa"/>
+            <w:shd w:val="clear" w:color="auto" w:fill="F2F2F2" w:themeFill="background1" w:themeFillShade="F2"/>
+          </w:tcPr>
+          <w:p>
+            <w:pPr>
+              <w:rPr>
+                <w:lang w:val="es-ES_tradnl"/>
+              </w:rPr>
+            </w:pPr>
+            <w:r>
+              <w:rPr>
+                <w:lang w:val="es-ES_tradnl"/>
+              </w:rPr>
+              <w:t>ACCIÓN</w:t>
+            </w:r>
+            <w:r>
+              <w:rPr>
+                <w:lang w:val="es-ES_tradnl"/>
+              </w:rPr>
+              <w:tab/>
+            </w:r>
+          </w:p>
+        </w:tc>
+      </w:tr>
+      <w:tr>
+        <w:trPr>
+          <w:trHeight w:val="305"/>
+        </w:trPr>
+        <w:tc>
+          <w:tcPr>
+            <w:tcW w:w="2355" w:type="dxa"/>
+            <w:vMerge/>
+          </w:tcPr>
+          <w:p>
+            <w:pPr>
+              <w:rPr>
+                <w:lang w:val="es-ES_tradnl"/>
+              </w:rPr>
+            </w:pPr>
+          </w:p>
+        </w:tc>
+        <w:tc>
+          <w:tcPr>
+            <w:tcW w:w="786" w:type="dxa"/>
+            <w:shd w:val="clear" w:color="auto" w:fill="FFFFFF" w:themeFill="background1"/>
+          </w:tcPr>
+          <w:p>
+            <w:pPr>
+              <w:rPr>
+                <w:lang w:val="es-ES_tradnl"/>
+              </w:rPr>
+            </w:pPr>
+            <w:r>
+              <w:rPr>
+                <w:lang w:val="es-ES_tradnl"/>
+              </w:rPr>
+              <w:t>3</w:t>
+            </w:r>
+          </w:p>
+        </w:tc>
+        <w:tc>
+          <w:tcPr>
+            <w:tcW w:w="4383" w:type="dxa"/>
+            <w:shd w:val="clear" w:color="auto" w:fill="FFFFFF" w:themeFill="background1"/>
+          </w:tcPr>
+          <w:p>
+            <w:pPr>
+              <w:rPr>
+                <w:lang w:val="es-ES_tradnl"/>
+              </w:rPr>
+            </w:pPr>
+            <w:r>
+              <w:rPr>
+                <w:lang w:val="es-ES_tradnl"/>
+              </w:rPr>
+              <w:t xml:space="preserve">El </w:t>
+            </w:r>
+            <w:r>
+              <w:rPr>
+                <w:lang w:val="es-ES_tradnl"/>
+              </w:rPr>
+              <w:t>usuario no confirma la eliminación de la dirección</w:t>
+            </w:r>
+          </w:p>
+        </w:tc>
+      </w:tr>
+      <w:tr>
+        <w:trPr>
+          <w:trHeight w:val="305"/>
+        </w:trPr>
+        <w:tc>
+          <w:tcPr>
+            <w:tcW w:w="2355" w:type="dxa"/>
+            <w:vMerge/>
+          </w:tcPr>
+          <w:p>
+            <w:pPr>
+              <w:rPr>
+                <w:lang w:val="es-ES_tradnl"/>
+              </w:rPr>
+            </w:pPr>
+          </w:p>
+        </w:tc>
+        <w:tc>
+          <w:tcPr>
+            <w:tcW w:w="786" w:type="dxa"/>
+            <w:shd w:val="clear" w:color="auto" w:fill="FFFFFF" w:themeFill="background1"/>
+          </w:tcPr>
+          <w:p>
+            <w:pPr>
+              <w:rPr>
+                <w:lang w:val="es-ES_tradnl"/>
+              </w:rPr>
+            </w:pPr>
+            <w:r>
+              <w:rPr>
+                <w:lang w:val="es-ES_tradnl"/>
+              </w:rPr>
+              <w:t>4</w:t>
+            </w:r>
+          </w:p>
+        </w:tc>
+        <w:tc>
+          <w:tcPr>
+            <w:tcW w:w="4383" w:type="dxa"/>
+            <w:shd w:val="clear" w:color="auto" w:fill="FFFFFF" w:themeFill="background1"/>
+          </w:tcPr>
+          <w:p>
+            <w:pPr>
+              <w:rPr>
+                <w:lang w:val="es-ES_tradnl"/>
+              </w:rPr>
+            </w:pPr>
+            <w:r>
+              <w:rPr>
+                <w:lang w:val="es-ES_tradnl"/>
+              </w:rPr>
+              <w:t>El sistema no elimina la dirección</w:t>
+            </w:r>
+          </w:p>
+        </w:tc>
+      </w:tr>
+      <w:tr>
+        <w:tc>
+          <w:tcPr>
+            <w:tcW w:w="2355" w:type="dxa"/>
+          </w:tcPr>
+          <w:p>
+            <w:pPr>
+              <w:rPr>
+                <w:lang w:val="es-ES_tradnl"/>
+              </w:rPr>
+            </w:pPr>
+            <w:r>
+              <w:rPr>
+                <w:lang w:val="es-ES_tradnl"/>
+              </w:rPr>
+              <w:t>Interfaz de Usuario Relacionada</w:t>
+            </w:r>
+          </w:p>
+        </w:tc>
+        <w:tc>
+          <w:tcPr>
+            <w:tcW w:w="5169" w:type="dxa"/>
+            <w:gridSpan w:val="2"/>
+          </w:tcPr>
+          <w:p>
+            <w:pPr>
+              <w:rPr>
+                <w:lang w:val="es-ES_tradnl"/>
+              </w:rPr>
+            </w:pPr>
+          </w:p>
+        </w:tc>
+      </w:tr>
+      <w:tr>
+        <w:tc>
+          <w:tcPr>
+            <w:tcW w:w="2355" w:type="dxa"/>
+          </w:tcPr>
+          <w:p>
+            <w:pPr>
+              <w:rPr>
+                <w:lang w:val="es-ES_tradnl"/>
+              </w:rPr>
+            </w:pPr>
+            <w:r>
+              <w:rPr>
+                <w:lang w:val="es-ES_tradnl"/>
+              </w:rPr>
+              <w:t>Observaciones</w:t>
+            </w:r>
+          </w:p>
+        </w:tc>
+        <w:tc>
+          <w:tcPr>
+            <w:tcW w:w="5169" w:type="dxa"/>
+            <w:gridSpan w:val="2"/>
+          </w:tcPr>
+          <w:p>
+            <w:pPr>
+              <w:rPr>
+                <w:lang w:val="es-ES_tradnl"/>
+              </w:rPr>
+            </w:pPr>
+            <w:r>
+              <w:rPr>
+                <w:lang w:val="es-ES_tradnl"/>
+              </w:rPr>
+              <w:t>Ninguna</w:t>
+            </w:r>
+          </w:p>
+        </w:tc>
+      </w:tr>
+    </w:tbl>
+    <w:p/>
+    <w:p/>
     <w:p/>
     <w:tbl>
       <w:tblPr>
@@ -25440,6 +26428,7 @@
               <w:rPr>
                 <w:lang w:val="es-ES_tradnl"/>
               </w:rPr>
+              <w:lastRenderedPageBreak/>
               <w:t>Precondición</w:t>
             </w:r>
           </w:p>
@@ -27038,6 +28027,7 @@
               <w:rPr>
                 <w:lang w:val="es-ES_tradnl"/>
               </w:rPr>
+              <w:lastRenderedPageBreak/>
               <w:t>Interfaz de Usuario Relacionada</w:t>
             </w:r>
           </w:p>
@@ -28329,6 +29319,988 @@
         </w:tc>
       </w:tr>
     </w:tbl>
+    <w:p/>
+    <w:tbl>
+      <w:tblPr>
+        <w:tblStyle w:val="Tablaconcuadrcula"/>
+        <w:tblpPr w:leftFromText="141" w:rightFromText="141" w:vertAnchor="text" w:horzAnchor="margin" w:tblpXSpec="center" w:tblpY="360"/>
+        <w:tblW w:w="0" w:type="auto"/>
+        <w:tblLook w:val="04A0" w:firstRow="1" w:lastRow="0" w:firstColumn="1" w:lastColumn="0" w:noHBand="0" w:noVBand="1"/>
+      </w:tblPr>
+      <w:tblGrid>
+        <w:gridCol w:w="2363"/>
+        <w:gridCol w:w="786"/>
+        <w:gridCol w:w="4375"/>
+      </w:tblGrid>
+      <w:tr>
+        <w:tc>
+          <w:tcPr>
+            <w:tcW w:w="2363" w:type="dxa"/>
+            <w:shd w:val="clear" w:color="auto" w:fill="B4C6E7" w:themeFill="accent1" w:themeFillTint="66"/>
+          </w:tcPr>
+          <w:p>
+            <w:pPr>
+              <w:rPr>
+                <w:lang w:val="es-ES_tradnl"/>
+              </w:rPr>
+            </w:pPr>
+            <w:r>
+              <w:rPr>
+                <w:lang w:val="es-ES_tradnl"/>
+              </w:rPr>
+              <w:t>CU-</w:t>
+            </w:r>
+            <w:r>
+              <w:rPr>
+                <w:lang w:val="es-ES_tradnl"/>
+              </w:rPr>
+              <w:t>17</w:t>
+            </w:r>
+          </w:p>
+        </w:tc>
+        <w:tc>
+          <w:tcPr>
+            <w:tcW w:w="5161" w:type="dxa"/>
+            <w:gridSpan w:val="2"/>
+            <w:shd w:val="clear" w:color="auto" w:fill="B4C6E7" w:themeFill="accent1" w:themeFillTint="66"/>
+          </w:tcPr>
+          <w:p>
+            <w:pPr>
+              <w:rPr>
+                <w:lang w:val="es-ES_tradnl"/>
+              </w:rPr>
+            </w:pPr>
+            <w:r>
+              <w:rPr>
+                <w:lang w:val="es-ES_tradnl"/>
+              </w:rPr>
+              <w:t>Eliminar tarjeta de crédito</w:t>
+            </w:r>
+          </w:p>
+        </w:tc>
+      </w:tr>
+      <w:tr>
+        <w:tc>
+          <w:tcPr>
+            <w:tcW w:w="2363" w:type="dxa"/>
+          </w:tcPr>
+          <w:p>
+            <w:pPr>
+              <w:rPr>
+                <w:lang w:val="es-ES_tradnl"/>
+              </w:rPr>
+            </w:pPr>
+            <w:r>
+              <w:rPr>
+                <w:lang w:val="es-ES_tradnl"/>
+              </w:rPr>
+              <w:t>Versión</w:t>
+            </w:r>
+          </w:p>
+        </w:tc>
+        <w:tc>
+          <w:tcPr>
+            <w:tcW w:w="5161" w:type="dxa"/>
+            <w:gridSpan w:val="2"/>
+          </w:tcPr>
+          <w:p>
+            <w:pPr>
+              <w:rPr>
+                <w:lang w:val="es-ES_tradnl"/>
+              </w:rPr>
+            </w:pPr>
+            <w:r>
+              <w:rPr>
+                <w:lang w:val="es-ES_tradnl"/>
+              </w:rPr>
+              <w:t>01</w:t>
+            </w:r>
+          </w:p>
+        </w:tc>
+      </w:tr>
+      <w:tr>
+        <w:tc>
+          <w:tcPr>
+            <w:tcW w:w="2363" w:type="dxa"/>
+          </w:tcPr>
+          <w:p>
+            <w:pPr>
+              <w:rPr>
+                <w:lang w:val="es-ES_tradnl"/>
+              </w:rPr>
+            </w:pPr>
+            <w:r>
+              <w:rPr>
+                <w:lang w:val="es-ES_tradnl"/>
+              </w:rPr>
+              <w:t>Autores</w:t>
+            </w:r>
+          </w:p>
+        </w:tc>
+        <w:tc>
+          <w:tcPr>
+            <w:tcW w:w="5161" w:type="dxa"/>
+            <w:gridSpan w:val="2"/>
+          </w:tcPr>
+          <w:p>
+            <w:pPr>
+              <w:rPr>
+                <w:lang w:val="es-ES_tradnl"/>
+              </w:rPr>
+            </w:pPr>
+            <w:r>
+              <w:rPr>
+                <w:lang w:val="es-ES_tradnl"/>
+              </w:rPr>
+              <w:t>Grupo 7</w:t>
+            </w:r>
+          </w:p>
+        </w:tc>
+      </w:tr>
+      <w:tr>
+        <w:tc>
+          <w:tcPr>
+            <w:tcW w:w="2363" w:type="dxa"/>
+          </w:tcPr>
+          <w:p>
+            <w:pPr>
+              <w:rPr>
+                <w:lang w:val="es-ES_tradnl"/>
+              </w:rPr>
+            </w:pPr>
+            <w:r>
+              <w:rPr>
+                <w:lang w:val="es-ES_tradnl"/>
+              </w:rPr>
+              <w:lastRenderedPageBreak/>
+              <w:t>Descripción</w:t>
+            </w:r>
+          </w:p>
+        </w:tc>
+        <w:tc>
+          <w:tcPr>
+            <w:tcW w:w="5161" w:type="dxa"/>
+            <w:gridSpan w:val="2"/>
+          </w:tcPr>
+          <w:p>
+            <w:pPr>
+              <w:rPr>
+                <w:lang w:val="es-ES_tradnl"/>
+              </w:rPr>
+            </w:pPr>
+            <w:r>
+              <w:rPr>
+                <w:lang w:val="es-ES_tradnl"/>
+              </w:rPr>
+              <w:t>El sistema elimina una tarjeta de crédito existente de la base de datos</w:t>
+            </w:r>
+          </w:p>
+        </w:tc>
+      </w:tr>
+      <w:tr>
+        <w:tc>
+          <w:tcPr>
+            <w:tcW w:w="2363" w:type="dxa"/>
+          </w:tcPr>
+          <w:p>
+            <w:pPr>
+              <w:rPr>
+                <w:lang w:val="es-ES_tradnl"/>
+              </w:rPr>
+            </w:pPr>
+            <w:r>
+              <w:rPr>
+                <w:lang w:val="es-ES_tradnl"/>
+              </w:rPr>
+              <w:t>Dependencias</w:t>
+            </w:r>
+          </w:p>
+        </w:tc>
+        <w:tc>
+          <w:tcPr>
+            <w:tcW w:w="5161" w:type="dxa"/>
+            <w:gridSpan w:val="2"/>
+          </w:tcPr>
+          <w:p>
+            <w:pPr>
+              <w:rPr>
+                <w:lang w:val="es-ES_tradnl"/>
+              </w:rPr>
+            </w:pPr>
+            <w:r>
+              <w:rPr>
+                <w:lang w:val="es-ES_tradnl"/>
+              </w:rPr>
+              <w:t>--</w:t>
+            </w:r>
+          </w:p>
+        </w:tc>
+      </w:tr>
+      <w:tr>
+        <w:tc>
+          <w:tcPr>
+            <w:tcW w:w="2363" w:type="dxa"/>
+          </w:tcPr>
+          <w:p>
+            <w:pPr>
+              <w:rPr>
+                <w:lang w:val="es-ES_tradnl"/>
+              </w:rPr>
+            </w:pPr>
+            <w:r>
+              <w:rPr>
+                <w:lang w:val="es-ES_tradnl"/>
+              </w:rPr>
+              <w:t>Actores</w:t>
+            </w:r>
+          </w:p>
+        </w:tc>
+        <w:tc>
+          <w:tcPr>
+            <w:tcW w:w="5161" w:type="dxa"/>
+            <w:gridSpan w:val="2"/>
+          </w:tcPr>
+          <w:p>
+            <w:pPr>
+              <w:rPr>
+                <w:lang w:val="es-ES_tradnl"/>
+              </w:rPr>
+            </w:pPr>
+            <w:r>
+              <w:rPr>
+                <w:lang w:val="es-ES_tradnl"/>
+              </w:rPr>
+              <w:t>Usuario</w:t>
+            </w:r>
+          </w:p>
+        </w:tc>
+      </w:tr>
+      <w:tr>
+        <w:tc>
+          <w:tcPr>
+            <w:tcW w:w="2363" w:type="dxa"/>
+          </w:tcPr>
+          <w:p>
+            <w:pPr>
+              <w:rPr>
+                <w:lang w:val="es-ES_tradnl"/>
+              </w:rPr>
+            </w:pPr>
+            <w:r>
+              <w:rPr>
+                <w:lang w:val="es-ES_tradnl"/>
+              </w:rPr>
+              <w:t>Precondición</w:t>
+            </w:r>
+          </w:p>
+        </w:tc>
+        <w:tc>
+          <w:tcPr>
+            <w:tcW w:w="5161" w:type="dxa"/>
+            <w:gridSpan w:val="2"/>
+          </w:tcPr>
+          <w:p>
+            <w:pPr>
+              <w:rPr>
+                <w:lang w:val="es-ES_tradnl"/>
+              </w:rPr>
+            </w:pPr>
+            <w:r>
+              <w:rPr>
+                <w:lang w:val="es-ES_tradnl"/>
+              </w:rPr>
+              <w:t>--</w:t>
+            </w:r>
+          </w:p>
+        </w:tc>
+      </w:tr>
+      <w:tr>
+        <w:tc>
+          <w:tcPr>
+            <w:tcW w:w="2363" w:type="dxa"/>
+          </w:tcPr>
+          <w:p>
+            <w:pPr>
+              <w:rPr>
+                <w:lang w:val="es-ES_tradnl"/>
+              </w:rPr>
+            </w:pPr>
+            <w:r>
+              <w:rPr>
+                <w:lang w:val="es-ES_tradnl"/>
+              </w:rPr>
+              <w:t>Postcondición</w:t>
+            </w:r>
+          </w:p>
+        </w:tc>
+        <w:tc>
+          <w:tcPr>
+            <w:tcW w:w="5161" w:type="dxa"/>
+            <w:gridSpan w:val="2"/>
+          </w:tcPr>
+          <w:p>
+            <w:pPr>
+              <w:rPr>
+                <w:lang w:val="es-ES_tradnl"/>
+              </w:rPr>
+            </w:pPr>
+            <w:r>
+              <w:rPr>
+                <w:lang w:val="es-ES_tradnl"/>
+              </w:rPr>
+              <w:t>Se elimina una tarjeta de crédito de la base de datos</w:t>
+            </w:r>
+          </w:p>
+        </w:tc>
+      </w:tr>
+      <w:tr>
+        <w:tc>
+          <w:tcPr>
+            <w:tcW w:w="2363" w:type="dxa"/>
+          </w:tcPr>
+          <w:p>
+            <w:pPr>
+              <w:rPr>
+                <w:lang w:val="es-ES_tradnl"/>
+              </w:rPr>
+            </w:pPr>
+            <w:r>
+              <w:rPr>
+                <w:lang w:val="es-ES_tradnl"/>
+              </w:rPr>
+              <w:t>Puntos de Extensión</w:t>
+            </w:r>
+          </w:p>
+        </w:tc>
+        <w:tc>
+          <w:tcPr>
+            <w:tcW w:w="5161" w:type="dxa"/>
+            <w:gridSpan w:val="2"/>
+          </w:tcPr>
+          <w:p>
+            <w:pPr>
+              <w:rPr>
+                <w:lang w:val="es-ES_tradnl"/>
+              </w:rPr>
+            </w:pPr>
+            <w:r>
+              <w:rPr>
+                <w:lang w:val="es-ES_tradnl"/>
+              </w:rPr>
+              <w:t>--</w:t>
+            </w:r>
+          </w:p>
+        </w:tc>
+      </w:tr>
+      <w:tr>
+        <w:tc>
+          <w:tcPr>
+            <w:tcW w:w="2363" w:type="dxa"/>
+          </w:tcPr>
+          <w:p>
+            <w:pPr>
+              <w:rPr>
+                <w:lang w:val="es-ES_tradnl"/>
+              </w:rPr>
+            </w:pPr>
+            <w:r>
+              <w:rPr>
+                <w:lang w:val="es-ES_tradnl"/>
+              </w:rPr>
+              <w:t>Activa</w:t>
+            </w:r>
+          </w:p>
+        </w:tc>
+        <w:tc>
+          <w:tcPr>
+            <w:tcW w:w="5161" w:type="dxa"/>
+            <w:gridSpan w:val="2"/>
+          </w:tcPr>
+          <w:p>
+            <w:pPr>
+              <w:rPr>
+                <w:lang w:val="es-ES_tradnl"/>
+              </w:rPr>
+            </w:pPr>
+            <w:r>
+              <w:rPr>
+                <w:lang w:val="es-ES_tradnl"/>
+              </w:rPr>
+              <w:t>--</w:t>
+            </w:r>
+          </w:p>
+        </w:tc>
+      </w:tr>
+      <w:tr>
+        <w:tc>
+          <w:tcPr>
+            <w:tcW w:w="2363" w:type="dxa"/>
+          </w:tcPr>
+          <w:p>
+            <w:pPr>
+              <w:rPr>
+                <w:lang w:val="es-ES_tradnl"/>
+              </w:rPr>
+            </w:pPr>
+            <w:r>
+              <w:rPr>
+                <w:lang w:val="es-ES_tradnl"/>
+              </w:rPr>
+              <w:t>Nivel</w:t>
+            </w:r>
+          </w:p>
+        </w:tc>
+        <w:tc>
+          <w:tcPr>
+            <w:tcW w:w="5161" w:type="dxa"/>
+            <w:gridSpan w:val="2"/>
+          </w:tcPr>
+          <w:p>
+            <w:pPr>
+              <w:rPr>
+                <w:lang w:val="es-ES_tradnl"/>
+              </w:rPr>
+            </w:pPr>
+            <w:r>
+              <w:rPr>
+                <w:lang w:val="es-ES_tradnl"/>
+              </w:rPr>
+              <w:t>--</w:t>
+            </w:r>
+          </w:p>
+        </w:tc>
+      </w:tr>
+      <w:tr>
+        <w:trPr>
+          <w:trHeight w:val="45"/>
+        </w:trPr>
+        <w:tc>
+          <w:tcPr>
+            <w:tcW w:w="2363" w:type="dxa"/>
+            <w:vMerge w:val="restart"/>
+          </w:tcPr>
+          <w:p>
+            <w:pPr>
+              <w:rPr>
+                <w:lang w:val="es-ES_tradnl"/>
+              </w:rPr>
+            </w:pPr>
+            <w:r>
+              <w:rPr>
+                <w:lang w:val="es-ES_tradnl"/>
+              </w:rPr>
+              <w:t>Flujo Normal</w:t>
+            </w:r>
+          </w:p>
+        </w:tc>
+        <w:tc>
+          <w:tcPr>
+            <w:tcW w:w="786" w:type="dxa"/>
+            <w:shd w:val="clear" w:color="auto" w:fill="F2F2F2" w:themeFill="background1" w:themeFillShade="F2"/>
+          </w:tcPr>
+          <w:p>
+            <w:pPr>
+              <w:rPr>
+                <w:lang w:val="es-ES_tradnl"/>
+              </w:rPr>
+            </w:pPr>
+            <w:r>
+              <w:rPr>
+                <w:lang w:val="es-ES_tradnl"/>
+              </w:rPr>
+              <w:t>PASO</w:t>
+            </w:r>
+          </w:p>
+        </w:tc>
+        <w:tc>
+          <w:tcPr>
+            <w:tcW w:w="4375" w:type="dxa"/>
+            <w:shd w:val="clear" w:color="auto" w:fill="F2F2F2" w:themeFill="background1" w:themeFillShade="F2"/>
+          </w:tcPr>
+          <w:p>
+            <w:pPr>
+              <w:rPr>
+                <w:lang w:val="es-ES_tradnl"/>
+              </w:rPr>
+            </w:pPr>
+            <w:r>
+              <w:rPr>
+                <w:lang w:val="es-ES_tradnl"/>
+              </w:rPr>
+              <w:t>ACCIÓN</w:t>
+            </w:r>
+          </w:p>
+        </w:tc>
+      </w:tr>
+      <w:tr>
+        <w:trPr>
+          <w:trHeight w:val="45"/>
+        </w:trPr>
+        <w:tc>
+          <w:tcPr>
+            <w:tcW w:w="2363" w:type="dxa"/>
+            <w:vMerge/>
+          </w:tcPr>
+          <w:p>
+            <w:pPr>
+              <w:rPr>
+                <w:lang w:val="es-ES_tradnl"/>
+              </w:rPr>
+            </w:pPr>
+          </w:p>
+        </w:tc>
+        <w:tc>
+          <w:tcPr>
+            <w:tcW w:w="786" w:type="dxa"/>
+          </w:tcPr>
+          <w:p>
+            <w:pPr>
+              <w:rPr>
+                <w:lang w:val="es-ES_tradnl"/>
+              </w:rPr>
+            </w:pPr>
+            <w:r>
+              <w:rPr>
+                <w:lang w:val="es-ES_tradnl"/>
+              </w:rPr>
+              <w:t>1</w:t>
+            </w:r>
+          </w:p>
+        </w:tc>
+        <w:tc>
+          <w:tcPr>
+            <w:tcW w:w="4375" w:type="dxa"/>
+          </w:tcPr>
+          <w:p>
+            <w:pPr>
+              <w:rPr>
+                <w:lang w:val="es-ES_tradnl"/>
+              </w:rPr>
+            </w:pPr>
+            <w:r>
+              <w:rPr>
+                <w:lang w:val="es-ES_tradnl"/>
+              </w:rPr>
+              <w:t>El Usuario selecciona la opción para eliminar una tarjeta de crédito</w:t>
+            </w:r>
+          </w:p>
+        </w:tc>
+      </w:tr>
+      <w:tr>
+        <w:trPr>
+          <w:trHeight w:val="503"/>
+        </w:trPr>
+        <w:tc>
+          <w:tcPr>
+            <w:tcW w:w="2363" w:type="dxa"/>
+            <w:vMerge/>
+          </w:tcPr>
+          <w:p>
+            <w:pPr>
+              <w:rPr>
+                <w:lang w:val="es-ES_tradnl"/>
+              </w:rPr>
+            </w:pPr>
+          </w:p>
+        </w:tc>
+        <w:tc>
+          <w:tcPr>
+            <w:tcW w:w="786" w:type="dxa"/>
+          </w:tcPr>
+          <w:p>
+            <w:pPr>
+              <w:rPr>
+                <w:lang w:val="es-ES_tradnl"/>
+              </w:rPr>
+            </w:pPr>
+            <w:r>
+              <w:rPr>
+                <w:lang w:val="es-ES_tradnl"/>
+              </w:rPr>
+              <w:t>2</w:t>
+            </w:r>
+          </w:p>
+        </w:tc>
+        <w:tc>
+          <w:tcPr>
+            <w:tcW w:w="4375" w:type="dxa"/>
+          </w:tcPr>
+          <w:p>
+            <w:pPr>
+              <w:rPr>
+                <w:lang w:val="es-ES_tradnl"/>
+              </w:rPr>
+            </w:pPr>
+            <w:r>
+              <w:rPr>
+                <w:lang w:val="es-ES_tradnl"/>
+              </w:rPr>
+              <w:t>El sistema muestra el mensaje de que va a realizar la operación y pide confirmación</w:t>
+            </w:r>
+          </w:p>
+        </w:tc>
+      </w:tr>
+      <w:tr>
+        <w:trPr>
+          <w:trHeight w:val="503"/>
+        </w:trPr>
+        <w:tc>
+          <w:tcPr>
+            <w:tcW w:w="2363" w:type="dxa"/>
+            <w:vMerge/>
+          </w:tcPr>
+          <w:p>
+            <w:pPr>
+              <w:rPr>
+                <w:lang w:val="es-ES_tradnl"/>
+              </w:rPr>
+            </w:pPr>
+          </w:p>
+        </w:tc>
+        <w:tc>
+          <w:tcPr>
+            <w:tcW w:w="786" w:type="dxa"/>
+          </w:tcPr>
+          <w:p>
+            <w:pPr>
+              <w:rPr>
+                <w:lang w:val="es-ES_tradnl"/>
+              </w:rPr>
+            </w:pPr>
+            <w:r>
+              <w:rPr>
+                <w:lang w:val="es-ES_tradnl"/>
+              </w:rPr>
+              <w:t>3</w:t>
+            </w:r>
+          </w:p>
+        </w:tc>
+        <w:tc>
+          <w:tcPr>
+            <w:tcW w:w="4375" w:type="dxa"/>
+          </w:tcPr>
+          <w:p>
+            <w:pPr>
+              <w:rPr>
+                <w:lang w:val="es-ES_tradnl"/>
+              </w:rPr>
+            </w:pPr>
+            <w:r>
+              <w:rPr>
+                <w:lang w:val="es-ES_tradnl"/>
+              </w:rPr>
+              <w:t>El Usuario confirma la operación</w:t>
+            </w:r>
+          </w:p>
+        </w:tc>
+      </w:tr>
+      <w:tr>
+        <w:trPr>
+          <w:trHeight w:val="503"/>
+        </w:trPr>
+        <w:tc>
+          <w:tcPr>
+            <w:tcW w:w="2363" w:type="dxa"/>
+            <w:vMerge/>
+          </w:tcPr>
+          <w:p>
+            <w:pPr>
+              <w:rPr>
+                <w:lang w:val="es-ES_tradnl"/>
+              </w:rPr>
+            </w:pPr>
+          </w:p>
+        </w:tc>
+        <w:tc>
+          <w:tcPr>
+            <w:tcW w:w="786" w:type="dxa"/>
+          </w:tcPr>
+          <w:p>
+            <w:pPr>
+              <w:rPr>
+                <w:lang w:val="es-ES_tradnl"/>
+              </w:rPr>
+            </w:pPr>
+            <w:r>
+              <w:rPr>
+                <w:lang w:val="es-ES_tradnl"/>
+              </w:rPr>
+              <w:t>4</w:t>
+            </w:r>
+          </w:p>
+        </w:tc>
+        <w:tc>
+          <w:tcPr>
+            <w:tcW w:w="4375" w:type="dxa"/>
+          </w:tcPr>
+          <w:p>
+            <w:pPr>
+              <w:rPr>
+                <w:lang w:val="es-ES_tradnl"/>
+              </w:rPr>
+            </w:pPr>
+            <w:r>
+              <w:rPr>
+                <w:lang w:val="es-ES_tradnl"/>
+              </w:rPr>
+              <w:t xml:space="preserve">El sistema elimina la tarjeta de crédito de la base de datos </w:t>
+            </w:r>
+          </w:p>
+        </w:tc>
+      </w:tr>
+      <w:tr>
+        <w:trPr>
+          <w:trHeight w:val="305"/>
+        </w:trPr>
+        <w:tc>
+          <w:tcPr>
+            <w:tcW w:w="2363" w:type="dxa"/>
+          </w:tcPr>
+          <w:p>
+            <w:pPr>
+              <w:rPr>
+                <w:lang w:val="es-ES_tradnl"/>
+              </w:rPr>
+            </w:pPr>
+            <w:r>
+              <w:rPr>
+                <w:lang w:val="es-ES_tradnl"/>
+              </w:rPr>
+              <w:t>Flujos Alternativos</w:t>
+            </w:r>
+          </w:p>
+        </w:tc>
+        <w:tc>
+          <w:tcPr>
+            <w:tcW w:w="786" w:type="dxa"/>
+            <w:shd w:val="clear" w:color="auto" w:fill="F2F2F2" w:themeFill="background1" w:themeFillShade="F2"/>
+          </w:tcPr>
+          <w:p>
+            <w:pPr>
+              <w:rPr>
+                <w:lang w:val="es-ES_tradnl"/>
+              </w:rPr>
+            </w:pPr>
+            <w:r>
+              <w:rPr>
+                <w:lang w:val="es-ES_tradnl"/>
+              </w:rPr>
+              <w:t>PASO</w:t>
+            </w:r>
+          </w:p>
+        </w:tc>
+        <w:tc>
+          <w:tcPr>
+            <w:tcW w:w="4375" w:type="dxa"/>
+            <w:shd w:val="clear" w:color="auto" w:fill="F2F2F2" w:themeFill="background1" w:themeFillShade="F2"/>
+          </w:tcPr>
+          <w:p>
+            <w:pPr>
+              <w:rPr>
+                <w:lang w:val="es-ES_tradnl"/>
+              </w:rPr>
+            </w:pPr>
+            <w:r>
+              <w:rPr>
+                <w:lang w:val="es-ES_tradnl"/>
+              </w:rPr>
+              <w:t>ACCIÓN</w:t>
+            </w:r>
+            <w:r>
+              <w:rPr>
+                <w:lang w:val="es-ES_tradnl"/>
+              </w:rPr>
+              <w:tab/>
+            </w:r>
+          </w:p>
+        </w:tc>
+      </w:tr>
+      <w:tr>
+        <w:trPr>
+          <w:trHeight w:val="305"/>
+        </w:trPr>
+        <w:tc>
+          <w:tcPr>
+            <w:tcW w:w="2363" w:type="dxa"/>
+            <w:vMerge w:val="restart"/>
+          </w:tcPr>
+          <w:p>
+            <w:pPr>
+              <w:rPr>
+                <w:lang w:val="es-ES_tradnl"/>
+              </w:rPr>
+            </w:pPr>
+          </w:p>
+        </w:tc>
+        <w:tc>
+          <w:tcPr>
+            <w:tcW w:w="786" w:type="dxa"/>
+            <w:shd w:val="clear" w:color="auto" w:fill="FFFFFF" w:themeFill="background1"/>
+          </w:tcPr>
+          <w:p>
+            <w:pPr>
+              <w:rPr>
+                <w:lang w:val="es-ES_tradnl"/>
+              </w:rPr>
+            </w:pPr>
+            <w:r>
+              <w:rPr>
+                <w:lang w:val="es-ES_tradnl"/>
+              </w:rPr>
+              <w:t>4</w:t>
+            </w:r>
+          </w:p>
+        </w:tc>
+        <w:tc>
+          <w:tcPr>
+            <w:tcW w:w="4375" w:type="dxa"/>
+            <w:shd w:val="clear" w:color="auto" w:fill="FFFFFF" w:themeFill="background1"/>
+          </w:tcPr>
+          <w:p>
+            <w:pPr>
+              <w:rPr>
+                <w:lang w:val="es-ES_tradnl"/>
+              </w:rPr>
+            </w:pPr>
+            <w:r>
+              <w:rPr>
+                <w:lang w:val="es-ES_tradnl"/>
+              </w:rPr>
+              <w:t>El Usuario rechaza la operación</w:t>
+            </w:r>
+          </w:p>
+        </w:tc>
+      </w:tr>
+      <w:tr>
+        <w:trPr>
+          <w:trHeight w:val="407"/>
+        </w:trPr>
+        <w:tc>
+          <w:tcPr>
+            <w:tcW w:w="2363" w:type="dxa"/>
+            <w:vMerge/>
+          </w:tcPr>
+          <w:p>
+            <w:pPr>
+              <w:rPr>
+                <w:lang w:val="es-ES_tradnl"/>
+              </w:rPr>
+            </w:pPr>
+          </w:p>
+        </w:tc>
+        <w:tc>
+          <w:tcPr>
+            <w:tcW w:w="786" w:type="dxa"/>
+            <w:shd w:val="clear" w:color="auto" w:fill="FFFFFF" w:themeFill="background1"/>
+          </w:tcPr>
+          <w:p>
+            <w:pPr>
+              <w:rPr>
+                <w:lang w:val="es-ES_tradnl"/>
+              </w:rPr>
+            </w:pPr>
+            <w:r>
+              <w:rPr>
+                <w:lang w:val="es-ES_tradnl"/>
+              </w:rPr>
+              <w:t>5</w:t>
+            </w:r>
+          </w:p>
+        </w:tc>
+        <w:tc>
+          <w:tcPr>
+            <w:tcW w:w="4375" w:type="dxa"/>
+            <w:shd w:val="clear" w:color="auto" w:fill="FFFFFF" w:themeFill="background1"/>
+          </w:tcPr>
+          <w:p>
+            <w:pPr>
+              <w:rPr>
+                <w:lang w:val="es-ES_tradnl"/>
+              </w:rPr>
+            </w:pPr>
+            <w:r>
+              <w:rPr>
+                <w:lang w:val="es-ES_tradnl"/>
+              </w:rPr>
+              <w:t>El sistema no puede realizar la baja</w:t>
+            </w:r>
+          </w:p>
+        </w:tc>
+      </w:tr>
+      <w:tr>
+        <w:tc>
+          <w:tcPr>
+            <w:tcW w:w="2363" w:type="dxa"/>
+          </w:tcPr>
+          <w:p>
+            <w:pPr>
+              <w:rPr>
+                <w:lang w:val="es-ES_tradnl"/>
+              </w:rPr>
+            </w:pPr>
+            <w:r>
+              <w:rPr>
+                <w:lang w:val="es-ES_tradnl"/>
+              </w:rPr>
+              <w:t>Interfaz de Usuario Relacionada</w:t>
+            </w:r>
+          </w:p>
+        </w:tc>
+        <w:tc>
+          <w:tcPr>
+            <w:tcW w:w="5161" w:type="dxa"/>
+            <w:gridSpan w:val="2"/>
+          </w:tcPr>
+          <w:p>
+            <w:pPr>
+              <w:rPr>
+                <w:lang w:val="es-ES_tradnl"/>
+              </w:rPr>
+            </w:pPr>
+          </w:p>
+        </w:tc>
+      </w:tr>
+      <w:tr>
+        <w:tc>
+          <w:tcPr>
+            <w:tcW w:w="2363" w:type="dxa"/>
+          </w:tcPr>
+          <w:p>
+            <w:pPr>
+              <w:rPr>
+                <w:lang w:val="es-ES_tradnl"/>
+              </w:rPr>
+            </w:pPr>
+            <w:r>
+              <w:rPr>
+                <w:lang w:val="es-ES_tradnl"/>
+              </w:rPr>
+              <w:t>Observaciones</w:t>
+            </w:r>
+          </w:p>
+        </w:tc>
+        <w:tc>
+          <w:tcPr>
+            <w:tcW w:w="5161" w:type="dxa"/>
+            <w:gridSpan w:val="2"/>
+          </w:tcPr>
+          <w:p>
+            <w:pPr>
+              <w:rPr>
+                <w:lang w:val="es-ES_tradnl"/>
+              </w:rPr>
+            </w:pPr>
+            <w:r>
+              <w:rPr>
+                <w:lang w:val="es-ES_tradnl"/>
+              </w:rPr>
+              <w:t>Ninguna</w:t>
+            </w:r>
+          </w:p>
+        </w:tc>
+      </w:tr>
+    </w:tbl>
+    <w:p/>
     <w:p/>
     <w:p/>
     <w:tbl>
@@ -29049,6 +31021,7 @@
       </w:pPr>
       <w:bookmarkStart w:id="12" w:name="_Toc132237352"/>
       <w:r>
+        <w:lastRenderedPageBreak/>
         <w:br w:type="page"/>
       </w:r>
     </w:p>
@@ -29088,10 +31061,10 @@
           <w:noProof/>
         </w:rPr>
         <w:drawing>
-          <wp:inline distT="0" distB="0" distL="0" distR="0" wp14:anchorId="726A5AF0" wp14:editId="7FB73DB6">
-            <wp:extent cx="5569642" cy="2961656"/>
-            <wp:effectExtent l="19050" t="19050" r="12065" b="10160"/>
-            <wp:docPr id="3" name="Imagen 3" descr="Diagrama&#10;&#10;Descripción generada automáticamente"/>
+          <wp:inline distT="0" distB="0" distL="0" distR="0" wp14:anchorId="388BDA5E" wp14:editId="582FF67A">
+            <wp:extent cx="5400040" cy="2475230"/>
+            <wp:effectExtent l="19050" t="19050" r="10160" b="20320"/>
+            <wp:docPr id="13" name="Imagen 13" descr="Diagrama&#10;&#10;Descripción generada automáticamente"/>
             <wp:cNvGraphicFramePr>
               <a:graphicFrameLocks xmlns:a="http://schemas.openxmlformats.org/drawingml/2006/main" noChangeAspect="1"/>
             </wp:cNvGraphicFramePr>
@@ -29099,17 +31072,11 @@
               <a:graphicData uri="http://schemas.openxmlformats.org/drawingml/2006/picture">
                 <pic:pic xmlns:pic="http://schemas.openxmlformats.org/drawingml/2006/picture">
                   <pic:nvPicPr>
-                    <pic:cNvPr id="2" name="Imagen 2" descr="Diagrama&#10;&#10;Descripción generada automáticamente"/>
+                    <pic:cNvPr id="13" name="Imagen 13" descr="Diagrama&#10;&#10;Descripción generada automáticamente"/>
                     <pic:cNvPicPr/>
                   </pic:nvPicPr>
                   <pic:blipFill>
-                    <a:blip r:embed="rId14">
-                      <a:extLst>
-                        <a:ext uri="{28A0092B-C50C-407E-A947-70E740481C1C}">
-                          <a14:useLocalDpi xmlns:a14="http://schemas.microsoft.com/office/drawing/2010/main" val="0"/>
-                        </a:ext>
-                      </a:extLst>
-                    </a:blip>
+                    <a:blip r:embed="rId14"/>
                     <a:stretch>
                       <a:fillRect/>
                     </a:stretch>
@@ -29117,7 +31084,7 @@
                   <pic:spPr>
                     <a:xfrm>
                       <a:off x="0" y="0"/>
-                      <a:ext cx="5575776" cy="2964918"/>
+                      <a:ext cx="5400040" cy="2475230"/>
                     </a:xfrm>
                     <a:prstGeom prst="rect">
                       <a:avLst/>
@@ -29234,7 +31201,7 @@
               <w:rPr>
                 <w:lang w:val="es-ES_tradnl"/>
               </w:rPr>
-              <w:t>19</w:t>
+              <w:t>101</w:t>
             </w:r>
             <w:r>
               <w:rPr>
@@ -30486,7 +32453,7 @@
               <w:rPr>
                 <w:lang w:val="es-ES_tradnl"/>
               </w:rPr>
-              <w:t>20</w:t>
+              <w:t>102</w:t>
             </w:r>
           </w:p>
         </w:tc>
@@ -31595,6 +33562,7 @@
               <w:rPr>
                 <w:lang w:val="es-ES_tradnl"/>
               </w:rPr>
+              <w:lastRenderedPageBreak/>
               <w:t>C</w:t>
             </w:r>
             <w:r>
@@ -31607,7 +33575,7 @@
               <w:rPr>
                 <w:lang w:val="es-ES_tradnl"/>
               </w:rPr>
-              <w:t>21</w:t>
+              <w:t>103</w:t>
             </w:r>
           </w:p>
         </w:tc>
@@ -31619,7 +33587,6 @@
           </w:tcPr>
           <w:p>
             <w:pPr>
-              <w:jc w:val="left"/>
               <w:rPr>
                 <w:lang w:val="es-ES_tradnl"/>
               </w:rPr>
@@ -32840,7 +34807,7 @@
               <w:rPr>
                 <w:lang w:val="es-ES_tradnl"/>
               </w:rPr>
-              <w:t>22</w:t>
+              <w:t>104</w:t>
             </w:r>
           </w:p>
         </w:tc>
@@ -33564,7 +35531,7 @@
               <w:rPr>
                 <w:lang w:val="es-ES_tradnl"/>
               </w:rPr>
-              <w:t>23</w:t>
+              <w:t>105</w:t>
             </w:r>
             <w:r>
               <w:rPr>
@@ -34817,7 +36784,7 @@
               <w:rPr>
                 <w:lang w:val="es-ES_tradnl"/>
               </w:rPr>
-              <w:t>24</w:t>
+              <w:t>106</w:t>
             </w:r>
           </w:p>
         </w:tc>
@@ -35882,14 +37849,6 @@
         </w:tc>
       </w:tr>
     </w:tbl>
-    <w:p>
-      <w:pPr>
-        <w:pStyle w:val="Textoindependiente"/>
-        <w:rPr>
-          <w:sz w:val="28"/>
-        </w:rPr>
-      </w:pPr>
-    </w:p>
     <w:p>
       <w:pPr>
         <w:pStyle w:val="Textoindependiente"/>
@@ -35946,7 +37905,7 @@
               <w:rPr>
                 <w:lang w:val="es-ES_tradnl"/>
               </w:rPr>
-              <w:t>25</w:t>
+              <w:t>107</w:t>
             </w:r>
           </w:p>
         </w:tc>
@@ -35958,7 +37917,6 @@
           </w:tcPr>
           <w:p>
             <w:pPr>
-              <w:jc w:val="left"/>
               <w:rPr>
                 <w:lang w:val="es-ES_tradnl"/>
               </w:rPr>
@@ -37179,7 +39137,7 @@
               <w:rPr>
                 <w:lang w:val="es-ES_tradnl"/>
               </w:rPr>
-              <w:t>26</w:t>
+              <w:t>108</w:t>
             </w:r>
           </w:p>
         </w:tc>
@@ -37865,7 +39823,14 @@
         </w:rPr>
       </w:pPr>
     </w:p>
-    <w:p/>
+    <w:p>
+      <w:pPr>
+        <w:pStyle w:val="Textoindependiente"/>
+        <w:rPr>
+          <w:sz w:val="28"/>
+        </w:rPr>
+      </w:pPr>
+    </w:p>
     <w:p/>
     <w:p/>
     <w:p/>
@@ -37958,32 +39923,56 @@
         <w:rPr>
           <w:b/>
           <w:bCs/>
+          <w:lang w:val="en-US"/>
+        </w:rPr>
+      </w:pPr>
+      <w:proofErr w:type="spellStart"/>
+      <w:r>
+        <w:rPr>
+          <w:b/>
+          <w:bCs/>
+          <w:lang w:val="en-US"/>
+        </w:rPr>
+        <w:t>Figura</w:t>
+      </w:r>
+      <w:proofErr w:type="spellEnd"/>
+      <w:r>
+        <w:rPr>
+          <w:b/>
+          <w:bCs/>
+          <w:lang w:val="en-US"/>
+        </w:rPr>
+        <w:t xml:space="preserve"> 4.1: </w:t>
+      </w:r>
+      <w:proofErr w:type="spellStart"/>
+      <w:r>
+        <w:rPr>
+          <w:b/>
+          <w:bCs/>
+          <w:lang w:val="en-US"/>
+        </w:rPr>
+        <w:t>Interfaz</w:t>
+      </w:r>
+      <w:proofErr w:type="spellEnd"/>
+      <w:r>
+        <w:rPr>
+          <w:b/>
+          <w:bCs/>
+          <w:lang w:val="en-US"/>
+        </w:rPr>
+        <w:t xml:space="preserve"> para menu principal</w:t>
+      </w:r>
+    </w:p>
+    <w:p>
+      <w:pPr>
+        <w:rPr>
+          <w:lang w:val="en-US"/>
         </w:rPr>
       </w:pPr>
       <w:r>
         <w:rPr>
-          <w:b/>
-          <w:bCs/>
+          <w:lang w:val="en-US"/>
         </w:rPr>
-        <w:t>Figura 4.1: Interfaz para men</w:t>
-      </w:r>
-      <w:r>
-        <w:rPr>
-          <w:b/>
-          <w:bCs/>
-        </w:rPr>
-        <w:t>ú</w:t>
-      </w:r>
-      <w:r>
-        <w:rPr>
-          <w:b/>
-          <w:bCs/>
-        </w:rPr>
-        <w:t xml:space="preserve"> principal</w:t>
-      </w:r>
-    </w:p>
-    <w:p>
-      <w:r>
         <w:tab/>
       </w:r>
     </w:p>
@@ -38217,9 +40206,26 @@
         </w:tc>
       </w:tr>
     </w:tbl>
-    <w:p/>
-    <w:p/>
     <w:p>
+      <w:pPr>
+        <w:rPr>
+          <w:lang w:val="en-US"/>
+        </w:rPr>
+      </w:pPr>
+    </w:p>
+    <w:p>
+      <w:pPr>
+        <w:rPr>
+          <w:lang w:val="en-US"/>
+        </w:rPr>
+      </w:pPr>
+    </w:p>
+    <w:p>
+      <w:pPr>
+        <w:rPr>
+          <w:lang w:val="en-US"/>
+        </w:rPr>
+      </w:pPr>
       <w:r>
         <w:rPr>
           <w:noProof/>
@@ -38227,18 +40233,10 @@
         </w:rPr>
         <w:lastRenderedPageBreak/>
         <w:drawing>
-          <wp:anchor distT="0" distB="0" distL="114300" distR="114300" simplePos="0" relativeHeight="251660288" behindDoc="0" locked="0" layoutInCell="1" allowOverlap="1" wp14:anchorId="388EA14D" wp14:editId="5ABA93C9">
-            <wp:simplePos x="0" y="0"/>
-            <wp:positionH relativeFrom="column">
-              <wp:posOffset>520</wp:posOffset>
-            </wp:positionH>
-            <wp:positionV relativeFrom="paragraph">
-              <wp:posOffset>570</wp:posOffset>
-            </wp:positionV>
-            <wp:extent cx="5400040" cy="2934970"/>
-            <wp:effectExtent l="0" t="0" r="0" b="0"/>
-            <wp:wrapSquare wrapText="bothSides"/>
-            <wp:docPr id="13" name="Imagen 13" descr="Interfaz de usuario gráfica, Aplicación, Tabla, Correo electrónico&#10;&#10;Descripción generada automáticamente"/>
+          <wp:inline distT="0" distB="0" distL="0" distR="0" wp14:anchorId="6E3A13D0" wp14:editId="7CEC2A75">
+            <wp:extent cx="5273675" cy="2860675"/>
+            <wp:effectExtent l="19050" t="19050" r="22225" b="15875"/>
+            <wp:docPr id="5" name="Imagen 5" descr="Interfaz de usuario gráfica, Aplicación, Tabla&#10;&#10;Descripción generada automáticamente"/>
             <wp:cNvGraphicFramePr>
               <a:graphicFrameLocks xmlns:a="http://schemas.openxmlformats.org/drawingml/2006/main" noChangeAspect="1"/>
             </wp:cNvGraphicFramePr>
@@ -38246,7 +40244,7 @@
               <a:graphicData uri="http://schemas.openxmlformats.org/drawingml/2006/picture">
                 <pic:pic xmlns:pic="http://schemas.openxmlformats.org/drawingml/2006/picture">
                   <pic:nvPicPr>
-                    <pic:cNvPr id="13" name="Imagen 13" descr="Interfaz de usuario gráfica, Aplicación, Tabla, Correo electrónico&#10;&#10;Descripción generada automáticamente"/>
+                    <pic:cNvPr id="5" name="Imagen 5" descr="Interfaz de usuario gráfica, Aplicación, Tabla&#10;&#10;Descripción generada automáticamente"/>
                     <pic:cNvPicPr/>
                   </pic:nvPicPr>
                   <pic:blipFill>
@@ -38264,25 +40262,27 @@
                   <pic:spPr>
                     <a:xfrm>
                       <a:off x="0" y="0"/>
-                      <a:ext cx="5400040" cy="2934970"/>
+                      <a:ext cx="5273675" cy="2860675"/>
                     </a:xfrm>
                     <a:prstGeom prst="rect">
                       <a:avLst/>
                     </a:prstGeom>
+                    <a:ln>
+                      <a:solidFill>
+                        <a:schemeClr val="tx1"/>
+                      </a:solidFill>
+                    </a:ln>
                   </pic:spPr>
                 </pic:pic>
               </a:graphicData>
             </a:graphic>
-            <wp14:sizeRelH relativeFrom="page">
-              <wp14:pctWidth>0</wp14:pctWidth>
-            </wp14:sizeRelH>
-            <wp14:sizeRelV relativeFrom="page">
-              <wp14:pctHeight>0</wp14:pctHeight>
-            </wp14:sizeRelV>
-          </wp:anchor>
+          </wp:inline>
         </w:drawing>
       </w:r>
       <w:r>
+        <w:rPr>
+          <w:lang w:val="en-US"/>
+        </w:rPr>
         <w:tab/>
       </w:r>
     </w:p>
@@ -38347,17 +40347,17 @@
       </w:tblPr>
       <w:tblGrid>
         <w:gridCol w:w="1705"/>
-        <w:gridCol w:w="1309"/>
-        <w:gridCol w:w="321"/>
-        <w:gridCol w:w="605"/>
-        <w:gridCol w:w="1950"/>
-        <w:gridCol w:w="810"/>
-        <w:gridCol w:w="1794"/>
+        <w:gridCol w:w="1318"/>
+        <w:gridCol w:w="307"/>
+        <w:gridCol w:w="593"/>
+        <w:gridCol w:w="1951"/>
+        <w:gridCol w:w="812"/>
+        <w:gridCol w:w="1808"/>
       </w:tblGrid>
       <w:tr>
         <w:tc>
           <w:tcPr>
-            <w:tcW w:w="8494" w:type="dxa"/>
+            <w:tcW w:w="9016" w:type="dxa"/>
             <w:gridSpan w:val="7"/>
             <w:shd w:val="clear" w:color="auto" w:fill="ACB9CA" w:themeFill="text2" w:themeFillTint="66"/>
           </w:tcPr>
@@ -38391,16 +40391,13 @@
         </w:tc>
         <w:tc>
           <w:tcPr>
-            <w:tcW w:w="6789" w:type="dxa"/>
+            <w:tcW w:w="7311" w:type="dxa"/>
             <w:gridSpan w:val="6"/>
           </w:tcPr>
           <w:p>
             <w:pPr>
               <w:jc w:val="left"/>
             </w:pPr>
-            <w:r>
-              <w:t>Pantalla que muestra los datos del producto/s del carrito para comenzar el proceso de compra.</w:t>
-            </w:r>
           </w:p>
         </w:tc>
       </w:tr>
@@ -38422,7 +40419,7 @@
         </w:tc>
         <w:tc>
           <w:tcPr>
-            <w:tcW w:w="1309" w:type="dxa"/>
+            <w:tcW w:w="1463" w:type="dxa"/>
             <w:shd w:val="clear" w:color="auto" w:fill="D5DCE4" w:themeFill="text2" w:themeFillTint="33"/>
           </w:tcPr>
           <w:p>
@@ -38436,7 +40433,7 @@
         </w:tc>
         <w:tc>
           <w:tcPr>
-            <w:tcW w:w="926" w:type="dxa"/>
+            <w:tcW w:w="1006" w:type="dxa"/>
             <w:gridSpan w:val="2"/>
             <w:shd w:val="clear" w:color="auto" w:fill="D5DCE4" w:themeFill="text2" w:themeFillTint="33"/>
           </w:tcPr>
@@ -38451,7 +40448,7 @@
         </w:tc>
         <w:tc>
           <w:tcPr>
-            <w:tcW w:w="1950" w:type="dxa"/>
+            <w:tcW w:w="1977" w:type="dxa"/>
             <w:shd w:val="clear" w:color="auto" w:fill="D5DCE4" w:themeFill="text2" w:themeFillTint="33"/>
           </w:tcPr>
           <w:p>
@@ -38465,7 +40462,7 @@
         </w:tc>
         <w:tc>
           <w:tcPr>
-            <w:tcW w:w="810" w:type="dxa"/>
+            <w:tcW w:w="841" w:type="dxa"/>
             <w:shd w:val="clear" w:color="auto" w:fill="D5DCE4" w:themeFill="text2" w:themeFillTint="33"/>
           </w:tcPr>
           <w:p>
@@ -38484,7 +40481,7 @@
         </w:tc>
         <w:tc>
           <w:tcPr>
-            <w:tcW w:w="1794" w:type="dxa"/>
+            <w:tcW w:w="2024" w:type="dxa"/>
             <w:shd w:val="clear" w:color="auto" w:fill="D5DCE4" w:themeFill="text2" w:themeFillTint="33"/>
           </w:tcPr>
           <w:p>
@@ -38512,12 +40509,82 @@
         </w:tc>
         <w:tc>
           <w:tcPr>
-            <w:tcW w:w="1309" w:type="dxa"/>
+            <w:tcW w:w="1463" w:type="dxa"/>
           </w:tcPr>
           <w:p>
             <w:pPr>
               <w:jc w:val="left"/>
             </w:pPr>
+          </w:p>
+        </w:tc>
+        <w:tc>
+          <w:tcPr>
+            <w:tcW w:w="1006" w:type="dxa"/>
+            <w:gridSpan w:val="2"/>
+          </w:tcPr>
+          <w:p>
+            <w:pPr>
+              <w:jc w:val="left"/>
+            </w:pPr>
+          </w:p>
+        </w:tc>
+        <w:tc>
+          <w:tcPr>
+            <w:tcW w:w="1977" w:type="dxa"/>
+          </w:tcPr>
+          <w:p>
+            <w:pPr>
+              <w:jc w:val="left"/>
+            </w:pPr>
+          </w:p>
+        </w:tc>
+        <w:tc>
+          <w:tcPr>
+            <w:tcW w:w="841" w:type="dxa"/>
+          </w:tcPr>
+          <w:p>
+            <w:pPr>
+              <w:jc w:val="left"/>
+            </w:pPr>
+          </w:p>
+        </w:tc>
+        <w:tc>
+          <w:tcPr>
+            <w:tcW w:w="2024" w:type="dxa"/>
+          </w:tcPr>
+          <w:p>
+            <w:pPr>
+              <w:jc w:val="left"/>
+            </w:pPr>
+          </w:p>
+        </w:tc>
+      </w:tr>
+      <w:tr>
+        <w:tc>
+          <w:tcPr>
+            <w:tcW w:w="1705" w:type="dxa"/>
+            <w:vMerge w:val="restart"/>
+            <w:shd w:val="clear" w:color="auto" w:fill="D0CECE" w:themeFill="background2" w:themeFillShade="E6"/>
+          </w:tcPr>
+          <w:p>
+            <w:pPr>
+              <w:jc w:val="left"/>
+            </w:pPr>
+            <w:r>
+              <w:t>Botones/Enlaces</w:t>
+            </w:r>
+          </w:p>
+        </w:tc>
+        <w:tc>
+          <w:tcPr>
+            <w:tcW w:w="1784" w:type="dxa"/>
+            <w:gridSpan w:val="2"/>
+            <w:shd w:val="clear" w:color="auto" w:fill="D5DCE4" w:themeFill="text2" w:themeFillTint="33"/>
+          </w:tcPr>
+          <w:p>
+            <w:pPr>
+              <w:jc w:val="left"/>
+            </w:pPr>
             <w:r>
               <w:t>Nombre</w:t>
             </w:r>
@@ -38525,56 +40592,16 @@
         </w:tc>
         <w:tc>
           <w:tcPr>
-            <w:tcW w:w="926" w:type="dxa"/>
-            <w:gridSpan w:val="2"/>
+            <w:tcW w:w="5527" w:type="dxa"/>
+            <w:gridSpan w:val="4"/>
+            <w:shd w:val="clear" w:color="auto" w:fill="D5DCE4" w:themeFill="text2" w:themeFillTint="33"/>
           </w:tcPr>
           <w:p>
             <w:pPr>
               <w:jc w:val="left"/>
             </w:pPr>
-            <w:proofErr w:type="spellStart"/>
-            <w:r>
-              <w:t>String</w:t>
-            </w:r>
-            <w:proofErr w:type="spellEnd"/>
-          </w:p>
-        </w:tc>
-        <w:tc>
-          <w:tcPr>
-            <w:tcW w:w="1950" w:type="dxa"/>
-          </w:tcPr>
-          <w:p>
-            <w:pPr>
-              <w:jc w:val="left"/>
-            </w:pPr>
-            <w:r>
-              <w:t>Consultar</w:t>
-            </w:r>
-          </w:p>
-        </w:tc>
-        <w:tc>
-          <w:tcPr>
-            <w:tcW w:w="810" w:type="dxa"/>
-          </w:tcPr>
-          <w:p>
-            <w:pPr>
-              <w:jc w:val="left"/>
-            </w:pPr>
-            <w:r>
-              <w:t>Sí</w:t>
-            </w:r>
-          </w:p>
-        </w:tc>
-        <w:tc>
-          <w:tcPr>
-            <w:tcW w:w="1794" w:type="dxa"/>
-          </w:tcPr>
-          <w:p>
-            <w:pPr>
-              <w:jc w:val="left"/>
-            </w:pPr>
-            <w:r>
-              <w:t>Nombre producto</w:t>
+            <w:r>
+              <w:t>Descripción</w:t>
             </w:r>
           </w:p>
         </w:tc>
@@ -38594,371 +40621,42 @@
         </w:tc>
         <w:tc>
           <w:tcPr>
-            <w:tcW w:w="1309" w:type="dxa"/>
+            <w:tcW w:w="1784" w:type="dxa"/>
+            <w:gridSpan w:val="2"/>
           </w:tcPr>
           <w:p>
             <w:pPr>
               <w:jc w:val="left"/>
             </w:pPr>
-            <w:r>
-              <w:t>Cantidad</w:t>
-            </w:r>
-          </w:p>
-        </w:tc>
-        <w:tc>
-          <w:tcPr>
-            <w:tcW w:w="926" w:type="dxa"/>
-            <w:gridSpan w:val="2"/>
+          </w:p>
+        </w:tc>
+        <w:tc>
+          <w:tcPr>
+            <w:tcW w:w="5527" w:type="dxa"/>
+            <w:gridSpan w:val="4"/>
           </w:tcPr>
           <w:p>
             <w:pPr>
               <w:jc w:val="left"/>
             </w:pPr>
-            <w:proofErr w:type="spellStart"/>
-            <w:r>
-              <w:t>Integer</w:t>
-            </w:r>
-            <w:proofErr w:type="spellEnd"/>
-          </w:p>
-        </w:tc>
-        <w:tc>
-          <w:tcPr>
-            <w:tcW w:w="1950" w:type="dxa"/>
-          </w:tcPr>
-          <w:p>
-            <w:pPr>
-              <w:jc w:val="left"/>
-            </w:pPr>
-            <w:r>
-              <w:t>Editable</w:t>
-            </w:r>
-          </w:p>
-        </w:tc>
-        <w:tc>
-          <w:tcPr>
-            <w:tcW w:w="810" w:type="dxa"/>
-          </w:tcPr>
-          <w:p>
-            <w:pPr>
-              <w:jc w:val="left"/>
-            </w:pPr>
-            <w:r>
-              <w:t>Sí</w:t>
-            </w:r>
-          </w:p>
-        </w:tc>
-        <w:tc>
-          <w:tcPr>
-            <w:tcW w:w="1794" w:type="dxa"/>
-          </w:tcPr>
-          <w:p>
-            <w:pPr>
-              <w:jc w:val="left"/>
-            </w:pPr>
-            <w:r>
-              <w:t>Cantidad producto</w:t>
-            </w:r>
-          </w:p>
-        </w:tc>
-      </w:tr>
-      <w:tr>
-        <w:tc>
-          <w:tcPr>
-            <w:tcW w:w="1705" w:type="dxa"/>
-            <w:vMerge/>
-            <w:shd w:val="clear" w:color="auto" w:fill="D0CECE" w:themeFill="background2" w:themeFillShade="E6"/>
-          </w:tcPr>
-          <w:p>
-            <w:pPr>
-              <w:jc w:val="left"/>
-            </w:pPr>
-          </w:p>
-        </w:tc>
-        <w:tc>
-          <w:tcPr>
-            <w:tcW w:w="1309" w:type="dxa"/>
-          </w:tcPr>
-          <w:p>
-            <w:pPr>
-              <w:jc w:val="left"/>
-            </w:pPr>
-            <w:r>
-              <w:t>Talla</w:t>
-            </w:r>
-          </w:p>
-        </w:tc>
-        <w:tc>
-          <w:tcPr>
-            <w:tcW w:w="926" w:type="dxa"/>
-            <w:gridSpan w:val="2"/>
-          </w:tcPr>
-          <w:p>
-            <w:pPr>
-              <w:jc w:val="left"/>
-            </w:pPr>
-            <w:proofErr w:type="spellStart"/>
-            <w:r>
-              <w:t>Integer</w:t>
-            </w:r>
-            <w:proofErr w:type="spellEnd"/>
-          </w:p>
-        </w:tc>
-        <w:tc>
-          <w:tcPr>
-            <w:tcW w:w="1950" w:type="dxa"/>
-          </w:tcPr>
-          <w:p>
-            <w:pPr>
-              <w:jc w:val="left"/>
-            </w:pPr>
-            <w:r>
-              <w:t>Consultar</w:t>
-            </w:r>
-          </w:p>
-        </w:tc>
-        <w:tc>
-          <w:tcPr>
-            <w:tcW w:w="810" w:type="dxa"/>
-          </w:tcPr>
-          <w:p>
-            <w:pPr>
-              <w:jc w:val="left"/>
-            </w:pPr>
-            <w:r>
-              <w:t>Sí</w:t>
-            </w:r>
-          </w:p>
-        </w:tc>
-        <w:tc>
-          <w:tcPr>
-            <w:tcW w:w="1794" w:type="dxa"/>
-          </w:tcPr>
-          <w:p>
-            <w:pPr>
-              <w:jc w:val="left"/>
-            </w:pPr>
-            <w:r>
-              <w:t>Talla producto</w:t>
-            </w:r>
-          </w:p>
-        </w:tc>
-      </w:tr>
-      <w:tr>
-        <w:tc>
-          <w:tcPr>
-            <w:tcW w:w="1705" w:type="dxa"/>
-            <w:vMerge/>
-            <w:shd w:val="clear" w:color="auto" w:fill="D0CECE" w:themeFill="background2" w:themeFillShade="E6"/>
-          </w:tcPr>
-          <w:p>
-            <w:pPr>
-              <w:jc w:val="left"/>
-            </w:pPr>
-          </w:p>
-        </w:tc>
-        <w:tc>
-          <w:tcPr>
-            <w:tcW w:w="1309" w:type="dxa"/>
-          </w:tcPr>
-          <w:p>
-            <w:pPr>
-              <w:jc w:val="left"/>
-            </w:pPr>
-            <w:r>
-              <w:t>Precio</w:t>
-            </w:r>
-          </w:p>
-        </w:tc>
-        <w:tc>
-          <w:tcPr>
-            <w:tcW w:w="926" w:type="dxa"/>
-            <w:gridSpan w:val="2"/>
-          </w:tcPr>
-          <w:p>
-            <w:pPr>
-              <w:jc w:val="left"/>
-            </w:pPr>
-            <w:proofErr w:type="spellStart"/>
-            <w:r>
-              <w:t>Double</w:t>
-            </w:r>
-            <w:proofErr w:type="spellEnd"/>
-          </w:p>
-        </w:tc>
-        <w:tc>
-          <w:tcPr>
-            <w:tcW w:w="1950" w:type="dxa"/>
-          </w:tcPr>
-          <w:p>
-            <w:pPr>
-              <w:jc w:val="left"/>
-            </w:pPr>
-            <w:r>
-              <w:t>Consultar</w:t>
-            </w:r>
-          </w:p>
-        </w:tc>
-        <w:tc>
-          <w:tcPr>
-            <w:tcW w:w="810" w:type="dxa"/>
-          </w:tcPr>
-          <w:p>
-            <w:pPr>
-              <w:jc w:val="left"/>
-            </w:pPr>
-            <w:r>
-              <w:t>Sí</w:t>
-            </w:r>
-          </w:p>
-        </w:tc>
-        <w:tc>
-          <w:tcPr>
-            <w:tcW w:w="1794" w:type="dxa"/>
-          </w:tcPr>
-          <w:p>
-            <w:pPr>
-              <w:jc w:val="left"/>
-            </w:pPr>
-            <w:r>
-              <w:t>Precio del carrito</w:t>
-            </w:r>
-          </w:p>
-        </w:tc>
-      </w:tr>
-      <w:tr>
-        <w:tc>
-          <w:tcPr>
-            <w:tcW w:w="1705" w:type="dxa"/>
-            <w:vMerge w:val="restart"/>
-            <w:shd w:val="clear" w:color="auto" w:fill="D0CECE" w:themeFill="background2" w:themeFillShade="E6"/>
-          </w:tcPr>
-          <w:p>
-            <w:pPr>
-              <w:jc w:val="left"/>
-            </w:pPr>
-            <w:r>
-              <w:t>Botones/Enlaces</w:t>
-            </w:r>
-          </w:p>
-        </w:tc>
-        <w:tc>
-          <w:tcPr>
-            <w:tcW w:w="1630" w:type="dxa"/>
-            <w:gridSpan w:val="2"/>
-            <w:shd w:val="clear" w:color="auto" w:fill="D5DCE4" w:themeFill="text2" w:themeFillTint="33"/>
-          </w:tcPr>
-          <w:p>
-            <w:pPr>
-              <w:jc w:val="left"/>
-            </w:pPr>
-            <w:r>
-              <w:t>Nombre</w:t>
-            </w:r>
-          </w:p>
-        </w:tc>
-        <w:tc>
-          <w:tcPr>
-            <w:tcW w:w="5159" w:type="dxa"/>
-            <w:gridSpan w:val="4"/>
-            <w:shd w:val="clear" w:color="auto" w:fill="D5DCE4" w:themeFill="text2" w:themeFillTint="33"/>
-          </w:tcPr>
-          <w:p>
-            <w:pPr>
-              <w:jc w:val="left"/>
-            </w:pPr>
-            <w:r>
-              <w:t>Descripción</w:t>
-            </w:r>
-          </w:p>
-        </w:tc>
-      </w:tr>
-      <w:tr>
-        <w:tc>
-          <w:tcPr>
-            <w:tcW w:w="1705" w:type="dxa"/>
-            <w:vMerge/>
-            <w:shd w:val="clear" w:color="auto" w:fill="D0CECE" w:themeFill="background2" w:themeFillShade="E6"/>
-          </w:tcPr>
-          <w:p>
-            <w:pPr>
-              <w:jc w:val="left"/>
-            </w:pPr>
-          </w:p>
-        </w:tc>
-        <w:tc>
-          <w:tcPr>
-            <w:tcW w:w="1630" w:type="dxa"/>
-            <w:gridSpan w:val="2"/>
-          </w:tcPr>
-          <w:p>
-            <w:pPr>
-              <w:jc w:val="left"/>
-            </w:pPr>
-            <w:r>
-              <w:t>Volver a menú</w:t>
-            </w:r>
-          </w:p>
-        </w:tc>
-        <w:tc>
-          <w:tcPr>
-            <w:tcW w:w="5159" w:type="dxa"/>
-            <w:gridSpan w:val="4"/>
-          </w:tcPr>
-          <w:p>
-            <w:pPr>
-              <w:jc w:val="left"/>
-            </w:pPr>
-            <w:r>
-              <w:t>Botón para volver al menú principal</w:t>
-            </w:r>
-          </w:p>
-        </w:tc>
-      </w:tr>
-      <w:tr>
-        <w:tc>
-          <w:tcPr>
-            <w:tcW w:w="1705" w:type="dxa"/>
-            <w:vMerge/>
-            <w:shd w:val="clear" w:color="auto" w:fill="D0CECE" w:themeFill="background2" w:themeFillShade="E6"/>
-          </w:tcPr>
-          <w:p>
-            <w:pPr>
-              <w:jc w:val="left"/>
-            </w:pPr>
-          </w:p>
-        </w:tc>
-        <w:tc>
-          <w:tcPr>
-            <w:tcW w:w="1630" w:type="dxa"/>
-            <w:gridSpan w:val="2"/>
-          </w:tcPr>
-          <w:p>
-            <w:pPr>
-              <w:jc w:val="left"/>
-            </w:pPr>
-            <w:r>
-              <w:t>Procesar compra</w:t>
-            </w:r>
-          </w:p>
-        </w:tc>
-        <w:tc>
-          <w:tcPr>
-            <w:tcW w:w="5159" w:type="dxa"/>
-            <w:gridSpan w:val="4"/>
-          </w:tcPr>
-          <w:p>
-            <w:pPr>
-              <w:jc w:val="left"/>
-            </w:pPr>
-            <w:r>
-              <w:t>Botón para comenzar el proceso de compra</w:t>
-            </w:r>
           </w:p>
         </w:tc>
       </w:tr>
     </w:tbl>
-    <w:p/>
-    <w:p/>
+    <w:p>
+      <w:pPr>
+        <w:rPr>
+          <w:lang w:val="en-US"/>
+        </w:rPr>
+      </w:pPr>
+    </w:p>
+    <w:p>
+      <w:pPr>
+        <w:rPr>
+          <w:lang w:val="en-US"/>
+        </w:rPr>
+      </w:pPr>
+    </w:p>
     <w:p>
       <w:pPr>
         <w:rPr>
@@ -38970,7 +40668,6 @@
           <w:noProof/>
           <w:lang w:val="en-US"/>
         </w:rPr>
-        <w:lastRenderedPageBreak/>
         <w:drawing>
           <wp:inline distT="0" distB="0" distL="0" distR="0" wp14:anchorId="163299B4" wp14:editId="666AB228">
             <wp:extent cx="5302837" cy="2905125"/>
@@ -39505,8 +41202,20 @@
         </w:tc>
       </w:tr>
     </w:tbl>
-    <w:p/>
-    <w:p/>
+    <w:p>
+      <w:pPr>
+        <w:rPr>
+          <w:lang w:val="en-US"/>
+        </w:rPr>
+      </w:pPr>
+    </w:p>
+    <w:p>
+      <w:pPr>
+        <w:rPr>
+          <w:lang w:val="en-US"/>
+        </w:rPr>
+      </w:pPr>
+    </w:p>
     <w:p>
       <w:pPr>
         <w:rPr>
@@ -39518,7 +41227,6 @@
           <w:noProof/>
           <w:lang w:val="en-US"/>
         </w:rPr>
-        <w:lastRenderedPageBreak/>
         <w:drawing>
           <wp:inline distT="0" distB="0" distL="0" distR="0" wp14:anchorId="70375AB9" wp14:editId="2F39AA6F">
             <wp:extent cx="5362575" cy="2904614"/>
@@ -40347,16 +42055,33 @@
         </w:tc>
       </w:tr>
     </w:tbl>
-    <w:p/>
-    <w:p/>
-    <w:p/>
+    <w:p>
+      <w:pPr>
+        <w:rPr>
+          <w:lang w:val="en-US"/>
+        </w:rPr>
+      </w:pPr>
+    </w:p>
+    <w:p>
+      <w:pPr>
+        <w:rPr>
+          <w:lang w:val="en-US"/>
+        </w:rPr>
+      </w:pPr>
+    </w:p>
+    <w:p>
+      <w:pPr>
+        <w:rPr>
+          <w:lang w:val="en-US"/>
+        </w:rPr>
+      </w:pPr>
+    </w:p>
     <w:p>
       <w:r>
         <w:rPr>
           <w:noProof/>
           <w:lang w:val="en-US"/>
         </w:rPr>
-        <w:lastRenderedPageBreak/>
         <w:drawing>
           <wp:inline distT="0" distB="0" distL="0" distR="0" wp14:anchorId="26607EE7" wp14:editId="7EFD0404">
             <wp:extent cx="4907915" cy="2642235"/>
@@ -40414,24 +42139,71 @@
         <w:rPr>
           <w:b/>
           <w:bCs/>
+          <w:lang w:val="en-US"/>
         </w:rPr>
       </w:pPr>
+      <w:proofErr w:type="spellStart"/>
       <w:r>
         <w:rPr>
           <w:b/>
           <w:bCs/>
+          <w:lang w:val="en-US"/>
         </w:rPr>
-        <w:t xml:space="preserve">Figura 4.4: Interfaz para inicio de </w:t>
+        <w:t>Figura</w:t>
       </w:r>
+      <w:proofErr w:type="spellEnd"/>
       <w:r>
         <w:rPr>
           <w:b/>
           <w:bCs/>
+          <w:lang w:val="en-US"/>
         </w:rPr>
-        <w:t>sesión</w:t>
+        <w:t xml:space="preserve"> 4.4: </w:t>
+      </w:r>
+      <w:proofErr w:type="spellStart"/>
+      <w:r>
+        <w:rPr>
+          <w:b/>
+          <w:bCs/>
+          <w:lang w:val="en-US"/>
+        </w:rPr>
+        <w:t>Interfaz</w:t>
+      </w:r>
+      <w:proofErr w:type="spellEnd"/>
+      <w:r>
+        <w:rPr>
+          <w:b/>
+          <w:bCs/>
+          <w:lang w:val="en-US"/>
+        </w:rPr>
+        <w:t xml:space="preserve"> para </w:t>
+      </w:r>
+      <w:proofErr w:type="spellStart"/>
+      <w:r>
+        <w:rPr>
+          <w:b/>
+          <w:bCs/>
+          <w:lang w:val="en-US"/>
+        </w:rPr>
+        <w:t>inicio</w:t>
+      </w:r>
+      <w:proofErr w:type="spellEnd"/>
+      <w:r>
+        <w:rPr>
+          <w:b/>
+          <w:bCs/>
+          <w:lang w:val="en-US"/>
+        </w:rPr>
+        <w:t xml:space="preserve"> de session</w:t>
       </w:r>
     </w:p>
-    <w:p/>
+    <w:p>
+      <w:pPr>
+        <w:rPr>
+          <w:lang w:val="en-US"/>
+        </w:rPr>
+      </w:pPr>
+    </w:p>
     <w:tbl>
       <w:tblPr>
         <w:tblStyle w:val="Tablaconcuadrcula"/>
@@ -40462,13 +42234,7 @@
               <w:t>IU-</w:t>
             </w:r>
             <w:r>
-              <w:t>0</w:t>
-            </w:r>
-            <w:r>
-              <w:t>4</w:t>
-            </w:r>
-            <w:r>
-              <w:t>: Inicio sesión</w:t>
+              <w:t>05: Inicio sesión</w:t>
             </w:r>
           </w:p>
         </w:tc>
@@ -40888,16 +42654,33 @@
         </w:tc>
       </w:tr>
     </w:tbl>
-    <w:p/>
-    <w:p/>
-    <w:p/>
+    <w:p>
+      <w:pPr>
+        <w:rPr>
+          <w:lang w:val="en-US"/>
+        </w:rPr>
+      </w:pPr>
+    </w:p>
+    <w:p>
+      <w:pPr>
+        <w:rPr>
+          <w:lang w:val="en-US"/>
+        </w:rPr>
+      </w:pPr>
+    </w:p>
+    <w:p>
+      <w:pPr>
+        <w:rPr>
+          <w:lang w:val="en-US"/>
+        </w:rPr>
+      </w:pPr>
+    </w:p>
     <w:p>
       <w:r>
         <w:rPr>
           <w:noProof/>
           <w:lang w:val="en-US"/>
         </w:rPr>
-        <w:lastRenderedPageBreak/>
         <w:drawing>
           <wp:inline distT="0" distB="0" distL="0" distR="0" wp14:anchorId="2042C3E1" wp14:editId="5414A877">
             <wp:extent cx="5402647" cy="2924175"/>
@@ -40952,15 +42735,109 @@
         <w:rPr>
           <w:b/>
           <w:bCs/>
+          <w:lang w:val="en-US"/>
         </w:rPr>
       </w:pPr>
+      <w:proofErr w:type="spellStart"/>
       <w:r>
         <w:rPr>
           <w:b/>
           <w:bCs/>
+          <w:lang w:val="en-US"/>
         </w:rPr>
-        <w:t>Figura 4.5: Interfaz para escoger la dirección de envío del pedido</w:t>
+        <w:t>Figura</w:t>
       </w:r>
+      <w:proofErr w:type="spellEnd"/>
+      <w:r>
+        <w:rPr>
+          <w:b/>
+          <w:bCs/>
+          <w:lang w:val="en-US"/>
+        </w:rPr>
+        <w:t xml:space="preserve"> 4.5: </w:t>
+      </w:r>
+      <w:proofErr w:type="spellStart"/>
+      <w:r>
+        <w:rPr>
+          <w:b/>
+          <w:bCs/>
+          <w:lang w:val="en-US"/>
+        </w:rPr>
+        <w:t>Interfaz</w:t>
+      </w:r>
+      <w:proofErr w:type="spellEnd"/>
+      <w:r>
+        <w:rPr>
+          <w:b/>
+          <w:bCs/>
+          <w:lang w:val="en-US"/>
+        </w:rPr>
+        <w:t xml:space="preserve"> para </w:t>
+      </w:r>
+      <w:proofErr w:type="spellStart"/>
+      <w:r>
+        <w:rPr>
+          <w:b/>
+          <w:bCs/>
+          <w:lang w:val="en-US"/>
+        </w:rPr>
+        <w:t>escoger</w:t>
+      </w:r>
+      <w:proofErr w:type="spellEnd"/>
+      <w:r>
+        <w:rPr>
+          <w:b/>
+          <w:bCs/>
+          <w:lang w:val="en-US"/>
+        </w:rPr>
+        <w:t xml:space="preserve"> la </w:t>
+      </w:r>
+      <w:proofErr w:type="spellStart"/>
+      <w:r>
+        <w:rPr>
+          <w:b/>
+          <w:bCs/>
+          <w:lang w:val="en-US"/>
+        </w:rPr>
+        <w:t>dirección</w:t>
+      </w:r>
+      <w:proofErr w:type="spellEnd"/>
+      <w:r>
+        <w:rPr>
+          <w:b/>
+          <w:bCs/>
+          <w:lang w:val="en-US"/>
+        </w:rPr>
+        <w:t xml:space="preserve"> de </w:t>
+      </w:r>
+      <w:proofErr w:type="spellStart"/>
+      <w:r>
+        <w:rPr>
+          <w:b/>
+          <w:bCs/>
+          <w:lang w:val="en-US"/>
+        </w:rPr>
+        <w:t>envío</w:t>
+      </w:r>
+      <w:proofErr w:type="spellEnd"/>
+      <w:r>
+        <w:rPr>
+          <w:b/>
+          <w:bCs/>
+          <w:lang w:val="en-US"/>
+        </w:rPr>
+        <w:t xml:space="preserve"> del </w:t>
+      </w:r>
+      <w:proofErr w:type="spellStart"/>
+      <w:r>
+        <w:rPr>
+          <w:b/>
+          <w:bCs/>
+          <w:lang w:val="en-US"/>
+        </w:rPr>
+        <w:t>pedido</w:t>
+      </w:r>
+      <w:proofErr w:type="spellEnd"/>
     </w:p>
     <w:p/>
     <w:tbl>
@@ -40993,13 +42870,7 @@
               <w:t>IU-</w:t>
             </w:r>
             <w:r>
-              <w:t>0</w:t>
-            </w:r>
-            <w:r>
-              <w:t>5</w:t>
-            </w:r>
-            <w:r>
-              <w:t xml:space="preserve">: </w:t>
+              <w:t xml:space="preserve">07: </w:t>
             </w:r>
             <w:r>
               <w:t>Dirección</w:t>
@@ -41034,9 +42905,6 @@
             <w:pPr>
               <w:jc w:val="left"/>
             </w:pPr>
-            <w:r>
-              <w:t>Pantalla para introducir la dirección de envío del pedido</w:t>
-            </w:r>
           </w:p>
         </w:tc>
       </w:tr>
@@ -41154,9 +43022,6 @@
             <w:pPr>
               <w:jc w:val="left"/>
             </w:pPr>
-            <w:r>
-              <w:t>Calle</w:t>
-            </w:r>
           </w:p>
         </w:tc>
         <w:tc>
@@ -41168,11 +43033,6 @@
             <w:pPr>
               <w:jc w:val="left"/>
             </w:pPr>
-            <w:proofErr w:type="spellStart"/>
-            <w:r>
-              <w:t>String</w:t>
-            </w:r>
-            <w:proofErr w:type="spellEnd"/>
           </w:p>
         </w:tc>
         <w:tc>
@@ -41183,9 +43043,6 @@
             <w:pPr>
               <w:jc w:val="left"/>
             </w:pPr>
-            <w:r>
-              <w:t>Editable</w:t>
-            </w:r>
           </w:p>
         </w:tc>
         <w:tc>
@@ -41196,9 +43053,6 @@
             <w:pPr>
               <w:jc w:val="left"/>
             </w:pPr>
-            <w:r>
-              <w:t>Sí</w:t>
-            </w:r>
           </w:p>
         </w:tc>
         <w:tc>
@@ -41209,9 +43063,6 @@
             <w:pPr>
               <w:jc w:val="left"/>
             </w:pPr>
-            <w:r>
-              <w:t>Nombre de la calle</w:t>
-            </w:r>
           </w:p>
         </w:tc>
       </w:tr>
@@ -41236,9 +43087,6 @@
             <w:pPr>
               <w:jc w:val="left"/>
             </w:pPr>
-            <w:r>
-              <w:t>Número</w:t>
-            </w:r>
           </w:p>
         </w:tc>
         <w:tc>
@@ -41250,11 +43098,6 @@
             <w:pPr>
               <w:jc w:val="left"/>
             </w:pPr>
-            <w:proofErr w:type="spellStart"/>
-            <w:r>
-              <w:t>Integer</w:t>
-            </w:r>
-            <w:proofErr w:type="spellEnd"/>
           </w:p>
         </w:tc>
         <w:tc>
@@ -41265,9 +43108,6 @@
             <w:pPr>
               <w:jc w:val="left"/>
             </w:pPr>
-            <w:r>
-              <w:t>Editable</w:t>
-            </w:r>
           </w:p>
         </w:tc>
         <w:tc>
@@ -41278,9 +43118,6 @@
             <w:pPr>
               <w:jc w:val="left"/>
             </w:pPr>
-            <w:r>
-              <w:t>Sí</w:t>
-            </w:r>
           </w:p>
         </w:tc>
         <w:tc>
@@ -41291,12 +43128,6 @@
             <w:pPr>
               <w:jc w:val="left"/>
             </w:pPr>
-            <w:r>
-              <w:t>Número</w:t>
-            </w:r>
-            <w:r>
-              <w:t xml:space="preserve"> de la calle</w:t>
-            </w:r>
           </w:p>
         </w:tc>
       </w:tr>
@@ -41321,9 +43152,6 @@
             <w:pPr>
               <w:jc w:val="left"/>
             </w:pPr>
-            <w:r>
-              <w:t>Piso</w:t>
-            </w:r>
           </w:p>
         </w:tc>
         <w:tc>
@@ -41335,11 +43163,6 @@
             <w:pPr>
               <w:jc w:val="left"/>
             </w:pPr>
-            <w:proofErr w:type="spellStart"/>
-            <w:r>
-              <w:t>String</w:t>
-            </w:r>
-            <w:proofErr w:type="spellEnd"/>
           </w:p>
         </w:tc>
         <w:tc>
@@ -41350,9 +43173,6 @@
             <w:pPr>
               <w:jc w:val="left"/>
             </w:pPr>
-            <w:r>
-              <w:t>Editable</w:t>
-            </w:r>
           </w:p>
         </w:tc>
         <w:tc>
@@ -41363,9 +43183,6 @@
             <w:pPr>
               <w:jc w:val="left"/>
             </w:pPr>
-            <w:r>
-              <w:t>Sí</w:t>
-            </w:r>
           </w:p>
         </w:tc>
         <w:tc>
@@ -41376,9 +43193,6 @@
             <w:pPr>
               <w:jc w:val="left"/>
             </w:pPr>
-            <w:r>
-              <w:t>Piso de la calle</w:t>
-            </w:r>
           </w:p>
         </w:tc>
       </w:tr>
@@ -41403,9 +43217,6 @@
             <w:pPr>
               <w:jc w:val="left"/>
             </w:pPr>
-            <w:r>
-              <w:t>Código Postal</w:t>
-            </w:r>
           </w:p>
         </w:tc>
         <w:tc>
@@ -41417,11 +43228,6 @@
             <w:pPr>
               <w:jc w:val="left"/>
             </w:pPr>
-            <w:proofErr w:type="spellStart"/>
-            <w:r>
-              <w:t>Integer</w:t>
-            </w:r>
-            <w:proofErr w:type="spellEnd"/>
           </w:p>
         </w:tc>
         <w:tc>
@@ -41432,9 +43238,6 @@
             <w:pPr>
               <w:jc w:val="left"/>
             </w:pPr>
-            <w:r>
-              <w:t>Editable</w:t>
-            </w:r>
           </w:p>
         </w:tc>
         <w:tc>
@@ -41445,9 +43248,6 @@
             <w:pPr>
               <w:jc w:val="left"/>
             </w:pPr>
-            <w:r>
-              <w:t>Sí</w:t>
-            </w:r>
           </w:p>
         </w:tc>
         <w:tc>
@@ -41458,9 +43258,6 @@
             <w:pPr>
               <w:jc w:val="left"/>
             </w:pPr>
-            <w:r>
-              <w:t>Código postal de la dirección</w:t>
-            </w:r>
           </w:p>
         </w:tc>
       </w:tr>
@@ -41485,9 +43282,6 @@
             <w:pPr>
               <w:jc w:val="left"/>
             </w:pPr>
-            <w:r>
-              <w:t>Provincia</w:t>
-            </w:r>
           </w:p>
         </w:tc>
         <w:tc>
@@ -41499,11 +43293,6 @@
             <w:pPr>
               <w:jc w:val="left"/>
             </w:pPr>
-            <w:proofErr w:type="spellStart"/>
-            <w:r>
-              <w:t>String</w:t>
-            </w:r>
-            <w:proofErr w:type="spellEnd"/>
           </w:p>
         </w:tc>
         <w:tc>
@@ -41514,9 +43303,6 @@
             <w:pPr>
               <w:jc w:val="left"/>
             </w:pPr>
-            <w:r>
-              <w:t>Editable</w:t>
-            </w:r>
           </w:p>
         </w:tc>
         <w:tc>
@@ -41527,9 +43313,6 @@
             <w:pPr>
               <w:jc w:val="left"/>
             </w:pPr>
-            <w:r>
-              <w:t>Sí</w:t>
-            </w:r>
           </w:p>
         </w:tc>
         <w:tc>
@@ -41540,9 +43323,6 @@
             <w:pPr>
               <w:jc w:val="left"/>
             </w:pPr>
-            <w:r>
-              <w:t>Provincia de la dirección</w:t>
-            </w:r>
           </w:p>
         </w:tc>
       </w:tr>
@@ -41567,9 +43347,6 @@
             <w:pPr>
               <w:jc w:val="left"/>
             </w:pPr>
-            <w:r>
-              <w:t>País</w:t>
-            </w:r>
           </w:p>
         </w:tc>
         <w:tc>
@@ -41581,11 +43358,6 @@
             <w:pPr>
               <w:jc w:val="left"/>
             </w:pPr>
-            <w:proofErr w:type="spellStart"/>
-            <w:r>
-              <w:t>String</w:t>
-            </w:r>
-            <w:proofErr w:type="spellEnd"/>
           </w:p>
         </w:tc>
         <w:tc>
@@ -41596,9 +43368,6 @@
             <w:pPr>
               <w:jc w:val="left"/>
             </w:pPr>
-            <w:r>
-              <w:t>Editable</w:t>
-            </w:r>
           </w:p>
         </w:tc>
         <w:tc>
@@ -41609,9 +43378,6 @@
             <w:pPr>
               <w:jc w:val="left"/>
             </w:pPr>
-            <w:r>
-              <w:t>Sí</w:t>
-            </w:r>
           </w:p>
         </w:tc>
         <w:tc>
@@ -41622,9 +43388,6 @@
             <w:pPr>
               <w:jc w:val="left"/>
             </w:pPr>
-            <w:r>
-              <w:t>País de la dirección</w:t>
-            </w:r>
           </w:p>
         </w:tc>
       </w:tr>
@@ -41698,10 +43461,7 @@
               <w:jc w:val="left"/>
             </w:pPr>
             <w:r>
-              <w:t>Continu</w:t>
-            </w:r>
-            <w:r>
-              <w:t>ar</w:t>
+              <w:t>Continue</w:t>
             </w:r>
             <w:r>
               <w:t xml:space="preserve"> </w:t>
@@ -41717,9 +43477,6 @@
             <w:pPr>
               <w:jc w:val="left"/>
             </w:pPr>
-            <w:r>
-              <w:t>Botón para continuar el proceso de compra con la dirección introducida</w:t>
-            </w:r>
           </w:p>
         </w:tc>
       </w:tr>
@@ -41787,15 +43544,127 @@
         <w:rPr>
           <w:b/>
           <w:bCs/>
+          <w:lang w:val="en-US"/>
         </w:rPr>
       </w:pPr>
+      <w:proofErr w:type="spellStart"/>
       <w:r>
         <w:rPr>
           <w:b/>
           <w:bCs/>
+          <w:lang w:val="en-US"/>
         </w:rPr>
-        <w:t>Figura 4.6: Interfaz para escoger el método de pago del pedido</w:t>
+        <w:t>Figura</w:t>
       </w:r>
+      <w:proofErr w:type="spellEnd"/>
+      <w:r>
+        <w:rPr>
+          <w:b/>
+          <w:bCs/>
+          <w:lang w:val="en-US"/>
+        </w:rPr>
+        <w:t xml:space="preserve"> 4.6: </w:t>
+      </w:r>
+      <w:proofErr w:type="spellStart"/>
+      <w:r>
+        <w:rPr>
+          <w:b/>
+          <w:bCs/>
+          <w:lang w:val="en-US"/>
+        </w:rPr>
+        <w:t>Interfaz</w:t>
+      </w:r>
+      <w:proofErr w:type="spellEnd"/>
+      <w:r>
+        <w:rPr>
+          <w:b/>
+          <w:bCs/>
+          <w:lang w:val="en-US"/>
+        </w:rPr>
+        <w:t xml:space="preserve"> para </w:t>
+      </w:r>
+      <w:proofErr w:type="spellStart"/>
+      <w:r>
+        <w:rPr>
+          <w:b/>
+          <w:bCs/>
+          <w:lang w:val="en-US"/>
+        </w:rPr>
+        <w:t>escoger</w:t>
+      </w:r>
+      <w:proofErr w:type="spellEnd"/>
+      <w:r>
+        <w:rPr>
+          <w:b/>
+          <w:bCs/>
+          <w:lang w:val="en-US"/>
+        </w:rPr>
+        <w:t xml:space="preserve"> </w:t>
+      </w:r>
+      <w:proofErr w:type="spellStart"/>
+      <w:r>
+        <w:rPr>
+          <w:b/>
+          <w:bCs/>
+          <w:lang w:val="en-US"/>
+        </w:rPr>
+        <w:t>el</w:t>
+      </w:r>
+      <w:proofErr w:type="spellEnd"/>
+      <w:r>
+        <w:rPr>
+          <w:b/>
+          <w:bCs/>
+          <w:lang w:val="en-US"/>
+        </w:rPr>
+        <w:t xml:space="preserve"> </w:t>
+      </w:r>
+      <w:proofErr w:type="spellStart"/>
+      <w:r>
+        <w:rPr>
+          <w:b/>
+          <w:bCs/>
+          <w:lang w:val="en-US"/>
+        </w:rPr>
+        <w:t>método</w:t>
+      </w:r>
+      <w:proofErr w:type="spellEnd"/>
+      <w:r>
+        <w:rPr>
+          <w:b/>
+          <w:bCs/>
+          <w:lang w:val="en-US"/>
+        </w:rPr>
+        <w:t xml:space="preserve"> de </w:t>
+      </w:r>
+      <w:proofErr w:type="spellStart"/>
+      <w:r>
+        <w:rPr>
+          <w:b/>
+          <w:bCs/>
+          <w:lang w:val="en-US"/>
+        </w:rPr>
+        <w:t>pago</w:t>
+      </w:r>
+      <w:proofErr w:type="spellEnd"/>
+      <w:r>
+        <w:rPr>
+          <w:b/>
+          <w:bCs/>
+          <w:lang w:val="en-US"/>
+        </w:rPr>
+        <w:t xml:space="preserve"> del </w:t>
+      </w:r>
+      <w:proofErr w:type="spellStart"/>
+      <w:r>
+        <w:rPr>
+          <w:b/>
+          <w:bCs/>
+          <w:lang w:val="en-US"/>
+        </w:rPr>
+        <w:t>pedido</w:t>
+      </w:r>
+      <w:proofErr w:type="spellEnd"/>
     </w:p>
     <w:p/>
     <w:tbl>
@@ -41828,13 +43697,7 @@
               <w:t>IU-</w:t>
             </w:r>
             <w:r>
-              <w:t>0</w:t>
-            </w:r>
-            <w:r>
-              <w:t>6</w:t>
-            </w:r>
-            <w:r>
-              <w:t>: Método de pago</w:t>
+              <w:t>05: Método de pago</w:t>
             </w:r>
           </w:p>
         </w:tc>
@@ -41863,9 +43726,6 @@
             <w:pPr>
               <w:jc w:val="left"/>
             </w:pPr>
-            <w:r>
-              <w:t>Pantalla para introducir el método de pago de la compra.</w:t>
-            </w:r>
           </w:p>
         </w:tc>
       </w:tr>
@@ -41983,9 +43843,6 @@
             <w:pPr>
               <w:jc w:val="left"/>
             </w:pPr>
-            <w:r>
-              <w:t>Titular</w:t>
-            </w:r>
           </w:p>
         </w:tc>
         <w:tc>
@@ -41997,11 +43854,6 @@
             <w:pPr>
               <w:jc w:val="left"/>
             </w:pPr>
-            <w:proofErr w:type="spellStart"/>
-            <w:r>
-              <w:t>String</w:t>
-            </w:r>
-            <w:proofErr w:type="spellEnd"/>
           </w:p>
         </w:tc>
         <w:tc>
@@ -42012,9 +43864,6 @@
             <w:pPr>
               <w:jc w:val="left"/>
             </w:pPr>
-            <w:r>
-              <w:t>Editable</w:t>
-            </w:r>
           </w:p>
         </w:tc>
         <w:tc>
@@ -42025,9 +43874,6 @@
             <w:pPr>
               <w:jc w:val="left"/>
             </w:pPr>
-            <w:r>
-              <w:t xml:space="preserve">Sí </w:t>
-            </w:r>
           </w:p>
         </w:tc>
         <w:tc>
@@ -42038,9 +43884,6 @@
             <w:pPr>
               <w:jc w:val="left"/>
             </w:pPr>
-            <w:r>
-              <w:t>Titular tarjeta</w:t>
-            </w:r>
           </w:p>
         </w:tc>
       </w:tr>
@@ -42065,9 +43908,6 @@
             <w:pPr>
               <w:jc w:val="left"/>
             </w:pPr>
-            <w:r>
-              <w:t>Número</w:t>
-            </w:r>
           </w:p>
         </w:tc>
         <w:tc>
@@ -42079,11 +43919,6 @@
             <w:pPr>
               <w:jc w:val="left"/>
             </w:pPr>
-            <w:proofErr w:type="spellStart"/>
-            <w:r>
-              <w:t>Integer</w:t>
-            </w:r>
-            <w:proofErr w:type="spellEnd"/>
           </w:p>
         </w:tc>
         <w:tc>
@@ -42094,9 +43929,6 @@
             <w:pPr>
               <w:jc w:val="left"/>
             </w:pPr>
-            <w:r>
-              <w:t>Editable</w:t>
-            </w:r>
           </w:p>
         </w:tc>
         <w:tc>
@@ -42107,9 +43939,6 @@
             <w:pPr>
               <w:jc w:val="left"/>
             </w:pPr>
-            <w:r>
-              <w:t>Sí</w:t>
-            </w:r>
           </w:p>
         </w:tc>
         <w:tc>
@@ -42120,9 +43949,6 @@
             <w:pPr>
               <w:jc w:val="left"/>
             </w:pPr>
-            <w:r>
-              <w:t>Número tarjeta</w:t>
-            </w:r>
           </w:p>
         </w:tc>
       </w:tr>
@@ -42147,9 +43973,6 @@
             <w:pPr>
               <w:jc w:val="left"/>
             </w:pPr>
-            <w:r>
-              <w:t>Fecha expiración</w:t>
-            </w:r>
           </w:p>
         </w:tc>
         <w:tc>
@@ -42161,9 +43984,6 @@
             <w:pPr>
               <w:jc w:val="left"/>
             </w:pPr>
-            <w:r>
-              <w:t>Date</w:t>
-            </w:r>
           </w:p>
         </w:tc>
         <w:tc>
@@ -42174,9 +43994,6 @@
             <w:pPr>
               <w:jc w:val="left"/>
             </w:pPr>
-            <w:r>
-              <w:t>Editable</w:t>
-            </w:r>
           </w:p>
         </w:tc>
         <w:tc>
@@ -42187,9 +44004,6 @@
             <w:pPr>
               <w:jc w:val="left"/>
             </w:pPr>
-            <w:r>
-              <w:t>Sí</w:t>
-            </w:r>
           </w:p>
         </w:tc>
         <w:tc>
@@ -42200,9 +44014,6 @@
             <w:pPr>
               <w:jc w:val="left"/>
             </w:pPr>
-            <w:r>
-              <w:t>Fecha expiración tarjeta</w:t>
-            </w:r>
           </w:p>
         </w:tc>
       </w:tr>
@@ -42227,9 +44038,6 @@
             <w:pPr>
               <w:jc w:val="left"/>
             </w:pPr>
-            <w:r>
-              <w:t>CVV</w:t>
-            </w:r>
           </w:p>
         </w:tc>
         <w:tc>
@@ -42241,11 +44049,6 @@
             <w:pPr>
               <w:jc w:val="left"/>
             </w:pPr>
-            <w:proofErr w:type="spellStart"/>
-            <w:r>
-              <w:t>Integer</w:t>
-            </w:r>
-            <w:proofErr w:type="spellEnd"/>
           </w:p>
         </w:tc>
         <w:tc>
@@ -42256,9 +44059,6 @@
             <w:pPr>
               <w:jc w:val="left"/>
             </w:pPr>
-            <w:r>
-              <w:t>Editable</w:t>
-            </w:r>
           </w:p>
         </w:tc>
         <w:tc>
@@ -42269,9 +44069,6 @@
             <w:pPr>
               <w:jc w:val="left"/>
             </w:pPr>
-            <w:r>
-              <w:t>Sí</w:t>
-            </w:r>
           </w:p>
         </w:tc>
         <w:tc>
@@ -42282,9 +44079,6 @@
             <w:pPr>
               <w:jc w:val="left"/>
             </w:pPr>
-            <w:r>
-              <w:t>CVV de la tarjeta</w:t>
-            </w:r>
           </w:p>
         </w:tc>
       </w:tr>
@@ -42358,7 +44152,10 @@
               <w:jc w:val="left"/>
             </w:pPr>
             <w:r>
-              <w:t>Finalizar compra</w:t>
+              <w:t>Continue</w:t>
+            </w:r>
+            <w:r>
+              <w:t xml:space="preserve"> </w:t>
             </w:r>
           </w:p>
         </w:tc>
@@ -42372,7 +44169,7 @@
               <w:jc w:val="left"/>
             </w:pPr>
             <w:r>
-              <w:t>Botón para finalizar el proceso de compra.</w:t>
+              <w:t>Botón para continuar si ya se ha escaneado el QR correctamente</w:t>
             </w:r>
           </w:p>
         </w:tc>
@@ -42384,4465 +44181,9 @@
     <w:p/>
     <w:p/>
     <w:p/>
-    <w:p/>
-    <w:p/>
-    <w:p/>
-    <w:p/>
-    <w:p>
-      <w:pPr>
-        <w:jc w:val="center"/>
-        <w:rPr>
-          <w:b/>
-          <w:bCs/>
-        </w:rPr>
-      </w:pPr>
-    </w:p>
-    <w:p>
-      <w:pPr>
-        <w:jc w:val="center"/>
-        <w:rPr>
-          <w:b/>
-          <w:bCs/>
-        </w:rPr>
-      </w:pPr>
-      <w:r>
-        <w:rPr>
-          <w:b/>
-          <w:bCs/>
-          <w:noProof/>
-        </w:rPr>
-        <w:drawing>
-          <wp:inline distT="0" distB="0" distL="0" distR="0" wp14:anchorId="743D4D98" wp14:editId="418E4675">
-            <wp:extent cx="5400040" cy="2289175"/>
-            <wp:effectExtent l="0" t="0" r="0" b="0"/>
-            <wp:docPr id="5" name="Imagen 5" descr="Interfaz de usuario gráfica, Texto, Aplicación, Correo electrónico&#10;&#10;Descripción generada automáticamente"/>
-            <wp:cNvGraphicFramePr>
-              <a:graphicFrameLocks xmlns:a="http://schemas.openxmlformats.org/drawingml/2006/main" noChangeAspect="1"/>
-            </wp:cNvGraphicFramePr>
-            <a:graphic xmlns:a="http://schemas.openxmlformats.org/drawingml/2006/main">
-              <a:graphicData uri="http://schemas.openxmlformats.org/drawingml/2006/picture">
-                <pic:pic xmlns:pic="http://schemas.openxmlformats.org/drawingml/2006/picture">
-                  <pic:nvPicPr>
-                    <pic:cNvPr id="5" name="Imagen 5" descr="Interfaz de usuario gráfica, Texto, Aplicación, Correo electrónico&#10;&#10;Descripción generada automáticamente"/>
-                    <pic:cNvPicPr/>
-                  </pic:nvPicPr>
-                  <pic:blipFill>
-                    <a:blip r:embed="rId22">
-                      <a:extLst>
-                        <a:ext uri="{28A0092B-C50C-407E-A947-70E740481C1C}">
-                          <a14:useLocalDpi xmlns:a14="http://schemas.microsoft.com/office/drawing/2010/main" val="0"/>
-                        </a:ext>
-                      </a:extLst>
-                    </a:blip>
-                    <a:stretch>
-                      <a:fillRect/>
-                    </a:stretch>
-                  </pic:blipFill>
-                  <pic:spPr>
-                    <a:xfrm>
-                      <a:off x="0" y="0"/>
-                      <a:ext cx="5400040" cy="2289175"/>
-                    </a:xfrm>
-                    <a:prstGeom prst="rect">
-                      <a:avLst/>
-                    </a:prstGeom>
-                  </pic:spPr>
-                </pic:pic>
-              </a:graphicData>
-            </a:graphic>
-          </wp:inline>
-        </w:drawing>
-      </w:r>
-    </w:p>
-    <w:p>
-      <w:pPr>
-        <w:jc w:val="center"/>
-        <w:rPr>
-          <w:b/>
-          <w:bCs/>
-        </w:rPr>
-      </w:pPr>
-      <w:r>
-        <w:rPr>
-          <w:b/>
-          <w:bCs/>
-        </w:rPr>
-        <w:t>Figura 4.</w:t>
-      </w:r>
-      <w:r>
-        <w:rPr>
-          <w:b/>
-          <w:bCs/>
-        </w:rPr>
-        <w:t>7</w:t>
-      </w:r>
-      <w:r>
-        <w:rPr>
-          <w:b/>
-          <w:bCs/>
-        </w:rPr>
-        <w:t xml:space="preserve">: Interfaz para </w:t>
-      </w:r>
-      <w:r>
-        <w:rPr>
-          <w:b/>
-          <w:bCs/>
-        </w:rPr>
-        <w:t>consultar los pedidos del usuario</w:t>
-      </w:r>
-    </w:p>
-    <w:p>
-      <w:pPr>
-        <w:jc w:val="center"/>
-        <w:rPr>
-          <w:b/>
-          <w:bCs/>
-        </w:rPr>
-      </w:pPr>
-    </w:p>
-    <w:tbl>
-      <w:tblPr>
-        <w:tblStyle w:val="Tablaconcuadrcula"/>
-        <w:tblW w:w="0" w:type="auto"/>
-        <w:tblLook w:val="04A0" w:firstRow="1" w:lastRow="0" w:firstColumn="1" w:lastColumn="0" w:noHBand="0" w:noVBand="1"/>
-      </w:tblPr>
-      <w:tblGrid>
-        <w:gridCol w:w="1705"/>
-        <w:gridCol w:w="1318"/>
-        <w:gridCol w:w="307"/>
-        <w:gridCol w:w="593"/>
-        <w:gridCol w:w="1951"/>
-        <w:gridCol w:w="812"/>
-        <w:gridCol w:w="1808"/>
-      </w:tblGrid>
-      <w:tr>
-        <w:tc>
-          <w:tcPr>
-            <w:tcW w:w="8494" w:type="dxa"/>
-            <w:gridSpan w:val="7"/>
-            <w:shd w:val="clear" w:color="auto" w:fill="ACB9CA" w:themeFill="text2" w:themeFillTint="66"/>
-          </w:tcPr>
-          <w:p>
-            <w:pPr>
-              <w:jc w:val="left"/>
-            </w:pPr>
-            <w:r>
-              <w:t>IU-</w:t>
-            </w:r>
-            <w:r>
-              <w:t>0</w:t>
-            </w:r>
-            <w:r>
-              <w:t>7</w:t>
-            </w:r>
-            <w:r>
-              <w:t xml:space="preserve">: </w:t>
-            </w:r>
-            <w:r>
-              <w:t>Pedidos usuario</w:t>
-            </w:r>
-          </w:p>
-        </w:tc>
-      </w:tr>
-      <w:tr>
-        <w:tc>
-          <w:tcPr>
-            <w:tcW w:w="1705" w:type="dxa"/>
-            <w:shd w:val="clear" w:color="auto" w:fill="D0CECE" w:themeFill="background2" w:themeFillShade="E6"/>
-          </w:tcPr>
-          <w:p>
-            <w:pPr>
-              <w:jc w:val="left"/>
-            </w:pPr>
-            <w:r>
-              <w:t>Descripción</w:t>
-            </w:r>
-          </w:p>
-        </w:tc>
-        <w:tc>
-          <w:tcPr>
-            <w:tcW w:w="6789" w:type="dxa"/>
-            <w:gridSpan w:val="6"/>
-          </w:tcPr>
-          <w:p>
-            <w:pPr>
-              <w:jc w:val="left"/>
-            </w:pPr>
-            <w:r>
-              <w:t xml:space="preserve">Pantalla para </w:t>
-            </w:r>
-            <w:r>
-              <w:t>consultar los pedidos realizados de un usuario</w:t>
-            </w:r>
-            <w:r>
-              <w:t>.</w:t>
-            </w:r>
-          </w:p>
-        </w:tc>
-      </w:tr>
-      <w:tr>
-        <w:tc>
-          <w:tcPr>
-            <w:tcW w:w="1705" w:type="dxa"/>
-            <w:vMerge w:val="restart"/>
-            <w:shd w:val="clear" w:color="auto" w:fill="D0CECE" w:themeFill="background2" w:themeFillShade="E6"/>
-          </w:tcPr>
-          <w:p>
-            <w:pPr>
-              <w:jc w:val="left"/>
-            </w:pPr>
-            <w:r>
-              <w:t>Campos</w:t>
-            </w:r>
-          </w:p>
-        </w:tc>
-        <w:tc>
-          <w:tcPr>
-            <w:tcW w:w="1318" w:type="dxa"/>
-            <w:shd w:val="clear" w:color="auto" w:fill="D5DCE4" w:themeFill="text2" w:themeFillTint="33"/>
-          </w:tcPr>
-          <w:p>
-            <w:pPr>
-              <w:jc w:val="left"/>
-            </w:pPr>
-            <w:r>
-              <w:t>Nombre</w:t>
-            </w:r>
-          </w:p>
-        </w:tc>
-        <w:tc>
-          <w:tcPr>
-            <w:tcW w:w="900" w:type="dxa"/>
-            <w:gridSpan w:val="2"/>
-            <w:shd w:val="clear" w:color="auto" w:fill="D5DCE4" w:themeFill="text2" w:themeFillTint="33"/>
-          </w:tcPr>
-          <w:p>
-            <w:pPr>
-              <w:jc w:val="left"/>
-            </w:pPr>
-            <w:r>
-              <w:t>Tipo de dato</w:t>
-            </w:r>
-          </w:p>
-        </w:tc>
-        <w:tc>
-          <w:tcPr>
-            <w:tcW w:w="1951" w:type="dxa"/>
-            <w:shd w:val="clear" w:color="auto" w:fill="D5DCE4" w:themeFill="text2" w:themeFillTint="33"/>
-          </w:tcPr>
-          <w:p>
-            <w:pPr>
-              <w:jc w:val="left"/>
-            </w:pPr>
-            <w:r>
-              <w:t>Editable/Consultar</w:t>
-            </w:r>
-          </w:p>
-        </w:tc>
-        <w:tc>
-          <w:tcPr>
-            <w:tcW w:w="812" w:type="dxa"/>
-            <w:shd w:val="clear" w:color="auto" w:fill="D5DCE4" w:themeFill="text2" w:themeFillTint="33"/>
-          </w:tcPr>
-          <w:p>
-            <w:pPr>
-              <w:jc w:val="left"/>
-            </w:pPr>
-            <w:proofErr w:type="spellStart"/>
-            <w:r>
-              <w:t>Oblig</w:t>
-            </w:r>
-            <w:proofErr w:type="spellEnd"/>
-            <w:r>
-              <w:t>.</w:t>
-            </w:r>
-          </w:p>
-        </w:tc>
-        <w:tc>
-          <w:tcPr>
-            <w:tcW w:w="1808" w:type="dxa"/>
-            <w:shd w:val="clear" w:color="auto" w:fill="D5DCE4" w:themeFill="text2" w:themeFillTint="33"/>
-          </w:tcPr>
-          <w:p>
-            <w:pPr>
-              <w:jc w:val="left"/>
-            </w:pPr>
-            <w:r>
-              <w:t>Descripción</w:t>
-            </w:r>
-          </w:p>
-        </w:tc>
-      </w:tr>
-      <w:tr>
-        <w:tc>
-          <w:tcPr>
-            <w:tcW w:w="1705" w:type="dxa"/>
-            <w:vMerge/>
-            <w:shd w:val="clear" w:color="auto" w:fill="D0CECE" w:themeFill="background2" w:themeFillShade="E6"/>
-          </w:tcPr>
-          <w:p>
-            <w:pPr>
-              <w:jc w:val="left"/>
-            </w:pPr>
-          </w:p>
-        </w:tc>
-        <w:tc>
-          <w:tcPr>
-            <w:tcW w:w="1318" w:type="dxa"/>
-          </w:tcPr>
-          <w:p>
-            <w:pPr>
-              <w:jc w:val="left"/>
-            </w:pPr>
-            <w:r>
-              <w:t>Pedido ID</w:t>
-            </w:r>
-          </w:p>
-        </w:tc>
-        <w:tc>
-          <w:tcPr>
-            <w:tcW w:w="900" w:type="dxa"/>
-            <w:gridSpan w:val="2"/>
-          </w:tcPr>
-          <w:p>
-            <w:pPr>
-              <w:jc w:val="left"/>
-            </w:pPr>
-            <w:proofErr w:type="spellStart"/>
-            <w:r>
-              <w:t>String</w:t>
-            </w:r>
-            <w:proofErr w:type="spellEnd"/>
-          </w:p>
-        </w:tc>
-        <w:tc>
-          <w:tcPr>
-            <w:tcW w:w="1951" w:type="dxa"/>
-          </w:tcPr>
-          <w:p>
-            <w:pPr>
-              <w:jc w:val="left"/>
-            </w:pPr>
-            <w:r>
-              <w:t>Consultar</w:t>
-            </w:r>
-          </w:p>
-        </w:tc>
-        <w:tc>
-          <w:tcPr>
-            <w:tcW w:w="812" w:type="dxa"/>
-          </w:tcPr>
-          <w:p>
-            <w:pPr>
-              <w:jc w:val="left"/>
-            </w:pPr>
-            <w:r>
-              <w:t xml:space="preserve">Sí </w:t>
-            </w:r>
-          </w:p>
-        </w:tc>
-        <w:tc>
-          <w:tcPr>
-            <w:tcW w:w="1808" w:type="dxa"/>
-          </w:tcPr>
-          <w:p>
-            <w:pPr>
-              <w:jc w:val="left"/>
-            </w:pPr>
-            <w:r>
-              <w:t>ID del pedido</w:t>
-            </w:r>
-          </w:p>
-        </w:tc>
-      </w:tr>
-      <w:tr>
-        <w:tc>
-          <w:tcPr>
-            <w:tcW w:w="1705" w:type="dxa"/>
-            <w:vMerge/>
-            <w:shd w:val="clear" w:color="auto" w:fill="D0CECE" w:themeFill="background2" w:themeFillShade="E6"/>
-          </w:tcPr>
-          <w:p>
-            <w:pPr>
-              <w:jc w:val="left"/>
-            </w:pPr>
-          </w:p>
-        </w:tc>
-        <w:tc>
-          <w:tcPr>
-            <w:tcW w:w="1318" w:type="dxa"/>
-          </w:tcPr>
-          <w:p>
-            <w:pPr>
-              <w:jc w:val="left"/>
-            </w:pPr>
-            <w:r>
-              <w:t xml:space="preserve">Fecha </w:t>
-            </w:r>
-          </w:p>
-        </w:tc>
-        <w:tc>
-          <w:tcPr>
-            <w:tcW w:w="900" w:type="dxa"/>
-            <w:gridSpan w:val="2"/>
-          </w:tcPr>
-          <w:p>
-            <w:pPr>
-              <w:jc w:val="left"/>
-            </w:pPr>
-            <w:r>
-              <w:t>Date</w:t>
-            </w:r>
-          </w:p>
-        </w:tc>
-        <w:tc>
-          <w:tcPr>
-            <w:tcW w:w="1951" w:type="dxa"/>
-          </w:tcPr>
-          <w:p>
-            <w:pPr>
-              <w:jc w:val="left"/>
-            </w:pPr>
-            <w:r>
-              <w:t>Consultar</w:t>
-            </w:r>
-          </w:p>
-        </w:tc>
-        <w:tc>
-          <w:tcPr>
-            <w:tcW w:w="812" w:type="dxa"/>
-          </w:tcPr>
-          <w:p>
-            <w:pPr>
-              <w:jc w:val="left"/>
-            </w:pPr>
-            <w:r>
-              <w:t>Sí</w:t>
-            </w:r>
-          </w:p>
-        </w:tc>
-        <w:tc>
-          <w:tcPr>
-            <w:tcW w:w="1808" w:type="dxa"/>
-          </w:tcPr>
-          <w:p>
-            <w:pPr>
-              <w:jc w:val="left"/>
-            </w:pPr>
-            <w:r>
-              <w:t>Fecha realización pedido</w:t>
-            </w:r>
-          </w:p>
-        </w:tc>
-      </w:tr>
-      <w:tr>
-        <w:tc>
-          <w:tcPr>
-            <w:tcW w:w="1705" w:type="dxa"/>
-            <w:vMerge/>
-            <w:shd w:val="clear" w:color="auto" w:fill="D0CECE" w:themeFill="background2" w:themeFillShade="E6"/>
-          </w:tcPr>
-          <w:p>
-            <w:pPr>
-              <w:jc w:val="left"/>
-            </w:pPr>
-          </w:p>
-        </w:tc>
-        <w:tc>
-          <w:tcPr>
-            <w:tcW w:w="1318" w:type="dxa"/>
-          </w:tcPr>
-          <w:p>
-            <w:pPr>
-              <w:jc w:val="left"/>
-            </w:pPr>
-            <w:r>
-              <w:t>Estado</w:t>
-            </w:r>
-          </w:p>
-        </w:tc>
-        <w:tc>
-          <w:tcPr>
-            <w:tcW w:w="900" w:type="dxa"/>
-            <w:gridSpan w:val="2"/>
-          </w:tcPr>
-          <w:p>
-            <w:pPr>
-              <w:jc w:val="left"/>
-            </w:pPr>
-            <w:proofErr w:type="spellStart"/>
-            <w:r>
-              <w:t>String</w:t>
-            </w:r>
-            <w:proofErr w:type="spellEnd"/>
-          </w:p>
-        </w:tc>
-        <w:tc>
-          <w:tcPr>
-            <w:tcW w:w="1951" w:type="dxa"/>
-          </w:tcPr>
-          <w:p>
-            <w:pPr>
-              <w:jc w:val="left"/>
-            </w:pPr>
-            <w:r>
-              <w:t>Consultar</w:t>
-            </w:r>
-          </w:p>
-        </w:tc>
-        <w:tc>
-          <w:tcPr>
-            <w:tcW w:w="812" w:type="dxa"/>
-          </w:tcPr>
-          <w:p>
-            <w:pPr>
-              <w:jc w:val="left"/>
-            </w:pPr>
-            <w:r>
-              <w:t>Sí</w:t>
-            </w:r>
-          </w:p>
-        </w:tc>
-        <w:tc>
-          <w:tcPr>
-            <w:tcW w:w="1808" w:type="dxa"/>
-          </w:tcPr>
-          <w:p>
-            <w:pPr>
-              <w:jc w:val="left"/>
-            </w:pPr>
-            <w:r>
-              <w:t>Estado pedido</w:t>
-            </w:r>
-          </w:p>
-        </w:tc>
-      </w:tr>
-      <w:tr>
-        <w:tc>
-          <w:tcPr>
-            <w:tcW w:w="1705" w:type="dxa"/>
-            <w:vMerge w:val="restart"/>
-            <w:shd w:val="clear" w:color="auto" w:fill="D0CECE" w:themeFill="background2" w:themeFillShade="E6"/>
-          </w:tcPr>
-          <w:p>
-            <w:pPr>
-              <w:jc w:val="left"/>
-            </w:pPr>
-            <w:r>
-              <w:t>Botones/Enlaces</w:t>
-            </w:r>
-          </w:p>
-        </w:tc>
-        <w:tc>
-          <w:tcPr>
-            <w:tcW w:w="1625" w:type="dxa"/>
-            <w:gridSpan w:val="2"/>
-            <w:shd w:val="clear" w:color="auto" w:fill="D5DCE4" w:themeFill="text2" w:themeFillTint="33"/>
-          </w:tcPr>
-          <w:p>
-            <w:pPr>
-              <w:jc w:val="left"/>
-            </w:pPr>
-            <w:r>
-              <w:t>Nombre</w:t>
-            </w:r>
-          </w:p>
-        </w:tc>
-        <w:tc>
-          <w:tcPr>
-            <w:tcW w:w="5164" w:type="dxa"/>
-            <w:gridSpan w:val="4"/>
-            <w:shd w:val="clear" w:color="auto" w:fill="D5DCE4" w:themeFill="text2" w:themeFillTint="33"/>
-          </w:tcPr>
-          <w:p>
-            <w:pPr>
-              <w:jc w:val="left"/>
-            </w:pPr>
-            <w:r>
-              <w:t>Descripción</w:t>
-            </w:r>
-          </w:p>
-        </w:tc>
-      </w:tr>
-      <w:tr>
-        <w:tc>
-          <w:tcPr>
-            <w:tcW w:w="1705" w:type="dxa"/>
-            <w:vMerge/>
-            <w:shd w:val="clear" w:color="auto" w:fill="D0CECE" w:themeFill="background2" w:themeFillShade="E6"/>
-          </w:tcPr>
-          <w:p>
-            <w:pPr>
-              <w:jc w:val="left"/>
-            </w:pPr>
-          </w:p>
-        </w:tc>
-        <w:tc>
-          <w:tcPr>
-            <w:tcW w:w="1625" w:type="dxa"/>
-            <w:gridSpan w:val="2"/>
-          </w:tcPr>
-          <w:p>
-            <w:pPr>
-              <w:jc w:val="left"/>
-            </w:pPr>
-            <w:r>
-              <w:t>Ver pedido</w:t>
-            </w:r>
-          </w:p>
-        </w:tc>
-        <w:tc>
-          <w:tcPr>
-            <w:tcW w:w="5164" w:type="dxa"/>
-            <w:gridSpan w:val="4"/>
-          </w:tcPr>
-          <w:p>
-            <w:pPr>
-              <w:jc w:val="left"/>
-            </w:pPr>
-            <w:r>
-              <w:t>Botón para ver más datos del pedido.</w:t>
-            </w:r>
-          </w:p>
-        </w:tc>
-      </w:tr>
-      <w:tr>
-        <w:tc>
-          <w:tcPr>
-            <w:tcW w:w="1705" w:type="dxa"/>
-            <w:vMerge/>
-            <w:shd w:val="clear" w:color="auto" w:fill="D0CECE" w:themeFill="background2" w:themeFillShade="E6"/>
-          </w:tcPr>
-          <w:p>
-            <w:pPr>
-              <w:jc w:val="left"/>
-            </w:pPr>
-          </w:p>
-        </w:tc>
-        <w:tc>
-          <w:tcPr>
-            <w:tcW w:w="1625" w:type="dxa"/>
-            <w:gridSpan w:val="2"/>
-          </w:tcPr>
-          <w:p>
-            <w:pPr>
-              <w:jc w:val="left"/>
-            </w:pPr>
-            <w:r>
-              <w:t>Cancelar pedido</w:t>
-            </w:r>
-          </w:p>
-        </w:tc>
-        <w:tc>
-          <w:tcPr>
-            <w:tcW w:w="5164" w:type="dxa"/>
-            <w:gridSpan w:val="4"/>
-          </w:tcPr>
-          <w:p>
-            <w:pPr>
-              <w:jc w:val="left"/>
-            </w:pPr>
-            <w:r>
-              <w:t>Botón para cambiar el estado del pedido a “cancelado”.</w:t>
-            </w:r>
-          </w:p>
-        </w:tc>
-      </w:tr>
-    </w:tbl>
-    <w:p/>
-    <w:p/>
-    <w:p/>
-    <w:p/>
-    <w:p/>
-    <w:p>
-      <w:r>
-        <w:rPr>
-          <w:noProof/>
-        </w:rPr>
-        <w:lastRenderedPageBreak/>
-        <w:drawing>
-          <wp:inline distT="0" distB="0" distL="0" distR="0" wp14:anchorId="04521B8A" wp14:editId="59BB2B01">
-            <wp:extent cx="5400040" cy="2329815"/>
-            <wp:effectExtent l="0" t="0" r="0" b="0"/>
-            <wp:docPr id="14" name="Imagen 14" descr="Interfaz de usuario gráfica, Texto, Tabla, Correo electrónico&#10;&#10;Descripción generada automáticamente"/>
-            <wp:cNvGraphicFramePr>
-              <a:graphicFrameLocks xmlns:a="http://schemas.openxmlformats.org/drawingml/2006/main" noChangeAspect="1"/>
-            </wp:cNvGraphicFramePr>
-            <a:graphic xmlns:a="http://schemas.openxmlformats.org/drawingml/2006/main">
-              <a:graphicData uri="http://schemas.openxmlformats.org/drawingml/2006/picture">
-                <pic:pic xmlns:pic="http://schemas.openxmlformats.org/drawingml/2006/picture">
-                  <pic:nvPicPr>
-                    <pic:cNvPr id="14" name="Imagen 14" descr="Interfaz de usuario gráfica, Texto, Tabla, Correo electrónico&#10;&#10;Descripción generada automáticamente"/>
-                    <pic:cNvPicPr/>
-                  </pic:nvPicPr>
-                  <pic:blipFill>
-                    <a:blip r:embed="rId23">
-                      <a:extLst>
-                        <a:ext uri="{28A0092B-C50C-407E-A947-70E740481C1C}">
-                          <a14:useLocalDpi xmlns:a14="http://schemas.microsoft.com/office/drawing/2010/main" val="0"/>
-                        </a:ext>
-                      </a:extLst>
-                    </a:blip>
-                    <a:stretch>
-                      <a:fillRect/>
-                    </a:stretch>
-                  </pic:blipFill>
-                  <pic:spPr>
-                    <a:xfrm>
-                      <a:off x="0" y="0"/>
-                      <a:ext cx="5400040" cy="2329815"/>
-                    </a:xfrm>
-                    <a:prstGeom prst="rect">
-                      <a:avLst/>
-                    </a:prstGeom>
-                  </pic:spPr>
-                </pic:pic>
-              </a:graphicData>
-            </a:graphic>
-          </wp:inline>
-        </w:drawing>
-      </w:r>
-    </w:p>
-    <w:p>
-      <w:pPr>
-        <w:jc w:val="center"/>
-        <w:rPr>
-          <w:b/>
-          <w:bCs/>
-        </w:rPr>
-      </w:pPr>
-      <w:r>
-        <w:rPr>
-          <w:b/>
-          <w:bCs/>
-        </w:rPr>
-        <w:t>Figura 4.</w:t>
-      </w:r>
-      <w:r>
-        <w:rPr>
-          <w:b/>
-          <w:bCs/>
-        </w:rPr>
-        <w:t>8</w:t>
-      </w:r>
-      <w:r>
-        <w:rPr>
-          <w:b/>
-          <w:bCs/>
-        </w:rPr>
-        <w:t xml:space="preserve">: Interfaz para </w:t>
-      </w:r>
-      <w:r>
-        <w:rPr>
-          <w:b/>
-          <w:bCs/>
-        </w:rPr>
-        <w:t xml:space="preserve">consultar los </w:t>
-      </w:r>
-      <w:r>
-        <w:rPr>
-          <w:b/>
-          <w:bCs/>
-        </w:rPr>
-        <w:t>datos</w:t>
-      </w:r>
-      <w:r>
-        <w:rPr>
-          <w:b/>
-          <w:bCs/>
-        </w:rPr>
-        <w:t xml:space="preserve"> del usuario</w:t>
-      </w:r>
-    </w:p>
-    <w:tbl>
-      <w:tblPr>
-        <w:tblStyle w:val="Tablaconcuadrcula"/>
-        <w:tblW w:w="0" w:type="auto"/>
-        <w:tblLook w:val="04A0" w:firstRow="1" w:lastRow="0" w:firstColumn="1" w:lastColumn="0" w:noHBand="0" w:noVBand="1"/>
-      </w:tblPr>
-      <w:tblGrid>
-        <w:gridCol w:w="1705"/>
-        <w:gridCol w:w="1318"/>
-        <w:gridCol w:w="307"/>
-        <w:gridCol w:w="593"/>
-        <w:gridCol w:w="1951"/>
-        <w:gridCol w:w="812"/>
-        <w:gridCol w:w="1808"/>
-      </w:tblGrid>
-      <w:tr>
-        <w:tc>
-          <w:tcPr>
-            <w:tcW w:w="8494" w:type="dxa"/>
-            <w:gridSpan w:val="7"/>
-            <w:shd w:val="clear" w:color="auto" w:fill="ACB9CA" w:themeFill="text2" w:themeFillTint="66"/>
-          </w:tcPr>
-          <w:p>
-            <w:pPr>
-              <w:jc w:val="left"/>
-            </w:pPr>
-            <w:r>
-              <w:t>IU-</w:t>
-            </w:r>
-            <w:r>
-              <w:t>0</w:t>
-            </w:r>
-            <w:r>
-              <w:t>8</w:t>
-            </w:r>
-            <w:r>
-              <w:t xml:space="preserve">: </w:t>
-            </w:r>
-            <w:r>
-              <w:t>Datos usuario</w:t>
-            </w:r>
-          </w:p>
-        </w:tc>
-      </w:tr>
-      <w:tr>
-        <w:tc>
-          <w:tcPr>
-            <w:tcW w:w="1705" w:type="dxa"/>
-            <w:shd w:val="clear" w:color="auto" w:fill="D0CECE" w:themeFill="background2" w:themeFillShade="E6"/>
-          </w:tcPr>
-          <w:p>
-            <w:pPr>
-              <w:jc w:val="left"/>
-            </w:pPr>
-            <w:r>
-              <w:t>Descripción</w:t>
-            </w:r>
-          </w:p>
-        </w:tc>
-        <w:tc>
-          <w:tcPr>
-            <w:tcW w:w="6789" w:type="dxa"/>
-            <w:gridSpan w:val="6"/>
-          </w:tcPr>
-          <w:p>
-            <w:pPr>
-              <w:jc w:val="left"/>
-            </w:pPr>
-            <w:r>
-              <w:t xml:space="preserve">Pantalla para consultar los </w:t>
-            </w:r>
-            <w:r>
-              <w:t>datos</w:t>
-            </w:r>
-            <w:r>
-              <w:t xml:space="preserve"> de un usuario.</w:t>
-            </w:r>
-          </w:p>
-        </w:tc>
-      </w:tr>
-      <w:tr>
-        <w:tc>
-          <w:tcPr>
-            <w:tcW w:w="1705" w:type="dxa"/>
-            <w:vMerge w:val="restart"/>
-            <w:shd w:val="clear" w:color="auto" w:fill="D0CECE" w:themeFill="background2" w:themeFillShade="E6"/>
-          </w:tcPr>
-          <w:p>
-            <w:pPr>
-              <w:jc w:val="left"/>
-            </w:pPr>
-            <w:r>
-              <w:t>Campos</w:t>
-            </w:r>
-          </w:p>
-        </w:tc>
-        <w:tc>
-          <w:tcPr>
-            <w:tcW w:w="1318" w:type="dxa"/>
-            <w:shd w:val="clear" w:color="auto" w:fill="D5DCE4" w:themeFill="text2" w:themeFillTint="33"/>
-          </w:tcPr>
-          <w:p>
-            <w:pPr>
-              <w:jc w:val="left"/>
-            </w:pPr>
-            <w:r>
-              <w:t>Nombre</w:t>
-            </w:r>
-          </w:p>
-        </w:tc>
-        <w:tc>
-          <w:tcPr>
-            <w:tcW w:w="900" w:type="dxa"/>
-            <w:gridSpan w:val="2"/>
-            <w:shd w:val="clear" w:color="auto" w:fill="D5DCE4" w:themeFill="text2" w:themeFillTint="33"/>
-          </w:tcPr>
-          <w:p>
-            <w:pPr>
-              <w:jc w:val="left"/>
-            </w:pPr>
-            <w:r>
-              <w:t>Tipo de dato</w:t>
-            </w:r>
-          </w:p>
-        </w:tc>
-        <w:tc>
-          <w:tcPr>
-            <w:tcW w:w="1951" w:type="dxa"/>
-            <w:shd w:val="clear" w:color="auto" w:fill="D5DCE4" w:themeFill="text2" w:themeFillTint="33"/>
-          </w:tcPr>
-          <w:p>
-            <w:pPr>
-              <w:jc w:val="left"/>
-            </w:pPr>
-            <w:r>
-              <w:t>Editable/Consultar</w:t>
-            </w:r>
-          </w:p>
-        </w:tc>
-        <w:tc>
-          <w:tcPr>
-            <w:tcW w:w="812" w:type="dxa"/>
-            <w:shd w:val="clear" w:color="auto" w:fill="D5DCE4" w:themeFill="text2" w:themeFillTint="33"/>
-          </w:tcPr>
-          <w:p>
-            <w:pPr>
-              <w:jc w:val="left"/>
-            </w:pPr>
-            <w:proofErr w:type="spellStart"/>
-            <w:r>
-              <w:t>Oblig</w:t>
-            </w:r>
-            <w:proofErr w:type="spellEnd"/>
-            <w:r>
-              <w:t>.</w:t>
-            </w:r>
-          </w:p>
-        </w:tc>
-        <w:tc>
-          <w:tcPr>
-            <w:tcW w:w="1808" w:type="dxa"/>
-            <w:shd w:val="clear" w:color="auto" w:fill="D5DCE4" w:themeFill="text2" w:themeFillTint="33"/>
-          </w:tcPr>
-          <w:p>
-            <w:pPr>
-              <w:jc w:val="left"/>
-            </w:pPr>
-            <w:r>
-              <w:t>Descripción</w:t>
-            </w:r>
-          </w:p>
-        </w:tc>
-      </w:tr>
-      <w:tr>
-        <w:tc>
-          <w:tcPr>
-            <w:tcW w:w="1705" w:type="dxa"/>
-            <w:vMerge/>
-            <w:shd w:val="clear" w:color="auto" w:fill="D0CECE" w:themeFill="background2" w:themeFillShade="E6"/>
-          </w:tcPr>
-          <w:p>
-            <w:pPr>
-              <w:jc w:val="left"/>
-            </w:pPr>
-          </w:p>
-        </w:tc>
-        <w:tc>
-          <w:tcPr>
-            <w:tcW w:w="1318" w:type="dxa"/>
-          </w:tcPr>
-          <w:p>
-            <w:pPr>
-              <w:jc w:val="left"/>
-            </w:pPr>
-            <w:r>
-              <w:t>Nombre</w:t>
-            </w:r>
-          </w:p>
-        </w:tc>
-        <w:tc>
-          <w:tcPr>
-            <w:tcW w:w="900" w:type="dxa"/>
-            <w:gridSpan w:val="2"/>
-          </w:tcPr>
-          <w:p>
-            <w:pPr>
-              <w:jc w:val="left"/>
-            </w:pPr>
-            <w:proofErr w:type="spellStart"/>
-            <w:r>
-              <w:t>String</w:t>
-            </w:r>
-            <w:proofErr w:type="spellEnd"/>
-          </w:p>
-        </w:tc>
-        <w:tc>
-          <w:tcPr>
-            <w:tcW w:w="1951" w:type="dxa"/>
-          </w:tcPr>
-          <w:p>
-            <w:pPr>
-              <w:jc w:val="left"/>
-            </w:pPr>
-            <w:r>
-              <w:t>Consultar</w:t>
-            </w:r>
-          </w:p>
-        </w:tc>
-        <w:tc>
-          <w:tcPr>
-            <w:tcW w:w="812" w:type="dxa"/>
-          </w:tcPr>
-          <w:p>
-            <w:pPr>
-              <w:jc w:val="left"/>
-            </w:pPr>
-            <w:r>
-              <w:t xml:space="preserve">Sí </w:t>
-            </w:r>
-          </w:p>
-        </w:tc>
-        <w:tc>
-          <w:tcPr>
-            <w:tcW w:w="1808" w:type="dxa"/>
-          </w:tcPr>
-          <w:p>
-            <w:pPr>
-              <w:jc w:val="left"/>
-            </w:pPr>
-            <w:r>
-              <w:t>Nombre usuario</w:t>
-            </w:r>
-          </w:p>
-        </w:tc>
-      </w:tr>
-      <w:tr>
-        <w:tc>
-          <w:tcPr>
-            <w:tcW w:w="1705" w:type="dxa"/>
-            <w:vMerge/>
-            <w:shd w:val="clear" w:color="auto" w:fill="D0CECE" w:themeFill="background2" w:themeFillShade="E6"/>
-          </w:tcPr>
-          <w:p>
-            <w:pPr>
-              <w:jc w:val="left"/>
-            </w:pPr>
-          </w:p>
-        </w:tc>
-        <w:tc>
-          <w:tcPr>
-            <w:tcW w:w="1318" w:type="dxa"/>
-          </w:tcPr>
-          <w:p>
-            <w:pPr>
-              <w:jc w:val="left"/>
-            </w:pPr>
-            <w:r>
-              <w:t>Apellidos</w:t>
-            </w:r>
-          </w:p>
-        </w:tc>
-        <w:tc>
-          <w:tcPr>
-            <w:tcW w:w="900" w:type="dxa"/>
-            <w:gridSpan w:val="2"/>
-          </w:tcPr>
-          <w:p>
-            <w:pPr>
-              <w:jc w:val="left"/>
-            </w:pPr>
-            <w:proofErr w:type="spellStart"/>
-            <w:r>
-              <w:t>String</w:t>
-            </w:r>
-            <w:proofErr w:type="spellEnd"/>
-          </w:p>
-        </w:tc>
-        <w:tc>
-          <w:tcPr>
-            <w:tcW w:w="1951" w:type="dxa"/>
-          </w:tcPr>
-          <w:p>
-            <w:pPr>
-              <w:jc w:val="left"/>
-            </w:pPr>
-            <w:r>
-              <w:t>Consultar</w:t>
-            </w:r>
-          </w:p>
-        </w:tc>
-        <w:tc>
-          <w:tcPr>
-            <w:tcW w:w="812" w:type="dxa"/>
-          </w:tcPr>
-          <w:p>
-            <w:pPr>
-              <w:jc w:val="left"/>
-            </w:pPr>
-            <w:r>
-              <w:t>Sí</w:t>
-            </w:r>
-          </w:p>
-        </w:tc>
-        <w:tc>
-          <w:tcPr>
-            <w:tcW w:w="1808" w:type="dxa"/>
-          </w:tcPr>
-          <w:p>
-            <w:pPr>
-              <w:jc w:val="left"/>
-            </w:pPr>
-            <w:r>
-              <w:t>Apellidos usuario</w:t>
-            </w:r>
-          </w:p>
-        </w:tc>
-      </w:tr>
-      <w:tr>
-        <w:tc>
-          <w:tcPr>
-            <w:tcW w:w="1705" w:type="dxa"/>
-            <w:vMerge/>
-            <w:shd w:val="clear" w:color="auto" w:fill="D0CECE" w:themeFill="background2" w:themeFillShade="E6"/>
-          </w:tcPr>
-          <w:p>
-            <w:pPr>
-              <w:jc w:val="left"/>
-            </w:pPr>
-          </w:p>
-        </w:tc>
-        <w:tc>
-          <w:tcPr>
-            <w:tcW w:w="1318" w:type="dxa"/>
-          </w:tcPr>
-          <w:p>
-            <w:pPr>
-              <w:jc w:val="left"/>
-            </w:pPr>
-            <w:r>
-              <w:t>Email</w:t>
-            </w:r>
-          </w:p>
-        </w:tc>
-        <w:tc>
-          <w:tcPr>
-            <w:tcW w:w="900" w:type="dxa"/>
-            <w:gridSpan w:val="2"/>
-          </w:tcPr>
-          <w:p>
-            <w:pPr>
-              <w:jc w:val="left"/>
-            </w:pPr>
-            <w:proofErr w:type="spellStart"/>
-            <w:r>
-              <w:t>String</w:t>
-            </w:r>
-            <w:proofErr w:type="spellEnd"/>
-          </w:p>
-        </w:tc>
-        <w:tc>
-          <w:tcPr>
-            <w:tcW w:w="1951" w:type="dxa"/>
-          </w:tcPr>
-          <w:p>
-            <w:pPr>
-              <w:jc w:val="left"/>
-            </w:pPr>
-            <w:r>
-              <w:t>Consultar</w:t>
-            </w:r>
-          </w:p>
-        </w:tc>
-        <w:tc>
-          <w:tcPr>
-            <w:tcW w:w="812" w:type="dxa"/>
-          </w:tcPr>
-          <w:p>
-            <w:pPr>
-              <w:jc w:val="left"/>
-            </w:pPr>
-            <w:r>
-              <w:t>Sí</w:t>
-            </w:r>
-          </w:p>
-        </w:tc>
-        <w:tc>
-          <w:tcPr>
-            <w:tcW w:w="1808" w:type="dxa"/>
-          </w:tcPr>
-          <w:p>
-            <w:pPr>
-              <w:jc w:val="left"/>
-            </w:pPr>
-            <w:r>
-              <w:t>Email usuario</w:t>
-            </w:r>
-          </w:p>
-        </w:tc>
-      </w:tr>
-      <w:tr>
-        <w:tc>
-          <w:tcPr>
-            <w:tcW w:w="1705" w:type="dxa"/>
-            <w:shd w:val="clear" w:color="auto" w:fill="D0CECE" w:themeFill="background2" w:themeFillShade="E6"/>
-          </w:tcPr>
-          <w:p>
-            <w:pPr>
-              <w:jc w:val="left"/>
-            </w:pPr>
-            <w:r>
-              <w:t>Botones/Enlaces</w:t>
-            </w:r>
-          </w:p>
-        </w:tc>
-        <w:tc>
-          <w:tcPr>
-            <w:tcW w:w="1625" w:type="dxa"/>
-            <w:gridSpan w:val="2"/>
-            <w:shd w:val="clear" w:color="auto" w:fill="D5DCE4" w:themeFill="text2" w:themeFillTint="33"/>
-          </w:tcPr>
-          <w:p>
-            <w:pPr>
-              <w:jc w:val="left"/>
-            </w:pPr>
-            <w:r>
-              <w:t>Nombre</w:t>
-            </w:r>
-          </w:p>
-        </w:tc>
-        <w:tc>
-          <w:tcPr>
-            <w:tcW w:w="5164" w:type="dxa"/>
-            <w:gridSpan w:val="4"/>
-            <w:shd w:val="clear" w:color="auto" w:fill="D5DCE4" w:themeFill="text2" w:themeFillTint="33"/>
-          </w:tcPr>
-          <w:p>
-            <w:pPr>
-              <w:jc w:val="left"/>
-            </w:pPr>
-            <w:r>
-              <w:t>Descripción</w:t>
-            </w:r>
-          </w:p>
-        </w:tc>
-      </w:tr>
-    </w:tbl>
-    <w:p>
-      <w:pPr>
-        <w:jc w:val="center"/>
-      </w:pPr>
-    </w:p>
-    <w:p/>
-    <w:p/>
-    <w:p/>
-    <w:p/>
-    <w:p/>
-    <w:p/>
-    <w:p>
-      <w:r>
-        <w:rPr>
-          <w:noProof/>
-        </w:rPr>
-        <w:drawing>
-          <wp:inline distT="0" distB="0" distL="0" distR="0" wp14:anchorId="5E9C5168" wp14:editId="0AD2ECDA">
-            <wp:extent cx="5400040" cy="2289175"/>
-            <wp:effectExtent l="0" t="0" r="0" b="0"/>
-            <wp:docPr id="15" name="Imagen 15" descr="Interfaz de usuario gráfica, Texto, Aplicación, Correo electrónico&#10;&#10;Descripción generada automáticamente"/>
-            <wp:cNvGraphicFramePr>
-              <a:graphicFrameLocks xmlns:a="http://schemas.openxmlformats.org/drawingml/2006/main" noChangeAspect="1"/>
-            </wp:cNvGraphicFramePr>
-            <a:graphic xmlns:a="http://schemas.openxmlformats.org/drawingml/2006/main">
-              <a:graphicData uri="http://schemas.openxmlformats.org/drawingml/2006/picture">
-                <pic:pic xmlns:pic="http://schemas.openxmlformats.org/drawingml/2006/picture">
-                  <pic:nvPicPr>
-                    <pic:cNvPr id="15" name="Imagen 15" descr="Interfaz de usuario gráfica, Texto, Aplicación, Correo electrónico&#10;&#10;Descripción generada automáticamente"/>
-                    <pic:cNvPicPr/>
-                  </pic:nvPicPr>
-                  <pic:blipFill>
-                    <a:blip r:embed="rId24">
-                      <a:extLst>
-                        <a:ext uri="{28A0092B-C50C-407E-A947-70E740481C1C}">
-                          <a14:useLocalDpi xmlns:a14="http://schemas.microsoft.com/office/drawing/2010/main" val="0"/>
-                        </a:ext>
-                      </a:extLst>
-                    </a:blip>
-                    <a:stretch>
-                      <a:fillRect/>
-                    </a:stretch>
-                  </pic:blipFill>
-                  <pic:spPr>
-                    <a:xfrm>
-                      <a:off x="0" y="0"/>
-                      <a:ext cx="5400040" cy="2289175"/>
-                    </a:xfrm>
-                    <a:prstGeom prst="rect">
-                      <a:avLst/>
-                    </a:prstGeom>
-                  </pic:spPr>
-                </pic:pic>
-              </a:graphicData>
-            </a:graphic>
-          </wp:inline>
-        </w:drawing>
-      </w:r>
-    </w:p>
-    <w:p>
-      <w:pPr>
-        <w:jc w:val="center"/>
-        <w:rPr>
-          <w:b/>
-          <w:bCs/>
-        </w:rPr>
-      </w:pPr>
-      <w:r>
-        <w:rPr>
-          <w:b/>
-          <w:bCs/>
-        </w:rPr>
-        <w:t>Figura 4.</w:t>
-      </w:r>
-      <w:r>
-        <w:rPr>
-          <w:b/>
-          <w:bCs/>
-        </w:rPr>
-        <w:t>9</w:t>
-      </w:r>
-      <w:r>
-        <w:rPr>
-          <w:b/>
-          <w:bCs/>
-        </w:rPr>
-        <w:t xml:space="preserve">: Interfaz para </w:t>
-      </w:r>
-      <w:r>
-        <w:rPr>
-          <w:b/>
-          <w:bCs/>
-        </w:rPr>
-        <w:t>consultar l</w:t>
-      </w:r>
-      <w:r>
-        <w:rPr>
-          <w:b/>
-          <w:bCs/>
-        </w:rPr>
-        <w:t>as direcciones</w:t>
-      </w:r>
-      <w:r>
-        <w:rPr>
-          <w:b/>
-          <w:bCs/>
-        </w:rPr>
-        <w:t xml:space="preserve"> del usuario</w:t>
-      </w:r>
-    </w:p>
-    <w:tbl>
-      <w:tblPr>
-        <w:tblStyle w:val="Tablaconcuadrcula"/>
-        <w:tblW w:w="0" w:type="auto"/>
-        <w:tblLook w:val="04A0" w:firstRow="1" w:lastRow="0" w:firstColumn="1" w:lastColumn="0" w:noHBand="0" w:noVBand="1"/>
-      </w:tblPr>
-      <w:tblGrid>
-        <w:gridCol w:w="1705"/>
-        <w:gridCol w:w="1318"/>
-        <w:gridCol w:w="307"/>
-        <w:gridCol w:w="593"/>
-        <w:gridCol w:w="1951"/>
-        <w:gridCol w:w="812"/>
-        <w:gridCol w:w="1808"/>
-      </w:tblGrid>
-      <w:tr>
-        <w:tc>
-          <w:tcPr>
-            <w:tcW w:w="8494" w:type="dxa"/>
-            <w:gridSpan w:val="7"/>
-            <w:shd w:val="clear" w:color="auto" w:fill="ACB9CA" w:themeFill="text2" w:themeFillTint="66"/>
-          </w:tcPr>
-          <w:p>
-            <w:pPr>
-              <w:jc w:val="left"/>
-            </w:pPr>
-            <w:r>
-              <w:lastRenderedPageBreak/>
-              <w:t>IU-</w:t>
-            </w:r>
-            <w:r>
-              <w:t>0</w:t>
-            </w:r>
-            <w:r>
-              <w:t>9</w:t>
-            </w:r>
-            <w:r>
-              <w:t>: Direcci</w:t>
-            </w:r>
-            <w:r>
-              <w:t>ones del usuario</w:t>
-            </w:r>
-          </w:p>
-        </w:tc>
-      </w:tr>
-      <w:tr>
-        <w:tc>
-          <w:tcPr>
-            <w:tcW w:w="1705" w:type="dxa"/>
-            <w:shd w:val="clear" w:color="auto" w:fill="D0CECE" w:themeFill="background2" w:themeFillShade="E6"/>
-          </w:tcPr>
-          <w:p>
-            <w:pPr>
-              <w:jc w:val="left"/>
-            </w:pPr>
-            <w:r>
-              <w:t>Descripción</w:t>
-            </w:r>
-          </w:p>
-        </w:tc>
-        <w:tc>
-          <w:tcPr>
-            <w:tcW w:w="6789" w:type="dxa"/>
-            <w:gridSpan w:val="6"/>
-          </w:tcPr>
-          <w:p>
-            <w:pPr>
-              <w:jc w:val="left"/>
-            </w:pPr>
-            <w:r>
-              <w:t xml:space="preserve">Pantalla para </w:t>
-            </w:r>
-            <w:r>
-              <w:t>consultar las direcciones del usuario.</w:t>
-            </w:r>
-          </w:p>
-        </w:tc>
-      </w:tr>
-      <w:tr>
-        <w:tc>
-          <w:tcPr>
-            <w:tcW w:w="1705" w:type="dxa"/>
-            <w:vMerge w:val="restart"/>
-            <w:shd w:val="clear" w:color="auto" w:fill="D0CECE" w:themeFill="background2" w:themeFillShade="E6"/>
-          </w:tcPr>
-          <w:p>
-            <w:pPr>
-              <w:jc w:val="left"/>
-            </w:pPr>
-            <w:r>
-              <w:t>Campos</w:t>
-            </w:r>
-          </w:p>
-        </w:tc>
-        <w:tc>
-          <w:tcPr>
-            <w:tcW w:w="1318" w:type="dxa"/>
-            <w:shd w:val="clear" w:color="auto" w:fill="D5DCE4" w:themeFill="text2" w:themeFillTint="33"/>
-          </w:tcPr>
-          <w:p>
-            <w:pPr>
-              <w:jc w:val="left"/>
-            </w:pPr>
-            <w:r>
-              <w:t>Nombre</w:t>
-            </w:r>
-          </w:p>
-        </w:tc>
-        <w:tc>
-          <w:tcPr>
-            <w:tcW w:w="900" w:type="dxa"/>
-            <w:gridSpan w:val="2"/>
-            <w:shd w:val="clear" w:color="auto" w:fill="D5DCE4" w:themeFill="text2" w:themeFillTint="33"/>
-          </w:tcPr>
-          <w:p>
-            <w:pPr>
-              <w:jc w:val="left"/>
-            </w:pPr>
-            <w:r>
-              <w:t>Tipo de dato</w:t>
-            </w:r>
-          </w:p>
-        </w:tc>
-        <w:tc>
-          <w:tcPr>
-            <w:tcW w:w="1951" w:type="dxa"/>
-            <w:shd w:val="clear" w:color="auto" w:fill="D5DCE4" w:themeFill="text2" w:themeFillTint="33"/>
-          </w:tcPr>
-          <w:p>
-            <w:pPr>
-              <w:jc w:val="left"/>
-            </w:pPr>
-            <w:r>
-              <w:t>Editable/Consultar</w:t>
-            </w:r>
-          </w:p>
-        </w:tc>
-        <w:tc>
-          <w:tcPr>
-            <w:tcW w:w="812" w:type="dxa"/>
-            <w:shd w:val="clear" w:color="auto" w:fill="D5DCE4" w:themeFill="text2" w:themeFillTint="33"/>
-          </w:tcPr>
-          <w:p>
-            <w:pPr>
-              <w:jc w:val="left"/>
-            </w:pPr>
-            <w:proofErr w:type="spellStart"/>
-            <w:r>
-              <w:t>Oblig</w:t>
-            </w:r>
-            <w:proofErr w:type="spellEnd"/>
-            <w:r>
-              <w:t>.</w:t>
-            </w:r>
-          </w:p>
-        </w:tc>
-        <w:tc>
-          <w:tcPr>
-            <w:tcW w:w="1808" w:type="dxa"/>
-            <w:shd w:val="clear" w:color="auto" w:fill="D5DCE4" w:themeFill="text2" w:themeFillTint="33"/>
-          </w:tcPr>
-          <w:p>
-            <w:pPr>
-              <w:jc w:val="left"/>
-            </w:pPr>
-            <w:r>
-              <w:t>Descripción</w:t>
-            </w:r>
-          </w:p>
-        </w:tc>
-      </w:tr>
-      <w:tr>
-        <w:tc>
-          <w:tcPr>
-            <w:tcW w:w="1705" w:type="dxa"/>
-            <w:vMerge/>
-            <w:shd w:val="clear" w:color="auto" w:fill="D0CECE" w:themeFill="background2" w:themeFillShade="E6"/>
-          </w:tcPr>
-          <w:p>
-            <w:pPr>
-              <w:jc w:val="left"/>
-            </w:pPr>
-          </w:p>
-        </w:tc>
-        <w:tc>
-          <w:tcPr>
-            <w:tcW w:w="1318" w:type="dxa"/>
-          </w:tcPr>
-          <w:p>
-            <w:pPr>
-              <w:jc w:val="left"/>
-            </w:pPr>
-            <w:r>
-              <w:t>Calle</w:t>
-            </w:r>
-          </w:p>
-        </w:tc>
-        <w:tc>
-          <w:tcPr>
-            <w:tcW w:w="900" w:type="dxa"/>
-            <w:gridSpan w:val="2"/>
-          </w:tcPr>
-          <w:p>
-            <w:pPr>
-              <w:jc w:val="left"/>
-            </w:pPr>
-            <w:proofErr w:type="spellStart"/>
-            <w:r>
-              <w:t>String</w:t>
-            </w:r>
-            <w:proofErr w:type="spellEnd"/>
-          </w:p>
-        </w:tc>
-        <w:tc>
-          <w:tcPr>
-            <w:tcW w:w="1951" w:type="dxa"/>
-          </w:tcPr>
-          <w:p>
-            <w:pPr>
-              <w:jc w:val="left"/>
-            </w:pPr>
-            <w:r>
-              <w:t>Consultar</w:t>
-            </w:r>
-          </w:p>
-        </w:tc>
-        <w:tc>
-          <w:tcPr>
-            <w:tcW w:w="812" w:type="dxa"/>
-          </w:tcPr>
-          <w:p>
-            <w:pPr>
-              <w:jc w:val="left"/>
-            </w:pPr>
-            <w:r>
-              <w:t>Sí</w:t>
-            </w:r>
-          </w:p>
-        </w:tc>
-        <w:tc>
-          <w:tcPr>
-            <w:tcW w:w="1808" w:type="dxa"/>
-          </w:tcPr>
-          <w:p>
-            <w:pPr>
-              <w:jc w:val="left"/>
-            </w:pPr>
-            <w:r>
-              <w:t>Nombre de la calle</w:t>
-            </w:r>
-          </w:p>
-        </w:tc>
-      </w:tr>
-      <w:tr>
-        <w:tc>
-          <w:tcPr>
-            <w:tcW w:w="1705" w:type="dxa"/>
-            <w:vMerge/>
-            <w:shd w:val="clear" w:color="auto" w:fill="D0CECE" w:themeFill="background2" w:themeFillShade="E6"/>
-          </w:tcPr>
-          <w:p>
-            <w:pPr>
-              <w:jc w:val="left"/>
-            </w:pPr>
-          </w:p>
-        </w:tc>
-        <w:tc>
-          <w:tcPr>
-            <w:tcW w:w="1318" w:type="dxa"/>
-          </w:tcPr>
-          <w:p>
-            <w:pPr>
-              <w:jc w:val="left"/>
-            </w:pPr>
-            <w:r>
-              <w:t>Número</w:t>
-            </w:r>
-          </w:p>
-        </w:tc>
-        <w:tc>
-          <w:tcPr>
-            <w:tcW w:w="900" w:type="dxa"/>
-            <w:gridSpan w:val="2"/>
-          </w:tcPr>
-          <w:p>
-            <w:pPr>
-              <w:jc w:val="left"/>
-            </w:pPr>
-            <w:proofErr w:type="spellStart"/>
-            <w:r>
-              <w:t>Integer</w:t>
-            </w:r>
-            <w:proofErr w:type="spellEnd"/>
-          </w:p>
-        </w:tc>
-        <w:tc>
-          <w:tcPr>
-            <w:tcW w:w="1951" w:type="dxa"/>
-          </w:tcPr>
-          <w:p>
-            <w:pPr>
-              <w:jc w:val="left"/>
-            </w:pPr>
-            <w:r>
-              <w:t>Consultar</w:t>
-            </w:r>
-          </w:p>
-        </w:tc>
-        <w:tc>
-          <w:tcPr>
-            <w:tcW w:w="812" w:type="dxa"/>
-          </w:tcPr>
-          <w:p>
-            <w:pPr>
-              <w:jc w:val="left"/>
-            </w:pPr>
-            <w:r>
-              <w:t>Sí</w:t>
-            </w:r>
-          </w:p>
-        </w:tc>
-        <w:tc>
-          <w:tcPr>
-            <w:tcW w:w="1808" w:type="dxa"/>
-          </w:tcPr>
-          <w:p>
-            <w:pPr>
-              <w:jc w:val="left"/>
-            </w:pPr>
-            <w:r>
-              <w:t>Número de la calle</w:t>
-            </w:r>
-          </w:p>
-        </w:tc>
-      </w:tr>
-      <w:tr>
-        <w:tc>
-          <w:tcPr>
-            <w:tcW w:w="1705" w:type="dxa"/>
-            <w:vMerge/>
-            <w:shd w:val="clear" w:color="auto" w:fill="D0CECE" w:themeFill="background2" w:themeFillShade="E6"/>
-          </w:tcPr>
-          <w:p>
-            <w:pPr>
-              <w:jc w:val="left"/>
-            </w:pPr>
-          </w:p>
-        </w:tc>
-        <w:tc>
-          <w:tcPr>
-            <w:tcW w:w="1318" w:type="dxa"/>
-          </w:tcPr>
-          <w:p>
-            <w:pPr>
-              <w:jc w:val="left"/>
-            </w:pPr>
-            <w:r>
-              <w:t>Piso</w:t>
-            </w:r>
-          </w:p>
-        </w:tc>
-        <w:tc>
-          <w:tcPr>
-            <w:tcW w:w="900" w:type="dxa"/>
-            <w:gridSpan w:val="2"/>
-          </w:tcPr>
-          <w:p>
-            <w:pPr>
-              <w:jc w:val="left"/>
-            </w:pPr>
-            <w:proofErr w:type="spellStart"/>
-            <w:r>
-              <w:t>String</w:t>
-            </w:r>
-            <w:proofErr w:type="spellEnd"/>
-          </w:p>
-        </w:tc>
-        <w:tc>
-          <w:tcPr>
-            <w:tcW w:w="1951" w:type="dxa"/>
-          </w:tcPr>
-          <w:p>
-            <w:pPr>
-              <w:jc w:val="left"/>
-            </w:pPr>
-            <w:r>
-              <w:t>Consultar</w:t>
-            </w:r>
-          </w:p>
-        </w:tc>
-        <w:tc>
-          <w:tcPr>
-            <w:tcW w:w="812" w:type="dxa"/>
-          </w:tcPr>
-          <w:p>
-            <w:pPr>
-              <w:jc w:val="left"/>
-            </w:pPr>
-            <w:r>
-              <w:t>Sí</w:t>
-            </w:r>
-          </w:p>
-        </w:tc>
-        <w:tc>
-          <w:tcPr>
-            <w:tcW w:w="1808" w:type="dxa"/>
-          </w:tcPr>
-          <w:p>
-            <w:pPr>
-              <w:jc w:val="left"/>
-            </w:pPr>
-            <w:r>
-              <w:t>Piso de la calle</w:t>
-            </w:r>
-          </w:p>
-        </w:tc>
-      </w:tr>
-      <w:tr>
-        <w:tc>
-          <w:tcPr>
-            <w:tcW w:w="1705" w:type="dxa"/>
-            <w:vMerge/>
-            <w:shd w:val="clear" w:color="auto" w:fill="D0CECE" w:themeFill="background2" w:themeFillShade="E6"/>
-          </w:tcPr>
-          <w:p>
-            <w:pPr>
-              <w:jc w:val="left"/>
-            </w:pPr>
-          </w:p>
-        </w:tc>
-        <w:tc>
-          <w:tcPr>
-            <w:tcW w:w="1318" w:type="dxa"/>
-          </w:tcPr>
-          <w:p>
-            <w:pPr>
-              <w:jc w:val="left"/>
-            </w:pPr>
-            <w:r>
-              <w:t>Código Postal</w:t>
-            </w:r>
-          </w:p>
-        </w:tc>
-        <w:tc>
-          <w:tcPr>
-            <w:tcW w:w="900" w:type="dxa"/>
-            <w:gridSpan w:val="2"/>
-          </w:tcPr>
-          <w:p>
-            <w:pPr>
-              <w:jc w:val="left"/>
-            </w:pPr>
-            <w:proofErr w:type="spellStart"/>
-            <w:r>
-              <w:t>Integer</w:t>
-            </w:r>
-            <w:proofErr w:type="spellEnd"/>
-          </w:p>
-        </w:tc>
-        <w:tc>
-          <w:tcPr>
-            <w:tcW w:w="1951" w:type="dxa"/>
-          </w:tcPr>
-          <w:p>
-            <w:pPr>
-              <w:jc w:val="left"/>
-            </w:pPr>
-            <w:r>
-              <w:t>Consultar</w:t>
-            </w:r>
-          </w:p>
-        </w:tc>
-        <w:tc>
-          <w:tcPr>
-            <w:tcW w:w="812" w:type="dxa"/>
-          </w:tcPr>
-          <w:p>
-            <w:pPr>
-              <w:jc w:val="left"/>
-            </w:pPr>
-            <w:r>
-              <w:t>Sí</w:t>
-            </w:r>
-          </w:p>
-        </w:tc>
-        <w:tc>
-          <w:tcPr>
-            <w:tcW w:w="1808" w:type="dxa"/>
-          </w:tcPr>
-          <w:p>
-            <w:pPr>
-              <w:jc w:val="left"/>
-            </w:pPr>
-            <w:r>
-              <w:t>Código postal de la dirección</w:t>
-            </w:r>
-          </w:p>
-        </w:tc>
-      </w:tr>
-      <w:tr>
-        <w:tc>
-          <w:tcPr>
-            <w:tcW w:w="1705" w:type="dxa"/>
-            <w:vMerge/>
-            <w:shd w:val="clear" w:color="auto" w:fill="D0CECE" w:themeFill="background2" w:themeFillShade="E6"/>
-          </w:tcPr>
-          <w:p>
-            <w:pPr>
-              <w:jc w:val="left"/>
-            </w:pPr>
-          </w:p>
-        </w:tc>
-        <w:tc>
-          <w:tcPr>
-            <w:tcW w:w="1318" w:type="dxa"/>
-          </w:tcPr>
-          <w:p>
-            <w:pPr>
-              <w:jc w:val="left"/>
-            </w:pPr>
-            <w:r>
-              <w:t>Provincia</w:t>
-            </w:r>
-          </w:p>
-        </w:tc>
-        <w:tc>
-          <w:tcPr>
-            <w:tcW w:w="900" w:type="dxa"/>
-            <w:gridSpan w:val="2"/>
-          </w:tcPr>
-          <w:p>
-            <w:pPr>
-              <w:jc w:val="left"/>
-            </w:pPr>
-            <w:proofErr w:type="spellStart"/>
-            <w:r>
-              <w:t>String</w:t>
-            </w:r>
-            <w:proofErr w:type="spellEnd"/>
-          </w:p>
-        </w:tc>
-        <w:tc>
-          <w:tcPr>
-            <w:tcW w:w="1951" w:type="dxa"/>
-          </w:tcPr>
-          <w:p>
-            <w:pPr>
-              <w:jc w:val="left"/>
-            </w:pPr>
-            <w:r>
-              <w:t>Consultar</w:t>
-            </w:r>
-          </w:p>
-        </w:tc>
-        <w:tc>
-          <w:tcPr>
-            <w:tcW w:w="812" w:type="dxa"/>
-          </w:tcPr>
-          <w:p>
-            <w:pPr>
-              <w:jc w:val="left"/>
-            </w:pPr>
-            <w:r>
-              <w:t>Sí</w:t>
-            </w:r>
-          </w:p>
-        </w:tc>
-        <w:tc>
-          <w:tcPr>
-            <w:tcW w:w="1808" w:type="dxa"/>
-          </w:tcPr>
-          <w:p>
-            <w:pPr>
-              <w:jc w:val="left"/>
-            </w:pPr>
-            <w:r>
-              <w:t>Provincia de la dirección</w:t>
-            </w:r>
-          </w:p>
-        </w:tc>
-      </w:tr>
-      <w:tr>
-        <w:tc>
-          <w:tcPr>
-            <w:tcW w:w="1705" w:type="dxa"/>
-            <w:vMerge/>
-            <w:shd w:val="clear" w:color="auto" w:fill="D0CECE" w:themeFill="background2" w:themeFillShade="E6"/>
-          </w:tcPr>
-          <w:p>
-            <w:pPr>
-              <w:jc w:val="left"/>
-            </w:pPr>
-          </w:p>
-        </w:tc>
-        <w:tc>
-          <w:tcPr>
-            <w:tcW w:w="1318" w:type="dxa"/>
-          </w:tcPr>
-          <w:p>
-            <w:pPr>
-              <w:jc w:val="left"/>
-            </w:pPr>
-            <w:r>
-              <w:t>País</w:t>
-            </w:r>
-          </w:p>
-        </w:tc>
-        <w:tc>
-          <w:tcPr>
-            <w:tcW w:w="900" w:type="dxa"/>
-            <w:gridSpan w:val="2"/>
-          </w:tcPr>
-          <w:p>
-            <w:pPr>
-              <w:jc w:val="left"/>
-            </w:pPr>
-            <w:proofErr w:type="spellStart"/>
-            <w:r>
-              <w:t>String</w:t>
-            </w:r>
-            <w:proofErr w:type="spellEnd"/>
-          </w:p>
-        </w:tc>
-        <w:tc>
-          <w:tcPr>
-            <w:tcW w:w="1951" w:type="dxa"/>
-          </w:tcPr>
-          <w:p>
-            <w:pPr>
-              <w:jc w:val="left"/>
-            </w:pPr>
-            <w:r>
-              <w:t>Consultar</w:t>
-            </w:r>
-          </w:p>
-        </w:tc>
-        <w:tc>
-          <w:tcPr>
-            <w:tcW w:w="812" w:type="dxa"/>
-          </w:tcPr>
-          <w:p>
-            <w:pPr>
-              <w:jc w:val="left"/>
-            </w:pPr>
-            <w:r>
-              <w:t>Sí</w:t>
-            </w:r>
-          </w:p>
-        </w:tc>
-        <w:tc>
-          <w:tcPr>
-            <w:tcW w:w="1808" w:type="dxa"/>
-          </w:tcPr>
-          <w:p>
-            <w:pPr>
-              <w:jc w:val="left"/>
-            </w:pPr>
-            <w:r>
-              <w:t>País de la dirección</w:t>
-            </w:r>
-          </w:p>
-        </w:tc>
-      </w:tr>
-      <w:tr>
-        <w:tc>
-          <w:tcPr>
-            <w:tcW w:w="1705" w:type="dxa"/>
-            <w:vMerge w:val="restart"/>
-            <w:shd w:val="clear" w:color="auto" w:fill="D0CECE" w:themeFill="background2" w:themeFillShade="E6"/>
-          </w:tcPr>
-          <w:p>
-            <w:pPr>
-              <w:jc w:val="left"/>
-            </w:pPr>
-            <w:r>
-              <w:t>Botones/Enlaces</w:t>
-            </w:r>
-          </w:p>
-        </w:tc>
-        <w:tc>
-          <w:tcPr>
-            <w:tcW w:w="1625" w:type="dxa"/>
-            <w:gridSpan w:val="2"/>
-            <w:shd w:val="clear" w:color="auto" w:fill="D5DCE4" w:themeFill="text2" w:themeFillTint="33"/>
-          </w:tcPr>
-          <w:p>
-            <w:pPr>
-              <w:jc w:val="left"/>
-            </w:pPr>
-            <w:r>
-              <w:t>Nombre</w:t>
-            </w:r>
-          </w:p>
-        </w:tc>
-        <w:tc>
-          <w:tcPr>
-            <w:tcW w:w="5164" w:type="dxa"/>
-            <w:gridSpan w:val="4"/>
-            <w:shd w:val="clear" w:color="auto" w:fill="D5DCE4" w:themeFill="text2" w:themeFillTint="33"/>
-          </w:tcPr>
-          <w:p>
-            <w:pPr>
-              <w:jc w:val="left"/>
-            </w:pPr>
-            <w:r>
-              <w:t>Descripción</w:t>
-            </w:r>
-          </w:p>
-        </w:tc>
-      </w:tr>
-      <w:tr>
-        <w:tc>
-          <w:tcPr>
-            <w:tcW w:w="1705" w:type="dxa"/>
-            <w:vMerge/>
-            <w:shd w:val="clear" w:color="auto" w:fill="D0CECE" w:themeFill="background2" w:themeFillShade="E6"/>
-          </w:tcPr>
-          <w:p>
-            <w:pPr>
-              <w:jc w:val="left"/>
-            </w:pPr>
-          </w:p>
-        </w:tc>
-        <w:tc>
-          <w:tcPr>
-            <w:tcW w:w="1625" w:type="dxa"/>
-            <w:gridSpan w:val="2"/>
-          </w:tcPr>
-          <w:p>
-            <w:pPr>
-              <w:jc w:val="left"/>
-            </w:pPr>
-            <w:r>
-              <w:t>Eliminar</w:t>
-            </w:r>
-            <w:r>
-              <w:t xml:space="preserve"> </w:t>
-            </w:r>
-          </w:p>
-        </w:tc>
-        <w:tc>
-          <w:tcPr>
-            <w:tcW w:w="5164" w:type="dxa"/>
-            <w:gridSpan w:val="4"/>
-          </w:tcPr>
-          <w:p>
-            <w:pPr>
-              <w:jc w:val="left"/>
-            </w:pPr>
-            <w:r>
-              <w:t>Botón para eliminar una dirección</w:t>
-            </w:r>
-          </w:p>
-        </w:tc>
-      </w:tr>
-    </w:tbl>
-    <w:p/>
-    <w:p/>
-    <w:p>
-      <w:pPr>
-        <w:jc w:val="center"/>
-      </w:pPr>
-      <w:r>
-        <w:rPr>
-          <w:noProof/>
-        </w:rPr>
-        <w:drawing>
-          <wp:inline distT="0" distB="0" distL="0" distR="0" wp14:anchorId="70C12DDD" wp14:editId="72184919">
-            <wp:extent cx="5400040" cy="2305685"/>
-            <wp:effectExtent l="0" t="0" r="0" b="0"/>
-            <wp:docPr id="16" name="Imagen 16" descr="Interfaz de usuario gráfica, Texto, Aplicación, Correo electrónico&#10;&#10;Descripción generada automáticamente"/>
-            <wp:cNvGraphicFramePr>
-              <a:graphicFrameLocks xmlns:a="http://schemas.openxmlformats.org/drawingml/2006/main" noChangeAspect="1"/>
-            </wp:cNvGraphicFramePr>
-            <a:graphic xmlns:a="http://schemas.openxmlformats.org/drawingml/2006/main">
-              <a:graphicData uri="http://schemas.openxmlformats.org/drawingml/2006/picture">
-                <pic:pic xmlns:pic="http://schemas.openxmlformats.org/drawingml/2006/picture">
-                  <pic:nvPicPr>
-                    <pic:cNvPr id="16" name="Imagen 16" descr="Interfaz de usuario gráfica, Texto, Aplicación, Correo electrónico&#10;&#10;Descripción generada automáticamente"/>
-                    <pic:cNvPicPr/>
-                  </pic:nvPicPr>
-                  <pic:blipFill>
-                    <a:blip r:embed="rId25">
-                      <a:extLst>
-                        <a:ext uri="{28A0092B-C50C-407E-A947-70E740481C1C}">
-                          <a14:useLocalDpi xmlns:a14="http://schemas.microsoft.com/office/drawing/2010/main" val="0"/>
-                        </a:ext>
-                      </a:extLst>
-                    </a:blip>
-                    <a:stretch>
-                      <a:fillRect/>
-                    </a:stretch>
-                  </pic:blipFill>
-                  <pic:spPr>
-                    <a:xfrm>
-                      <a:off x="0" y="0"/>
-                      <a:ext cx="5400040" cy="2305685"/>
-                    </a:xfrm>
-                    <a:prstGeom prst="rect">
-                      <a:avLst/>
-                    </a:prstGeom>
-                  </pic:spPr>
-                </pic:pic>
-              </a:graphicData>
-            </a:graphic>
-          </wp:inline>
-        </w:drawing>
-      </w:r>
-    </w:p>
-    <w:p>
-      <w:pPr>
-        <w:jc w:val="center"/>
-        <w:rPr>
-          <w:b/>
-          <w:bCs/>
-        </w:rPr>
-      </w:pPr>
-      <w:r>
-        <w:rPr>
-          <w:b/>
-          <w:bCs/>
-        </w:rPr>
-        <w:t>Figura 4.</w:t>
-      </w:r>
-      <w:r>
-        <w:rPr>
-          <w:b/>
-          <w:bCs/>
-        </w:rPr>
-        <w:t>10</w:t>
-      </w:r>
-      <w:r>
-        <w:rPr>
-          <w:b/>
-          <w:bCs/>
-        </w:rPr>
-        <w:t xml:space="preserve">: Interfaz para </w:t>
-      </w:r>
-      <w:r>
-        <w:rPr>
-          <w:b/>
-          <w:bCs/>
-        </w:rPr>
-        <w:t xml:space="preserve">consultar las </w:t>
-      </w:r>
-      <w:r>
-        <w:rPr>
-          <w:b/>
-          <w:bCs/>
-        </w:rPr>
-        <w:t>tarjetas de crédito</w:t>
-      </w:r>
-      <w:r>
-        <w:rPr>
-          <w:b/>
-          <w:bCs/>
-        </w:rPr>
-        <w:t xml:space="preserve"> del usuario</w:t>
-      </w:r>
-    </w:p>
-    <w:tbl>
-      <w:tblPr>
-        <w:tblStyle w:val="Tablaconcuadrcula"/>
-        <w:tblW w:w="0" w:type="auto"/>
-        <w:tblLook w:val="04A0" w:firstRow="1" w:lastRow="0" w:firstColumn="1" w:lastColumn="0" w:noHBand="0" w:noVBand="1"/>
-      </w:tblPr>
-      <w:tblGrid>
-        <w:gridCol w:w="1705"/>
-        <w:gridCol w:w="1318"/>
-        <w:gridCol w:w="307"/>
-        <w:gridCol w:w="593"/>
-        <w:gridCol w:w="1951"/>
-        <w:gridCol w:w="812"/>
-        <w:gridCol w:w="1808"/>
-      </w:tblGrid>
-      <w:tr>
-        <w:tc>
-          <w:tcPr>
-            <w:tcW w:w="8494" w:type="dxa"/>
-            <w:gridSpan w:val="7"/>
-            <w:shd w:val="clear" w:color="auto" w:fill="ACB9CA" w:themeFill="text2" w:themeFillTint="66"/>
-          </w:tcPr>
-          <w:p>
-            <w:pPr>
-              <w:jc w:val="left"/>
-            </w:pPr>
-            <w:r>
-              <w:t>IU-</w:t>
-            </w:r>
-            <w:r>
-              <w:t>10</w:t>
-            </w:r>
-            <w:r>
-              <w:t xml:space="preserve">: </w:t>
-            </w:r>
-            <w:r>
-              <w:t>Tarjetas de crédito</w:t>
-            </w:r>
-            <w:r>
-              <w:t xml:space="preserve"> del usuario</w:t>
-            </w:r>
-          </w:p>
-        </w:tc>
-      </w:tr>
-      <w:tr>
-        <w:tc>
-          <w:tcPr>
-            <w:tcW w:w="1705" w:type="dxa"/>
-            <w:shd w:val="clear" w:color="auto" w:fill="D0CECE" w:themeFill="background2" w:themeFillShade="E6"/>
-          </w:tcPr>
-          <w:p>
-            <w:pPr>
-              <w:jc w:val="left"/>
-            </w:pPr>
-            <w:r>
-              <w:t>Descripción</w:t>
-            </w:r>
-          </w:p>
-        </w:tc>
-        <w:tc>
-          <w:tcPr>
-            <w:tcW w:w="6789" w:type="dxa"/>
-            <w:gridSpan w:val="6"/>
-          </w:tcPr>
-          <w:p>
-            <w:pPr>
-              <w:jc w:val="left"/>
-            </w:pPr>
-            <w:r>
-              <w:t xml:space="preserve">Pantalla para consultar las </w:t>
-            </w:r>
-            <w:r>
-              <w:t>tarjetas</w:t>
-            </w:r>
-            <w:r>
-              <w:t xml:space="preserve"> del usuario.</w:t>
-            </w:r>
-          </w:p>
-        </w:tc>
-      </w:tr>
-      <w:tr>
-        <w:tc>
-          <w:tcPr>
-            <w:tcW w:w="1705" w:type="dxa"/>
-            <w:vMerge w:val="restart"/>
-            <w:shd w:val="clear" w:color="auto" w:fill="D0CECE" w:themeFill="background2" w:themeFillShade="E6"/>
-          </w:tcPr>
-          <w:p>
-            <w:pPr>
-              <w:jc w:val="left"/>
-            </w:pPr>
-            <w:r>
-              <w:t>Campos</w:t>
-            </w:r>
-          </w:p>
-        </w:tc>
-        <w:tc>
-          <w:tcPr>
-            <w:tcW w:w="1318" w:type="dxa"/>
-            <w:shd w:val="clear" w:color="auto" w:fill="D5DCE4" w:themeFill="text2" w:themeFillTint="33"/>
-          </w:tcPr>
-          <w:p>
-            <w:pPr>
-              <w:jc w:val="left"/>
-            </w:pPr>
-            <w:r>
-              <w:t>Nombre</w:t>
-            </w:r>
-          </w:p>
-        </w:tc>
-        <w:tc>
-          <w:tcPr>
-            <w:tcW w:w="900" w:type="dxa"/>
-            <w:gridSpan w:val="2"/>
-            <w:shd w:val="clear" w:color="auto" w:fill="D5DCE4" w:themeFill="text2" w:themeFillTint="33"/>
-          </w:tcPr>
-          <w:p>
-            <w:pPr>
-              <w:jc w:val="left"/>
-            </w:pPr>
-            <w:r>
-              <w:t>Tipo de dato</w:t>
-            </w:r>
-          </w:p>
-        </w:tc>
-        <w:tc>
-          <w:tcPr>
-            <w:tcW w:w="1951" w:type="dxa"/>
-            <w:shd w:val="clear" w:color="auto" w:fill="D5DCE4" w:themeFill="text2" w:themeFillTint="33"/>
-          </w:tcPr>
-          <w:p>
-            <w:pPr>
-              <w:jc w:val="left"/>
-            </w:pPr>
-            <w:r>
-              <w:t>Editable/Consultar</w:t>
-            </w:r>
-          </w:p>
-        </w:tc>
-        <w:tc>
-          <w:tcPr>
-            <w:tcW w:w="812" w:type="dxa"/>
-            <w:shd w:val="clear" w:color="auto" w:fill="D5DCE4" w:themeFill="text2" w:themeFillTint="33"/>
-          </w:tcPr>
-          <w:p>
-            <w:pPr>
-              <w:jc w:val="left"/>
-            </w:pPr>
-            <w:proofErr w:type="spellStart"/>
-            <w:r>
-              <w:t>Oblig</w:t>
-            </w:r>
-            <w:proofErr w:type="spellEnd"/>
-            <w:r>
-              <w:t>.</w:t>
-            </w:r>
-          </w:p>
-        </w:tc>
-        <w:tc>
-          <w:tcPr>
-            <w:tcW w:w="1808" w:type="dxa"/>
-            <w:shd w:val="clear" w:color="auto" w:fill="D5DCE4" w:themeFill="text2" w:themeFillTint="33"/>
-          </w:tcPr>
-          <w:p>
-            <w:pPr>
-              <w:jc w:val="left"/>
-            </w:pPr>
-            <w:r>
-              <w:t>Descripción</w:t>
-            </w:r>
-          </w:p>
-        </w:tc>
-      </w:tr>
-      <w:tr>
-        <w:tc>
-          <w:tcPr>
-            <w:tcW w:w="1705" w:type="dxa"/>
-            <w:vMerge/>
-            <w:shd w:val="clear" w:color="auto" w:fill="D0CECE" w:themeFill="background2" w:themeFillShade="E6"/>
-          </w:tcPr>
-          <w:p>
-            <w:pPr>
-              <w:jc w:val="left"/>
-            </w:pPr>
-          </w:p>
-        </w:tc>
-        <w:tc>
-          <w:tcPr>
-            <w:tcW w:w="1318" w:type="dxa"/>
-          </w:tcPr>
-          <w:p>
-            <w:pPr>
-              <w:jc w:val="left"/>
-            </w:pPr>
-            <w:r>
-              <w:t>Número</w:t>
-            </w:r>
-          </w:p>
-        </w:tc>
-        <w:tc>
-          <w:tcPr>
-            <w:tcW w:w="900" w:type="dxa"/>
-            <w:gridSpan w:val="2"/>
-          </w:tcPr>
-          <w:p>
-            <w:pPr>
-              <w:jc w:val="left"/>
-            </w:pPr>
-            <w:proofErr w:type="spellStart"/>
-            <w:r>
-              <w:t>Integer</w:t>
-            </w:r>
-            <w:proofErr w:type="spellEnd"/>
-          </w:p>
-        </w:tc>
-        <w:tc>
-          <w:tcPr>
-            <w:tcW w:w="1951" w:type="dxa"/>
-          </w:tcPr>
-          <w:p>
-            <w:pPr>
-              <w:jc w:val="left"/>
-            </w:pPr>
-            <w:r>
-              <w:t>Consultar</w:t>
-            </w:r>
-          </w:p>
-        </w:tc>
-        <w:tc>
-          <w:tcPr>
-            <w:tcW w:w="812" w:type="dxa"/>
-          </w:tcPr>
-          <w:p>
-            <w:pPr>
-              <w:jc w:val="left"/>
-            </w:pPr>
-            <w:r>
-              <w:t>Sí</w:t>
-            </w:r>
-          </w:p>
-        </w:tc>
-        <w:tc>
-          <w:tcPr>
-            <w:tcW w:w="1808" w:type="dxa"/>
-          </w:tcPr>
-          <w:p>
-            <w:pPr>
-              <w:jc w:val="left"/>
-            </w:pPr>
-            <w:r>
-              <w:t>Número de la tarjeta</w:t>
-            </w:r>
-          </w:p>
-        </w:tc>
-      </w:tr>
-      <w:tr>
-        <w:tc>
-          <w:tcPr>
-            <w:tcW w:w="1705" w:type="dxa"/>
-            <w:vMerge/>
-            <w:shd w:val="clear" w:color="auto" w:fill="D0CECE" w:themeFill="background2" w:themeFillShade="E6"/>
-          </w:tcPr>
-          <w:p>
-            <w:pPr>
-              <w:jc w:val="left"/>
-            </w:pPr>
-          </w:p>
-        </w:tc>
-        <w:tc>
-          <w:tcPr>
-            <w:tcW w:w="1318" w:type="dxa"/>
-          </w:tcPr>
-          <w:p>
-            <w:pPr>
-              <w:jc w:val="left"/>
-            </w:pPr>
-            <w:r>
-              <w:t>Titular</w:t>
-            </w:r>
-          </w:p>
-        </w:tc>
-        <w:tc>
-          <w:tcPr>
-            <w:tcW w:w="900" w:type="dxa"/>
-            <w:gridSpan w:val="2"/>
-          </w:tcPr>
-          <w:p>
-            <w:pPr>
-              <w:jc w:val="left"/>
-            </w:pPr>
-            <w:proofErr w:type="spellStart"/>
-            <w:r>
-              <w:t>String</w:t>
-            </w:r>
-            <w:proofErr w:type="spellEnd"/>
-          </w:p>
-        </w:tc>
-        <w:tc>
-          <w:tcPr>
-            <w:tcW w:w="1951" w:type="dxa"/>
-          </w:tcPr>
-          <w:p>
-            <w:pPr>
-              <w:jc w:val="left"/>
-            </w:pPr>
-            <w:r>
-              <w:t>Consultar</w:t>
-            </w:r>
-          </w:p>
-        </w:tc>
-        <w:tc>
-          <w:tcPr>
-            <w:tcW w:w="812" w:type="dxa"/>
-          </w:tcPr>
-          <w:p>
-            <w:pPr>
-              <w:jc w:val="left"/>
-            </w:pPr>
-            <w:r>
-              <w:t>Sí</w:t>
-            </w:r>
-          </w:p>
-        </w:tc>
-        <w:tc>
-          <w:tcPr>
-            <w:tcW w:w="1808" w:type="dxa"/>
-          </w:tcPr>
-          <w:p>
-            <w:pPr>
-              <w:jc w:val="left"/>
-            </w:pPr>
-            <w:r>
-              <w:t>Titular de la tarjeta</w:t>
-            </w:r>
-          </w:p>
-        </w:tc>
-      </w:tr>
-      <w:tr>
-        <w:tc>
-          <w:tcPr>
-            <w:tcW w:w="1705" w:type="dxa"/>
-            <w:vMerge/>
-            <w:shd w:val="clear" w:color="auto" w:fill="D0CECE" w:themeFill="background2" w:themeFillShade="E6"/>
-          </w:tcPr>
-          <w:p>
-            <w:pPr>
-              <w:jc w:val="left"/>
-            </w:pPr>
-          </w:p>
-        </w:tc>
-        <w:tc>
-          <w:tcPr>
-            <w:tcW w:w="1318" w:type="dxa"/>
-          </w:tcPr>
-          <w:p>
-            <w:pPr>
-              <w:jc w:val="left"/>
-            </w:pPr>
-            <w:r>
-              <w:t>Fecha expiración</w:t>
-            </w:r>
-          </w:p>
-        </w:tc>
-        <w:tc>
-          <w:tcPr>
-            <w:tcW w:w="900" w:type="dxa"/>
-            <w:gridSpan w:val="2"/>
-          </w:tcPr>
-          <w:p>
-            <w:pPr>
-              <w:jc w:val="left"/>
-            </w:pPr>
-            <w:r>
-              <w:t>Date</w:t>
-            </w:r>
-          </w:p>
-        </w:tc>
-        <w:tc>
-          <w:tcPr>
-            <w:tcW w:w="1951" w:type="dxa"/>
-          </w:tcPr>
-          <w:p>
-            <w:pPr>
-              <w:jc w:val="left"/>
-            </w:pPr>
-            <w:r>
-              <w:t>Consultar</w:t>
-            </w:r>
-          </w:p>
-        </w:tc>
-        <w:tc>
-          <w:tcPr>
-            <w:tcW w:w="812" w:type="dxa"/>
-          </w:tcPr>
-          <w:p>
-            <w:pPr>
-              <w:jc w:val="left"/>
-            </w:pPr>
-            <w:r>
-              <w:t>Sí</w:t>
-            </w:r>
-          </w:p>
-        </w:tc>
-        <w:tc>
-          <w:tcPr>
-            <w:tcW w:w="1808" w:type="dxa"/>
-          </w:tcPr>
-          <w:p>
-            <w:pPr>
-              <w:jc w:val="left"/>
-            </w:pPr>
-            <w:r>
-              <w:t>Fecha expiración tarjeta</w:t>
-            </w:r>
-          </w:p>
-        </w:tc>
-      </w:tr>
-      <w:tr>
-        <w:tc>
-          <w:tcPr>
-            <w:tcW w:w="1705" w:type="dxa"/>
-            <w:vMerge/>
-            <w:shd w:val="clear" w:color="auto" w:fill="D0CECE" w:themeFill="background2" w:themeFillShade="E6"/>
-          </w:tcPr>
-          <w:p>
-            <w:pPr>
-              <w:jc w:val="left"/>
-            </w:pPr>
-          </w:p>
-        </w:tc>
-        <w:tc>
-          <w:tcPr>
-            <w:tcW w:w="1318" w:type="dxa"/>
-          </w:tcPr>
-          <w:p>
-            <w:pPr>
-              <w:jc w:val="left"/>
-            </w:pPr>
-            <w:r>
-              <w:t>CVV</w:t>
-            </w:r>
-          </w:p>
-        </w:tc>
-        <w:tc>
-          <w:tcPr>
-            <w:tcW w:w="900" w:type="dxa"/>
-            <w:gridSpan w:val="2"/>
-          </w:tcPr>
-          <w:p>
-            <w:pPr>
-              <w:jc w:val="left"/>
-            </w:pPr>
-            <w:proofErr w:type="spellStart"/>
-            <w:r>
-              <w:t>Integer</w:t>
-            </w:r>
-            <w:proofErr w:type="spellEnd"/>
-          </w:p>
-        </w:tc>
-        <w:tc>
-          <w:tcPr>
-            <w:tcW w:w="1951" w:type="dxa"/>
-          </w:tcPr>
-          <w:p>
-            <w:pPr>
-              <w:jc w:val="left"/>
-            </w:pPr>
-            <w:r>
-              <w:t>Consultar</w:t>
-            </w:r>
-          </w:p>
-        </w:tc>
-        <w:tc>
-          <w:tcPr>
-            <w:tcW w:w="812" w:type="dxa"/>
-          </w:tcPr>
-          <w:p>
-            <w:pPr>
-              <w:jc w:val="left"/>
-            </w:pPr>
-            <w:r>
-              <w:t>Sí</w:t>
-            </w:r>
-          </w:p>
-        </w:tc>
-        <w:tc>
-          <w:tcPr>
-            <w:tcW w:w="1808" w:type="dxa"/>
-          </w:tcPr>
-          <w:p>
-            <w:pPr>
-              <w:jc w:val="left"/>
-            </w:pPr>
-            <w:r>
-              <w:t>CVV tarjeta</w:t>
-            </w:r>
-          </w:p>
-        </w:tc>
-      </w:tr>
-      <w:tr>
-        <w:tc>
-          <w:tcPr>
-            <w:tcW w:w="1705" w:type="dxa"/>
-            <w:vMerge w:val="restart"/>
-            <w:shd w:val="clear" w:color="auto" w:fill="D0CECE" w:themeFill="background2" w:themeFillShade="E6"/>
-          </w:tcPr>
-          <w:p>
-            <w:pPr>
-              <w:jc w:val="left"/>
-            </w:pPr>
-            <w:r>
-              <w:t>Botones/Enlaces</w:t>
-            </w:r>
-          </w:p>
-        </w:tc>
-        <w:tc>
-          <w:tcPr>
-            <w:tcW w:w="1625" w:type="dxa"/>
-            <w:gridSpan w:val="2"/>
-            <w:shd w:val="clear" w:color="auto" w:fill="D5DCE4" w:themeFill="text2" w:themeFillTint="33"/>
-          </w:tcPr>
-          <w:p>
-            <w:pPr>
-              <w:jc w:val="left"/>
-            </w:pPr>
-            <w:r>
-              <w:t>Nombre</w:t>
-            </w:r>
-          </w:p>
-        </w:tc>
-        <w:tc>
-          <w:tcPr>
-            <w:tcW w:w="5164" w:type="dxa"/>
-            <w:gridSpan w:val="4"/>
-            <w:shd w:val="clear" w:color="auto" w:fill="D5DCE4" w:themeFill="text2" w:themeFillTint="33"/>
-          </w:tcPr>
-          <w:p>
-            <w:pPr>
-              <w:jc w:val="left"/>
-            </w:pPr>
-            <w:r>
-              <w:t>Descripción</w:t>
-            </w:r>
-          </w:p>
-        </w:tc>
-      </w:tr>
-      <w:tr>
-        <w:tc>
-          <w:tcPr>
-            <w:tcW w:w="1705" w:type="dxa"/>
-            <w:vMerge/>
-            <w:shd w:val="clear" w:color="auto" w:fill="D0CECE" w:themeFill="background2" w:themeFillShade="E6"/>
-          </w:tcPr>
-          <w:p>
-            <w:pPr>
-              <w:jc w:val="left"/>
-            </w:pPr>
-          </w:p>
-        </w:tc>
-        <w:tc>
-          <w:tcPr>
-            <w:tcW w:w="1625" w:type="dxa"/>
-            <w:gridSpan w:val="2"/>
-          </w:tcPr>
-          <w:p>
-            <w:pPr>
-              <w:jc w:val="left"/>
-            </w:pPr>
-            <w:r>
-              <w:t>Eliminar</w:t>
-            </w:r>
-            <w:r>
-              <w:t xml:space="preserve"> </w:t>
-            </w:r>
-          </w:p>
-        </w:tc>
-        <w:tc>
-          <w:tcPr>
-            <w:tcW w:w="5164" w:type="dxa"/>
-            <w:gridSpan w:val="4"/>
-          </w:tcPr>
-          <w:p>
-            <w:pPr>
-              <w:jc w:val="left"/>
-            </w:pPr>
-            <w:r>
-              <w:t xml:space="preserve">Botón para eliminar una </w:t>
-            </w:r>
-            <w:r>
-              <w:t>tarjeta</w:t>
-            </w:r>
-          </w:p>
-        </w:tc>
-      </w:tr>
-    </w:tbl>
-    <w:p>
-      <w:pPr>
-        <w:jc w:val="center"/>
-        <w:rPr>
-          <w:b/>
-          <w:bCs/>
-        </w:rPr>
-      </w:pPr>
-    </w:p>
-    <w:p>
-      <w:pPr>
-        <w:jc w:val="center"/>
-      </w:pPr>
-      <w:r>
-        <w:rPr>
-          <w:noProof/>
-        </w:rPr>
-        <w:lastRenderedPageBreak/>
-        <w:drawing>
-          <wp:inline distT="0" distB="0" distL="0" distR="0" wp14:anchorId="0F157189" wp14:editId="5E794965">
-            <wp:extent cx="5400040" cy="1831975"/>
-            <wp:effectExtent l="0" t="0" r="0" b="0"/>
-            <wp:docPr id="17" name="Imagen 17" descr="Tabla&#10;&#10;Descripción generada automáticamente"/>
-            <wp:cNvGraphicFramePr>
-              <a:graphicFrameLocks xmlns:a="http://schemas.openxmlformats.org/drawingml/2006/main" noChangeAspect="1"/>
-            </wp:cNvGraphicFramePr>
-            <a:graphic xmlns:a="http://schemas.openxmlformats.org/drawingml/2006/main">
-              <a:graphicData uri="http://schemas.openxmlformats.org/drawingml/2006/picture">
-                <pic:pic xmlns:pic="http://schemas.openxmlformats.org/drawingml/2006/picture">
-                  <pic:nvPicPr>
-                    <pic:cNvPr id="17" name="Imagen 17" descr="Tabla&#10;&#10;Descripción generada automáticamente"/>
-                    <pic:cNvPicPr/>
-                  </pic:nvPicPr>
-                  <pic:blipFill>
-                    <a:blip r:embed="rId26">
-                      <a:extLst>
-                        <a:ext uri="{28A0092B-C50C-407E-A947-70E740481C1C}">
-                          <a14:useLocalDpi xmlns:a14="http://schemas.microsoft.com/office/drawing/2010/main" val="0"/>
-                        </a:ext>
-                      </a:extLst>
-                    </a:blip>
-                    <a:stretch>
-                      <a:fillRect/>
-                    </a:stretch>
-                  </pic:blipFill>
-                  <pic:spPr>
-                    <a:xfrm>
-                      <a:off x="0" y="0"/>
-                      <a:ext cx="5400040" cy="1831975"/>
-                    </a:xfrm>
-                    <a:prstGeom prst="rect">
-                      <a:avLst/>
-                    </a:prstGeom>
-                  </pic:spPr>
-                </pic:pic>
-              </a:graphicData>
-            </a:graphic>
-          </wp:inline>
-        </w:drawing>
-      </w:r>
-    </w:p>
-    <w:p>
-      <w:pPr>
-        <w:jc w:val="center"/>
-        <w:rPr>
-          <w:b/>
-          <w:bCs/>
-        </w:rPr>
-      </w:pPr>
-      <w:r>
-        <w:rPr>
-          <w:b/>
-          <w:bCs/>
-        </w:rPr>
-        <w:t>Figura 4.</w:t>
-      </w:r>
-      <w:r>
-        <w:rPr>
-          <w:b/>
-          <w:bCs/>
-        </w:rPr>
-        <w:t>1</w:t>
-      </w:r>
-      <w:r>
-        <w:rPr>
-          <w:b/>
-          <w:bCs/>
-        </w:rPr>
-        <w:t>1</w:t>
-      </w:r>
-      <w:r>
-        <w:rPr>
-          <w:b/>
-          <w:bCs/>
-        </w:rPr>
-        <w:t xml:space="preserve">: Interfaz para </w:t>
-      </w:r>
-      <w:r>
-        <w:rPr>
-          <w:b/>
-          <w:bCs/>
-        </w:rPr>
-        <w:t>panel de administrador con productos</w:t>
-      </w:r>
-    </w:p>
-    <w:tbl>
-      <w:tblPr>
-        <w:tblStyle w:val="Tablaconcuadrcula"/>
-        <w:tblW w:w="0" w:type="auto"/>
-        <w:tblLook w:val="04A0" w:firstRow="1" w:lastRow="0" w:firstColumn="1" w:lastColumn="0" w:noHBand="0" w:noVBand="1"/>
-      </w:tblPr>
-      <w:tblGrid>
-        <w:gridCol w:w="1705"/>
-        <w:gridCol w:w="1309"/>
-        <w:gridCol w:w="321"/>
-        <w:gridCol w:w="605"/>
-        <w:gridCol w:w="1950"/>
-        <w:gridCol w:w="810"/>
-        <w:gridCol w:w="1794"/>
-      </w:tblGrid>
-      <w:tr>
-        <w:tc>
-          <w:tcPr>
-            <w:tcW w:w="8494" w:type="dxa"/>
-            <w:gridSpan w:val="7"/>
-            <w:shd w:val="clear" w:color="auto" w:fill="ACB9CA" w:themeFill="text2" w:themeFillTint="66"/>
-          </w:tcPr>
-          <w:p>
-            <w:pPr>
-              <w:jc w:val="left"/>
-            </w:pPr>
-            <w:r>
-              <w:t>IU-</w:t>
-            </w:r>
-            <w:r>
-              <w:t>11</w:t>
-            </w:r>
-            <w:r>
-              <w:t>:</w:t>
-            </w:r>
-            <w:r>
-              <w:t xml:space="preserve"> Panel administrador productos</w:t>
-            </w:r>
-            <w:r>
-              <w:t xml:space="preserve"> </w:t>
-            </w:r>
-          </w:p>
-        </w:tc>
-      </w:tr>
-      <w:tr>
-        <w:tc>
-          <w:tcPr>
-            <w:tcW w:w="1705" w:type="dxa"/>
-            <w:shd w:val="clear" w:color="auto" w:fill="D0CECE" w:themeFill="background2" w:themeFillShade="E6"/>
-          </w:tcPr>
-          <w:p>
-            <w:pPr>
-              <w:jc w:val="left"/>
-            </w:pPr>
-            <w:r>
-              <w:t>Descripción</w:t>
-            </w:r>
-          </w:p>
-        </w:tc>
-        <w:tc>
-          <w:tcPr>
-            <w:tcW w:w="6789" w:type="dxa"/>
-            <w:gridSpan w:val="6"/>
-          </w:tcPr>
-          <w:p>
-            <w:pPr>
-              <w:jc w:val="left"/>
-            </w:pPr>
-            <w:r>
-              <w:t xml:space="preserve">Pantalla que muestra los </w:t>
-            </w:r>
-            <w:r>
-              <w:t>productos del sistema al administrador</w:t>
-            </w:r>
-            <w:r>
-              <w:t>.</w:t>
-            </w:r>
-          </w:p>
-        </w:tc>
-      </w:tr>
-      <w:tr>
-        <w:tc>
-          <w:tcPr>
-            <w:tcW w:w="1705" w:type="dxa"/>
-            <w:vMerge w:val="restart"/>
-            <w:shd w:val="clear" w:color="auto" w:fill="D0CECE" w:themeFill="background2" w:themeFillShade="E6"/>
-          </w:tcPr>
-          <w:p>
-            <w:pPr>
-              <w:jc w:val="left"/>
-            </w:pPr>
-            <w:r>
-              <w:t>Campos</w:t>
-            </w:r>
-          </w:p>
-        </w:tc>
-        <w:tc>
-          <w:tcPr>
-            <w:tcW w:w="1309" w:type="dxa"/>
-            <w:shd w:val="clear" w:color="auto" w:fill="D5DCE4" w:themeFill="text2" w:themeFillTint="33"/>
-          </w:tcPr>
-          <w:p>
-            <w:pPr>
-              <w:jc w:val="left"/>
-            </w:pPr>
-            <w:r>
-              <w:t>Nombre</w:t>
-            </w:r>
-          </w:p>
-        </w:tc>
-        <w:tc>
-          <w:tcPr>
-            <w:tcW w:w="926" w:type="dxa"/>
-            <w:gridSpan w:val="2"/>
-            <w:shd w:val="clear" w:color="auto" w:fill="D5DCE4" w:themeFill="text2" w:themeFillTint="33"/>
-          </w:tcPr>
-          <w:p>
-            <w:pPr>
-              <w:jc w:val="left"/>
-            </w:pPr>
-            <w:r>
-              <w:t>Tipo de dato</w:t>
-            </w:r>
-          </w:p>
-        </w:tc>
-        <w:tc>
-          <w:tcPr>
-            <w:tcW w:w="1950" w:type="dxa"/>
-            <w:shd w:val="clear" w:color="auto" w:fill="D5DCE4" w:themeFill="text2" w:themeFillTint="33"/>
-          </w:tcPr>
-          <w:p>
-            <w:pPr>
-              <w:jc w:val="left"/>
-            </w:pPr>
-            <w:r>
-              <w:t>Editable/Consultar</w:t>
-            </w:r>
-          </w:p>
-        </w:tc>
-        <w:tc>
-          <w:tcPr>
-            <w:tcW w:w="810" w:type="dxa"/>
-            <w:shd w:val="clear" w:color="auto" w:fill="D5DCE4" w:themeFill="text2" w:themeFillTint="33"/>
-          </w:tcPr>
-          <w:p>
-            <w:pPr>
-              <w:jc w:val="left"/>
-            </w:pPr>
-            <w:proofErr w:type="spellStart"/>
-            <w:r>
-              <w:t>Oblig</w:t>
-            </w:r>
-            <w:proofErr w:type="spellEnd"/>
-            <w:r>
-              <w:t>.</w:t>
-            </w:r>
-          </w:p>
-        </w:tc>
-        <w:tc>
-          <w:tcPr>
-            <w:tcW w:w="1794" w:type="dxa"/>
-            <w:shd w:val="clear" w:color="auto" w:fill="D5DCE4" w:themeFill="text2" w:themeFillTint="33"/>
-          </w:tcPr>
-          <w:p>
-            <w:pPr>
-              <w:jc w:val="left"/>
-            </w:pPr>
-            <w:r>
-              <w:t>Descripción</w:t>
-            </w:r>
-          </w:p>
-        </w:tc>
-      </w:tr>
-      <w:tr>
-        <w:tc>
-          <w:tcPr>
-            <w:tcW w:w="1705" w:type="dxa"/>
-            <w:vMerge/>
-            <w:shd w:val="clear" w:color="auto" w:fill="D0CECE" w:themeFill="background2" w:themeFillShade="E6"/>
-          </w:tcPr>
-          <w:p>
-            <w:pPr>
-              <w:jc w:val="left"/>
-            </w:pPr>
-          </w:p>
-        </w:tc>
-        <w:tc>
-          <w:tcPr>
-            <w:tcW w:w="1309" w:type="dxa"/>
-          </w:tcPr>
-          <w:p>
-            <w:pPr>
-              <w:jc w:val="left"/>
-            </w:pPr>
-            <w:r>
-              <w:t>Nombre</w:t>
-            </w:r>
-          </w:p>
-        </w:tc>
-        <w:tc>
-          <w:tcPr>
-            <w:tcW w:w="926" w:type="dxa"/>
-            <w:gridSpan w:val="2"/>
-          </w:tcPr>
-          <w:p>
-            <w:pPr>
-              <w:jc w:val="left"/>
-            </w:pPr>
-            <w:proofErr w:type="spellStart"/>
-            <w:r>
-              <w:t>String</w:t>
-            </w:r>
-            <w:proofErr w:type="spellEnd"/>
-          </w:p>
-        </w:tc>
-        <w:tc>
-          <w:tcPr>
-            <w:tcW w:w="1950" w:type="dxa"/>
-          </w:tcPr>
-          <w:p>
-            <w:pPr>
-              <w:jc w:val="left"/>
-            </w:pPr>
-            <w:r>
-              <w:t>Editable</w:t>
-            </w:r>
-          </w:p>
-        </w:tc>
-        <w:tc>
-          <w:tcPr>
-            <w:tcW w:w="810" w:type="dxa"/>
-          </w:tcPr>
-          <w:p>
-            <w:pPr>
-              <w:jc w:val="left"/>
-            </w:pPr>
-            <w:r>
-              <w:t>Sí</w:t>
-            </w:r>
-          </w:p>
-        </w:tc>
-        <w:tc>
-          <w:tcPr>
-            <w:tcW w:w="1794" w:type="dxa"/>
-          </w:tcPr>
-          <w:p>
-            <w:pPr>
-              <w:jc w:val="left"/>
-            </w:pPr>
-            <w:r>
-              <w:t>Nombre producto</w:t>
-            </w:r>
-          </w:p>
-        </w:tc>
-      </w:tr>
-      <w:tr>
-        <w:tc>
-          <w:tcPr>
-            <w:tcW w:w="1705" w:type="dxa"/>
-            <w:vMerge/>
-            <w:shd w:val="clear" w:color="auto" w:fill="D0CECE" w:themeFill="background2" w:themeFillShade="E6"/>
-          </w:tcPr>
-          <w:p>
-            <w:pPr>
-              <w:jc w:val="left"/>
-            </w:pPr>
-          </w:p>
-        </w:tc>
-        <w:tc>
-          <w:tcPr>
-            <w:tcW w:w="1309" w:type="dxa"/>
-          </w:tcPr>
-          <w:p>
-            <w:pPr>
-              <w:jc w:val="left"/>
-            </w:pPr>
-            <w:r>
-              <w:t>Cantidad</w:t>
-            </w:r>
-          </w:p>
-        </w:tc>
-        <w:tc>
-          <w:tcPr>
-            <w:tcW w:w="926" w:type="dxa"/>
-            <w:gridSpan w:val="2"/>
-          </w:tcPr>
-          <w:p>
-            <w:pPr>
-              <w:jc w:val="left"/>
-            </w:pPr>
-            <w:proofErr w:type="spellStart"/>
-            <w:r>
-              <w:t>Integer</w:t>
-            </w:r>
-            <w:proofErr w:type="spellEnd"/>
-          </w:p>
-        </w:tc>
-        <w:tc>
-          <w:tcPr>
-            <w:tcW w:w="1950" w:type="dxa"/>
-          </w:tcPr>
-          <w:p>
-            <w:pPr>
-              <w:jc w:val="left"/>
-            </w:pPr>
-            <w:r>
-              <w:t>Editable</w:t>
-            </w:r>
-          </w:p>
-        </w:tc>
-        <w:tc>
-          <w:tcPr>
-            <w:tcW w:w="810" w:type="dxa"/>
-          </w:tcPr>
-          <w:p>
-            <w:pPr>
-              <w:jc w:val="left"/>
-            </w:pPr>
-            <w:r>
-              <w:t>Sí</w:t>
-            </w:r>
-          </w:p>
-        </w:tc>
-        <w:tc>
-          <w:tcPr>
-            <w:tcW w:w="1794" w:type="dxa"/>
-          </w:tcPr>
-          <w:p>
-            <w:pPr>
-              <w:jc w:val="left"/>
-            </w:pPr>
-            <w:r>
-              <w:t>Cantidad producto</w:t>
-            </w:r>
-          </w:p>
-        </w:tc>
-      </w:tr>
-      <w:tr>
-        <w:tc>
-          <w:tcPr>
-            <w:tcW w:w="1705" w:type="dxa"/>
-            <w:vMerge/>
-            <w:shd w:val="clear" w:color="auto" w:fill="D0CECE" w:themeFill="background2" w:themeFillShade="E6"/>
-          </w:tcPr>
-          <w:p>
-            <w:pPr>
-              <w:jc w:val="left"/>
-            </w:pPr>
-          </w:p>
-        </w:tc>
-        <w:tc>
-          <w:tcPr>
-            <w:tcW w:w="1309" w:type="dxa"/>
-          </w:tcPr>
-          <w:p>
-            <w:pPr>
-              <w:jc w:val="left"/>
-            </w:pPr>
-            <w:r>
-              <w:t>Marca</w:t>
-            </w:r>
-          </w:p>
-        </w:tc>
-        <w:tc>
-          <w:tcPr>
-            <w:tcW w:w="926" w:type="dxa"/>
-            <w:gridSpan w:val="2"/>
-          </w:tcPr>
-          <w:p>
-            <w:pPr>
-              <w:jc w:val="left"/>
-            </w:pPr>
-            <w:proofErr w:type="spellStart"/>
-            <w:r>
-              <w:t>Integer</w:t>
-            </w:r>
-            <w:proofErr w:type="spellEnd"/>
-          </w:p>
-        </w:tc>
-        <w:tc>
-          <w:tcPr>
-            <w:tcW w:w="1950" w:type="dxa"/>
-          </w:tcPr>
-          <w:p>
-            <w:pPr>
-              <w:jc w:val="left"/>
-            </w:pPr>
-            <w:r>
-              <w:t>Editable</w:t>
-            </w:r>
-          </w:p>
-        </w:tc>
-        <w:tc>
-          <w:tcPr>
-            <w:tcW w:w="810" w:type="dxa"/>
-          </w:tcPr>
-          <w:p>
-            <w:pPr>
-              <w:jc w:val="left"/>
-            </w:pPr>
-            <w:r>
-              <w:t>Sí</w:t>
-            </w:r>
-          </w:p>
-        </w:tc>
-        <w:tc>
-          <w:tcPr>
-            <w:tcW w:w="1794" w:type="dxa"/>
-          </w:tcPr>
-          <w:p>
-            <w:pPr>
-              <w:jc w:val="left"/>
-            </w:pPr>
-            <w:r>
-              <w:t>Marca producto</w:t>
-            </w:r>
-          </w:p>
-        </w:tc>
-      </w:tr>
-      <w:tr>
-        <w:tc>
-          <w:tcPr>
-            <w:tcW w:w="1705" w:type="dxa"/>
-            <w:vMerge/>
-            <w:shd w:val="clear" w:color="auto" w:fill="D0CECE" w:themeFill="background2" w:themeFillShade="E6"/>
-          </w:tcPr>
-          <w:p>
-            <w:pPr>
-              <w:jc w:val="left"/>
-            </w:pPr>
-          </w:p>
-        </w:tc>
-        <w:tc>
-          <w:tcPr>
-            <w:tcW w:w="1309" w:type="dxa"/>
-          </w:tcPr>
-          <w:p>
-            <w:pPr>
-              <w:jc w:val="left"/>
-            </w:pPr>
-            <w:r>
-              <w:t>Fecha</w:t>
-            </w:r>
-          </w:p>
-        </w:tc>
-        <w:tc>
-          <w:tcPr>
-            <w:tcW w:w="926" w:type="dxa"/>
-            <w:gridSpan w:val="2"/>
-          </w:tcPr>
-          <w:p>
-            <w:pPr>
-              <w:jc w:val="left"/>
-            </w:pPr>
-            <w:r>
-              <w:t>Date</w:t>
-            </w:r>
-          </w:p>
-        </w:tc>
-        <w:tc>
-          <w:tcPr>
-            <w:tcW w:w="1950" w:type="dxa"/>
-          </w:tcPr>
-          <w:p>
-            <w:pPr>
-              <w:jc w:val="left"/>
-            </w:pPr>
-            <w:r>
-              <w:t>Consultar</w:t>
-            </w:r>
-          </w:p>
-        </w:tc>
-        <w:tc>
-          <w:tcPr>
-            <w:tcW w:w="810" w:type="dxa"/>
-          </w:tcPr>
-          <w:p>
-            <w:pPr>
-              <w:jc w:val="left"/>
-            </w:pPr>
-            <w:r>
-              <w:t>Sí</w:t>
-            </w:r>
-          </w:p>
-        </w:tc>
-        <w:tc>
-          <w:tcPr>
-            <w:tcW w:w="1794" w:type="dxa"/>
-          </w:tcPr>
-          <w:p>
-            <w:pPr>
-              <w:jc w:val="left"/>
-            </w:pPr>
-            <w:r>
-              <w:t>Fecha de añadido del producto</w:t>
-            </w:r>
-          </w:p>
-        </w:tc>
-      </w:tr>
-      <w:tr>
-        <w:tc>
-          <w:tcPr>
-            <w:tcW w:w="1705" w:type="dxa"/>
-            <w:vMerge w:val="restart"/>
-            <w:shd w:val="clear" w:color="auto" w:fill="D0CECE" w:themeFill="background2" w:themeFillShade="E6"/>
-          </w:tcPr>
-          <w:p>
-            <w:pPr>
-              <w:jc w:val="left"/>
-            </w:pPr>
-            <w:r>
-              <w:t>Botones/Enlaces</w:t>
-            </w:r>
-          </w:p>
-        </w:tc>
-        <w:tc>
-          <w:tcPr>
-            <w:tcW w:w="1630" w:type="dxa"/>
-            <w:gridSpan w:val="2"/>
-            <w:shd w:val="clear" w:color="auto" w:fill="D5DCE4" w:themeFill="text2" w:themeFillTint="33"/>
-          </w:tcPr>
-          <w:p>
-            <w:pPr>
-              <w:jc w:val="left"/>
-            </w:pPr>
-            <w:r>
-              <w:t>Nombre</w:t>
-            </w:r>
-          </w:p>
-        </w:tc>
-        <w:tc>
-          <w:tcPr>
-            <w:tcW w:w="5159" w:type="dxa"/>
-            <w:gridSpan w:val="4"/>
-            <w:shd w:val="clear" w:color="auto" w:fill="D5DCE4" w:themeFill="text2" w:themeFillTint="33"/>
-          </w:tcPr>
-          <w:p>
-            <w:pPr>
-              <w:jc w:val="left"/>
-            </w:pPr>
-            <w:r>
-              <w:t>Descripción</w:t>
-            </w:r>
-          </w:p>
-        </w:tc>
-      </w:tr>
-      <w:tr>
-        <w:tc>
-          <w:tcPr>
-            <w:tcW w:w="1705" w:type="dxa"/>
-            <w:vMerge/>
-            <w:shd w:val="clear" w:color="auto" w:fill="D0CECE" w:themeFill="background2" w:themeFillShade="E6"/>
-          </w:tcPr>
-          <w:p>
-            <w:pPr>
-              <w:jc w:val="left"/>
-            </w:pPr>
-          </w:p>
-        </w:tc>
-        <w:tc>
-          <w:tcPr>
-            <w:tcW w:w="1630" w:type="dxa"/>
-            <w:gridSpan w:val="2"/>
-          </w:tcPr>
-          <w:p>
-            <w:pPr>
-              <w:jc w:val="left"/>
-            </w:pPr>
-            <w:r>
-              <w:t>Ver</w:t>
-            </w:r>
-          </w:p>
-        </w:tc>
-        <w:tc>
-          <w:tcPr>
-            <w:tcW w:w="5159" w:type="dxa"/>
-            <w:gridSpan w:val="4"/>
-          </w:tcPr>
-          <w:p>
-            <w:pPr>
-              <w:jc w:val="left"/>
-            </w:pPr>
-            <w:r>
-              <w:t>Botón para v</w:t>
-            </w:r>
-            <w:r>
-              <w:t>er mas datos sobre el producto</w:t>
-            </w:r>
-          </w:p>
-        </w:tc>
-      </w:tr>
-      <w:tr>
-        <w:tc>
-          <w:tcPr>
-            <w:tcW w:w="1705" w:type="dxa"/>
-            <w:vMerge/>
-            <w:shd w:val="clear" w:color="auto" w:fill="D0CECE" w:themeFill="background2" w:themeFillShade="E6"/>
-          </w:tcPr>
-          <w:p>
-            <w:pPr>
-              <w:jc w:val="left"/>
-            </w:pPr>
-          </w:p>
-        </w:tc>
-        <w:tc>
-          <w:tcPr>
-            <w:tcW w:w="1630" w:type="dxa"/>
-            <w:gridSpan w:val="2"/>
-          </w:tcPr>
-          <w:p>
-            <w:pPr>
-              <w:jc w:val="left"/>
-            </w:pPr>
-            <w:r>
-              <w:t>Editar</w:t>
-            </w:r>
-          </w:p>
-        </w:tc>
-        <w:tc>
-          <w:tcPr>
-            <w:tcW w:w="5159" w:type="dxa"/>
-            <w:gridSpan w:val="4"/>
-          </w:tcPr>
-          <w:p>
-            <w:pPr>
-              <w:jc w:val="left"/>
-            </w:pPr>
-            <w:r>
-              <w:t>Botón para editar el producto</w:t>
-            </w:r>
-          </w:p>
-        </w:tc>
-      </w:tr>
-      <w:tr>
-        <w:tc>
-          <w:tcPr>
-            <w:tcW w:w="1705" w:type="dxa"/>
-            <w:vMerge/>
-            <w:shd w:val="clear" w:color="auto" w:fill="D0CECE" w:themeFill="background2" w:themeFillShade="E6"/>
-          </w:tcPr>
-          <w:p>
-            <w:pPr>
-              <w:jc w:val="left"/>
-            </w:pPr>
-          </w:p>
-        </w:tc>
-        <w:tc>
-          <w:tcPr>
-            <w:tcW w:w="1630" w:type="dxa"/>
-            <w:gridSpan w:val="2"/>
-          </w:tcPr>
-          <w:p>
-            <w:pPr>
-              <w:jc w:val="left"/>
-            </w:pPr>
-            <w:r>
-              <w:t>Eliminar</w:t>
-            </w:r>
-          </w:p>
-        </w:tc>
-        <w:tc>
-          <w:tcPr>
-            <w:tcW w:w="5159" w:type="dxa"/>
-            <w:gridSpan w:val="4"/>
-          </w:tcPr>
-          <w:p>
-            <w:pPr>
-              <w:jc w:val="left"/>
-            </w:pPr>
-            <w:r>
-              <w:t>Botón para eliminar el producto</w:t>
-            </w:r>
-          </w:p>
-        </w:tc>
-      </w:tr>
-      <w:tr>
-        <w:tc>
-          <w:tcPr>
-            <w:tcW w:w="1705" w:type="dxa"/>
-            <w:vMerge/>
-            <w:shd w:val="clear" w:color="auto" w:fill="D0CECE" w:themeFill="background2" w:themeFillShade="E6"/>
-          </w:tcPr>
-          <w:p>
-            <w:pPr>
-              <w:jc w:val="left"/>
-            </w:pPr>
-          </w:p>
-        </w:tc>
-        <w:tc>
-          <w:tcPr>
-            <w:tcW w:w="1630" w:type="dxa"/>
-            <w:gridSpan w:val="2"/>
-          </w:tcPr>
-          <w:p>
-            <w:pPr>
-              <w:jc w:val="left"/>
-            </w:pPr>
-            <w:r>
-              <w:t>Añadir</w:t>
-            </w:r>
-          </w:p>
-        </w:tc>
-        <w:tc>
-          <w:tcPr>
-            <w:tcW w:w="5159" w:type="dxa"/>
-            <w:gridSpan w:val="4"/>
-          </w:tcPr>
-          <w:p>
-            <w:pPr>
-              <w:jc w:val="left"/>
-            </w:pPr>
-            <w:r>
-              <w:t>Botón para añadir nuevo producto</w:t>
-            </w:r>
-          </w:p>
-        </w:tc>
-      </w:tr>
-    </w:tbl>
-    <w:p>
-      <w:pPr>
-        <w:jc w:val="center"/>
-        <w:rPr>
-          <w:b/>
-          <w:bCs/>
-        </w:rPr>
-      </w:pPr>
-    </w:p>
-    <w:p>
-      <w:pPr>
-        <w:jc w:val="center"/>
-        <w:rPr>
-          <w:b/>
-          <w:bCs/>
-        </w:rPr>
-      </w:pPr>
-    </w:p>
-    <w:p>
-      <w:pPr>
-        <w:jc w:val="center"/>
-        <w:rPr>
-          <w:b/>
-          <w:bCs/>
-        </w:rPr>
-      </w:pPr>
-    </w:p>
-    <w:p>
-      <w:pPr>
-        <w:jc w:val="center"/>
-        <w:rPr>
-          <w:b/>
-          <w:bCs/>
-        </w:rPr>
-      </w:pPr>
-    </w:p>
-    <w:p>
-      <w:pPr>
-        <w:jc w:val="center"/>
-        <w:rPr>
-          <w:b/>
-          <w:bCs/>
-        </w:rPr>
-      </w:pPr>
-    </w:p>
-    <w:p>
-      <w:pPr>
-        <w:jc w:val="center"/>
-        <w:rPr>
-          <w:b/>
-          <w:bCs/>
-        </w:rPr>
-      </w:pPr>
-    </w:p>
-    <w:p>
-      <w:pPr>
-        <w:jc w:val="center"/>
-        <w:rPr>
-          <w:b/>
-          <w:bCs/>
-        </w:rPr>
-      </w:pPr>
-    </w:p>
-    <w:p>
-      <w:pPr>
-        <w:jc w:val="center"/>
-        <w:rPr>
-          <w:b/>
-          <w:bCs/>
-        </w:rPr>
-      </w:pPr>
-    </w:p>
-    <w:p>
-      <w:pPr>
-        <w:jc w:val="center"/>
-        <w:rPr>
-          <w:noProof/>
-        </w:rPr>
-      </w:pPr>
-      <w:r>
-        <w:rPr>
-          <w:noProof/>
-        </w:rPr>
-        <w:lastRenderedPageBreak/>
-        <w:drawing>
-          <wp:inline distT="0" distB="0" distL="0" distR="0" wp14:anchorId="5FC721D6" wp14:editId="2091A630">
-            <wp:extent cx="5400040" cy="1855470"/>
-            <wp:effectExtent l="0" t="0" r="0" b="0"/>
-            <wp:docPr id="18" name="Imagen 18" descr="Interfaz de usuario gráfica, Texto, Aplicación&#10;&#10;Descripción generada automáticamente"/>
-            <wp:cNvGraphicFramePr>
-              <a:graphicFrameLocks xmlns:a="http://schemas.openxmlformats.org/drawingml/2006/main" noChangeAspect="1"/>
-            </wp:cNvGraphicFramePr>
-            <a:graphic xmlns:a="http://schemas.openxmlformats.org/drawingml/2006/main">
-              <a:graphicData uri="http://schemas.openxmlformats.org/drawingml/2006/picture">
-                <pic:pic xmlns:pic="http://schemas.openxmlformats.org/drawingml/2006/picture">
-                  <pic:nvPicPr>
-                    <pic:cNvPr id="18" name="Imagen 18" descr="Interfaz de usuario gráfica, Texto, Aplicación&#10;&#10;Descripción generada automáticamente"/>
-                    <pic:cNvPicPr/>
-                  </pic:nvPicPr>
-                  <pic:blipFill>
-                    <a:blip r:embed="rId27">
-                      <a:extLst>
-                        <a:ext uri="{28A0092B-C50C-407E-A947-70E740481C1C}">
-                          <a14:useLocalDpi xmlns:a14="http://schemas.microsoft.com/office/drawing/2010/main" val="0"/>
-                        </a:ext>
-                      </a:extLst>
-                    </a:blip>
-                    <a:stretch>
-                      <a:fillRect/>
-                    </a:stretch>
-                  </pic:blipFill>
-                  <pic:spPr>
-                    <a:xfrm>
-                      <a:off x="0" y="0"/>
-                      <a:ext cx="5400040" cy="1855470"/>
-                    </a:xfrm>
-                    <a:prstGeom prst="rect">
-                      <a:avLst/>
-                    </a:prstGeom>
-                  </pic:spPr>
-                </pic:pic>
-              </a:graphicData>
-            </a:graphic>
-          </wp:inline>
-        </w:drawing>
-      </w:r>
-    </w:p>
-    <w:p>
-      <w:pPr>
-        <w:jc w:val="center"/>
-        <w:rPr>
-          <w:b/>
-          <w:bCs/>
-        </w:rPr>
-      </w:pPr>
-      <w:r>
-        <w:rPr>
-          <w:b/>
-          <w:bCs/>
-        </w:rPr>
-        <w:t>Figura 4.</w:t>
-      </w:r>
-      <w:r>
-        <w:rPr>
-          <w:b/>
-          <w:bCs/>
-        </w:rPr>
-        <w:t>1</w:t>
-      </w:r>
-      <w:r>
-        <w:rPr>
-          <w:b/>
-          <w:bCs/>
-        </w:rPr>
-        <w:t>2</w:t>
-      </w:r>
-      <w:r>
-        <w:rPr>
-          <w:b/>
-          <w:bCs/>
-        </w:rPr>
-        <w:t xml:space="preserve">: Interfaz para </w:t>
-      </w:r>
-      <w:r>
-        <w:rPr>
-          <w:b/>
-          <w:bCs/>
-        </w:rPr>
-        <w:t>panel de administrador con p</w:t>
-      </w:r>
-      <w:r>
-        <w:rPr>
-          <w:b/>
-          <w:bCs/>
-        </w:rPr>
-        <w:t>edidos</w:t>
-      </w:r>
-    </w:p>
-    <w:tbl>
-      <w:tblPr>
-        <w:tblStyle w:val="Tablaconcuadrcula"/>
-        <w:tblW w:w="0" w:type="auto"/>
-        <w:tblLook w:val="04A0" w:firstRow="1" w:lastRow="0" w:firstColumn="1" w:lastColumn="0" w:noHBand="0" w:noVBand="1"/>
-      </w:tblPr>
-      <w:tblGrid>
-        <w:gridCol w:w="1705"/>
-        <w:gridCol w:w="1309"/>
-        <w:gridCol w:w="321"/>
-        <w:gridCol w:w="605"/>
-        <w:gridCol w:w="1950"/>
-        <w:gridCol w:w="810"/>
-        <w:gridCol w:w="1794"/>
-      </w:tblGrid>
-      <w:tr>
-        <w:tc>
-          <w:tcPr>
-            <w:tcW w:w="8494" w:type="dxa"/>
-            <w:gridSpan w:val="7"/>
-            <w:shd w:val="clear" w:color="auto" w:fill="ACB9CA" w:themeFill="text2" w:themeFillTint="66"/>
-          </w:tcPr>
-          <w:p>
-            <w:pPr>
-              <w:jc w:val="left"/>
-            </w:pPr>
-            <w:r>
-              <w:t>IU-</w:t>
-            </w:r>
-            <w:r>
-              <w:t>1</w:t>
-            </w:r>
-            <w:r>
-              <w:t>2</w:t>
-            </w:r>
-            <w:r>
-              <w:t>: Panel administrador p</w:t>
-            </w:r>
-            <w:r>
-              <w:t>edidos</w:t>
-            </w:r>
-            <w:r>
-              <w:t xml:space="preserve"> </w:t>
-            </w:r>
-          </w:p>
-        </w:tc>
-      </w:tr>
-      <w:tr>
-        <w:tc>
-          <w:tcPr>
-            <w:tcW w:w="1705" w:type="dxa"/>
-            <w:shd w:val="clear" w:color="auto" w:fill="D0CECE" w:themeFill="background2" w:themeFillShade="E6"/>
-          </w:tcPr>
-          <w:p>
-            <w:pPr>
-              <w:jc w:val="left"/>
-            </w:pPr>
-            <w:r>
-              <w:t>Descripción</w:t>
-            </w:r>
-          </w:p>
-        </w:tc>
-        <w:tc>
-          <w:tcPr>
-            <w:tcW w:w="6789" w:type="dxa"/>
-            <w:gridSpan w:val="6"/>
-          </w:tcPr>
-          <w:p>
-            <w:pPr>
-              <w:jc w:val="left"/>
-            </w:pPr>
-            <w:r>
-              <w:t>Pantalla que muestra los p</w:t>
-            </w:r>
-            <w:r>
-              <w:t>edido</w:t>
-            </w:r>
-            <w:r>
-              <w:t>s del sistema al administrador.</w:t>
-            </w:r>
-          </w:p>
-        </w:tc>
-      </w:tr>
-      <w:tr>
-        <w:tc>
-          <w:tcPr>
-            <w:tcW w:w="1705" w:type="dxa"/>
-            <w:vMerge w:val="restart"/>
-            <w:shd w:val="clear" w:color="auto" w:fill="D0CECE" w:themeFill="background2" w:themeFillShade="E6"/>
-          </w:tcPr>
-          <w:p>
-            <w:pPr>
-              <w:jc w:val="left"/>
-            </w:pPr>
-            <w:r>
-              <w:t>Campos</w:t>
-            </w:r>
-          </w:p>
-        </w:tc>
-        <w:tc>
-          <w:tcPr>
-            <w:tcW w:w="1309" w:type="dxa"/>
-            <w:shd w:val="clear" w:color="auto" w:fill="D5DCE4" w:themeFill="text2" w:themeFillTint="33"/>
-          </w:tcPr>
-          <w:p>
-            <w:pPr>
-              <w:jc w:val="left"/>
-            </w:pPr>
-            <w:r>
-              <w:t>Nombre</w:t>
-            </w:r>
-          </w:p>
-        </w:tc>
-        <w:tc>
-          <w:tcPr>
-            <w:tcW w:w="926" w:type="dxa"/>
-            <w:gridSpan w:val="2"/>
-            <w:shd w:val="clear" w:color="auto" w:fill="D5DCE4" w:themeFill="text2" w:themeFillTint="33"/>
-          </w:tcPr>
-          <w:p>
-            <w:pPr>
-              <w:jc w:val="left"/>
-            </w:pPr>
-            <w:r>
-              <w:t>Tipo de dato</w:t>
-            </w:r>
-          </w:p>
-        </w:tc>
-        <w:tc>
-          <w:tcPr>
-            <w:tcW w:w="1950" w:type="dxa"/>
-            <w:shd w:val="clear" w:color="auto" w:fill="D5DCE4" w:themeFill="text2" w:themeFillTint="33"/>
-          </w:tcPr>
-          <w:p>
-            <w:pPr>
-              <w:jc w:val="left"/>
-            </w:pPr>
-            <w:r>
-              <w:t>Editable/Consultar</w:t>
-            </w:r>
-          </w:p>
-        </w:tc>
-        <w:tc>
-          <w:tcPr>
-            <w:tcW w:w="810" w:type="dxa"/>
-            <w:shd w:val="clear" w:color="auto" w:fill="D5DCE4" w:themeFill="text2" w:themeFillTint="33"/>
-          </w:tcPr>
-          <w:p>
-            <w:pPr>
-              <w:jc w:val="left"/>
-            </w:pPr>
-            <w:proofErr w:type="spellStart"/>
-            <w:r>
-              <w:t>Oblig</w:t>
-            </w:r>
-            <w:proofErr w:type="spellEnd"/>
-            <w:r>
-              <w:t>.</w:t>
-            </w:r>
-          </w:p>
-        </w:tc>
-        <w:tc>
-          <w:tcPr>
-            <w:tcW w:w="1794" w:type="dxa"/>
-            <w:shd w:val="clear" w:color="auto" w:fill="D5DCE4" w:themeFill="text2" w:themeFillTint="33"/>
-          </w:tcPr>
-          <w:p>
-            <w:pPr>
-              <w:jc w:val="left"/>
-            </w:pPr>
-            <w:r>
-              <w:t>Descripción</w:t>
-            </w:r>
-          </w:p>
-        </w:tc>
-      </w:tr>
-      <w:tr>
-        <w:tc>
-          <w:tcPr>
-            <w:tcW w:w="1705" w:type="dxa"/>
-            <w:vMerge/>
-            <w:shd w:val="clear" w:color="auto" w:fill="D0CECE" w:themeFill="background2" w:themeFillShade="E6"/>
-          </w:tcPr>
-          <w:p>
-            <w:pPr>
-              <w:jc w:val="left"/>
-            </w:pPr>
-          </w:p>
-        </w:tc>
-        <w:tc>
-          <w:tcPr>
-            <w:tcW w:w="1309" w:type="dxa"/>
-          </w:tcPr>
-          <w:p>
-            <w:pPr>
-              <w:jc w:val="left"/>
-            </w:pPr>
-            <w:r>
-              <w:t>Usuario</w:t>
-            </w:r>
-          </w:p>
-        </w:tc>
-        <w:tc>
-          <w:tcPr>
-            <w:tcW w:w="926" w:type="dxa"/>
-            <w:gridSpan w:val="2"/>
-          </w:tcPr>
-          <w:p>
-            <w:pPr>
-              <w:jc w:val="left"/>
-            </w:pPr>
-            <w:proofErr w:type="spellStart"/>
-            <w:r>
-              <w:t>String</w:t>
-            </w:r>
-            <w:proofErr w:type="spellEnd"/>
-          </w:p>
-        </w:tc>
-        <w:tc>
-          <w:tcPr>
-            <w:tcW w:w="1950" w:type="dxa"/>
-          </w:tcPr>
-          <w:p>
-            <w:pPr>
-              <w:jc w:val="left"/>
-            </w:pPr>
-            <w:r>
-              <w:t>Consultar</w:t>
-            </w:r>
-          </w:p>
-        </w:tc>
-        <w:tc>
-          <w:tcPr>
-            <w:tcW w:w="810" w:type="dxa"/>
-          </w:tcPr>
-          <w:p>
-            <w:pPr>
-              <w:jc w:val="left"/>
-            </w:pPr>
-            <w:r>
-              <w:t>Sí</w:t>
-            </w:r>
-          </w:p>
-        </w:tc>
-        <w:tc>
-          <w:tcPr>
-            <w:tcW w:w="1794" w:type="dxa"/>
-          </w:tcPr>
-          <w:p>
-            <w:pPr>
-              <w:jc w:val="left"/>
-            </w:pPr>
-            <w:r>
-              <w:t>Usuario del pedido</w:t>
-            </w:r>
-          </w:p>
-        </w:tc>
-      </w:tr>
-      <w:tr>
-        <w:tc>
-          <w:tcPr>
-            <w:tcW w:w="1705" w:type="dxa"/>
-            <w:vMerge/>
-            <w:shd w:val="clear" w:color="auto" w:fill="D0CECE" w:themeFill="background2" w:themeFillShade="E6"/>
-          </w:tcPr>
-          <w:p>
-            <w:pPr>
-              <w:jc w:val="left"/>
-            </w:pPr>
-          </w:p>
-        </w:tc>
-        <w:tc>
-          <w:tcPr>
-            <w:tcW w:w="1309" w:type="dxa"/>
-          </w:tcPr>
-          <w:p>
-            <w:pPr>
-              <w:jc w:val="left"/>
-            </w:pPr>
-            <w:r>
-              <w:t>Fecha</w:t>
-            </w:r>
-          </w:p>
-        </w:tc>
-        <w:tc>
-          <w:tcPr>
-            <w:tcW w:w="926" w:type="dxa"/>
-            <w:gridSpan w:val="2"/>
-          </w:tcPr>
-          <w:p>
-            <w:pPr>
-              <w:jc w:val="left"/>
-            </w:pPr>
-            <w:r>
-              <w:t>Date</w:t>
-            </w:r>
-          </w:p>
-        </w:tc>
-        <w:tc>
-          <w:tcPr>
-            <w:tcW w:w="1950" w:type="dxa"/>
-          </w:tcPr>
-          <w:p>
-            <w:pPr>
-              <w:jc w:val="left"/>
-            </w:pPr>
-            <w:r>
-              <w:t>Consultar</w:t>
-            </w:r>
-          </w:p>
-        </w:tc>
-        <w:tc>
-          <w:tcPr>
-            <w:tcW w:w="810" w:type="dxa"/>
-          </w:tcPr>
-          <w:p>
-            <w:pPr>
-              <w:jc w:val="left"/>
-            </w:pPr>
-            <w:r>
-              <w:t>Sí</w:t>
-            </w:r>
-          </w:p>
-        </w:tc>
-        <w:tc>
-          <w:tcPr>
-            <w:tcW w:w="1794" w:type="dxa"/>
-          </w:tcPr>
-          <w:p>
-            <w:pPr>
-              <w:jc w:val="left"/>
-            </w:pPr>
-            <w:r>
-              <w:t>Fecha expedición pedido</w:t>
-            </w:r>
-          </w:p>
-        </w:tc>
-      </w:tr>
-      <w:tr>
-        <w:tc>
-          <w:tcPr>
-            <w:tcW w:w="1705" w:type="dxa"/>
-            <w:vMerge/>
-            <w:shd w:val="clear" w:color="auto" w:fill="D0CECE" w:themeFill="background2" w:themeFillShade="E6"/>
-          </w:tcPr>
-          <w:p>
-            <w:pPr>
-              <w:jc w:val="left"/>
-            </w:pPr>
-          </w:p>
-        </w:tc>
-        <w:tc>
-          <w:tcPr>
-            <w:tcW w:w="1309" w:type="dxa"/>
-          </w:tcPr>
-          <w:p>
-            <w:pPr>
-              <w:jc w:val="left"/>
-            </w:pPr>
-            <w:r>
-              <w:t>Total</w:t>
-            </w:r>
-          </w:p>
-        </w:tc>
-        <w:tc>
-          <w:tcPr>
-            <w:tcW w:w="926" w:type="dxa"/>
-            <w:gridSpan w:val="2"/>
-          </w:tcPr>
-          <w:p>
-            <w:pPr>
-              <w:jc w:val="left"/>
-            </w:pPr>
-            <w:proofErr w:type="spellStart"/>
-            <w:r>
-              <w:t>Double</w:t>
-            </w:r>
-            <w:proofErr w:type="spellEnd"/>
-          </w:p>
-        </w:tc>
-        <w:tc>
-          <w:tcPr>
-            <w:tcW w:w="1950" w:type="dxa"/>
-          </w:tcPr>
-          <w:p>
-            <w:pPr>
-              <w:jc w:val="left"/>
-            </w:pPr>
-            <w:r>
-              <w:t>Consultar</w:t>
-            </w:r>
-          </w:p>
-        </w:tc>
-        <w:tc>
-          <w:tcPr>
-            <w:tcW w:w="810" w:type="dxa"/>
-          </w:tcPr>
-          <w:p>
-            <w:pPr>
-              <w:jc w:val="left"/>
-            </w:pPr>
-            <w:r>
-              <w:t>Sí</w:t>
-            </w:r>
-          </w:p>
-        </w:tc>
-        <w:tc>
-          <w:tcPr>
-            <w:tcW w:w="1794" w:type="dxa"/>
-          </w:tcPr>
-          <w:p>
-            <w:pPr>
-              <w:jc w:val="left"/>
-            </w:pPr>
-            <w:r>
-              <w:t>Precio del pedido</w:t>
-            </w:r>
-          </w:p>
-        </w:tc>
-      </w:tr>
-      <w:tr>
-        <w:tc>
-          <w:tcPr>
-            <w:tcW w:w="1705" w:type="dxa"/>
-            <w:vMerge/>
-            <w:shd w:val="clear" w:color="auto" w:fill="D0CECE" w:themeFill="background2" w:themeFillShade="E6"/>
-          </w:tcPr>
-          <w:p>
-            <w:pPr>
-              <w:jc w:val="left"/>
-            </w:pPr>
-          </w:p>
-        </w:tc>
-        <w:tc>
-          <w:tcPr>
-            <w:tcW w:w="1309" w:type="dxa"/>
-          </w:tcPr>
-          <w:p>
-            <w:pPr>
-              <w:jc w:val="left"/>
-            </w:pPr>
-            <w:r>
-              <w:t>Estado</w:t>
-            </w:r>
-          </w:p>
-        </w:tc>
-        <w:tc>
-          <w:tcPr>
-            <w:tcW w:w="926" w:type="dxa"/>
-            <w:gridSpan w:val="2"/>
-          </w:tcPr>
-          <w:p>
-            <w:pPr>
-              <w:jc w:val="left"/>
-            </w:pPr>
-            <w:proofErr w:type="spellStart"/>
-            <w:r>
-              <w:t>String</w:t>
-            </w:r>
-            <w:proofErr w:type="spellEnd"/>
-          </w:p>
-        </w:tc>
-        <w:tc>
-          <w:tcPr>
-            <w:tcW w:w="1950" w:type="dxa"/>
-          </w:tcPr>
-          <w:p>
-            <w:pPr>
-              <w:jc w:val="left"/>
-            </w:pPr>
-            <w:r>
-              <w:t>Consultar</w:t>
-            </w:r>
-          </w:p>
-        </w:tc>
-        <w:tc>
-          <w:tcPr>
-            <w:tcW w:w="810" w:type="dxa"/>
-          </w:tcPr>
-          <w:p>
-            <w:pPr>
-              <w:jc w:val="left"/>
-            </w:pPr>
-            <w:r>
-              <w:t>Sí</w:t>
-            </w:r>
-          </w:p>
-        </w:tc>
-        <w:tc>
-          <w:tcPr>
-            <w:tcW w:w="1794" w:type="dxa"/>
-          </w:tcPr>
-          <w:p>
-            <w:pPr>
-              <w:jc w:val="left"/>
-            </w:pPr>
-            <w:r>
-              <w:t>Estado del pedido</w:t>
-            </w:r>
-          </w:p>
-        </w:tc>
-      </w:tr>
-      <w:tr>
-        <w:tc>
-          <w:tcPr>
-            <w:tcW w:w="1705" w:type="dxa"/>
-            <w:vMerge w:val="restart"/>
-            <w:shd w:val="clear" w:color="auto" w:fill="D0CECE" w:themeFill="background2" w:themeFillShade="E6"/>
-          </w:tcPr>
-          <w:p>
-            <w:pPr>
-              <w:jc w:val="left"/>
-            </w:pPr>
-            <w:r>
-              <w:t>Botones/Enlaces</w:t>
-            </w:r>
-          </w:p>
-        </w:tc>
-        <w:tc>
-          <w:tcPr>
-            <w:tcW w:w="1630" w:type="dxa"/>
-            <w:gridSpan w:val="2"/>
-            <w:shd w:val="clear" w:color="auto" w:fill="D5DCE4" w:themeFill="text2" w:themeFillTint="33"/>
-          </w:tcPr>
-          <w:p>
-            <w:pPr>
-              <w:jc w:val="left"/>
-            </w:pPr>
-            <w:r>
-              <w:t>Nombre</w:t>
-            </w:r>
-          </w:p>
-        </w:tc>
-        <w:tc>
-          <w:tcPr>
-            <w:tcW w:w="5159" w:type="dxa"/>
-            <w:gridSpan w:val="4"/>
-            <w:shd w:val="clear" w:color="auto" w:fill="D5DCE4" w:themeFill="text2" w:themeFillTint="33"/>
-          </w:tcPr>
-          <w:p>
-            <w:pPr>
-              <w:jc w:val="left"/>
-            </w:pPr>
-            <w:r>
-              <w:t>Descripción</w:t>
-            </w:r>
-          </w:p>
-        </w:tc>
-      </w:tr>
-      <w:tr>
-        <w:tc>
-          <w:tcPr>
-            <w:tcW w:w="1705" w:type="dxa"/>
-            <w:vMerge/>
-            <w:shd w:val="clear" w:color="auto" w:fill="D0CECE" w:themeFill="background2" w:themeFillShade="E6"/>
-          </w:tcPr>
-          <w:p>
-            <w:pPr>
-              <w:jc w:val="left"/>
-            </w:pPr>
-          </w:p>
-        </w:tc>
-        <w:tc>
-          <w:tcPr>
-            <w:tcW w:w="1630" w:type="dxa"/>
-            <w:gridSpan w:val="2"/>
-          </w:tcPr>
-          <w:p>
-            <w:pPr>
-              <w:jc w:val="left"/>
-            </w:pPr>
-            <w:r>
-              <w:t>Ver</w:t>
-            </w:r>
-          </w:p>
-        </w:tc>
-        <w:tc>
-          <w:tcPr>
-            <w:tcW w:w="5159" w:type="dxa"/>
-            <w:gridSpan w:val="4"/>
-          </w:tcPr>
-          <w:p>
-            <w:pPr>
-              <w:jc w:val="left"/>
-              <w:rPr>
-                <w:u w:val="single"/>
-              </w:rPr>
-            </w:pPr>
-            <w:r>
-              <w:t>Botón para ver m</w:t>
-            </w:r>
-            <w:r>
-              <w:t>á</w:t>
-            </w:r>
-            <w:r>
-              <w:t>s datos sobre el p</w:t>
-            </w:r>
-            <w:r>
-              <w:t>edido</w:t>
-            </w:r>
-          </w:p>
-        </w:tc>
-      </w:tr>
-      <w:tr>
-        <w:tc>
-          <w:tcPr>
-            <w:tcW w:w="1705" w:type="dxa"/>
-            <w:vMerge/>
-            <w:shd w:val="clear" w:color="auto" w:fill="D0CECE" w:themeFill="background2" w:themeFillShade="E6"/>
-          </w:tcPr>
-          <w:p>
-            <w:pPr>
-              <w:jc w:val="left"/>
-            </w:pPr>
-          </w:p>
-        </w:tc>
-        <w:tc>
-          <w:tcPr>
-            <w:tcW w:w="1630" w:type="dxa"/>
-            <w:gridSpan w:val="2"/>
-          </w:tcPr>
-          <w:p>
-            <w:pPr>
-              <w:jc w:val="left"/>
-            </w:pPr>
-            <w:r>
-              <w:t>Cancelar</w:t>
-            </w:r>
-          </w:p>
-        </w:tc>
-        <w:tc>
-          <w:tcPr>
-            <w:tcW w:w="5159" w:type="dxa"/>
-            <w:gridSpan w:val="4"/>
-          </w:tcPr>
-          <w:p>
-            <w:pPr>
-              <w:jc w:val="left"/>
-            </w:pPr>
-            <w:r>
-              <w:t>Botón para</w:t>
-            </w:r>
-            <w:r>
-              <w:t xml:space="preserve"> cancelar el pedido</w:t>
-            </w:r>
-          </w:p>
-        </w:tc>
-      </w:tr>
-    </w:tbl>
-    <w:p>
-      <w:pPr>
-        <w:jc w:val="center"/>
-      </w:pPr>
-    </w:p>
     <w:sectPr>
-      <w:headerReference w:type="default" r:id="rId28"/>
-      <w:footerReference w:type="default" r:id="rId29"/>
+      <w:headerReference w:type="default" r:id="rId22"/>
+      <w:footerReference w:type="default" r:id="rId23"/>
       <w:pgSz w:w="11906" w:h="16838"/>
       <w:pgMar w:top="1417" w:right="1701" w:bottom="1417" w:left="1701" w:header="708" w:footer="708" w:gutter="0"/>
       <w:cols w:space="708"/>

--- a/documentacion/Memoria-grupo7.docx
+++ b/documentacion/Memoria-grupo7.docx
@@ -199,7 +199,6 @@
                                         <w:alias w:val="Subtítulo"/>
                                         <w:tag w:val=""/>
                                         <w:id w:val="1354072561"/>
-                                        <w:showingPlcHdr/>
                                         <w:dataBinding w:prefixMappings="xmlns:ns0='http://purl.org/dc/elements/1.1/' xmlns:ns1='http://schemas.openxmlformats.org/package/2006/metadata/core-properties' " w:xpath="/ns1:coreProperties[1]/ns0:subject[1]" w:storeItemID="{6C3C8BC8-F283-45AE-878A-BAB7291924A1}"/>
                                         <w:text/>
                                       </w:sdtPr>
@@ -218,7 +217,7 @@
                                               <w:sz w:val="24"/>
                                               <w:szCs w:val="24"/>
                                             </w:rPr>
-                                            <w:t xml:space="preserve">     </w:t>
+                                            <w:t>https://github.com/Aleexespada/TAD-Grupo7</w:t>
                                           </w:r>
                                         </w:p>
                                       </w:sdtContent>
@@ -757,7 +756,6 @@
                                   <w:alias w:val="Subtítulo"/>
                                   <w:tag w:val=""/>
                                   <w:id w:val="1354072561"/>
-                                  <w:showingPlcHdr/>
                                   <w:dataBinding w:prefixMappings="xmlns:ns0='http://purl.org/dc/elements/1.1/' xmlns:ns1='http://schemas.openxmlformats.org/package/2006/metadata/core-properties' " w:xpath="/ns1:coreProperties[1]/ns0:subject[1]" w:storeItemID="{6C3C8BC8-F283-45AE-878A-BAB7291924A1}"/>
                                   <w:text/>
                                 </w:sdtPr>
@@ -776,7 +774,7 @@
                                         <w:sz w:val="24"/>
                                         <w:szCs w:val="24"/>
                                       </w:rPr>
-                                      <w:t xml:space="preserve">     </w:t>
+                                      <w:t>https://github.com/Aleexespada/TAD-Grupo7</w:t>
                                     </w:r>
                                   </w:p>
                                 </w:sdtContent>
@@ -5198,7 +5196,7 @@
               <w:jc w:val="center"/>
             </w:pPr>
             <w:r>
-              <w:t>Código postal del lugar del evento</w:t>
+              <w:t>Código postal</w:t>
             </w:r>
           </w:p>
         </w:tc>
@@ -5273,7 +5271,7 @@
               <w:jc w:val="center"/>
             </w:pPr>
             <w:r>
-              <w:t>Calle del lugar del evento</w:t>
+              <w:t>Calle</w:t>
             </w:r>
           </w:p>
         </w:tc>
@@ -5348,7 +5346,7 @@
               <w:jc w:val="center"/>
             </w:pPr>
             <w:r>
-              <w:t>Número de la calle del lugar del evento</w:t>
+              <w:t>Número de la calle</w:t>
             </w:r>
           </w:p>
         </w:tc>
@@ -5423,7 +5421,7 @@
               <w:jc w:val="center"/>
             </w:pPr>
             <w:r>
-              <w:t>Número del piso del lugar del evento</w:t>
+              <w:t>Número del piso</w:t>
             </w:r>
           </w:p>
         </w:tc>
@@ -5567,7 +5565,7 @@
                 <w:b/>
                 <w:sz w:val="32"/>
               </w:rPr>
-              <w:t>presupuesto</w:t>
+              <w:t>roles</w:t>
             </w:r>
           </w:p>
         </w:tc>
@@ -5754,7 +5752,7 @@
               <w:jc w:val="center"/>
             </w:pPr>
             <w:r>
-              <w:t>Distinción de un presupuesto</w:t>
+              <w:t>Distinción de un rol</w:t>
             </w:r>
           </w:p>
         </w:tc>
@@ -5773,7 +5771,7 @@
               <w:jc w:val="center"/>
             </w:pPr>
             <w:r>
-              <w:t>importe</w:t>
+              <w:t>nombre</w:t>
             </w:r>
           </w:p>
         </w:tc>
@@ -5788,7 +5786,7 @@
             </w:pPr>
             <w:proofErr w:type="spellStart"/>
             <w:r>
-              <w:t>float</w:t>
+              <w:t>varchar</w:t>
             </w:r>
             <w:proofErr w:type="spellEnd"/>
           </w:p>
@@ -5814,7 +5812,7 @@
               <w:jc w:val="center"/>
             </w:pPr>
             <w:r>
-              <w:t>Importe total</w:t>
+              <w:t>Categoría del rol</w:t>
             </w:r>
           </w:p>
         </w:tc>
@@ -5829,331 +5827,8 @@
               <w:jc w:val="center"/>
             </w:pPr>
             <w:r>
-              <w:t>Precio total presupuestado</w:t>
-            </w:r>
-          </w:p>
-        </w:tc>
-      </w:tr>
-      <w:tr>
-        <w:trPr>
-          <w:jc w:val="center"/>
-        </w:trPr>
-        <w:tc>
-          <w:tcPr>
-            <w:tcW w:w="1928" w:type="dxa"/>
-            <w:vAlign w:val="center"/>
-          </w:tcPr>
-          <w:p>
-            <w:pPr>
-              <w:jc w:val="center"/>
-            </w:pPr>
-            <w:proofErr w:type="spellStart"/>
-            <w:r>
-              <w:t>descripcion</w:t>
-            </w:r>
-            <w:proofErr w:type="spellEnd"/>
-          </w:p>
-        </w:tc>
-        <w:tc>
-          <w:tcPr>
-            <w:tcW w:w="1134" w:type="dxa"/>
-            <w:vAlign w:val="center"/>
-          </w:tcPr>
-          <w:p>
-            <w:pPr>
-              <w:jc w:val="center"/>
-            </w:pPr>
-            <w:proofErr w:type="spellStart"/>
-            <w:r>
-              <w:t>varchar</w:t>
-            </w:r>
-            <w:proofErr w:type="spellEnd"/>
-          </w:p>
-        </w:tc>
-        <w:tc>
-          <w:tcPr>
-            <w:tcW w:w="1134" w:type="dxa"/>
-            <w:vAlign w:val="center"/>
-          </w:tcPr>
-          <w:p>
-            <w:pPr>
-              <w:jc w:val="center"/>
-            </w:pPr>
-          </w:p>
-        </w:tc>
-        <w:tc>
-          <w:tcPr>
-            <w:tcW w:w="2438" w:type="dxa"/>
-            <w:vAlign w:val="center"/>
-          </w:tcPr>
-          <w:p>
-            <w:pPr>
-              <w:jc w:val="center"/>
-            </w:pPr>
-            <w:r>
-              <w:t>Descripción detallada del presupuesto</w:t>
-            </w:r>
-          </w:p>
-        </w:tc>
-        <w:tc>
-          <w:tcPr>
-            <w:tcW w:w="2438" w:type="dxa"/>
-            <w:gridSpan w:val="2"/>
-            <w:vAlign w:val="center"/>
-          </w:tcPr>
-          <w:p>
-            <w:pPr>
-              <w:jc w:val="center"/>
-            </w:pPr>
-            <w:r>
-              <w:t>Descripción detallada del presupuesto</w:t>
-            </w:r>
-          </w:p>
-        </w:tc>
-      </w:tr>
-      <w:tr>
-        <w:trPr>
-          <w:jc w:val="center"/>
-        </w:trPr>
-        <w:tc>
-          <w:tcPr>
-            <w:tcW w:w="1928" w:type="dxa"/>
-            <w:vAlign w:val="center"/>
-          </w:tcPr>
-          <w:p>
-            <w:pPr>
-              <w:jc w:val="center"/>
-            </w:pPr>
-            <w:r>
-              <w:t>aceptado</w:t>
-            </w:r>
-          </w:p>
-        </w:tc>
-        <w:tc>
-          <w:tcPr>
-            <w:tcW w:w="1134" w:type="dxa"/>
-            <w:vAlign w:val="center"/>
-          </w:tcPr>
-          <w:p>
-            <w:pPr>
-              <w:jc w:val="center"/>
-            </w:pPr>
-            <w:proofErr w:type="spellStart"/>
-            <w:r>
-              <w:t>tinyint</w:t>
-            </w:r>
-            <w:proofErr w:type="spellEnd"/>
-          </w:p>
-        </w:tc>
-        <w:tc>
-          <w:tcPr>
-            <w:tcW w:w="1134" w:type="dxa"/>
-            <w:vAlign w:val="center"/>
-          </w:tcPr>
-          <w:p>
-            <w:pPr>
-              <w:jc w:val="center"/>
-            </w:pPr>
-          </w:p>
-        </w:tc>
-        <w:tc>
-          <w:tcPr>
-            <w:tcW w:w="2438" w:type="dxa"/>
-            <w:vAlign w:val="center"/>
-          </w:tcPr>
-          <w:p>
-            <w:pPr>
-              <w:jc w:val="center"/>
-            </w:pPr>
-            <w:r>
-              <w:t>Booleano que indica si el presupuesto ha sido aceptado por el usuario</w:t>
-            </w:r>
-          </w:p>
-        </w:tc>
-        <w:tc>
-          <w:tcPr>
-            <w:tcW w:w="2438" w:type="dxa"/>
-            <w:gridSpan w:val="2"/>
-            <w:vAlign w:val="center"/>
-          </w:tcPr>
-          <w:p>
-            <w:pPr>
-              <w:jc w:val="center"/>
-            </w:pPr>
-            <w:r>
-              <w:t>Necesario para saber si ha sido aceptado o está en proceso de modificación</w:t>
-            </w:r>
-          </w:p>
-        </w:tc>
-      </w:tr>
-      <w:tr>
-        <w:trPr>
-          <w:jc w:val="center"/>
-        </w:trPr>
-        <w:tc>
-          <w:tcPr>
-            <w:tcW w:w="1928" w:type="dxa"/>
-            <w:vAlign w:val="center"/>
-          </w:tcPr>
-          <w:p>
-            <w:pPr>
-              <w:jc w:val="center"/>
-            </w:pPr>
-            <w:r>
-              <w:t>definitivo</w:t>
-            </w:r>
-          </w:p>
-        </w:tc>
-        <w:tc>
-          <w:tcPr>
-            <w:tcW w:w="1134" w:type="dxa"/>
-            <w:vAlign w:val="center"/>
-          </w:tcPr>
-          <w:p>
-            <w:pPr>
-              <w:jc w:val="center"/>
-            </w:pPr>
-            <w:proofErr w:type="spellStart"/>
-            <w:r>
-              <w:t>tinyint</w:t>
-            </w:r>
-            <w:proofErr w:type="spellEnd"/>
-          </w:p>
-        </w:tc>
-        <w:tc>
-          <w:tcPr>
-            <w:tcW w:w="1134" w:type="dxa"/>
-            <w:vAlign w:val="center"/>
-          </w:tcPr>
-          <w:p>
-            <w:pPr>
-              <w:jc w:val="center"/>
-            </w:pPr>
-          </w:p>
-        </w:tc>
-        <w:tc>
-          <w:tcPr>
-            <w:tcW w:w="2438" w:type="dxa"/>
-            <w:vAlign w:val="center"/>
-          </w:tcPr>
-          <w:p>
-            <w:pPr>
-              <w:jc w:val="center"/>
-            </w:pPr>
-            <w:r>
-              <w:t>Booleano que indica si el presupuesto es definitivo</w:t>
-            </w:r>
-          </w:p>
-        </w:tc>
-        <w:tc>
-          <w:tcPr>
-            <w:tcW w:w="2438" w:type="dxa"/>
-            <w:gridSpan w:val="2"/>
-            <w:vAlign w:val="center"/>
-          </w:tcPr>
-          <w:p>
-            <w:pPr>
-              <w:jc w:val="center"/>
-            </w:pPr>
-            <w:r>
-              <w:t>Necesario para saber que no hay que modificarlo más</w:t>
-            </w:r>
-          </w:p>
-        </w:tc>
-      </w:tr>
-      <w:tr>
-        <w:trPr>
-          <w:jc w:val="center"/>
-        </w:trPr>
-        <w:tc>
-          <w:tcPr>
-            <w:tcW w:w="1928" w:type="dxa"/>
-            <w:vAlign w:val="center"/>
-          </w:tcPr>
-          <w:p>
-            <w:pPr>
-              <w:jc w:val="center"/>
-            </w:pPr>
-            <w:r>
-              <w:t>extras</w:t>
-            </w:r>
-          </w:p>
-        </w:tc>
-        <w:tc>
-          <w:tcPr>
-            <w:tcW w:w="1134" w:type="dxa"/>
-            <w:vAlign w:val="center"/>
-          </w:tcPr>
-          <w:p>
-            <w:pPr>
-              <w:jc w:val="center"/>
-            </w:pPr>
-            <w:proofErr w:type="spellStart"/>
-            <w:r>
-              <w:t>varchar</w:t>
-            </w:r>
-            <w:proofErr w:type="spellEnd"/>
-          </w:p>
-        </w:tc>
-        <w:tc>
-          <w:tcPr>
-            <w:tcW w:w="1134" w:type="dxa"/>
-            <w:vAlign w:val="center"/>
-          </w:tcPr>
-          <w:p>
-            <w:pPr>
-              <w:jc w:val="center"/>
-            </w:pPr>
-          </w:p>
-        </w:tc>
-        <w:tc>
-          <w:tcPr>
-            <w:tcW w:w="2438" w:type="dxa"/>
-            <w:vAlign w:val="center"/>
-          </w:tcPr>
-          <w:p>
-            <w:pPr>
-              <w:jc w:val="center"/>
-            </w:pPr>
-            <w:r>
-              <w:t xml:space="preserve">Otros datos </w:t>
-            </w:r>
-            <w:proofErr w:type="gramStart"/>
-            <w:r>
-              <w:t>a</w:t>
-            </w:r>
-            <w:proofErr w:type="gramEnd"/>
-            <w:r>
-              <w:t xml:space="preserve"> tener en cuenta</w:t>
-            </w:r>
-          </w:p>
-        </w:tc>
-        <w:tc>
-          <w:tcPr>
-            <w:tcW w:w="2438" w:type="dxa"/>
-            <w:gridSpan w:val="2"/>
-            <w:vAlign w:val="center"/>
-          </w:tcPr>
-          <w:p>
-            <w:pPr>
-              <w:jc w:val="center"/>
-            </w:pPr>
-            <w:r>
-              <w:t xml:space="preserve">Datos importantes </w:t>
-            </w:r>
-            <w:proofErr w:type="gramStart"/>
-            <w:r>
-              <w:t>para  la</w:t>
-            </w:r>
-            <w:proofErr w:type="gramEnd"/>
-            <w:r>
-              <w:t xml:space="preserve"> realización de un </w:t>
-            </w:r>
-            <w:proofErr w:type="spellStart"/>
-            <w:r>
-              <w:t>presupeusto</w:t>
-            </w:r>
-            <w:proofErr w:type="spellEnd"/>
+              <w:t>Diferenciación según la categoría del rol</w:t>
+            </w:r>
           </w:p>
         </w:tc>
       </w:tr>
@@ -6198,13 +5873,15 @@
                 <w:b/>
               </w:rPr>
             </w:pPr>
+            <w:proofErr w:type="spellStart"/>
             <w:r>
               <w:rPr>
                 <w:b/>
                 <w:sz w:val="32"/>
               </w:rPr>
-              <w:t>roles</w:t>
-            </w:r>
+              <w:t>usuarios_roles</w:t>
+            </w:r>
+            <w:proofErr w:type="spellEnd"/>
           </w:p>
         </w:tc>
       </w:tr>
@@ -6332,9 +6009,11 @@
             <w:pPr>
               <w:jc w:val="center"/>
             </w:pPr>
-            <w:r>
-              <w:t>id</w:t>
-            </w:r>
+            <w:proofErr w:type="spellStart"/>
+            <w:r>
+              <w:t>rol_id</w:t>
+            </w:r>
+            <w:proofErr w:type="spellEnd"/>
           </w:p>
         </w:tc>
         <w:tc>
@@ -6361,7 +6040,7 @@
               <w:jc w:val="center"/>
             </w:pPr>
             <w:r>
-              <w:t>PK</w:t>
+              <w:t>PK, FK</w:t>
             </w:r>
           </w:p>
         </w:tc>
@@ -6375,7 +6054,7 @@
               <w:jc w:val="center"/>
             </w:pPr>
             <w:r>
-              <w:t>Identificador</w:t>
+              <w:t>Identificador del rol asociado al usuario</w:t>
             </w:r>
           </w:p>
         </w:tc>
@@ -6390,7 +6069,7 @@
               <w:jc w:val="center"/>
             </w:pPr>
             <w:r>
-              <w:t>Distinción de un rol</w:t>
+              <w:t>Relación del rol con su usuario en la web</w:t>
             </w:r>
           </w:p>
         </w:tc>
@@ -6408,9 +6087,11 @@
             <w:pPr>
               <w:jc w:val="center"/>
             </w:pPr>
-            <w:r>
-              <w:t>nombre</w:t>
-            </w:r>
+            <w:proofErr w:type="spellStart"/>
+            <w:r>
+              <w:t>usuario_id</w:t>
+            </w:r>
+            <w:proofErr w:type="spellEnd"/>
           </w:p>
         </w:tc>
         <w:tc>
@@ -6422,11 +6103,9 @@
             <w:pPr>
               <w:jc w:val="center"/>
             </w:pPr>
-            <w:proofErr w:type="spellStart"/>
-            <w:r>
-              <w:t>varchar</w:t>
-            </w:r>
-            <w:proofErr w:type="spellEnd"/>
+            <w:r>
+              <w:t>int</w:t>
+            </w:r>
           </w:p>
         </w:tc>
         <w:tc>
@@ -6438,6 +6117,9 @@
             <w:pPr>
               <w:jc w:val="center"/>
             </w:pPr>
+            <w:r>
+              <w:t>PK, FK</w:t>
+            </w:r>
           </w:p>
         </w:tc>
         <w:tc>
@@ -6450,7 +6132,7 @@
               <w:jc w:val="center"/>
             </w:pPr>
             <w:r>
-              <w:t>Categoría del rol</w:t>
+              <w:t>Identificador del usuario asociado a un rol</w:t>
             </w:r>
           </w:p>
         </w:tc>
@@ -6465,7 +6147,7 @@
               <w:jc w:val="center"/>
             </w:pPr>
             <w:r>
-              <w:t>Diferenciación según la categoría del rol</w:t>
+              <w:t>Relación del usuario con su rol en la web</w:t>
             </w:r>
           </w:p>
         </w:tc>
@@ -6517,7 +6199,7 @@
                 <w:b/>
                 <w:sz w:val="32"/>
               </w:rPr>
-              <w:t>usuarios_roles</w:t>
+              <w:t>cupones_descuento</w:t>
             </w:r>
             <w:proofErr w:type="spellEnd"/>
           </w:p>
@@ -6647,11 +6329,9 @@
             <w:pPr>
               <w:jc w:val="center"/>
             </w:pPr>
-            <w:proofErr w:type="spellStart"/>
-            <w:r>
-              <w:t>rol_id</w:t>
-            </w:r>
-            <w:proofErr w:type="spellEnd"/>
+            <w:r>
+              <w:t>id</w:t>
+            </w:r>
           </w:p>
         </w:tc>
         <w:tc>
@@ -6678,7 +6358,7 @@
               <w:jc w:val="center"/>
             </w:pPr>
             <w:r>
-              <w:t>PK, FK</w:t>
+              <w:t>PK</w:t>
             </w:r>
           </w:p>
         </w:tc>
@@ -6692,7 +6372,7 @@
               <w:jc w:val="center"/>
             </w:pPr>
             <w:r>
-              <w:t>Identificador del rol asociado al usuario</w:t>
+              <w:t>Identificador del cupón de descuento</w:t>
             </w:r>
           </w:p>
         </w:tc>
@@ -6707,7 +6387,7 @@
               <w:jc w:val="center"/>
             </w:pPr>
             <w:r>
-              <w:t>Relación del rol con su usuario en la web</w:t>
+              <w:t>Relación de un cupón de descuento</w:t>
             </w:r>
           </w:p>
         </w:tc>
@@ -6727,7 +6407,486 @@
             </w:pPr>
             <w:proofErr w:type="spellStart"/>
             <w:r>
+              <w:t>codigo</w:t>
+            </w:r>
+            <w:proofErr w:type="spellEnd"/>
+          </w:p>
+        </w:tc>
+        <w:tc>
+          <w:tcPr>
+            <w:tcW w:w="1134" w:type="dxa"/>
+            <w:vAlign w:val="center"/>
+          </w:tcPr>
+          <w:p>
+            <w:pPr>
+              <w:jc w:val="center"/>
+            </w:pPr>
+            <w:proofErr w:type="spellStart"/>
+            <w:r>
+              <w:t>varchar</w:t>
+            </w:r>
+            <w:proofErr w:type="spellEnd"/>
+          </w:p>
+        </w:tc>
+        <w:tc>
+          <w:tcPr>
+            <w:tcW w:w="1134" w:type="dxa"/>
+            <w:vAlign w:val="center"/>
+          </w:tcPr>
+          <w:p>
+            <w:pPr>
+              <w:jc w:val="center"/>
+            </w:pPr>
+          </w:p>
+        </w:tc>
+        <w:tc>
+          <w:tcPr>
+            <w:tcW w:w="2438" w:type="dxa"/>
+            <w:vAlign w:val="center"/>
+          </w:tcPr>
+          <w:p>
+            <w:pPr>
+              <w:jc w:val="center"/>
+            </w:pPr>
+            <w:r>
+              <w:t>Código alfanumérico válido para aplicar el descuento</w:t>
+            </w:r>
+          </w:p>
+        </w:tc>
+        <w:tc>
+          <w:tcPr>
+            <w:tcW w:w="2438" w:type="dxa"/>
+            <w:gridSpan w:val="2"/>
+            <w:vAlign w:val="center"/>
+          </w:tcPr>
+          <w:p>
+            <w:pPr>
+              <w:jc w:val="center"/>
+            </w:pPr>
+            <w:r>
+              <w:t>Código válido para el usuario</w:t>
+            </w:r>
+          </w:p>
+        </w:tc>
+      </w:tr>
+      <w:tr>
+        <w:trPr>
+          <w:jc w:val="center"/>
+        </w:trPr>
+        <w:tc>
+          <w:tcPr>
+            <w:tcW w:w="1928" w:type="dxa"/>
+            <w:vAlign w:val="center"/>
+          </w:tcPr>
+          <w:p>
+            <w:pPr>
+              <w:jc w:val="center"/>
+            </w:pPr>
+            <w:r>
+              <w:t>porcentaje</w:t>
+            </w:r>
+          </w:p>
+        </w:tc>
+        <w:tc>
+          <w:tcPr>
+            <w:tcW w:w="1134" w:type="dxa"/>
+            <w:vAlign w:val="center"/>
+          </w:tcPr>
+          <w:p>
+            <w:pPr>
+              <w:jc w:val="center"/>
+            </w:pPr>
+            <w:r>
+              <w:t>double</w:t>
+            </w:r>
+          </w:p>
+        </w:tc>
+        <w:tc>
+          <w:tcPr>
+            <w:tcW w:w="1134" w:type="dxa"/>
+            <w:vAlign w:val="center"/>
+          </w:tcPr>
+          <w:p>
+            <w:pPr>
+              <w:jc w:val="center"/>
+            </w:pPr>
+          </w:p>
+        </w:tc>
+        <w:tc>
+          <w:tcPr>
+            <w:tcW w:w="2438" w:type="dxa"/>
+            <w:vAlign w:val="center"/>
+          </w:tcPr>
+          <w:p>
+            <w:pPr>
+              <w:jc w:val="center"/>
+            </w:pPr>
+            <w:proofErr w:type="gramStart"/>
+            <w:r>
+              <w:t>Cantidad a descontar</w:t>
+            </w:r>
+            <w:proofErr w:type="gramEnd"/>
+            <w:r>
+              <w:t xml:space="preserve"> del importe total del producto</w:t>
+            </w:r>
+          </w:p>
+        </w:tc>
+        <w:tc>
+          <w:tcPr>
+            <w:tcW w:w="2438" w:type="dxa"/>
+            <w:gridSpan w:val="2"/>
+            <w:vAlign w:val="center"/>
+          </w:tcPr>
+          <w:p>
+            <w:pPr>
+              <w:jc w:val="center"/>
+            </w:pPr>
+            <w:r>
+              <w:t>Necesario para saber que descuento aplicar</w:t>
+            </w:r>
+          </w:p>
+        </w:tc>
+      </w:tr>
+      <w:tr>
+        <w:trPr>
+          <w:jc w:val="center"/>
+        </w:trPr>
+        <w:tc>
+          <w:tcPr>
+            <w:tcW w:w="1928" w:type="dxa"/>
+            <w:vAlign w:val="center"/>
+          </w:tcPr>
+          <w:p>
+            <w:pPr>
+              <w:jc w:val="center"/>
+            </w:pPr>
+            <w:proofErr w:type="spellStart"/>
+            <w:r>
+              <w:t>limite_usos</w:t>
+            </w:r>
+            <w:proofErr w:type="spellEnd"/>
+          </w:p>
+        </w:tc>
+        <w:tc>
+          <w:tcPr>
+            <w:tcW w:w="1134" w:type="dxa"/>
+            <w:vAlign w:val="center"/>
+          </w:tcPr>
+          <w:p>
+            <w:pPr>
+              <w:jc w:val="center"/>
+            </w:pPr>
+            <w:r>
+              <w:t>int</w:t>
+            </w:r>
+          </w:p>
+        </w:tc>
+        <w:tc>
+          <w:tcPr>
+            <w:tcW w:w="1134" w:type="dxa"/>
+            <w:vAlign w:val="center"/>
+          </w:tcPr>
+          <w:p>
+            <w:pPr>
+              <w:jc w:val="center"/>
+            </w:pPr>
+          </w:p>
+        </w:tc>
+        <w:tc>
+          <w:tcPr>
+            <w:tcW w:w="2438" w:type="dxa"/>
+            <w:vAlign w:val="center"/>
+          </w:tcPr>
+          <w:p>
+            <w:pPr>
+              <w:jc w:val="center"/>
+            </w:pPr>
+            <w:r>
+              <w:t>Cantidad de veces que podrá usarse el código</w:t>
+            </w:r>
+          </w:p>
+        </w:tc>
+        <w:tc>
+          <w:tcPr>
+            <w:tcW w:w="2438" w:type="dxa"/>
+            <w:gridSpan w:val="2"/>
+            <w:vAlign w:val="center"/>
+          </w:tcPr>
+          <w:p>
+            <w:pPr>
+              <w:jc w:val="center"/>
+            </w:pPr>
+            <w:r>
+              <w:t>Necesario para no exceder el uso del código</w:t>
+            </w:r>
+          </w:p>
+        </w:tc>
+      </w:tr>
+    </w:tbl>
+    <w:p/>
+    <w:p/>
+    <w:tbl>
+      <w:tblPr>
+        <w:tblStyle w:val="Tablaconcuadrcula"/>
+        <w:tblW w:w="9072" w:type="dxa"/>
+        <w:jc w:val="center"/>
+        <w:tblLook w:val="0220" w:firstRow="1" w:lastRow="0" w:firstColumn="0" w:lastColumn="0" w:noHBand="1" w:noVBand="0"/>
+      </w:tblPr>
+      <w:tblGrid>
+        <w:gridCol w:w="2092"/>
+        <w:gridCol w:w="1105"/>
+        <w:gridCol w:w="1131"/>
+        <w:gridCol w:w="2378"/>
+        <w:gridCol w:w="2359"/>
+        <w:gridCol w:w="7"/>
+      </w:tblGrid>
+      <w:tr>
+        <w:trPr>
+          <w:gridAfter w:val="1"/>
+          <w:wAfter w:w="7" w:type="dxa"/>
+          <w:jc w:val="center"/>
+        </w:trPr>
+        <w:tc>
+          <w:tcPr>
+            <w:tcW w:w="9065" w:type="dxa"/>
+            <w:gridSpan w:val="5"/>
+            <w:shd w:val="clear" w:color="auto" w:fill="8EAADB" w:themeFill="accent1" w:themeFillTint="99"/>
+          </w:tcPr>
+          <w:p>
+            <w:pPr>
+              <w:tabs>
+                <w:tab w:val="left" w:pos="903"/>
+                <w:tab w:val="center" w:pos="6603"/>
+              </w:tabs>
+              <w:jc w:val="center"/>
+              <w:rPr>
+                <w:b/>
+              </w:rPr>
+            </w:pPr>
+            <w:r>
+              <w:rPr>
+                <w:b/>
+                <w:sz w:val="32"/>
+              </w:rPr>
               <w:lastRenderedPageBreak/>
+              <w:t xml:space="preserve">usuarios_ </w:t>
+            </w:r>
+            <w:proofErr w:type="spellStart"/>
+            <w:r>
+              <w:rPr>
+                <w:b/>
+                <w:sz w:val="32"/>
+              </w:rPr>
+              <w:t>cupones_descuento</w:t>
+            </w:r>
+            <w:proofErr w:type="spellEnd"/>
+          </w:p>
+        </w:tc>
+      </w:tr>
+      <w:tr>
+        <w:trPr>
+          <w:jc w:val="center"/>
+        </w:trPr>
+        <w:tc>
+          <w:tcPr>
+            <w:tcW w:w="1928" w:type="dxa"/>
+            <w:shd w:val="clear" w:color="auto" w:fill="D9E2F3" w:themeFill="accent1" w:themeFillTint="33"/>
+            <w:vAlign w:val="center"/>
+          </w:tcPr>
+          <w:p>
+            <w:pPr>
+              <w:jc w:val="center"/>
+              <w:rPr>
+                <w:b/>
+              </w:rPr>
+            </w:pPr>
+            <w:r>
+              <w:rPr>
+                <w:b/>
+              </w:rPr>
+              <w:t>Campo</w:t>
+            </w:r>
+          </w:p>
+        </w:tc>
+        <w:tc>
+          <w:tcPr>
+            <w:tcW w:w="1134" w:type="dxa"/>
+            <w:shd w:val="clear" w:color="auto" w:fill="D9E2F3" w:themeFill="accent1" w:themeFillTint="33"/>
+            <w:vAlign w:val="center"/>
+          </w:tcPr>
+          <w:p>
+            <w:pPr>
+              <w:jc w:val="center"/>
+              <w:rPr>
+                <w:b/>
+              </w:rPr>
+            </w:pPr>
+            <w:r>
+              <w:rPr>
+                <w:b/>
+              </w:rPr>
+              <w:t>Tipo</w:t>
+            </w:r>
+          </w:p>
+        </w:tc>
+        <w:tc>
+          <w:tcPr>
+            <w:tcW w:w="1134" w:type="dxa"/>
+            <w:shd w:val="clear" w:color="auto" w:fill="D9E2F3" w:themeFill="accent1" w:themeFillTint="33"/>
+            <w:vAlign w:val="center"/>
+          </w:tcPr>
+          <w:p>
+            <w:pPr>
+              <w:jc w:val="center"/>
+              <w:rPr>
+                <w:b/>
+              </w:rPr>
+            </w:pPr>
+            <w:r>
+              <w:rPr>
+                <w:b/>
+              </w:rPr>
+              <w:t>Requisito</w:t>
+            </w:r>
+          </w:p>
+        </w:tc>
+        <w:tc>
+          <w:tcPr>
+            <w:tcW w:w="2438" w:type="dxa"/>
+            <w:shd w:val="clear" w:color="auto" w:fill="D9E2F3" w:themeFill="accent1" w:themeFillTint="33"/>
+            <w:vAlign w:val="center"/>
+          </w:tcPr>
+          <w:p>
+            <w:pPr>
+              <w:jc w:val="center"/>
+              <w:rPr>
+                <w:b/>
+              </w:rPr>
+            </w:pPr>
+            <w:r>
+              <w:rPr>
+                <w:b/>
+              </w:rPr>
+              <w:t>Descripción</w:t>
+            </w:r>
+          </w:p>
+        </w:tc>
+        <w:tc>
+          <w:tcPr>
+            <w:tcW w:w="2438" w:type="dxa"/>
+            <w:gridSpan w:val="2"/>
+            <w:shd w:val="clear" w:color="auto" w:fill="D9E2F3" w:themeFill="accent1" w:themeFillTint="33"/>
+            <w:vAlign w:val="center"/>
+          </w:tcPr>
+          <w:p>
+            <w:pPr>
+              <w:jc w:val="center"/>
+              <w:rPr>
+                <w:b/>
+              </w:rPr>
+            </w:pPr>
+            <w:r>
+              <w:rPr>
+                <w:b/>
+              </w:rPr>
+              <w:t>Utilidad</w:t>
+            </w:r>
+          </w:p>
+        </w:tc>
+      </w:tr>
+      <w:tr>
+        <w:trPr>
+          <w:jc w:val="center"/>
+        </w:trPr>
+        <w:tc>
+          <w:tcPr>
+            <w:tcW w:w="1928" w:type="dxa"/>
+            <w:vAlign w:val="center"/>
+          </w:tcPr>
+          <w:p>
+            <w:pPr>
+              <w:jc w:val="center"/>
+            </w:pPr>
+            <w:proofErr w:type="spellStart"/>
+            <w:r>
+              <w:t>cupon_descuento_id</w:t>
+            </w:r>
+            <w:proofErr w:type="spellEnd"/>
+          </w:p>
+        </w:tc>
+        <w:tc>
+          <w:tcPr>
+            <w:tcW w:w="1134" w:type="dxa"/>
+            <w:vAlign w:val="center"/>
+          </w:tcPr>
+          <w:p>
+            <w:pPr>
+              <w:jc w:val="center"/>
+            </w:pPr>
+            <w:r>
+              <w:t>int</w:t>
+            </w:r>
+          </w:p>
+        </w:tc>
+        <w:tc>
+          <w:tcPr>
+            <w:tcW w:w="1134" w:type="dxa"/>
+            <w:vAlign w:val="center"/>
+          </w:tcPr>
+          <w:p>
+            <w:pPr>
+              <w:jc w:val="center"/>
+            </w:pPr>
+            <w:r>
+              <w:t>PK, FK</w:t>
+            </w:r>
+          </w:p>
+        </w:tc>
+        <w:tc>
+          <w:tcPr>
+            <w:tcW w:w="2438" w:type="dxa"/>
+            <w:vAlign w:val="center"/>
+          </w:tcPr>
+          <w:p>
+            <w:pPr>
+              <w:jc w:val="center"/>
+            </w:pPr>
+            <w:r>
+              <w:t>Identificador del cupón de descuento asociado al usuario</w:t>
+            </w:r>
+          </w:p>
+        </w:tc>
+        <w:tc>
+          <w:tcPr>
+            <w:tcW w:w="2438" w:type="dxa"/>
+            <w:gridSpan w:val="2"/>
+            <w:vAlign w:val="center"/>
+          </w:tcPr>
+          <w:p>
+            <w:pPr>
+              <w:jc w:val="center"/>
+            </w:pPr>
+            <w:r>
+              <w:t>Relación del cupón de descuento con su usuario en la web</w:t>
+            </w:r>
+          </w:p>
+        </w:tc>
+      </w:tr>
+      <w:tr>
+        <w:trPr>
+          <w:jc w:val="center"/>
+        </w:trPr>
+        <w:tc>
+          <w:tcPr>
+            <w:tcW w:w="1928" w:type="dxa"/>
+            <w:vAlign w:val="center"/>
+          </w:tcPr>
+          <w:p>
+            <w:pPr>
+              <w:jc w:val="center"/>
+            </w:pPr>
+            <w:proofErr w:type="spellStart"/>
+            <w:r>
               <w:t>usuario_id</w:t>
             </w:r>
             <w:proofErr w:type="spellEnd"/>
@@ -6771,7 +6930,7 @@
               <w:jc w:val="center"/>
             </w:pPr>
             <w:r>
-              <w:t>Identificador del usuario asociado a un rol</w:t>
+              <w:t>Identificador del usuario asociado a un cupón de descuento</w:t>
             </w:r>
           </w:p>
         </w:tc>
@@ -6786,7 +6945,7 @@
               <w:jc w:val="center"/>
             </w:pPr>
             <w:r>
-              <w:t>Relación del usuario con su rol en la web</w:t>
+              <w:t>Relación del usuario con un cupón de descuento en la web</w:t>
             </w:r>
           </w:p>
         </w:tc>
@@ -6838,7 +6997,7 @@
                 <w:b/>
                 <w:sz w:val="32"/>
               </w:rPr>
-              <w:t>cupones_descuento</w:t>
+              <w:t>tarjeta_bancaria</w:t>
             </w:r>
             <w:proofErr w:type="spellEnd"/>
           </w:p>
@@ -7011,7 +7170,7 @@
               <w:jc w:val="center"/>
             </w:pPr>
             <w:r>
-              <w:t>Identificador del cupón de descuento</w:t>
+              <w:t>Identificador</w:t>
             </w:r>
           </w:p>
         </w:tc>
@@ -7026,7 +7185,7 @@
               <w:jc w:val="center"/>
             </w:pPr>
             <w:r>
-              <w:t>Relación de un cupón de descuento</w:t>
+              <w:t>Distinción de una tarjeta bancaria</w:t>
             </w:r>
           </w:p>
         </w:tc>
@@ -7046,7 +7205,7 @@
             </w:pPr>
             <w:proofErr w:type="spellStart"/>
             <w:r>
-              <w:t>codigo</w:t>
+              <w:t>num_tarjeta</w:t>
             </w:r>
             <w:proofErr w:type="spellEnd"/>
           </w:p>
@@ -7088,7 +7247,7 @@
               <w:jc w:val="center"/>
             </w:pPr>
             <w:r>
-              <w:t>Código alfanumérico válido para aplicar el descuento</w:t>
+              <w:t xml:space="preserve">Número de la tarjeta </w:t>
             </w:r>
           </w:p>
         </w:tc>
@@ -7103,7 +7262,7 @@
               <w:jc w:val="center"/>
             </w:pPr>
             <w:r>
-              <w:t>Código válido para el usuario</w:t>
+              <w:t>Número de la tarjeta</w:t>
             </w:r>
           </w:p>
         </w:tc>
@@ -7122,7 +7281,7 @@
               <w:jc w:val="center"/>
             </w:pPr>
             <w:r>
-              <w:t>porcentaje</w:t>
+              <w:t>titular</w:t>
             </w:r>
           </w:p>
         </w:tc>
@@ -7135,9 +7294,11 @@
             <w:pPr>
               <w:jc w:val="center"/>
             </w:pPr>
-            <w:r>
-              <w:t>double</w:t>
-            </w:r>
+            <w:proofErr w:type="spellStart"/>
+            <w:r>
+              <w:t>varchar</w:t>
+            </w:r>
+            <w:proofErr w:type="spellEnd"/>
           </w:p>
         </w:tc>
         <w:tc>
@@ -7160,13 +7321,8 @@
             <w:pPr>
               <w:jc w:val="center"/>
             </w:pPr>
-            <w:proofErr w:type="gramStart"/>
-            <w:r>
-              <w:t>Cantidad a descontar</w:t>
-            </w:r>
-            <w:proofErr w:type="gramEnd"/>
-            <w:r>
-              <w:t xml:space="preserve"> del importe total del producto</w:t>
+            <w:r>
+              <w:t>Titular de la tarjeta</w:t>
             </w:r>
           </w:p>
         </w:tc>
@@ -7181,7 +7337,7 @@
               <w:jc w:val="center"/>
             </w:pPr>
             <w:r>
-              <w:t>Necesario para saber que descuento aplicar</w:t>
+              <w:t>Nombre del titular de la tarjeta</w:t>
             </w:r>
           </w:p>
         </w:tc>
@@ -7201,7 +7357,7 @@
             </w:pPr>
             <w:proofErr w:type="spellStart"/>
             <w:r>
-              <w:t>limite_usos</w:t>
+              <w:t>cvv</w:t>
             </w:r>
             <w:proofErr w:type="spellEnd"/>
           </w:p>
@@ -7215,6 +7371,237 @@
             <w:pPr>
               <w:jc w:val="center"/>
             </w:pPr>
+            <w:proofErr w:type="spellStart"/>
+            <w:r>
+              <w:t>varchar</w:t>
+            </w:r>
+            <w:proofErr w:type="spellEnd"/>
+          </w:p>
+        </w:tc>
+        <w:tc>
+          <w:tcPr>
+            <w:tcW w:w="1134" w:type="dxa"/>
+            <w:vAlign w:val="center"/>
+          </w:tcPr>
+          <w:p>
+            <w:pPr>
+              <w:jc w:val="center"/>
+            </w:pPr>
+          </w:p>
+        </w:tc>
+        <w:tc>
+          <w:tcPr>
+            <w:tcW w:w="2438" w:type="dxa"/>
+            <w:vAlign w:val="center"/>
+          </w:tcPr>
+          <w:p>
+            <w:pPr>
+              <w:jc w:val="center"/>
+            </w:pPr>
+            <w:r>
+              <w:t>CVV de la tarjeta</w:t>
+            </w:r>
+          </w:p>
+        </w:tc>
+        <w:tc>
+          <w:tcPr>
+            <w:tcW w:w="2438" w:type="dxa"/>
+            <w:gridSpan w:val="2"/>
+            <w:vAlign w:val="center"/>
+          </w:tcPr>
+          <w:p>
+            <w:pPr>
+              <w:jc w:val="center"/>
+            </w:pPr>
+            <w:r>
+              <w:t>CVV de la tarjeta</w:t>
+            </w:r>
+          </w:p>
+        </w:tc>
+      </w:tr>
+      <w:tr>
+        <w:trPr>
+          <w:jc w:val="center"/>
+        </w:trPr>
+        <w:tc>
+          <w:tcPr>
+            <w:tcW w:w="1928" w:type="dxa"/>
+            <w:vAlign w:val="center"/>
+          </w:tcPr>
+          <w:p>
+            <w:pPr>
+              <w:jc w:val="center"/>
+            </w:pPr>
+            <w:proofErr w:type="spellStart"/>
+            <w:r>
+              <w:t>mes_caducidad</w:t>
+            </w:r>
+            <w:proofErr w:type="spellEnd"/>
+          </w:p>
+        </w:tc>
+        <w:tc>
+          <w:tcPr>
+            <w:tcW w:w="1134" w:type="dxa"/>
+            <w:vAlign w:val="center"/>
+          </w:tcPr>
+          <w:p>
+            <w:pPr>
+              <w:jc w:val="center"/>
+            </w:pPr>
+            <w:proofErr w:type="spellStart"/>
+            <w:r>
+              <w:t>varchar</w:t>
+            </w:r>
+            <w:proofErr w:type="spellEnd"/>
+          </w:p>
+        </w:tc>
+        <w:tc>
+          <w:tcPr>
+            <w:tcW w:w="1134" w:type="dxa"/>
+            <w:vAlign w:val="center"/>
+          </w:tcPr>
+          <w:p>
+            <w:pPr>
+              <w:jc w:val="center"/>
+            </w:pPr>
+          </w:p>
+        </w:tc>
+        <w:tc>
+          <w:tcPr>
+            <w:tcW w:w="2438" w:type="dxa"/>
+            <w:vAlign w:val="center"/>
+          </w:tcPr>
+          <w:p>
+            <w:pPr>
+              <w:jc w:val="center"/>
+            </w:pPr>
+            <w:r>
+              <w:t>Mes de caducidad de la tarjeta</w:t>
+            </w:r>
+          </w:p>
+        </w:tc>
+        <w:tc>
+          <w:tcPr>
+            <w:tcW w:w="2438" w:type="dxa"/>
+            <w:gridSpan w:val="2"/>
+            <w:vAlign w:val="center"/>
+          </w:tcPr>
+          <w:p>
+            <w:pPr>
+              <w:jc w:val="center"/>
+            </w:pPr>
+            <w:r>
+              <w:t>Mes de caducidad de la tarjeta</w:t>
+            </w:r>
+          </w:p>
+        </w:tc>
+      </w:tr>
+      <w:tr>
+        <w:trPr>
+          <w:jc w:val="center"/>
+        </w:trPr>
+        <w:tc>
+          <w:tcPr>
+            <w:tcW w:w="1928" w:type="dxa"/>
+            <w:vAlign w:val="center"/>
+          </w:tcPr>
+          <w:p>
+            <w:pPr>
+              <w:jc w:val="center"/>
+            </w:pPr>
+            <w:proofErr w:type="spellStart"/>
+            <w:r>
+              <w:t>año_caducidad</w:t>
+            </w:r>
+            <w:proofErr w:type="spellEnd"/>
+          </w:p>
+        </w:tc>
+        <w:tc>
+          <w:tcPr>
+            <w:tcW w:w="1134" w:type="dxa"/>
+            <w:vAlign w:val="center"/>
+          </w:tcPr>
+          <w:p>
+            <w:pPr>
+              <w:jc w:val="center"/>
+            </w:pPr>
+            <w:proofErr w:type="spellStart"/>
+            <w:r>
+              <w:t>varchar</w:t>
+            </w:r>
+            <w:proofErr w:type="spellEnd"/>
+          </w:p>
+        </w:tc>
+        <w:tc>
+          <w:tcPr>
+            <w:tcW w:w="1134" w:type="dxa"/>
+            <w:vAlign w:val="center"/>
+          </w:tcPr>
+          <w:p>
+            <w:pPr>
+              <w:jc w:val="center"/>
+            </w:pPr>
+          </w:p>
+        </w:tc>
+        <w:tc>
+          <w:tcPr>
+            <w:tcW w:w="2438" w:type="dxa"/>
+            <w:vAlign w:val="center"/>
+          </w:tcPr>
+          <w:p>
+            <w:pPr>
+              <w:jc w:val="center"/>
+            </w:pPr>
+            <w:r>
+              <w:t>Año de caducidad de la tarjeta</w:t>
+            </w:r>
+          </w:p>
+        </w:tc>
+        <w:tc>
+          <w:tcPr>
+            <w:tcW w:w="2438" w:type="dxa"/>
+            <w:gridSpan w:val="2"/>
+            <w:vAlign w:val="center"/>
+          </w:tcPr>
+          <w:p>
+            <w:pPr>
+              <w:jc w:val="center"/>
+            </w:pPr>
+            <w:r>
+              <w:t>Año de caducidad de la tarjeta</w:t>
+            </w:r>
+          </w:p>
+        </w:tc>
+      </w:tr>
+      <w:tr>
+        <w:trPr>
+          <w:jc w:val="center"/>
+        </w:trPr>
+        <w:tc>
+          <w:tcPr>
+            <w:tcW w:w="1928" w:type="dxa"/>
+            <w:vAlign w:val="center"/>
+          </w:tcPr>
+          <w:p>
+            <w:pPr>
+              <w:jc w:val="center"/>
+            </w:pPr>
+            <w:proofErr w:type="spellStart"/>
+            <w:r>
+              <w:t>usuario_id</w:t>
+            </w:r>
+            <w:proofErr w:type="spellEnd"/>
+          </w:p>
+        </w:tc>
+        <w:tc>
+          <w:tcPr>
+            <w:tcW w:w="1134" w:type="dxa"/>
+            <w:vAlign w:val="center"/>
+          </w:tcPr>
+          <w:p>
+            <w:pPr>
+              <w:jc w:val="center"/>
+            </w:pPr>
             <w:r>
               <w:t>int</w:t>
             </w:r>
@@ -7229,6 +7616,9 @@
             <w:pPr>
               <w:jc w:val="center"/>
             </w:pPr>
+            <w:r>
+              <w:t>FK</w:t>
+            </w:r>
           </w:p>
         </w:tc>
         <w:tc>
@@ -7241,7 +7631,7 @@
               <w:jc w:val="center"/>
             </w:pPr>
             <w:r>
-              <w:t>Cantidad de veces que podrá usarse el código</w:t>
+              <w:t>Identificador del usuario asociado a la tarjeta bancaria</w:t>
             </w:r>
           </w:p>
         </w:tc>
@@ -7256,7 +7646,7 @@
               <w:jc w:val="center"/>
             </w:pPr>
             <w:r>
-              <w:t>Necesario para no exceder el uso del código</w:t>
+              <w:t>Relación de la tarjeta con su usuario en la web</w:t>
             </w:r>
           </w:p>
         </w:tc>
@@ -7264,6 +7654,640 @@
     </w:tbl>
     <w:p/>
     <w:p/>
+    <w:tbl>
+      <w:tblPr>
+        <w:tblStyle w:val="Tablaconcuadrcula"/>
+        <w:tblW w:w="9067" w:type="dxa"/>
+        <w:jc w:val="center"/>
+        <w:tblLayout w:type="fixed"/>
+        <w:tblLook w:val="0220" w:firstRow="1" w:lastRow="0" w:firstColumn="0" w:lastColumn="0" w:noHBand="1" w:noVBand="0"/>
+      </w:tblPr>
+      <w:tblGrid>
+        <w:gridCol w:w="1928"/>
+        <w:gridCol w:w="1134"/>
+        <w:gridCol w:w="1134"/>
+        <w:gridCol w:w="2435"/>
+        <w:gridCol w:w="2436"/>
+      </w:tblGrid>
+      <w:tr>
+        <w:trPr>
+          <w:jc w:val="center"/>
+        </w:trPr>
+        <w:tc>
+          <w:tcPr>
+            <w:tcW w:w="9067" w:type="dxa"/>
+            <w:gridSpan w:val="5"/>
+            <w:shd w:val="clear" w:color="auto" w:fill="8EAADB" w:themeFill="accent1" w:themeFillTint="99"/>
+          </w:tcPr>
+          <w:p>
+            <w:pPr>
+              <w:tabs>
+                <w:tab w:val="left" w:pos="903"/>
+                <w:tab w:val="center" w:pos="6603"/>
+              </w:tabs>
+              <w:jc w:val="center"/>
+              <w:rPr>
+                <w:b/>
+              </w:rPr>
+            </w:pPr>
+            <w:proofErr w:type="spellStart"/>
+            <w:r>
+              <w:rPr>
+                <w:b/>
+                <w:sz w:val="32"/>
+              </w:rPr>
+              <w:t>item_carrito</w:t>
+            </w:r>
+            <w:proofErr w:type="spellEnd"/>
+          </w:p>
+        </w:tc>
+      </w:tr>
+      <w:tr>
+        <w:trPr>
+          <w:jc w:val="center"/>
+        </w:trPr>
+        <w:tc>
+          <w:tcPr>
+            <w:tcW w:w="1928" w:type="dxa"/>
+            <w:shd w:val="clear" w:color="auto" w:fill="D9E2F3" w:themeFill="accent1" w:themeFillTint="33"/>
+            <w:vAlign w:val="center"/>
+          </w:tcPr>
+          <w:p>
+            <w:pPr>
+              <w:jc w:val="center"/>
+              <w:rPr>
+                <w:b/>
+              </w:rPr>
+            </w:pPr>
+            <w:r>
+              <w:rPr>
+                <w:b/>
+              </w:rPr>
+              <w:t>Campo</w:t>
+            </w:r>
+          </w:p>
+        </w:tc>
+        <w:tc>
+          <w:tcPr>
+            <w:tcW w:w="1134" w:type="dxa"/>
+            <w:shd w:val="clear" w:color="auto" w:fill="D9E2F3" w:themeFill="accent1" w:themeFillTint="33"/>
+            <w:vAlign w:val="center"/>
+          </w:tcPr>
+          <w:p>
+            <w:pPr>
+              <w:jc w:val="center"/>
+              <w:rPr>
+                <w:b/>
+              </w:rPr>
+            </w:pPr>
+            <w:r>
+              <w:rPr>
+                <w:b/>
+              </w:rPr>
+              <w:t>Tipo</w:t>
+            </w:r>
+          </w:p>
+        </w:tc>
+        <w:tc>
+          <w:tcPr>
+            <w:tcW w:w="1134" w:type="dxa"/>
+            <w:shd w:val="clear" w:color="auto" w:fill="D9E2F3" w:themeFill="accent1" w:themeFillTint="33"/>
+            <w:vAlign w:val="center"/>
+          </w:tcPr>
+          <w:p>
+            <w:pPr>
+              <w:jc w:val="center"/>
+              <w:rPr>
+                <w:b/>
+              </w:rPr>
+            </w:pPr>
+            <w:r>
+              <w:rPr>
+                <w:b/>
+              </w:rPr>
+              <w:t>Requisito</w:t>
+            </w:r>
+          </w:p>
+        </w:tc>
+        <w:tc>
+          <w:tcPr>
+            <w:tcW w:w="2435" w:type="dxa"/>
+            <w:shd w:val="clear" w:color="auto" w:fill="D9E2F3" w:themeFill="accent1" w:themeFillTint="33"/>
+            <w:vAlign w:val="center"/>
+          </w:tcPr>
+          <w:p>
+            <w:pPr>
+              <w:jc w:val="center"/>
+              <w:rPr>
+                <w:b/>
+              </w:rPr>
+            </w:pPr>
+            <w:r>
+              <w:rPr>
+                <w:b/>
+              </w:rPr>
+              <w:t>Descripción</w:t>
+            </w:r>
+          </w:p>
+        </w:tc>
+        <w:tc>
+          <w:tcPr>
+            <w:tcW w:w="2436" w:type="dxa"/>
+            <w:shd w:val="clear" w:color="auto" w:fill="D9E2F3" w:themeFill="accent1" w:themeFillTint="33"/>
+            <w:vAlign w:val="center"/>
+          </w:tcPr>
+          <w:p>
+            <w:pPr>
+              <w:jc w:val="center"/>
+              <w:rPr>
+                <w:b/>
+              </w:rPr>
+            </w:pPr>
+            <w:r>
+              <w:rPr>
+                <w:b/>
+              </w:rPr>
+              <w:t>Utilidad</w:t>
+            </w:r>
+          </w:p>
+        </w:tc>
+      </w:tr>
+      <w:tr>
+        <w:trPr>
+          <w:jc w:val="center"/>
+        </w:trPr>
+        <w:tc>
+          <w:tcPr>
+            <w:tcW w:w="1928" w:type="dxa"/>
+            <w:vAlign w:val="center"/>
+          </w:tcPr>
+          <w:p>
+            <w:pPr>
+              <w:jc w:val="center"/>
+            </w:pPr>
+            <w:r>
+              <w:t>id</w:t>
+            </w:r>
+          </w:p>
+        </w:tc>
+        <w:tc>
+          <w:tcPr>
+            <w:tcW w:w="1134" w:type="dxa"/>
+            <w:vAlign w:val="center"/>
+          </w:tcPr>
+          <w:p>
+            <w:pPr>
+              <w:jc w:val="center"/>
+            </w:pPr>
+            <w:r>
+              <w:t>int</w:t>
+            </w:r>
+          </w:p>
+        </w:tc>
+        <w:tc>
+          <w:tcPr>
+            <w:tcW w:w="1134" w:type="dxa"/>
+            <w:vAlign w:val="center"/>
+          </w:tcPr>
+          <w:p>
+            <w:pPr>
+              <w:jc w:val="center"/>
+            </w:pPr>
+            <w:r>
+              <w:t>PK</w:t>
+            </w:r>
+          </w:p>
+        </w:tc>
+        <w:tc>
+          <w:tcPr>
+            <w:tcW w:w="2435" w:type="dxa"/>
+            <w:vAlign w:val="center"/>
+          </w:tcPr>
+          <w:p>
+            <w:pPr>
+              <w:jc w:val="center"/>
+            </w:pPr>
+            <w:r>
+              <w:t>Identificador</w:t>
+            </w:r>
+          </w:p>
+        </w:tc>
+        <w:tc>
+          <w:tcPr>
+            <w:tcW w:w="2436" w:type="dxa"/>
+            <w:vAlign w:val="center"/>
+          </w:tcPr>
+          <w:p>
+            <w:pPr>
+              <w:jc w:val="center"/>
+            </w:pPr>
+            <w:r>
+              <w:t>Distinción de una valoración</w:t>
+            </w:r>
+          </w:p>
+        </w:tc>
+      </w:tr>
+      <w:tr>
+        <w:trPr>
+          <w:jc w:val="center"/>
+        </w:trPr>
+        <w:tc>
+          <w:tcPr>
+            <w:tcW w:w="1928" w:type="dxa"/>
+            <w:vAlign w:val="center"/>
+          </w:tcPr>
+          <w:p>
+            <w:pPr>
+              <w:jc w:val="center"/>
+            </w:pPr>
+            <w:r>
+              <w:t>cantidad</w:t>
+            </w:r>
+          </w:p>
+        </w:tc>
+        <w:tc>
+          <w:tcPr>
+            <w:tcW w:w="1134" w:type="dxa"/>
+            <w:vAlign w:val="center"/>
+          </w:tcPr>
+          <w:p>
+            <w:pPr>
+              <w:jc w:val="center"/>
+            </w:pPr>
+            <w:r>
+              <w:t>int</w:t>
+            </w:r>
+          </w:p>
+        </w:tc>
+        <w:tc>
+          <w:tcPr>
+            <w:tcW w:w="1134" w:type="dxa"/>
+            <w:vAlign w:val="center"/>
+          </w:tcPr>
+          <w:p>
+            <w:pPr>
+              <w:jc w:val="center"/>
+            </w:pPr>
+          </w:p>
+        </w:tc>
+        <w:tc>
+          <w:tcPr>
+            <w:tcW w:w="2435" w:type="dxa"/>
+            <w:vAlign w:val="center"/>
+          </w:tcPr>
+          <w:p>
+            <w:pPr>
+              <w:jc w:val="center"/>
+            </w:pPr>
+            <w:r>
+              <w:t xml:space="preserve">Cantidad de un mismo producto </w:t>
+            </w:r>
+          </w:p>
+        </w:tc>
+        <w:tc>
+          <w:tcPr>
+            <w:tcW w:w="2436" w:type="dxa"/>
+            <w:vAlign w:val="center"/>
+          </w:tcPr>
+          <w:p>
+            <w:pPr>
+              <w:jc w:val="center"/>
+            </w:pPr>
+            <w:r>
+              <w:t>Valor necesario para el cálculo del importe</w:t>
+            </w:r>
+          </w:p>
+        </w:tc>
+      </w:tr>
+      <w:tr>
+        <w:trPr>
+          <w:jc w:val="center"/>
+        </w:trPr>
+        <w:tc>
+          <w:tcPr>
+            <w:tcW w:w="1928" w:type="dxa"/>
+            <w:vAlign w:val="center"/>
+          </w:tcPr>
+          <w:p>
+            <w:pPr>
+              <w:jc w:val="center"/>
+            </w:pPr>
+            <w:r>
+              <w:t>talla</w:t>
+            </w:r>
+          </w:p>
+        </w:tc>
+        <w:tc>
+          <w:tcPr>
+            <w:tcW w:w="1134" w:type="dxa"/>
+            <w:vAlign w:val="center"/>
+          </w:tcPr>
+          <w:p>
+            <w:pPr>
+              <w:jc w:val="center"/>
+            </w:pPr>
+            <w:proofErr w:type="spellStart"/>
+            <w:r>
+              <w:t>varchar</w:t>
+            </w:r>
+            <w:proofErr w:type="spellEnd"/>
+          </w:p>
+        </w:tc>
+        <w:tc>
+          <w:tcPr>
+            <w:tcW w:w="1134" w:type="dxa"/>
+            <w:vAlign w:val="center"/>
+          </w:tcPr>
+          <w:p>
+            <w:pPr>
+              <w:jc w:val="center"/>
+            </w:pPr>
+          </w:p>
+        </w:tc>
+        <w:tc>
+          <w:tcPr>
+            <w:tcW w:w="2435" w:type="dxa"/>
+            <w:vAlign w:val="center"/>
+          </w:tcPr>
+          <w:p>
+            <w:pPr>
+              <w:jc w:val="center"/>
+            </w:pPr>
+            <w:r>
+              <w:t xml:space="preserve">Fecha de </w:t>
+            </w:r>
+            <w:r>
+              <w:t>realización</w:t>
+            </w:r>
+            <w:r>
+              <w:t xml:space="preserve"> de la valoración</w:t>
+            </w:r>
+          </w:p>
+        </w:tc>
+        <w:tc>
+          <w:tcPr>
+            <w:tcW w:w="2436" w:type="dxa"/>
+            <w:vAlign w:val="center"/>
+          </w:tcPr>
+          <w:p>
+            <w:pPr>
+              <w:jc w:val="center"/>
+            </w:pPr>
+            <w:r>
+              <w:t>Valor que indica cuándo se realizó la valoración</w:t>
+            </w:r>
+          </w:p>
+        </w:tc>
+      </w:tr>
+      <w:tr>
+        <w:trPr>
+          <w:jc w:val="center"/>
+        </w:trPr>
+        <w:tc>
+          <w:tcPr>
+            <w:tcW w:w="1928" w:type="dxa"/>
+            <w:vAlign w:val="center"/>
+          </w:tcPr>
+          <w:p>
+            <w:pPr>
+              <w:jc w:val="center"/>
+            </w:pPr>
+            <w:proofErr w:type="spellStart"/>
+            <w:r>
+              <w:t>precio_unitario</w:t>
+            </w:r>
+            <w:proofErr w:type="spellEnd"/>
+          </w:p>
+        </w:tc>
+        <w:tc>
+          <w:tcPr>
+            <w:tcW w:w="1134" w:type="dxa"/>
+            <w:vAlign w:val="center"/>
+          </w:tcPr>
+          <w:p>
+            <w:pPr>
+              <w:jc w:val="center"/>
+            </w:pPr>
+            <w:r>
+              <w:t>double</w:t>
+            </w:r>
+          </w:p>
+        </w:tc>
+        <w:tc>
+          <w:tcPr>
+            <w:tcW w:w="1134" w:type="dxa"/>
+            <w:vAlign w:val="center"/>
+          </w:tcPr>
+          <w:p>
+            <w:pPr>
+              <w:jc w:val="center"/>
+            </w:pPr>
+          </w:p>
+        </w:tc>
+        <w:tc>
+          <w:tcPr>
+            <w:tcW w:w="2435" w:type="dxa"/>
+            <w:vAlign w:val="center"/>
+          </w:tcPr>
+          <w:p>
+            <w:pPr>
+              <w:jc w:val="center"/>
+            </w:pPr>
+            <w:r>
+              <w:t>Importe total</w:t>
+            </w:r>
+          </w:p>
+        </w:tc>
+        <w:tc>
+          <w:tcPr>
+            <w:tcW w:w="2436" w:type="dxa"/>
+            <w:vAlign w:val="center"/>
+          </w:tcPr>
+          <w:p>
+            <w:pPr>
+              <w:jc w:val="center"/>
+            </w:pPr>
+            <w:r>
+              <w:t xml:space="preserve">Precio total del </w:t>
+            </w:r>
+            <w:proofErr w:type="spellStart"/>
+            <w:r>
+              <w:t>item</w:t>
+            </w:r>
+            <w:proofErr w:type="spellEnd"/>
+          </w:p>
+        </w:tc>
+      </w:tr>
+      <w:tr>
+        <w:trPr>
+          <w:jc w:val="center"/>
+        </w:trPr>
+        <w:tc>
+          <w:tcPr>
+            <w:tcW w:w="1928" w:type="dxa"/>
+            <w:vAlign w:val="center"/>
+          </w:tcPr>
+          <w:p>
+            <w:pPr>
+              <w:jc w:val="center"/>
+            </w:pPr>
+            <w:proofErr w:type="spellStart"/>
+            <w:r>
+              <w:t>producto_id</w:t>
+            </w:r>
+            <w:proofErr w:type="spellEnd"/>
+          </w:p>
+        </w:tc>
+        <w:tc>
+          <w:tcPr>
+            <w:tcW w:w="1134" w:type="dxa"/>
+            <w:vAlign w:val="center"/>
+          </w:tcPr>
+          <w:p>
+            <w:pPr>
+              <w:jc w:val="center"/>
+            </w:pPr>
+            <w:r>
+              <w:t>int</w:t>
+            </w:r>
+          </w:p>
+        </w:tc>
+        <w:tc>
+          <w:tcPr>
+            <w:tcW w:w="1134" w:type="dxa"/>
+            <w:vAlign w:val="center"/>
+          </w:tcPr>
+          <w:p>
+            <w:pPr>
+              <w:jc w:val="center"/>
+            </w:pPr>
+            <w:r>
+              <w:t>FK</w:t>
+            </w:r>
+          </w:p>
+        </w:tc>
+        <w:tc>
+          <w:tcPr>
+            <w:tcW w:w="2435" w:type="dxa"/>
+            <w:vAlign w:val="center"/>
+          </w:tcPr>
+          <w:p>
+            <w:pPr>
+              <w:jc w:val="center"/>
+            </w:pPr>
+            <w:r>
+              <w:t xml:space="preserve">Identificador del </w:t>
+            </w:r>
+            <w:r>
+              <w:t>producto</w:t>
+            </w:r>
+            <w:r>
+              <w:t xml:space="preserve"> asociado a la valoración</w:t>
+            </w:r>
+          </w:p>
+        </w:tc>
+        <w:tc>
+          <w:tcPr>
+            <w:tcW w:w="2436" w:type="dxa"/>
+            <w:vAlign w:val="center"/>
+          </w:tcPr>
+          <w:p>
+            <w:pPr>
+              <w:jc w:val="center"/>
+            </w:pPr>
+            <w:r>
+              <w:t>Relación de una valoración con su producto en la web</w:t>
+            </w:r>
+          </w:p>
+        </w:tc>
+      </w:tr>
+      <w:tr>
+        <w:trPr>
+          <w:jc w:val="center"/>
+        </w:trPr>
+        <w:tc>
+          <w:tcPr>
+            <w:tcW w:w="1928" w:type="dxa"/>
+            <w:vAlign w:val="center"/>
+          </w:tcPr>
+          <w:p>
+            <w:pPr>
+              <w:jc w:val="center"/>
+            </w:pPr>
+            <w:proofErr w:type="spellStart"/>
+            <w:r>
+              <w:t>usuario_id</w:t>
+            </w:r>
+            <w:proofErr w:type="spellEnd"/>
+          </w:p>
+        </w:tc>
+        <w:tc>
+          <w:tcPr>
+            <w:tcW w:w="1134" w:type="dxa"/>
+            <w:vAlign w:val="center"/>
+          </w:tcPr>
+          <w:p>
+            <w:pPr>
+              <w:jc w:val="center"/>
+            </w:pPr>
+            <w:r>
+              <w:t>int</w:t>
+            </w:r>
+          </w:p>
+        </w:tc>
+        <w:tc>
+          <w:tcPr>
+            <w:tcW w:w="1134" w:type="dxa"/>
+            <w:vAlign w:val="center"/>
+          </w:tcPr>
+          <w:p>
+            <w:pPr>
+              <w:jc w:val="center"/>
+            </w:pPr>
+            <w:r>
+              <w:t>FK</w:t>
+            </w:r>
+          </w:p>
+        </w:tc>
+        <w:tc>
+          <w:tcPr>
+            <w:tcW w:w="2435" w:type="dxa"/>
+            <w:vAlign w:val="center"/>
+          </w:tcPr>
+          <w:p>
+            <w:pPr>
+              <w:jc w:val="center"/>
+            </w:pPr>
+            <w:r>
+              <w:t>Identificador del usuario asociado a la valoración</w:t>
+            </w:r>
+          </w:p>
+        </w:tc>
+        <w:tc>
+          <w:tcPr>
+            <w:tcW w:w="2436" w:type="dxa"/>
+            <w:vAlign w:val="center"/>
+          </w:tcPr>
+          <w:p>
+            <w:pPr>
+              <w:jc w:val="center"/>
+            </w:pPr>
+            <w:r>
+              <w:t>Relación de una valoración con su usuario en la web</w:t>
+            </w:r>
+          </w:p>
+        </w:tc>
+      </w:tr>
+    </w:tbl>
+    <w:p/>
+    <w:p>
+      <w:pPr>
+        <w:jc w:val="left"/>
+      </w:pPr>
+      <w:r>
+        <w:br w:type="page"/>
+      </w:r>
+    </w:p>
     <w:tbl>
       <w:tblPr>
         <w:tblStyle w:val="Tablaconcuadrcula"/>
@@ -7272,11 +8296,11 @@
         <w:tblLook w:val="0220" w:firstRow="1" w:lastRow="0" w:firstColumn="0" w:lastColumn="0" w:noHBand="1" w:noVBand="0"/>
       </w:tblPr>
       <w:tblGrid>
-        <w:gridCol w:w="2092"/>
-        <w:gridCol w:w="1105"/>
-        <w:gridCol w:w="1131"/>
-        <w:gridCol w:w="2378"/>
-        <w:gridCol w:w="2359"/>
+        <w:gridCol w:w="1928"/>
+        <w:gridCol w:w="1134"/>
+        <w:gridCol w:w="1134"/>
+        <w:gridCol w:w="2438"/>
+        <w:gridCol w:w="2431"/>
         <w:gridCol w:w="7"/>
       </w:tblGrid>
       <w:tr>
@@ -7307,17 +8331,9 @@
                 <w:b/>
                 <w:sz w:val="32"/>
               </w:rPr>
-              <w:t xml:space="preserve">usuarios_ </w:t>
-            </w:r>
-            <w:proofErr w:type="spellStart"/>
-            <w:r>
-              <w:rPr>
-                <w:b/>
-                <w:sz w:val="32"/>
-              </w:rPr>
-              <w:t>cupones_descuento</w:t>
-            </w:r>
-            <w:proofErr w:type="spellEnd"/>
+              <w:lastRenderedPageBreak/>
+              <w:t>Usuario</w:t>
+            </w:r>
           </w:p>
         </w:tc>
       </w:tr>
@@ -7445,11 +8461,9 @@
             <w:pPr>
               <w:jc w:val="center"/>
             </w:pPr>
-            <w:proofErr w:type="spellStart"/>
-            <w:r>
-              <w:t>cupon_descuento_id</w:t>
-            </w:r>
-            <w:proofErr w:type="spellEnd"/>
+            <w:r>
+              <w:t>id</w:t>
+            </w:r>
           </w:p>
         </w:tc>
         <w:tc>
@@ -7476,7 +8490,7 @@
               <w:jc w:val="center"/>
             </w:pPr>
             <w:r>
-              <w:t>PK, FK</w:t>
+              <w:t>PK</w:t>
             </w:r>
           </w:p>
         </w:tc>
@@ -7490,7 +8504,7 @@
               <w:jc w:val="center"/>
             </w:pPr>
             <w:r>
-              <w:t>Identificador del cupón de descuento asociado al usuario</w:t>
+              <w:t>Identificador</w:t>
             </w:r>
           </w:p>
         </w:tc>
@@ -7505,7 +8519,7 @@
               <w:jc w:val="center"/>
             </w:pPr>
             <w:r>
-              <w:t>Relación del cupón de descuento con su usuario en la web</w:t>
+              <w:t>Distinción de un usuario</w:t>
             </w:r>
           </w:p>
         </w:tc>
@@ -7523,8 +8537,860 @@
             <w:pPr>
               <w:jc w:val="center"/>
             </w:pPr>
+            <w:r>
+              <w:t>email</w:t>
+            </w:r>
+          </w:p>
+        </w:tc>
+        <w:tc>
+          <w:tcPr>
+            <w:tcW w:w="1134" w:type="dxa"/>
+            <w:vAlign w:val="center"/>
+          </w:tcPr>
+          <w:p>
+            <w:pPr>
+              <w:jc w:val="center"/>
+            </w:pPr>
             <w:proofErr w:type="spellStart"/>
             <w:r>
+              <w:t>varchar</w:t>
+            </w:r>
+            <w:proofErr w:type="spellEnd"/>
+          </w:p>
+        </w:tc>
+        <w:tc>
+          <w:tcPr>
+            <w:tcW w:w="1134" w:type="dxa"/>
+            <w:vAlign w:val="center"/>
+          </w:tcPr>
+          <w:p>
+            <w:pPr>
+              <w:jc w:val="center"/>
+            </w:pPr>
+            <w:proofErr w:type="spellStart"/>
+            <w:r>
+              <w:t>unique</w:t>
+            </w:r>
+            <w:proofErr w:type="spellEnd"/>
+          </w:p>
+        </w:tc>
+        <w:tc>
+          <w:tcPr>
+            <w:tcW w:w="2438" w:type="dxa"/>
+            <w:vAlign w:val="center"/>
+          </w:tcPr>
+          <w:p>
+            <w:pPr>
+              <w:jc w:val="center"/>
+            </w:pPr>
+            <w:r>
+              <w:t>Dirección email</w:t>
+            </w:r>
+          </w:p>
+        </w:tc>
+        <w:tc>
+          <w:tcPr>
+            <w:tcW w:w="2438" w:type="dxa"/>
+            <w:gridSpan w:val="2"/>
+            <w:vAlign w:val="center"/>
+          </w:tcPr>
+          <w:p>
+            <w:pPr>
+              <w:jc w:val="center"/>
+            </w:pPr>
+            <w:r>
+              <w:t xml:space="preserve">Contacto electrónico y </w:t>
+            </w:r>
+            <w:proofErr w:type="spellStart"/>
+            <w:r>
+              <w:t>username</w:t>
+            </w:r>
+            <w:proofErr w:type="spellEnd"/>
+            <w:r>
+              <w:t xml:space="preserve"> con el que se podrá identificar</w:t>
+            </w:r>
+          </w:p>
+        </w:tc>
+      </w:tr>
+      <w:tr>
+        <w:trPr>
+          <w:jc w:val="center"/>
+        </w:trPr>
+        <w:tc>
+          <w:tcPr>
+            <w:tcW w:w="1928" w:type="dxa"/>
+            <w:vAlign w:val="center"/>
+          </w:tcPr>
+          <w:p>
+            <w:pPr>
+              <w:jc w:val="center"/>
+            </w:pPr>
+            <w:proofErr w:type="spellStart"/>
+            <w:r>
+              <w:t>password</w:t>
+            </w:r>
+            <w:proofErr w:type="spellEnd"/>
+          </w:p>
+        </w:tc>
+        <w:tc>
+          <w:tcPr>
+            <w:tcW w:w="1134" w:type="dxa"/>
+            <w:vAlign w:val="center"/>
+          </w:tcPr>
+          <w:p>
+            <w:pPr>
+              <w:jc w:val="center"/>
+            </w:pPr>
+            <w:proofErr w:type="spellStart"/>
+            <w:r>
+              <w:t>varchar</w:t>
+            </w:r>
+            <w:proofErr w:type="spellEnd"/>
+          </w:p>
+        </w:tc>
+        <w:tc>
+          <w:tcPr>
+            <w:tcW w:w="1134" w:type="dxa"/>
+            <w:vAlign w:val="center"/>
+          </w:tcPr>
+          <w:p>
+            <w:pPr>
+              <w:jc w:val="center"/>
+            </w:pPr>
+          </w:p>
+        </w:tc>
+        <w:tc>
+          <w:tcPr>
+            <w:tcW w:w="2438" w:type="dxa"/>
+            <w:vAlign w:val="center"/>
+          </w:tcPr>
+          <w:p>
+            <w:pPr>
+              <w:jc w:val="center"/>
+            </w:pPr>
+            <w:r>
+              <w:t>Contraseña asociada a la cuenta de la web</w:t>
+            </w:r>
+          </w:p>
+        </w:tc>
+        <w:tc>
+          <w:tcPr>
+            <w:tcW w:w="2438" w:type="dxa"/>
+            <w:gridSpan w:val="2"/>
+            <w:vAlign w:val="center"/>
+          </w:tcPr>
+          <w:p>
+            <w:pPr>
+              <w:jc w:val="center"/>
+            </w:pPr>
+            <w:r>
+              <w:t>Para proteger los datos del usuario</w:t>
+            </w:r>
+          </w:p>
+        </w:tc>
+      </w:tr>
+      <w:tr>
+        <w:trPr>
+          <w:jc w:val="center"/>
+        </w:trPr>
+        <w:tc>
+          <w:tcPr>
+            <w:tcW w:w="1928" w:type="dxa"/>
+            <w:vAlign w:val="center"/>
+          </w:tcPr>
+          <w:p>
+            <w:pPr>
+              <w:jc w:val="center"/>
+            </w:pPr>
+            <w:r>
+              <w:t>nombre</w:t>
+            </w:r>
+          </w:p>
+        </w:tc>
+        <w:tc>
+          <w:tcPr>
+            <w:tcW w:w="1134" w:type="dxa"/>
+            <w:vAlign w:val="center"/>
+          </w:tcPr>
+          <w:p>
+            <w:pPr>
+              <w:jc w:val="center"/>
+            </w:pPr>
+            <w:proofErr w:type="spellStart"/>
+            <w:r>
+              <w:t>varchar</w:t>
+            </w:r>
+            <w:proofErr w:type="spellEnd"/>
+          </w:p>
+        </w:tc>
+        <w:tc>
+          <w:tcPr>
+            <w:tcW w:w="1134" w:type="dxa"/>
+            <w:vAlign w:val="center"/>
+          </w:tcPr>
+          <w:p>
+            <w:pPr>
+              <w:jc w:val="center"/>
+            </w:pPr>
+          </w:p>
+        </w:tc>
+        <w:tc>
+          <w:tcPr>
+            <w:tcW w:w="2438" w:type="dxa"/>
+            <w:vAlign w:val="center"/>
+          </w:tcPr>
+          <w:p>
+            <w:pPr>
+              <w:jc w:val="center"/>
+            </w:pPr>
+            <w:r>
+              <w:t>Nombre de la persona</w:t>
+            </w:r>
+          </w:p>
+        </w:tc>
+        <w:tc>
+          <w:tcPr>
+            <w:tcW w:w="2438" w:type="dxa"/>
+            <w:gridSpan w:val="2"/>
+            <w:vAlign w:val="center"/>
+          </w:tcPr>
+          <w:p>
+            <w:pPr>
+              <w:jc w:val="center"/>
+            </w:pPr>
+            <w:r>
+              <w:t>Valor con el que dirigirse al usuario</w:t>
+            </w:r>
+          </w:p>
+        </w:tc>
+      </w:tr>
+      <w:tr>
+        <w:trPr>
+          <w:jc w:val="center"/>
+        </w:trPr>
+        <w:tc>
+          <w:tcPr>
+            <w:tcW w:w="1928" w:type="dxa"/>
+            <w:vAlign w:val="center"/>
+          </w:tcPr>
+          <w:p>
+            <w:pPr>
+              <w:jc w:val="center"/>
+            </w:pPr>
+            <w:r>
+              <w:t>apellido</w:t>
+            </w:r>
+          </w:p>
+        </w:tc>
+        <w:tc>
+          <w:tcPr>
+            <w:tcW w:w="1134" w:type="dxa"/>
+            <w:vAlign w:val="center"/>
+          </w:tcPr>
+          <w:p>
+            <w:pPr>
+              <w:jc w:val="center"/>
+            </w:pPr>
+            <w:proofErr w:type="spellStart"/>
+            <w:r>
+              <w:t>varchar</w:t>
+            </w:r>
+            <w:proofErr w:type="spellEnd"/>
+          </w:p>
+        </w:tc>
+        <w:tc>
+          <w:tcPr>
+            <w:tcW w:w="1134" w:type="dxa"/>
+            <w:vAlign w:val="center"/>
+          </w:tcPr>
+          <w:p>
+            <w:pPr>
+              <w:jc w:val="center"/>
+            </w:pPr>
+          </w:p>
+        </w:tc>
+        <w:tc>
+          <w:tcPr>
+            <w:tcW w:w="2438" w:type="dxa"/>
+            <w:vAlign w:val="center"/>
+          </w:tcPr>
+          <w:p>
+            <w:pPr>
+              <w:jc w:val="center"/>
+            </w:pPr>
+            <w:r>
+              <w:t>Apellido de la persona</w:t>
+            </w:r>
+          </w:p>
+        </w:tc>
+        <w:tc>
+          <w:tcPr>
+            <w:tcW w:w="2438" w:type="dxa"/>
+            <w:gridSpan w:val="2"/>
+            <w:vAlign w:val="center"/>
+          </w:tcPr>
+          <w:p>
+            <w:pPr>
+              <w:jc w:val="center"/>
+            </w:pPr>
+            <w:r>
+              <w:t>Valor añadido con el que dirigirse al usuario</w:t>
+            </w:r>
+          </w:p>
+        </w:tc>
+      </w:tr>
+    </w:tbl>
+    <w:p/>
+    <w:p/>
+    <w:tbl>
+      <w:tblPr>
+        <w:tblStyle w:val="Tablaconcuadrcula"/>
+        <w:tblW w:w="9067" w:type="dxa"/>
+        <w:jc w:val="center"/>
+        <w:tblLayout w:type="fixed"/>
+        <w:tblLook w:val="0220" w:firstRow="1" w:lastRow="0" w:firstColumn="0" w:lastColumn="0" w:noHBand="1" w:noVBand="0"/>
+      </w:tblPr>
+      <w:tblGrid>
+        <w:gridCol w:w="1928"/>
+        <w:gridCol w:w="1134"/>
+        <w:gridCol w:w="1134"/>
+        <w:gridCol w:w="2435"/>
+        <w:gridCol w:w="2436"/>
+      </w:tblGrid>
+      <w:tr>
+        <w:trPr>
+          <w:jc w:val="center"/>
+        </w:trPr>
+        <w:tc>
+          <w:tcPr>
+            <w:tcW w:w="9067" w:type="dxa"/>
+            <w:gridSpan w:val="5"/>
+            <w:shd w:val="clear" w:color="auto" w:fill="8EAADB" w:themeFill="accent1" w:themeFillTint="99"/>
+          </w:tcPr>
+          <w:p>
+            <w:pPr>
+              <w:tabs>
+                <w:tab w:val="left" w:pos="903"/>
+                <w:tab w:val="center" w:pos="6603"/>
+              </w:tabs>
+              <w:jc w:val="center"/>
+              <w:rPr>
+                <w:b/>
+              </w:rPr>
+            </w:pPr>
+            <w:r>
+              <w:rPr>
+                <w:b/>
+                <w:sz w:val="32"/>
+              </w:rPr>
+              <w:t>valoraciones</w:t>
+            </w:r>
+          </w:p>
+        </w:tc>
+      </w:tr>
+      <w:tr>
+        <w:trPr>
+          <w:jc w:val="center"/>
+        </w:trPr>
+        <w:tc>
+          <w:tcPr>
+            <w:tcW w:w="1928" w:type="dxa"/>
+            <w:shd w:val="clear" w:color="auto" w:fill="D9E2F3" w:themeFill="accent1" w:themeFillTint="33"/>
+            <w:vAlign w:val="center"/>
+          </w:tcPr>
+          <w:p>
+            <w:pPr>
+              <w:jc w:val="center"/>
+              <w:rPr>
+                <w:b/>
+              </w:rPr>
+            </w:pPr>
+            <w:r>
+              <w:rPr>
+                <w:b/>
+              </w:rPr>
+              <w:t>Campo</w:t>
+            </w:r>
+          </w:p>
+        </w:tc>
+        <w:tc>
+          <w:tcPr>
+            <w:tcW w:w="1134" w:type="dxa"/>
+            <w:shd w:val="clear" w:color="auto" w:fill="D9E2F3" w:themeFill="accent1" w:themeFillTint="33"/>
+            <w:vAlign w:val="center"/>
+          </w:tcPr>
+          <w:p>
+            <w:pPr>
+              <w:jc w:val="center"/>
+              <w:rPr>
+                <w:b/>
+              </w:rPr>
+            </w:pPr>
+            <w:r>
+              <w:rPr>
+                <w:b/>
+              </w:rPr>
+              <w:t>Tipo</w:t>
+            </w:r>
+          </w:p>
+        </w:tc>
+        <w:tc>
+          <w:tcPr>
+            <w:tcW w:w="1134" w:type="dxa"/>
+            <w:shd w:val="clear" w:color="auto" w:fill="D9E2F3" w:themeFill="accent1" w:themeFillTint="33"/>
+            <w:vAlign w:val="center"/>
+          </w:tcPr>
+          <w:p>
+            <w:pPr>
+              <w:jc w:val="center"/>
+              <w:rPr>
+                <w:b/>
+              </w:rPr>
+            </w:pPr>
+            <w:r>
+              <w:rPr>
+                <w:b/>
+              </w:rPr>
+              <w:t>Requisito</w:t>
+            </w:r>
+          </w:p>
+        </w:tc>
+        <w:tc>
+          <w:tcPr>
+            <w:tcW w:w="2435" w:type="dxa"/>
+            <w:shd w:val="clear" w:color="auto" w:fill="D9E2F3" w:themeFill="accent1" w:themeFillTint="33"/>
+            <w:vAlign w:val="center"/>
+          </w:tcPr>
+          <w:p>
+            <w:pPr>
+              <w:jc w:val="center"/>
+              <w:rPr>
+                <w:b/>
+              </w:rPr>
+            </w:pPr>
+            <w:r>
+              <w:rPr>
+                <w:b/>
+              </w:rPr>
+              <w:t>Descripción</w:t>
+            </w:r>
+          </w:p>
+        </w:tc>
+        <w:tc>
+          <w:tcPr>
+            <w:tcW w:w="2436" w:type="dxa"/>
+            <w:shd w:val="clear" w:color="auto" w:fill="D9E2F3" w:themeFill="accent1" w:themeFillTint="33"/>
+            <w:vAlign w:val="center"/>
+          </w:tcPr>
+          <w:p>
+            <w:pPr>
+              <w:jc w:val="center"/>
+              <w:rPr>
+                <w:b/>
+              </w:rPr>
+            </w:pPr>
+            <w:r>
+              <w:rPr>
+                <w:b/>
+              </w:rPr>
+              <w:t>Utilidad</w:t>
+            </w:r>
+          </w:p>
+        </w:tc>
+      </w:tr>
+      <w:tr>
+        <w:trPr>
+          <w:jc w:val="center"/>
+        </w:trPr>
+        <w:tc>
+          <w:tcPr>
+            <w:tcW w:w="1928" w:type="dxa"/>
+            <w:vAlign w:val="center"/>
+          </w:tcPr>
+          <w:p>
+            <w:pPr>
+              <w:jc w:val="center"/>
+            </w:pPr>
+            <w:r>
+              <w:t>id</w:t>
+            </w:r>
+          </w:p>
+        </w:tc>
+        <w:tc>
+          <w:tcPr>
+            <w:tcW w:w="1134" w:type="dxa"/>
+            <w:vAlign w:val="center"/>
+          </w:tcPr>
+          <w:p>
+            <w:pPr>
+              <w:jc w:val="center"/>
+            </w:pPr>
+            <w:r>
+              <w:t>int</w:t>
+            </w:r>
+          </w:p>
+        </w:tc>
+        <w:tc>
+          <w:tcPr>
+            <w:tcW w:w="1134" w:type="dxa"/>
+            <w:vAlign w:val="center"/>
+          </w:tcPr>
+          <w:p>
+            <w:pPr>
+              <w:jc w:val="center"/>
+            </w:pPr>
+            <w:r>
+              <w:t>PK</w:t>
+            </w:r>
+          </w:p>
+        </w:tc>
+        <w:tc>
+          <w:tcPr>
+            <w:tcW w:w="2435" w:type="dxa"/>
+            <w:vAlign w:val="center"/>
+          </w:tcPr>
+          <w:p>
+            <w:pPr>
+              <w:jc w:val="center"/>
+            </w:pPr>
+            <w:r>
+              <w:t>Identificador</w:t>
+            </w:r>
+          </w:p>
+        </w:tc>
+        <w:tc>
+          <w:tcPr>
+            <w:tcW w:w="2436" w:type="dxa"/>
+            <w:vAlign w:val="center"/>
+          </w:tcPr>
+          <w:p>
+            <w:pPr>
+              <w:jc w:val="center"/>
+            </w:pPr>
+            <w:r>
+              <w:t>Distinción de una valoración</w:t>
+            </w:r>
+          </w:p>
+        </w:tc>
+      </w:tr>
+      <w:tr>
+        <w:trPr>
+          <w:jc w:val="center"/>
+        </w:trPr>
+        <w:tc>
+          <w:tcPr>
+            <w:tcW w:w="1928" w:type="dxa"/>
+            <w:vAlign w:val="center"/>
+          </w:tcPr>
+          <w:p>
+            <w:pPr>
+              <w:jc w:val="center"/>
+            </w:pPr>
+            <w:r>
+              <w:t>comentario</w:t>
+            </w:r>
+          </w:p>
+        </w:tc>
+        <w:tc>
+          <w:tcPr>
+            <w:tcW w:w="1134" w:type="dxa"/>
+            <w:vAlign w:val="center"/>
+          </w:tcPr>
+          <w:p>
+            <w:pPr>
+              <w:jc w:val="center"/>
+            </w:pPr>
+            <w:proofErr w:type="spellStart"/>
+            <w:r>
+              <w:t>varchar</w:t>
+            </w:r>
+            <w:proofErr w:type="spellEnd"/>
+          </w:p>
+        </w:tc>
+        <w:tc>
+          <w:tcPr>
+            <w:tcW w:w="1134" w:type="dxa"/>
+            <w:vAlign w:val="center"/>
+          </w:tcPr>
+          <w:p>
+            <w:pPr>
+              <w:jc w:val="center"/>
+            </w:pPr>
+          </w:p>
+        </w:tc>
+        <w:tc>
+          <w:tcPr>
+            <w:tcW w:w="2435" w:type="dxa"/>
+            <w:vAlign w:val="center"/>
+          </w:tcPr>
+          <w:p>
+            <w:pPr>
+              <w:jc w:val="center"/>
+            </w:pPr>
+            <w:r>
+              <w:t xml:space="preserve">Valoración expresada verbalmente </w:t>
+            </w:r>
+          </w:p>
+        </w:tc>
+        <w:tc>
+          <w:tcPr>
+            <w:tcW w:w="2436" w:type="dxa"/>
+            <w:vAlign w:val="center"/>
+          </w:tcPr>
+          <w:p>
+            <w:pPr>
+              <w:jc w:val="center"/>
+            </w:pPr>
+            <w:r>
+              <w:t>Información adicional aportada por el usuario</w:t>
+            </w:r>
+          </w:p>
+        </w:tc>
+      </w:tr>
+      <w:tr>
+        <w:trPr>
+          <w:jc w:val="center"/>
+        </w:trPr>
+        <w:tc>
+          <w:tcPr>
+            <w:tcW w:w="1928" w:type="dxa"/>
+            <w:vAlign w:val="center"/>
+          </w:tcPr>
+          <w:p>
+            <w:pPr>
+              <w:jc w:val="center"/>
+            </w:pPr>
+            <w:r>
+              <w:t>fecha</w:t>
+            </w:r>
+          </w:p>
+        </w:tc>
+        <w:tc>
+          <w:tcPr>
+            <w:tcW w:w="1134" w:type="dxa"/>
+            <w:vAlign w:val="center"/>
+          </w:tcPr>
+          <w:p>
+            <w:pPr>
+              <w:jc w:val="center"/>
+            </w:pPr>
+            <w:r>
+              <w:t>date</w:t>
+            </w:r>
+          </w:p>
+        </w:tc>
+        <w:tc>
+          <w:tcPr>
+            <w:tcW w:w="1134" w:type="dxa"/>
+            <w:vAlign w:val="center"/>
+          </w:tcPr>
+          <w:p>
+            <w:pPr>
+              <w:jc w:val="center"/>
+            </w:pPr>
+          </w:p>
+        </w:tc>
+        <w:tc>
+          <w:tcPr>
+            <w:tcW w:w="2435" w:type="dxa"/>
+            <w:vAlign w:val="center"/>
+          </w:tcPr>
+          <w:p>
+            <w:pPr>
+              <w:jc w:val="center"/>
+            </w:pPr>
+            <w:r>
+              <w:t xml:space="preserve">Fecha de </w:t>
+            </w:r>
+            <w:proofErr w:type="spellStart"/>
+            <w:r>
+              <w:t>realizción</w:t>
+            </w:r>
+            <w:proofErr w:type="spellEnd"/>
+            <w:r>
+              <w:t xml:space="preserve"> de la valoración</w:t>
+            </w:r>
+          </w:p>
+        </w:tc>
+        <w:tc>
+          <w:tcPr>
+            <w:tcW w:w="2436" w:type="dxa"/>
+            <w:vAlign w:val="center"/>
+          </w:tcPr>
+          <w:p>
+            <w:pPr>
+              <w:jc w:val="center"/>
+            </w:pPr>
+            <w:r>
+              <w:t>Valor que indica cuándo se realizó la valoración</w:t>
+            </w:r>
+          </w:p>
+        </w:tc>
+      </w:tr>
+      <w:tr>
+        <w:trPr>
+          <w:jc w:val="center"/>
+        </w:trPr>
+        <w:tc>
+          <w:tcPr>
+            <w:tcW w:w="1928" w:type="dxa"/>
+            <w:vAlign w:val="center"/>
+          </w:tcPr>
+          <w:p>
+            <w:pPr>
+              <w:jc w:val="center"/>
+            </w:pPr>
+            <w:r>
+              <w:t>rating</w:t>
+            </w:r>
+          </w:p>
+        </w:tc>
+        <w:tc>
+          <w:tcPr>
+            <w:tcW w:w="1134" w:type="dxa"/>
+            <w:vAlign w:val="center"/>
+          </w:tcPr>
+          <w:p>
+            <w:pPr>
+              <w:jc w:val="center"/>
+            </w:pPr>
+            <w:r>
+              <w:t>int</w:t>
+            </w:r>
+          </w:p>
+        </w:tc>
+        <w:tc>
+          <w:tcPr>
+            <w:tcW w:w="1134" w:type="dxa"/>
+            <w:vAlign w:val="center"/>
+          </w:tcPr>
+          <w:p>
+            <w:pPr>
+              <w:jc w:val="center"/>
+            </w:pPr>
+          </w:p>
+        </w:tc>
+        <w:tc>
+          <w:tcPr>
+            <w:tcW w:w="2435" w:type="dxa"/>
+            <w:vAlign w:val="center"/>
+          </w:tcPr>
+          <w:p>
+            <w:pPr>
+              <w:jc w:val="center"/>
+            </w:pPr>
+            <w:r>
+              <w:t>Valoración en una escala numérica</w:t>
+            </w:r>
+          </w:p>
+        </w:tc>
+        <w:tc>
+          <w:tcPr>
+            <w:tcW w:w="2436" w:type="dxa"/>
+            <w:vAlign w:val="center"/>
+          </w:tcPr>
+          <w:p>
+            <w:pPr>
+              <w:jc w:val="center"/>
+            </w:pPr>
+            <w:r>
+              <w:t>Valoración numérica que acompaña al comentario</w:t>
+            </w:r>
+          </w:p>
+        </w:tc>
+      </w:tr>
+      <w:tr>
+        <w:trPr>
+          <w:jc w:val="center"/>
+        </w:trPr>
+        <w:tc>
+          <w:tcPr>
+            <w:tcW w:w="1928" w:type="dxa"/>
+            <w:vAlign w:val="center"/>
+          </w:tcPr>
+          <w:p>
+            <w:pPr>
+              <w:jc w:val="center"/>
+            </w:pPr>
+            <w:proofErr w:type="spellStart"/>
+            <w:r>
+              <w:t>producto_id</w:t>
+            </w:r>
+            <w:proofErr w:type="spellEnd"/>
+          </w:p>
+        </w:tc>
+        <w:tc>
+          <w:tcPr>
+            <w:tcW w:w="1134" w:type="dxa"/>
+            <w:vAlign w:val="center"/>
+          </w:tcPr>
+          <w:p>
+            <w:pPr>
+              <w:jc w:val="center"/>
+            </w:pPr>
+            <w:r>
+              <w:t>int</w:t>
+            </w:r>
+          </w:p>
+        </w:tc>
+        <w:tc>
+          <w:tcPr>
+            <w:tcW w:w="1134" w:type="dxa"/>
+            <w:vAlign w:val="center"/>
+          </w:tcPr>
+          <w:p>
+            <w:pPr>
+              <w:jc w:val="center"/>
+            </w:pPr>
+            <w:r>
+              <w:t>FK</w:t>
+            </w:r>
+          </w:p>
+        </w:tc>
+        <w:tc>
+          <w:tcPr>
+            <w:tcW w:w="2435" w:type="dxa"/>
+            <w:vAlign w:val="center"/>
+          </w:tcPr>
+          <w:p>
+            <w:pPr>
+              <w:jc w:val="center"/>
+            </w:pPr>
+            <w:r>
+              <w:t>Identificador del producto asociado a la valoración</w:t>
+            </w:r>
+          </w:p>
+        </w:tc>
+        <w:tc>
+          <w:tcPr>
+            <w:tcW w:w="2436" w:type="dxa"/>
+            <w:vAlign w:val="center"/>
+          </w:tcPr>
+          <w:p>
+            <w:pPr>
+              <w:jc w:val="center"/>
+            </w:pPr>
+            <w:r>
+              <w:t>Relación de una valoración con su producto en la web</w:t>
+            </w:r>
+          </w:p>
+        </w:tc>
+      </w:tr>
+      <w:tr>
+        <w:trPr>
+          <w:jc w:val="center"/>
+        </w:trPr>
+        <w:tc>
+          <w:tcPr>
+            <w:tcW w:w="1928" w:type="dxa"/>
+            <w:vAlign w:val="center"/>
+          </w:tcPr>
+          <w:p>
+            <w:pPr>
+              <w:jc w:val="center"/>
+            </w:pPr>
+            <w:proofErr w:type="spellStart"/>
+            <w:r>
               <w:t>usuario_id</w:t>
             </w:r>
             <w:proofErr w:type="spellEnd"/>
@@ -7554,36 +9420,434 @@
               <w:jc w:val="center"/>
             </w:pPr>
             <w:r>
-              <w:t>PK, FK</w:t>
-            </w:r>
-          </w:p>
-        </w:tc>
-        <w:tc>
-          <w:tcPr>
-            <w:tcW w:w="2438" w:type="dxa"/>
-            <w:vAlign w:val="center"/>
-          </w:tcPr>
-          <w:p>
-            <w:pPr>
-              <w:jc w:val="center"/>
-            </w:pPr>
-            <w:r>
-              <w:t>Identificador del usuario asociado a un cupón de descuento</w:t>
-            </w:r>
-          </w:p>
-        </w:tc>
-        <w:tc>
-          <w:tcPr>
-            <w:tcW w:w="2438" w:type="dxa"/>
-            <w:gridSpan w:val="2"/>
-            <w:vAlign w:val="center"/>
-          </w:tcPr>
-          <w:p>
-            <w:pPr>
-              <w:jc w:val="center"/>
-            </w:pPr>
-            <w:r>
-              <w:t>Relación del usuario con un cupón de descuento en la web</w:t>
+              <w:t>FK</w:t>
+            </w:r>
+          </w:p>
+        </w:tc>
+        <w:tc>
+          <w:tcPr>
+            <w:tcW w:w="2435" w:type="dxa"/>
+            <w:vAlign w:val="center"/>
+          </w:tcPr>
+          <w:p>
+            <w:pPr>
+              <w:jc w:val="center"/>
+            </w:pPr>
+            <w:r>
+              <w:t>Identificador del usuario asociado a la valoración</w:t>
+            </w:r>
+          </w:p>
+        </w:tc>
+        <w:tc>
+          <w:tcPr>
+            <w:tcW w:w="2436" w:type="dxa"/>
+            <w:vAlign w:val="center"/>
+          </w:tcPr>
+          <w:p>
+            <w:pPr>
+              <w:jc w:val="center"/>
+            </w:pPr>
+            <w:r>
+              <w:t>Relación de una valoración con su usuario en la web</w:t>
+            </w:r>
+          </w:p>
+        </w:tc>
+      </w:tr>
+    </w:tbl>
+    <w:p/>
+    <w:p/>
+    <w:tbl>
+      <w:tblPr>
+        <w:tblStyle w:val="Tablaconcuadrcula"/>
+        <w:tblW w:w="9067" w:type="dxa"/>
+        <w:jc w:val="center"/>
+        <w:tblLayout w:type="fixed"/>
+        <w:tblLook w:val="0220" w:firstRow="1" w:lastRow="0" w:firstColumn="0" w:lastColumn="0" w:noHBand="1" w:noVBand="0"/>
+      </w:tblPr>
+      <w:tblGrid>
+        <w:gridCol w:w="1928"/>
+        <w:gridCol w:w="1134"/>
+        <w:gridCol w:w="1134"/>
+        <w:gridCol w:w="2435"/>
+        <w:gridCol w:w="2436"/>
+      </w:tblGrid>
+      <w:tr>
+        <w:trPr>
+          <w:jc w:val="center"/>
+        </w:trPr>
+        <w:tc>
+          <w:tcPr>
+            <w:tcW w:w="9067" w:type="dxa"/>
+            <w:gridSpan w:val="5"/>
+            <w:shd w:val="clear" w:color="auto" w:fill="8EAADB" w:themeFill="accent1" w:themeFillTint="99"/>
+          </w:tcPr>
+          <w:p>
+            <w:pPr>
+              <w:tabs>
+                <w:tab w:val="left" w:pos="903"/>
+                <w:tab w:val="center" w:pos="6603"/>
+              </w:tabs>
+              <w:jc w:val="center"/>
+              <w:rPr>
+                <w:b/>
+              </w:rPr>
+            </w:pPr>
+            <w:proofErr w:type="spellStart"/>
+            <w:r>
+              <w:rPr>
+                <w:b/>
+                <w:sz w:val="32"/>
+              </w:rPr>
+              <w:t>imagenes</w:t>
+            </w:r>
+            <w:proofErr w:type="spellEnd"/>
+          </w:p>
+        </w:tc>
+      </w:tr>
+      <w:tr>
+        <w:trPr>
+          <w:jc w:val="center"/>
+        </w:trPr>
+        <w:tc>
+          <w:tcPr>
+            <w:tcW w:w="1928" w:type="dxa"/>
+            <w:shd w:val="clear" w:color="auto" w:fill="D9E2F3" w:themeFill="accent1" w:themeFillTint="33"/>
+            <w:vAlign w:val="center"/>
+          </w:tcPr>
+          <w:p>
+            <w:pPr>
+              <w:jc w:val="center"/>
+              <w:rPr>
+                <w:b/>
+              </w:rPr>
+            </w:pPr>
+            <w:r>
+              <w:rPr>
+                <w:b/>
+              </w:rPr>
+              <w:t>Campo</w:t>
+            </w:r>
+          </w:p>
+        </w:tc>
+        <w:tc>
+          <w:tcPr>
+            <w:tcW w:w="1134" w:type="dxa"/>
+            <w:shd w:val="clear" w:color="auto" w:fill="D9E2F3" w:themeFill="accent1" w:themeFillTint="33"/>
+            <w:vAlign w:val="center"/>
+          </w:tcPr>
+          <w:p>
+            <w:pPr>
+              <w:jc w:val="center"/>
+              <w:rPr>
+                <w:b/>
+              </w:rPr>
+            </w:pPr>
+            <w:r>
+              <w:rPr>
+                <w:b/>
+              </w:rPr>
+              <w:t>Tipo</w:t>
+            </w:r>
+          </w:p>
+        </w:tc>
+        <w:tc>
+          <w:tcPr>
+            <w:tcW w:w="1134" w:type="dxa"/>
+            <w:shd w:val="clear" w:color="auto" w:fill="D9E2F3" w:themeFill="accent1" w:themeFillTint="33"/>
+            <w:vAlign w:val="center"/>
+          </w:tcPr>
+          <w:p>
+            <w:pPr>
+              <w:jc w:val="center"/>
+              <w:rPr>
+                <w:b/>
+              </w:rPr>
+            </w:pPr>
+            <w:r>
+              <w:rPr>
+                <w:b/>
+              </w:rPr>
+              <w:t>Requisito</w:t>
+            </w:r>
+          </w:p>
+        </w:tc>
+        <w:tc>
+          <w:tcPr>
+            <w:tcW w:w="2435" w:type="dxa"/>
+            <w:shd w:val="clear" w:color="auto" w:fill="D9E2F3" w:themeFill="accent1" w:themeFillTint="33"/>
+            <w:vAlign w:val="center"/>
+          </w:tcPr>
+          <w:p>
+            <w:pPr>
+              <w:jc w:val="center"/>
+              <w:rPr>
+                <w:b/>
+              </w:rPr>
+            </w:pPr>
+            <w:r>
+              <w:rPr>
+                <w:b/>
+              </w:rPr>
+              <w:t>Descripción</w:t>
+            </w:r>
+          </w:p>
+        </w:tc>
+        <w:tc>
+          <w:tcPr>
+            <w:tcW w:w="2436" w:type="dxa"/>
+            <w:shd w:val="clear" w:color="auto" w:fill="D9E2F3" w:themeFill="accent1" w:themeFillTint="33"/>
+            <w:vAlign w:val="center"/>
+          </w:tcPr>
+          <w:p>
+            <w:pPr>
+              <w:jc w:val="center"/>
+              <w:rPr>
+                <w:b/>
+              </w:rPr>
+            </w:pPr>
+            <w:r>
+              <w:rPr>
+                <w:b/>
+              </w:rPr>
+              <w:t>Utilidad</w:t>
+            </w:r>
+          </w:p>
+        </w:tc>
+      </w:tr>
+      <w:tr>
+        <w:trPr>
+          <w:jc w:val="center"/>
+        </w:trPr>
+        <w:tc>
+          <w:tcPr>
+            <w:tcW w:w="1928" w:type="dxa"/>
+            <w:vAlign w:val="center"/>
+          </w:tcPr>
+          <w:p>
+            <w:pPr>
+              <w:jc w:val="center"/>
+            </w:pPr>
+            <w:r>
+              <w:t>id</w:t>
+            </w:r>
+          </w:p>
+        </w:tc>
+        <w:tc>
+          <w:tcPr>
+            <w:tcW w:w="1134" w:type="dxa"/>
+            <w:vAlign w:val="center"/>
+          </w:tcPr>
+          <w:p>
+            <w:pPr>
+              <w:jc w:val="center"/>
+            </w:pPr>
+            <w:r>
+              <w:t>int</w:t>
+            </w:r>
+          </w:p>
+        </w:tc>
+        <w:tc>
+          <w:tcPr>
+            <w:tcW w:w="1134" w:type="dxa"/>
+            <w:vAlign w:val="center"/>
+          </w:tcPr>
+          <w:p>
+            <w:pPr>
+              <w:jc w:val="center"/>
+            </w:pPr>
+            <w:r>
+              <w:t>PK</w:t>
+            </w:r>
+          </w:p>
+        </w:tc>
+        <w:tc>
+          <w:tcPr>
+            <w:tcW w:w="2435" w:type="dxa"/>
+            <w:vAlign w:val="center"/>
+          </w:tcPr>
+          <w:p>
+            <w:pPr>
+              <w:jc w:val="center"/>
+            </w:pPr>
+            <w:r>
+              <w:t>Identificador</w:t>
+            </w:r>
+          </w:p>
+        </w:tc>
+        <w:tc>
+          <w:tcPr>
+            <w:tcW w:w="2436" w:type="dxa"/>
+            <w:vAlign w:val="center"/>
+          </w:tcPr>
+          <w:p>
+            <w:pPr>
+              <w:jc w:val="center"/>
+            </w:pPr>
+            <w:r>
+              <w:t>Distinción de una valoración</w:t>
+            </w:r>
+          </w:p>
+        </w:tc>
+      </w:tr>
+      <w:tr>
+        <w:trPr>
+          <w:jc w:val="center"/>
+        </w:trPr>
+        <w:tc>
+          <w:tcPr>
+            <w:tcW w:w="1928" w:type="dxa"/>
+            <w:vAlign w:val="center"/>
+          </w:tcPr>
+          <w:p>
+            <w:pPr>
+              <w:jc w:val="center"/>
+            </w:pPr>
+            <w:proofErr w:type="spellStart"/>
+            <w:r>
+              <w:t>url</w:t>
+            </w:r>
+            <w:proofErr w:type="spellEnd"/>
+          </w:p>
+        </w:tc>
+        <w:tc>
+          <w:tcPr>
+            <w:tcW w:w="1134" w:type="dxa"/>
+            <w:vAlign w:val="center"/>
+          </w:tcPr>
+          <w:p>
+            <w:pPr>
+              <w:jc w:val="center"/>
+            </w:pPr>
+            <w:proofErr w:type="spellStart"/>
+            <w:r>
+              <w:t>varchar</w:t>
+            </w:r>
+            <w:proofErr w:type="spellEnd"/>
+          </w:p>
+        </w:tc>
+        <w:tc>
+          <w:tcPr>
+            <w:tcW w:w="1134" w:type="dxa"/>
+            <w:vAlign w:val="center"/>
+          </w:tcPr>
+          <w:p>
+            <w:pPr>
+              <w:jc w:val="center"/>
+            </w:pPr>
+          </w:p>
+        </w:tc>
+        <w:tc>
+          <w:tcPr>
+            <w:tcW w:w="2435" w:type="dxa"/>
+            <w:vAlign w:val="center"/>
+          </w:tcPr>
+          <w:p>
+            <w:pPr>
+              <w:jc w:val="center"/>
+            </w:pPr>
+            <w:proofErr w:type="spellStart"/>
+            <w:r>
+              <w:t>Url</w:t>
+            </w:r>
+            <w:proofErr w:type="spellEnd"/>
+            <w:r>
+              <w:t xml:space="preserve"> en la que está almacenada la imagen del producto </w:t>
+            </w:r>
+          </w:p>
+        </w:tc>
+        <w:tc>
+          <w:tcPr>
+            <w:tcW w:w="2436" w:type="dxa"/>
+            <w:vAlign w:val="center"/>
+          </w:tcPr>
+          <w:p>
+            <w:pPr>
+              <w:jc w:val="center"/>
+            </w:pPr>
+            <w:r>
+              <w:t xml:space="preserve">Necesario para mostrar </w:t>
+            </w:r>
+            <w:proofErr w:type="spellStart"/>
+            <w:r>
+              <w:t>imagenes</w:t>
+            </w:r>
+            <w:proofErr w:type="spellEnd"/>
+          </w:p>
+        </w:tc>
+      </w:tr>
+      <w:tr>
+        <w:trPr>
+          <w:jc w:val="center"/>
+        </w:trPr>
+        <w:tc>
+          <w:tcPr>
+            <w:tcW w:w="1928" w:type="dxa"/>
+            <w:vAlign w:val="center"/>
+          </w:tcPr>
+          <w:p>
+            <w:pPr>
+              <w:jc w:val="center"/>
+            </w:pPr>
+            <w:proofErr w:type="spellStart"/>
+            <w:r>
+              <w:t>producto_id</w:t>
+            </w:r>
+            <w:proofErr w:type="spellEnd"/>
+          </w:p>
+        </w:tc>
+        <w:tc>
+          <w:tcPr>
+            <w:tcW w:w="1134" w:type="dxa"/>
+            <w:vAlign w:val="center"/>
+          </w:tcPr>
+          <w:p>
+            <w:pPr>
+              <w:jc w:val="center"/>
+            </w:pPr>
+            <w:r>
+              <w:t>int</w:t>
+            </w:r>
+          </w:p>
+        </w:tc>
+        <w:tc>
+          <w:tcPr>
+            <w:tcW w:w="1134" w:type="dxa"/>
+            <w:vAlign w:val="center"/>
+          </w:tcPr>
+          <w:p>
+            <w:pPr>
+              <w:jc w:val="center"/>
+            </w:pPr>
+            <w:r>
+              <w:t>FK</w:t>
+            </w:r>
+          </w:p>
+        </w:tc>
+        <w:tc>
+          <w:tcPr>
+            <w:tcW w:w="2435" w:type="dxa"/>
+            <w:vAlign w:val="center"/>
+          </w:tcPr>
+          <w:p>
+            <w:pPr>
+              <w:jc w:val="center"/>
+            </w:pPr>
+            <w:r>
+              <w:t>Identificador del producto asociado a la valoración</w:t>
+            </w:r>
+          </w:p>
+        </w:tc>
+        <w:tc>
+          <w:tcPr>
+            <w:tcW w:w="2436" w:type="dxa"/>
+            <w:vAlign w:val="center"/>
+          </w:tcPr>
+          <w:p>
+            <w:pPr>
+              <w:jc w:val="center"/>
+            </w:pPr>
+            <w:r>
+              <w:t>Relación de una valoración con su producto en la web</w:t>
             </w:r>
           </w:p>
         </w:tc>
@@ -7629,15 +9893,14 @@
                 <w:b/>
               </w:rPr>
             </w:pPr>
-            <w:proofErr w:type="spellStart"/>
             <w:r>
               <w:rPr>
                 <w:b/>
                 <w:sz w:val="32"/>
               </w:rPr>
-              <w:t>tarjeta_bancaria</w:t>
-            </w:r>
-            <w:proofErr w:type="spellEnd"/>
+              <w:lastRenderedPageBreak/>
+              <w:t>marca</w:t>
+            </w:r>
           </w:p>
         </w:tc>
       </w:tr>
@@ -7823,7 +10086,7 @@
               <w:jc w:val="center"/>
             </w:pPr>
             <w:r>
-              <w:t>Distinción de una tarjeta bancaria</w:t>
+              <w:t>Distinción de la marca</w:t>
             </w:r>
           </w:p>
         </w:tc>
@@ -7841,9 +10104,23 @@
             <w:pPr>
               <w:jc w:val="center"/>
             </w:pPr>
+            <w:r>
+              <w:t>nombre</w:t>
+            </w:r>
+          </w:p>
+        </w:tc>
+        <w:tc>
+          <w:tcPr>
+            <w:tcW w:w="1134" w:type="dxa"/>
+            <w:vAlign w:val="center"/>
+          </w:tcPr>
+          <w:p>
+            <w:pPr>
+              <w:jc w:val="center"/>
+            </w:pPr>
             <w:proofErr w:type="spellStart"/>
             <w:r>
-              <w:t>num_tarjeta</w:t>
+              <w:t>varchar</w:t>
             </w:r>
             <w:proofErr w:type="spellEnd"/>
           </w:p>
@@ -7857,22 +10134,6 @@
             <w:pPr>
               <w:jc w:val="center"/>
             </w:pPr>
-            <w:proofErr w:type="spellStart"/>
-            <w:r>
-              <w:t>varchar</w:t>
-            </w:r>
-            <w:proofErr w:type="spellEnd"/>
-          </w:p>
-        </w:tc>
-        <w:tc>
-          <w:tcPr>
-            <w:tcW w:w="1134" w:type="dxa"/>
-            <w:vAlign w:val="center"/>
-          </w:tcPr>
-          <w:p>
-            <w:pPr>
-              <w:jc w:val="center"/>
-            </w:pPr>
           </w:p>
         </w:tc>
         <w:tc>
@@ -7885,7 +10146,7 @@
               <w:jc w:val="center"/>
             </w:pPr>
             <w:r>
-              <w:t xml:space="preserve">Número de la tarjeta </w:t>
+              <w:t>Nombre de la marca</w:t>
             </w:r>
           </w:p>
         </w:tc>
@@ -7900,1022 +10161,7 @@
               <w:jc w:val="center"/>
             </w:pPr>
             <w:r>
-              <w:t>Número de la tarjeta</w:t>
-            </w:r>
-          </w:p>
-        </w:tc>
-      </w:tr>
-      <w:tr>
-        <w:trPr>
-          <w:jc w:val="center"/>
-        </w:trPr>
-        <w:tc>
-          <w:tcPr>
-            <w:tcW w:w="1928" w:type="dxa"/>
-            <w:vAlign w:val="center"/>
-          </w:tcPr>
-          <w:p>
-            <w:pPr>
-              <w:jc w:val="center"/>
-            </w:pPr>
-            <w:r>
-              <w:t>titular</w:t>
-            </w:r>
-          </w:p>
-        </w:tc>
-        <w:tc>
-          <w:tcPr>
-            <w:tcW w:w="1134" w:type="dxa"/>
-            <w:vAlign w:val="center"/>
-          </w:tcPr>
-          <w:p>
-            <w:pPr>
-              <w:jc w:val="center"/>
-            </w:pPr>
-            <w:proofErr w:type="spellStart"/>
-            <w:r>
-              <w:t>varchar</w:t>
-            </w:r>
-            <w:proofErr w:type="spellEnd"/>
-          </w:p>
-        </w:tc>
-        <w:tc>
-          <w:tcPr>
-            <w:tcW w:w="1134" w:type="dxa"/>
-            <w:vAlign w:val="center"/>
-          </w:tcPr>
-          <w:p>
-            <w:pPr>
-              <w:jc w:val="center"/>
-            </w:pPr>
-          </w:p>
-        </w:tc>
-        <w:tc>
-          <w:tcPr>
-            <w:tcW w:w="2438" w:type="dxa"/>
-            <w:vAlign w:val="center"/>
-          </w:tcPr>
-          <w:p>
-            <w:pPr>
-              <w:jc w:val="center"/>
-            </w:pPr>
-            <w:r>
-              <w:t>Titular de la tarjeta</w:t>
-            </w:r>
-          </w:p>
-        </w:tc>
-        <w:tc>
-          <w:tcPr>
-            <w:tcW w:w="2438" w:type="dxa"/>
-            <w:gridSpan w:val="2"/>
-            <w:vAlign w:val="center"/>
-          </w:tcPr>
-          <w:p>
-            <w:pPr>
-              <w:jc w:val="center"/>
-            </w:pPr>
-            <w:r>
-              <w:t>Nombre del titular de la tarjeta</w:t>
-            </w:r>
-          </w:p>
-        </w:tc>
-      </w:tr>
-      <w:tr>
-        <w:trPr>
-          <w:jc w:val="center"/>
-        </w:trPr>
-        <w:tc>
-          <w:tcPr>
-            <w:tcW w:w="1928" w:type="dxa"/>
-            <w:vAlign w:val="center"/>
-          </w:tcPr>
-          <w:p>
-            <w:pPr>
-              <w:jc w:val="center"/>
-            </w:pPr>
-            <w:proofErr w:type="spellStart"/>
-            <w:r>
-              <w:t>cvv</w:t>
-            </w:r>
-            <w:proofErr w:type="spellEnd"/>
-          </w:p>
-        </w:tc>
-        <w:tc>
-          <w:tcPr>
-            <w:tcW w:w="1134" w:type="dxa"/>
-            <w:vAlign w:val="center"/>
-          </w:tcPr>
-          <w:p>
-            <w:pPr>
-              <w:jc w:val="center"/>
-            </w:pPr>
-            <w:proofErr w:type="spellStart"/>
-            <w:r>
-              <w:t>varchar</w:t>
-            </w:r>
-            <w:proofErr w:type="spellEnd"/>
-          </w:p>
-        </w:tc>
-        <w:tc>
-          <w:tcPr>
-            <w:tcW w:w="1134" w:type="dxa"/>
-            <w:vAlign w:val="center"/>
-          </w:tcPr>
-          <w:p>
-            <w:pPr>
-              <w:jc w:val="center"/>
-            </w:pPr>
-          </w:p>
-        </w:tc>
-        <w:tc>
-          <w:tcPr>
-            <w:tcW w:w="2438" w:type="dxa"/>
-            <w:vAlign w:val="center"/>
-          </w:tcPr>
-          <w:p>
-            <w:pPr>
-              <w:jc w:val="center"/>
-            </w:pPr>
-            <w:r>
-              <w:t>CVV de la tarjeta</w:t>
-            </w:r>
-          </w:p>
-        </w:tc>
-        <w:tc>
-          <w:tcPr>
-            <w:tcW w:w="2438" w:type="dxa"/>
-            <w:gridSpan w:val="2"/>
-            <w:vAlign w:val="center"/>
-          </w:tcPr>
-          <w:p>
-            <w:pPr>
-              <w:jc w:val="center"/>
-            </w:pPr>
-            <w:r>
-              <w:t>CVV de la tarjeta</w:t>
-            </w:r>
-          </w:p>
-        </w:tc>
-      </w:tr>
-      <w:tr>
-        <w:trPr>
-          <w:jc w:val="center"/>
-        </w:trPr>
-        <w:tc>
-          <w:tcPr>
-            <w:tcW w:w="1928" w:type="dxa"/>
-            <w:vAlign w:val="center"/>
-          </w:tcPr>
-          <w:p>
-            <w:pPr>
-              <w:jc w:val="center"/>
-            </w:pPr>
-            <w:proofErr w:type="spellStart"/>
-            <w:r>
-              <w:t>mes_caducidad</w:t>
-            </w:r>
-            <w:proofErr w:type="spellEnd"/>
-          </w:p>
-        </w:tc>
-        <w:tc>
-          <w:tcPr>
-            <w:tcW w:w="1134" w:type="dxa"/>
-            <w:vAlign w:val="center"/>
-          </w:tcPr>
-          <w:p>
-            <w:pPr>
-              <w:jc w:val="center"/>
-            </w:pPr>
-            <w:proofErr w:type="spellStart"/>
-            <w:r>
-              <w:t>varchar</w:t>
-            </w:r>
-            <w:proofErr w:type="spellEnd"/>
-          </w:p>
-        </w:tc>
-        <w:tc>
-          <w:tcPr>
-            <w:tcW w:w="1134" w:type="dxa"/>
-            <w:vAlign w:val="center"/>
-          </w:tcPr>
-          <w:p>
-            <w:pPr>
-              <w:jc w:val="center"/>
-            </w:pPr>
-          </w:p>
-        </w:tc>
-        <w:tc>
-          <w:tcPr>
-            <w:tcW w:w="2438" w:type="dxa"/>
-            <w:vAlign w:val="center"/>
-          </w:tcPr>
-          <w:p>
-            <w:pPr>
-              <w:jc w:val="center"/>
-            </w:pPr>
-            <w:r>
-              <w:t>Mes de caducidad de la tarjeta</w:t>
-            </w:r>
-          </w:p>
-        </w:tc>
-        <w:tc>
-          <w:tcPr>
-            <w:tcW w:w="2438" w:type="dxa"/>
-            <w:gridSpan w:val="2"/>
-            <w:vAlign w:val="center"/>
-          </w:tcPr>
-          <w:p>
-            <w:pPr>
-              <w:jc w:val="center"/>
-            </w:pPr>
-            <w:r>
-              <w:t>Mes de caducidad de la tarjeta</w:t>
-            </w:r>
-          </w:p>
-        </w:tc>
-      </w:tr>
-      <w:tr>
-        <w:trPr>
-          <w:jc w:val="center"/>
-        </w:trPr>
-        <w:tc>
-          <w:tcPr>
-            <w:tcW w:w="1928" w:type="dxa"/>
-            <w:vAlign w:val="center"/>
-          </w:tcPr>
-          <w:p>
-            <w:pPr>
-              <w:jc w:val="center"/>
-            </w:pPr>
-            <w:proofErr w:type="spellStart"/>
-            <w:r>
-              <w:t>año_caducidad</w:t>
-            </w:r>
-            <w:proofErr w:type="spellEnd"/>
-          </w:p>
-        </w:tc>
-        <w:tc>
-          <w:tcPr>
-            <w:tcW w:w="1134" w:type="dxa"/>
-            <w:vAlign w:val="center"/>
-          </w:tcPr>
-          <w:p>
-            <w:pPr>
-              <w:jc w:val="center"/>
-            </w:pPr>
-            <w:proofErr w:type="spellStart"/>
-            <w:r>
-              <w:t>varchar</w:t>
-            </w:r>
-            <w:proofErr w:type="spellEnd"/>
-          </w:p>
-        </w:tc>
-        <w:tc>
-          <w:tcPr>
-            <w:tcW w:w="1134" w:type="dxa"/>
-            <w:vAlign w:val="center"/>
-          </w:tcPr>
-          <w:p>
-            <w:pPr>
-              <w:jc w:val="center"/>
-            </w:pPr>
-          </w:p>
-        </w:tc>
-        <w:tc>
-          <w:tcPr>
-            <w:tcW w:w="2438" w:type="dxa"/>
-            <w:vAlign w:val="center"/>
-          </w:tcPr>
-          <w:p>
-            <w:pPr>
-              <w:jc w:val="center"/>
-            </w:pPr>
-            <w:r>
-              <w:t>Año de caducidad de la tarjeta</w:t>
-            </w:r>
-          </w:p>
-        </w:tc>
-        <w:tc>
-          <w:tcPr>
-            <w:tcW w:w="2438" w:type="dxa"/>
-            <w:gridSpan w:val="2"/>
-            <w:vAlign w:val="center"/>
-          </w:tcPr>
-          <w:p>
-            <w:pPr>
-              <w:jc w:val="center"/>
-            </w:pPr>
-            <w:r>
-              <w:t>Año de caducidad de la tarjeta</w:t>
-            </w:r>
-          </w:p>
-        </w:tc>
-      </w:tr>
-      <w:tr>
-        <w:trPr>
-          <w:jc w:val="center"/>
-        </w:trPr>
-        <w:tc>
-          <w:tcPr>
-            <w:tcW w:w="1928" w:type="dxa"/>
-            <w:vAlign w:val="center"/>
-          </w:tcPr>
-          <w:p>
-            <w:pPr>
-              <w:jc w:val="center"/>
-            </w:pPr>
-            <w:proofErr w:type="spellStart"/>
-            <w:r>
-              <w:t>usuario_id</w:t>
-            </w:r>
-            <w:proofErr w:type="spellEnd"/>
-          </w:p>
-        </w:tc>
-        <w:tc>
-          <w:tcPr>
-            <w:tcW w:w="1134" w:type="dxa"/>
-            <w:vAlign w:val="center"/>
-          </w:tcPr>
-          <w:p>
-            <w:pPr>
-              <w:jc w:val="center"/>
-            </w:pPr>
-            <w:r>
-              <w:t>int</w:t>
-            </w:r>
-          </w:p>
-        </w:tc>
-        <w:tc>
-          <w:tcPr>
-            <w:tcW w:w="1134" w:type="dxa"/>
-            <w:vAlign w:val="center"/>
-          </w:tcPr>
-          <w:p>
-            <w:pPr>
-              <w:jc w:val="center"/>
-            </w:pPr>
-            <w:r>
-              <w:t>FK</w:t>
-            </w:r>
-          </w:p>
-        </w:tc>
-        <w:tc>
-          <w:tcPr>
-            <w:tcW w:w="2438" w:type="dxa"/>
-            <w:vAlign w:val="center"/>
-          </w:tcPr>
-          <w:p>
-            <w:pPr>
-              <w:jc w:val="center"/>
-            </w:pPr>
-            <w:r>
-              <w:t>Identificador del usuario asociado a la tarjeta bancaria</w:t>
-            </w:r>
-          </w:p>
-        </w:tc>
-        <w:tc>
-          <w:tcPr>
-            <w:tcW w:w="2438" w:type="dxa"/>
-            <w:gridSpan w:val="2"/>
-            <w:vAlign w:val="center"/>
-          </w:tcPr>
-          <w:p>
-            <w:pPr>
-              <w:jc w:val="center"/>
-            </w:pPr>
-            <w:r>
-              <w:t>Relación de la tarjeta con su usuario en la web</w:t>
-            </w:r>
-          </w:p>
-        </w:tc>
-      </w:tr>
-    </w:tbl>
-    <w:p/>
-    <w:p/>
-    <w:tbl>
-      <w:tblPr>
-        <w:tblStyle w:val="Tablaconcuadrcula"/>
-        <w:tblW w:w="9067" w:type="dxa"/>
-        <w:jc w:val="center"/>
-        <w:tblLayout w:type="fixed"/>
-        <w:tblLook w:val="0220" w:firstRow="1" w:lastRow="0" w:firstColumn="0" w:lastColumn="0" w:noHBand="1" w:noVBand="0"/>
-      </w:tblPr>
-      <w:tblGrid>
-        <w:gridCol w:w="1928"/>
-        <w:gridCol w:w="1134"/>
-        <w:gridCol w:w="1134"/>
-        <w:gridCol w:w="2435"/>
-        <w:gridCol w:w="2436"/>
-      </w:tblGrid>
-      <w:tr>
-        <w:trPr>
-          <w:jc w:val="center"/>
-        </w:trPr>
-        <w:tc>
-          <w:tcPr>
-            <w:tcW w:w="9067" w:type="dxa"/>
-            <w:gridSpan w:val="5"/>
-            <w:shd w:val="clear" w:color="auto" w:fill="8EAADB" w:themeFill="accent1" w:themeFillTint="99"/>
-          </w:tcPr>
-          <w:p>
-            <w:pPr>
-              <w:tabs>
-                <w:tab w:val="left" w:pos="903"/>
-                <w:tab w:val="center" w:pos="6603"/>
-              </w:tabs>
-              <w:jc w:val="center"/>
-              <w:rPr>
-                <w:b/>
-              </w:rPr>
-            </w:pPr>
-            <w:proofErr w:type="spellStart"/>
-            <w:r>
-              <w:rPr>
-                <w:b/>
-                <w:sz w:val="32"/>
-              </w:rPr>
-              <w:t>item_carrito</w:t>
-            </w:r>
-            <w:proofErr w:type="spellEnd"/>
-          </w:p>
-        </w:tc>
-      </w:tr>
-      <w:tr>
-        <w:trPr>
-          <w:jc w:val="center"/>
-        </w:trPr>
-        <w:tc>
-          <w:tcPr>
-            <w:tcW w:w="1928" w:type="dxa"/>
-            <w:shd w:val="clear" w:color="auto" w:fill="D9E2F3" w:themeFill="accent1" w:themeFillTint="33"/>
-            <w:vAlign w:val="center"/>
-          </w:tcPr>
-          <w:p>
-            <w:pPr>
-              <w:jc w:val="center"/>
-              <w:rPr>
-                <w:b/>
-              </w:rPr>
-            </w:pPr>
-            <w:r>
-              <w:rPr>
-                <w:b/>
-              </w:rPr>
-              <w:t>Campo</w:t>
-            </w:r>
-          </w:p>
-        </w:tc>
-        <w:tc>
-          <w:tcPr>
-            <w:tcW w:w="1134" w:type="dxa"/>
-            <w:shd w:val="clear" w:color="auto" w:fill="D9E2F3" w:themeFill="accent1" w:themeFillTint="33"/>
-            <w:vAlign w:val="center"/>
-          </w:tcPr>
-          <w:p>
-            <w:pPr>
-              <w:jc w:val="center"/>
-              <w:rPr>
-                <w:b/>
-              </w:rPr>
-            </w:pPr>
-            <w:r>
-              <w:rPr>
-                <w:b/>
-              </w:rPr>
-              <w:t>Tipo</w:t>
-            </w:r>
-          </w:p>
-        </w:tc>
-        <w:tc>
-          <w:tcPr>
-            <w:tcW w:w="1134" w:type="dxa"/>
-            <w:shd w:val="clear" w:color="auto" w:fill="D9E2F3" w:themeFill="accent1" w:themeFillTint="33"/>
-            <w:vAlign w:val="center"/>
-          </w:tcPr>
-          <w:p>
-            <w:pPr>
-              <w:jc w:val="center"/>
-              <w:rPr>
-                <w:b/>
-              </w:rPr>
-            </w:pPr>
-            <w:r>
-              <w:rPr>
-                <w:b/>
-              </w:rPr>
-              <w:t>Requisito</w:t>
-            </w:r>
-          </w:p>
-        </w:tc>
-        <w:tc>
-          <w:tcPr>
-            <w:tcW w:w="2435" w:type="dxa"/>
-            <w:shd w:val="clear" w:color="auto" w:fill="D9E2F3" w:themeFill="accent1" w:themeFillTint="33"/>
-            <w:vAlign w:val="center"/>
-          </w:tcPr>
-          <w:p>
-            <w:pPr>
-              <w:jc w:val="center"/>
-              <w:rPr>
-                <w:b/>
-              </w:rPr>
-            </w:pPr>
-            <w:r>
-              <w:rPr>
-                <w:b/>
-              </w:rPr>
-              <w:t>Descripción</w:t>
-            </w:r>
-          </w:p>
-        </w:tc>
-        <w:tc>
-          <w:tcPr>
-            <w:tcW w:w="2436" w:type="dxa"/>
-            <w:shd w:val="clear" w:color="auto" w:fill="D9E2F3" w:themeFill="accent1" w:themeFillTint="33"/>
-            <w:vAlign w:val="center"/>
-          </w:tcPr>
-          <w:p>
-            <w:pPr>
-              <w:jc w:val="center"/>
-              <w:rPr>
-                <w:b/>
-              </w:rPr>
-            </w:pPr>
-            <w:r>
-              <w:rPr>
-                <w:b/>
-              </w:rPr>
-              <w:t>Utilidad</w:t>
-            </w:r>
-          </w:p>
-        </w:tc>
-      </w:tr>
-      <w:tr>
-        <w:trPr>
-          <w:jc w:val="center"/>
-        </w:trPr>
-        <w:tc>
-          <w:tcPr>
-            <w:tcW w:w="1928" w:type="dxa"/>
-            <w:vAlign w:val="center"/>
-          </w:tcPr>
-          <w:p>
-            <w:pPr>
-              <w:jc w:val="center"/>
-            </w:pPr>
-            <w:r>
-              <w:t>id</w:t>
-            </w:r>
-          </w:p>
-        </w:tc>
-        <w:tc>
-          <w:tcPr>
-            <w:tcW w:w="1134" w:type="dxa"/>
-            <w:vAlign w:val="center"/>
-          </w:tcPr>
-          <w:p>
-            <w:pPr>
-              <w:jc w:val="center"/>
-            </w:pPr>
-            <w:r>
-              <w:t>int</w:t>
-            </w:r>
-          </w:p>
-        </w:tc>
-        <w:tc>
-          <w:tcPr>
-            <w:tcW w:w="1134" w:type="dxa"/>
-            <w:vAlign w:val="center"/>
-          </w:tcPr>
-          <w:p>
-            <w:pPr>
-              <w:jc w:val="center"/>
-            </w:pPr>
-            <w:r>
-              <w:t>PK</w:t>
-            </w:r>
-          </w:p>
-        </w:tc>
-        <w:tc>
-          <w:tcPr>
-            <w:tcW w:w="2435" w:type="dxa"/>
-            <w:vAlign w:val="center"/>
-          </w:tcPr>
-          <w:p>
-            <w:pPr>
-              <w:jc w:val="center"/>
-            </w:pPr>
-            <w:r>
-              <w:t>Identificador</w:t>
-            </w:r>
-          </w:p>
-        </w:tc>
-        <w:tc>
-          <w:tcPr>
-            <w:tcW w:w="2436" w:type="dxa"/>
-            <w:vAlign w:val="center"/>
-          </w:tcPr>
-          <w:p>
-            <w:pPr>
-              <w:jc w:val="center"/>
-            </w:pPr>
-            <w:r>
-              <w:t>Distinción de una valoración</w:t>
-            </w:r>
-          </w:p>
-        </w:tc>
-      </w:tr>
-      <w:tr>
-        <w:trPr>
-          <w:jc w:val="center"/>
-        </w:trPr>
-        <w:tc>
-          <w:tcPr>
-            <w:tcW w:w="1928" w:type="dxa"/>
-            <w:vAlign w:val="center"/>
-          </w:tcPr>
-          <w:p>
-            <w:pPr>
-              <w:jc w:val="center"/>
-            </w:pPr>
-            <w:r>
-              <w:t>cantidad</w:t>
-            </w:r>
-          </w:p>
-        </w:tc>
-        <w:tc>
-          <w:tcPr>
-            <w:tcW w:w="1134" w:type="dxa"/>
-            <w:vAlign w:val="center"/>
-          </w:tcPr>
-          <w:p>
-            <w:pPr>
-              <w:jc w:val="center"/>
-            </w:pPr>
-            <w:r>
-              <w:t>int</w:t>
-            </w:r>
-          </w:p>
-        </w:tc>
-        <w:tc>
-          <w:tcPr>
-            <w:tcW w:w="1134" w:type="dxa"/>
-            <w:vAlign w:val="center"/>
-          </w:tcPr>
-          <w:p>
-            <w:pPr>
-              <w:jc w:val="center"/>
-            </w:pPr>
-          </w:p>
-        </w:tc>
-        <w:tc>
-          <w:tcPr>
-            <w:tcW w:w="2435" w:type="dxa"/>
-            <w:vAlign w:val="center"/>
-          </w:tcPr>
-          <w:p>
-            <w:pPr>
-              <w:jc w:val="center"/>
-            </w:pPr>
-            <w:r>
-              <w:t xml:space="preserve">Cantidad de un mismo producto </w:t>
-            </w:r>
-          </w:p>
-        </w:tc>
-        <w:tc>
-          <w:tcPr>
-            <w:tcW w:w="2436" w:type="dxa"/>
-            <w:vAlign w:val="center"/>
-          </w:tcPr>
-          <w:p>
-            <w:pPr>
-              <w:jc w:val="center"/>
-            </w:pPr>
-            <w:r>
-              <w:t>Valor necesario para el cálculo del importe</w:t>
-            </w:r>
-          </w:p>
-        </w:tc>
-      </w:tr>
-      <w:tr>
-        <w:trPr>
-          <w:jc w:val="center"/>
-        </w:trPr>
-        <w:tc>
-          <w:tcPr>
-            <w:tcW w:w="1928" w:type="dxa"/>
-            <w:vAlign w:val="center"/>
-          </w:tcPr>
-          <w:p>
-            <w:pPr>
-              <w:jc w:val="center"/>
-            </w:pPr>
-            <w:r>
-              <w:t>talla</w:t>
-            </w:r>
-          </w:p>
-        </w:tc>
-        <w:tc>
-          <w:tcPr>
-            <w:tcW w:w="1134" w:type="dxa"/>
-            <w:vAlign w:val="center"/>
-          </w:tcPr>
-          <w:p>
-            <w:pPr>
-              <w:jc w:val="center"/>
-            </w:pPr>
-            <w:proofErr w:type="spellStart"/>
-            <w:r>
-              <w:t>varchar</w:t>
-            </w:r>
-            <w:proofErr w:type="spellEnd"/>
-          </w:p>
-        </w:tc>
-        <w:tc>
-          <w:tcPr>
-            <w:tcW w:w="1134" w:type="dxa"/>
-            <w:vAlign w:val="center"/>
-          </w:tcPr>
-          <w:p>
-            <w:pPr>
-              <w:jc w:val="center"/>
-            </w:pPr>
-          </w:p>
-        </w:tc>
-        <w:tc>
-          <w:tcPr>
-            <w:tcW w:w="2435" w:type="dxa"/>
-            <w:vAlign w:val="center"/>
-          </w:tcPr>
-          <w:p>
-            <w:pPr>
-              <w:jc w:val="center"/>
-            </w:pPr>
-            <w:r>
-              <w:t xml:space="preserve">Fecha de </w:t>
-            </w:r>
-            <w:proofErr w:type="spellStart"/>
-            <w:r>
-              <w:t>realizción</w:t>
-            </w:r>
-            <w:proofErr w:type="spellEnd"/>
-            <w:r>
-              <w:t xml:space="preserve"> de la valoración</w:t>
-            </w:r>
-          </w:p>
-        </w:tc>
-        <w:tc>
-          <w:tcPr>
-            <w:tcW w:w="2436" w:type="dxa"/>
-            <w:vAlign w:val="center"/>
-          </w:tcPr>
-          <w:p>
-            <w:pPr>
-              <w:jc w:val="center"/>
-            </w:pPr>
-            <w:r>
-              <w:t>Valor que indica cuándo se realizó la valoración</w:t>
-            </w:r>
-          </w:p>
-        </w:tc>
-      </w:tr>
-      <w:tr>
-        <w:trPr>
-          <w:jc w:val="center"/>
-        </w:trPr>
-        <w:tc>
-          <w:tcPr>
-            <w:tcW w:w="1928" w:type="dxa"/>
-            <w:vAlign w:val="center"/>
-          </w:tcPr>
-          <w:p>
-            <w:pPr>
-              <w:jc w:val="center"/>
-            </w:pPr>
-            <w:proofErr w:type="spellStart"/>
-            <w:r>
-              <w:t>precio_unitario</w:t>
-            </w:r>
-            <w:proofErr w:type="spellEnd"/>
-          </w:p>
-        </w:tc>
-        <w:tc>
-          <w:tcPr>
-            <w:tcW w:w="1134" w:type="dxa"/>
-            <w:vAlign w:val="center"/>
-          </w:tcPr>
-          <w:p>
-            <w:pPr>
-              <w:jc w:val="center"/>
-            </w:pPr>
-            <w:r>
-              <w:t>double</w:t>
-            </w:r>
-          </w:p>
-        </w:tc>
-        <w:tc>
-          <w:tcPr>
-            <w:tcW w:w="1134" w:type="dxa"/>
-            <w:vAlign w:val="center"/>
-          </w:tcPr>
-          <w:p>
-            <w:pPr>
-              <w:jc w:val="center"/>
-            </w:pPr>
-          </w:p>
-        </w:tc>
-        <w:tc>
-          <w:tcPr>
-            <w:tcW w:w="2435" w:type="dxa"/>
-            <w:vAlign w:val="center"/>
-          </w:tcPr>
-          <w:p>
-            <w:pPr>
-              <w:jc w:val="center"/>
-            </w:pPr>
-            <w:r>
-              <w:t>Importe total</w:t>
-            </w:r>
-          </w:p>
-        </w:tc>
-        <w:tc>
-          <w:tcPr>
-            <w:tcW w:w="2436" w:type="dxa"/>
-            <w:vAlign w:val="center"/>
-          </w:tcPr>
-          <w:p>
-            <w:pPr>
-              <w:jc w:val="center"/>
-            </w:pPr>
-            <w:r>
-              <w:t xml:space="preserve">Precio total del </w:t>
-            </w:r>
-            <w:proofErr w:type="spellStart"/>
-            <w:r>
-              <w:t>item</w:t>
-            </w:r>
-            <w:proofErr w:type="spellEnd"/>
-          </w:p>
-        </w:tc>
-      </w:tr>
-      <w:tr>
-        <w:trPr>
-          <w:jc w:val="center"/>
-        </w:trPr>
-        <w:tc>
-          <w:tcPr>
-            <w:tcW w:w="1928" w:type="dxa"/>
-            <w:vAlign w:val="center"/>
-          </w:tcPr>
-          <w:p>
-            <w:pPr>
-              <w:jc w:val="center"/>
-            </w:pPr>
-            <w:proofErr w:type="spellStart"/>
-            <w:r>
-              <w:t>producto_id</w:t>
-            </w:r>
-            <w:proofErr w:type="spellEnd"/>
-          </w:p>
-        </w:tc>
-        <w:tc>
-          <w:tcPr>
-            <w:tcW w:w="1134" w:type="dxa"/>
-            <w:vAlign w:val="center"/>
-          </w:tcPr>
-          <w:p>
-            <w:pPr>
-              <w:jc w:val="center"/>
-            </w:pPr>
-            <w:r>
-              <w:t>int</w:t>
-            </w:r>
-          </w:p>
-        </w:tc>
-        <w:tc>
-          <w:tcPr>
-            <w:tcW w:w="1134" w:type="dxa"/>
-            <w:vAlign w:val="center"/>
-          </w:tcPr>
-          <w:p>
-            <w:pPr>
-              <w:jc w:val="center"/>
-            </w:pPr>
-            <w:r>
-              <w:t>FK</w:t>
-            </w:r>
-          </w:p>
-        </w:tc>
-        <w:tc>
-          <w:tcPr>
-            <w:tcW w:w="2435" w:type="dxa"/>
-            <w:vAlign w:val="center"/>
-          </w:tcPr>
-          <w:p>
-            <w:pPr>
-              <w:jc w:val="center"/>
-            </w:pPr>
-            <w:r>
-              <w:t xml:space="preserve">Identificador del </w:t>
-            </w:r>
-            <w:proofErr w:type="spellStart"/>
-            <w:r>
-              <w:t>product</w:t>
-            </w:r>
-            <w:proofErr w:type="spellEnd"/>
-            <w:r>
-              <w:t xml:space="preserve"> asociado a la valoración</w:t>
-            </w:r>
-          </w:p>
-        </w:tc>
-        <w:tc>
-          <w:tcPr>
-            <w:tcW w:w="2436" w:type="dxa"/>
-            <w:vAlign w:val="center"/>
-          </w:tcPr>
-          <w:p>
-            <w:pPr>
-              <w:jc w:val="center"/>
-            </w:pPr>
-            <w:r>
-              <w:t>Relación de una valoración con su producto en la web</w:t>
-            </w:r>
-          </w:p>
-        </w:tc>
-      </w:tr>
-      <w:tr>
-        <w:trPr>
-          <w:jc w:val="center"/>
-        </w:trPr>
-        <w:tc>
-          <w:tcPr>
-            <w:tcW w:w="1928" w:type="dxa"/>
-            <w:vAlign w:val="center"/>
-          </w:tcPr>
-          <w:p>
-            <w:pPr>
-              <w:jc w:val="center"/>
-            </w:pPr>
-            <w:proofErr w:type="spellStart"/>
-            <w:r>
-              <w:t>usuario_id</w:t>
-            </w:r>
-            <w:proofErr w:type="spellEnd"/>
-          </w:p>
-        </w:tc>
-        <w:tc>
-          <w:tcPr>
-            <w:tcW w:w="1134" w:type="dxa"/>
-            <w:vAlign w:val="center"/>
-          </w:tcPr>
-          <w:p>
-            <w:pPr>
-              <w:jc w:val="center"/>
-            </w:pPr>
-            <w:r>
-              <w:t>int</w:t>
-            </w:r>
-          </w:p>
-        </w:tc>
-        <w:tc>
-          <w:tcPr>
-            <w:tcW w:w="1134" w:type="dxa"/>
-            <w:vAlign w:val="center"/>
-          </w:tcPr>
-          <w:p>
-            <w:pPr>
-              <w:jc w:val="center"/>
-            </w:pPr>
-            <w:r>
-              <w:t>FK</w:t>
-            </w:r>
-          </w:p>
-        </w:tc>
-        <w:tc>
-          <w:tcPr>
-            <w:tcW w:w="2435" w:type="dxa"/>
-            <w:vAlign w:val="center"/>
-          </w:tcPr>
-          <w:p>
-            <w:pPr>
-              <w:jc w:val="center"/>
-            </w:pPr>
-            <w:r>
-              <w:t>Identificador del usuario asociado a la valoración</w:t>
-            </w:r>
-          </w:p>
-        </w:tc>
-        <w:tc>
-          <w:tcPr>
-            <w:tcW w:w="2436" w:type="dxa"/>
-            <w:vAlign w:val="center"/>
-          </w:tcPr>
-          <w:p>
-            <w:pPr>
-              <w:jc w:val="center"/>
-            </w:pPr>
-            <w:r>
-              <w:t>Relación de una valoración con su usuario en la web</w:t>
+              <w:t>Valor con el que identificar una marca</w:t>
             </w:r>
           </w:p>
         </w:tc>
@@ -8966,7 +10212,7 @@
                 <w:b/>
                 <w:sz w:val="32"/>
               </w:rPr>
-              <w:t>Usuario</w:t>
+              <w:t>productos</w:t>
             </w:r>
           </w:p>
         </w:tc>
@@ -9153,7 +10399,7 @@
               <w:jc w:val="center"/>
             </w:pPr>
             <w:r>
-              <w:t>Distinción de un usuario</w:t>
+              <w:t>Distinción de un presupuesto</w:t>
             </w:r>
           </w:p>
         </w:tc>
@@ -9172,7 +10418,7 @@
               <w:jc w:val="center"/>
             </w:pPr>
             <w:r>
-              <w:t>email</w:t>
+              <w:t>nombre</w:t>
             </w:r>
           </w:p>
         </w:tc>
@@ -9201,11 +10447,6 @@
             <w:pPr>
               <w:jc w:val="center"/>
             </w:pPr>
-            <w:proofErr w:type="spellStart"/>
-            <w:r>
-              <w:t>unique</w:t>
-            </w:r>
-            <w:proofErr w:type="spellEnd"/>
           </w:p>
         </w:tc>
         <w:tc>
@@ -9218,7 +10459,7 @@
               <w:jc w:val="center"/>
             </w:pPr>
             <w:r>
-              <w:t>Dirección email</w:t>
+              <w:t>Nombre del producto</w:t>
             </w:r>
           </w:p>
         </w:tc>
@@ -9233,15 +10474,7 @@
               <w:jc w:val="center"/>
             </w:pPr>
             <w:r>
-              <w:t xml:space="preserve">Contacto electrónico y </w:t>
-            </w:r>
-            <w:proofErr w:type="spellStart"/>
-            <w:r>
-              <w:t>username</w:t>
-            </w:r>
-            <w:proofErr w:type="spellEnd"/>
-            <w:r>
-              <w:t xml:space="preserve"> con el que se podrá identificar</w:t>
+              <w:t>Información relevante para el usuario</w:t>
             </w:r>
           </w:p>
         </w:tc>
@@ -9259,11 +10492,9 @@
             <w:pPr>
               <w:jc w:val="center"/>
             </w:pPr>
-            <w:proofErr w:type="spellStart"/>
-            <w:r>
-              <w:t>password</w:t>
-            </w:r>
-            <w:proofErr w:type="spellEnd"/>
+            <w:r>
+              <w:t>precio</w:t>
+            </w:r>
           </w:p>
         </w:tc>
         <w:tc>
@@ -9275,11 +10506,9 @@
             <w:pPr>
               <w:jc w:val="center"/>
             </w:pPr>
-            <w:proofErr w:type="spellStart"/>
-            <w:r>
-              <w:t>varchar</w:t>
-            </w:r>
-            <w:proofErr w:type="spellEnd"/>
+            <w:r>
+              <w:t>double</w:t>
+            </w:r>
           </w:p>
         </w:tc>
         <w:tc>
@@ -9303,7 +10532,7 @@
               <w:jc w:val="center"/>
             </w:pPr>
             <w:r>
-              <w:t>Contraseña asociada a la cuenta de la web</w:t>
+              <w:t>Importe del producto</w:t>
             </w:r>
           </w:p>
         </w:tc>
@@ -9318,7 +10547,7 @@
               <w:jc w:val="center"/>
             </w:pPr>
             <w:r>
-              <w:t>Para proteger los datos del usuario</w:t>
+              <w:t>Necesario para poder calcular el importe final de la compra</w:t>
             </w:r>
           </w:p>
         </w:tc>
@@ -9337,7 +10566,7 @@
               <w:jc w:val="center"/>
             </w:pPr>
             <w:r>
-              <w:t>nombre</w:t>
+              <w:t>descuento</w:t>
             </w:r>
           </w:p>
         </w:tc>
@@ -9350,11 +10579,9 @@
             <w:pPr>
               <w:jc w:val="center"/>
             </w:pPr>
-            <w:proofErr w:type="spellStart"/>
-            <w:r>
-              <w:t>varchar</w:t>
-            </w:r>
-            <w:proofErr w:type="spellEnd"/>
+            <w:r>
+              <w:t>double</w:t>
+            </w:r>
           </w:p>
         </w:tc>
         <w:tc>
@@ -9378,7 +10605,7 @@
               <w:jc w:val="center"/>
             </w:pPr>
             <w:r>
-              <w:t>Nombre de la persona</w:t>
+              <w:t>Descuento sobre el precio del producto</w:t>
             </w:r>
           </w:p>
         </w:tc>
@@ -9393,7 +10620,7 @@
               <w:jc w:val="center"/>
             </w:pPr>
             <w:r>
-              <w:t>Valor con el que dirigirse al usuario</w:t>
+              <w:t>Necesario para calcular el precio final si tiene descuento</w:t>
             </w:r>
           </w:p>
         </w:tc>
@@ -9411,9 +10638,11 @@
             <w:pPr>
               <w:jc w:val="center"/>
             </w:pPr>
-            <w:r>
-              <w:t>apellido</w:t>
-            </w:r>
+            <w:proofErr w:type="spellStart"/>
+            <w:r>
+              <w:t>marca_id</w:t>
+            </w:r>
+            <w:proofErr w:type="spellEnd"/>
           </w:p>
         </w:tc>
         <w:tc>
@@ -9425,11 +10654,9 @@
             <w:pPr>
               <w:jc w:val="center"/>
             </w:pPr>
-            <w:proofErr w:type="spellStart"/>
-            <w:r>
-              <w:t>varchar</w:t>
-            </w:r>
-            <w:proofErr w:type="spellEnd"/>
+            <w:r>
+              <w:t>int</w:t>
+            </w:r>
           </w:p>
         </w:tc>
         <w:tc>
@@ -9441,6 +10668,9 @@
             <w:pPr>
               <w:jc w:val="center"/>
             </w:pPr>
+            <w:r>
+              <w:t>FK</w:t>
+            </w:r>
           </w:p>
         </w:tc>
         <w:tc>
@@ -9453,7 +10683,7 @@
               <w:jc w:val="center"/>
             </w:pPr>
             <w:r>
-              <w:t>Apellido de la persona</w:t>
+              <w:t>Identificador de la marca asociado al producto</w:t>
             </w:r>
           </w:p>
         </w:tc>
@@ -9468,1021 +10698,88 @@
               <w:jc w:val="center"/>
             </w:pPr>
             <w:r>
-              <w:t>Valor añadido con el que dirigirse al usuario</w:t>
-            </w:r>
-          </w:p>
-        </w:tc>
-      </w:tr>
-    </w:tbl>
-    <w:p/>
-    <w:p/>
-    <w:tbl>
-      <w:tblPr>
-        <w:tblStyle w:val="Tablaconcuadrcula"/>
-        <w:tblW w:w="9067" w:type="dxa"/>
-        <w:jc w:val="center"/>
-        <w:tblLayout w:type="fixed"/>
-        <w:tblLook w:val="0220" w:firstRow="1" w:lastRow="0" w:firstColumn="0" w:lastColumn="0" w:noHBand="1" w:noVBand="0"/>
-      </w:tblPr>
-      <w:tblGrid>
-        <w:gridCol w:w="1928"/>
-        <w:gridCol w:w="1134"/>
-        <w:gridCol w:w="1134"/>
-        <w:gridCol w:w="2435"/>
-        <w:gridCol w:w="2436"/>
-      </w:tblGrid>
+              <w:t xml:space="preserve">Relación de una </w:t>
+            </w:r>
+            <w:r>
+              <w:t>marca con</w:t>
+            </w:r>
+            <w:r>
+              <w:t xml:space="preserve"> su producto en la web</w:t>
+            </w:r>
+          </w:p>
+        </w:tc>
+      </w:tr>
       <w:tr>
         <w:trPr>
           <w:jc w:val="center"/>
         </w:trPr>
         <w:tc>
           <w:tcPr>
-            <w:tcW w:w="9067" w:type="dxa"/>
-            <w:gridSpan w:val="5"/>
-            <w:shd w:val="clear" w:color="auto" w:fill="8EAADB" w:themeFill="accent1" w:themeFillTint="99"/>
-          </w:tcPr>
-          <w:p>
-            <w:pPr>
-              <w:tabs>
-                <w:tab w:val="left" w:pos="903"/>
-                <w:tab w:val="center" w:pos="6603"/>
-              </w:tabs>
-              <w:jc w:val="center"/>
-              <w:rPr>
-                <w:b/>
-              </w:rPr>
-            </w:pPr>
-            <w:r>
-              <w:rPr>
-                <w:b/>
-                <w:sz w:val="32"/>
-              </w:rPr>
-              <w:t>valoraciones</w:t>
-            </w:r>
-          </w:p>
-        </w:tc>
-      </w:tr>
-      <w:tr>
-        <w:trPr>
-          <w:jc w:val="center"/>
-        </w:trPr>
-        <w:tc>
-          <w:tcPr>
             <w:tcW w:w="1928" w:type="dxa"/>
-            <w:shd w:val="clear" w:color="auto" w:fill="D9E2F3" w:themeFill="accent1" w:themeFillTint="33"/>
-            <w:vAlign w:val="center"/>
-          </w:tcPr>
-          <w:p>
-            <w:pPr>
-              <w:jc w:val="center"/>
-              <w:rPr>
-                <w:b/>
-              </w:rPr>
-            </w:pPr>
-            <w:r>
-              <w:rPr>
-                <w:b/>
-              </w:rPr>
-              <w:t>Campo</w:t>
+            <w:vAlign w:val="center"/>
+          </w:tcPr>
+          <w:p>
+            <w:pPr>
+              <w:jc w:val="center"/>
+            </w:pPr>
+            <w:r>
+              <w:t>estado</w:t>
             </w:r>
           </w:p>
         </w:tc>
         <w:tc>
           <w:tcPr>
             <w:tcW w:w="1134" w:type="dxa"/>
-            <w:shd w:val="clear" w:color="auto" w:fill="D9E2F3" w:themeFill="accent1" w:themeFillTint="33"/>
-            <w:vAlign w:val="center"/>
-          </w:tcPr>
-          <w:p>
-            <w:pPr>
-              <w:jc w:val="center"/>
-              <w:rPr>
-                <w:b/>
-              </w:rPr>
-            </w:pPr>
-            <w:r>
-              <w:rPr>
-                <w:b/>
-              </w:rPr>
-              <w:t>Tipo</w:t>
-            </w:r>
+            <w:vAlign w:val="center"/>
+          </w:tcPr>
+          <w:p>
+            <w:pPr>
+              <w:jc w:val="center"/>
+            </w:pPr>
+            <w:proofErr w:type="spellStart"/>
+            <w:r>
+              <w:t>Varchar</w:t>
+            </w:r>
+            <w:proofErr w:type="spellEnd"/>
           </w:p>
         </w:tc>
         <w:tc>
           <w:tcPr>
             <w:tcW w:w="1134" w:type="dxa"/>
-            <w:shd w:val="clear" w:color="auto" w:fill="D9E2F3" w:themeFill="accent1" w:themeFillTint="33"/>
-            <w:vAlign w:val="center"/>
-          </w:tcPr>
-          <w:p>
-            <w:pPr>
-              <w:jc w:val="center"/>
-              <w:rPr>
-                <w:b/>
-              </w:rPr>
-            </w:pPr>
-            <w:r>
-              <w:rPr>
-                <w:b/>
-              </w:rPr>
-              <w:t>Requisito</w:t>
-            </w:r>
-          </w:p>
-        </w:tc>
-        <w:tc>
-          <w:tcPr>
-            <w:tcW w:w="2435" w:type="dxa"/>
-            <w:shd w:val="clear" w:color="auto" w:fill="D9E2F3" w:themeFill="accent1" w:themeFillTint="33"/>
-            <w:vAlign w:val="center"/>
-          </w:tcPr>
-          <w:p>
-            <w:pPr>
-              <w:jc w:val="center"/>
-              <w:rPr>
-                <w:b/>
-              </w:rPr>
-            </w:pPr>
-            <w:r>
-              <w:rPr>
-                <w:b/>
-              </w:rPr>
-              <w:t>Descripción</w:t>
-            </w:r>
-          </w:p>
-        </w:tc>
-        <w:tc>
-          <w:tcPr>
-            <w:tcW w:w="2436" w:type="dxa"/>
-            <w:shd w:val="clear" w:color="auto" w:fill="D9E2F3" w:themeFill="accent1" w:themeFillTint="33"/>
-            <w:vAlign w:val="center"/>
-          </w:tcPr>
-          <w:p>
-            <w:pPr>
-              <w:jc w:val="center"/>
-              <w:rPr>
-                <w:b/>
-              </w:rPr>
-            </w:pPr>
-            <w:r>
-              <w:rPr>
-                <w:b/>
-              </w:rPr>
-              <w:t>Utilidad</w:t>
-            </w:r>
-          </w:p>
-        </w:tc>
-      </w:tr>
-      <w:tr>
-        <w:trPr>
-          <w:jc w:val="center"/>
-        </w:trPr>
-        <w:tc>
-          <w:tcPr>
-            <w:tcW w:w="1928" w:type="dxa"/>
-            <w:vAlign w:val="center"/>
-          </w:tcPr>
-          <w:p>
-            <w:pPr>
-              <w:jc w:val="center"/>
-            </w:pPr>
-            <w:r>
-              <w:t>id</w:t>
-            </w:r>
-          </w:p>
-        </w:tc>
-        <w:tc>
-          <w:tcPr>
-            <w:tcW w:w="1134" w:type="dxa"/>
-            <w:vAlign w:val="center"/>
-          </w:tcPr>
-          <w:p>
-            <w:pPr>
-              <w:jc w:val="center"/>
-            </w:pPr>
-            <w:r>
-              <w:t>int</w:t>
-            </w:r>
-          </w:p>
-        </w:tc>
-        <w:tc>
-          <w:tcPr>
-            <w:tcW w:w="1134" w:type="dxa"/>
-            <w:vAlign w:val="center"/>
-          </w:tcPr>
-          <w:p>
-            <w:pPr>
-              <w:jc w:val="center"/>
-            </w:pPr>
-            <w:r>
-              <w:t>PK</w:t>
-            </w:r>
-          </w:p>
-        </w:tc>
-        <w:tc>
-          <w:tcPr>
-            <w:tcW w:w="2435" w:type="dxa"/>
-            <w:vAlign w:val="center"/>
-          </w:tcPr>
-          <w:p>
-            <w:pPr>
-              <w:jc w:val="center"/>
-            </w:pPr>
-            <w:r>
-              <w:t>Identificador</w:t>
-            </w:r>
-          </w:p>
-        </w:tc>
-        <w:tc>
-          <w:tcPr>
-            <w:tcW w:w="2436" w:type="dxa"/>
-            <w:vAlign w:val="center"/>
-          </w:tcPr>
-          <w:p>
-            <w:pPr>
-              <w:jc w:val="center"/>
-            </w:pPr>
-            <w:r>
-              <w:t>Distinción de una valoración</w:t>
-            </w:r>
-          </w:p>
-        </w:tc>
-      </w:tr>
-      <w:tr>
-        <w:trPr>
-          <w:jc w:val="center"/>
-        </w:trPr>
-        <w:tc>
-          <w:tcPr>
-            <w:tcW w:w="1928" w:type="dxa"/>
-            <w:vAlign w:val="center"/>
-          </w:tcPr>
-          <w:p>
-            <w:pPr>
-              <w:jc w:val="center"/>
-            </w:pPr>
-            <w:r>
-              <w:t>comentario</w:t>
-            </w:r>
-          </w:p>
-        </w:tc>
-        <w:tc>
-          <w:tcPr>
-            <w:tcW w:w="1134" w:type="dxa"/>
-            <w:vAlign w:val="center"/>
-          </w:tcPr>
-          <w:p>
-            <w:pPr>
-              <w:jc w:val="center"/>
-            </w:pPr>
-            <w:proofErr w:type="spellStart"/>
-            <w:r>
-              <w:t>varchar</w:t>
-            </w:r>
-            <w:proofErr w:type="spellEnd"/>
-          </w:p>
-        </w:tc>
-        <w:tc>
-          <w:tcPr>
-            <w:tcW w:w="1134" w:type="dxa"/>
-            <w:vAlign w:val="center"/>
-          </w:tcPr>
-          <w:p>
-            <w:pPr>
-              <w:jc w:val="center"/>
-            </w:pPr>
-          </w:p>
-        </w:tc>
-        <w:tc>
-          <w:tcPr>
-            <w:tcW w:w="2435" w:type="dxa"/>
-            <w:vAlign w:val="center"/>
-          </w:tcPr>
-          <w:p>
-            <w:pPr>
-              <w:jc w:val="center"/>
-            </w:pPr>
-            <w:r>
-              <w:t xml:space="preserve">Valoración expresada verbalmente </w:t>
-            </w:r>
-          </w:p>
-        </w:tc>
-        <w:tc>
-          <w:tcPr>
-            <w:tcW w:w="2436" w:type="dxa"/>
-            <w:vAlign w:val="center"/>
-          </w:tcPr>
-          <w:p>
-            <w:pPr>
-              <w:jc w:val="center"/>
-            </w:pPr>
-            <w:r>
-              <w:t>Información adicional aportada por el usuario</w:t>
-            </w:r>
-          </w:p>
-        </w:tc>
-      </w:tr>
-      <w:tr>
-        <w:trPr>
-          <w:jc w:val="center"/>
-        </w:trPr>
-        <w:tc>
-          <w:tcPr>
-            <w:tcW w:w="1928" w:type="dxa"/>
-            <w:vAlign w:val="center"/>
-          </w:tcPr>
-          <w:p>
-            <w:pPr>
-              <w:jc w:val="center"/>
-            </w:pPr>
-            <w:r>
-              <w:t>fecha</w:t>
-            </w:r>
-          </w:p>
-        </w:tc>
-        <w:tc>
-          <w:tcPr>
-            <w:tcW w:w="1134" w:type="dxa"/>
-            <w:vAlign w:val="center"/>
-          </w:tcPr>
-          <w:p>
-            <w:pPr>
-              <w:jc w:val="center"/>
-            </w:pPr>
-            <w:r>
-              <w:t>date</w:t>
-            </w:r>
-          </w:p>
-        </w:tc>
-        <w:tc>
-          <w:tcPr>
-            <w:tcW w:w="1134" w:type="dxa"/>
-            <w:vAlign w:val="center"/>
-          </w:tcPr>
-          <w:p>
-            <w:pPr>
-              <w:jc w:val="center"/>
-            </w:pPr>
-          </w:p>
-        </w:tc>
-        <w:tc>
-          <w:tcPr>
-            <w:tcW w:w="2435" w:type="dxa"/>
-            <w:vAlign w:val="center"/>
-          </w:tcPr>
-          <w:p>
-            <w:pPr>
-              <w:jc w:val="center"/>
-            </w:pPr>
-            <w:r>
-              <w:t xml:space="preserve">Fecha de </w:t>
-            </w:r>
-            <w:proofErr w:type="spellStart"/>
-            <w:r>
-              <w:t>realizción</w:t>
-            </w:r>
-            <w:proofErr w:type="spellEnd"/>
-            <w:r>
-              <w:t xml:space="preserve"> de la valoración</w:t>
-            </w:r>
-          </w:p>
-        </w:tc>
-        <w:tc>
-          <w:tcPr>
-            <w:tcW w:w="2436" w:type="dxa"/>
-            <w:vAlign w:val="center"/>
-          </w:tcPr>
-          <w:p>
-            <w:pPr>
-              <w:jc w:val="center"/>
-            </w:pPr>
-            <w:r>
-              <w:t>Valor que indica cuándo se realizó la valoración</w:t>
-            </w:r>
-          </w:p>
-        </w:tc>
-      </w:tr>
-      <w:tr>
-        <w:trPr>
-          <w:jc w:val="center"/>
-        </w:trPr>
-        <w:tc>
-          <w:tcPr>
-            <w:tcW w:w="1928" w:type="dxa"/>
-            <w:vAlign w:val="center"/>
-          </w:tcPr>
-          <w:p>
-            <w:pPr>
-              <w:jc w:val="center"/>
-            </w:pPr>
-            <w:r>
-              <w:t>rating</w:t>
-            </w:r>
-          </w:p>
-        </w:tc>
-        <w:tc>
-          <w:tcPr>
-            <w:tcW w:w="1134" w:type="dxa"/>
-            <w:vAlign w:val="center"/>
-          </w:tcPr>
-          <w:p>
-            <w:pPr>
-              <w:jc w:val="center"/>
-            </w:pPr>
-            <w:r>
-              <w:t>int</w:t>
-            </w:r>
-          </w:p>
-        </w:tc>
-        <w:tc>
-          <w:tcPr>
-            <w:tcW w:w="1134" w:type="dxa"/>
-            <w:vAlign w:val="center"/>
-          </w:tcPr>
-          <w:p>
-            <w:pPr>
-              <w:jc w:val="center"/>
-            </w:pPr>
-          </w:p>
-        </w:tc>
-        <w:tc>
-          <w:tcPr>
-            <w:tcW w:w="2435" w:type="dxa"/>
-            <w:vAlign w:val="center"/>
-          </w:tcPr>
-          <w:p>
-            <w:pPr>
-              <w:jc w:val="center"/>
-            </w:pPr>
-            <w:r>
-              <w:t>Valoración en una escala numérica</w:t>
-            </w:r>
-          </w:p>
-        </w:tc>
-        <w:tc>
-          <w:tcPr>
-            <w:tcW w:w="2436" w:type="dxa"/>
-            <w:vAlign w:val="center"/>
-          </w:tcPr>
-          <w:p>
-            <w:pPr>
-              <w:jc w:val="center"/>
-            </w:pPr>
-            <w:r>
-              <w:t>Valoración numérica que acompaña al comentario</w:t>
-            </w:r>
-          </w:p>
-        </w:tc>
-      </w:tr>
-      <w:tr>
-        <w:trPr>
-          <w:jc w:val="center"/>
-        </w:trPr>
-        <w:tc>
-          <w:tcPr>
-            <w:tcW w:w="1928" w:type="dxa"/>
-            <w:vAlign w:val="center"/>
-          </w:tcPr>
-          <w:p>
-            <w:pPr>
-              <w:jc w:val="center"/>
-            </w:pPr>
-            <w:proofErr w:type="spellStart"/>
-            <w:r>
-              <w:t>producto_id</w:t>
-            </w:r>
-            <w:proofErr w:type="spellEnd"/>
-          </w:p>
-        </w:tc>
-        <w:tc>
-          <w:tcPr>
-            <w:tcW w:w="1134" w:type="dxa"/>
-            <w:vAlign w:val="center"/>
-          </w:tcPr>
-          <w:p>
-            <w:pPr>
-              <w:jc w:val="center"/>
-            </w:pPr>
-            <w:r>
-              <w:t>int</w:t>
-            </w:r>
-          </w:p>
-        </w:tc>
-        <w:tc>
-          <w:tcPr>
-            <w:tcW w:w="1134" w:type="dxa"/>
-            <w:vAlign w:val="center"/>
-          </w:tcPr>
-          <w:p>
-            <w:pPr>
-              <w:jc w:val="center"/>
-            </w:pPr>
-            <w:r>
-              <w:t>FK</w:t>
-            </w:r>
-          </w:p>
-        </w:tc>
-        <w:tc>
-          <w:tcPr>
-            <w:tcW w:w="2435" w:type="dxa"/>
-            <w:vAlign w:val="center"/>
-          </w:tcPr>
-          <w:p>
-            <w:pPr>
-              <w:jc w:val="center"/>
-            </w:pPr>
-            <w:r>
-              <w:t>Identificador del producto asociado a la valoración</w:t>
-            </w:r>
-          </w:p>
-        </w:tc>
-        <w:tc>
-          <w:tcPr>
-            <w:tcW w:w="2436" w:type="dxa"/>
-            <w:vAlign w:val="center"/>
-          </w:tcPr>
-          <w:p>
-            <w:pPr>
-              <w:jc w:val="center"/>
-            </w:pPr>
-            <w:r>
-              <w:t>Relación de una valoración con su producto en la web</w:t>
-            </w:r>
-          </w:p>
-        </w:tc>
-      </w:tr>
-      <w:tr>
-        <w:trPr>
-          <w:jc w:val="center"/>
-        </w:trPr>
-        <w:tc>
-          <w:tcPr>
-            <w:tcW w:w="1928" w:type="dxa"/>
-            <w:vAlign w:val="center"/>
-          </w:tcPr>
-          <w:p>
-            <w:pPr>
-              <w:jc w:val="center"/>
-            </w:pPr>
-            <w:proofErr w:type="spellStart"/>
-            <w:r>
-              <w:lastRenderedPageBreak/>
-              <w:t>usuario_id</w:t>
-            </w:r>
-            <w:proofErr w:type="spellEnd"/>
-          </w:p>
-        </w:tc>
-        <w:tc>
-          <w:tcPr>
-            <w:tcW w:w="1134" w:type="dxa"/>
-            <w:vAlign w:val="center"/>
-          </w:tcPr>
-          <w:p>
-            <w:pPr>
-              <w:jc w:val="center"/>
-            </w:pPr>
-            <w:r>
-              <w:t>int</w:t>
-            </w:r>
-          </w:p>
-        </w:tc>
-        <w:tc>
-          <w:tcPr>
-            <w:tcW w:w="1134" w:type="dxa"/>
-            <w:vAlign w:val="center"/>
-          </w:tcPr>
-          <w:p>
-            <w:pPr>
-              <w:jc w:val="center"/>
-            </w:pPr>
-            <w:r>
-              <w:t>FK</w:t>
-            </w:r>
-          </w:p>
-        </w:tc>
-        <w:tc>
-          <w:tcPr>
-            <w:tcW w:w="2435" w:type="dxa"/>
-            <w:vAlign w:val="center"/>
-          </w:tcPr>
-          <w:p>
-            <w:pPr>
-              <w:jc w:val="center"/>
-            </w:pPr>
-            <w:r>
-              <w:t>Identificador del usuario asociado a la valoración</w:t>
-            </w:r>
-          </w:p>
-        </w:tc>
-        <w:tc>
-          <w:tcPr>
-            <w:tcW w:w="2436" w:type="dxa"/>
-            <w:vAlign w:val="center"/>
-          </w:tcPr>
-          <w:p>
-            <w:pPr>
-              <w:jc w:val="center"/>
-            </w:pPr>
-            <w:r>
-              <w:t>Relación de una valoración con su usuario en la web</w:t>
-            </w:r>
-          </w:p>
-        </w:tc>
-      </w:tr>
-    </w:tbl>
-    <w:p/>
-    <w:p/>
-    <w:tbl>
-      <w:tblPr>
-        <w:tblStyle w:val="Tablaconcuadrcula"/>
-        <w:tblW w:w="9067" w:type="dxa"/>
-        <w:jc w:val="center"/>
-        <w:tblLayout w:type="fixed"/>
-        <w:tblLook w:val="0220" w:firstRow="1" w:lastRow="0" w:firstColumn="0" w:lastColumn="0" w:noHBand="1" w:noVBand="0"/>
-      </w:tblPr>
-      <w:tblGrid>
-        <w:gridCol w:w="1928"/>
-        <w:gridCol w:w="1134"/>
-        <w:gridCol w:w="1134"/>
-        <w:gridCol w:w="2435"/>
-        <w:gridCol w:w="2436"/>
-      </w:tblGrid>
-      <w:tr>
-        <w:trPr>
-          <w:jc w:val="center"/>
-        </w:trPr>
-        <w:tc>
-          <w:tcPr>
-            <w:tcW w:w="9067" w:type="dxa"/>
-            <w:gridSpan w:val="5"/>
-            <w:shd w:val="clear" w:color="auto" w:fill="8EAADB" w:themeFill="accent1" w:themeFillTint="99"/>
-          </w:tcPr>
-          <w:p>
-            <w:pPr>
-              <w:tabs>
-                <w:tab w:val="left" w:pos="903"/>
-                <w:tab w:val="center" w:pos="6603"/>
-              </w:tabs>
-              <w:jc w:val="center"/>
-              <w:rPr>
-                <w:b/>
-              </w:rPr>
-            </w:pPr>
-            <w:proofErr w:type="spellStart"/>
-            <w:r>
-              <w:rPr>
-                <w:b/>
-                <w:sz w:val="32"/>
-              </w:rPr>
-              <w:t>imagenes</w:t>
-            </w:r>
-            <w:proofErr w:type="spellEnd"/>
-          </w:p>
-        </w:tc>
-      </w:tr>
-      <w:tr>
-        <w:trPr>
-          <w:jc w:val="center"/>
-        </w:trPr>
-        <w:tc>
-          <w:tcPr>
-            <w:tcW w:w="1928" w:type="dxa"/>
-            <w:shd w:val="clear" w:color="auto" w:fill="D9E2F3" w:themeFill="accent1" w:themeFillTint="33"/>
-            <w:vAlign w:val="center"/>
-          </w:tcPr>
-          <w:p>
-            <w:pPr>
-              <w:jc w:val="center"/>
-              <w:rPr>
-                <w:b/>
-              </w:rPr>
-            </w:pPr>
-            <w:r>
-              <w:rPr>
-                <w:b/>
-              </w:rPr>
-              <w:t>Campo</w:t>
-            </w:r>
-          </w:p>
-        </w:tc>
-        <w:tc>
-          <w:tcPr>
-            <w:tcW w:w="1134" w:type="dxa"/>
-            <w:shd w:val="clear" w:color="auto" w:fill="D9E2F3" w:themeFill="accent1" w:themeFillTint="33"/>
-            <w:vAlign w:val="center"/>
-          </w:tcPr>
-          <w:p>
-            <w:pPr>
-              <w:jc w:val="center"/>
-              <w:rPr>
-                <w:b/>
-              </w:rPr>
-            </w:pPr>
-            <w:r>
-              <w:rPr>
-                <w:b/>
-              </w:rPr>
-              <w:t>Tipo</w:t>
-            </w:r>
-          </w:p>
-        </w:tc>
-        <w:tc>
-          <w:tcPr>
-            <w:tcW w:w="1134" w:type="dxa"/>
-            <w:shd w:val="clear" w:color="auto" w:fill="D9E2F3" w:themeFill="accent1" w:themeFillTint="33"/>
-            <w:vAlign w:val="center"/>
-          </w:tcPr>
-          <w:p>
-            <w:pPr>
-              <w:jc w:val="center"/>
-              <w:rPr>
-                <w:b/>
-              </w:rPr>
-            </w:pPr>
-            <w:r>
-              <w:rPr>
-                <w:b/>
-              </w:rPr>
-              <w:t>Requisito</w:t>
-            </w:r>
-          </w:p>
-        </w:tc>
-        <w:tc>
-          <w:tcPr>
-            <w:tcW w:w="2435" w:type="dxa"/>
-            <w:shd w:val="clear" w:color="auto" w:fill="D9E2F3" w:themeFill="accent1" w:themeFillTint="33"/>
-            <w:vAlign w:val="center"/>
-          </w:tcPr>
-          <w:p>
-            <w:pPr>
-              <w:jc w:val="center"/>
-              <w:rPr>
-                <w:b/>
-              </w:rPr>
-            </w:pPr>
-            <w:r>
-              <w:rPr>
-                <w:b/>
-              </w:rPr>
-              <w:t>Descripción</w:t>
-            </w:r>
-          </w:p>
-        </w:tc>
-        <w:tc>
-          <w:tcPr>
-            <w:tcW w:w="2436" w:type="dxa"/>
-            <w:shd w:val="clear" w:color="auto" w:fill="D9E2F3" w:themeFill="accent1" w:themeFillTint="33"/>
-            <w:vAlign w:val="center"/>
-          </w:tcPr>
-          <w:p>
-            <w:pPr>
-              <w:jc w:val="center"/>
-              <w:rPr>
-                <w:b/>
-              </w:rPr>
-            </w:pPr>
-            <w:r>
-              <w:rPr>
-                <w:b/>
-              </w:rPr>
-              <w:t>Utilidad</w:t>
-            </w:r>
-          </w:p>
-        </w:tc>
-      </w:tr>
-      <w:tr>
-        <w:trPr>
-          <w:jc w:val="center"/>
-        </w:trPr>
-        <w:tc>
-          <w:tcPr>
-            <w:tcW w:w="1928" w:type="dxa"/>
-            <w:vAlign w:val="center"/>
-          </w:tcPr>
-          <w:p>
-            <w:pPr>
-              <w:jc w:val="center"/>
-            </w:pPr>
-            <w:r>
-              <w:t>id</w:t>
-            </w:r>
-          </w:p>
-        </w:tc>
-        <w:tc>
-          <w:tcPr>
-            <w:tcW w:w="1134" w:type="dxa"/>
-            <w:vAlign w:val="center"/>
-          </w:tcPr>
-          <w:p>
-            <w:pPr>
-              <w:jc w:val="center"/>
-            </w:pPr>
-            <w:r>
-              <w:t>int</w:t>
-            </w:r>
-          </w:p>
-        </w:tc>
-        <w:tc>
-          <w:tcPr>
-            <w:tcW w:w="1134" w:type="dxa"/>
-            <w:vAlign w:val="center"/>
-          </w:tcPr>
-          <w:p>
-            <w:pPr>
-              <w:jc w:val="center"/>
-            </w:pPr>
-            <w:r>
-              <w:t>PK</w:t>
-            </w:r>
-          </w:p>
-        </w:tc>
-        <w:tc>
-          <w:tcPr>
-            <w:tcW w:w="2435" w:type="dxa"/>
-            <w:vAlign w:val="center"/>
-          </w:tcPr>
-          <w:p>
-            <w:pPr>
-              <w:jc w:val="center"/>
-            </w:pPr>
-            <w:r>
-              <w:t>Identificador</w:t>
-            </w:r>
-          </w:p>
-        </w:tc>
-        <w:tc>
-          <w:tcPr>
-            <w:tcW w:w="2436" w:type="dxa"/>
-            <w:vAlign w:val="center"/>
-          </w:tcPr>
-          <w:p>
-            <w:pPr>
-              <w:jc w:val="center"/>
-            </w:pPr>
-            <w:r>
-              <w:t>Distinción de una valoración</w:t>
-            </w:r>
-          </w:p>
-        </w:tc>
-      </w:tr>
-      <w:tr>
-        <w:trPr>
-          <w:jc w:val="center"/>
-        </w:trPr>
-        <w:tc>
-          <w:tcPr>
-            <w:tcW w:w="1928" w:type="dxa"/>
-            <w:vAlign w:val="center"/>
-          </w:tcPr>
-          <w:p>
-            <w:pPr>
-              <w:jc w:val="center"/>
-            </w:pPr>
-            <w:proofErr w:type="spellStart"/>
-            <w:r>
-              <w:t>url</w:t>
-            </w:r>
-            <w:proofErr w:type="spellEnd"/>
-          </w:p>
-        </w:tc>
-        <w:tc>
-          <w:tcPr>
-            <w:tcW w:w="1134" w:type="dxa"/>
-            <w:vAlign w:val="center"/>
-          </w:tcPr>
-          <w:p>
-            <w:pPr>
-              <w:jc w:val="center"/>
-            </w:pPr>
-            <w:proofErr w:type="spellStart"/>
-            <w:r>
-              <w:t>varchar</w:t>
-            </w:r>
-            <w:proofErr w:type="spellEnd"/>
-          </w:p>
-        </w:tc>
-        <w:tc>
-          <w:tcPr>
-            <w:tcW w:w="1134" w:type="dxa"/>
-            <w:vAlign w:val="center"/>
-          </w:tcPr>
-          <w:p>
-            <w:pPr>
-              <w:jc w:val="center"/>
-            </w:pPr>
-          </w:p>
-        </w:tc>
-        <w:tc>
-          <w:tcPr>
-            <w:tcW w:w="2435" w:type="dxa"/>
-            <w:vAlign w:val="center"/>
-          </w:tcPr>
-          <w:p>
-            <w:pPr>
-              <w:jc w:val="center"/>
-            </w:pPr>
-            <w:proofErr w:type="spellStart"/>
-            <w:r>
-              <w:t>Url</w:t>
-            </w:r>
-            <w:proofErr w:type="spellEnd"/>
-            <w:r>
-              <w:t xml:space="preserve"> en la que está almacenada la imagen del producto </w:t>
-            </w:r>
-          </w:p>
-        </w:tc>
-        <w:tc>
-          <w:tcPr>
-            <w:tcW w:w="2436" w:type="dxa"/>
-            <w:vAlign w:val="center"/>
-          </w:tcPr>
-          <w:p>
-            <w:pPr>
-              <w:jc w:val="center"/>
-            </w:pPr>
-            <w:r>
-              <w:t xml:space="preserve">Necesario para mostrar </w:t>
-            </w:r>
-            <w:proofErr w:type="spellStart"/>
-            <w:r>
-              <w:t>imagenes</w:t>
-            </w:r>
-            <w:proofErr w:type="spellEnd"/>
-          </w:p>
-        </w:tc>
-      </w:tr>
-      <w:tr>
-        <w:trPr>
-          <w:jc w:val="center"/>
-        </w:trPr>
-        <w:tc>
-          <w:tcPr>
-            <w:tcW w:w="1928" w:type="dxa"/>
-            <w:vAlign w:val="center"/>
-          </w:tcPr>
-          <w:p>
-            <w:pPr>
-              <w:jc w:val="center"/>
-            </w:pPr>
-            <w:proofErr w:type="spellStart"/>
-            <w:r>
-              <w:t>producto_id</w:t>
-            </w:r>
-            <w:proofErr w:type="spellEnd"/>
-          </w:p>
-        </w:tc>
-        <w:tc>
-          <w:tcPr>
-            <w:tcW w:w="1134" w:type="dxa"/>
-            <w:vAlign w:val="center"/>
-          </w:tcPr>
-          <w:p>
-            <w:pPr>
-              <w:jc w:val="center"/>
-            </w:pPr>
-            <w:r>
-              <w:t>int</w:t>
-            </w:r>
-          </w:p>
-        </w:tc>
-        <w:tc>
-          <w:tcPr>
-            <w:tcW w:w="1134" w:type="dxa"/>
-            <w:vAlign w:val="center"/>
-          </w:tcPr>
-          <w:p>
-            <w:pPr>
-              <w:jc w:val="center"/>
-            </w:pPr>
-            <w:r>
-              <w:t>FK</w:t>
-            </w:r>
-          </w:p>
-        </w:tc>
-        <w:tc>
-          <w:tcPr>
-            <w:tcW w:w="2435" w:type="dxa"/>
-            <w:vAlign w:val="center"/>
-          </w:tcPr>
-          <w:p>
-            <w:pPr>
-              <w:jc w:val="center"/>
-            </w:pPr>
-            <w:r>
-              <w:t>Identificador del producto asociado a la valoración</w:t>
-            </w:r>
-          </w:p>
-        </w:tc>
-        <w:tc>
-          <w:tcPr>
-            <w:tcW w:w="2436" w:type="dxa"/>
-            <w:vAlign w:val="center"/>
-          </w:tcPr>
-          <w:p>
-            <w:pPr>
-              <w:jc w:val="center"/>
-            </w:pPr>
-            <w:r>
-              <w:t>Relación de una valoración con su producto en la web</w:t>
+            <w:vAlign w:val="center"/>
+          </w:tcPr>
+          <w:p>
+            <w:pPr>
+              <w:jc w:val="center"/>
+            </w:pPr>
+          </w:p>
+        </w:tc>
+        <w:tc>
+          <w:tcPr>
+            <w:tcW w:w="2438" w:type="dxa"/>
+            <w:vAlign w:val="center"/>
+          </w:tcPr>
+          <w:p>
+            <w:pPr>
+              <w:jc w:val="center"/>
+            </w:pPr>
+            <w:r>
+              <w:t>Indica si el producto se encuentra disponible</w:t>
+            </w:r>
+          </w:p>
+        </w:tc>
+        <w:tc>
+          <w:tcPr>
+            <w:tcW w:w="2438" w:type="dxa"/>
+            <w:gridSpan w:val="2"/>
+            <w:vAlign w:val="center"/>
+          </w:tcPr>
+          <w:p>
+            <w:pPr>
+              <w:jc w:val="center"/>
+            </w:pPr>
+            <w:r>
+              <w:t>Necesario para saber si el producto está disponible o no</w:t>
             </w:r>
           </w:p>
         </w:tc>
@@ -10528,13 +10825,15 @@
                 <w:b/>
               </w:rPr>
             </w:pPr>
+            <w:proofErr w:type="spellStart"/>
             <w:r>
               <w:rPr>
                 <w:b/>
                 <w:sz w:val="32"/>
               </w:rPr>
-              <w:t>marca</w:t>
-            </w:r>
+              <w:t>descripcion</w:t>
+            </w:r>
+            <w:proofErr w:type="spellEnd"/>
           </w:p>
         </w:tc>
       </w:tr>
@@ -10720,7 +11019,10 @@
               <w:jc w:val="center"/>
             </w:pPr>
             <w:r>
-              <w:t>Distinción de la marca</w:t>
+              <w:t>Distinción de un</w:t>
+            </w:r>
+            <w:r>
+              <w:t>a descripción</w:t>
             </w:r>
           </w:p>
         </w:tc>
@@ -10738,9 +11040,11 @@
             <w:pPr>
               <w:jc w:val="center"/>
             </w:pPr>
-            <w:r>
-              <w:t>nombre</w:t>
-            </w:r>
+            <w:proofErr w:type="spellStart"/>
+            <w:r>
+              <w:t>descripcion</w:t>
+            </w:r>
+            <w:proofErr w:type="spellEnd"/>
           </w:p>
         </w:tc>
         <w:tc>
@@ -10780,7 +11084,7 @@
               <w:jc w:val="center"/>
             </w:pPr>
             <w:r>
-              <w:t>Nombre de la marca</w:t>
+              <w:t xml:space="preserve">Descripción detallada </w:t>
             </w:r>
           </w:p>
         </w:tc>
@@ -10795,7 +11099,574 @@
               <w:jc w:val="center"/>
             </w:pPr>
             <w:r>
-              <w:t>Valor con el que identificar una marca</w:t>
+              <w:t xml:space="preserve">Descripción detallada del </w:t>
+            </w:r>
+            <w:r>
+              <w:t>producto</w:t>
+            </w:r>
+          </w:p>
+        </w:tc>
+      </w:tr>
+      <w:tr>
+        <w:trPr>
+          <w:jc w:val="center"/>
+        </w:trPr>
+        <w:tc>
+          <w:tcPr>
+            <w:tcW w:w="1928" w:type="dxa"/>
+            <w:vAlign w:val="center"/>
+          </w:tcPr>
+          <w:p>
+            <w:pPr>
+              <w:jc w:val="center"/>
+            </w:pPr>
+            <w:r>
+              <w:t>destalles</w:t>
+            </w:r>
+          </w:p>
+        </w:tc>
+        <w:tc>
+          <w:tcPr>
+            <w:tcW w:w="1134" w:type="dxa"/>
+            <w:vAlign w:val="center"/>
+          </w:tcPr>
+          <w:p>
+            <w:pPr>
+              <w:jc w:val="center"/>
+            </w:pPr>
+            <w:proofErr w:type="spellStart"/>
+            <w:r>
+              <w:t>varchar</w:t>
+            </w:r>
+            <w:proofErr w:type="spellEnd"/>
+          </w:p>
+        </w:tc>
+        <w:tc>
+          <w:tcPr>
+            <w:tcW w:w="1134" w:type="dxa"/>
+            <w:vAlign w:val="center"/>
+          </w:tcPr>
+          <w:p>
+            <w:pPr>
+              <w:jc w:val="center"/>
+            </w:pPr>
+          </w:p>
+        </w:tc>
+        <w:tc>
+          <w:tcPr>
+            <w:tcW w:w="2438" w:type="dxa"/>
+            <w:vAlign w:val="center"/>
+          </w:tcPr>
+          <w:p>
+            <w:pPr>
+              <w:jc w:val="center"/>
+            </w:pPr>
+            <w:r>
+              <w:t>Detalles más específicos del producto</w:t>
+            </w:r>
+          </w:p>
+        </w:tc>
+        <w:tc>
+          <w:tcPr>
+            <w:tcW w:w="2438" w:type="dxa"/>
+            <w:gridSpan w:val="2"/>
+            <w:vAlign w:val="center"/>
+          </w:tcPr>
+          <w:p>
+            <w:pPr>
+              <w:jc w:val="center"/>
+            </w:pPr>
+            <w:r>
+              <w:t>Necesario para poder dar información más delicada</w:t>
+            </w:r>
+          </w:p>
+        </w:tc>
+      </w:tr>
+      <w:tr>
+        <w:trPr>
+          <w:jc w:val="center"/>
+        </w:trPr>
+        <w:tc>
+          <w:tcPr>
+            <w:tcW w:w="1928" w:type="dxa"/>
+            <w:vAlign w:val="center"/>
+          </w:tcPr>
+          <w:p>
+            <w:pPr>
+              <w:jc w:val="center"/>
+            </w:pPr>
+            <w:r>
+              <w:t>color</w:t>
+            </w:r>
+          </w:p>
+        </w:tc>
+        <w:tc>
+          <w:tcPr>
+            <w:tcW w:w="1134" w:type="dxa"/>
+            <w:vAlign w:val="center"/>
+          </w:tcPr>
+          <w:p>
+            <w:pPr>
+              <w:jc w:val="center"/>
+            </w:pPr>
+            <w:proofErr w:type="spellStart"/>
+            <w:r>
+              <w:t>varchar</w:t>
+            </w:r>
+            <w:proofErr w:type="spellEnd"/>
+          </w:p>
+        </w:tc>
+        <w:tc>
+          <w:tcPr>
+            <w:tcW w:w="1134" w:type="dxa"/>
+            <w:vAlign w:val="center"/>
+          </w:tcPr>
+          <w:p>
+            <w:pPr>
+              <w:jc w:val="center"/>
+            </w:pPr>
+          </w:p>
+        </w:tc>
+        <w:tc>
+          <w:tcPr>
+            <w:tcW w:w="2438" w:type="dxa"/>
+            <w:vAlign w:val="center"/>
+          </w:tcPr>
+          <w:p>
+            <w:pPr>
+              <w:jc w:val="center"/>
+            </w:pPr>
+            <w:r>
+              <w:t>Color del producto</w:t>
+            </w:r>
+          </w:p>
+        </w:tc>
+        <w:tc>
+          <w:tcPr>
+            <w:tcW w:w="2438" w:type="dxa"/>
+            <w:gridSpan w:val="2"/>
+            <w:vAlign w:val="center"/>
+          </w:tcPr>
+          <w:p>
+            <w:pPr>
+              <w:jc w:val="center"/>
+            </w:pPr>
+            <w:r>
+              <w:t>Necesario para informar del color distintivo</w:t>
+            </w:r>
+          </w:p>
+        </w:tc>
+      </w:tr>
+      <w:tr>
+        <w:trPr>
+          <w:jc w:val="center"/>
+        </w:trPr>
+        <w:tc>
+          <w:tcPr>
+            <w:tcW w:w="1928" w:type="dxa"/>
+            <w:vAlign w:val="center"/>
+          </w:tcPr>
+          <w:p>
+            <w:pPr>
+              <w:jc w:val="center"/>
+            </w:pPr>
+            <w:proofErr w:type="spellStart"/>
+            <w:r>
+              <w:t>producto_id</w:t>
+            </w:r>
+            <w:proofErr w:type="spellEnd"/>
+          </w:p>
+        </w:tc>
+        <w:tc>
+          <w:tcPr>
+            <w:tcW w:w="1134" w:type="dxa"/>
+            <w:vAlign w:val="center"/>
+          </w:tcPr>
+          <w:p>
+            <w:pPr>
+              <w:jc w:val="center"/>
+            </w:pPr>
+            <w:r>
+              <w:t>int</w:t>
+            </w:r>
+          </w:p>
+        </w:tc>
+        <w:tc>
+          <w:tcPr>
+            <w:tcW w:w="1134" w:type="dxa"/>
+            <w:vAlign w:val="center"/>
+          </w:tcPr>
+          <w:p>
+            <w:pPr>
+              <w:jc w:val="center"/>
+            </w:pPr>
+            <w:r>
+              <w:t>FK</w:t>
+            </w:r>
+          </w:p>
+        </w:tc>
+        <w:tc>
+          <w:tcPr>
+            <w:tcW w:w="2438" w:type="dxa"/>
+            <w:vAlign w:val="center"/>
+          </w:tcPr>
+          <w:p>
+            <w:pPr>
+              <w:jc w:val="center"/>
+            </w:pPr>
+            <w:r>
+              <w:t xml:space="preserve">Identificador del producto asociado a la </w:t>
+            </w:r>
+            <w:r>
+              <w:t>descripción</w:t>
+            </w:r>
+          </w:p>
+        </w:tc>
+        <w:tc>
+          <w:tcPr>
+            <w:tcW w:w="2438" w:type="dxa"/>
+            <w:gridSpan w:val="2"/>
+            <w:vAlign w:val="center"/>
+          </w:tcPr>
+          <w:p>
+            <w:pPr>
+              <w:jc w:val="center"/>
+            </w:pPr>
+            <w:r>
+              <w:t xml:space="preserve">Relación de un </w:t>
+            </w:r>
+            <w:r>
+              <w:t>producto</w:t>
+            </w:r>
+            <w:r>
+              <w:t xml:space="preserve"> con su</w:t>
+            </w:r>
+            <w:r>
+              <w:t xml:space="preserve"> descripción</w:t>
+            </w:r>
+            <w:r>
+              <w:t xml:space="preserve"> en la web</w:t>
+            </w:r>
+          </w:p>
+        </w:tc>
+      </w:tr>
+    </w:tbl>
+    <w:p/>
+    <w:p>
+      <w:pPr>
+        <w:jc w:val="left"/>
+      </w:pPr>
+      <w:r>
+        <w:br w:type="page"/>
+      </w:r>
+    </w:p>
+    <w:tbl>
+      <w:tblPr>
+        <w:tblStyle w:val="Tablaconcuadrcula"/>
+        <w:tblW w:w="9072" w:type="dxa"/>
+        <w:jc w:val="center"/>
+        <w:tblLook w:val="0220" w:firstRow="1" w:lastRow="0" w:firstColumn="0" w:lastColumn="0" w:noHBand="1" w:noVBand="0"/>
+      </w:tblPr>
+      <w:tblGrid>
+        <w:gridCol w:w="1928"/>
+        <w:gridCol w:w="1134"/>
+        <w:gridCol w:w="1134"/>
+        <w:gridCol w:w="2438"/>
+        <w:gridCol w:w="2431"/>
+        <w:gridCol w:w="7"/>
+      </w:tblGrid>
+      <w:tr>
+        <w:trPr>
+          <w:gridAfter w:val="1"/>
+          <w:wAfter w:w="7" w:type="dxa"/>
+          <w:jc w:val="center"/>
+        </w:trPr>
+        <w:tc>
+          <w:tcPr>
+            <w:tcW w:w="9065" w:type="dxa"/>
+            <w:gridSpan w:val="5"/>
+            <w:shd w:val="clear" w:color="auto" w:fill="8EAADB" w:themeFill="accent1" w:themeFillTint="99"/>
+          </w:tcPr>
+          <w:p>
+            <w:pPr>
+              <w:tabs>
+                <w:tab w:val="left" w:pos="903"/>
+                <w:tab w:val="center" w:pos="6603"/>
+              </w:tabs>
+              <w:jc w:val="center"/>
+              <w:rPr>
+                <w:b/>
+              </w:rPr>
+            </w:pPr>
+            <w:r>
+              <w:rPr>
+                <w:b/>
+                <w:sz w:val="32"/>
+              </w:rPr>
+              <w:lastRenderedPageBreak/>
+              <w:t>talla</w:t>
+            </w:r>
+          </w:p>
+        </w:tc>
+      </w:tr>
+      <w:tr>
+        <w:trPr>
+          <w:jc w:val="center"/>
+        </w:trPr>
+        <w:tc>
+          <w:tcPr>
+            <w:tcW w:w="1928" w:type="dxa"/>
+            <w:shd w:val="clear" w:color="auto" w:fill="D9E2F3" w:themeFill="accent1" w:themeFillTint="33"/>
+            <w:vAlign w:val="center"/>
+          </w:tcPr>
+          <w:p>
+            <w:pPr>
+              <w:jc w:val="center"/>
+              <w:rPr>
+                <w:b/>
+              </w:rPr>
+            </w:pPr>
+            <w:r>
+              <w:rPr>
+                <w:b/>
+              </w:rPr>
+              <w:t>Campo</w:t>
+            </w:r>
+          </w:p>
+        </w:tc>
+        <w:tc>
+          <w:tcPr>
+            <w:tcW w:w="1134" w:type="dxa"/>
+            <w:shd w:val="clear" w:color="auto" w:fill="D9E2F3" w:themeFill="accent1" w:themeFillTint="33"/>
+            <w:vAlign w:val="center"/>
+          </w:tcPr>
+          <w:p>
+            <w:pPr>
+              <w:jc w:val="center"/>
+              <w:rPr>
+                <w:b/>
+              </w:rPr>
+            </w:pPr>
+            <w:r>
+              <w:rPr>
+                <w:b/>
+              </w:rPr>
+              <w:t>Tipo</w:t>
+            </w:r>
+          </w:p>
+        </w:tc>
+        <w:tc>
+          <w:tcPr>
+            <w:tcW w:w="1134" w:type="dxa"/>
+            <w:shd w:val="clear" w:color="auto" w:fill="D9E2F3" w:themeFill="accent1" w:themeFillTint="33"/>
+            <w:vAlign w:val="center"/>
+          </w:tcPr>
+          <w:p>
+            <w:pPr>
+              <w:jc w:val="center"/>
+              <w:rPr>
+                <w:b/>
+              </w:rPr>
+            </w:pPr>
+            <w:r>
+              <w:rPr>
+                <w:b/>
+              </w:rPr>
+              <w:t>Requisito</w:t>
+            </w:r>
+          </w:p>
+        </w:tc>
+        <w:tc>
+          <w:tcPr>
+            <w:tcW w:w="2438" w:type="dxa"/>
+            <w:shd w:val="clear" w:color="auto" w:fill="D9E2F3" w:themeFill="accent1" w:themeFillTint="33"/>
+            <w:vAlign w:val="center"/>
+          </w:tcPr>
+          <w:p>
+            <w:pPr>
+              <w:jc w:val="center"/>
+              <w:rPr>
+                <w:b/>
+              </w:rPr>
+            </w:pPr>
+            <w:r>
+              <w:rPr>
+                <w:b/>
+              </w:rPr>
+              <w:t>Descripción</w:t>
+            </w:r>
+          </w:p>
+        </w:tc>
+        <w:tc>
+          <w:tcPr>
+            <w:tcW w:w="2438" w:type="dxa"/>
+            <w:gridSpan w:val="2"/>
+            <w:shd w:val="clear" w:color="auto" w:fill="D9E2F3" w:themeFill="accent1" w:themeFillTint="33"/>
+            <w:vAlign w:val="center"/>
+          </w:tcPr>
+          <w:p>
+            <w:pPr>
+              <w:jc w:val="center"/>
+              <w:rPr>
+                <w:b/>
+              </w:rPr>
+            </w:pPr>
+            <w:r>
+              <w:rPr>
+                <w:b/>
+              </w:rPr>
+              <w:t>Utilidad</w:t>
+            </w:r>
+          </w:p>
+        </w:tc>
+      </w:tr>
+      <w:tr>
+        <w:trPr>
+          <w:jc w:val="center"/>
+        </w:trPr>
+        <w:tc>
+          <w:tcPr>
+            <w:tcW w:w="1928" w:type="dxa"/>
+            <w:vAlign w:val="center"/>
+          </w:tcPr>
+          <w:p>
+            <w:pPr>
+              <w:jc w:val="center"/>
+            </w:pPr>
+            <w:r>
+              <w:t>id</w:t>
+            </w:r>
+          </w:p>
+        </w:tc>
+        <w:tc>
+          <w:tcPr>
+            <w:tcW w:w="1134" w:type="dxa"/>
+            <w:vAlign w:val="center"/>
+          </w:tcPr>
+          <w:p>
+            <w:pPr>
+              <w:jc w:val="center"/>
+            </w:pPr>
+            <w:r>
+              <w:t>int</w:t>
+            </w:r>
+          </w:p>
+        </w:tc>
+        <w:tc>
+          <w:tcPr>
+            <w:tcW w:w="1134" w:type="dxa"/>
+            <w:vAlign w:val="center"/>
+          </w:tcPr>
+          <w:p>
+            <w:pPr>
+              <w:jc w:val="center"/>
+            </w:pPr>
+            <w:r>
+              <w:t>PK</w:t>
+            </w:r>
+          </w:p>
+        </w:tc>
+        <w:tc>
+          <w:tcPr>
+            <w:tcW w:w="2438" w:type="dxa"/>
+            <w:vAlign w:val="center"/>
+          </w:tcPr>
+          <w:p>
+            <w:pPr>
+              <w:jc w:val="center"/>
+            </w:pPr>
+            <w:r>
+              <w:t>Identificador</w:t>
+            </w:r>
+          </w:p>
+        </w:tc>
+        <w:tc>
+          <w:tcPr>
+            <w:tcW w:w="2438" w:type="dxa"/>
+            <w:gridSpan w:val="2"/>
+            <w:vAlign w:val="center"/>
+          </w:tcPr>
+          <w:p>
+            <w:pPr>
+              <w:jc w:val="center"/>
+            </w:pPr>
+            <w:r>
+              <w:t>Distinción de la marca</w:t>
+            </w:r>
+          </w:p>
+        </w:tc>
+      </w:tr>
+      <w:tr>
+        <w:trPr>
+          <w:jc w:val="center"/>
+        </w:trPr>
+        <w:tc>
+          <w:tcPr>
+            <w:tcW w:w="1928" w:type="dxa"/>
+            <w:vAlign w:val="center"/>
+          </w:tcPr>
+          <w:p>
+            <w:pPr>
+              <w:jc w:val="center"/>
+            </w:pPr>
+            <w:r>
+              <w:t>talla</w:t>
+            </w:r>
+          </w:p>
+        </w:tc>
+        <w:tc>
+          <w:tcPr>
+            <w:tcW w:w="1134" w:type="dxa"/>
+            <w:vAlign w:val="center"/>
+          </w:tcPr>
+          <w:p>
+            <w:pPr>
+              <w:jc w:val="center"/>
+            </w:pPr>
+            <w:proofErr w:type="spellStart"/>
+            <w:r>
+              <w:t>varchar</w:t>
+            </w:r>
+            <w:proofErr w:type="spellEnd"/>
+          </w:p>
+        </w:tc>
+        <w:tc>
+          <w:tcPr>
+            <w:tcW w:w="1134" w:type="dxa"/>
+            <w:vAlign w:val="center"/>
+          </w:tcPr>
+          <w:p>
+            <w:pPr>
+              <w:jc w:val="center"/>
+            </w:pPr>
+          </w:p>
+        </w:tc>
+        <w:tc>
+          <w:tcPr>
+            <w:tcW w:w="2438" w:type="dxa"/>
+            <w:vAlign w:val="center"/>
+          </w:tcPr>
+          <w:p>
+            <w:pPr>
+              <w:jc w:val="center"/>
+            </w:pPr>
+            <w:r>
+              <w:t>Nombre de la talla</w:t>
+            </w:r>
+          </w:p>
+        </w:tc>
+        <w:tc>
+          <w:tcPr>
+            <w:tcW w:w="2438" w:type="dxa"/>
+            <w:gridSpan w:val="2"/>
+            <w:vAlign w:val="center"/>
+          </w:tcPr>
+          <w:p>
+            <w:pPr>
+              <w:jc w:val="center"/>
+            </w:pPr>
+            <w:r>
+              <w:t>Valor con el que identificar una talla</w:t>
             </w:r>
           </w:p>
         </w:tc>
@@ -10841,13 +11712,15 @@
                 <w:b/>
               </w:rPr>
             </w:pPr>
+            <w:proofErr w:type="spellStart"/>
             <w:r>
               <w:rPr>
                 <w:b/>
                 <w:sz w:val="32"/>
               </w:rPr>
-              <w:t>productos</w:t>
-            </w:r>
+              <w:t>descripción_tallas</w:t>
+            </w:r>
+            <w:proofErr w:type="spellEnd"/>
           </w:p>
         </w:tc>
       </w:tr>
@@ -10976,7 +11849,7 @@
               <w:jc w:val="center"/>
             </w:pPr>
             <w:r>
-              <w:t>id</w:t>
+              <w:t>stock</w:t>
             </w:r>
           </w:p>
         </w:tc>
@@ -11003,9 +11876,6 @@
             <w:pPr>
               <w:jc w:val="center"/>
             </w:pPr>
-            <w:r>
-              <w:t>PK</w:t>
-            </w:r>
           </w:p>
         </w:tc>
         <w:tc>
@@ -11018,7 +11888,7 @@
               <w:jc w:val="center"/>
             </w:pPr>
             <w:r>
-              <w:t>Identificador</w:t>
+              <w:t>Detalles más específicos del producto</w:t>
             </w:r>
           </w:p>
         </w:tc>
@@ -11033,7 +11903,7 @@
               <w:jc w:val="center"/>
             </w:pPr>
             <w:r>
-              <w:t>Distinción de un presupuesto</w:t>
+              <w:t>Necesario para poder dar información más delicada</w:t>
             </w:r>
           </w:p>
         </w:tc>
@@ -11051,9 +11921,11 @@
             <w:pPr>
               <w:jc w:val="center"/>
             </w:pPr>
-            <w:r>
-              <w:t>nombre</w:t>
-            </w:r>
+            <w:proofErr w:type="spellStart"/>
+            <w:r>
+              <w:t>descripcion_id</w:t>
+            </w:r>
+            <w:proofErr w:type="spellEnd"/>
           </w:p>
         </w:tc>
         <w:tc>
@@ -11065,11 +11937,9 @@
             <w:pPr>
               <w:jc w:val="center"/>
             </w:pPr>
-            <w:proofErr w:type="spellStart"/>
-            <w:r>
-              <w:t>varchar</w:t>
-            </w:r>
-            <w:proofErr w:type="spellEnd"/>
+            <w:r>
+              <w:t>int</w:t>
+            </w:r>
           </w:p>
         </w:tc>
         <w:tc>
@@ -11081,6 +11951,9 @@
             <w:pPr>
               <w:jc w:val="center"/>
             </w:pPr>
+            <w:r>
+              <w:t>PK, FK</w:t>
+            </w:r>
           </w:p>
         </w:tc>
         <w:tc>
@@ -11093,7 +11966,7 @@
               <w:jc w:val="center"/>
             </w:pPr>
             <w:r>
-              <w:t>Nombre del producto</w:t>
+              <w:t>Identificador de la descripción asociado a la talla</w:t>
             </w:r>
           </w:p>
         </w:tc>
@@ -11108,7 +11981,7 @@
               <w:jc w:val="center"/>
             </w:pPr>
             <w:r>
-              <w:t>Información relevante para el usuario</w:t>
+              <w:t>Relación de una descripción con su talla en la web</w:t>
             </w:r>
           </w:p>
         </w:tc>
@@ -11126,9 +11999,11 @@
             <w:pPr>
               <w:jc w:val="center"/>
             </w:pPr>
-            <w:r>
-              <w:t>precio</w:t>
-            </w:r>
+            <w:proofErr w:type="spellStart"/>
+            <w:r>
+              <w:t>talla_id</w:t>
+            </w:r>
+            <w:proofErr w:type="spellEnd"/>
           </w:p>
         </w:tc>
         <w:tc>
@@ -11141,7 +12016,7 @@
               <w:jc w:val="center"/>
             </w:pPr>
             <w:r>
-              <w:t>double</w:t>
+              <w:t>int</w:t>
             </w:r>
           </w:p>
         </w:tc>
@@ -11154,6 +12029,9 @@
             <w:pPr>
               <w:jc w:val="center"/>
             </w:pPr>
+            <w:r>
+              <w:t>PK, FK</w:t>
+            </w:r>
           </w:p>
         </w:tc>
         <w:tc>
@@ -11166,7 +12044,7 @@
               <w:jc w:val="center"/>
             </w:pPr>
             <w:r>
-              <w:t>Importe del producto</w:t>
+              <w:t>Identificador de la talla asociada a la descripción</w:t>
             </w:r>
           </w:p>
         </w:tc>
@@ -11181,166 +12059,7 @@
               <w:jc w:val="center"/>
             </w:pPr>
             <w:r>
-              <w:t>Necesario para poder calcular el importe final de la compra</w:t>
-            </w:r>
-          </w:p>
-        </w:tc>
-      </w:tr>
-      <w:tr>
-        <w:trPr>
-          <w:jc w:val="center"/>
-        </w:trPr>
-        <w:tc>
-          <w:tcPr>
-            <w:tcW w:w="1928" w:type="dxa"/>
-            <w:vAlign w:val="center"/>
-          </w:tcPr>
-          <w:p>
-            <w:pPr>
-              <w:jc w:val="center"/>
-            </w:pPr>
-            <w:r>
-              <w:t>descuento</w:t>
-            </w:r>
-          </w:p>
-        </w:tc>
-        <w:tc>
-          <w:tcPr>
-            <w:tcW w:w="1134" w:type="dxa"/>
-            <w:vAlign w:val="center"/>
-          </w:tcPr>
-          <w:p>
-            <w:pPr>
-              <w:jc w:val="center"/>
-            </w:pPr>
-            <w:r>
-              <w:t>double</w:t>
-            </w:r>
-          </w:p>
-        </w:tc>
-        <w:tc>
-          <w:tcPr>
-            <w:tcW w:w="1134" w:type="dxa"/>
-            <w:vAlign w:val="center"/>
-          </w:tcPr>
-          <w:p>
-            <w:pPr>
-              <w:jc w:val="center"/>
-            </w:pPr>
-          </w:p>
-        </w:tc>
-        <w:tc>
-          <w:tcPr>
-            <w:tcW w:w="2438" w:type="dxa"/>
-            <w:vAlign w:val="center"/>
-          </w:tcPr>
-          <w:p>
-            <w:pPr>
-              <w:jc w:val="center"/>
-            </w:pPr>
-            <w:r>
-              <w:t>Descuento sobre el precio del producto</w:t>
-            </w:r>
-          </w:p>
-        </w:tc>
-        <w:tc>
-          <w:tcPr>
-            <w:tcW w:w="2438" w:type="dxa"/>
-            <w:gridSpan w:val="2"/>
-            <w:vAlign w:val="center"/>
-          </w:tcPr>
-          <w:p>
-            <w:pPr>
-              <w:jc w:val="center"/>
-            </w:pPr>
-            <w:r>
-              <w:t>Necesario para calcular el precio final si tiene descuento</w:t>
-            </w:r>
-          </w:p>
-        </w:tc>
-      </w:tr>
-      <w:tr>
-        <w:trPr>
-          <w:jc w:val="center"/>
-        </w:trPr>
-        <w:tc>
-          <w:tcPr>
-            <w:tcW w:w="1928" w:type="dxa"/>
-            <w:vAlign w:val="center"/>
-          </w:tcPr>
-          <w:p>
-            <w:pPr>
-              <w:jc w:val="center"/>
-            </w:pPr>
-            <w:proofErr w:type="spellStart"/>
-            <w:r>
-              <w:t>marca_id</w:t>
-            </w:r>
-            <w:proofErr w:type="spellEnd"/>
-          </w:p>
-        </w:tc>
-        <w:tc>
-          <w:tcPr>
-            <w:tcW w:w="1134" w:type="dxa"/>
-            <w:vAlign w:val="center"/>
-          </w:tcPr>
-          <w:p>
-            <w:pPr>
-              <w:jc w:val="center"/>
-            </w:pPr>
-            <w:r>
-              <w:t>int</w:t>
-            </w:r>
-          </w:p>
-        </w:tc>
-        <w:tc>
-          <w:tcPr>
-            <w:tcW w:w="1134" w:type="dxa"/>
-            <w:vAlign w:val="center"/>
-          </w:tcPr>
-          <w:p>
-            <w:pPr>
-              <w:jc w:val="center"/>
-            </w:pPr>
-            <w:r>
-              <w:t>FK</w:t>
-            </w:r>
-          </w:p>
-        </w:tc>
-        <w:tc>
-          <w:tcPr>
-            <w:tcW w:w="2438" w:type="dxa"/>
-            <w:vAlign w:val="center"/>
-          </w:tcPr>
-          <w:p>
-            <w:pPr>
-              <w:jc w:val="center"/>
-            </w:pPr>
-            <w:r>
-              <w:t>Identificador de la marca asociado al producto</w:t>
-            </w:r>
-          </w:p>
-        </w:tc>
-        <w:tc>
-          <w:tcPr>
-            <w:tcW w:w="2438" w:type="dxa"/>
-            <w:gridSpan w:val="2"/>
-            <w:vAlign w:val="center"/>
-          </w:tcPr>
-          <w:p>
-            <w:pPr>
-              <w:jc w:val="center"/>
-            </w:pPr>
-            <w:r>
-              <w:t xml:space="preserve">Relación de una </w:t>
-            </w:r>
-            <w:proofErr w:type="gramStart"/>
-            <w:r>
-              <w:t>marca  con</w:t>
-            </w:r>
-            <w:proofErr w:type="gramEnd"/>
-            <w:r>
-              <w:t xml:space="preserve"> su producto en la web</w:t>
+              <w:t>Relación de una talla con su descripción en la web</w:t>
             </w:r>
           </w:p>
         </w:tc>
@@ -11386,1258 +12105,6 @@
                 <w:b/>
               </w:rPr>
             </w:pPr>
-            <w:proofErr w:type="spellStart"/>
-            <w:r>
-              <w:rPr>
-                <w:b/>
-                <w:sz w:val="32"/>
-              </w:rPr>
-              <w:t>descripcion</w:t>
-            </w:r>
-            <w:proofErr w:type="spellEnd"/>
-          </w:p>
-        </w:tc>
-      </w:tr>
-      <w:tr>
-        <w:trPr>
-          <w:jc w:val="center"/>
-        </w:trPr>
-        <w:tc>
-          <w:tcPr>
-            <w:tcW w:w="1928" w:type="dxa"/>
-            <w:shd w:val="clear" w:color="auto" w:fill="D9E2F3" w:themeFill="accent1" w:themeFillTint="33"/>
-            <w:vAlign w:val="center"/>
-          </w:tcPr>
-          <w:p>
-            <w:pPr>
-              <w:jc w:val="center"/>
-              <w:rPr>
-                <w:b/>
-              </w:rPr>
-            </w:pPr>
-            <w:r>
-              <w:rPr>
-                <w:b/>
-              </w:rPr>
-              <w:t>Campo</w:t>
-            </w:r>
-          </w:p>
-        </w:tc>
-        <w:tc>
-          <w:tcPr>
-            <w:tcW w:w="1134" w:type="dxa"/>
-            <w:shd w:val="clear" w:color="auto" w:fill="D9E2F3" w:themeFill="accent1" w:themeFillTint="33"/>
-            <w:vAlign w:val="center"/>
-          </w:tcPr>
-          <w:p>
-            <w:pPr>
-              <w:jc w:val="center"/>
-              <w:rPr>
-                <w:b/>
-              </w:rPr>
-            </w:pPr>
-            <w:r>
-              <w:rPr>
-                <w:b/>
-              </w:rPr>
-              <w:t>Tipo</w:t>
-            </w:r>
-          </w:p>
-        </w:tc>
-        <w:tc>
-          <w:tcPr>
-            <w:tcW w:w="1134" w:type="dxa"/>
-            <w:shd w:val="clear" w:color="auto" w:fill="D9E2F3" w:themeFill="accent1" w:themeFillTint="33"/>
-            <w:vAlign w:val="center"/>
-          </w:tcPr>
-          <w:p>
-            <w:pPr>
-              <w:jc w:val="center"/>
-              <w:rPr>
-                <w:b/>
-              </w:rPr>
-            </w:pPr>
-            <w:r>
-              <w:rPr>
-                <w:b/>
-              </w:rPr>
-              <w:t>Requisito</w:t>
-            </w:r>
-          </w:p>
-        </w:tc>
-        <w:tc>
-          <w:tcPr>
-            <w:tcW w:w="2438" w:type="dxa"/>
-            <w:shd w:val="clear" w:color="auto" w:fill="D9E2F3" w:themeFill="accent1" w:themeFillTint="33"/>
-            <w:vAlign w:val="center"/>
-          </w:tcPr>
-          <w:p>
-            <w:pPr>
-              <w:jc w:val="center"/>
-              <w:rPr>
-                <w:b/>
-              </w:rPr>
-            </w:pPr>
-            <w:r>
-              <w:rPr>
-                <w:b/>
-              </w:rPr>
-              <w:t>Descripción</w:t>
-            </w:r>
-          </w:p>
-        </w:tc>
-        <w:tc>
-          <w:tcPr>
-            <w:tcW w:w="2438" w:type="dxa"/>
-            <w:gridSpan w:val="2"/>
-            <w:shd w:val="clear" w:color="auto" w:fill="D9E2F3" w:themeFill="accent1" w:themeFillTint="33"/>
-            <w:vAlign w:val="center"/>
-          </w:tcPr>
-          <w:p>
-            <w:pPr>
-              <w:jc w:val="center"/>
-              <w:rPr>
-                <w:b/>
-              </w:rPr>
-            </w:pPr>
-            <w:r>
-              <w:rPr>
-                <w:b/>
-              </w:rPr>
-              <w:t>Utilidad</w:t>
-            </w:r>
-          </w:p>
-        </w:tc>
-      </w:tr>
-      <w:tr>
-        <w:trPr>
-          <w:jc w:val="center"/>
-        </w:trPr>
-        <w:tc>
-          <w:tcPr>
-            <w:tcW w:w="1928" w:type="dxa"/>
-            <w:vAlign w:val="center"/>
-          </w:tcPr>
-          <w:p>
-            <w:pPr>
-              <w:jc w:val="center"/>
-            </w:pPr>
-            <w:r>
-              <w:lastRenderedPageBreak/>
-              <w:t>id</w:t>
-            </w:r>
-          </w:p>
-        </w:tc>
-        <w:tc>
-          <w:tcPr>
-            <w:tcW w:w="1134" w:type="dxa"/>
-            <w:vAlign w:val="center"/>
-          </w:tcPr>
-          <w:p>
-            <w:pPr>
-              <w:jc w:val="center"/>
-            </w:pPr>
-            <w:r>
-              <w:t>int</w:t>
-            </w:r>
-          </w:p>
-        </w:tc>
-        <w:tc>
-          <w:tcPr>
-            <w:tcW w:w="1134" w:type="dxa"/>
-            <w:vAlign w:val="center"/>
-          </w:tcPr>
-          <w:p>
-            <w:pPr>
-              <w:jc w:val="center"/>
-            </w:pPr>
-            <w:r>
-              <w:t>PK</w:t>
-            </w:r>
-          </w:p>
-        </w:tc>
-        <w:tc>
-          <w:tcPr>
-            <w:tcW w:w="2438" w:type="dxa"/>
-            <w:vAlign w:val="center"/>
-          </w:tcPr>
-          <w:p>
-            <w:pPr>
-              <w:jc w:val="center"/>
-            </w:pPr>
-            <w:r>
-              <w:t>Identificador</w:t>
-            </w:r>
-          </w:p>
-        </w:tc>
-        <w:tc>
-          <w:tcPr>
-            <w:tcW w:w="2438" w:type="dxa"/>
-            <w:gridSpan w:val="2"/>
-            <w:vAlign w:val="center"/>
-          </w:tcPr>
-          <w:p>
-            <w:pPr>
-              <w:jc w:val="center"/>
-            </w:pPr>
-            <w:r>
-              <w:t>Distinción de un presupuesto</w:t>
-            </w:r>
-          </w:p>
-        </w:tc>
-      </w:tr>
-      <w:tr>
-        <w:trPr>
-          <w:jc w:val="center"/>
-        </w:trPr>
-        <w:tc>
-          <w:tcPr>
-            <w:tcW w:w="1928" w:type="dxa"/>
-            <w:vAlign w:val="center"/>
-          </w:tcPr>
-          <w:p>
-            <w:pPr>
-              <w:jc w:val="center"/>
-            </w:pPr>
-            <w:proofErr w:type="spellStart"/>
-            <w:r>
-              <w:t>descripcion</w:t>
-            </w:r>
-            <w:proofErr w:type="spellEnd"/>
-          </w:p>
-        </w:tc>
-        <w:tc>
-          <w:tcPr>
-            <w:tcW w:w="1134" w:type="dxa"/>
-            <w:vAlign w:val="center"/>
-          </w:tcPr>
-          <w:p>
-            <w:pPr>
-              <w:jc w:val="center"/>
-            </w:pPr>
-            <w:proofErr w:type="spellStart"/>
-            <w:r>
-              <w:t>varchar</w:t>
-            </w:r>
-            <w:proofErr w:type="spellEnd"/>
-          </w:p>
-        </w:tc>
-        <w:tc>
-          <w:tcPr>
-            <w:tcW w:w="1134" w:type="dxa"/>
-            <w:vAlign w:val="center"/>
-          </w:tcPr>
-          <w:p>
-            <w:pPr>
-              <w:jc w:val="center"/>
-            </w:pPr>
-          </w:p>
-        </w:tc>
-        <w:tc>
-          <w:tcPr>
-            <w:tcW w:w="2438" w:type="dxa"/>
-            <w:vAlign w:val="center"/>
-          </w:tcPr>
-          <w:p>
-            <w:pPr>
-              <w:jc w:val="center"/>
-            </w:pPr>
-            <w:r>
-              <w:t>Descripción detallada del presupuesto</w:t>
-            </w:r>
-          </w:p>
-        </w:tc>
-        <w:tc>
-          <w:tcPr>
-            <w:tcW w:w="2438" w:type="dxa"/>
-            <w:gridSpan w:val="2"/>
-            <w:vAlign w:val="center"/>
-          </w:tcPr>
-          <w:p>
-            <w:pPr>
-              <w:jc w:val="center"/>
-            </w:pPr>
-            <w:r>
-              <w:t>Descripción detallada del presupuesto</w:t>
-            </w:r>
-          </w:p>
-        </w:tc>
-      </w:tr>
-      <w:tr>
-        <w:trPr>
-          <w:jc w:val="center"/>
-        </w:trPr>
-        <w:tc>
-          <w:tcPr>
-            <w:tcW w:w="1928" w:type="dxa"/>
-            <w:vAlign w:val="center"/>
-          </w:tcPr>
-          <w:p>
-            <w:pPr>
-              <w:jc w:val="center"/>
-            </w:pPr>
-            <w:r>
-              <w:t>destalles</w:t>
-            </w:r>
-          </w:p>
-        </w:tc>
-        <w:tc>
-          <w:tcPr>
-            <w:tcW w:w="1134" w:type="dxa"/>
-            <w:vAlign w:val="center"/>
-          </w:tcPr>
-          <w:p>
-            <w:pPr>
-              <w:jc w:val="center"/>
-            </w:pPr>
-            <w:proofErr w:type="spellStart"/>
-            <w:r>
-              <w:t>varchar</w:t>
-            </w:r>
-            <w:proofErr w:type="spellEnd"/>
-          </w:p>
-        </w:tc>
-        <w:tc>
-          <w:tcPr>
-            <w:tcW w:w="1134" w:type="dxa"/>
-            <w:vAlign w:val="center"/>
-          </w:tcPr>
-          <w:p>
-            <w:pPr>
-              <w:jc w:val="center"/>
-            </w:pPr>
-          </w:p>
-        </w:tc>
-        <w:tc>
-          <w:tcPr>
-            <w:tcW w:w="2438" w:type="dxa"/>
-            <w:vAlign w:val="center"/>
-          </w:tcPr>
-          <w:p>
-            <w:pPr>
-              <w:jc w:val="center"/>
-            </w:pPr>
-            <w:r>
-              <w:t>Detalles más específicos del producto</w:t>
-            </w:r>
-          </w:p>
-        </w:tc>
-        <w:tc>
-          <w:tcPr>
-            <w:tcW w:w="2438" w:type="dxa"/>
-            <w:gridSpan w:val="2"/>
-            <w:vAlign w:val="center"/>
-          </w:tcPr>
-          <w:p>
-            <w:pPr>
-              <w:jc w:val="center"/>
-            </w:pPr>
-            <w:r>
-              <w:t>Necesario para poder dar información más delicada</w:t>
-            </w:r>
-          </w:p>
-        </w:tc>
-      </w:tr>
-      <w:tr>
-        <w:trPr>
-          <w:jc w:val="center"/>
-        </w:trPr>
-        <w:tc>
-          <w:tcPr>
-            <w:tcW w:w="1928" w:type="dxa"/>
-            <w:vAlign w:val="center"/>
-          </w:tcPr>
-          <w:p>
-            <w:pPr>
-              <w:jc w:val="center"/>
-            </w:pPr>
-            <w:r>
-              <w:t>color</w:t>
-            </w:r>
-          </w:p>
-        </w:tc>
-        <w:tc>
-          <w:tcPr>
-            <w:tcW w:w="1134" w:type="dxa"/>
-            <w:vAlign w:val="center"/>
-          </w:tcPr>
-          <w:p>
-            <w:pPr>
-              <w:jc w:val="center"/>
-            </w:pPr>
-            <w:proofErr w:type="spellStart"/>
-            <w:r>
-              <w:t>varchar</w:t>
-            </w:r>
-            <w:proofErr w:type="spellEnd"/>
-          </w:p>
-        </w:tc>
-        <w:tc>
-          <w:tcPr>
-            <w:tcW w:w="1134" w:type="dxa"/>
-            <w:vAlign w:val="center"/>
-          </w:tcPr>
-          <w:p>
-            <w:pPr>
-              <w:jc w:val="center"/>
-            </w:pPr>
-          </w:p>
-        </w:tc>
-        <w:tc>
-          <w:tcPr>
-            <w:tcW w:w="2438" w:type="dxa"/>
-            <w:vAlign w:val="center"/>
-          </w:tcPr>
-          <w:p>
-            <w:pPr>
-              <w:jc w:val="center"/>
-            </w:pPr>
-            <w:r>
-              <w:t>Color del producto</w:t>
-            </w:r>
-          </w:p>
-        </w:tc>
-        <w:tc>
-          <w:tcPr>
-            <w:tcW w:w="2438" w:type="dxa"/>
-            <w:gridSpan w:val="2"/>
-            <w:vAlign w:val="center"/>
-          </w:tcPr>
-          <w:p>
-            <w:pPr>
-              <w:jc w:val="center"/>
-            </w:pPr>
-            <w:r>
-              <w:t>Necesario para informar del color distintivo</w:t>
-            </w:r>
-          </w:p>
-        </w:tc>
-      </w:tr>
-      <w:tr>
-        <w:trPr>
-          <w:jc w:val="center"/>
-        </w:trPr>
-        <w:tc>
-          <w:tcPr>
-            <w:tcW w:w="1928" w:type="dxa"/>
-            <w:vAlign w:val="center"/>
-          </w:tcPr>
-          <w:p>
-            <w:pPr>
-              <w:jc w:val="center"/>
-            </w:pPr>
-            <w:proofErr w:type="spellStart"/>
-            <w:r>
-              <w:t>producto_id</w:t>
-            </w:r>
-            <w:proofErr w:type="spellEnd"/>
-          </w:p>
-        </w:tc>
-        <w:tc>
-          <w:tcPr>
-            <w:tcW w:w="1134" w:type="dxa"/>
-            <w:vAlign w:val="center"/>
-          </w:tcPr>
-          <w:p>
-            <w:pPr>
-              <w:jc w:val="center"/>
-            </w:pPr>
-            <w:r>
-              <w:t>int</w:t>
-            </w:r>
-          </w:p>
-        </w:tc>
-        <w:tc>
-          <w:tcPr>
-            <w:tcW w:w="1134" w:type="dxa"/>
-            <w:vAlign w:val="center"/>
-          </w:tcPr>
-          <w:p>
-            <w:pPr>
-              <w:jc w:val="center"/>
-            </w:pPr>
-            <w:r>
-              <w:t>FK</w:t>
-            </w:r>
-          </w:p>
-        </w:tc>
-        <w:tc>
-          <w:tcPr>
-            <w:tcW w:w="2438" w:type="dxa"/>
-            <w:vAlign w:val="center"/>
-          </w:tcPr>
-          <w:p>
-            <w:pPr>
-              <w:jc w:val="center"/>
-            </w:pPr>
-            <w:r>
-              <w:t>Identificador del producto asociado a la valoración</w:t>
-            </w:r>
-          </w:p>
-        </w:tc>
-        <w:tc>
-          <w:tcPr>
-            <w:tcW w:w="2438" w:type="dxa"/>
-            <w:gridSpan w:val="2"/>
-            <w:vAlign w:val="center"/>
-          </w:tcPr>
-          <w:p>
-            <w:pPr>
-              <w:jc w:val="center"/>
-            </w:pPr>
-            <w:r>
-              <w:t>Relación de una valoración con su producto en la web</w:t>
-            </w:r>
-          </w:p>
-        </w:tc>
-      </w:tr>
-    </w:tbl>
-    <w:p/>
-    <w:p/>
-    <w:tbl>
-      <w:tblPr>
-        <w:tblStyle w:val="Tablaconcuadrcula"/>
-        <w:tblW w:w="9072" w:type="dxa"/>
-        <w:jc w:val="center"/>
-        <w:tblLook w:val="0220" w:firstRow="1" w:lastRow="0" w:firstColumn="0" w:lastColumn="0" w:noHBand="1" w:noVBand="0"/>
-      </w:tblPr>
-      <w:tblGrid>
-        <w:gridCol w:w="1928"/>
-        <w:gridCol w:w="1134"/>
-        <w:gridCol w:w="1134"/>
-        <w:gridCol w:w="2438"/>
-        <w:gridCol w:w="2431"/>
-        <w:gridCol w:w="7"/>
-      </w:tblGrid>
-      <w:tr>
-        <w:trPr>
-          <w:gridAfter w:val="1"/>
-          <w:wAfter w:w="7" w:type="dxa"/>
-          <w:jc w:val="center"/>
-        </w:trPr>
-        <w:tc>
-          <w:tcPr>
-            <w:tcW w:w="9065" w:type="dxa"/>
-            <w:gridSpan w:val="5"/>
-            <w:shd w:val="clear" w:color="auto" w:fill="8EAADB" w:themeFill="accent1" w:themeFillTint="99"/>
-          </w:tcPr>
-          <w:p>
-            <w:pPr>
-              <w:tabs>
-                <w:tab w:val="left" w:pos="903"/>
-                <w:tab w:val="center" w:pos="6603"/>
-              </w:tabs>
-              <w:jc w:val="center"/>
-              <w:rPr>
-                <w:b/>
-              </w:rPr>
-            </w:pPr>
-            <w:r>
-              <w:rPr>
-                <w:b/>
-                <w:sz w:val="32"/>
-              </w:rPr>
-              <w:t>talla</w:t>
-            </w:r>
-          </w:p>
-        </w:tc>
-      </w:tr>
-      <w:tr>
-        <w:trPr>
-          <w:jc w:val="center"/>
-        </w:trPr>
-        <w:tc>
-          <w:tcPr>
-            <w:tcW w:w="1928" w:type="dxa"/>
-            <w:shd w:val="clear" w:color="auto" w:fill="D9E2F3" w:themeFill="accent1" w:themeFillTint="33"/>
-            <w:vAlign w:val="center"/>
-          </w:tcPr>
-          <w:p>
-            <w:pPr>
-              <w:jc w:val="center"/>
-              <w:rPr>
-                <w:b/>
-              </w:rPr>
-            </w:pPr>
-            <w:r>
-              <w:rPr>
-                <w:b/>
-              </w:rPr>
-              <w:t>Campo</w:t>
-            </w:r>
-          </w:p>
-        </w:tc>
-        <w:tc>
-          <w:tcPr>
-            <w:tcW w:w="1134" w:type="dxa"/>
-            <w:shd w:val="clear" w:color="auto" w:fill="D9E2F3" w:themeFill="accent1" w:themeFillTint="33"/>
-            <w:vAlign w:val="center"/>
-          </w:tcPr>
-          <w:p>
-            <w:pPr>
-              <w:jc w:val="center"/>
-              <w:rPr>
-                <w:b/>
-              </w:rPr>
-            </w:pPr>
-            <w:r>
-              <w:rPr>
-                <w:b/>
-              </w:rPr>
-              <w:t>Tipo</w:t>
-            </w:r>
-          </w:p>
-        </w:tc>
-        <w:tc>
-          <w:tcPr>
-            <w:tcW w:w="1134" w:type="dxa"/>
-            <w:shd w:val="clear" w:color="auto" w:fill="D9E2F3" w:themeFill="accent1" w:themeFillTint="33"/>
-            <w:vAlign w:val="center"/>
-          </w:tcPr>
-          <w:p>
-            <w:pPr>
-              <w:jc w:val="center"/>
-              <w:rPr>
-                <w:b/>
-              </w:rPr>
-            </w:pPr>
-            <w:r>
-              <w:rPr>
-                <w:b/>
-              </w:rPr>
-              <w:t>Requisito</w:t>
-            </w:r>
-          </w:p>
-        </w:tc>
-        <w:tc>
-          <w:tcPr>
-            <w:tcW w:w="2438" w:type="dxa"/>
-            <w:shd w:val="clear" w:color="auto" w:fill="D9E2F3" w:themeFill="accent1" w:themeFillTint="33"/>
-            <w:vAlign w:val="center"/>
-          </w:tcPr>
-          <w:p>
-            <w:pPr>
-              <w:jc w:val="center"/>
-              <w:rPr>
-                <w:b/>
-              </w:rPr>
-            </w:pPr>
-            <w:r>
-              <w:rPr>
-                <w:b/>
-              </w:rPr>
-              <w:t>Descripción</w:t>
-            </w:r>
-          </w:p>
-        </w:tc>
-        <w:tc>
-          <w:tcPr>
-            <w:tcW w:w="2438" w:type="dxa"/>
-            <w:gridSpan w:val="2"/>
-            <w:shd w:val="clear" w:color="auto" w:fill="D9E2F3" w:themeFill="accent1" w:themeFillTint="33"/>
-            <w:vAlign w:val="center"/>
-          </w:tcPr>
-          <w:p>
-            <w:pPr>
-              <w:jc w:val="center"/>
-              <w:rPr>
-                <w:b/>
-              </w:rPr>
-            </w:pPr>
-            <w:r>
-              <w:rPr>
-                <w:b/>
-              </w:rPr>
-              <w:t>Utilidad</w:t>
-            </w:r>
-          </w:p>
-        </w:tc>
-      </w:tr>
-      <w:tr>
-        <w:trPr>
-          <w:jc w:val="center"/>
-        </w:trPr>
-        <w:tc>
-          <w:tcPr>
-            <w:tcW w:w="1928" w:type="dxa"/>
-            <w:vAlign w:val="center"/>
-          </w:tcPr>
-          <w:p>
-            <w:pPr>
-              <w:jc w:val="center"/>
-            </w:pPr>
-            <w:r>
-              <w:t>id</w:t>
-            </w:r>
-          </w:p>
-        </w:tc>
-        <w:tc>
-          <w:tcPr>
-            <w:tcW w:w="1134" w:type="dxa"/>
-            <w:vAlign w:val="center"/>
-          </w:tcPr>
-          <w:p>
-            <w:pPr>
-              <w:jc w:val="center"/>
-            </w:pPr>
-            <w:r>
-              <w:t>int</w:t>
-            </w:r>
-          </w:p>
-        </w:tc>
-        <w:tc>
-          <w:tcPr>
-            <w:tcW w:w="1134" w:type="dxa"/>
-            <w:vAlign w:val="center"/>
-          </w:tcPr>
-          <w:p>
-            <w:pPr>
-              <w:jc w:val="center"/>
-            </w:pPr>
-            <w:r>
-              <w:t>PK</w:t>
-            </w:r>
-          </w:p>
-        </w:tc>
-        <w:tc>
-          <w:tcPr>
-            <w:tcW w:w="2438" w:type="dxa"/>
-            <w:vAlign w:val="center"/>
-          </w:tcPr>
-          <w:p>
-            <w:pPr>
-              <w:jc w:val="center"/>
-            </w:pPr>
-            <w:r>
-              <w:t>Identificador</w:t>
-            </w:r>
-          </w:p>
-        </w:tc>
-        <w:tc>
-          <w:tcPr>
-            <w:tcW w:w="2438" w:type="dxa"/>
-            <w:gridSpan w:val="2"/>
-            <w:vAlign w:val="center"/>
-          </w:tcPr>
-          <w:p>
-            <w:pPr>
-              <w:jc w:val="center"/>
-            </w:pPr>
-            <w:r>
-              <w:t>Distinción de la marca</w:t>
-            </w:r>
-          </w:p>
-        </w:tc>
-      </w:tr>
-      <w:tr>
-        <w:trPr>
-          <w:jc w:val="center"/>
-        </w:trPr>
-        <w:tc>
-          <w:tcPr>
-            <w:tcW w:w="1928" w:type="dxa"/>
-            <w:vAlign w:val="center"/>
-          </w:tcPr>
-          <w:p>
-            <w:pPr>
-              <w:jc w:val="center"/>
-            </w:pPr>
-            <w:r>
-              <w:t>talla</w:t>
-            </w:r>
-          </w:p>
-        </w:tc>
-        <w:tc>
-          <w:tcPr>
-            <w:tcW w:w="1134" w:type="dxa"/>
-            <w:vAlign w:val="center"/>
-          </w:tcPr>
-          <w:p>
-            <w:pPr>
-              <w:jc w:val="center"/>
-            </w:pPr>
-            <w:proofErr w:type="spellStart"/>
-            <w:r>
-              <w:t>varchar</w:t>
-            </w:r>
-            <w:proofErr w:type="spellEnd"/>
-          </w:p>
-        </w:tc>
-        <w:tc>
-          <w:tcPr>
-            <w:tcW w:w="1134" w:type="dxa"/>
-            <w:vAlign w:val="center"/>
-          </w:tcPr>
-          <w:p>
-            <w:pPr>
-              <w:jc w:val="center"/>
-            </w:pPr>
-          </w:p>
-        </w:tc>
-        <w:tc>
-          <w:tcPr>
-            <w:tcW w:w="2438" w:type="dxa"/>
-            <w:vAlign w:val="center"/>
-          </w:tcPr>
-          <w:p>
-            <w:pPr>
-              <w:jc w:val="center"/>
-            </w:pPr>
-            <w:r>
-              <w:t>Nombre de la talla</w:t>
-            </w:r>
-          </w:p>
-        </w:tc>
-        <w:tc>
-          <w:tcPr>
-            <w:tcW w:w="2438" w:type="dxa"/>
-            <w:gridSpan w:val="2"/>
-            <w:vAlign w:val="center"/>
-          </w:tcPr>
-          <w:p>
-            <w:pPr>
-              <w:jc w:val="center"/>
-            </w:pPr>
-            <w:r>
-              <w:t>Valor con el que identificar una talla</w:t>
-            </w:r>
-          </w:p>
-        </w:tc>
-      </w:tr>
-    </w:tbl>
-    <w:p/>
-    <w:p/>
-    <w:tbl>
-      <w:tblPr>
-        <w:tblStyle w:val="Tablaconcuadrcula"/>
-        <w:tblW w:w="9072" w:type="dxa"/>
-        <w:jc w:val="center"/>
-        <w:tblLook w:val="0220" w:firstRow="1" w:lastRow="0" w:firstColumn="0" w:lastColumn="0" w:noHBand="1" w:noVBand="0"/>
-      </w:tblPr>
-      <w:tblGrid>
-        <w:gridCol w:w="1928"/>
-        <w:gridCol w:w="1134"/>
-        <w:gridCol w:w="1134"/>
-        <w:gridCol w:w="2438"/>
-        <w:gridCol w:w="2431"/>
-        <w:gridCol w:w="7"/>
-      </w:tblGrid>
-      <w:tr>
-        <w:trPr>
-          <w:gridAfter w:val="1"/>
-          <w:wAfter w:w="7" w:type="dxa"/>
-          <w:jc w:val="center"/>
-        </w:trPr>
-        <w:tc>
-          <w:tcPr>
-            <w:tcW w:w="9065" w:type="dxa"/>
-            <w:gridSpan w:val="5"/>
-            <w:shd w:val="clear" w:color="auto" w:fill="8EAADB" w:themeFill="accent1" w:themeFillTint="99"/>
-          </w:tcPr>
-          <w:p>
-            <w:pPr>
-              <w:tabs>
-                <w:tab w:val="left" w:pos="903"/>
-                <w:tab w:val="center" w:pos="6603"/>
-              </w:tabs>
-              <w:jc w:val="center"/>
-              <w:rPr>
-                <w:b/>
-              </w:rPr>
-            </w:pPr>
-            <w:proofErr w:type="spellStart"/>
-            <w:r>
-              <w:rPr>
-                <w:b/>
-                <w:sz w:val="32"/>
-              </w:rPr>
-              <w:t>descripción_tallas</w:t>
-            </w:r>
-            <w:proofErr w:type="spellEnd"/>
-          </w:p>
-        </w:tc>
-      </w:tr>
-      <w:tr>
-        <w:trPr>
-          <w:jc w:val="center"/>
-        </w:trPr>
-        <w:tc>
-          <w:tcPr>
-            <w:tcW w:w="1928" w:type="dxa"/>
-            <w:shd w:val="clear" w:color="auto" w:fill="D9E2F3" w:themeFill="accent1" w:themeFillTint="33"/>
-            <w:vAlign w:val="center"/>
-          </w:tcPr>
-          <w:p>
-            <w:pPr>
-              <w:jc w:val="center"/>
-              <w:rPr>
-                <w:b/>
-              </w:rPr>
-            </w:pPr>
-            <w:r>
-              <w:rPr>
-                <w:b/>
-              </w:rPr>
-              <w:t>Campo</w:t>
-            </w:r>
-          </w:p>
-        </w:tc>
-        <w:tc>
-          <w:tcPr>
-            <w:tcW w:w="1134" w:type="dxa"/>
-            <w:shd w:val="clear" w:color="auto" w:fill="D9E2F3" w:themeFill="accent1" w:themeFillTint="33"/>
-            <w:vAlign w:val="center"/>
-          </w:tcPr>
-          <w:p>
-            <w:pPr>
-              <w:jc w:val="center"/>
-              <w:rPr>
-                <w:b/>
-              </w:rPr>
-            </w:pPr>
-            <w:r>
-              <w:rPr>
-                <w:b/>
-              </w:rPr>
-              <w:t>Tipo</w:t>
-            </w:r>
-          </w:p>
-        </w:tc>
-        <w:tc>
-          <w:tcPr>
-            <w:tcW w:w="1134" w:type="dxa"/>
-            <w:shd w:val="clear" w:color="auto" w:fill="D9E2F3" w:themeFill="accent1" w:themeFillTint="33"/>
-            <w:vAlign w:val="center"/>
-          </w:tcPr>
-          <w:p>
-            <w:pPr>
-              <w:jc w:val="center"/>
-              <w:rPr>
-                <w:b/>
-              </w:rPr>
-            </w:pPr>
-            <w:r>
-              <w:rPr>
-                <w:b/>
-              </w:rPr>
-              <w:t>Requisito</w:t>
-            </w:r>
-          </w:p>
-        </w:tc>
-        <w:tc>
-          <w:tcPr>
-            <w:tcW w:w="2438" w:type="dxa"/>
-            <w:shd w:val="clear" w:color="auto" w:fill="D9E2F3" w:themeFill="accent1" w:themeFillTint="33"/>
-            <w:vAlign w:val="center"/>
-          </w:tcPr>
-          <w:p>
-            <w:pPr>
-              <w:jc w:val="center"/>
-              <w:rPr>
-                <w:b/>
-              </w:rPr>
-            </w:pPr>
-            <w:r>
-              <w:rPr>
-                <w:b/>
-              </w:rPr>
-              <w:t>Descripción</w:t>
-            </w:r>
-          </w:p>
-        </w:tc>
-        <w:tc>
-          <w:tcPr>
-            <w:tcW w:w="2438" w:type="dxa"/>
-            <w:gridSpan w:val="2"/>
-            <w:shd w:val="clear" w:color="auto" w:fill="D9E2F3" w:themeFill="accent1" w:themeFillTint="33"/>
-            <w:vAlign w:val="center"/>
-          </w:tcPr>
-          <w:p>
-            <w:pPr>
-              <w:jc w:val="center"/>
-              <w:rPr>
-                <w:b/>
-              </w:rPr>
-            </w:pPr>
-            <w:r>
-              <w:rPr>
-                <w:b/>
-              </w:rPr>
-              <w:t>Utilidad</w:t>
-            </w:r>
-          </w:p>
-        </w:tc>
-      </w:tr>
-      <w:tr>
-        <w:trPr>
-          <w:jc w:val="center"/>
-        </w:trPr>
-        <w:tc>
-          <w:tcPr>
-            <w:tcW w:w="1928" w:type="dxa"/>
-            <w:vAlign w:val="center"/>
-          </w:tcPr>
-          <w:p>
-            <w:pPr>
-              <w:jc w:val="center"/>
-            </w:pPr>
-            <w:r>
-              <w:t>stock</w:t>
-            </w:r>
-          </w:p>
-        </w:tc>
-        <w:tc>
-          <w:tcPr>
-            <w:tcW w:w="1134" w:type="dxa"/>
-            <w:vAlign w:val="center"/>
-          </w:tcPr>
-          <w:p>
-            <w:pPr>
-              <w:jc w:val="center"/>
-            </w:pPr>
-            <w:r>
-              <w:t>int</w:t>
-            </w:r>
-          </w:p>
-        </w:tc>
-        <w:tc>
-          <w:tcPr>
-            <w:tcW w:w="1134" w:type="dxa"/>
-            <w:vAlign w:val="center"/>
-          </w:tcPr>
-          <w:p>
-            <w:pPr>
-              <w:jc w:val="center"/>
-            </w:pPr>
-          </w:p>
-        </w:tc>
-        <w:tc>
-          <w:tcPr>
-            <w:tcW w:w="2438" w:type="dxa"/>
-            <w:vAlign w:val="center"/>
-          </w:tcPr>
-          <w:p>
-            <w:pPr>
-              <w:jc w:val="center"/>
-            </w:pPr>
-            <w:r>
-              <w:t>Detalles más específicos del producto</w:t>
-            </w:r>
-          </w:p>
-        </w:tc>
-        <w:tc>
-          <w:tcPr>
-            <w:tcW w:w="2438" w:type="dxa"/>
-            <w:gridSpan w:val="2"/>
-            <w:vAlign w:val="center"/>
-          </w:tcPr>
-          <w:p>
-            <w:pPr>
-              <w:jc w:val="center"/>
-            </w:pPr>
-            <w:r>
-              <w:t>Necesario para poder dar información más delicada</w:t>
-            </w:r>
-          </w:p>
-        </w:tc>
-      </w:tr>
-      <w:tr>
-        <w:trPr>
-          <w:jc w:val="center"/>
-        </w:trPr>
-        <w:tc>
-          <w:tcPr>
-            <w:tcW w:w="1928" w:type="dxa"/>
-            <w:vAlign w:val="center"/>
-          </w:tcPr>
-          <w:p>
-            <w:pPr>
-              <w:jc w:val="center"/>
-            </w:pPr>
-            <w:proofErr w:type="spellStart"/>
-            <w:r>
-              <w:t>descripcion_id</w:t>
-            </w:r>
-            <w:proofErr w:type="spellEnd"/>
-          </w:p>
-        </w:tc>
-        <w:tc>
-          <w:tcPr>
-            <w:tcW w:w="1134" w:type="dxa"/>
-            <w:vAlign w:val="center"/>
-          </w:tcPr>
-          <w:p>
-            <w:pPr>
-              <w:jc w:val="center"/>
-            </w:pPr>
-            <w:r>
-              <w:t>int</w:t>
-            </w:r>
-          </w:p>
-        </w:tc>
-        <w:tc>
-          <w:tcPr>
-            <w:tcW w:w="1134" w:type="dxa"/>
-            <w:vAlign w:val="center"/>
-          </w:tcPr>
-          <w:p>
-            <w:pPr>
-              <w:jc w:val="center"/>
-            </w:pPr>
-            <w:r>
-              <w:t>PK, FK</w:t>
-            </w:r>
-          </w:p>
-        </w:tc>
-        <w:tc>
-          <w:tcPr>
-            <w:tcW w:w="2438" w:type="dxa"/>
-            <w:vAlign w:val="center"/>
-          </w:tcPr>
-          <w:p>
-            <w:pPr>
-              <w:jc w:val="center"/>
-            </w:pPr>
-            <w:r>
-              <w:t>Identificador de la descripción asociado a la talla</w:t>
-            </w:r>
-          </w:p>
-        </w:tc>
-        <w:tc>
-          <w:tcPr>
-            <w:tcW w:w="2438" w:type="dxa"/>
-            <w:gridSpan w:val="2"/>
-            <w:vAlign w:val="center"/>
-          </w:tcPr>
-          <w:p>
-            <w:pPr>
-              <w:jc w:val="center"/>
-            </w:pPr>
-            <w:r>
-              <w:t>Relación de una descripción con su talla en la web</w:t>
-            </w:r>
-          </w:p>
-        </w:tc>
-      </w:tr>
-      <w:tr>
-        <w:trPr>
-          <w:jc w:val="center"/>
-        </w:trPr>
-        <w:tc>
-          <w:tcPr>
-            <w:tcW w:w="1928" w:type="dxa"/>
-            <w:vAlign w:val="center"/>
-          </w:tcPr>
-          <w:p>
-            <w:pPr>
-              <w:jc w:val="center"/>
-            </w:pPr>
-            <w:proofErr w:type="spellStart"/>
-            <w:r>
-              <w:t>talla_id</w:t>
-            </w:r>
-            <w:proofErr w:type="spellEnd"/>
-          </w:p>
-        </w:tc>
-        <w:tc>
-          <w:tcPr>
-            <w:tcW w:w="1134" w:type="dxa"/>
-            <w:vAlign w:val="center"/>
-          </w:tcPr>
-          <w:p>
-            <w:pPr>
-              <w:jc w:val="center"/>
-            </w:pPr>
-            <w:r>
-              <w:t>int</w:t>
-            </w:r>
-          </w:p>
-        </w:tc>
-        <w:tc>
-          <w:tcPr>
-            <w:tcW w:w="1134" w:type="dxa"/>
-            <w:vAlign w:val="center"/>
-          </w:tcPr>
-          <w:p>
-            <w:pPr>
-              <w:jc w:val="center"/>
-            </w:pPr>
-            <w:r>
-              <w:t>PK, FK</w:t>
-            </w:r>
-          </w:p>
-        </w:tc>
-        <w:tc>
-          <w:tcPr>
-            <w:tcW w:w="2438" w:type="dxa"/>
-            <w:vAlign w:val="center"/>
-          </w:tcPr>
-          <w:p>
-            <w:pPr>
-              <w:jc w:val="center"/>
-            </w:pPr>
-            <w:r>
-              <w:t>Identificador de la talla asociada a la descripción</w:t>
-            </w:r>
-          </w:p>
-        </w:tc>
-        <w:tc>
-          <w:tcPr>
-            <w:tcW w:w="2438" w:type="dxa"/>
-            <w:gridSpan w:val="2"/>
-            <w:vAlign w:val="center"/>
-          </w:tcPr>
-          <w:p>
-            <w:pPr>
-              <w:jc w:val="center"/>
-            </w:pPr>
-            <w:r>
-              <w:t>Relación de una talla con su descripción en la web</w:t>
-            </w:r>
-          </w:p>
-        </w:tc>
-      </w:tr>
-    </w:tbl>
-    <w:p/>
-    <w:p/>
-    <w:tbl>
-      <w:tblPr>
-        <w:tblStyle w:val="Tablaconcuadrcula"/>
-        <w:tblW w:w="9072" w:type="dxa"/>
-        <w:jc w:val="center"/>
-        <w:tblLook w:val="0220" w:firstRow="1" w:lastRow="0" w:firstColumn="0" w:lastColumn="0" w:noHBand="1" w:noVBand="0"/>
-      </w:tblPr>
-      <w:tblGrid>
-        <w:gridCol w:w="1928"/>
-        <w:gridCol w:w="1134"/>
-        <w:gridCol w:w="1134"/>
-        <w:gridCol w:w="2438"/>
-        <w:gridCol w:w="2431"/>
-        <w:gridCol w:w="7"/>
-      </w:tblGrid>
-      <w:tr>
-        <w:trPr>
-          <w:gridAfter w:val="1"/>
-          <w:wAfter w:w="7" w:type="dxa"/>
-          <w:jc w:val="center"/>
-        </w:trPr>
-        <w:tc>
-          <w:tcPr>
-            <w:tcW w:w="9065" w:type="dxa"/>
-            <w:gridSpan w:val="5"/>
-            <w:shd w:val="clear" w:color="auto" w:fill="8EAADB" w:themeFill="accent1" w:themeFillTint="99"/>
-          </w:tcPr>
-          <w:p>
-            <w:pPr>
-              <w:tabs>
-                <w:tab w:val="left" w:pos="903"/>
-                <w:tab w:val="center" w:pos="6603"/>
-              </w:tabs>
-              <w:jc w:val="center"/>
-              <w:rPr>
-                <w:b/>
-              </w:rPr>
-            </w:pPr>
             <w:r>
               <w:rPr>
                 <w:b/>
@@ -12961,7 +12428,6 @@
                 <w:b/>
                 <w:sz w:val="32"/>
               </w:rPr>
-              <w:lastRenderedPageBreak/>
               <w:t>pedidos</w:t>
             </w:r>
           </w:p>
@@ -13361,7 +12827,7 @@
               <w:jc w:val="center"/>
             </w:pPr>
             <w:r>
-              <w:t>Booleano que indica si el presupuesto ha sido aceptado por el usuario</w:t>
+              <w:t>Estado del producto</w:t>
             </w:r>
           </w:p>
         </w:tc>
@@ -13376,7 +12842,10 @@
               <w:jc w:val="center"/>
             </w:pPr>
             <w:r>
-              <w:t>Necesario para saber si ha sido aceptado o está en proceso de modificación</w:t>
+              <w:t xml:space="preserve">Necesario para </w:t>
+            </w:r>
+            <w:r>
+              <w:t>saber en que estado se encuentra el producto</w:t>
             </w:r>
           </w:p>
         </w:tc>
@@ -13396,7 +12865,7 @@
             </w:pPr>
             <w:proofErr w:type="spellStart"/>
             <w:r>
-              <w:t>direccion_id</w:t>
+              <w:t>direccion</w:t>
             </w:r>
             <w:proofErr w:type="spellEnd"/>
           </w:p>
@@ -13436,7 +12905,7 @@
               <w:jc w:val="center"/>
             </w:pPr>
             <w:r>
-              <w:t>Identificador de la dirección</w:t>
+              <w:t>Dirección de envío del pedido</w:t>
             </w:r>
           </w:p>
         </w:tc>
@@ -13451,7 +12920,10 @@
               <w:jc w:val="center"/>
             </w:pPr>
             <w:r>
-              <w:t>Relación de una dirección a la que enviar el pedido</w:t>
+              <w:t>D</w:t>
+            </w:r>
+            <w:r>
+              <w:t>irección a la que enviar el pedido</w:t>
             </w:r>
           </w:p>
         </w:tc>
@@ -13549,7 +13021,8 @@
             </w:pPr>
             <w:proofErr w:type="spellStart"/>
             <w:r>
-              <w:t>tarjeta_bancaria_id</w:t>
+              <w:lastRenderedPageBreak/>
+              <w:t>tarjeta_bancaria</w:t>
             </w:r>
             <w:proofErr w:type="spellEnd"/>
           </w:p>
@@ -13592,7 +13065,7 @@
               <w:jc w:val="center"/>
             </w:pPr>
             <w:r>
-              <w:t>Identificador de la tarjeta bancaria</w:t>
+              <w:t>Tarjeta bancaria asociada al pedido</w:t>
             </w:r>
           </w:p>
         </w:tc>
@@ -13607,13 +13080,15 @@
               <w:jc w:val="center"/>
             </w:pPr>
             <w:r>
-              <w:t>Relación de una tarjeta bancaria a la que se ha cobrado el pedido</w:t>
+              <w:t>T</w:t>
+            </w:r>
+            <w:r>
+              <w:t>arjeta bancaria a la que se ha cobrado el pedido</w:t>
             </w:r>
           </w:p>
         </w:tc>
       </w:tr>
     </w:tbl>
-    <w:p/>
     <w:p/>
     <w:tbl>
       <w:tblPr>
@@ -13653,6 +13128,9 @@
                 <w:b/>
               </w:rPr>
             </w:pPr>
+            <w:r>
+              <w:br w:type="page"/>
+            </w:r>
             <w:proofErr w:type="spellStart"/>
             <w:r>
               <w:rPr>
@@ -13671,7 +13149,7 @@
         </w:trPr>
         <w:tc>
           <w:tcPr>
-            <w:tcW w:w="1966" w:type="dxa"/>
+            <w:tcW w:w="2009" w:type="dxa"/>
             <w:shd w:val="clear" w:color="auto" w:fill="D9E2F3" w:themeFill="accent1" w:themeFillTint="33"/>
             <w:vAlign w:val="center"/>
           </w:tcPr>
@@ -13692,7 +13170,7 @@
         </w:tc>
         <w:tc>
           <w:tcPr>
-            <w:tcW w:w="1130" w:type="dxa"/>
+            <w:tcW w:w="1126" w:type="dxa"/>
             <w:shd w:val="clear" w:color="auto" w:fill="D9E2F3" w:themeFill="accent1" w:themeFillTint="33"/>
             <w:vAlign w:val="center"/>
           </w:tcPr>
@@ -13713,7 +13191,7 @@
         </w:tc>
         <w:tc>
           <w:tcPr>
-            <w:tcW w:w="1133" w:type="dxa"/>
+            <w:tcW w:w="1132" w:type="dxa"/>
             <w:shd w:val="clear" w:color="auto" w:fill="D9E2F3" w:themeFill="accent1" w:themeFillTint="33"/>
             <w:vAlign w:val="center"/>
           </w:tcPr>
@@ -13734,7 +13212,7 @@
         </w:tc>
         <w:tc>
           <w:tcPr>
-            <w:tcW w:w="2420" w:type="dxa"/>
+            <w:tcW w:w="2402" w:type="dxa"/>
             <w:shd w:val="clear" w:color="auto" w:fill="D9E2F3" w:themeFill="accent1" w:themeFillTint="33"/>
             <w:vAlign w:val="center"/>
           </w:tcPr>
@@ -13755,7 +13233,7 @@
         </w:tc>
         <w:tc>
           <w:tcPr>
-            <w:tcW w:w="2423" w:type="dxa"/>
+            <w:tcW w:w="2403" w:type="dxa"/>
             <w:gridSpan w:val="2"/>
             <w:shd w:val="clear" w:color="auto" w:fill="D9E2F3" w:themeFill="accent1" w:themeFillTint="33"/>
             <w:vAlign w:val="center"/>
@@ -13782,7 +13260,7 @@
         </w:trPr>
         <w:tc>
           <w:tcPr>
-            <w:tcW w:w="1966" w:type="dxa"/>
+            <w:tcW w:w="2009" w:type="dxa"/>
             <w:vAlign w:val="center"/>
           </w:tcPr>
           <w:p>
@@ -13798,7 +13276,7 @@
         </w:tc>
         <w:tc>
           <w:tcPr>
-            <w:tcW w:w="1130" w:type="dxa"/>
+            <w:tcW w:w="1126" w:type="dxa"/>
             <w:vAlign w:val="center"/>
           </w:tcPr>
           <w:p>
@@ -13812,7 +13290,7 @@
         </w:tc>
         <w:tc>
           <w:tcPr>
-            <w:tcW w:w="1133" w:type="dxa"/>
+            <w:tcW w:w="1132" w:type="dxa"/>
             <w:vAlign w:val="center"/>
           </w:tcPr>
           <w:p>
@@ -13826,7 +13304,7 @@
         </w:tc>
         <w:tc>
           <w:tcPr>
-            <w:tcW w:w="2420" w:type="dxa"/>
+            <w:tcW w:w="2402" w:type="dxa"/>
             <w:vAlign w:val="center"/>
           </w:tcPr>
           <w:p>
@@ -13840,7 +13318,7 @@
         </w:tc>
         <w:tc>
           <w:tcPr>
-            <w:tcW w:w="2423" w:type="dxa"/>
+            <w:tcW w:w="2403" w:type="dxa"/>
             <w:gridSpan w:val="2"/>
             <w:vAlign w:val="center"/>
           </w:tcPr>
@@ -13860,7 +13338,7 @@
         </w:trPr>
         <w:tc>
           <w:tcPr>
-            <w:tcW w:w="1966" w:type="dxa"/>
+            <w:tcW w:w="2009" w:type="dxa"/>
             <w:vAlign w:val="center"/>
           </w:tcPr>
           <w:p>
@@ -13876,7 +13354,7 @@
         </w:tc>
         <w:tc>
           <w:tcPr>
-            <w:tcW w:w="1130" w:type="dxa"/>
+            <w:tcW w:w="1126" w:type="dxa"/>
             <w:vAlign w:val="center"/>
           </w:tcPr>
           <w:p>
@@ -13890,7 +13368,7 @@
         </w:tc>
         <w:tc>
           <w:tcPr>
-            <w:tcW w:w="1133" w:type="dxa"/>
+            <w:tcW w:w="1132" w:type="dxa"/>
             <w:vAlign w:val="center"/>
           </w:tcPr>
           <w:p>
@@ -13904,7 +13382,7 @@
         </w:tc>
         <w:tc>
           <w:tcPr>
-            <w:tcW w:w="2420" w:type="dxa"/>
+            <w:tcW w:w="2402" w:type="dxa"/>
             <w:vAlign w:val="center"/>
           </w:tcPr>
           <w:p>
@@ -13918,7 +13396,7 @@
         </w:tc>
         <w:tc>
           <w:tcPr>
-            <w:tcW w:w="2423" w:type="dxa"/>
+            <w:tcW w:w="2403" w:type="dxa"/>
             <w:gridSpan w:val="2"/>
             <w:vAlign w:val="center"/>
           </w:tcPr>
@@ -13938,7 +13416,7 @@
         </w:trPr>
         <w:tc>
           <w:tcPr>
-            <w:tcW w:w="1966" w:type="dxa"/>
+            <w:tcW w:w="2009" w:type="dxa"/>
             <w:vAlign w:val="center"/>
           </w:tcPr>
           <w:p>
@@ -13954,7 +13432,7 @@
         </w:tc>
         <w:tc>
           <w:tcPr>
-            <w:tcW w:w="1130" w:type="dxa"/>
+            <w:tcW w:w="1126" w:type="dxa"/>
             <w:vAlign w:val="center"/>
           </w:tcPr>
           <w:p>
@@ -13968,18 +13446,18 @@
         </w:tc>
         <w:tc>
           <w:tcPr>
-            <w:tcW w:w="1133" w:type="dxa"/>
-            <w:vAlign w:val="center"/>
-          </w:tcPr>
-          <w:p>
-            <w:pPr>
-              <w:jc w:val="center"/>
-            </w:pPr>
-          </w:p>
-        </w:tc>
-        <w:tc>
-          <w:tcPr>
-            <w:tcW w:w="2420" w:type="dxa"/>
+            <w:tcW w:w="1132" w:type="dxa"/>
+            <w:vAlign w:val="center"/>
+          </w:tcPr>
+          <w:p>
+            <w:pPr>
+              <w:jc w:val="center"/>
+            </w:pPr>
+          </w:p>
+        </w:tc>
+        <w:tc>
+          <w:tcPr>
+            <w:tcW w:w="2402" w:type="dxa"/>
             <w:vAlign w:val="center"/>
           </w:tcPr>
           <w:p>
@@ -13993,7 +13471,7 @@
         </w:tc>
         <w:tc>
           <w:tcPr>
-            <w:tcW w:w="2423" w:type="dxa"/>
+            <w:tcW w:w="2403" w:type="dxa"/>
             <w:gridSpan w:val="2"/>
             <w:vAlign w:val="center"/>
           </w:tcPr>
@@ -14018,7 +13496,7 @@
         </w:trPr>
         <w:tc>
           <w:tcPr>
-            <w:tcW w:w="1966" w:type="dxa"/>
+            <w:tcW w:w="2009" w:type="dxa"/>
             <w:vAlign w:val="center"/>
           </w:tcPr>
           <w:p>
@@ -14034,7 +13512,7 @@
         </w:tc>
         <w:tc>
           <w:tcPr>
-            <w:tcW w:w="1130" w:type="dxa"/>
+            <w:tcW w:w="1126" w:type="dxa"/>
             <w:vAlign w:val="center"/>
           </w:tcPr>
           <w:p>
@@ -14050,18 +13528,18 @@
         </w:tc>
         <w:tc>
           <w:tcPr>
-            <w:tcW w:w="1133" w:type="dxa"/>
-            <w:vAlign w:val="center"/>
-          </w:tcPr>
-          <w:p>
-            <w:pPr>
-              <w:jc w:val="center"/>
-            </w:pPr>
-          </w:p>
-        </w:tc>
-        <w:tc>
-          <w:tcPr>
-            <w:tcW w:w="2420" w:type="dxa"/>
+            <w:tcW w:w="1132" w:type="dxa"/>
+            <w:vAlign w:val="center"/>
+          </w:tcPr>
+          <w:p>
+            <w:pPr>
+              <w:jc w:val="center"/>
+            </w:pPr>
+          </w:p>
+        </w:tc>
+        <w:tc>
+          <w:tcPr>
+            <w:tcW w:w="2402" w:type="dxa"/>
             <w:vAlign w:val="center"/>
           </w:tcPr>
           <w:p>
@@ -14075,7 +13553,7 @@
         </w:tc>
         <w:tc>
           <w:tcPr>
-            <w:tcW w:w="2423" w:type="dxa"/>
+            <w:tcW w:w="2403" w:type="dxa"/>
             <w:gridSpan w:val="2"/>
             <w:vAlign w:val="center"/>
           </w:tcPr>
@@ -14414,13 +13892,27 @@
     <w:p/>
     <w:p>
       <w:pPr>
+        <w:jc w:val="left"/>
+        <w:rPr>
+          <w:rFonts w:asciiTheme="majorHAnsi" w:eastAsiaTheme="majorEastAsia" w:hAnsiTheme="majorHAnsi" w:cstheme="majorBidi"/>
+          <w:b/>
+          <w:sz w:val="32"/>
+          <w:szCs w:val="32"/>
+        </w:rPr>
+      </w:pPr>
+      <w:bookmarkStart w:id="7" w:name="_Toc132237348"/>
+      <w:r>
+        <w:br w:type="page"/>
+      </w:r>
+    </w:p>
+    <w:p>
+      <w:pPr>
         <w:pStyle w:val="Ttulo1"/>
         <w:numPr>
           <w:ilvl w:val="0"/>
           <w:numId w:val="1"/>
         </w:numPr>
       </w:pPr>
-      <w:bookmarkStart w:id="7" w:name="_Toc132237348"/>
       <w:r>
         <w:lastRenderedPageBreak/>
         <w:t>DISEÑO DE CASOS DE USO</w:t>
@@ -31011,33 +30503,20 @@
     </w:p>
     <w:p>
       <w:pPr>
-        <w:jc w:val="left"/>
-        <w:rPr>
-          <w:rFonts w:asciiTheme="majorHAnsi" w:eastAsiaTheme="majorEastAsia" w:hAnsiTheme="majorHAnsi" w:cstheme="majorBidi"/>
-          <w:b/>
-          <w:sz w:val="26"/>
-          <w:szCs w:val="26"/>
-        </w:rPr>
-      </w:pPr>
-      <w:bookmarkStart w:id="12" w:name="_Toc132237352"/>
-      <w:r>
-        <w:lastRenderedPageBreak/>
-        <w:br w:type="page"/>
-      </w:r>
-    </w:p>
-    <w:p>
-      <w:pPr>
         <w:pStyle w:val="Ttulo2"/>
         <w:numPr>
           <w:ilvl w:val="1"/>
           <w:numId w:val="1"/>
         </w:numPr>
       </w:pPr>
+      <w:bookmarkStart w:id="12" w:name="_Toc132237352"/>
+      <w:proofErr w:type="spellStart"/>
       <w:r>
         <w:lastRenderedPageBreak/>
         <w:t>Admin</w:t>
       </w:r>
       <w:bookmarkEnd w:id="12"/>
+      <w:proofErr w:type="spellEnd"/>
     </w:p>
     <w:p/>
     <w:p>

--- a/documentacion/Memoria-grupo7.docx
+++ b/documentacion/Memoria-grupo7.docx
@@ -2676,21 +2676,8 @@
         <w:t>l resultado</w:t>
       </w:r>
       <w:r>
-        <w:t xml:space="preserve"> del </w:t>
+        <w:t xml:space="preserve"> del eCommerce Mr. Penguin</w:t>
       </w:r>
-      <w:proofErr w:type="spellStart"/>
-      <w:r>
-        <w:t>eCommerce</w:t>
-      </w:r>
-      <w:proofErr w:type="spellEnd"/>
-      <w:r>
-        <w:t xml:space="preserve"> Mr. </w:t>
-      </w:r>
-      <w:proofErr w:type="spellStart"/>
-      <w:r>
-        <w:t>Penguin</w:t>
-      </w:r>
-      <w:proofErr w:type="spellEnd"/>
       <w:r>
         <w:t xml:space="preserve"> permitirá la gestión de usuarios, </w:t>
       </w:r>
@@ -4220,23 +4207,7 @@
     <w:p/>
     <w:p>
       <w:r>
-        <w:t xml:space="preserve">Para alcanzar nuestro objetivo, nuestro equipo de desarrollo ha optado por utilizar Laravel 9 como el </w:t>
-      </w:r>
-      <w:proofErr w:type="spellStart"/>
-      <w:r>
-        <w:t>framework</w:t>
-      </w:r>
-      <w:proofErr w:type="spellEnd"/>
-      <w:r>
-        <w:t xml:space="preserve"> principal para la construcción de la plataforma de comercio electrónico. Laravel es un </w:t>
-      </w:r>
-      <w:proofErr w:type="spellStart"/>
-      <w:r>
-        <w:t>framework</w:t>
-      </w:r>
-      <w:proofErr w:type="spellEnd"/>
-      <w:r>
-        <w:t xml:space="preserve"> robusto y altamente escalable que nos permitirá desarrollar el proyecto de manera eficiente y con alta calidad. Asimismo, utilizaremos MySQL como el sistema de gestión de bases de datos, el cual es ampliamente utilizado en la industria del desarrollo web y nos brindará la capacidad de manejar grandes volúmenes de datos de manera efectiva.</w:t>
+        <w:t>Para alcanzar nuestro objetivo, nuestro equipo de desarrollo ha optado por utilizar Laravel 9 como el framework principal para la construcción de la plataforma de comercio electrónico. Laravel es un framework robusto y altamente escalable que nos permitirá desarrollar el proyecto de manera eficiente y con alta calidad. Asimismo, utilizaremos MySQL como el sistema de gestión de bases de datos, el cual es ampliamente utilizado en la industria del desarrollo web y nos brindará la capacidad de manejar grandes volúmenes de datos de manera efectiva.</w:t>
       </w:r>
     </w:p>
     <w:p>
@@ -4472,7 +4443,6 @@
                 <w:b/>
               </w:rPr>
             </w:pPr>
-            <w:proofErr w:type="spellStart"/>
             <w:r>
               <w:rPr>
                 <w:b/>
@@ -4480,7 +4450,6 @@
               </w:rPr>
               <w:t>Categoria</w:t>
             </w:r>
-            <w:proofErr w:type="spellEnd"/>
           </w:p>
         </w:tc>
       </w:tr>
@@ -4698,11 +4667,9 @@
             <w:pPr>
               <w:jc w:val="center"/>
             </w:pPr>
-            <w:proofErr w:type="spellStart"/>
             <w:r>
               <w:t>varchar</w:t>
             </w:r>
-            <w:proofErr w:type="spellEnd"/>
           </w:p>
         </w:tc>
         <w:tc>
@@ -4999,11 +4966,9 @@
             <w:pPr>
               <w:jc w:val="center"/>
             </w:pPr>
-            <w:proofErr w:type="spellStart"/>
             <w:r>
               <w:t>pais</w:t>
             </w:r>
-            <w:proofErr w:type="spellEnd"/>
           </w:p>
         </w:tc>
         <w:tc>
@@ -5015,11 +4980,9 @@
             <w:pPr>
               <w:jc w:val="center"/>
             </w:pPr>
-            <w:proofErr w:type="spellStart"/>
             <w:r>
               <w:t>varchar</w:t>
             </w:r>
-            <w:proofErr w:type="spellEnd"/>
           </w:p>
         </w:tc>
         <w:tc>
@@ -5091,11 +5054,9 @@
             <w:pPr>
               <w:jc w:val="center"/>
             </w:pPr>
-            <w:proofErr w:type="spellStart"/>
             <w:r>
               <w:t>varchar</w:t>
             </w:r>
-            <w:proofErr w:type="spellEnd"/>
           </w:p>
         </w:tc>
         <w:tc>
@@ -5152,11 +5113,9 @@
             <w:pPr>
               <w:jc w:val="center"/>
             </w:pPr>
-            <w:proofErr w:type="spellStart"/>
             <w:r>
               <w:t>cod_postal</w:t>
             </w:r>
-            <w:proofErr w:type="spellEnd"/>
           </w:p>
         </w:tc>
         <w:tc>
@@ -5168,11 +5127,9 @@
             <w:pPr>
               <w:jc w:val="center"/>
             </w:pPr>
-            <w:proofErr w:type="spellStart"/>
             <w:r>
               <w:t>varchar</w:t>
             </w:r>
-            <w:proofErr w:type="spellEnd"/>
           </w:p>
         </w:tc>
         <w:tc>
@@ -5243,11 +5200,9 @@
             <w:pPr>
               <w:jc w:val="center"/>
             </w:pPr>
-            <w:proofErr w:type="spellStart"/>
             <w:r>
               <w:t>varchar</w:t>
             </w:r>
-            <w:proofErr w:type="spellEnd"/>
           </w:p>
         </w:tc>
         <w:tc>
@@ -5318,11 +5273,9 @@
             <w:pPr>
               <w:jc w:val="center"/>
             </w:pPr>
-            <w:proofErr w:type="spellStart"/>
             <w:r>
               <w:t>varchar</w:t>
             </w:r>
-            <w:proofErr w:type="spellEnd"/>
           </w:p>
         </w:tc>
         <w:tc>
@@ -5393,11 +5346,9 @@
             <w:pPr>
               <w:jc w:val="center"/>
             </w:pPr>
-            <w:proofErr w:type="spellStart"/>
             <w:r>
               <w:t>varchar</w:t>
             </w:r>
-            <w:proofErr w:type="spellEnd"/>
           </w:p>
         </w:tc>
         <w:tc>
@@ -5454,11 +5405,9 @@
             <w:pPr>
               <w:jc w:val="center"/>
             </w:pPr>
-            <w:proofErr w:type="spellStart"/>
             <w:r>
               <w:t>usuario_id</w:t>
             </w:r>
-            <w:proofErr w:type="spellEnd"/>
           </w:p>
         </w:tc>
         <w:tc>
@@ -5784,11 +5733,9 @@
             <w:pPr>
               <w:jc w:val="center"/>
             </w:pPr>
-            <w:proofErr w:type="spellStart"/>
             <w:r>
               <w:t>varchar</w:t>
             </w:r>
-            <w:proofErr w:type="spellEnd"/>
           </w:p>
         </w:tc>
         <w:tc>
@@ -5873,7 +5820,6 @@
                 <w:b/>
               </w:rPr>
             </w:pPr>
-            <w:proofErr w:type="spellStart"/>
             <w:r>
               <w:rPr>
                 <w:b/>
@@ -5881,7 +5827,6 @@
               </w:rPr>
               <w:t>usuarios_roles</w:t>
             </w:r>
-            <w:proofErr w:type="spellEnd"/>
           </w:p>
         </w:tc>
       </w:tr>
@@ -6009,11 +5954,9 @@
             <w:pPr>
               <w:jc w:val="center"/>
             </w:pPr>
-            <w:proofErr w:type="spellStart"/>
             <w:r>
               <w:t>rol_id</w:t>
             </w:r>
-            <w:proofErr w:type="spellEnd"/>
           </w:p>
         </w:tc>
         <w:tc>
@@ -6087,11 +6030,9 @@
             <w:pPr>
               <w:jc w:val="center"/>
             </w:pPr>
-            <w:proofErr w:type="spellStart"/>
             <w:r>
               <w:t>usuario_id</w:t>
             </w:r>
-            <w:proofErr w:type="spellEnd"/>
           </w:p>
         </w:tc>
         <w:tc>
@@ -6193,7 +6134,6 @@
                 <w:b/>
               </w:rPr>
             </w:pPr>
-            <w:proofErr w:type="spellStart"/>
             <w:r>
               <w:rPr>
                 <w:b/>
@@ -6201,7 +6141,6 @@
               </w:rPr>
               <w:t>cupones_descuento</w:t>
             </w:r>
-            <w:proofErr w:type="spellEnd"/>
           </w:p>
         </w:tc>
       </w:tr>
@@ -6405,11 +6344,9 @@
             <w:pPr>
               <w:jc w:val="center"/>
             </w:pPr>
-            <w:proofErr w:type="spellStart"/>
             <w:r>
               <w:t>codigo</w:t>
             </w:r>
-            <w:proofErr w:type="spellEnd"/>
           </w:p>
         </w:tc>
         <w:tc>
@@ -6421,11 +6358,9 @@
             <w:pPr>
               <w:jc w:val="center"/>
             </w:pPr>
-            <w:proofErr w:type="spellStart"/>
             <w:r>
               <w:t>varchar</w:t>
             </w:r>
-            <w:proofErr w:type="spellEnd"/>
           </w:p>
         </w:tc>
         <w:tc>
@@ -6521,13 +6456,8 @@
             <w:pPr>
               <w:jc w:val="center"/>
             </w:pPr>
-            <w:proofErr w:type="gramStart"/>
-            <w:r>
-              <w:t>Cantidad a descontar</w:t>
-            </w:r>
-            <w:proofErr w:type="gramEnd"/>
-            <w:r>
-              <w:t xml:space="preserve"> del importe total del producto</w:t>
+            <w:r>
+              <w:t>Cantidad a descontar del importe total del producto</w:t>
             </w:r>
           </w:p>
         </w:tc>
@@ -6560,11 +6490,9 @@
             <w:pPr>
               <w:jc w:val="center"/>
             </w:pPr>
-            <w:proofErr w:type="spellStart"/>
             <w:r>
               <w:t>limite_usos</w:t>
             </w:r>
-            <w:proofErr w:type="spellEnd"/>
           </w:p>
         </w:tc>
         <w:tc>
@@ -6669,17 +6597,8 @@
                 <w:sz w:val="32"/>
               </w:rPr>
               <w:lastRenderedPageBreak/>
-              <w:t xml:space="preserve">usuarios_ </w:t>
-            </w:r>
-            <w:proofErr w:type="spellStart"/>
-            <w:r>
-              <w:rPr>
-                <w:b/>
-                <w:sz w:val="32"/>
-              </w:rPr>
-              <w:t>cupones_descuento</w:t>
-            </w:r>
-            <w:proofErr w:type="spellEnd"/>
+              <w:t>usuarios_ cupones_descuento</w:t>
+            </w:r>
           </w:p>
         </w:tc>
       </w:tr>
@@ -6807,11 +6726,9 @@
             <w:pPr>
               <w:jc w:val="center"/>
             </w:pPr>
-            <w:proofErr w:type="spellStart"/>
             <w:r>
               <w:t>cupon_descuento_id</w:t>
             </w:r>
-            <w:proofErr w:type="spellEnd"/>
           </w:p>
         </w:tc>
         <w:tc>
@@ -6885,11 +6802,9 @@
             <w:pPr>
               <w:jc w:val="center"/>
             </w:pPr>
-            <w:proofErr w:type="spellStart"/>
             <w:r>
               <w:t>usuario_id</w:t>
             </w:r>
-            <w:proofErr w:type="spellEnd"/>
           </w:p>
         </w:tc>
         <w:tc>
@@ -6991,7 +6906,6 @@
                 <w:b/>
               </w:rPr>
             </w:pPr>
-            <w:proofErr w:type="spellStart"/>
             <w:r>
               <w:rPr>
                 <w:b/>
@@ -6999,7 +6913,6 @@
               </w:rPr>
               <w:t>tarjeta_bancaria</w:t>
             </w:r>
-            <w:proofErr w:type="spellEnd"/>
           </w:p>
         </w:tc>
       </w:tr>
@@ -7203,11 +7116,9 @@
             <w:pPr>
               <w:jc w:val="center"/>
             </w:pPr>
-            <w:proofErr w:type="spellStart"/>
             <w:r>
               <w:t>num_tarjeta</w:t>
             </w:r>
-            <w:proofErr w:type="spellEnd"/>
           </w:p>
         </w:tc>
         <w:tc>
@@ -7219,11 +7130,9 @@
             <w:pPr>
               <w:jc w:val="center"/>
             </w:pPr>
-            <w:proofErr w:type="spellStart"/>
             <w:r>
               <w:t>varchar</w:t>
             </w:r>
-            <w:proofErr w:type="spellEnd"/>
           </w:p>
         </w:tc>
         <w:tc>
@@ -7294,11 +7203,9 @@
             <w:pPr>
               <w:jc w:val="center"/>
             </w:pPr>
-            <w:proofErr w:type="spellStart"/>
             <w:r>
               <w:t>varchar</w:t>
             </w:r>
-            <w:proofErr w:type="spellEnd"/>
           </w:p>
         </w:tc>
         <w:tc>
@@ -7355,11 +7262,9 @@
             <w:pPr>
               <w:jc w:val="center"/>
             </w:pPr>
-            <w:proofErr w:type="spellStart"/>
             <w:r>
               <w:t>cvv</w:t>
             </w:r>
-            <w:proofErr w:type="spellEnd"/>
           </w:p>
         </w:tc>
         <w:tc>
@@ -7371,11 +7276,9 @@
             <w:pPr>
               <w:jc w:val="center"/>
             </w:pPr>
-            <w:proofErr w:type="spellStart"/>
             <w:r>
               <w:t>varchar</w:t>
             </w:r>
-            <w:proofErr w:type="spellEnd"/>
           </w:p>
         </w:tc>
         <w:tc>
@@ -7432,11 +7335,9 @@
             <w:pPr>
               <w:jc w:val="center"/>
             </w:pPr>
-            <w:proofErr w:type="spellStart"/>
             <w:r>
               <w:t>mes_caducidad</w:t>
             </w:r>
-            <w:proofErr w:type="spellEnd"/>
           </w:p>
         </w:tc>
         <w:tc>
@@ -7448,11 +7349,9 @@
             <w:pPr>
               <w:jc w:val="center"/>
             </w:pPr>
-            <w:proofErr w:type="spellStart"/>
             <w:r>
               <w:t>varchar</w:t>
             </w:r>
-            <w:proofErr w:type="spellEnd"/>
           </w:p>
         </w:tc>
         <w:tc>
@@ -7509,11 +7408,9 @@
             <w:pPr>
               <w:jc w:val="center"/>
             </w:pPr>
-            <w:proofErr w:type="spellStart"/>
             <w:r>
               <w:t>año_caducidad</w:t>
             </w:r>
-            <w:proofErr w:type="spellEnd"/>
           </w:p>
         </w:tc>
         <w:tc>
@@ -7525,11 +7422,9 @@
             <w:pPr>
               <w:jc w:val="center"/>
             </w:pPr>
-            <w:proofErr w:type="spellStart"/>
             <w:r>
               <w:t>varchar</w:t>
             </w:r>
-            <w:proofErr w:type="spellEnd"/>
           </w:p>
         </w:tc>
         <w:tc>
@@ -7586,11 +7481,9 @@
             <w:pPr>
               <w:jc w:val="center"/>
             </w:pPr>
-            <w:proofErr w:type="spellStart"/>
             <w:r>
               <w:t>usuario_id</w:t>
             </w:r>
-            <w:proofErr w:type="spellEnd"/>
           </w:p>
         </w:tc>
         <w:tc>
@@ -7690,7 +7583,6 @@
                 <w:b/>
               </w:rPr>
             </w:pPr>
-            <w:proofErr w:type="spellStart"/>
             <w:r>
               <w:rPr>
                 <w:b/>
@@ -7698,7 +7590,6 @@
               </w:rPr>
               <w:t>item_carrito</w:t>
             </w:r>
-            <w:proofErr w:type="spellEnd"/>
           </w:p>
         </w:tc>
       </w:tr>
@@ -7986,11 +7877,9 @@
             <w:pPr>
               <w:jc w:val="center"/>
             </w:pPr>
-            <w:proofErr w:type="spellStart"/>
             <w:r>
               <w:t>varchar</w:t>
             </w:r>
-            <w:proofErr w:type="spellEnd"/>
           </w:p>
         </w:tc>
         <w:tc>
@@ -8052,11 +7941,9 @@
             <w:pPr>
               <w:jc w:val="center"/>
             </w:pPr>
-            <w:proofErr w:type="spellStart"/>
             <w:r>
               <w:t>precio_unitario</w:t>
             </w:r>
-            <w:proofErr w:type="spellEnd"/>
           </w:p>
         </w:tc>
         <w:tc>
@@ -8108,13 +7995,8 @@
               <w:jc w:val="center"/>
             </w:pPr>
             <w:r>
-              <w:t xml:space="preserve">Precio total del </w:t>
-            </w:r>
-            <w:proofErr w:type="spellStart"/>
-            <w:r>
-              <w:t>item</w:t>
-            </w:r>
-            <w:proofErr w:type="spellEnd"/>
+              <w:t>Precio total del item</w:t>
+            </w:r>
           </w:p>
         </w:tc>
       </w:tr>
@@ -8131,11 +8013,9 @@
             <w:pPr>
               <w:jc w:val="center"/>
             </w:pPr>
-            <w:proofErr w:type="spellStart"/>
             <w:r>
               <w:t>producto_id</w:t>
             </w:r>
-            <w:proofErr w:type="spellEnd"/>
           </w:p>
         </w:tc>
         <w:tc>
@@ -8214,11 +8094,9 @@
             <w:pPr>
               <w:jc w:val="center"/>
             </w:pPr>
-            <w:proofErr w:type="spellStart"/>
             <w:r>
               <w:t>usuario_id</w:t>
             </w:r>
-            <w:proofErr w:type="spellEnd"/>
           </w:p>
         </w:tc>
         <w:tc>
@@ -8551,11 +8429,9 @@
             <w:pPr>
               <w:jc w:val="center"/>
             </w:pPr>
-            <w:proofErr w:type="spellStart"/>
             <w:r>
               <w:t>varchar</w:t>
             </w:r>
-            <w:proofErr w:type="spellEnd"/>
           </w:p>
         </w:tc>
         <w:tc>
@@ -8567,11 +8443,9 @@
             <w:pPr>
               <w:jc w:val="center"/>
             </w:pPr>
-            <w:proofErr w:type="spellStart"/>
             <w:r>
               <w:t>unique</w:t>
             </w:r>
-            <w:proofErr w:type="spellEnd"/>
           </w:p>
         </w:tc>
         <w:tc>
@@ -8599,15 +8473,7 @@
               <w:jc w:val="center"/>
             </w:pPr>
             <w:r>
-              <w:t xml:space="preserve">Contacto electrónico y </w:t>
-            </w:r>
-            <w:proofErr w:type="spellStart"/>
-            <w:r>
-              <w:t>username</w:t>
-            </w:r>
-            <w:proofErr w:type="spellEnd"/>
-            <w:r>
-              <w:t xml:space="preserve"> con el que se podrá identificar</w:t>
+              <w:t>Contacto electrónico y username con el que se podrá identificar</w:t>
             </w:r>
           </w:p>
         </w:tc>
@@ -8625,11 +8491,9 @@
             <w:pPr>
               <w:jc w:val="center"/>
             </w:pPr>
-            <w:proofErr w:type="spellStart"/>
             <w:r>
               <w:t>password</w:t>
             </w:r>
-            <w:proofErr w:type="spellEnd"/>
           </w:p>
         </w:tc>
         <w:tc>
@@ -8641,11 +8505,9 @@
             <w:pPr>
               <w:jc w:val="center"/>
             </w:pPr>
-            <w:proofErr w:type="spellStart"/>
             <w:r>
               <w:t>varchar</w:t>
             </w:r>
-            <w:proofErr w:type="spellEnd"/>
           </w:p>
         </w:tc>
         <w:tc>
@@ -8716,11 +8578,9 @@
             <w:pPr>
               <w:jc w:val="center"/>
             </w:pPr>
-            <w:proofErr w:type="spellStart"/>
             <w:r>
               <w:t>varchar</w:t>
             </w:r>
-            <w:proofErr w:type="spellEnd"/>
           </w:p>
         </w:tc>
         <w:tc>
@@ -8791,11 +8651,9 @@
             <w:pPr>
               <w:jc w:val="center"/>
             </w:pPr>
-            <w:proofErr w:type="spellStart"/>
             <w:r>
               <w:t>varchar</w:t>
             </w:r>
-            <w:proofErr w:type="spellEnd"/>
           </w:p>
         </w:tc>
         <w:tc>
@@ -9100,11 +8958,9 @@
             <w:pPr>
               <w:jc w:val="center"/>
             </w:pPr>
-            <w:proofErr w:type="spellStart"/>
             <w:r>
               <w:t>varchar</w:t>
             </w:r>
-            <w:proofErr w:type="spellEnd"/>
           </w:p>
         </w:tc>
         <w:tc>
@@ -9200,15 +9056,7 @@
               <w:jc w:val="center"/>
             </w:pPr>
             <w:r>
-              <w:t xml:space="preserve">Fecha de </w:t>
-            </w:r>
-            <w:proofErr w:type="spellStart"/>
-            <w:r>
-              <w:t>realizción</w:t>
-            </w:r>
-            <w:proofErr w:type="spellEnd"/>
-            <w:r>
-              <w:t xml:space="preserve"> de la valoración</w:t>
+              <w:t>Fecha de realizción de la valoración</w:t>
             </w:r>
           </w:p>
         </w:tc>
@@ -9312,11 +9160,9 @@
             <w:pPr>
               <w:jc w:val="center"/>
             </w:pPr>
-            <w:proofErr w:type="spellStart"/>
             <w:r>
               <w:t>producto_id</w:t>
             </w:r>
-            <w:proofErr w:type="spellEnd"/>
           </w:p>
         </w:tc>
         <w:tc>
@@ -9389,11 +9235,9 @@
             <w:pPr>
               <w:jc w:val="center"/>
             </w:pPr>
-            <w:proofErr w:type="spellStart"/>
             <w:r>
               <w:t>usuario_id</w:t>
             </w:r>
-            <w:proofErr w:type="spellEnd"/>
           </w:p>
         </w:tc>
         <w:tc>
@@ -9492,7 +9336,6 @@
                 <w:b/>
               </w:rPr>
             </w:pPr>
-            <w:proofErr w:type="spellStart"/>
             <w:r>
               <w:rPr>
                 <w:b/>
@@ -9500,7 +9343,6 @@
               </w:rPr>
               <w:t>imagenes</w:t>
             </w:r>
-            <w:proofErr w:type="spellEnd"/>
           </w:p>
         </w:tc>
       </w:tr>
@@ -9702,11 +9544,9 @@
             <w:pPr>
               <w:jc w:val="center"/>
             </w:pPr>
-            <w:proofErr w:type="spellStart"/>
             <w:r>
               <w:t>url</w:t>
             </w:r>
-            <w:proofErr w:type="spellEnd"/>
           </w:p>
         </w:tc>
         <w:tc>
@@ -9718,11 +9558,9 @@
             <w:pPr>
               <w:jc w:val="center"/>
             </w:pPr>
-            <w:proofErr w:type="spellStart"/>
             <w:r>
               <w:t>varchar</w:t>
             </w:r>
-            <w:proofErr w:type="spellEnd"/>
           </w:p>
         </w:tc>
         <w:tc>
@@ -9745,13 +9583,8 @@
             <w:pPr>
               <w:jc w:val="center"/>
             </w:pPr>
-            <w:proofErr w:type="spellStart"/>
-            <w:r>
-              <w:t>Url</w:t>
-            </w:r>
-            <w:proofErr w:type="spellEnd"/>
-            <w:r>
-              <w:t xml:space="preserve"> en la que está almacenada la imagen del producto </w:t>
+            <w:r>
+              <w:t xml:space="preserve">Url en la que está almacenada la imagen del producto </w:t>
             </w:r>
           </w:p>
         </w:tc>
@@ -9765,13 +9598,8 @@
               <w:jc w:val="center"/>
             </w:pPr>
             <w:r>
-              <w:t xml:space="preserve">Necesario para mostrar </w:t>
-            </w:r>
-            <w:proofErr w:type="spellStart"/>
-            <w:r>
-              <w:t>imagenes</w:t>
-            </w:r>
-            <w:proofErr w:type="spellEnd"/>
+              <w:t>Necesario para mostrar imagenes</w:t>
+            </w:r>
           </w:p>
         </w:tc>
       </w:tr>
@@ -9788,11 +9616,9 @@
             <w:pPr>
               <w:jc w:val="center"/>
             </w:pPr>
-            <w:proofErr w:type="spellStart"/>
             <w:r>
               <w:t>producto_id</w:t>
             </w:r>
-            <w:proofErr w:type="spellEnd"/>
           </w:p>
         </w:tc>
         <w:tc>
@@ -10118,11 +9944,9 @@
             <w:pPr>
               <w:jc w:val="center"/>
             </w:pPr>
-            <w:proofErr w:type="spellStart"/>
             <w:r>
               <w:t>varchar</w:t>
             </w:r>
-            <w:proofErr w:type="spellEnd"/>
           </w:p>
         </w:tc>
         <w:tc>
@@ -10431,11 +10255,9 @@
             <w:pPr>
               <w:jc w:val="center"/>
             </w:pPr>
-            <w:proofErr w:type="spellStart"/>
             <w:r>
               <w:t>varchar</w:t>
             </w:r>
-            <w:proofErr w:type="spellEnd"/>
           </w:p>
         </w:tc>
         <w:tc>
@@ -10638,11 +10460,9 @@
             <w:pPr>
               <w:jc w:val="center"/>
             </w:pPr>
-            <w:proofErr w:type="spellStart"/>
             <w:r>
               <w:t>marca_id</w:t>
             </w:r>
-            <w:proofErr w:type="spellEnd"/>
           </w:p>
         </w:tc>
         <w:tc>
@@ -10736,11 +10556,9 @@
             <w:pPr>
               <w:jc w:val="center"/>
             </w:pPr>
-            <w:proofErr w:type="spellStart"/>
             <w:r>
               <w:t>Varchar</w:t>
             </w:r>
-            <w:proofErr w:type="spellEnd"/>
           </w:p>
         </w:tc>
         <w:tc>
@@ -10825,7 +10643,6 @@
                 <w:b/>
               </w:rPr>
             </w:pPr>
-            <w:proofErr w:type="spellStart"/>
             <w:r>
               <w:rPr>
                 <w:b/>
@@ -10833,7 +10650,6 @@
               </w:rPr>
               <w:t>descripcion</w:t>
             </w:r>
-            <w:proofErr w:type="spellEnd"/>
           </w:p>
         </w:tc>
       </w:tr>
@@ -11040,11 +10856,9 @@
             <w:pPr>
               <w:jc w:val="center"/>
             </w:pPr>
-            <w:proofErr w:type="spellStart"/>
             <w:r>
               <w:t>descripcion</w:t>
             </w:r>
-            <w:proofErr w:type="spellEnd"/>
           </w:p>
         </w:tc>
         <w:tc>
@@ -11056,11 +10870,9 @@
             <w:pPr>
               <w:jc w:val="center"/>
             </w:pPr>
-            <w:proofErr w:type="spellStart"/>
             <w:r>
               <w:t>varchar</w:t>
             </w:r>
-            <w:proofErr w:type="spellEnd"/>
           </w:p>
         </w:tc>
         <w:tc>
@@ -11134,11 +10946,9 @@
             <w:pPr>
               <w:jc w:val="center"/>
             </w:pPr>
-            <w:proofErr w:type="spellStart"/>
             <w:r>
               <w:t>varchar</w:t>
             </w:r>
-            <w:proofErr w:type="spellEnd"/>
           </w:p>
         </w:tc>
         <w:tc>
@@ -11209,11 +11019,9 @@
             <w:pPr>
               <w:jc w:val="center"/>
             </w:pPr>
-            <w:proofErr w:type="spellStart"/>
             <w:r>
               <w:t>varchar</w:t>
             </w:r>
-            <w:proofErr w:type="spellEnd"/>
           </w:p>
         </w:tc>
         <w:tc>
@@ -11270,11 +11078,9 @@
             <w:pPr>
               <w:jc w:val="center"/>
             </w:pPr>
-            <w:proofErr w:type="spellStart"/>
             <w:r>
               <w:t>producto_id</w:t>
             </w:r>
-            <w:proofErr w:type="spellEnd"/>
           </w:p>
         </w:tc>
         <w:tc>
@@ -11623,11 +11429,9 @@
             <w:pPr>
               <w:jc w:val="center"/>
             </w:pPr>
-            <w:proofErr w:type="spellStart"/>
             <w:r>
               <w:t>varchar</w:t>
             </w:r>
-            <w:proofErr w:type="spellEnd"/>
           </w:p>
         </w:tc>
         <w:tc>
@@ -11712,7 +11516,6 @@
                 <w:b/>
               </w:rPr>
             </w:pPr>
-            <w:proofErr w:type="spellStart"/>
             <w:r>
               <w:rPr>
                 <w:b/>
@@ -11720,7 +11523,6 @@
               </w:rPr>
               <w:t>descripción_tallas</w:t>
             </w:r>
-            <w:proofErr w:type="spellEnd"/>
           </w:p>
         </w:tc>
       </w:tr>
@@ -11921,11 +11723,9 @@
             <w:pPr>
               <w:jc w:val="center"/>
             </w:pPr>
-            <w:proofErr w:type="spellStart"/>
             <w:r>
               <w:t>descripcion_id</w:t>
             </w:r>
-            <w:proofErr w:type="spellEnd"/>
           </w:p>
         </w:tc>
         <w:tc>
@@ -11999,11 +11799,9 @@
             <w:pPr>
               <w:jc w:val="center"/>
             </w:pPr>
-            <w:proofErr w:type="spellStart"/>
             <w:r>
               <w:t>talla_id</w:t>
             </w:r>
-            <w:proofErr w:type="spellEnd"/>
           </w:p>
         </w:tc>
         <w:tc>
@@ -12239,11 +12037,9 @@
             <w:pPr>
               <w:jc w:val="center"/>
             </w:pPr>
-            <w:proofErr w:type="spellStart"/>
             <w:r>
               <w:t>producto_id</w:t>
             </w:r>
-            <w:proofErr w:type="spellEnd"/>
           </w:p>
         </w:tc>
         <w:tc>
@@ -12317,11 +12113,9 @@
             <w:pPr>
               <w:jc w:val="center"/>
             </w:pPr>
-            <w:proofErr w:type="spellStart"/>
             <w:r>
               <w:t>usuario_id</w:t>
             </w:r>
-            <w:proofErr w:type="spellEnd"/>
           </w:p>
         </w:tc>
         <w:tc>
@@ -12633,11 +12427,9 @@
             <w:pPr>
               <w:jc w:val="center"/>
             </w:pPr>
-            <w:proofErr w:type="spellStart"/>
             <w:r>
               <w:t>precio_total</w:t>
             </w:r>
-            <w:proofErr w:type="spellEnd"/>
           </w:p>
         </w:tc>
         <w:tc>
@@ -12649,11 +12441,9 @@
             <w:pPr>
               <w:jc w:val="center"/>
             </w:pPr>
-            <w:proofErr w:type="spellStart"/>
             <w:r>
               <w:t>float</w:t>
             </w:r>
-            <w:proofErr w:type="spellEnd"/>
           </w:p>
         </w:tc>
         <w:tc>
@@ -12710,11 +12500,9 @@
             <w:pPr>
               <w:jc w:val="center"/>
             </w:pPr>
-            <w:proofErr w:type="spellStart"/>
             <w:r>
               <w:t>fecha_pedido</w:t>
             </w:r>
-            <w:proofErr w:type="spellEnd"/>
           </w:p>
         </w:tc>
         <w:tc>
@@ -12799,11 +12587,9 @@
             <w:pPr>
               <w:jc w:val="center"/>
             </w:pPr>
-            <w:proofErr w:type="spellStart"/>
             <w:r>
               <w:t>varchar</w:t>
             </w:r>
-            <w:proofErr w:type="spellEnd"/>
           </w:p>
         </w:tc>
         <w:tc>
@@ -12863,11 +12649,9 @@
             <w:pPr>
               <w:jc w:val="center"/>
             </w:pPr>
-            <w:proofErr w:type="spellStart"/>
             <w:r>
               <w:t>direccion</w:t>
             </w:r>
-            <w:proofErr w:type="spellEnd"/>
           </w:p>
         </w:tc>
         <w:tc>
@@ -12941,11 +12725,9 @@
             <w:pPr>
               <w:jc w:val="center"/>
             </w:pPr>
-            <w:proofErr w:type="spellStart"/>
             <w:r>
               <w:t>usuario_id</w:t>
             </w:r>
-            <w:proofErr w:type="spellEnd"/>
           </w:p>
         </w:tc>
         <w:tc>
@@ -13019,12 +12801,10 @@
             <w:pPr>
               <w:jc w:val="center"/>
             </w:pPr>
-            <w:proofErr w:type="spellStart"/>
             <w:r>
               <w:lastRenderedPageBreak/>
               <w:t>tarjeta_bancaria</w:t>
             </w:r>
-            <w:proofErr w:type="spellEnd"/>
           </w:p>
         </w:tc>
         <w:tc>
@@ -13131,7 +12911,6 @@
             <w:r>
               <w:br w:type="page"/>
             </w:r>
-            <w:proofErr w:type="spellStart"/>
             <w:r>
               <w:rPr>
                 <w:b/>
@@ -13139,7 +12918,6 @@
               </w:rPr>
               <w:t>pedidos_productos</w:t>
             </w:r>
-            <w:proofErr w:type="spellEnd"/>
           </w:p>
         </w:tc>
       </w:tr>
@@ -13267,11 +13045,9 @@
             <w:pPr>
               <w:jc w:val="center"/>
             </w:pPr>
-            <w:proofErr w:type="spellStart"/>
             <w:r>
               <w:t>producto_id</w:t>
             </w:r>
-            <w:proofErr w:type="spellEnd"/>
           </w:p>
         </w:tc>
         <w:tc>
@@ -13345,11 +13121,9 @@
             <w:pPr>
               <w:jc w:val="center"/>
             </w:pPr>
-            <w:proofErr w:type="spellStart"/>
             <w:r>
               <w:t>pedido_id</w:t>
             </w:r>
-            <w:proofErr w:type="spellEnd"/>
           </w:p>
         </w:tc>
         <w:tc>
@@ -13423,11 +13197,9 @@
             <w:pPr>
               <w:jc w:val="center"/>
             </w:pPr>
-            <w:proofErr w:type="spellStart"/>
             <w:r>
               <w:t>cantidad_productos</w:t>
             </w:r>
-            <w:proofErr w:type="spellEnd"/>
           </w:p>
         </w:tc>
         <w:tc>
@@ -13480,13 +13252,8 @@
               <w:jc w:val="center"/>
             </w:pPr>
             <w:r>
-              <w:t xml:space="preserve">Necesario para saber la cantidad </w:t>
-            </w:r>
-            <w:proofErr w:type="gramStart"/>
-            <w:r>
-              <w:t>del productos comprados</w:t>
-            </w:r>
-            <w:proofErr w:type="gramEnd"/>
+              <w:t>Necesario para saber la cantidad del productos comprados</w:t>
+            </w:r>
           </w:p>
         </w:tc>
       </w:tr>
@@ -13503,11 +13270,9 @@
             <w:pPr>
               <w:jc w:val="center"/>
             </w:pPr>
-            <w:proofErr w:type="spellStart"/>
             <w:r>
               <w:t>talla_producto</w:t>
             </w:r>
-            <w:proofErr w:type="spellEnd"/>
           </w:p>
         </w:tc>
         <w:tc>
@@ -13519,11 +13284,9 @@
             <w:pPr>
               <w:jc w:val="center"/>
             </w:pPr>
-            <w:proofErr w:type="spellStart"/>
             <w:r>
               <w:t>varchar</w:t>
             </w:r>
-            <w:proofErr w:type="spellEnd"/>
           </w:p>
         </w:tc>
         <w:tc>
@@ -13608,7 +13371,6 @@
                 <w:b/>
               </w:rPr>
             </w:pPr>
-            <w:proofErr w:type="spellStart"/>
             <w:r>
               <w:rPr>
                 <w:b/>
@@ -13616,7 +13378,6 @@
               </w:rPr>
               <w:t>productos_categorias</w:t>
             </w:r>
-            <w:proofErr w:type="spellEnd"/>
           </w:p>
         </w:tc>
       </w:tr>
@@ -13744,11 +13505,9 @@
             <w:pPr>
               <w:jc w:val="center"/>
             </w:pPr>
-            <w:proofErr w:type="spellStart"/>
             <w:r>
               <w:t>producto_id</w:t>
             </w:r>
-            <w:proofErr w:type="spellEnd"/>
           </w:p>
         </w:tc>
         <w:tc>
@@ -13822,11 +13581,9 @@
             <w:pPr>
               <w:jc w:val="center"/>
             </w:pPr>
-            <w:proofErr w:type="spellStart"/>
             <w:r>
               <w:t>cateogria_id</w:t>
             </w:r>
-            <w:proofErr w:type="spellEnd"/>
           </w:p>
         </w:tc>
         <w:tc>
@@ -15095,15 +14852,7 @@
               <w:t>Después</w:t>
             </w:r>
             <w:r>
-              <w:t xml:space="preserve"> de 3 intentos erróneos consecutivos, el sistema bloquea el </w:t>
-            </w:r>
-            <w:proofErr w:type="spellStart"/>
-            <w:r>
-              <w:t>login</w:t>
-            </w:r>
-            <w:proofErr w:type="spellEnd"/>
-            <w:r>
-              <w:t xml:space="preserve"> de ese usuario durante 10 minutos</w:t>
+              <w:t xml:space="preserve"> de 3 intentos erróneos consecutivos, el sistema bloquea el login de ese usuario durante 10 minutos</w:t>
             </w:r>
           </w:p>
         </w:tc>
@@ -15814,23 +15563,7 @@
                 <w:rFonts w:cs="Calibri"/>
                 <w:szCs w:val="24"/>
               </w:rPr>
-              <w:t xml:space="preserve">l usuario accede a la página de </w:t>
-            </w:r>
-            <w:proofErr w:type="spellStart"/>
-            <w:r>
-              <w:rPr>
-                <w:rFonts w:cs="Calibri"/>
-                <w:szCs w:val="24"/>
-              </w:rPr>
-              <w:t>de</w:t>
-            </w:r>
-            <w:proofErr w:type="spellEnd"/>
-            <w:r>
-              <w:rPr>
-                <w:rFonts w:cs="Calibri"/>
-                <w:szCs w:val="24"/>
-              </w:rPr>
-              <w:t xml:space="preserve"> registro.</w:t>
+              <w:t>l usuario accede a la página de de registro.</w:t>
             </w:r>
           </w:p>
         </w:tc>
@@ -30510,13 +30243,11 @@
         </w:numPr>
       </w:pPr>
       <w:bookmarkStart w:id="12" w:name="_Toc132237352"/>
-      <w:proofErr w:type="spellStart"/>
       <w:r>
         <w:lastRenderedPageBreak/>
         <w:t>Admin</w:t>
       </w:r>
       <w:bookmarkEnd w:id="12"/>
-      <w:proofErr w:type="spellEnd"/>
     </w:p>
     <w:p/>
     <w:p>
@@ -39405,41 +39136,13 @@
           <w:lang w:val="en-US"/>
         </w:rPr>
       </w:pPr>
-      <w:proofErr w:type="spellStart"/>
       <w:r>
         <w:rPr>
           <w:b/>
           <w:bCs/>
           <w:lang w:val="en-US"/>
         </w:rPr>
-        <w:t>Figura</w:t>
-      </w:r>
-      <w:proofErr w:type="spellEnd"/>
-      <w:r>
-        <w:rPr>
-          <w:b/>
-          <w:bCs/>
-          <w:lang w:val="en-US"/>
-        </w:rPr>
-        <w:t xml:space="preserve"> 4.1: </w:t>
-      </w:r>
-      <w:proofErr w:type="spellStart"/>
-      <w:r>
-        <w:rPr>
-          <w:b/>
-          <w:bCs/>
-          <w:lang w:val="en-US"/>
-        </w:rPr>
-        <w:t>Interfaz</w:t>
-      </w:r>
-      <w:proofErr w:type="spellEnd"/>
-      <w:r>
-        <w:rPr>
-          <w:b/>
-          <w:bCs/>
-          <w:lang w:val="en-US"/>
-        </w:rPr>
-        <w:t xml:space="preserve"> para menu principal</w:t>
+        <w:t>Figura 4.1: Interfaz para menu principal</w:t>
       </w:r>
     </w:p>
     <w:p>
@@ -39685,20 +39388,8 @@
         </w:tc>
       </w:tr>
     </w:tbl>
-    <w:p>
-      <w:pPr>
-        <w:rPr>
-          <w:lang w:val="en-US"/>
-        </w:rPr>
-      </w:pPr>
-    </w:p>
-    <w:p>
-      <w:pPr>
-        <w:rPr>
-          <w:lang w:val="en-US"/>
-        </w:rPr>
-      </w:pPr>
-    </w:p>
+    <w:p/>
+    <w:p/>
     <w:p>
       <w:pPr>
         <w:rPr>
@@ -39774,41 +39465,13 @@
           <w:lang w:val="en-US"/>
         </w:rPr>
       </w:pPr>
-      <w:proofErr w:type="spellStart"/>
       <w:r>
         <w:rPr>
           <w:b/>
           <w:bCs/>
           <w:lang w:val="en-US"/>
         </w:rPr>
-        <w:t>Figura</w:t>
-      </w:r>
-      <w:proofErr w:type="spellEnd"/>
-      <w:r>
-        <w:rPr>
-          <w:b/>
-          <w:bCs/>
-          <w:lang w:val="en-US"/>
-        </w:rPr>
-        <w:t xml:space="preserve"> 4.2: </w:t>
-      </w:r>
-      <w:proofErr w:type="spellStart"/>
-      <w:r>
-        <w:rPr>
-          <w:b/>
-          <w:bCs/>
-          <w:lang w:val="en-US"/>
-        </w:rPr>
-        <w:t>Interfaz</w:t>
-      </w:r>
-      <w:proofErr w:type="spellEnd"/>
-      <w:r>
-        <w:rPr>
-          <w:b/>
-          <w:bCs/>
-          <w:lang w:val="en-US"/>
-        </w:rPr>
-        <w:t xml:space="preserve"> de la cesta</w:t>
+        <w:t>Figura 4.2: Interfaz de la cesta</w:t>
       </w:r>
     </w:p>
     <w:p>
@@ -39826,17 +39489,17 @@
       </w:tblPr>
       <w:tblGrid>
         <w:gridCol w:w="1705"/>
-        <w:gridCol w:w="1318"/>
-        <w:gridCol w:w="307"/>
-        <w:gridCol w:w="593"/>
-        <w:gridCol w:w="1951"/>
-        <w:gridCol w:w="812"/>
-        <w:gridCol w:w="1808"/>
+        <w:gridCol w:w="1313"/>
+        <w:gridCol w:w="321"/>
+        <w:gridCol w:w="636"/>
+        <w:gridCol w:w="1946"/>
+        <w:gridCol w:w="806"/>
+        <w:gridCol w:w="1767"/>
       </w:tblGrid>
       <w:tr>
         <w:tc>
           <w:tcPr>
-            <w:tcW w:w="9016" w:type="dxa"/>
+            <w:tcW w:w="8494" w:type="dxa"/>
             <w:gridSpan w:val="7"/>
             <w:shd w:val="clear" w:color="auto" w:fill="ACB9CA" w:themeFill="text2" w:themeFillTint="66"/>
           </w:tcPr>
@@ -39870,13 +39533,16 @@
         </w:tc>
         <w:tc>
           <w:tcPr>
-            <w:tcW w:w="7311" w:type="dxa"/>
+            <w:tcW w:w="6789" w:type="dxa"/>
             <w:gridSpan w:val="6"/>
           </w:tcPr>
           <w:p>
             <w:pPr>
               <w:jc w:val="left"/>
             </w:pPr>
+            <w:r>
+              <w:t>Pantalla que muestra los datos del producto/s del carrito para comenzar el proceso de compra.</w:t>
+            </w:r>
           </w:p>
         </w:tc>
       </w:tr>
@@ -39898,7 +39564,7 @@
         </w:tc>
         <w:tc>
           <w:tcPr>
-            <w:tcW w:w="1463" w:type="dxa"/>
+            <w:tcW w:w="1313" w:type="dxa"/>
             <w:shd w:val="clear" w:color="auto" w:fill="D5DCE4" w:themeFill="text2" w:themeFillTint="33"/>
           </w:tcPr>
           <w:p>
@@ -39912,7 +39578,7 @@
         </w:tc>
         <w:tc>
           <w:tcPr>
-            <w:tcW w:w="1006" w:type="dxa"/>
+            <w:tcW w:w="957" w:type="dxa"/>
             <w:gridSpan w:val="2"/>
             <w:shd w:val="clear" w:color="auto" w:fill="D5DCE4" w:themeFill="text2" w:themeFillTint="33"/>
           </w:tcPr>
@@ -39927,7 +39593,7 @@
         </w:tc>
         <w:tc>
           <w:tcPr>
-            <w:tcW w:w="1977" w:type="dxa"/>
+            <w:tcW w:w="1946" w:type="dxa"/>
             <w:shd w:val="clear" w:color="auto" w:fill="D5DCE4" w:themeFill="text2" w:themeFillTint="33"/>
           </w:tcPr>
           <w:p>
@@ -39941,26 +39607,21 @@
         </w:tc>
         <w:tc>
           <w:tcPr>
-            <w:tcW w:w="841" w:type="dxa"/>
+            <w:tcW w:w="806" w:type="dxa"/>
             <w:shd w:val="clear" w:color="auto" w:fill="D5DCE4" w:themeFill="text2" w:themeFillTint="33"/>
           </w:tcPr>
           <w:p>
             <w:pPr>
               <w:jc w:val="left"/>
             </w:pPr>
-            <w:proofErr w:type="spellStart"/>
-            <w:r>
-              <w:t>Oblig</w:t>
-            </w:r>
-            <w:proofErr w:type="spellEnd"/>
-            <w:r>
-              <w:t>.</w:t>
-            </w:r>
-          </w:p>
-        </w:tc>
-        <w:tc>
-          <w:tcPr>
-            <w:tcW w:w="2024" w:type="dxa"/>
+            <w:r>
+              <w:t>Oblig.</w:t>
+            </w:r>
+          </w:p>
+        </w:tc>
+        <w:tc>
+          <w:tcPr>
+            <w:tcW w:w="1767" w:type="dxa"/>
             <w:shd w:val="clear" w:color="auto" w:fill="D5DCE4" w:themeFill="text2" w:themeFillTint="33"/>
           </w:tcPr>
           <w:p>
@@ -39988,53 +39649,308 @@
         </w:tc>
         <w:tc>
           <w:tcPr>
-            <w:tcW w:w="1463" w:type="dxa"/>
+            <w:tcW w:w="1313" w:type="dxa"/>
           </w:tcPr>
           <w:p>
             <w:pPr>
               <w:jc w:val="left"/>
             </w:pPr>
-          </w:p>
-        </w:tc>
-        <w:tc>
-          <w:tcPr>
-            <w:tcW w:w="1006" w:type="dxa"/>
+            <w:r>
+              <w:t>Nombre</w:t>
+            </w:r>
+          </w:p>
+        </w:tc>
+        <w:tc>
+          <w:tcPr>
+            <w:tcW w:w="957" w:type="dxa"/>
             <w:gridSpan w:val="2"/>
           </w:tcPr>
           <w:p>
             <w:pPr>
               <w:jc w:val="left"/>
             </w:pPr>
-          </w:p>
-        </w:tc>
-        <w:tc>
-          <w:tcPr>
-            <w:tcW w:w="1977" w:type="dxa"/>
+            <w:r>
+              <w:t>String</w:t>
+            </w:r>
+          </w:p>
+        </w:tc>
+        <w:tc>
+          <w:tcPr>
+            <w:tcW w:w="1946" w:type="dxa"/>
           </w:tcPr>
           <w:p>
             <w:pPr>
               <w:jc w:val="left"/>
             </w:pPr>
-          </w:p>
-        </w:tc>
-        <w:tc>
-          <w:tcPr>
-            <w:tcW w:w="841" w:type="dxa"/>
+            <w:r>
+              <w:t>Consultar</w:t>
+            </w:r>
+          </w:p>
+        </w:tc>
+        <w:tc>
+          <w:tcPr>
+            <w:tcW w:w="806" w:type="dxa"/>
           </w:tcPr>
           <w:p>
             <w:pPr>
               <w:jc w:val="left"/>
             </w:pPr>
-          </w:p>
-        </w:tc>
-        <w:tc>
-          <w:tcPr>
-            <w:tcW w:w="2024" w:type="dxa"/>
+            <w:r>
+              <w:t>Sí</w:t>
+            </w:r>
+          </w:p>
+        </w:tc>
+        <w:tc>
+          <w:tcPr>
+            <w:tcW w:w="1767" w:type="dxa"/>
           </w:tcPr>
           <w:p>
             <w:pPr>
               <w:jc w:val="left"/>
             </w:pPr>
+            <w:r>
+              <w:t>Nombre producto</w:t>
+            </w:r>
+          </w:p>
+        </w:tc>
+      </w:tr>
+      <w:tr>
+        <w:tc>
+          <w:tcPr>
+            <w:tcW w:w="1705" w:type="dxa"/>
+            <w:vMerge/>
+            <w:shd w:val="clear" w:color="auto" w:fill="D0CECE" w:themeFill="background2" w:themeFillShade="E6"/>
+          </w:tcPr>
+          <w:p>
+            <w:pPr>
+              <w:jc w:val="left"/>
+            </w:pPr>
+          </w:p>
+        </w:tc>
+        <w:tc>
+          <w:tcPr>
+            <w:tcW w:w="1313" w:type="dxa"/>
+          </w:tcPr>
+          <w:p>
+            <w:pPr>
+              <w:jc w:val="left"/>
+            </w:pPr>
+            <w:r>
+              <w:t>Cantidad</w:t>
+            </w:r>
+          </w:p>
+        </w:tc>
+        <w:tc>
+          <w:tcPr>
+            <w:tcW w:w="957" w:type="dxa"/>
+            <w:gridSpan w:val="2"/>
+          </w:tcPr>
+          <w:p>
+            <w:pPr>
+              <w:jc w:val="left"/>
+            </w:pPr>
+            <w:r>
+              <w:t>Integer</w:t>
+            </w:r>
+          </w:p>
+        </w:tc>
+        <w:tc>
+          <w:tcPr>
+            <w:tcW w:w="1946" w:type="dxa"/>
+          </w:tcPr>
+          <w:p>
+            <w:pPr>
+              <w:jc w:val="left"/>
+            </w:pPr>
+            <w:r>
+              <w:t>Editable</w:t>
+            </w:r>
+          </w:p>
+        </w:tc>
+        <w:tc>
+          <w:tcPr>
+            <w:tcW w:w="806" w:type="dxa"/>
+          </w:tcPr>
+          <w:p>
+            <w:pPr>
+              <w:jc w:val="left"/>
+            </w:pPr>
+            <w:r>
+              <w:t>Sí</w:t>
+            </w:r>
+          </w:p>
+        </w:tc>
+        <w:tc>
+          <w:tcPr>
+            <w:tcW w:w="1767" w:type="dxa"/>
+          </w:tcPr>
+          <w:p>
+            <w:pPr>
+              <w:jc w:val="left"/>
+            </w:pPr>
+            <w:r>
+              <w:t>Cantidad producto</w:t>
+            </w:r>
+          </w:p>
+        </w:tc>
+      </w:tr>
+      <w:tr>
+        <w:tc>
+          <w:tcPr>
+            <w:tcW w:w="1705" w:type="dxa"/>
+            <w:vMerge/>
+            <w:shd w:val="clear" w:color="auto" w:fill="D0CECE" w:themeFill="background2" w:themeFillShade="E6"/>
+          </w:tcPr>
+          <w:p>
+            <w:pPr>
+              <w:jc w:val="left"/>
+            </w:pPr>
+          </w:p>
+        </w:tc>
+        <w:tc>
+          <w:tcPr>
+            <w:tcW w:w="1313" w:type="dxa"/>
+          </w:tcPr>
+          <w:p>
+            <w:pPr>
+              <w:jc w:val="left"/>
+            </w:pPr>
+            <w:r>
+              <w:t>Talla</w:t>
+            </w:r>
+          </w:p>
+        </w:tc>
+        <w:tc>
+          <w:tcPr>
+            <w:tcW w:w="957" w:type="dxa"/>
+            <w:gridSpan w:val="2"/>
+          </w:tcPr>
+          <w:p>
+            <w:pPr>
+              <w:jc w:val="left"/>
+            </w:pPr>
+            <w:r>
+              <w:t>Integer</w:t>
+            </w:r>
+          </w:p>
+        </w:tc>
+        <w:tc>
+          <w:tcPr>
+            <w:tcW w:w="1946" w:type="dxa"/>
+          </w:tcPr>
+          <w:p>
+            <w:pPr>
+              <w:jc w:val="left"/>
+            </w:pPr>
+            <w:r>
+              <w:t>Consultar</w:t>
+            </w:r>
+          </w:p>
+        </w:tc>
+        <w:tc>
+          <w:tcPr>
+            <w:tcW w:w="806" w:type="dxa"/>
+          </w:tcPr>
+          <w:p>
+            <w:pPr>
+              <w:jc w:val="left"/>
+            </w:pPr>
+            <w:r>
+              <w:t>Sí</w:t>
+            </w:r>
+          </w:p>
+        </w:tc>
+        <w:tc>
+          <w:tcPr>
+            <w:tcW w:w="1767" w:type="dxa"/>
+          </w:tcPr>
+          <w:p>
+            <w:pPr>
+              <w:jc w:val="left"/>
+            </w:pPr>
+            <w:r>
+              <w:t>Talla producto</w:t>
+            </w:r>
+          </w:p>
+        </w:tc>
+      </w:tr>
+      <w:tr>
+        <w:tc>
+          <w:tcPr>
+            <w:tcW w:w="1705" w:type="dxa"/>
+            <w:vMerge/>
+            <w:shd w:val="clear" w:color="auto" w:fill="D0CECE" w:themeFill="background2" w:themeFillShade="E6"/>
+          </w:tcPr>
+          <w:p>
+            <w:pPr>
+              <w:jc w:val="left"/>
+            </w:pPr>
+          </w:p>
+        </w:tc>
+        <w:tc>
+          <w:tcPr>
+            <w:tcW w:w="1313" w:type="dxa"/>
+          </w:tcPr>
+          <w:p>
+            <w:pPr>
+              <w:jc w:val="left"/>
+            </w:pPr>
+            <w:r>
+              <w:t>Precio</w:t>
+            </w:r>
+          </w:p>
+        </w:tc>
+        <w:tc>
+          <w:tcPr>
+            <w:tcW w:w="957" w:type="dxa"/>
+            <w:gridSpan w:val="2"/>
+          </w:tcPr>
+          <w:p>
+            <w:pPr>
+              <w:jc w:val="left"/>
+            </w:pPr>
+            <w:r>
+              <w:t>Double</w:t>
+            </w:r>
+          </w:p>
+        </w:tc>
+        <w:tc>
+          <w:tcPr>
+            <w:tcW w:w="1946" w:type="dxa"/>
+          </w:tcPr>
+          <w:p>
+            <w:pPr>
+              <w:jc w:val="left"/>
+            </w:pPr>
+            <w:r>
+              <w:t>Consultar</w:t>
+            </w:r>
+          </w:p>
+        </w:tc>
+        <w:tc>
+          <w:tcPr>
+            <w:tcW w:w="806" w:type="dxa"/>
+          </w:tcPr>
+          <w:p>
+            <w:pPr>
+              <w:jc w:val="left"/>
+            </w:pPr>
+            <w:r>
+              <w:t>Sí</w:t>
+            </w:r>
+          </w:p>
+        </w:tc>
+        <w:tc>
+          <w:tcPr>
+            <w:tcW w:w="1767" w:type="dxa"/>
+          </w:tcPr>
+          <w:p>
+            <w:pPr>
+              <w:jc w:val="left"/>
+            </w:pPr>
+            <w:r>
+              <w:t>Precio del carrito</w:t>
+            </w:r>
           </w:p>
         </w:tc>
       </w:tr>
@@ -40056,7 +39972,7 @@
         </w:tc>
         <w:tc>
           <w:tcPr>
-            <w:tcW w:w="1784" w:type="dxa"/>
+            <w:tcW w:w="1634" w:type="dxa"/>
             <w:gridSpan w:val="2"/>
             <w:shd w:val="clear" w:color="auto" w:fill="D5DCE4" w:themeFill="text2" w:themeFillTint="33"/>
           </w:tcPr>
@@ -40071,7 +39987,7 @@
         </w:tc>
         <w:tc>
           <w:tcPr>
-            <w:tcW w:w="5527" w:type="dxa"/>
+            <w:tcW w:w="5155" w:type="dxa"/>
             <w:gridSpan w:val="4"/>
             <w:shd w:val="clear" w:color="auto" w:fill="D5DCE4" w:themeFill="text2" w:themeFillTint="33"/>
           </w:tcPr>
@@ -40100,42 +40016,78 @@
         </w:tc>
         <w:tc>
           <w:tcPr>
-            <w:tcW w:w="1784" w:type="dxa"/>
+            <w:tcW w:w="1634" w:type="dxa"/>
             <w:gridSpan w:val="2"/>
           </w:tcPr>
           <w:p>
             <w:pPr>
               <w:jc w:val="left"/>
             </w:pPr>
-          </w:p>
-        </w:tc>
-        <w:tc>
-          <w:tcPr>
-            <w:tcW w:w="5527" w:type="dxa"/>
+            <w:r>
+              <w:t>Volver al menú</w:t>
+            </w:r>
+          </w:p>
+        </w:tc>
+        <w:tc>
+          <w:tcPr>
+            <w:tcW w:w="5155" w:type="dxa"/>
             <w:gridSpan w:val="4"/>
           </w:tcPr>
           <w:p>
             <w:pPr>
               <w:jc w:val="left"/>
             </w:pPr>
+            <w:r>
+              <w:t>Botón para volver al menú principal</w:t>
+            </w:r>
+          </w:p>
+        </w:tc>
+      </w:tr>
+      <w:tr>
+        <w:tc>
+          <w:tcPr>
+            <w:tcW w:w="1705" w:type="dxa"/>
+            <w:vMerge/>
+            <w:shd w:val="clear" w:color="auto" w:fill="D0CECE" w:themeFill="background2" w:themeFillShade="E6"/>
+          </w:tcPr>
+          <w:p>
+            <w:pPr>
+              <w:jc w:val="left"/>
+            </w:pPr>
+          </w:p>
+        </w:tc>
+        <w:tc>
+          <w:tcPr>
+            <w:tcW w:w="1634" w:type="dxa"/>
+            <w:gridSpan w:val="2"/>
+          </w:tcPr>
+          <w:p>
+            <w:pPr>
+              <w:jc w:val="left"/>
+            </w:pPr>
+            <w:r>
+              <w:t>Procesar compra</w:t>
+            </w:r>
+          </w:p>
+        </w:tc>
+        <w:tc>
+          <w:tcPr>
+            <w:tcW w:w="5155" w:type="dxa"/>
+            <w:gridSpan w:val="4"/>
+          </w:tcPr>
+          <w:p>
+            <w:pPr>
+              <w:jc w:val="left"/>
+            </w:pPr>
+            <w:r>
+              <w:t>Botón para comenzar el proceso de compra</w:t>
+            </w:r>
           </w:p>
         </w:tc>
       </w:tr>
     </w:tbl>
-    <w:p>
-      <w:pPr>
-        <w:rPr>
-          <w:lang w:val="en-US"/>
-        </w:rPr>
-      </w:pPr>
-    </w:p>
-    <w:p>
-      <w:pPr>
-        <w:rPr>
-          <w:lang w:val="en-US"/>
-        </w:rPr>
-      </w:pPr>
-    </w:p>
+    <w:p/>
+    <w:p/>
     <w:p>
       <w:pPr>
         <w:rPr>
@@ -40147,6 +40099,7 @@
           <w:noProof/>
           <w:lang w:val="en-US"/>
         </w:rPr>
+        <w:lastRenderedPageBreak/>
         <w:drawing>
           <wp:inline distT="0" distB="0" distL="0" distR="0" wp14:anchorId="163299B4" wp14:editId="666AB228">
             <wp:extent cx="5302837" cy="2905125"/>
@@ -40210,52 +40163,30 @@
           <w:lang w:val="en-US"/>
         </w:rPr>
       </w:pPr>
-      <w:proofErr w:type="spellStart"/>
       <w:r>
         <w:rPr>
           <w:b/>
           <w:bCs/>
           <w:lang w:val="en-US"/>
         </w:rPr>
-        <w:t>Figura</w:t>
+        <w:t>Figura 4.</w:t>
       </w:r>
-      <w:proofErr w:type="spellEnd"/>
       <w:r>
         <w:rPr>
           <w:b/>
           <w:bCs/>
           <w:lang w:val="en-US"/>
         </w:rPr>
-        <w:t xml:space="preserve"> 4.2: </w:t>
+        <w:t>3</w:t>
       </w:r>
-      <w:proofErr w:type="spellStart"/>
       <w:r>
         <w:rPr>
           <w:b/>
           <w:bCs/>
           <w:lang w:val="en-US"/>
         </w:rPr>
-        <w:t>Interfaz</w:t>
+        <w:t>: Interfaz del producto</w:t>
       </w:r>
-      <w:proofErr w:type="spellEnd"/>
-      <w:r>
-        <w:rPr>
-          <w:b/>
-          <w:bCs/>
-          <w:lang w:val="en-US"/>
-        </w:rPr>
-        <w:t xml:space="preserve"> del </w:t>
-      </w:r>
-      <w:proofErr w:type="spellStart"/>
-      <w:r>
-        <w:rPr>
-          <w:b/>
-          <w:bCs/>
-          <w:lang w:val="en-US"/>
-        </w:rPr>
-        <w:t>producto</w:t>
-      </w:r>
-      <w:proofErr w:type="spellEnd"/>
     </w:p>
     <w:p>
       <w:pPr>
@@ -40400,13 +40331,8 @@
             <w:pPr>
               <w:jc w:val="left"/>
             </w:pPr>
-            <w:proofErr w:type="spellStart"/>
-            <w:r>
-              <w:t>Oblig</w:t>
-            </w:r>
-            <w:proofErr w:type="spellEnd"/>
-            <w:r>
-              <w:t>.</w:t>
+            <w:r>
+              <w:t>Oblig.</w:t>
             </w:r>
           </w:p>
         </w:tc>
@@ -40681,20 +40607,8 @@
         </w:tc>
       </w:tr>
     </w:tbl>
-    <w:p>
-      <w:pPr>
-        <w:rPr>
-          <w:lang w:val="en-US"/>
-        </w:rPr>
-      </w:pPr>
-    </w:p>
-    <w:p>
-      <w:pPr>
-        <w:rPr>
-          <w:lang w:val="en-US"/>
-        </w:rPr>
-      </w:pPr>
-    </w:p>
+    <w:p/>
+    <w:p/>
     <w:p>
       <w:pPr>
         <w:rPr>
@@ -40706,6 +40620,7 @@
           <w:noProof/>
           <w:lang w:val="en-US"/>
         </w:rPr>
+        <w:lastRenderedPageBreak/>
         <w:drawing>
           <wp:inline distT="0" distB="0" distL="0" distR="0" wp14:anchorId="70375AB9" wp14:editId="2F39AA6F">
             <wp:extent cx="5362575" cy="2904614"/>
@@ -40760,81 +40675,38 @@
         <w:rPr>
           <w:b/>
           <w:bCs/>
-          <w:lang w:val="en-US"/>
         </w:rPr>
       </w:pPr>
-      <w:proofErr w:type="spellStart"/>
       <w:r>
         <w:rPr>
           <w:b/>
           <w:bCs/>
-          <w:lang w:val="en-US"/>
         </w:rPr>
-        <w:t>Figura</w:t>
+        <w:t>Figura 4.</w:t>
       </w:r>
-      <w:proofErr w:type="spellEnd"/>
       <w:r>
         <w:rPr>
           <w:b/>
           <w:bCs/>
-          <w:lang w:val="en-US"/>
         </w:rPr>
-        <w:t xml:space="preserve"> 4.3: </w:t>
+        <w:t>4</w:t>
       </w:r>
-      <w:proofErr w:type="spellStart"/>
       <w:r>
         <w:rPr>
           <w:b/>
           <w:bCs/>
-          <w:lang w:val="en-US"/>
         </w:rPr>
-        <w:t>Interfaz</w:t>
+        <w:t xml:space="preserve">: Interfaz para </w:t>
       </w:r>
-      <w:proofErr w:type="spellEnd"/>
       <w:r>
         <w:rPr>
           <w:b/>
           <w:bCs/>
-          <w:lang w:val="en-US"/>
         </w:rPr>
-        <w:t xml:space="preserve"> para </w:t>
+        <w:t>crear cuenta</w:t>
       </w:r>
-      <w:proofErr w:type="spellStart"/>
-      <w:r>
-        <w:rPr>
-          <w:b/>
-          <w:bCs/>
-          <w:lang w:val="en-US"/>
-        </w:rPr>
-        <w:t>crear</w:t>
-      </w:r>
-      <w:proofErr w:type="spellEnd"/>
-      <w:r>
-        <w:rPr>
-          <w:b/>
-          <w:bCs/>
-          <w:lang w:val="en-US"/>
-        </w:rPr>
-        <w:t xml:space="preserve"> </w:t>
-      </w:r>
-      <w:proofErr w:type="spellStart"/>
-      <w:r>
-        <w:rPr>
-          <w:b/>
-          <w:bCs/>
-          <w:lang w:val="en-US"/>
-        </w:rPr>
-        <w:t>cuenta</w:t>
-      </w:r>
-      <w:proofErr w:type="spellEnd"/>
     </w:p>
-    <w:p>
-      <w:pPr>
-        <w:rPr>
-          <w:lang w:val="en-US"/>
-        </w:rPr>
-      </w:pPr>
-    </w:p>
+    <w:p/>
     <w:tbl>
       <w:tblPr>
         <w:tblStyle w:val="Tablaconcuadrcula"/>
@@ -40974,13 +40846,8 @@
             <w:pPr>
               <w:jc w:val="left"/>
             </w:pPr>
-            <w:proofErr w:type="spellStart"/>
-            <w:r>
-              <w:t>Oblig</w:t>
-            </w:r>
-            <w:proofErr w:type="spellEnd"/>
-            <w:r>
-              <w:t>.</w:t>
+            <w:r>
+              <w:t>Oblig.</w:t>
             </w:r>
           </w:p>
         </w:tc>
@@ -41534,33 +41401,16 @@
         </w:tc>
       </w:tr>
     </w:tbl>
-    <w:p>
-      <w:pPr>
-        <w:rPr>
-          <w:lang w:val="en-US"/>
-        </w:rPr>
-      </w:pPr>
-    </w:p>
-    <w:p>
-      <w:pPr>
-        <w:rPr>
-          <w:lang w:val="en-US"/>
-        </w:rPr>
-      </w:pPr>
-    </w:p>
-    <w:p>
-      <w:pPr>
-        <w:rPr>
-          <w:lang w:val="en-US"/>
-        </w:rPr>
-      </w:pPr>
-    </w:p>
+    <w:p/>
+    <w:p/>
+    <w:p/>
     <w:p>
       <w:r>
         <w:rPr>
           <w:noProof/>
           <w:lang w:val="en-US"/>
         </w:rPr>
+        <w:lastRenderedPageBreak/>
         <w:drawing>
           <wp:inline distT="0" distB="0" distL="0" distR="0" wp14:anchorId="26607EE7" wp14:editId="7EFD0404">
             <wp:extent cx="4907915" cy="2642235"/>
@@ -41618,71 +41468,45 @@
         <w:rPr>
           <w:b/>
           <w:bCs/>
-          <w:lang w:val="en-US"/>
         </w:rPr>
       </w:pPr>
-      <w:proofErr w:type="spellStart"/>
       <w:r>
         <w:rPr>
           <w:b/>
           <w:bCs/>
-          <w:lang w:val="en-US"/>
         </w:rPr>
-        <w:t>Figura</w:t>
+        <w:t>Figura 4.</w:t>
       </w:r>
-      <w:proofErr w:type="spellEnd"/>
       <w:r>
         <w:rPr>
           <w:b/>
           <w:bCs/>
-          <w:lang w:val="en-US"/>
         </w:rPr>
-        <w:t xml:space="preserve"> 4.4: </w:t>
+        <w:t>5</w:t>
       </w:r>
-      <w:proofErr w:type="spellStart"/>
       <w:r>
         <w:rPr>
           <w:b/>
           <w:bCs/>
-          <w:lang w:val="en-US"/>
         </w:rPr>
-        <w:t>Interfaz</w:t>
+        <w:t>: Interfaz para inicio de sesi</w:t>
       </w:r>
-      <w:proofErr w:type="spellEnd"/>
       <w:r>
         <w:rPr>
           <w:b/>
           <w:bCs/>
-          <w:lang w:val="en-US"/>
         </w:rPr>
-        <w:t xml:space="preserve"> para </w:t>
+        <w:t>ó</w:t>
       </w:r>
-      <w:proofErr w:type="spellStart"/>
       <w:r>
         <w:rPr>
           <w:b/>
           <w:bCs/>
-          <w:lang w:val="en-US"/>
         </w:rPr>
-        <w:t>inicio</w:t>
-      </w:r>
-      <w:proofErr w:type="spellEnd"/>
-      <w:r>
-        <w:rPr>
-          <w:b/>
-          <w:bCs/>
-          <w:lang w:val="en-US"/>
-        </w:rPr>
-        <w:t xml:space="preserve"> de session</w:t>
+        <w:t>n</w:t>
       </w:r>
     </w:p>
-    <w:p>
-      <w:pPr>
-        <w:rPr>
-          <w:lang w:val="en-US"/>
-        </w:rPr>
-      </w:pPr>
-    </w:p>
+    <w:p/>
     <w:tbl>
       <w:tblPr>
         <w:tblStyle w:val="Tablaconcuadrcula"/>
@@ -41816,13 +41640,8 @@
             <w:pPr>
               <w:jc w:val="left"/>
             </w:pPr>
-            <w:proofErr w:type="spellStart"/>
-            <w:r>
-              <w:t>Oblig</w:t>
-            </w:r>
-            <w:proofErr w:type="spellEnd"/>
-            <w:r>
-              <w:t>.</w:t>
+            <w:r>
+              <w:t>Oblig.</w:t>
             </w:r>
           </w:p>
         </w:tc>
@@ -42133,33 +41952,16 @@
         </w:tc>
       </w:tr>
     </w:tbl>
-    <w:p>
-      <w:pPr>
-        <w:rPr>
-          <w:lang w:val="en-US"/>
-        </w:rPr>
-      </w:pPr>
-    </w:p>
-    <w:p>
-      <w:pPr>
-        <w:rPr>
-          <w:lang w:val="en-US"/>
-        </w:rPr>
-      </w:pPr>
-    </w:p>
-    <w:p>
-      <w:pPr>
-        <w:rPr>
-          <w:lang w:val="en-US"/>
-        </w:rPr>
-      </w:pPr>
-    </w:p>
+    <w:p/>
+    <w:p/>
+    <w:p/>
     <w:p>
       <w:r>
         <w:rPr>
           <w:noProof/>
           <w:lang w:val="en-US"/>
         </w:rPr>
+        <w:lastRenderedPageBreak/>
         <w:drawing>
           <wp:inline distT="0" distB="0" distL="0" distR="0" wp14:anchorId="2042C3E1" wp14:editId="5414A877">
             <wp:extent cx="5402647" cy="2924175"/>
@@ -42214,109 +42016,29 @@
         <w:rPr>
           <w:b/>
           <w:bCs/>
-          <w:lang w:val="en-US"/>
         </w:rPr>
       </w:pPr>
-      <w:proofErr w:type="spellStart"/>
       <w:r>
         <w:rPr>
           <w:b/>
           <w:bCs/>
-          <w:lang w:val="en-US"/>
         </w:rPr>
-        <w:t>Figura</w:t>
+        <w:t>Figura 4.</w:t>
       </w:r>
-      <w:proofErr w:type="spellEnd"/>
       <w:r>
         <w:rPr>
           <w:b/>
           <w:bCs/>
-          <w:lang w:val="en-US"/>
         </w:rPr>
-        <w:t xml:space="preserve"> 4.5: </w:t>
+        <w:t>6</w:t>
       </w:r>
-      <w:proofErr w:type="spellStart"/>
       <w:r>
         <w:rPr>
           <w:b/>
           <w:bCs/>
-          <w:lang w:val="en-US"/>
         </w:rPr>
-        <w:t>Interfaz</w:t>
+        <w:t>: Interfaz para escoger la dirección de envío del pedido</w:t>
       </w:r>
-      <w:proofErr w:type="spellEnd"/>
-      <w:r>
-        <w:rPr>
-          <w:b/>
-          <w:bCs/>
-          <w:lang w:val="en-US"/>
-        </w:rPr>
-        <w:t xml:space="preserve"> para </w:t>
-      </w:r>
-      <w:proofErr w:type="spellStart"/>
-      <w:r>
-        <w:rPr>
-          <w:b/>
-          <w:bCs/>
-          <w:lang w:val="en-US"/>
-        </w:rPr>
-        <w:t>escoger</w:t>
-      </w:r>
-      <w:proofErr w:type="spellEnd"/>
-      <w:r>
-        <w:rPr>
-          <w:b/>
-          <w:bCs/>
-          <w:lang w:val="en-US"/>
-        </w:rPr>
-        <w:t xml:space="preserve"> la </w:t>
-      </w:r>
-      <w:proofErr w:type="spellStart"/>
-      <w:r>
-        <w:rPr>
-          <w:b/>
-          <w:bCs/>
-          <w:lang w:val="en-US"/>
-        </w:rPr>
-        <w:t>dirección</w:t>
-      </w:r>
-      <w:proofErr w:type="spellEnd"/>
-      <w:r>
-        <w:rPr>
-          <w:b/>
-          <w:bCs/>
-          <w:lang w:val="en-US"/>
-        </w:rPr>
-        <w:t xml:space="preserve"> de </w:t>
-      </w:r>
-      <w:proofErr w:type="spellStart"/>
-      <w:r>
-        <w:rPr>
-          <w:b/>
-          <w:bCs/>
-          <w:lang w:val="en-US"/>
-        </w:rPr>
-        <w:t>envío</w:t>
-      </w:r>
-      <w:proofErr w:type="spellEnd"/>
-      <w:r>
-        <w:rPr>
-          <w:b/>
-          <w:bCs/>
-          <w:lang w:val="en-US"/>
-        </w:rPr>
-        <w:t xml:space="preserve"> del </w:t>
-      </w:r>
-      <w:proofErr w:type="spellStart"/>
-      <w:r>
-        <w:rPr>
-          <w:b/>
-          <w:bCs/>
-          <w:lang w:val="en-US"/>
-        </w:rPr>
-        <w:t>pedido</w:t>
-      </w:r>
-      <w:proofErr w:type="spellEnd"/>
     </w:p>
     <w:p/>
     <w:tbl>
@@ -42349,7 +42071,13 @@
               <w:t>IU-</w:t>
             </w:r>
             <w:r>
-              <w:t xml:space="preserve">07: </w:t>
+              <w:t>0</w:t>
+            </w:r>
+            <w:r>
+              <w:t>6</w:t>
+            </w:r>
+            <w:r>
+              <w:t xml:space="preserve">: </w:t>
             </w:r>
             <w:r>
               <w:t>Dirección</w:t>
@@ -42384,6 +42112,9 @@
             <w:pPr>
               <w:jc w:val="left"/>
             </w:pPr>
+            <w:r>
+              <w:t>Pantalla para introducir la dirección de envío del pedido.</w:t>
+            </w:r>
           </w:p>
         </w:tc>
       </w:tr>
@@ -42455,13 +42186,8 @@
             <w:pPr>
               <w:jc w:val="left"/>
             </w:pPr>
-            <w:proofErr w:type="spellStart"/>
-            <w:r>
-              <w:t>Oblig</w:t>
-            </w:r>
-            <w:proofErr w:type="spellEnd"/>
-            <w:r>
-              <w:t>.</w:t>
+            <w:r>
+              <w:t>Oblig.</w:t>
             </w:r>
           </w:p>
         </w:tc>
@@ -42501,6 +42227,9 @@
             <w:pPr>
               <w:jc w:val="left"/>
             </w:pPr>
+            <w:r>
+              <w:t>Calle</w:t>
+            </w:r>
           </w:p>
         </w:tc>
         <w:tc>
@@ -42512,6 +42241,9 @@
             <w:pPr>
               <w:jc w:val="left"/>
             </w:pPr>
+            <w:r>
+              <w:t>String</w:t>
+            </w:r>
           </w:p>
         </w:tc>
         <w:tc>
@@ -42522,6 +42254,9 @@
             <w:pPr>
               <w:jc w:val="left"/>
             </w:pPr>
+            <w:r>
+              <w:t>Editable</w:t>
+            </w:r>
           </w:p>
         </w:tc>
         <w:tc>
@@ -42532,6 +42267,9 @@
             <w:pPr>
               <w:jc w:val="left"/>
             </w:pPr>
+            <w:r>
+              <w:t>Sí</w:t>
+            </w:r>
           </w:p>
         </w:tc>
         <w:tc>
@@ -42542,6 +42280,9 @@
             <w:pPr>
               <w:jc w:val="left"/>
             </w:pPr>
+            <w:r>
+              <w:t>Nombre de la calle</w:t>
+            </w:r>
           </w:p>
         </w:tc>
       </w:tr>
@@ -42566,6 +42307,9 @@
             <w:pPr>
               <w:jc w:val="left"/>
             </w:pPr>
+            <w:r>
+              <w:t>Número</w:t>
+            </w:r>
           </w:p>
         </w:tc>
         <w:tc>
@@ -42577,6 +42321,9 @@
             <w:pPr>
               <w:jc w:val="left"/>
             </w:pPr>
+            <w:r>
+              <w:t>Integer</w:t>
+            </w:r>
           </w:p>
         </w:tc>
         <w:tc>
@@ -42587,6 +42334,9 @@
             <w:pPr>
               <w:jc w:val="left"/>
             </w:pPr>
+            <w:r>
+              <w:t>Editable</w:t>
+            </w:r>
           </w:p>
         </w:tc>
         <w:tc>
@@ -42597,6 +42347,9 @@
             <w:pPr>
               <w:jc w:val="left"/>
             </w:pPr>
+            <w:r>
+              <w:t>Sí</w:t>
+            </w:r>
           </w:p>
         </w:tc>
         <w:tc>
@@ -42607,6 +42360,9 @@
             <w:pPr>
               <w:jc w:val="left"/>
             </w:pPr>
+            <w:r>
+              <w:t>Número de la casa</w:t>
+            </w:r>
           </w:p>
         </w:tc>
       </w:tr>
@@ -42631,6 +42387,9 @@
             <w:pPr>
               <w:jc w:val="left"/>
             </w:pPr>
+            <w:r>
+              <w:t>Piso</w:t>
+            </w:r>
           </w:p>
         </w:tc>
         <w:tc>
@@ -42642,6 +42401,9 @@
             <w:pPr>
               <w:jc w:val="left"/>
             </w:pPr>
+            <w:r>
+              <w:t>String</w:t>
+            </w:r>
           </w:p>
         </w:tc>
         <w:tc>
@@ -42652,6 +42414,9 @@
             <w:pPr>
               <w:jc w:val="left"/>
             </w:pPr>
+            <w:r>
+              <w:t>Editable</w:t>
+            </w:r>
           </w:p>
         </w:tc>
         <w:tc>
@@ -42662,6 +42427,9 @@
             <w:pPr>
               <w:jc w:val="left"/>
             </w:pPr>
+            <w:r>
+              <w:t>Sí</w:t>
+            </w:r>
           </w:p>
         </w:tc>
         <w:tc>
@@ -42672,6 +42440,9 @@
             <w:pPr>
               <w:jc w:val="left"/>
             </w:pPr>
+            <w:r>
+              <w:t>Piso de la dirección</w:t>
+            </w:r>
           </w:p>
         </w:tc>
       </w:tr>
@@ -42696,6 +42467,9 @@
             <w:pPr>
               <w:jc w:val="left"/>
             </w:pPr>
+            <w:r>
+              <w:t>Código Postal</w:t>
+            </w:r>
           </w:p>
         </w:tc>
         <w:tc>
@@ -42707,6 +42481,9 @@
             <w:pPr>
               <w:jc w:val="left"/>
             </w:pPr>
+            <w:r>
+              <w:t>Integer</w:t>
+            </w:r>
           </w:p>
         </w:tc>
         <w:tc>
@@ -42717,6 +42494,9 @@
             <w:pPr>
               <w:jc w:val="left"/>
             </w:pPr>
+            <w:r>
+              <w:t>Editable</w:t>
+            </w:r>
           </w:p>
         </w:tc>
         <w:tc>
@@ -42727,6 +42507,9 @@
             <w:pPr>
               <w:jc w:val="left"/>
             </w:pPr>
+            <w:r>
+              <w:t>Sí</w:t>
+            </w:r>
           </w:p>
         </w:tc>
         <w:tc>
@@ -42737,6 +42520,9 @@
             <w:pPr>
               <w:jc w:val="left"/>
             </w:pPr>
+            <w:r>
+              <w:t>Código postal de la dirección</w:t>
+            </w:r>
           </w:p>
         </w:tc>
       </w:tr>
@@ -42761,6 +42547,9 @@
             <w:pPr>
               <w:jc w:val="left"/>
             </w:pPr>
+            <w:r>
+              <w:t>Provincia</w:t>
+            </w:r>
           </w:p>
         </w:tc>
         <w:tc>
@@ -42772,6 +42561,9 @@
             <w:pPr>
               <w:jc w:val="left"/>
             </w:pPr>
+            <w:r>
+              <w:t>String</w:t>
+            </w:r>
           </w:p>
         </w:tc>
         <w:tc>
@@ -42782,6 +42574,9 @@
             <w:pPr>
               <w:jc w:val="left"/>
             </w:pPr>
+            <w:r>
+              <w:t>Editable</w:t>
+            </w:r>
           </w:p>
         </w:tc>
         <w:tc>
@@ -42792,6 +42587,9 @@
             <w:pPr>
               <w:jc w:val="left"/>
             </w:pPr>
+            <w:r>
+              <w:t>Sí</w:t>
+            </w:r>
           </w:p>
         </w:tc>
         <w:tc>
@@ -42802,6 +42600,9 @@
             <w:pPr>
               <w:jc w:val="left"/>
             </w:pPr>
+            <w:r>
+              <w:t>Provincia de la dirección</w:t>
+            </w:r>
           </w:p>
         </w:tc>
       </w:tr>
@@ -42826,6 +42627,9 @@
             <w:pPr>
               <w:jc w:val="left"/>
             </w:pPr>
+            <w:r>
+              <w:t>País</w:t>
+            </w:r>
           </w:p>
         </w:tc>
         <w:tc>
@@ -42837,6 +42641,9 @@
             <w:pPr>
               <w:jc w:val="left"/>
             </w:pPr>
+            <w:r>
+              <w:t>String</w:t>
+            </w:r>
           </w:p>
         </w:tc>
         <w:tc>
@@ -42847,6 +42654,9 @@
             <w:pPr>
               <w:jc w:val="left"/>
             </w:pPr>
+            <w:r>
+              <w:t>Editable</w:t>
+            </w:r>
           </w:p>
         </w:tc>
         <w:tc>
@@ -42857,6 +42667,9 @@
             <w:pPr>
               <w:jc w:val="left"/>
             </w:pPr>
+            <w:r>
+              <w:t>Sí</w:t>
+            </w:r>
           </w:p>
         </w:tc>
         <w:tc>
@@ -42867,6 +42680,9 @@
             <w:pPr>
               <w:jc w:val="left"/>
             </w:pPr>
+            <w:r>
+              <w:t>País de la dirección</w:t>
+            </w:r>
           </w:p>
         </w:tc>
       </w:tr>
@@ -42940,10 +42756,7 @@
               <w:jc w:val="left"/>
             </w:pPr>
             <w:r>
-              <w:t>Continue</w:t>
-            </w:r>
-            <w:r>
-              <w:t xml:space="preserve"> </w:t>
+              <w:t>Continuar</w:t>
             </w:r>
           </w:p>
         </w:tc>
@@ -42956,6 +42769,9 @@
             <w:pPr>
               <w:jc w:val="left"/>
             </w:pPr>
+            <w:r>
+              <w:t>Botón para continuar con el proceso de compra con la dirección introducida</w:t>
+            </w:r>
           </w:p>
         </w:tc>
       </w:tr>
@@ -43023,127 +42839,15 @@
         <w:rPr>
           <w:b/>
           <w:bCs/>
-          <w:lang w:val="en-US"/>
         </w:rPr>
       </w:pPr>
-      <w:proofErr w:type="spellStart"/>
       <w:r>
         <w:rPr>
           <w:b/>
           <w:bCs/>
-          <w:lang w:val="en-US"/>
         </w:rPr>
-        <w:t>Figura</w:t>
+        <w:t>Figura 4.6: Interfaz para escoger el método de pago del pedido</w:t>
       </w:r>
-      <w:proofErr w:type="spellEnd"/>
-      <w:r>
-        <w:rPr>
-          <w:b/>
-          <w:bCs/>
-          <w:lang w:val="en-US"/>
-        </w:rPr>
-        <w:t xml:space="preserve"> 4.6: </w:t>
-      </w:r>
-      <w:proofErr w:type="spellStart"/>
-      <w:r>
-        <w:rPr>
-          <w:b/>
-          <w:bCs/>
-          <w:lang w:val="en-US"/>
-        </w:rPr>
-        <w:t>Interfaz</w:t>
-      </w:r>
-      <w:proofErr w:type="spellEnd"/>
-      <w:r>
-        <w:rPr>
-          <w:b/>
-          <w:bCs/>
-          <w:lang w:val="en-US"/>
-        </w:rPr>
-        <w:t xml:space="preserve"> para </w:t>
-      </w:r>
-      <w:proofErr w:type="spellStart"/>
-      <w:r>
-        <w:rPr>
-          <w:b/>
-          <w:bCs/>
-          <w:lang w:val="en-US"/>
-        </w:rPr>
-        <w:t>escoger</w:t>
-      </w:r>
-      <w:proofErr w:type="spellEnd"/>
-      <w:r>
-        <w:rPr>
-          <w:b/>
-          <w:bCs/>
-          <w:lang w:val="en-US"/>
-        </w:rPr>
-        <w:t xml:space="preserve"> </w:t>
-      </w:r>
-      <w:proofErr w:type="spellStart"/>
-      <w:r>
-        <w:rPr>
-          <w:b/>
-          <w:bCs/>
-          <w:lang w:val="en-US"/>
-        </w:rPr>
-        <w:t>el</w:t>
-      </w:r>
-      <w:proofErr w:type="spellEnd"/>
-      <w:r>
-        <w:rPr>
-          <w:b/>
-          <w:bCs/>
-          <w:lang w:val="en-US"/>
-        </w:rPr>
-        <w:t xml:space="preserve"> </w:t>
-      </w:r>
-      <w:proofErr w:type="spellStart"/>
-      <w:r>
-        <w:rPr>
-          <w:b/>
-          <w:bCs/>
-          <w:lang w:val="en-US"/>
-        </w:rPr>
-        <w:t>método</w:t>
-      </w:r>
-      <w:proofErr w:type="spellEnd"/>
-      <w:r>
-        <w:rPr>
-          <w:b/>
-          <w:bCs/>
-          <w:lang w:val="en-US"/>
-        </w:rPr>
-        <w:t xml:space="preserve"> de </w:t>
-      </w:r>
-      <w:proofErr w:type="spellStart"/>
-      <w:r>
-        <w:rPr>
-          <w:b/>
-          <w:bCs/>
-          <w:lang w:val="en-US"/>
-        </w:rPr>
-        <w:t>pago</w:t>
-      </w:r>
-      <w:proofErr w:type="spellEnd"/>
-      <w:r>
-        <w:rPr>
-          <w:b/>
-          <w:bCs/>
-          <w:lang w:val="en-US"/>
-        </w:rPr>
-        <w:t xml:space="preserve"> del </w:t>
-      </w:r>
-      <w:proofErr w:type="spellStart"/>
-      <w:r>
-        <w:rPr>
-          <w:b/>
-          <w:bCs/>
-          <w:lang w:val="en-US"/>
-        </w:rPr>
-        <w:t>pedido</w:t>
-      </w:r>
-      <w:proofErr w:type="spellEnd"/>
     </w:p>
     <w:p/>
     <w:tbl>
@@ -43276,13 +42980,8 @@
             <w:pPr>
               <w:jc w:val="left"/>
             </w:pPr>
-            <w:proofErr w:type="spellStart"/>
-            <w:r>
-              <w:t>Oblig</w:t>
-            </w:r>
-            <w:proofErr w:type="spellEnd"/>
-            <w:r>
-              <w:t>.</w:t>
+            <w:r>
+              <w:t>Oblig.</w:t>
             </w:r>
           </w:p>
         </w:tc>

--- a/documentacion/Memoria-grupo7.docx
+++ b/documentacion/Memoria-grupo7.docx
@@ -2676,8 +2676,21 @@
         <w:t>l resultado</w:t>
       </w:r>
       <w:r>
-        <w:t xml:space="preserve"> del eCommerce Mr. Penguin</w:t>
+        <w:t xml:space="preserve"> del </w:t>
       </w:r>
+      <w:proofErr w:type="spellStart"/>
+      <w:r>
+        <w:t>eCommerce</w:t>
+      </w:r>
+      <w:proofErr w:type="spellEnd"/>
+      <w:r>
+        <w:t xml:space="preserve"> Mr. </w:t>
+      </w:r>
+      <w:proofErr w:type="spellStart"/>
+      <w:r>
+        <w:t>Penguin</w:t>
+      </w:r>
+      <w:proofErr w:type="spellEnd"/>
       <w:r>
         <w:t xml:space="preserve"> permitirá la gestión de usuarios, </w:t>
       </w:r>
@@ -4207,7 +4220,23 @@
     <w:p/>
     <w:p>
       <w:r>
-        <w:t>Para alcanzar nuestro objetivo, nuestro equipo de desarrollo ha optado por utilizar Laravel 9 como el framework principal para la construcción de la plataforma de comercio electrónico. Laravel es un framework robusto y altamente escalable que nos permitirá desarrollar el proyecto de manera eficiente y con alta calidad. Asimismo, utilizaremos MySQL como el sistema de gestión de bases de datos, el cual es ampliamente utilizado en la industria del desarrollo web y nos brindará la capacidad de manejar grandes volúmenes de datos de manera efectiva.</w:t>
+        <w:t xml:space="preserve">Para alcanzar nuestro objetivo, nuestro equipo de desarrollo ha optado por utilizar Laravel 9 como el </w:t>
+      </w:r>
+      <w:proofErr w:type="spellStart"/>
+      <w:r>
+        <w:t>framework</w:t>
+      </w:r>
+      <w:proofErr w:type="spellEnd"/>
+      <w:r>
+        <w:t xml:space="preserve"> principal para la construcción de la plataforma de comercio electrónico. Laravel es un </w:t>
+      </w:r>
+      <w:proofErr w:type="spellStart"/>
+      <w:r>
+        <w:t>framework</w:t>
+      </w:r>
+      <w:proofErr w:type="spellEnd"/>
+      <w:r>
+        <w:t xml:space="preserve"> robusto y altamente escalable que nos permitirá desarrollar el proyecto de manera eficiente y con alta calidad. Asimismo, utilizaremos MySQL como el sistema de gestión de bases de datos, el cual es ampliamente utilizado en la industria del desarrollo web y nos brindará la capacidad de manejar grandes volúmenes de datos de manera efectiva.</w:t>
       </w:r>
     </w:p>
     <w:p>
@@ -4443,6 +4472,7 @@
                 <w:b/>
               </w:rPr>
             </w:pPr>
+            <w:proofErr w:type="spellStart"/>
             <w:r>
               <w:rPr>
                 <w:b/>
@@ -4450,6 +4480,7 @@
               </w:rPr>
               <w:t>Categoria</w:t>
             </w:r>
+            <w:proofErr w:type="spellEnd"/>
           </w:p>
         </w:tc>
       </w:tr>
@@ -4591,9 +4622,11 @@
             <w:pPr>
               <w:jc w:val="center"/>
             </w:pPr>
+            <w:proofErr w:type="spellStart"/>
             <w:r>
               <w:t>int</w:t>
             </w:r>
+            <w:proofErr w:type="spellEnd"/>
           </w:p>
         </w:tc>
         <w:tc>
@@ -4667,9 +4700,11 @@
             <w:pPr>
               <w:jc w:val="center"/>
             </w:pPr>
+            <w:proofErr w:type="spellStart"/>
             <w:r>
               <w:t>varchar</w:t>
             </w:r>
+            <w:proofErr w:type="spellEnd"/>
           </w:p>
         </w:tc>
         <w:tc>
@@ -4904,9 +4939,11 @@
             <w:pPr>
               <w:jc w:val="center"/>
             </w:pPr>
+            <w:proofErr w:type="spellStart"/>
             <w:r>
               <w:t>int</w:t>
             </w:r>
+            <w:proofErr w:type="spellEnd"/>
           </w:p>
         </w:tc>
         <w:tc>
@@ -4966,9 +5003,11 @@
             <w:pPr>
               <w:jc w:val="center"/>
             </w:pPr>
+            <w:proofErr w:type="spellStart"/>
             <w:r>
               <w:t>pais</w:t>
             </w:r>
+            <w:proofErr w:type="spellEnd"/>
           </w:p>
         </w:tc>
         <w:tc>
@@ -4980,9 +5019,11 @@
             <w:pPr>
               <w:jc w:val="center"/>
             </w:pPr>
+            <w:proofErr w:type="spellStart"/>
             <w:r>
               <w:t>varchar</w:t>
             </w:r>
+            <w:proofErr w:type="spellEnd"/>
           </w:p>
         </w:tc>
         <w:tc>
@@ -5054,9 +5095,11 @@
             <w:pPr>
               <w:jc w:val="center"/>
             </w:pPr>
+            <w:proofErr w:type="spellStart"/>
             <w:r>
               <w:t>varchar</w:t>
             </w:r>
+            <w:proofErr w:type="spellEnd"/>
           </w:p>
         </w:tc>
         <w:tc>
@@ -5113,9 +5156,11 @@
             <w:pPr>
               <w:jc w:val="center"/>
             </w:pPr>
+            <w:proofErr w:type="spellStart"/>
             <w:r>
               <w:t>cod_postal</w:t>
             </w:r>
+            <w:proofErr w:type="spellEnd"/>
           </w:p>
         </w:tc>
         <w:tc>
@@ -5127,9 +5172,11 @@
             <w:pPr>
               <w:jc w:val="center"/>
             </w:pPr>
+            <w:proofErr w:type="spellStart"/>
             <w:r>
               <w:t>varchar</w:t>
             </w:r>
+            <w:proofErr w:type="spellEnd"/>
           </w:p>
         </w:tc>
         <w:tc>
@@ -5200,9 +5247,11 @@
             <w:pPr>
               <w:jc w:val="center"/>
             </w:pPr>
+            <w:proofErr w:type="spellStart"/>
             <w:r>
               <w:t>varchar</w:t>
             </w:r>
+            <w:proofErr w:type="spellEnd"/>
           </w:p>
         </w:tc>
         <w:tc>
@@ -5273,9 +5322,11 @@
             <w:pPr>
               <w:jc w:val="center"/>
             </w:pPr>
+            <w:proofErr w:type="spellStart"/>
             <w:r>
               <w:t>varchar</w:t>
             </w:r>
+            <w:proofErr w:type="spellEnd"/>
           </w:p>
         </w:tc>
         <w:tc>
@@ -5346,9 +5397,11 @@
             <w:pPr>
               <w:jc w:val="center"/>
             </w:pPr>
+            <w:proofErr w:type="spellStart"/>
             <w:r>
               <w:t>varchar</w:t>
             </w:r>
+            <w:proofErr w:type="spellEnd"/>
           </w:p>
         </w:tc>
         <w:tc>
@@ -5405,9 +5458,11 @@
             <w:pPr>
               <w:jc w:val="center"/>
             </w:pPr>
+            <w:proofErr w:type="spellStart"/>
             <w:r>
               <w:t>usuario_id</w:t>
             </w:r>
+            <w:proofErr w:type="spellEnd"/>
           </w:p>
         </w:tc>
         <w:tc>
@@ -5419,9 +5474,11 @@
             <w:pPr>
               <w:jc w:val="center"/>
             </w:pPr>
+            <w:proofErr w:type="spellStart"/>
             <w:r>
               <w:t>Int</w:t>
             </w:r>
+            <w:proofErr w:type="spellEnd"/>
           </w:p>
         </w:tc>
         <w:tc>
@@ -5657,9 +5714,11 @@
             <w:pPr>
               <w:jc w:val="center"/>
             </w:pPr>
+            <w:proofErr w:type="spellStart"/>
             <w:r>
               <w:t>int</w:t>
             </w:r>
+            <w:proofErr w:type="spellEnd"/>
           </w:p>
         </w:tc>
         <w:tc>
@@ -5733,9 +5792,11 @@
             <w:pPr>
               <w:jc w:val="center"/>
             </w:pPr>
+            <w:proofErr w:type="spellStart"/>
             <w:r>
               <w:t>varchar</w:t>
             </w:r>
+            <w:proofErr w:type="spellEnd"/>
           </w:p>
         </w:tc>
         <w:tc>
@@ -5820,6 +5881,7 @@
                 <w:b/>
               </w:rPr>
             </w:pPr>
+            <w:proofErr w:type="spellStart"/>
             <w:r>
               <w:rPr>
                 <w:b/>
@@ -5827,6 +5889,7 @@
               </w:rPr>
               <w:t>usuarios_roles</w:t>
             </w:r>
+            <w:proofErr w:type="spellEnd"/>
           </w:p>
         </w:tc>
       </w:tr>
@@ -5954,9 +6017,11 @@
             <w:pPr>
               <w:jc w:val="center"/>
             </w:pPr>
+            <w:proofErr w:type="spellStart"/>
             <w:r>
               <w:t>rol_id</w:t>
             </w:r>
+            <w:proofErr w:type="spellEnd"/>
           </w:p>
         </w:tc>
         <w:tc>
@@ -5968,9 +6033,11 @@
             <w:pPr>
               <w:jc w:val="center"/>
             </w:pPr>
+            <w:proofErr w:type="spellStart"/>
             <w:r>
               <w:t>int</w:t>
             </w:r>
+            <w:proofErr w:type="spellEnd"/>
           </w:p>
         </w:tc>
         <w:tc>
@@ -6030,9 +6097,11 @@
             <w:pPr>
               <w:jc w:val="center"/>
             </w:pPr>
+            <w:proofErr w:type="spellStart"/>
             <w:r>
               <w:t>usuario_id</w:t>
             </w:r>
+            <w:proofErr w:type="spellEnd"/>
           </w:p>
         </w:tc>
         <w:tc>
@@ -6044,9 +6113,11 @@
             <w:pPr>
               <w:jc w:val="center"/>
             </w:pPr>
+            <w:proofErr w:type="spellStart"/>
             <w:r>
               <w:t>int</w:t>
             </w:r>
+            <w:proofErr w:type="spellEnd"/>
           </w:p>
         </w:tc>
         <w:tc>
@@ -6134,6 +6205,7 @@
                 <w:b/>
               </w:rPr>
             </w:pPr>
+            <w:proofErr w:type="spellStart"/>
             <w:r>
               <w:rPr>
                 <w:b/>
@@ -6141,6 +6213,7 @@
               </w:rPr>
               <w:t>cupones_descuento</w:t>
             </w:r>
+            <w:proofErr w:type="spellEnd"/>
           </w:p>
         </w:tc>
       </w:tr>
@@ -6282,9 +6355,11 @@
             <w:pPr>
               <w:jc w:val="center"/>
             </w:pPr>
+            <w:proofErr w:type="spellStart"/>
             <w:r>
               <w:t>int</w:t>
             </w:r>
+            <w:proofErr w:type="spellEnd"/>
           </w:p>
         </w:tc>
         <w:tc>
@@ -6344,9 +6419,11 @@
             <w:pPr>
               <w:jc w:val="center"/>
             </w:pPr>
+            <w:proofErr w:type="spellStart"/>
             <w:r>
               <w:t>codigo</w:t>
             </w:r>
+            <w:proofErr w:type="spellEnd"/>
           </w:p>
         </w:tc>
         <w:tc>
@@ -6358,9 +6435,11 @@
             <w:pPr>
               <w:jc w:val="center"/>
             </w:pPr>
+            <w:proofErr w:type="spellStart"/>
             <w:r>
               <w:t>varchar</w:t>
             </w:r>
+            <w:proofErr w:type="spellEnd"/>
           </w:p>
         </w:tc>
         <w:tc>
@@ -6431,9 +6510,11 @@
             <w:pPr>
               <w:jc w:val="center"/>
             </w:pPr>
+            <w:proofErr w:type="spellStart"/>
             <w:r>
               <w:t>double</w:t>
             </w:r>
+            <w:proofErr w:type="spellEnd"/>
           </w:p>
         </w:tc>
         <w:tc>
@@ -6456,8 +6537,13 @@
             <w:pPr>
               <w:jc w:val="center"/>
             </w:pPr>
-            <w:r>
-              <w:t>Cantidad a descontar del importe total del producto</w:t>
+            <w:proofErr w:type="gramStart"/>
+            <w:r>
+              <w:t>Cantidad a descontar</w:t>
+            </w:r>
+            <w:proofErr w:type="gramEnd"/>
+            <w:r>
+              <w:t xml:space="preserve"> del importe total del producto</w:t>
             </w:r>
           </w:p>
         </w:tc>
@@ -6490,9 +6576,11 @@
             <w:pPr>
               <w:jc w:val="center"/>
             </w:pPr>
+            <w:proofErr w:type="spellStart"/>
             <w:r>
               <w:t>limite_usos</w:t>
             </w:r>
+            <w:proofErr w:type="spellEnd"/>
           </w:p>
         </w:tc>
         <w:tc>
@@ -6504,9 +6592,11 @@
             <w:pPr>
               <w:jc w:val="center"/>
             </w:pPr>
+            <w:proofErr w:type="spellStart"/>
             <w:r>
               <w:t>int</w:t>
             </w:r>
+            <w:proofErr w:type="spellEnd"/>
           </w:p>
         </w:tc>
         <w:tc>
@@ -6597,8 +6687,17 @@
                 <w:sz w:val="32"/>
               </w:rPr>
               <w:lastRenderedPageBreak/>
-              <w:t>usuarios_ cupones_descuento</w:t>
-            </w:r>
+              <w:t xml:space="preserve">usuarios_ </w:t>
+            </w:r>
+            <w:proofErr w:type="spellStart"/>
+            <w:r>
+              <w:rPr>
+                <w:b/>
+                <w:sz w:val="32"/>
+              </w:rPr>
+              <w:t>cupones_descuento</w:t>
+            </w:r>
+            <w:proofErr w:type="spellEnd"/>
           </w:p>
         </w:tc>
       </w:tr>
@@ -6726,9 +6825,11 @@
             <w:pPr>
               <w:jc w:val="center"/>
             </w:pPr>
+            <w:proofErr w:type="spellStart"/>
             <w:r>
               <w:t>cupon_descuento_id</w:t>
             </w:r>
+            <w:proofErr w:type="spellEnd"/>
           </w:p>
         </w:tc>
         <w:tc>
@@ -6740,9 +6841,11 @@
             <w:pPr>
               <w:jc w:val="center"/>
             </w:pPr>
+            <w:proofErr w:type="spellStart"/>
             <w:r>
               <w:t>int</w:t>
             </w:r>
+            <w:proofErr w:type="spellEnd"/>
           </w:p>
         </w:tc>
         <w:tc>
@@ -6802,9 +6905,11 @@
             <w:pPr>
               <w:jc w:val="center"/>
             </w:pPr>
+            <w:proofErr w:type="spellStart"/>
             <w:r>
               <w:t>usuario_id</w:t>
             </w:r>
+            <w:proofErr w:type="spellEnd"/>
           </w:p>
         </w:tc>
         <w:tc>
@@ -6816,9 +6921,11 @@
             <w:pPr>
               <w:jc w:val="center"/>
             </w:pPr>
+            <w:proofErr w:type="spellStart"/>
             <w:r>
               <w:t>int</w:t>
             </w:r>
+            <w:proofErr w:type="spellEnd"/>
           </w:p>
         </w:tc>
         <w:tc>
@@ -6906,6 +7013,7 @@
                 <w:b/>
               </w:rPr>
             </w:pPr>
+            <w:proofErr w:type="spellStart"/>
             <w:r>
               <w:rPr>
                 <w:b/>
@@ -6913,6 +7021,7 @@
               </w:rPr>
               <w:t>tarjeta_bancaria</w:t>
             </w:r>
+            <w:proofErr w:type="spellEnd"/>
           </w:p>
         </w:tc>
       </w:tr>
@@ -7054,9 +7163,11 @@
             <w:pPr>
               <w:jc w:val="center"/>
             </w:pPr>
+            <w:proofErr w:type="spellStart"/>
             <w:r>
               <w:t>int</w:t>
             </w:r>
+            <w:proofErr w:type="spellEnd"/>
           </w:p>
         </w:tc>
         <w:tc>
@@ -7116,9 +7227,11 @@
             <w:pPr>
               <w:jc w:val="center"/>
             </w:pPr>
+            <w:proofErr w:type="spellStart"/>
             <w:r>
               <w:t>num_tarjeta</w:t>
             </w:r>
+            <w:proofErr w:type="spellEnd"/>
           </w:p>
         </w:tc>
         <w:tc>
@@ -7130,9 +7243,11 @@
             <w:pPr>
               <w:jc w:val="center"/>
             </w:pPr>
+            <w:proofErr w:type="spellStart"/>
             <w:r>
               <w:t>varchar</w:t>
             </w:r>
+            <w:proofErr w:type="spellEnd"/>
           </w:p>
         </w:tc>
         <w:tc>
@@ -7203,9 +7318,11 @@
             <w:pPr>
               <w:jc w:val="center"/>
             </w:pPr>
+            <w:proofErr w:type="spellStart"/>
             <w:r>
               <w:t>varchar</w:t>
             </w:r>
+            <w:proofErr w:type="spellEnd"/>
           </w:p>
         </w:tc>
         <w:tc>
@@ -7262,9 +7379,11 @@
             <w:pPr>
               <w:jc w:val="center"/>
             </w:pPr>
+            <w:proofErr w:type="spellStart"/>
             <w:r>
               <w:t>cvv</w:t>
             </w:r>
+            <w:proofErr w:type="spellEnd"/>
           </w:p>
         </w:tc>
         <w:tc>
@@ -7276,9 +7395,11 @@
             <w:pPr>
               <w:jc w:val="center"/>
             </w:pPr>
+            <w:proofErr w:type="spellStart"/>
             <w:r>
               <w:t>varchar</w:t>
             </w:r>
+            <w:proofErr w:type="spellEnd"/>
           </w:p>
         </w:tc>
         <w:tc>
@@ -7335,9 +7456,11 @@
             <w:pPr>
               <w:jc w:val="center"/>
             </w:pPr>
+            <w:proofErr w:type="spellStart"/>
             <w:r>
               <w:t>mes_caducidad</w:t>
             </w:r>
+            <w:proofErr w:type="spellEnd"/>
           </w:p>
         </w:tc>
         <w:tc>
@@ -7349,9 +7472,11 @@
             <w:pPr>
               <w:jc w:val="center"/>
             </w:pPr>
+            <w:proofErr w:type="spellStart"/>
             <w:r>
               <w:t>varchar</w:t>
             </w:r>
+            <w:proofErr w:type="spellEnd"/>
           </w:p>
         </w:tc>
         <w:tc>
@@ -7408,9 +7533,11 @@
             <w:pPr>
               <w:jc w:val="center"/>
             </w:pPr>
+            <w:proofErr w:type="spellStart"/>
             <w:r>
               <w:t>año_caducidad</w:t>
             </w:r>
+            <w:proofErr w:type="spellEnd"/>
           </w:p>
         </w:tc>
         <w:tc>
@@ -7422,9 +7549,11 @@
             <w:pPr>
               <w:jc w:val="center"/>
             </w:pPr>
+            <w:proofErr w:type="spellStart"/>
             <w:r>
               <w:t>varchar</w:t>
             </w:r>
+            <w:proofErr w:type="spellEnd"/>
           </w:p>
         </w:tc>
         <w:tc>
@@ -7481,9 +7610,11 @@
             <w:pPr>
               <w:jc w:val="center"/>
             </w:pPr>
+            <w:proofErr w:type="spellStart"/>
             <w:r>
               <w:t>usuario_id</w:t>
             </w:r>
+            <w:proofErr w:type="spellEnd"/>
           </w:p>
         </w:tc>
         <w:tc>
@@ -7495,9 +7626,11 @@
             <w:pPr>
               <w:jc w:val="center"/>
             </w:pPr>
+            <w:proofErr w:type="spellStart"/>
             <w:r>
               <w:t>int</w:t>
             </w:r>
+            <w:proofErr w:type="spellEnd"/>
           </w:p>
         </w:tc>
         <w:tc>
@@ -7583,6 +7716,7 @@
                 <w:b/>
               </w:rPr>
             </w:pPr>
+            <w:proofErr w:type="spellStart"/>
             <w:r>
               <w:rPr>
                 <w:b/>
@@ -7590,6 +7724,7 @@
               </w:rPr>
               <w:t>item_carrito</w:t>
             </w:r>
+            <w:proofErr w:type="spellEnd"/>
           </w:p>
         </w:tc>
       </w:tr>
@@ -7730,9 +7865,11 @@
             <w:pPr>
               <w:jc w:val="center"/>
             </w:pPr>
+            <w:proofErr w:type="spellStart"/>
             <w:r>
               <w:t>int</w:t>
             </w:r>
+            <w:proofErr w:type="spellEnd"/>
           </w:p>
         </w:tc>
         <w:tc>
@@ -7805,9 +7942,11 @@
             <w:pPr>
               <w:jc w:val="center"/>
             </w:pPr>
+            <w:proofErr w:type="spellStart"/>
             <w:r>
               <w:t>int</w:t>
             </w:r>
+            <w:proofErr w:type="spellEnd"/>
           </w:p>
         </w:tc>
         <w:tc>
@@ -7877,9 +8016,11 @@
             <w:pPr>
               <w:jc w:val="center"/>
             </w:pPr>
+            <w:proofErr w:type="spellStart"/>
             <w:r>
               <w:t>varchar</w:t>
             </w:r>
+            <w:proofErr w:type="spellEnd"/>
           </w:p>
         </w:tc>
         <w:tc>
@@ -7941,9 +8082,11 @@
             <w:pPr>
               <w:jc w:val="center"/>
             </w:pPr>
+            <w:proofErr w:type="spellStart"/>
             <w:r>
               <w:t>precio_unitario</w:t>
             </w:r>
+            <w:proofErr w:type="spellEnd"/>
           </w:p>
         </w:tc>
         <w:tc>
@@ -7955,9 +8098,11 @@
             <w:pPr>
               <w:jc w:val="center"/>
             </w:pPr>
+            <w:proofErr w:type="spellStart"/>
             <w:r>
               <w:t>double</w:t>
             </w:r>
+            <w:proofErr w:type="spellEnd"/>
           </w:p>
         </w:tc>
         <w:tc>
@@ -7995,8 +8140,13 @@
               <w:jc w:val="center"/>
             </w:pPr>
             <w:r>
-              <w:t>Precio total del item</w:t>
-            </w:r>
+              <w:t xml:space="preserve">Precio total del </w:t>
+            </w:r>
+            <w:proofErr w:type="spellStart"/>
+            <w:r>
+              <w:t>item</w:t>
+            </w:r>
+            <w:proofErr w:type="spellEnd"/>
           </w:p>
         </w:tc>
       </w:tr>
@@ -8013,9 +8163,11 @@
             <w:pPr>
               <w:jc w:val="center"/>
             </w:pPr>
+            <w:proofErr w:type="spellStart"/>
             <w:r>
               <w:t>producto_id</w:t>
             </w:r>
+            <w:proofErr w:type="spellEnd"/>
           </w:p>
         </w:tc>
         <w:tc>
@@ -8027,9 +8179,11 @@
             <w:pPr>
               <w:jc w:val="center"/>
             </w:pPr>
+            <w:proofErr w:type="spellStart"/>
             <w:r>
               <w:t>int</w:t>
             </w:r>
+            <w:proofErr w:type="spellEnd"/>
           </w:p>
         </w:tc>
         <w:tc>
@@ -8094,9 +8248,11 @@
             <w:pPr>
               <w:jc w:val="center"/>
             </w:pPr>
+            <w:proofErr w:type="spellStart"/>
             <w:r>
               <w:t>usuario_id</w:t>
             </w:r>
+            <w:proofErr w:type="spellEnd"/>
           </w:p>
         </w:tc>
         <w:tc>
@@ -8108,9 +8264,11 @@
             <w:pPr>
               <w:jc w:val="center"/>
             </w:pPr>
+            <w:proofErr w:type="spellStart"/>
             <w:r>
               <w:t>int</w:t>
             </w:r>
+            <w:proofErr w:type="spellEnd"/>
           </w:p>
         </w:tc>
         <w:tc>
@@ -8353,9 +8511,11 @@
             <w:pPr>
               <w:jc w:val="center"/>
             </w:pPr>
+            <w:proofErr w:type="spellStart"/>
             <w:r>
               <w:t>int</w:t>
             </w:r>
+            <w:proofErr w:type="spellEnd"/>
           </w:p>
         </w:tc>
         <w:tc>
@@ -8429,9 +8589,11 @@
             <w:pPr>
               <w:jc w:val="center"/>
             </w:pPr>
+            <w:proofErr w:type="spellStart"/>
             <w:r>
               <w:t>varchar</w:t>
             </w:r>
+            <w:proofErr w:type="spellEnd"/>
           </w:p>
         </w:tc>
         <w:tc>
@@ -8443,9 +8605,11 @@
             <w:pPr>
               <w:jc w:val="center"/>
             </w:pPr>
+            <w:proofErr w:type="spellStart"/>
             <w:r>
               <w:t>unique</w:t>
             </w:r>
+            <w:proofErr w:type="spellEnd"/>
           </w:p>
         </w:tc>
         <w:tc>
@@ -8473,7 +8637,15 @@
               <w:jc w:val="center"/>
             </w:pPr>
             <w:r>
-              <w:t>Contacto electrónico y username con el que se podrá identificar</w:t>
+              <w:t xml:space="preserve">Contacto electrónico y </w:t>
+            </w:r>
+            <w:proofErr w:type="spellStart"/>
+            <w:r>
+              <w:t>username</w:t>
+            </w:r>
+            <w:proofErr w:type="spellEnd"/>
+            <w:r>
+              <w:t xml:space="preserve"> con el que se podrá identificar</w:t>
             </w:r>
           </w:p>
         </w:tc>
@@ -8491,9 +8663,11 @@
             <w:pPr>
               <w:jc w:val="center"/>
             </w:pPr>
+            <w:proofErr w:type="spellStart"/>
             <w:r>
               <w:t>password</w:t>
             </w:r>
+            <w:proofErr w:type="spellEnd"/>
           </w:p>
         </w:tc>
         <w:tc>
@@ -8505,9 +8679,11 @@
             <w:pPr>
               <w:jc w:val="center"/>
             </w:pPr>
+            <w:proofErr w:type="spellStart"/>
             <w:r>
               <w:t>varchar</w:t>
             </w:r>
+            <w:proofErr w:type="spellEnd"/>
           </w:p>
         </w:tc>
         <w:tc>
@@ -8578,9 +8754,11 @@
             <w:pPr>
               <w:jc w:val="center"/>
             </w:pPr>
+            <w:proofErr w:type="spellStart"/>
             <w:r>
               <w:t>varchar</w:t>
             </w:r>
+            <w:proofErr w:type="spellEnd"/>
           </w:p>
         </w:tc>
         <w:tc>
@@ -8651,9 +8829,11 @@
             <w:pPr>
               <w:jc w:val="center"/>
             </w:pPr>
+            <w:proofErr w:type="spellStart"/>
             <w:r>
               <w:t>varchar</w:t>
             </w:r>
+            <w:proofErr w:type="spellEnd"/>
           </w:p>
         </w:tc>
         <w:tc>
@@ -8883,9 +9063,11 @@
             <w:pPr>
               <w:jc w:val="center"/>
             </w:pPr>
+            <w:proofErr w:type="spellStart"/>
             <w:r>
               <w:t>int</w:t>
             </w:r>
+            <w:proofErr w:type="spellEnd"/>
           </w:p>
         </w:tc>
         <w:tc>
@@ -8958,9 +9140,11 @@
             <w:pPr>
               <w:jc w:val="center"/>
             </w:pPr>
+            <w:proofErr w:type="spellStart"/>
             <w:r>
               <w:t>varchar</w:t>
             </w:r>
+            <w:proofErr w:type="spellEnd"/>
           </w:p>
         </w:tc>
         <w:tc>
@@ -9056,7 +9240,15 @@
               <w:jc w:val="center"/>
             </w:pPr>
             <w:r>
-              <w:t>Fecha de realizción de la valoración</w:t>
+              <w:t xml:space="preserve">Fecha de </w:t>
+            </w:r>
+            <w:proofErr w:type="spellStart"/>
+            <w:r>
+              <w:t>realizción</w:t>
+            </w:r>
+            <w:proofErr w:type="spellEnd"/>
+            <w:r>
+              <w:t xml:space="preserve"> de la valoración</w:t>
             </w:r>
           </w:p>
         </w:tc>
@@ -9102,9 +9294,11 @@
             <w:pPr>
               <w:jc w:val="center"/>
             </w:pPr>
+            <w:proofErr w:type="spellStart"/>
             <w:r>
               <w:t>int</w:t>
             </w:r>
+            <w:proofErr w:type="spellEnd"/>
           </w:p>
         </w:tc>
         <w:tc>
@@ -9160,9 +9354,11 @@
             <w:pPr>
               <w:jc w:val="center"/>
             </w:pPr>
+            <w:proofErr w:type="spellStart"/>
             <w:r>
               <w:t>producto_id</w:t>
             </w:r>
+            <w:proofErr w:type="spellEnd"/>
           </w:p>
         </w:tc>
         <w:tc>
@@ -9174,9 +9370,11 @@
             <w:pPr>
               <w:jc w:val="center"/>
             </w:pPr>
+            <w:proofErr w:type="spellStart"/>
             <w:r>
               <w:t>int</w:t>
             </w:r>
+            <w:proofErr w:type="spellEnd"/>
           </w:p>
         </w:tc>
         <w:tc>
@@ -9235,9 +9433,11 @@
             <w:pPr>
               <w:jc w:val="center"/>
             </w:pPr>
+            <w:proofErr w:type="spellStart"/>
             <w:r>
               <w:t>usuario_id</w:t>
             </w:r>
+            <w:proofErr w:type="spellEnd"/>
           </w:p>
         </w:tc>
         <w:tc>
@@ -9249,9 +9449,11 @@
             <w:pPr>
               <w:jc w:val="center"/>
             </w:pPr>
+            <w:proofErr w:type="spellStart"/>
             <w:r>
               <w:t>int</w:t>
             </w:r>
+            <w:proofErr w:type="spellEnd"/>
           </w:p>
         </w:tc>
         <w:tc>
@@ -9336,6 +9538,7 @@
                 <w:b/>
               </w:rPr>
             </w:pPr>
+            <w:proofErr w:type="spellStart"/>
             <w:r>
               <w:rPr>
                 <w:b/>
@@ -9343,6 +9546,7 @@
               </w:rPr>
               <w:t>imagenes</w:t>
             </w:r>
+            <w:proofErr w:type="spellEnd"/>
           </w:p>
         </w:tc>
       </w:tr>
@@ -9483,9 +9687,11 @@
             <w:pPr>
               <w:jc w:val="center"/>
             </w:pPr>
+            <w:proofErr w:type="spellStart"/>
             <w:r>
               <w:t>int</w:t>
             </w:r>
+            <w:proofErr w:type="spellEnd"/>
           </w:p>
         </w:tc>
         <w:tc>
@@ -9544,9 +9750,11 @@
             <w:pPr>
               <w:jc w:val="center"/>
             </w:pPr>
+            <w:proofErr w:type="spellStart"/>
             <w:r>
               <w:t>url</w:t>
             </w:r>
+            <w:proofErr w:type="spellEnd"/>
           </w:p>
         </w:tc>
         <w:tc>
@@ -9558,9 +9766,11 @@
             <w:pPr>
               <w:jc w:val="center"/>
             </w:pPr>
+            <w:proofErr w:type="spellStart"/>
             <w:r>
               <w:t>varchar</w:t>
             </w:r>
+            <w:proofErr w:type="spellEnd"/>
           </w:p>
         </w:tc>
         <w:tc>
@@ -9583,8 +9793,13 @@
             <w:pPr>
               <w:jc w:val="center"/>
             </w:pPr>
-            <w:r>
-              <w:t xml:space="preserve">Url en la que está almacenada la imagen del producto </w:t>
+            <w:proofErr w:type="spellStart"/>
+            <w:r>
+              <w:t>Url</w:t>
+            </w:r>
+            <w:proofErr w:type="spellEnd"/>
+            <w:r>
+              <w:t xml:space="preserve"> en la que está almacenada la imagen del producto </w:t>
             </w:r>
           </w:p>
         </w:tc>
@@ -9598,8 +9813,13 @@
               <w:jc w:val="center"/>
             </w:pPr>
             <w:r>
-              <w:t>Necesario para mostrar imagenes</w:t>
-            </w:r>
+              <w:t xml:space="preserve">Necesario para mostrar </w:t>
+            </w:r>
+            <w:proofErr w:type="spellStart"/>
+            <w:r>
+              <w:t>imagenes</w:t>
+            </w:r>
+            <w:proofErr w:type="spellEnd"/>
           </w:p>
         </w:tc>
       </w:tr>
@@ -9616,9 +9836,11 @@
             <w:pPr>
               <w:jc w:val="center"/>
             </w:pPr>
+            <w:proofErr w:type="spellStart"/>
             <w:r>
               <w:t>producto_id</w:t>
             </w:r>
+            <w:proofErr w:type="spellEnd"/>
           </w:p>
         </w:tc>
         <w:tc>
@@ -9630,9 +9852,11 @@
             <w:pPr>
               <w:jc w:val="center"/>
             </w:pPr>
+            <w:proofErr w:type="spellStart"/>
             <w:r>
               <w:t>int</w:t>
             </w:r>
+            <w:proofErr w:type="spellEnd"/>
           </w:p>
         </w:tc>
         <w:tc>
@@ -9868,9 +10092,11 @@
             <w:pPr>
               <w:jc w:val="center"/>
             </w:pPr>
+            <w:proofErr w:type="spellStart"/>
             <w:r>
               <w:t>int</w:t>
             </w:r>
+            <w:proofErr w:type="spellEnd"/>
           </w:p>
         </w:tc>
         <w:tc>
@@ -9944,9 +10170,11 @@
             <w:pPr>
               <w:jc w:val="center"/>
             </w:pPr>
+            <w:proofErr w:type="spellStart"/>
             <w:r>
               <w:t>varchar</w:t>
             </w:r>
+            <w:proofErr w:type="spellEnd"/>
           </w:p>
         </w:tc>
         <w:tc>
@@ -10179,9 +10407,11 @@
             <w:pPr>
               <w:jc w:val="center"/>
             </w:pPr>
+            <w:proofErr w:type="spellStart"/>
             <w:r>
               <w:t>int</w:t>
             </w:r>
+            <w:proofErr w:type="spellEnd"/>
           </w:p>
         </w:tc>
         <w:tc>
@@ -10255,9 +10485,11 @@
             <w:pPr>
               <w:jc w:val="center"/>
             </w:pPr>
+            <w:proofErr w:type="spellStart"/>
             <w:r>
               <w:t>varchar</w:t>
             </w:r>
+            <w:proofErr w:type="spellEnd"/>
           </w:p>
         </w:tc>
         <w:tc>
@@ -10328,9 +10560,11 @@
             <w:pPr>
               <w:jc w:val="center"/>
             </w:pPr>
+            <w:proofErr w:type="spellStart"/>
             <w:r>
               <w:t>double</w:t>
             </w:r>
+            <w:proofErr w:type="spellEnd"/>
           </w:p>
         </w:tc>
         <w:tc>
@@ -10401,9 +10635,11 @@
             <w:pPr>
               <w:jc w:val="center"/>
             </w:pPr>
+            <w:proofErr w:type="spellStart"/>
             <w:r>
               <w:t>double</w:t>
             </w:r>
+            <w:proofErr w:type="spellEnd"/>
           </w:p>
         </w:tc>
         <w:tc>
@@ -10460,9 +10696,11 @@
             <w:pPr>
               <w:jc w:val="center"/>
             </w:pPr>
+            <w:proofErr w:type="spellStart"/>
             <w:r>
               <w:t>marca_id</w:t>
             </w:r>
+            <w:proofErr w:type="spellEnd"/>
           </w:p>
         </w:tc>
         <w:tc>
@@ -10474,9 +10712,11 @@
             <w:pPr>
               <w:jc w:val="center"/>
             </w:pPr>
+            <w:proofErr w:type="spellStart"/>
             <w:r>
               <w:t>int</w:t>
             </w:r>
+            <w:proofErr w:type="spellEnd"/>
           </w:p>
         </w:tc>
         <w:tc>
@@ -10556,9 +10796,11 @@
             <w:pPr>
               <w:jc w:val="center"/>
             </w:pPr>
+            <w:proofErr w:type="spellStart"/>
             <w:r>
               <w:t>Varchar</w:t>
             </w:r>
+            <w:proofErr w:type="spellEnd"/>
           </w:p>
         </w:tc>
         <w:tc>
@@ -10643,6 +10885,7 @@
                 <w:b/>
               </w:rPr>
             </w:pPr>
+            <w:proofErr w:type="spellStart"/>
             <w:r>
               <w:rPr>
                 <w:b/>
@@ -10650,6 +10893,7 @@
               </w:rPr>
               <w:t>descripcion</w:t>
             </w:r>
+            <w:proofErr w:type="spellEnd"/>
           </w:p>
         </w:tc>
       </w:tr>
@@ -10791,9 +11035,11 @@
             <w:pPr>
               <w:jc w:val="center"/>
             </w:pPr>
+            <w:proofErr w:type="spellStart"/>
             <w:r>
               <w:t>int</w:t>
             </w:r>
+            <w:proofErr w:type="spellEnd"/>
           </w:p>
         </w:tc>
         <w:tc>
@@ -10856,9 +11102,11 @@
             <w:pPr>
               <w:jc w:val="center"/>
             </w:pPr>
+            <w:proofErr w:type="spellStart"/>
             <w:r>
               <w:t>descripcion</w:t>
             </w:r>
+            <w:proofErr w:type="spellEnd"/>
           </w:p>
         </w:tc>
         <w:tc>
@@ -10870,9 +11118,11 @@
             <w:pPr>
               <w:jc w:val="center"/>
             </w:pPr>
+            <w:proofErr w:type="spellStart"/>
             <w:r>
               <w:t>varchar</w:t>
             </w:r>
+            <w:proofErr w:type="spellEnd"/>
           </w:p>
         </w:tc>
         <w:tc>
@@ -10946,9 +11196,11 @@
             <w:pPr>
               <w:jc w:val="center"/>
             </w:pPr>
+            <w:proofErr w:type="spellStart"/>
             <w:r>
               <w:t>varchar</w:t>
             </w:r>
+            <w:proofErr w:type="spellEnd"/>
           </w:p>
         </w:tc>
         <w:tc>
@@ -11019,9 +11271,11 @@
             <w:pPr>
               <w:jc w:val="center"/>
             </w:pPr>
+            <w:proofErr w:type="spellStart"/>
             <w:r>
               <w:t>varchar</w:t>
             </w:r>
+            <w:proofErr w:type="spellEnd"/>
           </w:p>
         </w:tc>
         <w:tc>
@@ -11078,9 +11332,11 @@
             <w:pPr>
               <w:jc w:val="center"/>
             </w:pPr>
+            <w:proofErr w:type="spellStart"/>
             <w:r>
               <w:t>producto_id</w:t>
             </w:r>
+            <w:proofErr w:type="spellEnd"/>
           </w:p>
         </w:tc>
         <w:tc>
@@ -11092,9 +11348,11 @@
             <w:pPr>
               <w:jc w:val="center"/>
             </w:pPr>
+            <w:proofErr w:type="spellStart"/>
             <w:r>
               <w:t>int</w:t>
             </w:r>
+            <w:proofErr w:type="spellEnd"/>
           </w:p>
         </w:tc>
         <w:tc>
@@ -11353,9 +11611,11 @@
             <w:pPr>
               <w:jc w:val="center"/>
             </w:pPr>
+            <w:proofErr w:type="spellStart"/>
             <w:r>
               <w:t>int</w:t>
             </w:r>
+            <w:proofErr w:type="spellEnd"/>
           </w:p>
         </w:tc>
         <w:tc>
@@ -11429,9 +11689,11 @@
             <w:pPr>
               <w:jc w:val="center"/>
             </w:pPr>
+            <w:proofErr w:type="spellStart"/>
             <w:r>
               <w:t>varchar</w:t>
             </w:r>
+            <w:proofErr w:type="spellEnd"/>
           </w:p>
         </w:tc>
         <w:tc>
@@ -11516,6 +11778,7 @@
                 <w:b/>
               </w:rPr>
             </w:pPr>
+            <w:proofErr w:type="spellStart"/>
             <w:r>
               <w:rPr>
                 <w:b/>
@@ -11523,6 +11786,7 @@
               </w:rPr>
               <w:t>descripción_tallas</w:t>
             </w:r>
+            <w:proofErr w:type="spellEnd"/>
           </w:p>
         </w:tc>
       </w:tr>
@@ -11664,9 +11928,11 @@
             <w:pPr>
               <w:jc w:val="center"/>
             </w:pPr>
+            <w:proofErr w:type="spellStart"/>
             <w:r>
               <w:t>int</w:t>
             </w:r>
+            <w:proofErr w:type="spellEnd"/>
           </w:p>
         </w:tc>
         <w:tc>
@@ -11723,9 +11989,11 @@
             <w:pPr>
               <w:jc w:val="center"/>
             </w:pPr>
+            <w:proofErr w:type="spellStart"/>
             <w:r>
               <w:t>descripcion_id</w:t>
             </w:r>
+            <w:proofErr w:type="spellEnd"/>
           </w:p>
         </w:tc>
         <w:tc>
@@ -11737,9 +12005,11 @@
             <w:pPr>
               <w:jc w:val="center"/>
             </w:pPr>
+            <w:proofErr w:type="spellStart"/>
             <w:r>
               <w:t>int</w:t>
             </w:r>
+            <w:proofErr w:type="spellEnd"/>
           </w:p>
         </w:tc>
         <w:tc>
@@ -11799,9 +12069,11 @@
             <w:pPr>
               <w:jc w:val="center"/>
             </w:pPr>
+            <w:proofErr w:type="spellStart"/>
             <w:r>
               <w:t>talla_id</w:t>
             </w:r>
+            <w:proofErr w:type="spellEnd"/>
           </w:p>
         </w:tc>
         <w:tc>
@@ -11813,9 +12085,11 @@
             <w:pPr>
               <w:jc w:val="center"/>
             </w:pPr>
+            <w:proofErr w:type="spellStart"/>
             <w:r>
               <w:t>int</w:t>
             </w:r>
+            <w:proofErr w:type="spellEnd"/>
           </w:p>
         </w:tc>
         <w:tc>
@@ -12037,9 +12311,11 @@
             <w:pPr>
               <w:jc w:val="center"/>
             </w:pPr>
+            <w:proofErr w:type="spellStart"/>
             <w:r>
               <w:t>producto_id</w:t>
             </w:r>
+            <w:proofErr w:type="spellEnd"/>
           </w:p>
         </w:tc>
         <w:tc>
@@ -12051,9 +12327,11 @@
             <w:pPr>
               <w:jc w:val="center"/>
             </w:pPr>
+            <w:proofErr w:type="spellStart"/>
             <w:r>
               <w:t>int</w:t>
             </w:r>
+            <w:proofErr w:type="spellEnd"/>
           </w:p>
         </w:tc>
         <w:tc>
@@ -12113,9 +12391,11 @@
             <w:pPr>
               <w:jc w:val="center"/>
             </w:pPr>
+            <w:proofErr w:type="spellStart"/>
             <w:r>
               <w:t>usuario_id</w:t>
             </w:r>
+            <w:proofErr w:type="spellEnd"/>
           </w:p>
         </w:tc>
         <w:tc>
@@ -12127,9 +12407,11 @@
             <w:pPr>
               <w:jc w:val="center"/>
             </w:pPr>
+            <w:proofErr w:type="spellStart"/>
             <w:r>
               <w:t>int</w:t>
             </w:r>
+            <w:proofErr w:type="spellEnd"/>
           </w:p>
         </w:tc>
         <w:tc>
@@ -12365,9 +12647,11 @@
             <w:pPr>
               <w:jc w:val="center"/>
             </w:pPr>
+            <w:proofErr w:type="spellStart"/>
             <w:r>
               <w:t>int</w:t>
             </w:r>
+            <w:proofErr w:type="spellEnd"/>
           </w:p>
         </w:tc>
         <w:tc>
@@ -12427,9 +12711,11 @@
             <w:pPr>
               <w:jc w:val="center"/>
             </w:pPr>
+            <w:proofErr w:type="spellStart"/>
             <w:r>
               <w:t>precio_total</w:t>
             </w:r>
+            <w:proofErr w:type="spellEnd"/>
           </w:p>
         </w:tc>
         <w:tc>
@@ -12441,9 +12727,11 @@
             <w:pPr>
               <w:jc w:val="center"/>
             </w:pPr>
+            <w:proofErr w:type="spellStart"/>
             <w:r>
               <w:t>float</w:t>
             </w:r>
+            <w:proofErr w:type="spellEnd"/>
           </w:p>
         </w:tc>
         <w:tc>
@@ -12500,9 +12788,11 @@
             <w:pPr>
               <w:jc w:val="center"/>
             </w:pPr>
+            <w:proofErr w:type="spellStart"/>
             <w:r>
               <w:t>fecha_pedido</w:t>
             </w:r>
+            <w:proofErr w:type="spellEnd"/>
           </w:p>
         </w:tc>
         <w:tc>
@@ -12587,9 +12877,11 @@
             <w:pPr>
               <w:jc w:val="center"/>
             </w:pPr>
+            <w:proofErr w:type="spellStart"/>
             <w:r>
               <w:t>varchar</w:t>
             </w:r>
+            <w:proofErr w:type="spellEnd"/>
           </w:p>
         </w:tc>
         <w:tc>
@@ -12631,7 +12923,15 @@
               <w:t xml:space="preserve">Necesario para </w:t>
             </w:r>
             <w:r>
-              <w:t>saber en que estado se encuentra el producto</w:t>
+              <w:t xml:space="preserve">saber en </w:t>
+            </w:r>
+            <w:proofErr w:type="spellStart"/>
+            <w:r>
+              <w:t>que</w:t>
+            </w:r>
+            <w:proofErr w:type="spellEnd"/>
+            <w:r>
+              <w:t xml:space="preserve"> estado se encuentra el producto</w:t>
             </w:r>
           </w:p>
         </w:tc>
@@ -12649,9 +12949,11 @@
             <w:pPr>
               <w:jc w:val="center"/>
             </w:pPr>
+            <w:proofErr w:type="spellStart"/>
             <w:r>
               <w:t>direccion</w:t>
             </w:r>
+            <w:proofErr w:type="spellEnd"/>
           </w:p>
         </w:tc>
         <w:tc>
@@ -12663,9 +12965,11 @@
             <w:pPr>
               <w:jc w:val="center"/>
             </w:pPr>
+            <w:proofErr w:type="spellStart"/>
             <w:r>
               <w:t>int</w:t>
             </w:r>
+            <w:proofErr w:type="spellEnd"/>
           </w:p>
         </w:tc>
         <w:tc>
@@ -12725,9 +13029,11 @@
             <w:pPr>
               <w:jc w:val="center"/>
             </w:pPr>
+            <w:proofErr w:type="spellStart"/>
             <w:r>
               <w:t>usuario_id</w:t>
             </w:r>
+            <w:proofErr w:type="spellEnd"/>
           </w:p>
         </w:tc>
         <w:tc>
@@ -12739,9 +13045,11 @@
             <w:pPr>
               <w:jc w:val="center"/>
             </w:pPr>
+            <w:proofErr w:type="spellStart"/>
             <w:r>
               <w:t>int</w:t>
             </w:r>
+            <w:proofErr w:type="spellEnd"/>
           </w:p>
         </w:tc>
         <w:tc>
@@ -12801,10 +13109,12 @@
             <w:pPr>
               <w:jc w:val="center"/>
             </w:pPr>
+            <w:proofErr w:type="spellStart"/>
             <w:r>
               <w:lastRenderedPageBreak/>
               <w:t>tarjeta_bancaria</w:t>
             </w:r>
+            <w:proofErr w:type="spellEnd"/>
           </w:p>
         </w:tc>
         <w:tc>
@@ -12816,9 +13126,11 @@
             <w:pPr>
               <w:jc w:val="center"/>
             </w:pPr>
+            <w:proofErr w:type="spellStart"/>
             <w:r>
               <w:t>Int</w:t>
             </w:r>
+            <w:proofErr w:type="spellEnd"/>
           </w:p>
         </w:tc>
         <w:tc>
@@ -12911,6 +13223,7 @@
             <w:r>
               <w:br w:type="page"/>
             </w:r>
+            <w:proofErr w:type="spellStart"/>
             <w:r>
               <w:rPr>
                 <w:b/>
@@ -12918,6 +13231,7 @@
               </w:rPr>
               <w:t>pedidos_productos</w:t>
             </w:r>
+            <w:proofErr w:type="spellEnd"/>
           </w:p>
         </w:tc>
       </w:tr>
@@ -13045,9 +13359,11 @@
             <w:pPr>
               <w:jc w:val="center"/>
             </w:pPr>
+            <w:proofErr w:type="spellStart"/>
             <w:r>
               <w:t>producto_id</w:t>
             </w:r>
+            <w:proofErr w:type="spellEnd"/>
           </w:p>
         </w:tc>
         <w:tc>
@@ -13059,9 +13375,11 @@
             <w:pPr>
               <w:jc w:val="center"/>
             </w:pPr>
+            <w:proofErr w:type="spellStart"/>
             <w:r>
               <w:t>int</w:t>
             </w:r>
+            <w:proofErr w:type="spellEnd"/>
           </w:p>
         </w:tc>
         <w:tc>
@@ -13121,9 +13439,11 @@
             <w:pPr>
               <w:jc w:val="center"/>
             </w:pPr>
+            <w:proofErr w:type="spellStart"/>
             <w:r>
               <w:t>pedido_id</w:t>
             </w:r>
+            <w:proofErr w:type="spellEnd"/>
           </w:p>
         </w:tc>
         <w:tc>
@@ -13135,9 +13455,11 @@
             <w:pPr>
               <w:jc w:val="center"/>
             </w:pPr>
+            <w:proofErr w:type="spellStart"/>
             <w:r>
               <w:t>int</w:t>
             </w:r>
+            <w:proofErr w:type="spellEnd"/>
           </w:p>
         </w:tc>
         <w:tc>
@@ -13197,9 +13519,11 @@
             <w:pPr>
               <w:jc w:val="center"/>
             </w:pPr>
+            <w:proofErr w:type="spellStart"/>
             <w:r>
               <w:t>cantidad_productos</w:t>
             </w:r>
+            <w:proofErr w:type="spellEnd"/>
           </w:p>
         </w:tc>
         <w:tc>
@@ -13211,9 +13535,11 @@
             <w:pPr>
               <w:jc w:val="center"/>
             </w:pPr>
+            <w:proofErr w:type="spellStart"/>
             <w:r>
               <w:t>int</w:t>
             </w:r>
+            <w:proofErr w:type="spellEnd"/>
           </w:p>
         </w:tc>
         <w:tc>
@@ -13252,8 +13578,13 @@
               <w:jc w:val="center"/>
             </w:pPr>
             <w:r>
-              <w:t>Necesario para saber la cantidad del productos comprados</w:t>
-            </w:r>
+              <w:t xml:space="preserve">Necesario para saber la cantidad </w:t>
+            </w:r>
+            <w:proofErr w:type="gramStart"/>
+            <w:r>
+              <w:t>del productos comprados</w:t>
+            </w:r>
+            <w:proofErr w:type="gramEnd"/>
           </w:p>
         </w:tc>
       </w:tr>
@@ -13270,9 +13601,11 @@
             <w:pPr>
               <w:jc w:val="center"/>
             </w:pPr>
+            <w:proofErr w:type="spellStart"/>
             <w:r>
               <w:t>talla_producto</w:t>
             </w:r>
+            <w:proofErr w:type="spellEnd"/>
           </w:p>
         </w:tc>
         <w:tc>
@@ -13284,9 +13617,11 @@
             <w:pPr>
               <w:jc w:val="center"/>
             </w:pPr>
+            <w:proofErr w:type="spellStart"/>
             <w:r>
               <w:t>varchar</w:t>
             </w:r>
+            <w:proofErr w:type="spellEnd"/>
           </w:p>
         </w:tc>
         <w:tc>
@@ -13371,6 +13706,7 @@
                 <w:b/>
               </w:rPr>
             </w:pPr>
+            <w:proofErr w:type="spellStart"/>
             <w:r>
               <w:rPr>
                 <w:b/>
@@ -13378,6 +13714,7 @@
               </w:rPr>
               <w:t>productos_categorias</w:t>
             </w:r>
+            <w:proofErr w:type="spellEnd"/>
           </w:p>
         </w:tc>
       </w:tr>
@@ -13505,9 +13842,11 @@
             <w:pPr>
               <w:jc w:val="center"/>
             </w:pPr>
+            <w:proofErr w:type="spellStart"/>
             <w:r>
               <w:t>producto_id</w:t>
             </w:r>
+            <w:proofErr w:type="spellEnd"/>
           </w:p>
         </w:tc>
         <w:tc>
@@ -13519,9 +13858,11 @@
             <w:pPr>
               <w:jc w:val="center"/>
             </w:pPr>
+            <w:proofErr w:type="spellStart"/>
             <w:r>
               <w:t>int</w:t>
             </w:r>
+            <w:proofErr w:type="spellEnd"/>
           </w:p>
         </w:tc>
         <w:tc>
@@ -13581,9 +13922,11 @@
             <w:pPr>
               <w:jc w:val="center"/>
             </w:pPr>
+            <w:proofErr w:type="spellStart"/>
             <w:r>
               <w:t>cateogria_id</w:t>
             </w:r>
+            <w:proofErr w:type="spellEnd"/>
           </w:p>
         </w:tc>
         <w:tc>
@@ -13595,9 +13938,11 @@
             <w:pPr>
               <w:jc w:val="center"/>
             </w:pPr>
+            <w:proofErr w:type="spellStart"/>
             <w:r>
               <w:t>int</w:t>
             </w:r>
+            <w:proofErr w:type="spellEnd"/>
           </w:p>
         </w:tc>
         <w:tc>
@@ -14852,7 +15197,15 @@
               <w:t>Después</w:t>
             </w:r>
             <w:r>
-              <w:t xml:space="preserve"> de 3 intentos erróneos consecutivos, el sistema bloquea el login de ese usuario durante 10 minutos</w:t>
+              <w:t xml:space="preserve"> de 3 intentos erróneos consecutivos, el sistema bloquea el </w:t>
+            </w:r>
+            <w:proofErr w:type="spellStart"/>
+            <w:r>
+              <w:t>login</w:t>
+            </w:r>
+            <w:proofErr w:type="spellEnd"/>
+            <w:r>
+              <w:t xml:space="preserve"> de ese usuario durante 10 minutos</w:t>
             </w:r>
           </w:p>
         </w:tc>
@@ -15563,7 +15916,23 @@
                 <w:rFonts w:cs="Calibri"/>
                 <w:szCs w:val="24"/>
               </w:rPr>
-              <w:t>l usuario accede a la página de de registro.</w:t>
+              <w:t xml:space="preserve">l usuario accede a la página de </w:t>
+            </w:r>
+            <w:proofErr w:type="spellStart"/>
+            <w:r>
+              <w:rPr>
+                <w:rFonts w:cs="Calibri"/>
+                <w:szCs w:val="24"/>
+              </w:rPr>
+              <w:t>de</w:t>
+            </w:r>
+            <w:proofErr w:type="spellEnd"/>
+            <w:r>
+              <w:rPr>
+                <w:rFonts w:cs="Calibri"/>
+                <w:szCs w:val="24"/>
+              </w:rPr>
+              <w:t xml:space="preserve"> registro.</w:t>
             </w:r>
           </w:p>
         </w:tc>
@@ -30243,11 +30612,13 @@
         </w:numPr>
       </w:pPr>
       <w:bookmarkStart w:id="12" w:name="_Toc132237352"/>
+      <w:proofErr w:type="spellStart"/>
       <w:r>
         <w:lastRenderedPageBreak/>
         <w:t>Admin</w:t>
       </w:r>
       <w:bookmarkEnd w:id="12"/>
+      <w:proofErr w:type="spellEnd"/>
     </w:p>
     <w:p/>
     <w:p>
@@ -30629,12 +31000,14 @@
                 <w:lang w:val="es-ES_tradnl"/>
               </w:rPr>
             </w:pPr>
+            <w:proofErr w:type="spellStart"/>
             <w:r>
               <w:rPr>
                 <w:lang w:val="es-ES_tradnl"/>
               </w:rPr>
               <w:t>Admin</w:t>
             </w:r>
+            <w:proofErr w:type="spellEnd"/>
           </w:p>
         </w:tc>
       </w:tr>
@@ -30944,7 +31317,21 @@
               <w:rPr>
                 <w:lang w:val="es-ES_tradnl"/>
               </w:rPr>
-              <w:t>El admin selecciona la opción para añadir nuevo pedido</w:t>
+              <w:t xml:space="preserve">El </w:t>
+            </w:r>
+            <w:proofErr w:type="spellStart"/>
+            <w:r>
+              <w:rPr>
+                <w:lang w:val="es-ES_tradnl"/>
+              </w:rPr>
+              <w:t>admin</w:t>
+            </w:r>
+            <w:proofErr w:type="spellEnd"/>
+            <w:r>
+              <w:rPr>
+                <w:lang w:val="es-ES_tradnl"/>
+              </w:rPr>
+              <w:t xml:space="preserve"> selecciona la opción para añadir nuevo pedido</w:t>
             </w:r>
           </w:p>
         </w:tc>
@@ -31052,7 +31439,21 @@
               <w:rPr>
                 <w:lang w:val="es-ES_tradnl"/>
               </w:rPr>
-              <w:t>El admin proporciona toda la información y envía el formulario</w:t>
+              <w:t xml:space="preserve">El </w:t>
+            </w:r>
+            <w:proofErr w:type="spellStart"/>
+            <w:r>
+              <w:rPr>
+                <w:lang w:val="es-ES_tradnl"/>
+              </w:rPr>
+              <w:t>admin</w:t>
+            </w:r>
+            <w:proofErr w:type="spellEnd"/>
+            <w:r>
+              <w:rPr>
+                <w:lang w:val="es-ES_tradnl"/>
+              </w:rPr>
+              <w:t xml:space="preserve"> proporciona toda la información y envía el formulario</w:t>
             </w:r>
           </w:p>
         </w:tc>
@@ -31243,12 +31644,14 @@
               </w:rPr>
               <w:t xml:space="preserve"> avisa al </w:t>
             </w:r>
+            <w:proofErr w:type="spellStart"/>
             <w:r>
               <w:rPr>
                 <w:lang w:val="es-ES_tradnl"/>
               </w:rPr>
               <w:t>Admin</w:t>
             </w:r>
+            <w:proofErr w:type="spellEnd"/>
             <w:r>
               <w:rPr>
                 <w:lang w:val="es-ES_tradnl"/>
@@ -31317,12 +31720,14 @@
               </w:rPr>
               <w:t xml:space="preserve">El </w:t>
             </w:r>
+            <w:proofErr w:type="spellStart"/>
             <w:r>
               <w:rPr>
                 <w:lang w:val="es-ES_tradnl"/>
               </w:rPr>
               <w:t>admin</w:t>
             </w:r>
+            <w:proofErr w:type="spellEnd"/>
             <w:r>
               <w:rPr>
                 <w:lang w:val="es-ES_tradnl"/>
@@ -31515,12 +31920,14 @@
               </w:rPr>
               <w:t xml:space="preserve"> avisa al </w:t>
             </w:r>
+            <w:proofErr w:type="spellStart"/>
             <w:r>
               <w:rPr>
                 <w:lang w:val="es-ES_tradnl"/>
               </w:rPr>
               <w:t>Admin</w:t>
             </w:r>
+            <w:proofErr w:type="spellEnd"/>
             <w:r>
               <w:rPr>
                 <w:lang w:val="es-ES_tradnl"/>
@@ -31553,12 +31960,14 @@
               </w:rPr>
               <w:t xml:space="preserve">Interfaz de </w:t>
             </w:r>
+            <w:proofErr w:type="spellStart"/>
             <w:r>
               <w:rPr>
                 <w:lang w:val="es-ES_tradnl"/>
               </w:rPr>
               <w:t>Admin</w:t>
             </w:r>
+            <w:proofErr w:type="spellEnd"/>
             <w:r>
               <w:rPr>
                 <w:lang w:val="es-ES_tradnl"/>
@@ -31874,12 +32283,14 @@
                 <w:lang w:val="es-ES_tradnl"/>
               </w:rPr>
             </w:pPr>
+            <w:proofErr w:type="spellStart"/>
             <w:r>
               <w:rPr>
                 <w:lang w:val="es-ES_tradnl"/>
               </w:rPr>
               <w:t>Admin</w:t>
             </w:r>
+            <w:proofErr w:type="spellEnd"/>
           </w:p>
         </w:tc>
       </w:tr>
@@ -32189,7 +32600,21 @@
               <w:rPr>
                 <w:lang w:val="es-ES_tradnl"/>
               </w:rPr>
-              <w:t>El admin accede a dar de baja un pedido</w:t>
+              <w:t xml:space="preserve">El </w:t>
+            </w:r>
+            <w:proofErr w:type="spellStart"/>
+            <w:r>
+              <w:rPr>
+                <w:lang w:val="es-ES_tradnl"/>
+              </w:rPr>
+              <w:t>admin</w:t>
+            </w:r>
+            <w:proofErr w:type="spellEnd"/>
+            <w:r>
+              <w:rPr>
+                <w:lang w:val="es-ES_tradnl"/>
+              </w:rPr>
+              <w:t xml:space="preserve"> accede a dar de baja un pedido</w:t>
             </w:r>
           </w:p>
         </w:tc>
@@ -32297,7 +32722,21 @@
               <w:rPr>
                 <w:lang w:val="es-ES_tradnl"/>
               </w:rPr>
-              <w:t>El admin introduce el id del pedido</w:t>
+              <w:t xml:space="preserve">El </w:t>
+            </w:r>
+            <w:proofErr w:type="spellStart"/>
+            <w:r>
+              <w:rPr>
+                <w:lang w:val="es-ES_tradnl"/>
+              </w:rPr>
+              <w:t>admin</w:t>
+            </w:r>
+            <w:proofErr w:type="spellEnd"/>
+            <w:r>
+              <w:rPr>
+                <w:lang w:val="es-ES_tradnl"/>
+              </w:rPr>
+              <w:t xml:space="preserve"> introduce el id del pedido</w:t>
             </w:r>
           </w:p>
         </w:tc>
@@ -32405,7 +32844,21 @@
               <w:rPr>
                 <w:lang w:val="es-ES_tradnl"/>
               </w:rPr>
-              <w:t>El admin confirma la operación</w:t>
+              <w:t xml:space="preserve">El </w:t>
+            </w:r>
+            <w:proofErr w:type="spellStart"/>
+            <w:r>
+              <w:rPr>
+                <w:lang w:val="es-ES_tradnl"/>
+              </w:rPr>
+              <w:t>admin</w:t>
+            </w:r>
+            <w:proofErr w:type="spellEnd"/>
+            <w:r>
+              <w:rPr>
+                <w:lang w:val="es-ES_tradnl"/>
+              </w:rPr>
+              <w:t xml:space="preserve"> confirma la operación</w:t>
             </w:r>
           </w:p>
         </w:tc>
@@ -32582,7 +33035,21 @@
               <w:rPr>
                 <w:lang w:val="es-ES_tradnl"/>
               </w:rPr>
-              <w:t>El admin rechaza la operación</w:t>
+              <w:t xml:space="preserve">El </w:t>
+            </w:r>
+            <w:proofErr w:type="spellStart"/>
+            <w:r>
+              <w:rPr>
+                <w:lang w:val="es-ES_tradnl"/>
+              </w:rPr>
+              <w:t>admin</w:t>
+            </w:r>
+            <w:proofErr w:type="spellEnd"/>
+            <w:r>
+              <w:rPr>
+                <w:lang w:val="es-ES_tradnl"/>
+              </w:rPr>
+              <w:t xml:space="preserve"> rechaza la operación</w:t>
             </w:r>
           </w:p>
         </w:tc>
@@ -32660,12 +33127,14 @@
               </w:rPr>
               <w:t xml:space="preserve">Interfaz de </w:t>
             </w:r>
+            <w:proofErr w:type="spellStart"/>
             <w:r>
               <w:rPr>
                 <w:lang w:val="es-ES_tradnl"/>
               </w:rPr>
               <w:t>Admin</w:t>
             </w:r>
+            <w:proofErr w:type="spellEnd"/>
             <w:r>
               <w:rPr>
                 <w:lang w:val="es-ES_tradnl"/>
@@ -32996,12 +33465,14 @@
                 <w:lang w:val="es-ES_tradnl"/>
               </w:rPr>
             </w:pPr>
+            <w:proofErr w:type="spellStart"/>
             <w:r>
               <w:rPr>
                 <w:lang w:val="es-ES_tradnl"/>
               </w:rPr>
               <w:t>Admin</w:t>
             </w:r>
+            <w:proofErr w:type="spellEnd"/>
           </w:p>
         </w:tc>
       </w:tr>
@@ -33311,7 +33782,21 @@
               <w:rPr>
                 <w:lang w:val="es-ES_tradnl"/>
               </w:rPr>
-              <w:t>El admin accede a la opción de modificar los datos de un pedido</w:t>
+              <w:t xml:space="preserve">El </w:t>
+            </w:r>
+            <w:proofErr w:type="spellStart"/>
+            <w:r>
+              <w:rPr>
+                <w:lang w:val="es-ES_tradnl"/>
+              </w:rPr>
+              <w:t>admin</w:t>
+            </w:r>
+            <w:proofErr w:type="spellEnd"/>
+            <w:r>
+              <w:rPr>
+                <w:lang w:val="es-ES_tradnl"/>
+              </w:rPr>
+              <w:t xml:space="preserve"> accede a la opción de modificar los datos de un pedido</w:t>
             </w:r>
           </w:p>
         </w:tc>
@@ -33419,7 +33904,21 @@
               <w:rPr>
                 <w:lang w:val="es-ES_tradnl"/>
               </w:rPr>
-              <w:t>El admin introduce el id del pedido</w:t>
+              <w:t xml:space="preserve">El </w:t>
+            </w:r>
+            <w:proofErr w:type="spellStart"/>
+            <w:r>
+              <w:rPr>
+                <w:lang w:val="es-ES_tradnl"/>
+              </w:rPr>
+              <w:t>admin</w:t>
+            </w:r>
+            <w:proofErr w:type="spellEnd"/>
+            <w:r>
+              <w:rPr>
+                <w:lang w:val="es-ES_tradnl"/>
+              </w:rPr>
+              <w:t xml:space="preserve"> introduce el id del pedido</w:t>
             </w:r>
           </w:p>
         </w:tc>
@@ -33539,7 +34038,21 @@
               <w:rPr>
                 <w:lang w:val="es-ES_tradnl"/>
               </w:rPr>
-              <w:t>El admin modifica y confirma la operación</w:t>
+              <w:t xml:space="preserve">El </w:t>
+            </w:r>
+            <w:proofErr w:type="spellStart"/>
+            <w:r>
+              <w:rPr>
+                <w:lang w:val="es-ES_tradnl"/>
+              </w:rPr>
+              <w:t>admin</w:t>
+            </w:r>
+            <w:proofErr w:type="spellEnd"/>
+            <w:r>
+              <w:rPr>
+                <w:lang w:val="es-ES_tradnl"/>
+              </w:rPr>
+              <w:t xml:space="preserve"> modifica y confirma la operación</w:t>
             </w:r>
           </w:p>
         </w:tc>
@@ -33716,7 +34229,21 @@
               <w:rPr>
                 <w:lang w:val="es-ES_tradnl"/>
               </w:rPr>
-              <w:t>El admin no introduce los datos correctamente</w:t>
+              <w:t xml:space="preserve">El </w:t>
+            </w:r>
+            <w:proofErr w:type="spellStart"/>
+            <w:r>
+              <w:rPr>
+                <w:lang w:val="es-ES_tradnl"/>
+              </w:rPr>
+              <w:t>admin</w:t>
+            </w:r>
+            <w:proofErr w:type="spellEnd"/>
+            <w:r>
+              <w:rPr>
+                <w:lang w:val="es-ES_tradnl"/>
+              </w:rPr>
+              <w:t xml:space="preserve"> no introduce los datos correctamente</w:t>
             </w:r>
           </w:p>
         </w:tc>
@@ -33828,7 +34355,21 @@
               <w:rPr>
                 <w:lang w:val="es-ES_tradnl"/>
               </w:rPr>
-              <w:t>El admin modifica y confirma la operación</w:t>
+              <w:t xml:space="preserve">El </w:t>
+            </w:r>
+            <w:proofErr w:type="spellStart"/>
+            <w:r>
+              <w:rPr>
+                <w:lang w:val="es-ES_tradnl"/>
+              </w:rPr>
+              <w:t>admin</w:t>
+            </w:r>
+            <w:proofErr w:type="spellEnd"/>
+            <w:r>
+              <w:rPr>
+                <w:lang w:val="es-ES_tradnl"/>
+              </w:rPr>
+              <w:t xml:space="preserve"> modifica y confirma la operación</w:t>
             </w:r>
           </w:p>
         </w:tc>
@@ -33906,12 +34447,14 @@
               </w:rPr>
               <w:t xml:space="preserve">Interfaz de </w:t>
             </w:r>
+            <w:proofErr w:type="spellStart"/>
             <w:r>
               <w:rPr>
                 <w:lang w:val="es-ES_tradnl"/>
               </w:rPr>
               <w:t>Admin</w:t>
             </w:r>
+            <w:proofErr w:type="spellEnd"/>
             <w:r>
               <w:rPr>
                 <w:lang w:val="es-ES_tradnl"/>
@@ -34228,12 +34771,14 @@
                 <w:lang w:val="es-ES_tradnl"/>
               </w:rPr>
             </w:pPr>
+            <w:proofErr w:type="spellStart"/>
             <w:r>
               <w:rPr>
                 <w:lang w:val="es-ES_tradnl"/>
               </w:rPr>
               <w:t>Admin</w:t>
             </w:r>
+            <w:proofErr w:type="spellEnd"/>
           </w:p>
         </w:tc>
       </w:tr>
@@ -34543,7 +35088,21 @@
               <w:rPr>
                 <w:lang w:val="es-ES_tradnl"/>
               </w:rPr>
-              <w:t>El admin selecciona la opción para consultar los pedidos</w:t>
+              <w:t xml:space="preserve">El </w:t>
+            </w:r>
+            <w:proofErr w:type="spellStart"/>
+            <w:r>
+              <w:rPr>
+                <w:lang w:val="es-ES_tradnl"/>
+              </w:rPr>
+              <w:t>admin</w:t>
+            </w:r>
+            <w:proofErr w:type="spellEnd"/>
+            <w:r>
+              <w:rPr>
+                <w:lang w:val="es-ES_tradnl"/>
+              </w:rPr>
+              <w:t xml:space="preserve"> selecciona la opción para consultar los pedidos</w:t>
             </w:r>
           </w:p>
         </w:tc>
@@ -34619,12 +35178,14 @@
               </w:rPr>
               <w:t xml:space="preserve">Interfaz de </w:t>
             </w:r>
+            <w:proofErr w:type="spellStart"/>
             <w:r>
               <w:rPr>
                 <w:lang w:val="es-ES_tradnl"/>
               </w:rPr>
               <w:t>Admin</w:t>
             </w:r>
+            <w:proofErr w:type="spellEnd"/>
             <w:r>
               <w:rPr>
                 <w:lang w:val="es-ES_tradnl"/>
@@ -34959,12 +35520,14 @@
                 <w:lang w:val="es-ES_tradnl"/>
               </w:rPr>
             </w:pPr>
+            <w:proofErr w:type="spellStart"/>
             <w:r>
               <w:rPr>
                 <w:lang w:val="es-ES_tradnl"/>
               </w:rPr>
               <w:t>Admin</w:t>
             </w:r>
+            <w:proofErr w:type="spellEnd"/>
           </w:p>
         </w:tc>
       </w:tr>
@@ -35274,7 +35837,21 @@
               <w:rPr>
                 <w:lang w:val="es-ES_tradnl"/>
               </w:rPr>
-              <w:t>El admin selecciona la opción para añadir nuevo producto</w:t>
+              <w:t xml:space="preserve">El </w:t>
+            </w:r>
+            <w:proofErr w:type="spellStart"/>
+            <w:r>
+              <w:rPr>
+                <w:lang w:val="es-ES_tradnl"/>
+              </w:rPr>
+              <w:t>admin</w:t>
+            </w:r>
+            <w:proofErr w:type="spellEnd"/>
+            <w:r>
+              <w:rPr>
+                <w:lang w:val="es-ES_tradnl"/>
+              </w:rPr>
+              <w:t xml:space="preserve"> selecciona la opción para añadir nuevo producto</w:t>
             </w:r>
           </w:p>
         </w:tc>
@@ -35382,7 +35959,21 @@
               <w:rPr>
                 <w:lang w:val="es-ES_tradnl"/>
               </w:rPr>
-              <w:t>El admin proporciona toda la información y envía el formulario</w:t>
+              <w:t xml:space="preserve">El </w:t>
+            </w:r>
+            <w:proofErr w:type="spellStart"/>
+            <w:r>
+              <w:rPr>
+                <w:lang w:val="es-ES_tradnl"/>
+              </w:rPr>
+              <w:t>admin</w:t>
+            </w:r>
+            <w:proofErr w:type="spellEnd"/>
+            <w:r>
+              <w:rPr>
+                <w:lang w:val="es-ES_tradnl"/>
+              </w:rPr>
+              <w:t xml:space="preserve"> proporciona toda la información y envía el formulario</w:t>
             </w:r>
           </w:p>
         </w:tc>
@@ -35573,12 +36164,14 @@
               </w:rPr>
               <w:t xml:space="preserve"> avisa al </w:t>
             </w:r>
+            <w:proofErr w:type="spellStart"/>
             <w:r>
               <w:rPr>
                 <w:lang w:val="es-ES_tradnl"/>
               </w:rPr>
               <w:t>Admin</w:t>
             </w:r>
+            <w:proofErr w:type="spellEnd"/>
             <w:r>
               <w:rPr>
                 <w:lang w:val="es-ES_tradnl"/>
@@ -35647,12 +36240,14 @@
               </w:rPr>
               <w:t xml:space="preserve">El </w:t>
             </w:r>
+            <w:proofErr w:type="spellStart"/>
             <w:r>
               <w:rPr>
                 <w:lang w:val="es-ES_tradnl"/>
               </w:rPr>
               <w:t>admin</w:t>
             </w:r>
+            <w:proofErr w:type="spellEnd"/>
             <w:r>
               <w:rPr>
                 <w:lang w:val="es-ES_tradnl"/>
@@ -35845,12 +36440,14 @@
               </w:rPr>
               <w:t xml:space="preserve"> avisa al </w:t>
             </w:r>
+            <w:proofErr w:type="spellStart"/>
             <w:r>
               <w:rPr>
                 <w:lang w:val="es-ES_tradnl"/>
               </w:rPr>
               <w:t>Admin</w:t>
             </w:r>
+            <w:proofErr w:type="spellEnd"/>
             <w:r>
               <w:rPr>
                 <w:lang w:val="es-ES_tradnl"/>
@@ -35883,12 +36480,14 @@
               </w:rPr>
               <w:t xml:space="preserve">Interfaz de </w:t>
             </w:r>
+            <w:proofErr w:type="spellStart"/>
             <w:r>
               <w:rPr>
                 <w:lang w:val="es-ES_tradnl"/>
               </w:rPr>
               <w:t>Admin</w:t>
             </w:r>
+            <w:proofErr w:type="spellEnd"/>
             <w:r>
               <w:rPr>
                 <w:lang w:val="es-ES_tradnl"/>
@@ -36205,12 +36804,14 @@
                 <w:lang w:val="es-ES_tradnl"/>
               </w:rPr>
             </w:pPr>
+            <w:proofErr w:type="spellStart"/>
             <w:r>
               <w:rPr>
                 <w:lang w:val="es-ES_tradnl"/>
               </w:rPr>
               <w:t>Admin</w:t>
             </w:r>
+            <w:proofErr w:type="spellEnd"/>
           </w:p>
         </w:tc>
       </w:tr>
@@ -36520,7 +37121,21 @@
               <w:rPr>
                 <w:lang w:val="es-ES_tradnl"/>
               </w:rPr>
-              <w:t>El admin accede a dar de baja un producto</w:t>
+              <w:t xml:space="preserve">El </w:t>
+            </w:r>
+            <w:proofErr w:type="spellStart"/>
+            <w:r>
+              <w:rPr>
+                <w:lang w:val="es-ES_tradnl"/>
+              </w:rPr>
+              <w:t>admin</w:t>
+            </w:r>
+            <w:proofErr w:type="spellEnd"/>
+            <w:r>
+              <w:rPr>
+                <w:lang w:val="es-ES_tradnl"/>
+              </w:rPr>
+              <w:t xml:space="preserve"> accede a dar de baja un producto</w:t>
             </w:r>
           </w:p>
         </w:tc>
@@ -36628,7 +37243,21 @@
               <w:rPr>
                 <w:lang w:val="es-ES_tradnl"/>
               </w:rPr>
-              <w:t>El admin introduce el id del producto</w:t>
+              <w:t xml:space="preserve">El </w:t>
+            </w:r>
+            <w:proofErr w:type="spellStart"/>
+            <w:r>
+              <w:rPr>
+                <w:lang w:val="es-ES_tradnl"/>
+              </w:rPr>
+              <w:t>admin</w:t>
+            </w:r>
+            <w:proofErr w:type="spellEnd"/>
+            <w:r>
+              <w:rPr>
+                <w:lang w:val="es-ES_tradnl"/>
+              </w:rPr>
+              <w:t xml:space="preserve"> introduce el id del producto</w:t>
             </w:r>
           </w:p>
         </w:tc>
@@ -36736,7 +37365,21 @@
               <w:rPr>
                 <w:lang w:val="es-ES_tradnl"/>
               </w:rPr>
-              <w:t>El admin confirma la operación</w:t>
+              <w:t xml:space="preserve">El </w:t>
+            </w:r>
+            <w:proofErr w:type="spellStart"/>
+            <w:r>
+              <w:rPr>
+                <w:lang w:val="es-ES_tradnl"/>
+              </w:rPr>
+              <w:t>admin</w:t>
+            </w:r>
+            <w:proofErr w:type="spellEnd"/>
+            <w:r>
+              <w:rPr>
+                <w:lang w:val="es-ES_tradnl"/>
+              </w:rPr>
+              <w:t xml:space="preserve"> confirma la operación</w:t>
             </w:r>
           </w:p>
         </w:tc>
@@ -36913,7 +37556,21 @@
               <w:rPr>
                 <w:lang w:val="es-ES_tradnl"/>
               </w:rPr>
-              <w:t>El admin rechaza la operación</w:t>
+              <w:t xml:space="preserve">El </w:t>
+            </w:r>
+            <w:proofErr w:type="spellStart"/>
+            <w:r>
+              <w:rPr>
+                <w:lang w:val="es-ES_tradnl"/>
+              </w:rPr>
+              <w:t>admin</w:t>
+            </w:r>
+            <w:proofErr w:type="spellEnd"/>
+            <w:r>
+              <w:rPr>
+                <w:lang w:val="es-ES_tradnl"/>
+              </w:rPr>
+              <w:t xml:space="preserve"> rechaza la operación</w:t>
             </w:r>
           </w:p>
         </w:tc>
@@ -36991,12 +37648,14 @@
               </w:rPr>
               <w:t xml:space="preserve">Interfaz de </w:t>
             </w:r>
+            <w:proofErr w:type="spellStart"/>
             <w:r>
               <w:rPr>
                 <w:lang w:val="es-ES_tradnl"/>
               </w:rPr>
               <w:t>Admin</w:t>
             </w:r>
+            <w:proofErr w:type="spellEnd"/>
             <w:r>
               <w:rPr>
                 <w:lang w:val="es-ES_tradnl"/>
@@ -37326,12 +37985,14 @@
                 <w:lang w:val="es-ES_tradnl"/>
               </w:rPr>
             </w:pPr>
+            <w:proofErr w:type="spellStart"/>
             <w:r>
               <w:rPr>
                 <w:lang w:val="es-ES_tradnl"/>
               </w:rPr>
               <w:t>Admin</w:t>
             </w:r>
+            <w:proofErr w:type="spellEnd"/>
           </w:p>
         </w:tc>
       </w:tr>
@@ -37641,7 +38302,21 @@
               <w:rPr>
                 <w:lang w:val="es-ES_tradnl"/>
               </w:rPr>
-              <w:t>El admin accede a la opción de modificar los datos de un producto</w:t>
+              <w:t xml:space="preserve">El </w:t>
+            </w:r>
+            <w:proofErr w:type="spellStart"/>
+            <w:r>
+              <w:rPr>
+                <w:lang w:val="es-ES_tradnl"/>
+              </w:rPr>
+              <w:t>admin</w:t>
+            </w:r>
+            <w:proofErr w:type="spellEnd"/>
+            <w:r>
+              <w:rPr>
+                <w:lang w:val="es-ES_tradnl"/>
+              </w:rPr>
+              <w:t xml:space="preserve"> accede a la opción de modificar los datos de un producto</w:t>
             </w:r>
           </w:p>
         </w:tc>
@@ -37749,7 +38424,21 @@
               <w:rPr>
                 <w:lang w:val="es-ES_tradnl"/>
               </w:rPr>
-              <w:t>El admin introduce el id del producto</w:t>
+              <w:t xml:space="preserve">El </w:t>
+            </w:r>
+            <w:proofErr w:type="spellStart"/>
+            <w:r>
+              <w:rPr>
+                <w:lang w:val="es-ES_tradnl"/>
+              </w:rPr>
+              <w:t>admin</w:t>
+            </w:r>
+            <w:proofErr w:type="spellEnd"/>
+            <w:r>
+              <w:rPr>
+                <w:lang w:val="es-ES_tradnl"/>
+              </w:rPr>
+              <w:t xml:space="preserve"> introduce el id del producto</w:t>
             </w:r>
           </w:p>
         </w:tc>
@@ -37869,7 +38558,21 @@
               <w:rPr>
                 <w:lang w:val="es-ES_tradnl"/>
               </w:rPr>
-              <w:t>El admin modifica y confirma la operación</w:t>
+              <w:t xml:space="preserve">El </w:t>
+            </w:r>
+            <w:proofErr w:type="spellStart"/>
+            <w:r>
+              <w:rPr>
+                <w:lang w:val="es-ES_tradnl"/>
+              </w:rPr>
+              <w:t>admin</w:t>
+            </w:r>
+            <w:proofErr w:type="spellEnd"/>
+            <w:r>
+              <w:rPr>
+                <w:lang w:val="es-ES_tradnl"/>
+              </w:rPr>
+              <w:t xml:space="preserve"> modifica y confirma la operación</w:t>
             </w:r>
           </w:p>
         </w:tc>
@@ -38046,7 +38749,21 @@
               <w:rPr>
                 <w:lang w:val="es-ES_tradnl"/>
               </w:rPr>
-              <w:t>El admin no introduce los datos correctamente</w:t>
+              <w:t xml:space="preserve">El </w:t>
+            </w:r>
+            <w:proofErr w:type="spellStart"/>
+            <w:r>
+              <w:rPr>
+                <w:lang w:val="es-ES_tradnl"/>
+              </w:rPr>
+              <w:t>admin</w:t>
+            </w:r>
+            <w:proofErr w:type="spellEnd"/>
+            <w:r>
+              <w:rPr>
+                <w:lang w:val="es-ES_tradnl"/>
+              </w:rPr>
+              <w:t xml:space="preserve"> no introduce los datos correctamente</w:t>
             </w:r>
           </w:p>
         </w:tc>
@@ -38158,7 +38875,21 @@
               <w:rPr>
                 <w:lang w:val="es-ES_tradnl"/>
               </w:rPr>
-              <w:t>El admin modifica y confirma la operación</w:t>
+              <w:t xml:space="preserve">El </w:t>
+            </w:r>
+            <w:proofErr w:type="spellStart"/>
+            <w:r>
+              <w:rPr>
+                <w:lang w:val="es-ES_tradnl"/>
+              </w:rPr>
+              <w:t>admin</w:t>
+            </w:r>
+            <w:proofErr w:type="spellEnd"/>
+            <w:r>
+              <w:rPr>
+                <w:lang w:val="es-ES_tradnl"/>
+              </w:rPr>
+              <w:t xml:space="preserve"> modifica y confirma la operación</w:t>
             </w:r>
           </w:p>
         </w:tc>
@@ -38236,12 +38967,14 @@
               </w:rPr>
               <w:t xml:space="preserve">Interfaz de </w:t>
             </w:r>
+            <w:proofErr w:type="spellStart"/>
             <w:r>
               <w:rPr>
                 <w:lang w:val="es-ES_tradnl"/>
               </w:rPr>
               <w:t>Admin</w:t>
             </w:r>
+            <w:proofErr w:type="spellEnd"/>
             <w:r>
               <w:rPr>
                 <w:lang w:val="es-ES_tradnl"/>
@@ -38558,12 +39291,14 @@
                 <w:lang w:val="es-ES_tradnl"/>
               </w:rPr>
             </w:pPr>
+            <w:proofErr w:type="spellStart"/>
             <w:r>
               <w:rPr>
                 <w:lang w:val="es-ES_tradnl"/>
               </w:rPr>
               <w:t>Admin</w:t>
             </w:r>
+            <w:proofErr w:type="spellEnd"/>
           </w:p>
         </w:tc>
       </w:tr>
@@ -38873,7 +39608,21 @@
               <w:rPr>
                 <w:lang w:val="es-ES_tradnl"/>
               </w:rPr>
-              <w:t>El admin selecciona la opción para consultar los productos</w:t>
+              <w:t xml:space="preserve">El </w:t>
+            </w:r>
+            <w:proofErr w:type="spellStart"/>
+            <w:r>
+              <w:rPr>
+                <w:lang w:val="es-ES_tradnl"/>
+              </w:rPr>
+              <w:t>admin</w:t>
+            </w:r>
+            <w:proofErr w:type="spellEnd"/>
+            <w:r>
+              <w:rPr>
+                <w:lang w:val="es-ES_tradnl"/>
+              </w:rPr>
+              <w:t xml:space="preserve"> selecciona la opción para consultar los productos</w:t>
             </w:r>
           </w:p>
         </w:tc>
@@ -38949,12 +39698,14 @@
               </w:rPr>
               <w:t xml:space="preserve">Interfaz de </w:t>
             </w:r>
+            <w:proofErr w:type="spellStart"/>
             <w:r>
               <w:rPr>
                 <w:lang w:val="es-ES_tradnl"/>
               </w:rPr>
               <w:t>Admin</w:t>
             </w:r>
+            <w:proofErr w:type="spellEnd"/>
             <w:r>
               <w:rPr>
                 <w:lang w:val="es-ES_tradnl"/>
@@ -39136,13 +39887,41 @@
           <w:lang w:val="en-US"/>
         </w:rPr>
       </w:pPr>
+      <w:proofErr w:type="spellStart"/>
       <w:r>
         <w:rPr>
           <w:b/>
           <w:bCs/>
           <w:lang w:val="en-US"/>
         </w:rPr>
-        <w:t>Figura 4.1: Interfaz para menu principal</w:t>
+        <w:t>Figura</w:t>
+      </w:r>
+      <w:proofErr w:type="spellEnd"/>
+      <w:r>
+        <w:rPr>
+          <w:b/>
+          <w:bCs/>
+          <w:lang w:val="en-US"/>
+        </w:rPr>
+        <w:t xml:space="preserve"> 4.1: </w:t>
+      </w:r>
+      <w:proofErr w:type="spellStart"/>
+      <w:r>
+        <w:rPr>
+          <w:b/>
+          <w:bCs/>
+          <w:lang w:val="en-US"/>
+        </w:rPr>
+        <w:t>Interfaz</w:t>
+      </w:r>
+      <w:proofErr w:type="spellEnd"/>
+      <w:r>
+        <w:rPr>
+          <w:b/>
+          <w:bCs/>
+          <w:lang w:val="en-US"/>
+        </w:rPr>
+        <w:t xml:space="preserve"> para menu principal</w:t>
       </w:r>
     </w:p>
     <w:p>
@@ -39465,13 +40244,41 @@
           <w:lang w:val="en-US"/>
         </w:rPr>
       </w:pPr>
+      <w:proofErr w:type="spellStart"/>
       <w:r>
         <w:rPr>
           <w:b/>
           <w:bCs/>
           <w:lang w:val="en-US"/>
         </w:rPr>
-        <w:t>Figura 4.2: Interfaz de la cesta</w:t>
+        <w:t>Figura</w:t>
+      </w:r>
+      <w:proofErr w:type="spellEnd"/>
+      <w:r>
+        <w:rPr>
+          <w:b/>
+          <w:bCs/>
+          <w:lang w:val="en-US"/>
+        </w:rPr>
+        <w:t xml:space="preserve"> 4.2: </w:t>
+      </w:r>
+      <w:proofErr w:type="spellStart"/>
+      <w:r>
+        <w:rPr>
+          <w:b/>
+          <w:bCs/>
+          <w:lang w:val="en-US"/>
+        </w:rPr>
+        <w:t>Interfaz</w:t>
+      </w:r>
+      <w:proofErr w:type="spellEnd"/>
+      <w:r>
+        <w:rPr>
+          <w:b/>
+          <w:bCs/>
+          <w:lang w:val="en-US"/>
+        </w:rPr>
+        <w:t xml:space="preserve"> de la cesta</w:t>
       </w:r>
     </w:p>
     <w:p>
@@ -39614,8 +40421,13 @@
             <w:pPr>
               <w:jc w:val="left"/>
             </w:pPr>
-            <w:r>
-              <w:t>Oblig.</w:t>
+            <w:proofErr w:type="spellStart"/>
+            <w:r>
+              <w:t>Oblig</w:t>
+            </w:r>
+            <w:proofErr w:type="spellEnd"/>
+            <w:r>
+              <w:t>.</w:t>
             </w:r>
           </w:p>
         </w:tc>
@@ -39669,9 +40481,11 @@
             <w:pPr>
               <w:jc w:val="left"/>
             </w:pPr>
+            <w:proofErr w:type="spellStart"/>
             <w:r>
               <w:t>String</w:t>
             </w:r>
+            <w:proofErr w:type="spellEnd"/>
           </w:p>
         </w:tc>
         <w:tc>
@@ -39749,9 +40563,11 @@
             <w:pPr>
               <w:jc w:val="left"/>
             </w:pPr>
+            <w:proofErr w:type="spellStart"/>
             <w:r>
               <w:t>Integer</w:t>
             </w:r>
+            <w:proofErr w:type="spellEnd"/>
           </w:p>
         </w:tc>
         <w:tc>
@@ -39829,9 +40645,11 @@
             <w:pPr>
               <w:jc w:val="left"/>
             </w:pPr>
+            <w:proofErr w:type="spellStart"/>
             <w:r>
               <w:t>Integer</w:t>
             </w:r>
+            <w:proofErr w:type="spellEnd"/>
           </w:p>
         </w:tc>
         <w:tc>
@@ -39909,9 +40727,11 @@
             <w:pPr>
               <w:jc w:val="left"/>
             </w:pPr>
+            <w:proofErr w:type="spellStart"/>
             <w:r>
               <w:t>Double</w:t>
             </w:r>
+            <w:proofErr w:type="spellEnd"/>
           </w:p>
         </w:tc>
         <w:tc>
@@ -40163,13 +40983,23 @@
           <w:lang w:val="en-US"/>
         </w:rPr>
       </w:pPr>
+      <w:proofErr w:type="spellStart"/>
       <w:r>
         <w:rPr>
           <w:b/>
           <w:bCs/>
           <w:lang w:val="en-US"/>
         </w:rPr>
-        <w:t>Figura 4.</w:t>
+        <w:t>Figura</w:t>
+      </w:r>
+      <w:proofErr w:type="spellEnd"/>
+      <w:r>
+        <w:rPr>
+          <w:b/>
+          <w:bCs/>
+          <w:lang w:val="en-US"/>
+        </w:rPr>
+        <w:t xml:space="preserve"> 4.</w:t>
       </w:r>
       <w:r>
         <w:rPr>
@@ -40185,8 +41015,36 @@
           <w:bCs/>
           <w:lang w:val="en-US"/>
         </w:rPr>
-        <w:t>: Interfaz del producto</w:t>
+        <w:t xml:space="preserve">: </w:t>
       </w:r>
+      <w:proofErr w:type="spellStart"/>
+      <w:r>
+        <w:rPr>
+          <w:b/>
+          <w:bCs/>
+          <w:lang w:val="en-US"/>
+        </w:rPr>
+        <w:t>Interfaz</w:t>
+      </w:r>
+      <w:proofErr w:type="spellEnd"/>
+      <w:r>
+        <w:rPr>
+          <w:b/>
+          <w:bCs/>
+          <w:lang w:val="en-US"/>
+        </w:rPr>
+        <w:t xml:space="preserve"> del </w:t>
+      </w:r>
+      <w:proofErr w:type="spellStart"/>
+      <w:r>
+        <w:rPr>
+          <w:b/>
+          <w:bCs/>
+          <w:lang w:val="en-US"/>
+        </w:rPr>
+        <w:t>producto</w:t>
+      </w:r>
+      <w:proofErr w:type="spellEnd"/>
     </w:p>
     <w:p>
       <w:pPr>
@@ -40331,8 +41189,13 @@
             <w:pPr>
               <w:jc w:val="left"/>
             </w:pPr>
-            <w:r>
-              <w:t>Oblig.</w:t>
+            <w:proofErr w:type="spellStart"/>
+            <w:r>
+              <w:t>Oblig</w:t>
+            </w:r>
+            <w:proofErr w:type="spellEnd"/>
+            <w:r>
+              <w:t>.</w:t>
             </w:r>
           </w:p>
         </w:tc>
@@ -40386,9 +41249,11 @@
             <w:pPr>
               <w:jc w:val="left"/>
             </w:pPr>
+            <w:proofErr w:type="spellStart"/>
             <w:r>
               <w:t>String</w:t>
             </w:r>
+            <w:proofErr w:type="spellEnd"/>
           </w:p>
         </w:tc>
         <w:tc>
@@ -40466,9 +41331,11 @@
             <w:pPr>
               <w:jc w:val="left"/>
             </w:pPr>
+            <w:proofErr w:type="spellStart"/>
             <w:r>
               <w:t>Int</w:t>
             </w:r>
+            <w:proofErr w:type="spellEnd"/>
           </w:p>
         </w:tc>
         <w:tc>
@@ -40846,8 +41713,13 @@
             <w:pPr>
               <w:jc w:val="left"/>
             </w:pPr>
-            <w:r>
-              <w:t>Oblig.</w:t>
+            <w:proofErr w:type="spellStart"/>
+            <w:r>
+              <w:t>Oblig</w:t>
+            </w:r>
+            <w:proofErr w:type="spellEnd"/>
+            <w:r>
+              <w:t>.</w:t>
             </w:r>
           </w:p>
         </w:tc>
@@ -40901,9 +41773,11 @@
             <w:pPr>
               <w:jc w:val="left"/>
             </w:pPr>
+            <w:proofErr w:type="spellStart"/>
             <w:r>
               <w:t>String</w:t>
             </w:r>
+            <w:proofErr w:type="spellEnd"/>
           </w:p>
         </w:tc>
         <w:tc>
@@ -40981,9 +41855,11 @@
             <w:pPr>
               <w:jc w:val="left"/>
             </w:pPr>
+            <w:proofErr w:type="spellStart"/>
             <w:r>
               <w:t>String</w:t>
             </w:r>
+            <w:proofErr w:type="spellEnd"/>
           </w:p>
         </w:tc>
         <w:tc>
@@ -41061,9 +41937,11 @@
             <w:pPr>
               <w:jc w:val="left"/>
             </w:pPr>
+            <w:proofErr w:type="spellStart"/>
             <w:r>
               <w:t>String</w:t>
             </w:r>
+            <w:proofErr w:type="spellEnd"/>
           </w:p>
         </w:tc>
         <w:tc>
@@ -41141,9 +42019,11 @@
             <w:pPr>
               <w:jc w:val="left"/>
             </w:pPr>
+            <w:proofErr w:type="spellStart"/>
             <w:r>
               <w:t>String</w:t>
             </w:r>
+            <w:proofErr w:type="spellEnd"/>
           </w:p>
         </w:tc>
         <w:tc>
@@ -41221,9 +42101,11 @@
             <w:pPr>
               <w:jc w:val="left"/>
             </w:pPr>
+            <w:proofErr w:type="spellStart"/>
             <w:r>
               <w:t>String</w:t>
             </w:r>
+            <w:proofErr w:type="spellEnd"/>
           </w:p>
         </w:tc>
         <w:tc>
@@ -41640,8 +42522,13 @@
             <w:pPr>
               <w:jc w:val="left"/>
             </w:pPr>
-            <w:r>
-              <w:t>Oblig.</w:t>
+            <w:proofErr w:type="spellStart"/>
+            <w:r>
+              <w:t>Oblig</w:t>
+            </w:r>
+            <w:proofErr w:type="spellEnd"/>
+            <w:r>
+              <w:t>.</w:t>
             </w:r>
           </w:p>
         </w:tc>
@@ -41695,9 +42582,11 @@
             <w:pPr>
               <w:jc w:val="left"/>
             </w:pPr>
+            <w:proofErr w:type="spellStart"/>
             <w:r>
               <w:t>String</w:t>
             </w:r>
+            <w:proofErr w:type="spellEnd"/>
           </w:p>
         </w:tc>
         <w:tc>
@@ -41775,9 +42664,11 @@
             <w:pPr>
               <w:jc w:val="left"/>
             </w:pPr>
+            <w:proofErr w:type="spellStart"/>
             <w:r>
               <w:t>String</w:t>
             </w:r>
+            <w:proofErr w:type="spellEnd"/>
           </w:p>
         </w:tc>
         <w:tc>
@@ -42186,8 +43077,13 @@
             <w:pPr>
               <w:jc w:val="left"/>
             </w:pPr>
-            <w:r>
-              <w:t>Oblig.</w:t>
+            <w:proofErr w:type="spellStart"/>
+            <w:r>
+              <w:t>Oblig</w:t>
+            </w:r>
+            <w:proofErr w:type="spellEnd"/>
+            <w:r>
+              <w:t>.</w:t>
             </w:r>
           </w:p>
         </w:tc>
@@ -42241,9 +43137,11 @@
             <w:pPr>
               <w:jc w:val="left"/>
             </w:pPr>
+            <w:proofErr w:type="spellStart"/>
             <w:r>
               <w:t>String</w:t>
             </w:r>
+            <w:proofErr w:type="spellEnd"/>
           </w:p>
         </w:tc>
         <w:tc>
@@ -42321,9 +43219,11 @@
             <w:pPr>
               <w:jc w:val="left"/>
             </w:pPr>
+            <w:proofErr w:type="spellStart"/>
             <w:r>
               <w:t>Integer</w:t>
             </w:r>
+            <w:proofErr w:type="spellEnd"/>
           </w:p>
         </w:tc>
         <w:tc>
@@ -42401,9 +43301,11 @@
             <w:pPr>
               <w:jc w:val="left"/>
             </w:pPr>
+            <w:proofErr w:type="spellStart"/>
             <w:r>
               <w:t>String</w:t>
             </w:r>
+            <w:proofErr w:type="spellEnd"/>
           </w:p>
         </w:tc>
         <w:tc>
@@ -42481,9 +43383,11 @@
             <w:pPr>
               <w:jc w:val="left"/>
             </w:pPr>
+            <w:proofErr w:type="spellStart"/>
             <w:r>
               <w:t>Integer</w:t>
             </w:r>
+            <w:proofErr w:type="spellEnd"/>
           </w:p>
         </w:tc>
         <w:tc>
@@ -42561,9 +43465,11 @@
             <w:pPr>
               <w:jc w:val="left"/>
             </w:pPr>
+            <w:proofErr w:type="spellStart"/>
             <w:r>
               <w:t>String</w:t>
             </w:r>
+            <w:proofErr w:type="spellEnd"/>
           </w:p>
         </w:tc>
         <w:tc>
@@ -42641,9 +43547,11 @@
             <w:pPr>
               <w:jc w:val="left"/>
             </w:pPr>
+            <w:proofErr w:type="spellStart"/>
             <w:r>
               <w:t>String</w:t>
             </w:r>
+            <w:proofErr w:type="spellEnd"/>
           </w:p>
         </w:tc>
         <w:tc>
@@ -42846,7 +43754,21 @@
           <w:b/>
           <w:bCs/>
         </w:rPr>
-        <w:t>Figura 4.6: Interfaz para escoger el método de pago del pedido</w:t>
+        <w:t>Figura 4.</w:t>
+      </w:r>
+      <w:r>
+        <w:rPr>
+          <w:b/>
+          <w:bCs/>
+        </w:rPr>
+        <w:t>7</w:t>
+      </w:r>
+      <w:r>
+        <w:rPr>
+          <w:b/>
+          <w:bCs/>
+        </w:rPr>
+        <w:t>: Interfaz para escoger el método de pago del pedido</w:t>
       </w:r>
     </w:p>
     <w:p/>
@@ -42880,7 +43802,13 @@
               <w:t>IU-</w:t>
             </w:r>
             <w:r>
-              <w:t>05: Método de pago</w:t>
+              <w:t>0</w:t>
+            </w:r>
+            <w:r>
+              <w:t>7</w:t>
+            </w:r>
+            <w:r>
+              <w:t>: Método de pago</w:t>
             </w:r>
           </w:p>
         </w:tc>
@@ -42909,6 +43837,9 @@
             <w:pPr>
               <w:jc w:val="left"/>
             </w:pPr>
+            <w:r>
+              <w:t>Pantalla para introducir el método de pago del pedido</w:t>
+            </w:r>
           </w:p>
         </w:tc>
       </w:tr>
@@ -42980,8 +43911,13 @@
             <w:pPr>
               <w:jc w:val="left"/>
             </w:pPr>
-            <w:r>
-              <w:t>Oblig.</w:t>
+            <w:proofErr w:type="spellStart"/>
+            <w:r>
+              <w:t>Oblig</w:t>
+            </w:r>
+            <w:proofErr w:type="spellEnd"/>
+            <w:r>
+              <w:t>.</w:t>
             </w:r>
           </w:p>
         </w:tc>
@@ -43021,6 +43957,9 @@
             <w:pPr>
               <w:jc w:val="left"/>
             </w:pPr>
+            <w:r>
+              <w:t>Titular</w:t>
+            </w:r>
           </w:p>
         </w:tc>
         <w:tc>
@@ -43032,6 +43971,11 @@
             <w:pPr>
               <w:jc w:val="left"/>
             </w:pPr>
+            <w:proofErr w:type="spellStart"/>
+            <w:r>
+              <w:t>String</w:t>
+            </w:r>
+            <w:proofErr w:type="spellEnd"/>
           </w:p>
         </w:tc>
         <w:tc>
@@ -43042,6 +43986,9 @@
             <w:pPr>
               <w:jc w:val="left"/>
             </w:pPr>
+            <w:r>
+              <w:t>Editable</w:t>
+            </w:r>
           </w:p>
         </w:tc>
         <w:tc>
@@ -43052,6 +43999,9 @@
             <w:pPr>
               <w:jc w:val="left"/>
             </w:pPr>
+            <w:r>
+              <w:t>Sí</w:t>
+            </w:r>
           </w:p>
         </w:tc>
         <w:tc>
@@ -43062,6 +44012,9 @@
             <w:pPr>
               <w:jc w:val="left"/>
             </w:pPr>
+            <w:r>
+              <w:t>Titular tarjeta</w:t>
+            </w:r>
           </w:p>
         </w:tc>
       </w:tr>
@@ -43086,6 +44039,9 @@
             <w:pPr>
               <w:jc w:val="left"/>
             </w:pPr>
+            <w:r>
+              <w:t>Número</w:t>
+            </w:r>
           </w:p>
         </w:tc>
         <w:tc>
@@ -43097,6 +44053,11 @@
             <w:pPr>
               <w:jc w:val="left"/>
             </w:pPr>
+            <w:proofErr w:type="spellStart"/>
+            <w:r>
+              <w:t>Integer</w:t>
+            </w:r>
+            <w:proofErr w:type="spellEnd"/>
           </w:p>
         </w:tc>
         <w:tc>
@@ -43107,6 +44068,9 @@
             <w:pPr>
               <w:jc w:val="left"/>
             </w:pPr>
+            <w:r>
+              <w:t>Editable</w:t>
+            </w:r>
           </w:p>
         </w:tc>
         <w:tc>
@@ -43117,6 +44081,9 @@
             <w:pPr>
               <w:jc w:val="left"/>
             </w:pPr>
+            <w:r>
+              <w:t>Sí</w:t>
+            </w:r>
           </w:p>
         </w:tc>
         <w:tc>
@@ -43127,6 +44094,9 @@
             <w:pPr>
               <w:jc w:val="left"/>
             </w:pPr>
+            <w:r>
+              <w:t>Número tarjeta</w:t>
+            </w:r>
           </w:p>
         </w:tc>
       </w:tr>
@@ -43151,6 +44121,9 @@
             <w:pPr>
               <w:jc w:val="left"/>
             </w:pPr>
+            <w:r>
+              <w:t>Fecha expiración</w:t>
+            </w:r>
           </w:p>
         </w:tc>
         <w:tc>
@@ -43162,6 +44135,9 @@
             <w:pPr>
               <w:jc w:val="left"/>
             </w:pPr>
+            <w:r>
+              <w:t>Date</w:t>
+            </w:r>
           </w:p>
         </w:tc>
         <w:tc>
@@ -43172,6 +44148,9 @@
             <w:pPr>
               <w:jc w:val="left"/>
             </w:pPr>
+            <w:r>
+              <w:t>Editable</w:t>
+            </w:r>
           </w:p>
         </w:tc>
         <w:tc>
@@ -43182,6 +44161,9 @@
             <w:pPr>
               <w:jc w:val="left"/>
             </w:pPr>
+            <w:r>
+              <w:t>Sí</w:t>
+            </w:r>
           </w:p>
         </w:tc>
         <w:tc>
@@ -43192,6 +44174,9 @@
             <w:pPr>
               <w:jc w:val="left"/>
             </w:pPr>
+            <w:r>
+              <w:t>Fecha expiración tarjeta</w:t>
+            </w:r>
           </w:p>
         </w:tc>
       </w:tr>
@@ -43216,6 +44201,9 @@
             <w:pPr>
               <w:jc w:val="left"/>
             </w:pPr>
+            <w:r>
+              <w:t>CVV</w:t>
+            </w:r>
           </w:p>
         </w:tc>
         <w:tc>
@@ -43227,6 +44215,11 @@
             <w:pPr>
               <w:jc w:val="left"/>
             </w:pPr>
+            <w:proofErr w:type="spellStart"/>
+            <w:r>
+              <w:t>Integer</w:t>
+            </w:r>
+            <w:proofErr w:type="spellEnd"/>
           </w:p>
         </w:tc>
         <w:tc>
@@ -43237,6 +44230,9 @@
             <w:pPr>
               <w:jc w:val="left"/>
             </w:pPr>
+            <w:r>
+              <w:t>Editable</w:t>
+            </w:r>
           </w:p>
         </w:tc>
         <w:tc>
@@ -43247,6 +44243,9 @@
             <w:pPr>
               <w:jc w:val="left"/>
             </w:pPr>
+            <w:r>
+              <w:t>Sí</w:t>
+            </w:r>
           </w:p>
         </w:tc>
         <w:tc>
@@ -43257,6 +44256,9 @@
             <w:pPr>
               <w:jc w:val="left"/>
             </w:pPr>
+            <w:r>
+              <w:t>CVV tarjeta</w:t>
+            </w:r>
           </w:p>
         </w:tc>
       </w:tr>
@@ -43330,10 +44332,7 @@
               <w:jc w:val="left"/>
             </w:pPr>
             <w:r>
-              <w:t>Continue</w:t>
-            </w:r>
-            <w:r>
-              <w:t xml:space="preserve"> </w:t>
+              <w:t>Finalizar compra</w:t>
             </w:r>
           </w:p>
         </w:tc>
@@ -43347,7 +44346,7 @@
               <w:jc w:val="left"/>
             </w:pPr>
             <w:r>
-              <w:t>Botón para continuar si ya se ha escaneado el QR correctamente</w:t>
+              <w:t>Botón para finalizar el proceso de compra.</w:t>
             </w:r>
           </w:p>
         </w:tc>
@@ -43357,11 +44356,4345 @@
     <w:p/>
     <w:p/>
     <w:p/>
+    <w:p>
+      <w:pPr>
+        <w:jc w:val="left"/>
+      </w:pPr>
+      <w:r>
+        <w:br w:type="page"/>
+      </w:r>
+    </w:p>
+    <w:p>
+      <w:r>
+        <w:rPr>
+          <w:noProof/>
+        </w:rPr>
+        <w:lastRenderedPageBreak/>
+        <w:drawing>
+          <wp:inline distT="0" distB="0" distL="0" distR="0" wp14:anchorId="506BD7FC" wp14:editId="6E25CC76">
+            <wp:extent cx="5400040" cy="2287905"/>
+            <wp:effectExtent l="0" t="0" r="0" b="0"/>
+            <wp:docPr id="3" name="Imagen 3"/>
+            <wp:cNvGraphicFramePr>
+              <a:graphicFrameLocks xmlns:a="http://schemas.openxmlformats.org/drawingml/2006/main" noChangeAspect="1"/>
+            </wp:cNvGraphicFramePr>
+            <a:graphic xmlns:a="http://schemas.openxmlformats.org/drawingml/2006/main">
+              <a:graphicData uri="http://schemas.openxmlformats.org/drawingml/2006/picture">
+                <pic:pic xmlns:pic="http://schemas.openxmlformats.org/drawingml/2006/picture">
+                  <pic:nvPicPr>
+                    <pic:cNvPr id="0" name="Picture 1"/>
+                    <pic:cNvPicPr>
+                      <a:picLocks noChangeAspect="1" noChangeArrowheads="1"/>
+                    </pic:cNvPicPr>
+                  </pic:nvPicPr>
+                  <pic:blipFill>
+                    <a:blip r:embed="rId22">
+                      <a:extLst>
+                        <a:ext uri="{28A0092B-C50C-407E-A947-70E740481C1C}">
+                          <a14:useLocalDpi xmlns:a14="http://schemas.microsoft.com/office/drawing/2010/main" val="0"/>
+                        </a:ext>
+                      </a:extLst>
+                    </a:blip>
+                    <a:srcRect/>
+                    <a:stretch>
+                      <a:fillRect/>
+                    </a:stretch>
+                  </pic:blipFill>
+                  <pic:spPr bwMode="auto">
+                    <a:xfrm>
+                      <a:off x="0" y="0"/>
+                      <a:ext cx="5400040" cy="2287905"/>
+                    </a:xfrm>
+                    <a:prstGeom prst="rect">
+                      <a:avLst/>
+                    </a:prstGeom>
+                    <a:noFill/>
+                    <a:ln>
+                      <a:noFill/>
+                    </a:ln>
+                  </pic:spPr>
+                </pic:pic>
+              </a:graphicData>
+            </a:graphic>
+          </wp:inline>
+        </w:drawing>
+      </w:r>
+    </w:p>
+    <w:p>
+      <w:pPr>
+        <w:jc w:val="center"/>
+        <w:rPr>
+          <w:b/>
+          <w:bCs/>
+        </w:rPr>
+      </w:pPr>
+      <w:r>
+        <w:rPr>
+          <w:b/>
+          <w:bCs/>
+        </w:rPr>
+        <w:t>Figura 4.</w:t>
+      </w:r>
+      <w:r>
+        <w:rPr>
+          <w:b/>
+          <w:bCs/>
+        </w:rPr>
+        <w:t>8</w:t>
+      </w:r>
+      <w:r>
+        <w:rPr>
+          <w:b/>
+          <w:bCs/>
+        </w:rPr>
+        <w:t>: Interfaz para consultar los pedidos del usuario</w:t>
+      </w:r>
+    </w:p>
+    <w:tbl>
+      <w:tblPr>
+        <w:tblStyle w:val="Tablaconcuadrcula"/>
+        <w:tblW w:w="0" w:type="auto"/>
+        <w:tblLook w:val="04A0" w:firstRow="1" w:lastRow="0" w:firstColumn="1" w:lastColumn="0" w:noHBand="0" w:noVBand="1"/>
+      </w:tblPr>
+      <w:tblGrid>
+        <w:gridCol w:w="1705"/>
+        <w:gridCol w:w="1318"/>
+        <w:gridCol w:w="307"/>
+        <w:gridCol w:w="593"/>
+        <w:gridCol w:w="1951"/>
+        <w:gridCol w:w="812"/>
+        <w:gridCol w:w="1808"/>
+      </w:tblGrid>
+      <w:tr>
+        <w:tc>
+          <w:tcPr>
+            <w:tcW w:w="8494" w:type="dxa"/>
+            <w:gridSpan w:val="7"/>
+            <w:shd w:val="clear" w:color="auto" w:fill="ACB9CA" w:themeFill="text2" w:themeFillTint="66"/>
+          </w:tcPr>
+          <w:p>
+            <w:pPr>
+              <w:jc w:val="left"/>
+            </w:pPr>
+            <w:r>
+              <w:t>IU-</w:t>
+            </w:r>
+            <w:r>
+              <w:t>0</w:t>
+            </w:r>
+            <w:r>
+              <w:t>8</w:t>
+            </w:r>
+            <w:r>
+              <w:t xml:space="preserve">: </w:t>
+            </w:r>
+            <w:r>
+              <w:t>Pedidos usuario</w:t>
+            </w:r>
+          </w:p>
+        </w:tc>
+      </w:tr>
+      <w:tr>
+        <w:tc>
+          <w:tcPr>
+            <w:tcW w:w="1705" w:type="dxa"/>
+            <w:shd w:val="clear" w:color="auto" w:fill="D0CECE" w:themeFill="background2" w:themeFillShade="E6"/>
+          </w:tcPr>
+          <w:p>
+            <w:pPr>
+              <w:jc w:val="left"/>
+            </w:pPr>
+            <w:r>
+              <w:t>Descripción</w:t>
+            </w:r>
+          </w:p>
+        </w:tc>
+        <w:tc>
+          <w:tcPr>
+            <w:tcW w:w="6789" w:type="dxa"/>
+            <w:gridSpan w:val="6"/>
+          </w:tcPr>
+          <w:p>
+            <w:pPr>
+              <w:jc w:val="left"/>
+            </w:pPr>
+            <w:r>
+              <w:t>Pantalla para consultar los pedidos realizados de un usuario.</w:t>
+            </w:r>
+          </w:p>
+        </w:tc>
+      </w:tr>
+      <w:tr>
+        <w:tc>
+          <w:tcPr>
+            <w:tcW w:w="1705" w:type="dxa"/>
+            <w:vMerge w:val="restart"/>
+            <w:shd w:val="clear" w:color="auto" w:fill="D0CECE" w:themeFill="background2" w:themeFillShade="E6"/>
+          </w:tcPr>
+          <w:p>
+            <w:pPr>
+              <w:jc w:val="left"/>
+            </w:pPr>
+            <w:r>
+              <w:t>Campos</w:t>
+            </w:r>
+          </w:p>
+        </w:tc>
+        <w:tc>
+          <w:tcPr>
+            <w:tcW w:w="1318" w:type="dxa"/>
+            <w:shd w:val="clear" w:color="auto" w:fill="D5DCE4" w:themeFill="text2" w:themeFillTint="33"/>
+          </w:tcPr>
+          <w:p>
+            <w:pPr>
+              <w:jc w:val="left"/>
+            </w:pPr>
+            <w:r>
+              <w:t>Nombre</w:t>
+            </w:r>
+          </w:p>
+        </w:tc>
+        <w:tc>
+          <w:tcPr>
+            <w:tcW w:w="900" w:type="dxa"/>
+            <w:gridSpan w:val="2"/>
+            <w:shd w:val="clear" w:color="auto" w:fill="D5DCE4" w:themeFill="text2" w:themeFillTint="33"/>
+          </w:tcPr>
+          <w:p>
+            <w:pPr>
+              <w:jc w:val="left"/>
+            </w:pPr>
+            <w:r>
+              <w:t>Tipo de dato</w:t>
+            </w:r>
+          </w:p>
+        </w:tc>
+        <w:tc>
+          <w:tcPr>
+            <w:tcW w:w="1951" w:type="dxa"/>
+            <w:shd w:val="clear" w:color="auto" w:fill="D5DCE4" w:themeFill="text2" w:themeFillTint="33"/>
+          </w:tcPr>
+          <w:p>
+            <w:pPr>
+              <w:jc w:val="left"/>
+            </w:pPr>
+            <w:r>
+              <w:t>Editable/Consultar</w:t>
+            </w:r>
+          </w:p>
+        </w:tc>
+        <w:tc>
+          <w:tcPr>
+            <w:tcW w:w="812" w:type="dxa"/>
+            <w:shd w:val="clear" w:color="auto" w:fill="D5DCE4" w:themeFill="text2" w:themeFillTint="33"/>
+          </w:tcPr>
+          <w:p>
+            <w:pPr>
+              <w:jc w:val="left"/>
+            </w:pPr>
+            <w:proofErr w:type="spellStart"/>
+            <w:r>
+              <w:t>Oblig</w:t>
+            </w:r>
+            <w:proofErr w:type="spellEnd"/>
+            <w:r>
+              <w:t>.</w:t>
+            </w:r>
+          </w:p>
+        </w:tc>
+        <w:tc>
+          <w:tcPr>
+            <w:tcW w:w="1808" w:type="dxa"/>
+            <w:shd w:val="clear" w:color="auto" w:fill="D5DCE4" w:themeFill="text2" w:themeFillTint="33"/>
+          </w:tcPr>
+          <w:p>
+            <w:pPr>
+              <w:jc w:val="left"/>
+            </w:pPr>
+            <w:r>
+              <w:t>Descripción</w:t>
+            </w:r>
+          </w:p>
+        </w:tc>
+      </w:tr>
+      <w:tr>
+        <w:tc>
+          <w:tcPr>
+            <w:tcW w:w="1705" w:type="dxa"/>
+            <w:vMerge/>
+            <w:shd w:val="clear" w:color="auto" w:fill="D0CECE" w:themeFill="background2" w:themeFillShade="E6"/>
+          </w:tcPr>
+          <w:p>
+            <w:pPr>
+              <w:jc w:val="left"/>
+            </w:pPr>
+          </w:p>
+        </w:tc>
+        <w:tc>
+          <w:tcPr>
+            <w:tcW w:w="1318" w:type="dxa"/>
+          </w:tcPr>
+          <w:p>
+            <w:pPr>
+              <w:jc w:val="left"/>
+            </w:pPr>
+            <w:r>
+              <w:t>Pedido ID</w:t>
+            </w:r>
+          </w:p>
+        </w:tc>
+        <w:tc>
+          <w:tcPr>
+            <w:tcW w:w="900" w:type="dxa"/>
+            <w:gridSpan w:val="2"/>
+          </w:tcPr>
+          <w:p>
+            <w:pPr>
+              <w:jc w:val="left"/>
+            </w:pPr>
+            <w:proofErr w:type="spellStart"/>
+            <w:r>
+              <w:t>String</w:t>
+            </w:r>
+            <w:proofErr w:type="spellEnd"/>
+          </w:p>
+        </w:tc>
+        <w:tc>
+          <w:tcPr>
+            <w:tcW w:w="1951" w:type="dxa"/>
+          </w:tcPr>
+          <w:p>
+            <w:pPr>
+              <w:jc w:val="left"/>
+            </w:pPr>
+            <w:r>
+              <w:t>Consultar</w:t>
+            </w:r>
+          </w:p>
+        </w:tc>
+        <w:tc>
+          <w:tcPr>
+            <w:tcW w:w="812" w:type="dxa"/>
+          </w:tcPr>
+          <w:p>
+            <w:pPr>
+              <w:jc w:val="left"/>
+            </w:pPr>
+            <w:r>
+              <w:t>Sí</w:t>
+            </w:r>
+          </w:p>
+        </w:tc>
+        <w:tc>
+          <w:tcPr>
+            <w:tcW w:w="1808" w:type="dxa"/>
+          </w:tcPr>
+          <w:p>
+            <w:pPr>
+              <w:jc w:val="left"/>
+            </w:pPr>
+            <w:r>
+              <w:t>ID del pedido</w:t>
+            </w:r>
+          </w:p>
+        </w:tc>
+      </w:tr>
+      <w:tr>
+        <w:tc>
+          <w:tcPr>
+            <w:tcW w:w="1705" w:type="dxa"/>
+            <w:vMerge/>
+            <w:shd w:val="clear" w:color="auto" w:fill="D0CECE" w:themeFill="background2" w:themeFillShade="E6"/>
+          </w:tcPr>
+          <w:p>
+            <w:pPr>
+              <w:jc w:val="left"/>
+            </w:pPr>
+          </w:p>
+        </w:tc>
+        <w:tc>
+          <w:tcPr>
+            <w:tcW w:w="1318" w:type="dxa"/>
+          </w:tcPr>
+          <w:p>
+            <w:pPr>
+              <w:jc w:val="left"/>
+            </w:pPr>
+            <w:r>
+              <w:t>Fecha</w:t>
+            </w:r>
+          </w:p>
+        </w:tc>
+        <w:tc>
+          <w:tcPr>
+            <w:tcW w:w="900" w:type="dxa"/>
+            <w:gridSpan w:val="2"/>
+          </w:tcPr>
+          <w:p>
+            <w:pPr>
+              <w:jc w:val="left"/>
+            </w:pPr>
+            <w:r>
+              <w:t>Date</w:t>
+            </w:r>
+          </w:p>
+        </w:tc>
+        <w:tc>
+          <w:tcPr>
+            <w:tcW w:w="1951" w:type="dxa"/>
+          </w:tcPr>
+          <w:p>
+            <w:pPr>
+              <w:jc w:val="left"/>
+            </w:pPr>
+            <w:r>
+              <w:t>Consultar</w:t>
+            </w:r>
+          </w:p>
+        </w:tc>
+        <w:tc>
+          <w:tcPr>
+            <w:tcW w:w="812" w:type="dxa"/>
+          </w:tcPr>
+          <w:p>
+            <w:pPr>
+              <w:jc w:val="left"/>
+            </w:pPr>
+            <w:r>
+              <w:t>Sí</w:t>
+            </w:r>
+          </w:p>
+        </w:tc>
+        <w:tc>
+          <w:tcPr>
+            <w:tcW w:w="1808" w:type="dxa"/>
+          </w:tcPr>
+          <w:p>
+            <w:pPr>
+              <w:jc w:val="left"/>
+            </w:pPr>
+            <w:r>
+              <w:t>Fecha realización del pedido</w:t>
+            </w:r>
+          </w:p>
+        </w:tc>
+      </w:tr>
+      <w:tr>
+        <w:tc>
+          <w:tcPr>
+            <w:tcW w:w="1705" w:type="dxa"/>
+            <w:vMerge/>
+            <w:shd w:val="clear" w:color="auto" w:fill="D0CECE" w:themeFill="background2" w:themeFillShade="E6"/>
+          </w:tcPr>
+          <w:p>
+            <w:pPr>
+              <w:jc w:val="left"/>
+            </w:pPr>
+          </w:p>
+        </w:tc>
+        <w:tc>
+          <w:tcPr>
+            <w:tcW w:w="1318" w:type="dxa"/>
+          </w:tcPr>
+          <w:p>
+            <w:pPr>
+              <w:jc w:val="left"/>
+            </w:pPr>
+            <w:r>
+              <w:t>Estado</w:t>
+            </w:r>
+          </w:p>
+        </w:tc>
+        <w:tc>
+          <w:tcPr>
+            <w:tcW w:w="900" w:type="dxa"/>
+            <w:gridSpan w:val="2"/>
+          </w:tcPr>
+          <w:p>
+            <w:pPr>
+              <w:jc w:val="left"/>
+            </w:pPr>
+            <w:proofErr w:type="spellStart"/>
+            <w:r>
+              <w:t>String</w:t>
+            </w:r>
+            <w:proofErr w:type="spellEnd"/>
+          </w:p>
+        </w:tc>
+        <w:tc>
+          <w:tcPr>
+            <w:tcW w:w="1951" w:type="dxa"/>
+          </w:tcPr>
+          <w:p>
+            <w:pPr>
+              <w:jc w:val="left"/>
+            </w:pPr>
+            <w:r>
+              <w:t>Consultar</w:t>
+            </w:r>
+          </w:p>
+        </w:tc>
+        <w:tc>
+          <w:tcPr>
+            <w:tcW w:w="812" w:type="dxa"/>
+          </w:tcPr>
+          <w:p>
+            <w:pPr>
+              <w:jc w:val="left"/>
+            </w:pPr>
+            <w:r>
+              <w:t>Sí</w:t>
+            </w:r>
+          </w:p>
+        </w:tc>
+        <w:tc>
+          <w:tcPr>
+            <w:tcW w:w="1808" w:type="dxa"/>
+          </w:tcPr>
+          <w:p>
+            <w:pPr>
+              <w:jc w:val="left"/>
+            </w:pPr>
+            <w:r>
+              <w:t>Estado pedido</w:t>
+            </w:r>
+          </w:p>
+        </w:tc>
+      </w:tr>
+      <w:tr>
+        <w:tc>
+          <w:tcPr>
+            <w:tcW w:w="1705" w:type="dxa"/>
+            <w:vMerge w:val="restart"/>
+            <w:shd w:val="clear" w:color="auto" w:fill="D0CECE" w:themeFill="background2" w:themeFillShade="E6"/>
+          </w:tcPr>
+          <w:p>
+            <w:pPr>
+              <w:jc w:val="left"/>
+            </w:pPr>
+            <w:r>
+              <w:t>Botones/Enlaces</w:t>
+            </w:r>
+          </w:p>
+        </w:tc>
+        <w:tc>
+          <w:tcPr>
+            <w:tcW w:w="1625" w:type="dxa"/>
+            <w:gridSpan w:val="2"/>
+            <w:shd w:val="clear" w:color="auto" w:fill="D5DCE4" w:themeFill="text2" w:themeFillTint="33"/>
+          </w:tcPr>
+          <w:p>
+            <w:pPr>
+              <w:jc w:val="left"/>
+            </w:pPr>
+            <w:r>
+              <w:t>Nombre</w:t>
+            </w:r>
+          </w:p>
+        </w:tc>
+        <w:tc>
+          <w:tcPr>
+            <w:tcW w:w="5164" w:type="dxa"/>
+            <w:gridSpan w:val="4"/>
+            <w:shd w:val="clear" w:color="auto" w:fill="D5DCE4" w:themeFill="text2" w:themeFillTint="33"/>
+          </w:tcPr>
+          <w:p>
+            <w:pPr>
+              <w:jc w:val="left"/>
+            </w:pPr>
+            <w:r>
+              <w:t>Descripción</w:t>
+            </w:r>
+          </w:p>
+        </w:tc>
+      </w:tr>
+      <w:tr>
+        <w:tc>
+          <w:tcPr>
+            <w:tcW w:w="1705" w:type="dxa"/>
+            <w:vMerge/>
+            <w:shd w:val="clear" w:color="auto" w:fill="D0CECE" w:themeFill="background2" w:themeFillShade="E6"/>
+          </w:tcPr>
+          <w:p>
+            <w:pPr>
+              <w:jc w:val="left"/>
+            </w:pPr>
+          </w:p>
+        </w:tc>
+        <w:tc>
+          <w:tcPr>
+            <w:tcW w:w="1625" w:type="dxa"/>
+            <w:gridSpan w:val="2"/>
+          </w:tcPr>
+          <w:p>
+            <w:pPr>
+              <w:jc w:val="left"/>
+            </w:pPr>
+            <w:r>
+              <w:t>Ver pedido</w:t>
+            </w:r>
+          </w:p>
+        </w:tc>
+        <w:tc>
+          <w:tcPr>
+            <w:tcW w:w="5164" w:type="dxa"/>
+            <w:gridSpan w:val="4"/>
+          </w:tcPr>
+          <w:p>
+            <w:pPr>
+              <w:jc w:val="left"/>
+            </w:pPr>
+            <w:r>
+              <w:t>Botón para ver más datos del pedido.</w:t>
+            </w:r>
+          </w:p>
+        </w:tc>
+      </w:tr>
+      <w:tr>
+        <w:tc>
+          <w:tcPr>
+            <w:tcW w:w="1705" w:type="dxa"/>
+            <w:vMerge/>
+            <w:shd w:val="clear" w:color="auto" w:fill="D0CECE" w:themeFill="background2" w:themeFillShade="E6"/>
+          </w:tcPr>
+          <w:p>
+            <w:pPr>
+              <w:jc w:val="left"/>
+            </w:pPr>
+          </w:p>
+        </w:tc>
+        <w:tc>
+          <w:tcPr>
+            <w:tcW w:w="1625" w:type="dxa"/>
+            <w:gridSpan w:val="2"/>
+          </w:tcPr>
+          <w:p>
+            <w:pPr>
+              <w:jc w:val="left"/>
+            </w:pPr>
+            <w:r>
+              <w:t>Cancelar pedido</w:t>
+            </w:r>
+          </w:p>
+        </w:tc>
+        <w:tc>
+          <w:tcPr>
+            <w:tcW w:w="5164" w:type="dxa"/>
+            <w:gridSpan w:val="4"/>
+          </w:tcPr>
+          <w:p>
+            <w:pPr>
+              <w:jc w:val="left"/>
+            </w:pPr>
+            <w:r>
+              <w:t>Botón para cambiar el estado del pedido a “cancelado”.</w:t>
+            </w:r>
+          </w:p>
+        </w:tc>
+      </w:tr>
+    </w:tbl>
+    <w:p>
+      <w:pPr>
+        <w:jc w:val="left"/>
+      </w:pPr>
+    </w:p>
+    <w:p>
+      <w:pPr>
+        <w:jc w:val="left"/>
+      </w:pPr>
+      <w:r>
+        <w:br w:type="page"/>
+      </w:r>
+    </w:p>
+    <w:p>
+      <w:pPr>
+        <w:jc w:val="left"/>
+        <w:rPr>
+          <w:noProof/>
+        </w:rPr>
+      </w:pPr>
+      <w:r>
+        <w:rPr>
+          <w:noProof/>
+        </w:rPr>
+        <w:lastRenderedPageBreak/>
+        <w:drawing>
+          <wp:inline distT="0" distB="0" distL="0" distR="0" wp14:anchorId="517CA5E8" wp14:editId="71B4399E">
+            <wp:extent cx="5400040" cy="2319020"/>
+            <wp:effectExtent l="0" t="0" r="0" b="5080"/>
+            <wp:docPr id="14" name="Imagen 14"/>
+            <wp:cNvGraphicFramePr>
+              <a:graphicFrameLocks xmlns:a="http://schemas.openxmlformats.org/drawingml/2006/main" noChangeAspect="1"/>
+            </wp:cNvGraphicFramePr>
+            <a:graphic xmlns:a="http://schemas.openxmlformats.org/drawingml/2006/main">
+              <a:graphicData uri="http://schemas.openxmlformats.org/drawingml/2006/picture">
+                <pic:pic xmlns:pic="http://schemas.openxmlformats.org/drawingml/2006/picture">
+                  <pic:nvPicPr>
+                    <pic:cNvPr id="0" name="Picture 2"/>
+                    <pic:cNvPicPr>
+                      <a:picLocks noChangeAspect="1" noChangeArrowheads="1"/>
+                    </pic:cNvPicPr>
+                  </pic:nvPicPr>
+                  <pic:blipFill>
+                    <a:blip r:embed="rId23">
+                      <a:extLst>
+                        <a:ext uri="{28A0092B-C50C-407E-A947-70E740481C1C}">
+                          <a14:useLocalDpi xmlns:a14="http://schemas.microsoft.com/office/drawing/2010/main" val="0"/>
+                        </a:ext>
+                      </a:extLst>
+                    </a:blip>
+                    <a:srcRect/>
+                    <a:stretch>
+                      <a:fillRect/>
+                    </a:stretch>
+                  </pic:blipFill>
+                  <pic:spPr bwMode="auto">
+                    <a:xfrm>
+                      <a:off x="0" y="0"/>
+                      <a:ext cx="5400040" cy="2319020"/>
+                    </a:xfrm>
+                    <a:prstGeom prst="rect">
+                      <a:avLst/>
+                    </a:prstGeom>
+                    <a:noFill/>
+                    <a:ln>
+                      <a:noFill/>
+                    </a:ln>
+                  </pic:spPr>
+                </pic:pic>
+              </a:graphicData>
+            </a:graphic>
+          </wp:inline>
+        </w:drawing>
+      </w:r>
+    </w:p>
+    <w:p>
+      <w:pPr>
+        <w:jc w:val="center"/>
+        <w:rPr>
+          <w:b/>
+          <w:bCs/>
+        </w:rPr>
+      </w:pPr>
+      <w:r>
+        <w:rPr>
+          <w:b/>
+          <w:bCs/>
+        </w:rPr>
+        <w:t>Figura 4.</w:t>
+      </w:r>
+      <w:r>
+        <w:rPr>
+          <w:b/>
+          <w:bCs/>
+        </w:rPr>
+        <w:t>9</w:t>
+      </w:r>
+      <w:r>
+        <w:rPr>
+          <w:b/>
+          <w:bCs/>
+        </w:rPr>
+        <w:t>: Interfaz para consultar los datos del usuario</w:t>
+      </w:r>
+    </w:p>
+    <w:tbl>
+      <w:tblPr>
+        <w:tblStyle w:val="Tablaconcuadrcula"/>
+        <w:tblW w:w="0" w:type="auto"/>
+        <w:tblLook w:val="04A0" w:firstRow="1" w:lastRow="0" w:firstColumn="1" w:lastColumn="0" w:noHBand="0" w:noVBand="1"/>
+      </w:tblPr>
+      <w:tblGrid>
+        <w:gridCol w:w="1705"/>
+        <w:gridCol w:w="1318"/>
+        <w:gridCol w:w="307"/>
+        <w:gridCol w:w="593"/>
+        <w:gridCol w:w="1951"/>
+        <w:gridCol w:w="812"/>
+        <w:gridCol w:w="1808"/>
+      </w:tblGrid>
+      <w:tr>
+        <w:tc>
+          <w:tcPr>
+            <w:tcW w:w="8494" w:type="dxa"/>
+            <w:gridSpan w:val="7"/>
+            <w:shd w:val="clear" w:color="auto" w:fill="ACB9CA" w:themeFill="text2" w:themeFillTint="66"/>
+          </w:tcPr>
+          <w:p>
+            <w:pPr>
+              <w:jc w:val="left"/>
+            </w:pPr>
+            <w:r>
+              <w:t>IU-</w:t>
+            </w:r>
+            <w:r>
+              <w:t>0</w:t>
+            </w:r>
+            <w:r>
+              <w:t>9</w:t>
+            </w:r>
+            <w:r>
+              <w:t xml:space="preserve">: </w:t>
+            </w:r>
+            <w:r>
+              <w:t>Datos</w:t>
+            </w:r>
+            <w:r>
+              <w:t xml:space="preserve"> usuario</w:t>
+            </w:r>
+          </w:p>
+        </w:tc>
+      </w:tr>
+      <w:tr>
+        <w:tc>
+          <w:tcPr>
+            <w:tcW w:w="1705" w:type="dxa"/>
+            <w:shd w:val="clear" w:color="auto" w:fill="D0CECE" w:themeFill="background2" w:themeFillShade="E6"/>
+          </w:tcPr>
+          <w:p>
+            <w:pPr>
+              <w:jc w:val="left"/>
+            </w:pPr>
+            <w:r>
+              <w:t>Descripción</w:t>
+            </w:r>
+          </w:p>
+        </w:tc>
+        <w:tc>
+          <w:tcPr>
+            <w:tcW w:w="6789" w:type="dxa"/>
+            <w:gridSpan w:val="6"/>
+          </w:tcPr>
+          <w:p>
+            <w:pPr>
+              <w:jc w:val="left"/>
+            </w:pPr>
+            <w:r>
+              <w:t>Pantalla para consultar los datos de un usuario.</w:t>
+            </w:r>
+          </w:p>
+        </w:tc>
+      </w:tr>
+      <w:tr>
+        <w:tc>
+          <w:tcPr>
+            <w:tcW w:w="1705" w:type="dxa"/>
+            <w:vMerge w:val="restart"/>
+            <w:shd w:val="clear" w:color="auto" w:fill="D0CECE" w:themeFill="background2" w:themeFillShade="E6"/>
+          </w:tcPr>
+          <w:p>
+            <w:pPr>
+              <w:jc w:val="left"/>
+            </w:pPr>
+            <w:r>
+              <w:t>Campos</w:t>
+            </w:r>
+          </w:p>
+        </w:tc>
+        <w:tc>
+          <w:tcPr>
+            <w:tcW w:w="1318" w:type="dxa"/>
+            <w:shd w:val="clear" w:color="auto" w:fill="D5DCE4" w:themeFill="text2" w:themeFillTint="33"/>
+          </w:tcPr>
+          <w:p>
+            <w:pPr>
+              <w:jc w:val="left"/>
+            </w:pPr>
+            <w:r>
+              <w:t>Nombre</w:t>
+            </w:r>
+          </w:p>
+        </w:tc>
+        <w:tc>
+          <w:tcPr>
+            <w:tcW w:w="900" w:type="dxa"/>
+            <w:gridSpan w:val="2"/>
+            <w:shd w:val="clear" w:color="auto" w:fill="D5DCE4" w:themeFill="text2" w:themeFillTint="33"/>
+          </w:tcPr>
+          <w:p>
+            <w:pPr>
+              <w:jc w:val="left"/>
+            </w:pPr>
+            <w:r>
+              <w:t>Tipo de dato</w:t>
+            </w:r>
+          </w:p>
+        </w:tc>
+        <w:tc>
+          <w:tcPr>
+            <w:tcW w:w="1951" w:type="dxa"/>
+            <w:shd w:val="clear" w:color="auto" w:fill="D5DCE4" w:themeFill="text2" w:themeFillTint="33"/>
+          </w:tcPr>
+          <w:p>
+            <w:pPr>
+              <w:jc w:val="left"/>
+            </w:pPr>
+            <w:r>
+              <w:t>Editable/Consultar</w:t>
+            </w:r>
+          </w:p>
+        </w:tc>
+        <w:tc>
+          <w:tcPr>
+            <w:tcW w:w="812" w:type="dxa"/>
+            <w:shd w:val="clear" w:color="auto" w:fill="D5DCE4" w:themeFill="text2" w:themeFillTint="33"/>
+          </w:tcPr>
+          <w:p>
+            <w:pPr>
+              <w:jc w:val="left"/>
+            </w:pPr>
+            <w:proofErr w:type="spellStart"/>
+            <w:r>
+              <w:t>Oblig</w:t>
+            </w:r>
+            <w:proofErr w:type="spellEnd"/>
+            <w:r>
+              <w:t>.</w:t>
+            </w:r>
+          </w:p>
+        </w:tc>
+        <w:tc>
+          <w:tcPr>
+            <w:tcW w:w="1808" w:type="dxa"/>
+            <w:shd w:val="clear" w:color="auto" w:fill="D5DCE4" w:themeFill="text2" w:themeFillTint="33"/>
+          </w:tcPr>
+          <w:p>
+            <w:pPr>
+              <w:jc w:val="left"/>
+            </w:pPr>
+            <w:r>
+              <w:t>Descripción</w:t>
+            </w:r>
+          </w:p>
+        </w:tc>
+      </w:tr>
+      <w:tr>
+        <w:tc>
+          <w:tcPr>
+            <w:tcW w:w="1705" w:type="dxa"/>
+            <w:vMerge/>
+            <w:shd w:val="clear" w:color="auto" w:fill="D0CECE" w:themeFill="background2" w:themeFillShade="E6"/>
+          </w:tcPr>
+          <w:p>
+            <w:pPr>
+              <w:jc w:val="left"/>
+            </w:pPr>
+          </w:p>
+        </w:tc>
+        <w:tc>
+          <w:tcPr>
+            <w:tcW w:w="1318" w:type="dxa"/>
+          </w:tcPr>
+          <w:p>
+            <w:pPr>
+              <w:jc w:val="left"/>
+            </w:pPr>
+            <w:r>
+              <w:t>Nombre</w:t>
+            </w:r>
+          </w:p>
+        </w:tc>
+        <w:tc>
+          <w:tcPr>
+            <w:tcW w:w="900" w:type="dxa"/>
+            <w:gridSpan w:val="2"/>
+          </w:tcPr>
+          <w:p>
+            <w:pPr>
+              <w:jc w:val="left"/>
+            </w:pPr>
+            <w:proofErr w:type="spellStart"/>
+            <w:r>
+              <w:t>String</w:t>
+            </w:r>
+            <w:proofErr w:type="spellEnd"/>
+          </w:p>
+        </w:tc>
+        <w:tc>
+          <w:tcPr>
+            <w:tcW w:w="1951" w:type="dxa"/>
+          </w:tcPr>
+          <w:p>
+            <w:pPr>
+              <w:jc w:val="left"/>
+            </w:pPr>
+            <w:r>
+              <w:t>Consultar</w:t>
+            </w:r>
+          </w:p>
+        </w:tc>
+        <w:tc>
+          <w:tcPr>
+            <w:tcW w:w="812" w:type="dxa"/>
+          </w:tcPr>
+          <w:p>
+            <w:pPr>
+              <w:jc w:val="left"/>
+            </w:pPr>
+            <w:r>
+              <w:t>Sí</w:t>
+            </w:r>
+          </w:p>
+        </w:tc>
+        <w:tc>
+          <w:tcPr>
+            <w:tcW w:w="1808" w:type="dxa"/>
+          </w:tcPr>
+          <w:p>
+            <w:pPr>
+              <w:jc w:val="left"/>
+            </w:pPr>
+            <w:r>
+              <w:t>Nombre usuario</w:t>
+            </w:r>
+          </w:p>
+        </w:tc>
+      </w:tr>
+      <w:tr>
+        <w:tc>
+          <w:tcPr>
+            <w:tcW w:w="1705" w:type="dxa"/>
+            <w:vMerge/>
+            <w:shd w:val="clear" w:color="auto" w:fill="D0CECE" w:themeFill="background2" w:themeFillShade="E6"/>
+          </w:tcPr>
+          <w:p>
+            <w:pPr>
+              <w:jc w:val="left"/>
+            </w:pPr>
+          </w:p>
+        </w:tc>
+        <w:tc>
+          <w:tcPr>
+            <w:tcW w:w="1318" w:type="dxa"/>
+          </w:tcPr>
+          <w:p>
+            <w:pPr>
+              <w:jc w:val="left"/>
+            </w:pPr>
+            <w:r>
+              <w:t>Apellidos</w:t>
+            </w:r>
+          </w:p>
+        </w:tc>
+        <w:tc>
+          <w:tcPr>
+            <w:tcW w:w="900" w:type="dxa"/>
+            <w:gridSpan w:val="2"/>
+          </w:tcPr>
+          <w:p>
+            <w:pPr>
+              <w:jc w:val="left"/>
+            </w:pPr>
+            <w:proofErr w:type="spellStart"/>
+            <w:r>
+              <w:t>String</w:t>
+            </w:r>
+            <w:proofErr w:type="spellEnd"/>
+          </w:p>
+        </w:tc>
+        <w:tc>
+          <w:tcPr>
+            <w:tcW w:w="1951" w:type="dxa"/>
+          </w:tcPr>
+          <w:p>
+            <w:pPr>
+              <w:jc w:val="left"/>
+            </w:pPr>
+            <w:r>
+              <w:t>Consultar</w:t>
+            </w:r>
+          </w:p>
+        </w:tc>
+        <w:tc>
+          <w:tcPr>
+            <w:tcW w:w="812" w:type="dxa"/>
+          </w:tcPr>
+          <w:p>
+            <w:pPr>
+              <w:jc w:val="left"/>
+            </w:pPr>
+            <w:r>
+              <w:t>Sí</w:t>
+            </w:r>
+          </w:p>
+        </w:tc>
+        <w:tc>
+          <w:tcPr>
+            <w:tcW w:w="1808" w:type="dxa"/>
+          </w:tcPr>
+          <w:p>
+            <w:pPr>
+              <w:jc w:val="left"/>
+            </w:pPr>
+            <w:r>
+              <w:t>Apellidos usuario</w:t>
+            </w:r>
+          </w:p>
+        </w:tc>
+      </w:tr>
+      <w:tr>
+        <w:tc>
+          <w:tcPr>
+            <w:tcW w:w="1705" w:type="dxa"/>
+            <w:vMerge/>
+            <w:shd w:val="clear" w:color="auto" w:fill="D0CECE" w:themeFill="background2" w:themeFillShade="E6"/>
+          </w:tcPr>
+          <w:p>
+            <w:pPr>
+              <w:jc w:val="left"/>
+            </w:pPr>
+          </w:p>
+        </w:tc>
+        <w:tc>
+          <w:tcPr>
+            <w:tcW w:w="1318" w:type="dxa"/>
+          </w:tcPr>
+          <w:p>
+            <w:pPr>
+              <w:jc w:val="left"/>
+            </w:pPr>
+            <w:r>
+              <w:t>Email</w:t>
+            </w:r>
+          </w:p>
+        </w:tc>
+        <w:tc>
+          <w:tcPr>
+            <w:tcW w:w="900" w:type="dxa"/>
+            <w:gridSpan w:val="2"/>
+          </w:tcPr>
+          <w:p>
+            <w:pPr>
+              <w:jc w:val="left"/>
+            </w:pPr>
+            <w:proofErr w:type="spellStart"/>
+            <w:r>
+              <w:t>String</w:t>
+            </w:r>
+            <w:proofErr w:type="spellEnd"/>
+          </w:p>
+        </w:tc>
+        <w:tc>
+          <w:tcPr>
+            <w:tcW w:w="1951" w:type="dxa"/>
+          </w:tcPr>
+          <w:p>
+            <w:pPr>
+              <w:jc w:val="left"/>
+            </w:pPr>
+            <w:r>
+              <w:t>Consultar</w:t>
+            </w:r>
+          </w:p>
+        </w:tc>
+        <w:tc>
+          <w:tcPr>
+            <w:tcW w:w="812" w:type="dxa"/>
+          </w:tcPr>
+          <w:p>
+            <w:pPr>
+              <w:jc w:val="left"/>
+            </w:pPr>
+            <w:r>
+              <w:t>Sí</w:t>
+            </w:r>
+          </w:p>
+        </w:tc>
+        <w:tc>
+          <w:tcPr>
+            <w:tcW w:w="1808" w:type="dxa"/>
+          </w:tcPr>
+          <w:p>
+            <w:pPr>
+              <w:jc w:val="left"/>
+            </w:pPr>
+            <w:r>
+              <w:t>Email usuario</w:t>
+            </w:r>
+          </w:p>
+        </w:tc>
+      </w:tr>
+      <w:tr>
+        <w:tc>
+          <w:tcPr>
+            <w:tcW w:w="1705" w:type="dxa"/>
+            <w:shd w:val="clear" w:color="auto" w:fill="D0CECE" w:themeFill="background2" w:themeFillShade="E6"/>
+          </w:tcPr>
+          <w:p>
+            <w:pPr>
+              <w:jc w:val="left"/>
+            </w:pPr>
+            <w:r>
+              <w:t>Botones/Enlaces</w:t>
+            </w:r>
+          </w:p>
+        </w:tc>
+        <w:tc>
+          <w:tcPr>
+            <w:tcW w:w="1625" w:type="dxa"/>
+            <w:gridSpan w:val="2"/>
+            <w:shd w:val="clear" w:color="auto" w:fill="D5DCE4" w:themeFill="text2" w:themeFillTint="33"/>
+          </w:tcPr>
+          <w:p>
+            <w:pPr>
+              <w:jc w:val="left"/>
+            </w:pPr>
+            <w:r>
+              <w:t>Nombre</w:t>
+            </w:r>
+          </w:p>
+        </w:tc>
+        <w:tc>
+          <w:tcPr>
+            <w:tcW w:w="5164" w:type="dxa"/>
+            <w:gridSpan w:val="4"/>
+            <w:shd w:val="clear" w:color="auto" w:fill="D5DCE4" w:themeFill="text2" w:themeFillTint="33"/>
+          </w:tcPr>
+          <w:p>
+            <w:pPr>
+              <w:jc w:val="left"/>
+            </w:pPr>
+            <w:r>
+              <w:t>Descripción</w:t>
+            </w:r>
+          </w:p>
+        </w:tc>
+      </w:tr>
+    </w:tbl>
+    <w:p>
+      <w:pPr>
+        <w:jc w:val="left"/>
+      </w:pPr>
+    </w:p>
+    <w:p>
+      <w:pPr>
+        <w:jc w:val="left"/>
+      </w:pPr>
+    </w:p>
+    <w:p>
+      <w:pPr>
+        <w:jc w:val="left"/>
+        <w:rPr>
+          <w:noProof/>
+        </w:rPr>
+      </w:pPr>
+      <w:r>
+        <w:rPr>
+          <w:noProof/>
+        </w:rPr>
+        <w:drawing>
+          <wp:inline distT="0" distB="0" distL="0" distR="0" wp14:anchorId="266E5784" wp14:editId="38F687AA">
+            <wp:extent cx="5400040" cy="2287905"/>
+            <wp:effectExtent l="0" t="0" r="0" b="0"/>
+            <wp:docPr id="15" name="Imagen 15"/>
+            <wp:cNvGraphicFramePr>
+              <a:graphicFrameLocks xmlns:a="http://schemas.openxmlformats.org/drawingml/2006/main" noChangeAspect="1"/>
+            </wp:cNvGraphicFramePr>
+            <a:graphic xmlns:a="http://schemas.openxmlformats.org/drawingml/2006/main">
+              <a:graphicData uri="http://schemas.openxmlformats.org/drawingml/2006/picture">
+                <pic:pic xmlns:pic="http://schemas.openxmlformats.org/drawingml/2006/picture">
+                  <pic:nvPicPr>
+                    <pic:cNvPr id="0" name="Picture 3"/>
+                    <pic:cNvPicPr>
+                      <a:picLocks noChangeAspect="1" noChangeArrowheads="1"/>
+                    </pic:cNvPicPr>
+                  </pic:nvPicPr>
+                  <pic:blipFill>
+                    <a:blip r:embed="rId24">
+                      <a:extLst>
+                        <a:ext uri="{28A0092B-C50C-407E-A947-70E740481C1C}">
+                          <a14:useLocalDpi xmlns:a14="http://schemas.microsoft.com/office/drawing/2010/main" val="0"/>
+                        </a:ext>
+                      </a:extLst>
+                    </a:blip>
+                    <a:srcRect/>
+                    <a:stretch>
+                      <a:fillRect/>
+                    </a:stretch>
+                  </pic:blipFill>
+                  <pic:spPr bwMode="auto">
+                    <a:xfrm>
+                      <a:off x="0" y="0"/>
+                      <a:ext cx="5400040" cy="2287905"/>
+                    </a:xfrm>
+                    <a:prstGeom prst="rect">
+                      <a:avLst/>
+                    </a:prstGeom>
+                    <a:noFill/>
+                    <a:ln>
+                      <a:noFill/>
+                    </a:ln>
+                  </pic:spPr>
+                </pic:pic>
+              </a:graphicData>
+            </a:graphic>
+          </wp:inline>
+        </w:drawing>
+      </w:r>
+    </w:p>
+    <w:p>
+      <w:pPr>
+        <w:tabs>
+          <w:tab w:val="left" w:pos="3619"/>
+        </w:tabs>
+        <w:jc w:val="center"/>
+        <w:rPr>
+          <w:b/>
+          <w:bCs/>
+        </w:rPr>
+      </w:pPr>
+      <w:r>
+        <w:rPr>
+          <w:b/>
+          <w:bCs/>
+        </w:rPr>
+        <w:t>Figura 4.</w:t>
+      </w:r>
+      <w:r>
+        <w:rPr>
+          <w:b/>
+          <w:bCs/>
+        </w:rPr>
+        <w:t>10</w:t>
+      </w:r>
+      <w:r>
+        <w:rPr>
+          <w:b/>
+          <w:bCs/>
+        </w:rPr>
+        <w:t>: Interfaz para consultar las direcciones del usuario</w:t>
+      </w:r>
+    </w:p>
     <w:p/>
-    <w:p/>
+    <w:p>
+      <w:pPr>
+        <w:rPr>
+          <w:b/>
+          <w:bCs/>
+        </w:rPr>
+      </w:pPr>
+    </w:p>
+    <w:p>
+      <w:pPr>
+        <w:tabs>
+          <w:tab w:val="left" w:pos="2478"/>
+        </w:tabs>
+      </w:pPr>
+      <w:r>
+        <w:tab/>
+      </w:r>
+    </w:p>
+    <w:p>
+      <w:pPr>
+        <w:jc w:val="left"/>
+      </w:pPr>
+      <w:r>
+        <w:br w:type="page"/>
+      </w:r>
+    </w:p>
+    <w:tbl>
+      <w:tblPr>
+        <w:tblStyle w:val="Tablaconcuadrcula"/>
+        <w:tblW w:w="0" w:type="auto"/>
+        <w:tblLook w:val="04A0" w:firstRow="1" w:lastRow="0" w:firstColumn="1" w:lastColumn="0" w:noHBand="0" w:noVBand="1"/>
+      </w:tblPr>
+      <w:tblGrid>
+        <w:gridCol w:w="1705"/>
+        <w:gridCol w:w="1318"/>
+        <w:gridCol w:w="307"/>
+        <w:gridCol w:w="593"/>
+        <w:gridCol w:w="1951"/>
+        <w:gridCol w:w="812"/>
+        <w:gridCol w:w="1808"/>
+      </w:tblGrid>
+      <w:tr>
+        <w:tc>
+          <w:tcPr>
+            <w:tcW w:w="8494" w:type="dxa"/>
+            <w:gridSpan w:val="7"/>
+            <w:shd w:val="clear" w:color="auto" w:fill="ACB9CA" w:themeFill="text2" w:themeFillTint="66"/>
+          </w:tcPr>
+          <w:p>
+            <w:pPr>
+              <w:jc w:val="left"/>
+            </w:pPr>
+            <w:r>
+              <w:lastRenderedPageBreak/>
+              <w:t>IU-</w:t>
+            </w:r>
+            <w:r>
+              <w:t>0</w:t>
+            </w:r>
+            <w:r>
+              <w:t>9</w:t>
+            </w:r>
+            <w:r>
+              <w:t>: Direcci</w:t>
+            </w:r>
+            <w:r>
+              <w:t>ones del usuario</w:t>
+            </w:r>
+          </w:p>
+        </w:tc>
+      </w:tr>
+      <w:tr>
+        <w:tc>
+          <w:tcPr>
+            <w:tcW w:w="1705" w:type="dxa"/>
+            <w:shd w:val="clear" w:color="auto" w:fill="D0CECE" w:themeFill="background2" w:themeFillShade="E6"/>
+          </w:tcPr>
+          <w:p>
+            <w:pPr>
+              <w:jc w:val="left"/>
+            </w:pPr>
+            <w:r>
+              <w:t>Descripción</w:t>
+            </w:r>
+          </w:p>
+        </w:tc>
+        <w:tc>
+          <w:tcPr>
+            <w:tcW w:w="6789" w:type="dxa"/>
+            <w:gridSpan w:val="6"/>
+          </w:tcPr>
+          <w:p>
+            <w:pPr>
+              <w:jc w:val="left"/>
+            </w:pPr>
+            <w:r>
+              <w:t>Pantalla para introducir la dirección de envío del pedido.</w:t>
+            </w:r>
+          </w:p>
+        </w:tc>
+      </w:tr>
+      <w:tr>
+        <w:tc>
+          <w:tcPr>
+            <w:tcW w:w="1705" w:type="dxa"/>
+            <w:vMerge w:val="restart"/>
+            <w:shd w:val="clear" w:color="auto" w:fill="D0CECE" w:themeFill="background2" w:themeFillShade="E6"/>
+          </w:tcPr>
+          <w:p>
+            <w:pPr>
+              <w:jc w:val="left"/>
+            </w:pPr>
+            <w:r>
+              <w:t>Campos</w:t>
+            </w:r>
+          </w:p>
+        </w:tc>
+        <w:tc>
+          <w:tcPr>
+            <w:tcW w:w="1318" w:type="dxa"/>
+            <w:shd w:val="clear" w:color="auto" w:fill="D5DCE4" w:themeFill="text2" w:themeFillTint="33"/>
+          </w:tcPr>
+          <w:p>
+            <w:pPr>
+              <w:jc w:val="left"/>
+            </w:pPr>
+            <w:r>
+              <w:t>Nombre</w:t>
+            </w:r>
+          </w:p>
+        </w:tc>
+        <w:tc>
+          <w:tcPr>
+            <w:tcW w:w="900" w:type="dxa"/>
+            <w:gridSpan w:val="2"/>
+            <w:shd w:val="clear" w:color="auto" w:fill="D5DCE4" w:themeFill="text2" w:themeFillTint="33"/>
+          </w:tcPr>
+          <w:p>
+            <w:pPr>
+              <w:jc w:val="left"/>
+            </w:pPr>
+            <w:r>
+              <w:t>Tipo de dato</w:t>
+            </w:r>
+          </w:p>
+        </w:tc>
+        <w:tc>
+          <w:tcPr>
+            <w:tcW w:w="1951" w:type="dxa"/>
+            <w:shd w:val="clear" w:color="auto" w:fill="D5DCE4" w:themeFill="text2" w:themeFillTint="33"/>
+          </w:tcPr>
+          <w:p>
+            <w:pPr>
+              <w:jc w:val="left"/>
+            </w:pPr>
+            <w:r>
+              <w:t>Editable/Consultar</w:t>
+            </w:r>
+          </w:p>
+        </w:tc>
+        <w:tc>
+          <w:tcPr>
+            <w:tcW w:w="812" w:type="dxa"/>
+            <w:shd w:val="clear" w:color="auto" w:fill="D5DCE4" w:themeFill="text2" w:themeFillTint="33"/>
+          </w:tcPr>
+          <w:p>
+            <w:pPr>
+              <w:jc w:val="left"/>
+            </w:pPr>
+            <w:proofErr w:type="spellStart"/>
+            <w:r>
+              <w:t>Oblig</w:t>
+            </w:r>
+            <w:proofErr w:type="spellEnd"/>
+            <w:r>
+              <w:t>.</w:t>
+            </w:r>
+          </w:p>
+        </w:tc>
+        <w:tc>
+          <w:tcPr>
+            <w:tcW w:w="1808" w:type="dxa"/>
+            <w:shd w:val="clear" w:color="auto" w:fill="D5DCE4" w:themeFill="text2" w:themeFillTint="33"/>
+          </w:tcPr>
+          <w:p>
+            <w:pPr>
+              <w:jc w:val="left"/>
+            </w:pPr>
+            <w:r>
+              <w:t>Descripción</w:t>
+            </w:r>
+          </w:p>
+        </w:tc>
+      </w:tr>
+      <w:tr>
+        <w:tc>
+          <w:tcPr>
+            <w:tcW w:w="1705" w:type="dxa"/>
+            <w:vMerge/>
+            <w:shd w:val="clear" w:color="auto" w:fill="D0CECE" w:themeFill="background2" w:themeFillShade="E6"/>
+          </w:tcPr>
+          <w:p>
+            <w:pPr>
+              <w:jc w:val="left"/>
+            </w:pPr>
+          </w:p>
+        </w:tc>
+        <w:tc>
+          <w:tcPr>
+            <w:tcW w:w="1318" w:type="dxa"/>
+          </w:tcPr>
+          <w:p>
+            <w:pPr>
+              <w:jc w:val="left"/>
+            </w:pPr>
+            <w:r>
+              <w:t>Calle</w:t>
+            </w:r>
+          </w:p>
+        </w:tc>
+        <w:tc>
+          <w:tcPr>
+            <w:tcW w:w="900" w:type="dxa"/>
+            <w:gridSpan w:val="2"/>
+          </w:tcPr>
+          <w:p>
+            <w:pPr>
+              <w:jc w:val="left"/>
+            </w:pPr>
+            <w:proofErr w:type="spellStart"/>
+            <w:r>
+              <w:t>String</w:t>
+            </w:r>
+            <w:proofErr w:type="spellEnd"/>
+          </w:p>
+        </w:tc>
+        <w:tc>
+          <w:tcPr>
+            <w:tcW w:w="1951" w:type="dxa"/>
+          </w:tcPr>
+          <w:p>
+            <w:pPr>
+              <w:jc w:val="left"/>
+            </w:pPr>
+            <w:r>
+              <w:t>Consultar</w:t>
+            </w:r>
+          </w:p>
+        </w:tc>
+        <w:tc>
+          <w:tcPr>
+            <w:tcW w:w="812" w:type="dxa"/>
+          </w:tcPr>
+          <w:p>
+            <w:pPr>
+              <w:jc w:val="left"/>
+            </w:pPr>
+            <w:r>
+              <w:t>Sí</w:t>
+            </w:r>
+          </w:p>
+        </w:tc>
+        <w:tc>
+          <w:tcPr>
+            <w:tcW w:w="1808" w:type="dxa"/>
+          </w:tcPr>
+          <w:p>
+            <w:pPr>
+              <w:jc w:val="left"/>
+            </w:pPr>
+            <w:r>
+              <w:t>Nombre de la calle</w:t>
+            </w:r>
+          </w:p>
+        </w:tc>
+      </w:tr>
+      <w:tr>
+        <w:tc>
+          <w:tcPr>
+            <w:tcW w:w="1705" w:type="dxa"/>
+            <w:vMerge/>
+            <w:shd w:val="clear" w:color="auto" w:fill="D0CECE" w:themeFill="background2" w:themeFillShade="E6"/>
+          </w:tcPr>
+          <w:p>
+            <w:pPr>
+              <w:jc w:val="left"/>
+            </w:pPr>
+          </w:p>
+        </w:tc>
+        <w:tc>
+          <w:tcPr>
+            <w:tcW w:w="1318" w:type="dxa"/>
+          </w:tcPr>
+          <w:p>
+            <w:pPr>
+              <w:jc w:val="left"/>
+            </w:pPr>
+            <w:r>
+              <w:t>Número</w:t>
+            </w:r>
+          </w:p>
+        </w:tc>
+        <w:tc>
+          <w:tcPr>
+            <w:tcW w:w="900" w:type="dxa"/>
+            <w:gridSpan w:val="2"/>
+          </w:tcPr>
+          <w:p>
+            <w:pPr>
+              <w:jc w:val="left"/>
+            </w:pPr>
+            <w:proofErr w:type="spellStart"/>
+            <w:r>
+              <w:t>Integer</w:t>
+            </w:r>
+            <w:proofErr w:type="spellEnd"/>
+          </w:p>
+        </w:tc>
+        <w:tc>
+          <w:tcPr>
+            <w:tcW w:w="1951" w:type="dxa"/>
+          </w:tcPr>
+          <w:p>
+            <w:pPr>
+              <w:jc w:val="left"/>
+            </w:pPr>
+            <w:r>
+              <w:t>Consultar</w:t>
+            </w:r>
+          </w:p>
+        </w:tc>
+        <w:tc>
+          <w:tcPr>
+            <w:tcW w:w="812" w:type="dxa"/>
+          </w:tcPr>
+          <w:p>
+            <w:pPr>
+              <w:jc w:val="left"/>
+            </w:pPr>
+            <w:r>
+              <w:t>Sí</w:t>
+            </w:r>
+          </w:p>
+        </w:tc>
+        <w:tc>
+          <w:tcPr>
+            <w:tcW w:w="1808" w:type="dxa"/>
+          </w:tcPr>
+          <w:p>
+            <w:pPr>
+              <w:jc w:val="left"/>
+            </w:pPr>
+            <w:r>
+              <w:t>Número de la casa</w:t>
+            </w:r>
+          </w:p>
+        </w:tc>
+      </w:tr>
+      <w:tr>
+        <w:tc>
+          <w:tcPr>
+            <w:tcW w:w="1705" w:type="dxa"/>
+            <w:vMerge/>
+            <w:shd w:val="clear" w:color="auto" w:fill="D0CECE" w:themeFill="background2" w:themeFillShade="E6"/>
+          </w:tcPr>
+          <w:p>
+            <w:pPr>
+              <w:jc w:val="left"/>
+            </w:pPr>
+          </w:p>
+        </w:tc>
+        <w:tc>
+          <w:tcPr>
+            <w:tcW w:w="1318" w:type="dxa"/>
+          </w:tcPr>
+          <w:p>
+            <w:pPr>
+              <w:jc w:val="left"/>
+            </w:pPr>
+            <w:r>
+              <w:t>Piso</w:t>
+            </w:r>
+          </w:p>
+        </w:tc>
+        <w:tc>
+          <w:tcPr>
+            <w:tcW w:w="900" w:type="dxa"/>
+            <w:gridSpan w:val="2"/>
+          </w:tcPr>
+          <w:p>
+            <w:pPr>
+              <w:jc w:val="left"/>
+            </w:pPr>
+            <w:proofErr w:type="spellStart"/>
+            <w:r>
+              <w:t>String</w:t>
+            </w:r>
+            <w:proofErr w:type="spellEnd"/>
+          </w:p>
+        </w:tc>
+        <w:tc>
+          <w:tcPr>
+            <w:tcW w:w="1951" w:type="dxa"/>
+          </w:tcPr>
+          <w:p>
+            <w:pPr>
+              <w:jc w:val="left"/>
+            </w:pPr>
+            <w:r>
+              <w:t>Consultar</w:t>
+            </w:r>
+          </w:p>
+        </w:tc>
+        <w:tc>
+          <w:tcPr>
+            <w:tcW w:w="812" w:type="dxa"/>
+          </w:tcPr>
+          <w:p>
+            <w:pPr>
+              <w:jc w:val="left"/>
+            </w:pPr>
+            <w:r>
+              <w:t>Sí</w:t>
+            </w:r>
+          </w:p>
+        </w:tc>
+        <w:tc>
+          <w:tcPr>
+            <w:tcW w:w="1808" w:type="dxa"/>
+          </w:tcPr>
+          <w:p>
+            <w:pPr>
+              <w:jc w:val="left"/>
+            </w:pPr>
+            <w:r>
+              <w:t>Piso de la dirección</w:t>
+            </w:r>
+          </w:p>
+        </w:tc>
+      </w:tr>
+      <w:tr>
+        <w:tc>
+          <w:tcPr>
+            <w:tcW w:w="1705" w:type="dxa"/>
+            <w:vMerge/>
+            <w:shd w:val="clear" w:color="auto" w:fill="D0CECE" w:themeFill="background2" w:themeFillShade="E6"/>
+          </w:tcPr>
+          <w:p>
+            <w:pPr>
+              <w:jc w:val="left"/>
+            </w:pPr>
+          </w:p>
+        </w:tc>
+        <w:tc>
+          <w:tcPr>
+            <w:tcW w:w="1318" w:type="dxa"/>
+          </w:tcPr>
+          <w:p>
+            <w:pPr>
+              <w:jc w:val="left"/>
+            </w:pPr>
+            <w:r>
+              <w:t>Código Postal</w:t>
+            </w:r>
+          </w:p>
+        </w:tc>
+        <w:tc>
+          <w:tcPr>
+            <w:tcW w:w="900" w:type="dxa"/>
+            <w:gridSpan w:val="2"/>
+          </w:tcPr>
+          <w:p>
+            <w:pPr>
+              <w:jc w:val="left"/>
+            </w:pPr>
+            <w:proofErr w:type="spellStart"/>
+            <w:r>
+              <w:t>Integer</w:t>
+            </w:r>
+            <w:proofErr w:type="spellEnd"/>
+          </w:p>
+        </w:tc>
+        <w:tc>
+          <w:tcPr>
+            <w:tcW w:w="1951" w:type="dxa"/>
+          </w:tcPr>
+          <w:p>
+            <w:pPr>
+              <w:jc w:val="left"/>
+            </w:pPr>
+            <w:r>
+              <w:t>Consultar</w:t>
+            </w:r>
+          </w:p>
+        </w:tc>
+        <w:tc>
+          <w:tcPr>
+            <w:tcW w:w="812" w:type="dxa"/>
+          </w:tcPr>
+          <w:p>
+            <w:pPr>
+              <w:jc w:val="left"/>
+            </w:pPr>
+            <w:r>
+              <w:t>Sí</w:t>
+            </w:r>
+          </w:p>
+        </w:tc>
+        <w:tc>
+          <w:tcPr>
+            <w:tcW w:w="1808" w:type="dxa"/>
+          </w:tcPr>
+          <w:p>
+            <w:pPr>
+              <w:jc w:val="left"/>
+            </w:pPr>
+            <w:r>
+              <w:t>Código postal de la dirección</w:t>
+            </w:r>
+          </w:p>
+        </w:tc>
+      </w:tr>
+      <w:tr>
+        <w:tc>
+          <w:tcPr>
+            <w:tcW w:w="1705" w:type="dxa"/>
+            <w:vMerge/>
+            <w:shd w:val="clear" w:color="auto" w:fill="D0CECE" w:themeFill="background2" w:themeFillShade="E6"/>
+          </w:tcPr>
+          <w:p>
+            <w:pPr>
+              <w:jc w:val="left"/>
+            </w:pPr>
+          </w:p>
+        </w:tc>
+        <w:tc>
+          <w:tcPr>
+            <w:tcW w:w="1318" w:type="dxa"/>
+          </w:tcPr>
+          <w:p>
+            <w:pPr>
+              <w:jc w:val="left"/>
+            </w:pPr>
+            <w:r>
+              <w:t>Provincia</w:t>
+            </w:r>
+          </w:p>
+        </w:tc>
+        <w:tc>
+          <w:tcPr>
+            <w:tcW w:w="900" w:type="dxa"/>
+            <w:gridSpan w:val="2"/>
+          </w:tcPr>
+          <w:p>
+            <w:pPr>
+              <w:jc w:val="left"/>
+            </w:pPr>
+            <w:proofErr w:type="spellStart"/>
+            <w:r>
+              <w:t>String</w:t>
+            </w:r>
+            <w:proofErr w:type="spellEnd"/>
+          </w:p>
+        </w:tc>
+        <w:tc>
+          <w:tcPr>
+            <w:tcW w:w="1951" w:type="dxa"/>
+          </w:tcPr>
+          <w:p>
+            <w:pPr>
+              <w:jc w:val="left"/>
+            </w:pPr>
+            <w:r>
+              <w:t>Consultar</w:t>
+            </w:r>
+          </w:p>
+        </w:tc>
+        <w:tc>
+          <w:tcPr>
+            <w:tcW w:w="812" w:type="dxa"/>
+          </w:tcPr>
+          <w:p>
+            <w:pPr>
+              <w:jc w:val="left"/>
+            </w:pPr>
+            <w:r>
+              <w:t>Sí</w:t>
+            </w:r>
+          </w:p>
+        </w:tc>
+        <w:tc>
+          <w:tcPr>
+            <w:tcW w:w="1808" w:type="dxa"/>
+          </w:tcPr>
+          <w:p>
+            <w:pPr>
+              <w:jc w:val="left"/>
+            </w:pPr>
+            <w:r>
+              <w:t>Provincia de la dirección</w:t>
+            </w:r>
+          </w:p>
+        </w:tc>
+      </w:tr>
+      <w:tr>
+        <w:tc>
+          <w:tcPr>
+            <w:tcW w:w="1705" w:type="dxa"/>
+            <w:vMerge/>
+            <w:shd w:val="clear" w:color="auto" w:fill="D0CECE" w:themeFill="background2" w:themeFillShade="E6"/>
+          </w:tcPr>
+          <w:p>
+            <w:pPr>
+              <w:jc w:val="left"/>
+            </w:pPr>
+          </w:p>
+        </w:tc>
+        <w:tc>
+          <w:tcPr>
+            <w:tcW w:w="1318" w:type="dxa"/>
+          </w:tcPr>
+          <w:p>
+            <w:pPr>
+              <w:jc w:val="left"/>
+            </w:pPr>
+            <w:r>
+              <w:t>País</w:t>
+            </w:r>
+          </w:p>
+        </w:tc>
+        <w:tc>
+          <w:tcPr>
+            <w:tcW w:w="900" w:type="dxa"/>
+            <w:gridSpan w:val="2"/>
+          </w:tcPr>
+          <w:p>
+            <w:pPr>
+              <w:jc w:val="left"/>
+            </w:pPr>
+            <w:proofErr w:type="spellStart"/>
+            <w:r>
+              <w:t>String</w:t>
+            </w:r>
+            <w:proofErr w:type="spellEnd"/>
+          </w:p>
+        </w:tc>
+        <w:tc>
+          <w:tcPr>
+            <w:tcW w:w="1951" w:type="dxa"/>
+          </w:tcPr>
+          <w:p>
+            <w:pPr>
+              <w:jc w:val="left"/>
+            </w:pPr>
+            <w:r>
+              <w:t>Consultar</w:t>
+            </w:r>
+          </w:p>
+        </w:tc>
+        <w:tc>
+          <w:tcPr>
+            <w:tcW w:w="812" w:type="dxa"/>
+          </w:tcPr>
+          <w:p>
+            <w:pPr>
+              <w:jc w:val="left"/>
+            </w:pPr>
+            <w:r>
+              <w:t>Sí</w:t>
+            </w:r>
+          </w:p>
+        </w:tc>
+        <w:tc>
+          <w:tcPr>
+            <w:tcW w:w="1808" w:type="dxa"/>
+          </w:tcPr>
+          <w:p>
+            <w:pPr>
+              <w:jc w:val="left"/>
+            </w:pPr>
+            <w:r>
+              <w:t>País de la dirección</w:t>
+            </w:r>
+          </w:p>
+        </w:tc>
+      </w:tr>
+      <w:tr>
+        <w:tc>
+          <w:tcPr>
+            <w:tcW w:w="1705" w:type="dxa"/>
+            <w:vMerge w:val="restart"/>
+            <w:shd w:val="clear" w:color="auto" w:fill="D0CECE" w:themeFill="background2" w:themeFillShade="E6"/>
+          </w:tcPr>
+          <w:p>
+            <w:pPr>
+              <w:jc w:val="left"/>
+            </w:pPr>
+            <w:r>
+              <w:t>Botones/Enlaces</w:t>
+            </w:r>
+          </w:p>
+        </w:tc>
+        <w:tc>
+          <w:tcPr>
+            <w:tcW w:w="1625" w:type="dxa"/>
+            <w:gridSpan w:val="2"/>
+            <w:shd w:val="clear" w:color="auto" w:fill="D5DCE4" w:themeFill="text2" w:themeFillTint="33"/>
+          </w:tcPr>
+          <w:p>
+            <w:pPr>
+              <w:jc w:val="left"/>
+            </w:pPr>
+            <w:r>
+              <w:t>Nombre</w:t>
+            </w:r>
+          </w:p>
+        </w:tc>
+        <w:tc>
+          <w:tcPr>
+            <w:tcW w:w="5164" w:type="dxa"/>
+            <w:gridSpan w:val="4"/>
+            <w:shd w:val="clear" w:color="auto" w:fill="D5DCE4" w:themeFill="text2" w:themeFillTint="33"/>
+          </w:tcPr>
+          <w:p>
+            <w:pPr>
+              <w:jc w:val="left"/>
+            </w:pPr>
+            <w:r>
+              <w:t>Descripción</w:t>
+            </w:r>
+          </w:p>
+        </w:tc>
+      </w:tr>
+      <w:tr>
+        <w:tc>
+          <w:tcPr>
+            <w:tcW w:w="1705" w:type="dxa"/>
+            <w:vMerge/>
+            <w:shd w:val="clear" w:color="auto" w:fill="D0CECE" w:themeFill="background2" w:themeFillShade="E6"/>
+          </w:tcPr>
+          <w:p>
+            <w:pPr>
+              <w:jc w:val="left"/>
+            </w:pPr>
+          </w:p>
+        </w:tc>
+        <w:tc>
+          <w:tcPr>
+            <w:tcW w:w="1625" w:type="dxa"/>
+            <w:gridSpan w:val="2"/>
+          </w:tcPr>
+          <w:p>
+            <w:pPr>
+              <w:jc w:val="left"/>
+            </w:pPr>
+            <w:r>
+              <w:t>Eliminar</w:t>
+            </w:r>
+          </w:p>
+        </w:tc>
+        <w:tc>
+          <w:tcPr>
+            <w:tcW w:w="5164" w:type="dxa"/>
+            <w:gridSpan w:val="4"/>
+          </w:tcPr>
+          <w:p>
+            <w:pPr>
+              <w:jc w:val="left"/>
+            </w:pPr>
+            <w:r>
+              <w:t>Botón para eliminar una dirección</w:t>
+            </w:r>
+          </w:p>
+        </w:tc>
+      </w:tr>
+    </w:tbl>
+    <w:p>
+      <w:pPr>
+        <w:tabs>
+          <w:tab w:val="left" w:pos="2478"/>
+        </w:tabs>
+      </w:pPr>
+    </w:p>
+    <w:p>
+      <w:pPr>
+        <w:tabs>
+          <w:tab w:val="left" w:pos="2478"/>
+        </w:tabs>
+        <w:rPr>
+          <w:noProof/>
+        </w:rPr>
+      </w:pPr>
+      <w:r>
+        <w:rPr>
+          <w:noProof/>
+        </w:rPr>
+        <w:drawing>
+          <wp:inline distT="0" distB="0" distL="0" distR="0" wp14:anchorId="4A93BB8E" wp14:editId="2982EB06">
+            <wp:extent cx="5400040" cy="2301240"/>
+            <wp:effectExtent l="0" t="0" r="0" b="3810"/>
+            <wp:docPr id="16" name="Imagen 16"/>
+            <wp:cNvGraphicFramePr>
+              <a:graphicFrameLocks xmlns:a="http://schemas.openxmlformats.org/drawingml/2006/main" noChangeAspect="1"/>
+            </wp:cNvGraphicFramePr>
+            <a:graphic xmlns:a="http://schemas.openxmlformats.org/drawingml/2006/main">
+              <a:graphicData uri="http://schemas.openxmlformats.org/drawingml/2006/picture">
+                <pic:pic xmlns:pic="http://schemas.openxmlformats.org/drawingml/2006/picture">
+                  <pic:nvPicPr>
+                    <pic:cNvPr id="0" name="Picture 4"/>
+                    <pic:cNvPicPr>
+                      <a:picLocks noChangeAspect="1" noChangeArrowheads="1"/>
+                    </pic:cNvPicPr>
+                  </pic:nvPicPr>
+                  <pic:blipFill>
+                    <a:blip r:embed="rId25">
+                      <a:extLst>
+                        <a:ext uri="{28A0092B-C50C-407E-A947-70E740481C1C}">
+                          <a14:useLocalDpi xmlns:a14="http://schemas.microsoft.com/office/drawing/2010/main" val="0"/>
+                        </a:ext>
+                      </a:extLst>
+                    </a:blip>
+                    <a:srcRect/>
+                    <a:stretch>
+                      <a:fillRect/>
+                    </a:stretch>
+                  </pic:blipFill>
+                  <pic:spPr bwMode="auto">
+                    <a:xfrm>
+                      <a:off x="0" y="0"/>
+                      <a:ext cx="5400040" cy="2301240"/>
+                    </a:xfrm>
+                    <a:prstGeom prst="rect">
+                      <a:avLst/>
+                    </a:prstGeom>
+                    <a:noFill/>
+                    <a:ln>
+                      <a:noFill/>
+                    </a:ln>
+                  </pic:spPr>
+                </pic:pic>
+              </a:graphicData>
+            </a:graphic>
+          </wp:inline>
+        </w:drawing>
+      </w:r>
+    </w:p>
+    <w:p>
+      <w:pPr>
+        <w:tabs>
+          <w:tab w:val="left" w:pos="3712"/>
+        </w:tabs>
+        <w:jc w:val="center"/>
+        <w:rPr>
+          <w:b/>
+          <w:bCs/>
+        </w:rPr>
+      </w:pPr>
+      <w:r>
+        <w:rPr>
+          <w:b/>
+          <w:bCs/>
+        </w:rPr>
+        <w:t>Figura 4.1</w:t>
+      </w:r>
+      <w:r>
+        <w:rPr>
+          <w:b/>
+          <w:bCs/>
+        </w:rPr>
+        <w:t>1</w:t>
+      </w:r>
+      <w:r>
+        <w:rPr>
+          <w:b/>
+          <w:bCs/>
+        </w:rPr>
+        <w:t>: Interfaz para consultar las tarjetas de crédito del usuario</w:t>
+      </w:r>
+    </w:p>
+    <w:tbl>
+      <w:tblPr>
+        <w:tblStyle w:val="Tablaconcuadrcula"/>
+        <w:tblW w:w="0" w:type="auto"/>
+        <w:tblLook w:val="04A0" w:firstRow="1" w:lastRow="0" w:firstColumn="1" w:lastColumn="0" w:noHBand="0" w:noVBand="1"/>
+      </w:tblPr>
+      <w:tblGrid>
+        <w:gridCol w:w="1705"/>
+        <w:gridCol w:w="1318"/>
+        <w:gridCol w:w="307"/>
+        <w:gridCol w:w="593"/>
+        <w:gridCol w:w="1951"/>
+        <w:gridCol w:w="812"/>
+        <w:gridCol w:w="1808"/>
+      </w:tblGrid>
+      <w:tr>
+        <w:tc>
+          <w:tcPr>
+            <w:tcW w:w="8494" w:type="dxa"/>
+            <w:gridSpan w:val="7"/>
+            <w:shd w:val="clear" w:color="auto" w:fill="ACB9CA" w:themeFill="text2" w:themeFillTint="66"/>
+          </w:tcPr>
+          <w:p>
+            <w:pPr>
+              <w:jc w:val="left"/>
+            </w:pPr>
+            <w:r>
+              <w:t>IU-</w:t>
+            </w:r>
+            <w:r>
+              <w:t>11</w:t>
+            </w:r>
+            <w:r>
+              <w:t xml:space="preserve">: </w:t>
+            </w:r>
+            <w:r>
+              <w:t>Tarjetas de crédito del usuario</w:t>
+            </w:r>
+          </w:p>
+        </w:tc>
+      </w:tr>
+      <w:tr>
+        <w:tc>
+          <w:tcPr>
+            <w:tcW w:w="1705" w:type="dxa"/>
+            <w:shd w:val="clear" w:color="auto" w:fill="D0CECE" w:themeFill="background2" w:themeFillShade="E6"/>
+          </w:tcPr>
+          <w:p>
+            <w:pPr>
+              <w:jc w:val="left"/>
+            </w:pPr>
+            <w:r>
+              <w:t>Descripción</w:t>
+            </w:r>
+          </w:p>
+        </w:tc>
+        <w:tc>
+          <w:tcPr>
+            <w:tcW w:w="6789" w:type="dxa"/>
+            <w:gridSpan w:val="6"/>
+          </w:tcPr>
+          <w:p>
+            <w:pPr>
+              <w:jc w:val="left"/>
+            </w:pPr>
+            <w:r>
+              <w:t>Pantalla para consultar las tarjetas del usuario</w:t>
+            </w:r>
+          </w:p>
+        </w:tc>
+      </w:tr>
+      <w:tr>
+        <w:tc>
+          <w:tcPr>
+            <w:tcW w:w="1705" w:type="dxa"/>
+            <w:vMerge w:val="restart"/>
+            <w:shd w:val="clear" w:color="auto" w:fill="D0CECE" w:themeFill="background2" w:themeFillShade="E6"/>
+          </w:tcPr>
+          <w:p>
+            <w:pPr>
+              <w:jc w:val="left"/>
+            </w:pPr>
+            <w:r>
+              <w:t>Campos</w:t>
+            </w:r>
+          </w:p>
+        </w:tc>
+        <w:tc>
+          <w:tcPr>
+            <w:tcW w:w="1318" w:type="dxa"/>
+            <w:shd w:val="clear" w:color="auto" w:fill="D5DCE4" w:themeFill="text2" w:themeFillTint="33"/>
+          </w:tcPr>
+          <w:p>
+            <w:pPr>
+              <w:jc w:val="left"/>
+            </w:pPr>
+            <w:r>
+              <w:t>Nombre</w:t>
+            </w:r>
+          </w:p>
+        </w:tc>
+        <w:tc>
+          <w:tcPr>
+            <w:tcW w:w="900" w:type="dxa"/>
+            <w:gridSpan w:val="2"/>
+            <w:shd w:val="clear" w:color="auto" w:fill="D5DCE4" w:themeFill="text2" w:themeFillTint="33"/>
+          </w:tcPr>
+          <w:p>
+            <w:pPr>
+              <w:jc w:val="left"/>
+            </w:pPr>
+            <w:r>
+              <w:t>Tipo de dato</w:t>
+            </w:r>
+          </w:p>
+        </w:tc>
+        <w:tc>
+          <w:tcPr>
+            <w:tcW w:w="1951" w:type="dxa"/>
+            <w:shd w:val="clear" w:color="auto" w:fill="D5DCE4" w:themeFill="text2" w:themeFillTint="33"/>
+          </w:tcPr>
+          <w:p>
+            <w:pPr>
+              <w:jc w:val="left"/>
+            </w:pPr>
+            <w:r>
+              <w:t>Editable/Consultar</w:t>
+            </w:r>
+          </w:p>
+        </w:tc>
+        <w:tc>
+          <w:tcPr>
+            <w:tcW w:w="812" w:type="dxa"/>
+            <w:shd w:val="clear" w:color="auto" w:fill="D5DCE4" w:themeFill="text2" w:themeFillTint="33"/>
+          </w:tcPr>
+          <w:p>
+            <w:pPr>
+              <w:jc w:val="left"/>
+            </w:pPr>
+            <w:proofErr w:type="spellStart"/>
+            <w:r>
+              <w:t>Oblig</w:t>
+            </w:r>
+            <w:proofErr w:type="spellEnd"/>
+            <w:r>
+              <w:t>.</w:t>
+            </w:r>
+          </w:p>
+        </w:tc>
+        <w:tc>
+          <w:tcPr>
+            <w:tcW w:w="1808" w:type="dxa"/>
+            <w:shd w:val="clear" w:color="auto" w:fill="D5DCE4" w:themeFill="text2" w:themeFillTint="33"/>
+          </w:tcPr>
+          <w:p>
+            <w:pPr>
+              <w:jc w:val="left"/>
+            </w:pPr>
+            <w:r>
+              <w:t>Descripción</w:t>
+            </w:r>
+          </w:p>
+        </w:tc>
+      </w:tr>
+      <w:tr>
+        <w:tc>
+          <w:tcPr>
+            <w:tcW w:w="1705" w:type="dxa"/>
+            <w:vMerge/>
+            <w:shd w:val="clear" w:color="auto" w:fill="D0CECE" w:themeFill="background2" w:themeFillShade="E6"/>
+          </w:tcPr>
+          <w:p>
+            <w:pPr>
+              <w:jc w:val="left"/>
+            </w:pPr>
+          </w:p>
+        </w:tc>
+        <w:tc>
+          <w:tcPr>
+            <w:tcW w:w="1318" w:type="dxa"/>
+          </w:tcPr>
+          <w:p>
+            <w:pPr>
+              <w:jc w:val="left"/>
+            </w:pPr>
+            <w:r>
+              <w:t>Titular</w:t>
+            </w:r>
+          </w:p>
+        </w:tc>
+        <w:tc>
+          <w:tcPr>
+            <w:tcW w:w="900" w:type="dxa"/>
+            <w:gridSpan w:val="2"/>
+          </w:tcPr>
+          <w:p>
+            <w:pPr>
+              <w:jc w:val="left"/>
+            </w:pPr>
+            <w:proofErr w:type="spellStart"/>
+            <w:r>
+              <w:t>String</w:t>
+            </w:r>
+            <w:proofErr w:type="spellEnd"/>
+          </w:p>
+        </w:tc>
+        <w:tc>
+          <w:tcPr>
+            <w:tcW w:w="1951" w:type="dxa"/>
+          </w:tcPr>
+          <w:p>
+            <w:pPr>
+              <w:jc w:val="left"/>
+            </w:pPr>
+            <w:r>
+              <w:t>Consultar</w:t>
+            </w:r>
+          </w:p>
+        </w:tc>
+        <w:tc>
+          <w:tcPr>
+            <w:tcW w:w="812" w:type="dxa"/>
+          </w:tcPr>
+          <w:p>
+            <w:pPr>
+              <w:jc w:val="left"/>
+            </w:pPr>
+            <w:r>
+              <w:t>Sí</w:t>
+            </w:r>
+          </w:p>
+        </w:tc>
+        <w:tc>
+          <w:tcPr>
+            <w:tcW w:w="1808" w:type="dxa"/>
+          </w:tcPr>
+          <w:p>
+            <w:pPr>
+              <w:jc w:val="left"/>
+            </w:pPr>
+            <w:r>
+              <w:t>Titular tarjeta</w:t>
+            </w:r>
+          </w:p>
+        </w:tc>
+      </w:tr>
+      <w:tr>
+        <w:tc>
+          <w:tcPr>
+            <w:tcW w:w="1705" w:type="dxa"/>
+            <w:vMerge/>
+            <w:shd w:val="clear" w:color="auto" w:fill="D0CECE" w:themeFill="background2" w:themeFillShade="E6"/>
+          </w:tcPr>
+          <w:p>
+            <w:pPr>
+              <w:jc w:val="left"/>
+            </w:pPr>
+          </w:p>
+        </w:tc>
+        <w:tc>
+          <w:tcPr>
+            <w:tcW w:w="1318" w:type="dxa"/>
+          </w:tcPr>
+          <w:p>
+            <w:pPr>
+              <w:jc w:val="left"/>
+            </w:pPr>
+            <w:r>
+              <w:t>Número</w:t>
+            </w:r>
+          </w:p>
+        </w:tc>
+        <w:tc>
+          <w:tcPr>
+            <w:tcW w:w="900" w:type="dxa"/>
+            <w:gridSpan w:val="2"/>
+          </w:tcPr>
+          <w:p>
+            <w:pPr>
+              <w:jc w:val="left"/>
+            </w:pPr>
+            <w:proofErr w:type="spellStart"/>
+            <w:r>
+              <w:t>Integer</w:t>
+            </w:r>
+            <w:proofErr w:type="spellEnd"/>
+          </w:p>
+        </w:tc>
+        <w:tc>
+          <w:tcPr>
+            <w:tcW w:w="1951" w:type="dxa"/>
+          </w:tcPr>
+          <w:p>
+            <w:pPr>
+              <w:jc w:val="left"/>
+            </w:pPr>
+            <w:r>
+              <w:t>Consultar</w:t>
+            </w:r>
+          </w:p>
+        </w:tc>
+        <w:tc>
+          <w:tcPr>
+            <w:tcW w:w="812" w:type="dxa"/>
+          </w:tcPr>
+          <w:p>
+            <w:pPr>
+              <w:jc w:val="left"/>
+            </w:pPr>
+            <w:r>
+              <w:t>Sí</w:t>
+            </w:r>
+          </w:p>
+        </w:tc>
+        <w:tc>
+          <w:tcPr>
+            <w:tcW w:w="1808" w:type="dxa"/>
+          </w:tcPr>
+          <w:p>
+            <w:pPr>
+              <w:jc w:val="left"/>
+            </w:pPr>
+            <w:r>
+              <w:t>Número tarjeta</w:t>
+            </w:r>
+          </w:p>
+        </w:tc>
+      </w:tr>
+      <w:tr>
+        <w:tc>
+          <w:tcPr>
+            <w:tcW w:w="1705" w:type="dxa"/>
+            <w:vMerge/>
+            <w:shd w:val="clear" w:color="auto" w:fill="D0CECE" w:themeFill="background2" w:themeFillShade="E6"/>
+          </w:tcPr>
+          <w:p>
+            <w:pPr>
+              <w:jc w:val="left"/>
+            </w:pPr>
+          </w:p>
+        </w:tc>
+        <w:tc>
+          <w:tcPr>
+            <w:tcW w:w="1318" w:type="dxa"/>
+          </w:tcPr>
+          <w:p>
+            <w:pPr>
+              <w:jc w:val="left"/>
+            </w:pPr>
+            <w:r>
+              <w:t>Fecha expiración</w:t>
+            </w:r>
+          </w:p>
+        </w:tc>
+        <w:tc>
+          <w:tcPr>
+            <w:tcW w:w="900" w:type="dxa"/>
+            <w:gridSpan w:val="2"/>
+          </w:tcPr>
+          <w:p>
+            <w:pPr>
+              <w:jc w:val="left"/>
+            </w:pPr>
+            <w:r>
+              <w:t>Date</w:t>
+            </w:r>
+          </w:p>
+        </w:tc>
+        <w:tc>
+          <w:tcPr>
+            <w:tcW w:w="1951" w:type="dxa"/>
+          </w:tcPr>
+          <w:p>
+            <w:pPr>
+              <w:jc w:val="left"/>
+            </w:pPr>
+            <w:r>
+              <w:t>Consultar</w:t>
+            </w:r>
+          </w:p>
+        </w:tc>
+        <w:tc>
+          <w:tcPr>
+            <w:tcW w:w="812" w:type="dxa"/>
+          </w:tcPr>
+          <w:p>
+            <w:pPr>
+              <w:jc w:val="left"/>
+            </w:pPr>
+            <w:r>
+              <w:t>Sí</w:t>
+            </w:r>
+          </w:p>
+        </w:tc>
+        <w:tc>
+          <w:tcPr>
+            <w:tcW w:w="1808" w:type="dxa"/>
+          </w:tcPr>
+          <w:p>
+            <w:pPr>
+              <w:jc w:val="left"/>
+            </w:pPr>
+            <w:r>
+              <w:t>Fecha expiración tarjeta</w:t>
+            </w:r>
+          </w:p>
+        </w:tc>
+      </w:tr>
+      <w:tr>
+        <w:tc>
+          <w:tcPr>
+            <w:tcW w:w="1705" w:type="dxa"/>
+            <w:vMerge/>
+            <w:shd w:val="clear" w:color="auto" w:fill="D0CECE" w:themeFill="background2" w:themeFillShade="E6"/>
+          </w:tcPr>
+          <w:p>
+            <w:pPr>
+              <w:jc w:val="left"/>
+            </w:pPr>
+          </w:p>
+        </w:tc>
+        <w:tc>
+          <w:tcPr>
+            <w:tcW w:w="1318" w:type="dxa"/>
+          </w:tcPr>
+          <w:p>
+            <w:pPr>
+              <w:jc w:val="left"/>
+            </w:pPr>
+            <w:r>
+              <w:t>CVV</w:t>
+            </w:r>
+          </w:p>
+        </w:tc>
+        <w:tc>
+          <w:tcPr>
+            <w:tcW w:w="900" w:type="dxa"/>
+            <w:gridSpan w:val="2"/>
+          </w:tcPr>
+          <w:p>
+            <w:pPr>
+              <w:jc w:val="left"/>
+            </w:pPr>
+            <w:proofErr w:type="spellStart"/>
+            <w:r>
+              <w:t>Integer</w:t>
+            </w:r>
+            <w:proofErr w:type="spellEnd"/>
+          </w:p>
+        </w:tc>
+        <w:tc>
+          <w:tcPr>
+            <w:tcW w:w="1951" w:type="dxa"/>
+          </w:tcPr>
+          <w:p>
+            <w:pPr>
+              <w:jc w:val="left"/>
+            </w:pPr>
+            <w:r>
+              <w:t>Consultar</w:t>
+            </w:r>
+          </w:p>
+        </w:tc>
+        <w:tc>
+          <w:tcPr>
+            <w:tcW w:w="812" w:type="dxa"/>
+          </w:tcPr>
+          <w:p>
+            <w:pPr>
+              <w:jc w:val="left"/>
+            </w:pPr>
+            <w:r>
+              <w:t>Sí</w:t>
+            </w:r>
+          </w:p>
+        </w:tc>
+        <w:tc>
+          <w:tcPr>
+            <w:tcW w:w="1808" w:type="dxa"/>
+          </w:tcPr>
+          <w:p>
+            <w:pPr>
+              <w:jc w:val="left"/>
+            </w:pPr>
+            <w:r>
+              <w:t>CVV tarjeta</w:t>
+            </w:r>
+          </w:p>
+        </w:tc>
+      </w:tr>
+      <w:tr>
+        <w:tc>
+          <w:tcPr>
+            <w:tcW w:w="1705" w:type="dxa"/>
+            <w:vMerge w:val="restart"/>
+            <w:shd w:val="clear" w:color="auto" w:fill="D0CECE" w:themeFill="background2" w:themeFillShade="E6"/>
+          </w:tcPr>
+          <w:p>
+            <w:pPr>
+              <w:jc w:val="left"/>
+            </w:pPr>
+            <w:r>
+              <w:t>Botones/Enlaces</w:t>
+            </w:r>
+          </w:p>
+        </w:tc>
+        <w:tc>
+          <w:tcPr>
+            <w:tcW w:w="1625" w:type="dxa"/>
+            <w:gridSpan w:val="2"/>
+            <w:shd w:val="clear" w:color="auto" w:fill="D5DCE4" w:themeFill="text2" w:themeFillTint="33"/>
+          </w:tcPr>
+          <w:p>
+            <w:pPr>
+              <w:jc w:val="left"/>
+            </w:pPr>
+            <w:r>
+              <w:t>Nombre</w:t>
+            </w:r>
+          </w:p>
+        </w:tc>
+        <w:tc>
+          <w:tcPr>
+            <w:tcW w:w="5164" w:type="dxa"/>
+            <w:gridSpan w:val="4"/>
+            <w:shd w:val="clear" w:color="auto" w:fill="D5DCE4" w:themeFill="text2" w:themeFillTint="33"/>
+          </w:tcPr>
+          <w:p>
+            <w:pPr>
+              <w:jc w:val="left"/>
+            </w:pPr>
+            <w:r>
+              <w:t>Descripción</w:t>
+            </w:r>
+          </w:p>
+        </w:tc>
+      </w:tr>
+      <w:tr>
+        <w:tc>
+          <w:tcPr>
+            <w:tcW w:w="1705" w:type="dxa"/>
+            <w:vMerge/>
+            <w:shd w:val="clear" w:color="auto" w:fill="D0CECE" w:themeFill="background2" w:themeFillShade="E6"/>
+          </w:tcPr>
+          <w:p>
+            <w:pPr>
+              <w:jc w:val="left"/>
+            </w:pPr>
+          </w:p>
+        </w:tc>
+        <w:tc>
+          <w:tcPr>
+            <w:tcW w:w="1625" w:type="dxa"/>
+            <w:gridSpan w:val="2"/>
+          </w:tcPr>
+          <w:p>
+            <w:pPr>
+              <w:jc w:val="left"/>
+            </w:pPr>
+            <w:r>
+              <w:t>Eliminar</w:t>
+            </w:r>
+          </w:p>
+        </w:tc>
+        <w:tc>
+          <w:tcPr>
+            <w:tcW w:w="5164" w:type="dxa"/>
+            <w:gridSpan w:val="4"/>
+          </w:tcPr>
+          <w:p>
+            <w:pPr>
+              <w:jc w:val="left"/>
+            </w:pPr>
+            <w:r>
+              <w:t>Botón para eliminar una tarjeta</w:t>
+            </w:r>
+          </w:p>
+        </w:tc>
+      </w:tr>
+    </w:tbl>
+    <w:p>
+      <w:pPr>
+        <w:tabs>
+          <w:tab w:val="left" w:pos="3712"/>
+        </w:tabs>
+        <w:jc w:val="left"/>
+      </w:pPr>
+    </w:p>
+    <w:p>
+      <w:pPr>
+        <w:jc w:val="left"/>
+      </w:pPr>
+      <w:r>
+        <w:br w:type="page"/>
+      </w:r>
+    </w:p>
+    <w:p>
+      <w:pPr>
+        <w:tabs>
+          <w:tab w:val="left" w:pos="3712"/>
+        </w:tabs>
+        <w:jc w:val="left"/>
+        <w:rPr>
+          <w:noProof/>
+        </w:rPr>
+      </w:pPr>
+      <w:r>
+        <w:rPr>
+          <w:noProof/>
+        </w:rPr>
+        <w:lastRenderedPageBreak/>
+        <w:drawing>
+          <wp:inline distT="0" distB="0" distL="0" distR="0" wp14:anchorId="1FADA28E" wp14:editId="1A95F5A2">
+            <wp:extent cx="5400040" cy="1824990"/>
+            <wp:effectExtent l="0" t="0" r="0" b="3810"/>
+            <wp:docPr id="17" name="Imagen 17"/>
+            <wp:cNvGraphicFramePr>
+              <a:graphicFrameLocks xmlns:a="http://schemas.openxmlformats.org/drawingml/2006/main" noChangeAspect="1"/>
+            </wp:cNvGraphicFramePr>
+            <a:graphic xmlns:a="http://schemas.openxmlformats.org/drawingml/2006/main">
+              <a:graphicData uri="http://schemas.openxmlformats.org/drawingml/2006/picture">
+                <pic:pic xmlns:pic="http://schemas.openxmlformats.org/drawingml/2006/picture">
+                  <pic:nvPicPr>
+                    <pic:cNvPr id="0" name="Picture 5"/>
+                    <pic:cNvPicPr>
+                      <a:picLocks noChangeAspect="1" noChangeArrowheads="1"/>
+                    </pic:cNvPicPr>
+                  </pic:nvPicPr>
+                  <pic:blipFill>
+                    <a:blip r:embed="rId26">
+                      <a:extLst>
+                        <a:ext uri="{28A0092B-C50C-407E-A947-70E740481C1C}">
+                          <a14:useLocalDpi xmlns:a14="http://schemas.microsoft.com/office/drawing/2010/main" val="0"/>
+                        </a:ext>
+                      </a:extLst>
+                    </a:blip>
+                    <a:srcRect/>
+                    <a:stretch>
+                      <a:fillRect/>
+                    </a:stretch>
+                  </pic:blipFill>
+                  <pic:spPr bwMode="auto">
+                    <a:xfrm>
+                      <a:off x="0" y="0"/>
+                      <a:ext cx="5400040" cy="1824990"/>
+                    </a:xfrm>
+                    <a:prstGeom prst="rect">
+                      <a:avLst/>
+                    </a:prstGeom>
+                    <a:noFill/>
+                    <a:ln>
+                      <a:noFill/>
+                    </a:ln>
+                  </pic:spPr>
+                </pic:pic>
+              </a:graphicData>
+            </a:graphic>
+          </wp:inline>
+        </w:drawing>
+      </w:r>
+    </w:p>
+    <w:p>
+      <w:pPr>
+        <w:jc w:val="center"/>
+        <w:rPr>
+          <w:b/>
+          <w:bCs/>
+        </w:rPr>
+      </w:pPr>
+      <w:r>
+        <w:rPr>
+          <w:b/>
+          <w:bCs/>
+        </w:rPr>
+        <w:t>Figura 4.1</w:t>
+      </w:r>
+      <w:r>
+        <w:rPr>
+          <w:b/>
+          <w:bCs/>
+        </w:rPr>
+        <w:t>2</w:t>
+      </w:r>
+      <w:r>
+        <w:rPr>
+          <w:b/>
+          <w:bCs/>
+        </w:rPr>
+        <w:t>: Interfaz para panel de administrador con productos</w:t>
+      </w:r>
+    </w:p>
+    <w:tbl>
+      <w:tblPr>
+        <w:tblStyle w:val="Tablaconcuadrcula"/>
+        <w:tblW w:w="0" w:type="auto"/>
+        <w:tblLook w:val="04A0" w:firstRow="1" w:lastRow="0" w:firstColumn="1" w:lastColumn="0" w:noHBand="0" w:noVBand="1"/>
+      </w:tblPr>
+      <w:tblGrid>
+        <w:gridCol w:w="1705"/>
+        <w:gridCol w:w="1318"/>
+        <w:gridCol w:w="307"/>
+        <w:gridCol w:w="593"/>
+        <w:gridCol w:w="1951"/>
+        <w:gridCol w:w="812"/>
+        <w:gridCol w:w="1808"/>
+      </w:tblGrid>
+      <w:tr>
+        <w:tc>
+          <w:tcPr>
+            <w:tcW w:w="8494" w:type="dxa"/>
+            <w:gridSpan w:val="7"/>
+            <w:shd w:val="clear" w:color="auto" w:fill="ACB9CA" w:themeFill="text2" w:themeFillTint="66"/>
+          </w:tcPr>
+          <w:p>
+            <w:pPr>
+              <w:jc w:val="left"/>
+            </w:pPr>
+            <w:r>
+              <w:t>IU-</w:t>
+            </w:r>
+            <w:r>
+              <w:t>1</w:t>
+            </w:r>
+            <w:r>
+              <w:t>2</w:t>
+            </w:r>
+            <w:r>
+              <w:t xml:space="preserve">: </w:t>
+            </w:r>
+            <w:r>
+              <w:t>Panel administrados productos</w:t>
+            </w:r>
+          </w:p>
+        </w:tc>
+      </w:tr>
+      <w:tr>
+        <w:tc>
+          <w:tcPr>
+            <w:tcW w:w="1705" w:type="dxa"/>
+            <w:shd w:val="clear" w:color="auto" w:fill="D0CECE" w:themeFill="background2" w:themeFillShade="E6"/>
+          </w:tcPr>
+          <w:p>
+            <w:pPr>
+              <w:jc w:val="left"/>
+            </w:pPr>
+            <w:r>
+              <w:t>Descripción</w:t>
+            </w:r>
+          </w:p>
+        </w:tc>
+        <w:tc>
+          <w:tcPr>
+            <w:tcW w:w="6789" w:type="dxa"/>
+            <w:gridSpan w:val="6"/>
+          </w:tcPr>
+          <w:p>
+            <w:pPr>
+              <w:jc w:val="left"/>
+            </w:pPr>
+            <w:r>
+              <w:t xml:space="preserve">Pantalla </w:t>
+            </w:r>
+            <w:r>
+              <w:t>que muestra los productos del sistema al administrador.</w:t>
+            </w:r>
+          </w:p>
+        </w:tc>
+      </w:tr>
+      <w:tr>
+        <w:tc>
+          <w:tcPr>
+            <w:tcW w:w="1705" w:type="dxa"/>
+            <w:vMerge w:val="restart"/>
+            <w:shd w:val="clear" w:color="auto" w:fill="D0CECE" w:themeFill="background2" w:themeFillShade="E6"/>
+          </w:tcPr>
+          <w:p>
+            <w:pPr>
+              <w:jc w:val="left"/>
+            </w:pPr>
+            <w:r>
+              <w:t>Campos</w:t>
+            </w:r>
+          </w:p>
+        </w:tc>
+        <w:tc>
+          <w:tcPr>
+            <w:tcW w:w="1318" w:type="dxa"/>
+            <w:shd w:val="clear" w:color="auto" w:fill="D5DCE4" w:themeFill="text2" w:themeFillTint="33"/>
+          </w:tcPr>
+          <w:p>
+            <w:pPr>
+              <w:jc w:val="left"/>
+            </w:pPr>
+            <w:r>
+              <w:t>Nombre</w:t>
+            </w:r>
+          </w:p>
+        </w:tc>
+        <w:tc>
+          <w:tcPr>
+            <w:tcW w:w="900" w:type="dxa"/>
+            <w:gridSpan w:val="2"/>
+            <w:shd w:val="clear" w:color="auto" w:fill="D5DCE4" w:themeFill="text2" w:themeFillTint="33"/>
+          </w:tcPr>
+          <w:p>
+            <w:pPr>
+              <w:jc w:val="left"/>
+            </w:pPr>
+            <w:r>
+              <w:t>Tipo de dato</w:t>
+            </w:r>
+          </w:p>
+        </w:tc>
+        <w:tc>
+          <w:tcPr>
+            <w:tcW w:w="1951" w:type="dxa"/>
+            <w:shd w:val="clear" w:color="auto" w:fill="D5DCE4" w:themeFill="text2" w:themeFillTint="33"/>
+          </w:tcPr>
+          <w:p>
+            <w:pPr>
+              <w:jc w:val="left"/>
+            </w:pPr>
+            <w:r>
+              <w:t>Editable/Consultar</w:t>
+            </w:r>
+          </w:p>
+        </w:tc>
+        <w:tc>
+          <w:tcPr>
+            <w:tcW w:w="812" w:type="dxa"/>
+            <w:shd w:val="clear" w:color="auto" w:fill="D5DCE4" w:themeFill="text2" w:themeFillTint="33"/>
+          </w:tcPr>
+          <w:p>
+            <w:pPr>
+              <w:jc w:val="left"/>
+            </w:pPr>
+            <w:proofErr w:type="spellStart"/>
+            <w:r>
+              <w:t>Oblig</w:t>
+            </w:r>
+            <w:proofErr w:type="spellEnd"/>
+            <w:r>
+              <w:t>.</w:t>
+            </w:r>
+          </w:p>
+        </w:tc>
+        <w:tc>
+          <w:tcPr>
+            <w:tcW w:w="1808" w:type="dxa"/>
+            <w:shd w:val="clear" w:color="auto" w:fill="D5DCE4" w:themeFill="text2" w:themeFillTint="33"/>
+          </w:tcPr>
+          <w:p>
+            <w:pPr>
+              <w:jc w:val="left"/>
+            </w:pPr>
+            <w:r>
+              <w:t>Descripción</w:t>
+            </w:r>
+          </w:p>
+        </w:tc>
+      </w:tr>
+      <w:tr>
+        <w:tc>
+          <w:tcPr>
+            <w:tcW w:w="1705" w:type="dxa"/>
+            <w:vMerge/>
+            <w:shd w:val="clear" w:color="auto" w:fill="D0CECE" w:themeFill="background2" w:themeFillShade="E6"/>
+          </w:tcPr>
+          <w:p>
+            <w:pPr>
+              <w:jc w:val="left"/>
+            </w:pPr>
+          </w:p>
+        </w:tc>
+        <w:tc>
+          <w:tcPr>
+            <w:tcW w:w="1318" w:type="dxa"/>
+          </w:tcPr>
+          <w:p>
+            <w:pPr>
+              <w:jc w:val="left"/>
+            </w:pPr>
+            <w:r>
+              <w:t>Nombre</w:t>
+            </w:r>
+          </w:p>
+        </w:tc>
+        <w:tc>
+          <w:tcPr>
+            <w:tcW w:w="900" w:type="dxa"/>
+            <w:gridSpan w:val="2"/>
+          </w:tcPr>
+          <w:p>
+            <w:pPr>
+              <w:jc w:val="left"/>
+            </w:pPr>
+            <w:proofErr w:type="spellStart"/>
+            <w:r>
+              <w:t>String</w:t>
+            </w:r>
+            <w:proofErr w:type="spellEnd"/>
+          </w:p>
+        </w:tc>
+        <w:tc>
+          <w:tcPr>
+            <w:tcW w:w="1951" w:type="dxa"/>
+          </w:tcPr>
+          <w:p>
+            <w:pPr>
+              <w:jc w:val="left"/>
+            </w:pPr>
+            <w:r>
+              <w:t>Editable</w:t>
+            </w:r>
+          </w:p>
+        </w:tc>
+        <w:tc>
+          <w:tcPr>
+            <w:tcW w:w="812" w:type="dxa"/>
+          </w:tcPr>
+          <w:p>
+            <w:pPr>
+              <w:jc w:val="left"/>
+            </w:pPr>
+            <w:r>
+              <w:t>Sí</w:t>
+            </w:r>
+          </w:p>
+        </w:tc>
+        <w:tc>
+          <w:tcPr>
+            <w:tcW w:w="1808" w:type="dxa"/>
+          </w:tcPr>
+          <w:p>
+            <w:pPr>
+              <w:jc w:val="left"/>
+            </w:pPr>
+            <w:r>
+              <w:t>Nombre producto</w:t>
+            </w:r>
+          </w:p>
+        </w:tc>
+      </w:tr>
+      <w:tr>
+        <w:tc>
+          <w:tcPr>
+            <w:tcW w:w="1705" w:type="dxa"/>
+            <w:vMerge/>
+            <w:shd w:val="clear" w:color="auto" w:fill="D0CECE" w:themeFill="background2" w:themeFillShade="E6"/>
+          </w:tcPr>
+          <w:p>
+            <w:pPr>
+              <w:jc w:val="left"/>
+            </w:pPr>
+          </w:p>
+        </w:tc>
+        <w:tc>
+          <w:tcPr>
+            <w:tcW w:w="1318" w:type="dxa"/>
+          </w:tcPr>
+          <w:p>
+            <w:pPr>
+              <w:jc w:val="left"/>
+            </w:pPr>
+            <w:r>
+              <w:t>Precio</w:t>
+            </w:r>
+          </w:p>
+        </w:tc>
+        <w:tc>
+          <w:tcPr>
+            <w:tcW w:w="900" w:type="dxa"/>
+            <w:gridSpan w:val="2"/>
+          </w:tcPr>
+          <w:p>
+            <w:pPr>
+              <w:jc w:val="left"/>
+            </w:pPr>
+            <w:proofErr w:type="spellStart"/>
+            <w:r>
+              <w:t>Double</w:t>
+            </w:r>
+            <w:proofErr w:type="spellEnd"/>
+          </w:p>
+        </w:tc>
+        <w:tc>
+          <w:tcPr>
+            <w:tcW w:w="1951" w:type="dxa"/>
+          </w:tcPr>
+          <w:p>
+            <w:pPr>
+              <w:jc w:val="left"/>
+            </w:pPr>
+            <w:r>
+              <w:t>Editable</w:t>
+            </w:r>
+          </w:p>
+        </w:tc>
+        <w:tc>
+          <w:tcPr>
+            <w:tcW w:w="812" w:type="dxa"/>
+          </w:tcPr>
+          <w:p>
+            <w:pPr>
+              <w:jc w:val="left"/>
+            </w:pPr>
+            <w:r>
+              <w:t>Sí</w:t>
+            </w:r>
+          </w:p>
+        </w:tc>
+        <w:tc>
+          <w:tcPr>
+            <w:tcW w:w="1808" w:type="dxa"/>
+          </w:tcPr>
+          <w:p>
+            <w:pPr>
+              <w:jc w:val="left"/>
+            </w:pPr>
+            <w:r>
+              <w:t>Precio producto</w:t>
+            </w:r>
+          </w:p>
+        </w:tc>
+      </w:tr>
+      <w:tr>
+        <w:tc>
+          <w:tcPr>
+            <w:tcW w:w="1705" w:type="dxa"/>
+            <w:vMerge/>
+            <w:shd w:val="clear" w:color="auto" w:fill="D0CECE" w:themeFill="background2" w:themeFillShade="E6"/>
+          </w:tcPr>
+          <w:p>
+            <w:pPr>
+              <w:jc w:val="left"/>
+            </w:pPr>
+          </w:p>
+        </w:tc>
+        <w:tc>
+          <w:tcPr>
+            <w:tcW w:w="1318" w:type="dxa"/>
+          </w:tcPr>
+          <w:p>
+            <w:pPr>
+              <w:jc w:val="left"/>
+            </w:pPr>
+            <w:r>
+              <w:t>Marca</w:t>
+            </w:r>
+          </w:p>
+        </w:tc>
+        <w:tc>
+          <w:tcPr>
+            <w:tcW w:w="900" w:type="dxa"/>
+            <w:gridSpan w:val="2"/>
+          </w:tcPr>
+          <w:p>
+            <w:pPr>
+              <w:jc w:val="left"/>
+            </w:pPr>
+            <w:proofErr w:type="spellStart"/>
+            <w:r>
+              <w:t>String</w:t>
+            </w:r>
+            <w:proofErr w:type="spellEnd"/>
+          </w:p>
+        </w:tc>
+        <w:tc>
+          <w:tcPr>
+            <w:tcW w:w="1951" w:type="dxa"/>
+          </w:tcPr>
+          <w:p>
+            <w:pPr>
+              <w:jc w:val="left"/>
+            </w:pPr>
+            <w:r>
+              <w:t>Editable</w:t>
+            </w:r>
+          </w:p>
+        </w:tc>
+        <w:tc>
+          <w:tcPr>
+            <w:tcW w:w="812" w:type="dxa"/>
+          </w:tcPr>
+          <w:p>
+            <w:pPr>
+              <w:jc w:val="left"/>
+            </w:pPr>
+            <w:r>
+              <w:t>Sí</w:t>
+            </w:r>
+          </w:p>
+        </w:tc>
+        <w:tc>
+          <w:tcPr>
+            <w:tcW w:w="1808" w:type="dxa"/>
+          </w:tcPr>
+          <w:p>
+            <w:pPr>
+              <w:jc w:val="left"/>
+            </w:pPr>
+            <w:r>
+              <w:t>Marca producto</w:t>
+            </w:r>
+          </w:p>
+        </w:tc>
+      </w:tr>
+      <w:tr>
+        <w:tc>
+          <w:tcPr>
+            <w:tcW w:w="1705" w:type="dxa"/>
+            <w:vMerge/>
+            <w:shd w:val="clear" w:color="auto" w:fill="D0CECE" w:themeFill="background2" w:themeFillShade="E6"/>
+          </w:tcPr>
+          <w:p>
+            <w:pPr>
+              <w:jc w:val="left"/>
+            </w:pPr>
+          </w:p>
+        </w:tc>
+        <w:tc>
+          <w:tcPr>
+            <w:tcW w:w="1318" w:type="dxa"/>
+          </w:tcPr>
+          <w:p>
+            <w:pPr>
+              <w:jc w:val="left"/>
+            </w:pPr>
+            <w:r>
+              <w:t>Fecha</w:t>
+            </w:r>
+          </w:p>
+        </w:tc>
+        <w:tc>
+          <w:tcPr>
+            <w:tcW w:w="900" w:type="dxa"/>
+            <w:gridSpan w:val="2"/>
+          </w:tcPr>
+          <w:p>
+            <w:pPr>
+              <w:jc w:val="left"/>
+            </w:pPr>
+            <w:r>
+              <w:t>Date</w:t>
+            </w:r>
+          </w:p>
+        </w:tc>
+        <w:tc>
+          <w:tcPr>
+            <w:tcW w:w="1951" w:type="dxa"/>
+          </w:tcPr>
+          <w:p>
+            <w:pPr>
+              <w:jc w:val="left"/>
+            </w:pPr>
+            <w:r>
+              <w:t>Consultar</w:t>
+            </w:r>
+          </w:p>
+        </w:tc>
+        <w:tc>
+          <w:tcPr>
+            <w:tcW w:w="812" w:type="dxa"/>
+          </w:tcPr>
+          <w:p>
+            <w:pPr>
+              <w:jc w:val="left"/>
+            </w:pPr>
+            <w:r>
+              <w:t>Sí</w:t>
+            </w:r>
+          </w:p>
+        </w:tc>
+        <w:tc>
+          <w:tcPr>
+            <w:tcW w:w="1808" w:type="dxa"/>
+          </w:tcPr>
+          <w:p>
+            <w:pPr>
+              <w:jc w:val="left"/>
+            </w:pPr>
+            <w:r>
+              <w:t>Fecha de añadido del producto</w:t>
+            </w:r>
+          </w:p>
+        </w:tc>
+      </w:tr>
+      <w:tr>
+        <w:tc>
+          <w:tcPr>
+            <w:tcW w:w="1705" w:type="dxa"/>
+            <w:vMerge w:val="restart"/>
+            <w:shd w:val="clear" w:color="auto" w:fill="D0CECE" w:themeFill="background2" w:themeFillShade="E6"/>
+          </w:tcPr>
+          <w:p>
+            <w:pPr>
+              <w:jc w:val="left"/>
+            </w:pPr>
+            <w:r>
+              <w:t>Botones/Enlaces</w:t>
+            </w:r>
+          </w:p>
+        </w:tc>
+        <w:tc>
+          <w:tcPr>
+            <w:tcW w:w="1625" w:type="dxa"/>
+            <w:gridSpan w:val="2"/>
+            <w:shd w:val="clear" w:color="auto" w:fill="D5DCE4" w:themeFill="text2" w:themeFillTint="33"/>
+          </w:tcPr>
+          <w:p>
+            <w:pPr>
+              <w:jc w:val="left"/>
+            </w:pPr>
+            <w:r>
+              <w:t>Nombre</w:t>
+            </w:r>
+          </w:p>
+        </w:tc>
+        <w:tc>
+          <w:tcPr>
+            <w:tcW w:w="5164" w:type="dxa"/>
+            <w:gridSpan w:val="4"/>
+            <w:shd w:val="clear" w:color="auto" w:fill="D5DCE4" w:themeFill="text2" w:themeFillTint="33"/>
+          </w:tcPr>
+          <w:p>
+            <w:pPr>
+              <w:jc w:val="left"/>
+            </w:pPr>
+            <w:r>
+              <w:t>Descripción</w:t>
+            </w:r>
+          </w:p>
+        </w:tc>
+      </w:tr>
+      <w:tr>
+        <w:tc>
+          <w:tcPr>
+            <w:tcW w:w="1705" w:type="dxa"/>
+            <w:vMerge/>
+            <w:shd w:val="clear" w:color="auto" w:fill="D0CECE" w:themeFill="background2" w:themeFillShade="E6"/>
+          </w:tcPr>
+          <w:p>
+            <w:pPr>
+              <w:jc w:val="left"/>
+            </w:pPr>
+          </w:p>
+        </w:tc>
+        <w:tc>
+          <w:tcPr>
+            <w:tcW w:w="1625" w:type="dxa"/>
+            <w:gridSpan w:val="2"/>
+          </w:tcPr>
+          <w:p>
+            <w:pPr>
+              <w:jc w:val="left"/>
+            </w:pPr>
+            <w:r>
+              <w:t>Ver</w:t>
+            </w:r>
+          </w:p>
+        </w:tc>
+        <w:tc>
+          <w:tcPr>
+            <w:tcW w:w="5164" w:type="dxa"/>
+            <w:gridSpan w:val="4"/>
+          </w:tcPr>
+          <w:p>
+            <w:pPr>
+              <w:jc w:val="left"/>
+            </w:pPr>
+            <w:r>
+              <w:t>Botón para ver más datos sobre el producto.</w:t>
+            </w:r>
+          </w:p>
+        </w:tc>
+      </w:tr>
+      <w:tr>
+        <w:tc>
+          <w:tcPr>
+            <w:tcW w:w="1705" w:type="dxa"/>
+            <w:vMerge/>
+            <w:shd w:val="clear" w:color="auto" w:fill="D0CECE" w:themeFill="background2" w:themeFillShade="E6"/>
+          </w:tcPr>
+          <w:p>
+            <w:pPr>
+              <w:jc w:val="left"/>
+            </w:pPr>
+          </w:p>
+        </w:tc>
+        <w:tc>
+          <w:tcPr>
+            <w:tcW w:w="1625" w:type="dxa"/>
+            <w:gridSpan w:val="2"/>
+          </w:tcPr>
+          <w:p>
+            <w:pPr>
+              <w:jc w:val="left"/>
+            </w:pPr>
+            <w:r>
+              <w:t>Editar</w:t>
+            </w:r>
+          </w:p>
+        </w:tc>
+        <w:tc>
+          <w:tcPr>
+            <w:tcW w:w="5164" w:type="dxa"/>
+            <w:gridSpan w:val="4"/>
+          </w:tcPr>
+          <w:p>
+            <w:pPr>
+              <w:jc w:val="left"/>
+            </w:pPr>
+            <w:r>
+              <w:t>Botón para editar el producto</w:t>
+            </w:r>
+          </w:p>
+        </w:tc>
+      </w:tr>
+      <w:tr>
+        <w:tc>
+          <w:tcPr>
+            <w:tcW w:w="1705" w:type="dxa"/>
+            <w:vMerge/>
+            <w:shd w:val="clear" w:color="auto" w:fill="D0CECE" w:themeFill="background2" w:themeFillShade="E6"/>
+          </w:tcPr>
+          <w:p>
+            <w:pPr>
+              <w:jc w:val="left"/>
+            </w:pPr>
+          </w:p>
+        </w:tc>
+        <w:tc>
+          <w:tcPr>
+            <w:tcW w:w="1625" w:type="dxa"/>
+            <w:gridSpan w:val="2"/>
+          </w:tcPr>
+          <w:p>
+            <w:pPr>
+              <w:jc w:val="left"/>
+            </w:pPr>
+            <w:r>
+              <w:t>Eliminar</w:t>
+            </w:r>
+          </w:p>
+        </w:tc>
+        <w:tc>
+          <w:tcPr>
+            <w:tcW w:w="5164" w:type="dxa"/>
+            <w:gridSpan w:val="4"/>
+          </w:tcPr>
+          <w:p>
+            <w:pPr>
+              <w:jc w:val="left"/>
+            </w:pPr>
+            <w:r>
+              <w:t>Botón para eliminar el producto</w:t>
+            </w:r>
+          </w:p>
+        </w:tc>
+      </w:tr>
+      <w:tr>
+        <w:tc>
+          <w:tcPr>
+            <w:tcW w:w="1705" w:type="dxa"/>
+            <w:vMerge/>
+            <w:shd w:val="clear" w:color="auto" w:fill="D0CECE" w:themeFill="background2" w:themeFillShade="E6"/>
+          </w:tcPr>
+          <w:p>
+            <w:pPr>
+              <w:jc w:val="left"/>
+            </w:pPr>
+          </w:p>
+        </w:tc>
+        <w:tc>
+          <w:tcPr>
+            <w:tcW w:w="1625" w:type="dxa"/>
+            <w:gridSpan w:val="2"/>
+          </w:tcPr>
+          <w:p>
+            <w:pPr>
+              <w:jc w:val="left"/>
+            </w:pPr>
+            <w:r>
+              <w:t xml:space="preserve">Añadir </w:t>
+            </w:r>
+          </w:p>
+        </w:tc>
+        <w:tc>
+          <w:tcPr>
+            <w:tcW w:w="5164" w:type="dxa"/>
+            <w:gridSpan w:val="4"/>
+          </w:tcPr>
+          <w:p>
+            <w:pPr>
+              <w:jc w:val="left"/>
+            </w:pPr>
+            <w:r>
+              <w:t>Botón para añadir nuevo producto</w:t>
+            </w:r>
+          </w:p>
+        </w:tc>
+      </w:tr>
+    </w:tbl>
+    <w:p>
+      <w:pPr>
+        <w:jc w:val="left"/>
+      </w:pPr>
+    </w:p>
+    <w:p>
+      <w:pPr>
+        <w:jc w:val="left"/>
+      </w:pPr>
+      <w:r>
+        <w:br w:type="page"/>
+      </w:r>
+    </w:p>
+    <w:p>
+      <w:pPr>
+        <w:jc w:val="left"/>
+        <w:rPr>
+          <w:noProof/>
+        </w:rPr>
+      </w:pPr>
+      <w:r>
+        <w:rPr>
+          <w:noProof/>
+        </w:rPr>
+        <w:lastRenderedPageBreak/>
+        <w:drawing>
+          <wp:inline distT="0" distB="0" distL="0" distR="0" wp14:anchorId="36295F33" wp14:editId="0A5EE3EF">
+            <wp:extent cx="5400040" cy="1848485"/>
+            <wp:effectExtent l="0" t="0" r="0" b="0"/>
+            <wp:docPr id="18" name="Imagen 18"/>
+            <wp:cNvGraphicFramePr>
+              <a:graphicFrameLocks xmlns:a="http://schemas.openxmlformats.org/drawingml/2006/main" noChangeAspect="1"/>
+            </wp:cNvGraphicFramePr>
+            <a:graphic xmlns:a="http://schemas.openxmlformats.org/drawingml/2006/main">
+              <a:graphicData uri="http://schemas.openxmlformats.org/drawingml/2006/picture">
+                <pic:pic xmlns:pic="http://schemas.openxmlformats.org/drawingml/2006/picture">
+                  <pic:nvPicPr>
+                    <pic:cNvPr id="0" name="Picture 6"/>
+                    <pic:cNvPicPr>
+                      <a:picLocks noChangeAspect="1" noChangeArrowheads="1"/>
+                    </pic:cNvPicPr>
+                  </pic:nvPicPr>
+                  <pic:blipFill>
+                    <a:blip r:embed="rId27">
+                      <a:extLst>
+                        <a:ext uri="{28A0092B-C50C-407E-A947-70E740481C1C}">
+                          <a14:useLocalDpi xmlns:a14="http://schemas.microsoft.com/office/drawing/2010/main" val="0"/>
+                        </a:ext>
+                      </a:extLst>
+                    </a:blip>
+                    <a:srcRect/>
+                    <a:stretch>
+                      <a:fillRect/>
+                    </a:stretch>
+                  </pic:blipFill>
+                  <pic:spPr bwMode="auto">
+                    <a:xfrm>
+                      <a:off x="0" y="0"/>
+                      <a:ext cx="5400040" cy="1848485"/>
+                    </a:xfrm>
+                    <a:prstGeom prst="rect">
+                      <a:avLst/>
+                    </a:prstGeom>
+                    <a:noFill/>
+                    <a:ln>
+                      <a:noFill/>
+                    </a:ln>
+                  </pic:spPr>
+                </pic:pic>
+              </a:graphicData>
+            </a:graphic>
+          </wp:inline>
+        </w:drawing>
+      </w:r>
+    </w:p>
+    <w:p>
+      <w:pPr>
+        <w:jc w:val="center"/>
+        <w:rPr>
+          <w:b/>
+          <w:bCs/>
+        </w:rPr>
+      </w:pPr>
+      <w:r>
+        <w:rPr>
+          <w:b/>
+          <w:bCs/>
+        </w:rPr>
+        <w:t>Figura 4.1</w:t>
+      </w:r>
+      <w:r>
+        <w:rPr>
+          <w:b/>
+          <w:bCs/>
+        </w:rPr>
+        <w:t>3</w:t>
+      </w:r>
+      <w:r>
+        <w:rPr>
+          <w:b/>
+          <w:bCs/>
+        </w:rPr>
+        <w:t>: Interfaz para panel de administrador con pedidos</w:t>
+      </w:r>
+    </w:p>
+    <w:tbl>
+      <w:tblPr>
+        <w:tblStyle w:val="Tablaconcuadrcula"/>
+        <w:tblW w:w="0" w:type="auto"/>
+        <w:tblLook w:val="04A0" w:firstRow="1" w:lastRow="0" w:firstColumn="1" w:lastColumn="0" w:noHBand="0" w:noVBand="1"/>
+      </w:tblPr>
+      <w:tblGrid>
+        <w:gridCol w:w="1705"/>
+        <w:gridCol w:w="1318"/>
+        <w:gridCol w:w="307"/>
+        <w:gridCol w:w="593"/>
+        <w:gridCol w:w="1951"/>
+        <w:gridCol w:w="812"/>
+        <w:gridCol w:w="1808"/>
+      </w:tblGrid>
+      <w:tr>
+        <w:tc>
+          <w:tcPr>
+            <w:tcW w:w="8494" w:type="dxa"/>
+            <w:gridSpan w:val="7"/>
+            <w:shd w:val="clear" w:color="auto" w:fill="ACB9CA" w:themeFill="text2" w:themeFillTint="66"/>
+          </w:tcPr>
+          <w:p>
+            <w:pPr>
+              <w:jc w:val="left"/>
+            </w:pPr>
+            <w:r>
+              <w:t>IU-</w:t>
+            </w:r>
+            <w:r>
+              <w:t>1</w:t>
+            </w:r>
+            <w:r>
+              <w:t>3</w:t>
+            </w:r>
+            <w:r>
+              <w:t xml:space="preserve">: Panel administrados </w:t>
+            </w:r>
+            <w:r>
+              <w:t>pedidos</w:t>
+            </w:r>
+          </w:p>
+        </w:tc>
+      </w:tr>
+      <w:tr>
+        <w:tc>
+          <w:tcPr>
+            <w:tcW w:w="1705" w:type="dxa"/>
+            <w:shd w:val="clear" w:color="auto" w:fill="D0CECE" w:themeFill="background2" w:themeFillShade="E6"/>
+          </w:tcPr>
+          <w:p>
+            <w:pPr>
+              <w:jc w:val="left"/>
+            </w:pPr>
+            <w:r>
+              <w:t>Descripción</w:t>
+            </w:r>
+          </w:p>
+        </w:tc>
+        <w:tc>
+          <w:tcPr>
+            <w:tcW w:w="6789" w:type="dxa"/>
+            <w:gridSpan w:val="6"/>
+          </w:tcPr>
+          <w:p>
+            <w:pPr>
+              <w:jc w:val="left"/>
+            </w:pPr>
+            <w:r>
+              <w:t xml:space="preserve">Pantalla </w:t>
+            </w:r>
+            <w:r>
+              <w:t>que muestra los productos del sistema al administrador</w:t>
+            </w:r>
+          </w:p>
+        </w:tc>
+      </w:tr>
+      <w:tr>
+        <w:tc>
+          <w:tcPr>
+            <w:tcW w:w="1705" w:type="dxa"/>
+            <w:vMerge w:val="restart"/>
+            <w:shd w:val="clear" w:color="auto" w:fill="D0CECE" w:themeFill="background2" w:themeFillShade="E6"/>
+          </w:tcPr>
+          <w:p>
+            <w:pPr>
+              <w:jc w:val="left"/>
+            </w:pPr>
+            <w:r>
+              <w:t>Campos</w:t>
+            </w:r>
+          </w:p>
+        </w:tc>
+        <w:tc>
+          <w:tcPr>
+            <w:tcW w:w="1318" w:type="dxa"/>
+            <w:shd w:val="clear" w:color="auto" w:fill="D5DCE4" w:themeFill="text2" w:themeFillTint="33"/>
+          </w:tcPr>
+          <w:p>
+            <w:pPr>
+              <w:jc w:val="left"/>
+            </w:pPr>
+            <w:r>
+              <w:t>Nombre</w:t>
+            </w:r>
+          </w:p>
+        </w:tc>
+        <w:tc>
+          <w:tcPr>
+            <w:tcW w:w="900" w:type="dxa"/>
+            <w:gridSpan w:val="2"/>
+            <w:shd w:val="clear" w:color="auto" w:fill="D5DCE4" w:themeFill="text2" w:themeFillTint="33"/>
+          </w:tcPr>
+          <w:p>
+            <w:pPr>
+              <w:jc w:val="left"/>
+            </w:pPr>
+            <w:r>
+              <w:t>Tipo de dato</w:t>
+            </w:r>
+          </w:p>
+        </w:tc>
+        <w:tc>
+          <w:tcPr>
+            <w:tcW w:w="1951" w:type="dxa"/>
+            <w:shd w:val="clear" w:color="auto" w:fill="D5DCE4" w:themeFill="text2" w:themeFillTint="33"/>
+          </w:tcPr>
+          <w:p>
+            <w:pPr>
+              <w:jc w:val="left"/>
+            </w:pPr>
+            <w:r>
+              <w:t>Editable/Consultar</w:t>
+            </w:r>
+          </w:p>
+        </w:tc>
+        <w:tc>
+          <w:tcPr>
+            <w:tcW w:w="812" w:type="dxa"/>
+            <w:shd w:val="clear" w:color="auto" w:fill="D5DCE4" w:themeFill="text2" w:themeFillTint="33"/>
+          </w:tcPr>
+          <w:p>
+            <w:pPr>
+              <w:jc w:val="left"/>
+            </w:pPr>
+            <w:proofErr w:type="spellStart"/>
+            <w:r>
+              <w:t>Oblig</w:t>
+            </w:r>
+            <w:proofErr w:type="spellEnd"/>
+            <w:r>
+              <w:t>.</w:t>
+            </w:r>
+          </w:p>
+        </w:tc>
+        <w:tc>
+          <w:tcPr>
+            <w:tcW w:w="1808" w:type="dxa"/>
+            <w:shd w:val="clear" w:color="auto" w:fill="D5DCE4" w:themeFill="text2" w:themeFillTint="33"/>
+          </w:tcPr>
+          <w:p>
+            <w:pPr>
+              <w:jc w:val="left"/>
+            </w:pPr>
+            <w:r>
+              <w:t>Descripción</w:t>
+            </w:r>
+          </w:p>
+        </w:tc>
+      </w:tr>
+      <w:tr>
+        <w:tc>
+          <w:tcPr>
+            <w:tcW w:w="1705" w:type="dxa"/>
+            <w:vMerge/>
+            <w:shd w:val="clear" w:color="auto" w:fill="D0CECE" w:themeFill="background2" w:themeFillShade="E6"/>
+          </w:tcPr>
+          <w:p>
+            <w:pPr>
+              <w:jc w:val="left"/>
+            </w:pPr>
+          </w:p>
+        </w:tc>
+        <w:tc>
+          <w:tcPr>
+            <w:tcW w:w="1318" w:type="dxa"/>
+          </w:tcPr>
+          <w:p>
+            <w:pPr>
+              <w:jc w:val="left"/>
+            </w:pPr>
+            <w:r>
+              <w:t>Usuario</w:t>
+            </w:r>
+          </w:p>
+        </w:tc>
+        <w:tc>
+          <w:tcPr>
+            <w:tcW w:w="900" w:type="dxa"/>
+            <w:gridSpan w:val="2"/>
+          </w:tcPr>
+          <w:p>
+            <w:pPr>
+              <w:jc w:val="left"/>
+            </w:pPr>
+            <w:proofErr w:type="spellStart"/>
+            <w:r>
+              <w:t>String</w:t>
+            </w:r>
+            <w:proofErr w:type="spellEnd"/>
+          </w:p>
+        </w:tc>
+        <w:tc>
+          <w:tcPr>
+            <w:tcW w:w="1951" w:type="dxa"/>
+          </w:tcPr>
+          <w:p>
+            <w:pPr>
+              <w:jc w:val="left"/>
+            </w:pPr>
+            <w:r>
+              <w:t>Consultar</w:t>
+            </w:r>
+          </w:p>
+        </w:tc>
+        <w:tc>
+          <w:tcPr>
+            <w:tcW w:w="812" w:type="dxa"/>
+          </w:tcPr>
+          <w:p>
+            <w:pPr>
+              <w:jc w:val="left"/>
+            </w:pPr>
+            <w:r>
+              <w:t>Sí</w:t>
+            </w:r>
+          </w:p>
+        </w:tc>
+        <w:tc>
+          <w:tcPr>
+            <w:tcW w:w="1808" w:type="dxa"/>
+          </w:tcPr>
+          <w:p>
+            <w:pPr>
+              <w:jc w:val="left"/>
+            </w:pPr>
+            <w:r>
+              <w:t>Usuario del pedido</w:t>
+            </w:r>
+          </w:p>
+        </w:tc>
+      </w:tr>
+      <w:tr>
+        <w:tc>
+          <w:tcPr>
+            <w:tcW w:w="1705" w:type="dxa"/>
+            <w:vMerge/>
+            <w:shd w:val="clear" w:color="auto" w:fill="D0CECE" w:themeFill="background2" w:themeFillShade="E6"/>
+          </w:tcPr>
+          <w:p>
+            <w:pPr>
+              <w:jc w:val="left"/>
+            </w:pPr>
+          </w:p>
+        </w:tc>
+        <w:tc>
+          <w:tcPr>
+            <w:tcW w:w="1318" w:type="dxa"/>
+          </w:tcPr>
+          <w:p>
+            <w:pPr>
+              <w:jc w:val="left"/>
+            </w:pPr>
+            <w:r>
+              <w:t>Fecha</w:t>
+            </w:r>
+          </w:p>
+        </w:tc>
+        <w:tc>
+          <w:tcPr>
+            <w:tcW w:w="900" w:type="dxa"/>
+            <w:gridSpan w:val="2"/>
+          </w:tcPr>
+          <w:p>
+            <w:pPr>
+              <w:jc w:val="left"/>
+            </w:pPr>
+            <w:r>
+              <w:t>Date</w:t>
+            </w:r>
+          </w:p>
+        </w:tc>
+        <w:tc>
+          <w:tcPr>
+            <w:tcW w:w="1951" w:type="dxa"/>
+          </w:tcPr>
+          <w:p>
+            <w:pPr>
+              <w:jc w:val="left"/>
+            </w:pPr>
+            <w:r>
+              <w:t>Consultar</w:t>
+            </w:r>
+          </w:p>
+        </w:tc>
+        <w:tc>
+          <w:tcPr>
+            <w:tcW w:w="812" w:type="dxa"/>
+          </w:tcPr>
+          <w:p>
+            <w:pPr>
+              <w:jc w:val="left"/>
+            </w:pPr>
+            <w:r>
+              <w:t>Sí</w:t>
+            </w:r>
+          </w:p>
+        </w:tc>
+        <w:tc>
+          <w:tcPr>
+            <w:tcW w:w="1808" w:type="dxa"/>
+          </w:tcPr>
+          <w:p>
+            <w:pPr>
+              <w:jc w:val="left"/>
+            </w:pPr>
+            <w:r>
+              <w:t>Fecha de expedición del pedido</w:t>
+            </w:r>
+          </w:p>
+        </w:tc>
+      </w:tr>
+      <w:tr>
+        <w:tc>
+          <w:tcPr>
+            <w:tcW w:w="1705" w:type="dxa"/>
+            <w:vMerge/>
+            <w:shd w:val="clear" w:color="auto" w:fill="D0CECE" w:themeFill="background2" w:themeFillShade="E6"/>
+          </w:tcPr>
+          <w:p>
+            <w:pPr>
+              <w:jc w:val="left"/>
+            </w:pPr>
+          </w:p>
+        </w:tc>
+        <w:tc>
+          <w:tcPr>
+            <w:tcW w:w="1318" w:type="dxa"/>
+          </w:tcPr>
+          <w:p>
+            <w:pPr>
+              <w:jc w:val="left"/>
+            </w:pPr>
+            <w:r>
+              <w:t>Total</w:t>
+            </w:r>
+          </w:p>
+        </w:tc>
+        <w:tc>
+          <w:tcPr>
+            <w:tcW w:w="900" w:type="dxa"/>
+            <w:gridSpan w:val="2"/>
+          </w:tcPr>
+          <w:p>
+            <w:pPr>
+              <w:jc w:val="left"/>
+            </w:pPr>
+            <w:proofErr w:type="spellStart"/>
+            <w:r>
+              <w:t>Double</w:t>
+            </w:r>
+            <w:proofErr w:type="spellEnd"/>
+          </w:p>
+        </w:tc>
+        <w:tc>
+          <w:tcPr>
+            <w:tcW w:w="1951" w:type="dxa"/>
+          </w:tcPr>
+          <w:p>
+            <w:pPr>
+              <w:jc w:val="left"/>
+            </w:pPr>
+            <w:r>
+              <w:t>Consultar</w:t>
+            </w:r>
+          </w:p>
+        </w:tc>
+        <w:tc>
+          <w:tcPr>
+            <w:tcW w:w="812" w:type="dxa"/>
+          </w:tcPr>
+          <w:p>
+            <w:pPr>
+              <w:jc w:val="left"/>
+            </w:pPr>
+            <w:r>
+              <w:t>Sí</w:t>
+            </w:r>
+          </w:p>
+        </w:tc>
+        <w:tc>
+          <w:tcPr>
+            <w:tcW w:w="1808" w:type="dxa"/>
+          </w:tcPr>
+          <w:p>
+            <w:pPr>
+              <w:jc w:val="left"/>
+            </w:pPr>
+            <w:r>
+              <w:t>Precio del pedido</w:t>
+            </w:r>
+          </w:p>
+        </w:tc>
+      </w:tr>
+      <w:tr>
+        <w:tc>
+          <w:tcPr>
+            <w:tcW w:w="1705" w:type="dxa"/>
+            <w:vMerge/>
+            <w:shd w:val="clear" w:color="auto" w:fill="D0CECE" w:themeFill="background2" w:themeFillShade="E6"/>
+          </w:tcPr>
+          <w:p>
+            <w:pPr>
+              <w:jc w:val="left"/>
+            </w:pPr>
+          </w:p>
+        </w:tc>
+        <w:tc>
+          <w:tcPr>
+            <w:tcW w:w="1318" w:type="dxa"/>
+          </w:tcPr>
+          <w:p>
+            <w:pPr>
+              <w:jc w:val="left"/>
+            </w:pPr>
+            <w:r>
+              <w:t>Estado</w:t>
+            </w:r>
+          </w:p>
+        </w:tc>
+        <w:tc>
+          <w:tcPr>
+            <w:tcW w:w="900" w:type="dxa"/>
+            <w:gridSpan w:val="2"/>
+          </w:tcPr>
+          <w:p>
+            <w:pPr>
+              <w:jc w:val="left"/>
+            </w:pPr>
+            <w:proofErr w:type="spellStart"/>
+            <w:r>
+              <w:t>String</w:t>
+            </w:r>
+            <w:proofErr w:type="spellEnd"/>
+          </w:p>
+        </w:tc>
+        <w:tc>
+          <w:tcPr>
+            <w:tcW w:w="1951" w:type="dxa"/>
+          </w:tcPr>
+          <w:p>
+            <w:pPr>
+              <w:jc w:val="left"/>
+            </w:pPr>
+            <w:r>
+              <w:t>Consultar</w:t>
+            </w:r>
+          </w:p>
+        </w:tc>
+        <w:tc>
+          <w:tcPr>
+            <w:tcW w:w="812" w:type="dxa"/>
+          </w:tcPr>
+          <w:p>
+            <w:pPr>
+              <w:jc w:val="left"/>
+            </w:pPr>
+            <w:r>
+              <w:t>Sí</w:t>
+            </w:r>
+          </w:p>
+        </w:tc>
+        <w:tc>
+          <w:tcPr>
+            <w:tcW w:w="1808" w:type="dxa"/>
+          </w:tcPr>
+          <w:p>
+            <w:pPr>
+              <w:jc w:val="left"/>
+            </w:pPr>
+            <w:r>
+              <w:t>Estado del pedido</w:t>
+            </w:r>
+          </w:p>
+        </w:tc>
+      </w:tr>
+      <w:tr>
+        <w:tc>
+          <w:tcPr>
+            <w:tcW w:w="1705" w:type="dxa"/>
+            <w:vMerge w:val="restart"/>
+            <w:shd w:val="clear" w:color="auto" w:fill="D0CECE" w:themeFill="background2" w:themeFillShade="E6"/>
+          </w:tcPr>
+          <w:p>
+            <w:pPr>
+              <w:jc w:val="left"/>
+            </w:pPr>
+            <w:r>
+              <w:t>Botones/Enlaces</w:t>
+            </w:r>
+          </w:p>
+        </w:tc>
+        <w:tc>
+          <w:tcPr>
+            <w:tcW w:w="1625" w:type="dxa"/>
+            <w:gridSpan w:val="2"/>
+            <w:shd w:val="clear" w:color="auto" w:fill="D5DCE4" w:themeFill="text2" w:themeFillTint="33"/>
+          </w:tcPr>
+          <w:p>
+            <w:pPr>
+              <w:jc w:val="left"/>
+            </w:pPr>
+            <w:r>
+              <w:t>Nombre</w:t>
+            </w:r>
+          </w:p>
+        </w:tc>
+        <w:tc>
+          <w:tcPr>
+            <w:tcW w:w="5164" w:type="dxa"/>
+            <w:gridSpan w:val="4"/>
+            <w:shd w:val="clear" w:color="auto" w:fill="D5DCE4" w:themeFill="text2" w:themeFillTint="33"/>
+          </w:tcPr>
+          <w:p>
+            <w:pPr>
+              <w:jc w:val="left"/>
+            </w:pPr>
+            <w:r>
+              <w:t>Descripción</w:t>
+            </w:r>
+          </w:p>
+        </w:tc>
+      </w:tr>
+      <w:tr>
+        <w:tc>
+          <w:tcPr>
+            <w:tcW w:w="1705" w:type="dxa"/>
+            <w:vMerge/>
+            <w:shd w:val="clear" w:color="auto" w:fill="D0CECE" w:themeFill="background2" w:themeFillShade="E6"/>
+          </w:tcPr>
+          <w:p>
+            <w:pPr>
+              <w:jc w:val="left"/>
+            </w:pPr>
+          </w:p>
+        </w:tc>
+        <w:tc>
+          <w:tcPr>
+            <w:tcW w:w="1625" w:type="dxa"/>
+            <w:gridSpan w:val="2"/>
+          </w:tcPr>
+          <w:p>
+            <w:pPr>
+              <w:jc w:val="left"/>
+            </w:pPr>
+            <w:r>
+              <w:t>Ver</w:t>
+            </w:r>
+          </w:p>
+        </w:tc>
+        <w:tc>
+          <w:tcPr>
+            <w:tcW w:w="5164" w:type="dxa"/>
+            <w:gridSpan w:val="4"/>
+          </w:tcPr>
+          <w:p>
+            <w:pPr>
+              <w:jc w:val="left"/>
+            </w:pPr>
+            <w:r>
+              <w:t>Botón para ver más datos sobre el p</w:t>
+            </w:r>
+            <w:r>
+              <w:t>edido</w:t>
+            </w:r>
+            <w:r>
+              <w:t>.</w:t>
+            </w:r>
+          </w:p>
+        </w:tc>
+      </w:tr>
+      <w:tr>
+        <w:tc>
+          <w:tcPr>
+            <w:tcW w:w="1705" w:type="dxa"/>
+            <w:vMerge/>
+            <w:shd w:val="clear" w:color="auto" w:fill="D0CECE" w:themeFill="background2" w:themeFillShade="E6"/>
+          </w:tcPr>
+          <w:p>
+            <w:pPr>
+              <w:jc w:val="left"/>
+            </w:pPr>
+          </w:p>
+        </w:tc>
+        <w:tc>
+          <w:tcPr>
+            <w:tcW w:w="1625" w:type="dxa"/>
+            <w:gridSpan w:val="2"/>
+          </w:tcPr>
+          <w:p>
+            <w:pPr>
+              <w:jc w:val="left"/>
+            </w:pPr>
+            <w:r>
+              <w:t>Cancelar</w:t>
+            </w:r>
+          </w:p>
+        </w:tc>
+        <w:tc>
+          <w:tcPr>
+            <w:tcW w:w="5164" w:type="dxa"/>
+            <w:gridSpan w:val="4"/>
+          </w:tcPr>
+          <w:p>
+            <w:pPr>
+              <w:jc w:val="left"/>
+            </w:pPr>
+            <w:r>
+              <w:t>Botón para cancelar el pedido.</w:t>
+            </w:r>
+          </w:p>
+        </w:tc>
+      </w:tr>
+    </w:tbl>
+    <w:p>
+      <w:pPr>
+        <w:jc w:val="left"/>
+      </w:pPr>
+    </w:p>
     <w:sectPr>
-      <w:headerReference w:type="default" r:id="rId22"/>
-      <w:footerReference w:type="default" r:id="rId23"/>
+      <w:headerReference w:type="default" r:id="rId28"/>
+      <w:footerReference w:type="default" r:id="rId29"/>
       <w:pgSz w:w="11906" w:h="16838"/>
       <w:pgMar w:top="1417" w:right="1701" w:bottom="1417" w:left="1701" w:header="708" w:footer="708" w:gutter="0"/>
       <w:cols w:space="708"/>

--- a/documentacion/Memoria-grupo7.docx
+++ b/documentacion/Memoria-grupo7.docx
@@ -19476,6 +19476,15 @@
       </w:tr>
     </w:tbl>
     <w:p/>
+    <w:p>
+      <w:pPr>
+        <w:jc w:val="left"/>
+      </w:pPr>
+      <w:r>
+        <w:br w:type="page"/>
+      </w:r>
+    </w:p>
+    <w:p/>
     <w:tbl>
       <w:tblPr>
         <w:tblStyle w:val="Tablaconcuadrcula"/>
@@ -19628,7 +19637,6 @@
               <w:rPr>
                 <w:lang w:val="es-ES_tradnl"/>
               </w:rPr>
-              <w:lastRenderedPageBreak/>
               <w:t>Descripción</w:t>
             </w:r>
           </w:p>
@@ -21098,6 +21106,7 @@
               <w:rPr>
                 <w:lang w:val="es-ES_tradnl"/>
               </w:rPr>
+              <w:lastRenderedPageBreak/>
               <w:t>Autores</w:t>
             </w:r>
           </w:p>
@@ -21254,7 +21263,6 @@
               <w:rPr>
                 <w:lang w:val="es-ES_tradnl"/>
               </w:rPr>
-              <w:lastRenderedPageBreak/>
               <w:t>Precondición</w:t>
             </w:r>
           </w:p>
@@ -22638,6 +22646,7 @@
               <w:rPr>
                 <w:lang w:val="es-ES_tradnl"/>
               </w:rPr>
+              <w:lastRenderedPageBreak/>
               <w:t>CU-</w:t>
             </w:r>
             <w:r>
@@ -22762,7 +22771,6 @@
               <w:rPr>
                 <w:lang w:val="es-ES_tradnl"/>
               </w:rPr>
-              <w:lastRenderedPageBreak/>
               <w:t>Descripción</w:t>
             </w:r>
           </w:p>
@@ -24272,6 +24280,7 @@
               <w:rPr>
                 <w:lang w:val="es-ES_tradnl"/>
               </w:rPr>
+              <w:lastRenderedPageBreak/>
               <w:t>Precondición</w:t>
             </w:r>
           </w:p>
@@ -24389,7 +24398,6 @@
               <w:rPr>
                 <w:lang w:val="es-ES_tradnl"/>
               </w:rPr>
-              <w:lastRenderedPageBreak/>
               <w:t>Activa</w:t>
             </w:r>
           </w:p>
@@ -25905,6 +25913,7 @@
               <w:rPr>
                 <w:lang w:val="es-ES_tradnl"/>
               </w:rPr>
+              <w:lastRenderedPageBreak/>
               <w:t>Descripción</w:t>
             </w:r>
           </w:p>
@@ -26022,7 +26031,6 @@
               <w:rPr>
                 <w:lang w:val="es-ES_tradnl"/>
               </w:rPr>
-              <w:lastRenderedPageBreak/>
               <w:t>Precondición</w:t>
             </w:r>
           </w:p>
@@ -27621,7 +27629,6 @@
               <w:rPr>
                 <w:lang w:val="es-ES_tradnl"/>
               </w:rPr>
-              <w:lastRenderedPageBreak/>
               <w:t>Interfaz de Usuario Relacionada</w:t>
             </w:r>
           </w:p>
@@ -29027,6 +29034,7 @@
               <w:rPr>
                 <w:lang w:val="es-ES_tradnl"/>
               </w:rPr>
+              <w:lastRenderedPageBreak/>
               <w:t>Autores</w:t>
             </w:r>
           </w:p>
@@ -29066,7 +29074,6 @@
               <w:rPr>
                 <w:lang w:val="es-ES_tradnl"/>
               </w:rPr>
-              <w:lastRenderedPageBreak/>
               <w:t>Descripción</w:t>
             </w:r>
           </w:p>
@@ -30614,7 +30621,6 @@
       <w:bookmarkStart w:id="12" w:name="_Toc132237352"/>
       <w:proofErr w:type="spellStart"/>
       <w:r>
-        <w:lastRenderedPageBreak/>
         <w:t>Admin</w:t>
       </w:r>
       <w:bookmarkEnd w:id="12"/>
@@ -33213,1310 +33219,6 @@
         </w:rPr>
       </w:pPr>
     </w:p>
-    <w:tbl>
-      <w:tblPr>
-        <w:tblStyle w:val="Tablaconcuadrcula"/>
-        <w:tblW w:w="0" w:type="auto"/>
-        <w:tblInd w:w="491" w:type="dxa"/>
-        <w:tblLook w:val="04A0" w:firstRow="1" w:lastRow="0" w:firstColumn="1" w:lastColumn="0" w:noHBand="0" w:noVBand="1"/>
-      </w:tblPr>
-      <w:tblGrid>
-        <w:gridCol w:w="2358"/>
-        <w:gridCol w:w="785"/>
-        <w:gridCol w:w="4381"/>
-      </w:tblGrid>
-      <w:tr>
-        <w:tc>
-          <w:tcPr>
-            <w:tcW w:w="2358" w:type="dxa"/>
-            <w:shd w:val="clear" w:color="auto" w:fill="B4C6E7" w:themeFill="accent1" w:themeFillTint="66"/>
-          </w:tcPr>
-          <w:p>
-            <w:pPr>
-              <w:rPr>
-                <w:lang w:val="es-ES_tradnl"/>
-              </w:rPr>
-            </w:pPr>
-            <w:r>
-              <w:rPr>
-                <w:lang w:val="es-ES_tradnl"/>
-              </w:rPr>
-              <w:lastRenderedPageBreak/>
-              <w:t>C</w:t>
-            </w:r>
-            <w:r>
-              <w:rPr>
-                <w:lang w:val="es-ES_tradnl"/>
-              </w:rPr>
-              <w:t>U-</w:t>
-            </w:r>
-            <w:r>
-              <w:rPr>
-                <w:lang w:val="es-ES_tradnl"/>
-              </w:rPr>
-              <w:t>103</w:t>
-            </w:r>
-          </w:p>
-        </w:tc>
-        <w:tc>
-          <w:tcPr>
-            <w:tcW w:w="5166" w:type="dxa"/>
-            <w:gridSpan w:val="2"/>
-            <w:shd w:val="clear" w:color="auto" w:fill="B4C6E7" w:themeFill="accent1" w:themeFillTint="66"/>
-          </w:tcPr>
-          <w:p>
-            <w:pPr>
-              <w:rPr>
-                <w:lang w:val="es-ES_tradnl"/>
-              </w:rPr>
-            </w:pPr>
-            <w:r>
-              <w:rPr>
-                <w:lang w:val="es-ES_tradnl"/>
-              </w:rPr>
-              <w:t>Modificar Pedido</w:t>
-            </w:r>
-          </w:p>
-        </w:tc>
-      </w:tr>
-      <w:tr>
-        <w:tc>
-          <w:tcPr>
-            <w:tcW w:w="2358" w:type="dxa"/>
-          </w:tcPr>
-          <w:p>
-            <w:pPr>
-              <w:rPr>
-                <w:lang w:val="es-ES_tradnl"/>
-              </w:rPr>
-            </w:pPr>
-            <w:r>
-              <w:rPr>
-                <w:lang w:val="es-ES_tradnl"/>
-              </w:rPr>
-              <w:t>Versión</w:t>
-            </w:r>
-          </w:p>
-        </w:tc>
-        <w:tc>
-          <w:tcPr>
-            <w:tcW w:w="5166" w:type="dxa"/>
-            <w:gridSpan w:val="2"/>
-          </w:tcPr>
-          <w:p>
-            <w:pPr>
-              <w:rPr>
-                <w:lang w:val="es-ES_tradnl"/>
-              </w:rPr>
-            </w:pPr>
-            <w:r>
-              <w:rPr>
-                <w:lang w:val="es-ES_tradnl"/>
-              </w:rPr>
-              <w:t>01</w:t>
-            </w:r>
-          </w:p>
-        </w:tc>
-      </w:tr>
-      <w:tr>
-        <w:tc>
-          <w:tcPr>
-            <w:tcW w:w="2358" w:type="dxa"/>
-          </w:tcPr>
-          <w:p>
-            <w:pPr>
-              <w:rPr>
-                <w:lang w:val="es-ES_tradnl"/>
-              </w:rPr>
-            </w:pPr>
-            <w:r>
-              <w:rPr>
-                <w:lang w:val="es-ES_tradnl"/>
-              </w:rPr>
-              <w:t>Autores</w:t>
-            </w:r>
-          </w:p>
-        </w:tc>
-        <w:tc>
-          <w:tcPr>
-            <w:tcW w:w="5166" w:type="dxa"/>
-            <w:gridSpan w:val="2"/>
-          </w:tcPr>
-          <w:p>
-            <w:pPr>
-              <w:rPr>
-                <w:lang w:val="es-ES_tradnl"/>
-              </w:rPr>
-            </w:pPr>
-            <w:r>
-              <w:rPr>
-                <w:lang w:val="es-ES_tradnl"/>
-              </w:rPr>
-              <w:t>Grupo 7</w:t>
-            </w:r>
-          </w:p>
-        </w:tc>
-      </w:tr>
-      <w:tr>
-        <w:tc>
-          <w:tcPr>
-            <w:tcW w:w="2358" w:type="dxa"/>
-          </w:tcPr>
-          <w:p>
-            <w:pPr>
-              <w:rPr>
-                <w:lang w:val="es-ES_tradnl"/>
-              </w:rPr>
-            </w:pPr>
-            <w:r>
-              <w:rPr>
-                <w:lang w:val="es-ES_tradnl"/>
-              </w:rPr>
-              <w:t>Descripción</w:t>
-            </w:r>
-          </w:p>
-        </w:tc>
-        <w:tc>
-          <w:tcPr>
-            <w:tcW w:w="5166" w:type="dxa"/>
-            <w:gridSpan w:val="2"/>
-          </w:tcPr>
-          <w:p>
-            <w:pPr>
-              <w:rPr>
-                <w:lang w:val="es-ES_tradnl"/>
-              </w:rPr>
-            </w:pPr>
-            <w:r>
-              <w:rPr>
-                <w:lang w:val="es-ES_tradnl"/>
-              </w:rPr>
-              <w:t>El sistema modifica un pedido existente en la base de datos</w:t>
-            </w:r>
-          </w:p>
-        </w:tc>
-      </w:tr>
-      <w:tr>
-        <w:tc>
-          <w:tcPr>
-            <w:tcW w:w="2358" w:type="dxa"/>
-          </w:tcPr>
-          <w:p>
-            <w:pPr>
-              <w:rPr>
-                <w:lang w:val="es-ES_tradnl"/>
-              </w:rPr>
-            </w:pPr>
-            <w:r>
-              <w:rPr>
-                <w:lang w:val="es-ES_tradnl"/>
-              </w:rPr>
-              <w:t>Dependencias</w:t>
-            </w:r>
-          </w:p>
-        </w:tc>
-        <w:tc>
-          <w:tcPr>
-            <w:tcW w:w="5166" w:type="dxa"/>
-            <w:gridSpan w:val="2"/>
-          </w:tcPr>
-          <w:p>
-            <w:pPr>
-              <w:rPr>
-                <w:lang w:val="es-ES_tradnl"/>
-              </w:rPr>
-            </w:pPr>
-            <w:r>
-              <w:rPr>
-                <w:lang w:val="es-ES_tradnl"/>
-              </w:rPr>
-              <w:t>--</w:t>
-            </w:r>
-          </w:p>
-        </w:tc>
-      </w:tr>
-      <w:tr>
-        <w:tc>
-          <w:tcPr>
-            <w:tcW w:w="2358" w:type="dxa"/>
-          </w:tcPr>
-          <w:p>
-            <w:pPr>
-              <w:rPr>
-                <w:lang w:val="es-ES_tradnl"/>
-              </w:rPr>
-            </w:pPr>
-            <w:r>
-              <w:rPr>
-                <w:lang w:val="es-ES_tradnl"/>
-              </w:rPr>
-              <w:t>Actores</w:t>
-            </w:r>
-          </w:p>
-        </w:tc>
-        <w:tc>
-          <w:tcPr>
-            <w:tcW w:w="5166" w:type="dxa"/>
-            <w:gridSpan w:val="2"/>
-          </w:tcPr>
-          <w:p>
-            <w:pPr>
-              <w:rPr>
-                <w:lang w:val="es-ES_tradnl"/>
-              </w:rPr>
-            </w:pPr>
-            <w:proofErr w:type="spellStart"/>
-            <w:r>
-              <w:rPr>
-                <w:lang w:val="es-ES_tradnl"/>
-              </w:rPr>
-              <w:t>Admin</w:t>
-            </w:r>
-            <w:proofErr w:type="spellEnd"/>
-          </w:p>
-        </w:tc>
-      </w:tr>
-      <w:tr>
-        <w:tc>
-          <w:tcPr>
-            <w:tcW w:w="2358" w:type="dxa"/>
-          </w:tcPr>
-          <w:p>
-            <w:pPr>
-              <w:rPr>
-                <w:lang w:val="es-ES_tradnl"/>
-              </w:rPr>
-            </w:pPr>
-            <w:r>
-              <w:rPr>
-                <w:lang w:val="es-ES_tradnl"/>
-              </w:rPr>
-              <w:t>Precondición</w:t>
-            </w:r>
-          </w:p>
-        </w:tc>
-        <w:tc>
-          <w:tcPr>
-            <w:tcW w:w="5166" w:type="dxa"/>
-            <w:gridSpan w:val="2"/>
-          </w:tcPr>
-          <w:p>
-            <w:pPr>
-              <w:rPr>
-                <w:lang w:val="es-ES_tradnl"/>
-              </w:rPr>
-            </w:pPr>
-            <w:r>
-              <w:rPr>
-                <w:lang w:val="es-ES_tradnl"/>
-              </w:rPr>
-              <w:t>--</w:t>
-            </w:r>
-          </w:p>
-        </w:tc>
-      </w:tr>
-      <w:tr>
-        <w:tc>
-          <w:tcPr>
-            <w:tcW w:w="2358" w:type="dxa"/>
-          </w:tcPr>
-          <w:p>
-            <w:pPr>
-              <w:rPr>
-                <w:lang w:val="es-ES_tradnl"/>
-              </w:rPr>
-            </w:pPr>
-            <w:r>
-              <w:rPr>
-                <w:lang w:val="es-ES_tradnl"/>
-              </w:rPr>
-              <w:t>Postcondición</w:t>
-            </w:r>
-          </w:p>
-        </w:tc>
-        <w:tc>
-          <w:tcPr>
-            <w:tcW w:w="5166" w:type="dxa"/>
-            <w:gridSpan w:val="2"/>
-          </w:tcPr>
-          <w:p>
-            <w:pPr>
-              <w:rPr>
-                <w:lang w:val="es-ES_tradnl"/>
-              </w:rPr>
-            </w:pPr>
-            <w:r>
-              <w:rPr>
-                <w:lang w:val="es-ES_tradnl"/>
-              </w:rPr>
-              <w:t>Se modifica un pedido en la base de datos</w:t>
-            </w:r>
-          </w:p>
-        </w:tc>
-      </w:tr>
-      <w:tr>
-        <w:tc>
-          <w:tcPr>
-            <w:tcW w:w="2358" w:type="dxa"/>
-          </w:tcPr>
-          <w:p>
-            <w:pPr>
-              <w:rPr>
-                <w:lang w:val="es-ES_tradnl"/>
-              </w:rPr>
-            </w:pPr>
-            <w:r>
-              <w:rPr>
-                <w:lang w:val="es-ES_tradnl"/>
-              </w:rPr>
-              <w:t>Puntos de Extensión</w:t>
-            </w:r>
-          </w:p>
-        </w:tc>
-        <w:tc>
-          <w:tcPr>
-            <w:tcW w:w="5166" w:type="dxa"/>
-            <w:gridSpan w:val="2"/>
-          </w:tcPr>
-          <w:p>
-            <w:pPr>
-              <w:rPr>
-                <w:lang w:val="es-ES_tradnl"/>
-              </w:rPr>
-            </w:pPr>
-            <w:r>
-              <w:rPr>
-                <w:lang w:val="es-ES_tradnl"/>
-              </w:rPr>
-              <w:t>--</w:t>
-            </w:r>
-          </w:p>
-        </w:tc>
-      </w:tr>
-      <w:tr>
-        <w:tc>
-          <w:tcPr>
-            <w:tcW w:w="2358" w:type="dxa"/>
-          </w:tcPr>
-          <w:p>
-            <w:pPr>
-              <w:rPr>
-                <w:lang w:val="es-ES_tradnl"/>
-              </w:rPr>
-            </w:pPr>
-            <w:r>
-              <w:rPr>
-                <w:lang w:val="es-ES_tradnl"/>
-              </w:rPr>
-              <w:t>Activa</w:t>
-            </w:r>
-          </w:p>
-        </w:tc>
-        <w:tc>
-          <w:tcPr>
-            <w:tcW w:w="5166" w:type="dxa"/>
-            <w:gridSpan w:val="2"/>
-          </w:tcPr>
-          <w:p>
-            <w:pPr>
-              <w:rPr>
-                <w:lang w:val="es-ES_tradnl"/>
-              </w:rPr>
-            </w:pPr>
-            <w:r>
-              <w:rPr>
-                <w:lang w:val="es-ES_tradnl"/>
-              </w:rPr>
-              <w:t>--</w:t>
-            </w:r>
-          </w:p>
-        </w:tc>
-      </w:tr>
-      <w:tr>
-        <w:tc>
-          <w:tcPr>
-            <w:tcW w:w="2358" w:type="dxa"/>
-          </w:tcPr>
-          <w:p>
-            <w:pPr>
-              <w:rPr>
-                <w:lang w:val="es-ES_tradnl"/>
-              </w:rPr>
-            </w:pPr>
-            <w:r>
-              <w:rPr>
-                <w:lang w:val="es-ES_tradnl"/>
-              </w:rPr>
-              <w:t>Nivel</w:t>
-            </w:r>
-          </w:p>
-        </w:tc>
-        <w:tc>
-          <w:tcPr>
-            <w:tcW w:w="5166" w:type="dxa"/>
-            <w:gridSpan w:val="2"/>
-          </w:tcPr>
-          <w:p>
-            <w:pPr>
-              <w:rPr>
-                <w:lang w:val="es-ES_tradnl"/>
-              </w:rPr>
-            </w:pPr>
-            <w:r>
-              <w:rPr>
-                <w:lang w:val="es-ES_tradnl"/>
-              </w:rPr>
-              <w:t>--</w:t>
-            </w:r>
-          </w:p>
-        </w:tc>
-      </w:tr>
-      <w:tr>
-        <w:trPr>
-          <w:trHeight w:val="45"/>
-        </w:trPr>
-        <w:tc>
-          <w:tcPr>
-            <w:tcW w:w="2358" w:type="dxa"/>
-            <w:vMerge w:val="restart"/>
-          </w:tcPr>
-          <w:p>
-            <w:pPr>
-              <w:rPr>
-                <w:lang w:val="es-ES_tradnl"/>
-              </w:rPr>
-            </w:pPr>
-            <w:r>
-              <w:rPr>
-                <w:lang w:val="es-ES_tradnl"/>
-              </w:rPr>
-              <w:t>Flujo Normal</w:t>
-            </w:r>
-          </w:p>
-        </w:tc>
-        <w:tc>
-          <w:tcPr>
-            <w:tcW w:w="785" w:type="dxa"/>
-            <w:shd w:val="clear" w:color="auto" w:fill="F2F2F2" w:themeFill="background1" w:themeFillShade="F2"/>
-          </w:tcPr>
-          <w:p>
-            <w:pPr>
-              <w:rPr>
-                <w:lang w:val="es-ES_tradnl"/>
-              </w:rPr>
-            </w:pPr>
-            <w:r>
-              <w:rPr>
-                <w:lang w:val="es-ES_tradnl"/>
-              </w:rPr>
-              <w:t>PASO</w:t>
-            </w:r>
-          </w:p>
-        </w:tc>
-        <w:tc>
-          <w:tcPr>
-            <w:tcW w:w="4381" w:type="dxa"/>
-            <w:shd w:val="clear" w:color="auto" w:fill="F2F2F2" w:themeFill="background1" w:themeFillShade="F2"/>
-          </w:tcPr>
-          <w:p>
-            <w:pPr>
-              <w:rPr>
-                <w:lang w:val="es-ES_tradnl"/>
-              </w:rPr>
-            </w:pPr>
-            <w:r>
-              <w:rPr>
-                <w:lang w:val="es-ES_tradnl"/>
-              </w:rPr>
-              <w:t>ACCIÓN</w:t>
-            </w:r>
-          </w:p>
-        </w:tc>
-      </w:tr>
-      <w:tr>
-        <w:trPr>
-          <w:trHeight w:val="45"/>
-        </w:trPr>
-        <w:tc>
-          <w:tcPr>
-            <w:tcW w:w="2358" w:type="dxa"/>
-            <w:vMerge/>
-          </w:tcPr>
-          <w:p>
-            <w:pPr>
-              <w:rPr>
-                <w:lang w:val="es-ES_tradnl"/>
-              </w:rPr>
-            </w:pPr>
-          </w:p>
-        </w:tc>
-        <w:tc>
-          <w:tcPr>
-            <w:tcW w:w="785" w:type="dxa"/>
-          </w:tcPr>
-          <w:p>
-            <w:pPr>
-              <w:rPr>
-                <w:lang w:val="es-ES_tradnl"/>
-              </w:rPr>
-            </w:pPr>
-            <w:r>
-              <w:rPr>
-                <w:lang w:val="es-ES_tradnl"/>
-              </w:rPr>
-              <w:t>1</w:t>
-            </w:r>
-          </w:p>
-        </w:tc>
-        <w:tc>
-          <w:tcPr>
-            <w:tcW w:w="4381" w:type="dxa"/>
-          </w:tcPr>
-          <w:p>
-            <w:pPr>
-              <w:rPr>
-                <w:lang w:val="es-ES_tradnl"/>
-              </w:rPr>
-            </w:pPr>
-            <w:r>
-              <w:rPr>
-                <w:lang w:val="es-ES_tradnl"/>
-              </w:rPr>
-              <w:t xml:space="preserve">El </w:t>
-            </w:r>
-            <w:proofErr w:type="spellStart"/>
-            <w:r>
-              <w:rPr>
-                <w:lang w:val="es-ES_tradnl"/>
-              </w:rPr>
-              <w:t>admin</w:t>
-            </w:r>
-            <w:proofErr w:type="spellEnd"/>
-            <w:r>
-              <w:rPr>
-                <w:lang w:val="es-ES_tradnl"/>
-              </w:rPr>
-              <w:t xml:space="preserve"> accede a la opción de modificar los datos de un pedido</w:t>
-            </w:r>
-          </w:p>
-        </w:tc>
-      </w:tr>
-      <w:tr>
-        <w:trPr>
-          <w:trHeight w:val="45"/>
-        </w:trPr>
-        <w:tc>
-          <w:tcPr>
-            <w:tcW w:w="2358" w:type="dxa"/>
-            <w:vMerge/>
-          </w:tcPr>
-          <w:p>
-            <w:pPr>
-              <w:rPr>
-                <w:lang w:val="es-ES_tradnl"/>
-              </w:rPr>
-            </w:pPr>
-          </w:p>
-        </w:tc>
-        <w:tc>
-          <w:tcPr>
-            <w:tcW w:w="785" w:type="dxa"/>
-          </w:tcPr>
-          <w:p>
-            <w:pPr>
-              <w:rPr>
-                <w:lang w:val="es-ES_tradnl"/>
-              </w:rPr>
-            </w:pPr>
-            <w:r>
-              <w:rPr>
-                <w:lang w:val="es-ES_tradnl"/>
-              </w:rPr>
-              <w:t>2</w:t>
-            </w:r>
-          </w:p>
-        </w:tc>
-        <w:tc>
-          <w:tcPr>
-            <w:tcW w:w="4381" w:type="dxa"/>
-          </w:tcPr>
-          <w:p>
-            <w:pPr>
-              <w:rPr>
-                <w:lang w:val="es-ES_tradnl"/>
-              </w:rPr>
-            </w:pPr>
-            <w:r>
-              <w:rPr>
-                <w:lang w:val="es-ES_tradnl"/>
-              </w:rPr>
-              <w:t>El sistema solicita el pedido a modificar</w:t>
-            </w:r>
-          </w:p>
-        </w:tc>
-      </w:tr>
-      <w:tr>
-        <w:trPr>
-          <w:trHeight w:val="45"/>
-        </w:trPr>
-        <w:tc>
-          <w:tcPr>
-            <w:tcW w:w="2358" w:type="dxa"/>
-            <w:vMerge/>
-          </w:tcPr>
-          <w:p>
-            <w:pPr>
-              <w:rPr>
-                <w:lang w:val="es-ES_tradnl"/>
-              </w:rPr>
-            </w:pPr>
-          </w:p>
-        </w:tc>
-        <w:tc>
-          <w:tcPr>
-            <w:tcW w:w="785" w:type="dxa"/>
-          </w:tcPr>
-          <w:p>
-            <w:pPr>
-              <w:rPr>
-                <w:lang w:val="es-ES_tradnl"/>
-              </w:rPr>
-            </w:pPr>
-            <w:r>
-              <w:rPr>
-                <w:lang w:val="es-ES_tradnl"/>
-              </w:rPr>
-              <w:t>3</w:t>
-            </w:r>
-          </w:p>
-        </w:tc>
-        <w:tc>
-          <w:tcPr>
-            <w:tcW w:w="4381" w:type="dxa"/>
-          </w:tcPr>
-          <w:p>
-            <w:pPr>
-              <w:rPr>
-                <w:lang w:val="es-ES_tradnl"/>
-              </w:rPr>
-            </w:pPr>
-            <w:r>
-              <w:rPr>
-                <w:lang w:val="es-ES_tradnl"/>
-              </w:rPr>
-              <w:t xml:space="preserve">El </w:t>
-            </w:r>
-            <w:proofErr w:type="spellStart"/>
-            <w:r>
-              <w:rPr>
-                <w:lang w:val="es-ES_tradnl"/>
-              </w:rPr>
-              <w:t>admin</w:t>
-            </w:r>
-            <w:proofErr w:type="spellEnd"/>
-            <w:r>
-              <w:rPr>
-                <w:lang w:val="es-ES_tradnl"/>
-              </w:rPr>
-              <w:t xml:space="preserve"> introduce el id del pedido</w:t>
-            </w:r>
-          </w:p>
-        </w:tc>
-      </w:tr>
-      <w:tr>
-        <w:trPr>
-          <w:trHeight w:val="503"/>
-        </w:trPr>
-        <w:tc>
-          <w:tcPr>
-            <w:tcW w:w="2358" w:type="dxa"/>
-            <w:vMerge/>
-          </w:tcPr>
-          <w:p>
-            <w:pPr>
-              <w:rPr>
-                <w:lang w:val="es-ES_tradnl"/>
-              </w:rPr>
-            </w:pPr>
-          </w:p>
-        </w:tc>
-        <w:tc>
-          <w:tcPr>
-            <w:tcW w:w="785" w:type="dxa"/>
-          </w:tcPr>
-          <w:p>
-            <w:pPr>
-              <w:rPr>
-                <w:lang w:val="es-ES_tradnl"/>
-              </w:rPr>
-            </w:pPr>
-            <w:r>
-              <w:rPr>
-                <w:lang w:val="es-ES_tradnl"/>
-              </w:rPr>
-              <w:t>4</w:t>
-            </w:r>
-          </w:p>
-        </w:tc>
-        <w:tc>
-          <w:tcPr>
-            <w:tcW w:w="4381" w:type="dxa"/>
-          </w:tcPr>
-          <w:p>
-            <w:pPr>
-              <w:rPr>
-                <w:lang w:val="es-ES_tradnl"/>
-              </w:rPr>
-            </w:pPr>
-            <w:r>
-              <w:rPr>
-                <w:lang w:val="es-ES_tradnl"/>
-              </w:rPr>
-              <w:t xml:space="preserve">El sistema muestra un formulario de los datos a modificar </w:t>
-            </w:r>
-            <w:r>
-              <w:rPr>
-                <w:lang w:val="es-ES_tradnl"/>
-              </w:rPr>
-              <w:t>relleno</w:t>
-            </w:r>
-            <w:r>
-              <w:rPr>
-                <w:lang w:val="es-ES_tradnl"/>
-              </w:rPr>
-              <w:t xml:space="preserve"> con los datos existentes</w:t>
-            </w:r>
-          </w:p>
-        </w:tc>
-      </w:tr>
-      <w:tr>
-        <w:trPr>
-          <w:trHeight w:val="294"/>
-        </w:trPr>
-        <w:tc>
-          <w:tcPr>
-            <w:tcW w:w="2358" w:type="dxa"/>
-            <w:vMerge/>
-          </w:tcPr>
-          <w:p>
-            <w:pPr>
-              <w:rPr>
-                <w:lang w:val="es-ES_tradnl"/>
-              </w:rPr>
-            </w:pPr>
-          </w:p>
-        </w:tc>
-        <w:tc>
-          <w:tcPr>
-            <w:tcW w:w="785" w:type="dxa"/>
-          </w:tcPr>
-          <w:p>
-            <w:pPr>
-              <w:rPr>
-                <w:lang w:val="es-ES_tradnl"/>
-              </w:rPr>
-            </w:pPr>
-            <w:r>
-              <w:rPr>
-                <w:lang w:val="es-ES_tradnl"/>
-              </w:rPr>
-              <w:t>5</w:t>
-            </w:r>
-          </w:p>
-        </w:tc>
-        <w:tc>
-          <w:tcPr>
-            <w:tcW w:w="4381" w:type="dxa"/>
-          </w:tcPr>
-          <w:p>
-            <w:pPr>
-              <w:rPr>
-                <w:lang w:val="es-ES_tradnl"/>
-              </w:rPr>
-            </w:pPr>
-            <w:r>
-              <w:rPr>
-                <w:lang w:val="es-ES_tradnl"/>
-              </w:rPr>
-              <w:t xml:space="preserve">El </w:t>
-            </w:r>
-            <w:proofErr w:type="spellStart"/>
-            <w:r>
-              <w:rPr>
-                <w:lang w:val="es-ES_tradnl"/>
-              </w:rPr>
-              <w:t>admin</w:t>
-            </w:r>
-            <w:proofErr w:type="spellEnd"/>
-            <w:r>
-              <w:rPr>
-                <w:lang w:val="es-ES_tradnl"/>
-              </w:rPr>
-              <w:t xml:space="preserve"> modifica y confirma la operación</w:t>
-            </w:r>
-          </w:p>
-        </w:tc>
-      </w:tr>
-      <w:tr>
-        <w:trPr>
-          <w:trHeight w:val="503"/>
-        </w:trPr>
-        <w:tc>
-          <w:tcPr>
-            <w:tcW w:w="2358" w:type="dxa"/>
-            <w:vMerge/>
-          </w:tcPr>
-          <w:p>
-            <w:pPr>
-              <w:rPr>
-                <w:lang w:val="es-ES_tradnl"/>
-              </w:rPr>
-            </w:pPr>
-          </w:p>
-        </w:tc>
-        <w:tc>
-          <w:tcPr>
-            <w:tcW w:w="785" w:type="dxa"/>
-          </w:tcPr>
-          <w:p>
-            <w:pPr>
-              <w:rPr>
-                <w:lang w:val="es-ES_tradnl"/>
-              </w:rPr>
-            </w:pPr>
-            <w:r>
-              <w:rPr>
-                <w:lang w:val="es-ES_tradnl"/>
-              </w:rPr>
-              <w:t>6</w:t>
-            </w:r>
-          </w:p>
-        </w:tc>
-        <w:tc>
-          <w:tcPr>
-            <w:tcW w:w="4381" w:type="dxa"/>
-          </w:tcPr>
-          <w:p>
-            <w:pPr>
-              <w:rPr>
-                <w:lang w:val="es-ES_tradnl"/>
-              </w:rPr>
-            </w:pPr>
-            <w:r>
-              <w:rPr>
-                <w:lang w:val="es-ES_tradnl"/>
-              </w:rPr>
-              <w:t>El sistema valida los datos y modifica el pedido de la base de datos</w:t>
-            </w:r>
-          </w:p>
-        </w:tc>
-      </w:tr>
-      <w:tr>
-        <w:trPr>
-          <w:trHeight w:val="305"/>
-        </w:trPr>
-        <w:tc>
-          <w:tcPr>
-            <w:tcW w:w="2358" w:type="dxa"/>
-          </w:tcPr>
-          <w:p>
-            <w:pPr>
-              <w:rPr>
-                <w:lang w:val="es-ES_tradnl"/>
-              </w:rPr>
-            </w:pPr>
-            <w:r>
-              <w:rPr>
-                <w:lang w:val="es-ES_tradnl"/>
-              </w:rPr>
-              <w:t>Flujos Alternativos</w:t>
-            </w:r>
-          </w:p>
-        </w:tc>
-        <w:tc>
-          <w:tcPr>
-            <w:tcW w:w="785" w:type="dxa"/>
-            <w:shd w:val="clear" w:color="auto" w:fill="F2F2F2" w:themeFill="background1" w:themeFillShade="F2"/>
-          </w:tcPr>
-          <w:p>
-            <w:pPr>
-              <w:rPr>
-                <w:lang w:val="es-ES_tradnl"/>
-              </w:rPr>
-            </w:pPr>
-            <w:r>
-              <w:rPr>
-                <w:lang w:val="es-ES_tradnl"/>
-              </w:rPr>
-              <w:t>PASO</w:t>
-            </w:r>
-          </w:p>
-        </w:tc>
-        <w:tc>
-          <w:tcPr>
-            <w:tcW w:w="4381" w:type="dxa"/>
-            <w:shd w:val="clear" w:color="auto" w:fill="F2F2F2" w:themeFill="background1" w:themeFillShade="F2"/>
-          </w:tcPr>
-          <w:p>
-            <w:pPr>
-              <w:rPr>
-                <w:lang w:val="es-ES_tradnl"/>
-              </w:rPr>
-            </w:pPr>
-            <w:r>
-              <w:rPr>
-                <w:lang w:val="es-ES_tradnl"/>
-              </w:rPr>
-              <w:t>ACCIÓN</w:t>
-            </w:r>
-            <w:r>
-              <w:rPr>
-                <w:lang w:val="es-ES_tradnl"/>
-              </w:rPr>
-              <w:tab/>
-            </w:r>
-          </w:p>
-        </w:tc>
-      </w:tr>
-      <w:tr>
-        <w:trPr>
-          <w:trHeight w:val="305"/>
-        </w:trPr>
-        <w:tc>
-          <w:tcPr>
-            <w:tcW w:w="2358" w:type="dxa"/>
-            <w:vMerge w:val="restart"/>
-          </w:tcPr>
-          <w:p>
-            <w:pPr>
-              <w:rPr>
-                <w:lang w:val="es-ES_tradnl"/>
-              </w:rPr>
-            </w:pPr>
-          </w:p>
-        </w:tc>
-        <w:tc>
-          <w:tcPr>
-            <w:tcW w:w="785" w:type="dxa"/>
-            <w:shd w:val="clear" w:color="auto" w:fill="FFFFFF" w:themeFill="background1"/>
-          </w:tcPr>
-          <w:p>
-            <w:pPr>
-              <w:rPr>
-                <w:lang w:val="es-ES_tradnl"/>
-              </w:rPr>
-            </w:pPr>
-            <w:r>
-              <w:rPr>
-                <w:lang w:val="es-ES_tradnl"/>
-              </w:rPr>
-              <w:t>5</w:t>
-            </w:r>
-          </w:p>
-        </w:tc>
-        <w:tc>
-          <w:tcPr>
-            <w:tcW w:w="4381" w:type="dxa"/>
-            <w:shd w:val="clear" w:color="auto" w:fill="FFFFFF" w:themeFill="background1"/>
-          </w:tcPr>
-          <w:p>
-            <w:pPr>
-              <w:rPr>
-                <w:lang w:val="es-ES_tradnl"/>
-              </w:rPr>
-            </w:pPr>
-            <w:r>
-              <w:rPr>
-                <w:lang w:val="es-ES_tradnl"/>
-              </w:rPr>
-              <w:t xml:space="preserve">El </w:t>
-            </w:r>
-            <w:proofErr w:type="spellStart"/>
-            <w:r>
-              <w:rPr>
-                <w:lang w:val="es-ES_tradnl"/>
-              </w:rPr>
-              <w:t>admin</w:t>
-            </w:r>
-            <w:proofErr w:type="spellEnd"/>
-            <w:r>
-              <w:rPr>
-                <w:lang w:val="es-ES_tradnl"/>
-              </w:rPr>
-              <w:t xml:space="preserve"> no introduce los datos correctamente</w:t>
-            </w:r>
-          </w:p>
-        </w:tc>
-      </w:tr>
-      <w:tr>
-        <w:trPr>
-          <w:trHeight w:val="258"/>
-        </w:trPr>
-        <w:tc>
-          <w:tcPr>
-            <w:tcW w:w="2358" w:type="dxa"/>
-            <w:vMerge/>
-          </w:tcPr>
-          <w:p>
-            <w:pPr>
-              <w:rPr>
-                <w:lang w:val="es-ES_tradnl"/>
-              </w:rPr>
-            </w:pPr>
-          </w:p>
-        </w:tc>
-        <w:tc>
-          <w:tcPr>
-            <w:tcW w:w="785" w:type="dxa"/>
-            <w:shd w:val="clear" w:color="auto" w:fill="FFFFFF" w:themeFill="background1"/>
-          </w:tcPr>
-          <w:p>
-            <w:pPr>
-              <w:rPr>
-                <w:lang w:val="es-ES_tradnl"/>
-              </w:rPr>
-            </w:pPr>
-            <w:r>
-              <w:rPr>
-                <w:lang w:val="es-ES_tradnl"/>
-              </w:rPr>
-              <w:t>6</w:t>
-            </w:r>
-          </w:p>
-        </w:tc>
-        <w:tc>
-          <w:tcPr>
-            <w:tcW w:w="4381" w:type="dxa"/>
-            <w:shd w:val="clear" w:color="auto" w:fill="FFFFFF" w:themeFill="background1"/>
-          </w:tcPr>
-          <w:p>
-            <w:pPr>
-              <w:rPr>
-                <w:lang w:val="es-ES_tradnl"/>
-              </w:rPr>
-            </w:pPr>
-            <w:r>
-              <w:rPr>
-                <w:lang w:val="es-ES_tradnl"/>
-              </w:rPr>
-              <w:t>El sistema vuelve a mostrar un formulario de modificación</w:t>
-            </w:r>
-          </w:p>
-        </w:tc>
-      </w:tr>
-      <w:tr>
-        <w:trPr>
-          <w:trHeight w:val="276"/>
-        </w:trPr>
-        <w:tc>
-          <w:tcPr>
-            <w:tcW w:w="2358" w:type="dxa"/>
-            <w:vMerge/>
-          </w:tcPr>
-          <w:p>
-            <w:pPr>
-              <w:rPr>
-                <w:lang w:val="es-ES_tradnl"/>
-              </w:rPr>
-            </w:pPr>
-          </w:p>
-        </w:tc>
-        <w:tc>
-          <w:tcPr>
-            <w:tcW w:w="785" w:type="dxa"/>
-            <w:shd w:val="clear" w:color="auto" w:fill="FFFFFF" w:themeFill="background1"/>
-          </w:tcPr>
-          <w:p>
-            <w:pPr>
-              <w:rPr>
-                <w:lang w:val="es-ES_tradnl"/>
-              </w:rPr>
-            </w:pPr>
-            <w:r>
-              <w:rPr>
-                <w:lang w:val="es-ES_tradnl"/>
-              </w:rPr>
-              <w:t>7</w:t>
-            </w:r>
-          </w:p>
-        </w:tc>
-        <w:tc>
-          <w:tcPr>
-            <w:tcW w:w="4381" w:type="dxa"/>
-            <w:shd w:val="clear" w:color="auto" w:fill="FFFFFF" w:themeFill="background1"/>
-          </w:tcPr>
-          <w:p>
-            <w:pPr>
-              <w:rPr>
-                <w:lang w:val="es-ES_tradnl"/>
-              </w:rPr>
-            </w:pPr>
-            <w:r>
-              <w:rPr>
-                <w:lang w:val="es-ES_tradnl"/>
-              </w:rPr>
-              <w:t xml:space="preserve">El </w:t>
-            </w:r>
-            <w:proofErr w:type="spellStart"/>
-            <w:r>
-              <w:rPr>
-                <w:lang w:val="es-ES_tradnl"/>
-              </w:rPr>
-              <w:t>admin</w:t>
-            </w:r>
-            <w:proofErr w:type="spellEnd"/>
-            <w:r>
-              <w:rPr>
-                <w:lang w:val="es-ES_tradnl"/>
-              </w:rPr>
-              <w:t xml:space="preserve"> modifica y confirma la operación</w:t>
-            </w:r>
-          </w:p>
-        </w:tc>
-      </w:tr>
-      <w:tr>
-        <w:trPr>
-          <w:trHeight w:val="530"/>
-        </w:trPr>
-        <w:tc>
-          <w:tcPr>
-            <w:tcW w:w="2358" w:type="dxa"/>
-            <w:vMerge/>
-          </w:tcPr>
-          <w:p>
-            <w:pPr>
-              <w:rPr>
-                <w:lang w:val="es-ES_tradnl"/>
-              </w:rPr>
-            </w:pPr>
-          </w:p>
-        </w:tc>
-        <w:tc>
-          <w:tcPr>
-            <w:tcW w:w="785" w:type="dxa"/>
-            <w:shd w:val="clear" w:color="auto" w:fill="FFFFFF" w:themeFill="background1"/>
-          </w:tcPr>
-          <w:p>
-            <w:pPr>
-              <w:rPr>
-                <w:lang w:val="es-ES_tradnl"/>
-              </w:rPr>
-            </w:pPr>
-            <w:r>
-              <w:rPr>
-                <w:lang w:val="es-ES_tradnl"/>
-              </w:rPr>
-              <w:t>8</w:t>
-            </w:r>
-          </w:p>
-        </w:tc>
-        <w:tc>
-          <w:tcPr>
-            <w:tcW w:w="4381" w:type="dxa"/>
-            <w:shd w:val="clear" w:color="auto" w:fill="FFFFFF" w:themeFill="background1"/>
-          </w:tcPr>
-          <w:p>
-            <w:pPr>
-              <w:rPr>
-                <w:lang w:val="es-ES_tradnl"/>
-              </w:rPr>
-            </w:pPr>
-            <w:r>
-              <w:rPr>
-                <w:lang w:val="es-ES_tradnl"/>
-              </w:rPr>
-              <w:t>El sistema valida los datos y modifica el pedido de la base de datos</w:t>
-            </w:r>
-          </w:p>
-        </w:tc>
-      </w:tr>
-      <w:tr>
-        <w:tc>
-          <w:tcPr>
-            <w:tcW w:w="2358" w:type="dxa"/>
-          </w:tcPr>
-          <w:p>
-            <w:pPr>
-              <w:rPr>
-                <w:lang w:val="es-ES_tradnl"/>
-              </w:rPr>
-            </w:pPr>
-            <w:r>
-              <w:rPr>
-                <w:lang w:val="es-ES_tradnl"/>
-              </w:rPr>
-              <w:t xml:space="preserve">Interfaz de </w:t>
-            </w:r>
-            <w:proofErr w:type="spellStart"/>
-            <w:r>
-              <w:rPr>
-                <w:lang w:val="es-ES_tradnl"/>
-              </w:rPr>
-              <w:t>Admin</w:t>
-            </w:r>
-            <w:proofErr w:type="spellEnd"/>
-            <w:r>
-              <w:rPr>
-                <w:lang w:val="es-ES_tradnl"/>
-              </w:rPr>
-              <w:t xml:space="preserve"> Relacionada</w:t>
-            </w:r>
-          </w:p>
-        </w:tc>
-        <w:tc>
-          <w:tcPr>
-            <w:tcW w:w="5166" w:type="dxa"/>
-            <w:gridSpan w:val="2"/>
-          </w:tcPr>
-          <w:p>
-            <w:pPr>
-              <w:rPr>
-                <w:lang w:val="es-ES_tradnl"/>
-              </w:rPr>
-            </w:pPr>
-          </w:p>
-        </w:tc>
-      </w:tr>
-      <w:tr>
-        <w:tc>
-          <w:tcPr>
-            <w:tcW w:w="2358" w:type="dxa"/>
-          </w:tcPr>
-          <w:p>
-            <w:pPr>
-              <w:rPr>
-                <w:lang w:val="es-ES_tradnl"/>
-              </w:rPr>
-            </w:pPr>
-            <w:r>
-              <w:rPr>
-                <w:lang w:val="es-ES_tradnl"/>
-              </w:rPr>
-              <w:t>Observaciones</w:t>
-            </w:r>
-          </w:p>
-        </w:tc>
-        <w:tc>
-          <w:tcPr>
-            <w:tcW w:w="5166" w:type="dxa"/>
-            <w:gridSpan w:val="2"/>
-          </w:tcPr>
-          <w:p>
-            <w:pPr>
-              <w:rPr>
-                <w:lang w:val="es-ES_tradnl"/>
-              </w:rPr>
-            </w:pPr>
-            <w:r>
-              <w:rPr>
-                <w:lang w:val="es-ES_tradnl"/>
-              </w:rPr>
-              <w:t>Ninguna</w:t>
-            </w:r>
-          </w:p>
-        </w:tc>
-      </w:tr>
-    </w:tbl>
     <w:p>
       <w:pPr>
         <w:pStyle w:val="Textoindependiente"/>
@@ -34560,7 +33262,13 @@
               <w:rPr>
                 <w:lang w:val="es-ES_tradnl"/>
               </w:rPr>
-              <w:t>104</w:t>
+              <w:t>10</w:t>
+            </w:r>
+            <w:r>
+              <w:rPr>
+                <w:lang w:val="es-ES_tradnl"/>
+              </w:rPr>
+              <w:t>3</w:t>
             </w:r>
           </w:p>
         </w:tc>
@@ -35302,7 +34010,13 @@
               <w:rPr>
                 <w:lang w:val="es-ES_tradnl"/>
               </w:rPr>
-              <w:t>105</w:t>
+              <w:t>10</w:t>
+            </w:r>
+            <w:r>
+              <w:rPr>
+                <w:lang w:val="es-ES_tradnl"/>
+              </w:rPr>
+              <w:t>4</w:t>
             </w:r>
             <w:r>
               <w:rPr>
@@ -36586,14 +35300,19 @@
               <w:rPr>
                 <w:lang w:val="es-ES_tradnl"/>
               </w:rPr>
-              <w:lastRenderedPageBreak/>
               <w:t>CU-</w:t>
             </w:r>
             <w:r>
               <w:rPr>
                 <w:lang w:val="es-ES_tradnl"/>
               </w:rPr>
-              <w:t>106</w:t>
+              <w:t>10</w:t>
+            </w:r>
+            <w:r>
+              <w:rPr>
+                <w:lang w:val="es-ES_tradnl"/>
+              </w:rPr>
+              <w:t>5</w:t>
             </w:r>
           </w:p>
         </w:tc>
@@ -37774,7 +36493,13 @@
               <w:rPr>
                 <w:lang w:val="es-ES_tradnl"/>
               </w:rPr>
-              <w:t>107</w:t>
+              <w:t>10</w:t>
+            </w:r>
+            <w:r>
+              <w:rPr>
+                <w:lang w:val="es-ES_tradnl"/>
+              </w:rPr>
+              <w:t>6</w:t>
             </w:r>
           </w:p>
         </w:tc>
@@ -37892,6 +36617,7 @@
               <w:rPr>
                 <w:lang w:val="es-ES_tradnl"/>
               </w:rPr>
+              <w:lastRenderedPageBreak/>
               <w:t>Descripción</w:t>
             </w:r>
           </w:p>
@@ -39080,7 +37806,13 @@
               <w:rPr>
                 <w:lang w:val="es-ES_tradnl"/>
               </w:rPr>
-              <w:t>108</w:t>
+              <w:t>10</w:t>
+            </w:r>
+            <w:r>
+              <w:rPr>
+                <w:lang w:val="es-ES_tradnl"/>
+              </w:rPr>
+              <w:t>7</w:t>
             </w:r>
           </w:p>
         </w:tc>
@@ -39696,6 +38428,7 @@
               <w:rPr>
                 <w:lang w:val="es-ES_tradnl"/>
               </w:rPr>
+              <w:lastRenderedPageBreak/>
               <w:t xml:space="preserve">Interfaz de </w:t>
             </w:r>
             <w:proofErr w:type="spellStart"/>
@@ -39808,7 +38541,6 @@
       </w:pPr>
       <w:bookmarkStart w:id="15" w:name="_Toc132237355"/>
       <w:r>
-        <w:lastRenderedPageBreak/>
         <w:t>MOCKUPS</w:t>
       </w:r>
       <w:bookmarkEnd w:id="15"/>
@@ -40180,7 +38912,6 @@
           <w:noProof/>
           <w:lang w:val="en-US"/>
         </w:rPr>
-        <w:lastRenderedPageBreak/>
         <w:drawing>
           <wp:inline distT="0" distB="0" distL="0" distR="0" wp14:anchorId="6E3A13D0" wp14:editId="7CEC2A75">
             <wp:extent cx="5273675" cy="2860675"/>
@@ -44433,21 +43164,7 @@
           <w:b/>
           <w:bCs/>
         </w:rPr>
-        <w:t>Figura 4.</w:t>
-      </w:r>
-      <w:r>
-        <w:rPr>
-          <w:b/>
-          <w:bCs/>
-        </w:rPr>
-        <w:t>8</w:t>
-      </w:r>
-      <w:r>
-        <w:rPr>
-          <w:b/>
-          <w:bCs/>
-        </w:rPr>
-        <w:t>: Interfaz para consultar los pedidos del usuario</w:t>
+        <w:t>Figura 4.8: Interfaz para consultar los pedidos del usuario</w:t>
       </w:r>
     </w:p>
     <w:tbl>
@@ -44480,16 +43197,7 @@
               <w:t>IU-</w:t>
             </w:r>
             <w:r>
-              <w:t>0</w:t>
-            </w:r>
-            <w:r>
-              <w:t>8</w:t>
-            </w:r>
-            <w:r>
-              <w:t xml:space="preserve">: </w:t>
-            </w:r>
-            <w:r>
-              <w:t>Pedidos usuario</w:t>
+              <w:t>08: Pedidos usuario</w:t>
             </w:r>
           </w:p>
         </w:tc>
@@ -45081,21 +43789,7 @@
           <w:b/>
           <w:bCs/>
         </w:rPr>
-        <w:t>Figura 4.</w:t>
-      </w:r>
-      <w:r>
-        <w:rPr>
-          <w:b/>
-          <w:bCs/>
-        </w:rPr>
-        <w:t>9</w:t>
-      </w:r>
-      <w:r>
-        <w:rPr>
-          <w:b/>
-          <w:bCs/>
-        </w:rPr>
-        <w:t>: Interfaz para consultar los datos del usuario</w:t>
+        <w:t>Figura 4.9: Interfaz para consultar los datos del usuario</w:t>
       </w:r>
     </w:p>
     <w:tbl>
@@ -45128,19 +43822,7 @@
               <w:t>IU-</w:t>
             </w:r>
             <w:r>
-              <w:t>0</w:t>
-            </w:r>
-            <w:r>
-              <w:t>9</w:t>
-            </w:r>
-            <w:r>
-              <w:t xml:space="preserve">: </w:t>
-            </w:r>
-            <w:r>
-              <w:t>Datos</w:t>
-            </w:r>
-            <w:r>
-              <w:t xml:space="preserve"> usuario</w:t>
+              <w:t>09: Datos usuario</w:t>
             </w:r>
           </w:p>
         </w:tc>
@@ -45648,21 +44330,7 @@
           <w:b/>
           <w:bCs/>
         </w:rPr>
-        <w:t>Figura 4.</w:t>
-      </w:r>
-      <w:r>
-        <w:rPr>
-          <w:b/>
-          <w:bCs/>
-        </w:rPr>
-        <w:t>10</w:t>
-      </w:r>
-      <w:r>
-        <w:rPr>
-          <w:b/>
-          <w:bCs/>
-        </w:rPr>
-        <w:t>: Interfaz para consultar las direcciones del usuario</w:t>
+        <w:t>Figura 4.10: Interfaz para consultar las direcciones del usuario</w:t>
       </w:r>
     </w:p>
     <w:p/>
@@ -45723,16 +44391,7 @@
               <w:t>IU-</w:t>
             </w:r>
             <w:r>
-              <w:t>0</w:t>
-            </w:r>
-            <w:r>
-              <w:t>9</w:t>
-            </w:r>
-            <w:r>
-              <w:t>: Direcci</w:t>
-            </w:r>
-            <w:r>
-              <w:t>ones del usuario</w:t>
+              <w:t>09: Direcciones del usuario</w:t>
             </w:r>
           </w:p>
         </w:tc>
@@ -46528,21 +45187,7 @@
           <w:b/>
           <w:bCs/>
         </w:rPr>
-        <w:t>Figura 4.1</w:t>
-      </w:r>
-      <w:r>
-        <w:rPr>
-          <w:b/>
-          <w:bCs/>
-        </w:rPr>
-        <w:t>1</w:t>
-      </w:r>
-      <w:r>
-        <w:rPr>
-          <w:b/>
-          <w:bCs/>
-        </w:rPr>
-        <w:t>: Interfaz para consultar las tarjetas de crédito del usuario</w:t>
+        <w:t>Figura 4.11: Interfaz para consultar las tarjetas de crédito del usuario</w:t>
       </w:r>
     </w:p>
     <w:tbl>
@@ -46575,13 +45220,7 @@
               <w:t>IU-</w:t>
             </w:r>
             <w:r>
-              <w:t>11</w:t>
-            </w:r>
-            <w:r>
-              <w:t xml:space="preserve">: </w:t>
-            </w:r>
-            <w:r>
-              <w:t>Tarjetas de crédito del usuario</w:t>
+              <w:t>11: Tarjetas de crédito del usuario</w:t>
             </w:r>
           </w:p>
         </w:tc>
@@ -47219,21 +45858,7 @@
           <w:b/>
           <w:bCs/>
         </w:rPr>
-        <w:t>Figura 4.1</w:t>
-      </w:r>
-      <w:r>
-        <w:rPr>
-          <w:b/>
-          <w:bCs/>
-        </w:rPr>
-        <w:t>2</w:t>
-      </w:r>
-      <w:r>
-        <w:rPr>
-          <w:b/>
-          <w:bCs/>
-        </w:rPr>
-        <w:t>: Interfaz para panel de administrador con productos</w:t>
+        <w:t>Figura 4.12: Interfaz para panel de administrador con productos</w:t>
       </w:r>
     </w:p>
     <w:tbl>
@@ -47266,16 +45891,13 @@
               <w:t>IU-</w:t>
             </w:r>
             <w:r>
-              <w:t>1</w:t>
-            </w:r>
-            <w:r>
-              <w:t>2</w:t>
-            </w:r>
-            <w:r>
-              <w:t xml:space="preserve">: </w:t>
-            </w:r>
-            <w:r>
-              <w:t>Panel administrados productos</w:t>
+              <w:t>12: Panel administrado</w:t>
+            </w:r>
+            <w:r>
+              <w:t>r</w:t>
+            </w:r>
+            <w:r>
+              <w:t xml:space="preserve"> productos</w:t>
             </w:r>
           </w:p>
         </w:tc>
@@ -47305,10 +45927,7 @@
               <w:jc w:val="left"/>
             </w:pPr>
             <w:r>
-              <w:t xml:space="preserve">Pantalla </w:t>
-            </w:r>
-            <w:r>
-              <w:t>que muestra los productos del sistema al administrador.</w:t>
+              <w:t>Pantalla que muestra los productos del sistema al administrador.</w:t>
             </w:r>
           </w:p>
         </w:tc>
@@ -48036,21 +46655,7 @@
           <w:b/>
           <w:bCs/>
         </w:rPr>
-        <w:t>Figura 4.1</w:t>
-      </w:r>
-      <w:r>
-        <w:rPr>
-          <w:b/>
-          <w:bCs/>
-        </w:rPr>
-        <w:t>3</w:t>
-      </w:r>
-      <w:r>
-        <w:rPr>
-          <w:b/>
-          <w:bCs/>
-        </w:rPr>
-        <w:t>: Interfaz para panel de administrador con pedidos</w:t>
+        <w:t>Figura 4.13: Interfaz para panel de administrador con pedidos</w:t>
       </w:r>
     </w:p>
     <w:tbl>
@@ -48083,16 +46688,13 @@
               <w:t>IU-</w:t>
             </w:r>
             <w:r>
-              <w:t>1</w:t>
-            </w:r>
-            <w:r>
-              <w:t>3</w:t>
-            </w:r>
-            <w:r>
-              <w:t xml:space="preserve">: Panel administrados </w:t>
-            </w:r>
-            <w:r>
-              <w:t>pedidos</w:t>
+              <w:t>13: Panel administrado</w:t>
+            </w:r>
+            <w:r>
+              <w:t>r</w:t>
+            </w:r>
+            <w:r>
+              <w:t xml:space="preserve"> pedidos</w:t>
             </w:r>
           </w:p>
         </w:tc>
@@ -48122,10 +46724,7 @@
               <w:jc w:val="left"/>
             </w:pPr>
             <w:r>
-              <w:t xml:space="preserve">Pantalla </w:t>
-            </w:r>
-            <w:r>
-              <w:t>que muestra los productos del sistema al administrador</w:t>
+              <w:t>Pantalla que muestra los productos del sistema al administrador</w:t>
             </w:r>
           </w:p>
         </w:tc>
@@ -48692,9 +47291,2820 @@
         <w:jc w:val="left"/>
       </w:pPr>
     </w:p>
+    <w:p>
+      <w:pPr>
+        <w:jc w:val="left"/>
+      </w:pPr>
+      <w:r>
+        <w:br w:type="page"/>
+      </w:r>
+    </w:p>
+    <w:p>
+      <w:pPr>
+        <w:jc w:val="left"/>
+      </w:pPr>
+    </w:p>
+    <w:p>
+      <w:pPr>
+        <w:jc w:val="left"/>
+        <w:rPr>
+          <w:noProof/>
+        </w:rPr>
+      </w:pPr>
+      <w:r>
+        <w:rPr>
+          <w:noProof/>
+        </w:rPr>
+        <w:drawing>
+          <wp:inline distT="0" distB="0" distL="0" distR="0" wp14:anchorId="0B632877" wp14:editId="6905FB98">
+            <wp:extent cx="5400040" cy="1809115"/>
+            <wp:effectExtent l="0" t="0" r="0" b="635"/>
+            <wp:docPr id="20" name="Imagen 20" descr="Tabla&#10;&#10;Descripción generada automáticamente con confianza media"/>
+            <wp:cNvGraphicFramePr>
+              <a:graphicFrameLocks xmlns:a="http://schemas.openxmlformats.org/drawingml/2006/main" noChangeAspect="1"/>
+            </wp:cNvGraphicFramePr>
+            <a:graphic xmlns:a="http://schemas.openxmlformats.org/drawingml/2006/main">
+              <a:graphicData uri="http://schemas.openxmlformats.org/drawingml/2006/picture">
+                <pic:pic xmlns:pic="http://schemas.openxmlformats.org/drawingml/2006/picture">
+                  <pic:nvPicPr>
+                    <pic:cNvPr id="20" name="Imagen 20" descr="Tabla&#10;&#10;Descripción generada automáticamente con confianza media"/>
+                    <pic:cNvPicPr/>
+                  </pic:nvPicPr>
+                  <pic:blipFill>
+                    <a:blip r:embed="rId28"/>
+                    <a:stretch>
+                      <a:fillRect/>
+                    </a:stretch>
+                  </pic:blipFill>
+                  <pic:spPr>
+                    <a:xfrm>
+                      <a:off x="0" y="0"/>
+                      <a:ext cx="5400040" cy="1809115"/>
+                    </a:xfrm>
+                    <a:prstGeom prst="rect">
+                      <a:avLst/>
+                    </a:prstGeom>
+                  </pic:spPr>
+                </pic:pic>
+              </a:graphicData>
+            </a:graphic>
+          </wp:inline>
+        </w:drawing>
+      </w:r>
+    </w:p>
+    <w:p>
+      <w:pPr>
+        <w:jc w:val="center"/>
+        <w:rPr>
+          <w:b/>
+          <w:bCs/>
+        </w:rPr>
+      </w:pPr>
+      <w:r>
+        <w:rPr>
+          <w:b/>
+          <w:bCs/>
+        </w:rPr>
+        <w:t>Figura 4.1</w:t>
+      </w:r>
+      <w:r>
+        <w:rPr>
+          <w:b/>
+          <w:bCs/>
+        </w:rPr>
+        <w:t>4</w:t>
+      </w:r>
+      <w:r>
+        <w:rPr>
+          <w:b/>
+          <w:bCs/>
+        </w:rPr>
+        <w:t xml:space="preserve">: Interfaz para panel de administrador con </w:t>
+      </w:r>
+      <w:r>
+        <w:rPr>
+          <w:b/>
+          <w:bCs/>
+        </w:rPr>
+        <w:t>categorías</w:t>
+      </w:r>
+    </w:p>
+    <w:tbl>
+      <w:tblPr>
+        <w:tblStyle w:val="Tablaconcuadrcula"/>
+        <w:tblW w:w="0" w:type="auto"/>
+        <w:tblLook w:val="04A0" w:firstRow="1" w:lastRow="0" w:firstColumn="1" w:lastColumn="0" w:noHBand="0" w:noVBand="1"/>
+      </w:tblPr>
+      <w:tblGrid>
+        <w:gridCol w:w="1705"/>
+        <w:gridCol w:w="1318"/>
+        <w:gridCol w:w="307"/>
+        <w:gridCol w:w="593"/>
+        <w:gridCol w:w="1951"/>
+        <w:gridCol w:w="812"/>
+        <w:gridCol w:w="1808"/>
+      </w:tblGrid>
+      <w:tr>
+        <w:tc>
+          <w:tcPr>
+            <w:tcW w:w="8494" w:type="dxa"/>
+            <w:gridSpan w:val="7"/>
+            <w:shd w:val="clear" w:color="auto" w:fill="ACB9CA" w:themeFill="text2" w:themeFillTint="66"/>
+          </w:tcPr>
+          <w:p>
+            <w:pPr>
+              <w:jc w:val="left"/>
+            </w:pPr>
+            <w:r>
+              <w:t>IU-</w:t>
+            </w:r>
+            <w:r>
+              <w:t>1</w:t>
+            </w:r>
+            <w:r>
+              <w:t>4</w:t>
+            </w:r>
+            <w:r>
+              <w:t>: Panel administrado</w:t>
+            </w:r>
+            <w:r>
+              <w:t>r de categorías</w:t>
+            </w:r>
+          </w:p>
+        </w:tc>
+      </w:tr>
+      <w:tr>
+        <w:tc>
+          <w:tcPr>
+            <w:tcW w:w="1705" w:type="dxa"/>
+            <w:shd w:val="clear" w:color="auto" w:fill="D0CECE" w:themeFill="background2" w:themeFillShade="E6"/>
+          </w:tcPr>
+          <w:p>
+            <w:pPr>
+              <w:jc w:val="left"/>
+            </w:pPr>
+            <w:r>
+              <w:t>Descripción</w:t>
+            </w:r>
+          </w:p>
+        </w:tc>
+        <w:tc>
+          <w:tcPr>
+            <w:tcW w:w="6789" w:type="dxa"/>
+            <w:gridSpan w:val="6"/>
+          </w:tcPr>
+          <w:p>
+            <w:pPr>
+              <w:jc w:val="left"/>
+            </w:pPr>
+            <w:r>
+              <w:t xml:space="preserve">Pantalla que muestra </w:t>
+            </w:r>
+            <w:r>
+              <w:t>las categorías</w:t>
+            </w:r>
+            <w:r>
+              <w:t xml:space="preserve"> del sistema al administrador</w:t>
+            </w:r>
+          </w:p>
+        </w:tc>
+      </w:tr>
+      <w:tr>
+        <w:tc>
+          <w:tcPr>
+            <w:tcW w:w="1705" w:type="dxa"/>
+            <w:vMerge w:val="restart"/>
+            <w:shd w:val="clear" w:color="auto" w:fill="D0CECE" w:themeFill="background2" w:themeFillShade="E6"/>
+          </w:tcPr>
+          <w:p>
+            <w:pPr>
+              <w:jc w:val="left"/>
+            </w:pPr>
+            <w:r>
+              <w:t>Campos</w:t>
+            </w:r>
+          </w:p>
+        </w:tc>
+        <w:tc>
+          <w:tcPr>
+            <w:tcW w:w="1318" w:type="dxa"/>
+            <w:shd w:val="clear" w:color="auto" w:fill="D5DCE4" w:themeFill="text2" w:themeFillTint="33"/>
+          </w:tcPr>
+          <w:p>
+            <w:pPr>
+              <w:jc w:val="left"/>
+            </w:pPr>
+            <w:r>
+              <w:t>Nombre</w:t>
+            </w:r>
+          </w:p>
+        </w:tc>
+        <w:tc>
+          <w:tcPr>
+            <w:tcW w:w="900" w:type="dxa"/>
+            <w:gridSpan w:val="2"/>
+            <w:shd w:val="clear" w:color="auto" w:fill="D5DCE4" w:themeFill="text2" w:themeFillTint="33"/>
+          </w:tcPr>
+          <w:p>
+            <w:pPr>
+              <w:jc w:val="left"/>
+            </w:pPr>
+            <w:r>
+              <w:t>Tipo de dato</w:t>
+            </w:r>
+          </w:p>
+        </w:tc>
+        <w:tc>
+          <w:tcPr>
+            <w:tcW w:w="1951" w:type="dxa"/>
+            <w:shd w:val="clear" w:color="auto" w:fill="D5DCE4" w:themeFill="text2" w:themeFillTint="33"/>
+          </w:tcPr>
+          <w:p>
+            <w:pPr>
+              <w:jc w:val="left"/>
+            </w:pPr>
+            <w:r>
+              <w:t>Editable/Consultar</w:t>
+            </w:r>
+          </w:p>
+        </w:tc>
+        <w:tc>
+          <w:tcPr>
+            <w:tcW w:w="812" w:type="dxa"/>
+            <w:shd w:val="clear" w:color="auto" w:fill="D5DCE4" w:themeFill="text2" w:themeFillTint="33"/>
+          </w:tcPr>
+          <w:p>
+            <w:pPr>
+              <w:jc w:val="left"/>
+            </w:pPr>
+            <w:proofErr w:type="spellStart"/>
+            <w:r>
+              <w:t>Oblig</w:t>
+            </w:r>
+            <w:proofErr w:type="spellEnd"/>
+            <w:r>
+              <w:t>.</w:t>
+            </w:r>
+          </w:p>
+        </w:tc>
+        <w:tc>
+          <w:tcPr>
+            <w:tcW w:w="1808" w:type="dxa"/>
+            <w:shd w:val="clear" w:color="auto" w:fill="D5DCE4" w:themeFill="text2" w:themeFillTint="33"/>
+          </w:tcPr>
+          <w:p>
+            <w:pPr>
+              <w:jc w:val="left"/>
+            </w:pPr>
+            <w:r>
+              <w:t>Descripción</w:t>
+            </w:r>
+          </w:p>
+        </w:tc>
+      </w:tr>
+      <w:tr>
+        <w:tc>
+          <w:tcPr>
+            <w:tcW w:w="1705" w:type="dxa"/>
+            <w:vMerge/>
+            <w:shd w:val="clear" w:color="auto" w:fill="D0CECE" w:themeFill="background2" w:themeFillShade="E6"/>
+          </w:tcPr>
+          <w:p>
+            <w:pPr>
+              <w:jc w:val="left"/>
+            </w:pPr>
+          </w:p>
+        </w:tc>
+        <w:tc>
+          <w:tcPr>
+            <w:tcW w:w="1318" w:type="dxa"/>
+          </w:tcPr>
+          <w:p>
+            <w:pPr>
+              <w:jc w:val="left"/>
+            </w:pPr>
+            <w:r>
+              <w:t>Nombre</w:t>
+            </w:r>
+          </w:p>
+        </w:tc>
+        <w:tc>
+          <w:tcPr>
+            <w:tcW w:w="900" w:type="dxa"/>
+            <w:gridSpan w:val="2"/>
+          </w:tcPr>
+          <w:p>
+            <w:pPr>
+              <w:jc w:val="left"/>
+            </w:pPr>
+            <w:proofErr w:type="spellStart"/>
+            <w:r>
+              <w:t>String</w:t>
+            </w:r>
+            <w:proofErr w:type="spellEnd"/>
+          </w:p>
+        </w:tc>
+        <w:tc>
+          <w:tcPr>
+            <w:tcW w:w="1951" w:type="dxa"/>
+          </w:tcPr>
+          <w:p>
+            <w:pPr>
+              <w:jc w:val="left"/>
+            </w:pPr>
+            <w:r>
+              <w:t>Editable</w:t>
+            </w:r>
+          </w:p>
+        </w:tc>
+        <w:tc>
+          <w:tcPr>
+            <w:tcW w:w="812" w:type="dxa"/>
+          </w:tcPr>
+          <w:p>
+            <w:pPr>
+              <w:jc w:val="left"/>
+            </w:pPr>
+            <w:r>
+              <w:t>Sí</w:t>
+            </w:r>
+          </w:p>
+        </w:tc>
+        <w:tc>
+          <w:tcPr>
+            <w:tcW w:w="1808" w:type="dxa"/>
+          </w:tcPr>
+          <w:p>
+            <w:pPr>
+              <w:jc w:val="left"/>
+            </w:pPr>
+            <w:r>
+              <w:t>Nombre de la categoría</w:t>
+            </w:r>
+          </w:p>
+        </w:tc>
+      </w:tr>
+      <w:tr>
+        <w:tc>
+          <w:tcPr>
+            <w:tcW w:w="1705" w:type="dxa"/>
+            <w:vMerge/>
+            <w:shd w:val="clear" w:color="auto" w:fill="D0CECE" w:themeFill="background2" w:themeFillShade="E6"/>
+          </w:tcPr>
+          <w:p>
+            <w:pPr>
+              <w:jc w:val="left"/>
+            </w:pPr>
+          </w:p>
+        </w:tc>
+        <w:tc>
+          <w:tcPr>
+            <w:tcW w:w="1318" w:type="dxa"/>
+          </w:tcPr>
+          <w:p>
+            <w:pPr>
+              <w:jc w:val="left"/>
+            </w:pPr>
+            <w:r>
+              <w:t>Numero productos</w:t>
+            </w:r>
+          </w:p>
+        </w:tc>
+        <w:tc>
+          <w:tcPr>
+            <w:tcW w:w="900" w:type="dxa"/>
+            <w:gridSpan w:val="2"/>
+          </w:tcPr>
+          <w:p>
+            <w:pPr>
+              <w:jc w:val="left"/>
+            </w:pPr>
+            <w:proofErr w:type="spellStart"/>
+            <w:r>
+              <w:t>Integer</w:t>
+            </w:r>
+            <w:proofErr w:type="spellEnd"/>
+          </w:p>
+        </w:tc>
+        <w:tc>
+          <w:tcPr>
+            <w:tcW w:w="1951" w:type="dxa"/>
+          </w:tcPr>
+          <w:p>
+            <w:pPr>
+              <w:jc w:val="left"/>
+            </w:pPr>
+            <w:r>
+              <w:t>Editable</w:t>
+            </w:r>
+          </w:p>
+        </w:tc>
+        <w:tc>
+          <w:tcPr>
+            <w:tcW w:w="812" w:type="dxa"/>
+          </w:tcPr>
+          <w:p>
+            <w:pPr>
+              <w:jc w:val="left"/>
+            </w:pPr>
+            <w:r>
+              <w:t>Sí</w:t>
+            </w:r>
+          </w:p>
+        </w:tc>
+        <w:tc>
+          <w:tcPr>
+            <w:tcW w:w="1808" w:type="dxa"/>
+          </w:tcPr>
+          <w:p>
+            <w:pPr>
+              <w:jc w:val="left"/>
+            </w:pPr>
+            <w:r>
+              <w:t>Número de productos</w:t>
+            </w:r>
+          </w:p>
+        </w:tc>
+      </w:tr>
+      <w:tr>
+        <w:tc>
+          <w:tcPr>
+            <w:tcW w:w="1705" w:type="dxa"/>
+            <w:vMerge/>
+            <w:shd w:val="clear" w:color="auto" w:fill="D0CECE" w:themeFill="background2" w:themeFillShade="E6"/>
+          </w:tcPr>
+          <w:p>
+            <w:pPr>
+              <w:jc w:val="left"/>
+            </w:pPr>
+          </w:p>
+        </w:tc>
+        <w:tc>
+          <w:tcPr>
+            <w:tcW w:w="1318" w:type="dxa"/>
+          </w:tcPr>
+          <w:p>
+            <w:pPr>
+              <w:jc w:val="left"/>
+            </w:pPr>
+            <w:r>
+              <w:t>Fecha</w:t>
+            </w:r>
+          </w:p>
+        </w:tc>
+        <w:tc>
+          <w:tcPr>
+            <w:tcW w:w="900" w:type="dxa"/>
+            <w:gridSpan w:val="2"/>
+          </w:tcPr>
+          <w:p>
+            <w:pPr>
+              <w:jc w:val="left"/>
+            </w:pPr>
+            <w:r>
+              <w:t>Date</w:t>
+            </w:r>
+          </w:p>
+        </w:tc>
+        <w:tc>
+          <w:tcPr>
+            <w:tcW w:w="1951" w:type="dxa"/>
+          </w:tcPr>
+          <w:p>
+            <w:pPr>
+              <w:jc w:val="left"/>
+            </w:pPr>
+            <w:r>
+              <w:t>Editable</w:t>
+            </w:r>
+          </w:p>
+        </w:tc>
+        <w:tc>
+          <w:tcPr>
+            <w:tcW w:w="812" w:type="dxa"/>
+          </w:tcPr>
+          <w:p>
+            <w:pPr>
+              <w:jc w:val="left"/>
+            </w:pPr>
+            <w:r>
+              <w:t>Sí</w:t>
+            </w:r>
+          </w:p>
+        </w:tc>
+        <w:tc>
+          <w:tcPr>
+            <w:tcW w:w="1808" w:type="dxa"/>
+          </w:tcPr>
+          <w:p>
+            <w:pPr>
+              <w:jc w:val="left"/>
+            </w:pPr>
+            <w:r>
+              <w:t>Fecha de añadido de categoría</w:t>
+            </w:r>
+          </w:p>
+        </w:tc>
+      </w:tr>
+      <w:tr>
+        <w:tc>
+          <w:tcPr>
+            <w:tcW w:w="1705" w:type="dxa"/>
+            <w:vMerge w:val="restart"/>
+            <w:shd w:val="clear" w:color="auto" w:fill="D0CECE" w:themeFill="background2" w:themeFillShade="E6"/>
+          </w:tcPr>
+          <w:p>
+            <w:pPr>
+              <w:jc w:val="left"/>
+            </w:pPr>
+            <w:r>
+              <w:t>Botones/Enlaces</w:t>
+            </w:r>
+          </w:p>
+        </w:tc>
+        <w:tc>
+          <w:tcPr>
+            <w:tcW w:w="1625" w:type="dxa"/>
+            <w:gridSpan w:val="2"/>
+            <w:shd w:val="clear" w:color="auto" w:fill="D5DCE4" w:themeFill="text2" w:themeFillTint="33"/>
+          </w:tcPr>
+          <w:p>
+            <w:pPr>
+              <w:jc w:val="left"/>
+            </w:pPr>
+            <w:r>
+              <w:t>Nombre</w:t>
+            </w:r>
+          </w:p>
+        </w:tc>
+        <w:tc>
+          <w:tcPr>
+            <w:tcW w:w="5164" w:type="dxa"/>
+            <w:gridSpan w:val="4"/>
+            <w:shd w:val="clear" w:color="auto" w:fill="D5DCE4" w:themeFill="text2" w:themeFillTint="33"/>
+          </w:tcPr>
+          <w:p>
+            <w:pPr>
+              <w:jc w:val="left"/>
+            </w:pPr>
+            <w:r>
+              <w:t>Descripción</w:t>
+            </w:r>
+          </w:p>
+        </w:tc>
+      </w:tr>
+      <w:tr>
+        <w:tc>
+          <w:tcPr>
+            <w:tcW w:w="1705" w:type="dxa"/>
+            <w:vMerge/>
+            <w:shd w:val="clear" w:color="auto" w:fill="D0CECE" w:themeFill="background2" w:themeFillShade="E6"/>
+          </w:tcPr>
+          <w:p>
+            <w:pPr>
+              <w:jc w:val="left"/>
+            </w:pPr>
+          </w:p>
+        </w:tc>
+        <w:tc>
+          <w:tcPr>
+            <w:tcW w:w="1625" w:type="dxa"/>
+            <w:gridSpan w:val="2"/>
+          </w:tcPr>
+          <w:p>
+            <w:pPr>
+              <w:jc w:val="left"/>
+            </w:pPr>
+            <w:r>
+              <w:t>Ver</w:t>
+            </w:r>
+          </w:p>
+        </w:tc>
+        <w:tc>
+          <w:tcPr>
+            <w:tcW w:w="5164" w:type="dxa"/>
+            <w:gridSpan w:val="4"/>
+          </w:tcPr>
+          <w:p>
+            <w:pPr>
+              <w:jc w:val="left"/>
+            </w:pPr>
+            <w:r>
+              <w:t xml:space="preserve">Botón para ver más datos sobre </w:t>
+            </w:r>
+            <w:r>
+              <w:t>la categoría.</w:t>
+            </w:r>
+          </w:p>
+        </w:tc>
+      </w:tr>
+      <w:tr>
+        <w:tc>
+          <w:tcPr>
+            <w:tcW w:w="1705" w:type="dxa"/>
+            <w:vMerge/>
+            <w:shd w:val="clear" w:color="auto" w:fill="D0CECE" w:themeFill="background2" w:themeFillShade="E6"/>
+          </w:tcPr>
+          <w:p>
+            <w:pPr>
+              <w:jc w:val="left"/>
+            </w:pPr>
+          </w:p>
+        </w:tc>
+        <w:tc>
+          <w:tcPr>
+            <w:tcW w:w="1625" w:type="dxa"/>
+            <w:gridSpan w:val="2"/>
+          </w:tcPr>
+          <w:p>
+            <w:pPr>
+              <w:jc w:val="left"/>
+            </w:pPr>
+            <w:r>
+              <w:t>Editar</w:t>
+            </w:r>
+          </w:p>
+        </w:tc>
+        <w:tc>
+          <w:tcPr>
+            <w:tcW w:w="5164" w:type="dxa"/>
+            <w:gridSpan w:val="4"/>
+          </w:tcPr>
+          <w:p>
+            <w:pPr>
+              <w:jc w:val="left"/>
+            </w:pPr>
+            <w:r>
+              <w:t>Botón para editar la categoría.</w:t>
+            </w:r>
+          </w:p>
+        </w:tc>
+      </w:tr>
+      <w:tr>
+        <w:tc>
+          <w:tcPr>
+            <w:tcW w:w="1705" w:type="dxa"/>
+            <w:vMerge/>
+            <w:shd w:val="clear" w:color="auto" w:fill="D0CECE" w:themeFill="background2" w:themeFillShade="E6"/>
+          </w:tcPr>
+          <w:p>
+            <w:pPr>
+              <w:jc w:val="left"/>
+            </w:pPr>
+          </w:p>
+        </w:tc>
+        <w:tc>
+          <w:tcPr>
+            <w:tcW w:w="1625" w:type="dxa"/>
+            <w:gridSpan w:val="2"/>
+          </w:tcPr>
+          <w:p>
+            <w:pPr>
+              <w:jc w:val="left"/>
+            </w:pPr>
+            <w:r>
+              <w:t>Eliminar</w:t>
+            </w:r>
+          </w:p>
+        </w:tc>
+        <w:tc>
+          <w:tcPr>
+            <w:tcW w:w="5164" w:type="dxa"/>
+            <w:gridSpan w:val="4"/>
+          </w:tcPr>
+          <w:p>
+            <w:pPr>
+              <w:jc w:val="left"/>
+            </w:pPr>
+            <w:r>
+              <w:t>Botón para eliminar una categoría.</w:t>
+            </w:r>
+          </w:p>
+        </w:tc>
+      </w:tr>
+      <w:tr>
+        <w:tc>
+          <w:tcPr>
+            <w:tcW w:w="1705" w:type="dxa"/>
+            <w:vMerge/>
+            <w:shd w:val="clear" w:color="auto" w:fill="D0CECE" w:themeFill="background2" w:themeFillShade="E6"/>
+          </w:tcPr>
+          <w:p>
+            <w:pPr>
+              <w:jc w:val="left"/>
+            </w:pPr>
+          </w:p>
+        </w:tc>
+        <w:tc>
+          <w:tcPr>
+            <w:tcW w:w="1625" w:type="dxa"/>
+            <w:gridSpan w:val="2"/>
+          </w:tcPr>
+          <w:p>
+            <w:pPr>
+              <w:jc w:val="left"/>
+            </w:pPr>
+            <w:r>
+              <w:t>Añadir categoría</w:t>
+            </w:r>
+          </w:p>
+        </w:tc>
+        <w:tc>
+          <w:tcPr>
+            <w:tcW w:w="5164" w:type="dxa"/>
+            <w:gridSpan w:val="4"/>
+          </w:tcPr>
+          <w:p>
+            <w:pPr>
+              <w:jc w:val="left"/>
+            </w:pPr>
+            <w:r>
+              <w:t>Botón para añadir una nueva categoría al sistema.</w:t>
+            </w:r>
+          </w:p>
+        </w:tc>
+      </w:tr>
+      <w:tr>
+        <w:tc>
+          <w:tcPr>
+            <w:tcW w:w="1705" w:type="dxa"/>
+            <w:vMerge/>
+            <w:shd w:val="clear" w:color="auto" w:fill="D0CECE" w:themeFill="background2" w:themeFillShade="E6"/>
+          </w:tcPr>
+          <w:p>
+            <w:pPr>
+              <w:jc w:val="left"/>
+            </w:pPr>
+          </w:p>
+        </w:tc>
+        <w:tc>
+          <w:tcPr>
+            <w:tcW w:w="1625" w:type="dxa"/>
+            <w:gridSpan w:val="2"/>
+          </w:tcPr>
+          <w:p>
+            <w:pPr>
+              <w:jc w:val="left"/>
+            </w:pPr>
+            <w:r>
+              <w:t>Filtro</w:t>
+            </w:r>
+          </w:p>
+        </w:tc>
+        <w:tc>
+          <w:tcPr>
+            <w:tcW w:w="5164" w:type="dxa"/>
+            <w:gridSpan w:val="4"/>
+          </w:tcPr>
+          <w:p>
+            <w:pPr>
+              <w:jc w:val="left"/>
+            </w:pPr>
+            <w:proofErr w:type="spellStart"/>
+            <w:r>
+              <w:t>Boton</w:t>
+            </w:r>
+            <w:proofErr w:type="spellEnd"/>
+            <w:r>
+              <w:t xml:space="preserve"> para mostrar las categorías por filtro.</w:t>
+            </w:r>
+          </w:p>
+        </w:tc>
+      </w:tr>
+    </w:tbl>
+    <w:p>
+      <w:pPr>
+        <w:jc w:val="left"/>
+        <w:rPr>
+          <w:b/>
+          <w:bCs/>
+        </w:rPr>
+      </w:pPr>
+    </w:p>
+    <w:p>
+      <w:pPr>
+        <w:jc w:val="left"/>
+      </w:pPr>
+      <w:r>
+        <w:br w:type="page"/>
+      </w:r>
+    </w:p>
+    <w:p>
+      <w:pPr>
+        <w:jc w:val="left"/>
+        <w:rPr>
+          <w:noProof/>
+        </w:rPr>
+      </w:pPr>
+      <w:r>
+        <w:rPr>
+          <w:noProof/>
+        </w:rPr>
+        <w:lastRenderedPageBreak/>
+        <w:drawing>
+          <wp:inline distT="0" distB="0" distL="0" distR="0" wp14:anchorId="0BCFE22D" wp14:editId="54CBD510">
+            <wp:extent cx="5400040" cy="2469515"/>
+            <wp:effectExtent l="0" t="0" r="0" b="6985"/>
+            <wp:docPr id="21" name="Imagen 21" descr="Interfaz de usuario gráfica&#10;&#10;Descripción generada automáticamente"/>
+            <wp:cNvGraphicFramePr>
+              <a:graphicFrameLocks xmlns:a="http://schemas.openxmlformats.org/drawingml/2006/main" noChangeAspect="1"/>
+            </wp:cNvGraphicFramePr>
+            <a:graphic xmlns:a="http://schemas.openxmlformats.org/drawingml/2006/main">
+              <a:graphicData uri="http://schemas.openxmlformats.org/drawingml/2006/picture">
+                <pic:pic xmlns:pic="http://schemas.openxmlformats.org/drawingml/2006/picture">
+                  <pic:nvPicPr>
+                    <pic:cNvPr id="21" name="Imagen 21" descr="Interfaz de usuario gráfica&#10;&#10;Descripción generada automáticamente"/>
+                    <pic:cNvPicPr/>
+                  </pic:nvPicPr>
+                  <pic:blipFill>
+                    <a:blip r:embed="rId29">
+                      <a:extLst>
+                        <a:ext uri="{28A0092B-C50C-407E-A947-70E740481C1C}">
+                          <a14:useLocalDpi xmlns:a14="http://schemas.microsoft.com/office/drawing/2010/main" val="0"/>
+                        </a:ext>
+                      </a:extLst>
+                    </a:blip>
+                    <a:stretch>
+                      <a:fillRect/>
+                    </a:stretch>
+                  </pic:blipFill>
+                  <pic:spPr>
+                    <a:xfrm>
+                      <a:off x="0" y="0"/>
+                      <a:ext cx="5400040" cy="2469515"/>
+                    </a:xfrm>
+                    <a:prstGeom prst="rect">
+                      <a:avLst/>
+                    </a:prstGeom>
+                  </pic:spPr>
+                </pic:pic>
+              </a:graphicData>
+            </a:graphic>
+          </wp:inline>
+        </w:drawing>
+      </w:r>
+    </w:p>
+    <w:p>
+      <w:pPr>
+        <w:jc w:val="center"/>
+        <w:rPr>
+          <w:b/>
+          <w:bCs/>
+        </w:rPr>
+      </w:pPr>
+      <w:r>
+        <w:rPr>
+          <w:b/>
+          <w:bCs/>
+        </w:rPr>
+        <w:t>Figura 4.1</w:t>
+      </w:r>
+      <w:r>
+        <w:rPr>
+          <w:b/>
+          <w:bCs/>
+        </w:rPr>
+        <w:t>5</w:t>
+      </w:r>
+      <w:r>
+        <w:rPr>
+          <w:b/>
+          <w:bCs/>
+        </w:rPr>
+        <w:t>: Interfaz para panel</w:t>
+      </w:r>
+      <w:r>
+        <w:rPr>
+          <w:b/>
+          <w:bCs/>
+        </w:rPr>
+        <w:t xml:space="preserve"> principal</w:t>
+      </w:r>
+      <w:r>
+        <w:rPr>
+          <w:b/>
+          <w:bCs/>
+        </w:rPr>
+        <w:t xml:space="preserve"> de administrador </w:t>
+      </w:r>
+    </w:p>
+    <w:tbl>
+      <w:tblPr>
+        <w:tblStyle w:val="Tablaconcuadrcula"/>
+        <w:tblW w:w="0" w:type="auto"/>
+        <w:tblLook w:val="04A0" w:firstRow="1" w:lastRow="0" w:firstColumn="1" w:lastColumn="0" w:noHBand="0" w:noVBand="1"/>
+      </w:tblPr>
+      <w:tblGrid>
+        <w:gridCol w:w="1705"/>
+        <w:gridCol w:w="1318"/>
+        <w:gridCol w:w="307"/>
+        <w:gridCol w:w="593"/>
+        <w:gridCol w:w="1951"/>
+        <w:gridCol w:w="812"/>
+        <w:gridCol w:w="1808"/>
+      </w:tblGrid>
+      <w:tr>
+        <w:tc>
+          <w:tcPr>
+            <w:tcW w:w="8494" w:type="dxa"/>
+            <w:gridSpan w:val="7"/>
+            <w:shd w:val="clear" w:color="auto" w:fill="ACB9CA" w:themeFill="text2" w:themeFillTint="66"/>
+          </w:tcPr>
+          <w:p>
+            <w:pPr>
+              <w:jc w:val="left"/>
+            </w:pPr>
+            <w:r>
+              <w:t>IU-</w:t>
+            </w:r>
+            <w:r>
+              <w:t>1</w:t>
+            </w:r>
+            <w:r>
+              <w:t>5</w:t>
+            </w:r>
+            <w:r>
+              <w:t xml:space="preserve">: Panel </w:t>
+            </w:r>
+            <w:r>
+              <w:t>principal de administrador</w:t>
+            </w:r>
+          </w:p>
+        </w:tc>
+      </w:tr>
+      <w:tr>
+        <w:tc>
+          <w:tcPr>
+            <w:tcW w:w="1705" w:type="dxa"/>
+            <w:shd w:val="clear" w:color="auto" w:fill="D0CECE" w:themeFill="background2" w:themeFillShade="E6"/>
+          </w:tcPr>
+          <w:p>
+            <w:pPr>
+              <w:jc w:val="left"/>
+            </w:pPr>
+            <w:r>
+              <w:t>Descripción</w:t>
+            </w:r>
+          </w:p>
+        </w:tc>
+        <w:tc>
+          <w:tcPr>
+            <w:tcW w:w="6789" w:type="dxa"/>
+            <w:gridSpan w:val="6"/>
+          </w:tcPr>
+          <w:p>
+            <w:pPr>
+              <w:jc w:val="left"/>
+            </w:pPr>
+            <w:r>
+              <w:t xml:space="preserve">Pantalla que muestra </w:t>
+            </w:r>
+            <w:r>
+              <w:t xml:space="preserve">datos </w:t>
+            </w:r>
+            <w:r>
+              <w:t>del sistema al administrador</w:t>
+            </w:r>
+          </w:p>
+        </w:tc>
+      </w:tr>
+      <w:tr>
+        <w:tc>
+          <w:tcPr>
+            <w:tcW w:w="1705" w:type="dxa"/>
+            <w:vMerge w:val="restart"/>
+            <w:shd w:val="clear" w:color="auto" w:fill="D0CECE" w:themeFill="background2" w:themeFillShade="E6"/>
+          </w:tcPr>
+          <w:p>
+            <w:pPr>
+              <w:jc w:val="left"/>
+            </w:pPr>
+            <w:r>
+              <w:t>Campos</w:t>
+            </w:r>
+          </w:p>
+        </w:tc>
+        <w:tc>
+          <w:tcPr>
+            <w:tcW w:w="1318" w:type="dxa"/>
+            <w:shd w:val="clear" w:color="auto" w:fill="D5DCE4" w:themeFill="text2" w:themeFillTint="33"/>
+          </w:tcPr>
+          <w:p>
+            <w:pPr>
+              <w:jc w:val="left"/>
+            </w:pPr>
+            <w:r>
+              <w:t>Nombre</w:t>
+            </w:r>
+          </w:p>
+        </w:tc>
+        <w:tc>
+          <w:tcPr>
+            <w:tcW w:w="900" w:type="dxa"/>
+            <w:gridSpan w:val="2"/>
+            <w:shd w:val="clear" w:color="auto" w:fill="D5DCE4" w:themeFill="text2" w:themeFillTint="33"/>
+          </w:tcPr>
+          <w:p>
+            <w:pPr>
+              <w:jc w:val="left"/>
+            </w:pPr>
+            <w:r>
+              <w:t>Tipo de dato</w:t>
+            </w:r>
+          </w:p>
+        </w:tc>
+        <w:tc>
+          <w:tcPr>
+            <w:tcW w:w="1951" w:type="dxa"/>
+            <w:shd w:val="clear" w:color="auto" w:fill="D5DCE4" w:themeFill="text2" w:themeFillTint="33"/>
+          </w:tcPr>
+          <w:p>
+            <w:pPr>
+              <w:jc w:val="left"/>
+            </w:pPr>
+            <w:r>
+              <w:t>Editable/Consultar</w:t>
+            </w:r>
+          </w:p>
+        </w:tc>
+        <w:tc>
+          <w:tcPr>
+            <w:tcW w:w="812" w:type="dxa"/>
+            <w:shd w:val="clear" w:color="auto" w:fill="D5DCE4" w:themeFill="text2" w:themeFillTint="33"/>
+          </w:tcPr>
+          <w:p>
+            <w:pPr>
+              <w:jc w:val="left"/>
+            </w:pPr>
+            <w:proofErr w:type="spellStart"/>
+            <w:r>
+              <w:t>Oblig</w:t>
+            </w:r>
+            <w:proofErr w:type="spellEnd"/>
+            <w:r>
+              <w:t>.</w:t>
+            </w:r>
+          </w:p>
+        </w:tc>
+        <w:tc>
+          <w:tcPr>
+            <w:tcW w:w="1808" w:type="dxa"/>
+            <w:shd w:val="clear" w:color="auto" w:fill="D5DCE4" w:themeFill="text2" w:themeFillTint="33"/>
+          </w:tcPr>
+          <w:p>
+            <w:pPr>
+              <w:jc w:val="left"/>
+            </w:pPr>
+            <w:r>
+              <w:t>Descripción</w:t>
+            </w:r>
+          </w:p>
+        </w:tc>
+      </w:tr>
+      <w:tr>
+        <w:tc>
+          <w:tcPr>
+            <w:tcW w:w="1705" w:type="dxa"/>
+            <w:vMerge/>
+            <w:shd w:val="clear" w:color="auto" w:fill="D0CECE" w:themeFill="background2" w:themeFillShade="E6"/>
+          </w:tcPr>
+          <w:p>
+            <w:pPr>
+              <w:jc w:val="left"/>
+            </w:pPr>
+          </w:p>
+        </w:tc>
+        <w:tc>
+          <w:tcPr>
+            <w:tcW w:w="1318" w:type="dxa"/>
+          </w:tcPr>
+          <w:p>
+            <w:pPr>
+              <w:jc w:val="left"/>
+            </w:pPr>
+            <w:r>
+              <w:t>Nombre</w:t>
+            </w:r>
+          </w:p>
+        </w:tc>
+        <w:tc>
+          <w:tcPr>
+            <w:tcW w:w="900" w:type="dxa"/>
+            <w:gridSpan w:val="2"/>
+          </w:tcPr>
+          <w:p>
+            <w:pPr>
+              <w:jc w:val="left"/>
+            </w:pPr>
+            <w:proofErr w:type="spellStart"/>
+            <w:r>
+              <w:t>String</w:t>
+            </w:r>
+            <w:proofErr w:type="spellEnd"/>
+          </w:p>
+        </w:tc>
+        <w:tc>
+          <w:tcPr>
+            <w:tcW w:w="1951" w:type="dxa"/>
+          </w:tcPr>
+          <w:p>
+            <w:pPr>
+              <w:jc w:val="left"/>
+            </w:pPr>
+            <w:r>
+              <w:t>Consultar</w:t>
+            </w:r>
+          </w:p>
+        </w:tc>
+        <w:tc>
+          <w:tcPr>
+            <w:tcW w:w="812" w:type="dxa"/>
+          </w:tcPr>
+          <w:p>
+            <w:pPr>
+              <w:jc w:val="left"/>
+            </w:pPr>
+            <w:r>
+              <w:t>Sí</w:t>
+            </w:r>
+          </w:p>
+        </w:tc>
+        <w:tc>
+          <w:tcPr>
+            <w:tcW w:w="1808" w:type="dxa"/>
+          </w:tcPr>
+          <w:p>
+            <w:pPr>
+              <w:jc w:val="left"/>
+            </w:pPr>
+            <w:r>
+              <w:t xml:space="preserve">Nombre de </w:t>
+            </w:r>
+            <w:r>
+              <w:t>producto</w:t>
+            </w:r>
+          </w:p>
+        </w:tc>
+      </w:tr>
+      <w:tr>
+        <w:tc>
+          <w:tcPr>
+            <w:tcW w:w="1705" w:type="dxa"/>
+            <w:vMerge/>
+            <w:shd w:val="clear" w:color="auto" w:fill="D0CECE" w:themeFill="background2" w:themeFillShade="E6"/>
+          </w:tcPr>
+          <w:p>
+            <w:pPr>
+              <w:jc w:val="left"/>
+            </w:pPr>
+          </w:p>
+        </w:tc>
+        <w:tc>
+          <w:tcPr>
+            <w:tcW w:w="1318" w:type="dxa"/>
+          </w:tcPr>
+          <w:p>
+            <w:pPr>
+              <w:jc w:val="left"/>
+            </w:pPr>
+            <w:r>
+              <w:t>Precio</w:t>
+            </w:r>
+          </w:p>
+        </w:tc>
+        <w:tc>
+          <w:tcPr>
+            <w:tcW w:w="900" w:type="dxa"/>
+            <w:gridSpan w:val="2"/>
+          </w:tcPr>
+          <w:p>
+            <w:pPr>
+              <w:jc w:val="left"/>
+            </w:pPr>
+            <w:proofErr w:type="spellStart"/>
+            <w:r>
+              <w:t>Double</w:t>
+            </w:r>
+            <w:proofErr w:type="spellEnd"/>
+          </w:p>
+        </w:tc>
+        <w:tc>
+          <w:tcPr>
+            <w:tcW w:w="1951" w:type="dxa"/>
+          </w:tcPr>
+          <w:p>
+            <w:pPr>
+              <w:jc w:val="left"/>
+            </w:pPr>
+            <w:r>
+              <w:t>Consultar</w:t>
+            </w:r>
+          </w:p>
+        </w:tc>
+        <w:tc>
+          <w:tcPr>
+            <w:tcW w:w="812" w:type="dxa"/>
+          </w:tcPr>
+          <w:p>
+            <w:pPr>
+              <w:jc w:val="left"/>
+            </w:pPr>
+            <w:r>
+              <w:t>Sí</w:t>
+            </w:r>
+          </w:p>
+        </w:tc>
+        <w:tc>
+          <w:tcPr>
+            <w:tcW w:w="1808" w:type="dxa"/>
+          </w:tcPr>
+          <w:p>
+            <w:pPr>
+              <w:jc w:val="left"/>
+            </w:pPr>
+            <w:r>
+              <w:t>Precio de producto</w:t>
+            </w:r>
+          </w:p>
+        </w:tc>
+      </w:tr>
+      <w:tr>
+        <w:tc>
+          <w:tcPr>
+            <w:tcW w:w="1705" w:type="dxa"/>
+            <w:vMerge/>
+            <w:shd w:val="clear" w:color="auto" w:fill="D0CECE" w:themeFill="background2" w:themeFillShade="E6"/>
+          </w:tcPr>
+          <w:p>
+            <w:pPr>
+              <w:jc w:val="left"/>
+            </w:pPr>
+          </w:p>
+        </w:tc>
+        <w:tc>
+          <w:tcPr>
+            <w:tcW w:w="1318" w:type="dxa"/>
+          </w:tcPr>
+          <w:p>
+            <w:pPr>
+              <w:jc w:val="left"/>
+            </w:pPr>
+            <w:r>
+              <w:t>Fecha</w:t>
+            </w:r>
+          </w:p>
+        </w:tc>
+        <w:tc>
+          <w:tcPr>
+            <w:tcW w:w="900" w:type="dxa"/>
+            <w:gridSpan w:val="2"/>
+          </w:tcPr>
+          <w:p>
+            <w:pPr>
+              <w:jc w:val="left"/>
+            </w:pPr>
+            <w:r>
+              <w:t>Date</w:t>
+            </w:r>
+          </w:p>
+        </w:tc>
+        <w:tc>
+          <w:tcPr>
+            <w:tcW w:w="1951" w:type="dxa"/>
+          </w:tcPr>
+          <w:p>
+            <w:pPr>
+              <w:jc w:val="left"/>
+            </w:pPr>
+            <w:r>
+              <w:t>Consultar</w:t>
+            </w:r>
+          </w:p>
+        </w:tc>
+        <w:tc>
+          <w:tcPr>
+            <w:tcW w:w="812" w:type="dxa"/>
+          </w:tcPr>
+          <w:p>
+            <w:pPr>
+              <w:jc w:val="left"/>
+            </w:pPr>
+            <w:r>
+              <w:t>Sí</w:t>
+            </w:r>
+          </w:p>
+        </w:tc>
+        <w:tc>
+          <w:tcPr>
+            <w:tcW w:w="1808" w:type="dxa"/>
+          </w:tcPr>
+          <w:p>
+            <w:pPr>
+              <w:jc w:val="left"/>
+            </w:pPr>
+            <w:r>
+              <w:t xml:space="preserve">Fecha de añadido de </w:t>
+            </w:r>
+            <w:r>
+              <w:t>producto</w:t>
+            </w:r>
+          </w:p>
+        </w:tc>
+      </w:tr>
+      <w:tr>
+        <w:tc>
+          <w:tcPr>
+            <w:tcW w:w="1705" w:type="dxa"/>
+            <w:vMerge/>
+            <w:shd w:val="clear" w:color="auto" w:fill="D0CECE" w:themeFill="background2" w:themeFillShade="E6"/>
+          </w:tcPr>
+          <w:p>
+            <w:pPr>
+              <w:jc w:val="left"/>
+            </w:pPr>
+          </w:p>
+        </w:tc>
+        <w:tc>
+          <w:tcPr>
+            <w:tcW w:w="1318" w:type="dxa"/>
+          </w:tcPr>
+          <w:p>
+            <w:pPr>
+              <w:jc w:val="left"/>
+            </w:pPr>
+            <w:r>
+              <w:t>Estado</w:t>
+            </w:r>
+          </w:p>
+        </w:tc>
+        <w:tc>
+          <w:tcPr>
+            <w:tcW w:w="900" w:type="dxa"/>
+            <w:gridSpan w:val="2"/>
+          </w:tcPr>
+          <w:p>
+            <w:pPr>
+              <w:jc w:val="left"/>
+            </w:pPr>
+            <w:proofErr w:type="spellStart"/>
+            <w:r>
+              <w:t>String</w:t>
+            </w:r>
+            <w:proofErr w:type="spellEnd"/>
+          </w:p>
+        </w:tc>
+        <w:tc>
+          <w:tcPr>
+            <w:tcW w:w="1951" w:type="dxa"/>
+          </w:tcPr>
+          <w:p>
+            <w:pPr>
+              <w:jc w:val="left"/>
+            </w:pPr>
+            <w:r>
+              <w:t>Consultar</w:t>
+            </w:r>
+          </w:p>
+        </w:tc>
+        <w:tc>
+          <w:tcPr>
+            <w:tcW w:w="812" w:type="dxa"/>
+          </w:tcPr>
+          <w:p>
+            <w:pPr>
+              <w:jc w:val="left"/>
+            </w:pPr>
+            <w:r>
+              <w:t>Sí</w:t>
+            </w:r>
+          </w:p>
+        </w:tc>
+        <w:tc>
+          <w:tcPr>
+            <w:tcW w:w="1808" w:type="dxa"/>
+          </w:tcPr>
+          <w:p>
+            <w:pPr>
+              <w:jc w:val="left"/>
+            </w:pPr>
+            <w:r>
+              <w:t>Estado del producto</w:t>
+            </w:r>
+          </w:p>
+        </w:tc>
+      </w:tr>
+      <w:tr>
+        <w:tc>
+          <w:tcPr>
+            <w:tcW w:w="1705" w:type="dxa"/>
+            <w:vMerge/>
+            <w:shd w:val="clear" w:color="auto" w:fill="D0CECE" w:themeFill="background2" w:themeFillShade="E6"/>
+          </w:tcPr>
+          <w:p>
+            <w:pPr>
+              <w:jc w:val="left"/>
+            </w:pPr>
+          </w:p>
+        </w:tc>
+        <w:tc>
+          <w:tcPr>
+            <w:tcW w:w="1318" w:type="dxa"/>
+          </w:tcPr>
+          <w:p>
+            <w:pPr>
+              <w:jc w:val="left"/>
+            </w:pPr>
+            <w:r>
+              <w:t>Favoritos</w:t>
+            </w:r>
+          </w:p>
+        </w:tc>
+        <w:tc>
+          <w:tcPr>
+            <w:tcW w:w="900" w:type="dxa"/>
+            <w:gridSpan w:val="2"/>
+          </w:tcPr>
+          <w:p>
+            <w:pPr>
+              <w:jc w:val="left"/>
+            </w:pPr>
+            <w:proofErr w:type="spellStart"/>
+            <w:r>
+              <w:t>Integer</w:t>
+            </w:r>
+            <w:proofErr w:type="spellEnd"/>
+          </w:p>
+        </w:tc>
+        <w:tc>
+          <w:tcPr>
+            <w:tcW w:w="1951" w:type="dxa"/>
+          </w:tcPr>
+          <w:p>
+            <w:pPr>
+              <w:jc w:val="left"/>
+            </w:pPr>
+            <w:r>
+              <w:t>Consultar</w:t>
+            </w:r>
+          </w:p>
+        </w:tc>
+        <w:tc>
+          <w:tcPr>
+            <w:tcW w:w="812" w:type="dxa"/>
+          </w:tcPr>
+          <w:p>
+            <w:pPr>
+              <w:jc w:val="left"/>
+            </w:pPr>
+            <w:r>
+              <w:t>Sí</w:t>
+            </w:r>
+          </w:p>
+        </w:tc>
+        <w:tc>
+          <w:tcPr>
+            <w:tcW w:w="1808" w:type="dxa"/>
+          </w:tcPr>
+          <w:p>
+            <w:pPr>
+              <w:jc w:val="left"/>
+            </w:pPr>
+            <w:r>
+              <w:t>Número de veces añadido a lista de deseos</w:t>
+            </w:r>
+          </w:p>
+        </w:tc>
+      </w:tr>
+      <w:tr>
+        <w:tc>
+          <w:tcPr>
+            <w:tcW w:w="1705" w:type="dxa"/>
+            <w:shd w:val="clear" w:color="auto" w:fill="D0CECE" w:themeFill="background2" w:themeFillShade="E6"/>
+          </w:tcPr>
+          <w:p>
+            <w:pPr>
+              <w:jc w:val="left"/>
+            </w:pPr>
+            <w:r>
+              <w:t>Botones/Enlaces</w:t>
+            </w:r>
+          </w:p>
+        </w:tc>
+        <w:tc>
+          <w:tcPr>
+            <w:tcW w:w="1625" w:type="dxa"/>
+            <w:gridSpan w:val="2"/>
+            <w:shd w:val="clear" w:color="auto" w:fill="D5DCE4" w:themeFill="text2" w:themeFillTint="33"/>
+          </w:tcPr>
+          <w:p>
+            <w:pPr>
+              <w:jc w:val="left"/>
+            </w:pPr>
+            <w:r>
+              <w:t>Nombre</w:t>
+            </w:r>
+          </w:p>
+        </w:tc>
+        <w:tc>
+          <w:tcPr>
+            <w:tcW w:w="5164" w:type="dxa"/>
+            <w:gridSpan w:val="4"/>
+            <w:shd w:val="clear" w:color="auto" w:fill="D5DCE4" w:themeFill="text2" w:themeFillTint="33"/>
+          </w:tcPr>
+          <w:p>
+            <w:pPr>
+              <w:jc w:val="left"/>
+            </w:pPr>
+            <w:r>
+              <w:t>Descripción</w:t>
+            </w:r>
+          </w:p>
+        </w:tc>
+      </w:tr>
+    </w:tbl>
+    <w:p>
+      <w:pPr>
+        <w:jc w:val="left"/>
+        <w:rPr>
+          <w:b/>
+          <w:bCs/>
+        </w:rPr>
+      </w:pPr>
+    </w:p>
+    <w:p>
+      <w:pPr>
+        <w:jc w:val="left"/>
+        <w:rPr>
+          <w:b/>
+          <w:bCs/>
+        </w:rPr>
+      </w:pPr>
+      <w:r>
+        <w:rPr>
+          <w:b/>
+          <w:bCs/>
+        </w:rPr>
+        <w:br w:type="page"/>
+      </w:r>
+    </w:p>
+    <w:p>
+      <w:pPr>
+        <w:jc w:val="left"/>
+        <w:rPr>
+          <w:b/>
+          <w:bCs/>
+        </w:rPr>
+      </w:pPr>
+      <w:r>
+        <w:rPr>
+          <w:b/>
+          <w:bCs/>
+          <w:noProof/>
+        </w:rPr>
+        <w:lastRenderedPageBreak/>
+        <w:drawing>
+          <wp:inline distT="0" distB="0" distL="0" distR="0" wp14:anchorId="4E0A54A5" wp14:editId="50E9B312">
+            <wp:extent cx="5400040" cy="2945765"/>
+            <wp:effectExtent l="0" t="0" r="0" b="6985"/>
+            <wp:docPr id="22" name="Imagen 22" descr="Interfaz de usuario gráfica&#10;&#10;Descripción generada automáticamente"/>
+            <wp:cNvGraphicFramePr>
+              <a:graphicFrameLocks xmlns:a="http://schemas.openxmlformats.org/drawingml/2006/main" noChangeAspect="1"/>
+            </wp:cNvGraphicFramePr>
+            <a:graphic xmlns:a="http://schemas.openxmlformats.org/drawingml/2006/main">
+              <a:graphicData uri="http://schemas.openxmlformats.org/drawingml/2006/picture">
+                <pic:pic xmlns:pic="http://schemas.openxmlformats.org/drawingml/2006/picture">
+                  <pic:nvPicPr>
+                    <pic:cNvPr id="22" name="Imagen 22" descr="Interfaz de usuario gráfica&#10;&#10;Descripción generada automáticamente"/>
+                    <pic:cNvPicPr/>
+                  </pic:nvPicPr>
+                  <pic:blipFill>
+                    <a:blip r:embed="rId30">
+                      <a:extLst>
+                        <a:ext uri="{28A0092B-C50C-407E-A947-70E740481C1C}">
+                          <a14:useLocalDpi xmlns:a14="http://schemas.microsoft.com/office/drawing/2010/main" val="0"/>
+                        </a:ext>
+                      </a:extLst>
+                    </a:blip>
+                    <a:stretch>
+                      <a:fillRect/>
+                    </a:stretch>
+                  </pic:blipFill>
+                  <pic:spPr>
+                    <a:xfrm>
+                      <a:off x="0" y="0"/>
+                      <a:ext cx="5400040" cy="2945765"/>
+                    </a:xfrm>
+                    <a:prstGeom prst="rect">
+                      <a:avLst/>
+                    </a:prstGeom>
+                  </pic:spPr>
+                </pic:pic>
+              </a:graphicData>
+            </a:graphic>
+          </wp:inline>
+        </w:drawing>
+      </w:r>
+    </w:p>
+    <w:p>
+      <w:pPr>
+        <w:jc w:val="center"/>
+        <w:rPr>
+          <w:b/>
+          <w:bCs/>
+        </w:rPr>
+      </w:pPr>
+      <w:r>
+        <w:rPr>
+          <w:b/>
+          <w:bCs/>
+        </w:rPr>
+        <w:t>Figura 4.1</w:t>
+      </w:r>
+      <w:r>
+        <w:rPr>
+          <w:b/>
+          <w:bCs/>
+        </w:rPr>
+        <w:t>6</w:t>
+      </w:r>
+      <w:r>
+        <w:rPr>
+          <w:b/>
+          <w:bCs/>
+        </w:rPr>
+        <w:t xml:space="preserve">: Interfaz para </w:t>
+      </w:r>
+      <w:r>
+        <w:rPr>
+          <w:b/>
+          <w:bCs/>
+        </w:rPr>
+        <w:t>consultar los productos</w:t>
+      </w:r>
+    </w:p>
+    <w:p>
+      <w:pPr>
+        <w:jc w:val="center"/>
+        <w:rPr>
+          <w:b/>
+          <w:bCs/>
+        </w:rPr>
+      </w:pPr>
+    </w:p>
+    <w:tbl>
+      <w:tblPr>
+        <w:tblStyle w:val="Tablaconcuadrcula"/>
+        <w:tblW w:w="0" w:type="auto"/>
+        <w:tblLook w:val="04A0" w:firstRow="1" w:lastRow="0" w:firstColumn="1" w:lastColumn="0" w:noHBand="0" w:noVBand="1"/>
+      </w:tblPr>
+      <w:tblGrid>
+        <w:gridCol w:w="1705"/>
+        <w:gridCol w:w="1318"/>
+        <w:gridCol w:w="307"/>
+        <w:gridCol w:w="593"/>
+        <w:gridCol w:w="1951"/>
+        <w:gridCol w:w="812"/>
+        <w:gridCol w:w="1808"/>
+      </w:tblGrid>
+      <w:tr>
+        <w:tc>
+          <w:tcPr>
+            <w:tcW w:w="8494" w:type="dxa"/>
+            <w:gridSpan w:val="7"/>
+            <w:shd w:val="clear" w:color="auto" w:fill="ACB9CA" w:themeFill="text2" w:themeFillTint="66"/>
+          </w:tcPr>
+          <w:p>
+            <w:pPr>
+              <w:jc w:val="left"/>
+            </w:pPr>
+            <w:r>
+              <w:t>IU-</w:t>
+            </w:r>
+            <w:r>
+              <w:t>1</w:t>
+            </w:r>
+            <w:r>
+              <w:t>6</w:t>
+            </w:r>
+            <w:r>
+              <w:t xml:space="preserve">: </w:t>
+            </w:r>
+            <w:r>
+              <w:t xml:space="preserve">Pantalla </w:t>
+            </w:r>
+            <w:r>
+              <w:t>de productos</w:t>
+            </w:r>
+          </w:p>
+        </w:tc>
+      </w:tr>
+      <w:tr>
+        <w:tc>
+          <w:tcPr>
+            <w:tcW w:w="1705" w:type="dxa"/>
+            <w:shd w:val="clear" w:color="auto" w:fill="D0CECE" w:themeFill="background2" w:themeFillShade="E6"/>
+          </w:tcPr>
+          <w:p>
+            <w:pPr>
+              <w:jc w:val="left"/>
+            </w:pPr>
+            <w:r>
+              <w:t>Descripción</w:t>
+            </w:r>
+          </w:p>
+        </w:tc>
+        <w:tc>
+          <w:tcPr>
+            <w:tcW w:w="6789" w:type="dxa"/>
+            <w:gridSpan w:val="6"/>
+          </w:tcPr>
+          <w:p>
+            <w:pPr>
+              <w:jc w:val="left"/>
+            </w:pPr>
+            <w:r>
+              <w:t>Pantalla que muestra datos del sistema al administrador</w:t>
+            </w:r>
+          </w:p>
+        </w:tc>
+      </w:tr>
+      <w:tr>
+        <w:tc>
+          <w:tcPr>
+            <w:tcW w:w="1705" w:type="dxa"/>
+            <w:vMerge w:val="restart"/>
+            <w:shd w:val="clear" w:color="auto" w:fill="D0CECE" w:themeFill="background2" w:themeFillShade="E6"/>
+          </w:tcPr>
+          <w:p>
+            <w:pPr>
+              <w:jc w:val="left"/>
+            </w:pPr>
+            <w:r>
+              <w:t>Campos</w:t>
+            </w:r>
+          </w:p>
+        </w:tc>
+        <w:tc>
+          <w:tcPr>
+            <w:tcW w:w="1318" w:type="dxa"/>
+            <w:shd w:val="clear" w:color="auto" w:fill="D5DCE4" w:themeFill="text2" w:themeFillTint="33"/>
+          </w:tcPr>
+          <w:p>
+            <w:pPr>
+              <w:jc w:val="left"/>
+            </w:pPr>
+            <w:r>
+              <w:t>Nombre</w:t>
+            </w:r>
+          </w:p>
+        </w:tc>
+        <w:tc>
+          <w:tcPr>
+            <w:tcW w:w="900" w:type="dxa"/>
+            <w:gridSpan w:val="2"/>
+            <w:shd w:val="clear" w:color="auto" w:fill="D5DCE4" w:themeFill="text2" w:themeFillTint="33"/>
+          </w:tcPr>
+          <w:p>
+            <w:pPr>
+              <w:jc w:val="left"/>
+            </w:pPr>
+            <w:r>
+              <w:t>Tipo de dato</w:t>
+            </w:r>
+          </w:p>
+        </w:tc>
+        <w:tc>
+          <w:tcPr>
+            <w:tcW w:w="1951" w:type="dxa"/>
+            <w:shd w:val="clear" w:color="auto" w:fill="D5DCE4" w:themeFill="text2" w:themeFillTint="33"/>
+          </w:tcPr>
+          <w:p>
+            <w:pPr>
+              <w:jc w:val="left"/>
+            </w:pPr>
+            <w:r>
+              <w:t>Editable/Consultar</w:t>
+            </w:r>
+          </w:p>
+        </w:tc>
+        <w:tc>
+          <w:tcPr>
+            <w:tcW w:w="812" w:type="dxa"/>
+            <w:shd w:val="clear" w:color="auto" w:fill="D5DCE4" w:themeFill="text2" w:themeFillTint="33"/>
+          </w:tcPr>
+          <w:p>
+            <w:pPr>
+              <w:jc w:val="left"/>
+            </w:pPr>
+            <w:proofErr w:type="spellStart"/>
+            <w:r>
+              <w:t>Oblig</w:t>
+            </w:r>
+            <w:proofErr w:type="spellEnd"/>
+            <w:r>
+              <w:t>.</w:t>
+            </w:r>
+          </w:p>
+        </w:tc>
+        <w:tc>
+          <w:tcPr>
+            <w:tcW w:w="1808" w:type="dxa"/>
+            <w:shd w:val="clear" w:color="auto" w:fill="D5DCE4" w:themeFill="text2" w:themeFillTint="33"/>
+          </w:tcPr>
+          <w:p>
+            <w:pPr>
+              <w:jc w:val="left"/>
+            </w:pPr>
+            <w:r>
+              <w:t>Descripción</w:t>
+            </w:r>
+          </w:p>
+        </w:tc>
+      </w:tr>
+      <w:tr>
+        <w:tc>
+          <w:tcPr>
+            <w:tcW w:w="1705" w:type="dxa"/>
+            <w:vMerge/>
+            <w:shd w:val="clear" w:color="auto" w:fill="D0CECE" w:themeFill="background2" w:themeFillShade="E6"/>
+          </w:tcPr>
+          <w:p>
+            <w:pPr>
+              <w:jc w:val="left"/>
+            </w:pPr>
+          </w:p>
+        </w:tc>
+        <w:tc>
+          <w:tcPr>
+            <w:tcW w:w="1318" w:type="dxa"/>
+          </w:tcPr>
+          <w:p>
+            <w:pPr>
+              <w:jc w:val="left"/>
+            </w:pPr>
+            <w:r>
+              <w:t>Nombre</w:t>
+            </w:r>
+          </w:p>
+        </w:tc>
+        <w:tc>
+          <w:tcPr>
+            <w:tcW w:w="900" w:type="dxa"/>
+            <w:gridSpan w:val="2"/>
+          </w:tcPr>
+          <w:p>
+            <w:pPr>
+              <w:jc w:val="left"/>
+            </w:pPr>
+            <w:proofErr w:type="spellStart"/>
+            <w:r>
+              <w:t>String</w:t>
+            </w:r>
+            <w:proofErr w:type="spellEnd"/>
+          </w:p>
+        </w:tc>
+        <w:tc>
+          <w:tcPr>
+            <w:tcW w:w="1951" w:type="dxa"/>
+          </w:tcPr>
+          <w:p>
+            <w:pPr>
+              <w:jc w:val="left"/>
+            </w:pPr>
+            <w:r>
+              <w:t>Consultar</w:t>
+            </w:r>
+          </w:p>
+        </w:tc>
+        <w:tc>
+          <w:tcPr>
+            <w:tcW w:w="812" w:type="dxa"/>
+          </w:tcPr>
+          <w:p>
+            <w:pPr>
+              <w:jc w:val="left"/>
+            </w:pPr>
+            <w:r>
+              <w:t>Sí</w:t>
+            </w:r>
+          </w:p>
+        </w:tc>
+        <w:tc>
+          <w:tcPr>
+            <w:tcW w:w="1808" w:type="dxa"/>
+          </w:tcPr>
+          <w:p>
+            <w:pPr>
+              <w:jc w:val="left"/>
+            </w:pPr>
+            <w:r>
+              <w:t>Nombre de producto</w:t>
+            </w:r>
+          </w:p>
+        </w:tc>
+      </w:tr>
+      <w:tr>
+        <w:tc>
+          <w:tcPr>
+            <w:tcW w:w="1705" w:type="dxa"/>
+            <w:vMerge/>
+            <w:shd w:val="clear" w:color="auto" w:fill="D0CECE" w:themeFill="background2" w:themeFillShade="E6"/>
+          </w:tcPr>
+          <w:p>
+            <w:pPr>
+              <w:jc w:val="left"/>
+            </w:pPr>
+          </w:p>
+        </w:tc>
+        <w:tc>
+          <w:tcPr>
+            <w:tcW w:w="1318" w:type="dxa"/>
+          </w:tcPr>
+          <w:p>
+            <w:pPr>
+              <w:jc w:val="left"/>
+            </w:pPr>
+            <w:r>
+              <w:t>Precio</w:t>
+            </w:r>
+          </w:p>
+        </w:tc>
+        <w:tc>
+          <w:tcPr>
+            <w:tcW w:w="900" w:type="dxa"/>
+            <w:gridSpan w:val="2"/>
+          </w:tcPr>
+          <w:p>
+            <w:pPr>
+              <w:jc w:val="left"/>
+            </w:pPr>
+            <w:proofErr w:type="spellStart"/>
+            <w:r>
+              <w:t>Double</w:t>
+            </w:r>
+            <w:proofErr w:type="spellEnd"/>
+          </w:p>
+        </w:tc>
+        <w:tc>
+          <w:tcPr>
+            <w:tcW w:w="1951" w:type="dxa"/>
+          </w:tcPr>
+          <w:p>
+            <w:pPr>
+              <w:jc w:val="left"/>
+            </w:pPr>
+            <w:r>
+              <w:t>Consultar</w:t>
+            </w:r>
+          </w:p>
+        </w:tc>
+        <w:tc>
+          <w:tcPr>
+            <w:tcW w:w="812" w:type="dxa"/>
+          </w:tcPr>
+          <w:p>
+            <w:pPr>
+              <w:jc w:val="left"/>
+            </w:pPr>
+            <w:r>
+              <w:t>Sí</w:t>
+            </w:r>
+          </w:p>
+        </w:tc>
+        <w:tc>
+          <w:tcPr>
+            <w:tcW w:w="1808" w:type="dxa"/>
+          </w:tcPr>
+          <w:p>
+            <w:pPr>
+              <w:jc w:val="left"/>
+            </w:pPr>
+            <w:r>
+              <w:t>Precio de producto</w:t>
+            </w:r>
+          </w:p>
+        </w:tc>
+      </w:tr>
+      <w:tr>
+        <w:tc>
+          <w:tcPr>
+            <w:tcW w:w="1705" w:type="dxa"/>
+            <w:shd w:val="clear" w:color="auto" w:fill="D0CECE" w:themeFill="background2" w:themeFillShade="E6"/>
+          </w:tcPr>
+          <w:p>
+            <w:pPr>
+              <w:jc w:val="left"/>
+            </w:pPr>
+            <w:r>
+              <w:t>Botones/Enlaces</w:t>
+            </w:r>
+          </w:p>
+        </w:tc>
+        <w:tc>
+          <w:tcPr>
+            <w:tcW w:w="1625" w:type="dxa"/>
+            <w:gridSpan w:val="2"/>
+            <w:shd w:val="clear" w:color="auto" w:fill="D5DCE4" w:themeFill="text2" w:themeFillTint="33"/>
+          </w:tcPr>
+          <w:p>
+            <w:pPr>
+              <w:jc w:val="left"/>
+            </w:pPr>
+            <w:r>
+              <w:t>Nombre</w:t>
+            </w:r>
+          </w:p>
+        </w:tc>
+        <w:tc>
+          <w:tcPr>
+            <w:tcW w:w="5164" w:type="dxa"/>
+            <w:gridSpan w:val="4"/>
+            <w:shd w:val="clear" w:color="auto" w:fill="D5DCE4" w:themeFill="text2" w:themeFillTint="33"/>
+          </w:tcPr>
+          <w:p>
+            <w:pPr>
+              <w:jc w:val="left"/>
+            </w:pPr>
+            <w:r>
+              <w:t>Descripción</w:t>
+            </w:r>
+          </w:p>
+        </w:tc>
+      </w:tr>
+      <w:tr>
+        <w:tc>
+          <w:tcPr>
+            <w:tcW w:w="1705" w:type="dxa"/>
+            <w:shd w:val="clear" w:color="auto" w:fill="D0CECE" w:themeFill="background2" w:themeFillShade="E6"/>
+          </w:tcPr>
+          <w:p>
+            <w:pPr>
+              <w:jc w:val="left"/>
+            </w:pPr>
+          </w:p>
+        </w:tc>
+        <w:tc>
+          <w:tcPr>
+            <w:tcW w:w="1625" w:type="dxa"/>
+            <w:gridSpan w:val="2"/>
+            <w:shd w:val="clear" w:color="auto" w:fill="auto"/>
+          </w:tcPr>
+          <w:p>
+            <w:pPr>
+              <w:jc w:val="left"/>
+            </w:pPr>
+            <w:r>
+              <w:t>Filtro</w:t>
+            </w:r>
+          </w:p>
+        </w:tc>
+        <w:tc>
+          <w:tcPr>
+            <w:tcW w:w="5164" w:type="dxa"/>
+            <w:gridSpan w:val="4"/>
+            <w:shd w:val="clear" w:color="auto" w:fill="auto"/>
+          </w:tcPr>
+          <w:p>
+            <w:pPr>
+              <w:jc w:val="left"/>
+            </w:pPr>
+            <w:r>
+              <w:t>Botón para mostrar productos por categoría.</w:t>
+            </w:r>
+          </w:p>
+        </w:tc>
+      </w:tr>
+    </w:tbl>
+    <w:p>
+      <w:pPr>
+        <w:jc w:val="center"/>
+      </w:pPr>
+    </w:p>
+    <w:p>
+      <w:pPr>
+        <w:jc w:val="left"/>
+      </w:pPr>
+      <w:r>
+        <w:br w:type="page"/>
+      </w:r>
+    </w:p>
+    <w:p>
+      <w:pPr>
+        <w:jc w:val="center"/>
+      </w:pPr>
+    </w:p>
+    <w:p>
+      <w:pPr>
+        <w:jc w:val="center"/>
+        <w:rPr>
+          <w:noProof/>
+        </w:rPr>
+      </w:pPr>
+      <w:r>
+        <w:rPr>
+          <w:noProof/>
+        </w:rPr>
+        <w:drawing>
+          <wp:inline distT="0" distB="0" distL="0" distR="0" wp14:anchorId="357379CD" wp14:editId="6E732BAF">
+            <wp:extent cx="5400040" cy="2507615"/>
+            <wp:effectExtent l="0" t="0" r="0" b="6985"/>
+            <wp:docPr id="23" name="Imagen 23" descr="Texto, Tabla, Correo electrónico&#10;&#10;Descripción generada automáticamente"/>
+            <wp:cNvGraphicFramePr>
+              <a:graphicFrameLocks xmlns:a="http://schemas.openxmlformats.org/drawingml/2006/main" noChangeAspect="1"/>
+            </wp:cNvGraphicFramePr>
+            <a:graphic xmlns:a="http://schemas.openxmlformats.org/drawingml/2006/main">
+              <a:graphicData uri="http://schemas.openxmlformats.org/drawingml/2006/picture">
+                <pic:pic xmlns:pic="http://schemas.openxmlformats.org/drawingml/2006/picture">
+                  <pic:nvPicPr>
+                    <pic:cNvPr id="23" name="Imagen 23" descr="Texto, Tabla, Correo electrónico&#10;&#10;Descripción generada automáticamente"/>
+                    <pic:cNvPicPr/>
+                  </pic:nvPicPr>
+                  <pic:blipFill>
+                    <a:blip r:embed="rId31">
+                      <a:extLst>
+                        <a:ext uri="{28A0092B-C50C-407E-A947-70E740481C1C}">
+                          <a14:useLocalDpi xmlns:a14="http://schemas.microsoft.com/office/drawing/2010/main" val="0"/>
+                        </a:ext>
+                      </a:extLst>
+                    </a:blip>
+                    <a:stretch>
+                      <a:fillRect/>
+                    </a:stretch>
+                  </pic:blipFill>
+                  <pic:spPr>
+                    <a:xfrm>
+                      <a:off x="0" y="0"/>
+                      <a:ext cx="5400040" cy="2507615"/>
+                    </a:xfrm>
+                    <a:prstGeom prst="rect">
+                      <a:avLst/>
+                    </a:prstGeom>
+                  </pic:spPr>
+                </pic:pic>
+              </a:graphicData>
+            </a:graphic>
+          </wp:inline>
+        </w:drawing>
+      </w:r>
+    </w:p>
+    <w:p>
+      <w:pPr>
+        <w:jc w:val="center"/>
+        <w:rPr>
+          <w:b/>
+          <w:bCs/>
+        </w:rPr>
+      </w:pPr>
+      <w:r>
+        <w:rPr>
+          <w:b/>
+          <w:bCs/>
+        </w:rPr>
+        <w:t>Figura 4.1</w:t>
+      </w:r>
+      <w:r>
+        <w:rPr>
+          <w:b/>
+          <w:bCs/>
+        </w:rPr>
+        <w:t>7</w:t>
+      </w:r>
+      <w:r>
+        <w:rPr>
+          <w:b/>
+          <w:bCs/>
+        </w:rPr>
+        <w:t xml:space="preserve">: Interfaz para </w:t>
+      </w:r>
+      <w:r>
+        <w:rPr>
+          <w:b/>
+          <w:bCs/>
+        </w:rPr>
+        <w:t>ver productos favoritos</w:t>
+      </w:r>
+    </w:p>
+    <w:tbl>
+      <w:tblPr>
+        <w:tblStyle w:val="Tablaconcuadrcula"/>
+        <w:tblW w:w="0" w:type="auto"/>
+        <w:tblLook w:val="04A0" w:firstRow="1" w:lastRow="0" w:firstColumn="1" w:lastColumn="0" w:noHBand="0" w:noVBand="1"/>
+      </w:tblPr>
+      <w:tblGrid>
+        <w:gridCol w:w="1705"/>
+        <w:gridCol w:w="1318"/>
+        <w:gridCol w:w="307"/>
+        <w:gridCol w:w="593"/>
+        <w:gridCol w:w="1951"/>
+        <w:gridCol w:w="812"/>
+        <w:gridCol w:w="1808"/>
+      </w:tblGrid>
+      <w:tr>
+        <w:tc>
+          <w:tcPr>
+            <w:tcW w:w="8494" w:type="dxa"/>
+            <w:gridSpan w:val="7"/>
+            <w:shd w:val="clear" w:color="auto" w:fill="ACB9CA" w:themeFill="text2" w:themeFillTint="66"/>
+          </w:tcPr>
+          <w:p>
+            <w:pPr>
+              <w:jc w:val="left"/>
+            </w:pPr>
+            <w:r>
+              <w:t>IU-</w:t>
+            </w:r>
+            <w:r>
+              <w:t>1</w:t>
+            </w:r>
+            <w:r>
+              <w:t>7</w:t>
+            </w:r>
+            <w:r>
+              <w:t xml:space="preserve">: Pantalla </w:t>
+            </w:r>
+            <w:r>
+              <w:t>productos favoritos</w:t>
+            </w:r>
+          </w:p>
+        </w:tc>
+      </w:tr>
+      <w:tr>
+        <w:tc>
+          <w:tcPr>
+            <w:tcW w:w="1705" w:type="dxa"/>
+            <w:shd w:val="clear" w:color="auto" w:fill="D0CECE" w:themeFill="background2" w:themeFillShade="E6"/>
+          </w:tcPr>
+          <w:p>
+            <w:pPr>
+              <w:jc w:val="left"/>
+            </w:pPr>
+            <w:r>
+              <w:t>Descripción</w:t>
+            </w:r>
+          </w:p>
+        </w:tc>
+        <w:tc>
+          <w:tcPr>
+            <w:tcW w:w="6789" w:type="dxa"/>
+            <w:gridSpan w:val="6"/>
+          </w:tcPr>
+          <w:p>
+            <w:pPr>
+              <w:jc w:val="left"/>
+            </w:pPr>
+            <w:r>
+              <w:t xml:space="preserve">Pantalla que </w:t>
+            </w:r>
+            <w:r>
+              <w:t>muestra los productos favoritos del usuario</w:t>
+            </w:r>
+          </w:p>
+        </w:tc>
+      </w:tr>
+      <w:tr>
+        <w:tc>
+          <w:tcPr>
+            <w:tcW w:w="1705" w:type="dxa"/>
+            <w:vMerge w:val="restart"/>
+            <w:shd w:val="clear" w:color="auto" w:fill="D0CECE" w:themeFill="background2" w:themeFillShade="E6"/>
+          </w:tcPr>
+          <w:p>
+            <w:pPr>
+              <w:jc w:val="left"/>
+            </w:pPr>
+            <w:r>
+              <w:t>Campos</w:t>
+            </w:r>
+          </w:p>
+        </w:tc>
+        <w:tc>
+          <w:tcPr>
+            <w:tcW w:w="1318" w:type="dxa"/>
+            <w:shd w:val="clear" w:color="auto" w:fill="D5DCE4" w:themeFill="text2" w:themeFillTint="33"/>
+          </w:tcPr>
+          <w:p>
+            <w:pPr>
+              <w:jc w:val="left"/>
+            </w:pPr>
+            <w:r>
+              <w:t>Nombre</w:t>
+            </w:r>
+          </w:p>
+        </w:tc>
+        <w:tc>
+          <w:tcPr>
+            <w:tcW w:w="900" w:type="dxa"/>
+            <w:gridSpan w:val="2"/>
+            <w:shd w:val="clear" w:color="auto" w:fill="D5DCE4" w:themeFill="text2" w:themeFillTint="33"/>
+          </w:tcPr>
+          <w:p>
+            <w:pPr>
+              <w:jc w:val="left"/>
+            </w:pPr>
+            <w:r>
+              <w:t>Tipo de dato</w:t>
+            </w:r>
+          </w:p>
+        </w:tc>
+        <w:tc>
+          <w:tcPr>
+            <w:tcW w:w="1951" w:type="dxa"/>
+            <w:shd w:val="clear" w:color="auto" w:fill="D5DCE4" w:themeFill="text2" w:themeFillTint="33"/>
+          </w:tcPr>
+          <w:p>
+            <w:pPr>
+              <w:jc w:val="left"/>
+            </w:pPr>
+            <w:r>
+              <w:t>Editable/Consultar</w:t>
+            </w:r>
+          </w:p>
+        </w:tc>
+        <w:tc>
+          <w:tcPr>
+            <w:tcW w:w="812" w:type="dxa"/>
+            <w:shd w:val="clear" w:color="auto" w:fill="D5DCE4" w:themeFill="text2" w:themeFillTint="33"/>
+          </w:tcPr>
+          <w:p>
+            <w:pPr>
+              <w:jc w:val="left"/>
+            </w:pPr>
+            <w:proofErr w:type="spellStart"/>
+            <w:r>
+              <w:t>Oblig</w:t>
+            </w:r>
+            <w:proofErr w:type="spellEnd"/>
+            <w:r>
+              <w:t>.</w:t>
+            </w:r>
+          </w:p>
+        </w:tc>
+        <w:tc>
+          <w:tcPr>
+            <w:tcW w:w="1808" w:type="dxa"/>
+            <w:shd w:val="clear" w:color="auto" w:fill="D5DCE4" w:themeFill="text2" w:themeFillTint="33"/>
+          </w:tcPr>
+          <w:p>
+            <w:pPr>
+              <w:jc w:val="left"/>
+            </w:pPr>
+            <w:r>
+              <w:t>Descripción</w:t>
+            </w:r>
+          </w:p>
+        </w:tc>
+      </w:tr>
+      <w:tr>
+        <w:tc>
+          <w:tcPr>
+            <w:tcW w:w="1705" w:type="dxa"/>
+            <w:vMerge/>
+            <w:shd w:val="clear" w:color="auto" w:fill="D0CECE" w:themeFill="background2" w:themeFillShade="E6"/>
+          </w:tcPr>
+          <w:p>
+            <w:pPr>
+              <w:jc w:val="left"/>
+            </w:pPr>
+          </w:p>
+        </w:tc>
+        <w:tc>
+          <w:tcPr>
+            <w:tcW w:w="1318" w:type="dxa"/>
+          </w:tcPr>
+          <w:p>
+            <w:pPr>
+              <w:jc w:val="left"/>
+            </w:pPr>
+            <w:r>
+              <w:t>Nombre</w:t>
+            </w:r>
+          </w:p>
+        </w:tc>
+        <w:tc>
+          <w:tcPr>
+            <w:tcW w:w="900" w:type="dxa"/>
+            <w:gridSpan w:val="2"/>
+          </w:tcPr>
+          <w:p>
+            <w:pPr>
+              <w:jc w:val="left"/>
+            </w:pPr>
+            <w:proofErr w:type="spellStart"/>
+            <w:r>
+              <w:t>String</w:t>
+            </w:r>
+            <w:proofErr w:type="spellEnd"/>
+          </w:p>
+        </w:tc>
+        <w:tc>
+          <w:tcPr>
+            <w:tcW w:w="1951" w:type="dxa"/>
+          </w:tcPr>
+          <w:p>
+            <w:pPr>
+              <w:jc w:val="left"/>
+            </w:pPr>
+            <w:r>
+              <w:t>Consultar</w:t>
+            </w:r>
+          </w:p>
+        </w:tc>
+        <w:tc>
+          <w:tcPr>
+            <w:tcW w:w="812" w:type="dxa"/>
+          </w:tcPr>
+          <w:p>
+            <w:pPr>
+              <w:jc w:val="left"/>
+            </w:pPr>
+            <w:r>
+              <w:t>Sí</w:t>
+            </w:r>
+          </w:p>
+        </w:tc>
+        <w:tc>
+          <w:tcPr>
+            <w:tcW w:w="1808" w:type="dxa"/>
+          </w:tcPr>
+          <w:p>
+            <w:pPr>
+              <w:jc w:val="left"/>
+            </w:pPr>
+            <w:r>
+              <w:t>Nombre de producto</w:t>
+            </w:r>
+          </w:p>
+        </w:tc>
+      </w:tr>
+      <w:tr>
+        <w:tc>
+          <w:tcPr>
+            <w:tcW w:w="1705" w:type="dxa"/>
+            <w:vMerge/>
+            <w:shd w:val="clear" w:color="auto" w:fill="D0CECE" w:themeFill="background2" w:themeFillShade="E6"/>
+          </w:tcPr>
+          <w:p>
+            <w:pPr>
+              <w:jc w:val="left"/>
+            </w:pPr>
+          </w:p>
+        </w:tc>
+        <w:tc>
+          <w:tcPr>
+            <w:tcW w:w="1318" w:type="dxa"/>
+          </w:tcPr>
+          <w:p>
+            <w:pPr>
+              <w:jc w:val="left"/>
+            </w:pPr>
+            <w:r>
+              <w:t>Precio</w:t>
+            </w:r>
+          </w:p>
+        </w:tc>
+        <w:tc>
+          <w:tcPr>
+            <w:tcW w:w="900" w:type="dxa"/>
+            <w:gridSpan w:val="2"/>
+          </w:tcPr>
+          <w:p>
+            <w:pPr>
+              <w:jc w:val="left"/>
+            </w:pPr>
+            <w:proofErr w:type="spellStart"/>
+            <w:r>
+              <w:t>Double</w:t>
+            </w:r>
+            <w:proofErr w:type="spellEnd"/>
+          </w:p>
+        </w:tc>
+        <w:tc>
+          <w:tcPr>
+            <w:tcW w:w="1951" w:type="dxa"/>
+          </w:tcPr>
+          <w:p>
+            <w:pPr>
+              <w:jc w:val="left"/>
+            </w:pPr>
+            <w:r>
+              <w:t>Consultar</w:t>
+            </w:r>
+          </w:p>
+        </w:tc>
+        <w:tc>
+          <w:tcPr>
+            <w:tcW w:w="812" w:type="dxa"/>
+          </w:tcPr>
+          <w:p>
+            <w:pPr>
+              <w:jc w:val="left"/>
+            </w:pPr>
+            <w:r>
+              <w:t>Sí</w:t>
+            </w:r>
+          </w:p>
+        </w:tc>
+        <w:tc>
+          <w:tcPr>
+            <w:tcW w:w="1808" w:type="dxa"/>
+          </w:tcPr>
+          <w:p>
+            <w:pPr>
+              <w:jc w:val="left"/>
+            </w:pPr>
+            <w:r>
+              <w:t>Precio de producto</w:t>
+            </w:r>
+          </w:p>
+        </w:tc>
+      </w:tr>
+      <w:tr>
+        <w:tc>
+          <w:tcPr>
+            <w:tcW w:w="1705" w:type="dxa"/>
+            <w:vMerge/>
+            <w:shd w:val="clear" w:color="auto" w:fill="D0CECE" w:themeFill="background2" w:themeFillShade="E6"/>
+          </w:tcPr>
+          <w:p>
+            <w:pPr>
+              <w:jc w:val="left"/>
+            </w:pPr>
+          </w:p>
+        </w:tc>
+        <w:tc>
+          <w:tcPr>
+            <w:tcW w:w="1318" w:type="dxa"/>
+          </w:tcPr>
+          <w:p>
+            <w:pPr>
+              <w:jc w:val="left"/>
+            </w:pPr>
+            <w:r>
+              <w:t>Estado</w:t>
+            </w:r>
+          </w:p>
+        </w:tc>
+        <w:tc>
+          <w:tcPr>
+            <w:tcW w:w="900" w:type="dxa"/>
+            <w:gridSpan w:val="2"/>
+          </w:tcPr>
+          <w:p>
+            <w:pPr>
+              <w:jc w:val="left"/>
+            </w:pPr>
+            <w:proofErr w:type="spellStart"/>
+            <w:r>
+              <w:t>String</w:t>
+            </w:r>
+            <w:proofErr w:type="spellEnd"/>
+          </w:p>
+        </w:tc>
+        <w:tc>
+          <w:tcPr>
+            <w:tcW w:w="1951" w:type="dxa"/>
+          </w:tcPr>
+          <w:p>
+            <w:pPr>
+              <w:jc w:val="left"/>
+            </w:pPr>
+            <w:r>
+              <w:t>Consultar</w:t>
+            </w:r>
+          </w:p>
+        </w:tc>
+        <w:tc>
+          <w:tcPr>
+            <w:tcW w:w="812" w:type="dxa"/>
+          </w:tcPr>
+          <w:p>
+            <w:pPr>
+              <w:jc w:val="left"/>
+            </w:pPr>
+            <w:r>
+              <w:t>Sí</w:t>
+            </w:r>
+          </w:p>
+        </w:tc>
+        <w:tc>
+          <w:tcPr>
+            <w:tcW w:w="1808" w:type="dxa"/>
+          </w:tcPr>
+          <w:p>
+            <w:pPr>
+              <w:jc w:val="left"/>
+            </w:pPr>
+            <w:r>
+              <w:t>Estado del producto</w:t>
+            </w:r>
+          </w:p>
+        </w:tc>
+      </w:tr>
+      <w:tr>
+        <w:tc>
+          <w:tcPr>
+            <w:tcW w:w="1705" w:type="dxa"/>
+            <w:shd w:val="clear" w:color="auto" w:fill="D0CECE" w:themeFill="background2" w:themeFillShade="E6"/>
+          </w:tcPr>
+          <w:p>
+            <w:pPr>
+              <w:jc w:val="left"/>
+            </w:pPr>
+            <w:r>
+              <w:t>Botones/Enlaces</w:t>
+            </w:r>
+          </w:p>
+        </w:tc>
+        <w:tc>
+          <w:tcPr>
+            <w:tcW w:w="1625" w:type="dxa"/>
+            <w:gridSpan w:val="2"/>
+            <w:shd w:val="clear" w:color="auto" w:fill="D5DCE4" w:themeFill="text2" w:themeFillTint="33"/>
+          </w:tcPr>
+          <w:p>
+            <w:pPr>
+              <w:jc w:val="left"/>
+            </w:pPr>
+            <w:r>
+              <w:t>Nombre</w:t>
+            </w:r>
+          </w:p>
+        </w:tc>
+        <w:tc>
+          <w:tcPr>
+            <w:tcW w:w="5164" w:type="dxa"/>
+            <w:gridSpan w:val="4"/>
+            <w:shd w:val="clear" w:color="auto" w:fill="D5DCE4" w:themeFill="text2" w:themeFillTint="33"/>
+          </w:tcPr>
+          <w:p>
+            <w:pPr>
+              <w:jc w:val="left"/>
+            </w:pPr>
+            <w:r>
+              <w:t>Descripción</w:t>
+            </w:r>
+          </w:p>
+        </w:tc>
+      </w:tr>
+      <w:tr>
+        <w:tc>
+          <w:tcPr>
+            <w:tcW w:w="1705" w:type="dxa"/>
+            <w:vMerge w:val="restart"/>
+            <w:shd w:val="clear" w:color="auto" w:fill="D0CECE" w:themeFill="background2" w:themeFillShade="E6"/>
+          </w:tcPr>
+          <w:p>
+            <w:pPr>
+              <w:jc w:val="left"/>
+            </w:pPr>
+          </w:p>
+        </w:tc>
+        <w:tc>
+          <w:tcPr>
+            <w:tcW w:w="1625" w:type="dxa"/>
+            <w:gridSpan w:val="2"/>
+            <w:shd w:val="clear" w:color="auto" w:fill="auto"/>
+          </w:tcPr>
+          <w:p>
+            <w:pPr>
+              <w:jc w:val="left"/>
+            </w:pPr>
+            <w:r>
+              <w:t>Eliminar</w:t>
+            </w:r>
+          </w:p>
+        </w:tc>
+        <w:tc>
+          <w:tcPr>
+            <w:tcW w:w="5164" w:type="dxa"/>
+            <w:gridSpan w:val="4"/>
+            <w:shd w:val="clear" w:color="auto" w:fill="auto"/>
+          </w:tcPr>
+          <w:p>
+            <w:pPr>
+              <w:jc w:val="left"/>
+            </w:pPr>
+            <w:r>
+              <w:t>Botón para eliminar productos de la lista.</w:t>
+            </w:r>
+          </w:p>
+        </w:tc>
+      </w:tr>
+      <w:tr>
+        <w:tc>
+          <w:tcPr>
+            <w:tcW w:w="1705" w:type="dxa"/>
+            <w:vMerge/>
+            <w:shd w:val="clear" w:color="auto" w:fill="D0CECE" w:themeFill="background2" w:themeFillShade="E6"/>
+          </w:tcPr>
+          <w:p>
+            <w:pPr>
+              <w:jc w:val="left"/>
+            </w:pPr>
+          </w:p>
+        </w:tc>
+        <w:tc>
+          <w:tcPr>
+            <w:tcW w:w="1625" w:type="dxa"/>
+            <w:gridSpan w:val="2"/>
+            <w:shd w:val="clear" w:color="auto" w:fill="auto"/>
+          </w:tcPr>
+          <w:p>
+            <w:pPr>
+              <w:jc w:val="left"/>
+            </w:pPr>
+            <w:r>
+              <w:t>Comprar</w:t>
+            </w:r>
+          </w:p>
+        </w:tc>
+        <w:tc>
+          <w:tcPr>
+            <w:tcW w:w="5164" w:type="dxa"/>
+            <w:gridSpan w:val="4"/>
+            <w:shd w:val="clear" w:color="auto" w:fill="auto"/>
+          </w:tcPr>
+          <w:p>
+            <w:pPr>
+              <w:jc w:val="left"/>
+            </w:pPr>
+            <w:r>
+              <w:t>Botón para añadir producto favorito al carrito.</w:t>
+            </w:r>
+          </w:p>
+        </w:tc>
+      </w:tr>
+      <w:tr>
+        <w:tc>
+          <w:tcPr>
+            <w:tcW w:w="1705" w:type="dxa"/>
+            <w:vMerge/>
+            <w:shd w:val="clear" w:color="auto" w:fill="D0CECE" w:themeFill="background2" w:themeFillShade="E6"/>
+          </w:tcPr>
+          <w:p>
+            <w:pPr>
+              <w:jc w:val="left"/>
+            </w:pPr>
+          </w:p>
+        </w:tc>
+        <w:tc>
+          <w:tcPr>
+            <w:tcW w:w="1625" w:type="dxa"/>
+            <w:gridSpan w:val="2"/>
+            <w:shd w:val="clear" w:color="auto" w:fill="auto"/>
+          </w:tcPr>
+          <w:p>
+            <w:pPr>
+              <w:jc w:val="left"/>
+            </w:pPr>
+            <w:r>
+              <w:t>Volver</w:t>
+            </w:r>
+          </w:p>
+        </w:tc>
+        <w:tc>
+          <w:tcPr>
+            <w:tcW w:w="5164" w:type="dxa"/>
+            <w:gridSpan w:val="4"/>
+            <w:shd w:val="clear" w:color="auto" w:fill="auto"/>
+          </w:tcPr>
+          <w:p>
+            <w:pPr>
+              <w:jc w:val="left"/>
+            </w:pPr>
+            <w:r>
+              <w:t>Botón para volver a la tienda.</w:t>
+            </w:r>
+          </w:p>
+        </w:tc>
+      </w:tr>
+    </w:tbl>
+    <w:p>
+      <w:pPr>
+        <w:jc w:val="center"/>
+        <w:rPr>
+          <w:b/>
+          <w:bCs/>
+        </w:rPr>
+      </w:pPr>
+    </w:p>
+    <w:p>
+      <w:pPr>
+        <w:jc w:val="center"/>
+        <w:rPr>
+          <w:b/>
+          <w:bCs/>
+        </w:rPr>
+      </w:pPr>
+    </w:p>
+    <w:p>
+      <w:pPr>
+        <w:jc w:val="center"/>
+      </w:pPr>
+    </w:p>
     <w:sectPr>
-      <w:headerReference w:type="default" r:id="rId28"/>
-      <w:footerReference w:type="default" r:id="rId29"/>
+      <w:headerReference w:type="default" r:id="rId32"/>
+      <w:footerReference w:type="default" r:id="rId33"/>
       <w:pgSz w:w="11906" w:h="16838"/>
       <w:pgMar w:top="1417" w:right="1701" w:bottom="1417" w:left="1701" w:header="708" w:footer="708" w:gutter="0"/>
       <w:cols w:space="708"/>

--- a/documentacion/Memoria-grupo7.docx
+++ b/documentacion/Memoria-grupo7.docx
@@ -2547,7 +2547,7 @@
                 <w:noProof/>
                 <w:webHidden/>
               </w:rPr>
-              <w:t>30</w:t>
+              <w:t>29</w:t>
             </w:r>
             <w:r>
               <w:rPr>
@@ -47365,28 +47365,7 @@
           <w:b/>
           <w:bCs/>
         </w:rPr>
-        <w:t>Figura 4.1</w:t>
-      </w:r>
-      <w:r>
-        <w:rPr>
-          <w:b/>
-          <w:bCs/>
-        </w:rPr>
-        <w:t>4</w:t>
-      </w:r>
-      <w:r>
-        <w:rPr>
-          <w:b/>
-          <w:bCs/>
-        </w:rPr>
-        <w:t xml:space="preserve">: Interfaz para panel de administrador con </w:t>
-      </w:r>
-      <w:r>
-        <w:rPr>
-          <w:b/>
-          <w:bCs/>
-        </w:rPr>
-        <w:t>categorías</w:t>
+        <w:t>Figura 4.14: Interfaz para panel de administrador con categorías</w:t>
       </w:r>
     </w:p>
     <w:tbl>
@@ -47419,16 +47398,7 @@
               <w:t>IU-</w:t>
             </w:r>
             <w:r>
-              <w:t>1</w:t>
-            </w:r>
-            <w:r>
-              <w:t>4</w:t>
-            </w:r>
-            <w:r>
-              <w:t>: Panel administrado</w:t>
-            </w:r>
-            <w:r>
-              <w:t>r de categorías</w:t>
+              <w:t>14: Panel administrador de categorías</w:t>
             </w:r>
           </w:p>
         </w:tc>
@@ -47458,13 +47428,7 @@
               <w:jc w:val="left"/>
             </w:pPr>
             <w:r>
-              <w:t xml:space="preserve">Pantalla que muestra </w:t>
-            </w:r>
-            <w:r>
-              <w:t>las categorías</w:t>
-            </w:r>
-            <w:r>
-              <w:t xml:space="preserve"> del sistema al administrador</w:t>
+              <w:t>Pantalla que muestra las categorías del sistema al administrador</w:t>
             </w:r>
           </w:p>
         </w:tc>
@@ -47890,10 +47854,7 @@
               <w:jc w:val="left"/>
             </w:pPr>
             <w:r>
-              <w:t xml:space="preserve">Botón para ver más datos sobre </w:t>
-            </w:r>
-            <w:r>
-              <w:t>la categoría.</w:t>
+              <w:t>Botón para ver más datos sobre la categoría.</w:t>
             </w:r>
           </w:p>
         </w:tc>
@@ -48157,35 +48118,7 @@
           <w:b/>
           <w:bCs/>
         </w:rPr>
-        <w:t>Figura 4.1</w:t>
-      </w:r>
-      <w:r>
-        <w:rPr>
-          <w:b/>
-          <w:bCs/>
-        </w:rPr>
-        <w:t>5</w:t>
-      </w:r>
-      <w:r>
-        <w:rPr>
-          <w:b/>
-          <w:bCs/>
-        </w:rPr>
-        <w:t>: Interfaz para panel</w:t>
-      </w:r>
-      <w:r>
-        <w:rPr>
-          <w:b/>
-          <w:bCs/>
-        </w:rPr>
-        <w:t xml:space="preserve"> principal</w:t>
-      </w:r>
-      <w:r>
-        <w:rPr>
-          <w:b/>
-          <w:bCs/>
-        </w:rPr>
-        <w:t xml:space="preserve"> de administrador </w:t>
+        <w:t xml:space="preserve">Figura 4.15: Interfaz para panel principal de administrador </w:t>
       </w:r>
     </w:p>
     <w:tbl>
@@ -48218,16 +48151,7 @@
               <w:t>IU-</w:t>
             </w:r>
             <w:r>
-              <w:t>1</w:t>
-            </w:r>
-            <w:r>
-              <w:t>5</w:t>
-            </w:r>
-            <w:r>
-              <w:t xml:space="preserve">: Panel </w:t>
-            </w:r>
-            <w:r>
-              <w:t>principal de administrador</w:t>
+              <w:t>15: Panel principal de administrador</w:t>
             </w:r>
           </w:p>
         </w:tc>
@@ -48257,13 +48181,7 @@
               <w:jc w:val="left"/>
             </w:pPr>
             <w:r>
-              <w:t xml:space="preserve">Pantalla que muestra </w:t>
-            </w:r>
-            <w:r>
-              <w:t xml:space="preserve">datos </w:t>
-            </w:r>
-            <w:r>
-              <w:t>del sistema al administrador</w:t>
+              <w:t>Pantalla que muestra datos del sistema al administrador</w:t>
             </w:r>
           </w:p>
         </w:tc>
@@ -48438,10 +48356,7 @@
               <w:jc w:val="left"/>
             </w:pPr>
             <w:r>
-              <w:t xml:space="preserve">Nombre de </w:t>
-            </w:r>
-            <w:r>
-              <w:t>producto</w:t>
+              <w:t>Nombre de producto</w:t>
             </w:r>
           </w:p>
         </w:tc>
@@ -48603,10 +48518,7 @@
               <w:jc w:val="left"/>
             </w:pPr>
             <w:r>
-              <w:t xml:space="preserve">Fecha de añadido de </w:t>
-            </w:r>
-            <w:r>
-              <w:t>producto</w:t>
+              <w:t>Fecha de añadido de producto</w:t>
             </w:r>
           </w:p>
         </w:tc>
@@ -48918,28 +48830,7 @@
           <w:b/>
           <w:bCs/>
         </w:rPr>
-        <w:t>Figura 4.1</w:t>
-      </w:r>
-      <w:r>
-        <w:rPr>
-          <w:b/>
-          <w:bCs/>
-        </w:rPr>
-        <w:t>6</w:t>
-      </w:r>
-      <w:r>
-        <w:rPr>
-          <w:b/>
-          <w:bCs/>
-        </w:rPr>
-        <w:t xml:space="preserve">: Interfaz para </w:t>
-      </w:r>
-      <w:r>
-        <w:rPr>
-          <w:b/>
-          <w:bCs/>
-        </w:rPr>
-        <w:t>consultar los productos</w:t>
+        <w:t>Figura 4.16: Interfaz para consultar los productos</w:t>
       </w:r>
     </w:p>
     <w:p>
@@ -48981,16 +48872,7 @@
               <w:t>IU-</w:t>
             </w:r>
             <w:r>
-              <w:t>1</w:t>
-            </w:r>
-            <w:r>
-              <w:t>6</w:t>
-            </w:r>
-            <w:r>
-              <w:t xml:space="preserve">: </w:t>
-            </w:r>
-            <w:r>
-              <w:t xml:space="preserve">Pantalla </w:t>
+              <w:t xml:space="preserve">16: Pantalla </w:t>
             </w:r>
             <w:r>
               <w:t>de productos</w:t>
@@ -49460,28 +49342,7 @@
           <w:b/>
           <w:bCs/>
         </w:rPr>
-        <w:t>Figura 4.1</w:t>
-      </w:r>
-      <w:r>
-        <w:rPr>
-          <w:b/>
-          <w:bCs/>
-        </w:rPr>
-        <w:t>7</w:t>
-      </w:r>
-      <w:r>
-        <w:rPr>
-          <w:b/>
-          <w:bCs/>
-        </w:rPr>
-        <w:t xml:space="preserve">: Interfaz para </w:t>
-      </w:r>
-      <w:r>
-        <w:rPr>
-          <w:b/>
-          <w:bCs/>
-        </w:rPr>
-        <w:t>ver productos favoritos</w:t>
+        <w:t>Figura 4.17: Interfaz para ver productos favoritos</w:t>
       </w:r>
     </w:p>
     <w:tbl>
@@ -49514,16 +49375,7 @@
               <w:t>IU-</w:t>
             </w:r>
             <w:r>
-              <w:t>1</w:t>
-            </w:r>
-            <w:r>
-              <w:t>7</w:t>
-            </w:r>
-            <w:r>
-              <w:t xml:space="preserve">: Pantalla </w:t>
-            </w:r>
-            <w:r>
-              <w:t>productos favoritos</w:t>
+              <w:t>17: Pantalla productos favoritos</w:t>
             </w:r>
           </w:p>
         </w:tc>
@@ -49553,10 +49405,7 @@
               <w:jc w:val="left"/>
             </w:pPr>
             <w:r>
-              <w:t xml:space="preserve">Pantalla que </w:t>
-            </w:r>
-            <w:r>
-              <w:t>muestra los productos favoritos del usuario</w:t>
+              <w:t>Pantalla que muestra los productos favoritos del usuario</w:t>
             </w:r>
           </w:p>
         </w:tc>
